--- a/ΤΟΚΜΑΚΙΔΟΥ ΠΑΡΑΣΚΕΥΗ - ΠΤΥΧΙΑΚΗ ΕΡΓΑΣΙΑ.docx
+++ b/ΤΟΚΜΑΚΙΔΟΥ ΠΑΡΑΣΚΕΥΗ - ΠΤΥΧΙΑΚΗ ΕΡΓΑΣΙΑ.docx
@@ -1773,8 +1773,8 @@
           <w:highlight w:val="cyan"/>
         </w:rPr>
       </w:pPr>
-      <w:bookmarkStart w:id="0" w:name="_Toc28537"/>
-      <w:bookmarkStart w:id="1" w:name="_Toc8813"/>
+      <w:bookmarkStart w:id="0" w:name="_Toc8813"/>
+      <w:bookmarkStart w:id="1" w:name="_Toc28537"/>
       <w:r>
         <w:rPr>
           <w:rFonts w:ascii="Times New Roman" w:hAnsi="Times New Roman" w:cs="Times New Roman"/>
@@ -3101,15 +3101,7 @@
               <w:szCs w:val="32"/>
               <w:lang w:val="el-GR"/>
             </w:rPr>
-            <w:t xml:space="preserve"> </w:t>
-          </w:r>
-          <w:r>
-            <w:rPr>
-              <w:rFonts w:ascii="Times New Roman" w:hAnsi="Times New Roman" w:cs="Times New Roman"/>
-              <w:szCs w:val="32"/>
-              <w:lang w:val="el-GR"/>
-            </w:rPr>
-            <w:t>1. Εισαγωγή στα Τεχνητά Νευρωνικά Δίκτυα</w:t>
+            <w:t xml:space="preserve"> 1. Εισαγωγή στα Τεχνητά Νευρωνικά Δίκτυα</w:t>
           </w:r>
           <w:r>
             <w:tab/>
@@ -5769,13 +5761,7 @@
         <w:rPr>
           <w:lang w:val="el-GR"/>
         </w:rPr>
-        <w:t xml:space="preserve"> Τετραγωνικό σφάλμα</w:t>
-      </w:r>
-      <w:r>
-        <w:rPr>
-          <w:lang w:val="el-GR"/>
-        </w:rPr>
-        <w:t xml:space="preserve"> </w:t>
+        <w:t xml:space="preserve"> Τετραγωνικό σφάλμα </w:t>
       </w:r>
       <w:r>
         <w:tab/>
@@ -6222,8 +6208,6 @@
           <w:highlight w:val="none"/>
         </w:rPr>
       </w:pPr>
-      <w:bookmarkStart w:id="87" w:name="_GoBack"/>
-      <w:bookmarkEnd w:id="87"/>
     </w:p>
     <w:p>
       <w:pPr>
@@ -9502,7 +9486,33 @@
           <w:sz w:val="24"/>
           <w:szCs w:val="24"/>
         </w:rPr>
-        <w:t>, οι λεπτομέρειες δεν έχουν ιδιαίτερη σημασία στην κατανόηση της ευφυούς συμπεριφοράς των βιολογικών νευρωνικών συστημάτων. Αυτά τα απλά μοντέλα νευρώνων αξιοποιώντας δύο (2) βασικά χαρακτηριστικά, μπορούν να δημιουργήσουν ιδιαιτέρως ενδιαφέροντα δίκτυα</w:t>
+        <w:t xml:space="preserve">, οι λεπτομέρειες δεν έχουν ιδιαίτερη σημασία στην κατανόηση της ευφυούς συμπεριφοράς των βιολογικών νευρωνικών συστημάτων. Αυτά τα απλά μοντέλα νευρώνων αξιοποιώντας δύο (2) βασικά χαρακτηριστικά, </w:t>
+      </w:r>
+      <w:r>
+        <w:rPr>
+          <w:rFonts w:ascii="Times New Roman" w:hAnsi="Times New Roman" w:eastAsia="Times New Roman" w:cs="Times New Roman"/>
+          <w:sz w:val="24"/>
+          <w:szCs w:val="24"/>
+          <w:lang w:val="el-GR"/>
+        </w:rPr>
+        <w:t>είναι</w:t>
+      </w:r>
+      <w:r>
+        <w:rPr>
+          <w:rFonts w:hint="default" w:ascii="Times New Roman" w:hAnsi="Times New Roman" w:eastAsia="Times New Roman" w:cs="Times New Roman"/>
+          <w:sz w:val="24"/>
+          <w:szCs w:val="24"/>
+          <w:lang w:val="el-GR"/>
+        </w:rPr>
+        <w:t xml:space="preserve"> ικανά να</w:t>
+      </w:r>
+      <w:r>
+        <w:rPr>
+          <w:rFonts w:ascii="Times New Roman" w:hAnsi="Times New Roman" w:eastAsia="Times New Roman" w:cs="Times New Roman"/>
+          <w:sz w:val="24"/>
+          <w:szCs w:val="24"/>
+        </w:rPr>
+        <w:t xml:space="preserve"> δημιουργήσουν ιδιαιτέρως ενδιαφέροντα δίκτυα</w:t>
       </w:r>
       <w:r>
         <w:rPr>
@@ -9634,8 +9644,70 @@
           <w:rFonts w:ascii="Times New Roman" w:hAnsi="Times New Roman" w:eastAsia="Times New Roman" w:cs="Times New Roman"/>
           <w:sz w:val="24"/>
           <w:szCs w:val="24"/>
-        </w:rPr>
-        <w:t>Ο τεχνητός νευρώνας λοιπόν, είναι ένα υπολογιστικό μοντέλο, τα μέρη του οποίου μπορούν να αντιστοιχιστούν άμεσα με αυτά του βιολογικού νευρώνα. Δέχεται αντί για ηλεκτρικούς παλμούς, συνεχείς μεταβλητές ως σήματα εισόδου. Κάθε σήμα εισόδου, μεταβάλλεται από μία τιμή βάρους η οποία είναι πραγματικός αριθμός, και αντιστοιχεί στον ρόλο της σύναψης σε έναν βιολογικό νευρώνα. Το σώμα του τεχνητού νευρώνα χωρίζεται σε δύο τμήματα. Το πρώτο αποτελείται από τον αθροιστή (</w:t>
+          <w:lang w:val="el-GR"/>
+        </w:rPr>
+        <w:t>Επομένως</w:t>
+      </w:r>
+      <w:r>
+        <w:rPr>
+          <w:rFonts w:hint="default" w:ascii="Times New Roman" w:hAnsi="Times New Roman" w:eastAsia="Times New Roman" w:cs="Times New Roman"/>
+          <w:sz w:val="24"/>
+          <w:szCs w:val="24"/>
+          <w:lang w:val="el-GR"/>
+        </w:rPr>
+        <w:t>, ο</w:t>
+      </w:r>
+      <w:r>
+        <w:rPr>
+          <w:rFonts w:ascii="Times New Roman" w:hAnsi="Times New Roman" w:eastAsia="Times New Roman" w:cs="Times New Roman"/>
+          <w:sz w:val="24"/>
+          <w:szCs w:val="24"/>
+        </w:rPr>
+        <w:t xml:space="preserve"> τεχνητός νευρώνας</w:t>
+      </w:r>
+      <w:r>
+        <w:rPr>
+          <w:rFonts w:hint="default" w:ascii="Times New Roman" w:hAnsi="Times New Roman" w:eastAsia="Times New Roman" w:cs="Times New Roman"/>
+          <w:sz w:val="24"/>
+          <w:szCs w:val="24"/>
+          <w:lang w:val="el-GR"/>
+        </w:rPr>
+        <w:t xml:space="preserve"> </w:t>
+      </w:r>
+      <w:r>
+        <w:rPr>
+          <w:rFonts w:ascii="Times New Roman" w:hAnsi="Times New Roman" w:eastAsia="Times New Roman" w:cs="Times New Roman"/>
+          <w:sz w:val="24"/>
+          <w:szCs w:val="24"/>
+        </w:rPr>
+        <w:t>είναι ένα υπολογιστικό μοντέλο,</w:t>
+      </w:r>
+      <w:r>
+        <w:rPr>
+          <w:rFonts w:hint="default" w:ascii="Times New Roman" w:hAnsi="Times New Roman" w:eastAsia="Times New Roman" w:cs="Times New Roman"/>
+          <w:sz w:val="24"/>
+          <w:szCs w:val="24"/>
+          <w:lang w:val="el-GR"/>
+        </w:rPr>
+        <w:t xml:space="preserve"> </w:t>
+      </w:r>
+      <w:r>
+        <w:rPr>
+          <w:rFonts w:ascii="Times New Roman" w:hAnsi="Times New Roman" w:eastAsia="Times New Roman" w:cs="Times New Roman"/>
+          <w:sz w:val="24"/>
+          <w:szCs w:val="24"/>
+        </w:rPr>
+        <w:t>του οποίου</w:t>
+      </w:r>
+      <w:bookmarkStart w:id="87" w:name="_GoBack"/>
+      <w:bookmarkEnd w:id="87"/>
+      <w:r>
+        <w:rPr>
+          <w:rFonts w:ascii="Times New Roman" w:hAnsi="Times New Roman" w:eastAsia="Times New Roman" w:cs="Times New Roman"/>
+          <w:sz w:val="24"/>
+          <w:szCs w:val="24"/>
+        </w:rPr>
+        <w:t xml:space="preserve"> τα μέρη μπορούν να αντιστοιχιστούν άμεσα με αυτά του βιολογικού νευρώνα. Δέχεται αντί για ηλεκτρικούς παλμούς, συνεχείς μεταβλητές ως σήματα εισόδου. Κάθε σήμα εισόδου, μεταβάλλεται από μία τιμή βάρους η οποία είναι πραγματικός αριθμός, και αντιστοιχεί στον ρόλο της σύναψης σε έναν βιολογικό νευρώνα. Το σώμα του τεχνητού νευρώνα χωρίζεται σε δύο τμήματα. Το πρώτο αποτελείται από τον αθροιστή (</w:t>
       </w:r>
       <w:r>
         <w:rPr>
@@ -12277,7 +12349,24 @@
           <w:sz w:val="24"/>
           <w:szCs w:val="24"/>
         </w:rPr>
-        <w:t>είναι καταχρηστική καθώς δεν γίνεται κάποια επεξεργασία σε αυτούς. Στη συνέχεια, μπορεί να υπάρχουν προαιρετικά</w:t>
+        <w:t xml:space="preserve">είναι καταχρηστική καθώς δεν γίνεται κάποια επεξεργασία σε αυτούς. </w:t>
+      </w:r>
+      <w:r>
+        <w:rPr>
+          <w:rFonts w:ascii="Times New Roman" w:hAnsi="Times New Roman" w:eastAsia="Times New Roman" w:cs="Times New Roman"/>
+          <w:sz w:val="24"/>
+          <w:szCs w:val="24"/>
+          <w:lang w:val="el-GR"/>
+        </w:rPr>
+        <w:t>Επιπλέον</w:t>
+      </w:r>
+      <w:r>
+        <w:rPr>
+          <w:rFonts w:ascii="Times New Roman" w:hAnsi="Times New Roman" w:eastAsia="Times New Roman" w:cs="Times New Roman"/>
+          <w:sz w:val="24"/>
+          <w:szCs w:val="24"/>
+        </w:rPr>
+        <w:t>, μπορεί να υπάρχουν προαιρετικά</w:t>
       </w:r>
       <w:r>
         <w:rPr>
@@ -12575,7 +12664,16 @@
           <w:szCs w:val="24"/>
           <w:lang w:val="el-GR"/>
         </w:rPr>
-        <w:t>ία απλή μορφή ΤΝΔ πρόσθιας τροφοδότησης. Στο στρώμα εισόδου υπάρχουν δύο (2) νευρώνες</w:t>
+        <w:t xml:space="preserve">ία απλή μορφή ΤΝΔ πρόσθιας τροφοδότησης. Στο στρώμα εισόδου υπάρχουν δύο (2) νευρώνες, στο κρυφό στρώμα τρεις (3) νευρώνες και στο στρώμα εξόδου ένας (1) νευρώνας. Σε αυτό το σημείο καλό θα ήταν να διευκρινίσουμε πως παρόλο που ο νευρώνας </w:t>
+      </w:r>
+      <w:r>
+        <w:rPr>
+          <w:rFonts w:hint="default" w:ascii="Times New Roman" w:hAnsi="Times New Roman" w:eastAsia="Times New Roman"/>
+          <w:sz w:val="24"/>
+          <w:szCs w:val="24"/>
+          <w:lang w:val="el-GR"/>
+        </w:rPr>
+        <w:t>εξόδου</w:t>
       </w:r>
       <w:r>
         <w:rPr>
@@ -12584,7 +12682,7 @@
           <w:szCs w:val="24"/>
           <w:lang w:val="en-GB"/>
         </w:rPr>
-        <w:t xml:space="preserve"> (x1 </w:t>
+        <w:t xml:space="preserve"> </w:t>
       </w:r>
       <w:r>
         <w:rPr>
@@ -12593,115 +12691,7 @@
           <w:szCs w:val="24"/>
           <w:lang w:val="el-GR"/>
         </w:rPr>
-        <w:t xml:space="preserve">και </w:t>
-      </w:r>
-      <w:r>
-        <w:rPr>
-          <w:rFonts w:ascii="Times New Roman" w:hAnsi="Times New Roman" w:eastAsia="Times New Roman"/>
-          <w:sz w:val="24"/>
-          <w:szCs w:val="24"/>
-          <w:lang w:val="en-GB"/>
-        </w:rPr>
-        <w:t>x2)</w:t>
-      </w:r>
-      <w:r>
-        <w:rPr>
-          <w:rFonts w:ascii="Times New Roman" w:hAnsi="Times New Roman" w:eastAsia="Times New Roman"/>
-          <w:sz w:val="24"/>
-          <w:szCs w:val="24"/>
-          <w:lang w:val="el-GR"/>
-        </w:rPr>
-        <w:t>, στο κρυφό στρώμα τρεις (3) νευρώνες (</w:t>
-      </w:r>
-      <w:r>
-        <w:rPr>
-          <w:rFonts w:ascii="Times New Roman" w:hAnsi="Times New Roman" w:eastAsia="Times New Roman"/>
-          <w:sz w:val="24"/>
-          <w:szCs w:val="24"/>
-          <w:lang w:val="en-GB"/>
-        </w:rPr>
-        <w:t>S1, S2, S3)</w:t>
-      </w:r>
-      <w:r>
-        <w:rPr>
-          <w:rFonts w:ascii="Times New Roman" w:hAnsi="Times New Roman" w:eastAsia="Times New Roman"/>
-          <w:sz w:val="24"/>
-          <w:szCs w:val="24"/>
-          <w:lang w:val="el-GR"/>
-        </w:rPr>
-        <w:t xml:space="preserve"> και στο στρώμα εξόδου ένας (1) νευρώνας</w:t>
-      </w:r>
-      <w:r>
-        <w:rPr>
-          <w:rFonts w:ascii="Times New Roman" w:hAnsi="Times New Roman" w:eastAsia="Times New Roman"/>
-          <w:sz w:val="24"/>
-          <w:szCs w:val="24"/>
-          <w:lang w:val="en-GB"/>
-        </w:rPr>
-        <w:t xml:space="preserve"> (y)</w:t>
-      </w:r>
-      <w:r>
-        <w:rPr>
-          <w:rFonts w:ascii="Times New Roman" w:hAnsi="Times New Roman" w:eastAsia="Times New Roman"/>
-          <w:sz w:val="24"/>
-          <w:szCs w:val="24"/>
-          <w:lang w:val="el-GR"/>
-        </w:rPr>
-        <w:t xml:space="preserve">. Σε αυτό το σημείο καλό θα ήταν να διευκρινίσουμε πως παρόλο που ο νευρώνας </w:t>
-      </w:r>
-      <w:r>
-        <w:rPr>
-          <w:rFonts w:ascii="Times New Roman" w:hAnsi="Times New Roman" w:eastAsia="Times New Roman"/>
-          <w:sz w:val="24"/>
-          <w:szCs w:val="24"/>
-          <w:lang w:val="en-GB"/>
-        </w:rPr>
-        <w:t xml:space="preserve">y </w:t>
-      </w:r>
-      <w:r>
-        <w:rPr>
-          <w:rFonts w:ascii="Times New Roman" w:hAnsi="Times New Roman" w:eastAsia="Times New Roman"/>
-          <w:sz w:val="24"/>
-          <w:szCs w:val="24"/>
-          <w:lang w:val="el-GR"/>
-        </w:rPr>
-        <w:t>έχει δύο (2) εξόδους</w:t>
-      </w:r>
-      <w:r>
-        <w:rPr>
-          <w:rFonts w:ascii="Times New Roman" w:hAnsi="Times New Roman" w:eastAsia="Times New Roman"/>
-          <w:sz w:val="24"/>
-          <w:szCs w:val="24"/>
-          <w:lang w:val="en-GB"/>
-        </w:rPr>
-        <w:t xml:space="preserve"> (y1 </w:t>
-      </w:r>
-      <w:r>
-        <w:rPr>
-          <w:rFonts w:ascii="Times New Roman" w:hAnsi="Times New Roman" w:eastAsia="Times New Roman"/>
-          <w:sz w:val="24"/>
-          <w:szCs w:val="24"/>
-          <w:lang w:val="el-GR"/>
-        </w:rPr>
-        <w:t xml:space="preserve">και </w:t>
-      </w:r>
-      <w:r>
-        <w:rPr>
-          <w:rFonts w:ascii="Times New Roman" w:hAnsi="Times New Roman" w:eastAsia="Times New Roman"/>
-          <w:sz w:val="24"/>
-          <w:szCs w:val="24"/>
-          <w:lang w:val="en-GB"/>
-        </w:rPr>
-        <w:t>y2)</w:t>
-      </w:r>
-      <w:r>
-        <w:rPr>
-          <w:rFonts w:ascii="Times New Roman" w:hAnsi="Times New Roman" w:eastAsia="Times New Roman"/>
-          <w:sz w:val="24"/>
-          <w:szCs w:val="24"/>
-          <w:lang w:val="el-GR"/>
-        </w:rPr>
-        <w:t>, αυτές θα πρέπει να έχουν τις ίδιες ακριβώς τιμές.</w:t>
+        <w:t>έχει δύο (2) εξόδους, αυτές θα πρέπει να έχουν τις ίδιες ακριβώς τιμές.</w:t>
       </w:r>
     </w:p>
     <w:p>
@@ -12898,7 +12888,25 @@
           <w:szCs w:val="24"/>
           <w:lang w:val="el-GR"/>
         </w:rPr>
-        <w:t>ιδιότητα αφορά τη</w:t>
+        <w:t>ιδιότητα σχετίζεται</w:t>
+      </w:r>
+      <w:r>
+        <w:rPr>
+          <w:rFonts w:hint="default" w:ascii="Times New Roman" w:hAnsi="Times New Roman" w:eastAsia="Times New Roman" w:cs="Times New Roman"/>
+          <w:sz w:val="24"/>
+          <w:szCs w:val="24"/>
+          <w:lang w:val="el-GR"/>
+        </w:rPr>
+        <w:t xml:space="preserve"> με </w:t>
+      </w:r>
+      <w:r>
+        <w:rPr>
+          <w:rFonts w:ascii="Times New Roman" w:hAnsi="Times New Roman" w:eastAsia="Times New Roman" w:cs="Times New Roman"/>
+          <w:sz w:val="24"/>
+          <w:szCs w:val="24"/>
+          <w:lang w:val="el-GR"/>
+        </w:rPr>
+        <w:t>τη</w:t>
       </w:r>
       <w:r>
         <w:rPr>
@@ -13230,7 +13238,33 @@
           <w:sz w:val="24"/>
           <w:szCs w:val="24"/>
         </w:rPr>
-        <w:t>). Από τη στιγμή που ένα ΤΝΔ εκπαιδευτεί στο να αναγνωρίζει συνθήκες και καταστάσεις, τότε προκειμένου να προσδιοριστεί μία συγκεκριμένη κατάσταση, απαιτείται ένας μόνο κύκλος λειτουργίας του. Οι δύο τελευταίες ιδιότητες κάνουν τα ΤΝΔ ιδανικά για χρήση σε αυτοματισμούς που θα λειτουργήσουν σε αντίξοες συνθήκες όπως για παράδειγμα σε διαστημικές αποστολές, σε χώρους με ραδιενέργεια, ακόμη και σε πεδία μάχης.</w:t>
+        <w:t xml:space="preserve">). Από τη στιγμή που ένα ΤΝΔ εκπαιδευτεί στο να αναγνωρίζει συνθήκες και καταστάσεις, τότε προκειμένου να προσδιοριστεί μία συγκεκριμένη κατάσταση, απαιτείται ένας μόνο κύκλος λειτουργίας του. Οι δύο τελευταίες ιδιότητες </w:t>
+      </w:r>
+      <w:r>
+        <w:rPr>
+          <w:rFonts w:ascii="Times New Roman" w:hAnsi="Times New Roman" w:eastAsia="Times New Roman" w:cs="Times New Roman"/>
+          <w:sz w:val="24"/>
+          <w:szCs w:val="24"/>
+          <w:lang w:val="el-GR"/>
+        </w:rPr>
+        <w:t>καθιστούν</w:t>
+      </w:r>
+      <w:r>
+        <w:rPr>
+          <w:rFonts w:hint="default" w:ascii="Times New Roman" w:hAnsi="Times New Roman" w:eastAsia="Times New Roman" w:cs="Times New Roman"/>
+          <w:sz w:val="24"/>
+          <w:szCs w:val="24"/>
+          <w:lang w:val="el-GR"/>
+        </w:rPr>
+        <w:t xml:space="preserve"> </w:t>
+      </w:r>
+      <w:r>
+        <w:rPr>
+          <w:rFonts w:ascii="Times New Roman" w:hAnsi="Times New Roman" w:eastAsia="Times New Roman" w:cs="Times New Roman"/>
+          <w:sz w:val="24"/>
+          <w:szCs w:val="24"/>
+        </w:rPr>
+        <w:t>τα ΤΝΔ ιδανικά για χρήση σε αυτοματισμούς που θα λειτουργήσουν σε αντίξοες συνθήκες όπως για παράδειγμα σε διαστημικές αποστολές, σε χώρους με ραδιενέργεια, ακόμη και σε πεδία μάχης.</w:t>
       </w:r>
       <w:r>
         <w:rPr>
@@ -13879,21 +13913,30 @@
           <w:szCs w:val="24"/>
           <w:lang w:val="el-GR"/>
         </w:rPr>
-        <w:t>Πρέπει να επισημανθεί</w:t>
-      </w:r>
-      <w:r>
-        <w:rPr>
-          <w:rFonts w:ascii="Times New Roman" w:hAnsi="Times New Roman" w:cs="Times New Roman"/>
-          <w:sz w:val="24"/>
-          <w:szCs w:val="24"/>
-        </w:rPr>
-        <w:t xml:space="preserve"> σε αυτό το σημείο πως όσο περισσότερα</w:t>
+        <w:t>Αξίζει</w:t>
       </w:r>
       <w:r>
         <w:rPr>
           <w:rFonts w:hint="default" w:ascii="Times New Roman" w:hAnsi="Times New Roman" w:cs="Times New Roman"/>
           <w:sz w:val="24"/>
           <w:szCs w:val="24"/>
+          <w:lang w:val="el-GR"/>
+        </w:rPr>
+        <w:t xml:space="preserve"> να σημειωθεί </w:t>
+      </w:r>
+      <w:r>
+        <w:rPr>
+          <w:rFonts w:ascii="Times New Roman" w:hAnsi="Times New Roman" w:cs="Times New Roman"/>
+          <w:sz w:val="24"/>
+          <w:szCs w:val="24"/>
+        </w:rPr>
+        <w:t>πως όσο περισσότερα</w:t>
+      </w:r>
+      <w:r>
+        <w:rPr>
+          <w:rFonts w:hint="default" w:ascii="Times New Roman" w:hAnsi="Times New Roman" w:cs="Times New Roman"/>
+          <w:sz w:val="24"/>
+          <w:szCs w:val="24"/>
           <w:lang w:val="en-GB"/>
         </w:rPr>
         <w:t xml:space="preserve"> </w:t>
@@ -13904,7 +13947,24 @@
           <w:sz w:val="24"/>
           <w:szCs w:val="24"/>
         </w:rPr>
-        <w:t>δεδομένα έχουμε στη διάθεσή μας, τόσο το καλύτερο, διότι αρκετά δεδομένα μπορούν να κρατηθούν για δοκιμή. (</w:t>
+        <w:t xml:space="preserve">δεδομένα </w:t>
+      </w:r>
+      <w:r>
+        <w:rPr>
+          <w:rFonts w:ascii="Times New Roman" w:hAnsi="Times New Roman" w:cs="Times New Roman"/>
+          <w:sz w:val="24"/>
+          <w:szCs w:val="24"/>
+          <w:lang w:val="el-GR"/>
+        </w:rPr>
+        <w:t>διαθέτουμε</w:t>
+      </w:r>
+      <w:r>
+        <w:rPr>
+          <w:rFonts w:ascii="Times New Roman" w:hAnsi="Times New Roman" w:cs="Times New Roman"/>
+          <w:sz w:val="24"/>
+          <w:szCs w:val="24"/>
+        </w:rPr>
+        <w:t>, τόσο το καλύτερο, διότι αρκετά δεδομένα μπορούν να κρατηθούν για δοκιμή. (</w:t>
       </w:r>
       <w:r>
         <w:rPr>
@@ -14087,7 +14147,33 @@
           <w:sz w:val="24"/>
           <w:szCs w:val="24"/>
         </w:rPr>
-        <w:t>), τα οποία αφορούν τη δημιουργία μοντέλων πρόβλεψης διακριτών κλάσεων όπως για παράδειγμα η ομάδα αίματος. Το δεύτερο είδος αφορά τα προβλήματα παρεμβολής (</w:t>
+        <w:t xml:space="preserve">), </w:t>
+      </w:r>
+      <w:r>
+        <w:rPr>
+          <w:rFonts w:ascii="Times New Roman" w:hAnsi="Times New Roman" w:cs="Times New Roman"/>
+          <w:sz w:val="24"/>
+          <w:szCs w:val="24"/>
+          <w:lang w:val="el-GR"/>
+        </w:rPr>
+        <w:t>τα</w:t>
+      </w:r>
+      <w:r>
+        <w:rPr>
+          <w:rFonts w:hint="default" w:ascii="Times New Roman" w:hAnsi="Times New Roman" w:cs="Times New Roman"/>
+          <w:sz w:val="24"/>
+          <w:szCs w:val="24"/>
+          <w:lang w:val="el-GR"/>
+        </w:rPr>
+        <w:t xml:space="preserve"> οποία έχουν ως στόχο τη</w:t>
+      </w:r>
+      <w:r>
+        <w:rPr>
+          <w:rFonts w:ascii="Times New Roman" w:hAnsi="Times New Roman" w:cs="Times New Roman"/>
+          <w:sz w:val="24"/>
+          <w:szCs w:val="24"/>
+        </w:rPr>
+        <w:t xml:space="preserve"> δημιουργία μοντέλων πρόβλεψης διακριτών κλάσεων όπως για παράδειγμα η ομάδα αίματος. Το δεύτερο είδος αφορά τα προβλήματα παρεμβολής (</w:t>
       </w:r>
       <w:r>
         <w:rPr>
@@ -15815,8 +15901,8 @@
           <w:lang w:val="en-US"/>
         </w:rPr>
       </w:pPr>
-      <w:bookmarkStart w:id="40" w:name="_Toc6337"/>
-      <w:bookmarkStart w:id="41" w:name="_Toc19751"/>
+      <w:bookmarkStart w:id="40" w:name="_Toc19751"/>
+      <w:bookmarkStart w:id="41" w:name="_Toc6337"/>
       <w:r>
         <w:rPr>
           <w:rFonts w:ascii="Times New Roman" w:hAnsi="Times New Roman" w:cs="Times New Roman"/>
@@ -21098,8 +21184,8 @@
           <w:highlight w:val="none"/>
         </w:rPr>
       </w:pPr>
-      <w:bookmarkStart w:id="57" w:name="_Toc21780"/>
-      <w:bookmarkStart w:id="58" w:name="_Toc18636"/>
+      <w:bookmarkStart w:id="57" w:name="_Toc18636"/>
+      <w:bookmarkStart w:id="58" w:name="_Toc21780"/>
       <w:r>
         <w:rPr>
           <w:rFonts w:ascii="Times New Roman" w:hAnsi="Times New Roman" w:cs="Times New Roman"/>
@@ -24988,8 +25074,8 @@
           <w:lang w:val="el-GR"/>
         </w:rPr>
       </w:pPr>
-      <w:bookmarkStart w:id="71" w:name="_Toc5322"/>
-      <w:bookmarkStart w:id="72" w:name="_Toc14888"/>
+      <w:bookmarkStart w:id="71" w:name="_Toc14888"/>
+      <w:bookmarkStart w:id="72" w:name="_Toc5322"/>
       <w:r>
         <w:rPr>
           <w:rFonts w:ascii="Times New Roman" w:hAnsi="Times New Roman" w:cs="Times New Roman"/>
@@ -25031,8 +25117,8 @@
           <w:lang w:val="el-GR"/>
         </w:rPr>
       </w:pPr>
-      <w:bookmarkStart w:id="73" w:name="_Toc25061"/>
-      <w:bookmarkStart w:id="74" w:name="_Toc21804"/>
+      <w:bookmarkStart w:id="73" w:name="_Toc21804"/>
+      <w:bookmarkStart w:id="74" w:name="_Toc25061"/>
       <w:r>
         <w:rPr>
           <w:rFonts w:ascii="Times New Roman" w:hAnsi="Times New Roman" w:cs="Times New Roman"/>
@@ -25419,8 +25505,8 @@
           <w:lang w:val="el-GR"/>
         </w:rPr>
       </w:pPr>
-      <w:bookmarkStart w:id="77" w:name="_Toc1078"/>
-      <w:bookmarkStart w:id="78" w:name="_Toc161"/>
+      <w:bookmarkStart w:id="77" w:name="_Toc161"/>
+      <w:bookmarkStart w:id="78" w:name="_Toc1078"/>
       <w:r>
         <w:rPr>
           <w:rFonts w:ascii="Times New Roman" w:hAnsi="Times New Roman" w:cs="Times New Roman"/>
@@ -25734,8 +25820,8 @@
           <w:lang w:val="el-GR"/>
         </w:rPr>
       </w:pPr>
-      <w:bookmarkStart w:id="79" w:name="_Toc5169"/>
-      <w:bookmarkStart w:id="80" w:name="_Toc19883"/>
+      <w:bookmarkStart w:id="79" w:name="_Toc19883"/>
+      <w:bookmarkStart w:id="80" w:name="_Toc5169"/>
       <w:r>
         <w:rPr>
           <w:rFonts w:ascii="Times New Roman" w:hAnsi="Times New Roman" w:cs="Times New Roman"/>
@@ -34022,6 +34108,7 @@
     <w:p>
       <w:pPr>
         <w:numPr>
+          <w:ilvl w:val="0"/>
           <w:numId w:val="0"/>
         </w:numPr>
         <w:spacing w:line="360" w:lineRule="auto"/>

--- a/ΤΟΚΜΑΚΙΔΟΥ ΠΑΡΑΣΚΕΥΗ - ΠΤΥΧΙΑΚΗ ΕΡΓΑΣΙΑ.docx
+++ b/ΤΟΚΜΑΚΙΔΟΥ ΠΑΡΑΣΚΕΥΗ - ΠΤΥΧΙΑΚΗ ΕΡΓΑΣΙΑ.docx
@@ -1773,8 +1773,8 @@
           <w:highlight w:val="cyan"/>
         </w:rPr>
       </w:pPr>
-      <w:bookmarkStart w:id="0" w:name="_Toc8813"/>
-      <w:bookmarkStart w:id="1" w:name="_Toc28537"/>
+      <w:bookmarkStart w:id="0" w:name="_Toc28537"/>
+      <w:bookmarkStart w:id="1" w:name="_Toc31724"/>
       <w:r>
         <w:rPr>
           <w:rFonts w:ascii="Times New Roman" w:hAnsi="Times New Roman" w:cs="Times New Roman"/>
@@ -1967,7 +1967,7 @@
           <w:highlight w:val="cyan"/>
         </w:rPr>
       </w:pPr>
-      <w:bookmarkStart w:id="3" w:name="_Toc19564"/>
+      <w:bookmarkStart w:id="3" w:name="_Toc16378"/>
       <w:r>
         <w:rPr>
           <w:rFonts w:ascii="Times New Roman" w:hAnsi="Times New Roman" w:cs="Times New Roman"/>
@@ -2244,7 +2244,7 @@
       </w:pPr>
       <w:bookmarkStart w:id="4" w:name="_Toc13253"/>
       <w:bookmarkEnd w:id="4"/>
-      <w:bookmarkStart w:id="5" w:name="_Toc28904"/>
+      <w:bookmarkStart w:id="5" w:name="_Toc24593"/>
       <w:r>
         <w:rPr>
           <w:rFonts w:ascii="Times New Roman" w:hAnsi="Times New Roman" w:cs="Times New Roman"/>
@@ -2652,7 +2652,7 @@
         </w:rPr>
       </w:pPr>
       <w:bookmarkStart w:id="7" w:name="_Toc1288"/>
-      <w:bookmarkStart w:id="8" w:name="_Toc15680"/>
+      <w:bookmarkStart w:id="8" w:name="_Toc29820"/>
       <w:r>
         <w:rPr>
           <w:rFonts w:ascii="Times New Roman" w:hAnsi="Times New Roman" w:cs="Times New Roman"/>
@@ -2725,7 +2725,7 @@
               <w:rFonts w:ascii="Times New Roman" w:hAnsi="Times New Roman" w:cs="Times New Roman"/>
               <w:highlight w:val="cyan"/>
             </w:rPr>
-            <w:instrText xml:space="preserve"> HYPERLINK \l _Toc8813 </w:instrText>
+            <w:instrText xml:space="preserve"> HYPERLINK \l _Toc31724 </w:instrText>
           </w:r>
           <w:r>
             <w:rPr>
@@ -2748,7 +2748,7 @@
             <w:fldChar w:fldCharType="begin"/>
           </w:r>
           <w:r>
-            <w:instrText xml:space="preserve"> PAGEREF _Toc8813 \h </w:instrText>
+            <w:instrText xml:space="preserve"> PAGEREF _Toc31724 \h </w:instrText>
           </w:r>
           <w:r>
             <w:fldChar w:fldCharType="separate"/>
@@ -2778,7 +2778,7 @@
             <w:fldChar w:fldCharType="begin"/>
           </w:r>
           <w:r>
-            <w:instrText xml:space="preserve"> HYPERLINK \l _Toc19564 </w:instrText>
+            <w:instrText xml:space="preserve"> HYPERLINK \l _Toc16378 </w:instrText>
           </w:r>
           <w:r>
             <w:fldChar w:fldCharType="separate"/>
@@ -2797,7 +2797,7 @@
             <w:fldChar w:fldCharType="begin"/>
           </w:r>
           <w:r>
-            <w:instrText xml:space="preserve"> PAGEREF _Toc19564 \h </w:instrText>
+            <w:instrText xml:space="preserve"> PAGEREF _Toc16378 \h </w:instrText>
           </w:r>
           <w:r>
             <w:fldChar w:fldCharType="separate"/>
@@ -2823,7 +2823,7 @@
             <w:fldChar w:fldCharType="begin"/>
           </w:r>
           <w:r>
-            <w:instrText xml:space="preserve"> HYPERLINK \l _Toc28904 </w:instrText>
+            <w:instrText xml:space="preserve"> HYPERLINK \l _Toc24593 </w:instrText>
           </w:r>
           <w:r>
             <w:fldChar w:fldCharType="separate"/>
@@ -2843,7 +2843,7 @@
             <w:fldChar w:fldCharType="begin"/>
           </w:r>
           <w:r>
-            <w:instrText xml:space="preserve"> PAGEREF _Toc28904 \h </w:instrText>
+            <w:instrText xml:space="preserve"> PAGEREF _Toc24593 \h </w:instrText>
           </w:r>
           <w:r>
             <w:fldChar w:fldCharType="separate"/>
@@ -2869,7 +2869,7 @@
             <w:fldChar w:fldCharType="begin"/>
           </w:r>
           <w:r>
-            <w:instrText xml:space="preserve"> HYPERLINK \l _Toc15680 </w:instrText>
+            <w:instrText xml:space="preserve"> HYPERLINK \l _Toc29820 </w:instrText>
           </w:r>
           <w:r>
             <w:fldChar w:fldCharType="separate"/>
@@ -2887,7 +2887,7 @@
             <w:fldChar w:fldCharType="begin"/>
           </w:r>
           <w:r>
-            <w:instrText xml:space="preserve"> PAGEREF _Toc15680 \h </w:instrText>
+            <w:instrText xml:space="preserve"> PAGEREF _Toc29820 \h </w:instrText>
           </w:r>
           <w:r>
             <w:fldChar w:fldCharType="separate"/>
@@ -2913,7 +2913,7 @@
             <w:fldChar w:fldCharType="begin"/>
           </w:r>
           <w:r>
-            <w:instrText xml:space="preserve"> HYPERLINK \l _Toc1857 </w:instrText>
+            <w:instrText xml:space="preserve"> HYPERLINK \l _Toc27863 </w:instrText>
           </w:r>
           <w:r>
             <w:fldChar w:fldCharType="separate"/>
@@ -2931,7 +2931,7 @@
             <w:fldChar w:fldCharType="begin"/>
           </w:r>
           <w:r>
-            <w:instrText xml:space="preserve"> PAGEREF _Toc1857 \h </w:instrText>
+            <w:instrText xml:space="preserve"> PAGEREF _Toc27863 \h </w:instrText>
           </w:r>
           <w:r>
             <w:fldChar w:fldCharType="separate"/>
@@ -2957,7 +2957,7 @@
             <w:fldChar w:fldCharType="begin"/>
           </w:r>
           <w:r>
-            <w:instrText xml:space="preserve"> HYPERLINK \l _Toc18125 </w:instrText>
+            <w:instrText xml:space="preserve"> HYPERLINK \l _Toc26594 </w:instrText>
           </w:r>
           <w:r>
             <w:fldChar w:fldCharType="separate"/>
@@ -2976,7 +2976,7 @@
             <w:fldChar w:fldCharType="begin"/>
           </w:r>
           <w:r>
-            <w:instrText xml:space="preserve"> PAGEREF _Toc18125 \h </w:instrText>
+            <w:instrText xml:space="preserve"> PAGEREF _Toc26594 \h </w:instrText>
           </w:r>
           <w:r>
             <w:fldChar w:fldCharType="separate"/>
@@ -3002,7 +3002,7 @@
             <w:fldChar w:fldCharType="begin"/>
           </w:r>
           <w:r>
-            <w:instrText xml:space="preserve"> HYPERLINK \l _Toc28525 </w:instrText>
+            <w:instrText xml:space="preserve"> HYPERLINK \l _Toc31648 </w:instrText>
           </w:r>
           <w:r>
             <w:fldChar w:fldCharType="separate"/>
@@ -3020,7 +3020,7 @@
             <w:fldChar w:fldCharType="begin"/>
           </w:r>
           <w:r>
-            <w:instrText xml:space="preserve"> PAGEREF _Toc28525 \h </w:instrText>
+            <w:instrText xml:space="preserve"> PAGEREF _Toc31648 \h </w:instrText>
           </w:r>
           <w:r>
             <w:fldChar w:fldCharType="separate"/>
@@ -3046,7 +3046,7 @@
             <w:fldChar w:fldCharType="begin"/>
           </w:r>
           <w:r>
-            <w:instrText xml:space="preserve"> HYPERLINK \l _Toc16374 </w:instrText>
+            <w:instrText xml:space="preserve"> HYPERLINK \l _Toc24118 </w:instrText>
           </w:r>
           <w:r>
             <w:fldChar w:fldCharType="separate"/>
@@ -3064,7 +3064,7 @@
             <w:fldChar w:fldCharType="begin"/>
           </w:r>
           <w:r>
-            <w:instrText xml:space="preserve"> PAGEREF _Toc16374 \h </w:instrText>
+            <w:instrText xml:space="preserve"> PAGEREF _Toc24118 \h </w:instrText>
           </w:r>
           <w:r>
             <w:fldChar w:fldCharType="separate"/>
@@ -3090,7 +3090,7 @@
             <w:fldChar w:fldCharType="begin"/>
           </w:r>
           <w:r>
-            <w:instrText xml:space="preserve"> HYPERLINK \l _Toc11919 </w:instrText>
+            <w:instrText xml:space="preserve"> HYPERLINK \l _Toc6070 </w:instrText>
           </w:r>
           <w:r>
             <w:fldChar w:fldCharType="separate"/>
@@ -3101,7 +3101,15 @@
               <w:szCs w:val="32"/>
               <w:lang w:val="el-GR"/>
             </w:rPr>
-            <w:t xml:space="preserve"> 1. Εισαγωγή στα Τεχνητά Νευρωνικά Δίκτυα</w:t>
+            <w:t xml:space="preserve"> </w:t>
+          </w:r>
+          <w:r>
+            <w:rPr>
+              <w:rFonts w:ascii="Times New Roman" w:hAnsi="Times New Roman" w:cs="Times New Roman"/>
+              <w:szCs w:val="32"/>
+              <w:lang w:val="el-GR"/>
+            </w:rPr>
+            <w:t>1. Εισαγωγή στα Τεχνητά Νευρωνικά Δίκτυα</w:t>
           </w:r>
           <w:r>
             <w:tab/>
@@ -3110,7 +3118,7 @@
             <w:fldChar w:fldCharType="begin"/>
           </w:r>
           <w:r>
-            <w:instrText xml:space="preserve"> PAGEREF _Toc11919 \h </w:instrText>
+            <w:instrText xml:space="preserve"> PAGEREF _Toc6070 \h </w:instrText>
           </w:r>
           <w:r>
             <w:fldChar w:fldCharType="separate"/>
@@ -3136,7 +3144,7 @@
             <w:fldChar w:fldCharType="begin"/>
           </w:r>
           <w:r>
-            <w:instrText xml:space="preserve"> HYPERLINK \l _Toc17367 </w:instrText>
+            <w:instrText xml:space="preserve"> HYPERLINK \l _Toc22366 </w:instrText>
           </w:r>
           <w:r>
             <w:fldChar w:fldCharType="separate"/>
@@ -3156,7 +3164,7 @@
             <w:fldChar w:fldCharType="begin"/>
           </w:r>
           <w:r>
-            <w:instrText xml:space="preserve"> PAGEREF _Toc17367 \h </w:instrText>
+            <w:instrText xml:space="preserve"> PAGEREF _Toc22366 \h </w:instrText>
           </w:r>
           <w:r>
             <w:fldChar w:fldCharType="separate"/>
@@ -3182,7 +3190,7 @@
             <w:fldChar w:fldCharType="begin"/>
           </w:r>
           <w:r>
-            <w:instrText xml:space="preserve"> HYPERLINK \l _Toc7098 </w:instrText>
+            <w:instrText xml:space="preserve"> HYPERLINK \l _Toc25634 </w:instrText>
           </w:r>
           <w:r>
             <w:fldChar w:fldCharType="separate"/>
@@ -3201,7 +3209,7 @@
             <w:fldChar w:fldCharType="begin"/>
           </w:r>
           <w:r>
-            <w:instrText xml:space="preserve"> PAGEREF _Toc7098 \h </w:instrText>
+            <w:instrText xml:space="preserve"> PAGEREF _Toc25634 \h </w:instrText>
           </w:r>
           <w:r>
             <w:fldChar w:fldCharType="separate"/>
@@ -3227,7 +3235,7 @@
             <w:fldChar w:fldCharType="begin"/>
           </w:r>
           <w:r>
-            <w:instrText xml:space="preserve"> HYPERLINK \l _Toc23570 </w:instrText>
+            <w:instrText xml:space="preserve"> HYPERLINK \l _Toc27149 </w:instrText>
           </w:r>
           <w:r>
             <w:fldChar w:fldCharType="separate"/>
@@ -3269,7 +3277,7 @@
             <w:fldChar w:fldCharType="begin"/>
           </w:r>
           <w:r>
-            <w:instrText xml:space="preserve"> PAGEREF _Toc23570 \h </w:instrText>
+            <w:instrText xml:space="preserve"> PAGEREF _Toc27149 \h </w:instrText>
           </w:r>
           <w:r>
             <w:fldChar w:fldCharType="separate"/>
@@ -3295,7 +3303,7 @@
             <w:fldChar w:fldCharType="begin"/>
           </w:r>
           <w:r>
-            <w:instrText xml:space="preserve"> HYPERLINK \l _Toc21874 </w:instrText>
+            <w:instrText xml:space="preserve"> HYPERLINK \l _Toc25938 </w:instrText>
           </w:r>
           <w:r>
             <w:fldChar w:fldCharType="separate"/>
@@ -3314,7 +3322,7 @@
             <w:fldChar w:fldCharType="begin"/>
           </w:r>
           <w:r>
-            <w:instrText xml:space="preserve"> PAGEREF _Toc21874 \h </w:instrText>
+            <w:instrText xml:space="preserve"> PAGEREF _Toc25938 \h </w:instrText>
           </w:r>
           <w:r>
             <w:fldChar w:fldCharType="separate"/>
@@ -3340,7 +3348,7 @@
             <w:fldChar w:fldCharType="begin"/>
           </w:r>
           <w:r>
-            <w:instrText xml:space="preserve"> HYPERLINK \l _Toc17092 </w:instrText>
+            <w:instrText xml:space="preserve"> HYPERLINK \l _Toc22371 </w:instrText>
           </w:r>
           <w:r>
             <w:fldChar w:fldCharType="separate"/>
@@ -3359,7 +3367,7 @@
             <w:fldChar w:fldCharType="begin"/>
           </w:r>
           <w:r>
-            <w:instrText xml:space="preserve"> PAGEREF _Toc17092 \h </w:instrText>
+            <w:instrText xml:space="preserve"> PAGEREF _Toc22371 \h </w:instrText>
           </w:r>
           <w:r>
             <w:fldChar w:fldCharType="separate"/>
@@ -3385,7 +3393,7 @@
             <w:fldChar w:fldCharType="begin"/>
           </w:r>
           <w:r>
-            <w:instrText xml:space="preserve"> HYPERLINK \l _Toc5229 </w:instrText>
+            <w:instrText xml:space="preserve"> HYPERLINK \l _Toc29894 </w:instrText>
           </w:r>
           <w:r>
             <w:fldChar w:fldCharType="separate"/>
@@ -3413,7 +3421,7 @@
             <w:fldChar w:fldCharType="begin"/>
           </w:r>
           <w:r>
-            <w:instrText xml:space="preserve"> PAGEREF _Toc5229 \h </w:instrText>
+            <w:instrText xml:space="preserve"> PAGEREF _Toc29894 \h </w:instrText>
           </w:r>
           <w:r>
             <w:fldChar w:fldCharType="separate"/>
@@ -3439,7 +3447,7 @@
             <w:fldChar w:fldCharType="begin"/>
           </w:r>
           <w:r>
-            <w:instrText xml:space="preserve"> HYPERLINK \l _Toc8391 </w:instrText>
+            <w:instrText xml:space="preserve"> HYPERLINK \l _Toc9290 </w:instrText>
           </w:r>
           <w:r>
             <w:fldChar w:fldCharType="separate"/>
@@ -3475,7 +3483,7 @@
             <w:fldChar w:fldCharType="begin"/>
           </w:r>
           <w:r>
-            <w:instrText xml:space="preserve"> PAGEREF _Toc8391 \h </w:instrText>
+            <w:instrText xml:space="preserve"> PAGEREF _Toc9290 \h </w:instrText>
           </w:r>
           <w:r>
             <w:fldChar w:fldCharType="separate"/>
@@ -3501,7 +3509,7 @@
             <w:fldChar w:fldCharType="begin"/>
           </w:r>
           <w:r>
-            <w:instrText xml:space="preserve"> HYPERLINK \l _Toc19751 </w:instrText>
+            <w:instrText xml:space="preserve"> HYPERLINK \l _Toc5986 </w:instrText>
           </w:r>
           <w:r>
             <w:fldChar w:fldCharType="separate"/>
@@ -3551,7 +3559,7 @@
             <w:fldChar w:fldCharType="begin"/>
           </w:r>
           <w:r>
-            <w:instrText xml:space="preserve"> PAGEREF _Toc19751 \h </w:instrText>
+            <w:instrText xml:space="preserve"> PAGEREF _Toc5986 \h </w:instrText>
           </w:r>
           <w:r>
             <w:fldChar w:fldCharType="separate"/>
@@ -3577,7 +3585,7 @@
             <w:fldChar w:fldCharType="begin"/>
           </w:r>
           <w:r>
-            <w:instrText xml:space="preserve"> HYPERLINK \l _Toc4977 </w:instrText>
+            <w:instrText xml:space="preserve"> HYPERLINK \l _Toc12060 </w:instrText>
           </w:r>
           <w:r>
             <w:fldChar w:fldCharType="separate"/>
@@ -3627,7 +3635,7 @@
             <w:fldChar w:fldCharType="begin"/>
           </w:r>
           <w:r>
-            <w:instrText xml:space="preserve"> PAGEREF _Toc4977 \h </w:instrText>
+            <w:instrText xml:space="preserve"> PAGEREF _Toc12060 \h </w:instrText>
           </w:r>
           <w:r>
             <w:fldChar w:fldCharType="separate"/>
@@ -3653,7 +3661,7 @@
             <w:fldChar w:fldCharType="begin"/>
           </w:r>
           <w:r>
-            <w:instrText xml:space="preserve"> HYPERLINK \l _Toc24385 </w:instrText>
+            <w:instrText xml:space="preserve"> HYPERLINK \l _Toc29464 </w:instrText>
           </w:r>
           <w:r>
             <w:fldChar w:fldCharType="separate"/>
@@ -3712,7 +3720,7 @@
             <w:fldChar w:fldCharType="begin"/>
           </w:r>
           <w:r>
-            <w:instrText xml:space="preserve"> PAGEREF _Toc24385 \h </w:instrText>
+            <w:instrText xml:space="preserve"> PAGEREF _Toc29464 \h </w:instrText>
           </w:r>
           <w:r>
             <w:fldChar w:fldCharType="separate"/>
@@ -3738,7 +3746,7 @@
             <w:fldChar w:fldCharType="begin"/>
           </w:r>
           <w:r>
-            <w:instrText xml:space="preserve"> HYPERLINK \l _Toc23800 </w:instrText>
+            <w:instrText xml:space="preserve"> HYPERLINK \l _Toc11029 </w:instrText>
           </w:r>
           <w:r>
             <w:fldChar w:fldCharType="separate"/>
@@ -3789,13 +3797,13 @@
             <w:fldChar w:fldCharType="begin"/>
           </w:r>
           <w:r>
-            <w:instrText xml:space="preserve"> PAGEREF _Toc23800 \h </w:instrText>
+            <w:instrText xml:space="preserve"> PAGEREF _Toc11029 \h </w:instrText>
           </w:r>
           <w:r>
             <w:fldChar w:fldCharType="separate"/>
           </w:r>
           <w:r>
-            <w:t>23</w:t>
+            <w:t>22</w:t>
           </w:r>
           <w:r>
             <w:fldChar w:fldCharType="end"/>
@@ -3815,7 +3823,7 @@
             <w:fldChar w:fldCharType="begin"/>
           </w:r>
           <w:r>
-            <w:instrText xml:space="preserve"> HYPERLINK \l _Toc18636 </w:instrText>
+            <w:instrText xml:space="preserve"> HYPERLINK \l _Toc18176 </w:instrText>
           </w:r>
           <w:r>
             <w:fldChar w:fldCharType="separate"/>
@@ -3844,13 +3852,13 @@
             <w:fldChar w:fldCharType="begin"/>
           </w:r>
           <w:r>
-            <w:instrText xml:space="preserve"> PAGEREF _Toc18636 \h </w:instrText>
+            <w:instrText xml:space="preserve"> PAGEREF _Toc18176 \h </w:instrText>
           </w:r>
           <w:r>
             <w:fldChar w:fldCharType="separate"/>
           </w:r>
           <w:r>
-            <w:t>24</w:t>
+            <w:t>23</w:t>
           </w:r>
           <w:r>
             <w:fldChar w:fldCharType="end"/>
@@ -3870,7 +3878,7 @@
             <w:fldChar w:fldCharType="begin"/>
           </w:r>
           <w:r>
-            <w:instrText xml:space="preserve"> HYPERLINK \l _Toc32018 </w:instrText>
+            <w:instrText xml:space="preserve"> HYPERLINK \l _Toc30864 </w:instrText>
           </w:r>
           <w:r>
             <w:fldChar w:fldCharType="separate"/>
@@ -3890,13 +3898,13 @@
             <w:fldChar w:fldCharType="begin"/>
           </w:r>
           <w:r>
-            <w:instrText xml:space="preserve"> PAGEREF _Toc32018 \h </w:instrText>
+            <w:instrText xml:space="preserve"> PAGEREF _Toc30864 \h </w:instrText>
           </w:r>
           <w:r>
             <w:fldChar w:fldCharType="separate"/>
           </w:r>
           <w:r>
-            <w:t>26</w:t>
+            <w:t>25</w:t>
           </w:r>
           <w:r>
             <w:fldChar w:fldCharType="end"/>
@@ -3916,7 +3924,7 @@
             <w:fldChar w:fldCharType="begin"/>
           </w:r>
           <w:r>
-            <w:instrText xml:space="preserve"> HYPERLINK \l _Toc17642 </w:instrText>
+            <w:instrText xml:space="preserve"> HYPERLINK \l _Toc8475 </w:instrText>
           </w:r>
           <w:r>
             <w:fldChar w:fldCharType="separate"/>
@@ -3936,13 +3944,13 @@
             <w:fldChar w:fldCharType="begin"/>
           </w:r>
           <w:r>
-            <w:instrText xml:space="preserve"> PAGEREF _Toc17642 \h </w:instrText>
+            <w:instrText xml:space="preserve"> PAGEREF _Toc8475 \h </w:instrText>
           </w:r>
           <w:r>
             <w:fldChar w:fldCharType="separate"/>
           </w:r>
           <w:r>
-            <w:t>26</w:t>
+            <w:t>25</w:t>
           </w:r>
           <w:r>
             <w:fldChar w:fldCharType="end"/>
@@ -3962,7 +3970,7 @@
             <w:fldChar w:fldCharType="begin"/>
           </w:r>
           <w:r>
-            <w:instrText xml:space="preserve"> HYPERLINK \l _Toc7061 </w:instrText>
+            <w:instrText xml:space="preserve"> HYPERLINK \l _Toc18487 </w:instrText>
           </w:r>
           <w:r>
             <w:fldChar w:fldCharType="separate"/>
@@ -3989,13 +3997,13 @@
             <w:fldChar w:fldCharType="begin"/>
           </w:r>
           <w:r>
-            <w:instrText xml:space="preserve"> PAGEREF _Toc7061 \h </w:instrText>
+            <w:instrText xml:space="preserve"> PAGEREF _Toc18487 \h </w:instrText>
           </w:r>
           <w:r>
             <w:fldChar w:fldCharType="separate"/>
           </w:r>
           <w:r>
-            <w:t>27</w:t>
+            <w:t>26</w:t>
           </w:r>
           <w:r>
             <w:fldChar w:fldCharType="end"/>
@@ -4015,7 +4023,7 @@
             <w:fldChar w:fldCharType="begin"/>
           </w:r>
           <w:r>
-            <w:instrText xml:space="preserve"> HYPERLINK \l _Toc14440 </w:instrText>
+            <w:instrText xml:space="preserve"> HYPERLINK \l _Toc10074 </w:instrText>
           </w:r>
           <w:r>
             <w:fldChar w:fldCharType="separate"/>
@@ -4035,13 +4043,13 @@
             <w:fldChar w:fldCharType="begin"/>
           </w:r>
           <w:r>
-            <w:instrText xml:space="preserve"> PAGEREF _Toc14440 \h </w:instrText>
+            <w:instrText xml:space="preserve"> PAGEREF _Toc10074 \h </w:instrText>
           </w:r>
           <w:r>
             <w:fldChar w:fldCharType="separate"/>
           </w:r>
           <w:r>
-            <w:t>28</w:t>
+            <w:t>27</w:t>
           </w:r>
           <w:r>
             <w:fldChar w:fldCharType="end"/>
@@ -4061,7 +4069,7 @@
             <w:fldChar w:fldCharType="begin"/>
           </w:r>
           <w:r>
-            <w:instrText xml:space="preserve"> HYPERLINK \l _Toc15653 </w:instrText>
+            <w:instrText xml:space="preserve"> HYPERLINK \l _Toc10367 </w:instrText>
           </w:r>
           <w:r>
             <w:fldChar w:fldCharType="separate"/>
@@ -4088,13 +4096,13 @@
             <w:fldChar w:fldCharType="begin"/>
           </w:r>
           <w:r>
-            <w:instrText xml:space="preserve"> PAGEREF _Toc15653 \h </w:instrText>
+            <w:instrText xml:space="preserve"> PAGEREF _Toc10367 \h </w:instrText>
           </w:r>
           <w:r>
             <w:fldChar w:fldCharType="separate"/>
           </w:r>
           <w:r>
-            <w:t>29</w:t>
+            <w:t>28</w:t>
           </w:r>
           <w:r>
             <w:fldChar w:fldCharType="end"/>
@@ -4114,7 +4122,7 @@
             <w:fldChar w:fldCharType="begin"/>
           </w:r>
           <w:r>
-            <w:instrText xml:space="preserve"> HYPERLINK \l _Toc9281 </w:instrText>
+            <w:instrText xml:space="preserve"> HYPERLINK \l _Toc13720 </w:instrText>
           </w:r>
           <w:r>
             <w:fldChar w:fldCharType="separate"/>
@@ -4141,13 +4149,13 @@
             <w:fldChar w:fldCharType="begin"/>
           </w:r>
           <w:r>
-            <w:instrText xml:space="preserve"> PAGEREF _Toc9281 \h </w:instrText>
+            <w:instrText xml:space="preserve"> PAGEREF _Toc13720 \h </w:instrText>
           </w:r>
           <w:r>
             <w:fldChar w:fldCharType="separate"/>
           </w:r>
           <w:r>
-            <w:t>32</w:t>
+            <w:t>31</w:t>
           </w:r>
           <w:r>
             <w:fldChar w:fldCharType="end"/>
@@ -4167,7 +4175,7 @@
             <w:fldChar w:fldCharType="begin"/>
           </w:r>
           <w:r>
-            <w:instrText xml:space="preserve"> HYPERLINK \l _Toc14888 </w:instrText>
+            <w:instrText xml:space="preserve"> HYPERLINK \l _Toc22564 </w:instrText>
           </w:r>
           <w:r>
             <w:fldChar w:fldCharType="separate"/>
@@ -4187,13 +4195,13 @@
             <w:fldChar w:fldCharType="begin"/>
           </w:r>
           <w:r>
-            <w:instrText xml:space="preserve"> PAGEREF _Toc14888 \h </w:instrText>
+            <w:instrText xml:space="preserve"> PAGEREF _Toc22564 \h </w:instrText>
           </w:r>
           <w:r>
             <w:fldChar w:fldCharType="separate"/>
           </w:r>
           <w:r>
-            <w:t>34</w:t>
+            <w:t>33</w:t>
           </w:r>
           <w:r>
             <w:fldChar w:fldCharType="end"/>
@@ -4213,7 +4221,7 @@
             <w:fldChar w:fldCharType="begin"/>
           </w:r>
           <w:r>
-            <w:instrText xml:space="preserve"> HYPERLINK \l _Toc21804 </w:instrText>
+            <w:instrText xml:space="preserve"> HYPERLINK \l _Toc24746 </w:instrText>
           </w:r>
           <w:r>
             <w:fldChar w:fldCharType="separate"/>
@@ -4264,13 +4272,13 @@
             <w:fldChar w:fldCharType="begin"/>
           </w:r>
           <w:r>
-            <w:instrText xml:space="preserve"> PAGEREF _Toc21804 \h </w:instrText>
+            <w:instrText xml:space="preserve"> PAGEREF _Toc24746 \h </w:instrText>
           </w:r>
           <w:r>
             <w:fldChar w:fldCharType="separate"/>
           </w:r>
           <w:r>
-            <w:t>34</w:t>
+            <w:t>33</w:t>
           </w:r>
           <w:r>
             <w:fldChar w:fldCharType="end"/>
@@ -4290,7 +4298,7 @@
             <w:fldChar w:fldCharType="begin"/>
           </w:r>
           <w:r>
-            <w:instrText xml:space="preserve"> HYPERLINK \l _Toc29348 </w:instrText>
+            <w:instrText xml:space="preserve"> HYPERLINK \l _Toc19852 </w:instrText>
           </w:r>
           <w:r>
             <w:fldChar w:fldCharType="separate"/>
@@ -4325,13 +4333,13 @@
             <w:fldChar w:fldCharType="begin"/>
           </w:r>
           <w:r>
-            <w:instrText xml:space="preserve"> PAGEREF _Toc29348 \h </w:instrText>
+            <w:instrText xml:space="preserve"> PAGEREF _Toc19852 \h </w:instrText>
           </w:r>
           <w:r>
             <w:fldChar w:fldCharType="separate"/>
           </w:r>
           <w:r>
-            <w:t>34</w:t>
+            <w:t>33</w:t>
           </w:r>
           <w:r>
             <w:fldChar w:fldCharType="end"/>
@@ -4351,7 +4359,7 @@
             <w:fldChar w:fldCharType="begin"/>
           </w:r>
           <w:r>
-            <w:instrText xml:space="preserve"> HYPERLINK \l _Toc161 </w:instrText>
+            <w:instrText xml:space="preserve"> HYPERLINK \l _Toc11957 </w:instrText>
           </w:r>
           <w:r>
             <w:fldChar w:fldCharType="separate"/>
@@ -4386,13 +4394,13 @@
             <w:fldChar w:fldCharType="begin"/>
           </w:r>
           <w:r>
-            <w:instrText xml:space="preserve"> PAGEREF _Toc161 \h </w:instrText>
+            <w:instrText xml:space="preserve"> PAGEREF _Toc11957 \h </w:instrText>
           </w:r>
           <w:r>
             <w:fldChar w:fldCharType="separate"/>
           </w:r>
           <w:r>
-            <w:t>34</w:t>
+            <w:t>33</w:t>
           </w:r>
           <w:r>
             <w:fldChar w:fldCharType="end"/>
@@ -4412,7 +4420,7 @@
             <w:fldChar w:fldCharType="begin"/>
           </w:r>
           <w:r>
-            <w:instrText xml:space="preserve"> HYPERLINK \l _Toc19883 </w:instrText>
+            <w:instrText xml:space="preserve"> HYPERLINK \l _Toc8760 </w:instrText>
           </w:r>
           <w:r>
             <w:fldChar w:fldCharType="separate"/>
@@ -4432,13 +4440,13 @@
             <w:fldChar w:fldCharType="begin"/>
           </w:r>
           <w:r>
-            <w:instrText xml:space="preserve"> PAGEREF _Toc19883 \h </w:instrText>
+            <w:instrText xml:space="preserve"> PAGEREF _Toc8760 \h </w:instrText>
           </w:r>
           <w:r>
             <w:fldChar w:fldCharType="separate"/>
           </w:r>
           <w:r>
-            <w:t>35</w:t>
+            <w:t>34</w:t>
           </w:r>
           <w:r>
             <w:fldChar w:fldCharType="end"/>
@@ -4458,7 +4466,7 @@
             <w:fldChar w:fldCharType="begin"/>
           </w:r>
           <w:r>
-            <w:instrText xml:space="preserve"> HYPERLINK \l _Toc17145 </w:instrText>
+            <w:instrText xml:space="preserve"> HYPERLINK \l _Toc5992 </w:instrText>
           </w:r>
           <w:r>
             <w:fldChar w:fldCharType="separate"/>
@@ -4493,13 +4501,13 @@
             <w:fldChar w:fldCharType="begin"/>
           </w:r>
           <w:r>
-            <w:instrText xml:space="preserve"> PAGEREF _Toc17145 \h </w:instrText>
+            <w:instrText xml:space="preserve"> PAGEREF _Toc5992 \h </w:instrText>
           </w:r>
           <w:r>
             <w:fldChar w:fldCharType="separate"/>
           </w:r>
           <w:r>
-            <w:t>36</w:t>
+            <w:t>35</w:t>
           </w:r>
           <w:r>
             <w:fldChar w:fldCharType="end"/>
@@ -4519,7 +4527,7 @@
             <w:fldChar w:fldCharType="begin"/>
           </w:r>
           <w:r>
-            <w:instrText xml:space="preserve"> HYPERLINK \l _Toc18815 </w:instrText>
+            <w:instrText xml:space="preserve"> HYPERLINK \l _Toc19106 </w:instrText>
           </w:r>
           <w:r>
             <w:fldChar w:fldCharType="separate"/>
@@ -4537,13 +4545,13 @@
             <w:fldChar w:fldCharType="begin"/>
           </w:r>
           <w:r>
-            <w:instrText xml:space="preserve"> PAGEREF _Toc18815 \h </w:instrText>
+            <w:instrText xml:space="preserve"> PAGEREF _Toc19106 \h </w:instrText>
           </w:r>
           <w:r>
             <w:fldChar w:fldCharType="separate"/>
           </w:r>
           <w:r>
-            <w:t>39</w:t>
+            <w:t>38</w:t>
           </w:r>
           <w:r>
             <w:fldChar w:fldCharType="end"/>
@@ -4563,7 +4571,7 @@
             <w:fldChar w:fldCharType="begin"/>
           </w:r>
           <w:r>
-            <w:instrText xml:space="preserve"> HYPERLINK \l _Toc20369 </w:instrText>
+            <w:instrText xml:space="preserve"> HYPERLINK \l _Toc13001 </w:instrText>
           </w:r>
           <w:r>
             <w:fldChar w:fldCharType="separate"/>
@@ -4608,13 +4616,13 @@
             <w:fldChar w:fldCharType="begin"/>
           </w:r>
           <w:r>
-            <w:instrText xml:space="preserve"> PAGEREF _Toc20369 \h </w:instrText>
+            <w:instrText xml:space="preserve"> PAGEREF _Toc13001 \h </w:instrText>
           </w:r>
           <w:r>
             <w:fldChar w:fldCharType="separate"/>
           </w:r>
           <w:r>
-            <w:t>39</w:t>
+            <w:t>38</w:t>
           </w:r>
           <w:r>
             <w:fldChar w:fldCharType="end"/>
@@ -4634,7 +4642,7 @@
             <w:fldChar w:fldCharType="begin"/>
           </w:r>
           <w:r>
-            <w:instrText xml:space="preserve"> HYPERLINK \l _Toc18845 </w:instrText>
+            <w:instrText xml:space="preserve"> HYPERLINK \l _Toc1601 </w:instrText>
           </w:r>
           <w:r>
             <w:fldChar w:fldCharType="separate"/>
@@ -4657,13 +4665,13 @@
             <w:fldChar w:fldCharType="begin"/>
           </w:r>
           <w:r>
-            <w:instrText xml:space="preserve"> PAGEREF _Toc18845 \h </w:instrText>
+            <w:instrText xml:space="preserve"> PAGEREF _Toc1601 \h </w:instrText>
           </w:r>
           <w:r>
             <w:fldChar w:fldCharType="separate"/>
           </w:r>
           <w:r>
-            <w:t>41</w:t>
+            <w:t>40</w:t>
           </w:r>
           <w:r>
             <w:fldChar w:fldCharType="end"/>
@@ -4683,7 +4691,7 @@
             <w:fldChar w:fldCharType="begin"/>
           </w:r>
           <w:r>
-            <w:instrText xml:space="preserve"> HYPERLINK \l _Toc27426 </w:instrText>
+            <w:instrText xml:space="preserve"> HYPERLINK \l _Toc29629 </w:instrText>
           </w:r>
           <w:r>
             <w:fldChar w:fldCharType="separate"/>
@@ -4706,13 +4714,13 @@
             <w:fldChar w:fldCharType="begin"/>
           </w:r>
           <w:r>
-            <w:instrText xml:space="preserve"> PAGEREF _Toc27426 \h </w:instrText>
+            <w:instrText xml:space="preserve"> PAGEREF _Toc29629 \h </w:instrText>
           </w:r>
           <w:r>
             <w:fldChar w:fldCharType="separate"/>
           </w:r>
           <w:r>
-            <w:t>45</w:t>
+            <w:t>44</w:t>
           </w:r>
           <w:r>
             <w:fldChar w:fldCharType="end"/>
@@ -4785,7 +4793,7 @@
           <w:highlight w:val="none"/>
         </w:rPr>
       </w:pPr>
-      <w:bookmarkStart w:id="9" w:name="_Toc1857"/>
+      <w:bookmarkStart w:id="9" w:name="_Toc27863"/>
       <w:r>
         <w:rPr>
           <w:rFonts w:ascii="Times New Roman" w:hAnsi="Times New Roman" w:cs="Times New Roman"/>
@@ -4833,7 +4841,7 @@
         <w:fldChar w:fldCharType="begin"/>
       </w:r>
       <w:r>
-        <w:instrText xml:space="preserve"> HYPERLINK \l _Toc26858 </w:instrText>
+        <w:instrText xml:space="preserve"> HYPERLINK \l _Toc14893 </w:instrText>
       </w:r>
       <w:r>
         <w:fldChar w:fldCharType="separate"/>
@@ -4860,7 +4868,7 @@
         <w:fldChar w:fldCharType="begin"/>
       </w:r>
       <w:r>
-        <w:instrText xml:space="preserve"> PAGEREF _Toc26858 \h </w:instrText>
+        <w:instrText xml:space="preserve"> PAGEREF _Toc14893 \h </w:instrText>
       </w:r>
       <w:r>
         <w:fldChar w:fldCharType="separate"/>
@@ -4886,7 +4894,7 @@
         <w:fldChar w:fldCharType="begin"/>
       </w:r>
       <w:r>
-        <w:instrText xml:space="preserve"> HYPERLINK \l _Toc4843 </w:instrText>
+        <w:instrText xml:space="preserve"> HYPERLINK \l _Toc31444 </w:instrText>
       </w:r>
       <w:r>
         <w:fldChar w:fldCharType="separate"/>
@@ -4919,7 +4927,7 @@
         <w:fldChar w:fldCharType="begin"/>
       </w:r>
       <w:r>
-        <w:instrText xml:space="preserve"> PAGEREF _Toc4843 \h </w:instrText>
+        <w:instrText xml:space="preserve"> PAGEREF _Toc31444 \h </w:instrText>
       </w:r>
       <w:r>
         <w:fldChar w:fldCharType="separate"/>
@@ -4945,7 +4953,7 @@
         <w:fldChar w:fldCharType="begin"/>
       </w:r>
       <w:r>
-        <w:instrText xml:space="preserve"> HYPERLINK \l _Toc10994 </w:instrText>
+        <w:instrText xml:space="preserve"> HYPERLINK \l _Toc26151 </w:instrText>
       </w:r>
       <w:r>
         <w:fldChar w:fldCharType="separate"/>
@@ -4966,7 +4974,7 @@
         <w:fldChar w:fldCharType="begin"/>
       </w:r>
       <w:r>
-        <w:instrText xml:space="preserve"> PAGEREF _Toc10994 \h </w:instrText>
+        <w:instrText xml:space="preserve"> PAGEREF _Toc26151 \h </w:instrText>
       </w:r>
       <w:r>
         <w:fldChar w:fldCharType="separate"/>
@@ -4992,7 +5000,7 @@
         <w:fldChar w:fldCharType="begin"/>
       </w:r>
       <w:r>
-        <w:instrText xml:space="preserve"> HYPERLINK \l _Toc8612 </w:instrText>
+        <w:instrText xml:space="preserve"> HYPERLINK \l _Toc9578 </w:instrText>
       </w:r>
       <w:r>
         <w:fldChar w:fldCharType="separate"/>
@@ -5013,7 +5021,7 @@
         <w:fldChar w:fldCharType="begin"/>
       </w:r>
       <w:r>
-        <w:instrText xml:space="preserve"> PAGEREF _Toc8612 \h </w:instrText>
+        <w:instrText xml:space="preserve"> PAGEREF _Toc9578 \h </w:instrText>
       </w:r>
       <w:r>
         <w:fldChar w:fldCharType="separate"/>
@@ -5039,7 +5047,7 @@
         <w:fldChar w:fldCharType="begin"/>
       </w:r>
       <w:r>
-        <w:instrText xml:space="preserve"> HYPERLINK \l _Toc29794 </w:instrText>
+        <w:instrText xml:space="preserve"> HYPERLINK \l _Toc3925 </w:instrText>
       </w:r>
       <w:r>
         <w:fldChar w:fldCharType="separate"/>
@@ -5060,7 +5068,7 @@
         <w:fldChar w:fldCharType="begin"/>
       </w:r>
       <w:r>
-        <w:instrText xml:space="preserve"> PAGEREF _Toc29794 \h </w:instrText>
+        <w:instrText xml:space="preserve"> PAGEREF _Toc3925 \h </w:instrText>
       </w:r>
       <w:r>
         <w:fldChar w:fldCharType="separate"/>
@@ -5086,7 +5094,7 @@
         <w:fldChar w:fldCharType="begin"/>
       </w:r>
       <w:r>
-        <w:instrText xml:space="preserve"> HYPERLINK \l _Toc28604 </w:instrText>
+        <w:instrText xml:space="preserve"> HYPERLINK \l _Toc20071 </w:instrText>
       </w:r>
       <w:r>
         <w:fldChar w:fldCharType="separate"/>
@@ -5107,7 +5115,7 @@
         <w:fldChar w:fldCharType="begin"/>
       </w:r>
       <w:r>
-        <w:instrText xml:space="preserve"> PAGEREF _Toc28604 \h </w:instrText>
+        <w:instrText xml:space="preserve"> PAGEREF _Toc20071 \h </w:instrText>
       </w:r>
       <w:r>
         <w:fldChar w:fldCharType="separate"/>
@@ -5133,7 +5141,7 @@
         <w:fldChar w:fldCharType="begin"/>
       </w:r>
       <w:r>
-        <w:instrText xml:space="preserve"> HYPERLINK \l _Toc27302 </w:instrText>
+        <w:instrText xml:space="preserve"> HYPERLINK \l _Toc3732 </w:instrText>
       </w:r>
       <w:r>
         <w:fldChar w:fldCharType="separate"/>
@@ -5154,7 +5162,7 @@
         <w:fldChar w:fldCharType="begin"/>
       </w:r>
       <w:r>
-        <w:instrText xml:space="preserve"> PAGEREF _Toc27302 \h </w:instrText>
+        <w:instrText xml:space="preserve"> PAGEREF _Toc3732 \h </w:instrText>
       </w:r>
       <w:r>
         <w:fldChar w:fldCharType="separate"/>
@@ -5180,7 +5188,7 @@
         <w:fldChar w:fldCharType="begin"/>
       </w:r>
       <w:r>
-        <w:instrText xml:space="preserve"> HYPERLINK \l _Toc26665 </w:instrText>
+        <w:instrText xml:space="preserve"> HYPERLINK \l _Toc5554 </w:instrText>
       </w:r>
       <w:r>
         <w:fldChar w:fldCharType="separate"/>
@@ -5207,7 +5215,7 @@
         <w:fldChar w:fldCharType="begin"/>
       </w:r>
       <w:r>
-        <w:instrText xml:space="preserve"> PAGEREF _Toc26665 \h </w:instrText>
+        <w:instrText xml:space="preserve"> PAGEREF _Toc5554 \h </w:instrText>
       </w:r>
       <w:r>
         <w:fldChar w:fldCharType="separate"/>
@@ -5233,7 +5241,7 @@
         <w:fldChar w:fldCharType="begin"/>
       </w:r>
       <w:r>
-        <w:instrText xml:space="preserve"> HYPERLINK \l _Toc15255 </w:instrText>
+        <w:instrText xml:space="preserve"> HYPERLINK \l _Toc1046 </w:instrText>
       </w:r>
       <w:r>
         <w:fldChar w:fldCharType="separate"/>
@@ -5254,7 +5262,7 @@
         <w:fldChar w:fldCharType="begin"/>
       </w:r>
       <w:r>
-        <w:instrText xml:space="preserve"> PAGEREF _Toc15255 \h </w:instrText>
+        <w:instrText xml:space="preserve"> PAGEREF _Toc1046 \h </w:instrText>
       </w:r>
       <w:r>
         <w:fldChar w:fldCharType="separate"/>
@@ -5280,7 +5288,7 @@
         <w:fldChar w:fldCharType="begin"/>
       </w:r>
       <w:r>
-        <w:instrText xml:space="preserve"> HYPERLINK \l _Toc27552 </w:instrText>
+        <w:instrText xml:space="preserve"> HYPERLINK \l _Toc10040 </w:instrText>
       </w:r>
       <w:r>
         <w:fldChar w:fldCharType="separate"/>
@@ -5301,13 +5309,13 @@
         <w:fldChar w:fldCharType="begin"/>
       </w:r>
       <w:r>
-        <w:instrText xml:space="preserve"> PAGEREF _Toc27552 \h </w:instrText>
+        <w:instrText xml:space="preserve"> PAGEREF _Toc10040 \h </w:instrText>
       </w:r>
       <w:r>
         <w:fldChar w:fldCharType="separate"/>
       </w:r>
       <w:r>
-        <w:t>30</w:t>
+        <w:t>29</w:t>
       </w:r>
       <w:r>
         <w:fldChar w:fldCharType="end"/>
@@ -5327,7 +5335,7 @@
         <w:fldChar w:fldCharType="begin"/>
       </w:r>
       <w:r>
-        <w:instrText xml:space="preserve"> HYPERLINK \l _Toc12971 </w:instrText>
+        <w:instrText xml:space="preserve"> HYPERLINK \l _Toc22105 </w:instrText>
       </w:r>
       <w:r>
         <w:fldChar w:fldCharType="separate"/>
@@ -5348,13 +5356,13 @@
         <w:fldChar w:fldCharType="begin"/>
       </w:r>
       <w:r>
-        <w:instrText xml:space="preserve"> PAGEREF _Toc12971 \h </w:instrText>
+        <w:instrText xml:space="preserve"> PAGEREF _Toc22105 \h </w:instrText>
       </w:r>
       <w:r>
         <w:fldChar w:fldCharType="separate"/>
       </w:r>
       <w:r>
-        <w:t>31</w:t>
+        <w:t>30</w:t>
       </w:r>
       <w:r>
         <w:fldChar w:fldCharType="end"/>
@@ -5579,7 +5587,7 @@
           <w:lang w:val="el-GR"/>
         </w:rPr>
       </w:pPr>
-      <w:bookmarkStart w:id="10" w:name="_Toc18125"/>
+      <w:bookmarkStart w:id="10" w:name="_Toc26594"/>
       <w:r>
         <w:rPr>
           <w:rFonts w:ascii="Times New Roman" w:hAnsi="Times New Roman" w:cs="Times New Roman"/>
@@ -5626,7 +5634,7 @@
         <w:fldChar w:fldCharType="begin"/>
       </w:r>
       <w:r>
-        <w:instrText xml:space="preserve"> HYPERLINK \l _Toc16501 </w:instrText>
+        <w:instrText xml:space="preserve"> HYPERLINK \l _Toc32244 </w:instrText>
       </w:r>
       <w:r>
         <w:fldChar w:fldCharType="separate"/>
@@ -5662,7 +5670,7 @@
         <w:fldChar w:fldCharType="begin"/>
       </w:r>
       <w:r>
-        <w:instrText xml:space="preserve"> PAGEREF _Toc16501 \h </w:instrText>
+        <w:instrText xml:space="preserve"> PAGEREF _Toc32244 \h </w:instrText>
       </w:r>
       <w:r>
         <w:fldChar w:fldCharType="separate"/>
@@ -5688,7 +5696,7 @@
         <w:fldChar w:fldCharType="begin"/>
       </w:r>
       <w:r>
-        <w:instrText xml:space="preserve"> HYPERLINK \l _Toc17396 </w:instrText>
+        <w:instrText xml:space="preserve"> HYPERLINK \l _Toc1295 </w:instrText>
       </w:r>
       <w:r>
         <w:fldChar w:fldCharType="separate"/>
@@ -5723,7 +5731,7 @@
         <w:fldChar w:fldCharType="begin"/>
       </w:r>
       <w:r>
-        <w:instrText xml:space="preserve"> PAGEREF _Toc17396 \h </w:instrText>
+        <w:instrText xml:space="preserve"> PAGEREF _Toc1295 \h </w:instrText>
       </w:r>
       <w:r>
         <w:fldChar w:fldCharType="separate"/>
@@ -5749,7 +5757,7 @@
         <w:fldChar w:fldCharType="begin"/>
       </w:r>
       <w:r>
-        <w:instrText xml:space="preserve"> HYPERLINK \l _Toc18998 </w:instrText>
+        <w:instrText xml:space="preserve"> HYPERLINK \l _Toc14730 </w:instrText>
       </w:r>
       <w:r>
         <w:fldChar w:fldCharType="separate"/>
@@ -5761,7 +5769,13 @@
         <w:rPr>
           <w:lang w:val="el-GR"/>
         </w:rPr>
-        <w:t xml:space="preserve"> Τετραγωνικό σφάλμα </w:t>
+        <w:t xml:space="preserve"> Τετραγωνικό σφάλμα</w:t>
+      </w:r>
+      <w:r>
+        <w:rPr>
+          <w:lang w:val="el-GR"/>
+        </w:rPr>
+        <w:t xml:space="preserve"> </w:t>
       </w:r>
       <w:r>
         <w:tab/>
@@ -5770,7 +5784,7 @@
         <w:fldChar w:fldCharType="begin"/>
       </w:r>
       <w:r>
-        <w:instrText xml:space="preserve"> PAGEREF _Toc18998 \h </w:instrText>
+        <w:instrText xml:space="preserve"> PAGEREF _Toc14730 \h </w:instrText>
       </w:r>
       <w:r>
         <w:fldChar w:fldCharType="separate"/>
@@ -5796,7 +5810,7 @@
         <w:fldChar w:fldCharType="begin"/>
       </w:r>
       <w:r>
-        <w:instrText xml:space="preserve"> HYPERLINK \l _Toc11835 </w:instrText>
+        <w:instrText xml:space="preserve"> HYPERLINK \l _Toc16253 </w:instrText>
       </w:r>
       <w:r>
         <w:fldChar w:fldCharType="separate"/>
@@ -5829,7 +5843,7 @@
         <w:fldChar w:fldCharType="begin"/>
       </w:r>
       <w:r>
-        <w:instrText xml:space="preserve"> PAGEREF _Toc11835 \h </w:instrText>
+        <w:instrText xml:space="preserve"> PAGEREF _Toc16253 \h </w:instrText>
       </w:r>
       <w:r>
         <w:fldChar w:fldCharType="separate"/>
@@ -5855,7 +5869,7 @@
         <w:fldChar w:fldCharType="begin"/>
       </w:r>
       <w:r>
-        <w:instrText xml:space="preserve"> HYPERLINK \l _Toc15950 </w:instrText>
+        <w:instrText xml:space="preserve"> HYPERLINK \l _Toc18389 </w:instrText>
       </w:r>
       <w:r>
         <w:fldChar w:fldCharType="separate"/>
@@ -5898,7 +5912,7 @@
         <w:fldChar w:fldCharType="begin"/>
       </w:r>
       <w:r>
-        <w:instrText xml:space="preserve"> PAGEREF _Toc15950 \h </w:instrText>
+        <w:instrText xml:space="preserve"> PAGEREF _Toc18389 \h </w:instrText>
       </w:r>
       <w:r>
         <w:fldChar w:fldCharType="separate"/>
@@ -5924,27 +5938,25 @@
         <w:fldChar w:fldCharType="begin"/>
       </w:r>
       <w:r>
-        <w:instrText xml:space="preserve"> HYPERLINK \l _Toc20589 </w:instrText>
+        <w:instrText xml:space="preserve"> HYPERLINK \l _Toc30923 </w:instrText>
       </w:r>
       <w:r>
         <w:fldChar w:fldCharType="separate"/>
       </w:r>
       <w:r>
-        <w:t xml:space="preserve">Τύπος 6 </w:t>
-      </w:r>
-      <w:r>
-        <w:rPr>
-          <w:rFonts w:hint="default"/>
+        <w:t xml:space="preserve">Τύπος 9 </w:t>
+      </w:r>
+      <w:r>
+        <w:rPr>
+          <w:lang w:val="el-GR"/>
+        </w:rPr>
+        <w:t xml:space="preserve"> Ενημέρωση των βαρών με χρήση </w:t>
+      </w:r>
+      <w:r>
+        <w:rPr>
           <w:lang w:val="en-US"/>
         </w:rPr>
-        <w:t xml:space="preserve"> </w:t>
-      </w:r>
-      <w:r>
-        <w:rPr>
-          <w:rFonts w:hint="default"/>
-          <w:lang w:val="el-GR"/>
-        </w:rPr>
-        <w:t>Παράγωγος σφάλματος</w:t>
+        <w:t>Gradient Descent</w:t>
       </w:r>
       <w:r>
         <w:tab/>
@@ -5953,191 +5965,7 @@
         <w:fldChar w:fldCharType="begin"/>
       </w:r>
       <w:r>
-        <w:instrText xml:space="preserve"> PAGEREF _Toc20589 \h </w:instrText>
-      </w:r>
-      <w:r>
-        <w:fldChar w:fldCharType="separate"/>
-      </w:r>
-      <w:r>
-        <w:t>22</w:t>
-      </w:r>
-      <w:r>
-        <w:fldChar w:fldCharType="end"/>
-      </w:r>
-      <w:r>
-        <w:fldChar w:fldCharType="end"/>
-      </w:r>
-    </w:p>
-    <w:p>
-      <w:pPr>
-        <w:pStyle w:val="27"/>
-        <w:tabs>
-          <w:tab w:val="right" w:leader="dot" w:pos="8788"/>
-        </w:tabs>
-      </w:pPr>
-      <w:r>
-        <w:fldChar w:fldCharType="begin"/>
-      </w:r>
-      <w:r>
-        <w:instrText xml:space="preserve"> HYPERLINK \l _Toc19209 </w:instrText>
-      </w:r>
-      <w:r>
-        <w:fldChar w:fldCharType="separate"/>
-      </w:r>
-      <w:r>
-        <w:t xml:space="preserve">Τύπος 7 </w:t>
-      </w:r>
-      <w:r>
-        <w:rPr>
-          <w:rFonts w:hint="default"/>
-          <w:lang w:val="en-US"/>
-        </w:rPr>
-        <w:t xml:space="preserve"> </w:t>
-      </w:r>
-      <w:r>
-        <w:rPr>
-          <w:rFonts w:hint="default"/>
-          <w:lang w:val="el-GR"/>
-        </w:rPr>
-        <w:t xml:space="preserve">Ποσότητα σφάλματος για τα στρώματα εξόδου σε ένα </w:t>
-      </w:r>
-      <w:r>
-        <w:rPr>
-          <w:rFonts w:hint="default"/>
-          <w:lang w:val="en-US"/>
-        </w:rPr>
-        <w:t xml:space="preserve">MLP </w:t>
-      </w:r>
-      <w:r>
-        <w:rPr>
-          <w:rFonts w:hint="default"/>
-          <w:lang w:val="el-GR"/>
-        </w:rPr>
-        <w:t>δίκτυο</w:t>
-      </w:r>
-      <w:r>
-        <w:tab/>
-      </w:r>
-      <w:r>
-        <w:fldChar w:fldCharType="begin"/>
-      </w:r>
-      <w:r>
-        <w:instrText xml:space="preserve"> PAGEREF _Toc19209 \h </w:instrText>
-      </w:r>
-      <w:r>
-        <w:fldChar w:fldCharType="separate"/>
-      </w:r>
-      <w:r>
-        <w:t>22</w:t>
-      </w:r>
-      <w:r>
-        <w:fldChar w:fldCharType="end"/>
-      </w:r>
-      <w:r>
-        <w:fldChar w:fldCharType="end"/>
-      </w:r>
-    </w:p>
-    <w:p>
-      <w:pPr>
-        <w:pStyle w:val="27"/>
-        <w:tabs>
-          <w:tab w:val="right" w:leader="dot" w:pos="8788"/>
-        </w:tabs>
-      </w:pPr>
-      <w:r>
-        <w:fldChar w:fldCharType="begin"/>
-      </w:r>
-      <w:r>
-        <w:instrText xml:space="preserve"> HYPERLINK \l _Toc19652 </w:instrText>
-      </w:r>
-      <w:r>
-        <w:fldChar w:fldCharType="separate"/>
-      </w:r>
-      <w:r>
-        <w:t xml:space="preserve">Τύπος 8 </w:t>
-      </w:r>
-      <w:r>
-        <w:rPr>
-          <w:rFonts w:hint="default"/>
-          <w:lang w:val="el-GR"/>
-        </w:rPr>
-        <w:t xml:space="preserve"> Ποσότητα σφάλματος για τα  κρυφά στρώματα σε ένα </w:t>
-      </w:r>
-      <w:r>
-        <w:rPr>
-          <w:rFonts w:hint="default"/>
-          <w:lang w:val="en-US"/>
-        </w:rPr>
-        <w:t xml:space="preserve">MLP </w:t>
-      </w:r>
-      <w:r>
-        <w:rPr>
-          <w:rFonts w:hint="default"/>
-          <w:lang w:val="el-GR"/>
-        </w:rPr>
-        <w:t>δίκτυο</w:t>
-      </w:r>
-      <w:r>
-        <w:tab/>
-      </w:r>
-      <w:r>
-        <w:fldChar w:fldCharType="begin"/>
-      </w:r>
-      <w:r>
-        <w:instrText xml:space="preserve"> PAGEREF _Toc19652 \h </w:instrText>
-      </w:r>
-      <w:r>
-        <w:fldChar w:fldCharType="separate"/>
-      </w:r>
-      <w:r>
-        <w:t>22</w:t>
-      </w:r>
-      <w:r>
-        <w:fldChar w:fldCharType="end"/>
-      </w:r>
-      <w:r>
-        <w:fldChar w:fldCharType="end"/>
-      </w:r>
-    </w:p>
-    <w:p>
-      <w:pPr>
-        <w:pStyle w:val="27"/>
-        <w:tabs>
-          <w:tab w:val="right" w:leader="dot" w:pos="8788"/>
-        </w:tabs>
-      </w:pPr>
-      <w:r>
-        <w:fldChar w:fldCharType="begin"/>
-      </w:r>
-      <w:r>
-        <w:instrText xml:space="preserve"> HYPERLINK \l _Toc13073 </w:instrText>
-      </w:r>
-      <w:r>
-        <w:fldChar w:fldCharType="separate"/>
-      </w:r>
-      <w:r>
-        <w:t xml:space="preserve">Τύπος 9 </w:t>
-      </w:r>
-      <w:r>
-        <w:rPr>
-          <w:lang w:val="el-GR"/>
-        </w:rPr>
-        <w:t xml:space="preserve"> Ενημέρωση των βαρών με χρήση </w:t>
-      </w:r>
-      <w:r>
-        <w:rPr>
-          <w:lang w:val="en-US"/>
-        </w:rPr>
-        <w:t>Gradient Descent</w:t>
-      </w:r>
-      <w:r>
-        <w:tab/>
-      </w:r>
-      <w:r>
-        <w:fldChar w:fldCharType="begin"/>
-      </w:r>
-      <w:r>
-        <w:instrText xml:space="preserve"> PAGEREF _Toc13073 \h </w:instrText>
+        <w:instrText xml:space="preserve"> PAGEREF _Toc30923 \h </w:instrText>
       </w:r>
       <w:r>
         <w:fldChar w:fldCharType="separate"/>
@@ -6412,7 +6240,7 @@
           <w:highlight w:val="none"/>
         </w:rPr>
       </w:pPr>
-      <w:bookmarkStart w:id="11" w:name="_Toc28525"/>
+      <w:bookmarkStart w:id="11" w:name="_Toc31648"/>
       <w:r>
         <w:rPr>
           <w:rFonts w:ascii="Times New Roman" w:hAnsi="Times New Roman" w:cs="Times New Roman"/>
@@ -6932,7 +6760,7 @@
           <w:highlight w:val="none"/>
         </w:rPr>
       </w:pPr>
-      <w:bookmarkStart w:id="12" w:name="_Toc16374"/>
+      <w:bookmarkStart w:id="12" w:name="_Toc24118"/>
       <w:r>
         <w:rPr>
           <w:rFonts w:ascii="Times New Roman" w:hAnsi="Times New Roman" w:cs="Times New Roman"/>
@@ -7133,7 +6961,21 @@
           <w:szCs w:val="24"/>
           <w:lang w:val="el-GR"/>
         </w:rPr>
-        <w:t>ΧΑΡΑΚΤΗΡΙΣΤΙΚΑ ΠΡΟΤΥΠΟΥ</w:t>
+        <w:t>ΧΑΡΑΚΤΗΡΙΣΤΙΚΑ ΠΡΟΤΥΠ</w:t>
+      </w:r>
+      <w:bookmarkStart w:id="84" w:name="_GoBack"/>
+      <w:bookmarkEnd w:id="84"/>
+      <w:r>
+        <w:rPr>
+          <w:rFonts w:ascii="Times New Roman" w:hAnsi="Times New Roman" w:cs="Times New Roman"/>
+          <w:b/>
+          <w:bCs/>
+          <w:iCs/>
+          <w:sz w:val="24"/>
+          <w:szCs w:val="24"/>
+          <w:lang w:val="el-GR"/>
+        </w:rPr>
+        <w:t>ΟΥ</w:t>
       </w:r>
     </w:p>
     <w:p>
@@ -7646,7 +7488,7 @@
       </w:pPr>
       <w:bookmarkStart w:id="13" w:name="_Toc1465"/>
       <w:bookmarkEnd w:id="13"/>
-      <w:bookmarkStart w:id="14" w:name="_Toc11919"/>
+      <w:bookmarkStart w:id="14" w:name="_Toc6070"/>
       <w:r>
         <w:rPr>
           <w:rFonts w:ascii="Times New Roman" w:hAnsi="Times New Roman" w:cs="Times New Roman"/>
@@ -7706,7 +7548,7 @@
         </w:rPr>
         <w:t xml:space="preserve"> </w:t>
       </w:r>
-      <w:bookmarkStart w:id="16" w:name="_Toc17367"/>
+      <w:bookmarkStart w:id="16" w:name="_Toc22366"/>
       <w:r>
         <w:rPr>
           <w:rFonts w:ascii="Times New Roman" w:hAnsi="Times New Roman" w:cs="Times New Roman"/>
@@ -8833,7 +8675,7 @@
         </w:rPr>
       </w:pPr>
       <w:bookmarkStart w:id="18" w:name="_Toc11585"/>
-      <w:bookmarkStart w:id="19" w:name="_Toc7098"/>
+      <w:bookmarkStart w:id="19" w:name="_Toc25634"/>
       <w:r>
         <w:rPr>
           <w:rFonts w:ascii="Times New Roman" w:hAnsi="Times New Roman" w:cs="Times New Roman"/>
@@ -9373,7 +9215,7 @@
       <w:r>
         <w:fldChar w:fldCharType="end"/>
       </w:r>
-      <w:bookmarkStart w:id="20" w:name="_Toc26858"/>
+      <w:bookmarkStart w:id="20" w:name="_Toc14893"/>
       <w:r>
         <w:rPr>
           <w:lang w:val="el-GR"/>
@@ -9697,17 +9539,7 @@
           <w:sz w:val="24"/>
           <w:szCs w:val="24"/>
         </w:rPr>
-        <w:t>του οποίου</w:t>
-      </w:r>
-      <w:bookmarkStart w:id="87" w:name="_GoBack"/>
-      <w:bookmarkEnd w:id="87"/>
-      <w:r>
-        <w:rPr>
-          <w:rFonts w:ascii="Times New Roman" w:hAnsi="Times New Roman" w:eastAsia="Times New Roman" w:cs="Times New Roman"/>
-          <w:sz w:val="24"/>
-          <w:szCs w:val="24"/>
-        </w:rPr>
-        <w:t xml:space="preserve"> τα μέρη μπορούν να αντιστοιχιστούν άμεσα με αυτά του βιολογικού νευρώνα. Δέχεται αντί για ηλεκτρικούς παλμούς, συνεχείς μεταβλητές ως σήματα εισόδου. Κάθε σήμα εισόδου, μεταβάλλεται από μία τιμή βάρους η οποία είναι πραγματικός αριθμός, και αντιστοιχεί στον ρόλο της σύναψης σε έναν βιολογικό νευρώνα. Το σώμα του τεχνητού νευρώνα χωρίζεται σε δύο τμήματα. Το πρώτο αποτελείται από τον αθροιστή (</w:t>
+        <w:t>του οποίου τα μέρη μπορούν να αντιστοιχιστούν άμεσα με αυτά του βιολογικού νευρώνα. Δέχεται αντί για ηλεκτρικούς παλμούς, συνεχείς μεταβλητές ως σήματα εισόδου. Κάθε σήμα εισόδου, μεταβάλλεται από μία τιμή βάρους η οποία είναι πραγματικός αριθμός, και αντιστοιχεί στον ρόλο της σύναψης σε έναν βιολογικό νευρώνα. Το σώμα του τεχνητού νευρώνα χωρίζεται σε δύο τμήματα. Το πρώτο αποτελείται από τον αθροιστή (</w:t>
       </w:r>
       <w:r>
         <w:rPr>
@@ -10091,7 +9923,7 @@
       <w:r>
         <w:fldChar w:fldCharType="end"/>
       </w:r>
-      <w:bookmarkStart w:id="21" w:name="_Toc4843"/>
+      <w:bookmarkStart w:id="21" w:name="_Toc31444"/>
       <w:r>
         <w:rPr>
           <w:lang w:val="en-GB"/>
@@ -10155,7 +9987,7 @@
         </w:rPr>
       </w:pPr>
       <w:bookmarkStart w:id="22" w:name="_Toc30054"/>
-      <w:bookmarkStart w:id="23" w:name="_Toc23570"/>
+      <w:bookmarkStart w:id="23" w:name="_Toc27149"/>
       <w:r>
         <w:rPr>
           <w:rFonts w:ascii="Times New Roman" w:hAnsi="Times New Roman" w:eastAsia="Times New Roman" w:cs="Times New Roman"/>
@@ -10720,7 +10552,7 @@
       <w:r>
         <w:fldChar w:fldCharType="end"/>
       </w:r>
-      <w:bookmarkStart w:id="24" w:name="_Toc10994"/>
+      <w:bookmarkStart w:id="24" w:name="_Toc26151"/>
       <w:r>
         <w:rPr>
           <w:lang w:val="el-GR"/>
@@ -11073,7 +10905,7 @@
       <w:r>
         <w:fldChar w:fldCharType="end"/>
       </w:r>
-      <w:bookmarkStart w:id="25" w:name="_Toc8612"/>
+      <w:bookmarkStart w:id="25" w:name="_Toc9578"/>
       <w:r>
         <w:rPr>
           <w:lang w:val="el-GR"/>
@@ -11421,7 +11253,7 @@
       <w:r>
         <w:fldChar w:fldCharType="end"/>
       </w:r>
-      <w:bookmarkStart w:id="26" w:name="_Toc29794"/>
+      <w:bookmarkStart w:id="26" w:name="_Toc3925"/>
       <w:r>
         <w:rPr>
           <w:lang w:val="el-GR"/>
@@ -11799,7 +11631,7 @@
       <w:r>
         <w:fldChar w:fldCharType="end"/>
       </w:r>
-      <w:bookmarkStart w:id="28" w:name="_Toc28604"/>
+      <w:bookmarkStart w:id="28" w:name="_Toc20071"/>
       <w:r>
         <w:rPr>
           <w:lang w:val="el-GR"/>
@@ -11862,7 +11694,7 @@
         </w:rPr>
       </w:pPr>
       <w:bookmarkStart w:id="29" w:name="_Toc7544"/>
-      <w:bookmarkStart w:id="30" w:name="_Toc21874"/>
+      <w:bookmarkStart w:id="30" w:name="_Toc25938"/>
       <w:r>
         <w:rPr>
           <w:rFonts w:ascii="Times New Roman" w:hAnsi="Times New Roman" w:cs="Times New Roman"/>
@@ -12777,7 +12609,7 @@
       <w:r>
         <w:fldChar w:fldCharType="end"/>
       </w:r>
-      <w:bookmarkStart w:id="31" w:name="_Toc27302"/>
+      <w:bookmarkStart w:id="31" w:name="_Toc3732"/>
       <w:r>
         <w:rPr>
           <w:lang w:val="el-GR"/>
@@ -13363,7 +13195,7 @@
       </w:pPr>
       <w:bookmarkStart w:id="32" w:name="_Toc28005"/>
       <w:bookmarkStart w:id="33" w:name="_Toc9162"/>
-      <w:bookmarkStart w:id="34" w:name="_Toc17092"/>
+      <w:bookmarkStart w:id="34" w:name="_Toc22371"/>
       <w:r>
         <w:rPr>
           <w:rFonts w:ascii="Times New Roman" w:hAnsi="Times New Roman" w:cs="Times New Roman"/>
@@ -14314,7 +14146,7 @@
         </w:rPr>
         <w:t xml:space="preserve"> </w:t>
       </w:r>
-      <w:bookmarkStart w:id="35" w:name="_Toc5229"/>
+      <w:bookmarkStart w:id="35" w:name="_Toc29894"/>
       <w:r>
         <w:rPr>
           <w:rFonts w:ascii="Times New Roman" w:hAnsi="Times New Roman" w:cs="Times New Roman"/>
@@ -14365,7 +14197,7 @@
         </w:rPr>
         <w:t xml:space="preserve"> </w:t>
       </w:r>
-      <w:bookmarkStart w:id="36" w:name="_Toc8391"/>
+      <w:bookmarkStart w:id="36" w:name="_Toc9290"/>
       <w:r>
         <w:rPr>
           <w:rFonts w:ascii="Times New Roman" w:hAnsi="Times New Roman" w:cs="Times New Roman"/>
@@ -14469,7 +14301,25 @@
           <w:szCs w:val="24"/>
           <w:lang w:val="el-GR"/>
         </w:rPr>
-        <w:t>. Κοινό χαρακτηριστικό σε όλες είναι πως περιλαμβάνουν μόνο έναν νευρώνα. Εφόσον  δεν υπάρχουν παραπάνω από ένας νευρώνας ώστε να συνδεθούν μεταξύ τους, ο όρος δίκτυο χρησιμοποιείται καταχρηστικά.</w:t>
+        <w:t>. Κοινό χαρακτηριστικό σε όλες είναι πως περιλαμβάνουν μόνο έναν νευρώνα. Εφόσον</w:t>
+      </w:r>
+      <w:r>
+        <w:rPr>
+          <w:rFonts w:hint="default" w:ascii="Times New Roman" w:hAnsi="Times New Roman"/>
+          <w:sz w:val="24"/>
+          <w:szCs w:val="24"/>
+          <w:lang w:val="en-GB"/>
+        </w:rPr>
+        <w:t xml:space="preserve"> </w:t>
+      </w:r>
+      <w:r>
+        <w:rPr>
+          <w:rFonts w:ascii="Times New Roman" w:hAnsi="Times New Roman"/>
+          <w:sz w:val="24"/>
+          <w:szCs w:val="24"/>
+          <w:lang w:val="el-GR"/>
+        </w:rPr>
+        <w:t>δεν υπάρχουν παραπάνω από ένας νευρώνας ώστε να συνδεθούν μεταξύ τους, ο όρος δίκτυο χρησιμοποιείται καταχρηστικά.</w:t>
       </w:r>
     </w:p>
     <w:p>
@@ -14492,7 +14342,25 @@
           <w:szCs w:val="24"/>
           <w:lang w:val="el-GR"/>
         </w:rPr>
-        <w:t>Τα δίκτυα αυτά έχουν αναπτυχθεί βάσει τριών (3) ερωτημάτων. Το πρώτο από αυτά είναι το πως γίνεται αισθητή η ανίχνευση πληροφοριών για τον φυσικό κόσμο, από το βιολογικό σύστημα. Το δεύτερο ερώτημα, αφορά την μορφή  με την οποία αποθηκεύονται ή απομνημονεύονται οι πληροφορίες. Το τρίτο και τελευταίο ερώτημα, αφορά τον τρόπο με τον οποίο οι πληροφορίες που έχουν αποθηκευτεί επηρεάζουν την αναγνώριση και τη συμπεριφορά. Στόχος των δικτύων αυτών είναι η απεικόνιση μερικών θεμελιωδών ιδιοτήτων των ευφυών συστημάτων χωρίς όμως να είναι απαραίτητο να εμβαθύνουν σε ειδικές συνθήκες που μπορεί να αφορούν συγκεκριμένους βιολογικούς οργανισμούς, οι οποίες συχνά μπορεί να είναι και άγνωστες</w:t>
+        <w:t>Τα δίκτυα αυτά έχουν αναπτυχθεί βάσει τριών (3) ερωτημάτων. Το πρώτο από αυτά είναι το πως γίνεται αισθητή η ανίχνευση πληροφοριών για τον φυσικό κόσμο, από το βιολογικό σύστημα. Το δεύτερο ερώτημα, αφορά την μορφή</w:t>
+      </w:r>
+      <w:r>
+        <w:rPr>
+          <w:rFonts w:hint="default" w:ascii="Times New Roman" w:hAnsi="Times New Roman"/>
+          <w:sz w:val="24"/>
+          <w:szCs w:val="24"/>
+          <w:lang w:val="el-GR"/>
+        </w:rPr>
+        <w:t xml:space="preserve"> </w:t>
+      </w:r>
+      <w:r>
+        <w:rPr>
+          <w:rFonts w:ascii="Times New Roman" w:hAnsi="Times New Roman"/>
+          <w:sz w:val="24"/>
+          <w:szCs w:val="24"/>
+          <w:lang w:val="el-GR"/>
+        </w:rPr>
+        <w:t>με την οποία αποθηκεύονται ή απομνημονεύονται οι πληροφορίες. Το τρίτο και τελευταίο ερώτημα, αφορά τον τρόπο με τον οποίο οι πληροφορίες που έχουν αποθηκευτεί επηρεάζουν την αναγνώριση και τη συμπεριφορά. Στόχος των δικτύων αυτών είναι η απεικόνιση μερικών θεμελιωδών ιδιοτήτων των ευφυών συστημάτων χωρίς όμως να είναι απαραίτητο να εμβαθύνουν σε ειδικές συνθήκες που μπορεί να αφορούν συγκεκριμένους βιολογικούς οργανισμούς, οι οποίες συχνά μπορεί να είναι και άγνωστες</w:t>
       </w:r>
       <w:r>
         <w:rPr>
@@ -14616,7 +14484,25 @@
           <w:szCs w:val="24"/>
           <w:lang w:val="el-GR"/>
         </w:rPr>
-        <w:t>αποτελούν την πιο απλή μορφή δικτύου πρόσθιας τροφοδότησης χρησιμοποιώντας μάθηση με επίβλεψη, η οπ</w:t>
+        <w:t>αποτελούν την πιο απλή μορφή δικτύου</w:t>
+      </w:r>
+      <w:r>
+        <w:rPr>
+          <w:rFonts w:hint="default" w:ascii="Times New Roman" w:hAnsi="Times New Roman"/>
+          <w:sz w:val="24"/>
+          <w:szCs w:val="24"/>
+          <w:lang w:val="en-GB"/>
+        </w:rPr>
+        <w:t xml:space="preserve"> </w:t>
+      </w:r>
+      <w:r>
+        <w:rPr>
+          <w:rFonts w:ascii="Times New Roman" w:hAnsi="Times New Roman"/>
+          <w:sz w:val="24"/>
+          <w:szCs w:val="24"/>
+          <w:lang w:val="el-GR"/>
+        </w:rPr>
+        <w:t>πρόσθιας τροφοδότησης χρησιμοποιώντας μάθηση με επίβλεψη, η οπ</w:t>
       </w:r>
       <w:r>
         <w:rPr>
@@ -15147,7 +15033,7 @@
       <w:r>
         <w:fldChar w:fldCharType="end"/>
       </w:r>
-      <w:bookmarkStart w:id="37" w:name="_Toc26665"/>
+      <w:bookmarkStart w:id="37" w:name="_Toc5554"/>
       <w:r>
         <w:rPr>
           <w:lang w:val="el-GR"/>
@@ -15414,7 +15300,7 @@
       <w:r>
         <w:fldChar w:fldCharType="end"/>
       </w:r>
-      <w:bookmarkStart w:id="38" w:name="_Toc16501"/>
+      <w:bookmarkStart w:id="38" w:name="_Toc32244"/>
       <w:r>
         <w:rPr>
           <w:rFonts w:hint="default"/>
@@ -15826,7 +15712,7 @@
       <w:r>
         <w:fldChar w:fldCharType="end"/>
       </w:r>
-      <w:bookmarkStart w:id="39" w:name="_Toc17396"/>
+      <w:bookmarkStart w:id="39" w:name="_Toc1295"/>
       <w:r>
         <w:rPr>
           <w:lang w:val="el-GR"/>
@@ -15901,8 +15787,8 @@
           <w:lang w:val="en-US"/>
         </w:rPr>
       </w:pPr>
-      <w:bookmarkStart w:id="40" w:name="_Toc19751"/>
-      <w:bookmarkStart w:id="41" w:name="_Toc6337"/>
+      <w:bookmarkStart w:id="40" w:name="_Toc6337"/>
+      <w:bookmarkStart w:id="41" w:name="_Toc5986"/>
       <w:r>
         <w:rPr>
           <w:rFonts w:ascii="Times New Roman" w:hAnsi="Times New Roman" w:cs="Times New Roman"/>
@@ -16470,16 +16356,25 @@
           <w:szCs w:val="24"/>
           <w:lang w:val="el-GR"/>
         </w:rPr>
-        <w:t xml:space="preserve">ελαχιστοποίηση σε αυτόν τον αλγόριθμο </w:t>
-      </w:r>
-      <w:r>
-        <w:rPr>
-          <w:rFonts w:ascii="Times New Roman" w:hAnsi="Times New Roman" w:cs="Times New Roman"/>
-          <w:sz w:val="24"/>
-          <w:szCs w:val="24"/>
-          <w:lang w:val="el-GR"/>
-        </w:rPr>
-        <w:t xml:space="preserve"> αφορά την ελαχιστοποίηση της τετραγωνικής απόστασης μεταξύ των διανυσμάτων της πραγματικής και της</w:t>
+        <w:t>ελαχιστοποίηση σε αυτόν τον αλγόριθμο</w:t>
+      </w:r>
+      <w:r>
+        <w:rPr>
+          <w:rFonts w:hint="default" w:ascii="Times New Roman" w:hAnsi="Times New Roman"/>
+          <w:sz w:val="24"/>
+          <w:szCs w:val="24"/>
+          <w:lang w:val="en-GB"/>
+        </w:rPr>
+        <w:t xml:space="preserve"> </w:t>
+      </w:r>
+      <w:r>
+        <w:rPr>
+          <w:rFonts w:ascii="Times New Roman" w:hAnsi="Times New Roman" w:cs="Times New Roman"/>
+          <w:sz w:val="24"/>
+          <w:szCs w:val="24"/>
+          <w:lang w:val="el-GR"/>
+        </w:rPr>
+        <w:t>αφορά την ελαχιστοποίηση της τετραγωνικής απόστασης μεταξύ των διανυσμάτων της πραγματικής και της</w:t>
       </w:r>
       <w:r>
         <w:rPr>
@@ -16759,7 +16654,25 @@
           <w:szCs w:val="24"/>
           <w:lang w:val="el-GR"/>
         </w:rPr>
-        <w:t xml:space="preserve">ο απλός τρόπος  αρχικοποίησης είναι να θέσουμε όλες τις τιμές είτε σε μία τιμή ίση με το μηδέν (0) είτε με την μονάδα (1). Εναλλακτικά, μπορεί να γίνει αρχικοποίηση των τιμών σε τυχαίες τιμές στο κλειστό διάστημα [0,1]. Η αρχικοποίηση του ρυθμού μάθησης είναι ίδια με αυτή του </w:t>
+        <w:t>ο απλός τρόπος  αρχικοποίησης είναι να θέσουμε όλες τις τιμές είτε σε μία τιμή ίση με το μηδέν (0) είτε με την μονάδα (1). Εναλλακτικά, μπορεί να γίνει αρχικοποίηση των τιμών σε τυχαίες τιμές στο κλειστό διάστημα [0,1]. Η αρχικοποίηση του ρυθμού μάθησης είναι και</w:t>
+      </w:r>
+      <w:r>
+        <w:rPr>
+          <w:rFonts w:hint="default" w:ascii="Times New Roman" w:hAnsi="Times New Roman"/>
+          <w:sz w:val="24"/>
+          <w:szCs w:val="24"/>
+          <w:lang w:val="el-GR"/>
+        </w:rPr>
+        <w:t xml:space="preserve"> αυτή </w:t>
+      </w:r>
+      <w:r>
+        <w:rPr>
+          <w:rFonts w:ascii="Times New Roman" w:hAnsi="Times New Roman"/>
+          <w:sz w:val="24"/>
+          <w:szCs w:val="24"/>
+          <w:lang w:val="el-GR"/>
+        </w:rPr>
+        <w:t xml:space="preserve">ίδια με αυτή του </w:t>
       </w:r>
       <w:r>
         <w:rPr>
@@ -17056,7 +16969,7 @@
       <w:r>
         <w:fldChar w:fldCharType="end"/>
       </w:r>
-      <w:bookmarkStart w:id="42" w:name="_Toc18998"/>
+      <w:bookmarkStart w:id="42" w:name="_Toc14730"/>
       <w:r>
         <w:rPr>
           <w:lang w:val="el-GR"/>
@@ -17263,7 +17176,7 @@
         </w:rPr>
       </w:pPr>
       <w:bookmarkStart w:id="43" w:name="_Toc11247"/>
-      <w:bookmarkStart w:id="44" w:name="_Toc4977"/>
+      <w:bookmarkStart w:id="44" w:name="_Toc12060"/>
       <w:r>
         <w:rPr>
           <w:rFonts w:ascii="Times New Roman" w:hAnsi="Times New Roman" w:cs="Times New Roman"/>
@@ -17553,7 +17466,29 @@
           <w:szCs w:val="24"/>
           <w:lang w:val="el-GR"/>
         </w:rPr>
-        <w:t>Αξιοσημείωτο είναι το γεγονός πως αρκεί να χρησιμοποιηθούν μόνο δύο στρώματα νευρώνων πέρα  από το στρώμα εισόδου.</w:t>
+        <w:t>Αξιοσημείωτο είναι το γεγονός πως αρκεί να χρησιμοποιηθούν μόνο δύο στρώματα νευρώνων πέρα</w:t>
+      </w:r>
+      <w:r>
+        <w:rPr>
+          <w:rFonts w:hint="default" w:ascii="Times New Roman" w:hAnsi="Times New Roman" w:cs="Times New Roman"/>
+          <w:b w:val="0"/>
+          <w:bCs w:val="0"/>
+          <w:sz w:val="24"/>
+          <w:szCs w:val="24"/>
+          <w:lang w:val="el-GR"/>
+        </w:rPr>
+        <w:t xml:space="preserve"> </w:t>
+      </w:r>
+      <w:r>
+        <w:rPr>
+          <w:rFonts w:ascii="Times New Roman" w:hAnsi="Times New Roman" w:cs="Times New Roman"/>
+          <w:b w:val="0"/>
+          <w:bCs w:val="0"/>
+          <w:sz w:val="24"/>
+          <w:szCs w:val="24"/>
+          <w:lang w:val="el-GR"/>
+        </w:rPr>
+        <w:t>από το στρώμα εισόδου.</w:t>
       </w:r>
       <w:r>
         <w:rPr>
@@ -17598,16 +17533,61 @@
           <w:szCs w:val="24"/>
           <w:lang w:val="el-GR"/>
         </w:rPr>
-        <w:t xml:space="preserve">είναι η υλοποίηση της πύλης </w:t>
-      </w:r>
-      <w:r>
-        <w:rPr>
-          <w:rFonts w:ascii="Times New Roman" w:hAnsi="Times New Roman" w:cs="Times New Roman"/>
-          <w:sz w:val="24"/>
-          <w:szCs w:val="24"/>
-          <w:lang w:val="en-GB"/>
-        </w:rPr>
-        <w:t xml:space="preserve">XOR (eXclusive OR, </w:t>
+        <w:t>είναι η υλοποίηση της</w:t>
+      </w:r>
+      <w:r>
+        <w:rPr>
+          <w:rFonts w:hint="default" w:ascii="Times New Roman" w:hAnsi="Times New Roman" w:cs="Times New Roman"/>
+          <w:sz w:val="24"/>
+          <w:szCs w:val="24"/>
+          <w:lang w:val="el-GR"/>
+        </w:rPr>
+        <w:t xml:space="preserve"> </w:t>
+      </w:r>
+      <w:r>
+        <w:rPr>
+          <w:rFonts w:ascii="Times New Roman" w:hAnsi="Times New Roman" w:cs="Times New Roman"/>
+          <w:sz w:val="24"/>
+          <w:szCs w:val="24"/>
+          <w:lang w:val="el-GR"/>
+        </w:rPr>
+        <w:t>πύλης</w:t>
+      </w:r>
+      <w:r>
+        <w:rPr>
+          <w:rFonts w:hint="default" w:ascii="Times New Roman" w:hAnsi="Times New Roman" w:cs="Times New Roman"/>
+          <w:sz w:val="24"/>
+          <w:szCs w:val="24"/>
+          <w:lang w:val="el-GR"/>
+        </w:rPr>
+        <w:t xml:space="preserve"> </w:t>
+      </w:r>
+      <w:r>
+        <w:rPr>
+          <w:rFonts w:ascii="Times New Roman" w:hAnsi="Times New Roman" w:cs="Times New Roman"/>
+          <w:sz w:val="24"/>
+          <w:szCs w:val="24"/>
+          <w:lang w:val="en-GB"/>
+        </w:rPr>
+        <w:t>XOR</w:t>
+      </w:r>
+      <w:r>
+        <w:rPr>
+          <w:rFonts w:hint="default" w:ascii="Times New Roman" w:hAnsi="Times New Roman" w:cs="Times New Roman"/>
+          <w:sz w:val="24"/>
+          <w:szCs w:val="24"/>
+          <w:lang w:val="el-GR"/>
+        </w:rPr>
+        <w:t xml:space="preserve"> </w:t>
+      </w:r>
+      <w:r>
+        <w:rPr>
+          <w:rFonts w:ascii="Times New Roman" w:hAnsi="Times New Roman" w:cs="Times New Roman"/>
+          <w:sz w:val="24"/>
+          <w:szCs w:val="24"/>
+          <w:lang w:val="en-GB"/>
+        </w:rPr>
+        <w:t xml:space="preserve">(eXclusive OR, </w:t>
       </w:r>
       <w:r>
         <w:rPr>
@@ -18025,7 +18005,7 @@
       <w:r>
         <w:fldChar w:fldCharType="end"/>
       </w:r>
-      <w:bookmarkStart w:id="45" w:name="_Toc15255"/>
+      <w:bookmarkStart w:id="45" w:name="_Toc1046"/>
       <w:r>
         <w:rPr>
           <w:lang w:val="en-GB"/>
@@ -18422,7 +18402,7 @@
       <w:r>
         <w:fldChar w:fldCharType="end"/>
       </w:r>
-      <w:bookmarkStart w:id="46" w:name="_Toc11835"/>
+      <w:bookmarkStart w:id="46" w:name="_Toc16253"/>
       <w:r>
         <w:rPr>
           <w:lang w:val="el-GR"/>
@@ -18638,7 +18618,62 @@
           <w:highlight w:val="none"/>
           <w:lang w:val="el-GR"/>
         </w:rPr>
-        <w:t xml:space="preserve"> Στη συνέχεια γίνεται μία επαναληπτική διαδικασία για κάθε πρότυπο που έχουμε στην διάθεση μας. Έτσι, για κάθε πρότυπο υπολογίζουμε την έξοδο του δικτύου χρησιμοποιώντας τις τιμές των βαρών που έχουμε στη διάθεση μας. Σε αυτή την περίπτωση δικτύου υπολογίζουμε την έξοδο με τη χρήση κατάλληλων συναρτήσεων ενεργοποίησης μέσω της προώθησης του προτύπου από το ένα στρώμα του δικτύου στο αμέσως επόμενο. Ο</w:t>
+        <w:t xml:space="preserve"> Στη συνέχεια γίνεται μία επαναληπτική διαδικασία για κάθε</w:t>
+      </w:r>
+      <w:r>
+        <w:rPr>
+          <w:rFonts w:hint="default" w:ascii="Times New Roman" w:hAnsi="Times New Roman"/>
+          <w:color w:val="auto"/>
+          <w:sz w:val="24"/>
+          <w:szCs w:val="24"/>
+          <w:highlight w:val="none"/>
+          <w:lang w:val="en-GB"/>
+        </w:rPr>
+        <w:t xml:space="preserve"> </w:t>
+      </w:r>
+      <w:r>
+        <w:rPr>
+          <w:rFonts w:hint="default" w:ascii="Times New Roman" w:hAnsi="Times New Roman"/>
+          <w:color w:val="auto"/>
+          <w:sz w:val="24"/>
+          <w:szCs w:val="24"/>
+          <w:highlight w:val="none"/>
+          <w:lang w:val="el-GR"/>
+        </w:rPr>
+        <w:t>διαθέσιμο</w:t>
+      </w:r>
+      <w:r>
+        <w:rPr>
+          <w:rFonts w:ascii="Times New Roman" w:hAnsi="Times New Roman"/>
+          <w:color w:val="auto"/>
+          <w:sz w:val="24"/>
+          <w:szCs w:val="24"/>
+          <w:highlight w:val="none"/>
+          <w:lang w:val="el-GR"/>
+        </w:rPr>
+        <w:t xml:space="preserve"> πρότυπο. Έτσι, για κάθε πρότυπο υπολογίζουμε την έξοδο του δικτύου χρησιμοποιώντας τις τιμές των βαρών που έχουμε στη διάθεση μας.</w:t>
+      </w:r>
+      <w:r>
+        <w:rPr>
+          <w:rFonts w:ascii="Times New Roman" w:hAnsi="Times New Roman"/>
+          <w:color w:val="0000FF"/>
+          <w:sz w:val="24"/>
+          <w:szCs w:val="24"/>
+          <w:highlight w:val="none"/>
+          <w:lang w:val="el-GR"/>
+        </w:rPr>
+        <w:t xml:space="preserve"> </w:t>
+      </w:r>
+      <w:r>
+        <w:rPr>
+          <w:rFonts w:ascii="Times New Roman" w:hAnsi="Times New Roman"/>
+          <w:color w:val="auto"/>
+          <w:sz w:val="24"/>
+          <w:szCs w:val="24"/>
+          <w:highlight w:val="none"/>
+          <w:lang w:val="el-GR"/>
+        </w:rPr>
+        <w:t>Σε αυτή την περίπτωση δικτύου υπολογίζουμε την έξοδο με τη χρήση κατάλληλων συναρτήσεων ενεργοποίησης μέσω της προώθησης του προτύπου από το ένα στρώμα του δικτύου στο αμέσως επόμενο. Ο</w:t>
       </w:r>
       <w:r>
         <w:rPr>
@@ -18699,7 +18734,7 @@
           <wp:inline distT="0" distB="0" distL="0" distR="0">
             <wp:extent cx="6047105" cy="692150"/>
             <wp:effectExtent l="0" t="0" r="10795" b="12700"/>
-            <wp:docPr id="30" name="2384804F-3998-4D57-9195-F3826E402611-4" descr="C:/Users/Evita/AppData/Local/Temp/wps.cgQvCLwps"/>
+            <wp:docPr id="30" name="2384804F-3998-4D57-9195-F3826E402611-4" descr="C:/Users/Evita/AppData/Local/Temp/wps.BKqbNewps"/>
             <wp:cNvGraphicFramePr>
               <a:graphicFrameLocks xmlns:a="http://schemas.openxmlformats.org/drawingml/2006/main" noChangeAspect="1"/>
             </wp:cNvGraphicFramePr>
@@ -18707,7 +18742,7 @@
               <a:graphicData uri="http://schemas.openxmlformats.org/drawingml/2006/picture">
                 <pic:pic xmlns:pic="http://schemas.openxmlformats.org/drawingml/2006/picture">
                   <pic:nvPicPr>
-                    <pic:cNvPr id="30" name="2384804F-3998-4D57-9195-F3826E402611-4" descr="C:/Users/Evita/AppData/Local/Temp/wps.cgQvCLwps"/>
+                    <pic:cNvPr id="30" name="2384804F-3998-4D57-9195-F3826E402611-4" descr="C:/Users/Evita/AppData/Local/Temp/wps.BKqbNewps"/>
                     <pic:cNvPicPr>
                       <a:picLocks noChangeAspect="1" noChangeArrowheads="1"/>
                     </pic:cNvPicPr>
@@ -18772,7 +18807,7 @@
       <w:r>
         <w:fldChar w:fldCharType="end"/>
       </w:r>
-      <w:bookmarkStart w:id="47" w:name="_Toc15950"/>
+      <w:bookmarkStart w:id="47" w:name="_Toc18389"/>
       <w:r>
         <w:rPr>
           <w:rFonts w:hint="default"/>
@@ -18813,17 +18848,16 @@
     </w:p>
     <w:p>
       <w:pPr>
-        <w:tabs>
-          <w:tab w:val="left" w:pos="8580"/>
-        </w:tabs>
         <w:spacing w:line="360" w:lineRule="auto"/>
-        <w:ind w:right="207" w:rightChars="94"/>
+        <w:ind w:left="0" w:leftChars="0" w:right="0" w:firstLine="0" w:firstLineChars="0"/>
         <w:jc w:val="both"/>
         <w:rPr>
-          <w:rFonts w:ascii="Times New Roman" w:hAnsi="Times New Roman"/>
-          <w:sz w:val="24"/>
-          <w:szCs w:val="24"/>
-          <w:lang w:val="en-GB"/>
+          <w:rFonts w:hint="default" w:ascii="Times New Roman" w:hAnsi="Times New Roman"/>
+          <w:color w:val="auto"/>
+          <w:sz w:val="24"/>
+          <w:szCs w:val="24"/>
+          <w:highlight w:val="none"/>
+          <w:lang w:val="el-GR"/>
         </w:rPr>
       </w:pPr>
     </w:p>
@@ -18833,6 +18867,25 @@
         <w:ind w:left="0" w:right="0" w:firstLine="720"/>
         <w:jc w:val="both"/>
         <w:rPr>
+          <w:rFonts w:ascii="Times New Roman" w:hAnsi="Times New Roman"/>
+          <w:sz w:val="24"/>
+          <w:szCs w:val="24"/>
+          <w:lang w:val="en-GB"/>
+        </w:rPr>
+      </w:pPr>
+      <w:r>
+        <w:rPr>
+          <w:rFonts w:ascii="Times New Roman" w:hAnsi="Times New Roman"/>
+          <w:color w:val="auto"/>
+          <w:sz w:val="24"/>
+          <w:szCs w:val="24"/>
+          <w:highlight w:val="none"/>
+          <w:lang w:val="el-GR"/>
+        </w:rPr>
+        <w:t>Εφόσον γνωρίζουμε</w:t>
+      </w:r>
+      <w:r>
+        <w:rPr>
           <w:rFonts w:hint="default" w:ascii="Times New Roman" w:hAnsi="Times New Roman"/>
           <w:color w:val="auto"/>
           <w:sz w:val="24"/>
@@ -18840,20 +18893,8 @@
           <w:highlight w:val="none"/>
           <w:lang w:val="el-GR"/>
         </w:rPr>
-      </w:pPr>
-    </w:p>
-    <w:p>
-      <w:pPr>
-        <w:spacing w:line="360" w:lineRule="auto"/>
-        <w:ind w:left="0" w:right="0" w:firstLine="720"/>
-        <w:jc w:val="both"/>
-        <w:rPr>
-          <w:rFonts w:ascii="Times New Roman" w:hAnsi="Times New Roman"/>
-          <w:sz w:val="24"/>
-          <w:szCs w:val="24"/>
-          <w:lang w:val="en-GB"/>
-        </w:rPr>
-      </w:pPr>
+        <w:t xml:space="preserve"> </w:t>
+      </w:r>
       <w:r>
         <w:rPr>
           <w:rFonts w:ascii="Times New Roman" w:hAnsi="Times New Roman"/>
@@ -18863,7 +18904,7 @@
           <w:highlight w:val="none"/>
           <w:lang w:val="el-GR"/>
         </w:rPr>
-        <w:t>Εφόσον γνωρίζουμε</w:t>
+        <w:t>την έξοδο του δικτύου για το πρότυπο,</w:t>
       </w:r>
       <w:r>
         <w:rPr>
@@ -18874,7 +18915,7 @@
           <w:highlight w:val="none"/>
           <w:lang w:val="el-GR"/>
         </w:rPr>
-        <w:t xml:space="preserve"> </w:t>
+        <w:t xml:space="preserve"> το</w:t>
       </w:r>
       <w:r>
         <w:rPr>
@@ -18885,7 +18926,7 @@
           <w:highlight w:val="none"/>
           <w:lang w:val="el-GR"/>
         </w:rPr>
-        <w:t>την έξοδο του δικτύου για το πρότυπο,</w:t>
+        <w:t xml:space="preserve"> επόμενο βήμα είναι </w:t>
       </w:r>
       <w:r>
         <w:rPr>
@@ -18894,64 +18935,42 @@
           <w:sz w:val="24"/>
           <w:szCs w:val="24"/>
           <w:highlight w:val="none"/>
-          <w:lang w:val="el-GR"/>
-        </w:rPr>
-        <w:t xml:space="preserve"> το</w:t>
-      </w:r>
-      <w:r>
-        <w:rPr>
-          <w:rFonts w:ascii="Times New Roman" w:hAnsi="Times New Roman"/>
+          <w:lang w:val="en-GB"/>
+        </w:rPr>
+        <w:t xml:space="preserve">o </w:t>
+      </w:r>
+      <w:r>
+        <w:rPr>
+          <w:rFonts w:hint="default" w:ascii="Times New Roman" w:hAnsi="Times New Roman"/>
           <w:color w:val="auto"/>
           <w:sz w:val="24"/>
           <w:szCs w:val="24"/>
           <w:highlight w:val="none"/>
           <w:lang w:val="el-GR"/>
         </w:rPr>
-        <w:t xml:space="preserve"> επόμενο βήμα είναι </w:t>
-      </w:r>
-      <w:r>
-        <w:rPr>
-          <w:rFonts w:hint="default" w:ascii="Times New Roman" w:hAnsi="Times New Roman"/>
+        <w:t xml:space="preserve">υπολογισμός του σήματος σφάλματος με σκοπό την εκπαίδευση των βαρών. Η πιο διαδεδομένη μέθοδος για τον υπολογισμό αυτό, είναι η </w:t>
+      </w:r>
+      <w:r>
+        <w:rPr>
+          <w:rFonts w:ascii="Times New Roman" w:hAnsi="Times New Roman"/>
           <w:color w:val="auto"/>
           <w:sz w:val="24"/>
           <w:szCs w:val="24"/>
           <w:highlight w:val="none"/>
           <w:lang w:val="en-GB"/>
         </w:rPr>
-        <w:t xml:space="preserve">o </w:t>
-      </w:r>
-      <w:r>
-        <w:rPr>
-          <w:rFonts w:hint="default" w:ascii="Times New Roman" w:hAnsi="Times New Roman"/>
+        <w:t>Back Propagation</w:t>
+      </w:r>
+      <w:r>
+        <w:rPr>
+          <w:rFonts w:ascii="Times New Roman" w:hAnsi="Times New Roman"/>
           <w:color w:val="auto"/>
           <w:sz w:val="24"/>
           <w:szCs w:val="24"/>
           <w:highlight w:val="none"/>
           <w:lang w:val="el-GR"/>
         </w:rPr>
-        <w:t xml:space="preserve">υπολογισμός του σήματος σφάλματος με σκοπό την εκπαίδευση των βαρών. Η πιο διαδεδομένη μέθοδος για αυτή τη διαδικασία, είναι ο </w:t>
-      </w:r>
-      <w:r>
-        <w:rPr>
-          <w:rFonts w:ascii="Times New Roman" w:hAnsi="Times New Roman"/>
-          <w:color w:val="auto"/>
-          <w:sz w:val="24"/>
-          <w:szCs w:val="24"/>
-          <w:highlight w:val="none"/>
-          <w:lang w:val="en-GB"/>
-        </w:rPr>
-        <w:t>Back Propagation</w:t>
-      </w:r>
-      <w:r>
-        <w:rPr>
-          <w:rFonts w:ascii="Times New Roman" w:hAnsi="Times New Roman"/>
-          <w:color w:val="auto"/>
-          <w:sz w:val="24"/>
-          <w:szCs w:val="24"/>
-          <w:highlight w:val="none"/>
-          <w:lang w:val="el-GR"/>
-        </w:rPr>
-        <w:t>. Θα γίνει ανάλυση του</w:t>
+        <w:t>. Θα γίνει ανάλυση της</w:t>
       </w:r>
       <w:r>
         <w:rPr>
@@ -19089,6 +19108,19 @@
         </w:rPr>
         <w:t>. Ψευδοκώδικα 3 στο Παράρτημα Β)</w:t>
       </w:r>
+    </w:p>
+    <w:p>
+      <w:pPr>
+        <w:spacing w:line="360" w:lineRule="auto"/>
+        <w:ind w:left="0" w:leftChars="0" w:firstLine="0" w:firstLineChars="0"/>
+        <w:jc w:val="both"/>
+        <w:rPr>
+          <w:rFonts w:ascii="Times New Roman" w:hAnsi="Times New Roman"/>
+          <w:sz w:val="24"/>
+          <w:szCs w:val="24"/>
+          <w:lang w:val="en-GB"/>
+        </w:rPr>
+      </w:pPr>
     </w:p>
     <w:p>
       <w:pPr>
@@ -19121,7 +19153,7 @@
         </w:rPr>
       </w:pPr>
       <w:bookmarkStart w:id="48" w:name="_Toc25492"/>
-      <w:bookmarkStart w:id="49" w:name="_Toc24385"/>
+      <w:bookmarkStart w:id="49" w:name="_Toc29464"/>
       <w:r>
         <w:rPr>
           <w:rFonts w:ascii="Times New Roman" w:hAnsi="Times New Roman" w:cs="Times New Roman"/>
@@ -19545,40 +19577,67 @@
         <w:ind w:right="282" w:firstLine="720"/>
         <w:jc w:val="both"/>
         <w:rPr>
+          <w:rFonts w:hint="default" w:ascii="Times New Roman" w:hAnsi="Times New Roman"/>
+          <w:color w:val="auto"/>
+          <w:sz w:val="24"/>
+          <w:szCs w:val="24"/>
+          <w:highlight w:val="none"/>
+          <w:lang w:val="el-GR"/>
+        </w:rPr>
+      </w:pPr>
+      <w:r>
+        <w:rPr>
+          <w:rFonts w:ascii="Times New Roman" w:hAnsi="Times New Roman" w:cs="Times New Roman"/>
+          <w:sz w:val="24"/>
+          <w:szCs w:val="24"/>
+          <w:lang w:val="el-GR"/>
+        </w:rPr>
+        <w:t xml:space="preserve">Βασικό χαρακτηριστικό της μεθόδου αυτής είναι η ύπαρξη στόχων, όπως ακριβώς και στο απλό δίκτυο </w:t>
+      </w:r>
+      <w:r>
+        <w:rPr>
+          <w:rFonts w:ascii="Times New Roman" w:hAnsi="Times New Roman" w:cs="Times New Roman"/>
+          <w:sz w:val="24"/>
+          <w:szCs w:val="24"/>
+          <w:lang w:val="en-GB"/>
+        </w:rPr>
+        <w:t>Perceptron.</w:t>
+      </w:r>
+      <w:r>
+        <w:rPr>
           <w:rFonts w:hint="default" w:ascii="Times New Roman" w:hAnsi="Times New Roman" w:cs="Times New Roman"/>
-          <w:color w:val="auto"/>
-          <w:sz w:val="24"/>
-          <w:szCs w:val="24"/>
-          <w:highlight w:val="none"/>
-          <w:lang w:val="el-GR"/>
-        </w:rPr>
-      </w:pPr>
-      <w:r>
-        <w:rPr>
-          <w:rFonts w:ascii="Times New Roman" w:hAnsi="Times New Roman" w:cs="Times New Roman"/>
-          <w:sz w:val="24"/>
-          <w:szCs w:val="24"/>
-          <w:lang w:val="el-GR"/>
-        </w:rPr>
-        <w:t xml:space="preserve">Βασικό χαρακτηριστικό της μεθόδου αυτής είναι η ύπαρξη στόχων, όπως ακριβώς και στο απλό δίκτυο </w:t>
-      </w:r>
-      <w:r>
-        <w:rPr>
-          <w:rFonts w:ascii="Times New Roman" w:hAnsi="Times New Roman" w:cs="Times New Roman"/>
-          <w:sz w:val="24"/>
-          <w:szCs w:val="24"/>
-          <w:lang w:val="en-GB"/>
-        </w:rPr>
-        <w:t xml:space="preserve">Perceptron. </w:t>
-      </w:r>
-      <w:r>
-        <w:rPr>
-          <w:rFonts w:ascii="Times New Roman" w:hAnsi="Times New Roman" w:cs="Times New Roman"/>
-          <w:sz w:val="24"/>
-          <w:szCs w:val="24"/>
-          <w:lang w:val="el-GR"/>
-        </w:rPr>
-        <w:t xml:space="preserve">Συνεπώς το μοντέλο ανήκει στην κατηγορία των δικτύων που εκπαιδεύονται με επίβλεψη. Ιδανικό σενάριο θεωρούμε την περίπτωση που υπάρχει πλήρη ταύτιση ανάμεσα στις πραγματικές και επιθυμητές εξόδους. Ωστόσο αυτό μπορεί να μην είναι απολύτως εφικτό, και για αυτόν τον λόγο επιζητούμε τη  βέλτιστη προσέγγιση της επιθυμητής κατάστασης χρησιμοποιώντας ένα κριτήριο κόστους. Κλασικό παράδειγμα κριτηρίου κόστους αποτελεί το τετραγωνικό σφάλμα, το οποίο είδαμε να χρησιμοποιείται και στα δίκτυα </w:t>
+          <w:sz w:val="24"/>
+          <w:szCs w:val="24"/>
+          <w:lang w:val="en-GB"/>
+        </w:rPr>
+        <w:t xml:space="preserve"> </w:t>
+      </w:r>
+      <w:r>
+        <w:rPr>
+          <w:rFonts w:ascii="Times New Roman" w:hAnsi="Times New Roman" w:cs="Times New Roman"/>
+          <w:sz w:val="24"/>
+          <w:szCs w:val="24"/>
+          <w:lang w:val="el-GR"/>
+        </w:rPr>
+        <w:t>Ιδανικό σενάριο θεωρούμε την περίπτωση που υπάρχει πλήρη ταύτιση ανάμεσα στις πραγματικές και επιθυμητές εξόδους. Ωστόσο</w:t>
+      </w:r>
+      <w:r>
+        <w:rPr>
+          <w:rFonts w:hint="default" w:ascii="Times New Roman" w:hAnsi="Times New Roman" w:cs="Times New Roman"/>
+          <w:sz w:val="24"/>
+          <w:szCs w:val="24"/>
+          <w:lang w:val="el-GR"/>
+        </w:rPr>
+        <w:t xml:space="preserve">, </w:t>
+      </w:r>
+      <w:r>
+        <w:rPr>
+          <w:rFonts w:ascii="Times New Roman" w:hAnsi="Times New Roman" w:cs="Times New Roman"/>
+          <w:sz w:val="24"/>
+          <w:szCs w:val="24"/>
+          <w:lang w:val="el-GR"/>
+        </w:rPr>
+        <w:t xml:space="preserve">αυτό μπορεί να μην είναι απολύτως εφικτό, και για αυτόν τον λόγο επιζητούμε τη  βέλτιστη προσέγγιση της επιθυμητής κατάστασης χρησιμοποιώντας ένα κριτήριο κόστους. Κλασικό παράδειγμα κριτηρίου κόστους αποτελεί το τετραγωνικό σφάλμα, το οποίο είδαμε να χρησιμοποιείται και στα δίκτυα </w:t>
       </w:r>
       <w:r>
         <w:rPr>
@@ -19779,547 +19838,8 @@
           <w:highlight w:val="none"/>
           <w:lang w:val="el-GR"/>
         </w:rPr>
-        <w:t xml:space="preserve"> Ο καθορισμός όπως είδαμε, γίνεται με την χρήση του τετραγωνικού σφάλματος. Η ελαχιστοποίηση γίνεται με βάση τον τύπο:</w:t>
-      </w:r>
-      <w:r>
-        <w:rPr>
-          <w:rFonts w:hint="default" w:ascii="Times New Roman" w:hAnsi="Times New Roman" w:cs="Times New Roman"/>
-          <w:color w:val="auto"/>
-          <w:sz w:val="24"/>
-          <w:szCs w:val="24"/>
-          <w:highlight w:val="none"/>
-          <w:lang w:val="el-GR"/>
-        </w:rPr>
-        <w:br w:type="textWrapping"/>
-      </w:r>
-    </w:p>
-    <w:p>
-      <w:pPr>
-        <w:ind w:right="282" w:firstLine="720"/>
-        <w:jc w:val="center"/>
-      </w:pPr>
-      <w:r>
-        <w:drawing>
-          <wp:inline distT="0" distB="0" distL="0" distR="0">
-            <wp:extent cx="1349375" cy="532765"/>
-            <wp:effectExtent l="0" t="0" r="3175" b="635"/>
-            <wp:docPr id="24" name="2384804F-3998-4D57-9195-F3826E402611-5" descr="C:/Users/Evita/AppData/Local/Temp/wps.MpKGkPwps"/>
-            <wp:cNvGraphicFramePr>
-              <a:graphicFrameLocks xmlns:a="http://schemas.openxmlformats.org/drawingml/2006/main" noChangeAspect="1"/>
-            </wp:cNvGraphicFramePr>
-            <a:graphic xmlns:a="http://schemas.openxmlformats.org/drawingml/2006/main">
-              <a:graphicData uri="http://schemas.openxmlformats.org/drawingml/2006/picture">
-                <pic:pic xmlns:pic="http://schemas.openxmlformats.org/drawingml/2006/picture">
-                  <pic:nvPicPr>
-                    <pic:cNvPr id="24" name="2384804F-3998-4D57-9195-F3826E402611-5" descr="C:/Users/Evita/AppData/Local/Temp/wps.MpKGkPwps"/>
-                    <pic:cNvPicPr>
-                      <a:picLocks noChangeAspect="1" noChangeArrowheads="1"/>
-                    </pic:cNvPicPr>
-                  </pic:nvPicPr>
-                  <pic:blipFill>
-                    <a:blip r:embed="rId38">
-                      <a:extLst>
-                        <a:ext uri="{96DAC541-7B7A-43D3-8B79-37D633B846F1}">
-                          <asvg:svgBlip xmlns:asvg="http://schemas.microsoft.com/office/drawing/2016/SVG/main" r:embed="rId39"/>
-                        </a:ext>
-                      </a:extLst>
-                    </a:blip>
-                    <a:stretch>
-                      <a:fillRect/>
-                    </a:stretch>
-                  </pic:blipFill>
-                  <pic:spPr>
-                    <a:xfrm>
-                      <a:off x="0" y="0"/>
-                      <a:ext cx="1349445" cy="532657"/>
-                    </a:xfrm>
-                    <a:prstGeom prst="rect">
-                      <a:avLst/>
-                    </a:prstGeom>
-                  </pic:spPr>
-                </pic:pic>
-              </a:graphicData>
-            </a:graphic>
-          </wp:inline>
-        </w:drawing>
-      </w:r>
-      <w:r>
-        <w:rPr>
-          <w:rStyle w:val="19"/>
-        </w:rPr>
-        <w:footnoteReference w:id="9"/>
-      </w:r>
-    </w:p>
-    <w:p>
-      <w:pPr>
-        <w:pStyle w:val="15"/>
-        <w:ind w:right="282" w:firstLine="720"/>
-        <w:jc w:val="center"/>
-        <w:rPr>
-          <w:rFonts w:hint="default"/>
-          <w:lang w:val="el-GR"/>
-        </w:rPr>
-      </w:pPr>
-      <w:r>
-        <w:t xml:space="preserve">Τύπος </w:t>
-      </w:r>
-      <w:r>
-        <w:fldChar w:fldCharType="begin"/>
-      </w:r>
-      <w:r>
-        <w:instrText xml:space="preserve"> SEQ Τύπος \* ARABIC </w:instrText>
-      </w:r>
-      <w:r>
-        <w:fldChar w:fldCharType="separate"/>
-      </w:r>
-      <w:r>
-        <w:t>6</w:t>
-      </w:r>
-      <w:r>
-        <w:fldChar w:fldCharType="end"/>
-      </w:r>
-      <w:bookmarkStart w:id="50" w:name="_Toc20589"/>
-      <w:r>
-        <w:rPr>
-          <w:rFonts w:hint="default"/>
-          <w:lang w:val="en-US"/>
-        </w:rPr>
-        <w:t xml:space="preserve"> </w:t>
-      </w:r>
-      <w:r>
-        <w:rPr>
-          <w:rFonts w:hint="default"/>
-          <w:lang w:val="el-GR"/>
-        </w:rPr>
-        <w:t>Παράγωγος σφάλματος</w:t>
-      </w:r>
-      <w:bookmarkEnd w:id="50"/>
-    </w:p>
-    <w:p>
-      <w:pPr>
-        <w:ind w:right="282" w:firstLine="720"/>
-        <w:jc w:val="both"/>
-        <w:rPr>
-          <w:rFonts w:hint="default" w:ascii="Times New Roman" w:hAnsi="Times New Roman" w:cs="Times New Roman"/>
-          <w:color w:val="auto"/>
-          <w:sz w:val="24"/>
-          <w:szCs w:val="24"/>
-          <w:highlight w:val="none"/>
-          <w:lang w:val="el-GR"/>
-        </w:rPr>
-      </w:pPr>
-    </w:p>
-    <w:p>
-      <w:pPr>
-        <w:ind w:right="282" w:firstLine="720"/>
-        <w:jc w:val="both"/>
-        <w:rPr>
-          <w:rFonts w:hint="default" w:ascii="Times New Roman" w:hAnsi="Times New Roman" w:cs="Times New Roman"/>
-          <w:color w:val="auto"/>
-          <w:sz w:val="24"/>
-          <w:szCs w:val="24"/>
-          <w:highlight w:val="none"/>
-          <w:lang w:val="el-GR"/>
-        </w:rPr>
-      </w:pPr>
-      <w:r>
-        <w:rPr>
-          <w:rFonts w:hint="default" w:ascii="Times New Roman" w:hAnsi="Times New Roman" w:cs="Times New Roman"/>
-          <w:color w:val="auto"/>
-          <w:sz w:val="24"/>
-          <w:szCs w:val="24"/>
-          <w:highlight w:val="none"/>
-          <w:lang w:val="el-GR"/>
-        </w:rPr>
-        <w:t>Το δ</w:t>
-      </w:r>
-      <w:r>
-        <w:rPr>
-          <w:rFonts w:hint="default" w:ascii="Times New Roman" w:hAnsi="Times New Roman" w:cs="Times New Roman"/>
-          <w:color w:val="auto"/>
-          <w:sz w:val="24"/>
-          <w:szCs w:val="24"/>
-          <w:highlight w:val="none"/>
-          <w:lang w:val="en-US"/>
-        </w:rPr>
-        <w:t xml:space="preserve">j </w:t>
-      </w:r>
-      <w:r>
-        <w:rPr>
-          <w:rFonts w:hint="default" w:ascii="Times New Roman" w:hAnsi="Times New Roman" w:cs="Times New Roman"/>
-          <w:color w:val="auto"/>
-          <w:sz w:val="24"/>
-          <w:szCs w:val="24"/>
-          <w:highlight w:val="none"/>
-          <w:lang w:val="el-GR"/>
-        </w:rPr>
-        <w:t>όμως διαφέρει ανάλογα με το αν βρισκόμαστε σε κάποιο στρώμα εξόδου ή σε κάποιο κρυφό στρώμα</w:t>
-      </w:r>
-      <w:r>
-        <w:rPr>
-          <w:rFonts w:hint="default" w:ascii="Times New Roman" w:hAnsi="Times New Roman" w:cs="Times New Roman"/>
-          <w:color w:val="auto"/>
-          <w:sz w:val="24"/>
-          <w:szCs w:val="24"/>
-          <w:highlight w:val="none"/>
-          <w:lang w:val="en-US"/>
-        </w:rPr>
-        <w:t xml:space="preserve"> </w:t>
-      </w:r>
-      <w:r>
-        <w:rPr>
-          <w:rFonts w:hint="default" w:ascii="Times New Roman" w:hAnsi="Times New Roman" w:cs="Times New Roman"/>
-          <w:color w:val="auto"/>
-          <w:sz w:val="24"/>
-          <w:szCs w:val="24"/>
-          <w:highlight w:val="none"/>
-          <w:lang w:val="el-GR"/>
-        </w:rPr>
-        <w:t>διότι στα κρυφά στρώματα δε γίνεται να γνωρίζουμε την επιθυμητή έξοδο. Για το στρώμα εξόδου το δ</w:t>
-      </w:r>
-      <w:r>
-        <w:rPr>
-          <w:rFonts w:hint="default" w:ascii="Times New Roman" w:hAnsi="Times New Roman" w:cs="Times New Roman"/>
-          <w:color w:val="auto"/>
-          <w:sz w:val="24"/>
-          <w:szCs w:val="24"/>
-          <w:highlight w:val="none"/>
-          <w:lang w:val="en-US"/>
-        </w:rPr>
-        <w:t xml:space="preserve">j </w:t>
-      </w:r>
-      <w:r>
-        <w:rPr>
-          <w:rFonts w:hint="default" w:ascii="Times New Roman" w:hAnsi="Times New Roman" w:cs="Times New Roman"/>
-          <w:color w:val="auto"/>
-          <w:sz w:val="24"/>
-          <w:szCs w:val="24"/>
-          <w:highlight w:val="none"/>
-          <w:lang w:val="el-GR"/>
-        </w:rPr>
-        <w:t>υπολογίζεται με βάση τον τύπο:</w:t>
-      </w:r>
-    </w:p>
-    <w:p>
-      <w:pPr>
-        <w:ind w:right="282" w:firstLine="720"/>
-        <w:jc w:val="center"/>
-      </w:pPr>
-      <w:r>
-        <w:rPr>
-          <w:rFonts w:hint="default" w:ascii="Times New Roman" w:hAnsi="Times New Roman" w:cs="Times New Roman"/>
-          <w:color w:val="auto"/>
-          <w:sz w:val="24"/>
-          <w:szCs w:val="24"/>
-          <w:highlight w:val="none"/>
-          <w:lang w:val="el-GR"/>
-        </w:rPr>
-        <w:br w:type="textWrapping"/>
-      </w:r>
-      <w:r>
-        <w:rPr>
-          <w:rFonts w:hint="default" w:ascii="Times New Roman" w:hAnsi="Times New Roman" w:cs="Times New Roman"/>
-          <w:color w:val="auto"/>
-          <w:sz w:val="24"/>
-          <w:szCs w:val="24"/>
-          <w:highlight w:val="none"/>
-          <w:lang w:val="el-GR"/>
-        </w:rPr>
-        <w:tab/>
-      </w:r>
-      <w:r>
-        <w:drawing>
-          <wp:inline distT="0" distB="0" distL="0" distR="0">
-            <wp:extent cx="3345180" cy="476250"/>
-            <wp:effectExtent l="0" t="0" r="7620" b="0"/>
-            <wp:docPr id="31" name="2384804F-3998-4D57-9195-F3826E402611-6" descr="C:/Users/Evita/AppData/Local/Temp/wps.hDAANOwps"/>
-            <wp:cNvGraphicFramePr>
-              <a:graphicFrameLocks xmlns:a="http://schemas.openxmlformats.org/drawingml/2006/main" noChangeAspect="1"/>
-            </wp:cNvGraphicFramePr>
-            <a:graphic xmlns:a="http://schemas.openxmlformats.org/drawingml/2006/main">
-              <a:graphicData uri="http://schemas.openxmlformats.org/drawingml/2006/picture">
-                <pic:pic xmlns:pic="http://schemas.openxmlformats.org/drawingml/2006/picture">
-                  <pic:nvPicPr>
-                    <pic:cNvPr id="31" name="2384804F-3998-4D57-9195-F3826E402611-6" descr="C:/Users/Evita/AppData/Local/Temp/wps.hDAANOwps"/>
-                    <pic:cNvPicPr>
-                      <a:picLocks noChangeAspect="1" noChangeArrowheads="1"/>
-                    </pic:cNvPicPr>
-                  </pic:nvPicPr>
-                  <pic:blipFill>
-                    <a:blip r:embed="rId40">
-                      <a:extLst>
-                        <a:ext uri="{96DAC541-7B7A-43D3-8B79-37D633B846F1}">
-                          <asvg:svgBlip xmlns:asvg="http://schemas.microsoft.com/office/drawing/2016/SVG/main" r:embed="rId41"/>
-                        </a:ext>
-                      </a:extLst>
-                    </a:blip>
-                    <a:stretch>
-                      <a:fillRect/>
-                    </a:stretch>
-                  </pic:blipFill>
-                  <pic:spPr>
-                    <a:xfrm>
-                      <a:off x="0" y="0"/>
-                      <a:ext cx="3345089" cy="476088"/>
-                    </a:xfrm>
-                    <a:prstGeom prst="rect">
-                      <a:avLst/>
-                    </a:prstGeom>
-                  </pic:spPr>
-                </pic:pic>
-              </a:graphicData>
-            </a:graphic>
-          </wp:inline>
-        </w:drawing>
-      </w:r>
-      <w:r>
-        <w:rPr>
-          <w:rStyle w:val="19"/>
-        </w:rPr>
-        <w:footnoteReference w:id="10"/>
-      </w:r>
-    </w:p>
-    <w:p>
-      <w:pPr>
-        <w:pStyle w:val="15"/>
-        <w:ind w:right="282" w:firstLine="720"/>
-        <w:jc w:val="center"/>
-        <w:rPr>
-          <w:rFonts w:hint="default"/>
-          <w:lang w:val="el-GR"/>
-        </w:rPr>
-      </w:pPr>
-      <w:r>
-        <w:t xml:space="preserve">Τύπος </w:t>
-      </w:r>
-      <w:r>
-        <w:fldChar w:fldCharType="begin"/>
-      </w:r>
-      <w:r>
-        <w:instrText xml:space="preserve"> SEQ Τύπος \* ARABIC </w:instrText>
-      </w:r>
-      <w:r>
-        <w:fldChar w:fldCharType="separate"/>
-      </w:r>
-      <w:r>
-        <w:t>7</w:t>
-      </w:r>
-      <w:r>
-        <w:fldChar w:fldCharType="end"/>
-      </w:r>
-      <w:bookmarkStart w:id="51" w:name="_Toc19209"/>
-      <w:r>
-        <w:rPr>
-          <w:rFonts w:hint="default"/>
-          <w:lang w:val="en-US"/>
-        </w:rPr>
-        <w:t xml:space="preserve"> </w:t>
-      </w:r>
-      <w:r>
-        <w:rPr>
-          <w:rFonts w:hint="default"/>
-          <w:lang w:val="el-GR"/>
-        </w:rPr>
-        <w:t xml:space="preserve">Ποσότητα σφάλματος για τα στρώματα εξόδου σε ένα </w:t>
-      </w:r>
-      <w:r>
-        <w:rPr>
-          <w:rFonts w:hint="default"/>
-          <w:lang w:val="en-US"/>
-        </w:rPr>
-        <w:t xml:space="preserve">MLP </w:t>
-      </w:r>
-      <w:r>
-        <w:rPr>
-          <w:rFonts w:hint="default"/>
-          <w:lang w:val="el-GR"/>
-        </w:rPr>
-        <w:t>δίκτυο</w:t>
-      </w:r>
-      <w:bookmarkEnd w:id="51"/>
-    </w:p>
-    <w:p>
-      <w:pPr>
-        <w:ind w:right="282" w:firstLine="720"/>
-        <w:jc w:val="both"/>
-        <w:rPr>
-          <w:rFonts w:hint="default"/>
-          <w:lang w:val="el-GR"/>
-        </w:rPr>
-      </w:pPr>
-    </w:p>
-    <w:p>
-      <w:pPr>
-        <w:ind w:left="0" w:leftChars="0" w:right="282" w:firstLine="0" w:firstLineChars="0"/>
-        <w:jc w:val="both"/>
-        <w:rPr>
-          <w:rFonts w:hint="default"/>
-          <w:lang w:val="el-GR"/>
-        </w:rPr>
-      </w:pPr>
-      <w:r>
-        <w:rPr>
-          <w:rFonts w:hint="default"/>
-          <w:lang w:val="el-GR"/>
-        </w:rPr>
-        <w:t>Και για τα κρυφά στρώματα υπολογίζεται με βάση τον τύπο:</w:t>
-      </w:r>
-    </w:p>
-    <w:p>
-      <w:pPr>
-        <w:ind w:right="282" w:firstLine="720"/>
-        <w:jc w:val="both"/>
-        <w:rPr>
-          <w:rFonts w:hint="default"/>
-          <w:lang w:val="el-GR"/>
-        </w:rPr>
-      </w:pPr>
-    </w:p>
-    <w:p>
-      <w:pPr>
-        <w:ind w:right="282" w:firstLine="720"/>
-        <w:jc w:val="center"/>
-      </w:pPr>
-      <w:r>
-        <w:drawing>
-          <wp:inline distT="0" distB="0" distL="0" distR="0">
-            <wp:extent cx="3696335" cy="487680"/>
-            <wp:effectExtent l="0" t="0" r="18415" b="7620"/>
-            <wp:docPr id="32" name="2384804F-3998-4D57-9195-F3826E402611-7" descr="C:/Users/Evita/AppData/Local/Temp/wps.sLPftSwps"/>
-            <wp:cNvGraphicFramePr>
-              <a:graphicFrameLocks xmlns:a="http://schemas.openxmlformats.org/drawingml/2006/main" noChangeAspect="1"/>
-            </wp:cNvGraphicFramePr>
-            <a:graphic xmlns:a="http://schemas.openxmlformats.org/drawingml/2006/main">
-              <a:graphicData uri="http://schemas.openxmlformats.org/drawingml/2006/picture">
-                <pic:pic xmlns:pic="http://schemas.openxmlformats.org/drawingml/2006/picture">
-                  <pic:nvPicPr>
-                    <pic:cNvPr id="32" name="2384804F-3998-4D57-9195-F3826E402611-7" descr="C:/Users/Evita/AppData/Local/Temp/wps.sLPftSwps"/>
-                    <pic:cNvPicPr>
-                      <a:picLocks noChangeAspect="1" noChangeArrowheads="1"/>
-                    </pic:cNvPicPr>
-                  </pic:nvPicPr>
-                  <pic:blipFill>
-                    <a:blip r:embed="rId42">
-                      <a:extLst>
-                        <a:ext uri="{96DAC541-7B7A-43D3-8B79-37D633B846F1}">
-                          <asvg:svgBlip xmlns:asvg="http://schemas.microsoft.com/office/drawing/2016/SVG/main" r:embed="rId43"/>
-                        </a:ext>
-                      </a:extLst>
-                    </a:blip>
-                    <a:stretch>
-                      <a:fillRect/>
-                    </a:stretch>
-                  </pic:blipFill>
-                  <pic:spPr>
-                    <a:xfrm>
-                      <a:off x="0" y="0"/>
-                      <a:ext cx="3696607" cy="487589"/>
-                    </a:xfrm>
-                    <a:prstGeom prst="rect">
-                      <a:avLst/>
-                    </a:prstGeom>
-                  </pic:spPr>
-                </pic:pic>
-              </a:graphicData>
-            </a:graphic>
-          </wp:inline>
-        </w:drawing>
-      </w:r>
-      <w:r>
-        <w:rPr>
-          <w:rStyle w:val="19"/>
-        </w:rPr>
-        <w:footnoteReference w:id="11"/>
-      </w:r>
-    </w:p>
-    <w:p>
-      <w:pPr>
-        <w:pStyle w:val="15"/>
-        <w:ind w:right="282" w:firstLine="720"/>
-        <w:jc w:val="center"/>
-        <w:rPr>
-          <w:rFonts w:hint="default"/>
-          <w:lang w:val="el-GR"/>
-        </w:rPr>
-      </w:pPr>
-      <w:r>
-        <w:t xml:space="preserve">Τύπος </w:t>
-      </w:r>
-      <w:r>
-        <w:fldChar w:fldCharType="begin"/>
-      </w:r>
-      <w:r>
-        <w:instrText xml:space="preserve"> SEQ Τύπος \* ARABIC </w:instrText>
-      </w:r>
-      <w:r>
-        <w:fldChar w:fldCharType="separate"/>
-      </w:r>
-      <w:r>
-        <w:t>8</w:t>
-      </w:r>
-      <w:r>
-        <w:fldChar w:fldCharType="end"/>
-      </w:r>
-      <w:bookmarkStart w:id="52" w:name="_Toc19652"/>
-      <w:r>
-        <w:rPr>
-          <w:rFonts w:hint="default"/>
-          <w:lang w:val="el-GR"/>
-        </w:rPr>
-        <w:t xml:space="preserve"> Ποσότητα σφάλματος για τα  κρυφά στρώματα σε ένα </w:t>
-      </w:r>
-      <w:r>
-        <w:rPr>
-          <w:rFonts w:hint="default"/>
-          <w:lang w:val="en-US"/>
-        </w:rPr>
-        <w:t xml:space="preserve">MLP </w:t>
-      </w:r>
-      <w:r>
-        <w:rPr>
-          <w:rFonts w:hint="default"/>
-          <w:lang w:val="el-GR"/>
-        </w:rPr>
-        <w:t>δίκτυο</w:t>
-      </w:r>
-      <w:bookmarkEnd w:id="52"/>
-    </w:p>
-    <w:p>
-      <w:pPr>
-        <w:pStyle w:val="15"/>
-        <w:ind w:right="282" w:firstLine="720"/>
-        <w:jc w:val="center"/>
-        <w:rPr>
-          <w:rFonts w:hint="default"/>
-          <w:lang w:val="el-GR"/>
-        </w:rPr>
-      </w:pPr>
-    </w:p>
-    <w:p>
-      <w:pPr>
-        <w:ind w:left="0" w:leftChars="0" w:right="282" w:firstLine="0" w:firstLineChars="0"/>
-        <w:jc w:val="both"/>
-        <w:rPr>
-          <w:rFonts w:ascii="Times New Roman" w:hAnsi="Times New Roman"/>
-          <w:sz w:val="24"/>
-          <w:szCs w:val="24"/>
-          <w:lang w:val="el-GR"/>
-        </w:rPr>
-      </w:pPr>
-    </w:p>
-    <w:p>
-      <w:pPr>
-        <w:ind w:right="282" w:firstLine="720"/>
-        <w:jc w:val="both"/>
-        <w:rPr>
-          <w:rFonts w:hint="default" w:ascii="Times New Roman" w:hAnsi="Times New Roman"/>
-          <w:color w:val="auto"/>
-          <w:sz w:val="24"/>
-          <w:szCs w:val="24"/>
-          <w:highlight w:val="none"/>
-          <w:lang w:val="el-GR"/>
-        </w:rPr>
-      </w:pPr>
+        <w:t xml:space="preserve"> Ο καθορισμός όπως είδαμε, γίνεται με την χρήση του τετραγωνικού σφάλματος. Η ελαχιστοποίηση γίνεται με βάση τον υπολογισμό της παραγώγου του σφάλματος. </w:t>
+      </w:r>
       <w:r>
         <w:rPr>
           <w:rFonts w:ascii="Times New Roman" w:hAnsi="Times New Roman"/>
@@ -20634,8 +20154,8 @@
           <w:lang w:val="en-US"/>
         </w:rPr>
       </w:pPr>
-      <w:bookmarkStart w:id="53" w:name="_Toc26510"/>
-      <w:bookmarkStart w:id="54" w:name="_Toc23800"/>
+      <w:bookmarkStart w:id="50" w:name="_Toc26510"/>
+      <w:bookmarkStart w:id="51" w:name="_Toc11029"/>
       <w:r>
         <w:rPr>
           <w:rFonts w:ascii="Times New Roman" w:hAnsi="Times New Roman" w:cs="Times New Roman"/>
@@ -20685,8 +20205,8 @@
         </w:rPr>
         <w:t>Gradient Descent</w:t>
       </w:r>
-      <w:bookmarkEnd w:id="53"/>
-      <w:bookmarkEnd w:id="54"/>
+      <w:bookmarkEnd w:id="50"/>
+      <w:bookmarkEnd w:id="51"/>
     </w:p>
     <w:p>
       <w:pPr>
@@ -20837,7 +20357,7 @@
         </w:rPr>
         <w:t xml:space="preserve">Διαμαντάρας, 2007) Μπορεί επίσης να αποδοθεί ως επικλινής κάθοδος ή επικλινής κατάδυση. </w:t>
       </w:r>
-      <w:bookmarkStart w:id="55" w:name="_Toc24668"/>
+      <w:bookmarkStart w:id="52" w:name="_Toc24668"/>
       <w:r>
         <w:rPr>
           <w:rFonts w:ascii="Times New Roman" w:hAnsi="Times New Roman"/>
@@ -20882,7 +20402,7 @@
           <w:szCs w:val="24"/>
           <w:lang w:val="el-GR"/>
         </w:rPr>
-        <w:t>Υπάρχουν τρεις παραλλαγές αυτής της μεθόδου, οι οποίες διαφέρουν ανάλογα με τον όγκο των δεδομένων που χρησιμοποιούμε για τον υπολογισμό της κλίσης της αντικειμενικής συνάρτησης κάνοντας επιλογή ανάμεσα στην ακρίβεια ενημέρωσης των παραμέτρων και του χρόνο που θα πραγματοποιηθεί μία ενημέρωση.</w:t>
+        <w:t>Υπάρχουν τρεις παραλλαγές αυτής της μεθόδου, οι οποίες διαφέρουν ανάλογα με τον όγκο των δεδομένων που χρησιμοποιούμε για τον υπολογισμό της κλίσης της αντικειμενικής συνάρτησης κάνοντας επιλογή ανάμεσα στην ακρίβεια ενημέρωσης των παραμέτρων και του χρόνου</w:t>
       </w:r>
       <w:r>
         <w:rPr>
@@ -20891,6 +20411,24 @@
           <w:szCs w:val="24"/>
           <w:lang w:val="el-GR"/>
         </w:rPr>
+        <w:t xml:space="preserve"> κατά τον οποίο,</w:t>
+      </w:r>
+      <w:r>
+        <w:rPr>
+          <w:rFonts w:ascii="Times New Roman" w:hAnsi="Times New Roman"/>
+          <w:sz w:val="24"/>
+          <w:szCs w:val="24"/>
+          <w:lang w:val="el-GR"/>
+        </w:rPr>
+        <w:t xml:space="preserve"> θα πραγματοποιηθεί μία ενημέρωση.</w:t>
+      </w:r>
+      <w:r>
+        <w:rPr>
+          <w:rFonts w:hint="default" w:ascii="Times New Roman" w:hAnsi="Times New Roman"/>
+          <w:sz w:val="24"/>
+          <w:szCs w:val="24"/>
+          <w:lang w:val="el-GR"/>
+        </w:rPr>
         <w:t xml:space="preserve"> Σε αυτή την πτυχιακή εργασία, θα γίνει χρήση της μεθόδου </w:t>
       </w:r>
       <w:r>
@@ -20909,7 +20447,79 @@
           <w:szCs w:val="24"/>
           <w:lang w:val="el-GR"/>
         </w:rPr>
-        <w:t>κατά την οποία ο υπολογισμός γίνεται σε κάθε πέρασμα κάποιου προτύπου.</w:t>
+        <w:t>κατά την οποία ο υπολογισμός γίνεται σε κάθε πέρασμα κάποιου προτύπου. Έτσι, κ</w:t>
+      </w:r>
+      <w:r>
+        <w:rPr>
+          <w:rFonts w:ascii="Times New Roman" w:hAnsi="Times New Roman" w:cs="Times New Roman"/>
+          <w:sz w:val="24"/>
+          <w:szCs w:val="24"/>
+          <w:lang w:val="el-GR"/>
+        </w:rPr>
+        <w:t xml:space="preserve">ατά την εκπαίδευση βαρών σε ένα δίκτυο </w:t>
+      </w:r>
+      <w:r>
+        <w:rPr>
+          <w:rFonts w:ascii="Times New Roman" w:hAnsi="Times New Roman" w:cs="Times New Roman"/>
+          <w:sz w:val="24"/>
+          <w:szCs w:val="24"/>
+          <w:lang w:val="en-GB"/>
+        </w:rPr>
+        <w:t xml:space="preserve">MLP </w:t>
+      </w:r>
+      <w:r>
+        <w:rPr>
+          <w:rFonts w:ascii="Times New Roman" w:hAnsi="Times New Roman" w:cs="Times New Roman"/>
+          <w:sz w:val="24"/>
+          <w:szCs w:val="24"/>
+          <w:lang w:val="el-GR"/>
+        </w:rPr>
+        <w:t xml:space="preserve">με τη χρήση των μεθόδων </w:t>
+      </w:r>
+      <w:r>
+        <w:rPr>
+          <w:rFonts w:ascii="Times New Roman" w:hAnsi="Times New Roman" w:cs="Times New Roman"/>
+          <w:sz w:val="24"/>
+          <w:szCs w:val="24"/>
+          <w:lang w:val="en-GB"/>
+        </w:rPr>
+        <w:t xml:space="preserve">Back Propagation </w:t>
+      </w:r>
+      <w:r>
+        <w:rPr>
+          <w:rFonts w:ascii="Times New Roman" w:hAnsi="Times New Roman" w:cs="Times New Roman"/>
+          <w:sz w:val="24"/>
+          <w:szCs w:val="24"/>
+          <w:lang w:val="el-GR"/>
+        </w:rPr>
+        <w:t xml:space="preserve">και </w:t>
+      </w:r>
+      <w:r>
+        <w:rPr>
+          <w:rFonts w:ascii="Times New Roman" w:hAnsi="Times New Roman" w:cs="Times New Roman"/>
+          <w:sz w:val="24"/>
+          <w:szCs w:val="24"/>
+          <w:lang w:val="en-GB"/>
+        </w:rPr>
+        <w:t xml:space="preserve">Gradient Descent </w:t>
+      </w:r>
+      <w:r>
+        <w:rPr>
+          <w:rFonts w:ascii="Times New Roman" w:hAnsi="Times New Roman"/>
+          <w:sz w:val="24"/>
+          <w:szCs w:val="24"/>
+          <w:lang w:val="en-GB"/>
+        </w:rPr>
+        <w:t>(Βλ. Ψευδοκώδικα 4 στο Παράρτημα Β)</w:t>
+      </w:r>
+      <w:r>
+        <w:rPr>
+          <w:rFonts w:ascii="Times New Roman" w:hAnsi="Times New Roman" w:cs="Times New Roman"/>
+          <w:sz w:val="24"/>
+          <w:szCs w:val="24"/>
+          <w:lang w:val="el-GR"/>
+        </w:rPr>
+        <w:t xml:space="preserve"> γίνεται χρήση του παρακάτω μαθηματικού τύπου:</w:t>
       </w:r>
     </w:p>
     <w:p>
@@ -20923,87 +20533,42 @@
           <w:lang w:val="el-GR"/>
         </w:rPr>
       </w:pPr>
-      <w:r>
-        <w:rPr>
-          <w:rFonts w:ascii="Times New Roman" w:hAnsi="Times New Roman" w:cs="Times New Roman"/>
-          <w:sz w:val="24"/>
-          <w:szCs w:val="24"/>
-          <w:lang w:val="el-GR"/>
-        </w:rPr>
-        <w:tab/>
-      </w:r>
-      <w:r>
-        <w:rPr>
-          <w:rFonts w:ascii="Times New Roman" w:hAnsi="Times New Roman" w:cs="Times New Roman"/>
-          <w:sz w:val="24"/>
-          <w:szCs w:val="24"/>
-          <w:lang w:val="el-GR"/>
-        </w:rPr>
-        <w:t xml:space="preserve">Κατά την εκπαίδευση βαρών σε ένα δίκτυο </w:t>
-      </w:r>
-      <w:r>
-        <w:rPr>
-          <w:rFonts w:ascii="Times New Roman" w:hAnsi="Times New Roman" w:cs="Times New Roman"/>
-          <w:sz w:val="24"/>
-          <w:szCs w:val="24"/>
-          <w:lang w:val="en-GB"/>
-        </w:rPr>
-        <w:t xml:space="preserve">MLP </w:t>
-      </w:r>
-      <w:r>
-        <w:rPr>
-          <w:rFonts w:ascii="Times New Roman" w:hAnsi="Times New Roman" w:cs="Times New Roman"/>
-          <w:sz w:val="24"/>
-          <w:szCs w:val="24"/>
-          <w:lang w:val="el-GR"/>
-        </w:rPr>
-        <w:t xml:space="preserve">με τη χρήση των μεθόδων </w:t>
-      </w:r>
-      <w:r>
-        <w:rPr>
-          <w:rFonts w:ascii="Times New Roman" w:hAnsi="Times New Roman" w:cs="Times New Roman"/>
-          <w:sz w:val="24"/>
-          <w:szCs w:val="24"/>
-          <w:lang w:val="en-GB"/>
-        </w:rPr>
-        <w:t xml:space="preserve">Back Propagation </w:t>
-      </w:r>
-      <w:r>
-        <w:rPr>
-          <w:rFonts w:ascii="Times New Roman" w:hAnsi="Times New Roman" w:cs="Times New Roman"/>
-          <w:sz w:val="24"/>
-          <w:szCs w:val="24"/>
-          <w:lang w:val="el-GR"/>
-        </w:rPr>
-        <w:t xml:space="preserve">και </w:t>
-      </w:r>
-      <w:r>
-        <w:rPr>
-          <w:rFonts w:ascii="Times New Roman" w:hAnsi="Times New Roman" w:cs="Times New Roman"/>
-          <w:sz w:val="24"/>
-          <w:szCs w:val="24"/>
-          <w:lang w:val="en-GB"/>
-        </w:rPr>
-        <w:t xml:space="preserve">Gradient Descent </w:t>
-      </w:r>
-      <w:r>
-        <w:rPr>
-          <w:rFonts w:ascii="Times New Roman" w:hAnsi="Times New Roman"/>
-          <w:sz w:val="24"/>
-          <w:szCs w:val="24"/>
-          <w:lang w:val="en-GB"/>
-        </w:rPr>
-        <w:t>(Βλ. Ψευδοκώδικα 4 στο Παράρτημα Β)</w:t>
-      </w:r>
-      <w:r>
-        <w:rPr>
-          <w:rFonts w:ascii="Times New Roman" w:hAnsi="Times New Roman" w:cs="Times New Roman"/>
-          <w:sz w:val="24"/>
-          <w:szCs w:val="24"/>
-          <w:lang w:val="el-GR"/>
-        </w:rPr>
-        <w:t xml:space="preserve"> γίνεται χρήση του παρακάτω μαθηματικού τύπου:</w:t>
-      </w:r>
+    </w:p>
+    <w:p>
+      <w:pPr>
+        <w:ind w:left="0" w:right="282" w:firstLine="0"/>
+        <w:jc w:val="both"/>
+        <w:rPr>
+          <w:rFonts w:ascii="Times New Roman" w:hAnsi="Times New Roman" w:cs="Times New Roman"/>
+          <w:sz w:val="24"/>
+          <w:szCs w:val="24"/>
+          <w:lang w:val="el-GR"/>
+        </w:rPr>
+      </w:pPr>
+    </w:p>
+    <w:p>
+      <w:pPr>
+        <w:ind w:left="0" w:right="282" w:firstLine="0"/>
+        <w:jc w:val="both"/>
+        <w:rPr>
+          <w:rFonts w:ascii="Times New Roman" w:hAnsi="Times New Roman" w:cs="Times New Roman"/>
+          <w:sz w:val="24"/>
+          <w:szCs w:val="24"/>
+          <w:lang w:val="el-GR"/>
+        </w:rPr>
+      </w:pPr>
+    </w:p>
+    <w:p>
+      <w:pPr>
+        <w:ind w:left="0" w:right="282" w:firstLine="0"/>
+        <w:jc w:val="both"/>
+        <w:rPr>
+          <w:rFonts w:ascii="Times New Roman" w:hAnsi="Times New Roman" w:cs="Times New Roman"/>
+          <w:sz w:val="24"/>
+          <w:szCs w:val="24"/>
+          <w:lang w:val="el-GR"/>
+        </w:rPr>
+      </w:pPr>
     </w:p>
     <w:p>
       <w:pPr>
@@ -21047,10 +20612,10 @@
                     </pic:cNvPicPr>
                   </pic:nvPicPr>
                   <pic:blipFill>
-                    <a:blip r:embed="rId44">
+                    <a:blip r:embed="rId38">
                       <a:extLst>
                         <a:ext uri="{96DAC541-7B7A-43D3-8B79-37D633B846F1}">
-                          <asvg:svgBlip xmlns:asvg="http://schemas.microsoft.com/office/drawing/2016/SVG/main" r:embed="rId45"/>
+                          <asvg:svgBlip xmlns:asvg="http://schemas.microsoft.com/office/drawing/2016/SVG/main" r:embed="rId39"/>
                         </a:ext>
                       </a:extLst>
                     </a:blip>
@@ -21081,7 +20646,7 @@
           <w:szCs w:val="24"/>
           <w:lang w:val="el-GR"/>
         </w:rPr>
-        <w:footnoteReference w:id="12"/>
+        <w:footnoteReference w:id="9"/>
       </w:r>
     </w:p>
     <w:p>
@@ -21111,7 +20676,7 @@
       <w:r>
         <w:fldChar w:fldCharType="end"/>
       </w:r>
-      <w:bookmarkStart w:id="56" w:name="_Toc13073"/>
+      <w:bookmarkStart w:id="53" w:name="_Toc30923"/>
       <w:r>
         <w:rPr>
           <w:lang w:val="el-GR"/>
@@ -21124,8 +20689,8 @@
         </w:rPr>
         <w:t>Gradient Descent</w:t>
       </w:r>
-      <w:bookmarkEnd w:id="55"/>
-      <w:bookmarkEnd w:id="56"/>
+      <w:bookmarkEnd w:id="52"/>
+      <w:bookmarkEnd w:id="53"/>
     </w:p>
     <w:p>
       <w:pPr>
@@ -21184,8 +20749,8 @@
           <w:highlight w:val="none"/>
         </w:rPr>
       </w:pPr>
-      <w:bookmarkStart w:id="57" w:name="_Toc18636"/>
-      <w:bookmarkStart w:id="58" w:name="_Toc21780"/>
+      <w:bookmarkStart w:id="54" w:name="_Toc21780"/>
+      <w:bookmarkStart w:id="55" w:name="_Toc18176"/>
       <w:r>
         <w:rPr>
           <w:rFonts w:ascii="Times New Roman" w:hAnsi="Times New Roman" w:cs="Times New Roman"/>
@@ -21207,8 +20772,8 @@
         </w:rPr>
         <w:t>.6 Εφαρμογές νευρωνικών δικτύων</w:t>
       </w:r>
-      <w:bookmarkEnd w:id="57"/>
-      <w:bookmarkEnd w:id="58"/>
+      <w:bookmarkEnd w:id="54"/>
+      <w:bookmarkEnd w:id="55"/>
     </w:p>
     <w:p>
       <w:pPr>
@@ -21293,7 +20858,24 @@
           <w:sz w:val="24"/>
           <w:szCs w:val="24"/>
         </w:rPr>
-        <w:t>την ανάπτυξη νέων φαρμάκων, επιταχύνοντας σημαντικά τη χρονοβόρα διαδικασία ελέγχου των δεδομένων ιατρικών εξετάσεων. Ωστόσο, η αναγκαιότητα των</w:t>
+        <w:t>την ανάπτυξη νέων φαρμάκων, επιταχύνοντας σημαντικά τη χρονοβόρα διαδικασία</w:t>
+      </w:r>
+      <w:r>
+        <w:rPr>
+          <w:rFonts w:hint="default" w:ascii="Times New Roman" w:hAnsi="Times New Roman" w:cs="Times New Roman"/>
+          <w:sz w:val="24"/>
+          <w:szCs w:val="24"/>
+          <w:lang w:val="el-GR"/>
+        </w:rPr>
+        <w:t xml:space="preserve"> </w:t>
+      </w:r>
+      <w:r>
+        <w:rPr>
+          <w:rFonts w:ascii="Times New Roman" w:hAnsi="Times New Roman" w:cs="Times New Roman"/>
+          <w:sz w:val="24"/>
+          <w:szCs w:val="24"/>
+        </w:rPr>
+        <w:t>ελέγχου των δεδομένων ιατρικών εξετάσεων. Ωστόσο, η αναγκαιότητα των</w:t>
       </w:r>
       <w:r>
         <w:rPr>
@@ -21490,7 +21072,7 @@
           <w:highlight w:val="none"/>
           <w:lang w:val="el-GR"/>
         </w:rPr>
-        <w:t>με σκοπό την ανίχνευση και την παρακολούθηση αντικειμένων στον αέρα, στη γη, ακόμη και στο νερό. Επιπλέον, γίνεται χρήση τους στην πλοήγηση όπλων, στην ανίχνευση στόχων, στην ψηφιακή επεξεργασία σημάτων, στην εξαγωγή χαρακτηριστικών αλλά και στην αναγνώριση σημάτων, ακόμη και εικόνων.</w:t>
+        <w:t>με σκοπό την ανίχνευση και την παρακολούθηση αντικειμένων στον αέρα, στη γη, ακόμη και στο νερό. Επιπλέον, χρησιμοποιούνται στην πλοήγηση όπλων, στην ανίχνευση στόχων, στην ψηφιακή επεξεργασία σημάτων, στην εξαγωγή χαρακτηριστικών αλλά και στην αναγνώριση σημάτων, ακόμη και εικόνων.</w:t>
       </w:r>
     </w:p>
     <w:p>
@@ -22087,86 +21669,6 @@
     <w:p>
       <w:pPr>
         <w:ind w:left="0" w:leftChars="0" w:right="282" w:firstLine="0" w:firstLineChars="0"/>
-        <w:rPr>
-          <w:rFonts w:ascii="Times New Roman" w:hAnsi="Times New Roman" w:cs="Times New Roman"/>
-          <w:sz w:val="24"/>
-          <w:szCs w:val="24"/>
-        </w:rPr>
-      </w:pPr>
-    </w:p>
-    <w:p>
-      <w:pPr>
-        <w:ind w:left="0" w:right="282" w:firstLine="0"/>
-        <w:rPr>
-          <w:rFonts w:ascii="Times New Roman" w:hAnsi="Times New Roman" w:cs="Times New Roman"/>
-          <w:sz w:val="24"/>
-          <w:szCs w:val="24"/>
-        </w:rPr>
-      </w:pPr>
-    </w:p>
-    <w:p>
-      <w:pPr>
-        <w:ind w:left="0" w:right="282" w:firstLine="0"/>
-        <w:rPr>
-          <w:rFonts w:ascii="Times New Roman" w:hAnsi="Times New Roman" w:cs="Times New Roman"/>
-          <w:sz w:val="24"/>
-          <w:szCs w:val="24"/>
-        </w:rPr>
-      </w:pPr>
-    </w:p>
-    <w:p>
-      <w:pPr>
-        <w:ind w:left="0" w:right="282" w:firstLine="0"/>
-        <w:rPr>
-          <w:rFonts w:ascii="Times New Roman" w:hAnsi="Times New Roman" w:cs="Times New Roman"/>
-          <w:sz w:val="24"/>
-          <w:szCs w:val="24"/>
-        </w:rPr>
-      </w:pPr>
-    </w:p>
-    <w:p>
-      <w:pPr>
-        <w:ind w:left="0" w:right="282" w:firstLine="0"/>
-        <w:rPr>
-          <w:rFonts w:ascii="Times New Roman" w:hAnsi="Times New Roman" w:cs="Times New Roman"/>
-          <w:sz w:val="24"/>
-          <w:szCs w:val="24"/>
-        </w:rPr>
-      </w:pPr>
-    </w:p>
-    <w:p>
-      <w:pPr>
-        <w:ind w:left="0" w:right="282" w:firstLine="0"/>
-        <w:rPr>
-          <w:rFonts w:ascii="Times New Roman" w:hAnsi="Times New Roman" w:cs="Times New Roman"/>
-          <w:sz w:val="24"/>
-          <w:szCs w:val="24"/>
-        </w:rPr>
-      </w:pPr>
-    </w:p>
-    <w:p>
-      <w:pPr>
-        <w:ind w:left="0" w:right="282" w:firstLine="0"/>
-        <w:rPr>
-          <w:rFonts w:ascii="Times New Roman" w:hAnsi="Times New Roman" w:cs="Times New Roman"/>
-          <w:sz w:val="24"/>
-          <w:szCs w:val="24"/>
-        </w:rPr>
-      </w:pPr>
-    </w:p>
-    <w:p>
-      <w:pPr>
-        <w:ind w:left="0" w:right="282" w:firstLine="0"/>
-        <w:rPr>
-          <w:rFonts w:ascii="Times New Roman" w:hAnsi="Times New Roman" w:cs="Times New Roman"/>
-          <w:sz w:val="24"/>
-          <w:szCs w:val="24"/>
-        </w:rPr>
-      </w:pPr>
-    </w:p>
-    <w:p>
-      <w:pPr>
-        <w:ind w:left="0" w:right="282" w:firstLine="0"/>
         <w:rPr>
           <w:rFonts w:ascii="Times New Roman" w:hAnsi="Times New Roman" w:cs="Times New Roman"/>
           <w:sz w:val="24"/>
@@ -22271,7 +21773,7 @@
           <w:lang w:val="el-GR"/>
         </w:rPr>
       </w:pPr>
-      <w:bookmarkStart w:id="59" w:name="_Toc7579"/>
+      <w:bookmarkStart w:id="56" w:name="_Toc7579"/>
       <w:r>
         <w:rPr>
           <w:rFonts w:ascii="Times New Roman" w:hAnsi="Times New Roman" w:cs="Times New Roman"/>
@@ -22282,7 +21784,7 @@
         </w:rPr>
         <w:t xml:space="preserve"> </w:t>
       </w:r>
-      <w:bookmarkStart w:id="60" w:name="_Toc32018"/>
+      <w:bookmarkStart w:id="57" w:name="_Toc30864"/>
       <w:r>
         <w:rPr>
           <w:rFonts w:ascii="Times New Roman" w:hAnsi="Times New Roman" w:cs="Times New Roman"/>
@@ -22293,8 +21795,8 @@
         </w:rPr>
         <w:t>Γενετικοί αλγόριθμοι</w:t>
       </w:r>
-      <w:bookmarkEnd w:id="59"/>
-      <w:bookmarkEnd w:id="60"/>
+      <w:bookmarkEnd w:id="56"/>
+      <w:bookmarkEnd w:id="57"/>
     </w:p>
     <w:p>
       <w:pPr>
@@ -22326,7 +21828,7 @@
           <w:lang w:val="el-GR"/>
         </w:rPr>
       </w:pPr>
-      <w:bookmarkStart w:id="61" w:name="_Toc15239"/>
+      <w:bookmarkStart w:id="58" w:name="_Toc15239"/>
       <w:r>
         <w:rPr>
           <w:rFonts w:ascii="Times New Roman" w:hAnsi="Times New Roman" w:cs="Times New Roman"/>
@@ -22337,7 +21839,7 @@
         </w:rPr>
         <w:t xml:space="preserve"> </w:t>
       </w:r>
-      <w:bookmarkStart w:id="62" w:name="_Toc17642"/>
+      <w:bookmarkStart w:id="59" w:name="_Toc8475"/>
       <w:r>
         <w:rPr>
           <w:rFonts w:ascii="Times New Roman" w:hAnsi="Times New Roman" w:cs="Times New Roman"/>
@@ -22348,7 +21850,7 @@
         </w:rPr>
         <w:t>Ιστορική Αναδρομή</w:t>
       </w:r>
-      <w:bookmarkEnd w:id="62"/>
+      <w:bookmarkEnd w:id="59"/>
     </w:p>
     <w:p>
       <w:pPr>
@@ -22863,7 +22365,7 @@
           <w:lang w:val="el-GR"/>
         </w:rPr>
       </w:pPr>
-      <w:bookmarkStart w:id="63" w:name="_Toc7061"/>
+      <w:bookmarkStart w:id="60" w:name="_Toc18487"/>
       <w:r>
         <w:rPr>
           <w:rFonts w:ascii="Times New Roman" w:hAnsi="Times New Roman" w:cs="Times New Roman"/>
@@ -22883,8 +22385,8 @@
         </w:rPr>
         <w:t>2 Μέθοδοι κωδικοποίησης</w:t>
       </w:r>
-      <w:bookmarkEnd w:id="61"/>
-      <w:bookmarkEnd w:id="63"/>
+      <w:bookmarkEnd w:id="58"/>
+      <w:bookmarkEnd w:id="60"/>
     </w:p>
     <w:p>
       <w:pPr>
@@ -23191,7 +22693,7 @@
           <w:lang w:val="el-GR"/>
         </w:rPr>
       </w:pPr>
-      <w:bookmarkStart w:id="64" w:name="_Toc14440"/>
+      <w:bookmarkStart w:id="61" w:name="_Toc10074"/>
       <w:r>
         <w:rPr>
           <w:rFonts w:ascii="Times New Roman" w:hAnsi="Times New Roman" w:cs="Times New Roman"/>
@@ -23202,7 +22704,7 @@
         </w:rPr>
         <w:t>3.3 Συνάρτηση καταλληλότητας</w:t>
       </w:r>
-      <w:bookmarkEnd w:id="64"/>
+      <w:bookmarkEnd w:id="61"/>
     </w:p>
     <w:p>
       <w:pPr>
@@ -23432,8 +22934,8 @@
           <w:lang w:val="el-GR"/>
         </w:rPr>
       </w:pPr>
-      <w:bookmarkStart w:id="65" w:name="_Toc18983"/>
-      <w:bookmarkStart w:id="66" w:name="_Toc15653"/>
+      <w:bookmarkStart w:id="62" w:name="_Toc18983"/>
+      <w:bookmarkStart w:id="63" w:name="_Toc10367"/>
       <w:r>
         <w:rPr>
           <w:rFonts w:ascii="Times New Roman" w:hAnsi="Times New Roman" w:cs="Times New Roman"/>
@@ -23453,8 +22955,8 @@
         </w:rPr>
         <w:t>4 Γενετικοί τελεστές</w:t>
       </w:r>
-      <w:bookmarkEnd w:id="65"/>
-      <w:bookmarkEnd w:id="66"/>
+      <w:bookmarkEnd w:id="62"/>
+      <w:bookmarkEnd w:id="63"/>
     </w:p>
     <w:p>
       <w:pPr>
@@ -23759,7 +23261,7 @@
                     </pic:cNvPicPr>
                   </pic:nvPicPr>
                   <pic:blipFill>
-                    <a:blip r:embed="rId46"/>
+                    <a:blip r:embed="rId40"/>
                     <a:stretch>
                       <a:fillRect/>
                     </a:stretch>
@@ -23822,14 +23324,14 @@
       <w:r>
         <w:fldChar w:fldCharType="end"/>
       </w:r>
-      <w:bookmarkStart w:id="67" w:name="_Toc27552"/>
+      <w:bookmarkStart w:id="64" w:name="_Toc10040"/>
       <w:r>
         <w:rPr>
           <w:lang w:val="en-GB"/>
         </w:rPr>
         <w:t xml:space="preserve"> Single point crossover</w:t>
       </w:r>
-      <w:bookmarkEnd w:id="67"/>
+      <w:bookmarkEnd w:id="64"/>
     </w:p>
     <w:p>
       <w:pPr>
@@ -23948,7 +23450,7 @@
                     </pic:cNvPicPr>
                   </pic:nvPicPr>
                   <pic:blipFill>
-                    <a:blip r:embed="rId47"/>
+                    <a:blip r:embed="rId41"/>
                     <a:stretch>
                       <a:fillRect/>
                     </a:stretch>
@@ -23999,14 +23501,14 @@
       <w:r>
         <w:fldChar w:fldCharType="end"/>
       </w:r>
-      <w:bookmarkStart w:id="68" w:name="_Toc12971"/>
+      <w:bookmarkStart w:id="65" w:name="_Toc22105"/>
       <w:r>
         <w:rPr>
           <w:lang w:val="en-GB"/>
         </w:rPr>
         <w:t xml:space="preserve"> Double point crossover</w:t>
       </w:r>
-      <w:bookmarkEnd w:id="68"/>
+      <w:bookmarkEnd w:id="65"/>
     </w:p>
     <w:p>
       <w:pPr>
@@ -24136,7 +23638,7 @@
         </w:rPr>
         <w:t xml:space="preserve">(Καμπουρλάζος &amp; Παπακώστας, 2015) &amp; </w:t>
       </w:r>
-      <w:bookmarkStart w:id="69" w:name="_Toc31089"/>
+      <w:bookmarkStart w:id="66" w:name="_Toc31089"/>
       <w:r>
         <w:rPr>
           <w:rFonts w:ascii="Times New Roman" w:hAnsi="Times New Roman" w:eastAsia="Times New Roman"/>
@@ -24257,7 +23759,7 @@
           <w:lang w:val="el-GR"/>
         </w:rPr>
       </w:pPr>
-      <w:bookmarkStart w:id="70" w:name="_Toc9281"/>
+      <w:bookmarkStart w:id="67" w:name="_Toc13720"/>
       <w:r>
         <w:rPr>
           <w:rFonts w:ascii="Times New Roman" w:hAnsi="Times New Roman" w:cs="Times New Roman"/>
@@ -24277,7 +23779,7 @@
         </w:rPr>
         <w:t>5 Εφαρμογές γενετικών αλγορίθμων</w:t>
       </w:r>
-      <w:bookmarkEnd w:id="70"/>
+      <w:bookmarkEnd w:id="67"/>
     </w:p>
     <w:p>
       <w:pPr>
@@ -25045,7 +24547,7 @@
         <w:br w:type="page"/>
       </w:r>
     </w:p>
-    <w:bookmarkEnd w:id="69"/>
+    <w:bookmarkEnd w:id="66"/>
     <w:p>
       <w:pPr>
         <w:spacing w:before="0" w:after="0"/>
@@ -25074,8 +24576,8 @@
           <w:lang w:val="el-GR"/>
         </w:rPr>
       </w:pPr>
-      <w:bookmarkStart w:id="71" w:name="_Toc14888"/>
-      <w:bookmarkStart w:id="72" w:name="_Toc5322"/>
+      <w:bookmarkStart w:id="68" w:name="_Toc5322"/>
+      <w:bookmarkStart w:id="69" w:name="_Toc22564"/>
       <w:r>
         <w:rPr>
           <w:rFonts w:ascii="Times New Roman" w:hAnsi="Times New Roman" w:cs="Times New Roman"/>
@@ -25086,8 +24588,8 @@
         </w:rPr>
         <w:t>Μέθοδος - αποτελέσματα</w:t>
       </w:r>
-      <w:bookmarkEnd w:id="71"/>
-      <w:bookmarkEnd w:id="72"/>
+      <w:bookmarkEnd w:id="68"/>
+      <w:bookmarkEnd w:id="69"/>
     </w:p>
     <w:p>
       <w:pPr>
@@ -25117,8 +24619,8 @@
           <w:lang w:val="el-GR"/>
         </w:rPr>
       </w:pPr>
-      <w:bookmarkStart w:id="73" w:name="_Toc21804"/>
-      <w:bookmarkStart w:id="74" w:name="_Toc25061"/>
+      <w:bookmarkStart w:id="70" w:name="_Toc25061"/>
+      <w:bookmarkStart w:id="71" w:name="_Toc24746"/>
       <w:r>
         <w:rPr>
           <w:rFonts w:ascii="Times New Roman" w:hAnsi="Times New Roman" w:cs="Times New Roman"/>
@@ -25168,8 +24670,8 @@
         </w:rPr>
         <w:t>που χρησιμοποιήθηκαν</w:t>
       </w:r>
-      <w:bookmarkEnd w:id="73"/>
-      <w:bookmarkEnd w:id="74"/>
+      <w:bookmarkEnd w:id="70"/>
+      <w:bookmarkEnd w:id="71"/>
     </w:p>
     <w:p>
       <w:pPr>
@@ -25212,8 +24714,8 @@
           <w:lang w:val="el-GR"/>
         </w:rPr>
       </w:pPr>
-      <w:bookmarkStart w:id="75" w:name="_Toc13588"/>
-      <w:bookmarkStart w:id="76" w:name="_Toc29348"/>
+      <w:bookmarkStart w:id="72" w:name="_Toc13588"/>
+      <w:bookmarkStart w:id="73" w:name="_Toc19852"/>
       <w:r>
         <w:rPr>
           <w:rFonts w:ascii="Times New Roman" w:hAnsi="Times New Roman" w:cs="Times New Roman"/>
@@ -25243,8 +24745,8 @@
         </w:rPr>
         <w:t xml:space="preserve"> Η προτεινόμενη μέθοδος</w:t>
       </w:r>
-      <w:bookmarkEnd w:id="75"/>
-      <w:bookmarkEnd w:id="76"/>
+      <w:bookmarkEnd w:id="72"/>
+      <w:bookmarkEnd w:id="73"/>
     </w:p>
     <w:p>
       <w:pPr>
@@ -25505,8 +25007,8 @@
           <w:lang w:val="el-GR"/>
         </w:rPr>
       </w:pPr>
-      <w:bookmarkStart w:id="77" w:name="_Toc161"/>
-      <w:bookmarkStart w:id="78" w:name="_Toc1078"/>
+      <w:bookmarkStart w:id="74" w:name="_Toc1078"/>
+      <w:bookmarkStart w:id="75" w:name="_Toc11957"/>
       <w:r>
         <w:rPr>
           <w:rFonts w:ascii="Times New Roman" w:hAnsi="Times New Roman" w:cs="Times New Roman"/>
@@ -25536,8 +25038,8 @@
         </w:rPr>
         <w:t>3 Πειραματικά αποτελέσματα</w:t>
       </w:r>
-      <w:bookmarkEnd w:id="77"/>
-      <w:bookmarkEnd w:id="78"/>
+      <w:bookmarkEnd w:id="74"/>
+      <w:bookmarkEnd w:id="75"/>
     </w:p>
     <w:p>
       <w:pPr>
@@ -25820,8 +25322,8 @@
           <w:lang w:val="el-GR"/>
         </w:rPr>
       </w:pPr>
-      <w:bookmarkStart w:id="79" w:name="_Toc19883"/>
-      <w:bookmarkStart w:id="80" w:name="_Toc5169"/>
+      <w:bookmarkStart w:id="76" w:name="_Toc5169"/>
+      <w:bookmarkStart w:id="77" w:name="_Toc8760"/>
       <w:r>
         <w:rPr>
           <w:rFonts w:ascii="Times New Roman" w:hAnsi="Times New Roman" w:cs="Times New Roman"/>
@@ -25832,8 +25334,8 @@
         </w:rPr>
         <w:t>Συμπεράσματα</w:t>
       </w:r>
-      <w:bookmarkEnd w:id="79"/>
-      <w:bookmarkEnd w:id="80"/>
+      <w:bookmarkEnd w:id="76"/>
+      <w:bookmarkEnd w:id="77"/>
     </w:p>
     <w:p>
       <w:pPr>
@@ -26045,7 +25547,7 @@
           <w:color w:val="auto"/>
         </w:rPr>
       </w:pPr>
-      <w:bookmarkStart w:id="81" w:name="_Toc17145"/>
+      <w:bookmarkStart w:id="78" w:name="_Toc5992"/>
       <w:r>
         <w:rPr>
           <w:rFonts w:ascii="Times New Roman" w:hAnsi="Times New Roman" w:cs="Times New Roman"/>
@@ -26072,7 +25574,7 @@
         </w:rPr>
         <w:t>ΙΒΛΙΟΓΡΑΦΙΑ</w:t>
       </w:r>
-      <w:bookmarkEnd w:id="81"/>
+      <w:bookmarkEnd w:id="78"/>
     </w:p>
     <w:p>
       <w:pPr>
@@ -29575,8 +29077,8 @@
           <w:szCs w:val="28"/>
         </w:rPr>
       </w:pPr>
-      <w:bookmarkStart w:id="82" w:name="_Toc9674"/>
-      <w:bookmarkStart w:id="83" w:name="_Toc18815"/>
+      <w:bookmarkStart w:id="79" w:name="_Toc9674"/>
+      <w:bookmarkStart w:id="80" w:name="_Toc19106"/>
       <w:r>
         <w:rPr>
           <w:rFonts w:ascii="Times New Roman" w:hAnsi="Times New Roman" w:cs="Times New Roman"/>
@@ -29584,8 +29086,8 @@
         </w:rPr>
         <w:t>ΠΑΡΑΡΤΗΜΑ</w:t>
       </w:r>
-      <w:bookmarkEnd w:id="82"/>
-      <w:bookmarkEnd w:id="83"/>
+      <w:bookmarkEnd w:id="79"/>
+      <w:bookmarkEnd w:id="80"/>
       <w:r>
         <w:rPr>
           <w:rFonts w:ascii="Times New Roman" w:hAnsi="Times New Roman" w:cs="Times New Roman"/>
@@ -29628,7 +29130,7 @@
           <w:lang w:val="el-GR"/>
         </w:rPr>
       </w:pPr>
-      <w:bookmarkStart w:id="84" w:name="_Toc20369"/>
+      <w:bookmarkStart w:id="81" w:name="_Toc13001"/>
       <w:r>
         <w:rPr>
           <w:rFonts w:ascii="Times New Roman" w:hAnsi="Times New Roman"/>
@@ -29668,7 +29170,7 @@
         </w:rPr>
         <w:t>για δημιουργία γραφικών παραστάσεων</w:t>
       </w:r>
-      <w:bookmarkEnd w:id="84"/>
+      <w:bookmarkEnd w:id="81"/>
     </w:p>
     <w:p>
       <w:pPr>
@@ -31189,7 +30691,7 @@
           <w:lang w:val="el-GR"/>
         </w:rPr>
       </w:pPr>
-      <w:bookmarkStart w:id="85" w:name="_Toc18845"/>
+      <w:bookmarkStart w:id="82" w:name="_Toc1601"/>
       <w:r>
         <w:rPr>
           <w:rFonts w:ascii="Times New Roman" w:hAnsi="Times New Roman"/>
@@ -31203,7 +30705,7 @@
         </w:rPr>
         <w:t>ΠΑΡΑΡΤΗΜΑ Β: Αλγόριθμοι με την μορφή ψευδοκώδικα</w:t>
       </w:r>
-      <w:bookmarkEnd w:id="85"/>
+      <w:bookmarkEnd w:id="82"/>
     </w:p>
     <w:p>
       <w:pPr>
@@ -34450,7 +33952,7 @@
           <w:lang w:val="el-GR"/>
         </w:rPr>
       </w:pPr>
-      <w:bookmarkStart w:id="86" w:name="_Toc27426"/>
+      <w:bookmarkStart w:id="83" w:name="_Toc29629"/>
       <w:r>
         <w:rPr>
           <w:rFonts w:ascii="Times New Roman" w:hAnsi="Times New Roman"/>
@@ -34464,7 +33966,7 @@
         </w:rPr>
         <w:t>ΠΑΡΑΡΤΗΜΑ Γ: Κώδικας</w:t>
       </w:r>
-      <w:bookmarkEnd w:id="86"/>
+      <w:bookmarkEnd w:id="83"/>
     </w:p>
     <w:p>
       <w:pPr>
@@ -35515,7 +35017,7 @@
 
 <file path=word/footnotes.xml><?xml version="1.0" encoding="utf-8"?>
 <w:footnotes xmlns:wpc="http://schemas.microsoft.com/office/word/2010/wordprocessingCanvas" xmlns:mc="http://schemas.openxmlformats.org/markup-compatibility/2006" xmlns:o="urn:schemas-microsoft-com:office:office" xmlns:r="http://schemas.openxmlformats.org/officeDocument/2006/relationships" xmlns:m="http://schemas.openxmlformats.org/officeDocument/2006/math" xmlns:v="urn:schemas-microsoft-com:vml" xmlns:wp14="http://schemas.microsoft.com/office/word/2010/wordprocessingDrawing" xmlns:wp="http://schemas.openxmlformats.org/drawingml/2006/wordprocessingDrawing" xmlns:w="http://schemas.openxmlformats.org/wordprocessingml/2006/main" xmlns:w14="http://schemas.microsoft.com/office/word/2010/wordml" xmlns:w15="http://schemas.microsoft.com/office/word/2012/wordml" xmlns:w10="urn:schemas-microsoft-com:office:word" xmlns:wpg="http://schemas.microsoft.com/office/word/2010/wordprocessingGroup" xmlns:wpi="http://schemas.microsoft.com/office/word/2010/wordprocessingInk" xmlns:wne="http://schemas.microsoft.com/office/word/2006/wordml" xmlns:wps="http://schemas.microsoft.com/office/word/2010/wordprocessingShape" xmlns:wpsCustomData="http://www.wps.cn/officeDocument/2013/wpsCustomData" mc:Ignorable="w14 w15 wp14">
-  <w:footnote w:type="separator" w:id="26">
+  <w:footnote w:type="separator" w:id="20">
     <w:p>
       <w:pPr>
         <w:spacing w:before="0" w:after="0" w:line="360" w:lineRule="auto"/>
@@ -35525,7 +35027,7 @@
       </w:r>
     </w:p>
   </w:footnote>
-  <w:footnote w:type="continuationSeparator" w:id="27">
+  <w:footnote w:type="continuationSeparator" w:id="21">
     <w:p>
       <w:pPr>
         <w:spacing w:before="0" w:after="0" w:line="360" w:lineRule="auto"/>
@@ -37085,595 +36587,6 @@
     </w:p>
   </w:footnote>
   <w:footnote w:id="9">
-    <w:p>
-      <w:pPr>
-        <w:pStyle w:val="20"/>
-        <w:snapToGrid w:val="0"/>
-        <w:rPr>
-          <w:rFonts w:hint="default"/>
-          <w:lang w:val="el-GR"/>
-        </w:rPr>
-      </w:pPr>
-      <w:r>
-        <w:rPr>
-          <w:rStyle w:val="19"/>
-        </w:rPr>
-        <w:footnoteRef/>
-      </w:r>
-      <w:r>
-        <w:t xml:space="preserve"> </w:t>
-      </w:r>
-      <w:r>
-        <w:rPr>
-          <w:rFonts w:hint="default"/>
-          <w:lang w:val="el-GR"/>
-        </w:rPr>
-        <w:t xml:space="preserve"> Η παράγωγος του σφάλματος ως προς το βάρος </w:t>
-      </w:r>
-      <w:r>
-        <w:rPr>
-          <w:rFonts w:hint="default"/>
-          <w:lang w:val="en-US"/>
-        </w:rPr>
-        <w:t>(</w:t>
-      </w:r>
-      <m:oMath>
-        <m:sSub>
-          <m:sSubPr>
-            <m:ctrlPr>
-              <w:rPr>
-                <w:rFonts w:ascii="Cambria Math" w:hAnsi="Cambria Math"/>
-                <w:i/>
-                <w:lang w:val="el-GR"/>
-              </w:rPr>
-            </m:ctrlPr>
-          </m:sSubPr>
-          <m:e>
-            <m:r>
-              <m:rPr/>
-              <w:rPr>
-                <w:rFonts w:hint="default" w:ascii="Cambria Math" w:hAnsi="Cambria Math"/>
-                <w:lang w:val="en-GB"/>
-              </w:rPr>
-              <m:t>w</m:t>
-            </m:r>
-            <m:ctrlPr>
-              <w:rPr>
-                <w:rFonts w:ascii="Cambria Math" w:hAnsi="Cambria Math"/>
-                <w:i/>
-                <w:lang w:val="el-GR"/>
-              </w:rPr>
-            </m:ctrlPr>
-          </m:e>
-          <m:sub>
-            <m:r>
-              <m:rPr/>
-              <w:rPr>
-                <w:rFonts w:hint="default" w:ascii="Cambria Math" w:hAnsi="Cambria Math"/>
-                <w:lang w:val="en-GB"/>
-              </w:rPr>
-              <m:t>ij</m:t>
-            </m:r>
-            <m:ctrlPr>
-              <w:rPr>
-                <w:rFonts w:ascii="Cambria Math" w:hAnsi="Cambria Math"/>
-                <w:i/>
-                <w:lang w:val="el-GR"/>
-              </w:rPr>
-            </m:ctrlPr>
-          </m:sub>
-        </m:sSub>
-      </m:oMath>
-      <w:r>
-        <w:rPr>
-          <w:rFonts w:hint="default" w:hAnsi="Cambria Math"/>
-          <w:i w:val="0"/>
-          <w:lang w:val="en-US"/>
-        </w:rPr>
-        <w:t>)</w:t>
-      </w:r>
-      <w:r>
-        <w:rPr>
-          <w:rFonts w:hint="default"/>
-          <w:lang w:val="el-GR"/>
-        </w:rPr>
-        <w:t xml:space="preserve"> δείχνει πως το σφάλμα επηρεάζει την αλλαγή των βαρών. Το σφάλμα που αναλογεί σε κάθε νευρώνα </w:t>
-      </w:r>
-      <w:r>
-        <w:rPr>
-          <w:rFonts w:hint="default"/>
-          <w:lang w:val="en-US"/>
-        </w:rPr>
-        <w:t>(</w:t>
-      </w:r>
-      <m:oMath>
-        <m:sSub>
-          <m:sSubPr>
-            <m:ctrlPr>
-              <w:rPr>
-                <w:rFonts w:ascii="Cambria Math" w:hAnsi="Cambria Math"/>
-                <w:i/>
-                <w:lang w:val="el-GR"/>
-              </w:rPr>
-            </m:ctrlPr>
-          </m:sSubPr>
-          <m:e>
-            <m:r>
-              <m:rPr/>
-              <w:rPr>
-                <w:rFonts w:hint="default" w:ascii="Cambria Math" w:hAnsi="Cambria Math"/>
-                <w:lang w:val="el-GR"/>
-              </w:rPr>
-              <m:t>δ</m:t>
-            </m:r>
-            <m:ctrlPr>
-              <w:rPr>
-                <w:rFonts w:ascii="Cambria Math" w:hAnsi="Cambria Math"/>
-                <w:i/>
-                <w:lang w:val="el-GR"/>
-              </w:rPr>
-            </m:ctrlPr>
-          </m:e>
-          <m:sub>
-            <m:r>
-              <m:rPr/>
-              <w:rPr>
-                <w:rFonts w:hint="default" w:ascii="Cambria Math" w:hAnsi="Cambria Math"/>
-                <w:lang w:val="en-US"/>
-              </w:rPr>
-              <m:t>j</m:t>
-            </m:r>
-            <m:ctrlPr>
-              <w:rPr>
-                <w:rFonts w:ascii="Cambria Math" w:hAnsi="Cambria Math"/>
-                <w:i/>
-                <w:lang w:val="el-GR"/>
-              </w:rPr>
-            </m:ctrlPr>
-          </m:sub>
-        </m:sSub>
-      </m:oMath>
-      <w:r>
-        <w:rPr>
-          <w:rFonts w:hint="default" w:hAnsi="Cambria Math"/>
-          <w:i w:val="0"/>
-          <w:lang w:val="en-US"/>
-        </w:rPr>
-        <w:t>)</w:t>
-      </w:r>
-      <w:r>
-        <w:rPr>
-          <w:rFonts w:hint="default"/>
-          <w:lang w:val="el-GR"/>
-        </w:rPr>
-        <w:t xml:space="preserve"> συνδυάζεται με την έξοδο του συνδεδεμένου νευρώνα </w:t>
-      </w:r>
-      <w:r>
-        <w:rPr>
-          <w:rFonts w:hint="default"/>
-          <w:lang w:val="en-US"/>
-        </w:rPr>
-        <w:t>(</w:t>
-      </w:r>
-      <m:oMath>
-        <m:sSub>
-          <m:sSubPr>
-            <m:ctrlPr>
-              <w:rPr>
-                <w:rFonts w:ascii="Cambria Math" w:hAnsi="Cambria Math"/>
-                <w:i/>
-                <w:lang w:val="el-GR"/>
-              </w:rPr>
-            </m:ctrlPr>
-          </m:sSubPr>
-          <m:e>
-            <m:r>
-              <m:rPr/>
-              <w:rPr>
-                <w:rFonts w:hint="default" w:ascii="Cambria Math" w:hAnsi="Cambria Math"/>
-                <w:lang w:val="en-US"/>
-              </w:rPr>
-              <m:t>o</m:t>
-            </m:r>
-            <m:ctrlPr>
-              <w:rPr>
-                <w:rFonts w:ascii="Cambria Math" w:hAnsi="Cambria Math"/>
-                <w:i/>
-                <w:lang w:val="el-GR"/>
-              </w:rPr>
-            </m:ctrlPr>
-          </m:e>
-          <m:sub>
-            <m:r>
-              <m:rPr/>
-              <w:rPr>
-                <w:rFonts w:hint="default" w:ascii="Cambria Math" w:hAnsi="Cambria Math"/>
-                <w:lang w:val="en-GB"/>
-              </w:rPr>
-              <m:t>i</m:t>
-            </m:r>
-            <m:ctrlPr>
-              <w:rPr>
-                <w:rFonts w:ascii="Cambria Math" w:hAnsi="Cambria Math"/>
-                <w:i/>
-                <w:lang w:val="el-GR"/>
-              </w:rPr>
-            </m:ctrlPr>
-          </m:sub>
-        </m:sSub>
-      </m:oMath>
-      <w:r>
-        <w:rPr>
-          <w:rFonts w:hint="default"/>
-          <w:lang w:val="en-US"/>
-        </w:rPr>
-        <w:t>)</w:t>
-      </w:r>
-      <w:r>
-        <w:rPr>
-          <w:rFonts w:hint="default"/>
-          <w:lang w:val="el-GR"/>
-        </w:rPr>
-        <w:t xml:space="preserve"> για να υπολογίσουμε την τροποποίηση που χρειάζεται για το βάρος, ώστε το δίκτυο να μάθει και να μειώσει το συνολικό σφάλμα.</w:t>
-      </w:r>
-    </w:p>
-  </w:footnote>
-  <w:footnote w:id="10">
-    <w:p>
-      <w:pPr>
-        <w:pStyle w:val="20"/>
-        <w:snapToGrid w:val="0"/>
-        <w:rPr>
-          <w:rFonts w:hint="default"/>
-          <w:lang w:val="el-GR"/>
-        </w:rPr>
-      </w:pPr>
-      <w:r>
-        <w:rPr>
-          <w:rStyle w:val="19"/>
-        </w:rPr>
-        <w:footnoteRef/>
-      </w:r>
-      <w:r>
-        <w:t xml:space="preserve"> </w:t>
-      </w:r>
-      <w:r>
-        <w:rPr>
-          <w:rFonts w:hint="default"/>
-          <w:lang w:val="en-US"/>
-        </w:rPr>
-        <w:t>To</w:t>
-      </w:r>
-      <w:r>
-        <w:rPr>
-          <w:rFonts w:hint="default"/>
-          <w:lang w:val="el-GR"/>
-        </w:rPr>
-        <w:t xml:space="preserve"> σφάλμα </w:t>
-      </w:r>
-      <w:r>
-        <w:rPr>
-          <w:rFonts w:hint="default"/>
-          <w:lang w:val="en-US"/>
-        </w:rPr>
-        <w:t xml:space="preserve"> </w:t>
-      </w:r>
-      <m:oMath>
-        <m:sSub>
-          <m:sSubPr>
-            <m:ctrlPr>
-              <w:rPr>
-                <w:rFonts w:ascii="Cambria Math" w:hAnsi="Cambria Math"/>
-                <w:i/>
-                <w:lang w:val="el-GR"/>
-              </w:rPr>
-            </m:ctrlPr>
-          </m:sSubPr>
-          <m:e>
-            <m:r>
-              <m:rPr/>
-              <w:rPr>
-                <w:rFonts w:hint="default" w:ascii="Cambria Math" w:hAnsi="Cambria Math"/>
-                <w:lang w:val="el-GR"/>
-              </w:rPr>
-              <m:t>δ</m:t>
-            </m:r>
-            <m:ctrlPr>
-              <w:rPr>
-                <w:rFonts w:ascii="Cambria Math" w:hAnsi="Cambria Math"/>
-                <w:i/>
-                <w:lang w:val="el-GR"/>
-              </w:rPr>
-            </m:ctrlPr>
-          </m:e>
-          <m:sub>
-            <m:r>
-              <m:rPr/>
-              <w:rPr>
-                <w:rFonts w:hint="default" w:ascii="Cambria Math" w:hAnsi="Cambria Math"/>
-                <w:lang w:val="en-US"/>
-              </w:rPr>
-              <m:t>j</m:t>
-            </m:r>
-            <m:ctrlPr>
-              <w:rPr>
-                <w:rFonts w:ascii="Cambria Math" w:hAnsi="Cambria Math"/>
-                <w:i/>
-                <w:lang w:val="el-GR"/>
-              </w:rPr>
-            </m:ctrlPr>
-          </m:sub>
-        </m:sSub>
-      </m:oMath>
-      <w:r>
-        <w:rPr>
-          <w:rFonts w:hint="default" w:ascii="Times New Roman" w:hAnsi="Cambria Math"/>
-          <w:i w:val="0"/>
-          <w:lang w:val="el-GR"/>
-        </w:rPr>
-        <w:t xml:space="preserve"> για έναν νευρώνα στο </w:t>
-      </w:r>
-      <w:r>
-        <w:rPr>
-          <w:rFonts w:hint="default"/>
-          <w:lang w:val="el-GR"/>
-        </w:rPr>
-        <w:t>στρώμα εξόδου προκύπτει από τη διαφορά ανάμεσα στην επιθυμητή (</w:t>
-      </w:r>
-      <m:oMath>
-        <m:sSup>
-          <m:sSupPr>
-            <m:ctrlPr>
-              <w:rPr>
-                <w:rFonts w:ascii="Cambria Math" w:hAnsi="Cambria Math"/>
-                <w:i/>
-                <w:lang w:val="el-GR"/>
-              </w:rPr>
-            </m:ctrlPr>
-          </m:sSupPr>
-          <m:e>
-            <m:r>
-              <m:rPr/>
-              <w:rPr>
-                <w:rFonts w:hint="default" w:ascii="Cambria Math" w:hAnsi="Cambria Math"/>
-                <w:lang w:val="en-GB"/>
-              </w:rPr>
-              <m:t>d</m:t>
-            </m:r>
-            <m:ctrlPr>
-              <w:rPr>
-                <w:rFonts w:ascii="Cambria Math" w:hAnsi="Cambria Math"/>
-                <w:i/>
-                <w:lang w:val="el-GR"/>
-              </w:rPr>
-            </m:ctrlPr>
-          </m:e>
-          <m:sup>
-            <m:r>
-              <m:rPr/>
-              <w:rPr>
-                <w:rFonts w:hint="default" w:ascii="Cambria Math" w:hAnsi="Cambria Math"/>
-                <w:lang w:val="en-GB"/>
-              </w:rPr>
-              <m:t>p</m:t>
-            </m:r>
-            <m:ctrlPr>
-              <w:rPr>
-                <w:rFonts w:ascii="Cambria Math" w:hAnsi="Cambria Math"/>
-                <w:i/>
-                <w:lang w:val="el-GR"/>
-              </w:rPr>
-            </m:ctrlPr>
-          </m:sup>
-        </m:sSup>
-      </m:oMath>
-      <w:r>
-        <w:rPr>
-          <w:rFonts w:hint="default"/>
-          <w:lang w:val="el-GR"/>
-        </w:rPr>
-        <w:t>) και πραγματική έξοδο</w:t>
-      </w:r>
-      <w:r>
-        <w:rPr>
-          <w:rFonts w:hint="default"/>
-          <w:lang w:val="en-GB"/>
-        </w:rPr>
-        <w:t xml:space="preserve"> </w:t>
-      </w:r>
-      <w:r>
-        <w:rPr>
-          <w:rFonts w:hint="default"/>
-          <w:lang w:val="el-GR"/>
-        </w:rPr>
-        <w:t xml:space="preserve"> (</w:t>
-      </w:r>
-      <m:oMath>
-        <m:sSup>
-          <m:sSupPr>
-            <m:ctrlPr>
-              <w:rPr>
-                <w:rFonts w:ascii="Cambria Math" w:hAnsi="Cambria Math"/>
-                <w:i/>
-                <w:lang w:val="el-GR"/>
-              </w:rPr>
-            </m:ctrlPr>
-          </m:sSupPr>
-          <m:e>
-            <m:r>
-              <m:rPr/>
-              <w:rPr>
-                <w:rFonts w:hint="default" w:ascii="Cambria Math" w:hAnsi="Cambria Math"/>
-                <w:lang w:val="en-GB"/>
-              </w:rPr>
-              <m:t>y</m:t>
-            </m:r>
-            <m:ctrlPr>
-              <w:rPr>
-                <w:rFonts w:ascii="Cambria Math" w:hAnsi="Cambria Math"/>
-                <w:i/>
-                <w:lang w:val="el-GR"/>
-              </w:rPr>
-            </m:ctrlPr>
-          </m:e>
-          <m:sup>
-            <m:r>
-              <m:rPr/>
-              <w:rPr>
-                <w:rFonts w:hint="default" w:ascii="Cambria Math" w:hAnsi="Cambria Math"/>
-                <w:lang w:val="en-GB"/>
-              </w:rPr>
-              <m:t>p</m:t>
-            </m:r>
-            <m:ctrlPr>
-              <w:rPr>
-                <w:rFonts w:ascii="Cambria Math" w:hAnsi="Cambria Math"/>
-                <w:i/>
-                <w:lang w:val="el-GR"/>
-              </w:rPr>
-            </m:ctrlPr>
-          </m:sup>
-        </m:sSup>
-      </m:oMath>
-      <w:r>
-        <w:rPr>
-          <w:rFonts w:hint="default"/>
-          <w:lang w:val="el-GR"/>
-        </w:rPr>
-        <w:t>) , πολλαπλασιασμένης με την παράγωγο της συνάρτησης ενεργοποίησης.</w:t>
-      </w:r>
-    </w:p>
-  </w:footnote>
-  <w:footnote w:id="11">
-    <w:p>
-      <w:pPr>
-        <w:pStyle w:val="20"/>
-        <w:snapToGrid w:val="0"/>
-        <w:rPr>
-          <w:rFonts w:hint="default"/>
-          <w:lang w:val="el-GR"/>
-        </w:rPr>
-      </w:pPr>
-      <w:r>
-        <w:rPr>
-          <w:rStyle w:val="19"/>
-        </w:rPr>
-        <w:footnoteRef/>
-      </w:r>
-      <w:r>
-        <w:t xml:space="preserve"> </w:t>
-      </w:r>
-      <w:r>
-        <w:rPr>
-          <w:rFonts w:hint="default"/>
-          <w:lang w:val="en-US"/>
-        </w:rPr>
-        <w:t>To</w:t>
-      </w:r>
-      <w:r>
-        <w:rPr>
-          <w:rFonts w:hint="default"/>
-          <w:lang w:val="el-GR"/>
-        </w:rPr>
-        <w:t xml:space="preserve"> σφάλμα </w:t>
-      </w:r>
-      <w:r>
-        <w:rPr>
-          <w:rFonts w:hint="default"/>
-          <w:lang w:val="en-US"/>
-        </w:rPr>
-        <w:t xml:space="preserve"> </w:t>
-      </w:r>
-      <m:oMath>
-        <m:sSub>
-          <m:sSubPr>
-            <m:ctrlPr>
-              <w:rPr>
-                <w:rFonts w:ascii="Cambria Math" w:hAnsi="Cambria Math"/>
-                <w:i/>
-                <w:lang w:val="el-GR"/>
-              </w:rPr>
-            </m:ctrlPr>
-          </m:sSubPr>
-          <m:e>
-            <m:r>
-              <m:rPr/>
-              <w:rPr>
-                <w:rFonts w:hint="default" w:ascii="Cambria Math" w:hAnsi="Cambria Math"/>
-                <w:lang w:val="el-GR"/>
-              </w:rPr>
-              <m:t>δ</m:t>
-            </m:r>
-            <m:ctrlPr>
-              <w:rPr>
-                <w:rFonts w:ascii="Cambria Math" w:hAnsi="Cambria Math"/>
-                <w:i/>
-                <w:lang w:val="el-GR"/>
-              </w:rPr>
-            </m:ctrlPr>
-          </m:e>
-          <m:sub>
-            <m:r>
-              <m:rPr/>
-              <w:rPr>
-                <w:rFonts w:hint="default" w:ascii="Cambria Math" w:hAnsi="Cambria Math"/>
-                <w:lang w:val="en-US"/>
-              </w:rPr>
-              <m:t>j</m:t>
-            </m:r>
-            <m:ctrlPr>
-              <w:rPr>
-                <w:rFonts w:ascii="Cambria Math" w:hAnsi="Cambria Math"/>
-                <w:i/>
-                <w:lang w:val="el-GR"/>
-              </w:rPr>
-            </m:ctrlPr>
-          </m:sub>
-        </m:sSub>
-      </m:oMath>
-      <w:r>
-        <w:rPr>
-          <w:rFonts w:hint="default" w:ascii="Times New Roman" w:hAnsi="Cambria Math"/>
-          <w:i w:val="0"/>
-          <w:lang w:val="el-GR"/>
-        </w:rPr>
-        <w:t xml:space="preserve">  για έναν νευρώνα του κρυφού στρώματος </w:t>
-      </w:r>
-      <w:r>
-        <w:rPr>
-          <w:rFonts w:hint="default"/>
-          <w:lang w:val="el-GR"/>
-        </w:rPr>
-        <w:t xml:space="preserve">προκύπτει </w:t>
-      </w:r>
-      <w:r>
-        <w:rPr>
-          <w:rFonts w:hint="default" w:ascii="Times New Roman" w:hAnsi="Cambria Math"/>
-          <w:i w:val="0"/>
-          <w:lang w:val="el-GR"/>
-        </w:rPr>
-        <w:t xml:space="preserve">από το άθροισμα του γινομένου μεταξύ του σφάλματος των νευρώνων του επόμενου επιπέδου και των αντίστοιχων βαρών, </w:t>
-      </w:r>
-      <w:r>
-        <w:rPr>
-          <w:rFonts w:hint="default"/>
-          <w:lang w:val="el-GR"/>
-        </w:rPr>
-        <w:t>πολλαπλασιασμένο με την παράγωγο της συνάρτησης ενεργοποίησης.</w:t>
-      </w:r>
-    </w:p>
-    <w:p>
-      <w:pPr>
-        <w:pStyle w:val="20"/>
-        <w:snapToGrid w:val="0"/>
-        <w:rPr>
-          <w:rFonts w:hint="default"/>
-          <w:lang w:val="el-GR"/>
-        </w:rPr>
-      </w:pPr>
-    </w:p>
-  </w:footnote>
-  <w:footnote w:id="12">
     <w:p>
       <w:pPr>
         <w:pStyle w:val="20"/>
@@ -40498,16 +39411,7 @@
       <extobjdata type="2384804F-3998-4D57-9195-F3826E402611" data="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"/>
     </extobj>
     <extobj name="2384804F-3998-4D57-9195-F3826E402611-4">
-      <extobjdata type="2384804F-3998-4D57-9195-F3826E402611" data="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"/>
-    </extobj>
-    <extobj name="2384804F-3998-4D57-9195-F3826E402611-5">
-      <extobjdata type="2384804F-3998-4D57-9195-F3826E402611" data="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"/>
-    </extobj>
-    <extobj name="2384804F-3998-4D57-9195-F3826E402611-6">
-      <extobjdata type="2384804F-3998-4D57-9195-F3826E402611" data="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"/>
-    </extobj>
-    <extobj name="2384804F-3998-4D57-9195-F3826E402611-7">
-      <extobjdata type="2384804F-3998-4D57-9195-F3826E402611" data="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"/>
+      <extobjdata type="2384804F-3998-4D57-9195-F3826E402611" data="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"/>
     </extobj>
     <extobj name="2384804F-3998-4D57-9195-F3826E402611-8">
       <extobjdata type="2384804F-3998-4D57-9195-F3826E402611" data="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"/>

--- a/ΤΟΚΜΑΚΙΔΟΥ ΠΑΡΑΣΚΕΥΗ - ΠΤΥΧΙΑΚΗ ΕΡΓΑΣΙΑ.docx
+++ b/ΤΟΚΜΑΚΙΔΟΥ ΠΑΡΑΣΚΕΥΗ - ΠΤΥΧΙΑΚΗ ΕΡΓΑΣΙΑ.docx
@@ -143,7 +143,7 @@
                     </pic:cNvPicPr>
                   </pic:nvPicPr>
                   <pic:blipFill>
-                    <a:blip r:embed="rId16"/>
+                    <a:blip r:embed="rId15"/>
                     <a:stretch>
                       <a:fillRect/>
                     </a:stretch>
@@ -3101,15 +3101,7 @@
               <w:szCs w:val="32"/>
               <w:lang w:val="el-GR"/>
             </w:rPr>
-            <w:t xml:space="preserve"> </w:t>
-          </w:r>
-          <w:r>
-            <w:rPr>
-              <w:rFonts w:ascii="Times New Roman" w:hAnsi="Times New Roman" w:cs="Times New Roman"/>
-              <w:szCs w:val="32"/>
-              <w:lang w:val="el-GR"/>
-            </w:rPr>
-            <w:t>1. Εισαγωγή στα Τεχνητά Νευρωνικά Δίκτυα</w:t>
+            <w:t xml:space="preserve"> 1. Εισαγωγή στα Τεχνητά Νευρωνικά Δίκτυα</w:t>
           </w:r>
           <w:r>
             <w:tab/>
@@ -5769,13 +5761,7 @@
         <w:rPr>
           <w:lang w:val="el-GR"/>
         </w:rPr>
-        <w:t xml:space="preserve"> Τετραγωνικό σφάλμα</w:t>
-      </w:r>
-      <w:r>
-        <w:rPr>
-          <w:lang w:val="el-GR"/>
-        </w:rPr>
-        <w:t xml:space="preserve"> </w:t>
+        <w:t xml:space="preserve"> Τετραγωνικό σφάλμα </w:t>
       </w:r>
       <w:r>
         <w:tab/>
@@ -6961,21 +6947,7 @@
           <w:szCs w:val="24"/>
           <w:lang w:val="el-GR"/>
         </w:rPr>
-        <w:t>ΧΑΡΑΚΤΗΡΙΣΤΙΚΑ ΠΡΟΤΥΠ</w:t>
-      </w:r>
-      <w:bookmarkStart w:id="84" w:name="_GoBack"/>
-      <w:bookmarkEnd w:id="84"/>
-      <w:r>
-        <w:rPr>
-          <w:rFonts w:ascii="Times New Roman" w:hAnsi="Times New Roman" w:cs="Times New Roman"/>
-          <w:b/>
-          <w:bCs/>
-          <w:iCs/>
-          <w:sz w:val="24"/>
-          <w:szCs w:val="24"/>
-          <w:lang w:val="el-GR"/>
-        </w:rPr>
-        <w:t>ΟΥ</w:t>
+        <w:t>ΧΑΡΑΚΤΗΡΙΣΤΙΚΑ ΠΡΟΤΥΠΟΥ</w:t>
       </w:r>
     </w:p>
     <w:p>
@@ -7256,10 +7228,10 @@
                     </pic:cNvPicPr>
                   </pic:nvPicPr>
                   <pic:blipFill>
-                    <a:blip r:embed="rId17">
+                    <a:blip r:embed="rId16">
                       <a:extLst>
                         <a:ext uri="{96DAC541-7B7A-43D3-8B79-37D633B846F1}">
-                          <asvg:svgBlip xmlns:asvg="http://schemas.microsoft.com/office/drawing/2016/SVG/main" r:embed="rId18"/>
+                          <asvg:svgBlip xmlns:asvg="http://schemas.microsoft.com/office/drawing/2016/SVG/main" r:embed="rId17"/>
                         </a:ext>
                       </a:extLst>
                     </a:blip>
@@ -7457,9 +7429,8 @@
         </w:rPr>
         <w:sectPr>
           <w:headerReference r:id="rId5" w:type="default"/>
-          <w:footerReference r:id="rId7" w:type="default"/>
-          <w:headerReference r:id="rId6" w:type="even"/>
-          <w:footerReference r:id="rId8" w:type="even"/>
+          <w:footerReference r:id="rId6" w:type="default"/>
+          <w:footerReference r:id="rId7" w:type="even"/>
           <w:pgSz w:w="11906" w:h="16838"/>
           <w:pgMar w:top="1418" w:right="1417" w:bottom="1418" w:left="1701" w:header="709" w:footer="709" w:gutter="0"/>
           <w:pgNumType w:fmt="lowerRoman" w:start="1"/>
@@ -9167,7 +9138,7 @@
                     </pic:cNvPicPr>
                   </pic:nvPicPr>
                   <pic:blipFill>
-                    <a:blip r:embed="rId19"/>
+                    <a:blip r:embed="rId18"/>
                     <a:srcRect t="9421" b="9421"/>
                     <a:stretch>
                       <a:fillRect/>
@@ -9539,7 +9510,59 @@
           <w:sz w:val="24"/>
           <w:szCs w:val="24"/>
         </w:rPr>
-        <w:t>του οποίου τα μέρη μπορούν να αντιστοιχιστούν άμεσα με αυτά του βιολογικού νευρώνα. Δέχεται αντί για ηλεκτρικούς παλμούς, συνεχείς μεταβλητές ως σήματα εισόδου. Κάθε σήμα εισόδου, μεταβάλλεται από μία τιμή βάρους η οποία είναι πραγματικός αριθμός, και αντιστοιχεί στον ρόλο της σύναψης σε έναν βιολογικό νευρώνα. Το σώμα του τεχνητού νευρώνα χωρίζεται σε δύο τμήματα. Το πρώτο αποτελείται από τον αθροιστή (</w:t>
+        <w:t xml:space="preserve">του οποίου τα μέρη μπορούν να αντιστοιχιστούν άμεσα με αυτά του βιολογικού νευρώνα. Δέχεται αντί για ηλεκτρικούς παλμούς, συνεχείς μεταβλητές ως σήματα εισόδου. Κάθε σήμα εισόδου, μεταβάλλεται από μία τιμή βάρους η οποία είναι πραγματικός αριθμός, και αντιστοιχεί στον ρόλο της σύναψης σε έναν βιολογικό νευρώνα. Το σώμα του τεχνητού νευρώνα </w:t>
+      </w:r>
+      <w:r>
+        <w:rPr>
+          <w:rFonts w:ascii="Times New Roman" w:hAnsi="Times New Roman" w:eastAsia="Times New Roman" w:cs="Times New Roman"/>
+          <w:sz w:val="24"/>
+          <w:szCs w:val="24"/>
+          <w:lang w:val="el-GR"/>
+        </w:rPr>
+        <w:t>αποτελείται</w:t>
+      </w:r>
+      <w:r>
+        <w:rPr>
+          <w:rFonts w:hint="default" w:ascii="Times New Roman" w:hAnsi="Times New Roman" w:eastAsia="Times New Roman" w:cs="Times New Roman"/>
+          <w:sz w:val="24"/>
+          <w:szCs w:val="24"/>
+          <w:lang w:val="el-GR"/>
+        </w:rPr>
+        <w:t xml:space="preserve"> από </w:t>
+      </w:r>
+      <w:r>
+        <w:rPr>
+          <w:rFonts w:ascii="Times New Roman" w:hAnsi="Times New Roman" w:eastAsia="Times New Roman" w:cs="Times New Roman"/>
+          <w:sz w:val="24"/>
+          <w:szCs w:val="24"/>
+        </w:rPr>
+        <w:t xml:space="preserve">δύο τμήματα. Το πρώτο </w:t>
+      </w:r>
+      <w:r>
+        <w:rPr>
+          <w:rFonts w:ascii="Times New Roman" w:hAnsi="Times New Roman" w:eastAsia="Times New Roman" w:cs="Times New Roman"/>
+          <w:sz w:val="24"/>
+          <w:szCs w:val="24"/>
+          <w:lang w:val="el-GR"/>
+        </w:rPr>
+        <w:t>περιλαμβάνει</w:t>
+      </w:r>
+      <w:r>
+        <w:rPr>
+          <w:rFonts w:hint="default" w:ascii="Times New Roman" w:hAnsi="Times New Roman" w:eastAsia="Times New Roman" w:cs="Times New Roman"/>
+          <w:sz w:val="24"/>
+          <w:szCs w:val="24"/>
+          <w:lang w:val="el-GR"/>
+        </w:rPr>
+        <w:t xml:space="preserve"> </w:t>
+      </w:r>
+      <w:r>
+        <w:rPr>
+          <w:rFonts w:ascii="Times New Roman" w:hAnsi="Times New Roman" w:eastAsia="Times New Roman" w:cs="Times New Roman"/>
+          <w:sz w:val="24"/>
+          <w:szCs w:val="24"/>
+        </w:rPr>
+        <w:t>τον αθροιστή (</w:t>
       </w:r>
       <w:r>
         <w:rPr>
@@ -9556,7 +9579,33 @@
           <w:sz w:val="24"/>
           <w:szCs w:val="24"/>
         </w:rPr>
-        <w:t>), ο οποίος προσθέτει τα επηρεασμένα από τα βάρη σήματα εισόδου. Το δεύτερο τμήμα αποτελείται από τη συνάρτηση ενεργοποίησης (</w:t>
+        <w:t xml:space="preserve">), ο οποίος προσθέτει τα επηρεασμένα από τα βάρη σήματα εισόδου. Το δεύτερο τμήμα </w:t>
+      </w:r>
+      <w:r>
+        <w:rPr>
+          <w:rFonts w:ascii="Times New Roman" w:hAnsi="Times New Roman" w:eastAsia="Times New Roman" w:cs="Times New Roman"/>
+          <w:sz w:val="24"/>
+          <w:szCs w:val="24"/>
+          <w:lang w:val="el-GR"/>
+        </w:rPr>
+        <w:t>εμπεριέχει</w:t>
+      </w:r>
+      <w:r>
+        <w:rPr>
+          <w:rFonts w:hint="default" w:ascii="Times New Roman" w:hAnsi="Times New Roman" w:eastAsia="Times New Roman" w:cs="Times New Roman"/>
+          <w:sz w:val="24"/>
+          <w:szCs w:val="24"/>
+          <w:lang w:val="el-GR"/>
+        </w:rPr>
+        <w:t xml:space="preserve"> </w:t>
+      </w:r>
+      <w:r>
+        <w:rPr>
+          <w:rFonts w:ascii="Times New Roman" w:hAnsi="Times New Roman" w:eastAsia="Times New Roman" w:cs="Times New Roman"/>
+          <w:sz w:val="24"/>
+          <w:szCs w:val="24"/>
+        </w:rPr>
+        <w:t>τη συνάρτηση ενεργοποίησης (</w:t>
       </w:r>
       <w:r>
         <w:rPr>
@@ -9873,7 +9922,7 @@
                     </pic:cNvPicPr>
                   </pic:nvPicPr>
                   <pic:blipFill>
-                    <a:blip r:embed="rId20"/>
+                    <a:blip r:embed="rId19"/>
                     <a:stretch>
                       <a:fillRect/>
                     </a:stretch>
@@ -10306,7 +10355,7 @@
                     </pic:cNvPicPr>
                   </pic:nvPicPr>
                   <pic:blipFill>
-                    <a:blip r:embed="rId21"/>
+                    <a:blip r:embed="rId20"/>
                     <a:srcRect l="7665" r="7665"/>
                     <a:stretch>
                       <a:fillRect/>
@@ -10462,7 +10511,7 @@
                     </pic:cNvPicPr>
                   </pic:nvPicPr>
                   <pic:blipFill>
-                    <a:blip r:embed="rId22"/>
+                    <a:blip r:embed="rId21"/>
                     <a:stretch>
                       <a:fillRect/>
                     </a:stretch>
@@ -10653,7 +10702,7 @@
                     </pic:cNvPicPr>
                   </pic:nvPicPr>
                   <pic:blipFill>
-                    <a:blip r:embed="rId23"/>
+                    <a:blip r:embed="rId22"/>
                     <a:stretch>
                       <a:fillRect/>
                     </a:stretch>
@@ -10808,7 +10857,7 @@
                     </pic:cNvPicPr>
                   </pic:nvPicPr>
                   <pic:blipFill>
-                    <a:blip r:embed="rId24"/>
+                    <a:blip r:embed="rId23"/>
                     <a:stretch>
                       <a:fillRect/>
                     </a:stretch>
@@ -11000,7 +11049,7 @@
                     </pic:cNvPicPr>
                   </pic:nvPicPr>
                   <pic:blipFill>
-                    <a:blip r:embed="rId25"/>
+                    <a:blip r:embed="rId24"/>
                     <a:stretch>
                       <a:fillRect/>
                     </a:stretch>
@@ -11155,7 +11204,7 @@
                     </pic:cNvPicPr>
                   </pic:nvPicPr>
                   <pic:blipFill>
-                    <a:blip r:embed="rId26"/>
+                    <a:blip r:embed="rId25"/>
                     <a:stretch>
                       <a:fillRect/>
                     </a:stretch>
@@ -11364,7 +11413,7 @@
                     </pic:cNvPicPr>
                   </pic:nvPicPr>
                   <pic:blipFill>
-                    <a:blip r:embed="rId27"/>
+                    <a:blip r:embed="rId26"/>
                     <a:stretch>
                       <a:fillRect/>
                     </a:stretch>
@@ -11540,7 +11589,7 @@
                     </pic:cNvPicPr>
                   </pic:nvPicPr>
                   <pic:blipFill>
-                    <a:blip r:embed="rId28"/>
+                    <a:blip r:embed="rId27"/>
                     <a:stretch>
                       <a:fillRect/>
                     </a:stretch>
@@ -11693,8 +11742,8 @@
           <w:szCs w:val="28"/>
         </w:rPr>
       </w:pPr>
-      <w:bookmarkStart w:id="29" w:name="_Toc7544"/>
-      <w:bookmarkStart w:id="30" w:name="_Toc25938"/>
+      <w:bookmarkStart w:id="29" w:name="_Toc25938"/>
+      <w:bookmarkStart w:id="30" w:name="_Toc7544"/>
       <w:r>
         <w:rPr>
           <w:rFonts w:ascii="Times New Roman" w:hAnsi="Times New Roman" w:cs="Times New Roman"/>
@@ -12557,7 +12606,7 @@
                     </pic:cNvPicPr>
                   </pic:nvPicPr>
                   <pic:blipFill>
-                    <a:blip r:embed="rId29"/>
+                    <a:blip r:embed="rId28"/>
                     <a:stretch>
                       <a:fillRect/>
                     </a:stretch>
@@ -13036,7 +13085,50 @@
           <w:sz w:val="24"/>
           <w:szCs w:val="24"/>
         </w:rPr>
-        <w:t xml:space="preserve"> η κακή λειτουργία ή ακόμη και η καταστροφή ενός νευρώνα ή κάποιων συνδέσεων δε μπορεί να διαταράξει σημαντικά τη λειτουργία του δικτύου. Αυτό συμβαίνει καθώς η πληροφορία που εσωκλείουν δεν είναι συγκεντρωμένη σε συγκεκριμένο σημείο αλλά είναι διάχυτη σε όλο το δίκτυο. Η τελευταία ιδιότητα είναι η ικανότητά τους για αναγνώριση προτύπων (</w:t>
+        <w:t xml:space="preserve"> η </w:t>
+      </w:r>
+      <w:r>
+        <w:rPr>
+          <w:rFonts w:ascii="Times New Roman" w:hAnsi="Times New Roman" w:eastAsia="Times New Roman" w:cs="Times New Roman"/>
+          <w:sz w:val="24"/>
+          <w:szCs w:val="24"/>
+          <w:lang w:val="el-GR"/>
+        </w:rPr>
+        <w:t>δυσ</w:t>
+      </w:r>
+      <w:r>
+        <w:rPr>
+          <w:rFonts w:ascii="Times New Roman" w:hAnsi="Times New Roman" w:eastAsia="Times New Roman" w:cs="Times New Roman"/>
+          <w:sz w:val="24"/>
+          <w:szCs w:val="24"/>
+        </w:rPr>
+        <w:t xml:space="preserve">λειτουργία ή ακόμη και η καταστροφή ενός νευρώνα ή </w:t>
+      </w:r>
+      <w:r>
+        <w:rPr>
+          <w:rFonts w:ascii="Times New Roman" w:hAnsi="Times New Roman" w:eastAsia="Times New Roman" w:cs="Times New Roman"/>
+          <w:sz w:val="24"/>
+          <w:szCs w:val="24"/>
+          <w:lang w:val="el-GR"/>
+        </w:rPr>
+        <w:t>ορισμένων</w:t>
+      </w:r>
+      <w:r>
+        <w:rPr>
+          <w:rFonts w:hint="default" w:ascii="Times New Roman" w:hAnsi="Times New Roman" w:eastAsia="Times New Roman" w:cs="Times New Roman"/>
+          <w:sz w:val="24"/>
+          <w:szCs w:val="24"/>
+          <w:lang w:val="el-GR"/>
+        </w:rPr>
+        <w:t xml:space="preserve"> </w:t>
+      </w:r>
+      <w:r>
+        <w:rPr>
+          <w:rFonts w:ascii="Times New Roman" w:hAnsi="Times New Roman" w:eastAsia="Times New Roman" w:cs="Times New Roman"/>
+          <w:sz w:val="24"/>
+          <w:szCs w:val="24"/>
+        </w:rPr>
+        <w:t>συνδέσεων δε μπορεί να διαταράξει σημαντικά τη λειτουργία του δικτύου. Αυτό συμβαίνει καθώς η πληροφορία που εσωκλείουν δεν είναι συγκεντρωμένη σε συγκεκριμένο σημείο αλλά είναι διάχυτη σε όλο το δίκτυο. Η τελευταία ιδιότητα είναι η ικανότητά τους για αναγνώριση προτύπων (</w:t>
       </w:r>
       <w:r>
         <w:rPr>
@@ -13096,7 +13188,41 @@
           <w:sz w:val="24"/>
           <w:szCs w:val="24"/>
         </w:rPr>
-        <w:t>τα ΤΝΔ ιδανικά για χρήση σε αυτοματισμούς που θα λειτουργήσουν σε αντίξοες συνθήκες όπως για παράδειγμα σε διαστημικές αποστολές, σε χώρους με ραδιενέργεια, ακόμη και σε πεδία μάχης.</w:t>
+        <w:t xml:space="preserve">τα ΤΝΔ ιδανικά για </w:t>
+      </w:r>
+      <w:r>
+        <w:rPr>
+          <w:rFonts w:hint="default" w:ascii="Times New Roman" w:hAnsi="Times New Roman" w:eastAsia="Times New Roman" w:cs="Times New Roman"/>
+          <w:sz w:val="24"/>
+          <w:szCs w:val="24"/>
+          <w:lang w:val="el-GR"/>
+        </w:rPr>
+        <w:t xml:space="preserve">εφαρμογές </w:t>
+      </w:r>
+      <w:r>
+        <w:rPr>
+          <w:rFonts w:ascii="Times New Roman" w:hAnsi="Times New Roman" w:eastAsia="Times New Roman" w:cs="Times New Roman"/>
+          <w:sz w:val="24"/>
+          <w:szCs w:val="24"/>
+        </w:rPr>
+        <w:t>αυτοματισμού</w:t>
+      </w:r>
+      <w:r>
+        <w:rPr>
+          <w:rFonts w:hint="default" w:ascii="Times New Roman" w:hAnsi="Times New Roman" w:eastAsia="Times New Roman" w:cs="Times New Roman"/>
+          <w:sz w:val="24"/>
+          <w:szCs w:val="24"/>
+          <w:lang w:val="el-GR"/>
+        </w:rPr>
+        <w:t xml:space="preserve">, οι οποίες πρέπει να είναι σε θέση να </w:t>
+      </w:r>
+      <w:r>
+        <w:rPr>
+          <w:rFonts w:ascii="Times New Roman" w:hAnsi="Times New Roman" w:eastAsia="Times New Roman" w:cs="Times New Roman"/>
+          <w:sz w:val="24"/>
+          <w:szCs w:val="24"/>
+        </w:rPr>
+        <w:t>λειτουργήσουν σε αντίξοες συνθήκες όπως για παράδειγμα σε διαστημικές αποστολές, σε χώρους με ραδιενέργεια, ακόμη και σε πεδία μάχης.</w:t>
       </w:r>
       <w:r>
         <w:rPr>
@@ -13851,7 +13977,25 @@
           <w:sz w:val="24"/>
           <w:szCs w:val="24"/>
         </w:rPr>
-        <w:t xml:space="preserve">Σύμφωνα με τον Διαμαντάρα (2007), οι κύριοι αλγόριθμοι εκπαίδευσης με επίβλεψη περιλαμβάνουν τα δίκτυα </w:t>
+        <w:t>Σύμφωνα με τον Διαμαντάρα (2007), οι κύριοι αλγόριθμοι εκπαίδευσης με επίβλεψη περιλαμβάνουν τ</w:t>
+      </w:r>
+      <w:r>
+        <w:rPr>
+          <w:rFonts w:ascii="Times New Roman" w:hAnsi="Times New Roman" w:cs="Times New Roman"/>
+          <w:sz w:val="24"/>
+          <w:szCs w:val="24"/>
+          <w:lang w:val="el-GR"/>
+        </w:rPr>
+        <w:t>ους</w:t>
+      </w:r>
+      <w:r>
+        <w:rPr>
+          <w:rFonts w:hint="default" w:ascii="Times New Roman" w:hAnsi="Times New Roman" w:cs="Times New Roman"/>
+          <w:sz w:val="24"/>
+          <w:szCs w:val="24"/>
+          <w:lang w:val="el-GR"/>
+        </w:rPr>
+        <w:t xml:space="preserve"> </w:t>
       </w:r>
       <w:r>
         <w:rPr>
@@ -13962,7 +14106,33 @@
           <w:sz w:val="24"/>
           <w:szCs w:val="24"/>
         </w:rPr>
-        <w:t>. (2006) αναφέρουν ότι στη μάθηση με επίβλεψη διακρίνονται δύο είδη προβλημάτων. Το πρώτο είδος αφορά  τα προβλήματα ταξινόμησης (</w:t>
+        <w:t xml:space="preserve">. (2006) αναφέρουν ότι στη μάθηση με επίβλεψη διακρίνονται δύο είδη προβλημάτων. Το πρώτο είδος </w:t>
+      </w:r>
+      <w:r>
+        <w:rPr>
+          <w:rFonts w:ascii="Times New Roman" w:hAnsi="Times New Roman" w:cs="Times New Roman"/>
+          <w:sz w:val="24"/>
+          <w:szCs w:val="24"/>
+          <w:lang w:val="el-GR"/>
+        </w:rPr>
+        <w:t>αναφέρεται</w:t>
+      </w:r>
+      <w:r>
+        <w:rPr>
+          <w:rFonts w:hint="default" w:ascii="Times New Roman" w:hAnsi="Times New Roman" w:cs="Times New Roman"/>
+          <w:sz w:val="24"/>
+          <w:szCs w:val="24"/>
+          <w:lang w:val="el-GR"/>
+        </w:rPr>
+        <w:t xml:space="preserve"> σε</w:t>
+      </w:r>
+      <w:r>
+        <w:rPr>
+          <w:rFonts w:ascii="Times New Roman" w:hAnsi="Times New Roman" w:cs="Times New Roman"/>
+          <w:sz w:val="24"/>
+          <w:szCs w:val="24"/>
+        </w:rPr>
+        <w:t xml:space="preserve"> προβλήματα ταξινόμησης (</w:t>
       </w:r>
       <w:r>
         <w:rPr>
@@ -13988,7 +14158,7 @@
           <w:szCs w:val="24"/>
           <w:lang w:val="el-GR"/>
         </w:rPr>
-        <w:t>τα</w:t>
+        <w:t>των</w:t>
       </w:r>
       <w:r>
         <w:rPr>
@@ -13997,7 +14167,7 @@
           <w:szCs w:val="24"/>
           <w:lang w:val="el-GR"/>
         </w:rPr>
-        <w:t xml:space="preserve"> οποία έχουν ως στόχο τη</w:t>
+        <w:t xml:space="preserve"> οποίων στόχος είναι η</w:t>
       </w:r>
       <w:r>
         <w:rPr>
@@ -14977,7 +15147,7 @@
                     </pic:cNvPicPr>
                   </pic:nvPicPr>
                   <pic:blipFill>
-                    <a:blip r:embed="rId30"/>
+                    <a:blip r:embed="rId29"/>
                     <a:stretch>
                       <a:fillRect/>
                     </a:stretch>
@@ -15642,10 +15812,10 @@
                     </pic:cNvPicPr>
                   </pic:nvPicPr>
                   <pic:blipFill>
-                    <a:blip r:embed="rId31">
+                    <a:blip r:embed="rId30">
                       <a:extLst>
                         <a:ext uri="{96DAC541-7B7A-43D3-8B79-37D633B846F1}">
-                          <asvg:svgBlip xmlns:asvg="http://schemas.microsoft.com/office/drawing/2016/SVG/main" r:embed="rId32"/>
+                          <asvg:svgBlip xmlns:asvg="http://schemas.microsoft.com/office/drawing/2016/SVG/main" r:embed="rId31"/>
                         </a:ext>
                       </a:extLst>
                     </a:blip>
@@ -15787,8 +15957,8 @@
           <w:lang w:val="en-US"/>
         </w:rPr>
       </w:pPr>
-      <w:bookmarkStart w:id="40" w:name="_Toc6337"/>
-      <w:bookmarkStart w:id="41" w:name="_Toc5986"/>
+      <w:bookmarkStart w:id="40" w:name="_Toc5986"/>
+      <w:bookmarkStart w:id="41" w:name="_Toc6337"/>
       <w:r>
         <w:rPr>
           <w:rFonts w:ascii="Times New Roman" w:hAnsi="Times New Roman" w:cs="Times New Roman"/>
@@ -16338,43 +16508,61 @@
           <w:szCs w:val="24"/>
           <w:lang w:val="el-GR"/>
         </w:rPr>
-        <w:t xml:space="preserve"> Η</w:t>
+        <w:t xml:space="preserve"> Σε</w:t>
       </w:r>
       <w:r>
         <w:rPr>
           <w:rFonts w:hint="default" w:ascii="Times New Roman" w:hAnsi="Times New Roman"/>
           <w:sz w:val="24"/>
           <w:szCs w:val="24"/>
+          <w:lang w:val="el-GR"/>
+        </w:rPr>
+        <w:t xml:space="preserve"> αυτόν τον αλγόριθμο, η </w:t>
+      </w:r>
+      <w:r>
+        <w:rPr>
+          <w:rFonts w:ascii="Times New Roman" w:hAnsi="Times New Roman"/>
+          <w:sz w:val="24"/>
+          <w:szCs w:val="24"/>
+          <w:lang w:val="el-GR"/>
+        </w:rPr>
+        <w:t>ελαχιστοποίηση</w:t>
+      </w:r>
+      <w:r>
+        <w:rPr>
+          <w:rFonts w:hint="default" w:ascii="Times New Roman" w:hAnsi="Times New Roman"/>
+          <w:sz w:val="24"/>
+          <w:szCs w:val="24"/>
           <w:lang w:val="en-GB"/>
         </w:rPr>
         <w:t xml:space="preserve"> </w:t>
       </w:r>
       <w:r>
         <w:rPr>
-          <w:rFonts w:ascii="Times New Roman" w:hAnsi="Times New Roman"/>
-          <w:sz w:val="24"/>
-          <w:szCs w:val="24"/>
-          <w:lang w:val="el-GR"/>
-        </w:rPr>
-        <w:t>ελαχιστοποίηση σε αυτόν τον αλγόριθμο</w:t>
-      </w:r>
-      <w:r>
-        <w:rPr>
-          <w:rFonts w:hint="default" w:ascii="Times New Roman" w:hAnsi="Times New Roman"/>
-          <w:sz w:val="24"/>
-          <w:szCs w:val="24"/>
-          <w:lang w:val="en-GB"/>
-        </w:rPr>
-        <w:t xml:space="preserve"> </w:t>
-      </w:r>
-      <w:r>
-        <w:rPr>
-          <w:rFonts w:ascii="Times New Roman" w:hAnsi="Times New Roman" w:cs="Times New Roman"/>
-          <w:sz w:val="24"/>
-          <w:szCs w:val="24"/>
-          <w:lang w:val="el-GR"/>
-        </w:rPr>
-        <w:t>αφορά την ελαχιστοποίηση της τετραγωνικής απόστασης μεταξύ των διανυσμάτων της πραγματικής και της</w:t>
+          <w:rFonts w:ascii="Times New Roman" w:hAnsi="Times New Roman" w:cs="Times New Roman"/>
+          <w:sz w:val="24"/>
+          <w:szCs w:val="24"/>
+          <w:lang w:val="el-GR"/>
+        </w:rPr>
+        <w:t>αφορά τη</w:t>
+      </w:r>
+      <w:r>
+        <w:rPr>
+          <w:rFonts w:hint="default" w:ascii="Times New Roman" w:hAnsi="Times New Roman" w:cs="Times New Roman"/>
+          <w:sz w:val="24"/>
+          <w:szCs w:val="24"/>
+          <w:lang w:val="el-GR"/>
+        </w:rPr>
+        <w:t xml:space="preserve"> μείωση </w:t>
+      </w:r>
+      <w:r>
+        <w:rPr>
+          <w:rFonts w:ascii="Times New Roman" w:hAnsi="Times New Roman" w:cs="Times New Roman"/>
+          <w:sz w:val="24"/>
+          <w:szCs w:val="24"/>
+          <w:lang w:val="el-GR"/>
+        </w:rPr>
+        <w:t>της τετραγωνικής απόστασης μεταξύ των διανυσμάτων της πραγματικής και της</w:t>
       </w:r>
       <w:r>
         <w:rPr>
@@ -16902,10 +17090,10 @@
                     </pic:cNvPicPr>
                   </pic:nvPicPr>
                   <pic:blipFill>
-                    <a:blip r:embed="rId33">
+                    <a:blip r:embed="rId32">
                       <a:extLst>
                         <a:ext uri="{96DAC541-7B7A-43D3-8B79-37D633B846F1}">
-                          <asvg:svgBlip xmlns:asvg="http://schemas.microsoft.com/office/drawing/2016/SVG/main" r:embed="rId34"/>
+                          <asvg:svgBlip xmlns:asvg="http://schemas.microsoft.com/office/drawing/2016/SVG/main" r:embed="rId33"/>
                         </a:ext>
                       </a:extLst>
                     </a:blip>
@@ -17744,7 +17932,43 @@
           <w:szCs w:val="24"/>
           <w:lang w:val="el-GR"/>
         </w:rPr>
-        <w:t>σχεδιάζεται με τέτοιο τρόπο έτσι ώστε να εκτελεί δύο υπολογισμούς. Ο πρώτος υπολογισμός είναι αυτός του λειτουργικού σήματος που εμφανίζεται στην έξοδο κάθε νευρώνα, ο οποίος εκφράζεται ως μία συνάρτηση του σήματος εισόδου και των συναπτικών βαρών που σχετίζονται με αυτόν τον νευρώνα. Ο δεύτερος υπολογισμός γίνεται μέσω του νευρώνα εξόδου, και είναι αυτός της εκτίμησης του διανύσματος κλίσης ο οποίος χρειάζεται για την κατάσταση κατά την οποία το δίκτυο εξελίσσεται προς τα πίσω. Οι κρυφοί νευρώνες, δρουν ως ανιχνευτές χαρακτηριστικών (</w:t>
+        <w:t>σχεδιάζεται με τέτοιο τρόπο έτσι ώστε να εκτελεί δύο υπολογισμούς. Ο πρώτος υπολογισμός αφορά</w:t>
+      </w:r>
+      <w:r>
+        <w:rPr>
+          <w:rFonts w:hint="default" w:ascii="Times New Roman" w:hAnsi="Times New Roman" w:cs="Times New Roman"/>
+          <w:sz w:val="24"/>
+          <w:szCs w:val="24"/>
+          <w:lang w:val="el-GR"/>
+        </w:rPr>
+        <w:t xml:space="preserve"> το λειτουργικό σήμα</w:t>
+      </w:r>
+      <w:r>
+        <w:rPr>
+          <w:rFonts w:ascii="Times New Roman" w:hAnsi="Times New Roman" w:cs="Times New Roman"/>
+          <w:sz w:val="24"/>
+          <w:szCs w:val="24"/>
+          <w:lang w:val="el-GR"/>
+        </w:rPr>
+        <w:t xml:space="preserve"> που εμφανίζεται στην έξοδο κάθε νευρώνα,</w:t>
+      </w:r>
+      <w:r>
+        <w:rPr>
+          <w:rFonts w:hint="default" w:ascii="Times New Roman" w:hAnsi="Times New Roman" w:cs="Times New Roman"/>
+          <w:sz w:val="24"/>
+          <w:szCs w:val="24"/>
+          <w:lang w:val="el-GR"/>
+        </w:rPr>
+        <w:t xml:space="preserve"> το οποίο </w:t>
+      </w:r>
+      <w:r>
+        <w:rPr>
+          <w:rFonts w:ascii="Times New Roman" w:hAnsi="Times New Roman" w:cs="Times New Roman"/>
+          <w:sz w:val="24"/>
+          <w:szCs w:val="24"/>
+          <w:lang w:val="el-GR"/>
+        </w:rPr>
+        <w:t>εκφράζεται ως μία συνάρτηση του σήματος εισόδου και των συναπτικών βαρών που σχετίζονται με αυτόν τον νευρώνα. Ο δεύτερος υπολογισμός γίνεται μέσω του νευρώνα εξόδου, και είναι αυτός της εκτίμησης του διανύσματος κλίσης ο οποίος χρειάζεται για την κατάσταση κατά την οποία το δίκτυο εξελίσσεται προς τα πίσω. Οι κρυφοί νευρώνες, δρουν ως ανιχνευτές χαρακτηριστικών (</w:t>
       </w:r>
       <w:r>
         <w:rPr>
@@ -17954,7 +18178,7 @@
                     </pic:cNvPicPr>
                   </pic:nvPicPr>
                   <pic:blipFill>
-                    <a:blip r:embed="rId35"/>
+                    <a:blip r:embed="rId34"/>
                     <a:stretch>
                       <a:fillRect/>
                     </a:stretch>
@@ -18748,10 +18972,10 @@
                     </pic:cNvPicPr>
                   </pic:nvPicPr>
                   <pic:blipFill>
-                    <a:blip r:embed="rId36">
+                    <a:blip r:embed="rId35">
                       <a:extLst>
                         <a:ext uri="{96DAC541-7B7A-43D3-8B79-37D633B846F1}">
-                          <asvg:svgBlip xmlns:asvg="http://schemas.microsoft.com/office/drawing/2016/SVG/main" r:embed="rId37"/>
+                          <asvg:svgBlip xmlns:asvg="http://schemas.microsoft.com/office/drawing/2016/SVG/main" r:embed="rId36"/>
                         </a:ext>
                       </a:extLst>
                     </a:blip>
@@ -19152,8 +19376,8 @@
           <w:lang w:val="en-US"/>
         </w:rPr>
       </w:pPr>
-      <w:bookmarkStart w:id="48" w:name="_Toc25492"/>
-      <w:bookmarkStart w:id="49" w:name="_Toc29464"/>
+      <w:bookmarkStart w:id="48" w:name="_Toc29464"/>
+      <w:bookmarkStart w:id="49" w:name="_Toc25492"/>
       <w:r>
         <w:rPr>
           <w:rFonts w:ascii="Times New Roman" w:hAnsi="Times New Roman" w:cs="Times New Roman"/>
@@ -19438,6 +19662,42 @@
           <w:highlight w:val="yellow"/>
           <w:lang w:val="el-GR"/>
         </w:rPr>
+        <w:t xml:space="preserve"> Ο αλγόριθμος αυτός, β</w:t>
+      </w:r>
+      <w:r>
+        <w:rPr>
+          <w:rFonts w:ascii="Times New Roman" w:hAnsi="Times New Roman" w:cs="Times New Roman"/>
+          <w:sz w:val="24"/>
+          <w:szCs w:val="24"/>
+          <w:lang w:val="el-GR"/>
+        </w:rPr>
+        <w:t>ασίζεται στο γενικευμένο κανόνα Δέλτα (</w:t>
+      </w:r>
+      <w:r>
+        <w:rPr>
+          <w:rFonts w:ascii="Times New Roman" w:hAnsi="Times New Roman" w:cs="Times New Roman"/>
+          <w:sz w:val="24"/>
+          <w:szCs w:val="24"/>
+          <w:lang w:val="en-GB"/>
+        </w:rPr>
+        <w:t>generalized Delta rule)</w:t>
+      </w:r>
+      <w:r>
+        <w:rPr>
+          <w:rFonts w:ascii="Times New Roman" w:hAnsi="Times New Roman" w:cs="Times New Roman"/>
+          <w:sz w:val="24"/>
+          <w:szCs w:val="24"/>
+          <w:lang w:val="el-GR"/>
+        </w:rPr>
+        <w:t>,</w:t>
+      </w:r>
+      <w:r>
+        <w:rPr>
+          <w:rFonts w:ascii="Times New Roman" w:hAnsi="Times New Roman" w:cs="Times New Roman"/>
+          <w:sz w:val="24"/>
+          <w:szCs w:val="24"/>
+          <w:lang w:val="en-GB"/>
+        </w:rPr>
         <w:t xml:space="preserve"> </w:t>
       </w:r>
       <w:r>
@@ -19447,32 +19707,32 @@
           <w:szCs w:val="24"/>
           <w:lang w:val="el-GR"/>
         </w:rPr>
-        <w:t>Βασίζεται στο γενικευμένο κανόνα Δέλτα (</w:t>
-      </w:r>
-      <w:r>
-        <w:rPr>
-          <w:rFonts w:ascii="Times New Roman" w:hAnsi="Times New Roman" w:cs="Times New Roman"/>
-          <w:sz w:val="24"/>
-          <w:szCs w:val="24"/>
-          <w:lang w:val="en-GB"/>
-        </w:rPr>
-        <w:t>generalized Delta rule)</w:t>
-      </w:r>
-      <w:r>
-        <w:rPr>
-          <w:rFonts w:ascii="Times New Roman" w:hAnsi="Times New Roman" w:cs="Times New Roman"/>
-          <w:sz w:val="24"/>
-          <w:szCs w:val="24"/>
-          <w:lang w:val="el-GR"/>
-        </w:rPr>
-        <w:t>,</w:t>
-      </w:r>
-      <w:r>
-        <w:rPr>
-          <w:rFonts w:ascii="Times New Roman" w:hAnsi="Times New Roman" w:cs="Times New Roman"/>
-          <w:sz w:val="24"/>
-          <w:szCs w:val="24"/>
-          <w:lang w:val="en-GB"/>
+        <w:t>ο οποίος επιτρέπει τον</w:t>
+      </w:r>
+      <w:r>
+        <w:rPr>
+          <w:rFonts w:hint="default" w:ascii="Times New Roman" w:hAnsi="Times New Roman" w:cs="Times New Roman"/>
+          <w:sz w:val="24"/>
+          <w:szCs w:val="24"/>
+          <w:lang w:val="el-GR"/>
+        </w:rPr>
+        <w:t xml:space="preserve"> καθορισμό του </w:t>
+      </w:r>
+      <w:r>
+        <w:rPr>
+          <w:rFonts w:ascii="Times New Roman" w:hAnsi="Times New Roman" w:cs="Times New Roman"/>
+          <w:sz w:val="24"/>
+          <w:szCs w:val="24"/>
+          <w:lang w:val="el-GR"/>
+        </w:rPr>
+        <w:t>ποσοστού του συνολικού σφάλματος που αντιστοιχεί στα βάρη του κάθε νευρώνα, ακόμη και εκείνων</w:t>
+      </w:r>
+      <w:r>
+        <w:rPr>
+          <w:rFonts w:hint="default" w:ascii="Times New Roman" w:hAnsi="Times New Roman" w:cs="Times New Roman"/>
+          <w:sz w:val="24"/>
+          <w:szCs w:val="24"/>
+          <w:lang w:val="el-GR"/>
         </w:rPr>
         <w:t xml:space="preserve"> </w:t>
       </w:r>
@@ -19483,7 +19743,7 @@
           <w:szCs w:val="24"/>
           <w:lang w:val="el-GR"/>
         </w:rPr>
-        <w:t xml:space="preserve">ο οποίος επιτρέπει να καθοριστεί το ποσοστό του συνολικού σφάλματος που αντιστοιχεί στα βάρη του κάθε νευρώνα, ακόμη και αυτών που ανήκουν στα κρυφά </w:t>
+        <w:t xml:space="preserve">που ανήκουν στα κρυφά </w:t>
       </w:r>
       <w:r>
         <w:rPr>
@@ -19493,7 +19753,19 @@
           <w:highlight w:val="none"/>
           <w:lang w:val="el-GR"/>
         </w:rPr>
-        <w:t>επίπεδα, για τους οποίους η επιθυμητή έξοδος δεν είναι γνωστή.</w:t>
+        <w:t>στρώματα</w:t>
+      </w:r>
+      <w:bookmarkStart w:id="84" w:name="_GoBack"/>
+      <w:bookmarkEnd w:id="84"/>
+      <w:r>
+        <w:rPr>
+          <w:rFonts w:ascii="Times New Roman" w:hAnsi="Times New Roman" w:cs="Times New Roman"/>
+          <w:sz w:val="24"/>
+          <w:szCs w:val="24"/>
+          <w:highlight w:val="none"/>
+          <w:lang w:val="el-GR"/>
+        </w:rPr>
+        <w:t>, για τους οποίους η επιθυμητή έξοδος δεν είναι γνωστή.</w:t>
       </w:r>
       <w:r>
         <w:rPr>
@@ -20598,7 +20870,7 @@
           <wp:inline distT="0" distB="0" distL="0" distR="0">
             <wp:extent cx="1587500" cy="487680"/>
             <wp:effectExtent l="0" t="0" r="12700" b="0"/>
-            <wp:docPr id="25" name="2384804F-3998-4D57-9195-F3826E402611-8" descr="C:/Users/Vasilis/AppData/Local/Temp/wps.dkNbHCwps"/>
+            <wp:docPr id="25" name="2384804F-3998-4D57-9195-F3826E402611-5" descr="C:/Users/Vasilis/AppData/Local/Temp/wps.dkNbHCwps"/>
             <wp:cNvGraphicFramePr>
               <a:graphicFrameLocks xmlns:a="http://schemas.openxmlformats.org/drawingml/2006/main" noChangeAspect="1"/>
             </wp:cNvGraphicFramePr>
@@ -20606,16 +20878,16 @@
               <a:graphicData uri="http://schemas.openxmlformats.org/drawingml/2006/picture">
                 <pic:pic xmlns:pic="http://schemas.openxmlformats.org/drawingml/2006/picture">
                   <pic:nvPicPr>
-                    <pic:cNvPr id="25" name="2384804F-3998-4D57-9195-F3826E402611-8" descr="C:/Users/Vasilis/AppData/Local/Temp/wps.dkNbHCwps"/>
+                    <pic:cNvPr id="25" name="2384804F-3998-4D57-9195-F3826E402611-5" descr="C:/Users/Vasilis/AppData/Local/Temp/wps.dkNbHCwps"/>
                     <pic:cNvPicPr>
                       <a:picLocks noChangeAspect="1" noChangeArrowheads="1"/>
                     </pic:cNvPicPr>
                   </pic:nvPicPr>
                   <pic:blipFill>
-                    <a:blip r:embed="rId38">
+                    <a:blip r:embed="rId37">
                       <a:extLst>
                         <a:ext uri="{96DAC541-7B7A-43D3-8B79-37D633B846F1}">
-                          <asvg:svgBlip xmlns:asvg="http://schemas.microsoft.com/office/drawing/2016/SVG/main" r:embed="rId39"/>
+                          <asvg:svgBlip xmlns:asvg="http://schemas.microsoft.com/office/drawing/2016/SVG/main" r:embed="rId38"/>
                         </a:ext>
                       </a:extLst>
                     </a:blip>
@@ -22934,8 +23206,8 @@
           <w:lang w:val="el-GR"/>
         </w:rPr>
       </w:pPr>
-      <w:bookmarkStart w:id="62" w:name="_Toc18983"/>
-      <w:bookmarkStart w:id="63" w:name="_Toc10367"/>
+      <w:bookmarkStart w:id="62" w:name="_Toc10367"/>
+      <w:bookmarkStart w:id="63" w:name="_Toc18983"/>
       <w:r>
         <w:rPr>
           <w:rFonts w:ascii="Times New Roman" w:hAnsi="Times New Roman" w:cs="Times New Roman"/>
@@ -23261,7 +23533,7 @@
                     </pic:cNvPicPr>
                   </pic:nvPicPr>
                   <pic:blipFill>
-                    <a:blip r:embed="rId40"/>
+                    <a:blip r:embed="rId39"/>
                     <a:stretch>
                       <a:fillRect/>
                     </a:stretch>
@@ -23450,7 +23722,7 @@
                     </pic:cNvPicPr>
                   </pic:nvPicPr>
                   <pic:blipFill>
-                    <a:blip r:embed="rId41"/>
+                    <a:blip r:embed="rId40"/>
                     <a:stretch>
                       <a:fillRect/>
                     </a:stretch>
@@ -34320,12 +34592,12 @@
       </w:pPr>
     </w:p>
     <w:sectPr>
-      <w:headerReference r:id="rId11" w:type="first"/>
-      <w:footerReference r:id="rId14" w:type="first"/>
-      <w:headerReference r:id="rId9" w:type="default"/>
-      <w:footerReference r:id="rId12" w:type="default"/>
-      <w:headerReference r:id="rId10" w:type="even"/>
-      <w:footerReference r:id="rId13" w:type="even"/>
+      <w:headerReference r:id="rId10" w:type="first"/>
+      <w:footerReference r:id="rId13" w:type="first"/>
+      <w:headerReference r:id="rId8" w:type="default"/>
+      <w:footerReference r:id="rId11" w:type="default"/>
+      <w:headerReference r:id="rId9" w:type="even"/>
+      <w:footerReference r:id="rId12" w:type="even"/>
       <w:footnotePr>
         <w:numFmt w:val="decimal"/>
       </w:footnotePr>
@@ -36642,16 +36914,6 @@
   <w:p>
     <w:pPr>
       <w:pStyle w:val="21"/>
-    </w:pPr>
-  </w:p>
-</w:hdr>
-</file>
-
-<file path=word/header3.xml><?xml version="1.0" encoding="utf-8"?>
-<w:hdr xmlns:wpc="http://schemas.microsoft.com/office/word/2010/wordprocessingCanvas" xmlns:mc="http://schemas.openxmlformats.org/markup-compatibility/2006" xmlns:o="urn:schemas-microsoft-com:office:office" xmlns:r="http://schemas.openxmlformats.org/officeDocument/2006/relationships" xmlns:m="http://schemas.openxmlformats.org/officeDocument/2006/math" xmlns:v="urn:schemas-microsoft-com:vml" xmlns:wp14="http://schemas.microsoft.com/office/word/2010/wordprocessingDrawing" xmlns:wp="http://schemas.openxmlformats.org/drawingml/2006/wordprocessingDrawing" xmlns:w10="urn:schemas-microsoft-com:office:word" xmlns:w="http://schemas.openxmlformats.org/wordprocessingml/2006/main" xmlns:w14="http://schemas.microsoft.com/office/word/2010/wordml" xmlns:w15="http://schemas.microsoft.com/office/word/2012/wordml" xmlns:wpg="http://schemas.microsoft.com/office/word/2010/wordprocessingGroup" xmlns:wpi="http://schemas.microsoft.com/office/word/2010/wordprocessingInk" xmlns:wne="http://schemas.microsoft.com/office/word/2006/wordml" xmlns:wps="http://schemas.microsoft.com/office/word/2010/wordprocessingShape" xmlns:wpsCustomData="http://www.wps.cn/officeDocument/2013/wpsCustomData" mc:Ignorable="w14 w15 wp14">
-  <w:p>
-    <w:pPr>
-      <w:pStyle w:val="21"/>
       <w:tabs>
         <w:tab w:val="left" w:pos="924"/>
         <w:tab w:val="left" w:pos="1805"/>
@@ -36669,7 +36931,7 @@
 </w:hdr>
 </file>
 
-<file path=word/header4.xml><?xml version="1.0" encoding="utf-8"?>
+<file path=word/header3.xml><?xml version="1.0" encoding="utf-8"?>
 <w:hdr xmlns:wpc="http://schemas.microsoft.com/office/word/2010/wordprocessingCanvas" xmlns:mc="http://schemas.openxmlformats.org/markup-compatibility/2006" xmlns:o="urn:schemas-microsoft-com:office:office" xmlns:r="http://schemas.openxmlformats.org/officeDocument/2006/relationships" xmlns:m="http://schemas.openxmlformats.org/officeDocument/2006/math" xmlns:v="urn:schemas-microsoft-com:vml" xmlns:wp14="http://schemas.microsoft.com/office/word/2010/wordprocessingDrawing" xmlns:wp="http://schemas.openxmlformats.org/drawingml/2006/wordprocessingDrawing" xmlns:w10="urn:schemas-microsoft-com:office:word" xmlns:w="http://schemas.openxmlformats.org/wordprocessingml/2006/main" xmlns:w14="http://schemas.microsoft.com/office/word/2010/wordml" xmlns:w15="http://schemas.microsoft.com/office/word/2012/wordml" xmlns:wpg="http://schemas.microsoft.com/office/word/2010/wordprocessingGroup" xmlns:wpi="http://schemas.microsoft.com/office/word/2010/wordprocessingInk" xmlns:wne="http://schemas.microsoft.com/office/word/2006/wordml" xmlns:wps="http://schemas.microsoft.com/office/word/2010/wordprocessingShape" xmlns:wpsCustomData="http://www.wps.cn/officeDocument/2013/wpsCustomData" mc:Ignorable="w14 w15 wp14">
   <w:p>
     <w:pPr>
@@ -36679,7 +36941,7 @@
 </w:hdr>
 </file>
 
-<file path=word/header5.xml><?xml version="1.0" encoding="utf-8"?>
+<file path=word/header4.xml><?xml version="1.0" encoding="utf-8"?>
 <w:hdr xmlns:wpc="http://schemas.microsoft.com/office/word/2010/wordprocessingCanvas" xmlns:mc="http://schemas.openxmlformats.org/markup-compatibility/2006" xmlns:o="urn:schemas-microsoft-com:office:office" xmlns:r="http://schemas.openxmlformats.org/officeDocument/2006/relationships" xmlns:m="http://schemas.openxmlformats.org/officeDocument/2006/math" xmlns:v="urn:schemas-microsoft-com:vml" xmlns:wp14="http://schemas.microsoft.com/office/word/2010/wordprocessingDrawing" xmlns:wp="http://schemas.openxmlformats.org/drawingml/2006/wordprocessingDrawing" xmlns:w10="urn:schemas-microsoft-com:office:word" xmlns:w="http://schemas.openxmlformats.org/wordprocessingml/2006/main" xmlns:w14="http://schemas.microsoft.com/office/word/2010/wordml" xmlns:w15="http://schemas.microsoft.com/office/word/2012/wordml" xmlns:wpg="http://schemas.microsoft.com/office/word/2010/wordprocessingGroup" xmlns:wpi="http://schemas.microsoft.com/office/word/2010/wordprocessingInk" xmlns:wne="http://schemas.microsoft.com/office/word/2006/wordml" xmlns:wps="http://schemas.microsoft.com/office/word/2010/wordprocessingShape" xmlns:wpsCustomData="http://www.wps.cn/officeDocument/2013/wpsCustomData" mc:Ignorable="w14 w15 wp14">
   <w:p/>
 </w:hdr>
@@ -39413,7 +39675,7 @@
     <extobj name="2384804F-3998-4D57-9195-F3826E402611-4">
       <extobjdata type="2384804F-3998-4D57-9195-F3826E402611" data="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"/>
     </extobj>
-    <extobj name="2384804F-3998-4D57-9195-F3826E402611-8">
+    <extobj name="2384804F-3998-4D57-9195-F3826E402611-5">
       <extobjdata type="2384804F-3998-4D57-9195-F3826E402611" data="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"/>
     </extobj>
   </extobjs>

--- a/ΤΟΚΜΑΚΙΔΟΥ ΠΑΡΑΣΚΕΥΗ - ΠΤΥΧΙΑΚΗ ΕΡΓΑΣΙΑ.docx
+++ b/ΤΟΚΜΑΚΙΔΟΥ ΠΑΡΑΣΚΕΥΗ - ΠΤΥΧΙΑΚΗ ΕΡΓΑΣΙΑ.docx
@@ -1773,8 +1773,8 @@
           <w:highlight w:val="cyan"/>
         </w:rPr>
       </w:pPr>
-      <w:bookmarkStart w:id="0" w:name="_Toc28957"/>
-      <w:bookmarkStart w:id="1" w:name="_Toc28537"/>
+      <w:bookmarkStart w:id="0" w:name="_Toc28537"/>
+      <w:bookmarkStart w:id="1" w:name="_Toc23390"/>
       <w:r>
         <w:rPr>
           <w:rFonts w:ascii="Times New Roman" w:hAnsi="Times New Roman" w:cs="Times New Roman"/>
@@ -1967,7 +1967,7 @@
           <w:highlight w:val="cyan"/>
         </w:rPr>
       </w:pPr>
-      <w:bookmarkStart w:id="3" w:name="_Toc16159"/>
+      <w:bookmarkStart w:id="3" w:name="_Toc3714"/>
       <w:r>
         <w:rPr>
           <w:rFonts w:ascii="Times New Roman" w:hAnsi="Times New Roman" w:cs="Times New Roman"/>
@@ -2229,7 +2229,7 @@
       </w:pPr>
       <w:bookmarkStart w:id="4" w:name="_Toc13253"/>
       <w:bookmarkEnd w:id="4"/>
-      <w:bookmarkStart w:id="5" w:name="_Toc21236"/>
+      <w:bookmarkStart w:id="5" w:name="_Toc24412"/>
       <w:r>
         <w:rPr>
           <w:rFonts w:ascii="Times New Roman" w:hAnsi="Times New Roman" w:cs="Times New Roman"/>
@@ -2637,7 +2637,7 @@
         </w:rPr>
       </w:pPr>
       <w:bookmarkStart w:id="7" w:name="_Toc1288"/>
-      <w:bookmarkStart w:id="8" w:name="_Toc9557"/>
+      <w:bookmarkStart w:id="8" w:name="_Toc8557"/>
       <w:r>
         <w:rPr>
           <w:rFonts w:ascii="Times New Roman" w:hAnsi="Times New Roman" w:cs="Times New Roman"/>
@@ -2710,7 +2710,7 @@
               <w:rFonts w:ascii="Times New Roman" w:hAnsi="Times New Roman" w:cs="Times New Roman"/>
               <w:highlight w:val="cyan"/>
             </w:rPr>
-            <w:instrText xml:space="preserve"> HYPERLINK \l _Toc28957 </w:instrText>
+            <w:instrText xml:space="preserve"> HYPERLINK \l _Toc23390 </w:instrText>
           </w:r>
           <w:r>
             <w:rPr>
@@ -2733,7 +2733,7 @@
             <w:fldChar w:fldCharType="begin"/>
           </w:r>
           <w:r>
-            <w:instrText xml:space="preserve"> PAGEREF _Toc28957 \h </w:instrText>
+            <w:instrText xml:space="preserve"> PAGEREF _Toc23390 \h </w:instrText>
           </w:r>
           <w:r>
             <w:fldChar w:fldCharType="separate"/>
@@ -2763,7 +2763,7 @@
             <w:fldChar w:fldCharType="begin"/>
           </w:r>
           <w:r>
-            <w:instrText xml:space="preserve"> HYPERLINK \l _Toc16159 </w:instrText>
+            <w:instrText xml:space="preserve"> HYPERLINK \l _Toc3714 </w:instrText>
           </w:r>
           <w:r>
             <w:fldChar w:fldCharType="separate"/>
@@ -2782,7 +2782,7 @@
             <w:fldChar w:fldCharType="begin"/>
           </w:r>
           <w:r>
-            <w:instrText xml:space="preserve"> PAGEREF _Toc16159 \h </w:instrText>
+            <w:instrText xml:space="preserve"> PAGEREF _Toc3714 \h </w:instrText>
           </w:r>
           <w:r>
             <w:fldChar w:fldCharType="separate"/>
@@ -2808,7 +2808,7 @@
             <w:fldChar w:fldCharType="begin"/>
           </w:r>
           <w:r>
-            <w:instrText xml:space="preserve"> HYPERLINK \l _Toc21236 </w:instrText>
+            <w:instrText xml:space="preserve"> HYPERLINK \l _Toc24412 </w:instrText>
           </w:r>
           <w:r>
             <w:fldChar w:fldCharType="separate"/>
@@ -2828,7 +2828,7 @@
             <w:fldChar w:fldCharType="begin"/>
           </w:r>
           <w:r>
-            <w:instrText xml:space="preserve"> PAGEREF _Toc21236 \h </w:instrText>
+            <w:instrText xml:space="preserve"> PAGEREF _Toc24412 \h </w:instrText>
           </w:r>
           <w:r>
             <w:fldChar w:fldCharType="separate"/>
@@ -2854,7 +2854,7 @@
             <w:fldChar w:fldCharType="begin"/>
           </w:r>
           <w:r>
-            <w:instrText xml:space="preserve"> HYPERLINK \l _Toc9557 </w:instrText>
+            <w:instrText xml:space="preserve"> HYPERLINK \l _Toc8557 </w:instrText>
           </w:r>
           <w:r>
             <w:fldChar w:fldCharType="separate"/>
@@ -2872,7 +2872,7 @@
             <w:fldChar w:fldCharType="begin"/>
           </w:r>
           <w:r>
-            <w:instrText xml:space="preserve"> PAGEREF _Toc9557 \h </w:instrText>
+            <w:instrText xml:space="preserve"> PAGEREF _Toc8557 \h </w:instrText>
           </w:r>
           <w:r>
             <w:fldChar w:fldCharType="separate"/>
@@ -2898,7 +2898,7 @@
             <w:fldChar w:fldCharType="begin"/>
           </w:r>
           <w:r>
-            <w:instrText xml:space="preserve"> HYPERLINK \l _Toc11847 </w:instrText>
+            <w:instrText xml:space="preserve"> HYPERLINK \l _Toc8975 </w:instrText>
           </w:r>
           <w:r>
             <w:fldChar w:fldCharType="separate"/>
@@ -2916,7 +2916,7 @@
             <w:fldChar w:fldCharType="begin"/>
           </w:r>
           <w:r>
-            <w:instrText xml:space="preserve"> PAGEREF _Toc11847 \h </w:instrText>
+            <w:instrText xml:space="preserve"> PAGEREF _Toc8975 \h </w:instrText>
           </w:r>
           <w:r>
             <w:fldChar w:fldCharType="separate"/>
@@ -2942,7 +2942,7 @@
             <w:fldChar w:fldCharType="begin"/>
           </w:r>
           <w:r>
-            <w:instrText xml:space="preserve"> HYPERLINK \l _Toc22052 </w:instrText>
+            <w:instrText xml:space="preserve"> HYPERLINK \l _Toc21909 </w:instrText>
           </w:r>
           <w:r>
             <w:fldChar w:fldCharType="separate"/>
@@ -2961,7 +2961,7 @@
             <w:fldChar w:fldCharType="begin"/>
           </w:r>
           <w:r>
-            <w:instrText xml:space="preserve"> PAGEREF _Toc22052 \h </w:instrText>
+            <w:instrText xml:space="preserve"> PAGEREF _Toc21909 \h </w:instrText>
           </w:r>
           <w:r>
             <w:fldChar w:fldCharType="separate"/>
@@ -2987,7 +2987,7 @@
             <w:fldChar w:fldCharType="begin"/>
           </w:r>
           <w:r>
-            <w:instrText xml:space="preserve"> HYPERLINK \l _Toc3487 </w:instrText>
+            <w:instrText xml:space="preserve"> HYPERLINK \l _Toc10995 </w:instrText>
           </w:r>
           <w:r>
             <w:fldChar w:fldCharType="separate"/>
@@ -3005,7 +3005,7 @@
             <w:fldChar w:fldCharType="begin"/>
           </w:r>
           <w:r>
-            <w:instrText xml:space="preserve"> PAGEREF _Toc3487 \h </w:instrText>
+            <w:instrText xml:space="preserve"> PAGEREF _Toc10995 \h </w:instrText>
           </w:r>
           <w:r>
             <w:fldChar w:fldCharType="separate"/>
@@ -3031,7 +3031,7 @@
             <w:fldChar w:fldCharType="begin"/>
           </w:r>
           <w:r>
-            <w:instrText xml:space="preserve"> HYPERLINK \l _Toc13411 </w:instrText>
+            <w:instrText xml:space="preserve"> HYPERLINK \l _Toc27258 </w:instrText>
           </w:r>
           <w:r>
             <w:fldChar w:fldCharType="separate"/>
@@ -3049,7 +3049,7 @@
             <w:fldChar w:fldCharType="begin"/>
           </w:r>
           <w:r>
-            <w:instrText xml:space="preserve"> PAGEREF _Toc13411 \h </w:instrText>
+            <w:instrText xml:space="preserve"> PAGEREF _Toc27258 \h </w:instrText>
           </w:r>
           <w:r>
             <w:fldChar w:fldCharType="separate"/>
@@ -3075,7 +3075,7 @@
             <w:fldChar w:fldCharType="begin"/>
           </w:r>
           <w:r>
-            <w:instrText xml:space="preserve"> HYPERLINK \l _Toc2348 </w:instrText>
+            <w:instrText xml:space="preserve"> HYPERLINK \l _Toc6571 </w:instrText>
           </w:r>
           <w:r>
             <w:fldChar w:fldCharType="separate"/>
@@ -3086,7 +3086,15 @@
               <w:szCs w:val="32"/>
               <w:lang w:val="el-GR"/>
             </w:rPr>
-            <w:t xml:space="preserve"> 1. Εισαγωγή στα Τεχνητά Νευρωνικά Δίκτυα</w:t>
+            <w:t xml:space="preserve"> </w:t>
+          </w:r>
+          <w:r>
+            <w:rPr>
+              <w:rFonts w:ascii="Times New Roman" w:hAnsi="Times New Roman" w:cs="Times New Roman"/>
+              <w:szCs w:val="32"/>
+              <w:lang w:val="el-GR"/>
+            </w:rPr>
+            <w:t>1. Εισαγωγή στα Τεχνητά Νευρωνικά Δίκτυα</w:t>
           </w:r>
           <w:r>
             <w:tab/>
@@ -3095,7 +3103,7 @@
             <w:fldChar w:fldCharType="begin"/>
           </w:r>
           <w:r>
-            <w:instrText xml:space="preserve"> PAGEREF _Toc2348 \h </w:instrText>
+            <w:instrText xml:space="preserve"> PAGEREF _Toc6571 \h </w:instrText>
           </w:r>
           <w:r>
             <w:fldChar w:fldCharType="separate"/>
@@ -3121,7 +3129,7 @@
             <w:fldChar w:fldCharType="begin"/>
           </w:r>
           <w:r>
-            <w:instrText xml:space="preserve"> HYPERLINK \l _Toc23945 </w:instrText>
+            <w:instrText xml:space="preserve"> HYPERLINK \l _Toc31927 </w:instrText>
           </w:r>
           <w:r>
             <w:fldChar w:fldCharType="separate"/>
@@ -3141,7 +3149,7 @@
             <w:fldChar w:fldCharType="begin"/>
           </w:r>
           <w:r>
-            <w:instrText xml:space="preserve"> PAGEREF _Toc23945 \h </w:instrText>
+            <w:instrText xml:space="preserve"> PAGEREF _Toc31927 \h </w:instrText>
           </w:r>
           <w:r>
             <w:fldChar w:fldCharType="separate"/>
@@ -3167,7 +3175,7 @@
             <w:fldChar w:fldCharType="begin"/>
           </w:r>
           <w:r>
-            <w:instrText xml:space="preserve"> HYPERLINK \l _Toc7802 </w:instrText>
+            <w:instrText xml:space="preserve"> HYPERLINK \l _Toc5096 </w:instrText>
           </w:r>
           <w:r>
             <w:fldChar w:fldCharType="separate"/>
@@ -3186,7 +3194,7 @@
             <w:fldChar w:fldCharType="begin"/>
           </w:r>
           <w:r>
-            <w:instrText xml:space="preserve"> PAGEREF _Toc7802 \h </w:instrText>
+            <w:instrText xml:space="preserve"> PAGEREF _Toc5096 \h </w:instrText>
           </w:r>
           <w:r>
             <w:fldChar w:fldCharType="separate"/>
@@ -3212,7 +3220,7 @@
             <w:fldChar w:fldCharType="begin"/>
           </w:r>
           <w:r>
-            <w:instrText xml:space="preserve"> HYPERLINK \l _Toc16126 </w:instrText>
+            <w:instrText xml:space="preserve"> HYPERLINK \l _Toc5833 </w:instrText>
           </w:r>
           <w:r>
             <w:fldChar w:fldCharType="separate"/>
@@ -3254,7 +3262,7 @@
             <w:fldChar w:fldCharType="begin"/>
           </w:r>
           <w:r>
-            <w:instrText xml:space="preserve"> PAGEREF _Toc16126 \h </w:instrText>
+            <w:instrText xml:space="preserve"> PAGEREF _Toc5833 \h </w:instrText>
           </w:r>
           <w:r>
             <w:fldChar w:fldCharType="separate"/>
@@ -3280,7 +3288,7 @@
             <w:fldChar w:fldCharType="begin"/>
           </w:r>
           <w:r>
-            <w:instrText xml:space="preserve"> HYPERLINK \l _Toc6943 </w:instrText>
+            <w:instrText xml:space="preserve"> HYPERLINK \l _Toc22647 </w:instrText>
           </w:r>
           <w:r>
             <w:fldChar w:fldCharType="separate"/>
@@ -3299,7 +3307,7 @@
             <w:fldChar w:fldCharType="begin"/>
           </w:r>
           <w:r>
-            <w:instrText xml:space="preserve"> PAGEREF _Toc6943 \h </w:instrText>
+            <w:instrText xml:space="preserve"> PAGEREF _Toc22647 \h </w:instrText>
           </w:r>
           <w:r>
             <w:fldChar w:fldCharType="separate"/>
@@ -3325,7 +3333,7 @@
             <w:fldChar w:fldCharType="begin"/>
           </w:r>
           <w:r>
-            <w:instrText xml:space="preserve"> HYPERLINK \l _Toc22180 </w:instrText>
+            <w:instrText xml:space="preserve"> HYPERLINK \l _Toc2413 </w:instrText>
           </w:r>
           <w:r>
             <w:fldChar w:fldCharType="separate"/>
@@ -3344,7 +3352,7 @@
             <w:fldChar w:fldCharType="begin"/>
           </w:r>
           <w:r>
-            <w:instrText xml:space="preserve"> PAGEREF _Toc22180 \h </w:instrText>
+            <w:instrText xml:space="preserve"> PAGEREF _Toc2413 \h </w:instrText>
           </w:r>
           <w:r>
             <w:fldChar w:fldCharType="separate"/>
@@ -3370,7 +3378,7 @@
             <w:fldChar w:fldCharType="begin"/>
           </w:r>
           <w:r>
-            <w:instrText xml:space="preserve"> HYPERLINK \l _Toc22926 </w:instrText>
+            <w:instrText xml:space="preserve"> HYPERLINK \l _Toc21951 </w:instrText>
           </w:r>
           <w:r>
             <w:fldChar w:fldCharType="separate"/>
@@ -3398,7 +3406,7 @@
             <w:fldChar w:fldCharType="begin"/>
           </w:r>
           <w:r>
-            <w:instrText xml:space="preserve"> PAGEREF _Toc22926 \h </w:instrText>
+            <w:instrText xml:space="preserve"> PAGEREF _Toc21951 \h </w:instrText>
           </w:r>
           <w:r>
             <w:fldChar w:fldCharType="separate"/>
@@ -3424,7 +3432,7 @@
             <w:fldChar w:fldCharType="begin"/>
           </w:r>
           <w:r>
-            <w:instrText xml:space="preserve"> HYPERLINK \l _Toc211 </w:instrText>
+            <w:instrText xml:space="preserve"> HYPERLINK \l _Toc20380 </w:instrText>
           </w:r>
           <w:r>
             <w:fldChar w:fldCharType="separate"/>
@@ -3460,7 +3468,7 @@
             <w:fldChar w:fldCharType="begin"/>
           </w:r>
           <w:r>
-            <w:instrText xml:space="preserve"> PAGEREF _Toc211 \h </w:instrText>
+            <w:instrText xml:space="preserve"> PAGEREF _Toc20380 \h </w:instrText>
           </w:r>
           <w:r>
             <w:fldChar w:fldCharType="separate"/>
@@ -3486,7 +3494,7 @@
             <w:fldChar w:fldCharType="begin"/>
           </w:r>
           <w:r>
-            <w:instrText xml:space="preserve"> HYPERLINK \l _Toc18857 </w:instrText>
+            <w:instrText xml:space="preserve"> HYPERLINK \l _Toc4155 </w:instrText>
           </w:r>
           <w:r>
             <w:fldChar w:fldCharType="separate"/>
@@ -3536,7 +3544,7 @@
             <w:fldChar w:fldCharType="begin"/>
           </w:r>
           <w:r>
-            <w:instrText xml:space="preserve"> PAGEREF _Toc18857 \h </w:instrText>
+            <w:instrText xml:space="preserve"> PAGEREF _Toc4155 \h </w:instrText>
           </w:r>
           <w:r>
             <w:fldChar w:fldCharType="separate"/>
@@ -3562,7 +3570,7 @@
             <w:fldChar w:fldCharType="begin"/>
           </w:r>
           <w:r>
-            <w:instrText xml:space="preserve"> HYPERLINK \l _Toc1832 </w:instrText>
+            <w:instrText xml:space="preserve"> HYPERLINK \l _Toc9128 </w:instrText>
           </w:r>
           <w:r>
             <w:fldChar w:fldCharType="separate"/>
@@ -3612,7 +3620,7 @@
             <w:fldChar w:fldCharType="begin"/>
           </w:r>
           <w:r>
-            <w:instrText xml:space="preserve"> PAGEREF _Toc1832 \h </w:instrText>
+            <w:instrText xml:space="preserve"> PAGEREF _Toc9128 \h </w:instrText>
           </w:r>
           <w:r>
             <w:fldChar w:fldCharType="separate"/>
@@ -3638,7 +3646,7 @@
             <w:fldChar w:fldCharType="begin"/>
           </w:r>
           <w:r>
-            <w:instrText xml:space="preserve"> HYPERLINK \l _Toc19153 </w:instrText>
+            <w:instrText xml:space="preserve"> HYPERLINK \l _Toc2484 </w:instrText>
           </w:r>
           <w:r>
             <w:fldChar w:fldCharType="separate"/>
@@ -3697,7 +3705,7 @@
             <w:fldChar w:fldCharType="begin"/>
           </w:r>
           <w:r>
-            <w:instrText xml:space="preserve"> PAGEREF _Toc19153 \h </w:instrText>
+            <w:instrText xml:space="preserve"> PAGEREF _Toc2484 \h </w:instrText>
           </w:r>
           <w:r>
             <w:fldChar w:fldCharType="separate"/>
@@ -3723,7 +3731,7 @@
             <w:fldChar w:fldCharType="begin"/>
           </w:r>
           <w:r>
-            <w:instrText xml:space="preserve"> HYPERLINK \l _Toc32469 </w:instrText>
+            <w:instrText xml:space="preserve"> HYPERLINK \l _Toc22028 </w:instrText>
           </w:r>
           <w:r>
             <w:fldChar w:fldCharType="separate"/>
@@ -3774,7 +3782,7 @@
             <w:fldChar w:fldCharType="begin"/>
           </w:r>
           <w:r>
-            <w:instrText xml:space="preserve"> PAGEREF _Toc32469 \h </w:instrText>
+            <w:instrText xml:space="preserve"> PAGEREF _Toc22028 \h </w:instrText>
           </w:r>
           <w:r>
             <w:fldChar w:fldCharType="separate"/>
@@ -3800,7 +3808,7 @@
             <w:fldChar w:fldCharType="begin"/>
           </w:r>
           <w:r>
-            <w:instrText xml:space="preserve"> HYPERLINK \l _Toc19327 </w:instrText>
+            <w:instrText xml:space="preserve"> HYPERLINK \l _Toc5950 </w:instrText>
           </w:r>
           <w:r>
             <w:fldChar w:fldCharType="separate"/>
@@ -3829,7 +3837,7 @@
             <w:fldChar w:fldCharType="begin"/>
           </w:r>
           <w:r>
-            <w:instrText xml:space="preserve"> PAGEREF _Toc19327 \h </w:instrText>
+            <w:instrText xml:space="preserve"> PAGEREF _Toc5950 \h </w:instrText>
           </w:r>
           <w:r>
             <w:fldChar w:fldCharType="separate"/>
@@ -3855,7 +3863,7 @@
             <w:fldChar w:fldCharType="begin"/>
           </w:r>
           <w:r>
-            <w:instrText xml:space="preserve"> HYPERLINK \l _Toc14925 </w:instrText>
+            <w:instrText xml:space="preserve"> HYPERLINK \l _Toc15337 </w:instrText>
           </w:r>
           <w:r>
             <w:fldChar w:fldCharType="separate"/>
@@ -3875,7 +3883,7 @@
             <w:fldChar w:fldCharType="begin"/>
           </w:r>
           <w:r>
-            <w:instrText xml:space="preserve"> PAGEREF _Toc14925 \h </w:instrText>
+            <w:instrText xml:space="preserve"> PAGEREF _Toc15337 \h </w:instrText>
           </w:r>
           <w:r>
             <w:fldChar w:fldCharType="separate"/>
@@ -3901,7 +3909,7 @@
             <w:fldChar w:fldCharType="begin"/>
           </w:r>
           <w:r>
-            <w:instrText xml:space="preserve"> HYPERLINK \l _Toc690 </w:instrText>
+            <w:instrText xml:space="preserve"> HYPERLINK \l _Toc17489 </w:instrText>
           </w:r>
           <w:r>
             <w:fldChar w:fldCharType="separate"/>
@@ -3921,7 +3929,7 @@
             <w:fldChar w:fldCharType="begin"/>
           </w:r>
           <w:r>
-            <w:instrText xml:space="preserve"> PAGEREF _Toc690 \h </w:instrText>
+            <w:instrText xml:space="preserve"> PAGEREF _Toc17489 \h </w:instrText>
           </w:r>
           <w:r>
             <w:fldChar w:fldCharType="separate"/>
@@ -3947,7 +3955,7 @@
             <w:fldChar w:fldCharType="begin"/>
           </w:r>
           <w:r>
-            <w:instrText xml:space="preserve"> HYPERLINK \l _Toc29061 </w:instrText>
+            <w:instrText xml:space="preserve"> HYPERLINK \l _Toc31309 </w:instrText>
           </w:r>
           <w:r>
             <w:fldChar w:fldCharType="separate"/>
@@ -3983,7 +3991,7 @@
             <w:fldChar w:fldCharType="begin"/>
           </w:r>
           <w:r>
-            <w:instrText xml:space="preserve"> PAGEREF _Toc29061 \h </w:instrText>
+            <w:instrText xml:space="preserve"> PAGEREF _Toc31309 \h </w:instrText>
           </w:r>
           <w:r>
             <w:fldChar w:fldCharType="separate"/>
@@ -4009,7 +4017,7 @@
             <w:fldChar w:fldCharType="begin"/>
           </w:r>
           <w:r>
-            <w:instrText xml:space="preserve"> HYPERLINK \l _Toc31154 </w:instrText>
+            <w:instrText xml:space="preserve"> HYPERLINK \l _Toc4977 </w:instrText>
           </w:r>
           <w:r>
             <w:fldChar w:fldCharType="separate"/>
@@ -4029,7 +4037,7 @@
             <w:fldChar w:fldCharType="begin"/>
           </w:r>
           <w:r>
-            <w:instrText xml:space="preserve"> PAGEREF _Toc31154 \h </w:instrText>
+            <w:instrText xml:space="preserve"> PAGEREF _Toc4977 \h </w:instrText>
           </w:r>
           <w:r>
             <w:fldChar w:fldCharType="separate"/>
@@ -4055,7 +4063,7 @@
             <w:fldChar w:fldCharType="begin"/>
           </w:r>
           <w:r>
-            <w:instrText xml:space="preserve"> HYPERLINK \l _Toc7467 </w:instrText>
+            <w:instrText xml:space="preserve"> HYPERLINK \l _Toc23722 </w:instrText>
           </w:r>
           <w:r>
             <w:fldChar w:fldCharType="separate"/>
@@ -4091,7 +4099,7 @@
             <w:fldChar w:fldCharType="begin"/>
           </w:r>
           <w:r>
-            <w:instrText xml:space="preserve"> PAGEREF _Toc7467 \h </w:instrText>
+            <w:instrText xml:space="preserve"> PAGEREF _Toc23722 \h </w:instrText>
           </w:r>
           <w:r>
             <w:fldChar w:fldCharType="separate"/>
@@ -4117,7 +4125,7 @@
             <w:fldChar w:fldCharType="begin"/>
           </w:r>
           <w:r>
-            <w:instrText xml:space="preserve"> HYPERLINK \l _Toc4339 </w:instrText>
+            <w:instrText xml:space="preserve"> HYPERLINK \l _Toc12607 </w:instrText>
           </w:r>
           <w:r>
             <w:fldChar w:fldCharType="separate"/>
@@ -4152,7 +4160,7 @@
             <w:fldChar w:fldCharType="begin"/>
           </w:r>
           <w:r>
-            <w:instrText xml:space="preserve"> PAGEREF _Toc4339 \h </w:instrText>
+            <w:instrText xml:space="preserve"> PAGEREF _Toc12607 \h </w:instrText>
           </w:r>
           <w:r>
             <w:fldChar w:fldCharType="separate"/>
@@ -4178,7 +4186,7 @@
             <w:fldChar w:fldCharType="begin"/>
           </w:r>
           <w:r>
-            <w:instrText xml:space="preserve"> HYPERLINK \l _Toc9329 </w:instrText>
+            <w:instrText xml:space="preserve"> HYPERLINK \l _Toc6195 </w:instrText>
           </w:r>
           <w:r>
             <w:fldChar w:fldCharType="separate"/>
@@ -4213,7 +4221,7 @@
             <w:fldChar w:fldCharType="begin"/>
           </w:r>
           <w:r>
-            <w:instrText xml:space="preserve"> PAGEREF _Toc9329 \h </w:instrText>
+            <w:instrText xml:space="preserve"> PAGEREF _Toc6195 \h </w:instrText>
           </w:r>
           <w:r>
             <w:fldChar w:fldCharType="separate"/>
@@ -4239,7 +4247,7 @@
             <w:fldChar w:fldCharType="begin"/>
           </w:r>
           <w:r>
-            <w:instrText xml:space="preserve"> HYPERLINK \l _Toc16678 </w:instrText>
+            <w:instrText xml:space="preserve"> HYPERLINK \l _Toc5355 </w:instrText>
           </w:r>
           <w:r>
             <w:fldChar w:fldCharType="separate"/>
@@ -4259,7 +4267,7 @@
             <w:fldChar w:fldCharType="begin"/>
           </w:r>
           <w:r>
-            <w:instrText xml:space="preserve"> PAGEREF _Toc16678 \h </w:instrText>
+            <w:instrText xml:space="preserve"> PAGEREF _Toc5355 \h </w:instrText>
           </w:r>
           <w:r>
             <w:fldChar w:fldCharType="separate"/>
@@ -4285,7 +4293,7 @@
             <w:fldChar w:fldCharType="begin"/>
           </w:r>
           <w:r>
-            <w:instrText xml:space="preserve"> HYPERLINK \l _Toc14951 </w:instrText>
+            <w:instrText xml:space="preserve"> HYPERLINK \l _Toc11002 </w:instrText>
           </w:r>
           <w:r>
             <w:fldChar w:fldCharType="separate"/>
@@ -4336,7 +4344,7 @@
             <w:fldChar w:fldCharType="begin"/>
           </w:r>
           <w:r>
-            <w:instrText xml:space="preserve"> PAGEREF _Toc14951 \h </w:instrText>
+            <w:instrText xml:space="preserve"> PAGEREF _Toc11002 \h </w:instrText>
           </w:r>
           <w:r>
             <w:fldChar w:fldCharType="separate"/>
@@ -4362,7 +4370,7 @@
             <w:fldChar w:fldCharType="begin"/>
           </w:r>
           <w:r>
-            <w:instrText xml:space="preserve"> HYPERLINK \l _Toc8631 </w:instrText>
+            <w:instrText xml:space="preserve"> HYPERLINK \l _Toc8541 </w:instrText>
           </w:r>
           <w:r>
             <w:fldChar w:fldCharType="separate"/>
@@ -4397,7 +4405,7 @@
             <w:fldChar w:fldCharType="begin"/>
           </w:r>
           <w:r>
-            <w:instrText xml:space="preserve"> PAGEREF _Toc8631 \h </w:instrText>
+            <w:instrText xml:space="preserve"> PAGEREF _Toc8541 \h </w:instrText>
           </w:r>
           <w:r>
             <w:fldChar w:fldCharType="separate"/>
@@ -4423,7 +4431,7 @@
             <w:fldChar w:fldCharType="begin"/>
           </w:r>
           <w:r>
-            <w:instrText xml:space="preserve"> HYPERLINK \l _Toc28411 </w:instrText>
+            <w:instrText xml:space="preserve"> HYPERLINK \l _Toc15605 </w:instrText>
           </w:r>
           <w:r>
             <w:fldChar w:fldCharType="separate"/>
@@ -4458,7 +4466,7 @@
             <w:fldChar w:fldCharType="begin"/>
           </w:r>
           <w:r>
-            <w:instrText xml:space="preserve"> PAGEREF _Toc28411 \h </w:instrText>
+            <w:instrText xml:space="preserve"> PAGEREF _Toc15605 \h </w:instrText>
           </w:r>
           <w:r>
             <w:fldChar w:fldCharType="separate"/>
@@ -4484,7 +4492,7 @@
             <w:fldChar w:fldCharType="begin"/>
           </w:r>
           <w:r>
-            <w:instrText xml:space="preserve"> HYPERLINK \l _Toc18501 </w:instrText>
+            <w:instrText xml:space="preserve"> HYPERLINK \l _Toc13461 </w:instrText>
           </w:r>
           <w:r>
             <w:fldChar w:fldCharType="separate"/>
@@ -4504,7 +4512,7 @@
             <w:fldChar w:fldCharType="begin"/>
           </w:r>
           <w:r>
-            <w:instrText xml:space="preserve"> PAGEREF _Toc18501 \h </w:instrText>
+            <w:instrText xml:space="preserve"> PAGEREF _Toc13461 \h </w:instrText>
           </w:r>
           <w:r>
             <w:fldChar w:fldCharType="separate"/>
@@ -4530,7 +4538,7 @@
             <w:fldChar w:fldCharType="begin"/>
           </w:r>
           <w:r>
-            <w:instrText xml:space="preserve"> HYPERLINK \l _Toc22802 </w:instrText>
+            <w:instrText xml:space="preserve"> HYPERLINK \l _Toc23143 </w:instrText>
           </w:r>
           <w:r>
             <w:fldChar w:fldCharType="separate"/>
@@ -4565,7 +4573,7 @@
             <w:fldChar w:fldCharType="begin"/>
           </w:r>
           <w:r>
-            <w:instrText xml:space="preserve"> PAGEREF _Toc22802 \h </w:instrText>
+            <w:instrText xml:space="preserve"> PAGEREF _Toc23143 \h </w:instrText>
           </w:r>
           <w:r>
             <w:fldChar w:fldCharType="separate"/>
@@ -4591,7 +4599,7 @@
             <w:fldChar w:fldCharType="begin"/>
           </w:r>
           <w:r>
-            <w:instrText xml:space="preserve"> HYPERLINK \l _Toc28892 </w:instrText>
+            <w:instrText xml:space="preserve"> HYPERLINK \l _Toc16143 </w:instrText>
           </w:r>
           <w:r>
             <w:fldChar w:fldCharType="separate"/>
@@ -4609,7 +4617,7 @@
             <w:fldChar w:fldCharType="begin"/>
           </w:r>
           <w:r>
-            <w:instrText xml:space="preserve"> PAGEREF _Toc28892 \h </w:instrText>
+            <w:instrText xml:space="preserve"> PAGEREF _Toc16143 \h </w:instrText>
           </w:r>
           <w:r>
             <w:fldChar w:fldCharType="separate"/>
@@ -4635,7 +4643,7 @@
             <w:fldChar w:fldCharType="begin"/>
           </w:r>
           <w:r>
-            <w:instrText xml:space="preserve"> HYPERLINK \l _Toc10844 </w:instrText>
+            <w:instrText xml:space="preserve"> HYPERLINK \l _Toc23090 </w:instrText>
           </w:r>
           <w:r>
             <w:fldChar w:fldCharType="separate"/>
@@ -4680,7 +4688,7 @@
             <w:fldChar w:fldCharType="begin"/>
           </w:r>
           <w:r>
-            <w:instrText xml:space="preserve"> PAGEREF _Toc10844 \h </w:instrText>
+            <w:instrText xml:space="preserve"> PAGEREF _Toc23090 \h </w:instrText>
           </w:r>
           <w:r>
             <w:fldChar w:fldCharType="separate"/>
@@ -4706,7 +4714,7 @@
             <w:fldChar w:fldCharType="begin"/>
           </w:r>
           <w:r>
-            <w:instrText xml:space="preserve"> HYPERLINK \l _Toc7412 </w:instrText>
+            <w:instrText xml:space="preserve"> HYPERLINK \l _Toc2855 </w:instrText>
           </w:r>
           <w:r>
             <w:fldChar w:fldCharType="separate"/>
@@ -4729,7 +4737,7 @@
             <w:fldChar w:fldCharType="begin"/>
           </w:r>
           <w:r>
-            <w:instrText xml:space="preserve"> PAGEREF _Toc7412 \h </w:instrText>
+            <w:instrText xml:space="preserve"> PAGEREF _Toc2855 \h </w:instrText>
           </w:r>
           <w:r>
             <w:fldChar w:fldCharType="separate"/>
@@ -4755,7 +4763,7 @@
             <w:fldChar w:fldCharType="begin"/>
           </w:r>
           <w:r>
-            <w:instrText xml:space="preserve"> HYPERLINK \l _Toc17102 </w:instrText>
+            <w:instrText xml:space="preserve"> HYPERLINK \l _Toc6176 </w:instrText>
           </w:r>
           <w:r>
             <w:fldChar w:fldCharType="separate"/>
@@ -4778,7 +4786,7 @@
             <w:fldChar w:fldCharType="begin"/>
           </w:r>
           <w:r>
-            <w:instrText xml:space="preserve"> PAGEREF _Toc17102 \h </w:instrText>
+            <w:instrText xml:space="preserve"> PAGEREF _Toc6176 \h </w:instrText>
           </w:r>
           <w:r>
             <w:fldChar w:fldCharType="separate"/>
@@ -4857,7 +4865,7 @@
           <w:highlight w:val="none"/>
         </w:rPr>
       </w:pPr>
-      <w:bookmarkStart w:id="9" w:name="_Toc11847"/>
+      <w:bookmarkStart w:id="9" w:name="_Toc8975"/>
       <w:r>
         <w:rPr>
           <w:rFonts w:ascii="Times New Roman" w:hAnsi="Times New Roman" w:cs="Times New Roman"/>
@@ -4905,7 +4913,7 @@
         <w:fldChar w:fldCharType="begin"/>
       </w:r>
       <w:r>
-        <w:instrText xml:space="preserve"> HYPERLINK \l _Toc12367 </w:instrText>
+        <w:instrText xml:space="preserve"> HYPERLINK \l _Toc23666 </w:instrText>
       </w:r>
       <w:r>
         <w:fldChar w:fldCharType="separate"/>
@@ -4932,7 +4940,7 @@
         <w:fldChar w:fldCharType="begin"/>
       </w:r>
       <w:r>
-        <w:instrText xml:space="preserve"> PAGEREF _Toc12367 \h </w:instrText>
+        <w:instrText xml:space="preserve"> PAGEREF _Toc23666 \h </w:instrText>
       </w:r>
       <w:r>
         <w:fldChar w:fldCharType="separate"/>
@@ -4958,7 +4966,7 @@
         <w:fldChar w:fldCharType="begin"/>
       </w:r>
       <w:r>
-        <w:instrText xml:space="preserve"> HYPERLINK \l _Toc6412 </w:instrText>
+        <w:instrText xml:space="preserve"> HYPERLINK \l _Toc13579 </w:instrText>
       </w:r>
       <w:r>
         <w:fldChar w:fldCharType="separate"/>
@@ -4991,7 +4999,7 @@
         <w:fldChar w:fldCharType="begin"/>
       </w:r>
       <w:r>
-        <w:instrText xml:space="preserve"> PAGEREF _Toc6412 \h </w:instrText>
+        <w:instrText xml:space="preserve"> PAGEREF _Toc13579 \h </w:instrText>
       </w:r>
       <w:r>
         <w:fldChar w:fldCharType="separate"/>
@@ -5017,7 +5025,7 @@
         <w:fldChar w:fldCharType="begin"/>
       </w:r>
       <w:r>
-        <w:instrText xml:space="preserve"> HYPERLINK \l _Toc15982 </w:instrText>
+        <w:instrText xml:space="preserve"> HYPERLINK \l _Toc23860 </w:instrText>
       </w:r>
       <w:r>
         <w:fldChar w:fldCharType="separate"/>
@@ -5038,7 +5046,7 @@
         <w:fldChar w:fldCharType="begin"/>
       </w:r>
       <w:r>
-        <w:instrText xml:space="preserve"> PAGEREF _Toc15982 \h </w:instrText>
+        <w:instrText xml:space="preserve"> PAGEREF _Toc23860 \h </w:instrText>
       </w:r>
       <w:r>
         <w:fldChar w:fldCharType="separate"/>
@@ -5064,7 +5072,7 @@
         <w:fldChar w:fldCharType="begin"/>
       </w:r>
       <w:r>
-        <w:instrText xml:space="preserve"> HYPERLINK \l _Toc11762 </w:instrText>
+        <w:instrText xml:space="preserve"> HYPERLINK \l _Toc2018 </w:instrText>
       </w:r>
       <w:r>
         <w:fldChar w:fldCharType="separate"/>
@@ -5085,7 +5093,7 @@
         <w:fldChar w:fldCharType="begin"/>
       </w:r>
       <w:r>
-        <w:instrText xml:space="preserve"> PAGEREF _Toc11762 \h </w:instrText>
+        <w:instrText xml:space="preserve"> PAGEREF _Toc2018 \h </w:instrText>
       </w:r>
       <w:r>
         <w:fldChar w:fldCharType="separate"/>
@@ -5111,7 +5119,7 @@
         <w:fldChar w:fldCharType="begin"/>
       </w:r>
       <w:r>
-        <w:instrText xml:space="preserve"> HYPERLINK \l _Toc14325 </w:instrText>
+        <w:instrText xml:space="preserve"> HYPERLINK \l _Toc14298 </w:instrText>
       </w:r>
       <w:r>
         <w:fldChar w:fldCharType="separate"/>
@@ -5132,7 +5140,7 @@
         <w:fldChar w:fldCharType="begin"/>
       </w:r>
       <w:r>
-        <w:instrText xml:space="preserve"> PAGEREF _Toc14325 \h </w:instrText>
+        <w:instrText xml:space="preserve"> PAGEREF _Toc14298 \h </w:instrText>
       </w:r>
       <w:r>
         <w:fldChar w:fldCharType="separate"/>
@@ -5158,7 +5166,7 @@
         <w:fldChar w:fldCharType="begin"/>
       </w:r>
       <w:r>
-        <w:instrText xml:space="preserve"> HYPERLINK \l _Toc23974 </w:instrText>
+        <w:instrText xml:space="preserve"> HYPERLINK \l _Toc7866 </w:instrText>
       </w:r>
       <w:r>
         <w:fldChar w:fldCharType="separate"/>
@@ -5179,7 +5187,7 @@
         <w:fldChar w:fldCharType="begin"/>
       </w:r>
       <w:r>
-        <w:instrText xml:space="preserve"> PAGEREF _Toc23974 \h </w:instrText>
+        <w:instrText xml:space="preserve"> PAGEREF _Toc7866 \h </w:instrText>
       </w:r>
       <w:r>
         <w:fldChar w:fldCharType="separate"/>
@@ -5205,7 +5213,7 @@
         <w:fldChar w:fldCharType="begin"/>
       </w:r>
       <w:r>
-        <w:instrText xml:space="preserve"> HYPERLINK \l _Toc26599 </w:instrText>
+        <w:instrText xml:space="preserve"> HYPERLINK \l _Toc31067 </w:instrText>
       </w:r>
       <w:r>
         <w:fldChar w:fldCharType="separate"/>
@@ -5226,7 +5234,7 @@
         <w:fldChar w:fldCharType="begin"/>
       </w:r>
       <w:r>
-        <w:instrText xml:space="preserve"> PAGEREF _Toc26599 \h </w:instrText>
+        <w:instrText xml:space="preserve"> PAGEREF _Toc31067 \h </w:instrText>
       </w:r>
       <w:r>
         <w:fldChar w:fldCharType="separate"/>
@@ -5252,7 +5260,7 @@
         <w:fldChar w:fldCharType="begin"/>
       </w:r>
       <w:r>
-        <w:instrText xml:space="preserve"> HYPERLINK \l _Toc13800 </w:instrText>
+        <w:instrText xml:space="preserve"> HYPERLINK \l _Toc31833 </w:instrText>
       </w:r>
       <w:r>
         <w:fldChar w:fldCharType="separate"/>
@@ -5279,7 +5287,7 @@
         <w:fldChar w:fldCharType="begin"/>
       </w:r>
       <w:r>
-        <w:instrText xml:space="preserve"> PAGEREF _Toc13800 \h </w:instrText>
+        <w:instrText xml:space="preserve"> PAGEREF _Toc31833 \h </w:instrText>
       </w:r>
       <w:r>
         <w:fldChar w:fldCharType="separate"/>
@@ -5305,7 +5313,7 @@
         <w:fldChar w:fldCharType="begin"/>
       </w:r>
       <w:r>
-        <w:instrText xml:space="preserve"> HYPERLINK \l _Toc2477 </w:instrText>
+        <w:instrText xml:space="preserve"> HYPERLINK \l _Toc14782 </w:instrText>
       </w:r>
       <w:r>
         <w:fldChar w:fldCharType="separate"/>
@@ -5326,7 +5334,7 @@
         <w:fldChar w:fldCharType="begin"/>
       </w:r>
       <w:r>
-        <w:instrText xml:space="preserve"> PAGEREF _Toc2477 \h </w:instrText>
+        <w:instrText xml:space="preserve"> PAGEREF _Toc14782 \h </w:instrText>
       </w:r>
       <w:r>
         <w:fldChar w:fldCharType="separate"/>
@@ -5352,7 +5360,7 @@
         <w:fldChar w:fldCharType="begin"/>
       </w:r>
       <w:r>
-        <w:instrText xml:space="preserve"> HYPERLINK \l _Toc2550 </w:instrText>
+        <w:instrText xml:space="preserve"> HYPERLINK \l _Toc28966 </w:instrText>
       </w:r>
       <w:r>
         <w:fldChar w:fldCharType="separate"/>
@@ -5373,7 +5381,7 @@
         <w:fldChar w:fldCharType="begin"/>
       </w:r>
       <w:r>
-        <w:instrText xml:space="preserve"> PAGEREF _Toc2550 \h </w:instrText>
+        <w:instrText xml:space="preserve"> PAGEREF _Toc28966 \h </w:instrText>
       </w:r>
       <w:r>
         <w:fldChar w:fldCharType="separate"/>
@@ -5399,7 +5407,7 @@
         <w:fldChar w:fldCharType="begin"/>
       </w:r>
       <w:r>
-        <w:instrText xml:space="preserve"> HYPERLINK \l _Toc11284 </w:instrText>
+        <w:instrText xml:space="preserve"> HYPERLINK \l _Toc1490 </w:instrText>
       </w:r>
       <w:r>
         <w:fldChar w:fldCharType="separate"/>
@@ -5420,7 +5428,7 @@
         <w:fldChar w:fldCharType="begin"/>
       </w:r>
       <w:r>
-        <w:instrText xml:space="preserve"> PAGEREF _Toc11284 \h </w:instrText>
+        <w:instrText xml:space="preserve"> PAGEREF _Toc1490 \h </w:instrText>
       </w:r>
       <w:r>
         <w:fldChar w:fldCharType="separate"/>
@@ -5651,7 +5659,7 @@
           <w:lang w:val="el-GR"/>
         </w:rPr>
       </w:pPr>
-      <w:bookmarkStart w:id="10" w:name="_Toc22052"/>
+      <w:bookmarkStart w:id="10" w:name="_Toc21909"/>
       <w:r>
         <w:rPr>
           <w:rFonts w:ascii="Times New Roman" w:hAnsi="Times New Roman" w:cs="Times New Roman"/>
@@ -5698,7 +5706,7 @@
         <w:fldChar w:fldCharType="begin"/>
       </w:r>
       <w:r>
-        <w:instrText xml:space="preserve"> HYPERLINK \l _Toc22912 </w:instrText>
+        <w:instrText xml:space="preserve"> HYPERLINK \l _Toc6105 </w:instrText>
       </w:r>
       <w:r>
         <w:fldChar w:fldCharType="separate"/>
@@ -5734,7 +5742,7 @@
         <w:fldChar w:fldCharType="begin"/>
       </w:r>
       <w:r>
-        <w:instrText xml:space="preserve"> PAGEREF _Toc22912 \h </w:instrText>
+        <w:instrText xml:space="preserve"> PAGEREF _Toc6105 \h </w:instrText>
       </w:r>
       <w:r>
         <w:fldChar w:fldCharType="separate"/>
@@ -5760,7 +5768,7 @@
         <w:fldChar w:fldCharType="begin"/>
       </w:r>
       <w:r>
-        <w:instrText xml:space="preserve"> HYPERLINK \l _Toc15694 </w:instrText>
+        <w:instrText xml:space="preserve"> HYPERLINK \l _Toc29803 </w:instrText>
       </w:r>
       <w:r>
         <w:fldChar w:fldCharType="separate"/>
@@ -5795,7 +5803,7 @@
         <w:fldChar w:fldCharType="begin"/>
       </w:r>
       <w:r>
-        <w:instrText xml:space="preserve"> PAGEREF _Toc15694 \h </w:instrText>
+        <w:instrText xml:space="preserve"> PAGEREF _Toc29803 \h </w:instrText>
       </w:r>
       <w:r>
         <w:fldChar w:fldCharType="separate"/>
@@ -5821,7 +5829,7 @@
         <w:fldChar w:fldCharType="begin"/>
       </w:r>
       <w:r>
-        <w:instrText xml:space="preserve"> HYPERLINK \l _Toc21485 </w:instrText>
+        <w:instrText xml:space="preserve"> HYPERLINK \l _Toc12658 </w:instrText>
       </w:r>
       <w:r>
         <w:fldChar w:fldCharType="separate"/>
@@ -5833,7 +5841,13 @@
         <w:rPr>
           <w:lang w:val="el-GR"/>
         </w:rPr>
-        <w:t xml:space="preserve"> Τετραγωνικό σφάλμα </w:t>
+        <w:t xml:space="preserve"> Τετραγωνικό σφάλμα</w:t>
+      </w:r>
+      <w:r>
+        <w:rPr>
+          <w:lang w:val="el-GR"/>
+        </w:rPr>
+        <w:t xml:space="preserve"> </w:t>
       </w:r>
       <w:r>
         <w:tab/>
@@ -5842,7 +5856,7 @@
         <w:fldChar w:fldCharType="begin"/>
       </w:r>
       <w:r>
-        <w:instrText xml:space="preserve"> PAGEREF _Toc21485 \h </w:instrText>
+        <w:instrText xml:space="preserve"> PAGEREF _Toc12658 \h </w:instrText>
       </w:r>
       <w:r>
         <w:fldChar w:fldCharType="separate"/>
@@ -5868,7 +5882,7 @@
         <w:fldChar w:fldCharType="begin"/>
       </w:r>
       <w:r>
-        <w:instrText xml:space="preserve"> HYPERLINK \l _Toc21364 </w:instrText>
+        <w:instrText xml:space="preserve"> HYPERLINK \l _Toc27742 </w:instrText>
       </w:r>
       <w:r>
         <w:fldChar w:fldCharType="separate"/>
@@ -5901,13 +5915,13 @@
         <w:fldChar w:fldCharType="begin"/>
       </w:r>
       <w:r>
-        <w:instrText xml:space="preserve"> PAGEREF _Toc21364 \h </w:instrText>
+        <w:instrText xml:space="preserve"> PAGEREF _Toc27742 \h </w:instrText>
       </w:r>
       <w:r>
         <w:fldChar w:fldCharType="separate"/>
       </w:r>
       <w:r>
-        <w:t>19</w:t>
+        <w:t>20</w:t>
       </w:r>
       <w:r>
         <w:fldChar w:fldCharType="end"/>
@@ -5927,7 +5941,7 @@
         <w:fldChar w:fldCharType="begin"/>
       </w:r>
       <w:r>
-        <w:instrText xml:space="preserve"> HYPERLINK \l _Toc811 </w:instrText>
+        <w:instrText xml:space="preserve"> HYPERLINK \l _Toc20548 </w:instrText>
       </w:r>
       <w:r>
         <w:fldChar w:fldCharType="separate"/>
@@ -5970,7 +5984,7 @@
         <w:fldChar w:fldCharType="begin"/>
       </w:r>
       <w:r>
-        <w:instrText xml:space="preserve"> PAGEREF _Toc811 \h </w:instrText>
+        <w:instrText xml:space="preserve"> PAGEREF _Toc20548 \h </w:instrText>
       </w:r>
       <w:r>
         <w:fldChar w:fldCharType="separate"/>
@@ -5996,7 +6010,7 @@
         <w:fldChar w:fldCharType="begin"/>
       </w:r>
       <w:r>
-        <w:instrText xml:space="preserve"> HYPERLINK \l _Toc26785 </w:instrText>
+        <w:instrText xml:space="preserve"> HYPERLINK \l _Toc13335 </w:instrText>
       </w:r>
       <w:r>
         <w:fldChar w:fldCharType="separate"/>
@@ -6023,7 +6037,7 @@
         <w:fldChar w:fldCharType="begin"/>
       </w:r>
       <w:r>
-        <w:instrText xml:space="preserve"> PAGEREF _Toc26785 \h </w:instrText>
+        <w:instrText xml:space="preserve"> PAGEREF _Toc13335 \h </w:instrText>
       </w:r>
       <w:r>
         <w:fldChar w:fldCharType="separate"/>
@@ -6049,7 +6063,7 @@
         <w:fldChar w:fldCharType="begin"/>
       </w:r>
       <w:r>
-        <w:instrText xml:space="preserve"> HYPERLINK \l _Toc31387 </w:instrText>
+        <w:instrText xml:space="preserve"> HYPERLINK \l _Toc13274 </w:instrText>
       </w:r>
       <w:r>
         <w:fldChar w:fldCharType="separate"/>
@@ -6078,7 +6092,7 @@
         <w:fldChar w:fldCharType="begin"/>
       </w:r>
       <w:r>
-        <w:instrText xml:space="preserve"> PAGEREF _Toc31387 \h </w:instrText>
+        <w:instrText xml:space="preserve"> PAGEREF _Toc13274 \h </w:instrText>
       </w:r>
       <w:r>
         <w:fldChar w:fldCharType="separate"/>
@@ -6353,7 +6367,7 @@
           <w:highlight w:val="none"/>
         </w:rPr>
       </w:pPr>
-      <w:bookmarkStart w:id="11" w:name="_Toc3487"/>
+      <w:bookmarkStart w:id="11" w:name="_Toc10995"/>
       <w:r>
         <w:rPr>
           <w:rFonts w:ascii="Times New Roman" w:hAnsi="Times New Roman" w:cs="Times New Roman"/>
@@ -6873,7 +6887,7 @@
           <w:highlight w:val="none"/>
         </w:rPr>
       </w:pPr>
-      <w:bookmarkStart w:id="12" w:name="_Toc13411"/>
+      <w:bookmarkStart w:id="12" w:name="_Toc27258"/>
       <w:r>
         <w:rPr>
           <w:rFonts w:ascii="Times New Roman" w:hAnsi="Times New Roman" w:cs="Times New Roman"/>
@@ -7160,7 +7174,18 @@
           <w:sz w:val="24"/>
           <w:szCs w:val="24"/>
         </w:rPr>
-        <w:t>Πρότυπα που δεν μπορούν να διαχωριστούν με μία ευθεία γραμμή κατά την</w:t>
+        <w:t>Πρότυπα που δεν μπορούν να διαχωριστούν με μία</w:t>
+      </w:r>
+      <w:bookmarkStart w:id="86" w:name="_GoBack"/>
+      <w:bookmarkEnd w:id="86"/>
+      <w:r>
+        <w:rPr>
+          <w:rFonts w:ascii="Times New Roman" w:hAnsi="Times New Roman" w:cs="Times New Roman"/>
+          <w:iCs/>
+          <w:sz w:val="24"/>
+          <w:szCs w:val="24"/>
+        </w:rPr>
+        <w:t xml:space="preserve"> ευθεία γραμμή κατά την</w:t>
       </w:r>
       <w:r>
         <w:rPr>
@@ -7586,7 +7611,7 @@
       </w:pPr>
       <w:bookmarkStart w:id="13" w:name="_Toc1465"/>
       <w:bookmarkEnd w:id="13"/>
-      <w:bookmarkStart w:id="14" w:name="_Toc2348"/>
+      <w:bookmarkStart w:id="14" w:name="_Toc6571"/>
       <w:r>
         <w:rPr>
           <w:rFonts w:ascii="Times New Roman" w:hAnsi="Times New Roman" w:cs="Times New Roman"/>
@@ -7646,7 +7671,7 @@
         </w:rPr>
         <w:t xml:space="preserve"> </w:t>
       </w:r>
-      <w:bookmarkStart w:id="16" w:name="_Toc23945"/>
+      <w:bookmarkStart w:id="16" w:name="_Toc31927"/>
       <w:r>
         <w:rPr>
           <w:rFonts w:ascii="Times New Roman" w:hAnsi="Times New Roman" w:cs="Times New Roman"/>
@@ -8314,17 +8339,7 @@
           <w:sz w:val="24"/>
           <w:szCs w:val="24"/>
         </w:rPr>
-        <w:t xml:space="preserve"> και προσφέρει ακόμη και σήμερα απεριόριστες δυνατότητες αναπαράστασης συναρτήσεων και διαχωρισμού κλάσεων </w:t>
-      </w:r>
-      <w:bookmarkStart w:id="86" w:name="_GoBack"/>
-      <w:bookmarkEnd w:id="86"/>
-      <w:r>
-        <w:rPr>
-          <w:rFonts w:ascii="Times New Roman" w:hAnsi="Times New Roman" w:cs="Times New Roman"/>
-          <w:sz w:val="24"/>
-          <w:szCs w:val="24"/>
-        </w:rPr>
-        <w:t xml:space="preserve">ξεπερνώντας τους υπολογιστικούς περιορισμούς που είχαν παρουσιαστεί για το </w:t>
+        <w:t xml:space="preserve"> και προσφέρει ακόμη και σήμερα απεριόριστες δυνατότητες αναπαράστασης συναρτήσεων και διαχωρισμού κλάσεων ξεπερνώντας τους υπολογιστικούς περιορισμούς που είχαν παρουσιαστεί για το </w:t>
       </w:r>
       <w:r>
         <w:rPr>
@@ -8678,8 +8693,8 @@
           <w:szCs w:val="28"/>
         </w:rPr>
       </w:pPr>
-      <w:bookmarkStart w:id="18" w:name="_Toc7802"/>
-      <w:bookmarkStart w:id="19" w:name="_Toc11585"/>
+      <w:bookmarkStart w:id="18" w:name="_Toc11585"/>
+      <w:bookmarkStart w:id="19" w:name="_Toc5096"/>
       <w:r>
         <w:rPr>
           <w:rFonts w:ascii="Times New Roman" w:hAnsi="Times New Roman" w:cs="Times New Roman"/>
@@ -9219,7 +9234,7 @@
       <w:r>
         <w:fldChar w:fldCharType="end"/>
       </w:r>
-      <w:bookmarkStart w:id="20" w:name="_Toc12367"/>
+      <w:bookmarkStart w:id="20" w:name="_Toc23666"/>
       <w:r>
         <w:rPr>
           <w:lang w:val="el-GR"/>
@@ -10005,7 +10020,7 @@
       <w:r>
         <w:fldChar w:fldCharType="end"/>
       </w:r>
-      <w:bookmarkStart w:id="21" w:name="_Toc6412"/>
+      <w:bookmarkStart w:id="21" w:name="_Toc13579"/>
       <w:r>
         <w:rPr>
           <w:lang w:val="en-GB"/>
@@ -10069,7 +10084,7 @@
         </w:rPr>
       </w:pPr>
       <w:bookmarkStart w:id="22" w:name="_Toc30054"/>
-      <w:bookmarkStart w:id="23" w:name="_Toc16126"/>
+      <w:bookmarkStart w:id="23" w:name="_Toc5833"/>
       <w:r>
         <w:rPr>
           <w:rFonts w:ascii="Times New Roman" w:hAnsi="Times New Roman" w:eastAsia="Times New Roman" w:cs="Times New Roman"/>
@@ -10634,7 +10649,7 @@
       <w:r>
         <w:fldChar w:fldCharType="end"/>
       </w:r>
-      <w:bookmarkStart w:id="24" w:name="_Toc15982"/>
+      <w:bookmarkStart w:id="24" w:name="_Toc23860"/>
       <w:r>
         <w:rPr>
           <w:lang w:val="el-GR"/>
@@ -10987,7 +11002,7 @@
       <w:r>
         <w:fldChar w:fldCharType="end"/>
       </w:r>
-      <w:bookmarkStart w:id="25" w:name="_Toc11762"/>
+      <w:bookmarkStart w:id="25" w:name="_Toc2018"/>
       <w:r>
         <w:rPr>
           <w:lang w:val="el-GR"/>
@@ -11335,7 +11350,7 @@
       <w:r>
         <w:fldChar w:fldCharType="end"/>
       </w:r>
-      <w:bookmarkStart w:id="26" w:name="_Toc14325"/>
+      <w:bookmarkStart w:id="26" w:name="_Toc14298"/>
       <w:r>
         <w:rPr>
           <w:lang w:val="el-GR"/>
@@ -11713,7 +11728,7 @@
       <w:r>
         <w:fldChar w:fldCharType="end"/>
       </w:r>
-      <w:bookmarkStart w:id="28" w:name="_Toc23974"/>
+      <w:bookmarkStart w:id="28" w:name="_Toc7866"/>
       <w:r>
         <w:rPr>
           <w:lang w:val="el-GR"/>
@@ -11775,8 +11790,8 @@
           <w:szCs w:val="28"/>
         </w:rPr>
       </w:pPr>
-      <w:bookmarkStart w:id="29" w:name="_Toc6943"/>
-      <w:bookmarkStart w:id="30" w:name="_Toc7544"/>
+      <w:bookmarkStart w:id="29" w:name="_Toc7544"/>
+      <w:bookmarkStart w:id="30" w:name="_Toc22647"/>
       <w:r>
         <w:rPr>
           <w:rFonts w:ascii="Times New Roman" w:hAnsi="Times New Roman" w:cs="Times New Roman"/>
@@ -12691,7 +12706,7 @@
       <w:r>
         <w:fldChar w:fldCharType="end"/>
       </w:r>
-      <w:bookmarkStart w:id="31" w:name="_Toc26599"/>
+      <w:bookmarkStart w:id="31" w:name="_Toc31067"/>
       <w:r>
         <w:rPr>
           <w:lang w:val="el-GR"/>
@@ -13352,9 +13367,9 @@
           <w:lang w:val="en-GB"/>
         </w:rPr>
       </w:pPr>
-      <w:bookmarkStart w:id="32" w:name="_Toc28005"/>
-      <w:bookmarkStart w:id="33" w:name="_Toc22180"/>
-      <w:bookmarkStart w:id="34" w:name="_Toc9162"/>
+      <w:bookmarkStart w:id="32" w:name="_Toc9162"/>
+      <w:bookmarkStart w:id="33" w:name="_Toc28005"/>
+      <w:bookmarkStart w:id="34" w:name="_Toc2413"/>
       <w:r>
         <w:rPr>
           <w:rFonts w:ascii="Times New Roman" w:hAnsi="Times New Roman" w:cs="Times New Roman"/>
@@ -14351,7 +14366,7 @@
         </w:rPr>
         <w:t xml:space="preserve"> </w:t>
       </w:r>
-      <w:bookmarkStart w:id="35" w:name="_Toc22926"/>
+      <w:bookmarkStart w:id="35" w:name="_Toc21951"/>
       <w:r>
         <w:rPr>
           <w:rFonts w:ascii="Times New Roman" w:hAnsi="Times New Roman" w:cs="Times New Roman"/>
@@ -14402,7 +14417,7 @@
         </w:rPr>
         <w:t xml:space="preserve"> </w:t>
       </w:r>
-      <w:bookmarkStart w:id="36" w:name="_Toc211"/>
+      <w:bookmarkStart w:id="36" w:name="_Toc20380"/>
       <w:r>
         <w:rPr>
           <w:rFonts w:ascii="Times New Roman" w:hAnsi="Times New Roman" w:cs="Times New Roman"/>
@@ -15256,7 +15271,7 @@
       <w:r>
         <w:fldChar w:fldCharType="end"/>
       </w:r>
-      <w:bookmarkStart w:id="37" w:name="_Toc13800"/>
+      <w:bookmarkStart w:id="37" w:name="_Toc31833"/>
       <w:r>
         <w:rPr>
           <w:lang w:val="el-GR"/>
@@ -15315,7 +15330,16 @@
           <w:szCs w:val="24"/>
           <w:lang w:val="el-GR"/>
         </w:rPr>
-        <w:t xml:space="preserve">Προκειμένου να υλοποιηθεί ένα δίκτυο </w:t>
+        <w:t xml:space="preserve">Προκειμένου να </w:t>
+      </w:r>
+      <w:r>
+        <w:rPr>
+          <w:rFonts w:hint="default" w:ascii="Times New Roman" w:hAnsi="Times New Roman"/>
+          <w:sz w:val="24"/>
+          <w:szCs w:val="24"/>
+          <w:lang w:val="el-GR"/>
+        </w:rPr>
+        <w:t xml:space="preserve">γίνει υλοποίηση ενός δικτύου </w:t>
       </w:r>
       <w:r>
         <w:rPr>
@@ -15333,7 +15357,7 @@
           <w:szCs w:val="24"/>
           <w:lang w:val="el-GR"/>
         </w:rPr>
-        <w:t xml:space="preserve"> θα πρέπει αρχικά να γίνει αποθήκευση των προτύπων που έχουμε στη διάθεση μας</w:t>
+        <w:t xml:space="preserve"> θα πρέπει αρχικά να γίνει αποθήκευση των</w:t>
       </w:r>
       <w:r>
         <w:rPr>
@@ -15342,22 +15366,40 @@
           <w:szCs w:val="24"/>
           <w:lang w:val="el-GR"/>
         </w:rPr>
-        <w:t>,</w:t>
-      </w:r>
-      <w:r>
-        <w:rPr>
-          <w:rFonts w:ascii="Times New Roman" w:hAnsi="Times New Roman"/>
-          <w:sz w:val="24"/>
-          <w:szCs w:val="24"/>
-          <w:lang w:val="el-GR"/>
-        </w:rPr>
-        <w:t xml:space="preserve"> μαζί με τις αντίστοιχες επιθυμητές εξόδους τους. Αξίζει να σημειωθεί σε αυτό το σημείο, πως τυχόν λάθη στα πρότυπα ή στις επιθυμητές εξόδους θα οδηγήσει σε μη αξιόπιστα αποτελέσματα του δικτύου. Κάτι τέτοιο μπορεί να προκύψει από λανθασμένη εισαγωγή δεδομένων, ακόμη</w:t>
+        <w:t xml:space="preserve"> διαθέσιμων</w:t>
+      </w:r>
+      <w:r>
+        <w:rPr>
+          <w:rFonts w:ascii="Times New Roman" w:hAnsi="Times New Roman"/>
+          <w:sz w:val="24"/>
+          <w:szCs w:val="24"/>
+          <w:lang w:val="el-GR"/>
+        </w:rPr>
+        <w:t xml:space="preserve"> προτύπων</w:t>
       </w:r>
       <w:r>
         <w:rPr>
           <w:rFonts w:hint="default" w:ascii="Times New Roman" w:hAnsi="Times New Roman"/>
           <w:sz w:val="24"/>
           <w:szCs w:val="24"/>
+          <w:lang w:val="el-GR"/>
+        </w:rPr>
+        <w:t xml:space="preserve"> σε συνδυασμό </w:t>
+      </w:r>
+      <w:r>
+        <w:rPr>
+          <w:rFonts w:ascii="Times New Roman" w:hAnsi="Times New Roman"/>
+          <w:sz w:val="24"/>
+          <w:szCs w:val="24"/>
+          <w:lang w:val="el-GR"/>
+        </w:rPr>
+        <w:t>με τις αντίστοιχες επιθυμητές εξόδους τους. Αξίζει να σημειωθεί σε αυτό το σημείο, πως τυχόν λάθη στα πρότυπα ή στις επιθυμητές εξόδους θα οδηγήσει σε μη αξιόπιστα αποτελέσματα του δικτύου. Κάτι τέτοιο μπορεί να προκύψει από λανθασμένη εισαγωγή δεδομένων, ακόμη</w:t>
+      </w:r>
+      <w:r>
+        <w:rPr>
+          <w:rFonts w:hint="default" w:ascii="Times New Roman" w:hAnsi="Times New Roman"/>
+          <w:sz w:val="24"/>
+          <w:szCs w:val="24"/>
           <w:lang w:val="en-GB"/>
         </w:rPr>
         <w:t xml:space="preserve"> </w:t>
@@ -15369,7 +15411,7 @@
           <w:szCs w:val="24"/>
           <w:lang w:val="el-GR"/>
         </w:rPr>
-        <w:t>και από αστοχία υλικού - για παράδειγμα από κάποιον αισθητήρα. Κάποιες φορές μπορεί να υπάρχουν και ακραίες τιμές, το οποίο δυσκολεύει τη λειτουργία των ΤΝΔ. Το δεύτερο βήμα είναι η αρχικοποίηση του διανύσματος βαρών που θα χρησιμοποιηθεί έτσι ώστε να εκπαιδευτεί κατάλληλα το δίκτυο, προκειμένου να έχουμε το επιθυμητό αποτέλεσμα. Θα πρέπει πρώτα όμως να γνωρίζουμε το πλήθος των τιμών που χρειαζόμαστε για τα βάρη, το οποίο προκύπτει</w:t>
+        <w:t>και από αστοχία υλικού - για παράδειγμα από κάποιον αισθητήρα. Κάποιες φορές μπορεί να υπάρχουν και ακραίες τιμές, το οποίο δυσκολεύει τη λειτουργία των ΤΝΔ. Το δεύτερο βήμα είναι η αρχικοποίηση του διανύσματος βαρών με</w:t>
       </w:r>
       <w:r>
         <w:rPr>
@@ -15378,7 +15420,190 @@
           <w:szCs w:val="24"/>
           <w:lang w:val="el-GR"/>
         </w:rPr>
+        <w:t xml:space="preserve"> σκοπό την κατάλληλη εκπαίδευση του δικτύου</w:t>
+      </w:r>
+      <w:r>
+        <w:rPr>
+          <w:rFonts w:ascii="Times New Roman" w:hAnsi="Times New Roman"/>
+          <w:sz w:val="24"/>
+          <w:szCs w:val="24"/>
+          <w:lang w:val="el-GR"/>
+        </w:rPr>
+        <w:t>. Θα πρέπει</w:t>
+      </w:r>
+      <w:r>
+        <w:rPr>
+          <w:rFonts w:hint="default" w:ascii="Times New Roman" w:hAnsi="Times New Roman"/>
+          <w:sz w:val="24"/>
+          <w:szCs w:val="24"/>
+          <w:lang w:val="el-GR"/>
+        </w:rPr>
+        <w:t xml:space="preserve"> όμως</w:t>
+      </w:r>
+      <w:r>
+        <w:rPr>
+          <w:rFonts w:ascii="Times New Roman" w:hAnsi="Times New Roman"/>
+          <w:sz w:val="24"/>
+          <w:szCs w:val="24"/>
+          <w:lang w:val="el-GR"/>
+        </w:rPr>
+        <w:t xml:space="preserve"> πρώτα</w:t>
+      </w:r>
+      <w:r>
+        <w:rPr>
+          <w:rFonts w:hint="default" w:ascii="Times New Roman" w:hAnsi="Times New Roman"/>
+          <w:sz w:val="24"/>
+          <w:szCs w:val="24"/>
+          <w:lang w:val="el-GR"/>
+        </w:rPr>
+        <w:t xml:space="preserve"> </w:t>
+      </w:r>
+      <w:r>
+        <w:rPr>
+          <w:rFonts w:ascii="Times New Roman" w:hAnsi="Times New Roman"/>
+          <w:sz w:val="24"/>
+          <w:szCs w:val="24"/>
+          <w:lang w:val="el-GR"/>
+        </w:rPr>
+        <w:t>να</w:t>
+      </w:r>
+      <w:r>
+        <w:rPr>
+          <w:rFonts w:hint="default" w:ascii="Times New Roman" w:hAnsi="Times New Roman"/>
+          <w:sz w:val="24"/>
+          <w:szCs w:val="24"/>
+          <w:lang w:val="el-GR"/>
+        </w:rPr>
+        <w:t xml:space="preserve"> είναι γνωστό,</w:t>
+      </w:r>
+      <w:r>
+        <w:rPr>
+          <w:rFonts w:ascii="Times New Roman" w:hAnsi="Times New Roman"/>
+          <w:sz w:val="24"/>
+          <w:szCs w:val="24"/>
+          <w:lang w:val="el-GR"/>
+        </w:rPr>
+        <w:t xml:space="preserve"> το</w:t>
+      </w:r>
+      <w:r>
+        <w:rPr>
+          <w:rFonts w:hint="default" w:ascii="Times New Roman" w:hAnsi="Times New Roman"/>
+          <w:sz w:val="24"/>
+          <w:szCs w:val="24"/>
+          <w:lang w:val="el-GR"/>
+        </w:rPr>
+        <w:t xml:space="preserve"> απαραίτητο</w:t>
+      </w:r>
+      <w:r>
+        <w:rPr>
+          <w:rFonts w:ascii="Times New Roman" w:hAnsi="Times New Roman"/>
+          <w:sz w:val="24"/>
+          <w:szCs w:val="24"/>
+          <w:lang w:val="el-GR"/>
+        </w:rPr>
+        <w:t xml:space="preserve"> πλήθος των τιμών των</w:t>
+      </w:r>
+      <w:r>
+        <w:rPr>
+          <w:rFonts w:hint="default" w:ascii="Times New Roman" w:hAnsi="Times New Roman"/>
+          <w:sz w:val="24"/>
+          <w:szCs w:val="24"/>
+          <w:lang w:val="el-GR"/>
+        </w:rPr>
+        <w:t xml:space="preserve"> </w:t>
+      </w:r>
+      <w:r>
+        <w:rPr>
+          <w:rFonts w:ascii="Times New Roman" w:hAnsi="Times New Roman"/>
+          <w:sz w:val="24"/>
+          <w:szCs w:val="24"/>
+          <w:lang w:val="el-GR"/>
+        </w:rPr>
+        <w:t>βαρών, το οποίο προκύπτει</w:t>
+      </w:r>
+      <w:r>
+        <w:rPr>
+          <w:rFonts w:hint="default" w:ascii="Times New Roman" w:hAnsi="Times New Roman"/>
+          <w:sz w:val="24"/>
+          <w:szCs w:val="24"/>
+          <w:lang w:val="el-GR"/>
+        </w:rPr>
         <w:t xml:space="preserve"> από τον τύπο:</w:t>
+      </w:r>
+    </w:p>
+    <w:p>
+      <w:pPr>
+        <w:spacing w:line="360" w:lineRule="auto"/>
+        <w:jc w:val="both"/>
+        <w:rPr>
+          <w:rFonts w:hint="default" w:ascii="Times New Roman" w:hAnsi="Times New Roman"/>
+          <w:sz w:val="24"/>
+          <w:szCs w:val="24"/>
+          <w:lang w:val="el-GR"/>
+        </w:rPr>
+      </w:pPr>
+    </w:p>
+    <w:p>
+      <w:pPr>
+        <w:spacing w:line="360" w:lineRule="auto"/>
+        <w:jc w:val="center"/>
+        <w:rPr>
+          <w:rFonts w:hint="default" w:ascii="Times New Roman" w:hAnsi="Times New Roman"/>
+          <w:sz w:val="24"/>
+          <w:szCs w:val="24"/>
+          <w:lang w:val="en-GB"/>
+        </w:rPr>
+      </w:pPr>
+      <w:r>
+        <w:drawing>
+          <wp:inline distT="0" distB="0" distL="0" distR="0">
+            <wp:extent cx="1700530" cy="227330"/>
+            <wp:effectExtent l="0" t="0" r="13970" b="1270"/>
+            <wp:docPr id="17" name="2384804F-3998-4D57-9195-F3826E402611-7" descr="C:/Users/Evita/AppData/Local/Temp/wps.jVrlALwps"/>
+            <wp:cNvGraphicFramePr>
+              <a:graphicFrameLocks xmlns:a="http://schemas.openxmlformats.org/drawingml/2006/main" noChangeAspect="1"/>
+            </wp:cNvGraphicFramePr>
+            <a:graphic xmlns:a="http://schemas.openxmlformats.org/drawingml/2006/main">
+              <a:graphicData uri="http://schemas.openxmlformats.org/drawingml/2006/picture">
+                <pic:pic xmlns:pic="http://schemas.openxmlformats.org/drawingml/2006/picture">
+                  <pic:nvPicPr>
+                    <pic:cNvPr id="17" name="2384804F-3998-4D57-9195-F3826E402611-7" descr="C:/Users/Evita/AppData/Local/Temp/wps.jVrlALwps"/>
+                    <pic:cNvPicPr>
+                      <a:picLocks noChangeAspect="1" noChangeArrowheads="1"/>
+                    </pic:cNvPicPr>
+                  </pic:nvPicPr>
+                  <pic:blipFill>
+                    <a:blip r:embed="rId30">
+                      <a:extLst>
+                        <a:ext uri="{96DAC541-7B7A-43D3-8B79-37D633B846F1}">
+                          <asvg:svgBlip xmlns:asvg="http://schemas.microsoft.com/office/drawing/2016/SVG/main" r:embed="rId31"/>
+                        </a:ext>
+                      </a:extLst>
+                    </a:blip>
+                    <a:stretch>
+                      <a:fillRect/>
+                    </a:stretch>
+                  </pic:blipFill>
+                  <pic:spPr>
+                    <a:xfrm>
+                      <a:off x="0" y="0"/>
+                      <a:ext cx="1700837" cy="227013"/>
+                    </a:xfrm>
+                    <a:prstGeom prst="rect">
+                      <a:avLst/>
+                    </a:prstGeom>
+                  </pic:spPr>
+                </pic:pic>
+              </a:graphicData>
+            </a:graphic>
+          </wp:inline>
+        </w:drawing>
+      </w:r>
+      <w:r>
+        <w:rPr>
+          <w:rStyle w:val="19"/>
+        </w:rPr>
+        <w:footnoteReference w:id="4"/>
       </w:r>
     </w:p>
     <w:p>
@@ -15390,118 +15615,6 @@
           <w:rFonts w:hint="default" w:ascii="Times New Roman" w:hAnsi="Times New Roman"/>
           <w:sz w:val="24"/>
           <w:szCs w:val="24"/>
-          <w:lang w:val="en-US"/>
-        </w:rPr>
-      </w:pPr>
-      <w:r>
-        <w:rPr>
-          <w:rFonts w:hint="default" w:ascii="Times New Roman" w:hAnsi="Times New Roman"/>
-          <w:sz w:val="24"/>
-          <w:szCs w:val="24"/>
-          <w:lang w:val="el-GR"/>
-        </w:rPr>
-        <w:br w:type="textWrapping"/>
-      </w:r>
-      <w:r>
-        <w:rPr>
-          <w:rFonts w:hint="default" w:ascii="Times New Roman" w:hAnsi="Times New Roman"/>
-          <w:sz w:val="24"/>
-          <w:szCs w:val="24"/>
-          <w:lang w:val="el-GR"/>
-        </w:rPr>
-        <w:tab/>
-      </w:r>
-      <m:oMath>
-        <m:r>
-          <m:rPr>
-            <m:sty m:val="p"/>
-          </m:rPr>
-          <w:rPr>
-            <w:rFonts w:hint="default" w:ascii="Times New Roman" w:hAnsi="Times New Roman"/>
-            <w:sz w:val="24"/>
-            <w:szCs w:val="24"/>
-            <w:lang w:val="en-US"/>
-          </w:rPr>
-          <m:t xml:space="preserve">size(w) = </m:t>
-        </m:r>
-        <m:r>
-          <m:rPr>
-            <m:sty m:val="p"/>
-          </m:rPr>
-          <w:rPr>
-            <w:rFonts w:hint="default" w:ascii="Cambria Math" w:hAnsi="Cambria Math"/>
-            <w:sz w:val="24"/>
-            <w:szCs w:val="24"/>
-            <w:lang w:val="en-US"/>
-          </w:rPr>
-          <m:t>(</m:t>
-        </m:r>
-        <m:r>
-          <m:rPr>
-            <m:sty m:val="p"/>
-          </m:rPr>
-          <w:rPr>
-            <w:rFonts w:hint="default" w:ascii="Times New Roman" w:hAnsi="Times New Roman"/>
-            <w:sz w:val="24"/>
-            <w:szCs w:val="24"/>
-            <w:lang w:val="en-US"/>
-          </w:rPr>
-          <m:t>d + 1</m:t>
-        </m:r>
-        <m:r>
-          <m:rPr>
-            <m:sty m:val="p"/>
-          </m:rPr>
-          <w:rPr>
-            <w:rFonts w:hint="default" w:ascii="Cambria Math" w:hAnsi="Cambria Math"/>
-            <w:sz w:val="24"/>
-            <w:szCs w:val="24"/>
-            <w:lang w:val="en-US"/>
-          </w:rPr>
-          <m:t>)</m:t>
-        </m:r>
-      </m:oMath>
-      <w:r>
-        <w:rPr>
-          <w:rFonts w:hint="default" w:hAnsi="Cambria Math"/>
-          <w:i w:val="0"/>
-          <w:sz w:val="24"/>
-          <w:szCs w:val="24"/>
-          <w:lang w:val="en-US"/>
-        </w:rPr>
-        <w:t xml:space="preserve">  </w:t>
-      </w:r>
-      <w:r>
-        <w:rPr>
-          <w:rStyle w:val="19"/>
-          <w:rFonts w:hint="default" w:hAnsi="Cambria Math"/>
-          <w:i w:val="0"/>
-          <w:sz w:val="24"/>
-          <w:szCs w:val="24"/>
-          <w:lang w:val="en-US"/>
-        </w:rPr>
-        <w:footnoteReference w:id="4"/>
-      </w:r>
-      <w:r>
-        <w:rPr>
-          <w:rFonts w:hint="default" w:hAnsi="Cambria Math"/>
-          <w:i w:val="0"/>
-          <w:sz w:val="24"/>
-          <w:szCs w:val="24"/>
-          <w:lang w:val="en-US"/>
-        </w:rPr>
-        <w:t xml:space="preserve"> </w:t>
-      </w:r>
-    </w:p>
-    <w:p>
-      <w:pPr>
-        <w:pStyle w:val="15"/>
-        <w:spacing w:line="360" w:lineRule="auto"/>
-        <w:jc w:val="center"/>
-        <w:rPr>
-          <w:rFonts w:hint="default" w:ascii="Times New Roman" w:hAnsi="Times New Roman"/>
-          <w:sz w:val="24"/>
-          <w:szCs w:val="24"/>
           <w:lang w:val="el-GR"/>
         </w:rPr>
       </w:pPr>
@@ -15523,7 +15636,7 @@
       <w:r>
         <w:fldChar w:fldCharType="end"/>
       </w:r>
-      <w:bookmarkStart w:id="38" w:name="_Toc22912"/>
+      <w:bookmarkStart w:id="38" w:name="_Toc6105"/>
       <w:r>
         <w:rPr>
           <w:rFonts w:hint="default"/>
@@ -15574,7 +15687,43 @@
           <w:szCs w:val="24"/>
           <w:lang w:val="el-GR"/>
         </w:rPr>
-        <w:t>Υπάρχουν αρκετοί τρόποι αρχικοποίησης των βαρών, με τον πιο απλό αυτόν της αρχικοποίησης όλων των τιμών σε μία τιμή είτε ίση με το μηδέν (0) είτε με την μονάδα (1). Εναλλακτικά, μπορεί να γίνει αρχικοποίηση των τιμών σε τυχαίες τιμές στο κλειστό διάστημα [0,1]. Έπειτα, γίνεται αρχικοποίηση του ρυθμού μάθησης του δικτύου σε μία μικρή θετική δεκαδική τιμή, συνήθως στο κλειστό διάστημα [0,1]. Συχνά προτιμούμε την τιμή 0.1.</w:t>
+        <w:t>Υπάρχουν αρκετοί τρόποι αρχικοποίησης των βαρών, με τον πιο απλό αυτόν της εκχώρησης</w:t>
+      </w:r>
+      <w:r>
+        <w:rPr>
+          <w:rFonts w:hint="default" w:ascii="Times New Roman" w:hAnsi="Times New Roman"/>
+          <w:sz w:val="24"/>
+          <w:szCs w:val="24"/>
+          <w:lang w:val="el-GR"/>
+        </w:rPr>
+        <w:t xml:space="preserve"> σε όλες τις τιμές, </w:t>
+      </w:r>
+      <w:r>
+        <w:rPr>
+          <w:rFonts w:ascii="Times New Roman" w:hAnsi="Times New Roman"/>
+          <w:sz w:val="24"/>
+          <w:szCs w:val="24"/>
+          <w:lang w:val="el-GR"/>
+        </w:rPr>
+        <w:t>μία τιμή είτε ίση με το μηδέν (0) είτε με την μονάδα (1). Εναλλακτικά, μπορεί να γίνει αρχικοποίηση των τιμών σε τυχαίες τιμές στο κλειστό διάστημα [0,1]. Έπειτα, γίνεται αρχικοποίηση του ρυθμού μάθησης του δικτύου σε μία μικρή θετική δεκαδική τιμή, συνήθως στο κλειστό διάστημα [0,1]. Συχνά γίνεται</w:t>
+      </w:r>
+      <w:r>
+        <w:rPr>
+          <w:rFonts w:hint="default" w:ascii="Times New Roman" w:hAnsi="Times New Roman"/>
+          <w:sz w:val="24"/>
+          <w:szCs w:val="24"/>
+          <w:lang w:val="el-GR"/>
+        </w:rPr>
+        <w:t xml:space="preserve"> χρήση της τιμής </w:t>
+      </w:r>
+      <w:r>
+        <w:rPr>
+          <w:rFonts w:ascii="Times New Roman" w:hAnsi="Times New Roman"/>
+          <w:sz w:val="24"/>
+          <w:szCs w:val="24"/>
+          <w:lang w:val="el-GR"/>
+        </w:rPr>
+        <w:t>0.1.</w:t>
       </w:r>
       <w:r>
         <w:rPr>
@@ -15656,7 +15805,7 @@
           <w:szCs w:val="24"/>
           <w:lang w:val="el-GR"/>
         </w:rPr>
-        <w:t>πρότυπο. Έτσι, για κάθε πρότυπο υπολογίζουμε την έξοδο του δικτύου χρησιμοποιώντας τις τιμές των βαρών που έχουμε στη διάθεση μας. Ο υπολογισμός αυτός προκύπτει από την συνάρτηση ενεργοποίησης που έχουμε επιλέξει ότι θα χρησιμοποιήσουμε στο δίκτυο.</w:t>
+        <w:t>πρότυπο. Έτσι, για κάθε πρότυπο γίνεται</w:t>
       </w:r>
       <w:r>
         <w:rPr>
@@ -15665,6 +15814,60 @@
           <w:szCs w:val="24"/>
           <w:lang w:val="el-GR"/>
         </w:rPr>
+        <w:t xml:space="preserve"> ο υπολογισμός της εξόδου </w:t>
+      </w:r>
+      <w:r>
+        <w:rPr>
+          <w:rFonts w:ascii="Times New Roman" w:hAnsi="Times New Roman"/>
+          <w:sz w:val="24"/>
+          <w:szCs w:val="24"/>
+          <w:lang w:val="el-GR"/>
+        </w:rPr>
+        <w:t>του δικτύου χρησιμοποιώντας τις</w:t>
+      </w:r>
+      <w:r>
+        <w:rPr>
+          <w:rFonts w:hint="default" w:ascii="Times New Roman" w:hAnsi="Times New Roman"/>
+          <w:sz w:val="24"/>
+          <w:szCs w:val="24"/>
+          <w:lang w:val="el-GR"/>
+        </w:rPr>
+        <w:t xml:space="preserve"> διαθέσιμες</w:t>
+      </w:r>
+      <w:r>
+        <w:rPr>
+          <w:rFonts w:ascii="Times New Roman" w:hAnsi="Times New Roman"/>
+          <w:sz w:val="24"/>
+          <w:szCs w:val="24"/>
+          <w:lang w:val="el-GR"/>
+        </w:rPr>
+        <w:t xml:space="preserve"> τιμές των βαρών. Ο υπολογισμός αυτός προκύπτει από την συνάρτηση ενεργοποίησης που έχει</w:t>
+      </w:r>
+      <w:r>
+        <w:rPr>
+          <w:rFonts w:hint="default" w:ascii="Times New Roman" w:hAnsi="Times New Roman"/>
+          <w:sz w:val="24"/>
+          <w:szCs w:val="24"/>
+          <w:lang w:val="el-GR"/>
+        </w:rPr>
+        <w:t xml:space="preserve"> επιλεχτεί για χρήση σε αυτό τ</w:t>
+      </w:r>
+      <w:r>
+        <w:rPr>
+          <w:rFonts w:ascii="Times New Roman" w:hAnsi="Times New Roman"/>
+          <w:sz w:val="24"/>
+          <w:szCs w:val="24"/>
+          <w:lang w:val="el-GR"/>
+        </w:rPr>
+        <w:t>ο δίκτυο.</w:t>
+      </w:r>
+      <w:r>
+        <w:rPr>
+          <w:rFonts w:hint="default" w:ascii="Times New Roman" w:hAnsi="Times New Roman"/>
+          <w:sz w:val="24"/>
+          <w:szCs w:val="24"/>
+          <w:lang w:val="el-GR"/>
+        </w:rPr>
         <w:t xml:space="preserve"> </w:t>
       </w:r>
       <w:r>
@@ -15674,7 +15877,61 @@
           <w:szCs w:val="24"/>
           <w:lang w:val="el-GR"/>
         </w:rPr>
-        <w:t xml:space="preserve"> Ως είσοδος της συνάρτησης αυτής είναι ο υπολογισμός του αθροίσματος των εισόδων πολλαπλασιασμένων με τα αντίστοιχα συναπτικά βάρη. Σε περίπτωση που το αποτέλεσμα που έχουμε είναι το ίδιο με το επιθυμητό προχωράμε στο επόμενο πρότυπο. Αλλιώς, γίνεται εκπαίδευση των βαρών. Η διαδικασία αυτή τερματίζει είτε μετά από μία ολόκληρη εποχή που δεν έχει χρειαστεί εκπαίδευση των βαρών είτε μετά από κάποιο πεπερασμένο αριθμό επαναλήψεων - εφόσον </w:t>
+        <w:t xml:space="preserve"> Ως είσοδος της συνάρτησης αυτής είναι ο υπολογισμός του αθροίσματος των εισόδων πολλαπλασιασμένων με τα αντίστοιχα συναπτικά βάρη.</w:t>
+      </w:r>
+      <w:r>
+        <w:rPr>
+          <w:rFonts w:hint="default" w:ascii="Times New Roman" w:hAnsi="Times New Roman"/>
+          <w:sz w:val="24"/>
+          <w:szCs w:val="24"/>
+          <w:lang w:val="el-GR"/>
+        </w:rPr>
+        <w:t xml:space="preserve"> Η εκπαίδευση των βαρών γίνεται μ</w:t>
+      </w:r>
+      <w:r>
+        <w:rPr>
+          <w:rFonts w:ascii="Times New Roman" w:hAnsi="Times New Roman"/>
+          <w:sz w:val="24"/>
+          <w:szCs w:val="24"/>
+          <w:lang w:val="el-GR"/>
+        </w:rPr>
+        <w:t>όνο</w:t>
+      </w:r>
+      <w:r>
+        <w:rPr>
+          <w:rFonts w:hint="default" w:ascii="Times New Roman" w:hAnsi="Times New Roman"/>
+          <w:sz w:val="24"/>
+          <w:szCs w:val="24"/>
+          <w:lang w:val="el-GR"/>
+        </w:rPr>
+        <w:t xml:space="preserve"> σ</w:t>
+      </w:r>
+      <w:r>
+        <w:rPr>
+          <w:rFonts w:ascii="Times New Roman" w:hAnsi="Times New Roman"/>
+          <w:sz w:val="24"/>
+          <w:szCs w:val="24"/>
+          <w:lang w:val="el-GR"/>
+        </w:rPr>
+        <w:t>ε περίπτωση που το αποτέλεσμα είναι</w:t>
+      </w:r>
+      <w:r>
+        <w:rPr>
+          <w:rFonts w:hint="default" w:ascii="Times New Roman" w:hAnsi="Times New Roman"/>
+          <w:sz w:val="24"/>
+          <w:szCs w:val="24"/>
+          <w:lang w:val="el-GR"/>
+        </w:rPr>
+        <w:t xml:space="preserve"> διαφορετικό από</w:t>
+      </w:r>
+      <w:r>
+        <w:rPr>
+          <w:rFonts w:ascii="Times New Roman" w:hAnsi="Times New Roman"/>
+          <w:sz w:val="24"/>
+          <w:szCs w:val="24"/>
+          <w:lang w:val="el-GR"/>
+        </w:rPr>
+        <w:t xml:space="preserve"> το επιθυμητό. Η διαδικασία αυτή τερματίζει είτε μετά από μία ολόκληρη εποχή που δεν έχει χρειαστεί εκπαίδευση των βαρών είτε μετά από κάποιο πεπερασμένο αριθμό επαναλήψεων - εφόσον </w:t>
       </w:r>
       <w:r>
         <w:rPr>
@@ -15865,10 +16122,10 @@
                     </pic:cNvPicPr>
                   </pic:nvPicPr>
                   <pic:blipFill>
-                    <a:blip r:embed="rId30">
+                    <a:blip r:embed="rId32">
                       <a:extLst>
                         <a:ext uri="{96DAC541-7B7A-43D3-8B79-37D633B846F1}">
-                          <asvg:svgBlip xmlns:asvg="http://schemas.microsoft.com/office/drawing/2016/SVG/main" r:embed="rId31"/>
+                          <asvg:svgBlip xmlns:asvg="http://schemas.microsoft.com/office/drawing/2016/SVG/main" r:embed="rId33"/>
                         </a:ext>
                       </a:extLst>
                     </a:blip>
@@ -15935,7 +16192,7 @@
       <w:r>
         <w:fldChar w:fldCharType="end"/>
       </w:r>
-      <w:bookmarkStart w:id="39" w:name="_Toc15694"/>
+      <w:bookmarkStart w:id="39" w:name="_Toc29803"/>
       <w:r>
         <w:rPr>
           <w:lang w:val="el-GR"/>
@@ -16011,7 +16268,7 @@
         </w:rPr>
       </w:pPr>
       <w:bookmarkStart w:id="40" w:name="_Toc6337"/>
-      <w:bookmarkStart w:id="41" w:name="_Toc18857"/>
+      <w:bookmarkStart w:id="41" w:name="_Toc4155"/>
       <w:r>
         <w:rPr>
           <w:rFonts w:ascii="Times New Roman" w:hAnsi="Times New Roman" w:cs="Times New Roman"/>
@@ -16718,15 +16975,27 @@
           <w:rFonts w:ascii="Times New Roman" w:hAnsi="Times New Roman"/>
           <w:sz w:val="24"/>
           <w:szCs w:val="24"/>
-          <w:lang w:val="el-GR"/>
-        </w:rPr>
-        <w:t xml:space="preserve">Προκειμένου να υλοποιηθεί ένα δίκτυο </w:t>
-      </w:r>
-      <w:r>
-        <w:rPr>
-          <w:rFonts w:ascii="Times New Roman" w:hAnsi="Times New Roman"/>
-          <w:sz w:val="24"/>
-          <w:szCs w:val="24"/>
+          <w:highlight w:val="none"/>
+          <w:lang w:val="el-GR"/>
+        </w:rPr>
+        <w:t xml:space="preserve">Προκειμένου να </w:t>
+      </w:r>
+      <w:r>
+        <w:rPr>
+          <w:rFonts w:hint="default" w:ascii="Times New Roman" w:hAnsi="Times New Roman"/>
+          <w:sz w:val="24"/>
+          <w:szCs w:val="24"/>
+          <w:highlight w:val="none"/>
+          <w:lang w:val="el-GR"/>
+        </w:rPr>
+        <w:t xml:space="preserve">γίνει υλοποίηση ενός δικτύου </w:t>
+      </w:r>
+      <w:r>
+        <w:rPr>
+          <w:rFonts w:ascii="Times New Roman" w:hAnsi="Times New Roman"/>
+          <w:sz w:val="24"/>
+          <w:szCs w:val="24"/>
+          <w:highlight w:val="none"/>
           <w:lang w:val="en-GB"/>
         </w:rPr>
         <w:t>Adaline,</w:t>
@@ -16736,15 +17005,57 @@
           <w:rFonts w:ascii="Times New Roman" w:hAnsi="Times New Roman"/>
           <w:sz w:val="24"/>
           <w:szCs w:val="24"/>
-          <w:lang w:val="el-GR"/>
-        </w:rPr>
-        <w:t xml:space="preserve"> θα πρέπει αρχικά να γίνει αποθήκευση των προτύπων που έχουμε στη διάθεση μας μαζί με τις αντίστοιχες επιθυμητές εξόδους τους. Και σε αυτή την περίπτωση - όπως και στα</w:t>
+          <w:highlight w:val="none"/>
+          <w:lang w:val="el-GR"/>
+        </w:rPr>
+        <w:t xml:space="preserve"> θα πρέπει αρχικά να γίνει αποθήκευση των διαθέσιμων</w:t>
       </w:r>
       <w:r>
         <w:rPr>
           <w:rFonts w:hint="default" w:ascii="Times New Roman" w:hAnsi="Times New Roman"/>
           <w:sz w:val="24"/>
           <w:szCs w:val="24"/>
+          <w:highlight w:val="none"/>
+          <w:lang w:val="el-GR"/>
+        </w:rPr>
+        <w:t xml:space="preserve"> </w:t>
+      </w:r>
+      <w:r>
+        <w:rPr>
+          <w:rFonts w:ascii="Times New Roman" w:hAnsi="Times New Roman"/>
+          <w:sz w:val="24"/>
+          <w:szCs w:val="24"/>
+          <w:highlight w:val="none"/>
+          <w:lang w:val="el-GR"/>
+        </w:rPr>
+        <w:t>προτύπων σε</w:t>
+      </w:r>
+      <w:r>
+        <w:rPr>
+          <w:rFonts w:hint="default" w:ascii="Times New Roman" w:hAnsi="Times New Roman"/>
+          <w:sz w:val="24"/>
+          <w:szCs w:val="24"/>
+          <w:highlight w:val="none"/>
+          <w:lang w:val="el-GR"/>
+        </w:rPr>
+        <w:t xml:space="preserve"> συνδυασμό </w:t>
+      </w:r>
+      <w:r>
+        <w:rPr>
+          <w:rFonts w:ascii="Times New Roman" w:hAnsi="Times New Roman"/>
+          <w:sz w:val="24"/>
+          <w:szCs w:val="24"/>
+          <w:highlight w:val="none"/>
+          <w:lang w:val="el-GR"/>
+        </w:rPr>
+        <w:t>με τις αντίστοιχες επιθυμητές εξόδους τους. Και σε αυτή την περίπτωση - όπως και στα</w:t>
+      </w:r>
+      <w:r>
+        <w:rPr>
+          <w:rFonts w:hint="default" w:ascii="Times New Roman" w:hAnsi="Times New Roman"/>
+          <w:sz w:val="24"/>
+          <w:szCs w:val="24"/>
+          <w:highlight w:val="none"/>
           <w:lang w:val="el-GR"/>
         </w:rPr>
         <w:t xml:space="preserve"> δίκτυα </w:t>
@@ -16754,6 +17065,7 @@
           <w:rFonts w:ascii="Times New Roman" w:hAnsi="Times New Roman"/>
           <w:sz w:val="24"/>
           <w:szCs w:val="24"/>
+          <w:highlight w:val="none"/>
           <w:lang w:val="en-GB"/>
         </w:rPr>
         <w:t xml:space="preserve">Perceptron, </w:t>
@@ -16763,6 +17075,7 @@
           <w:rFonts w:ascii="Times New Roman" w:hAnsi="Times New Roman"/>
           <w:sz w:val="24"/>
           <w:szCs w:val="24"/>
+          <w:highlight w:val="none"/>
           <w:lang w:val="el-GR"/>
         </w:rPr>
         <w:t>μπορεί να προκύψουν μη αξιόπιστα αποτελέσματα</w:t>
@@ -16772,6 +17085,7 @@
           <w:rFonts w:ascii="Times New Roman" w:hAnsi="Times New Roman"/>
           <w:sz w:val="24"/>
           <w:szCs w:val="24"/>
+          <w:highlight w:val="none"/>
           <w:lang w:val="en-GB"/>
         </w:rPr>
         <w:t xml:space="preserve"> </w:t>
@@ -16781,24 +17095,27 @@
           <w:rFonts w:ascii="Times New Roman" w:hAnsi="Times New Roman"/>
           <w:sz w:val="24"/>
           <w:szCs w:val="24"/>
-          <w:lang w:val="el-GR"/>
-        </w:rPr>
-        <w:t>αν υπάρχουν τυχόν λάθη στα πρότυπα ή στις επιθυμητές εξόδους. Το δεύτερο βήμα είναι η αρχικοποίηση του διανύσματος βαρών που θα χρησιμοποιηθεί έτσι ώστε να εκπαιδευτεί κατάλληλα το δίκτυο</w:t>
+          <w:highlight w:val="none"/>
+          <w:lang w:val="el-GR"/>
+        </w:rPr>
+        <w:t>αν υπάρχουν τυχόν λάθη στα πρότυπα ή στις επιθυμητές εξόδους. Το δεύτερο βήμα είναι η αρχικοποίηση του διανύσματος βαρών έτσι ώστε να γίνει</w:t>
       </w:r>
       <w:r>
         <w:rPr>
           <w:rFonts w:hint="default" w:ascii="Times New Roman" w:hAnsi="Times New Roman"/>
           <w:sz w:val="24"/>
           <w:szCs w:val="24"/>
-          <w:lang w:val="el-GR"/>
-        </w:rPr>
-        <w:t xml:space="preserve"> καθώς και του </w:t>
-      </w:r>
-      <w:r>
-        <w:rPr>
-          <w:rFonts w:ascii="Times New Roman" w:hAnsi="Times New Roman"/>
-          <w:sz w:val="24"/>
-          <w:szCs w:val="24"/>
+          <w:highlight w:val="none"/>
+          <w:lang w:val="el-GR"/>
+        </w:rPr>
+        <w:t xml:space="preserve"> η κατάλληλη εκπαίδευση του δικτύου καθώς και του </w:t>
+      </w:r>
+      <w:r>
+        <w:rPr>
+          <w:rFonts w:ascii="Times New Roman" w:hAnsi="Times New Roman"/>
+          <w:sz w:val="24"/>
+          <w:szCs w:val="24"/>
+          <w:highlight w:val="none"/>
           <w:lang w:val="el-GR"/>
         </w:rPr>
         <w:t>ρυθμού μάθησης.</w:t>
@@ -16808,6 +17125,7 @@
           <w:rFonts w:hint="default" w:ascii="Times New Roman" w:hAnsi="Times New Roman"/>
           <w:sz w:val="24"/>
           <w:szCs w:val="24"/>
+          <w:highlight w:val="none"/>
           <w:lang w:val="el-GR"/>
         </w:rPr>
         <w:t xml:space="preserve"> </w:t>
@@ -16817,6 +17135,7 @@
           <w:rFonts w:ascii="Times New Roman" w:hAnsi="Times New Roman"/>
           <w:sz w:val="24"/>
           <w:szCs w:val="24"/>
+          <w:highlight w:val="none"/>
           <w:lang w:val="el-GR"/>
         </w:rPr>
         <w:t xml:space="preserve">Οι τρόποι αρχικοποίησης των τιμών των βαρών, είναι και αυτοί ίδιοι με αυτούς κατά την υλοποίηση ενός δικτύου </w:t>
@@ -16826,6 +17145,7 @@
           <w:rFonts w:ascii="Times New Roman" w:hAnsi="Times New Roman"/>
           <w:sz w:val="24"/>
           <w:szCs w:val="24"/>
+          <w:highlight w:val="none"/>
           <w:lang w:val="en-GB"/>
         </w:rPr>
         <w:t>Perceptron</w:t>
@@ -16835,15 +17155,107 @@
           <w:rFonts w:ascii="Times New Roman" w:hAnsi="Times New Roman"/>
           <w:sz w:val="24"/>
           <w:szCs w:val="24"/>
-          <w:lang w:val="el-GR"/>
-        </w:rPr>
-        <w:t xml:space="preserve">. Θα πρέπει πρώτα να γνωρίζουμε το πλήθος των τιμών που χρειαζόμαστε, το οποίο ισούται με το πλήθος των χαρακτηριστικών που έχουμε στη διάθεση μας βάσει των προτύπων, αυξημένο κατά 1 </w:t>
+          <w:highlight w:val="none"/>
+          <w:lang w:val="el-GR"/>
+        </w:rPr>
+        <w:t>. Θα πρέπει πρώτα</w:t>
       </w:r>
       <w:r>
         <w:rPr>
           <w:rFonts w:hint="default" w:ascii="Times New Roman" w:hAnsi="Times New Roman"/>
           <w:sz w:val="24"/>
           <w:szCs w:val="24"/>
+          <w:highlight w:val="none"/>
+          <w:lang w:val="en-GB"/>
+        </w:rPr>
+        <w:t xml:space="preserve"> </w:t>
+      </w:r>
+      <w:r>
+        <w:rPr>
+          <w:rFonts w:hint="default" w:ascii="Times New Roman" w:hAnsi="Times New Roman"/>
+          <w:sz w:val="24"/>
+          <w:szCs w:val="24"/>
+          <w:highlight w:val="none"/>
+          <w:lang w:val="el-GR"/>
+        </w:rPr>
+        <w:t xml:space="preserve">να είναι γνωστό </w:t>
+      </w:r>
+      <w:r>
+        <w:rPr>
+          <w:rFonts w:ascii="Times New Roman" w:hAnsi="Times New Roman"/>
+          <w:sz w:val="24"/>
+          <w:szCs w:val="24"/>
+          <w:highlight w:val="none"/>
+          <w:lang w:val="el-GR"/>
+        </w:rPr>
+        <w:t>το</w:t>
+      </w:r>
+      <w:r>
+        <w:rPr>
+          <w:rFonts w:hint="default" w:ascii="Times New Roman" w:hAnsi="Times New Roman"/>
+          <w:sz w:val="24"/>
+          <w:szCs w:val="24"/>
+          <w:highlight w:val="none"/>
+          <w:lang w:val="el-GR"/>
+        </w:rPr>
+        <w:t xml:space="preserve"> απαραίτητο</w:t>
+      </w:r>
+      <w:r>
+        <w:rPr>
+          <w:rFonts w:ascii="Times New Roman" w:hAnsi="Times New Roman"/>
+          <w:sz w:val="24"/>
+          <w:szCs w:val="24"/>
+          <w:highlight w:val="none"/>
+          <w:lang w:val="el-GR"/>
+        </w:rPr>
+        <w:t xml:space="preserve"> πλήθος των τιμών, το οποίο ισούται με το πλήθος των χαρακτηριστικών με</w:t>
+      </w:r>
+      <w:r>
+        <w:rPr>
+          <w:rFonts w:hint="default" w:ascii="Times New Roman" w:hAnsi="Times New Roman"/>
+          <w:sz w:val="24"/>
+          <w:szCs w:val="24"/>
+          <w:highlight w:val="none"/>
+          <w:lang w:val="el-GR"/>
+        </w:rPr>
+        <w:t xml:space="preserve"> βάση </w:t>
+      </w:r>
+      <w:r>
+        <w:rPr>
+          <w:rFonts w:ascii="Times New Roman" w:hAnsi="Times New Roman"/>
+          <w:sz w:val="24"/>
+          <w:szCs w:val="24"/>
+          <w:highlight w:val="none"/>
+          <w:lang w:val="el-GR"/>
+        </w:rPr>
+        <w:t>τα</w:t>
+      </w:r>
+      <w:r>
+        <w:rPr>
+          <w:rFonts w:hint="default" w:ascii="Times New Roman" w:hAnsi="Times New Roman"/>
+          <w:sz w:val="24"/>
+          <w:szCs w:val="24"/>
+          <w:highlight w:val="none"/>
+          <w:lang w:val="el-GR"/>
+        </w:rPr>
+        <w:t xml:space="preserve"> διαθέσιμα πρότυπα</w:t>
+      </w:r>
+      <w:r>
+        <w:rPr>
+          <w:rFonts w:ascii="Times New Roman" w:hAnsi="Times New Roman"/>
+          <w:sz w:val="24"/>
+          <w:szCs w:val="24"/>
+          <w:highlight w:val="none"/>
+          <w:lang w:val="el-GR"/>
+        </w:rPr>
+        <w:t xml:space="preserve">, αυξημένο κατά 1 </w:t>
+      </w:r>
+      <w:r>
+        <w:rPr>
+          <w:rFonts w:hint="default" w:ascii="Times New Roman" w:hAnsi="Times New Roman"/>
+          <w:sz w:val="24"/>
+          <w:szCs w:val="24"/>
+          <w:highlight w:val="none"/>
           <w:lang w:val="el-GR"/>
         </w:rPr>
         <w:t xml:space="preserve">- </w:t>
@@ -16853,6 +17265,7 @@
           <w:rFonts w:ascii="Times New Roman" w:hAnsi="Times New Roman"/>
           <w:sz w:val="24"/>
           <w:szCs w:val="24"/>
+          <w:highlight w:val="none"/>
           <w:lang w:val="el-GR"/>
         </w:rPr>
         <w:t xml:space="preserve">για το </w:t>
@@ -16862,19 +17275,10 @@
           <w:rFonts w:ascii="Times New Roman" w:hAnsi="Times New Roman"/>
           <w:sz w:val="24"/>
           <w:szCs w:val="24"/>
-          <w:lang w:val="en-GB"/>
-        </w:rPr>
-        <w:t>bias</w:t>
-      </w:r>
-      <w:r>
-        <w:rPr>
-          <w:rFonts w:ascii="Times New Roman" w:hAnsi="Times New Roman"/>
-          <w:sz w:val="24"/>
-          <w:szCs w:val="24"/>
           <w:highlight w:val="none"/>
           <w:lang w:val="en-GB"/>
         </w:rPr>
-        <w:t>.</w:t>
+        <w:t>bias.</w:t>
       </w:r>
       <w:r>
         <w:rPr>
@@ -16904,22 +17308,34 @@
           <w:highlight w:val="none"/>
           <w:lang w:val="el-GR"/>
         </w:rPr>
-        <w:t xml:space="preserve"> Ο πι</w:t>
-      </w:r>
-      <w:r>
-        <w:rPr>
-          <w:rFonts w:ascii="Times New Roman" w:hAnsi="Times New Roman"/>
-          <w:sz w:val="24"/>
-          <w:szCs w:val="24"/>
-          <w:lang w:val="el-GR"/>
-        </w:rPr>
-        <w:t>ο απλός τρόπος  αρχικοποίησης είναι να θέσουμε όλες τις τιμές είτε σε μία τιμή ίση με το μηδέν (0) είτε με την μονάδα (1). Εναλλακτικά, μπορεί να γίνει αρχικοποίηση των τιμών σε τυχαίες τιμές στο κλειστό διάστημα [0,1]. Η αρχικοποίηση του ρυθμού μάθησης είναι και</w:t>
+        <w:t xml:space="preserve"> Ο πιο απλός τρόπος  αρχικοποίησης είναι</w:t>
       </w:r>
       <w:r>
         <w:rPr>
           <w:rFonts w:hint="default" w:ascii="Times New Roman" w:hAnsi="Times New Roman"/>
           <w:sz w:val="24"/>
           <w:szCs w:val="24"/>
+          <w:highlight w:val="none"/>
+          <w:lang w:val="el-GR"/>
+        </w:rPr>
+        <w:t xml:space="preserve"> η εκχώρηση σε όλες τις τιμές, μία τιμή είτε </w:t>
+      </w:r>
+      <w:r>
+        <w:rPr>
+          <w:rFonts w:ascii="Times New Roman" w:hAnsi="Times New Roman"/>
+          <w:sz w:val="24"/>
+          <w:szCs w:val="24"/>
+          <w:highlight w:val="none"/>
+          <w:lang w:val="el-GR"/>
+        </w:rPr>
+        <w:t>ίση με το μηδέν (0) είτε με την μονάδα (1). Εναλλακτικά, μπορεί να γίνει αρχικοποίηση των τιμών σε τυχαίες τιμές στο κλειστό διάστημα [0,1]. Η αρχικοποίηση του ρυθμού μάθησης είναι και</w:t>
+      </w:r>
+      <w:r>
+        <w:rPr>
+          <w:rFonts w:hint="default" w:ascii="Times New Roman" w:hAnsi="Times New Roman"/>
+          <w:sz w:val="24"/>
+          <w:szCs w:val="24"/>
+          <w:highlight w:val="none"/>
           <w:lang w:val="el-GR"/>
         </w:rPr>
         <w:t xml:space="preserve"> αυτή </w:t>
@@ -16929,6 +17345,7 @@
           <w:rFonts w:ascii="Times New Roman" w:hAnsi="Times New Roman"/>
           <w:sz w:val="24"/>
           <w:szCs w:val="24"/>
+          <w:highlight w:val="none"/>
           <w:lang w:val="el-GR"/>
         </w:rPr>
         <w:t xml:space="preserve">ίδια με αυτή του </w:t>
@@ -16938,6 +17355,7 @@
           <w:rFonts w:ascii="Times New Roman" w:hAnsi="Times New Roman"/>
           <w:sz w:val="24"/>
           <w:szCs w:val="24"/>
+          <w:highlight w:val="none"/>
           <w:lang w:val="en-GB"/>
         </w:rPr>
         <w:t xml:space="preserve">Perceptron, </w:t>
@@ -16947,15 +17365,37 @@
           <w:rFonts w:ascii="Times New Roman" w:hAnsi="Times New Roman"/>
           <w:sz w:val="24"/>
           <w:szCs w:val="24"/>
-          <w:lang w:val="el-GR"/>
-        </w:rPr>
-        <w:t>δηλαδή σε μία μικρή θετική δεκαδική τιμή, συνήθως στο κλειστό διάστημα [0,1]. Συχνά προτιμούμε την τιμή 0.1.</w:t>
-      </w:r>
-      <w:r>
-        <w:rPr>
-          <w:rFonts w:ascii="Times New Roman" w:hAnsi="Times New Roman" w:cs="Times New Roman"/>
-          <w:sz w:val="24"/>
-          <w:szCs w:val="24"/>
+          <w:highlight w:val="none"/>
+          <w:lang w:val="el-GR"/>
+        </w:rPr>
+        <w:t>δηλαδή σε μία μικρή θετική δεκαδική τιμή, συνήθως στο κλειστό διάστημα [0,1]. Συχνά γίνεται</w:t>
+      </w:r>
+      <w:r>
+        <w:rPr>
+          <w:rFonts w:hint="default" w:ascii="Times New Roman" w:hAnsi="Times New Roman"/>
+          <w:sz w:val="24"/>
+          <w:szCs w:val="24"/>
+          <w:highlight w:val="none"/>
+          <w:lang w:val="el-GR"/>
+        </w:rPr>
+        <w:t xml:space="preserve"> χρήση της </w:t>
+      </w:r>
+      <w:r>
+        <w:rPr>
+          <w:rFonts w:ascii="Times New Roman" w:hAnsi="Times New Roman"/>
+          <w:sz w:val="24"/>
+          <w:szCs w:val="24"/>
+          <w:highlight w:val="none"/>
+          <w:lang w:val="el-GR"/>
+        </w:rPr>
+        <w:t>τιμής 0.1.</w:t>
+      </w:r>
+      <w:r>
+        <w:rPr>
+          <w:rFonts w:ascii="Times New Roman" w:hAnsi="Times New Roman" w:cs="Times New Roman"/>
+          <w:sz w:val="24"/>
+          <w:szCs w:val="24"/>
+          <w:highlight w:val="none"/>
           <w:lang w:val="el-GR"/>
         </w:rPr>
         <w:t xml:space="preserve"> </w:t>
@@ -16965,6 +17405,7 @@
           <w:rFonts w:ascii="Times New Roman" w:hAnsi="Times New Roman"/>
           <w:sz w:val="24"/>
           <w:szCs w:val="24"/>
+          <w:highlight w:val="none"/>
           <w:lang w:val="el-GR"/>
         </w:rPr>
         <w:t xml:space="preserve">(Τσούλος, </w:t>
@@ -16975,6 +17416,7 @@
           <w:i/>
           <w:sz w:val="24"/>
           <w:szCs w:val="24"/>
+          <w:highlight w:val="none"/>
         </w:rPr>
         <w:t>Τεχνητά Νευρωνικά Δίκτυα</w:t>
       </w:r>
@@ -16984,6 +17426,7 @@
           <w:i/>
           <w:sz w:val="24"/>
           <w:szCs w:val="24"/>
+          <w:highlight w:val="none"/>
           <w:lang w:val="el-GR"/>
         </w:rPr>
         <w:t>,</w:t>
@@ -16993,6 +17436,7 @@
           <w:rFonts w:ascii="Times New Roman" w:hAnsi="Times New Roman"/>
           <w:sz w:val="24"/>
           <w:szCs w:val="24"/>
+          <w:highlight w:val="none"/>
           <w:lang w:val="el-GR"/>
         </w:rPr>
         <w:t xml:space="preserve"> χ.χ.)</w:t>
@@ -17002,6 +17446,7 @@
           <w:rFonts w:hint="default" w:ascii="Times New Roman" w:hAnsi="Times New Roman"/>
           <w:sz w:val="24"/>
           <w:szCs w:val="24"/>
+          <w:highlight w:val="none"/>
           <w:lang w:val="el-GR"/>
         </w:rPr>
         <w:t xml:space="preserve"> Στην περίπτωση των </w:t>
@@ -17011,6 +17456,7 @@
           <w:rFonts w:hint="default" w:ascii="Times New Roman" w:hAnsi="Times New Roman"/>
           <w:sz w:val="24"/>
           <w:szCs w:val="24"/>
+          <w:highlight w:val="none"/>
           <w:lang w:val="en-GB"/>
         </w:rPr>
         <w:t xml:space="preserve">Adaline </w:t>
@@ -17020,44 +17466,136 @@
           <w:rFonts w:hint="default" w:ascii="Times New Roman" w:hAnsi="Times New Roman"/>
           <w:sz w:val="24"/>
           <w:szCs w:val="24"/>
-          <w:lang w:val="el-GR"/>
-        </w:rPr>
-        <w:t xml:space="preserve">δικτύων, </w:t>
+          <w:highlight w:val="none"/>
+          <w:lang w:val="el-GR"/>
+        </w:rPr>
+        <w:t xml:space="preserve">δικτύων, είναι απαραίτητος ο ορισμός και μίας τιμής ως κατώφλι προκειμένου να τερματίσει ο αλγόριθμος σε περίπτωση που το σφάλμα εκπαίδευσης έχει χαμηλότερη τιμή από αυτή. </w:t>
+      </w:r>
+      <w:r>
+        <w:rPr>
+          <w:rFonts w:ascii="Times New Roman" w:hAnsi="Times New Roman"/>
+          <w:sz w:val="24"/>
+          <w:szCs w:val="24"/>
+          <w:highlight w:val="none"/>
+          <w:lang w:val="el-GR"/>
+        </w:rPr>
+        <w:t>Στη συνέχεια εκτελείται</w:t>
       </w:r>
       <w:r>
         <w:rPr>
           <w:rFonts w:hint="default" w:ascii="Times New Roman" w:hAnsi="Times New Roman"/>
           <w:sz w:val="24"/>
           <w:szCs w:val="24"/>
-          <w:highlight w:val="cyan"/>
-          <w:lang w:val="el-GR"/>
-        </w:rPr>
-        <w:t xml:space="preserve">χρειάζεται </w:t>
+          <w:highlight w:val="none"/>
+          <w:lang w:val="el-GR"/>
+        </w:rPr>
+        <w:t xml:space="preserve"> </w:t>
+      </w:r>
+      <w:r>
+        <w:rPr>
+          <w:rFonts w:ascii="Times New Roman" w:hAnsi="Times New Roman"/>
+          <w:sz w:val="24"/>
+          <w:szCs w:val="24"/>
+          <w:highlight w:val="none"/>
+          <w:lang w:val="el-GR"/>
+        </w:rPr>
+        <w:t>μία επαναληπτική διαδικασία για κάθε διαθέσιμο</w:t>
       </w:r>
       <w:r>
         <w:rPr>
           <w:rFonts w:hint="default" w:ascii="Times New Roman" w:hAnsi="Times New Roman"/>
           <w:sz w:val="24"/>
           <w:szCs w:val="24"/>
-          <w:lang w:val="el-GR"/>
-        </w:rPr>
-        <w:t xml:space="preserve">ο ορισμός και μίας τιμής ως κατώφλι προκειμένου να τερματίσει ο αλγόριθμος σε περίπτωση που το σφάλμα εκπαίδευσης έχει χαμηλότερη τιμή από αυτή. </w:t>
-      </w:r>
-      <w:r>
-        <w:rPr>
-          <w:rFonts w:ascii="Times New Roman" w:hAnsi="Times New Roman"/>
-          <w:sz w:val="24"/>
-          <w:szCs w:val="24"/>
-          <w:lang w:val="el-GR"/>
-        </w:rPr>
-        <w:t>Στη συνέχεια εκτελείται</w:t>
+          <w:highlight w:val="none"/>
+          <w:lang w:val="el-GR"/>
+        </w:rPr>
+        <w:t xml:space="preserve"> </w:t>
+      </w:r>
+      <w:r>
+        <w:rPr>
+          <w:rFonts w:ascii="Times New Roman" w:hAnsi="Times New Roman"/>
+          <w:sz w:val="24"/>
+          <w:szCs w:val="24"/>
+          <w:highlight w:val="none"/>
+          <w:lang w:val="el-GR"/>
+        </w:rPr>
+        <w:t>πρότυπο. Έτσι, για κάθε πρότυπο γίνεται</w:t>
       </w:r>
       <w:r>
         <w:rPr>
           <w:rFonts w:hint="default" w:ascii="Times New Roman" w:hAnsi="Times New Roman"/>
           <w:sz w:val="24"/>
           <w:szCs w:val="24"/>
-          <w:lang w:val="el-GR"/>
+          <w:highlight w:val="none"/>
+          <w:lang w:val="el-GR"/>
+        </w:rPr>
+        <w:t xml:space="preserve"> υπολογισμός της εξόδου </w:t>
+      </w:r>
+      <w:r>
+        <w:rPr>
+          <w:rFonts w:ascii="Times New Roman" w:hAnsi="Times New Roman"/>
+          <w:sz w:val="24"/>
+          <w:szCs w:val="24"/>
+          <w:highlight w:val="none"/>
+          <w:lang w:val="el-GR"/>
+        </w:rPr>
+        <w:t>του δικτύου χρησιμοποιώντας τις</w:t>
+      </w:r>
+      <w:r>
+        <w:rPr>
+          <w:rFonts w:hint="default" w:ascii="Times New Roman" w:hAnsi="Times New Roman"/>
+          <w:sz w:val="24"/>
+          <w:szCs w:val="24"/>
+          <w:highlight w:val="none"/>
+          <w:lang w:val="el-GR"/>
+        </w:rPr>
+        <w:t xml:space="preserve"> διαθέσιμες</w:t>
+      </w:r>
+      <w:r>
+        <w:rPr>
+          <w:rFonts w:ascii="Times New Roman" w:hAnsi="Times New Roman"/>
+          <w:sz w:val="24"/>
+          <w:szCs w:val="24"/>
+          <w:highlight w:val="none"/>
+          <w:lang w:val="el-GR"/>
+        </w:rPr>
+        <w:t xml:space="preserve"> τιμές των βαρών. Ο υπολογισμός αυτός - σε αντίθεση με το </w:t>
+      </w:r>
+      <w:r>
+        <w:rPr>
+          <w:rFonts w:ascii="Times New Roman" w:hAnsi="Times New Roman"/>
+          <w:sz w:val="24"/>
+          <w:szCs w:val="24"/>
+          <w:highlight w:val="none"/>
+          <w:lang w:val="en-GB"/>
+        </w:rPr>
+        <w:t xml:space="preserve">Perceptron, </w:t>
+      </w:r>
+      <w:r>
+        <w:rPr>
+          <w:rFonts w:ascii="Times New Roman" w:hAnsi="Times New Roman"/>
+          <w:sz w:val="24"/>
+          <w:szCs w:val="24"/>
+          <w:highlight w:val="none"/>
+          <w:lang w:val="el-GR"/>
+        </w:rPr>
+        <w:t>δε προκύπτει απ</w:t>
+      </w:r>
+      <w:r>
+        <w:rPr>
+          <w:rFonts w:ascii="Times New Roman" w:hAnsi="Times New Roman"/>
+          <w:sz w:val="24"/>
+          <w:szCs w:val="24"/>
+          <w:lang w:val="el-GR"/>
+        </w:rPr>
+        <w:t>ό την συνάρτηση ενεργοποίησης, αλλά από το γινόμενο ανάμεσα στην είσοδο και τα συναπτικά βάρη.</w:t>
+      </w:r>
+      <w:r>
+        <w:rPr>
+          <w:rFonts w:ascii="Times New Roman" w:hAnsi="Times New Roman"/>
+          <w:sz w:val="24"/>
+          <w:szCs w:val="24"/>
+          <w:lang w:val="en-GB"/>
         </w:rPr>
         <w:t xml:space="preserve"> </w:t>
       </w:r>
@@ -17068,7 +17606,7 @@
           <w:szCs w:val="24"/>
           <w:lang w:val="el-GR"/>
         </w:rPr>
-        <w:t>μία επαναληπτική διαδικασία για κάθε διαθέσιμο</w:t>
+        <w:t>Σε κάθε περίπτωση γίνεται εκπαίδευση των βαρών και με αυτόν τον τρόπο, ενσωματώνεται και η έννοια του χρόνου. Στο τέλος κάθε εποχής, θα πρέπει να γίνει</w:t>
       </w:r>
       <w:r>
         <w:rPr>
@@ -17077,90 +17615,52 @@
           <w:szCs w:val="24"/>
           <w:lang w:val="el-GR"/>
         </w:rPr>
-        <w:t xml:space="preserve"> </w:t>
-      </w:r>
-      <w:r>
-        <w:rPr>
-          <w:rFonts w:ascii="Times New Roman" w:hAnsi="Times New Roman"/>
-          <w:sz w:val="24"/>
-          <w:szCs w:val="24"/>
-          <w:lang w:val="el-GR"/>
-        </w:rPr>
-        <w:t xml:space="preserve">πρότυπο. Έτσι, για κάθε πρότυπο </w:t>
-      </w:r>
-      <w:r>
-        <w:rPr>
-          <w:rFonts w:ascii="Times New Roman" w:hAnsi="Times New Roman"/>
-          <w:sz w:val="24"/>
-          <w:szCs w:val="24"/>
-          <w:highlight w:val="cyan"/>
-          <w:lang w:val="el-GR"/>
-        </w:rPr>
-        <w:t xml:space="preserve">υπολογίζουμε </w:t>
-      </w:r>
-      <w:r>
-        <w:rPr>
-          <w:rFonts w:ascii="Times New Roman" w:hAnsi="Times New Roman"/>
-          <w:sz w:val="24"/>
-          <w:szCs w:val="24"/>
-          <w:lang w:val="el-GR"/>
-        </w:rPr>
-        <w:t xml:space="preserve">την έξοδο του δικτύου χρησιμοποιώντας τις τιμές των βαρών που έχουμε στη διάθεση μας. Ο υπολογισμός αυτός - σε αντίθεση με το </w:t>
-      </w:r>
-      <w:r>
-        <w:rPr>
-          <w:rFonts w:ascii="Times New Roman" w:hAnsi="Times New Roman"/>
-          <w:sz w:val="24"/>
-          <w:szCs w:val="24"/>
-          <w:lang w:val="en-GB"/>
-        </w:rPr>
-        <w:t xml:space="preserve">Perceptron, </w:t>
-      </w:r>
-      <w:r>
-        <w:rPr>
-          <w:rFonts w:ascii="Times New Roman" w:hAnsi="Times New Roman"/>
-          <w:sz w:val="24"/>
-          <w:szCs w:val="24"/>
-          <w:lang w:val="el-GR"/>
-        </w:rPr>
-        <w:t xml:space="preserve">δε </w:t>
-      </w:r>
-      <w:r>
-        <w:rPr>
-          <w:rFonts w:ascii="Times New Roman" w:hAnsi="Times New Roman"/>
-          <w:sz w:val="24"/>
-          <w:szCs w:val="24"/>
-          <w:highlight w:val="cyan"/>
-          <w:lang w:val="el-GR"/>
-        </w:rPr>
-        <w:t xml:space="preserve">προκύπτει </w:t>
-      </w:r>
-      <w:r>
-        <w:rPr>
-          <w:rFonts w:ascii="Times New Roman" w:hAnsi="Times New Roman"/>
-          <w:sz w:val="24"/>
-          <w:szCs w:val="24"/>
-          <w:lang w:val="el-GR"/>
-        </w:rPr>
-        <w:t>από την συνάρτηση ενεργοποίησης, αλλά από το γινόμενο ανάμεσα στην είσοδο και τα συναπτικά βάρη.</w:t>
-      </w:r>
-      <w:r>
-        <w:rPr>
-          <w:rFonts w:ascii="Times New Roman" w:hAnsi="Times New Roman"/>
-          <w:sz w:val="24"/>
-          <w:szCs w:val="24"/>
-          <w:lang w:val="en-GB"/>
-        </w:rPr>
-        <w:t xml:space="preserve"> </w:t>
-      </w:r>
-      <w:r>
-        <w:rPr>
-          <w:rFonts w:ascii="Times New Roman" w:hAnsi="Times New Roman"/>
-          <w:sz w:val="24"/>
-          <w:szCs w:val="24"/>
-          <w:lang w:val="el-GR"/>
-        </w:rPr>
-        <w:t>Σε κάθε περίπτωση γίνεται εκπαίδευση των βαρών και με αυτόν τον τρόπο, ενσωματώνεται και η έννοια του χρόνου. Στο τέλος κάθε εποχής, θα πρέπει να υπολογιστεί το σφάλμα εκπαίδευσης και συνήθως υπολογίζεται βάσει του τετραγωνικού σφάλματος που προκύπτει από τον παρακάτω τύπο:</w:t>
+        <w:t xml:space="preserve"> υπολογισμός </w:t>
+      </w:r>
+      <w:r>
+        <w:rPr>
+          <w:rFonts w:ascii="Times New Roman" w:hAnsi="Times New Roman"/>
+          <w:sz w:val="24"/>
+          <w:szCs w:val="24"/>
+          <w:lang w:val="el-GR"/>
+        </w:rPr>
+        <w:t>του</w:t>
+      </w:r>
+      <w:r>
+        <w:rPr>
+          <w:rFonts w:hint="default" w:ascii="Times New Roman" w:hAnsi="Times New Roman"/>
+          <w:sz w:val="24"/>
+          <w:szCs w:val="24"/>
+          <w:lang w:val="el-GR"/>
+        </w:rPr>
+        <w:t xml:space="preserve"> σφάλματος</w:t>
+      </w:r>
+      <w:r>
+        <w:rPr>
+          <w:rFonts w:ascii="Times New Roman" w:hAnsi="Times New Roman"/>
+          <w:sz w:val="24"/>
+          <w:szCs w:val="24"/>
+          <w:lang w:val="el-GR"/>
+        </w:rPr>
+        <w:t xml:space="preserve"> εκπαίδευσης και συνήθως υπολογίζεται με</w:t>
+      </w:r>
+      <w:r>
+        <w:rPr>
+          <w:rFonts w:hint="default" w:ascii="Times New Roman" w:hAnsi="Times New Roman"/>
+          <w:sz w:val="24"/>
+          <w:szCs w:val="24"/>
+          <w:lang w:val="el-GR"/>
+        </w:rPr>
+        <w:t xml:space="preserve"> βάση το τετραγωνικό σφάλμα</w:t>
+      </w:r>
+      <w:r>
+        <w:rPr>
+          <w:rFonts w:ascii="Times New Roman" w:hAnsi="Times New Roman"/>
+          <w:sz w:val="24"/>
+          <w:szCs w:val="24"/>
+          <w:lang w:val="el-GR"/>
+        </w:rPr>
+        <w:t xml:space="preserve"> που προκύπτει από τον παρακάτω τύπο:</w:t>
       </w:r>
     </w:p>
     <w:p>
@@ -17218,10 +17718,10 @@
                     </pic:cNvPicPr>
                   </pic:nvPicPr>
                   <pic:blipFill>
-                    <a:blip r:embed="rId32">
+                    <a:blip r:embed="rId34">
                       <a:extLst>
                         <a:ext uri="{96DAC541-7B7A-43D3-8B79-37D633B846F1}">
-                          <asvg:svgBlip xmlns:asvg="http://schemas.microsoft.com/office/drawing/2016/SVG/main" r:embed="rId33"/>
+                          <asvg:svgBlip xmlns:asvg="http://schemas.microsoft.com/office/drawing/2016/SVG/main" r:embed="rId35"/>
                         </a:ext>
                       </a:extLst>
                     </a:blip>
@@ -17285,7 +17785,7 @@
       <w:r>
         <w:fldChar w:fldCharType="end"/>
       </w:r>
-      <w:bookmarkStart w:id="42" w:name="_Toc21485"/>
+      <w:bookmarkStart w:id="42" w:name="_Toc12658"/>
       <w:r>
         <w:rPr>
           <w:lang w:val="el-GR"/>
@@ -17337,7 +17837,25 @@
           <w:szCs w:val="24"/>
           <w:lang w:val="el-GR"/>
         </w:rPr>
-        <w:t>όταν πληροί μία από τις ακόλουθες συνθήκες. Είτε όταν για μία ολόκληρη εποχή, δεν υπάρχει μεταβολή στις τιμές των βαρών παρά την εκπαίδευση τους, είτε όταν το σφάλμα εκπαίδευσης έχει τιμή μικρότερη από την τιμή κατωφλιού που έχουμε ορίσει. Εναλλακτικά, η διαδικασία μπορεί να τερματίσει μετά από κάποιο πεπερασμένο αριθμό επαναλήψεων - εφόσον</w:t>
+        <w:t xml:space="preserve">όταν πληροί μία από τις ακόλουθες συνθήκες. Είτε όταν για μία ολόκληρη εποχή, δεν υπάρχει μεταβολή στις τιμές των βαρών παρά την εκπαίδευση τους, είτε όταν το σφάλμα εκπαίδευσης έχει τιμή μικρότερη από την τιμή κατωφλιού που </w:t>
+      </w:r>
+      <w:r>
+        <w:rPr>
+          <w:rFonts w:hint="default" w:ascii="Times New Roman" w:hAnsi="Times New Roman"/>
+          <w:sz w:val="24"/>
+          <w:szCs w:val="24"/>
+          <w:lang w:val="el-GR"/>
+        </w:rPr>
+        <w:t xml:space="preserve">έχει </w:t>
+      </w:r>
+      <w:r>
+        <w:rPr>
+          <w:rFonts w:ascii="Times New Roman" w:hAnsi="Times New Roman"/>
+          <w:sz w:val="24"/>
+          <w:szCs w:val="24"/>
+          <w:lang w:val="el-GR"/>
+        </w:rPr>
+        <w:t>οριστεί. Εναλλακτικά, η διαδικασία μπορεί να τερματίσει μετά από κάποιο πεπερασμένο αριθμό επαναλήψεων - εφόσον</w:t>
       </w:r>
       <w:r>
         <w:rPr>
@@ -17491,8 +18009,8 @@
           <w:lang w:val="en-US"/>
         </w:rPr>
       </w:pPr>
-      <w:bookmarkStart w:id="43" w:name="_Toc1832"/>
-      <w:bookmarkStart w:id="44" w:name="_Toc11247"/>
+      <w:bookmarkStart w:id="43" w:name="_Toc11247"/>
+      <w:bookmarkStart w:id="44" w:name="_Toc9128"/>
       <w:r>
         <w:rPr>
           <w:rFonts w:ascii="Times New Roman" w:hAnsi="Times New Roman" w:cs="Times New Roman"/>
@@ -18306,7 +18824,7 @@
                     </pic:cNvPicPr>
                   </pic:nvPicPr>
                   <pic:blipFill>
-                    <a:blip r:embed="rId34"/>
+                    <a:blip r:embed="rId36"/>
                     <a:stretch>
                       <a:fillRect/>
                     </a:stretch>
@@ -18357,7 +18875,7 @@
       <w:r>
         <w:fldChar w:fldCharType="end"/>
       </w:r>
-      <w:bookmarkStart w:id="45" w:name="_Toc2477"/>
+      <w:bookmarkStart w:id="45" w:name="_Toc14782"/>
       <w:r>
         <w:rPr>
           <w:lang w:val="en-GB"/>
@@ -18409,7 +18927,16 @@
           <w:szCs w:val="24"/>
           <w:lang w:val="el-GR"/>
         </w:rPr>
-        <w:t xml:space="preserve">Προκειμένου να υλοποιηθεί ένα δίκτυο </w:t>
+        <w:t>Προκειμένου να γίνει</w:t>
+      </w:r>
+      <w:r>
+        <w:rPr>
+          <w:rFonts w:hint="default" w:ascii="Times New Roman" w:hAnsi="Times New Roman"/>
+          <w:sz w:val="24"/>
+          <w:szCs w:val="24"/>
+          <w:lang w:val="el-GR"/>
+        </w:rPr>
+        <w:t xml:space="preserve"> υλοποίηση ενός δικτύου </w:t>
       </w:r>
       <w:r>
         <w:rPr>
@@ -18427,7 +18954,43 @@
           <w:szCs w:val="24"/>
           <w:lang w:val="el-GR"/>
         </w:rPr>
-        <w:t xml:space="preserve"> θα πρέπει αρχικά να γίνει αποθήκευση των προτύπων που έχουμε στη διάθεση μας μαζί με τις αντίστοιχες επιθυμητές εξόδους τους. Και σε αυτή την περίπτωση - όπως στα δίκτυα </w:t>
+        <w:t xml:space="preserve"> θα πρέπει αρχικά να γίνει αποθήκευση των διαθέσιμων</w:t>
+      </w:r>
+      <w:r>
+        <w:rPr>
+          <w:rFonts w:hint="default" w:ascii="Times New Roman" w:hAnsi="Times New Roman"/>
+          <w:sz w:val="24"/>
+          <w:szCs w:val="24"/>
+          <w:lang w:val="el-GR"/>
+        </w:rPr>
+        <w:t xml:space="preserve"> </w:t>
+      </w:r>
+      <w:r>
+        <w:rPr>
+          <w:rFonts w:ascii="Times New Roman" w:hAnsi="Times New Roman"/>
+          <w:sz w:val="24"/>
+          <w:szCs w:val="24"/>
+          <w:lang w:val="el-GR"/>
+        </w:rPr>
+        <w:t>προτύπων</w:t>
+      </w:r>
+      <w:r>
+        <w:rPr>
+          <w:rFonts w:hint="default" w:ascii="Times New Roman" w:hAnsi="Times New Roman"/>
+          <w:sz w:val="24"/>
+          <w:szCs w:val="24"/>
+          <w:lang w:val="el-GR"/>
+        </w:rPr>
+        <w:t xml:space="preserve"> σε συνδυασμό </w:t>
+      </w:r>
+      <w:r>
+        <w:rPr>
+          <w:rFonts w:ascii="Times New Roman" w:hAnsi="Times New Roman"/>
+          <w:sz w:val="24"/>
+          <w:szCs w:val="24"/>
+          <w:lang w:val="el-GR"/>
+        </w:rPr>
+        <w:t xml:space="preserve">με τις αντίστοιχες επιθυμητές εξόδους τους. Και σε αυτή την περίπτωση - όπως στα δίκτυα </w:t>
       </w:r>
       <w:r>
         <w:rPr>
@@ -18531,7 +19094,7 @@
           <w:szCs w:val="24"/>
           <w:lang w:val="el-GR"/>
         </w:rPr>
-        <w:t xml:space="preserve"> αρχικοποίηση του πλήθους των κόμβων που επιθυμούμε να χρησιμοποιηθούν στο δίκτυο. Το πλήθος αυτό, </w:t>
+        <w:t xml:space="preserve"> αρχικοποίηση του πλήθους των κόμβων που θα χρησιμοποιηθούν στο δίκτυο. Το πλήθος αυτό, </w:t>
       </w:r>
       <w:r>
         <w:rPr>
@@ -18551,7 +19114,7 @@
           <w:szCs w:val="24"/>
           <w:lang w:val="el-GR"/>
         </w:rPr>
-        <w:t>η αρχικοποίηση του διανύσματος βαρών που θα χρησιμοποιηθεί έτσι ώστε να εκπαιδευτεί κατάλληλα το δίκτυο</w:t>
+        <w:t>η αρχικοποίηση του διανύσματος βαρών που θα χρησιμοποιηθεί με</w:t>
       </w:r>
       <w:r>
         <w:rPr>
@@ -18560,7 +19123,7 @@
           <w:szCs w:val="24"/>
           <w:lang w:val="el-GR"/>
         </w:rPr>
-        <w:t xml:space="preserve"> καθώς και του </w:t>
+        <w:t xml:space="preserve"> σκοπό την κατάλληλη εκπαίδευση του δικτύου καθώς και του </w:t>
       </w:r>
       <w:r>
         <w:rPr>
@@ -18632,7 +19195,43 @@
           <w:szCs w:val="24"/>
           <w:lang w:val="el-GR"/>
         </w:rPr>
-        <w:t>. Θα πρέπει πρώτα να γνωρίζουμε το πλήθος των τιμών που χρειαζόμαστε, το οποίο προκύπτει</w:t>
+        <w:t>. Θα πρέπει πρώτα να είναι</w:t>
+      </w:r>
+      <w:r>
+        <w:rPr>
+          <w:rFonts w:hint="default" w:ascii="Times New Roman" w:hAnsi="Times New Roman"/>
+          <w:sz w:val="24"/>
+          <w:szCs w:val="24"/>
+          <w:lang w:val="el-GR"/>
+        </w:rPr>
+        <w:t xml:space="preserve"> γνωστό </w:t>
+      </w:r>
+      <w:r>
+        <w:rPr>
+          <w:rFonts w:ascii="Times New Roman" w:hAnsi="Times New Roman"/>
+          <w:sz w:val="24"/>
+          <w:szCs w:val="24"/>
+          <w:lang w:val="el-GR"/>
+        </w:rPr>
+        <w:t>το απαραίτητο</w:t>
+      </w:r>
+      <w:r>
+        <w:rPr>
+          <w:rFonts w:hint="default" w:ascii="Times New Roman" w:hAnsi="Times New Roman"/>
+          <w:sz w:val="24"/>
+          <w:szCs w:val="24"/>
+          <w:lang w:val="el-GR"/>
+        </w:rPr>
+        <w:t xml:space="preserve"> </w:t>
+      </w:r>
+      <w:r>
+        <w:rPr>
+          <w:rFonts w:ascii="Times New Roman" w:hAnsi="Times New Roman"/>
+          <w:sz w:val="24"/>
+          <w:szCs w:val="24"/>
+          <w:lang w:val="el-GR"/>
+        </w:rPr>
+        <w:t>πλήθος των τιμών, το οποίο προκύπτει</w:t>
       </w:r>
       <w:r>
         <w:rPr>
@@ -18660,64 +19259,128 @@
     <w:p>
       <w:pPr>
         <w:spacing w:line="360" w:lineRule="auto"/>
-        <w:ind w:left="2880" w:leftChars="0" w:right="0" w:firstLine="720" w:firstLineChars="0"/>
+        <w:ind w:left="0" w:right="0" w:firstLine="720"/>
         <w:jc w:val="both"/>
         <w:rPr>
           <w:rFonts w:hint="default" w:ascii="Times New Roman" w:hAnsi="Times New Roman"/>
-          <w:color w:val="auto"/>
-          <w:sz w:val="24"/>
-          <w:szCs w:val="24"/>
-          <w:lang w:val="en-US"/>
-        </w:rPr>
-      </w:pPr>
-      <w:r>
+          <w:sz w:val="24"/>
+          <w:szCs w:val="24"/>
+          <w:lang w:val="el-GR"/>
+        </w:rPr>
+      </w:pPr>
+    </w:p>
+    <w:p>
+      <w:pPr>
+        <w:spacing w:line="360" w:lineRule="auto"/>
+        <w:ind w:left="0" w:right="0" w:firstLine="720"/>
+        <w:jc w:val="both"/>
         <w:rPr>
           <w:rFonts w:hint="default" w:ascii="Times New Roman" w:hAnsi="Times New Roman"/>
-          <w:color w:val="auto"/>
-          <w:sz w:val="24"/>
-          <w:szCs w:val="24"/>
-          <w:lang w:val="en-US"/>
-        </w:rPr>
-        <w:t xml:space="preserve">size(w) = </w:t>
-      </w:r>
-      <w:r>
-        <w:rPr>
-          <w:rFonts w:ascii="Times New Roman" w:hAnsi="Times New Roman"/>
-          <w:color w:val="auto"/>
-          <w:sz w:val="24"/>
-          <w:szCs w:val="24"/>
-          <w:lang w:val="el-GR"/>
-        </w:rPr>
-        <w:t>(d + 2)</w:t>
-      </w:r>
-      <w:r>
-        <w:rPr>
-          <w:rFonts w:ascii="Times New Roman" w:hAnsi="Times New Roman"/>
-          <w:color w:val="auto"/>
-          <w:sz w:val="24"/>
-          <w:szCs w:val="24"/>
-          <w:lang w:val="en-GB"/>
-        </w:rPr>
-        <w:t>H</w:t>
-      </w:r>
-      <w:r>
+          <w:sz w:val="24"/>
+          <w:szCs w:val="24"/>
+          <w:lang w:val="el-GR"/>
+        </w:rPr>
+      </w:pPr>
+    </w:p>
+    <w:p>
+      <w:pPr>
+        <w:spacing w:line="360" w:lineRule="auto"/>
+        <w:ind w:left="0" w:right="0" w:firstLine="720"/>
+        <w:jc w:val="both"/>
         <w:rPr>
           <w:rFonts w:hint="default" w:ascii="Times New Roman" w:hAnsi="Times New Roman"/>
-          <w:color w:val="auto"/>
-          <w:sz w:val="24"/>
-          <w:szCs w:val="24"/>
-          <w:lang w:val="en-US"/>
-        </w:rPr>
-        <w:t xml:space="preserve">  </w:t>
+          <w:sz w:val="24"/>
+          <w:szCs w:val="24"/>
+          <w:lang w:val="el-GR"/>
+        </w:rPr>
+      </w:pPr>
+    </w:p>
+    <w:p>
+      <w:pPr>
+        <w:spacing w:line="360" w:lineRule="auto"/>
+        <w:ind w:left="0" w:right="0" w:firstLine="720"/>
+        <w:jc w:val="both"/>
+        <w:rPr>
+          <w:rFonts w:hint="default" w:ascii="Times New Roman" w:hAnsi="Times New Roman"/>
+          <w:sz w:val="24"/>
+          <w:szCs w:val="24"/>
+          <w:lang w:val="el-GR"/>
+        </w:rPr>
+      </w:pPr>
+    </w:p>
+    <w:p>
+      <w:pPr>
+        <w:spacing w:line="360" w:lineRule="auto"/>
+        <w:ind w:left="0" w:right="0" w:firstLine="720"/>
+        <w:jc w:val="both"/>
+        <w:rPr>
+          <w:rFonts w:hint="default" w:ascii="Times New Roman" w:hAnsi="Times New Roman"/>
+          <w:sz w:val="24"/>
+          <w:szCs w:val="24"/>
+          <w:lang w:val="el-GR"/>
+        </w:rPr>
+      </w:pPr>
+    </w:p>
+    <w:p>
+      <w:pPr>
+        <w:spacing w:line="360" w:lineRule="auto"/>
+        <w:ind w:left="0" w:right="0" w:firstLine="720"/>
+        <w:jc w:val="center"/>
+        <w:rPr>
+          <w:rFonts w:hint="default" w:ascii="Times New Roman" w:hAnsi="Times New Roman"/>
+          <w:sz w:val="24"/>
+          <w:szCs w:val="24"/>
+          <w:lang w:val="el-GR"/>
+        </w:rPr>
+      </w:pPr>
+      <w:r>
+        <w:drawing>
+          <wp:inline distT="0" distB="0" distL="0" distR="0">
+            <wp:extent cx="2063115" cy="227330"/>
+            <wp:effectExtent l="0" t="0" r="13335" b="1270"/>
+            <wp:docPr id="23" name="2384804F-3998-4D57-9195-F3826E402611-8" descr="C:/Users/Evita/AppData/Local/Temp/wps.gjzawBwps"/>
+            <wp:cNvGraphicFramePr>
+              <a:graphicFrameLocks xmlns:a="http://schemas.openxmlformats.org/drawingml/2006/main" noChangeAspect="1"/>
+            </wp:cNvGraphicFramePr>
+            <a:graphic xmlns:a="http://schemas.openxmlformats.org/drawingml/2006/main">
+              <a:graphicData uri="http://schemas.openxmlformats.org/drawingml/2006/picture">
+                <pic:pic xmlns:pic="http://schemas.openxmlformats.org/drawingml/2006/picture">
+                  <pic:nvPicPr>
+                    <pic:cNvPr id="23" name="2384804F-3998-4D57-9195-F3826E402611-8" descr="C:/Users/Evita/AppData/Local/Temp/wps.gjzawBwps"/>
+                    <pic:cNvPicPr>
+                      <a:picLocks noChangeAspect="1" noChangeArrowheads="1"/>
+                    </pic:cNvPicPr>
+                  </pic:nvPicPr>
+                  <pic:blipFill>
+                    <a:blip r:embed="rId37">
+                      <a:extLst>
+                        <a:ext uri="{96DAC541-7B7A-43D3-8B79-37D633B846F1}">
+                          <asvg:svgBlip xmlns:asvg="http://schemas.microsoft.com/office/drawing/2016/SVG/main" r:embed="rId38"/>
+                        </a:ext>
+                      </a:extLst>
+                    </a:blip>
+                    <a:stretch>
+                      <a:fillRect/>
+                    </a:stretch>
+                  </pic:blipFill>
+                  <pic:spPr>
+                    <a:xfrm>
+                      <a:off x="0" y="0"/>
+                      <a:ext cx="2063310" cy="227330"/>
+                    </a:xfrm>
+                    <a:prstGeom prst="rect">
+                      <a:avLst/>
+                    </a:prstGeom>
+                  </pic:spPr>
+                </pic:pic>
+              </a:graphicData>
+            </a:graphic>
+          </wp:inline>
+        </w:drawing>
       </w:r>
       <w:r>
         <w:rPr>
           <w:rStyle w:val="19"/>
-          <w:rFonts w:ascii="Times New Roman" w:hAnsi="Times New Roman"/>
-          <w:color w:val="auto"/>
-          <w:sz w:val="24"/>
-          <w:szCs w:val="24"/>
-          <w:lang w:val="en-GB"/>
         </w:rPr>
         <w:footnoteReference w:id="7"/>
       </w:r>
@@ -18729,10 +19392,6 @@
         <w:ind w:left="0" w:right="0" w:firstLine="0"/>
         <w:jc w:val="center"/>
         <w:rPr>
-          <w:rFonts w:ascii="Times New Roman" w:hAnsi="Times New Roman"/>
-          <w:color w:val="auto"/>
-          <w:sz w:val="24"/>
-          <w:szCs w:val="24"/>
           <w:lang w:val="el-GR"/>
         </w:rPr>
       </w:pPr>
@@ -18754,7 +19413,7 @@
       <w:r>
         <w:fldChar w:fldCharType="end"/>
       </w:r>
-      <w:bookmarkStart w:id="46" w:name="_Toc21364"/>
+      <w:bookmarkStart w:id="46" w:name="_Toc27742"/>
       <w:r>
         <w:rPr>
           <w:lang w:val="el-GR"/>
@@ -18774,6 +19433,14 @@
         <w:t>δίκτυο</w:t>
       </w:r>
       <w:bookmarkEnd w:id="46"/>
+    </w:p>
+    <w:p>
+      <w:pPr>
+        <w:rPr>
+          <w:rFonts w:hint="default"/>
+          <w:lang w:val="en-GB"/>
+        </w:rPr>
+      </w:pPr>
     </w:p>
     <w:p>
       <w:pPr>
@@ -18796,7 +19463,7 @@
           <w:szCs w:val="24"/>
           <w:lang w:val="el-GR"/>
         </w:rPr>
-        <w:t xml:space="preserve">Ο πιο απλός τρόπος  αρχικοποίησης είναι να θέσουμε όλες τις τιμές είτε σε μία τιμή ίση με το μηδέν (0) είτε με την μονάδα (1). Εναλλακτικά, μπορεί να γίνει αρχικοποίηση των τιμών σε τυχαίες τιμές στο κλειστό διάστημα [0,1]. Η αρχικοποίηση του ρυθμού μάθησης είναι </w:t>
+        <w:t>Ο πιο απλός τρόπος</w:t>
       </w:r>
       <w:r>
         <w:rPr>
@@ -18805,6 +19472,69 @@
           <w:szCs w:val="24"/>
           <w:lang w:val="el-GR"/>
         </w:rPr>
+        <w:t xml:space="preserve"> </w:t>
+      </w:r>
+      <w:r>
+        <w:rPr>
+          <w:rFonts w:ascii="Times New Roman" w:hAnsi="Times New Roman"/>
+          <w:sz w:val="24"/>
+          <w:szCs w:val="24"/>
+          <w:lang w:val="el-GR"/>
+        </w:rPr>
+        <w:t>αρχικοποίησης είναι</w:t>
+      </w:r>
+      <w:r>
+        <w:rPr>
+          <w:rFonts w:hint="default" w:ascii="Times New Roman" w:hAnsi="Times New Roman"/>
+          <w:sz w:val="24"/>
+          <w:szCs w:val="24"/>
+          <w:lang w:val="en-GB"/>
+        </w:rPr>
+        <w:t xml:space="preserve"> </w:t>
+      </w:r>
+      <w:r>
+        <w:rPr>
+          <w:rFonts w:hint="default" w:ascii="Times New Roman" w:hAnsi="Times New Roman"/>
+          <w:sz w:val="24"/>
+          <w:szCs w:val="24"/>
+          <w:lang w:val="el-GR"/>
+        </w:rPr>
+        <w:t xml:space="preserve">η εκχώρηση σε όλες τις τιμές, μία τιμή </w:t>
+      </w:r>
+      <w:r>
+        <w:rPr>
+          <w:rFonts w:ascii="Times New Roman" w:hAnsi="Times New Roman"/>
+          <w:sz w:val="24"/>
+          <w:szCs w:val="24"/>
+          <w:lang w:val="el-GR"/>
+        </w:rPr>
+        <w:t>είτε</w:t>
+      </w:r>
+      <w:r>
+        <w:rPr>
+          <w:rFonts w:hint="default" w:ascii="Times New Roman" w:hAnsi="Times New Roman"/>
+          <w:sz w:val="24"/>
+          <w:szCs w:val="24"/>
+          <w:lang w:val="el-GR"/>
+        </w:rPr>
+        <w:t xml:space="preserve"> </w:t>
+      </w:r>
+      <w:r>
+        <w:rPr>
+          <w:rFonts w:ascii="Times New Roman" w:hAnsi="Times New Roman"/>
+          <w:sz w:val="24"/>
+          <w:szCs w:val="24"/>
+          <w:lang w:val="el-GR"/>
+        </w:rPr>
+        <w:t xml:space="preserve">ίση με το μηδέν (0) είτε με την μονάδα (1). Εναλλακτικά, μπορεί να γίνει αρχικοποίηση των τιμών σε τυχαίες τιμές στο κλειστό διάστημα [0,1]. Η αρχικοποίηση του ρυθμού μάθησης είναι </w:t>
+      </w:r>
+      <w:r>
+        <w:rPr>
+          <w:rFonts w:hint="default" w:ascii="Times New Roman" w:hAnsi="Times New Roman"/>
+          <w:sz w:val="24"/>
+          <w:szCs w:val="24"/>
+          <w:lang w:val="el-GR"/>
+        </w:rPr>
         <w:t xml:space="preserve">και αυτή </w:t>
       </w:r>
       <w:r>
@@ -18868,7 +19598,25 @@
           <w:szCs w:val="24"/>
           <w:lang w:val="el-GR"/>
         </w:rPr>
-        <w:t>δηλαδή σε μία μικρή θετική δεκαδική τιμή, συνήθως στο κλειστό διάστημα [0,1]. Συχνά προτιμούμε την τιμή 0.1.</w:t>
+        <w:t>δηλαδή σε μία μικρή θετική δεκαδική τιμή, συνήθως στο κλειστό διάστημα [0,1]. Συχνά γίνεται</w:t>
+      </w:r>
+      <w:r>
+        <w:rPr>
+          <w:rFonts w:hint="default" w:ascii="Times New Roman" w:hAnsi="Times New Roman"/>
+          <w:sz w:val="24"/>
+          <w:szCs w:val="24"/>
+          <w:lang w:val="el-GR"/>
+        </w:rPr>
+        <w:t xml:space="preserve"> χρήση της τιμής</w:t>
+      </w:r>
+      <w:r>
+        <w:rPr>
+          <w:rFonts w:ascii="Times New Roman" w:hAnsi="Times New Roman"/>
+          <w:sz w:val="24"/>
+          <w:szCs w:val="24"/>
+          <w:lang w:val="el-GR"/>
+        </w:rPr>
+        <w:t xml:space="preserve"> 0.1.</w:t>
       </w:r>
       <w:r>
         <w:rPr>
@@ -18959,7 +19707,7 @@
           <w:szCs w:val="24"/>
           <w:lang w:val="el-GR"/>
         </w:rPr>
-        <w:t>, χρειάζεται ο ορισμός και μίας τιμής ως κατώφλι προκειμένου να τερματίσει ο αλγόριθμος σε περίπτωση που το σφάλμα εκπαίδευσης έχει χαμηλότερη τιμή από αυτή.</w:t>
+        <w:t>, απαιτείται ο ορισμός και μίας τιμής ως κατώφλι προκειμένου να τερματίσει ο αλγόριθμος σε περίπτωση που το σφάλμα εκπαίδευσης έχει χαμηλότερη τιμή από αυτή.</w:t>
       </w:r>
       <w:r>
         <w:rPr>
@@ -19003,7 +19751,51 @@
           <w:highlight w:val="none"/>
           <w:lang w:val="el-GR"/>
         </w:rPr>
-        <w:t xml:space="preserve"> πρότυπο. Έτσι, για κάθε πρότυπο υπολογίζουμε την έξοδο του δικτύου χρησιμοποιώντας τις τιμές των βαρών που έχουμε στη διάθεση μας.</w:t>
+        <w:t xml:space="preserve"> πρότυπο. Έτσι, για κάθε πρότυπο γίνεται</w:t>
+      </w:r>
+      <w:r>
+        <w:rPr>
+          <w:rFonts w:hint="default" w:ascii="Times New Roman" w:hAnsi="Times New Roman"/>
+          <w:color w:val="auto"/>
+          <w:sz w:val="24"/>
+          <w:szCs w:val="24"/>
+          <w:highlight w:val="none"/>
+          <w:lang w:val="el-GR"/>
+        </w:rPr>
+        <w:t xml:space="preserve"> υπολογισμός της εξόδου</w:t>
+      </w:r>
+      <w:r>
+        <w:rPr>
+          <w:rFonts w:ascii="Times New Roman" w:hAnsi="Times New Roman"/>
+          <w:color w:val="auto"/>
+          <w:sz w:val="24"/>
+          <w:szCs w:val="24"/>
+          <w:highlight w:val="none"/>
+          <w:lang w:val="el-GR"/>
+        </w:rPr>
+        <w:t xml:space="preserve"> του δικτύου χρησιμοποιώντας τις διαθέσιμες</w:t>
+      </w:r>
+      <w:r>
+        <w:rPr>
+          <w:rFonts w:hint="default" w:ascii="Times New Roman" w:hAnsi="Times New Roman"/>
+          <w:color w:val="auto"/>
+          <w:sz w:val="24"/>
+          <w:szCs w:val="24"/>
+          <w:highlight w:val="none"/>
+          <w:lang w:val="el-GR"/>
+        </w:rPr>
+        <w:t xml:space="preserve"> </w:t>
+      </w:r>
+      <w:r>
+        <w:rPr>
+          <w:rFonts w:ascii="Times New Roman" w:hAnsi="Times New Roman"/>
+          <w:color w:val="auto"/>
+          <w:sz w:val="24"/>
+          <w:szCs w:val="24"/>
+          <w:highlight w:val="none"/>
+          <w:lang w:val="el-GR"/>
+        </w:rPr>
+        <w:t>τιμές των βαρών.</w:t>
       </w:r>
       <w:r>
         <w:rPr>
@@ -19025,7 +19817,29 @@
           <w:highlight w:val="none"/>
           <w:lang w:val="el-GR"/>
         </w:rPr>
-        <w:t>Σε αυτή την περίπτωση δικτύου υπολογίζουμε την έξοδο με τη χρήση κατάλληλων συναρτήσεων ενεργοποίησης μέσω της προώθησης του προτύπου από το ένα στρώμα του δικτύου στο αμέσως επόμενο. Ο</w:t>
+        <w:t>Σε αυτή την περίπτωση δικτύου γίνεται</w:t>
+      </w:r>
+      <w:r>
+        <w:rPr>
+          <w:rFonts w:hint="default" w:ascii="Times New Roman" w:hAnsi="Times New Roman"/>
+          <w:color w:val="auto"/>
+          <w:sz w:val="24"/>
+          <w:szCs w:val="24"/>
+          <w:highlight w:val="none"/>
+          <w:lang w:val="el-GR"/>
+        </w:rPr>
+        <w:t xml:space="preserve"> ο υπολογισμός της εξόδου </w:t>
+      </w:r>
+      <w:r>
+        <w:rPr>
+          <w:rFonts w:ascii="Times New Roman" w:hAnsi="Times New Roman"/>
+          <w:color w:val="auto"/>
+          <w:sz w:val="24"/>
+          <w:szCs w:val="24"/>
+          <w:highlight w:val="none"/>
+          <w:lang w:val="el-GR"/>
+        </w:rPr>
+        <w:t>με τη χρήση κατάλληλων συναρτήσεων ενεργοποίησης μέσω της προώθησης του προτύπου από το ένα στρώμα του δικτύου στο αμέσως επόμενο. Ο</w:t>
       </w:r>
       <w:r>
         <w:rPr>
@@ -19103,10 +19917,10 @@
                     </pic:cNvPicPr>
                   </pic:nvPicPr>
                   <pic:blipFill>
-                    <a:blip r:embed="rId35">
+                    <a:blip r:embed="rId39">
                       <a:extLst>
                         <a:ext uri="{96DAC541-7B7A-43D3-8B79-37D633B846F1}">
-                          <asvg:svgBlip xmlns:asvg="http://schemas.microsoft.com/office/drawing/2016/SVG/main" r:embed="rId36"/>
+                          <asvg:svgBlip xmlns:asvg="http://schemas.microsoft.com/office/drawing/2016/SVG/main" r:embed="rId40"/>
                         </a:ext>
                       </a:extLst>
                     </a:blip>
@@ -19162,7 +19976,7 @@
       <w:r>
         <w:fldChar w:fldCharType="end"/>
       </w:r>
-      <w:bookmarkStart w:id="47" w:name="_Toc811"/>
+      <w:bookmarkStart w:id="47" w:name="_Toc20548"/>
       <w:r>
         <w:rPr>
           <w:rFonts w:hint="default"/>
@@ -19237,7 +20051,7 @@
           <w:highlight w:val="none"/>
           <w:lang w:val="el-GR"/>
         </w:rPr>
-        <w:t>Εφόσον γνωρίζουμε</w:t>
+        <w:t>Εφόσον είναι</w:t>
       </w:r>
       <w:r>
         <w:rPr>
@@ -19248,7 +20062,7 @@
           <w:highlight w:val="none"/>
           <w:lang w:val="el-GR"/>
         </w:rPr>
-        <w:t xml:space="preserve"> </w:t>
+        <w:t xml:space="preserve"> γνωστή η έξοδος</w:t>
       </w:r>
       <w:r>
         <w:rPr>
@@ -19259,7 +20073,7 @@
           <w:highlight w:val="none"/>
           <w:lang w:val="el-GR"/>
         </w:rPr>
-        <w:t>την έξοδο του δικτύου για το πρότυπο,</w:t>
+        <w:t xml:space="preserve"> του δικτύου για το πρότυπο,</w:t>
       </w:r>
       <w:r>
         <w:rPr>
@@ -19508,7 +20322,7 @@
         </w:rPr>
       </w:pPr>
       <w:bookmarkStart w:id="48" w:name="_Toc25492"/>
-      <w:bookmarkStart w:id="49" w:name="_Toc19153"/>
+      <w:bookmarkStart w:id="49" w:name="_Toc2484"/>
       <w:r>
         <w:rPr>
           <w:rFonts w:ascii="Times New Roman" w:hAnsi="Times New Roman" w:cs="Times New Roman"/>
@@ -20596,7 +21410,7 @@
         </w:rPr>
       </w:pPr>
       <w:bookmarkStart w:id="50" w:name="_Toc26510"/>
-      <w:bookmarkStart w:id="51" w:name="_Toc32469"/>
+      <w:bookmarkStart w:id="51" w:name="_Toc22028"/>
       <w:r>
         <w:rPr>
           <w:rFonts w:ascii="Times New Roman" w:hAnsi="Times New Roman" w:cs="Times New Roman"/>
@@ -20778,45 +21592,90 @@
           <w:szCs w:val="24"/>
           <w:lang w:val="el-GR"/>
         </w:rPr>
-        <w:t>κλασική μέθοδος εύρεσης της ελάχιστης τιμής μίας συνάρτησης κόστους κάποιου πλήθους μεταβλητών. Αν επιθυμούμε την εύρεση του μέγιστου σημείου της συνάρτησης τότε η ίδια μέθοδος μπορεί να χρησιμοποιηθεί πάλι με μόνη διαφορά το πρόσημο της κατεύθυνσης αναζήτησης του βέλτιστου σημείου. Στη περίπτωση αυτή, η μέθοδος καλείται ανάβαση δυναμικού (</w:t>
-      </w:r>
-      <w:r>
-        <w:rPr>
-          <w:rFonts w:ascii="Times New Roman" w:hAnsi="Times New Roman" w:cs="Times New Roman"/>
-          <w:sz w:val="24"/>
-          <w:szCs w:val="24"/>
-          <w:lang w:val="en-GB"/>
-        </w:rPr>
-        <w:t>gradient ascent). (</w:t>
-      </w:r>
-      <w:r>
-        <w:rPr>
-          <w:rFonts w:ascii="Times New Roman" w:hAnsi="Times New Roman" w:cs="Times New Roman"/>
-          <w:sz w:val="24"/>
-          <w:szCs w:val="24"/>
-          <w:lang w:val="el-GR"/>
-        </w:rPr>
-        <w:t xml:space="preserve">Διαμαντάρας, 2007) Μπορεί επίσης να αποδοθεί ως επικλινής κάθοδος ή επικλινής κατάδυση. </w:t>
+        <w:t>κλασική μέθοδος εύρεσης της ελάχιστης τιμής μίας συνάρτησης κόστους κάποιου πλήθους μεταβλητών.</w:t>
+      </w:r>
+      <w:r>
+        <w:rPr>
+          <w:rFonts w:hint="default" w:ascii="Times New Roman" w:hAnsi="Times New Roman" w:cs="Times New Roman"/>
+          <w:sz w:val="24"/>
+          <w:szCs w:val="24"/>
+          <w:lang w:val="el-GR"/>
+        </w:rPr>
+        <w:t xml:space="preserve"> </w:t>
+      </w:r>
+      <w:r>
+        <w:rPr>
+          <w:rFonts w:ascii="Times New Roman" w:hAnsi="Times New Roman" w:cs="Times New Roman"/>
+          <w:sz w:val="24"/>
+          <w:szCs w:val="24"/>
+          <w:lang w:val="el-GR"/>
+        </w:rPr>
+        <w:t xml:space="preserve">Μπορεί επίσης να αποδοθεί ως επικλινής κάθοδος ή επικλινής κατάδυση. </w:t>
+      </w:r>
+      <w:r>
+        <w:rPr>
+          <w:rFonts w:ascii="Times New Roman" w:hAnsi="Times New Roman"/>
+          <w:sz w:val="24"/>
+          <w:szCs w:val="24"/>
+          <w:lang w:val="el-GR"/>
+        </w:rPr>
+        <w:t>(Θεοδωρίδης και  Κουτρούμπας, 2012)</w:t>
+      </w:r>
+      <w:r>
+        <w:rPr>
+          <w:rFonts w:ascii="Times New Roman" w:hAnsi="Times New Roman" w:cs="Times New Roman"/>
+          <w:sz w:val="24"/>
+          <w:szCs w:val="24"/>
+          <w:lang w:val="el-GR"/>
+        </w:rPr>
+        <w:t xml:space="preserve"> Αν επιθυμούμε την εύρεση του μέγιστου σημείου της συνάρτησης τότε η ίδια μέθοδος μπορεί να χρησιμοποιηθεί πάλι με μόνη διαφορά το πρόσημο της κατεύθυνσης αναζήτησης του βέλτιστου σημείου. Στη περίπτωση αυτή, η μέθοδος καλείται ανάβαση δυναμικού (</w:t>
+      </w:r>
+      <w:r>
+        <w:rPr>
+          <w:rFonts w:hint="default" w:ascii="Times New Roman" w:hAnsi="Times New Roman" w:cs="Times New Roman"/>
+          <w:sz w:val="24"/>
+          <w:szCs w:val="24"/>
+          <w:lang w:val="en-GB"/>
+        </w:rPr>
+        <w:t>G</w:t>
+      </w:r>
+      <w:r>
+        <w:rPr>
+          <w:rFonts w:ascii="Times New Roman" w:hAnsi="Times New Roman" w:cs="Times New Roman"/>
+          <w:sz w:val="24"/>
+          <w:szCs w:val="24"/>
+          <w:lang w:val="en-GB"/>
+        </w:rPr>
+        <w:t xml:space="preserve">radient </w:t>
+      </w:r>
+      <w:r>
+        <w:rPr>
+          <w:rFonts w:hint="default" w:ascii="Times New Roman" w:hAnsi="Times New Roman" w:cs="Times New Roman"/>
+          <w:sz w:val="24"/>
+          <w:szCs w:val="24"/>
+          <w:lang w:val="en-GB"/>
+        </w:rPr>
+        <w:t>A</w:t>
+      </w:r>
+      <w:r>
+        <w:rPr>
+          <w:rFonts w:ascii="Times New Roman" w:hAnsi="Times New Roman" w:cs="Times New Roman"/>
+          <w:sz w:val="24"/>
+          <w:szCs w:val="24"/>
+          <w:lang w:val="en-GB"/>
+        </w:rPr>
+        <w:t>scent). (</w:t>
+      </w:r>
+      <w:r>
+        <w:rPr>
+          <w:rFonts w:ascii="Times New Roman" w:hAnsi="Times New Roman" w:cs="Times New Roman"/>
+          <w:sz w:val="24"/>
+          <w:szCs w:val="24"/>
+          <w:lang w:val="el-GR"/>
+        </w:rPr>
+        <w:t>Διαμαντάρας, 2007)</w:t>
       </w:r>
       <w:bookmarkStart w:id="52" w:name="_Toc24668"/>
-      <w:r>
-        <w:rPr>
-          <w:rFonts w:ascii="Times New Roman" w:hAnsi="Times New Roman"/>
-          <w:sz w:val="24"/>
-          <w:szCs w:val="24"/>
-          <w:lang w:val="el-GR"/>
-        </w:rPr>
-        <w:t>(Θεοδωρίδης και  Κουτρούμπας, 2012)</w:t>
-      </w:r>
-      <w:r>
-        <w:rPr>
-          <w:rFonts w:ascii="Times New Roman" w:hAnsi="Times New Roman" w:eastAsia="Times New Roman"/>
-          <w:sz w:val="24"/>
-          <w:szCs w:val="24"/>
-          <w:lang w:val="el-GR"/>
-        </w:rPr>
-        <w:t>·</w:t>
-      </w:r>
     </w:p>
     <w:p>
       <w:pPr>
@@ -20843,7 +21702,79 @@
           <w:szCs w:val="24"/>
           <w:lang w:val="el-GR"/>
         </w:rPr>
-        <w:t>Υπάρχουν τρεις παραλλαγές αυτής της μεθόδου, οι οποίες διαφέρουν ανάλογα με τον όγκο των δεδομένων που χρησιμοποιούμε για τον υπολογισμό της κλίσης της αντικειμενικής συνάρτησης κάνοντας επιλογή ανάμεσα στην ακρίβεια ενημέρωσης των παραμέτρων και του χρόνου</w:t>
+        <w:t xml:space="preserve">Υπάρχουν τρεις παραλλαγές αυτής της μεθόδου, οι οποίες διαφέρουν ανάλογα με τον όγκο των δεδομένων </w:t>
+      </w:r>
+      <w:r>
+        <w:rPr>
+          <w:rFonts w:hint="default" w:ascii="Times New Roman" w:hAnsi="Times New Roman"/>
+          <w:sz w:val="24"/>
+          <w:szCs w:val="24"/>
+          <w:lang w:val="el-GR"/>
+        </w:rPr>
+        <w:t xml:space="preserve">προς χρήση </w:t>
+      </w:r>
+      <w:r>
+        <w:rPr>
+          <w:rFonts w:ascii="Times New Roman" w:hAnsi="Times New Roman"/>
+          <w:sz w:val="24"/>
+          <w:szCs w:val="24"/>
+          <w:lang w:val="el-GR"/>
+        </w:rPr>
+        <w:t>για τον υπολογισμό της κλίσης της αντικειμενικής συνάρτησης</w:t>
+      </w:r>
+      <w:r>
+        <w:rPr>
+          <w:rFonts w:hint="default" w:ascii="Times New Roman" w:hAnsi="Times New Roman"/>
+          <w:sz w:val="24"/>
+          <w:szCs w:val="24"/>
+          <w:lang w:val="el-GR"/>
+        </w:rPr>
+        <w:t>.</w:t>
+      </w:r>
+      <w:r>
+        <w:rPr>
+          <w:rFonts w:ascii="Times New Roman" w:hAnsi="Times New Roman"/>
+          <w:sz w:val="24"/>
+          <w:szCs w:val="24"/>
+          <w:lang w:val="el-GR"/>
+        </w:rPr>
+        <w:t xml:space="preserve"> Η</w:t>
+      </w:r>
+      <w:r>
+        <w:rPr>
+          <w:rFonts w:hint="default" w:ascii="Times New Roman" w:hAnsi="Times New Roman"/>
+          <w:sz w:val="24"/>
+          <w:szCs w:val="24"/>
+          <w:lang w:val="el-GR"/>
+        </w:rPr>
+        <w:t xml:space="preserve"> </w:t>
+      </w:r>
+      <w:r>
+        <w:rPr>
+          <w:rFonts w:ascii="Times New Roman" w:hAnsi="Times New Roman"/>
+          <w:sz w:val="24"/>
+          <w:szCs w:val="24"/>
+          <w:lang w:val="el-GR"/>
+        </w:rPr>
+        <w:t>επιλογή</w:t>
+      </w:r>
+      <w:r>
+        <w:rPr>
+          <w:rFonts w:hint="default" w:ascii="Times New Roman" w:hAnsi="Times New Roman"/>
+          <w:sz w:val="24"/>
+          <w:szCs w:val="24"/>
+          <w:lang w:val="el-GR"/>
+        </w:rPr>
+        <w:t xml:space="preserve"> που πρέπει να γίνει, εξαρτάται από την</w:t>
+      </w:r>
+      <w:r>
+        <w:rPr>
+          <w:rFonts w:ascii="Times New Roman" w:hAnsi="Times New Roman"/>
+          <w:sz w:val="24"/>
+          <w:szCs w:val="24"/>
+          <w:lang w:val="el-GR"/>
+        </w:rPr>
+        <w:t xml:space="preserve"> ακρίβεια ενημέρωσης των παραμέτρων και του χρόνου</w:t>
       </w:r>
       <w:r>
         <w:rPr>
@@ -21053,10 +21984,10 @@
                     </pic:cNvPicPr>
                   </pic:nvPicPr>
                   <pic:blipFill>
-                    <a:blip r:embed="rId37">
+                    <a:blip r:embed="rId41">
                       <a:extLst>
                         <a:ext uri="{96DAC541-7B7A-43D3-8B79-37D633B846F1}">
-                          <asvg:svgBlip xmlns:asvg="http://schemas.microsoft.com/office/drawing/2016/SVG/main" r:embed="rId38"/>
+                          <asvg:svgBlip xmlns:asvg="http://schemas.microsoft.com/office/drawing/2016/SVG/main" r:embed="rId42"/>
                         </a:ext>
                       </a:extLst>
                     </a:blip>
@@ -21117,7 +22048,7 @@
       <w:r>
         <w:fldChar w:fldCharType="end"/>
       </w:r>
-      <w:bookmarkStart w:id="53" w:name="_Toc26785"/>
+      <w:bookmarkStart w:id="53" w:name="_Toc13335"/>
       <w:r>
         <w:rPr>
           <w:lang w:val="el-GR"/>
@@ -21190,8 +22121,8 @@
           <w:highlight w:val="none"/>
         </w:rPr>
       </w:pPr>
-      <w:bookmarkStart w:id="54" w:name="_Toc19327"/>
-      <w:bookmarkStart w:id="55" w:name="_Toc21780"/>
+      <w:bookmarkStart w:id="54" w:name="_Toc21780"/>
+      <w:bookmarkStart w:id="55" w:name="_Toc5950"/>
       <w:r>
         <w:rPr>
           <w:rFonts w:ascii="Times New Roman" w:hAnsi="Times New Roman" w:cs="Times New Roman"/>
@@ -21299,7 +22230,24 @@
           <w:sz w:val="24"/>
           <w:szCs w:val="24"/>
         </w:rPr>
-        <w:t>την ανάπτυξη νέων φαρμάκων, επιταχύνοντας σημαντικά τη χρονοβόρα διαδικασία</w:t>
+        <w:t>την ανάπτυξη νέων φαρμάκων, επιταχύνοντας σημαντικά τη χρονοβόρα</w:t>
+      </w:r>
+      <w:r>
+        <w:rPr>
+          <w:rFonts w:hint="default" w:ascii="Times New Roman" w:hAnsi="Times New Roman" w:cs="Times New Roman"/>
+          <w:sz w:val="24"/>
+          <w:szCs w:val="24"/>
+          <w:lang w:val="en-GB"/>
+        </w:rPr>
+        <w:t xml:space="preserve"> </w:t>
+      </w:r>
+      <w:r>
+        <w:rPr>
+          <w:rFonts w:ascii="Times New Roman" w:hAnsi="Times New Roman" w:cs="Times New Roman"/>
+          <w:sz w:val="24"/>
+          <w:szCs w:val="24"/>
+        </w:rPr>
+        <w:t>διαδικασία</w:t>
       </w:r>
       <w:r>
         <w:rPr>
@@ -22110,66 +23058,6 @@
     <w:p>
       <w:pPr>
         <w:ind w:left="0" w:leftChars="0" w:right="282" w:firstLine="0" w:firstLineChars="0"/>
-        <w:rPr>
-          <w:rFonts w:ascii="Times New Roman" w:hAnsi="Times New Roman" w:cs="Times New Roman"/>
-          <w:sz w:val="24"/>
-          <w:szCs w:val="24"/>
-        </w:rPr>
-      </w:pPr>
-    </w:p>
-    <w:p>
-      <w:pPr>
-        <w:ind w:left="0" w:right="282" w:firstLine="0"/>
-        <w:rPr>
-          <w:rFonts w:ascii="Times New Roman" w:hAnsi="Times New Roman" w:cs="Times New Roman"/>
-          <w:sz w:val="24"/>
-          <w:szCs w:val="24"/>
-        </w:rPr>
-      </w:pPr>
-    </w:p>
-    <w:p>
-      <w:pPr>
-        <w:ind w:left="0" w:right="282" w:firstLine="0"/>
-        <w:rPr>
-          <w:rFonts w:ascii="Times New Roman" w:hAnsi="Times New Roman" w:cs="Times New Roman"/>
-          <w:sz w:val="24"/>
-          <w:szCs w:val="24"/>
-        </w:rPr>
-      </w:pPr>
-    </w:p>
-    <w:p>
-      <w:pPr>
-        <w:ind w:left="0" w:right="282" w:firstLine="0"/>
-        <w:rPr>
-          <w:rFonts w:ascii="Times New Roman" w:hAnsi="Times New Roman" w:cs="Times New Roman"/>
-          <w:sz w:val="24"/>
-          <w:szCs w:val="24"/>
-        </w:rPr>
-      </w:pPr>
-    </w:p>
-    <w:p>
-      <w:pPr>
-        <w:ind w:left="0" w:right="282" w:firstLine="0"/>
-        <w:rPr>
-          <w:rFonts w:ascii="Times New Roman" w:hAnsi="Times New Roman" w:cs="Times New Roman"/>
-          <w:sz w:val="24"/>
-          <w:szCs w:val="24"/>
-        </w:rPr>
-      </w:pPr>
-    </w:p>
-    <w:p>
-      <w:pPr>
-        <w:ind w:left="0" w:right="282" w:firstLine="0"/>
-        <w:rPr>
-          <w:rFonts w:ascii="Times New Roman" w:hAnsi="Times New Roman" w:cs="Times New Roman"/>
-          <w:sz w:val="24"/>
-          <w:szCs w:val="24"/>
-        </w:rPr>
-      </w:pPr>
-    </w:p>
-    <w:p>
-      <w:pPr>
-        <w:ind w:left="0" w:right="282" w:firstLine="0"/>
         <w:rPr>
           <w:rFonts w:ascii="Times New Roman" w:hAnsi="Times New Roman" w:cs="Times New Roman"/>
           <w:sz w:val="24"/>
@@ -22225,7 +23113,7 @@
         </w:rPr>
         <w:t xml:space="preserve"> </w:t>
       </w:r>
-      <w:bookmarkStart w:id="57" w:name="_Toc14925"/>
+      <w:bookmarkStart w:id="57" w:name="_Toc15337"/>
       <w:r>
         <w:rPr>
           <w:rFonts w:ascii="Times New Roman" w:hAnsi="Times New Roman" w:cs="Times New Roman"/>
@@ -22280,7 +23168,7 @@
         </w:rPr>
         <w:t xml:space="preserve"> </w:t>
       </w:r>
-      <w:bookmarkStart w:id="59" w:name="_Toc690"/>
+      <w:bookmarkStart w:id="59" w:name="_Toc17489"/>
       <w:r>
         <w:rPr>
           <w:rFonts w:ascii="Times New Roman" w:hAnsi="Times New Roman" w:cs="Times New Roman"/>
@@ -23247,7 +24135,7 @@
           <w:lang w:val="el-GR"/>
         </w:rPr>
       </w:pPr>
-      <w:bookmarkStart w:id="60" w:name="_Toc29061"/>
+      <w:bookmarkStart w:id="60" w:name="_Toc31309"/>
       <w:r>
         <w:rPr>
           <w:rFonts w:ascii="Times New Roman" w:hAnsi="Times New Roman" w:cs="Times New Roman"/>
@@ -23351,7 +24239,7 @@
           <w:szCs w:val="24"/>
           <w:lang w:val="el-GR"/>
         </w:rPr>
-        <w:t xml:space="preserve"> Συνήθως ο τερματισμός αυτός, επιτυγχάνεται είτε μετά από κάποιο αριθμό προκαθορισμένων επαναλήψεων/εποχών είτε όταν επιτευχθεί κάποιο συγκεκριμένο ποσοστό βελτίωσης είτε για το καλύτερου άτομο είτε για ολόκληρο τον πληθυσμό, συγκριτικά με τις προηγούμενες γενιές. </w:t>
+        <w:t xml:space="preserve"> Συνήθως ο τερματισμός αυτός, επιτυγχάνεται μετά από κάποιο αριθμό προκαθορισμένων επαναλήψεων/εποχών ή όταν επιτευχθεί κάποιο συγκεκριμένο ποσοστό βελτίωσης είτε για το καλύτερο άτομο είτε για ολόκληρο τον πληθυσμό, συγκριτικά με τις προηγούμενες γενιές. </w:t>
       </w:r>
     </w:p>
     <w:p>
@@ -23383,7 +24271,7 @@
           <w:lang w:val="el-GR"/>
         </w:rPr>
       </w:pPr>
-      <w:bookmarkStart w:id="61" w:name="_Toc31154"/>
+      <w:bookmarkStart w:id="61" w:name="_Toc4977"/>
       <w:r>
         <w:rPr>
           <w:rFonts w:ascii="Times New Roman" w:hAnsi="Times New Roman" w:cs="Times New Roman"/>
@@ -23436,7 +24324,7 @@
           <w:szCs w:val="24"/>
           <w:lang w:val="el-GR"/>
         </w:rPr>
-        <w:t xml:space="preserve"> Προκειμένου να αποφασίσουμε ποια κωδικοποίηση θα χρησιμοποιηθεί στον γενετικό αλγόριθμο, πρέπει να υπολογίσουμε έναν κρίσιμο παράγοντα. Αυτός είναι το να μην αλλοιωθεί η αρχική πληροφορία που έχουμε στη διάθεση μας. </w:t>
+        <w:t xml:space="preserve"> Προκειμένου να αποφασίσουμε ποια κωδικοποίηση θα χρησιμοποιηθεί στον γενετικό αλγόριθμο, πρέπει να υπολογίσουμε έναν κρίσιμο παράγοντα. Αυτός είναι το να μην αλλοιωθεί η αρχική διαθέσιμη πληροφορία. </w:t>
       </w:r>
     </w:p>
     <w:p>
@@ -23556,17 +24444,17 @@
           <w:rFonts w:hint="default" w:ascii="Times New Roman" w:hAnsi="Times New Roman"/>
           <w:sz w:val="24"/>
           <w:szCs w:val="24"/>
-          <w:highlight w:val="cyan"/>
-          <w:lang w:val="el-GR"/>
-        </w:rPr>
-        <w:t>Γενικά, έχουν αναφερθεί αρκετές κωδικοποιήσεις</w:t>
+          <w:highlight w:val="none"/>
+          <w:lang w:val="el-GR"/>
+        </w:rPr>
+        <w:t>‘Εχουν αναπτυχθεί αρκετές κωδικοποιήσεις</w:t>
       </w:r>
       <w:r>
         <w:rPr>
           <w:rFonts w:hint="default" w:ascii="Times New Roman" w:hAnsi="Times New Roman"/>
           <w:sz w:val="24"/>
           <w:szCs w:val="24"/>
-          <w:highlight w:val="cyan"/>
+          <w:highlight w:val="none"/>
           <w:lang w:val="en-GB"/>
         </w:rPr>
         <w:t xml:space="preserve">, </w:t>
@@ -23576,10 +24464,10 @@
           <w:rFonts w:hint="default" w:ascii="Times New Roman" w:hAnsi="Times New Roman"/>
           <w:sz w:val="24"/>
           <w:szCs w:val="24"/>
-          <w:highlight w:val="cyan"/>
-          <w:lang w:val="el-GR"/>
-        </w:rPr>
-        <w:t>οι οποίες εξαρτώνται από το κάθε πρόβλημα προς εξέταση.</w:t>
+          <w:highlight w:val="none"/>
+          <w:lang w:val="el-GR"/>
+        </w:rPr>
+        <w:t>οι οποίες διαμορφώνονται ανάλογα με το κάθε πρόβλημα προς εξέταση.</w:t>
       </w:r>
       <w:r>
         <w:rPr>
@@ -23650,7 +24538,7 @@
           <w:lang w:val="el-GR"/>
         </w:rPr>
       </w:pPr>
-      <w:bookmarkStart w:id="62" w:name="_Toc7467"/>
+      <w:bookmarkStart w:id="62" w:name="_Toc23722"/>
       <w:r>
         <w:rPr>
           <w:rFonts w:ascii="Times New Roman" w:hAnsi="Times New Roman" w:cs="Times New Roman"/>
@@ -23758,7 +24646,25 @@
           <w:szCs w:val="24"/>
           <w:lang w:val="el-GR"/>
         </w:rPr>
-        <w:t xml:space="preserve">Το κρίσιμο θέμα είναι η επιθυμητή ακρίβεια της συνάρτησης καταλληλότητας και το υπολογιστικό κόστος που θεωρείται αποδεκτό για μία συνάρτηση που ενδεχομένως δίνει άριστα αποτελέσματα. Για παράδειγμα, σε ένα πρόβλημα μπορεί να υπάρχουν διαθέσιμες δύο συναρτήσεις καταλληλότητας, μία ακριβής και μία προσεγγιστική. Αν η ακριβής συνάρτηση έχει πολύ μεγαλύτερο χρόνο υπολογισμού από την προσεγγιστική, ενδεχομένως να είναι αποδοτικότερη η προσεγγιστική συνάρτηση καθώς η διαδικασία αξιολόγησης εκτελείται πάρα πολλές φορές και έτσι επιτρέπει την πραγματοποίηση πολύ μεγαλύτερης ποσότητας υπολογισμών στον ίδιο χρόνο συγκριτικά με την ακριβής συνάρτηση καταλληλότητας. </w:t>
+        <w:t>Το κρίσιμο θέμα είναι η επιθυμητή ακρίβεια της συνάρτησης καταλληλότητας και το υπολογιστικό κόστος που θεωρείται αποδεκτό για μία συνάρτηση που ενδεχομένως δίνει άριστα αποτελέσματα. Για παράδειγμα, σε ένα πρόβλημα μπορεί να υπάρχουν διαθέσιμες δύο συναρτήσεις καταλληλότητας, μία ακριβής και μία προσεγγιστική. Αν η ακριβής συνάρτηση έχει πολύ μεγαλύτερο χρόνο υπολογισμού από την προσεγγιστική, ενδεχομένως να είναι αποδοτικότερη η προσεγγιστική συνάρτηση καθώς η διαδικασία αξιολόγησης εκτελείται πάρα πολλές φορές και έτσι επιτρέπει την πραγματοποίηση πολύ μεγαλύτερης ποσότητας υπολογισμών στο ίδιο χρονικό</w:t>
+      </w:r>
+      <w:r>
+        <w:rPr>
+          <w:rFonts w:hint="default" w:ascii="Times New Roman" w:hAnsi="Times New Roman" w:cs="Times New Roman"/>
+          <w:sz w:val="24"/>
+          <w:szCs w:val="24"/>
+          <w:lang w:val="el-GR"/>
+        </w:rPr>
+        <w:t xml:space="preserve"> διάστημα, </w:t>
+      </w:r>
+      <w:r>
+        <w:rPr>
+          <w:rFonts w:ascii="Times New Roman" w:hAnsi="Times New Roman" w:cs="Times New Roman"/>
+          <w:sz w:val="24"/>
+          <w:szCs w:val="24"/>
+          <w:lang w:val="el-GR"/>
+        </w:rPr>
+        <w:t xml:space="preserve">συγκριτικά με την ακριβής συνάρτηση καταλληλότητας. </w:t>
       </w:r>
       <w:r>
         <w:rPr>
@@ -23818,7 +24724,7 @@
           <w:szCs w:val="24"/>
           <w:lang w:val="el-GR"/>
         </w:rPr>
-        <w:t>δικτύου όσο καλύτερα γίνεται, ως συνάρτηση καταλληλότητας θα θεωρήσουμε το μέσο τετραγωνικό σφάλμα των εξόδων των προτύπων, που προκύπτει από τον παρακάτω τύπο:</w:t>
+        <w:t>δικτύου, ως συνάρτηση καταλληλότητας θα θεωρήσουμε το μέσο τετραγωνικό σφάλμα των εξόδων των προτύπων, που προκύπτει από τον παρακάτω τύπο:</w:t>
       </w:r>
       <w:r>
         <w:rPr>
@@ -23933,10 +24839,10 @@
                     </pic:cNvPicPr>
                   </pic:nvPicPr>
                   <pic:blipFill>
-                    <a:blip r:embed="rId39">
+                    <a:blip r:embed="rId43">
                       <a:extLst>
                         <a:ext uri="{96DAC541-7B7A-43D3-8B79-37D633B846F1}">
-                          <asvg:svgBlip xmlns:asvg="http://schemas.microsoft.com/office/drawing/2016/SVG/main" r:embed="rId40"/>
+                          <asvg:svgBlip xmlns:asvg="http://schemas.microsoft.com/office/drawing/2016/SVG/main" r:embed="rId44"/>
                         </a:ext>
                       </a:extLst>
                     </a:blip>
@@ -23998,7 +24904,7 @@
       <w:r>
         <w:fldChar w:fldCharType="end"/>
       </w:r>
-      <w:bookmarkStart w:id="63" w:name="_Toc31387"/>
+      <w:bookmarkStart w:id="63" w:name="_Toc13274"/>
       <w:r>
         <w:rPr>
           <w:rFonts w:hint="default"/>
@@ -24044,8 +24950,8 @@
           <w:lang w:val="el-GR"/>
         </w:rPr>
       </w:pPr>
-      <w:bookmarkStart w:id="64" w:name="_Toc4339"/>
-      <w:bookmarkStart w:id="65" w:name="_Toc18983"/>
+      <w:bookmarkStart w:id="64" w:name="_Toc18983"/>
+      <w:bookmarkStart w:id="65" w:name="_Toc12607"/>
       <w:r>
         <w:rPr>
           <w:rFonts w:ascii="Times New Roman" w:hAnsi="Times New Roman" w:cs="Times New Roman"/>
@@ -24386,7 +25292,7 @@
                     </pic:cNvPicPr>
                   </pic:nvPicPr>
                   <pic:blipFill>
-                    <a:blip r:embed="rId41"/>
+                    <a:blip r:embed="rId45"/>
                     <a:stretch>
                       <a:fillRect/>
                     </a:stretch>
@@ -24449,7 +25355,7 @@
       <w:r>
         <w:fldChar w:fldCharType="end"/>
       </w:r>
-      <w:bookmarkStart w:id="66" w:name="_Toc2550"/>
+      <w:bookmarkStart w:id="66" w:name="_Toc28966"/>
       <w:r>
         <w:rPr>
           <w:lang w:val="en-GB"/>
@@ -24575,7 +25481,7 @@
                     </pic:cNvPicPr>
                   </pic:nvPicPr>
                   <pic:blipFill>
-                    <a:blip r:embed="rId42"/>
+                    <a:blip r:embed="rId46"/>
                     <a:stretch>
                       <a:fillRect/>
                     </a:stretch>
@@ -24626,7 +25532,7 @@
       <w:r>
         <w:fldChar w:fldCharType="end"/>
       </w:r>
-      <w:bookmarkStart w:id="67" w:name="_Toc11284"/>
+      <w:bookmarkStart w:id="67" w:name="_Toc1490"/>
       <w:r>
         <w:rPr>
           <w:lang w:val="en-GB"/>
@@ -24886,7 +25792,7 @@
           <w:lang w:val="el-GR"/>
         </w:rPr>
       </w:pPr>
-      <w:bookmarkStart w:id="69" w:name="_Toc9329"/>
+      <w:bookmarkStart w:id="69" w:name="_Toc6195"/>
       <w:r>
         <w:rPr>
           <w:rFonts w:ascii="Times New Roman" w:hAnsi="Times New Roman" w:cs="Times New Roman"/>
@@ -25307,7 +26213,25 @@
           <w:szCs w:val="24"/>
           <w:lang w:val="el-GR"/>
         </w:rPr>
-        <w:t>Οι γενετικοί αλγόριθμοι βρίσκουν επίσης εφαρμογή σε παιχνίδια καθώς και σε πολιτικές και οικονομικές αναλύσεις. Επιπλέον έχουν βρει εφαρμογή στη βιομηχανία για βιομηχανικούς ελέγχους, τη ρύθμιση ηλεκτρικού φορτίου, τη ρομποτική καθώς και σε συστήματα οχημάτων. Τέλος, η αναγνώριση προτύπων</w:t>
+        <w:t>Οι γενετικοί αλγόριθμοι βρίσκουν επίσης εφαρμογή</w:t>
+      </w:r>
+      <w:r>
+        <w:rPr>
+          <w:rFonts w:hint="default" w:ascii="Times New Roman" w:hAnsi="Times New Roman"/>
+          <w:sz w:val="24"/>
+          <w:szCs w:val="24"/>
+          <w:lang w:val="el-GR"/>
+        </w:rPr>
+        <w:t xml:space="preserve"> </w:t>
+      </w:r>
+      <w:r>
+        <w:rPr>
+          <w:rFonts w:ascii="Times New Roman" w:hAnsi="Times New Roman"/>
+          <w:sz w:val="24"/>
+          <w:szCs w:val="24"/>
+          <w:lang w:val="el-GR"/>
+        </w:rPr>
+        <w:t>σε πολιτικές και οικονομικές αναλύσεις. Επιπλέον έχουν βρει εφαρμογή στη βιομηχανία για βιομηχανικούς ελέγχους, τη ρύθμιση ηλεκτρικού φορτίου, τη ρομποτική καθώς και σε συστήματα οχημάτων. Τέλος, η αναγνώριση προτύπων</w:t>
       </w:r>
       <w:r>
         <w:rPr>
@@ -25420,8 +26344,8 @@
           <w:lang w:val="el-GR"/>
         </w:rPr>
       </w:pPr>
-      <w:bookmarkStart w:id="70" w:name="_Toc16678"/>
-      <w:bookmarkStart w:id="71" w:name="_Toc5322"/>
+      <w:bookmarkStart w:id="70" w:name="_Toc5322"/>
+      <w:bookmarkStart w:id="71" w:name="_Toc5355"/>
       <w:r>
         <w:rPr>
           <w:rFonts w:ascii="Times New Roman" w:hAnsi="Times New Roman" w:cs="Times New Roman"/>
@@ -25463,8 +26387,8 @@
           <w:lang w:val="el-GR"/>
         </w:rPr>
       </w:pPr>
-      <w:bookmarkStart w:id="72" w:name="_Toc14951"/>
-      <w:bookmarkStart w:id="73" w:name="_Toc25061"/>
+      <w:bookmarkStart w:id="72" w:name="_Toc25061"/>
+      <w:bookmarkStart w:id="73" w:name="_Toc11002"/>
       <w:r>
         <w:rPr>
           <w:rFonts w:ascii="Times New Roman" w:hAnsi="Times New Roman" w:cs="Times New Roman"/>
@@ -25558,8 +26482,8 @@
           <w:lang w:val="el-GR"/>
         </w:rPr>
       </w:pPr>
-      <w:bookmarkStart w:id="74" w:name="_Toc8631"/>
-      <w:bookmarkStart w:id="75" w:name="_Toc13588"/>
+      <w:bookmarkStart w:id="74" w:name="_Toc13588"/>
+      <w:bookmarkStart w:id="75" w:name="_Toc8541"/>
       <w:r>
         <w:rPr>
           <w:rFonts w:ascii="Times New Roman" w:hAnsi="Times New Roman" w:cs="Times New Roman"/>
@@ -25852,7 +26776,7 @@
         </w:rPr>
       </w:pPr>
       <w:bookmarkStart w:id="76" w:name="_Toc1078"/>
-      <w:bookmarkStart w:id="77" w:name="_Toc28411"/>
+      <w:bookmarkStart w:id="77" w:name="_Toc15605"/>
       <w:r>
         <w:rPr>
           <w:rFonts w:ascii="Times New Roman" w:hAnsi="Times New Roman" w:cs="Times New Roman"/>
@@ -26108,8 +27032,8 @@
           <w:lang w:val="el-GR"/>
         </w:rPr>
       </w:pPr>
-      <w:bookmarkStart w:id="78" w:name="_Toc18501"/>
-      <w:bookmarkStart w:id="79" w:name="_Toc5169"/>
+      <w:bookmarkStart w:id="78" w:name="_Toc5169"/>
+      <w:bookmarkStart w:id="79" w:name="_Toc13461"/>
       <w:r>
         <w:rPr>
           <w:rFonts w:ascii="Times New Roman" w:hAnsi="Times New Roman" w:cs="Times New Roman"/>
@@ -26333,7 +27257,7 @@
           <w:color w:val="auto"/>
         </w:rPr>
       </w:pPr>
-      <w:bookmarkStart w:id="80" w:name="_Toc22802"/>
+      <w:bookmarkStart w:id="80" w:name="_Toc23143"/>
       <w:r>
         <w:rPr>
           <w:rFonts w:ascii="Times New Roman" w:hAnsi="Times New Roman" w:cs="Times New Roman"/>
@@ -30111,8 +31035,8 @@
           <w:szCs w:val="28"/>
         </w:rPr>
       </w:pPr>
-      <w:bookmarkStart w:id="81" w:name="_Toc28892"/>
-      <w:bookmarkStart w:id="82" w:name="_Toc9674"/>
+      <w:bookmarkStart w:id="81" w:name="_Toc9674"/>
+      <w:bookmarkStart w:id="82" w:name="_Toc16143"/>
       <w:r>
         <w:rPr>
           <w:rFonts w:ascii="Times New Roman" w:hAnsi="Times New Roman" w:cs="Times New Roman"/>
@@ -30164,7 +31088,7 @@
           <w:lang w:val="el-GR"/>
         </w:rPr>
       </w:pPr>
-      <w:bookmarkStart w:id="83" w:name="_Toc10844"/>
+      <w:bookmarkStart w:id="83" w:name="_Toc23090"/>
       <w:r>
         <w:rPr>
           <w:rFonts w:ascii="Times New Roman" w:hAnsi="Times New Roman"/>
@@ -31756,7 +32680,7 @@
           <w:lang w:val="el-GR"/>
         </w:rPr>
       </w:pPr>
-      <w:bookmarkStart w:id="84" w:name="_Toc7412"/>
+      <w:bookmarkStart w:id="84" w:name="_Toc2855"/>
       <w:r>
         <w:rPr>
           <w:rFonts w:ascii="Times New Roman" w:hAnsi="Times New Roman"/>
@@ -35818,7 +36742,7 @@
           <w:lang w:val="el-GR"/>
         </w:rPr>
       </w:pPr>
-      <w:bookmarkStart w:id="85" w:name="_Toc17102"/>
+      <w:bookmarkStart w:id="85" w:name="_Toc6176"/>
       <w:r>
         <w:rPr>
           <w:rFonts w:ascii="Times New Roman" w:hAnsi="Times New Roman"/>
@@ -37493,6 +38417,12 @@
         <w:t xml:space="preserve">. </w:t>
       </w:r>
     </w:p>
+    <w:p>
+      <w:pPr>
+        <w:pStyle w:val="20"/>
+        <w:snapToGrid w:val="0"/>
+      </w:pPr>
+    </w:p>
   </w:footnote>
   <w:footnote w:id="5">
     <w:p>
@@ -38177,50 +39107,46 @@
       <w:pPr>
         <w:pStyle w:val="20"/>
         <w:snapToGrid w:val="0"/>
+      </w:pPr>
+      <w:r>
+        <w:rPr>
+          <w:rStyle w:val="19"/>
+        </w:rPr>
+        <w:footnoteRef/>
+      </w:r>
+      <w:r>
+        <w:t xml:space="preserve"> </w:t>
+      </w:r>
+      <w:r>
+        <w:rPr>
+          <w:lang w:val="el-GR"/>
+        </w:rPr>
+        <w:t>Το πλήθος των βαρών προκύπτει από το γινόμενο του πλήθους των χαρακτηριστικών (</w:t>
+      </w:r>
+      <w:r>
+        <w:rPr>
+          <w:lang w:val="en-GB"/>
+        </w:rPr>
+        <w:t xml:space="preserve">d) </w:t>
+      </w:r>
+      <w:r>
+        <w:rPr>
+          <w:lang w:val="el-GR"/>
+        </w:rPr>
+        <w:t>αυξημένο κατά 2, με το πλήθος των νευρώνων (</w:t>
+      </w:r>
+      <w:r>
+        <w:rPr>
+          <w:lang w:val="en-GB"/>
+        </w:rPr>
+        <w:t>H)</w:t>
+      </w:r>
+      <w:r>
         <w:rPr>
           <w:rFonts w:hint="default"/>
           <w:lang w:val="el-GR"/>
         </w:rPr>
-      </w:pPr>
-      <w:r>
-        <w:rPr>
-          <w:rStyle w:val="38"/>
-        </w:rPr>
-        <w:footnoteRef/>
-      </w:r>
-      <w:r>
-        <w:t xml:space="preserve"> </w:t>
-      </w:r>
-      <w:r>
-        <w:rPr>
-          <w:lang w:val="el-GR"/>
-        </w:rPr>
-        <w:t>Το πλήθος των βαρών προκύπτει από το γινόμενο του πλήθους των χαρακτηριστικών (</w:t>
-      </w:r>
-      <w:r>
-        <w:rPr>
-          <w:lang w:val="en-GB"/>
-        </w:rPr>
-        <w:t xml:space="preserve">d) </w:t>
-      </w:r>
-      <w:r>
-        <w:rPr>
-          <w:lang w:val="el-GR"/>
-        </w:rPr>
-        <w:t>αυξημένο κατά 2, με το πλήθος των νευρώνων (</w:t>
-      </w:r>
-      <w:r>
-        <w:rPr>
-          <w:lang w:val="en-GB"/>
-        </w:rPr>
-        <w:t>H)</w:t>
-      </w:r>
-      <w:r>
-        <w:rPr>
-          <w:rFonts w:hint="default"/>
-          <w:lang w:val="el-GR"/>
-        </w:rPr>
-        <w:t xml:space="preserve"> των κρυφών στρωμάτων.</w:t>
+        <w:t xml:space="preserve"> των κρυφών στρωμάτων</w:t>
       </w:r>
     </w:p>
   </w:footnote>
@@ -38264,7 +39190,7 @@
           <w:rFonts w:hint="default"/>
           <w:lang w:val="el-GR"/>
         </w:rPr>
-        <w:t xml:space="preserve">είναι το πλήθος των νευρώνων που έχουμε επιλέξει για τα κρυφά στρώματα και ο αριθμός </w:t>
+        <w:t xml:space="preserve">είναι το πλήθος των νευρώνων των κρυφών στρωμάτων και ο αριθμός </w:t>
       </w:r>
       <w:r>
         <w:rPr>
@@ -38278,7 +39204,7 @@
           <w:rFonts w:hint="default"/>
           <w:lang w:val="el-GR"/>
         </w:rPr>
-        <w:t xml:space="preserve">είναι η διάσταση του προβλήματος. Τα βάρη συμβολίζονται με </w:t>
+        <w:t xml:space="preserve">αφορά το πλήθος των χαρακτηριστικών. Τα βάρη συμβολίζονται με </w:t>
       </w:r>
       <m:oMath>
         <m:acc>
@@ -41428,11 +42354,17 @@
     <extobj name="2384804F-3998-4D57-9195-F3826E402611-1">
       <extobjdata type="2384804F-3998-4D57-9195-F3826E402611" data="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"/>
     </extobj>
+    <extobj name="2384804F-3998-4D57-9195-F3826E402611-7">
+      <extobjdata type="2384804F-3998-4D57-9195-F3826E402611" data="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"/>
+    </extobj>
     <extobj name="2384804F-3998-4D57-9195-F3826E402611-2">
       <extobjdata type="2384804F-3998-4D57-9195-F3826E402611" data="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"/>
     </extobj>
     <extobj name="2384804F-3998-4D57-9195-F3826E402611-3">
       <extobjdata type="2384804F-3998-4D57-9195-F3826E402611" data="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"/>
+    </extobj>
+    <extobj name="2384804F-3998-4D57-9195-F3826E402611-8">
+      <extobjdata type="2384804F-3998-4D57-9195-F3826E402611" data="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"/>
     </extobj>
     <extobj name="2384804F-3998-4D57-9195-F3826E402611-4">
       <extobjdata type="2384804F-3998-4D57-9195-F3826E402611" data="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"/>

--- a/ΤΟΚΜΑΚΙΔΟΥ ΠΑΡΑΣΚΕΥΗ - ΠΤΥΧΙΑΚΗ ΕΡΓΑΣΙΑ.docx
+++ b/ΤΟΚΜΑΚΙΔΟΥ ΠΑΡΑΣΚΕΥΗ - ΠΤΥΧΙΑΚΗ ΕΡΓΑΣΙΑ.docx
@@ -1774,7 +1774,7 @@
         </w:rPr>
       </w:pPr>
       <w:bookmarkStart w:id="0" w:name="_Toc28537"/>
-      <w:bookmarkStart w:id="1" w:name="_Toc23390"/>
+      <w:bookmarkStart w:id="1" w:name="_Toc1178"/>
       <w:r>
         <w:rPr>
           <w:rFonts w:ascii="Times New Roman" w:hAnsi="Times New Roman" w:cs="Times New Roman"/>
@@ -1967,7 +1967,7 @@
           <w:highlight w:val="cyan"/>
         </w:rPr>
       </w:pPr>
-      <w:bookmarkStart w:id="3" w:name="_Toc3714"/>
+      <w:bookmarkStart w:id="3" w:name="_Toc23531"/>
       <w:r>
         <w:rPr>
           <w:rFonts w:ascii="Times New Roman" w:hAnsi="Times New Roman" w:cs="Times New Roman"/>
@@ -2229,7 +2229,7 @@
       </w:pPr>
       <w:bookmarkStart w:id="4" w:name="_Toc13253"/>
       <w:bookmarkEnd w:id="4"/>
-      <w:bookmarkStart w:id="5" w:name="_Toc24412"/>
+      <w:bookmarkStart w:id="5" w:name="_Toc31775"/>
       <w:r>
         <w:rPr>
           <w:rFonts w:ascii="Times New Roman" w:hAnsi="Times New Roman" w:cs="Times New Roman"/>
@@ -2637,7 +2637,7 @@
         </w:rPr>
       </w:pPr>
       <w:bookmarkStart w:id="7" w:name="_Toc1288"/>
-      <w:bookmarkStart w:id="8" w:name="_Toc8557"/>
+      <w:bookmarkStart w:id="8" w:name="_Toc23358"/>
       <w:r>
         <w:rPr>
           <w:rFonts w:ascii="Times New Roman" w:hAnsi="Times New Roman" w:cs="Times New Roman"/>
@@ -2710,7 +2710,7 @@
               <w:rFonts w:ascii="Times New Roman" w:hAnsi="Times New Roman" w:cs="Times New Roman"/>
               <w:highlight w:val="cyan"/>
             </w:rPr>
-            <w:instrText xml:space="preserve"> HYPERLINK \l _Toc23390 </w:instrText>
+            <w:instrText xml:space="preserve"> HYPERLINK \l _Toc1178 </w:instrText>
           </w:r>
           <w:r>
             <w:rPr>
@@ -2733,7 +2733,7 @@
             <w:fldChar w:fldCharType="begin"/>
           </w:r>
           <w:r>
-            <w:instrText xml:space="preserve"> PAGEREF _Toc23390 \h </w:instrText>
+            <w:instrText xml:space="preserve"> PAGEREF _Toc1178 \h </w:instrText>
           </w:r>
           <w:r>
             <w:fldChar w:fldCharType="separate"/>
@@ -2763,7 +2763,7 @@
             <w:fldChar w:fldCharType="begin"/>
           </w:r>
           <w:r>
-            <w:instrText xml:space="preserve"> HYPERLINK \l _Toc3714 </w:instrText>
+            <w:instrText xml:space="preserve"> HYPERLINK \l _Toc23531 </w:instrText>
           </w:r>
           <w:r>
             <w:fldChar w:fldCharType="separate"/>
@@ -2782,7 +2782,7 @@
             <w:fldChar w:fldCharType="begin"/>
           </w:r>
           <w:r>
-            <w:instrText xml:space="preserve"> PAGEREF _Toc3714 \h </w:instrText>
+            <w:instrText xml:space="preserve"> PAGEREF _Toc23531 \h </w:instrText>
           </w:r>
           <w:r>
             <w:fldChar w:fldCharType="separate"/>
@@ -2808,7 +2808,7 @@
             <w:fldChar w:fldCharType="begin"/>
           </w:r>
           <w:r>
-            <w:instrText xml:space="preserve"> HYPERLINK \l _Toc24412 </w:instrText>
+            <w:instrText xml:space="preserve"> HYPERLINK \l _Toc31775 </w:instrText>
           </w:r>
           <w:r>
             <w:fldChar w:fldCharType="separate"/>
@@ -2828,7 +2828,7 @@
             <w:fldChar w:fldCharType="begin"/>
           </w:r>
           <w:r>
-            <w:instrText xml:space="preserve"> PAGEREF _Toc24412 \h </w:instrText>
+            <w:instrText xml:space="preserve"> PAGEREF _Toc31775 \h </w:instrText>
           </w:r>
           <w:r>
             <w:fldChar w:fldCharType="separate"/>
@@ -2854,7 +2854,7 @@
             <w:fldChar w:fldCharType="begin"/>
           </w:r>
           <w:r>
-            <w:instrText xml:space="preserve"> HYPERLINK \l _Toc8557 </w:instrText>
+            <w:instrText xml:space="preserve"> HYPERLINK \l _Toc23358 </w:instrText>
           </w:r>
           <w:r>
             <w:fldChar w:fldCharType="separate"/>
@@ -2872,7 +2872,7 @@
             <w:fldChar w:fldCharType="begin"/>
           </w:r>
           <w:r>
-            <w:instrText xml:space="preserve"> PAGEREF _Toc8557 \h </w:instrText>
+            <w:instrText xml:space="preserve"> PAGEREF _Toc23358 \h </w:instrText>
           </w:r>
           <w:r>
             <w:fldChar w:fldCharType="separate"/>
@@ -2898,7 +2898,7 @@
             <w:fldChar w:fldCharType="begin"/>
           </w:r>
           <w:r>
-            <w:instrText xml:space="preserve"> HYPERLINK \l _Toc8975 </w:instrText>
+            <w:instrText xml:space="preserve"> HYPERLINK \l _Toc10270 </w:instrText>
           </w:r>
           <w:r>
             <w:fldChar w:fldCharType="separate"/>
@@ -2916,7 +2916,7 @@
             <w:fldChar w:fldCharType="begin"/>
           </w:r>
           <w:r>
-            <w:instrText xml:space="preserve"> PAGEREF _Toc8975 \h </w:instrText>
+            <w:instrText xml:space="preserve"> PAGEREF _Toc10270 \h </w:instrText>
           </w:r>
           <w:r>
             <w:fldChar w:fldCharType="separate"/>
@@ -2942,7 +2942,7 @@
             <w:fldChar w:fldCharType="begin"/>
           </w:r>
           <w:r>
-            <w:instrText xml:space="preserve"> HYPERLINK \l _Toc21909 </w:instrText>
+            <w:instrText xml:space="preserve"> HYPERLINK \l _Toc18039 </w:instrText>
           </w:r>
           <w:r>
             <w:fldChar w:fldCharType="separate"/>
@@ -2961,7 +2961,7 @@
             <w:fldChar w:fldCharType="begin"/>
           </w:r>
           <w:r>
-            <w:instrText xml:space="preserve"> PAGEREF _Toc21909 \h </w:instrText>
+            <w:instrText xml:space="preserve"> PAGEREF _Toc18039 \h </w:instrText>
           </w:r>
           <w:r>
             <w:fldChar w:fldCharType="separate"/>
@@ -2987,7 +2987,7 @@
             <w:fldChar w:fldCharType="begin"/>
           </w:r>
           <w:r>
-            <w:instrText xml:space="preserve"> HYPERLINK \l _Toc10995 </w:instrText>
+            <w:instrText xml:space="preserve"> HYPERLINK \l _Toc20848 </w:instrText>
           </w:r>
           <w:r>
             <w:fldChar w:fldCharType="separate"/>
@@ -3005,7 +3005,7 @@
             <w:fldChar w:fldCharType="begin"/>
           </w:r>
           <w:r>
-            <w:instrText xml:space="preserve"> PAGEREF _Toc10995 \h </w:instrText>
+            <w:instrText xml:space="preserve"> PAGEREF _Toc20848 \h </w:instrText>
           </w:r>
           <w:r>
             <w:fldChar w:fldCharType="separate"/>
@@ -3031,7 +3031,7 @@
             <w:fldChar w:fldCharType="begin"/>
           </w:r>
           <w:r>
-            <w:instrText xml:space="preserve"> HYPERLINK \l _Toc27258 </w:instrText>
+            <w:instrText xml:space="preserve"> HYPERLINK \l _Toc24482 </w:instrText>
           </w:r>
           <w:r>
             <w:fldChar w:fldCharType="separate"/>
@@ -3049,7 +3049,7 @@
             <w:fldChar w:fldCharType="begin"/>
           </w:r>
           <w:r>
-            <w:instrText xml:space="preserve"> PAGEREF _Toc27258 \h </w:instrText>
+            <w:instrText xml:space="preserve"> PAGEREF _Toc24482 \h </w:instrText>
           </w:r>
           <w:r>
             <w:fldChar w:fldCharType="separate"/>
@@ -3075,7 +3075,7 @@
             <w:fldChar w:fldCharType="begin"/>
           </w:r>
           <w:r>
-            <w:instrText xml:space="preserve"> HYPERLINK \l _Toc6571 </w:instrText>
+            <w:instrText xml:space="preserve"> HYPERLINK \l _Toc17449 </w:instrText>
           </w:r>
           <w:r>
             <w:fldChar w:fldCharType="separate"/>
@@ -3103,7 +3103,7 @@
             <w:fldChar w:fldCharType="begin"/>
           </w:r>
           <w:r>
-            <w:instrText xml:space="preserve"> PAGEREF _Toc6571 \h </w:instrText>
+            <w:instrText xml:space="preserve"> PAGEREF _Toc17449 \h </w:instrText>
           </w:r>
           <w:r>
             <w:fldChar w:fldCharType="separate"/>
@@ -3129,7 +3129,7 @@
             <w:fldChar w:fldCharType="begin"/>
           </w:r>
           <w:r>
-            <w:instrText xml:space="preserve"> HYPERLINK \l _Toc31927 </w:instrText>
+            <w:instrText xml:space="preserve"> HYPERLINK \l _Toc21491 </w:instrText>
           </w:r>
           <w:r>
             <w:fldChar w:fldCharType="separate"/>
@@ -3149,7 +3149,7 @@
             <w:fldChar w:fldCharType="begin"/>
           </w:r>
           <w:r>
-            <w:instrText xml:space="preserve"> PAGEREF _Toc31927 \h </w:instrText>
+            <w:instrText xml:space="preserve"> PAGEREF _Toc21491 \h </w:instrText>
           </w:r>
           <w:r>
             <w:fldChar w:fldCharType="separate"/>
@@ -3175,7 +3175,7 @@
             <w:fldChar w:fldCharType="begin"/>
           </w:r>
           <w:r>
-            <w:instrText xml:space="preserve"> HYPERLINK \l _Toc5096 </w:instrText>
+            <w:instrText xml:space="preserve"> HYPERLINK \l _Toc27750 </w:instrText>
           </w:r>
           <w:r>
             <w:fldChar w:fldCharType="separate"/>
@@ -3194,7 +3194,7 @@
             <w:fldChar w:fldCharType="begin"/>
           </w:r>
           <w:r>
-            <w:instrText xml:space="preserve"> PAGEREF _Toc5096 \h </w:instrText>
+            <w:instrText xml:space="preserve"> PAGEREF _Toc27750 \h </w:instrText>
           </w:r>
           <w:r>
             <w:fldChar w:fldCharType="separate"/>
@@ -3220,7 +3220,7 @@
             <w:fldChar w:fldCharType="begin"/>
           </w:r>
           <w:r>
-            <w:instrText xml:space="preserve"> HYPERLINK \l _Toc5833 </w:instrText>
+            <w:instrText xml:space="preserve"> HYPERLINK \l _Toc3014 </w:instrText>
           </w:r>
           <w:r>
             <w:fldChar w:fldCharType="separate"/>
@@ -3262,7 +3262,7 @@
             <w:fldChar w:fldCharType="begin"/>
           </w:r>
           <w:r>
-            <w:instrText xml:space="preserve"> PAGEREF _Toc5833 \h </w:instrText>
+            <w:instrText xml:space="preserve"> PAGEREF _Toc3014 \h </w:instrText>
           </w:r>
           <w:r>
             <w:fldChar w:fldCharType="separate"/>
@@ -3288,7 +3288,7 @@
             <w:fldChar w:fldCharType="begin"/>
           </w:r>
           <w:r>
-            <w:instrText xml:space="preserve"> HYPERLINK \l _Toc22647 </w:instrText>
+            <w:instrText xml:space="preserve"> HYPERLINK \l _Toc29420 </w:instrText>
           </w:r>
           <w:r>
             <w:fldChar w:fldCharType="separate"/>
@@ -3307,7 +3307,7 @@
             <w:fldChar w:fldCharType="begin"/>
           </w:r>
           <w:r>
-            <w:instrText xml:space="preserve"> PAGEREF _Toc22647 \h </w:instrText>
+            <w:instrText xml:space="preserve"> PAGEREF _Toc29420 \h </w:instrText>
           </w:r>
           <w:r>
             <w:fldChar w:fldCharType="separate"/>
@@ -3333,7 +3333,7 @@
             <w:fldChar w:fldCharType="begin"/>
           </w:r>
           <w:r>
-            <w:instrText xml:space="preserve"> HYPERLINK \l _Toc2413 </w:instrText>
+            <w:instrText xml:space="preserve"> HYPERLINK \l _Toc12122 </w:instrText>
           </w:r>
           <w:r>
             <w:fldChar w:fldCharType="separate"/>
@@ -3352,7 +3352,7 @@
             <w:fldChar w:fldCharType="begin"/>
           </w:r>
           <w:r>
-            <w:instrText xml:space="preserve"> PAGEREF _Toc2413 \h </w:instrText>
+            <w:instrText xml:space="preserve"> PAGEREF _Toc12122 \h </w:instrText>
           </w:r>
           <w:r>
             <w:fldChar w:fldCharType="separate"/>
@@ -3378,7 +3378,7 @@
             <w:fldChar w:fldCharType="begin"/>
           </w:r>
           <w:r>
-            <w:instrText xml:space="preserve"> HYPERLINK \l _Toc21951 </w:instrText>
+            <w:instrText xml:space="preserve"> HYPERLINK \l _Toc8027 </w:instrText>
           </w:r>
           <w:r>
             <w:fldChar w:fldCharType="separate"/>
@@ -3406,7 +3406,7 @@
             <w:fldChar w:fldCharType="begin"/>
           </w:r>
           <w:r>
-            <w:instrText xml:space="preserve"> PAGEREF _Toc21951 \h </w:instrText>
+            <w:instrText xml:space="preserve"> PAGEREF _Toc8027 \h </w:instrText>
           </w:r>
           <w:r>
             <w:fldChar w:fldCharType="separate"/>
@@ -3432,7 +3432,7 @@
             <w:fldChar w:fldCharType="begin"/>
           </w:r>
           <w:r>
-            <w:instrText xml:space="preserve"> HYPERLINK \l _Toc20380 </w:instrText>
+            <w:instrText xml:space="preserve"> HYPERLINK \l _Toc11947 </w:instrText>
           </w:r>
           <w:r>
             <w:fldChar w:fldCharType="separate"/>
@@ -3468,7 +3468,7 @@
             <w:fldChar w:fldCharType="begin"/>
           </w:r>
           <w:r>
-            <w:instrText xml:space="preserve"> PAGEREF _Toc20380 \h </w:instrText>
+            <w:instrText xml:space="preserve"> PAGEREF _Toc11947 \h </w:instrText>
           </w:r>
           <w:r>
             <w:fldChar w:fldCharType="separate"/>
@@ -3494,7 +3494,7 @@
             <w:fldChar w:fldCharType="begin"/>
           </w:r>
           <w:r>
-            <w:instrText xml:space="preserve"> HYPERLINK \l _Toc4155 </w:instrText>
+            <w:instrText xml:space="preserve"> HYPERLINK \l _Toc13621 </w:instrText>
           </w:r>
           <w:r>
             <w:fldChar w:fldCharType="separate"/>
@@ -3544,7 +3544,7 @@
             <w:fldChar w:fldCharType="begin"/>
           </w:r>
           <w:r>
-            <w:instrText xml:space="preserve"> PAGEREF _Toc4155 \h </w:instrText>
+            <w:instrText xml:space="preserve"> PAGEREF _Toc13621 \h </w:instrText>
           </w:r>
           <w:r>
             <w:fldChar w:fldCharType="separate"/>
@@ -3570,7 +3570,7 @@
             <w:fldChar w:fldCharType="begin"/>
           </w:r>
           <w:r>
-            <w:instrText xml:space="preserve"> HYPERLINK \l _Toc9128 </w:instrText>
+            <w:instrText xml:space="preserve"> HYPERLINK \l _Toc19672 </w:instrText>
           </w:r>
           <w:r>
             <w:fldChar w:fldCharType="separate"/>
@@ -3620,7 +3620,7 @@
             <w:fldChar w:fldCharType="begin"/>
           </w:r>
           <w:r>
-            <w:instrText xml:space="preserve"> PAGEREF _Toc9128 \h </w:instrText>
+            <w:instrText xml:space="preserve"> PAGEREF _Toc19672 \h </w:instrText>
           </w:r>
           <w:r>
             <w:fldChar w:fldCharType="separate"/>
@@ -3646,7 +3646,7 @@
             <w:fldChar w:fldCharType="begin"/>
           </w:r>
           <w:r>
-            <w:instrText xml:space="preserve"> HYPERLINK \l _Toc2484 </w:instrText>
+            <w:instrText xml:space="preserve"> HYPERLINK \l _Toc27165 </w:instrText>
           </w:r>
           <w:r>
             <w:fldChar w:fldCharType="separate"/>
@@ -3705,7 +3705,7 @@
             <w:fldChar w:fldCharType="begin"/>
           </w:r>
           <w:r>
-            <w:instrText xml:space="preserve"> PAGEREF _Toc2484 \h </w:instrText>
+            <w:instrText xml:space="preserve"> PAGEREF _Toc27165 \h </w:instrText>
           </w:r>
           <w:r>
             <w:fldChar w:fldCharType="separate"/>
@@ -3731,7 +3731,7 @@
             <w:fldChar w:fldCharType="begin"/>
           </w:r>
           <w:r>
-            <w:instrText xml:space="preserve"> HYPERLINK \l _Toc22028 </w:instrText>
+            <w:instrText xml:space="preserve"> HYPERLINK \l _Toc29683 </w:instrText>
           </w:r>
           <w:r>
             <w:fldChar w:fldCharType="separate"/>
@@ -3782,7 +3782,7 @@
             <w:fldChar w:fldCharType="begin"/>
           </w:r>
           <w:r>
-            <w:instrText xml:space="preserve"> PAGEREF _Toc22028 \h </w:instrText>
+            <w:instrText xml:space="preserve"> PAGEREF _Toc29683 \h </w:instrText>
           </w:r>
           <w:r>
             <w:fldChar w:fldCharType="separate"/>
@@ -3808,7 +3808,7 @@
             <w:fldChar w:fldCharType="begin"/>
           </w:r>
           <w:r>
-            <w:instrText xml:space="preserve"> HYPERLINK \l _Toc5950 </w:instrText>
+            <w:instrText xml:space="preserve"> HYPERLINK \l _Toc18158 </w:instrText>
           </w:r>
           <w:r>
             <w:fldChar w:fldCharType="separate"/>
@@ -3837,7 +3837,7 @@
             <w:fldChar w:fldCharType="begin"/>
           </w:r>
           <w:r>
-            <w:instrText xml:space="preserve"> PAGEREF _Toc5950 \h </w:instrText>
+            <w:instrText xml:space="preserve"> PAGEREF _Toc18158 \h </w:instrText>
           </w:r>
           <w:r>
             <w:fldChar w:fldCharType="separate"/>
@@ -3863,7 +3863,7 @@
             <w:fldChar w:fldCharType="begin"/>
           </w:r>
           <w:r>
-            <w:instrText xml:space="preserve"> HYPERLINK \l _Toc15337 </w:instrText>
+            <w:instrText xml:space="preserve"> HYPERLINK \l _Toc31800 </w:instrText>
           </w:r>
           <w:r>
             <w:fldChar w:fldCharType="separate"/>
@@ -3883,7 +3883,7 @@
             <w:fldChar w:fldCharType="begin"/>
           </w:r>
           <w:r>
-            <w:instrText xml:space="preserve"> PAGEREF _Toc15337 \h </w:instrText>
+            <w:instrText xml:space="preserve"> PAGEREF _Toc31800 \h </w:instrText>
           </w:r>
           <w:r>
             <w:fldChar w:fldCharType="separate"/>
@@ -3909,7 +3909,7 @@
             <w:fldChar w:fldCharType="begin"/>
           </w:r>
           <w:r>
-            <w:instrText xml:space="preserve"> HYPERLINK \l _Toc17489 </w:instrText>
+            <w:instrText xml:space="preserve"> HYPERLINK \l _Toc4759 </w:instrText>
           </w:r>
           <w:r>
             <w:fldChar w:fldCharType="separate"/>
@@ -3929,7 +3929,7 @@
             <w:fldChar w:fldCharType="begin"/>
           </w:r>
           <w:r>
-            <w:instrText xml:space="preserve"> PAGEREF _Toc17489 \h </w:instrText>
+            <w:instrText xml:space="preserve"> PAGEREF _Toc4759 \h </w:instrText>
           </w:r>
           <w:r>
             <w:fldChar w:fldCharType="separate"/>
@@ -3955,7 +3955,7 @@
             <w:fldChar w:fldCharType="begin"/>
           </w:r>
           <w:r>
-            <w:instrText xml:space="preserve"> HYPERLINK \l _Toc31309 </w:instrText>
+            <w:instrText xml:space="preserve"> HYPERLINK \l _Toc10740 </w:instrText>
           </w:r>
           <w:r>
             <w:fldChar w:fldCharType="separate"/>
@@ -3991,7 +3991,7 @@
             <w:fldChar w:fldCharType="begin"/>
           </w:r>
           <w:r>
-            <w:instrText xml:space="preserve"> PAGEREF _Toc31309 \h </w:instrText>
+            <w:instrText xml:space="preserve"> PAGEREF _Toc10740 \h </w:instrText>
           </w:r>
           <w:r>
             <w:fldChar w:fldCharType="separate"/>
@@ -4017,7 +4017,7 @@
             <w:fldChar w:fldCharType="begin"/>
           </w:r>
           <w:r>
-            <w:instrText xml:space="preserve"> HYPERLINK \l _Toc4977 </w:instrText>
+            <w:instrText xml:space="preserve"> HYPERLINK \l _Toc7398 </w:instrText>
           </w:r>
           <w:r>
             <w:fldChar w:fldCharType="separate"/>
@@ -4037,7 +4037,7 @@
             <w:fldChar w:fldCharType="begin"/>
           </w:r>
           <w:r>
-            <w:instrText xml:space="preserve"> PAGEREF _Toc4977 \h </w:instrText>
+            <w:instrText xml:space="preserve"> PAGEREF _Toc7398 \h </w:instrText>
           </w:r>
           <w:r>
             <w:fldChar w:fldCharType="separate"/>
@@ -4063,7 +4063,7 @@
             <w:fldChar w:fldCharType="begin"/>
           </w:r>
           <w:r>
-            <w:instrText xml:space="preserve"> HYPERLINK \l _Toc23722 </w:instrText>
+            <w:instrText xml:space="preserve"> HYPERLINK \l _Toc32672 </w:instrText>
           </w:r>
           <w:r>
             <w:fldChar w:fldCharType="separate"/>
@@ -4099,7 +4099,7 @@
             <w:fldChar w:fldCharType="begin"/>
           </w:r>
           <w:r>
-            <w:instrText xml:space="preserve"> PAGEREF _Toc23722 \h </w:instrText>
+            <w:instrText xml:space="preserve"> PAGEREF _Toc32672 \h </w:instrText>
           </w:r>
           <w:r>
             <w:fldChar w:fldCharType="separate"/>
@@ -4125,7 +4125,7 @@
             <w:fldChar w:fldCharType="begin"/>
           </w:r>
           <w:r>
-            <w:instrText xml:space="preserve"> HYPERLINK \l _Toc12607 </w:instrText>
+            <w:instrText xml:space="preserve"> HYPERLINK \l _Toc12461 </w:instrText>
           </w:r>
           <w:r>
             <w:fldChar w:fldCharType="separate"/>
@@ -4160,7 +4160,7 @@
             <w:fldChar w:fldCharType="begin"/>
           </w:r>
           <w:r>
-            <w:instrText xml:space="preserve"> PAGEREF _Toc12607 \h </w:instrText>
+            <w:instrText xml:space="preserve"> PAGEREF _Toc12461 \h </w:instrText>
           </w:r>
           <w:r>
             <w:fldChar w:fldCharType="separate"/>
@@ -4186,7 +4186,7 @@
             <w:fldChar w:fldCharType="begin"/>
           </w:r>
           <w:r>
-            <w:instrText xml:space="preserve"> HYPERLINK \l _Toc6195 </w:instrText>
+            <w:instrText xml:space="preserve"> HYPERLINK \l _Toc11787 </w:instrText>
           </w:r>
           <w:r>
             <w:fldChar w:fldCharType="separate"/>
@@ -4221,7 +4221,7 @@
             <w:fldChar w:fldCharType="begin"/>
           </w:r>
           <w:r>
-            <w:instrText xml:space="preserve"> PAGEREF _Toc6195 \h </w:instrText>
+            <w:instrText xml:space="preserve"> PAGEREF _Toc11787 \h </w:instrText>
           </w:r>
           <w:r>
             <w:fldChar w:fldCharType="separate"/>
@@ -4247,7 +4247,7 @@
             <w:fldChar w:fldCharType="begin"/>
           </w:r>
           <w:r>
-            <w:instrText xml:space="preserve"> HYPERLINK \l _Toc5355 </w:instrText>
+            <w:instrText xml:space="preserve"> HYPERLINK \l _Toc28629 </w:instrText>
           </w:r>
           <w:r>
             <w:fldChar w:fldCharType="separate"/>
@@ -4267,7 +4267,7 @@
             <w:fldChar w:fldCharType="begin"/>
           </w:r>
           <w:r>
-            <w:instrText xml:space="preserve"> PAGEREF _Toc5355 \h </w:instrText>
+            <w:instrText xml:space="preserve"> PAGEREF _Toc28629 \h </w:instrText>
           </w:r>
           <w:r>
             <w:fldChar w:fldCharType="separate"/>
@@ -4293,7 +4293,7 @@
             <w:fldChar w:fldCharType="begin"/>
           </w:r>
           <w:r>
-            <w:instrText xml:space="preserve"> HYPERLINK \l _Toc11002 </w:instrText>
+            <w:instrText xml:space="preserve"> HYPERLINK \l _Toc31356 </w:instrText>
           </w:r>
           <w:r>
             <w:fldChar w:fldCharType="separate"/>
@@ -4344,7 +4344,7 @@
             <w:fldChar w:fldCharType="begin"/>
           </w:r>
           <w:r>
-            <w:instrText xml:space="preserve"> PAGEREF _Toc11002 \h </w:instrText>
+            <w:instrText xml:space="preserve"> PAGEREF _Toc31356 \h </w:instrText>
           </w:r>
           <w:r>
             <w:fldChar w:fldCharType="separate"/>
@@ -4370,7 +4370,7 @@
             <w:fldChar w:fldCharType="begin"/>
           </w:r>
           <w:r>
-            <w:instrText xml:space="preserve"> HYPERLINK \l _Toc8541 </w:instrText>
+            <w:instrText xml:space="preserve"> HYPERLINK \l _Toc12647 </w:instrText>
           </w:r>
           <w:r>
             <w:fldChar w:fldCharType="separate"/>
@@ -4405,7 +4405,7 @@
             <w:fldChar w:fldCharType="begin"/>
           </w:r>
           <w:r>
-            <w:instrText xml:space="preserve"> PAGEREF _Toc8541 \h </w:instrText>
+            <w:instrText xml:space="preserve"> PAGEREF _Toc12647 \h </w:instrText>
           </w:r>
           <w:r>
             <w:fldChar w:fldCharType="separate"/>
@@ -4431,7 +4431,7 @@
             <w:fldChar w:fldCharType="begin"/>
           </w:r>
           <w:r>
-            <w:instrText xml:space="preserve"> HYPERLINK \l _Toc15605 </w:instrText>
+            <w:instrText xml:space="preserve"> HYPERLINK \l _Toc29490 </w:instrText>
           </w:r>
           <w:r>
             <w:fldChar w:fldCharType="separate"/>
@@ -4466,7 +4466,7 @@
             <w:fldChar w:fldCharType="begin"/>
           </w:r>
           <w:r>
-            <w:instrText xml:space="preserve"> PAGEREF _Toc15605 \h </w:instrText>
+            <w:instrText xml:space="preserve"> PAGEREF _Toc29490 \h </w:instrText>
           </w:r>
           <w:r>
             <w:fldChar w:fldCharType="separate"/>
@@ -4492,7 +4492,7 @@
             <w:fldChar w:fldCharType="begin"/>
           </w:r>
           <w:r>
-            <w:instrText xml:space="preserve"> HYPERLINK \l _Toc13461 </w:instrText>
+            <w:instrText xml:space="preserve"> HYPERLINK \l _Toc30874 </w:instrText>
           </w:r>
           <w:r>
             <w:fldChar w:fldCharType="separate"/>
@@ -4512,7 +4512,7 @@
             <w:fldChar w:fldCharType="begin"/>
           </w:r>
           <w:r>
-            <w:instrText xml:space="preserve"> PAGEREF _Toc13461 \h </w:instrText>
+            <w:instrText xml:space="preserve"> PAGEREF _Toc30874 \h </w:instrText>
           </w:r>
           <w:r>
             <w:fldChar w:fldCharType="separate"/>
@@ -4538,7 +4538,7 @@
             <w:fldChar w:fldCharType="begin"/>
           </w:r>
           <w:r>
-            <w:instrText xml:space="preserve"> HYPERLINK \l _Toc23143 </w:instrText>
+            <w:instrText xml:space="preserve"> HYPERLINK \l _Toc19640 </w:instrText>
           </w:r>
           <w:r>
             <w:fldChar w:fldCharType="separate"/>
@@ -4573,7 +4573,7 @@
             <w:fldChar w:fldCharType="begin"/>
           </w:r>
           <w:r>
-            <w:instrText xml:space="preserve"> PAGEREF _Toc23143 \h </w:instrText>
+            <w:instrText xml:space="preserve"> PAGEREF _Toc19640 \h </w:instrText>
           </w:r>
           <w:r>
             <w:fldChar w:fldCharType="separate"/>
@@ -4599,7 +4599,7 @@
             <w:fldChar w:fldCharType="begin"/>
           </w:r>
           <w:r>
-            <w:instrText xml:space="preserve"> HYPERLINK \l _Toc16143 </w:instrText>
+            <w:instrText xml:space="preserve"> HYPERLINK \l _Toc5458 </w:instrText>
           </w:r>
           <w:r>
             <w:fldChar w:fldCharType="separate"/>
@@ -4617,7 +4617,7 @@
             <w:fldChar w:fldCharType="begin"/>
           </w:r>
           <w:r>
-            <w:instrText xml:space="preserve"> PAGEREF _Toc16143 \h </w:instrText>
+            <w:instrText xml:space="preserve"> PAGEREF _Toc5458 \h </w:instrText>
           </w:r>
           <w:r>
             <w:fldChar w:fldCharType="separate"/>
@@ -4643,7 +4643,7 @@
             <w:fldChar w:fldCharType="begin"/>
           </w:r>
           <w:r>
-            <w:instrText xml:space="preserve"> HYPERLINK \l _Toc23090 </w:instrText>
+            <w:instrText xml:space="preserve"> HYPERLINK \l _Toc22229 </w:instrText>
           </w:r>
           <w:r>
             <w:fldChar w:fldCharType="separate"/>
@@ -4688,7 +4688,7 @@
             <w:fldChar w:fldCharType="begin"/>
           </w:r>
           <w:r>
-            <w:instrText xml:space="preserve"> PAGEREF _Toc23090 \h </w:instrText>
+            <w:instrText xml:space="preserve"> PAGEREF _Toc22229 \h </w:instrText>
           </w:r>
           <w:r>
             <w:fldChar w:fldCharType="separate"/>
@@ -4714,7 +4714,7 @@
             <w:fldChar w:fldCharType="begin"/>
           </w:r>
           <w:r>
-            <w:instrText xml:space="preserve"> HYPERLINK \l _Toc2855 </w:instrText>
+            <w:instrText xml:space="preserve"> HYPERLINK \l _Toc16838 </w:instrText>
           </w:r>
           <w:r>
             <w:fldChar w:fldCharType="separate"/>
@@ -4737,7 +4737,7 @@
             <w:fldChar w:fldCharType="begin"/>
           </w:r>
           <w:r>
-            <w:instrText xml:space="preserve"> PAGEREF _Toc2855 \h </w:instrText>
+            <w:instrText xml:space="preserve"> PAGEREF _Toc16838 \h </w:instrText>
           </w:r>
           <w:r>
             <w:fldChar w:fldCharType="separate"/>
@@ -4763,7 +4763,7 @@
             <w:fldChar w:fldCharType="begin"/>
           </w:r>
           <w:r>
-            <w:instrText xml:space="preserve"> HYPERLINK \l _Toc6176 </w:instrText>
+            <w:instrText xml:space="preserve"> HYPERLINK \l _Toc11826 </w:instrText>
           </w:r>
           <w:r>
             <w:fldChar w:fldCharType="separate"/>
@@ -4786,13 +4786,13 @@
             <w:fldChar w:fldCharType="begin"/>
           </w:r>
           <w:r>
-            <w:instrText xml:space="preserve"> PAGEREF _Toc6176 \h </w:instrText>
+            <w:instrText xml:space="preserve"> PAGEREF _Toc11826 \h </w:instrText>
           </w:r>
           <w:r>
             <w:fldChar w:fldCharType="separate"/>
           </w:r>
           <w:r>
-            <w:t>46</w:t>
+            <w:t>45</w:t>
           </w:r>
           <w:r>
             <w:fldChar w:fldCharType="end"/>
@@ -4865,7 +4865,7 @@
           <w:highlight w:val="none"/>
         </w:rPr>
       </w:pPr>
-      <w:bookmarkStart w:id="9" w:name="_Toc8975"/>
+      <w:bookmarkStart w:id="9" w:name="_Toc10270"/>
       <w:r>
         <w:rPr>
           <w:rFonts w:ascii="Times New Roman" w:hAnsi="Times New Roman" w:cs="Times New Roman"/>
@@ -4913,7 +4913,7 @@
         <w:fldChar w:fldCharType="begin"/>
       </w:r>
       <w:r>
-        <w:instrText xml:space="preserve"> HYPERLINK \l _Toc23666 </w:instrText>
+        <w:instrText xml:space="preserve"> HYPERLINK \l _Toc4278 </w:instrText>
       </w:r>
       <w:r>
         <w:fldChar w:fldCharType="separate"/>
@@ -4940,7 +4940,7 @@
         <w:fldChar w:fldCharType="begin"/>
       </w:r>
       <w:r>
-        <w:instrText xml:space="preserve"> PAGEREF _Toc23666 \h </w:instrText>
+        <w:instrText xml:space="preserve"> PAGEREF _Toc4278 \h </w:instrText>
       </w:r>
       <w:r>
         <w:fldChar w:fldCharType="separate"/>
@@ -4966,7 +4966,7 @@
         <w:fldChar w:fldCharType="begin"/>
       </w:r>
       <w:r>
-        <w:instrText xml:space="preserve"> HYPERLINK \l _Toc13579 </w:instrText>
+        <w:instrText xml:space="preserve"> HYPERLINK \l _Toc26883 </w:instrText>
       </w:r>
       <w:r>
         <w:fldChar w:fldCharType="separate"/>
@@ -4999,7 +4999,7 @@
         <w:fldChar w:fldCharType="begin"/>
       </w:r>
       <w:r>
-        <w:instrText xml:space="preserve"> PAGEREF _Toc13579 \h </w:instrText>
+        <w:instrText xml:space="preserve"> PAGEREF _Toc26883 \h </w:instrText>
       </w:r>
       <w:r>
         <w:fldChar w:fldCharType="separate"/>
@@ -5025,7 +5025,7 @@
         <w:fldChar w:fldCharType="begin"/>
       </w:r>
       <w:r>
-        <w:instrText xml:space="preserve"> HYPERLINK \l _Toc23860 </w:instrText>
+        <w:instrText xml:space="preserve"> HYPERLINK \l _Toc12905 </w:instrText>
       </w:r>
       <w:r>
         <w:fldChar w:fldCharType="separate"/>
@@ -5046,7 +5046,7 @@
         <w:fldChar w:fldCharType="begin"/>
       </w:r>
       <w:r>
-        <w:instrText xml:space="preserve"> PAGEREF _Toc23860 \h </w:instrText>
+        <w:instrText xml:space="preserve"> PAGEREF _Toc12905 \h </w:instrText>
       </w:r>
       <w:r>
         <w:fldChar w:fldCharType="separate"/>
@@ -5072,7 +5072,7 @@
         <w:fldChar w:fldCharType="begin"/>
       </w:r>
       <w:r>
-        <w:instrText xml:space="preserve"> HYPERLINK \l _Toc2018 </w:instrText>
+        <w:instrText xml:space="preserve"> HYPERLINK \l _Toc2021 </w:instrText>
       </w:r>
       <w:r>
         <w:fldChar w:fldCharType="separate"/>
@@ -5093,7 +5093,7 @@
         <w:fldChar w:fldCharType="begin"/>
       </w:r>
       <w:r>
-        <w:instrText xml:space="preserve"> PAGEREF _Toc2018 \h </w:instrText>
+        <w:instrText xml:space="preserve"> PAGEREF _Toc2021 \h </w:instrText>
       </w:r>
       <w:r>
         <w:fldChar w:fldCharType="separate"/>
@@ -5119,7 +5119,7 @@
         <w:fldChar w:fldCharType="begin"/>
       </w:r>
       <w:r>
-        <w:instrText xml:space="preserve"> HYPERLINK \l _Toc14298 </w:instrText>
+        <w:instrText xml:space="preserve"> HYPERLINK \l _Toc20941 </w:instrText>
       </w:r>
       <w:r>
         <w:fldChar w:fldCharType="separate"/>
@@ -5140,7 +5140,7 @@
         <w:fldChar w:fldCharType="begin"/>
       </w:r>
       <w:r>
-        <w:instrText xml:space="preserve"> PAGEREF _Toc14298 \h </w:instrText>
+        <w:instrText xml:space="preserve"> PAGEREF _Toc20941 \h </w:instrText>
       </w:r>
       <w:r>
         <w:fldChar w:fldCharType="separate"/>
@@ -5166,7 +5166,7 @@
         <w:fldChar w:fldCharType="begin"/>
       </w:r>
       <w:r>
-        <w:instrText xml:space="preserve"> HYPERLINK \l _Toc7866 </w:instrText>
+        <w:instrText xml:space="preserve"> HYPERLINK \l _Toc31791 </w:instrText>
       </w:r>
       <w:r>
         <w:fldChar w:fldCharType="separate"/>
@@ -5187,7 +5187,7 @@
         <w:fldChar w:fldCharType="begin"/>
       </w:r>
       <w:r>
-        <w:instrText xml:space="preserve"> PAGEREF _Toc7866 \h </w:instrText>
+        <w:instrText xml:space="preserve"> PAGEREF _Toc31791 \h </w:instrText>
       </w:r>
       <w:r>
         <w:fldChar w:fldCharType="separate"/>
@@ -5213,7 +5213,7 @@
         <w:fldChar w:fldCharType="begin"/>
       </w:r>
       <w:r>
-        <w:instrText xml:space="preserve"> HYPERLINK \l _Toc31067 </w:instrText>
+        <w:instrText xml:space="preserve"> HYPERLINK \l _Toc15688 </w:instrText>
       </w:r>
       <w:r>
         <w:fldChar w:fldCharType="separate"/>
@@ -5234,7 +5234,7 @@
         <w:fldChar w:fldCharType="begin"/>
       </w:r>
       <w:r>
-        <w:instrText xml:space="preserve"> PAGEREF _Toc31067 \h </w:instrText>
+        <w:instrText xml:space="preserve"> PAGEREF _Toc15688 \h </w:instrText>
       </w:r>
       <w:r>
         <w:fldChar w:fldCharType="separate"/>
@@ -5260,7 +5260,7 @@
         <w:fldChar w:fldCharType="begin"/>
       </w:r>
       <w:r>
-        <w:instrText xml:space="preserve"> HYPERLINK \l _Toc31833 </w:instrText>
+        <w:instrText xml:space="preserve"> HYPERLINK \l _Toc21646 </w:instrText>
       </w:r>
       <w:r>
         <w:fldChar w:fldCharType="separate"/>
@@ -5287,7 +5287,7 @@
         <w:fldChar w:fldCharType="begin"/>
       </w:r>
       <w:r>
-        <w:instrText xml:space="preserve"> PAGEREF _Toc31833 \h </w:instrText>
+        <w:instrText xml:space="preserve"> PAGEREF _Toc21646 \h </w:instrText>
       </w:r>
       <w:r>
         <w:fldChar w:fldCharType="separate"/>
@@ -5313,7 +5313,7 @@
         <w:fldChar w:fldCharType="begin"/>
       </w:r>
       <w:r>
-        <w:instrText xml:space="preserve"> HYPERLINK \l _Toc14782 </w:instrText>
+        <w:instrText xml:space="preserve"> HYPERLINK \l _Toc12063 </w:instrText>
       </w:r>
       <w:r>
         <w:fldChar w:fldCharType="separate"/>
@@ -5334,7 +5334,7 @@
         <w:fldChar w:fldCharType="begin"/>
       </w:r>
       <w:r>
-        <w:instrText xml:space="preserve"> PAGEREF _Toc14782 \h </w:instrText>
+        <w:instrText xml:space="preserve"> PAGEREF _Toc12063 \h </w:instrText>
       </w:r>
       <w:r>
         <w:fldChar w:fldCharType="separate"/>
@@ -5360,7 +5360,7 @@
         <w:fldChar w:fldCharType="begin"/>
       </w:r>
       <w:r>
-        <w:instrText xml:space="preserve"> HYPERLINK \l _Toc28966 </w:instrText>
+        <w:instrText xml:space="preserve"> HYPERLINK \l _Toc1172 </w:instrText>
       </w:r>
       <w:r>
         <w:fldChar w:fldCharType="separate"/>
@@ -5381,7 +5381,7 @@
         <w:fldChar w:fldCharType="begin"/>
       </w:r>
       <w:r>
-        <w:instrText xml:space="preserve"> PAGEREF _Toc28966 \h </w:instrText>
+        <w:instrText xml:space="preserve"> PAGEREF _Toc1172 \h </w:instrText>
       </w:r>
       <w:r>
         <w:fldChar w:fldCharType="separate"/>
@@ -5407,7 +5407,7 @@
         <w:fldChar w:fldCharType="begin"/>
       </w:r>
       <w:r>
-        <w:instrText xml:space="preserve"> HYPERLINK \l _Toc1490 </w:instrText>
+        <w:instrText xml:space="preserve"> HYPERLINK \l _Toc22411 </w:instrText>
       </w:r>
       <w:r>
         <w:fldChar w:fldCharType="separate"/>
@@ -5428,7 +5428,7 @@
         <w:fldChar w:fldCharType="begin"/>
       </w:r>
       <w:r>
-        <w:instrText xml:space="preserve"> PAGEREF _Toc1490 \h </w:instrText>
+        <w:instrText xml:space="preserve"> PAGEREF _Toc22411 \h </w:instrText>
       </w:r>
       <w:r>
         <w:fldChar w:fldCharType="separate"/>
@@ -5659,7 +5659,7 @@
           <w:lang w:val="el-GR"/>
         </w:rPr>
       </w:pPr>
-      <w:bookmarkStart w:id="10" w:name="_Toc21909"/>
+      <w:bookmarkStart w:id="10" w:name="_Toc18039"/>
       <w:r>
         <w:rPr>
           <w:rFonts w:ascii="Times New Roman" w:hAnsi="Times New Roman" w:cs="Times New Roman"/>
@@ -5706,7 +5706,7 @@
         <w:fldChar w:fldCharType="begin"/>
       </w:r>
       <w:r>
-        <w:instrText xml:space="preserve"> HYPERLINK \l _Toc6105 </w:instrText>
+        <w:instrText xml:space="preserve"> HYPERLINK \l _Toc25041 </w:instrText>
       </w:r>
       <w:r>
         <w:fldChar w:fldCharType="separate"/>
@@ -5742,7 +5742,7 @@
         <w:fldChar w:fldCharType="begin"/>
       </w:r>
       <w:r>
-        <w:instrText xml:space="preserve"> PAGEREF _Toc6105 \h </w:instrText>
+        <w:instrText xml:space="preserve"> PAGEREF _Toc25041 \h </w:instrText>
       </w:r>
       <w:r>
         <w:fldChar w:fldCharType="separate"/>
@@ -5768,7 +5768,7 @@
         <w:fldChar w:fldCharType="begin"/>
       </w:r>
       <w:r>
-        <w:instrText xml:space="preserve"> HYPERLINK \l _Toc29803 </w:instrText>
+        <w:instrText xml:space="preserve"> HYPERLINK \l _Toc20830 </w:instrText>
       </w:r>
       <w:r>
         <w:fldChar w:fldCharType="separate"/>
@@ -5803,7 +5803,7 @@
         <w:fldChar w:fldCharType="begin"/>
       </w:r>
       <w:r>
-        <w:instrText xml:space="preserve"> PAGEREF _Toc29803 \h </w:instrText>
+        <w:instrText xml:space="preserve"> PAGEREF _Toc20830 \h </w:instrText>
       </w:r>
       <w:r>
         <w:fldChar w:fldCharType="separate"/>
@@ -5829,7 +5829,7 @@
         <w:fldChar w:fldCharType="begin"/>
       </w:r>
       <w:r>
-        <w:instrText xml:space="preserve"> HYPERLINK \l _Toc12658 </w:instrText>
+        <w:instrText xml:space="preserve"> HYPERLINK \l _Toc25535 </w:instrText>
       </w:r>
       <w:r>
         <w:fldChar w:fldCharType="separate"/>
@@ -5856,7 +5856,7 @@
         <w:fldChar w:fldCharType="begin"/>
       </w:r>
       <w:r>
-        <w:instrText xml:space="preserve"> PAGEREF _Toc12658 \h </w:instrText>
+        <w:instrText xml:space="preserve"> PAGEREF _Toc25535 \h </w:instrText>
       </w:r>
       <w:r>
         <w:fldChar w:fldCharType="separate"/>
@@ -5882,7 +5882,7 @@
         <w:fldChar w:fldCharType="begin"/>
       </w:r>
       <w:r>
-        <w:instrText xml:space="preserve"> HYPERLINK \l _Toc27742 </w:instrText>
+        <w:instrText xml:space="preserve"> HYPERLINK \l _Toc9078 </w:instrText>
       </w:r>
       <w:r>
         <w:fldChar w:fldCharType="separate"/>
@@ -5915,7 +5915,7 @@
         <w:fldChar w:fldCharType="begin"/>
       </w:r>
       <w:r>
-        <w:instrText xml:space="preserve"> PAGEREF _Toc27742 \h </w:instrText>
+        <w:instrText xml:space="preserve"> PAGEREF _Toc9078 \h </w:instrText>
       </w:r>
       <w:r>
         <w:fldChar w:fldCharType="separate"/>
@@ -5941,7 +5941,7 @@
         <w:fldChar w:fldCharType="begin"/>
       </w:r>
       <w:r>
-        <w:instrText xml:space="preserve"> HYPERLINK \l _Toc20548 </w:instrText>
+        <w:instrText xml:space="preserve"> HYPERLINK \l _Toc4649 </w:instrText>
       </w:r>
       <w:r>
         <w:fldChar w:fldCharType="separate"/>
@@ -5984,7 +5984,7 @@
         <w:fldChar w:fldCharType="begin"/>
       </w:r>
       <w:r>
-        <w:instrText xml:space="preserve"> PAGEREF _Toc20548 \h </w:instrText>
+        <w:instrText xml:space="preserve"> PAGEREF _Toc4649 \h </w:instrText>
       </w:r>
       <w:r>
         <w:fldChar w:fldCharType="separate"/>
@@ -6010,7 +6010,7 @@
         <w:fldChar w:fldCharType="begin"/>
       </w:r>
       <w:r>
-        <w:instrText xml:space="preserve"> HYPERLINK \l _Toc13335 </w:instrText>
+        <w:instrText xml:space="preserve"> HYPERLINK \l _Toc6759 </w:instrText>
       </w:r>
       <w:r>
         <w:fldChar w:fldCharType="separate"/>
@@ -6037,7 +6037,7 @@
         <w:fldChar w:fldCharType="begin"/>
       </w:r>
       <w:r>
-        <w:instrText xml:space="preserve"> PAGEREF _Toc13335 \h </w:instrText>
+        <w:instrText xml:space="preserve"> PAGEREF _Toc6759 \h </w:instrText>
       </w:r>
       <w:r>
         <w:fldChar w:fldCharType="separate"/>
@@ -6063,7 +6063,7 @@
         <w:fldChar w:fldCharType="begin"/>
       </w:r>
       <w:r>
-        <w:instrText xml:space="preserve"> HYPERLINK \l _Toc13274 </w:instrText>
+        <w:instrText xml:space="preserve"> HYPERLINK \l _Toc21633 </w:instrText>
       </w:r>
       <w:r>
         <w:fldChar w:fldCharType="separate"/>
@@ -6092,7 +6092,7 @@
         <w:fldChar w:fldCharType="begin"/>
       </w:r>
       <w:r>
-        <w:instrText xml:space="preserve"> PAGEREF _Toc13274 \h </w:instrText>
+        <w:instrText xml:space="preserve"> PAGEREF _Toc21633 \h </w:instrText>
       </w:r>
       <w:r>
         <w:fldChar w:fldCharType="separate"/>
@@ -6367,7 +6367,7 @@
           <w:highlight w:val="none"/>
         </w:rPr>
       </w:pPr>
-      <w:bookmarkStart w:id="11" w:name="_Toc10995"/>
+      <w:bookmarkStart w:id="11" w:name="_Toc20848"/>
       <w:r>
         <w:rPr>
           <w:rFonts w:ascii="Times New Roman" w:hAnsi="Times New Roman" w:cs="Times New Roman"/>
@@ -6595,6 +6595,8 @@
           <w:lang w:val="en-GB"/>
         </w:rPr>
       </w:pPr>
+      <w:bookmarkStart w:id="86" w:name="_GoBack"/>
+      <w:bookmarkEnd w:id="86"/>
     </w:p>
     <w:p>
       <w:pPr>
@@ -6887,7 +6889,7 @@
           <w:highlight w:val="none"/>
         </w:rPr>
       </w:pPr>
-      <w:bookmarkStart w:id="12" w:name="_Toc27258"/>
+      <w:bookmarkStart w:id="12" w:name="_Toc24482"/>
       <w:r>
         <w:rPr>
           <w:rFonts w:ascii="Times New Roman" w:hAnsi="Times New Roman" w:cs="Times New Roman"/>
@@ -7174,18 +7176,7 @@
           <w:sz w:val="24"/>
           <w:szCs w:val="24"/>
         </w:rPr>
-        <w:t>Πρότυπα που δεν μπορούν να διαχωριστούν με μία</w:t>
-      </w:r>
-      <w:bookmarkStart w:id="86" w:name="_GoBack"/>
-      <w:bookmarkEnd w:id="86"/>
-      <w:r>
-        <w:rPr>
-          <w:rFonts w:ascii="Times New Roman" w:hAnsi="Times New Roman" w:cs="Times New Roman"/>
-          <w:iCs/>
-          <w:sz w:val="24"/>
-          <w:szCs w:val="24"/>
-        </w:rPr>
-        <w:t xml:space="preserve"> ευθεία γραμμή κατά την</w:t>
+        <w:t>Πρότυπα που δεν μπορούν να διαχωριστούν με μία ευθεία γραμμή κατά την</w:t>
       </w:r>
       <w:r>
         <w:rPr>
@@ -7611,7 +7602,7 @@
       </w:pPr>
       <w:bookmarkStart w:id="13" w:name="_Toc1465"/>
       <w:bookmarkEnd w:id="13"/>
-      <w:bookmarkStart w:id="14" w:name="_Toc6571"/>
+      <w:bookmarkStart w:id="14" w:name="_Toc17449"/>
       <w:r>
         <w:rPr>
           <w:rFonts w:ascii="Times New Roman" w:hAnsi="Times New Roman" w:cs="Times New Roman"/>
@@ -7671,7 +7662,7 @@
         </w:rPr>
         <w:t xml:space="preserve"> </w:t>
       </w:r>
-      <w:bookmarkStart w:id="16" w:name="_Toc31927"/>
+      <w:bookmarkStart w:id="16" w:name="_Toc21491"/>
       <w:r>
         <w:rPr>
           <w:rFonts w:ascii="Times New Roman" w:hAnsi="Times New Roman" w:cs="Times New Roman"/>
@@ -8694,7 +8685,7 @@
         </w:rPr>
       </w:pPr>
       <w:bookmarkStart w:id="18" w:name="_Toc11585"/>
-      <w:bookmarkStart w:id="19" w:name="_Toc5096"/>
+      <w:bookmarkStart w:id="19" w:name="_Toc27750"/>
       <w:r>
         <w:rPr>
           <w:rFonts w:ascii="Times New Roman" w:hAnsi="Times New Roman" w:cs="Times New Roman"/>
@@ -9234,7 +9225,7 @@
       <w:r>
         <w:fldChar w:fldCharType="end"/>
       </w:r>
-      <w:bookmarkStart w:id="20" w:name="_Toc23666"/>
+      <w:bookmarkStart w:id="20" w:name="_Toc4278"/>
       <w:r>
         <w:rPr>
           <w:lang w:val="el-GR"/>
@@ -10020,7 +10011,7 @@
       <w:r>
         <w:fldChar w:fldCharType="end"/>
       </w:r>
-      <w:bookmarkStart w:id="21" w:name="_Toc13579"/>
+      <w:bookmarkStart w:id="21" w:name="_Toc26883"/>
       <w:r>
         <w:rPr>
           <w:lang w:val="en-GB"/>
@@ -10084,7 +10075,7 @@
         </w:rPr>
       </w:pPr>
       <w:bookmarkStart w:id="22" w:name="_Toc30054"/>
-      <w:bookmarkStart w:id="23" w:name="_Toc5833"/>
+      <w:bookmarkStart w:id="23" w:name="_Toc3014"/>
       <w:r>
         <w:rPr>
           <w:rFonts w:ascii="Times New Roman" w:hAnsi="Times New Roman" w:eastAsia="Times New Roman" w:cs="Times New Roman"/>
@@ -10649,7 +10640,7 @@
       <w:r>
         <w:fldChar w:fldCharType="end"/>
       </w:r>
-      <w:bookmarkStart w:id="24" w:name="_Toc23860"/>
+      <w:bookmarkStart w:id="24" w:name="_Toc12905"/>
       <w:r>
         <w:rPr>
           <w:lang w:val="el-GR"/>
@@ -11002,7 +10993,7 @@
       <w:r>
         <w:fldChar w:fldCharType="end"/>
       </w:r>
-      <w:bookmarkStart w:id="25" w:name="_Toc2018"/>
+      <w:bookmarkStart w:id="25" w:name="_Toc2021"/>
       <w:r>
         <w:rPr>
           <w:lang w:val="el-GR"/>
@@ -11350,7 +11341,7 @@
       <w:r>
         <w:fldChar w:fldCharType="end"/>
       </w:r>
-      <w:bookmarkStart w:id="26" w:name="_Toc14298"/>
+      <w:bookmarkStart w:id="26" w:name="_Toc20941"/>
       <w:r>
         <w:rPr>
           <w:lang w:val="el-GR"/>
@@ -11728,7 +11719,7 @@
       <w:r>
         <w:fldChar w:fldCharType="end"/>
       </w:r>
-      <w:bookmarkStart w:id="28" w:name="_Toc7866"/>
+      <w:bookmarkStart w:id="28" w:name="_Toc31791"/>
       <w:r>
         <w:rPr>
           <w:lang w:val="el-GR"/>
@@ -11791,7 +11782,7 @@
         </w:rPr>
       </w:pPr>
       <w:bookmarkStart w:id="29" w:name="_Toc7544"/>
-      <w:bookmarkStart w:id="30" w:name="_Toc22647"/>
+      <w:bookmarkStart w:id="30" w:name="_Toc29420"/>
       <w:r>
         <w:rPr>
           <w:rFonts w:ascii="Times New Roman" w:hAnsi="Times New Roman" w:cs="Times New Roman"/>
@@ -12706,7 +12697,7 @@
       <w:r>
         <w:fldChar w:fldCharType="end"/>
       </w:r>
-      <w:bookmarkStart w:id="31" w:name="_Toc31067"/>
+      <w:bookmarkStart w:id="31" w:name="_Toc15688"/>
       <w:r>
         <w:rPr>
           <w:lang w:val="el-GR"/>
@@ -13369,7 +13360,7 @@
       </w:pPr>
       <w:bookmarkStart w:id="32" w:name="_Toc9162"/>
       <w:bookmarkStart w:id="33" w:name="_Toc28005"/>
-      <w:bookmarkStart w:id="34" w:name="_Toc2413"/>
+      <w:bookmarkStart w:id="34" w:name="_Toc12122"/>
       <w:r>
         <w:rPr>
           <w:rFonts w:ascii="Times New Roman" w:hAnsi="Times New Roman" w:cs="Times New Roman"/>
@@ -14366,7 +14357,7 @@
         </w:rPr>
         <w:t xml:space="preserve"> </w:t>
       </w:r>
-      <w:bookmarkStart w:id="35" w:name="_Toc21951"/>
+      <w:bookmarkStart w:id="35" w:name="_Toc8027"/>
       <w:r>
         <w:rPr>
           <w:rFonts w:ascii="Times New Roman" w:hAnsi="Times New Roman" w:cs="Times New Roman"/>
@@ -14417,7 +14408,7 @@
         </w:rPr>
         <w:t xml:space="preserve"> </w:t>
       </w:r>
-      <w:bookmarkStart w:id="36" w:name="_Toc20380"/>
+      <w:bookmarkStart w:id="36" w:name="_Toc11947"/>
       <w:r>
         <w:rPr>
           <w:rFonts w:ascii="Times New Roman" w:hAnsi="Times New Roman" w:cs="Times New Roman"/>
@@ -15271,7 +15262,7 @@
       <w:r>
         <w:fldChar w:fldCharType="end"/>
       </w:r>
-      <w:bookmarkStart w:id="37" w:name="_Toc31833"/>
+      <w:bookmarkStart w:id="37" w:name="_Toc21646"/>
       <w:r>
         <w:rPr>
           <w:lang w:val="el-GR"/>
@@ -15559,7 +15550,7 @@
           <wp:inline distT="0" distB="0" distL="0" distR="0">
             <wp:extent cx="1700530" cy="227330"/>
             <wp:effectExtent l="0" t="0" r="13970" b="1270"/>
-            <wp:docPr id="17" name="2384804F-3998-4D57-9195-F3826E402611-7" descr="C:/Users/Evita/AppData/Local/Temp/wps.jVrlALwps"/>
+            <wp:docPr id="17" name="2384804F-3998-4D57-9195-F3826E402611-2" descr="C:/Users/Evita/AppData/Local/Temp/wps.jVrlALwps"/>
             <wp:cNvGraphicFramePr>
               <a:graphicFrameLocks xmlns:a="http://schemas.openxmlformats.org/drawingml/2006/main" noChangeAspect="1"/>
             </wp:cNvGraphicFramePr>
@@ -15567,7 +15558,7 @@
               <a:graphicData uri="http://schemas.openxmlformats.org/drawingml/2006/picture">
                 <pic:pic xmlns:pic="http://schemas.openxmlformats.org/drawingml/2006/picture">
                   <pic:nvPicPr>
-                    <pic:cNvPr id="17" name="2384804F-3998-4D57-9195-F3826E402611-7" descr="C:/Users/Evita/AppData/Local/Temp/wps.jVrlALwps"/>
+                    <pic:cNvPr id="17" name="2384804F-3998-4D57-9195-F3826E402611-2" descr="C:/Users/Evita/AppData/Local/Temp/wps.jVrlALwps"/>
                     <pic:cNvPicPr>
                       <a:picLocks noChangeAspect="1" noChangeArrowheads="1"/>
                     </pic:cNvPicPr>
@@ -15636,7 +15627,7 @@
       <w:r>
         <w:fldChar w:fldCharType="end"/>
       </w:r>
-      <w:bookmarkStart w:id="38" w:name="_Toc6105"/>
+      <w:bookmarkStart w:id="38" w:name="_Toc25041"/>
       <w:r>
         <w:rPr>
           <w:rFonts w:hint="default"/>
@@ -16108,7 +16099,7 @@
           <wp:inline distT="0" distB="0" distL="0" distR="0">
             <wp:extent cx="2766695" cy="272415"/>
             <wp:effectExtent l="0" t="0" r="14605" b="13335"/>
-            <wp:docPr id="20" name="2384804F-3998-4D57-9195-F3826E402611-2" descr="C:/Users/Evita/AppData/Local/Temp/wps.YMkQKXwps"/>
+            <wp:docPr id="20" name="2384804F-3998-4D57-9195-F3826E402611-3" descr="C:/Users/Evita/AppData/Local/Temp/wps.YMkQKXwps"/>
             <wp:cNvGraphicFramePr>
               <a:graphicFrameLocks xmlns:a="http://schemas.openxmlformats.org/drawingml/2006/main" noChangeAspect="1"/>
             </wp:cNvGraphicFramePr>
@@ -16116,7 +16107,7 @@
               <a:graphicData uri="http://schemas.openxmlformats.org/drawingml/2006/picture">
                 <pic:pic xmlns:pic="http://schemas.openxmlformats.org/drawingml/2006/picture">
                   <pic:nvPicPr>
-                    <pic:cNvPr id="20" name="2384804F-3998-4D57-9195-F3826E402611-2" descr="C:/Users/Evita/AppData/Local/Temp/wps.YMkQKXwps"/>
+                    <pic:cNvPr id="20" name="2384804F-3998-4D57-9195-F3826E402611-3" descr="C:/Users/Evita/AppData/Local/Temp/wps.YMkQKXwps"/>
                     <pic:cNvPicPr>
                       <a:picLocks noChangeAspect="1" noChangeArrowheads="1"/>
                     </pic:cNvPicPr>
@@ -16192,7 +16183,7 @@
       <w:r>
         <w:fldChar w:fldCharType="end"/>
       </w:r>
-      <w:bookmarkStart w:id="39" w:name="_Toc29803"/>
+      <w:bookmarkStart w:id="39" w:name="_Toc20830"/>
       <w:r>
         <w:rPr>
           <w:lang w:val="el-GR"/>
@@ -16268,7 +16259,7 @@
         </w:rPr>
       </w:pPr>
       <w:bookmarkStart w:id="40" w:name="_Toc6337"/>
-      <w:bookmarkStart w:id="41" w:name="_Toc4155"/>
+      <w:bookmarkStart w:id="41" w:name="_Toc13621"/>
       <w:r>
         <w:rPr>
           <w:rFonts w:ascii="Times New Roman" w:hAnsi="Times New Roman" w:cs="Times New Roman"/>
@@ -17704,7 +17695,7 @@
           <wp:inline distT="0" distB="0" distL="0" distR="0">
             <wp:extent cx="1757680" cy="668655"/>
             <wp:effectExtent l="0" t="0" r="13970" b="17145"/>
-            <wp:docPr id="21" name="2384804F-3998-4D57-9195-F3826E402611-3" descr="C:/Users/Evita/AppData/Local/Temp/wps.ZMSYbvwps"/>
+            <wp:docPr id="21" name="2384804F-3998-4D57-9195-F3826E402611-4" descr="C:/Users/Evita/AppData/Local/Temp/wps.ZMSYbvwps"/>
             <wp:cNvGraphicFramePr>
               <a:graphicFrameLocks xmlns:a="http://schemas.openxmlformats.org/drawingml/2006/main" noChangeAspect="1"/>
             </wp:cNvGraphicFramePr>
@@ -17712,7 +17703,7 @@
               <a:graphicData uri="http://schemas.openxmlformats.org/drawingml/2006/picture">
                 <pic:pic xmlns:pic="http://schemas.openxmlformats.org/drawingml/2006/picture">
                   <pic:nvPicPr>
-                    <pic:cNvPr id="21" name="2384804F-3998-4D57-9195-F3826E402611-3" descr="C:/Users/Evita/AppData/Local/Temp/wps.ZMSYbvwps"/>
+                    <pic:cNvPr id="21" name="2384804F-3998-4D57-9195-F3826E402611-4" descr="C:/Users/Evita/AppData/Local/Temp/wps.ZMSYbvwps"/>
                     <pic:cNvPicPr>
                       <a:picLocks noChangeAspect="1" noChangeArrowheads="1"/>
                     </pic:cNvPicPr>
@@ -17785,7 +17776,7 @@
       <w:r>
         <w:fldChar w:fldCharType="end"/>
       </w:r>
-      <w:bookmarkStart w:id="42" w:name="_Toc12658"/>
+      <w:bookmarkStart w:id="42" w:name="_Toc25535"/>
       <w:r>
         <w:rPr>
           <w:lang w:val="el-GR"/>
@@ -18010,7 +18001,7 @@
         </w:rPr>
       </w:pPr>
       <w:bookmarkStart w:id="43" w:name="_Toc11247"/>
-      <w:bookmarkStart w:id="44" w:name="_Toc9128"/>
+      <w:bookmarkStart w:id="44" w:name="_Toc19672"/>
       <w:r>
         <w:rPr>
           <w:rFonts w:ascii="Times New Roman" w:hAnsi="Times New Roman" w:cs="Times New Roman"/>
@@ -18875,7 +18866,7 @@
       <w:r>
         <w:fldChar w:fldCharType="end"/>
       </w:r>
-      <w:bookmarkStart w:id="45" w:name="_Toc14782"/>
+      <w:bookmarkStart w:id="45" w:name="_Toc12063"/>
       <w:r>
         <w:rPr>
           <w:lang w:val="en-GB"/>
@@ -19338,7 +19329,7 @@
           <wp:inline distT="0" distB="0" distL="0" distR="0">
             <wp:extent cx="2063115" cy="227330"/>
             <wp:effectExtent l="0" t="0" r="13335" b="1270"/>
-            <wp:docPr id="23" name="2384804F-3998-4D57-9195-F3826E402611-8" descr="C:/Users/Evita/AppData/Local/Temp/wps.gjzawBwps"/>
+            <wp:docPr id="23" name="2384804F-3998-4D57-9195-F3826E402611-5" descr="C:/Users/Evita/AppData/Local/Temp/wps.gjzawBwps"/>
             <wp:cNvGraphicFramePr>
               <a:graphicFrameLocks xmlns:a="http://schemas.openxmlformats.org/drawingml/2006/main" noChangeAspect="1"/>
             </wp:cNvGraphicFramePr>
@@ -19346,7 +19337,7 @@
               <a:graphicData uri="http://schemas.openxmlformats.org/drawingml/2006/picture">
                 <pic:pic xmlns:pic="http://schemas.openxmlformats.org/drawingml/2006/picture">
                   <pic:nvPicPr>
-                    <pic:cNvPr id="23" name="2384804F-3998-4D57-9195-F3826E402611-8" descr="C:/Users/Evita/AppData/Local/Temp/wps.gjzawBwps"/>
+                    <pic:cNvPr id="23" name="2384804F-3998-4D57-9195-F3826E402611-5" descr="C:/Users/Evita/AppData/Local/Temp/wps.gjzawBwps"/>
                     <pic:cNvPicPr>
                       <a:picLocks noChangeAspect="1" noChangeArrowheads="1"/>
                     </pic:cNvPicPr>
@@ -19413,7 +19404,7 @@
       <w:r>
         <w:fldChar w:fldCharType="end"/>
       </w:r>
-      <w:bookmarkStart w:id="46" w:name="_Toc27742"/>
+      <w:bookmarkStart w:id="46" w:name="_Toc9078"/>
       <w:r>
         <w:rPr>
           <w:lang w:val="el-GR"/>
@@ -19903,7 +19894,7 @@
           <wp:inline distT="0" distB="0" distL="0" distR="0">
             <wp:extent cx="6047105" cy="692150"/>
             <wp:effectExtent l="0" t="0" r="10795" b="12700"/>
-            <wp:docPr id="30" name="2384804F-3998-4D57-9195-F3826E402611-4" descr="C:/Users/Evita/AppData/Local/Temp/wps.BKqbNewps"/>
+            <wp:docPr id="30" name="2384804F-3998-4D57-9195-F3826E402611-6" descr="C:/Users/Evita/AppData/Local/Temp/wps.BKqbNewps"/>
             <wp:cNvGraphicFramePr>
               <a:graphicFrameLocks xmlns:a="http://schemas.openxmlformats.org/drawingml/2006/main" noChangeAspect="1"/>
             </wp:cNvGraphicFramePr>
@@ -19911,7 +19902,7 @@
               <a:graphicData uri="http://schemas.openxmlformats.org/drawingml/2006/picture">
                 <pic:pic xmlns:pic="http://schemas.openxmlformats.org/drawingml/2006/picture">
                   <pic:nvPicPr>
-                    <pic:cNvPr id="30" name="2384804F-3998-4D57-9195-F3826E402611-4" descr="C:/Users/Evita/AppData/Local/Temp/wps.BKqbNewps"/>
+                    <pic:cNvPr id="30" name="2384804F-3998-4D57-9195-F3826E402611-6" descr="C:/Users/Evita/AppData/Local/Temp/wps.BKqbNewps"/>
                     <pic:cNvPicPr>
                       <a:picLocks noChangeAspect="1" noChangeArrowheads="1"/>
                     </pic:cNvPicPr>
@@ -19976,7 +19967,7 @@
       <w:r>
         <w:fldChar w:fldCharType="end"/>
       </w:r>
-      <w:bookmarkStart w:id="47" w:name="_Toc20548"/>
+      <w:bookmarkStart w:id="47" w:name="_Toc4649"/>
       <w:r>
         <w:rPr>
           <w:rFonts w:hint="default"/>
@@ -20322,7 +20313,7 @@
         </w:rPr>
       </w:pPr>
       <w:bookmarkStart w:id="48" w:name="_Toc25492"/>
-      <w:bookmarkStart w:id="49" w:name="_Toc2484"/>
+      <w:bookmarkStart w:id="49" w:name="_Toc27165"/>
       <w:r>
         <w:rPr>
           <w:rFonts w:ascii="Times New Roman" w:hAnsi="Times New Roman" w:cs="Times New Roman"/>
@@ -21139,42 +21130,6 @@
           <w:lang w:val="el-GR"/>
         </w:rPr>
         <w:t>Θα παρουσιαστεί αναλυτικά στο αμέσως επόμενο υποκεφάλαιο.</w:t>
-      </w:r>
-      <w:r>
-        <w:rPr>
-          <w:rFonts w:ascii="Times New Roman" w:hAnsi="Times New Roman"/>
-          <w:sz w:val="24"/>
-          <w:szCs w:val="24"/>
-          <w:lang w:val="en-GB"/>
-        </w:rPr>
-        <w:t xml:space="preserve"> (</w:t>
-      </w:r>
-      <w:r>
-        <w:rPr>
-          <w:rFonts w:ascii="Times New Roman" w:hAnsi="Times New Roman"/>
-          <w:sz w:val="24"/>
-          <w:szCs w:val="24"/>
-          <w:lang w:val="el-GR"/>
-        </w:rPr>
-        <w:t xml:space="preserve">Βλ. Ψευδοκώδικα </w:t>
-      </w:r>
-      <w:r>
-        <w:rPr>
-          <w:rFonts w:ascii="Times New Roman" w:hAnsi="Times New Roman"/>
-          <w:sz w:val="24"/>
-          <w:szCs w:val="24"/>
-          <w:lang w:val="en-GB"/>
-        </w:rPr>
-        <w:t>4</w:t>
-      </w:r>
-      <w:r>
-        <w:rPr>
-          <w:rFonts w:ascii="Times New Roman" w:hAnsi="Times New Roman"/>
-          <w:sz w:val="24"/>
-          <w:szCs w:val="24"/>
-          <w:lang w:val="el-GR"/>
-        </w:rPr>
-        <w:t xml:space="preserve"> στο Παράρτημα Β)</w:t>
       </w:r>
       <w:r>
         <w:rPr>
@@ -21410,7 +21365,7 @@
         </w:rPr>
       </w:pPr>
       <w:bookmarkStart w:id="50" w:name="_Toc26510"/>
-      <w:bookmarkStart w:id="51" w:name="_Toc22028"/>
+      <w:bookmarkStart w:id="51" w:name="_Toc29683"/>
       <w:r>
         <w:rPr>
           <w:rFonts w:ascii="Times New Roman" w:hAnsi="Times New Roman" w:cs="Times New Roman"/>
@@ -21970,7 +21925,7 @@
           <wp:inline distT="0" distB="0" distL="0" distR="0">
             <wp:extent cx="1587500" cy="487680"/>
             <wp:effectExtent l="0" t="0" r="12700" b="0"/>
-            <wp:docPr id="25" name="2384804F-3998-4D57-9195-F3826E402611-5" descr="C:/Users/Vasilis/AppData/Local/Temp/wps.dkNbHCwps"/>
+            <wp:docPr id="25" name="2384804F-3998-4D57-9195-F3826E402611-7" descr="C:/Users/Vasilis/AppData/Local/Temp/wps.dkNbHCwps"/>
             <wp:cNvGraphicFramePr>
               <a:graphicFrameLocks xmlns:a="http://schemas.openxmlformats.org/drawingml/2006/main" noChangeAspect="1"/>
             </wp:cNvGraphicFramePr>
@@ -21978,7 +21933,7 @@
               <a:graphicData uri="http://schemas.openxmlformats.org/drawingml/2006/picture">
                 <pic:pic xmlns:pic="http://schemas.openxmlformats.org/drawingml/2006/picture">
                   <pic:nvPicPr>
-                    <pic:cNvPr id="25" name="2384804F-3998-4D57-9195-F3826E402611-5" descr="C:/Users/Vasilis/AppData/Local/Temp/wps.dkNbHCwps"/>
+                    <pic:cNvPr id="25" name="2384804F-3998-4D57-9195-F3826E402611-7" descr="C:/Users/Vasilis/AppData/Local/Temp/wps.dkNbHCwps"/>
                     <pic:cNvPicPr>
                       <a:picLocks noChangeAspect="1" noChangeArrowheads="1"/>
                     </pic:cNvPicPr>
@@ -22048,7 +22003,7 @@
       <w:r>
         <w:fldChar w:fldCharType="end"/>
       </w:r>
-      <w:bookmarkStart w:id="53" w:name="_Toc13335"/>
+      <w:bookmarkStart w:id="53" w:name="_Toc6759"/>
       <w:r>
         <w:rPr>
           <w:lang w:val="el-GR"/>
@@ -22122,7 +22077,7 @@
         </w:rPr>
       </w:pPr>
       <w:bookmarkStart w:id="54" w:name="_Toc21780"/>
-      <w:bookmarkStart w:id="55" w:name="_Toc5950"/>
+      <w:bookmarkStart w:id="55" w:name="_Toc18158"/>
       <w:r>
         <w:rPr>
           <w:rFonts w:ascii="Times New Roman" w:hAnsi="Times New Roman" w:cs="Times New Roman"/>
@@ -23113,7 +23068,7 @@
         </w:rPr>
         <w:t xml:space="preserve"> </w:t>
       </w:r>
-      <w:bookmarkStart w:id="57" w:name="_Toc15337"/>
+      <w:bookmarkStart w:id="57" w:name="_Toc31800"/>
       <w:r>
         <w:rPr>
           <w:rFonts w:ascii="Times New Roman" w:hAnsi="Times New Roman" w:cs="Times New Roman"/>
@@ -23168,7 +23123,7 @@
         </w:rPr>
         <w:t xml:space="preserve"> </w:t>
       </w:r>
-      <w:bookmarkStart w:id="59" w:name="_Toc17489"/>
+      <w:bookmarkStart w:id="59" w:name="_Toc4759"/>
       <w:r>
         <w:rPr>
           <w:rFonts w:ascii="Times New Roman" w:hAnsi="Times New Roman" w:cs="Times New Roman"/>
@@ -24135,7 +24090,7 @@
           <w:lang w:val="el-GR"/>
         </w:rPr>
       </w:pPr>
-      <w:bookmarkStart w:id="60" w:name="_Toc31309"/>
+      <w:bookmarkStart w:id="60" w:name="_Toc10740"/>
       <w:r>
         <w:rPr>
           <w:rFonts w:ascii="Times New Roman" w:hAnsi="Times New Roman" w:cs="Times New Roman"/>
@@ -24271,7 +24226,7 @@
           <w:lang w:val="el-GR"/>
         </w:rPr>
       </w:pPr>
-      <w:bookmarkStart w:id="61" w:name="_Toc4977"/>
+      <w:bookmarkStart w:id="61" w:name="_Toc7398"/>
       <w:r>
         <w:rPr>
           <w:rFonts w:ascii="Times New Roman" w:hAnsi="Times New Roman" w:cs="Times New Roman"/>
@@ -24467,17 +24422,7 @@
           <w:highlight w:val="none"/>
           <w:lang w:val="el-GR"/>
         </w:rPr>
-        <w:t>οι οποίες διαμορφώνονται ανάλογα με το κάθε πρόβλημα προς εξέταση.</w:t>
-      </w:r>
-      <w:r>
-        <w:rPr>
-          <w:rFonts w:hint="default" w:ascii="Times New Roman" w:hAnsi="Times New Roman"/>
-          <w:sz w:val="24"/>
-          <w:szCs w:val="24"/>
-          <w:highlight w:val="none"/>
-          <w:lang w:val="el-GR"/>
-        </w:rPr>
-        <w:t xml:space="preserve"> Καμία κωδικοποίηση δε γίνεται να είναι αποτελεσματική για όλα τα προβλήματα, ενώ ενδέχεται κάποιο πρόβλημα να είναι αποτελεσματικό με περισσότερες από μία. (Λυκοθανάσης, 2001)</w:t>
+        <w:t>οι οποίες διαμορφώνονται ανάλογα με το κάθε πρόβλημα προς εξέταση. Καμία κωδικοποίηση δε γίνεται να είναι αποτελεσματική για όλα τα προβλήματα, ενώ ενδέχεται κάποιο πρόβλημα να είναι αποτελεσματικό με περισσότερες από μία. (Λυκοθανάσης, 2001)</w:t>
       </w:r>
     </w:p>
     <w:p>
@@ -24538,7 +24483,7 @@
           <w:lang w:val="el-GR"/>
         </w:rPr>
       </w:pPr>
-      <w:bookmarkStart w:id="62" w:name="_Toc23722"/>
+      <w:bookmarkStart w:id="62" w:name="_Toc32672"/>
       <w:r>
         <w:rPr>
           <w:rFonts w:ascii="Times New Roman" w:hAnsi="Times New Roman" w:cs="Times New Roman"/>
@@ -24825,7 +24770,7 @@
           <wp:inline distT="0" distB="0" distL="0" distR="0">
             <wp:extent cx="2517140" cy="668655"/>
             <wp:effectExtent l="0" t="0" r="16510" b="17145"/>
-            <wp:docPr id="16" name="2384804F-3998-4D57-9195-F3826E402611-6" descr="C:/Users/Evita/AppData/Local/Temp/wps.vEDAaAwps"/>
+            <wp:docPr id="16" name="2384804F-3998-4D57-9195-F3826E402611-8" descr="C:/Users/Evita/AppData/Local/Temp/wps.vEDAaAwps"/>
             <wp:cNvGraphicFramePr>
               <a:graphicFrameLocks xmlns:a="http://schemas.openxmlformats.org/drawingml/2006/main" noChangeAspect="1"/>
             </wp:cNvGraphicFramePr>
@@ -24833,7 +24778,7 @@
               <a:graphicData uri="http://schemas.openxmlformats.org/drawingml/2006/picture">
                 <pic:pic xmlns:pic="http://schemas.openxmlformats.org/drawingml/2006/picture">
                   <pic:nvPicPr>
-                    <pic:cNvPr id="16" name="2384804F-3998-4D57-9195-F3826E402611-6" descr="C:/Users/Evita/AppData/Local/Temp/wps.vEDAaAwps"/>
+                    <pic:cNvPr id="16" name="2384804F-3998-4D57-9195-F3826E402611-8" descr="C:/Users/Evita/AppData/Local/Temp/wps.vEDAaAwps"/>
                     <pic:cNvPicPr>
                       <a:picLocks noChangeAspect="1" noChangeArrowheads="1"/>
                     </pic:cNvPicPr>
@@ -24904,7 +24849,7 @@
       <w:r>
         <w:fldChar w:fldCharType="end"/>
       </w:r>
-      <w:bookmarkStart w:id="63" w:name="_Toc13274"/>
+      <w:bookmarkStart w:id="63" w:name="_Toc21633"/>
       <w:r>
         <w:rPr>
           <w:rFonts w:hint="default"/>
@@ -24951,7 +24896,7 @@
         </w:rPr>
       </w:pPr>
       <w:bookmarkStart w:id="64" w:name="_Toc18983"/>
-      <w:bookmarkStart w:id="65" w:name="_Toc12607"/>
+      <w:bookmarkStart w:id="65" w:name="_Toc12461"/>
       <w:r>
         <w:rPr>
           <w:rFonts w:ascii="Times New Roman" w:hAnsi="Times New Roman" w:cs="Times New Roman"/>
@@ -25355,7 +25300,7 @@
       <w:r>
         <w:fldChar w:fldCharType="end"/>
       </w:r>
-      <w:bookmarkStart w:id="66" w:name="_Toc28966"/>
+      <w:bookmarkStart w:id="66" w:name="_Toc1172"/>
       <w:r>
         <w:rPr>
           <w:lang w:val="en-GB"/>
@@ -25532,7 +25477,7 @@
       <w:r>
         <w:fldChar w:fldCharType="end"/>
       </w:r>
-      <w:bookmarkStart w:id="67" w:name="_Toc1490"/>
+      <w:bookmarkStart w:id="67" w:name="_Toc22411"/>
       <w:r>
         <w:rPr>
           <w:lang w:val="en-GB"/>
@@ -25792,7 +25737,7 @@
           <w:lang w:val="el-GR"/>
         </w:rPr>
       </w:pPr>
-      <w:bookmarkStart w:id="69" w:name="_Toc6195"/>
+      <w:bookmarkStart w:id="69" w:name="_Toc11787"/>
       <w:r>
         <w:rPr>
           <w:rFonts w:ascii="Times New Roman" w:hAnsi="Times New Roman" w:cs="Times New Roman"/>
@@ -26345,7 +26290,7 @@
         </w:rPr>
       </w:pPr>
       <w:bookmarkStart w:id="70" w:name="_Toc5322"/>
-      <w:bookmarkStart w:id="71" w:name="_Toc5355"/>
+      <w:bookmarkStart w:id="71" w:name="_Toc28629"/>
       <w:r>
         <w:rPr>
           <w:rFonts w:ascii="Times New Roman" w:hAnsi="Times New Roman" w:cs="Times New Roman"/>
@@ -26388,7 +26333,7 @@
         </w:rPr>
       </w:pPr>
       <w:bookmarkStart w:id="72" w:name="_Toc25061"/>
-      <w:bookmarkStart w:id="73" w:name="_Toc11002"/>
+      <w:bookmarkStart w:id="73" w:name="_Toc31356"/>
       <w:r>
         <w:rPr>
           <w:rFonts w:ascii="Times New Roman" w:hAnsi="Times New Roman" w:cs="Times New Roman"/>
@@ -26483,7 +26428,7 @@
         </w:rPr>
       </w:pPr>
       <w:bookmarkStart w:id="74" w:name="_Toc13588"/>
-      <w:bookmarkStart w:id="75" w:name="_Toc8541"/>
+      <w:bookmarkStart w:id="75" w:name="_Toc12647"/>
       <w:r>
         <w:rPr>
           <w:rFonts w:ascii="Times New Roman" w:hAnsi="Times New Roman" w:cs="Times New Roman"/>
@@ -26776,7 +26721,7 @@
         </w:rPr>
       </w:pPr>
       <w:bookmarkStart w:id="76" w:name="_Toc1078"/>
-      <w:bookmarkStart w:id="77" w:name="_Toc15605"/>
+      <w:bookmarkStart w:id="77" w:name="_Toc29490"/>
       <w:r>
         <w:rPr>
           <w:rFonts w:ascii="Times New Roman" w:hAnsi="Times New Roman" w:cs="Times New Roman"/>
@@ -27033,7 +26978,7 @@
         </w:rPr>
       </w:pPr>
       <w:bookmarkStart w:id="78" w:name="_Toc5169"/>
-      <w:bookmarkStart w:id="79" w:name="_Toc13461"/>
+      <w:bookmarkStart w:id="79" w:name="_Toc30874"/>
       <w:r>
         <w:rPr>
           <w:rFonts w:ascii="Times New Roman" w:hAnsi="Times New Roman" w:cs="Times New Roman"/>
@@ -27257,7 +27202,7 @@
           <w:color w:val="auto"/>
         </w:rPr>
       </w:pPr>
-      <w:bookmarkStart w:id="80" w:name="_Toc23143"/>
+      <w:bookmarkStart w:id="80" w:name="_Toc19640"/>
       <w:r>
         <w:rPr>
           <w:rFonts w:ascii="Times New Roman" w:hAnsi="Times New Roman" w:cs="Times New Roman"/>
@@ -31036,7 +30981,7 @@
         </w:rPr>
       </w:pPr>
       <w:bookmarkStart w:id="81" w:name="_Toc9674"/>
-      <w:bookmarkStart w:id="82" w:name="_Toc16143"/>
+      <w:bookmarkStart w:id="82" w:name="_Toc5458"/>
       <w:r>
         <w:rPr>
           <w:rFonts w:ascii="Times New Roman" w:hAnsi="Times New Roman" w:cs="Times New Roman"/>
@@ -31088,7 +31033,7 @@
           <w:lang w:val="el-GR"/>
         </w:rPr>
       </w:pPr>
-      <w:bookmarkStart w:id="83" w:name="_Toc23090"/>
+      <w:bookmarkStart w:id="83" w:name="_Toc22229"/>
       <w:r>
         <w:rPr>
           <w:rFonts w:ascii="Times New Roman" w:hAnsi="Times New Roman"/>
@@ -32680,7 +32625,7 @@
           <w:lang w:val="el-GR"/>
         </w:rPr>
       </w:pPr>
-      <w:bookmarkStart w:id="84" w:name="_Toc2855"/>
+      <w:bookmarkStart w:id="84" w:name="_Toc16838"/>
       <w:r>
         <w:rPr>
           <w:rFonts w:ascii="Times New Roman" w:hAnsi="Times New Roman"/>
@@ -34262,9 +34207,19 @@
     </w:p>
     <w:p>
       <w:pPr>
+        <w:ind w:left="0" w:leftChars="0" w:right="282" w:firstLine="0" w:firstLineChars="0"/>
+        <w:rPr>
+          <w:rFonts w:ascii="Times New Roman" w:hAnsi="Times New Roman" w:cs="Times New Roman"/>
+          <w:sz w:val="28"/>
+          <w:szCs w:val="28"/>
+        </w:rPr>
+      </w:pPr>
+    </w:p>
+    <w:p>
+      <w:pPr>
         <w:ind w:left="0" w:right="282" w:firstLine="0"/>
         <w:rPr>
-          <w:rFonts w:ascii="Times New Roman" w:hAnsi="Times New Roman"/>
+          <w:rFonts w:hint="default" w:ascii="Times New Roman" w:hAnsi="Times New Roman"/>
           <w:b w:val="0"/>
           <w:bCs w:val="0"/>
           <w:i w:val="0"/>
@@ -34291,7 +34246,7 @@
       </w:r>
       <w:r>
         <w:rPr>
-          <w:rFonts w:ascii="Times New Roman" w:hAnsi="Times New Roman"/>
+          <w:rFonts w:hint="default" w:ascii="Times New Roman" w:hAnsi="Times New Roman"/>
           <w:b w:val="0"/>
           <w:bCs w:val="0"/>
           <w:i w:val="0"/>
@@ -34299,7 +34254,7 @@
           <w:sz w:val="28"/>
           <w:szCs w:val="28"/>
           <w:u w:val="single"/>
-          <w:lang w:val="en-GB"/>
+          <w:lang w:val="el-GR"/>
         </w:rPr>
         <w:t>3</w:t>
       </w:r>
@@ -34329,7 +34284,77 @@
           <w:u w:val="single"/>
           <w:lang w:val="en-GB"/>
         </w:rPr>
-        <w:t>MLP</w:t>
+        <w:t xml:space="preserve">MLP </w:t>
+      </w:r>
+      <w:r>
+        <w:rPr>
+          <w:rFonts w:ascii="Times New Roman" w:hAnsi="Times New Roman"/>
+          <w:b w:val="0"/>
+          <w:bCs w:val="0"/>
+          <w:i w:val="0"/>
+          <w:iCs/>
+          <w:sz w:val="28"/>
+          <w:szCs w:val="28"/>
+          <w:u w:val="single"/>
+          <w:lang w:val="el-GR"/>
+        </w:rPr>
+        <w:t xml:space="preserve">με χρήση </w:t>
+      </w:r>
+      <w:r>
+        <w:rPr>
+          <w:rFonts w:hint="default" w:ascii="Times New Roman" w:hAnsi="Times New Roman"/>
+          <w:b w:val="0"/>
+          <w:bCs w:val="0"/>
+          <w:i w:val="0"/>
+          <w:iCs/>
+          <w:sz w:val="28"/>
+          <w:szCs w:val="28"/>
+          <w:u w:val="single"/>
+          <w:lang w:val="el-GR"/>
+        </w:rPr>
+        <w:t xml:space="preserve">των μεθόδων </w:t>
+      </w:r>
+      <w:r>
+        <w:rPr>
+          <w:rFonts w:ascii="Times New Roman" w:hAnsi="Times New Roman"/>
+          <w:b w:val="0"/>
+          <w:bCs w:val="0"/>
+          <w:i w:val="0"/>
+          <w:iCs/>
+          <w:sz w:val="28"/>
+          <w:szCs w:val="28"/>
+          <w:u w:val="single"/>
+          <w:lang w:val="en-GB"/>
+        </w:rPr>
+        <w:t>Back Propagation</w:t>
+      </w:r>
+      <w:r>
+        <w:rPr>
+          <w:rFonts w:hint="default" w:ascii="Times New Roman" w:hAnsi="Times New Roman"/>
+          <w:b w:val="0"/>
+          <w:bCs w:val="0"/>
+          <w:i w:val="0"/>
+          <w:iCs/>
+          <w:sz w:val="28"/>
+          <w:szCs w:val="28"/>
+          <w:u w:val="single"/>
+          <w:lang w:val="el-GR"/>
+        </w:rPr>
+        <w:t xml:space="preserve"> και </w:t>
+      </w:r>
+      <w:r>
+        <w:rPr>
+          <w:rFonts w:hint="default" w:ascii="Times New Roman" w:hAnsi="Times New Roman"/>
+          <w:b w:val="0"/>
+          <w:bCs w:val="0"/>
+          <w:i w:val="0"/>
+          <w:iCs/>
+          <w:sz w:val="28"/>
+          <w:szCs w:val="28"/>
+          <w:u w:val="single"/>
+          <w:lang w:val="en-GB"/>
+        </w:rPr>
+        <w:t>Gradient Descent</w:t>
       </w:r>
     </w:p>
     <w:p>
@@ -34748,22 +34773,56 @@
       </w:pPr>
       <w:r>
         <w:rPr>
-          <w:rFonts w:ascii="Times New Roman" w:hAnsi="Times New Roman"/>
-          <w:sz w:val="24"/>
-          <w:szCs w:val="24"/>
-          <w:lang w:val="el-GR"/>
-        </w:rPr>
-        <w:t>Εκπαίδευση των βαρών</w:t>
-      </w:r>
-      <w:r>
-        <w:rPr>
-          <w:rFonts w:ascii="Times New Roman" w:hAnsi="Times New Roman"/>
-          <w:sz w:val="24"/>
-          <w:szCs w:val="24"/>
-          <w:lang w:val="el-GR"/>
-        </w:rPr>
-        <w:br w:type="textWrapping"/>
-      </w:r>
+          <w:rFonts w:hint="default" w:ascii="Times New Roman" w:hAnsi="Times New Roman"/>
+          <w:sz w:val="24"/>
+          <w:szCs w:val="24"/>
+          <w:lang w:val="el-GR"/>
+        </w:rPr>
+        <w:t>Υπολογισμός του σφάλματος του νευρωνικού δικτύου</w:t>
+      </w:r>
+    </w:p>
+    <w:p>
+      <w:pPr>
+        <w:numPr>
+          <w:ilvl w:val="2"/>
+          <w:numId w:val="9"/>
+        </w:numPr>
+        <w:spacing w:line="360" w:lineRule="auto"/>
+        <w:ind w:left="1260" w:right="0" w:firstLine="720"/>
+        <w:jc w:val="left"/>
+        <w:rPr>
+          <w:rFonts w:ascii="Times New Roman" w:hAnsi="Times New Roman"/>
+          <w:sz w:val="24"/>
+          <w:szCs w:val="24"/>
+          <w:lang w:val="el-GR"/>
+        </w:rPr>
+      </w:pPr>
+      <w:r>
+        <w:rPr>
+          <w:rFonts w:hint="default" w:ascii="Times New Roman" w:hAnsi="Times New Roman"/>
+          <w:sz w:val="24"/>
+          <w:szCs w:val="24"/>
+          <w:lang w:val="el-GR"/>
+        </w:rPr>
+        <w:t>Εκπαίδευση βαρών</w:t>
+      </w:r>
+    </w:p>
+    <w:p>
+      <w:pPr>
+        <w:numPr>
+          <w:ilvl w:val="0"/>
+          <w:numId w:val="0"/>
+        </w:numPr>
+        <w:spacing w:line="360" w:lineRule="auto"/>
+        <w:ind w:right="0" w:rightChars="0"/>
+        <w:jc w:val="left"/>
+        <w:rPr>
+          <w:rFonts w:hint="default" w:ascii="Times New Roman" w:hAnsi="Times New Roman"/>
+          <w:sz w:val="24"/>
+          <w:szCs w:val="24"/>
+          <w:lang w:val="el-GR"/>
+        </w:rPr>
+      </w:pPr>
     </w:p>
     <w:p>
       <w:pPr>
@@ -35006,7 +35065,7 @@
     </w:p>
     <w:p>
       <w:pPr>
-        <w:ind w:left="0" w:right="282" w:firstLine="0"/>
+        <w:ind w:right="282" w:firstLine="720"/>
         <w:rPr>
           <w:rFonts w:ascii="Times New Roman" w:hAnsi="Times New Roman" w:cs="Times New Roman"/>
           <w:sz w:val="28"/>
@@ -35036,7 +35095,7 @@
     </w:p>
     <w:p>
       <w:pPr>
-        <w:ind w:right="282" w:firstLine="720"/>
+        <w:ind w:right="282"/>
         <w:rPr>
           <w:rFonts w:ascii="Times New Roman" w:hAnsi="Times New Roman" w:cs="Times New Roman"/>
           <w:sz w:val="28"/>
@@ -35046,7 +35105,7 @@
     </w:p>
     <w:p>
       <w:pPr>
-        <w:ind w:left="0" w:leftChars="0" w:right="282" w:firstLine="0" w:firstLineChars="0"/>
+        <w:ind w:right="282" w:firstLine="720"/>
         <w:rPr>
           <w:rFonts w:ascii="Times New Roman" w:hAnsi="Times New Roman" w:cs="Times New Roman"/>
           <w:sz w:val="28"/>
@@ -35056,29 +35115,9 @@
     </w:p>
     <w:p>
       <w:pPr>
-        <w:ind w:right="282" w:firstLine="720"/>
-        <w:rPr>
-          <w:rFonts w:ascii="Times New Roman" w:hAnsi="Times New Roman" w:cs="Times New Roman"/>
-          <w:sz w:val="28"/>
-          <w:szCs w:val="28"/>
-        </w:rPr>
-      </w:pPr>
-    </w:p>
-    <w:p>
-      <w:pPr>
         <w:ind w:left="0" w:leftChars="0" w:right="282" w:firstLine="0" w:firstLineChars="0"/>
         <w:rPr>
-          <w:rFonts w:ascii="Times New Roman" w:hAnsi="Times New Roman" w:cs="Times New Roman"/>
-          <w:sz w:val="28"/>
-          <w:szCs w:val="28"/>
-        </w:rPr>
-      </w:pPr>
-    </w:p>
-    <w:p>
-      <w:pPr>
-        <w:ind w:left="0" w:right="282" w:firstLine="0"/>
-        <w:rPr>
-          <w:rFonts w:ascii="Times New Roman" w:hAnsi="Times New Roman"/>
+          <w:rFonts w:hint="default" w:ascii="Times New Roman" w:hAnsi="Times New Roman"/>
           <w:b w:val="0"/>
           <w:bCs w:val="0"/>
           <w:i w:val="0"/>
@@ -35086,7 +35125,7 @@
           <w:sz w:val="28"/>
           <w:szCs w:val="28"/>
           <w:u w:val="single"/>
-          <w:lang w:val="en-GB"/>
+          <w:lang w:val="el-GR"/>
         </w:rPr>
       </w:pPr>
       <w:r>
@@ -35101,11 +35140,11 @@
           <w:u w:val="single"/>
           <w:lang w:val="el-GR"/>
         </w:rPr>
-        <w:t xml:space="preserve">Ψευδοκώδικας 4: </w:t>
-      </w:r>
-      <w:r>
-        <w:rPr>
-          <w:rFonts w:ascii="Times New Roman" w:hAnsi="Times New Roman"/>
+        <w:t xml:space="preserve">Ψευδοκώδικας </w:t>
+      </w:r>
+      <w:r>
+        <w:rPr>
+          <w:rFonts w:hint="default" w:ascii="Times New Roman" w:hAnsi="Times New Roman"/>
           <w:b w:val="0"/>
           <w:bCs w:val="0"/>
           <w:i w:val="0"/>
@@ -35113,9 +35152,9 @@
           <w:sz w:val="28"/>
           <w:szCs w:val="28"/>
           <w:u w:val="single"/>
-          <w:lang w:val="en-GB"/>
-        </w:rPr>
-        <w:t xml:space="preserve">MLP </w:t>
+          <w:lang w:val="el-GR"/>
+        </w:rPr>
+        <w:t>4</w:t>
       </w:r>
       <w:r>
         <w:rPr>
@@ -35129,11 +35168,11 @@
           <w:u w:val="single"/>
           <w:lang w:val="el-GR"/>
         </w:rPr>
-        <w:t xml:space="preserve">με χρήση </w:t>
-      </w:r>
-      <w:r>
-        <w:rPr>
-          <w:rFonts w:ascii="Times New Roman" w:hAnsi="Times New Roman"/>
+        <w:t>:</w:t>
+      </w:r>
+      <w:r>
+        <w:rPr>
+          <w:rFonts w:hint="default" w:ascii="Times New Roman" w:hAnsi="Times New Roman"/>
           <w:b w:val="0"/>
           <w:bCs w:val="0"/>
           <w:i w:val="0"/>
@@ -35141,18 +35180,52 @@
           <w:sz w:val="28"/>
           <w:szCs w:val="28"/>
           <w:u w:val="single"/>
-          <w:lang w:val="en-GB"/>
-        </w:rPr>
-        <w:t>Back Propagation</w:t>
-      </w:r>
-    </w:p>
-    <w:p>
-      <w:pPr>
-        <w:ind w:left="0" w:right="282" w:firstLine="0"/>
-        <w:rPr>
-          <w:rFonts w:ascii="Times New Roman" w:hAnsi="Times New Roman" w:cs="Times New Roman"/>
+          <w:lang w:val="el-GR"/>
+        </w:rPr>
+        <w:t xml:space="preserve"> Γενετικός Αλγόριθμος</w:t>
+      </w:r>
+      <w:r>
+        <w:rPr>
+          <w:rFonts w:hint="default" w:ascii="Times New Roman" w:hAnsi="Times New Roman"/>
+          <w:b w:val="0"/>
+          <w:bCs w:val="0"/>
+          <w:i w:val="0"/>
+          <w:iCs/>
           <w:sz w:val="28"/>
           <w:szCs w:val="28"/>
+          <w:u w:val="single"/>
+          <w:lang w:val="en-US"/>
+        </w:rPr>
+        <w:t xml:space="preserve"> </w:t>
+      </w:r>
+      <w:r>
+        <w:rPr>
+          <w:rFonts w:hint="default" w:ascii="Times New Roman" w:hAnsi="Times New Roman"/>
+          <w:b w:val="0"/>
+          <w:bCs w:val="0"/>
+          <w:i w:val="0"/>
+          <w:iCs/>
+          <w:sz w:val="28"/>
+          <w:szCs w:val="28"/>
+          <w:u w:val="single"/>
+          <w:lang w:val="el-GR"/>
+        </w:rPr>
+        <w:t>με τη χρήση ρουλέτας</w:t>
+      </w:r>
+    </w:p>
+    <w:p>
+      <w:pPr>
+        <w:ind w:left="0" w:leftChars="0" w:right="282" w:firstLine="0" w:firstLineChars="0"/>
+        <w:rPr>
+          <w:rFonts w:hint="default" w:ascii="Times New Roman" w:hAnsi="Times New Roman"/>
+          <w:b w:val="0"/>
+          <w:bCs w:val="0"/>
+          <w:i w:val="0"/>
+          <w:iCs/>
+          <w:sz w:val="24"/>
+          <w:szCs w:val="24"/>
+          <w:u w:val="single"/>
+          <w:lang w:val="el-GR"/>
         </w:rPr>
       </w:pPr>
     </w:p>
@@ -35163,7 +35236,7 @@
           <w:numId w:val="0"/>
         </w:numPr>
         <w:spacing w:line="360" w:lineRule="auto"/>
-        <w:ind w:left="0" w:right="0" w:firstLine="720"/>
+        <w:ind w:right="0"/>
         <w:jc w:val="left"/>
         <w:rPr>
           <w:rFonts w:ascii="Times New Roman" w:hAnsi="Times New Roman"/>
@@ -35180,177 +35253,75 @@
           <w:u w:val="single"/>
           <w:lang w:val="el-GR"/>
         </w:rPr>
-        <w:t xml:space="preserve">ΕΙΣΟΔΟΙ: </w:t>
-      </w:r>
-      <w:r>
-        <w:rPr>
-          <w:rFonts w:ascii="Times New Roman" w:hAnsi="Times New Roman"/>
-          <w:sz w:val="24"/>
-          <w:szCs w:val="24"/>
-          <w:lang w:val="el-GR"/>
-        </w:rPr>
-        <w:br w:type="textWrapping"/>
-      </w:r>
-      <w:r>
-        <w:rPr>
-          <w:rFonts w:ascii="Times New Roman" w:hAnsi="Times New Roman"/>
-          <w:sz w:val="24"/>
-          <w:szCs w:val="24"/>
-          <w:lang w:val="el-GR"/>
-        </w:rPr>
-        <w:tab/>
-      </w:r>
-      <w:r>
-        <w:rPr>
-          <w:rFonts w:ascii="Times New Roman" w:hAnsi="Times New Roman"/>
-          <w:sz w:val="24"/>
-          <w:szCs w:val="24"/>
-          <w:lang w:val="el-GR"/>
-        </w:rPr>
-        <w:t>Τα πρότυπα εισόδου με τις αντίστοιχες επιθυμητές εξόδους</w:t>
-      </w:r>
-      <w:r>
-        <w:rPr>
-          <w:rFonts w:ascii="Times New Roman" w:hAnsi="Times New Roman"/>
-          <w:sz w:val="24"/>
-          <w:szCs w:val="24"/>
-          <w:lang w:val="el-GR"/>
-        </w:rPr>
-        <w:br w:type="textWrapping"/>
-      </w:r>
-      <w:r>
-        <w:rPr>
-          <w:rFonts w:ascii="Times New Roman" w:hAnsi="Times New Roman"/>
-          <w:sz w:val="24"/>
-          <w:szCs w:val="24"/>
-          <w:u w:val="single"/>
-          <w:lang w:val="el-GR"/>
-        </w:rPr>
-        <w:br w:type="textWrapping"/>
-      </w:r>
-      <w:r>
-        <w:rPr>
-          <w:rFonts w:ascii="Times New Roman" w:hAnsi="Times New Roman"/>
-          <w:sz w:val="24"/>
-          <w:szCs w:val="24"/>
-          <w:u w:val="none"/>
-          <w:lang w:val="en-GB"/>
-        </w:rPr>
-        <w:tab/>
-      </w:r>
-      <w:r>
-        <w:rPr>
-          <w:rFonts w:ascii="Times New Roman" w:hAnsi="Times New Roman"/>
-          <w:sz w:val="24"/>
-          <w:szCs w:val="24"/>
-          <w:u w:val="single"/>
-          <w:lang w:val="el-GR"/>
-        </w:rPr>
         <w:t>ΜΕΘΟΔΟΣ:</w:t>
       </w:r>
     </w:p>
     <w:p>
       <w:pPr>
-        <w:keepNext w:val="0"/>
-        <w:keepLines w:val="0"/>
-        <w:pageBreakBefore w:val="0"/>
-        <w:widowControl/>
         <w:numPr>
           <w:ilvl w:val="0"/>
           <w:numId w:val="10"/>
         </w:numPr>
-        <w:overflowPunct w:val="0"/>
-        <w:bidi w:val="0"/>
-        <w:snapToGrid/>
-        <w:spacing w:line="360" w:lineRule="auto"/>
-        <w:ind w:left="420" w:right="0" w:firstLine="720"/>
-        <w:jc w:val="left"/>
-        <w:textAlignment w:val="auto"/>
-        <w:rPr>
-          <w:rFonts w:ascii="Times New Roman" w:hAnsi="Times New Roman"/>
-          <w:sz w:val="24"/>
-          <w:szCs w:val="24"/>
-          <w:lang w:val="en-US"/>
-        </w:rPr>
-      </w:pPr>
-      <w:r>
-        <w:rPr>
-          <w:rFonts w:ascii="Times New Roman" w:hAnsi="Times New Roman"/>
-          <w:sz w:val="24"/>
-          <w:szCs w:val="24"/>
-          <w:lang w:val="el-GR"/>
-        </w:rPr>
-        <w:t>Αρχικοποίηση</w:t>
-      </w:r>
-      <w:r>
+        <w:ind w:left="720" w:leftChars="0" w:right="282" w:firstLine="0" w:firstLineChars="0"/>
         <w:rPr>
           <w:rFonts w:hint="default" w:ascii="Times New Roman" w:hAnsi="Times New Roman"/>
-          <w:sz w:val="24"/>
-          <w:szCs w:val="24"/>
-          <w:lang w:val="el-GR"/>
-        </w:rPr>
-        <w:t xml:space="preserve"> του πλήθους των κόμβων που θα χρησιμοποιηθούν</w:t>
-      </w:r>
-    </w:p>
-    <w:p>
-      <w:pPr>
-        <w:keepNext w:val="0"/>
-        <w:keepLines w:val="0"/>
-        <w:pageBreakBefore w:val="0"/>
-        <w:widowControl/>
+          <w:b w:val="0"/>
+          <w:bCs w:val="0"/>
+          <w:i w:val="0"/>
+          <w:iCs/>
+          <w:sz w:val="24"/>
+          <w:szCs w:val="24"/>
+          <w:u w:val="none"/>
+          <w:lang w:val="el-GR"/>
+        </w:rPr>
+      </w:pPr>
+      <w:r>
+        <w:rPr>
+          <w:rFonts w:hint="default" w:ascii="Times New Roman" w:hAnsi="Times New Roman"/>
+          <w:b w:val="0"/>
+          <w:bCs w:val="0"/>
+          <w:i w:val="0"/>
+          <w:iCs/>
+          <w:sz w:val="24"/>
+          <w:szCs w:val="24"/>
+          <w:u w:val="none"/>
+          <w:lang w:val="el-GR"/>
+        </w:rPr>
+        <w:t>Ορισμός ορίων - εφόσον χρειάζονται</w:t>
+      </w:r>
+    </w:p>
+    <w:p>
+      <w:pPr>
         <w:numPr>
           <w:ilvl w:val="0"/>
           <w:numId w:val="10"/>
         </w:numPr>
-        <w:overflowPunct w:val="0"/>
-        <w:bidi w:val="0"/>
-        <w:snapToGrid/>
-        <w:spacing w:line="360" w:lineRule="auto"/>
-        <w:ind w:left="420" w:right="0" w:firstLine="720"/>
-        <w:jc w:val="left"/>
-        <w:textAlignment w:val="auto"/>
-        <w:rPr>
-          <w:rFonts w:ascii="Times New Roman" w:hAnsi="Times New Roman"/>
-          <w:sz w:val="24"/>
-          <w:szCs w:val="24"/>
-          <w:lang w:val="en-US"/>
-        </w:rPr>
-      </w:pPr>
-      <w:r>
-        <w:rPr>
-          <w:rFonts w:ascii="Times New Roman" w:hAnsi="Times New Roman"/>
-          <w:sz w:val="24"/>
-          <w:szCs w:val="24"/>
-          <w:lang w:val="el-GR"/>
-        </w:rPr>
-        <w:t>Υπολογισμός</w:t>
-      </w:r>
-      <w:r>
+        <w:ind w:left="720" w:leftChars="0" w:right="282" w:firstLine="0" w:firstLineChars="0"/>
         <w:rPr>
           <w:rFonts w:hint="default" w:ascii="Times New Roman" w:hAnsi="Times New Roman"/>
-          <w:sz w:val="24"/>
-          <w:szCs w:val="24"/>
-          <w:lang w:val="el-GR"/>
-        </w:rPr>
-        <w:t xml:space="preserve"> </w:t>
-      </w:r>
-      <w:r>
-        <w:rPr>
-          <w:rFonts w:ascii="Times New Roman" w:hAnsi="Times New Roman"/>
-          <w:sz w:val="24"/>
-          <w:szCs w:val="24"/>
-          <w:lang w:val="el-GR"/>
-        </w:rPr>
-        <w:t>του πλήθους των τιμών</w:t>
-      </w:r>
+          <w:b w:val="0"/>
+          <w:bCs w:val="0"/>
+          <w:i w:val="0"/>
+          <w:iCs/>
+          <w:sz w:val="24"/>
+          <w:szCs w:val="24"/>
+          <w:u w:val="none"/>
+          <w:lang w:val="el-GR"/>
+        </w:rPr>
+      </w:pPr>
       <w:r>
         <w:rPr>
           <w:rFonts w:hint="default" w:ascii="Times New Roman" w:hAnsi="Times New Roman"/>
-          <w:sz w:val="24"/>
-          <w:szCs w:val="24"/>
-          <w:lang w:val="el-GR"/>
-        </w:rPr>
-        <w:t xml:space="preserve"> που χρειαζόμαστε για τα βάρη</w:t>
+          <w:b w:val="0"/>
+          <w:bCs w:val="0"/>
+          <w:i w:val="0"/>
+          <w:iCs/>
+          <w:sz w:val="24"/>
+          <w:szCs w:val="24"/>
+          <w:u w:val="none"/>
+          <w:lang w:val="el-GR"/>
+        </w:rPr>
+        <w:t>Αρχικοποίηση του πληθυσμού</w:t>
       </w:r>
     </w:p>
     <w:p>
@@ -35359,134 +35330,29 @@
           <w:ilvl w:val="0"/>
           <w:numId w:val="10"/>
         </w:numPr>
-        <w:spacing w:line="360" w:lineRule="auto"/>
-        <w:ind w:left="420" w:right="0" w:firstLine="720"/>
-        <w:jc w:val="left"/>
-        <w:rPr>
-          <w:rFonts w:ascii="Times New Roman" w:hAnsi="Times New Roman"/>
-          <w:sz w:val="24"/>
-          <w:szCs w:val="24"/>
+        <w:ind w:left="720" w:leftChars="0" w:right="282" w:rightChars="0" w:firstLine="0" w:firstLineChars="0"/>
+        <w:rPr>
+          <w:rFonts w:hint="default" w:ascii="Times New Roman" w:hAnsi="Times New Roman"/>
+          <w:b w:val="0"/>
+          <w:bCs w:val="0"/>
+          <w:i w:val="0"/>
+          <w:iCs/>
+          <w:sz w:val="24"/>
+          <w:szCs w:val="24"/>
+          <w:u w:val="none"/>
           <w:lang w:val="en-US"/>
         </w:rPr>
       </w:pPr>
       <w:r>
         <w:rPr>
-          <w:rFonts w:ascii="Times New Roman" w:hAnsi="Times New Roman"/>
-          <w:sz w:val="24"/>
-          <w:szCs w:val="24"/>
-          <w:lang w:val="el-GR"/>
-        </w:rPr>
-        <w:t>Αρχικοποίηση των βαρών που θα χρησιμοποιηθούν</w:t>
-      </w:r>
-    </w:p>
-    <w:p>
-      <w:pPr>
-        <w:numPr>
-          <w:ilvl w:val="0"/>
-          <w:numId w:val="10"/>
-        </w:numPr>
-        <w:spacing w:line="360" w:lineRule="auto"/>
-        <w:ind w:left="420" w:right="0" w:firstLine="720"/>
-        <w:jc w:val="left"/>
-        <w:rPr>
-          <w:rFonts w:ascii="Times New Roman" w:hAnsi="Times New Roman"/>
-          <w:sz w:val="24"/>
-          <w:szCs w:val="24"/>
-          <w:lang w:val="en-US"/>
-        </w:rPr>
-      </w:pPr>
-      <w:r>
-        <w:rPr>
-          <w:rFonts w:ascii="Times New Roman" w:hAnsi="Times New Roman"/>
-          <w:sz w:val="24"/>
-          <w:szCs w:val="24"/>
-          <w:lang w:val="el-GR"/>
-        </w:rPr>
-        <w:t>Αρχικοποίηση του ρυθμού μάθησης</w:t>
-      </w:r>
-    </w:p>
-    <w:p>
-      <w:pPr>
-        <w:numPr>
-          <w:ilvl w:val="0"/>
-          <w:numId w:val="10"/>
-        </w:numPr>
-        <w:spacing w:line="360" w:lineRule="auto"/>
-        <w:ind w:left="420" w:right="0" w:firstLine="720"/>
-        <w:jc w:val="left"/>
-        <w:rPr>
-          <w:rFonts w:ascii="Times New Roman" w:hAnsi="Times New Roman"/>
-          <w:sz w:val="24"/>
-          <w:szCs w:val="24"/>
-          <w:lang w:val="el-GR"/>
-        </w:rPr>
-      </w:pPr>
-      <w:r>
-        <w:rPr>
-          <w:rFonts w:ascii="Times New Roman" w:hAnsi="Times New Roman"/>
-          <w:sz w:val="24"/>
-          <w:szCs w:val="24"/>
-          <w:lang w:val="el-GR"/>
-        </w:rPr>
-        <w:t>Αρχικοποίηση κατωφλιού για</w:t>
-      </w:r>
-      <w:r>
-        <w:rPr>
           <w:rFonts w:hint="default" w:ascii="Times New Roman" w:hAnsi="Times New Roman"/>
-          <w:sz w:val="24"/>
-          <w:szCs w:val="24"/>
-          <w:lang w:val="el-GR"/>
-        </w:rPr>
-        <w:t xml:space="preserve"> το σφάλμα εκπαίδευσης</w:t>
-      </w:r>
-    </w:p>
-    <w:p>
-      <w:pPr>
-        <w:numPr>
-          <w:ilvl w:val="0"/>
-          <w:numId w:val="10"/>
-        </w:numPr>
-        <w:spacing w:line="360" w:lineRule="auto"/>
-        <w:ind w:left="420" w:right="0" w:firstLine="720"/>
-        <w:jc w:val="left"/>
-        <w:rPr>
-          <w:rFonts w:ascii="Times New Roman" w:hAnsi="Times New Roman"/>
-          <w:sz w:val="24"/>
-          <w:szCs w:val="24"/>
-          <w:lang w:val="el-GR"/>
-        </w:rPr>
-      </w:pPr>
-      <w:r>
-        <w:rPr>
-          <w:rFonts w:ascii="Times New Roman" w:hAnsi="Times New Roman"/>
-          <w:sz w:val="24"/>
-          <w:szCs w:val="24"/>
-          <w:lang w:val="el-GR"/>
-        </w:rPr>
-        <w:t>Αρχικοποίηση του μέγιστου αριθμού επαναλήψεων - προαιρετικό</w:t>
-      </w:r>
-    </w:p>
-    <w:p>
-      <w:pPr>
-        <w:numPr>
-          <w:ilvl w:val="0"/>
-          <w:numId w:val="10"/>
-        </w:numPr>
-        <w:spacing w:line="360" w:lineRule="auto"/>
-        <w:ind w:left="420" w:right="0" w:firstLine="720"/>
-        <w:jc w:val="left"/>
-        <w:rPr>
-          <w:rFonts w:ascii="Times New Roman" w:hAnsi="Times New Roman"/>
-          <w:sz w:val="24"/>
-          <w:szCs w:val="24"/>
-          <w:lang w:val="el-GR"/>
-        </w:rPr>
-      </w:pPr>
-      <w:r>
-        <w:rPr>
-          <w:rFonts w:ascii="Times New Roman" w:hAnsi="Times New Roman"/>
-          <w:sz w:val="24"/>
-          <w:szCs w:val="24"/>
+          <w:b w:val="0"/>
+          <w:bCs w:val="0"/>
+          <w:i w:val="0"/>
+          <w:iCs/>
+          <w:sz w:val="24"/>
+          <w:szCs w:val="24"/>
+          <w:u w:val="none"/>
           <w:lang w:val="el-GR"/>
         </w:rPr>
         <w:t>Όσο δεν ικανοποιείται η συνθήκη τερματισμού</w:t>
@@ -35498,103 +35364,319 @@
           <w:ilvl w:val="1"/>
           <w:numId w:val="10"/>
         </w:numPr>
-        <w:spacing w:line="360" w:lineRule="auto"/>
-        <w:ind w:left="840" w:right="0" w:firstLine="720"/>
-        <w:jc w:val="left"/>
-        <w:rPr>
-          <w:rFonts w:ascii="Times New Roman" w:hAnsi="Times New Roman"/>
-          <w:sz w:val="24"/>
-          <w:szCs w:val="24"/>
-          <w:lang w:val="el-GR"/>
-        </w:rPr>
-      </w:pPr>
-      <w:r>
-        <w:rPr>
-          <w:rFonts w:ascii="Times New Roman" w:hAnsi="Times New Roman"/>
-          <w:sz w:val="24"/>
-          <w:szCs w:val="24"/>
-          <w:lang w:val="el-GR"/>
-        </w:rPr>
-        <w:t xml:space="preserve"> Για κάθε πρότυπο</w:t>
+        <w:ind w:left="1560" w:leftChars="0" w:right="282" w:rightChars="0" w:hanging="420" w:firstLineChars="0"/>
+        <w:rPr>
+          <w:rFonts w:hint="default" w:ascii="Times New Roman" w:hAnsi="Times New Roman"/>
+          <w:b w:val="0"/>
+          <w:bCs w:val="0"/>
+          <w:i w:val="0"/>
+          <w:iCs/>
+          <w:sz w:val="24"/>
+          <w:szCs w:val="24"/>
+          <w:u w:val="none"/>
+          <w:lang w:val="el-GR"/>
+        </w:rPr>
+      </w:pPr>
+      <w:r>
+        <w:rPr>
+          <w:rFonts w:hint="default" w:ascii="Times New Roman" w:hAnsi="Times New Roman"/>
+          <w:b w:val="0"/>
+          <w:bCs w:val="0"/>
+          <w:i w:val="0"/>
+          <w:iCs/>
+          <w:sz w:val="24"/>
+          <w:szCs w:val="24"/>
+          <w:u w:val="none"/>
+          <w:lang w:val="el-GR"/>
+        </w:rPr>
+        <w:t>Υπολογισμός ικανότητας (</w:t>
+      </w:r>
+      <w:r>
+        <w:rPr>
+          <w:rFonts w:hint="default" w:ascii="Times New Roman" w:hAnsi="Times New Roman"/>
+          <w:b w:val="0"/>
+          <w:bCs w:val="0"/>
+          <w:i w:val="0"/>
+          <w:iCs/>
+          <w:sz w:val="24"/>
+          <w:szCs w:val="24"/>
+          <w:u w:val="none"/>
+          <w:lang w:val="en-GB"/>
+        </w:rPr>
+        <w:t>fitness)</w:t>
       </w:r>
     </w:p>
     <w:p>
       <w:pPr>
         <w:numPr>
-          <w:ilvl w:val="2"/>
+          <w:ilvl w:val="1"/>
           <w:numId w:val="10"/>
         </w:numPr>
-        <w:spacing w:line="360" w:lineRule="auto"/>
-        <w:ind w:left="1260" w:right="0" w:firstLine="720"/>
-        <w:jc w:val="left"/>
-        <w:rPr>
-          <w:rFonts w:ascii="Times New Roman" w:hAnsi="Times New Roman"/>
-          <w:sz w:val="24"/>
-          <w:szCs w:val="24"/>
-          <w:lang w:val="el-GR"/>
-        </w:rPr>
-      </w:pPr>
-      <w:r>
-        <w:rPr>
-          <w:rFonts w:ascii="Times New Roman" w:hAnsi="Times New Roman"/>
-          <w:sz w:val="24"/>
-          <w:szCs w:val="24"/>
-          <w:lang w:val="el-GR"/>
-        </w:rPr>
-        <w:t>Υπολογισμός της εξόδου του δικτύου</w:t>
+        <w:ind w:left="1560" w:leftChars="0" w:right="282" w:rightChars="0" w:hanging="420" w:firstLineChars="0"/>
+        <w:rPr>
+          <w:rFonts w:hint="default" w:ascii="Times New Roman" w:hAnsi="Times New Roman"/>
+          <w:b w:val="0"/>
+          <w:bCs w:val="0"/>
+          <w:i w:val="0"/>
+          <w:iCs/>
+          <w:sz w:val="24"/>
+          <w:szCs w:val="24"/>
+          <w:u w:val="none"/>
+          <w:lang w:val="el-GR"/>
+        </w:rPr>
+      </w:pPr>
+      <w:r>
+        <w:rPr>
+          <w:rFonts w:hint="default" w:ascii="Times New Roman" w:hAnsi="Times New Roman"/>
+          <w:b w:val="0"/>
+          <w:bCs w:val="0"/>
+          <w:i w:val="0"/>
+          <w:iCs/>
+          <w:sz w:val="24"/>
+          <w:szCs w:val="24"/>
+          <w:u w:val="none"/>
+          <w:lang w:val="el-GR"/>
+        </w:rPr>
+        <w:t>Κανονικοποίηση των τιμών ικανότητας</w:t>
       </w:r>
     </w:p>
     <w:p>
       <w:pPr>
         <w:numPr>
-          <w:ilvl w:val="2"/>
+          <w:ilvl w:val="1"/>
           <w:numId w:val="10"/>
         </w:numPr>
-        <w:spacing w:line="360" w:lineRule="auto"/>
-        <w:ind w:left="1260" w:right="0" w:firstLine="720"/>
-        <w:jc w:val="left"/>
-        <w:rPr>
-          <w:rFonts w:ascii="Times New Roman" w:hAnsi="Times New Roman"/>
-          <w:sz w:val="24"/>
-          <w:szCs w:val="24"/>
-          <w:lang w:val="el-GR"/>
-        </w:rPr>
-      </w:pPr>
-      <w:r>
+        <w:ind w:left="1560" w:leftChars="0" w:right="282" w:rightChars="0" w:hanging="420" w:firstLineChars="0"/>
         <w:rPr>
           <w:rFonts w:hint="default" w:ascii="Times New Roman" w:hAnsi="Times New Roman"/>
-          <w:sz w:val="24"/>
-          <w:szCs w:val="24"/>
-          <w:lang w:val="el-GR"/>
-        </w:rPr>
-        <w:t>Υπολογισμός του σφάλματος του νευρωνικού δικτύου</w:t>
+          <w:b w:val="0"/>
+          <w:bCs w:val="0"/>
+          <w:i w:val="0"/>
+          <w:iCs/>
+          <w:sz w:val="24"/>
+          <w:szCs w:val="24"/>
+          <w:u w:val="none"/>
+          <w:lang w:val="el-GR"/>
+        </w:rPr>
+      </w:pPr>
+      <w:r>
+        <w:rPr>
+          <w:rFonts w:hint="default" w:ascii="Times New Roman" w:hAnsi="Times New Roman"/>
+          <w:b w:val="0"/>
+          <w:bCs w:val="0"/>
+          <w:i w:val="0"/>
+          <w:iCs/>
+          <w:sz w:val="24"/>
+          <w:szCs w:val="24"/>
+          <w:u w:val="none"/>
+          <w:lang w:val="el-GR"/>
+        </w:rPr>
+        <w:t>Ταξινόμηση χρωμοσωμάτων</w:t>
       </w:r>
     </w:p>
     <w:p>
       <w:pPr>
         <w:numPr>
-          <w:ilvl w:val="2"/>
+          <w:ilvl w:val="1"/>
           <w:numId w:val="10"/>
         </w:numPr>
-        <w:spacing w:line="360" w:lineRule="auto"/>
-        <w:ind w:left="1260" w:right="0" w:firstLine="720"/>
-        <w:jc w:val="left"/>
-        <w:rPr>
-          <w:rFonts w:ascii="Times New Roman" w:hAnsi="Times New Roman"/>
-          <w:sz w:val="24"/>
-          <w:szCs w:val="24"/>
-          <w:lang w:val="el-GR"/>
-        </w:rPr>
-      </w:pPr>
-      <w:r>
+        <w:ind w:left="1560" w:leftChars="0" w:right="282" w:rightChars="0" w:hanging="420" w:firstLineChars="0"/>
         <w:rPr>
           <w:rFonts w:hint="default" w:ascii="Times New Roman" w:hAnsi="Times New Roman"/>
-          <w:sz w:val="24"/>
-          <w:szCs w:val="24"/>
-          <w:lang w:val="el-GR"/>
-        </w:rPr>
-        <w:t>Εκπαίδευση βαρών</w:t>
-      </w:r>
+          <w:b w:val="0"/>
+          <w:bCs w:val="0"/>
+          <w:i w:val="0"/>
+          <w:iCs/>
+          <w:sz w:val="24"/>
+          <w:szCs w:val="24"/>
+          <w:u w:val="none"/>
+          <w:lang w:val="el-GR"/>
+        </w:rPr>
+      </w:pPr>
+      <w:r>
+        <w:rPr>
+          <w:rFonts w:hint="default" w:ascii="Times New Roman" w:hAnsi="Times New Roman"/>
+          <w:b w:val="0"/>
+          <w:bCs w:val="0"/>
+          <w:i w:val="0"/>
+          <w:iCs/>
+          <w:sz w:val="24"/>
+          <w:szCs w:val="24"/>
+          <w:u w:val="none"/>
+          <w:lang w:val="el-GR"/>
+        </w:rPr>
+        <w:t xml:space="preserve">Υπολογισμός του </w:t>
+      </w:r>
+      <w:r>
+        <w:rPr>
+          <w:rFonts w:hint="default" w:ascii="Times New Roman" w:hAnsi="Times New Roman"/>
+          <w:b w:val="0"/>
+          <w:bCs w:val="0"/>
+          <w:i w:val="0"/>
+          <w:iCs/>
+          <w:sz w:val="24"/>
+          <w:szCs w:val="24"/>
+          <w:u w:val="none"/>
+          <w:lang w:val="en-GB"/>
+        </w:rPr>
+        <w:t>cumulative sum</w:t>
+      </w:r>
+    </w:p>
+    <w:p>
+      <w:pPr>
+        <w:numPr>
+          <w:ilvl w:val="1"/>
+          <w:numId w:val="10"/>
+        </w:numPr>
+        <w:ind w:left="1560" w:leftChars="0" w:right="282" w:rightChars="0" w:hanging="420" w:firstLineChars="0"/>
+        <w:rPr>
+          <w:rFonts w:hint="default" w:ascii="Times New Roman" w:hAnsi="Times New Roman"/>
+          <w:b w:val="0"/>
+          <w:bCs w:val="0"/>
+          <w:i w:val="0"/>
+          <w:iCs/>
+          <w:sz w:val="24"/>
+          <w:szCs w:val="24"/>
+          <w:u w:val="none"/>
+          <w:lang w:val="en-US"/>
+        </w:rPr>
+      </w:pPr>
+      <w:r>
+        <w:rPr>
+          <w:rFonts w:hint="default" w:ascii="Times New Roman" w:hAnsi="Times New Roman"/>
+          <w:b w:val="0"/>
+          <w:bCs w:val="0"/>
+          <w:i w:val="0"/>
+          <w:iCs/>
+          <w:sz w:val="24"/>
+          <w:szCs w:val="24"/>
+          <w:u w:val="none"/>
+          <w:lang w:val="el-GR"/>
+        </w:rPr>
+        <w:t>Ελιτισμός</w:t>
+      </w:r>
+    </w:p>
+    <w:p>
+      <w:pPr>
+        <w:numPr>
+          <w:ilvl w:val="1"/>
+          <w:numId w:val="10"/>
+        </w:numPr>
+        <w:ind w:left="1560" w:leftChars="0" w:right="282" w:rightChars="0" w:hanging="420" w:firstLineChars="0"/>
+        <w:rPr>
+          <w:rFonts w:hint="default" w:ascii="Times New Roman" w:hAnsi="Times New Roman"/>
+          <w:b w:val="0"/>
+          <w:bCs w:val="0"/>
+          <w:i w:val="0"/>
+          <w:iCs/>
+          <w:sz w:val="24"/>
+          <w:szCs w:val="24"/>
+          <w:u w:val="none"/>
+          <w:lang w:val="el-GR"/>
+        </w:rPr>
+      </w:pPr>
+      <w:r>
+        <w:rPr>
+          <w:rFonts w:hint="default" w:ascii="Times New Roman" w:hAnsi="Times New Roman"/>
+          <w:b w:val="0"/>
+          <w:bCs w:val="0"/>
+          <w:i w:val="0"/>
+          <w:iCs/>
+          <w:sz w:val="24"/>
+          <w:szCs w:val="24"/>
+          <w:u w:val="none"/>
+          <w:lang w:val="el-GR"/>
+        </w:rPr>
+        <w:t>Επιλογή με τη μέθοδο της ρουλέτας</w:t>
+      </w:r>
+    </w:p>
+    <w:p>
+      <w:pPr>
+        <w:numPr>
+          <w:ilvl w:val="1"/>
+          <w:numId w:val="10"/>
+        </w:numPr>
+        <w:ind w:left="1560" w:leftChars="0" w:right="282" w:rightChars="0" w:hanging="420" w:firstLineChars="0"/>
+        <w:rPr>
+          <w:rFonts w:hint="default" w:ascii="Times New Roman" w:hAnsi="Times New Roman"/>
+          <w:b w:val="0"/>
+          <w:bCs w:val="0"/>
+          <w:i w:val="0"/>
+          <w:iCs/>
+          <w:sz w:val="24"/>
+          <w:szCs w:val="24"/>
+          <w:u w:val="none"/>
+          <w:lang w:val="el-GR"/>
+        </w:rPr>
+      </w:pPr>
+      <w:r>
+        <w:rPr>
+          <w:rFonts w:hint="default" w:ascii="Times New Roman" w:hAnsi="Times New Roman"/>
+          <w:b w:val="0"/>
+          <w:bCs w:val="0"/>
+          <w:i w:val="0"/>
+          <w:iCs/>
+          <w:sz w:val="24"/>
+          <w:szCs w:val="24"/>
+          <w:u w:val="none"/>
+          <w:lang w:val="el-GR"/>
+        </w:rPr>
+        <w:t>Διασταύρωση των ζευγών που προκλήθηκαν από τη μέθοδο της ρουλέτας</w:t>
+      </w:r>
+    </w:p>
+    <w:p>
+      <w:pPr>
+        <w:numPr>
+          <w:ilvl w:val="1"/>
+          <w:numId w:val="10"/>
+        </w:numPr>
+        <w:ind w:left="1560" w:leftChars="0" w:right="282" w:rightChars="0" w:hanging="420" w:firstLineChars="0"/>
+        <w:rPr>
+          <w:rFonts w:hint="default" w:ascii="Times New Roman" w:hAnsi="Times New Roman"/>
+          <w:b w:val="0"/>
+          <w:bCs w:val="0"/>
+          <w:i w:val="0"/>
+          <w:iCs/>
+          <w:sz w:val="24"/>
+          <w:szCs w:val="24"/>
+          <w:u w:val="none"/>
+          <w:lang w:val="el-GR"/>
+        </w:rPr>
+      </w:pPr>
+      <w:r>
+        <w:rPr>
+          <w:rFonts w:hint="default" w:ascii="Times New Roman" w:hAnsi="Times New Roman"/>
+          <w:b w:val="0"/>
+          <w:bCs w:val="0"/>
+          <w:i w:val="0"/>
+          <w:iCs/>
+          <w:sz w:val="24"/>
+          <w:szCs w:val="24"/>
+          <w:u w:val="none"/>
+          <w:lang w:val="el-GR"/>
+        </w:rPr>
+        <w:t>Μετάλλαξη</w:t>
+      </w:r>
+    </w:p>
+    <w:p>
+      <w:pPr>
+        <w:ind w:right="282" w:firstLine="720"/>
+        <w:rPr>
+          <w:rFonts w:ascii="Times New Roman" w:hAnsi="Times New Roman" w:cs="Times New Roman"/>
+          <w:sz w:val="28"/>
+          <w:szCs w:val="28"/>
+        </w:rPr>
+      </w:pPr>
+    </w:p>
+    <w:p>
+      <w:pPr>
+        <w:ind w:right="282" w:firstLine="720"/>
+        <w:rPr>
+          <w:rFonts w:ascii="Times New Roman" w:hAnsi="Times New Roman" w:cs="Times New Roman"/>
+          <w:sz w:val="28"/>
+          <w:szCs w:val="28"/>
+        </w:rPr>
+      </w:pPr>
     </w:p>
     <w:p>
       <w:pPr>
@@ -35603,15 +35685,26 @@
           <w:numId w:val="0"/>
         </w:numPr>
         <w:spacing w:line="360" w:lineRule="auto"/>
-        <w:ind w:right="0" w:rightChars="0"/>
+        <w:ind w:right="0"/>
         <w:jc w:val="left"/>
         <w:rPr>
-          <w:rFonts w:hint="default" w:ascii="Times New Roman" w:hAnsi="Times New Roman"/>
-          <w:sz w:val="24"/>
-          <w:szCs w:val="24"/>
-          <w:lang w:val="el-GR"/>
-        </w:rPr>
-      </w:pPr>
+          <w:rFonts w:ascii="Times New Roman" w:hAnsi="Times New Roman"/>
+          <w:sz w:val="24"/>
+          <w:szCs w:val="24"/>
+          <w:u w:val="single"/>
+          <w:lang w:val="el-GR"/>
+        </w:rPr>
+      </w:pPr>
+      <w:r>
+        <w:rPr>
+          <w:rFonts w:ascii="Times New Roman" w:hAnsi="Times New Roman"/>
+          <w:sz w:val="24"/>
+          <w:szCs w:val="24"/>
+          <w:u w:val="single"/>
+          <w:lang w:val="el-GR"/>
+        </w:rPr>
+        <w:t>ΤΕΡΜΑΤΙΣΜΟΣ:</w:t>
+      </w:r>
     </w:p>
     <w:p>
       <w:pPr>
@@ -35620,25 +35713,65 @@
           <w:numId w:val="0"/>
         </w:numPr>
         <w:spacing w:line="360" w:lineRule="auto"/>
-        <w:ind w:left="0" w:right="0" w:firstLine="720"/>
+        <w:ind w:right="0"/>
         <w:jc w:val="left"/>
         <w:rPr>
-          <w:rFonts w:ascii="Times New Roman" w:hAnsi="Times New Roman"/>
-          <w:sz w:val="24"/>
-          <w:szCs w:val="24"/>
-          <w:u w:val="single"/>
-          <w:lang w:val="el-GR"/>
-        </w:rPr>
-      </w:pPr>
-      <w:r>
-        <w:rPr>
-          <w:rFonts w:ascii="Times New Roman" w:hAnsi="Times New Roman"/>
-          <w:sz w:val="24"/>
-          <w:szCs w:val="24"/>
-          <w:u w:val="single"/>
-          <w:lang w:val="el-GR"/>
-        </w:rPr>
-        <w:t>ΤΕΡΜΑΤΙΣΜΟΣ:</w:t>
+          <w:rFonts w:hint="default" w:ascii="Times New Roman" w:hAnsi="Times New Roman"/>
+          <w:sz w:val="24"/>
+          <w:szCs w:val="24"/>
+          <w:u w:val="none"/>
+          <w:lang w:val="el-GR"/>
+        </w:rPr>
+      </w:pPr>
+      <w:r>
+        <w:rPr>
+          <w:rFonts w:ascii="Times New Roman" w:hAnsi="Times New Roman"/>
+          <w:sz w:val="24"/>
+          <w:szCs w:val="24"/>
+          <w:u w:val="none"/>
+          <w:lang w:val="el-GR"/>
+        </w:rPr>
+        <w:t>Η</w:t>
+      </w:r>
+      <w:r>
+        <w:rPr>
+          <w:rFonts w:hint="default" w:ascii="Times New Roman" w:hAnsi="Times New Roman"/>
+          <w:sz w:val="24"/>
+          <w:szCs w:val="24"/>
+          <w:u w:val="none"/>
+          <w:lang w:val="el-GR"/>
+        </w:rPr>
+        <w:t xml:space="preserve"> διαδικασία τερματίζει όταν ισχύει μία από τις ακόλουθες συνθήκες:</w:t>
+      </w:r>
+      <w:r>
+        <w:rPr>
+          <w:rFonts w:hint="default" w:ascii="Times New Roman" w:hAnsi="Times New Roman"/>
+          <w:sz w:val="24"/>
+          <w:szCs w:val="24"/>
+          <w:u w:val="none"/>
+          <w:lang w:val="el-GR"/>
+        </w:rPr>
+        <w:br w:type="textWrapping"/>
+      </w:r>
+      <w:r>
+        <w:rPr>
+          <w:rFonts w:hint="default" w:ascii="Times New Roman" w:hAnsi="Times New Roman"/>
+          <w:sz w:val="24"/>
+          <w:szCs w:val="24"/>
+          <w:u w:val="none"/>
+          <w:lang w:val="el-GR"/>
+        </w:rPr>
+        <w:t xml:space="preserve">1. Αν </w:t>
+      </w:r>
+      <w:r>
+        <w:rPr>
+          <w:rFonts w:hint="default" w:ascii="Times New Roman" w:hAnsi="Times New Roman"/>
+          <w:color w:val="auto"/>
+          <w:sz w:val="24"/>
+          <w:szCs w:val="24"/>
+          <w:lang w:val="el-GR"/>
+        </w:rPr>
+        <w:t>επιτευχθεί κάποιο συγκεκριμένο ποσοστό βελτίωσης είτε για το καλύτερο άτομο είτε για ολόκληρο τον πληθυσμό, συγκριτικά με τις προηγούμενες γενιές</w:t>
       </w:r>
     </w:p>
     <w:p>
@@ -35648,7 +35781,7 @@
           <w:numId w:val="0"/>
         </w:numPr>
         <w:spacing w:line="360" w:lineRule="auto"/>
-        <w:ind w:left="0" w:right="0" w:firstLine="720"/>
+        <w:ind w:right="0"/>
         <w:jc w:val="left"/>
         <w:rPr>
           <w:rFonts w:ascii="Times New Roman" w:hAnsi="Times New Roman"/>
@@ -35659,96 +35792,9 @@
       </w:pPr>
       <w:r>
         <w:rPr>
-          <w:rFonts w:ascii="Times New Roman" w:hAnsi="Times New Roman"/>
-          <w:sz w:val="24"/>
-          <w:szCs w:val="24"/>
-          <w:u w:val="none"/>
-          <w:lang w:val="el-GR"/>
-        </w:rPr>
-        <w:t>Η</w:t>
-      </w:r>
-      <w:r>
-        <w:rPr>
           <w:rFonts w:hint="default" w:ascii="Times New Roman" w:hAnsi="Times New Roman"/>
           <w:sz w:val="24"/>
           <w:szCs w:val="24"/>
-          <w:u w:val="none"/>
-          <w:lang w:val="el-GR"/>
-        </w:rPr>
-        <w:t xml:space="preserve"> διαδικασία τερματίζει όταν ισχύει μία από τις ακόλουθες συνθήκες:</w:t>
-      </w:r>
-      <w:r>
-        <w:rPr>
-          <w:rFonts w:hint="default" w:ascii="Times New Roman" w:hAnsi="Times New Roman"/>
-          <w:sz w:val="24"/>
-          <w:szCs w:val="24"/>
-          <w:u w:val="none"/>
-          <w:lang w:val="el-GR"/>
-        </w:rPr>
-        <w:br w:type="textWrapping"/>
-      </w:r>
-      <w:r>
-        <w:rPr>
-          <w:rFonts w:hint="default" w:ascii="Times New Roman" w:hAnsi="Times New Roman"/>
-          <w:sz w:val="24"/>
-          <w:szCs w:val="24"/>
-          <w:u w:val="none"/>
-          <w:lang w:val="el-GR"/>
-        </w:rPr>
-        <w:tab/>
-      </w:r>
-      <w:r>
-        <w:rPr>
-          <w:rFonts w:hint="default" w:ascii="Times New Roman" w:hAnsi="Times New Roman"/>
-          <w:sz w:val="24"/>
-          <w:szCs w:val="24"/>
-          <w:u w:val="none"/>
-          <w:lang w:val="el-GR"/>
-        </w:rPr>
-        <w:t xml:space="preserve">1. Αν </w:t>
-      </w:r>
-      <w:r>
-        <w:rPr>
-          <w:rFonts w:ascii="Times New Roman" w:hAnsi="Times New Roman"/>
-          <w:sz w:val="24"/>
-          <w:szCs w:val="24"/>
-          <w:lang w:val="el-GR"/>
-        </w:rPr>
-        <w:t>το σφάλμα εκπαίδευσης μειωθεί κάτω από το προκαθορισμένο κατώφλι</w:t>
-      </w:r>
-      <w:r>
-        <w:rPr>
-          <w:rFonts w:ascii="Times New Roman" w:hAnsi="Times New Roman"/>
-          <w:sz w:val="24"/>
-          <w:szCs w:val="24"/>
-          <w:u w:val="none"/>
-          <w:lang w:val="el-GR"/>
-        </w:rPr>
-        <w:t xml:space="preserve"> ή </w:t>
-      </w:r>
-      <w:r>
-        <w:rPr>
-          <w:rFonts w:ascii="Times New Roman" w:hAnsi="Times New Roman"/>
-          <w:sz w:val="24"/>
-          <w:szCs w:val="24"/>
-          <w:lang w:val="el-GR"/>
-        </w:rPr>
-        <w:br w:type="textWrapping"/>
-      </w:r>
-      <w:r>
-        <w:rPr>
-          <w:rFonts w:hint="default" w:ascii="Times New Roman" w:hAnsi="Times New Roman"/>
-          <w:sz w:val="24"/>
-          <w:szCs w:val="24"/>
-          <w:lang w:val="el-GR"/>
-        </w:rPr>
-        <w:tab/>
-      </w:r>
-      <w:r>
-        <w:rPr>
-          <w:rFonts w:hint="default" w:ascii="Times New Roman" w:hAnsi="Times New Roman"/>
-          <w:sz w:val="24"/>
-          <w:szCs w:val="24"/>
           <w:lang w:val="el-GR"/>
         </w:rPr>
         <w:t>2. Α</w:t>
@@ -35760,25 +35806,7 @@
           <w:szCs w:val="24"/>
           <w:lang w:val="el-GR"/>
         </w:rPr>
-        <w:t xml:space="preserve">ν έχουμε ξεπεράσει τον μέγιστο αριθμό επαναλήψεων - εφόσον αυτός έχει </w:t>
-      </w:r>
-      <w:r>
-        <w:rPr>
-          <w:rFonts w:hint="default" w:ascii="Times New Roman" w:hAnsi="Times New Roman"/>
-          <w:sz w:val="24"/>
-          <w:szCs w:val="24"/>
-          <w:lang w:val="el-GR"/>
-        </w:rPr>
-        <w:tab/>
-      </w:r>
-      <w:r>
-        <w:rPr>
-          <w:rFonts w:ascii="Times New Roman" w:hAnsi="Times New Roman"/>
-          <w:sz w:val="24"/>
-          <w:szCs w:val="24"/>
-          <w:lang w:val="el-GR"/>
-        </w:rPr>
-        <w:t>οριστεί.</w:t>
+        <w:t>ν έχουμε ξεπεράσει τον μέγιστο αριθμό επαναλήψεων - εφόσον αυτός έχει οριστεί.</w:t>
       </w:r>
     </w:p>
     <w:p>
@@ -35805,7 +35833,7 @@
           <w:numId w:val="0"/>
         </w:numPr>
         <w:spacing w:line="360" w:lineRule="auto"/>
-        <w:ind w:left="0" w:right="0" w:firstLine="720"/>
+        <w:ind w:right="0"/>
         <w:jc w:val="left"/>
         <w:rPr>
           <w:rFonts w:ascii="Times New Roman" w:hAnsi="Times New Roman"/>
@@ -35825,218 +35853,6 @@
         </w:rPr>
         <w:t>ΕΞΟΔΟΣ:</w:t>
       </w:r>
-    </w:p>
-    <w:p>
-      <w:pPr>
-        <w:numPr>
-          <w:ilvl w:val="0"/>
-          <w:numId w:val="0"/>
-        </w:numPr>
-        <w:spacing w:line="360" w:lineRule="auto"/>
-        <w:ind w:left="0" w:right="0" w:firstLine="720"/>
-        <w:jc w:val="left"/>
-        <w:rPr>
-          <w:rFonts w:ascii="Times New Roman" w:hAnsi="Times New Roman"/>
-          <w:sz w:val="24"/>
-          <w:szCs w:val="24"/>
-          <w:lang w:val="el-GR"/>
-        </w:rPr>
-      </w:pPr>
-      <w:r>
-        <w:rPr>
-          <w:rFonts w:ascii="Times New Roman" w:hAnsi="Times New Roman"/>
-          <w:sz w:val="24"/>
-          <w:szCs w:val="24"/>
-          <w:lang w:val="el-GR"/>
-        </w:rPr>
-        <w:t>Τα ενημερωμένα βάρη</w:t>
-      </w:r>
-    </w:p>
-    <w:p>
-      <w:pPr>
-        <w:ind w:right="282" w:firstLine="720"/>
-        <w:rPr>
-          <w:rFonts w:ascii="Times New Roman" w:hAnsi="Times New Roman" w:cs="Times New Roman"/>
-          <w:sz w:val="28"/>
-          <w:szCs w:val="28"/>
-        </w:rPr>
-      </w:pPr>
-    </w:p>
-    <w:p>
-      <w:pPr>
-        <w:ind w:right="282" w:firstLine="720"/>
-        <w:rPr>
-          <w:rFonts w:ascii="Times New Roman" w:hAnsi="Times New Roman" w:cs="Times New Roman"/>
-          <w:sz w:val="28"/>
-          <w:szCs w:val="28"/>
-        </w:rPr>
-      </w:pPr>
-    </w:p>
-    <w:p>
-      <w:pPr>
-        <w:ind w:right="282" w:firstLine="720"/>
-        <w:rPr>
-          <w:rFonts w:ascii="Times New Roman" w:hAnsi="Times New Roman" w:cs="Times New Roman"/>
-          <w:sz w:val="28"/>
-          <w:szCs w:val="28"/>
-        </w:rPr>
-      </w:pPr>
-    </w:p>
-    <w:p>
-      <w:pPr>
-        <w:ind w:right="282" w:firstLine="720"/>
-        <w:rPr>
-          <w:rFonts w:ascii="Times New Roman" w:hAnsi="Times New Roman" w:cs="Times New Roman"/>
-          <w:sz w:val="28"/>
-          <w:szCs w:val="28"/>
-        </w:rPr>
-      </w:pPr>
-    </w:p>
-    <w:p>
-      <w:pPr>
-        <w:ind w:right="282" w:firstLine="720"/>
-        <w:rPr>
-          <w:rFonts w:ascii="Times New Roman" w:hAnsi="Times New Roman" w:cs="Times New Roman"/>
-          <w:sz w:val="28"/>
-          <w:szCs w:val="28"/>
-        </w:rPr>
-      </w:pPr>
-    </w:p>
-    <w:p>
-      <w:pPr>
-        <w:ind w:right="282" w:firstLine="720"/>
-        <w:rPr>
-          <w:rFonts w:ascii="Times New Roman" w:hAnsi="Times New Roman" w:cs="Times New Roman"/>
-          <w:sz w:val="28"/>
-          <w:szCs w:val="28"/>
-        </w:rPr>
-      </w:pPr>
-    </w:p>
-    <w:p>
-      <w:pPr>
-        <w:ind w:right="282" w:firstLine="720"/>
-        <w:rPr>
-          <w:rFonts w:ascii="Times New Roman" w:hAnsi="Times New Roman" w:cs="Times New Roman"/>
-          <w:sz w:val="28"/>
-          <w:szCs w:val="28"/>
-        </w:rPr>
-      </w:pPr>
-    </w:p>
-    <w:p>
-      <w:pPr>
-        <w:ind w:left="0" w:leftChars="0" w:right="282" w:firstLine="0" w:firstLineChars="0"/>
-        <w:rPr>
-          <w:rFonts w:hint="default" w:ascii="Times New Roman" w:hAnsi="Times New Roman"/>
-          <w:b w:val="0"/>
-          <w:bCs w:val="0"/>
-          <w:i w:val="0"/>
-          <w:iCs/>
-          <w:sz w:val="28"/>
-          <w:szCs w:val="28"/>
-          <w:u w:val="single"/>
-          <w:lang w:val="el-GR"/>
-        </w:rPr>
-      </w:pPr>
-      <w:r>
-        <w:rPr>
-          <w:rFonts w:ascii="Times New Roman" w:hAnsi="Times New Roman"/>
-          <w:b w:val="0"/>
-          <w:bCs w:val="0"/>
-          <w:i w:val="0"/>
-          <w:iCs/>
-          <w:sz w:val="28"/>
-          <w:szCs w:val="28"/>
-          <w:u w:val="single"/>
-          <w:lang w:val="el-GR"/>
-        </w:rPr>
-        <w:t xml:space="preserve">Ψευδοκώδικας </w:t>
-      </w:r>
-      <w:r>
-        <w:rPr>
-          <w:rFonts w:hint="default" w:ascii="Times New Roman" w:hAnsi="Times New Roman"/>
-          <w:b w:val="0"/>
-          <w:bCs w:val="0"/>
-          <w:i w:val="0"/>
-          <w:iCs/>
-          <w:sz w:val="28"/>
-          <w:szCs w:val="28"/>
-          <w:u w:val="single"/>
-          <w:lang w:val="el-GR"/>
-        </w:rPr>
-        <w:t>5</w:t>
-      </w:r>
-      <w:r>
-        <w:rPr>
-          <w:rFonts w:ascii="Times New Roman" w:hAnsi="Times New Roman"/>
-          <w:b w:val="0"/>
-          <w:bCs w:val="0"/>
-          <w:i w:val="0"/>
-          <w:iCs/>
-          <w:sz w:val="28"/>
-          <w:szCs w:val="28"/>
-          <w:u w:val="single"/>
-          <w:lang w:val="el-GR"/>
-        </w:rPr>
-        <w:t>:</w:t>
-      </w:r>
-      <w:r>
-        <w:rPr>
-          <w:rFonts w:hint="default" w:ascii="Times New Roman" w:hAnsi="Times New Roman"/>
-          <w:b w:val="0"/>
-          <w:bCs w:val="0"/>
-          <w:i w:val="0"/>
-          <w:iCs/>
-          <w:sz w:val="28"/>
-          <w:szCs w:val="28"/>
-          <w:u w:val="single"/>
-          <w:lang w:val="el-GR"/>
-        </w:rPr>
-        <w:t xml:space="preserve"> Γενετικός Αλγόριθμος</w:t>
-      </w:r>
-      <w:r>
-        <w:rPr>
-          <w:rFonts w:hint="default" w:ascii="Times New Roman" w:hAnsi="Times New Roman"/>
-          <w:b w:val="0"/>
-          <w:bCs w:val="0"/>
-          <w:i w:val="0"/>
-          <w:iCs/>
-          <w:sz w:val="28"/>
-          <w:szCs w:val="28"/>
-          <w:u w:val="single"/>
-          <w:lang w:val="en-US"/>
-        </w:rPr>
-        <w:t xml:space="preserve"> </w:t>
-      </w:r>
-      <w:r>
-        <w:rPr>
-          <w:rFonts w:hint="default" w:ascii="Times New Roman" w:hAnsi="Times New Roman"/>
-          <w:b w:val="0"/>
-          <w:bCs w:val="0"/>
-          <w:i w:val="0"/>
-          <w:iCs/>
-          <w:sz w:val="28"/>
-          <w:szCs w:val="28"/>
-          <w:u w:val="single"/>
-          <w:lang w:val="el-GR"/>
-        </w:rPr>
-        <w:t>με τη χρήση ρουλέτας</w:t>
-      </w:r>
-    </w:p>
-    <w:p>
-      <w:pPr>
-        <w:ind w:left="0" w:leftChars="0" w:right="282" w:firstLine="0" w:firstLineChars="0"/>
-        <w:rPr>
-          <w:rFonts w:hint="default" w:ascii="Times New Roman" w:hAnsi="Times New Roman"/>
-          <w:b w:val="0"/>
-          <w:bCs w:val="0"/>
-          <w:i w:val="0"/>
-          <w:iCs/>
-          <w:sz w:val="28"/>
-          <w:szCs w:val="28"/>
-          <w:u w:val="single"/>
-          <w:lang w:val="el-GR"/>
-        </w:rPr>
-      </w:pPr>
     </w:p>
     <w:p>
       <w:pPr>
@@ -36048,564 +35864,34 @@
         <w:ind w:right="0"/>
         <w:jc w:val="left"/>
         <w:rPr>
-          <w:rFonts w:ascii="Times New Roman" w:hAnsi="Times New Roman"/>
-          <w:sz w:val="24"/>
-          <w:szCs w:val="24"/>
-          <w:lang w:val="el-GR"/>
-        </w:rPr>
-      </w:pPr>
-      <w:r>
-        <w:rPr>
-          <w:rFonts w:ascii="Times New Roman" w:hAnsi="Times New Roman"/>
-          <w:sz w:val="24"/>
-          <w:szCs w:val="24"/>
-          <w:u w:val="single"/>
-          <w:lang w:val="el-GR"/>
-        </w:rPr>
-        <w:t>ΜΕΘΟΔΟΣ:</w:t>
-      </w:r>
-    </w:p>
-    <w:p>
-      <w:pPr>
-        <w:numPr>
-          <w:ilvl w:val="0"/>
-          <w:numId w:val="11"/>
-        </w:numPr>
-        <w:ind w:left="720" w:leftChars="0" w:right="282" w:firstLine="0" w:firstLineChars="0"/>
-        <w:rPr>
           <w:rFonts w:hint="default" w:ascii="Times New Roman" w:hAnsi="Times New Roman"/>
-          <w:b w:val="0"/>
-          <w:bCs w:val="0"/>
-          <w:i w:val="0"/>
-          <w:iCs/>
-          <w:sz w:val="28"/>
-          <w:szCs w:val="28"/>
-          <w:u w:val="none"/>
-          <w:lang w:val="el-GR"/>
-        </w:rPr>
-      </w:pPr>
+          <w:sz w:val="24"/>
+          <w:szCs w:val="24"/>
+          <w:lang w:val="el-GR"/>
+        </w:rPr>
+      </w:pPr>
+      <w:r>
+        <w:rPr>
+          <w:rFonts w:ascii="Times New Roman" w:hAnsi="Times New Roman"/>
+          <w:sz w:val="24"/>
+          <w:szCs w:val="24"/>
+          <w:lang w:val="el-GR"/>
+        </w:rPr>
+        <w:t>Το</w:t>
+      </w:r>
       <w:r>
         <w:rPr>
           <w:rFonts w:hint="default" w:ascii="Times New Roman" w:hAnsi="Times New Roman"/>
-          <w:b w:val="0"/>
-          <w:bCs w:val="0"/>
-          <w:i w:val="0"/>
-          <w:iCs/>
-          <w:sz w:val="28"/>
-          <w:szCs w:val="28"/>
-          <w:u w:val="none"/>
-          <w:lang w:val="el-GR"/>
-        </w:rPr>
-        <w:t>Ορισμός ορίων - εφόσον χρειάζονται</w:t>
-      </w:r>
-    </w:p>
-    <w:p>
-      <w:pPr>
-        <w:numPr>
-          <w:ilvl w:val="0"/>
-          <w:numId w:val="11"/>
-        </w:numPr>
-        <w:ind w:left="720" w:leftChars="0" w:right="282" w:firstLine="0" w:firstLineChars="0"/>
-        <w:rPr>
-          <w:rFonts w:hint="default" w:ascii="Times New Roman" w:hAnsi="Times New Roman"/>
-          <w:b w:val="0"/>
-          <w:bCs w:val="0"/>
-          <w:i w:val="0"/>
-          <w:iCs/>
-          <w:sz w:val="28"/>
-          <w:szCs w:val="28"/>
-          <w:u w:val="none"/>
-          <w:lang w:val="el-GR"/>
-        </w:rPr>
-      </w:pPr>
-      <w:r>
-        <w:rPr>
-          <w:rFonts w:hint="default" w:ascii="Times New Roman" w:hAnsi="Times New Roman"/>
-          <w:b w:val="0"/>
-          <w:bCs w:val="0"/>
-          <w:i w:val="0"/>
-          <w:iCs/>
-          <w:sz w:val="28"/>
-          <w:szCs w:val="28"/>
-          <w:u w:val="none"/>
-          <w:lang w:val="el-GR"/>
-        </w:rPr>
-        <w:t>Αρχικοποίηση του πληθυσμού</w:t>
-      </w:r>
-    </w:p>
-    <w:p>
-      <w:pPr>
-        <w:numPr>
-          <w:ilvl w:val="0"/>
-          <w:numId w:val="11"/>
-        </w:numPr>
-        <w:ind w:left="720" w:leftChars="0" w:right="282" w:firstLine="0" w:firstLineChars="0"/>
-        <w:rPr>
-          <w:rFonts w:hint="default" w:ascii="Times New Roman" w:hAnsi="Times New Roman"/>
-          <w:b w:val="0"/>
-          <w:bCs w:val="0"/>
-          <w:i w:val="0"/>
-          <w:iCs/>
-          <w:sz w:val="28"/>
-          <w:szCs w:val="28"/>
-          <w:u w:val="none"/>
-          <w:lang w:val="el-GR"/>
-        </w:rPr>
-      </w:pPr>
-      <w:r>
-        <w:rPr>
-          <w:rFonts w:hint="default" w:ascii="Times New Roman" w:hAnsi="Times New Roman"/>
-          <w:b w:val="0"/>
-          <w:bCs w:val="0"/>
-          <w:i w:val="0"/>
-          <w:iCs/>
-          <w:sz w:val="28"/>
-          <w:szCs w:val="28"/>
-          <w:u w:val="none"/>
-          <w:lang w:val="el-GR"/>
-        </w:rPr>
-        <w:t>Υπολογισμός ικανότητας (</w:t>
-      </w:r>
-      <w:r>
-        <w:rPr>
-          <w:rFonts w:hint="default" w:ascii="Times New Roman" w:hAnsi="Times New Roman"/>
-          <w:b w:val="0"/>
-          <w:bCs w:val="0"/>
-          <w:i w:val="0"/>
-          <w:iCs/>
-          <w:sz w:val="28"/>
-          <w:szCs w:val="28"/>
-          <w:u w:val="none"/>
-          <w:lang w:val="en-GB"/>
-        </w:rPr>
-        <w:t>fitness)</w:t>
-      </w:r>
-    </w:p>
-    <w:p>
-      <w:pPr>
-        <w:numPr>
-          <w:ilvl w:val="0"/>
-          <w:numId w:val="11"/>
-        </w:numPr>
-        <w:ind w:left="720" w:leftChars="0" w:right="282" w:firstLine="0" w:firstLineChars="0"/>
-        <w:rPr>
-          <w:rFonts w:hint="default" w:ascii="Times New Roman" w:hAnsi="Times New Roman"/>
-          <w:b w:val="0"/>
-          <w:bCs w:val="0"/>
-          <w:i w:val="0"/>
-          <w:iCs/>
-          <w:sz w:val="28"/>
-          <w:szCs w:val="28"/>
-          <w:u w:val="none"/>
-          <w:lang w:val="el-GR"/>
-        </w:rPr>
-      </w:pPr>
-      <w:r>
-        <w:rPr>
-          <w:rFonts w:hint="default" w:ascii="Times New Roman" w:hAnsi="Times New Roman"/>
-          <w:b w:val="0"/>
-          <w:bCs w:val="0"/>
-          <w:i w:val="0"/>
-          <w:iCs/>
-          <w:sz w:val="28"/>
-          <w:szCs w:val="28"/>
-          <w:u w:val="none"/>
-          <w:lang w:val="en-GB"/>
-        </w:rPr>
-        <w:t xml:space="preserve">Normalization </w:t>
-      </w:r>
-      <w:r>
-        <w:rPr>
-          <w:rFonts w:hint="default" w:ascii="Times New Roman" w:hAnsi="Times New Roman"/>
-          <w:b w:val="0"/>
-          <w:bCs w:val="0"/>
-          <w:i w:val="0"/>
-          <w:iCs/>
-          <w:sz w:val="28"/>
-          <w:szCs w:val="28"/>
-          <w:u w:val="none"/>
-          <w:lang w:val="el-GR"/>
-        </w:rPr>
-        <w:t>των τιμών ικανότητας</w:t>
-      </w:r>
-    </w:p>
-    <w:p>
-      <w:pPr>
-        <w:numPr>
-          <w:ilvl w:val="0"/>
-          <w:numId w:val="11"/>
-        </w:numPr>
-        <w:ind w:left="720" w:leftChars="0" w:right="282" w:firstLine="0" w:firstLineChars="0"/>
-        <w:rPr>
-          <w:rFonts w:hint="default" w:ascii="Times New Roman" w:hAnsi="Times New Roman"/>
-          <w:b w:val="0"/>
-          <w:bCs w:val="0"/>
-          <w:i w:val="0"/>
-          <w:iCs/>
-          <w:sz w:val="28"/>
-          <w:szCs w:val="28"/>
-          <w:u w:val="none"/>
-          <w:lang w:val="el-GR"/>
-        </w:rPr>
-      </w:pPr>
-      <w:r>
-        <w:rPr>
-          <w:rFonts w:hint="default" w:ascii="Times New Roman" w:hAnsi="Times New Roman"/>
-          <w:b w:val="0"/>
-          <w:bCs w:val="0"/>
-          <w:i w:val="0"/>
-          <w:iCs/>
-          <w:sz w:val="28"/>
-          <w:szCs w:val="28"/>
-          <w:u w:val="none"/>
-          <w:lang w:val="el-GR"/>
-        </w:rPr>
-        <w:t>Ταξινόμηση χρωμοσωμάτων (από το καλύτερο στο χειρότερο)</w:t>
-      </w:r>
-    </w:p>
-    <w:p>
-      <w:pPr>
-        <w:numPr>
-          <w:ilvl w:val="0"/>
-          <w:numId w:val="11"/>
-        </w:numPr>
-        <w:ind w:left="720" w:leftChars="0" w:right="282" w:firstLine="0" w:firstLineChars="0"/>
-        <w:rPr>
-          <w:rFonts w:hint="default" w:ascii="Times New Roman" w:hAnsi="Times New Roman"/>
-          <w:b w:val="0"/>
-          <w:bCs w:val="0"/>
-          <w:i w:val="0"/>
-          <w:iCs/>
-          <w:sz w:val="28"/>
-          <w:szCs w:val="28"/>
-          <w:u w:val="none"/>
-          <w:lang w:val="el-GR"/>
-        </w:rPr>
-      </w:pPr>
-      <w:r>
-        <w:rPr>
-          <w:rFonts w:hint="default" w:ascii="Times New Roman" w:hAnsi="Times New Roman"/>
-          <w:b w:val="0"/>
-          <w:bCs w:val="0"/>
-          <w:i w:val="0"/>
-          <w:iCs/>
-          <w:sz w:val="28"/>
-          <w:szCs w:val="28"/>
-          <w:u w:val="none"/>
-          <w:lang w:val="el-GR"/>
-        </w:rPr>
-        <w:t xml:space="preserve">Υπολογισμός του </w:t>
-      </w:r>
-      <w:r>
-        <w:rPr>
-          <w:rFonts w:hint="default" w:ascii="Times New Roman" w:hAnsi="Times New Roman"/>
-          <w:b w:val="0"/>
-          <w:bCs w:val="0"/>
-          <w:i w:val="0"/>
-          <w:iCs/>
-          <w:sz w:val="28"/>
-          <w:szCs w:val="28"/>
-          <w:u w:val="none"/>
-          <w:lang w:val="en-GB"/>
-        </w:rPr>
-        <w:t>cumulative sum</w:t>
-      </w:r>
-    </w:p>
-    <w:p>
-      <w:pPr>
-        <w:numPr>
-          <w:ilvl w:val="0"/>
-          <w:numId w:val="11"/>
-        </w:numPr>
-        <w:ind w:left="720" w:leftChars="0" w:right="282" w:rightChars="0" w:firstLine="0" w:firstLineChars="0"/>
-        <w:rPr>
-          <w:rFonts w:hint="default" w:ascii="Times New Roman" w:hAnsi="Times New Roman"/>
-          <w:b w:val="0"/>
-          <w:bCs w:val="0"/>
-          <w:i w:val="0"/>
-          <w:iCs/>
-          <w:sz w:val="28"/>
-          <w:szCs w:val="28"/>
-          <w:u w:val="none"/>
-          <w:lang w:val="en-US"/>
-        </w:rPr>
-      </w:pPr>
-      <w:r>
-        <w:rPr>
-          <w:rFonts w:hint="default" w:ascii="Times New Roman" w:hAnsi="Times New Roman"/>
-          <w:b w:val="0"/>
-          <w:bCs w:val="0"/>
-          <w:i w:val="0"/>
-          <w:iCs/>
-          <w:sz w:val="28"/>
-          <w:szCs w:val="28"/>
-          <w:u w:val="none"/>
-          <w:lang w:val="el-GR"/>
-        </w:rPr>
-        <w:t>Όσο δεν ικανοποιείται η συνθήκη τερματισμού</w:t>
-      </w:r>
-    </w:p>
-    <w:p>
-      <w:pPr>
-        <w:numPr>
-          <w:ilvl w:val="1"/>
-          <w:numId w:val="11"/>
-        </w:numPr>
-        <w:ind w:left="1560" w:leftChars="0" w:right="282" w:rightChars="0" w:hanging="420" w:firstLineChars="0"/>
-        <w:rPr>
-          <w:rFonts w:hint="default" w:ascii="Times New Roman" w:hAnsi="Times New Roman"/>
-          <w:b w:val="0"/>
-          <w:bCs w:val="0"/>
-          <w:i w:val="0"/>
-          <w:iCs/>
-          <w:sz w:val="28"/>
-          <w:szCs w:val="28"/>
-          <w:u w:val="none"/>
-          <w:lang w:val="en-US"/>
-        </w:rPr>
-      </w:pPr>
-      <w:r>
-        <w:rPr>
-          <w:rFonts w:hint="default" w:ascii="Times New Roman" w:hAnsi="Times New Roman"/>
-          <w:b w:val="0"/>
-          <w:bCs w:val="0"/>
-          <w:i w:val="0"/>
-          <w:iCs/>
-          <w:sz w:val="28"/>
-          <w:szCs w:val="28"/>
-          <w:u w:val="none"/>
-          <w:lang w:val="el-GR"/>
-        </w:rPr>
-        <w:t>Ελιτισμός</w:t>
-      </w:r>
-    </w:p>
-    <w:p>
-      <w:pPr>
-        <w:numPr>
-          <w:ilvl w:val="1"/>
-          <w:numId w:val="11"/>
-        </w:numPr>
-        <w:ind w:left="1560" w:leftChars="0" w:right="282" w:rightChars="0" w:hanging="420" w:firstLineChars="0"/>
-        <w:rPr>
-          <w:rFonts w:hint="default" w:ascii="Times New Roman" w:hAnsi="Times New Roman"/>
-          <w:b w:val="0"/>
-          <w:bCs w:val="0"/>
-          <w:i w:val="0"/>
-          <w:iCs/>
-          <w:sz w:val="28"/>
-          <w:szCs w:val="28"/>
-          <w:u w:val="none"/>
-          <w:lang w:val="el-GR"/>
-        </w:rPr>
-      </w:pPr>
-      <w:r>
-        <w:rPr>
-          <w:rFonts w:hint="default" w:ascii="Times New Roman" w:hAnsi="Times New Roman"/>
-          <w:b w:val="0"/>
-          <w:bCs w:val="0"/>
-          <w:i w:val="0"/>
-          <w:iCs/>
-          <w:sz w:val="28"/>
-          <w:szCs w:val="28"/>
-          <w:u w:val="none"/>
-          <w:lang w:val="el-GR"/>
-        </w:rPr>
-        <w:t>Επιλογή με τη μέθοδο της ρουλέτας</w:t>
-      </w:r>
-    </w:p>
-    <w:p>
-      <w:pPr>
-        <w:numPr>
-          <w:ilvl w:val="1"/>
-          <w:numId w:val="11"/>
-        </w:numPr>
-        <w:ind w:left="1560" w:leftChars="0" w:right="282" w:rightChars="0" w:hanging="420" w:firstLineChars="0"/>
-        <w:rPr>
-          <w:rFonts w:hint="default" w:ascii="Times New Roman" w:hAnsi="Times New Roman"/>
-          <w:b w:val="0"/>
-          <w:bCs w:val="0"/>
-          <w:i w:val="0"/>
-          <w:iCs/>
-          <w:sz w:val="28"/>
-          <w:szCs w:val="28"/>
-          <w:u w:val="none"/>
-          <w:lang w:val="en-US"/>
-        </w:rPr>
-      </w:pPr>
-    </w:p>
-    <w:p>
-      <w:pPr>
-        <w:numPr>
-          <w:ilvl w:val="1"/>
-          <w:numId w:val="11"/>
-        </w:numPr>
-        <w:ind w:left="1560" w:leftChars="0" w:right="282" w:rightChars="0" w:hanging="420" w:firstLineChars="0"/>
-        <w:rPr>
-          <w:rFonts w:hint="default" w:ascii="Times New Roman" w:hAnsi="Times New Roman"/>
-          <w:b w:val="0"/>
-          <w:bCs w:val="0"/>
-          <w:i w:val="0"/>
-          <w:iCs/>
-          <w:sz w:val="28"/>
-          <w:szCs w:val="28"/>
-          <w:u w:val="none"/>
-          <w:lang w:val="el-GR"/>
-        </w:rPr>
-      </w:pPr>
-      <w:r>
-        <w:rPr>
-          <w:rFonts w:hint="default" w:ascii="Times New Roman" w:hAnsi="Times New Roman"/>
-          <w:b w:val="0"/>
-          <w:bCs w:val="0"/>
-          <w:i w:val="0"/>
-          <w:iCs/>
-          <w:sz w:val="28"/>
-          <w:szCs w:val="28"/>
-          <w:u w:val="none"/>
-          <w:lang w:val="el-GR"/>
-        </w:rPr>
-        <w:t>Για κάθε χρωμόσωμα</w:t>
-      </w:r>
-    </w:p>
-    <w:p>
-      <w:pPr>
-        <w:numPr>
-          <w:ilvl w:val="2"/>
-          <w:numId w:val="11"/>
-        </w:numPr>
-        <w:ind w:left="1980" w:leftChars="0" w:right="282" w:rightChars="0" w:hanging="420" w:firstLineChars="0"/>
-        <w:rPr>
-          <w:rFonts w:hint="default" w:ascii="Times New Roman" w:hAnsi="Times New Roman"/>
-          <w:b w:val="0"/>
-          <w:bCs w:val="0"/>
-          <w:i w:val="0"/>
-          <w:iCs/>
-          <w:sz w:val="28"/>
-          <w:szCs w:val="28"/>
-          <w:u w:val="none"/>
-          <w:lang w:val="el-GR"/>
-        </w:rPr>
-      </w:pPr>
-      <w:r>
-        <w:rPr>
-          <w:rFonts w:hint="default" w:ascii="Times New Roman" w:hAnsi="Times New Roman"/>
-          <w:b w:val="0"/>
-          <w:bCs w:val="0"/>
-          <w:i w:val="0"/>
-          <w:iCs/>
-          <w:sz w:val="28"/>
-          <w:szCs w:val="28"/>
-          <w:u w:val="none"/>
-          <w:lang w:val="el-GR"/>
-        </w:rPr>
-        <w:t>Υπολογισμός ικανότητας (</w:t>
-      </w:r>
-      <w:r>
-        <w:rPr>
-          <w:rFonts w:hint="default" w:ascii="Times New Roman" w:hAnsi="Times New Roman"/>
-          <w:b w:val="0"/>
-          <w:bCs w:val="0"/>
-          <w:i w:val="0"/>
-          <w:iCs/>
-          <w:sz w:val="28"/>
-          <w:szCs w:val="28"/>
-          <w:u w:val="none"/>
-          <w:lang w:val="en-US"/>
-        </w:rPr>
-        <w:t>fitness)</w:t>
-      </w:r>
-    </w:p>
-    <w:p>
-      <w:pPr>
-        <w:numPr>
-          <w:ilvl w:val="2"/>
-          <w:numId w:val="11"/>
-        </w:numPr>
-        <w:ind w:left="1980" w:leftChars="0" w:right="282" w:rightChars="0" w:hanging="420" w:firstLineChars="0"/>
-        <w:rPr>
-          <w:rFonts w:hint="default" w:ascii="Times New Roman" w:hAnsi="Times New Roman"/>
-          <w:b w:val="0"/>
-          <w:bCs w:val="0"/>
-          <w:i w:val="0"/>
-          <w:iCs/>
-          <w:sz w:val="28"/>
-          <w:szCs w:val="28"/>
-          <w:u w:val="none"/>
-          <w:lang w:val="el-GR"/>
-        </w:rPr>
-      </w:pPr>
-      <w:r>
-        <w:rPr>
-          <w:rFonts w:hint="default" w:ascii="Times New Roman" w:hAnsi="Times New Roman"/>
-          <w:b w:val="0"/>
-          <w:bCs w:val="0"/>
-          <w:i w:val="0"/>
-          <w:iCs/>
-          <w:sz w:val="28"/>
-          <w:szCs w:val="28"/>
-          <w:u w:val="none"/>
-          <w:lang w:val="el-GR"/>
-        </w:rPr>
-        <w:t xml:space="preserve">Υπολογισμός του </w:t>
-      </w:r>
-      <w:r>
-        <w:rPr>
-          <w:rFonts w:hint="default" w:ascii="Times New Roman" w:hAnsi="Times New Roman"/>
-          <w:b w:val="0"/>
-          <w:bCs w:val="0"/>
-          <w:i w:val="0"/>
-          <w:iCs/>
-          <w:sz w:val="28"/>
-          <w:szCs w:val="28"/>
-          <w:u w:val="none"/>
-          <w:lang w:val="en-US"/>
-        </w:rPr>
-        <w:t>cumulative sum</w:t>
-      </w:r>
-    </w:p>
-    <w:p>
-      <w:pPr>
-        <w:numPr>
-          <w:ilvl w:val="0"/>
-          <w:numId w:val="0"/>
-        </w:numPr>
-        <w:ind w:right="282" w:rightChars="0"/>
-        <w:rPr>
-          <w:rFonts w:hint="default" w:ascii="Times New Roman" w:hAnsi="Times New Roman"/>
-          <w:b w:val="0"/>
-          <w:bCs w:val="0"/>
-          <w:i w:val="0"/>
-          <w:iCs/>
-          <w:sz w:val="28"/>
-          <w:szCs w:val="28"/>
-          <w:u w:val="none"/>
-          <w:lang w:val="el-GR"/>
-        </w:rPr>
-      </w:pPr>
-    </w:p>
-    <w:p>
-      <w:pPr>
-        <w:ind w:right="282" w:firstLine="720"/>
-        <w:rPr>
-          <w:rFonts w:ascii="Times New Roman" w:hAnsi="Times New Roman" w:cs="Times New Roman"/>
-          <w:sz w:val="28"/>
-          <w:szCs w:val="28"/>
-        </w:rPr>
-      </w:pPr>
-    </w:p>
-    <w:p>
-      <w:pPr>
-        <w:ind w:right="282" w:firstLine="720"/>
-        <w:rPr>
-          <w:rFonts w:ascii="Times New Roman" w:hAnsi="Times New Roman" w:cs="Times New Roman"/>
-          <w:sz w:val="28"/>
-          <w:szCs w:val="28"/>
-        </w:rPr>
-      </w:pPr>
-    </w:p>
-    <w:p>
-      <w:pPr>
-        <w:ind w:right="282" w:firstLine="720"/>
+          <w:sz w:val="24"/>
+          <w:szCs w:val="24"/>
+          <w:lang w:val="el-GR"/>
+        </w:rPr>
+        <w:t xml:space="preserve"> καλύτερο χρωμόσωμα</w:t>
+      </w:r>
+    </w:p>
+    <w:p>
+      <w:pPr>
+        <w:ind w:left="0" w:leftChars="0" w:right="282" w:firstLine="0" w:firstLineChars="0"/>
         <w:rPr>
           <w:rFonts w:ascii="Times New Roman" w:hAnsi="Times New Roman" w:cs="Times New Roman"/>
           <w:sz w:val="28"/>
@@ -36742,7 +36028,7 @@
           <w:lang w:val="el-GR"/>
         </w:rPr>
       </w:pPr>
-      <w:bookmarkStart w:id="85" w:name="_Toc6176"/>
+      <w:bookmarkStart w:id="85" w:name="_Toc11826"/>
       <w:r>
         <w:rPr>
           <w:rFonts w:ascii="Times New Roman" w:hAnsi="Times New Roman"/>
@@ -39734,119 +39020,6 @@
 <file path=word/numbering.xml><?xml version="1.0" encoding="utf-8"?>
 <w:numbering xmlns:wpc="http://schemas.microsoft.com/office/word/2010/wordprocessingCanvas" xmlns:mc="http://schemas.openxmlformats.org/markup-compatibility/2006" xmlns:o="urn:schemas-microsoft-com:office:office" xmlns:r="http://schemas.openxmlformats.org/officeDocument/2006/relationships" xmlns:m="http://schemas.openxmlformats.org/officeDocument/2006/math" xmlns:v="urn:schemas-microsoft-com:vml" xmlns:wp14="http://schemas.microsoft.com/office/word/2010/wordprocessingDrawing" xmlns:wp="http://schemas.openxmlformats.org/drawingml/2006/wordprocessingDrawing" xmlns:w10="urn:schemas-microsoft-com:office:word" xmlns:w="http://schemas.openxmlformats.org/wordprocessingml/2006/main" xmlns:w14="http://schemas.microsoft.com/office/word/2010/wordml" xmlns:wpg="http://schemas.microsoft.com/office/word/2010/wordprocessingGroup" xmlns:wpi="http://schemas.microsoft.com/office/word/2010/wordprocessingInk" xmlns:wne="http://schemas.microsoft.com/office/word/2006/wordml" xmlns:wps="http://schemas.microsoft.com/office/word/2010/wordprocessingShape" xmlns:wpsCustomData="http://www.wps.cn/officeDocument/2013/wpsCustomData" mc:Ignorable="w14 wp14">
   <w:abstractNum w:abstractNumId="0">
-    <w:nsid w:val="A490E8AF"/>
-    <w:multiLevelType w:val="multilevel"/>
-    <w:tmpl w:val="A490E8AF"/>
-    <w:lvl w:ilvl="0" w:tentative="0">
-      <w:start w:val="1"/>
-      <w:numFmt w:val="decimal"/>
-      <w:lvlText w:val="%1."/>
-      <w:lvlJc w:val="left"/>
-      <w:pPr>
-        <w:tabs>
-          <w:tab w:val="left" w:pos="312"/>
-        </w:tabs>
-        <w:ind w:left="0" w:firstLine="0"/>
-      </w:pPr>
-    </w:lvl>
-    <w:lvl w:ilvl="1" w:tentative="0">
-      <w:start w:val="1"/>
-      <w:numFmt w:val="lowerLetter"/>
-      <w:lvlText w:val="%2)"/>
-      <w:lvlJc w:val="left"/>
-      <w:pPr>
-        <w:tabs>
-          <w:tab w:val="left" w:pos="840"/>
-        </w:tabs>
-        <w:ind w:left="840" w:hanging="420"/>
-      </w:pPr>
-    </w:lvl>
-    <w:lvl w:ilvl="2" w:tentative="0">
-      <w:start w:val="1"/>
-      <w:numFmt w:val="lowerRoman"/>
-      <w:lvlText w:val="%3."/>
-      <w:lvlJc w:val="left"/>
-      <w:pPr>
-        <w:tabs>
-          <w:tab w:val="left" w:pos="1260"/>
-        </w:tabs>
-        <w:ind w:left="1260" w:hanging="420"/>
-      </w:pPr>
-    </w:lvl>
-    <w:lvl w:ilvl="3" w:tentative="0">
-      <w:start w:val="1"/>
-      <w:numFmt w:val="decimal"/>
-      <w:lvlText w:val="%4."/>
-      <w:lvlJc w:val="left"/>
-      <w:pPr>
-        <w:tabs>
-          <w:tab w:val="left" w:pos="1680"/>
-        </w:tabs>
-        <w:ind w:left="1680" w:hanging="420"/>
-      </w:pPr>
-    </w:lvl>
-    <w:lvl w:ilvl="4" w:tentative="0">
-      <w:start w:val="1"/>
-      <w:numFmt w:val="lowerLetter"/>
-      <w:lvlText w:val="%5)"/>
-      <w:lvlJc w:val="left"/>
-      <w:pPr>
-        <w:tabs>
-          <w:tab w:val="left" w:pos="2100"/>
-        </w:tabs>
-        <w:ind w:left="2100" w:hanging="420"/>
-      </w:pPr>
-    </w:lvl>
-    <w:lvl w:ilvl="5" w:tentative="0">
-      <w:start w:val="1"/>
-      <w:numFmt w:val="lowerRoman"/>
-      <w:lvlText w:val="%6."/>
-      <w:lvlJc w:val="left"/>
-      <w:pPr>
-        <w:tabs>
-          <w:tab w:val="left" w:pos="2520"/>
-        </w:tabs>
-        <w:ind w:left="2520" w:hanging="420"/>
-      </w:pPr>
-    </w:lvl>
-    <w:lvl w:ilvl="6" w:tentative="0">
-      <w:start w:val="1"/>
-      <w:numFmt w:val="decimal"/>
-      <w:lvlText w:val="%7."/>
-      <w:lvlJc w:val="left"/>
-      <w:pPr>
-        <w:tabs>
-          <w:tab w:val="left" w:pos="2940"/>
-        </w:tabs>
-        <w:ind w:left="2940" w:hanging="420"/>
-      </w:pPr>
-    </w:lvl>
-    <w:lvl w:ilvl="7" w:tentative="0">
-      <w:start w:val="1"/>
-      <w:numFmt w:val="lowerLetter"/>
-      <w:lvlText w:val="%8)"/>
-      <w:lvlJc w:val="left"/>
-      <w:pPr>
-        <w:tabs>
-          <w:tab w:val="left" w:pos="3360"/>
-        </w:tabs>
-        <w:ind w:left="3360" w:hanging="420"/>
-      </w:pPr>
-    </w:lvl>
-    <w:lvl w:ilvl="8" w:tentative="0">
-      <w:start w:val="1"/>
-      <w:numFmt w:val="lowerRoman"/>
-      <w:lvlText w:val="%9."/>
-      <w:lvlJc w:val="left"/>
-      <w:pPr>
-        <w:tabs>
-          <w:tab w:val="left" w:pos="3780"/>
-        </w:tabs>
-        <w:ind w:left="3780" w:hanging="420"/>
-      </w:pPr>
-    </w:lvl>
-  </w:abstractNum>
-  <w:abstractNum w:abstractNumId="1">
     <w:nsid w:val="B191735D"/>
     <w:multiLevelType w:val="multilevel"/>
     <w:tmpl w:val="B191735D"/>
@@ -39960,7 +39133,7 @@
       </w:pPr>
     </w:lvl>
   </w:abstractNum>
-  <w:abstractNum w:abstractNumId="2">
+  <w:abstractNum w:abstractNumId="1">
     <w:nsid w:val="BB75EF56"/>
     <w:multiLevelType w:val="multilevel"/>
     <w:tmpl w:val="BB75EF56"/>
@@ -40095,7 +39268,7 @@
       </w:rPr>
     </w:lvl>
   </w:abstractNum>
-  <w:abstractNum w:abstractNumId="3">
+  <w:abstractNum w:abstractNumId="2">
     <w:nsid w:val="C0BCFF24"/>
     <w:multiLevelType w:val="multilevel"/>
     <w:tmpl w:val="C0BCFF24"/>
@@ -40208,7 +39381,7 @@
       </w:pPr>
     </w:lvl>
   </w:abstractNum>
-  <w:abstractNum w:abstractNumId="4">
+  <w:abstractNum w:abstractNumId="3">
     <w:nsid w:val="CF092B84"/>
     <w:multiLevelType w:val="multilevel"/>
     <w:tmpl w:val="CF092B84"/>
@@ -40321,7 +39494,7 @@
       </w:pPr>
     </w:lvl>
   </w:abstractNum>
-  <w:abstractNum w:abstractNumId="5">
+  <w:abstractNum w:abstractNumId="4">
     <w:nsid w:val="0053208E"/>
     <w:multiLevelType w:val="multilevel"/>
     <w:tmpl w:val="0053208E"/>
@@ -40443,7 +39616,7 @@
       </w:pPr>
     </w:lvl>
   </w:abstractNum>
-  <w:abstractNum w:abstractNumId="6">
+  <w:abstractNum w:abstractNumId="5">
     <w:nsid w:val="106D92CB"/>
     <w:multiLevelType w:val="multilevel"/>
     <w:tmpl w:val="106D92CB"/>
@@ -40557,7 +39730,7 @@
       </w:pPr>
     </w:lvl>
   </w:abstractNum>
-  <w:abstractNum w:abstractNumId="7">
+  <w:abstractNum w:abstractNumId="6">
     <w:nsid w:val="2EC6C38A"/>
     <w:multiLevelType w:val="multilevel"/>
     <w:tmpl w:val="2EC6C38A"/>
@@ -40679,7 +39852,7 @@
       </w:pPr>
     </w:lvl>
   </w:abstractNum>
-  <w:abstractNum w:abstractNumId="8">
+  <w:abstractNum w:abstractNumId="7">
     <w:nsid w:val="44974919"/>
     <w:multiLevelType w:val="multilevel"/>
     <w:tmpl w:val="44974919"/>
@@ -40793,7 +39966,7 @@
       </w:pPr>
     </w:lvl>
   </w:abstractNum>
-  <w:abstractNum w:abstractNumId="9">
+  <w:abstractNum w:abstractNumId="8">
     <w:nsid w:val="67CDC7BB"/>
     <w:multiLevelType w:val="multilevel"/>
     <w:tmpl w:val="67CDC7BB"/>
@@ -40915,7 +40088,7 @@
       </w:pPr>
     </w:lvl>
   </w:abstractNum>
-  <w:abstractNum w:abstractNumId="10">
+  <w:abstractNum w:abstractNumId="9">
     <w:nsid w:val="6809B4CE"/>
     <w:multiLevelType w:val="multilevel"/>
     <w:tmpl w:val="6809B4CE"/>
@@ -41056,37 +40229,34 @@
     </w:lvl>
   </w:abstractNum>
   <w:num w:numId="1">
+    <w:abstractNumId w:val="4"/>
+  </w:num>
+  <w:num w:numId="2">
+    <w:abstractNumId w:val="3"/>
+  </w:num>
+  <w:num w:numId="3">
+    <w:abstractNumId w:val="6"/>
+  </w:num>
+  <w:num w:numId="4">
+    <w:abstractNumId w:val="8"/>
+  </w:num>
+  <w:num w:numId="5">
+    <w:abstractNumId w:val="9"/>
+  </w:num>
+  <w:num w:numId="6">
+    <w:abstractNumId w:val="0"/>
+  </w:num>
+  <w:num w:numId="7">
     <w:abstractNumId w:val="5"/>
   </w:num>
-  <w:num w:numId="2">
-    <w:abstractNumId w:val="4"/>
-  </w:num>
-  <w:num w:numId="3">
+  <w:num w:numId="8">
     <w:abstractNumId w:val="7"/>
   </w:num>
-  <w:num w:numId="4">
-    <w:abstractNumId w:val="9"/>
-  </w:num>
-  <w:num w:numId="5">
-    <w:abstractNumId w:val="10"/>
-  </w:num>
-  <w:num w:numId="6">
-    <w:abstractNumId w:val="1"/>
-  </w:num>
-  <w:num w:numId="7">
-    <w:abstractNumId w:val="6"/>
-  </w:num>
-  <w:num w:numId="8">
-    <w:abstractNumId w:val="8"/>
-  </w:num>
   <w:num w:numId="9">
-    <w:abstractNumId w:val="0"/>
+    <w:abstractNumId w:val="2"/>
   </w:num>
   <w:num w:numId="10">
-    <w:abstractNumId w:val="3"/>
-  </w:num>
-  <w:num w:numId="11">
-    <w:abstractNumId w:val="2"/>
+    <w:abstractNumId w:val="1"/>
   </w:num>
 </w:numbering>
 </file>
@@ -42354,25 +41524,25 @@
     <extobj name="2384804F-3998-4D57-9195-F3826E402611-1">
       <extobjdata type="2384804F-3998-4D57-9195-F3826E402611" data="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"/>
     </extobj>
-    <extobj name="2384804F-3998-4D57-9195-F3826E402611-7">
+    <extobj name="2384804F-3998-4D57-9195-F3826E402611-2">
       <extobjdata type="2384804F-3998-4D57-9195-F3826E402611" data="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"/>
     </extobj>
-    <extobj name="2384804F-3998-4D57-9195-F3826E402611-2">
+    <extobj name="2384804F-3998-4D57-9195-F3826E402611-3">
       <extobjdata type="2384804F-3998-4D57-9195-F3826E402611" data="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"/>
     </extobj>
-    <extobj name="2384804F-3998-4D57-9195-F3826E402611-3">
+    <extobj name="2384804F-3998-4D57-9195-F3826E402611-4">
       <extobjdata type="2384804F-3998-4D57-9195-F3826E402611" data="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"/>
     </extobj>
-    <extobj name="2384804F-3998-4D57-9195-F3826E402611-8">
+    <extobj name="2384804F-3998-4D57-9195-F3826E402611-5">
       <extobjdata type="2384804F-3998-4D57-9195-F3826E402611" data="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"/>
     </extobj>
-    <extobj name="2384804F-3998-4D57-9195-F3826E402611-4">
+    <extobj name="2384804F-3998-4D57-9195-F3826E402611-6">
       <extobjdata type="2384804F-3998-4D57-9195-F3826E402611" data="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"/>
     </extobj>
-    <extobj name="2384804F-3998-4D57-9195-F3826E402611-5">
+    <extobj name="2384804F-3998-4D57-9195-F3826E402611-7">
       <extobjdata type="2384804F-3998-4D57-9195-F3826E402611" data="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"/>
     </extobj>
-    <extobj name="2384804F-3998-4D57-9195-F3826E402611-6">
+    <extobj name="2384804F-3998-4D57-9195-F3826E402611-8">
       <extobjdata type="2384804F-3998-4D57-9195-F3826E402611" data="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"/>
     </extobj>
   </extobjs>

--- a/ΤΟΚΜΑΚΙΔΟΥ ΠΑΡΑΣΚΕΥΗ - ΠΤΥΧΙΑΚΗ ΕΡΓΑΣΙΑ.docx
+++ b/ΤΟΚΜΑΚΙΔΟΥ ΠΑΡΑΣΚΕΥΗ - ΠΤΥΧΙΑΚΗ ΕΡΓΑΣΙΑ.docx
@@ -67,7 +67,7 @@
                         <w:txbxContent>
                           <w:p>
                             <w:pPr>
-                              <w:pStyle w:val="59"/>
+                              <w:pStyle w:val="60"/>
                               <w:rPr>
                                 <w:b/>
                                 <w:color w:val="7E7E7E" w:themeColor="text1" w:themeTint="80"/>
@@ -103,7 +103,7 @@
                   <w:txbxContent>
                     <w:p>
                       <w:pPr>
-                        <w:pStyle w:val="59"/>
+                        <w:pStyle w:val="60"/>
                         <w:rPr>
                           <w:b/>
                           <w:color w:val="7E7E7E" w:themeColor="text1" w:themeTint="80"/>
@@ -943,56 +943,56 @@
     </w:p>
     <w:p>
       <w:pPr>
+        <w:pStyle w:val="57"/>
+        <w:spacing w:before="0" w:after="0" w:line="480" w:lineRule="auto"/>
+        <w:ind w:right="282" w:firstLine="720"/>
+        <w:jc w:val="both"/>
+        <w:rPr>
+          <w:lang w:val="el-GR"/>
+        </w:rPr>
+      </w:pPr>
+      <w:r>
+        <w:rPr>
+          <w:lang w:val="el-GR"/>
+        </w:rPr>
+        <w:t>Τόπος, Ημερομηνία</w:t>
+      </w:r>
+    </w:p>
+    <w:p>
+      <w:pPr>
+        <w:pStyle w:val="57"/>
+        <w:spacing w:before="0" w:after="0" w:line="480" w:lineRule="auto"/>
+        <w:ind w:right="282" w:firstLine="720"/>
+        <w:jc w:val="both"/>
+        <w:rPr>
+          <w:lang w:val="el-GR"/>
+        </w:rPr>
+      </w:pPr>
+    </w:p>
+    <w:p>
+      <w:pPr>
+        <w:pStyle w:val="57"/>
+        <w:spacing w:before="0" w:after="0" w:line="480" w:lineRule="auto"/>
+        <w:ind w:right="282" w:firstLine="720"/>
+        <w:jc w:val="both"/>
+        <w:rPr>
+          <w:lang w:val="el-GR"/>
+        </w:rPr>
+      </w:pPr>
+      <w:r>
+        <w:rPr>
+          <w:lang w:val="el-GR"/>
+        </w:rPr>
+        <w:t xml:space="preserve"> </w:t>
+      </w:r>
+    </w:p>
+    <w:p>
+      <w:pPr>
         <w:pStyle w:val="56"/>
         <w:spacing w:before="0" w:after="0" w:line="480" w:lineRule="auto"/>
         <w:ind w:right="282" w:firstLine="720"/>
         <w:jc w:val="both"/>
         <w:rPr>
-          <w:lang w:val="el-GR"/>
-        </w:rPr>
-      </w:pPr>
-      <w:r>
-        <w:rPr>
-          <w:lang w:val="el-GR"/>
-        </w:rPr>
-        <w:t>Τόπος, Ημερομηνία</w:t>
-      </w:r>
-    </w:p>
-    <w:p>
-      <w:pPr>
-        <w:pStyle w:val="56"/>
-        <w:spacing w:before="0" w:after="0" w:line="480" w:lineRule="auto"/>
-        <w:ind w:right="282" w:firstLine="720"/>
-        <w:jc w:val="both"/>
-        <w:rPr>
-          <w:lang w:val="el-GR"/>
-        </w:rPr>
-      </w:pPr>
-    </w:p>
-    <w:p>
-      <w:pPr>
-        <w:pStyle w:val="56"/>
-        <w:spacing w:before="0" w:after="0" w:line="480" w:lineRule="auto"/>
-        <w:ind w:right="282" w:firstLine="720"/>
-        <w:jc w:val="both"/>
-        <w:rPr>
-          <w:lang w:val="el-GR"/>
-        </w:rPr>
-      </w:pPr>
-      <w:r>
-        <w:rPr>
-          <w:lang w:val="el-GR"/>
-        </w:rPr>
-        <w:t xml:space="preserve"> </w:t>
-      </w:r>
-    </w:p>
-    <w:p>
-      <w:pPr>
-        <w:pStyle w:val="55"/>
-        <w:spacing w:before="0" w:after="0" w:line="480" w:lineRule="auto"/>
-        <w:ind w:right="282" w:firstLine="720"/>
-        <w:jc w:val="both"/>
-        <w:rPr>
           <w:sz w:val="28"/>
           <w:szCs w:val="28"/>
           <w:lang w:val="el-GR"/>
@@ -1011,7 +1011,7 @@
     </w:p>
     <w:p>
       <w:pPr>
-        <w:pStyle w:val="54"/>
+        <w:pStyle w:val="55"/>
         <w:spacing w:line="480" w:lineRule="auto"/>
         <w:ind w:right="282" w:firstLine="720"/>
         <w:rPr>
@@ -1022,7 +1022,7 @@
     </w:p>
     <w:p>
       <w:pPr>
-        <w:pStyle w:val="54"/>
+        <w:pStyle w:val="55"/>
         <w:numPr>
           <w:ilvl w:val="0"/>
           <w:numId w:val="2"/>
@@ -1051,7 +1051,7 @@
     </w:p>
     <w:p>
       <w:pPr>
-        <w:pStyle w:val="54"/>
+        <w:pStyle w:val="55"/>
         <w:spacing w:line="480" w:lineRule="auto"/>
         <w:ind w:left="720" w:right="282" w:firstLine="720"/>
         <w:rPr>
@@ -1104,7 +1104,7 @@
     </w:p>
     <w:p>
       <w:pPr>
-        <w:pStyle w:val="54"/>
+        <w:pStyle w:val="55"/>
         <w:spacing w:line="480" w:lineRule="auto"/>
         <w:ind w:right="282" w:firstLine="720"/>
         <w:rPr>
@@ -1115,7 +1115,7 @@
     </w:p>
     <w:p>
       <w:pPr>
-        <w:pStyle w:val="54"/>
+        <w:pStyle w:val="55"/>
         <w:numPr>
           <w:ilvl w:val="0"/>
           <w:numId w:val="2"/>
@@ -1137,7 +1137,7 @@
     </w:p>
     <w:p>
       <w:pPr>
-        <w:pStyle w:val="54"/>
+        <w:pStyle w:val="55"/>
         <w:spacing w:line="480" w:lineRule="auto"/>
         <w:ind w:left="720" w:right="282" w:firstLine="720"/>
         <w:rPr>
@@ -1190,7 +1190,7 @@
     </w:p>
     <w:p>
       <w:pPr>
-        <w:pStyle w:val="54"/>
+        <w:pStyle w:val="55"/>
         <w:spacing w:line="480" w:lineRule="auto"/>
         <w:ind w:right="282" w:firstLine="720"/>
         <w:rPr>
@@ -1201,7 +1201,7 @@
     </w:p>
     <w:p>
       <w:pPr>
-        <w:pStyle w:val="54"/>
+        <w:pStyle w:val="55"/>
         <w:numPr>
           <w:ilvl w:val="0"/>
           <w:numId w:val="2"/>
@@ -1223,7 +1223,7 @@
     </w:p>
     <w:p>
       <w:pPr>
-        <w:pStyle w:val="54"/>
+        <w:pStyle w:val="55"/>
         <w:spacing w:line="480" w:lineRule="auto"/>
         <w:ind w:left="720" w:right="282" w:firstLine="720"/>
         <w:rPr>
@@ -1276,7 +1276,7 @@
     </w:p>
     <w:p>
       <w:pPr>
-        <w:pStyle w:val="54"/>
+        <w:pStyle w:val="55"/>
         <w:spacing w:line="480" w:lineRule="auto"/>
         <w:ind w:left="720" w:right="282" w:firstLine="720"/>
         <w:jc w:val="left"/>
@@ -1316,7 +1316,7 @@
     </w:p>
     <w:p>
       <w:pPr>
-        <w:pStyle w:val="54"/>
+        <w:pStyle w:val="55"/>
         <w:spacing w:line="480" w:lineRule="auto"/>
         <w:ind w:right="282" w:firstLine="720"/>
         <w:rPr>
@@ -1327,7 +1327,7 @@
     </w:p>
     <w:p>
       <w:pPr>
-        <w:pStyle w:val="54"/>
+        <w:pStyle w:val="55"/>
         <w:spacing w:line="480" w:lineRule="auto"/>
         <w:ind w:right="282" w:firstLine="720"/>
         <w:rPr>
@@ -1338,7 +1338,7 @@
     </w:p>
     <w:p>
       <w:pPr>
-        <w:pStyle w:val="54"/>
+        <w:pStyle w:val="55"/>
         <w:spacing w:line="480" w:lineRule="auto"/>
         <w:ind w:right="282" w:firstLine="720"/>
         <w:jc w:val="right"/>
@@ -1446,7 +1446,7 @@
     </w:p>
     <w:p>
       <w:pPr>
-        <w:pStyle w:val="54"/>
+        <w:pStyle w:val="55"/>
         <w:spacing w:line="360" w:lineRule="auto"/>
         <w:rPr>
           <w:color w:val="auto"/>
@@ -1477,7 +1477,7 @@
     </w:p>
     <w:p>
       <w:pPr>
-        <w:pStyle w:val="54"/>
+        <w:pStyle w:val="55"/>
         <w:spacing w:line="360" w:lineRule="auto"/>
         <w:rPr>
           <w:color w:val="auto"/>
@@ -1592,7 +1592,7 @@
     </w:p>
     <w:p>
       <w:pPr>
-        <w:pStyle w:val="54"/>
+        <w:pStyle w:val="55"/>
         <w:spacing w:before="0" w:after="0" w:line="360" w:lineRule="auto"/>
         <w:rPr>
           <w:b/>
@@ -1606,7 +1606,7 @@
     </w:p>
     <w:p>
       <w:pPr>
-        <w:pStyle w:val="54"/>
+        <w:pStyle w:val="55"/>
         <w:spacing w:line="360" w:lineRule="auto"/>
         <w:rPr>
           <w:b/>
@@ -1630,7 +1630,7 @@
     </w:p>
     <w:p>
       <w:pPr>
-        <w:pStyle w:val="54"/>
+        <w:pStyle w:val="55"/>
         <w:spacing w:before="0" w:after="0" w:line="360" w:lineRule="auto"/>
         <w:contextualSpacing/>
         <w:rPr>
@@ -1642,7 +1642,7 @@
     </w:p>
     <w:p>
       <w:pPr>
-        <w:pStyle w:val="54"/>
+        <w:pStyle w:val="55"/>
         <w:spacing w:before="0" w:after="0" w:line="360" w:lineRule="auto"/>
         <w:contextualSpacing/>
         <w:jc w:val="both"/>
@@ -1662,7 +1662,7 @@
     </w:p>
     <w:p>
       <w:pPr>
-        <w:pStyle w:val="54"/>
+        <w:pStyle w:val="55"/>
         <w:spacing w:before="0" w:after="0" w:line="360" w:lineRule="auto"/>
         <w:contextualSpacing/>
         <w:rPr>
@@ -1674,7 +1674,7 @@
     </w:p>
     <w:p>
       <w:pPr>
-        <w:pStyle w:val="54"/>
+        <w:pStyle w:val="55"/>
         <w:spacing w:before="0" w:after="0" w:line="360" w:lineRule="auto"/>
         <w:contextualSpacing/>
         <w:rPr>
@@ -1686,7 +1686,7 @@
     </w:p>
     <w:p>
       <w:pPr>
-        <w:pStyle w:val="54"/>
+        <w:pStyle w:val="55"/>
         <w:spacing w:before="0" w:after="0" w:line="360" w:lineRule="auto"/>
         <w:contextualSpacing/>
         <w:rPr>
@@ -1705,7 +1705,7 @@
     </w:p>
     <w:p>
       <w:pPr>
-        <w:pStyle w:val="54"/>
+        <w:pStyle w:val="55"/>
         <w:spacing w:before="0" w:after="0" w:line="360" w:lineRule="auto"/>
         <w:ind w:left="0" w:right="0" w:firstLine="0"/>
         <w:contextualSpacing/>
@@ -1718,7 +1718,7 @@
     </w:p>
     <w:p>
       <w:pPr>
-        <w:pStyle w:val="54"/>
+        <w:pStyle w:val="55"/>
         <w:spacing w:before="0" w:after="0" w:line="360" w:lineRule="auto"/>
         <w:contextualSpacing/>
         <w:rPr>
@@ -1773,8 +1773,8 @@
           <w:highlight w:val="none"/>
         </w:rPr>
       </w:pPr>
-      <w:bookmarkStart w:id="0" w:name="_Toc24532"/>
-      <w:bookmarkStart w:id="1" w:name="_Toc28537"/>
+      <w:bookmarkStart w:id="0" w:name="_Toc28537"/>
+      <w:bookmarkStart w:id="1" w:name="_Toc24532"/>
       <w:r>
         <w:rPr>
           <w:rFonts w:ascii="Times New Roman" w:hAnsi="Times New Roman" w:cs="Times New Roman"/>
@@ -2383,7 +2383,7 @@
         <w:rPr>
           <w:rFonts w:ascii="Times New Roman" w:hAnsi="Times New Roman" w:cs="Times New Roman"/>
           <w:color w:val="auto"/>
-          <w:highlight w:val="cyan"/>
+          <w:highlight w:val="none"/>
         </w:rPr>
       </w:pPr>
       <w:bookmarkStart w:id="4" w:name="_Toc13253"/>
@@ -2393,7 +2393,7 @@
         <w:rPr>
           <w:rFonts w:ascii="Times New Roman" w:hAnsi="Times New Roman" w:cs="Times New Roman"/>
           <w:color w:val="auto"/>
-          <w:highlight w:val="cyan"/>
+          <w:highlight w:val="none"/>
           <w:lang w:val="en-US"/>
         </w:rPr>
         <w:t>ABSTRACT</w:t>
@@ -2415,21 +2415,205 @@
       <w:pPr>
         <w:ind w:right="282" w:firstLine="720"/>
         <w:rPr>
-          <w:rFonts w:ascii="Times New Roman" w:hAnsi="Times New Roman" w:cs="Times New Roman"/>
+          <w:rFonts w:hint="default" w:ascii="Times New Roman" w:hAnsi="Times New Roman"/>
+          <w:sz w:val="24"/>
+          <w:szCs w:val="24"/>
+          <w:highlight w:val="none"/>
+          <w:lang w:val="en-GB"/>
+        </w:rPr>
+      </w:pPr>
+      <w:r>
+        <w:rPr>
+          <w:rFonts w:hint="default" w:ascii="Times New Roman" w:hAnsi="Times New Roman"/>
+          <w:sz w:val="24"/>
+          <w:szCs w:val="24"/>
+          <w:highlight w:val="none"/>
+          <w:lang w:val="en-GB"/>
+        </w:rPr>
+        <w:t>The neuron is the most important component of the brain and is responsible for intelligent processes. This fact was an inspiration for the development of networks to simulate such processes, with the main representative being the learning process. The purpose of this thesis is to understand the basic concepts of the ANN  branch and to study some basic stochastic algorithms with an emphasis on the model and not on the mathematical analysis.</w:t>
+      </w:r>
+    </w:p>
+    <w:p>
+      <w:pPr>
+        <w:ind w:right="282" w:firstLine="720"/>
+        <w:rPr>
+          <w:rFonts w:hint="default" w:ascii="Times New Roman" w:hAnsi="Times New Roman"/>
+          <w:sz w:val="24"/>
+          <w:szCs w:val="24"/>
+          <w:highlight w:val="none"/>
+          <w:lang w:val="en-GB"/>
+        </w:rPr>
+      </w:pPr>
+      <w:r>
+        <w:rPr>
+          <w:rFonts w:hint="default" w:ascii="Times New Roman" w:hAnsi="Times New Roman"/>
+          <w:sz w:val="24"/>
+          <w:szCs w:val="24"/>
+          <w:highlight w:val="none"/>
+          <w:lang w:val="en-GB"/>
+        </w:rPr>
+        <w:t>In the first chapter, a description of fundamental concepts necessary for the understanding of ANN is given. In the second chapter, the operation mode of some supervised ANN is analyzed, starting with the most historical network, Rosenblatt's Perceptron. Subsequently, the Adaline network and the Multi-Layer Perceptron are examined. Along with the latter network, two basic methods for its training are described, Back Propagation and Gradient Descent. In the third chapter, genetic algorithms are described - another type of algorithm that has the possibility of optimizing ANN.</w:t>
+      </w:r>
+    </w:p>
+    <w:p>
+      <w:pPr>
+        <w:ind w:right="282" w:firstLine="720"/>
+        <w:rPr>
+          <w:rFonts w:hint="default" w:ascii="Times New Roman" w:hAnsi="Times New Roman"/>
+          <w:sz w:val="24"/>
+          <w:szCs w:val="24"/>
+          <w:highlight w:val="none"/>
+          <w:lang w:val="en-GB"/>
+        </w:rPr>
+      </w:pPr>
+      <w:r>
+        <w:rPr>
+          <w:rFonts w:hint="default" w:ascii="Times New Roman" w:hAnsi="Times New Roman"/>
+          <w:sz w:val="24"/>
+          <w:szCs w:val="24"/>
+          <w:highlight w:val="none"/>
+          <w:lang w:val="en-GB"/>
+        </w:rPr>
+        <w:t xml:space="preserve">In parallel with the thesis text of the thesis, an application in the Java language was implemented, in which there is the possibility of training an MLP network using the Back Propagation and Gradient Descent methods, as well as with the utilization of a genetic algorithm to optimally initialize the weights MLP network. In this application, some datasets are already prepared for testing, but the user can also load any file, provided it meets specific conditions. The implementation is available on the website </w:t>
+      </w:r>
+      <w:r>
+        <w:rPr>
+          <w:rFonts w:hint="default" w:ascii="Times New Roman" w:hAnsi="Times New Roman"/>
+          <w:sz w:val="24"/>
+          <w:szCs w:val="24"/>
+          <w:highlight w:val="none"/>
+          <w:lang w:val="el-GR"/>
+        </w:rPr>
+        <w:fldChar w:fldCharType="begin"/>
+      </w:r>
+      <w:r>
+        <w:rPr>
+          <w:rFonts w:hint="default" w:ascii="Times New Roman" w:hAnsi="Times New Roman"/>
+          <w:sz w:val="24"/>
+          <w:szCs w:val="24"/>
+          <w:highlight w:val="none"/>
+          <w:lang w:val="el-GR"/>
+        </w:rPr>
+        <w:instrText xml:space="preserve"> HYPERLINK "https://github.com/Paraskevi-Tokmakidou/artificial-neural-networks" </w:instrText>
+      </w:r>
+      <w:r>
+        <w:rPr>
+          <w:rFonts w:hint="default" w:ascii="Times New Roman" w:hAnsi="Times New Roman"/>
+          <w:sz w:val="24"/>
+          <w:szCs w:val="24"/>
+          <w:highlight w:val="none"/>
+          <w:lang w:val="el-GR"/>
+        </w:rPr>
+        <w:fldChar w:fldCharType="separate"/>
+      </w:r>
+      <w:r>
+        <w:rPr>
+          <w:rStyle w:val="17"/>
+          <w:rFonts w:hint="default" w:ascii="Times New Roman" w:hAnsi="Times New Roman"/>
+          <w:sz w:val="24"/>
+          <w:szCs w:val="24"/>
+          <w:highlight w:val="none"/>
+          <w:lang w:val="el-GR"/>
+        </w:rPr>
+        <w:t>https://github.com/Paraskevi-Tokmakidou/artificial-neural-networks</w:t>
+      </w:r>
+      <w:r>
+        <w:rPr>
+          <w:rFonts w:hint="default" w:ascii="Times New Roman" w:hAnsi="Times New Roman"/>
+          <w:sz w:val="24"/>
+          <w:szCs w:val="24"/>
+          <w:highlight w:val="none"/>
+          <w:lang w:val="el-GR"/>
+        </w:rPr>
+        <w:fldChar w:fldCharType="end"/>
+      </w:r>
+      <w:r>
+        <w:rPr>
+          <w:rFonts w:hint="default" w:ascii="Times New Roman" w:hAnsi="Times New Roman"/>
+          <w:sz w:val="24"/>
+          <w:szCs w:val="24"/>
+          <w:highlight w:val="none"/>
+          <w:lang w:val="en-GB"/>
+        </w:rPr>
+        <w:t>.</w:t>
+      </w:r>
+    </w:p>
+    <w:p>
+      <w:pPr>
+        <w:ind w:right="282" w:firstLine="720"/>
+        <w:rPr>
+          <w:rFonts w:hint="default" w:ascii="Times New Roman" w:hAnsi="Times New Roman"/>
+          <w:sz w:val="24"/>
+          <w:szCs w:val="24"/>
+          <w:highlight w:val="none"/>
+          <w:lang w:val="el-GR"/>
+        </w:rPr>
+      </w:pPr>
+    </w:p>
+    <w:p>
+      <w:pPr>
+        <w:ind w:right="282" w:firstLine="720"/>
+        <w:rPr>
+          <w:rFonts w:hint="default" w:ascii="Times New Roman" w:hAnsi="Times New Roman"/>
+          <w:sz w:val="24"/>
+          <w:szCs w:val="24"/>
+          <w:highlight w:val="none"/>
+          <w:lang w:val="en-GB"/>
+        </w:rPr>
+      </w:pPr>
+      <w:r>
+        <w:rPr>
+          <w:rFonts w:ascii="Times New Roman" w:hAnsi="Times New Roman" w:cs="Times New Roman"/>
+          <w:b/>
+          <w:sz w:val="24"/>
+          <w:szCs w:val="24"/>
+          <w:highlight w:val="none"/>
+          <w:lang w:val="en-US"/>
+        </w:rPr>
+        <w:t>Keywords</w:t>
+      </w:r>
+      <w:r>
+        <w:rPr>
+          <w:rFonts w:ascii="Times New Roman" w:hAnsi="Times New Roman" w:cs="Times New Roman"/>
+          <w:sz w:val="24"/>
+          <w:szCs w:val="24"/>
+          <w:highlight w:val="none"/>
+        </w:rPr>
+        <w:t xml:space="preserve">: </w:t>
+      </w:r>
+      <w:r>
+        <w:rPr>
+          <w:rFonts w:hint="default" w:ascii="Times New Roman" w:hAnsi="Times New Roman" w:cs="Times New Roman"/>
+          <w:sz w:val="24"/>
+          <w:szCs w:val="24"/>
+          <w:highlight w:val="none"/>
+          <w:lang w:val="en-GB"/>
+        </w:rPr>
+        <w:t>Artificial Neural Networks, Genetic Algorithms, Stochastic techniques</w:t>
+      </w:r>
+    </w:p>
+    <w:p>
+      <w:pPr>
+        <w:ind w:right="282" w:firstLine="720"/>
+        <w:rPr>
+          <w:rFonts w:hint="default" w:ascii="Times New Roman" w:hAnsi="Times New Roman" w:cs="Times New Roman"/>
           <w:sz w:val="24"/>
           <w:szCs w:val="24"/>
           <w:highlight w:val="cyan"/>
-        </w:rPr>
-      </w:pPr>
-      <w:r>
+          <w:lang w:val="en-GB"/>
+        </w:rPr>
+      </w:pPr>
+    </w:p>
+    <w:p>
+      <w:pPr>
+        <w:ind w:right="282" w:firstLine="720"/>
         <w:rPr>
           <w:rFonts w:ascii="Times New Roman" w:hAnsi="Times New Roman" w:cs="Times New Roman"/>
           <w:sz w:val="24"/>
           <w:szCs w:val="24"/>
           <w:highlight w:val="cyan"/>
         </w:rPr>
-        <w:t xml:space="preserve">Η περίληψη στην αγγλική γλώσσα.  Δεν θα πρέπει να υπερβαίνει τις 300 λέξεις. </w:t>
-      </w:r>
+      </w:pPr>
     </w:p>
     <w:p>
       <w:pPr>
@@ -2441,324 +2625,21 @@
           <w:highlight w:val="cyan"/>
         </w:rPr>
       </w:pPr>
-      <w:r>
-        <w:rPr>
-          <w:rFonts w:ascii="Times New Roman" w:hAnsi="Times New Roman" w:cs="Times New Roman"/>
-          <w:b/>
+    </w:p>
+    <w:p>
+      <w:pPr>
+        <w:ind w:right="282" w:firstLine="720"/>
+        <w:rPr>
+          <w:rFonts w:ascii="Times New Roman" w:hAnsi="Times New Roman" w:cs="Times New Roman"/>
           <w:sz w:val="24"/>
           <w:szCs w:val="24"/>
           <w:highlight w:val="cyan"/>
-          <w:lang w:val="en-US"/>
-        </w:rPr>
-        <w:t>Keywords</w:t>
-      </w:r>
-      <w:r>
-        <w:rPr>
-          <w:rFonts w:ascii="Times New Roman" w:hAnsi="Times New Roman" w:cs="Times New Roman"/>
-          <w:sz w:val="24"/>
-          <w:szCs w:val="24"/>
-          <w:highlight w:val="cyan"/>
-        </w:rPr>
-        <w:t xml:space="preserve">: Καταχωρίστε </w:t>
-      </w:r>
-      <w:r>
-        <w:rPr>
-          <w:rFonts w:ascii="Times New Roman" w:hAnsi="Times New Roman" w:cs="Times New Roman"/>
-          <w:sz w:val="24"/>
-          <w:szCs w:val="24"/>
-          <w:highlight w:val="cyan"/>
-          <w:u w:val="single"/>
-        </w:rPr>
-        <w:t>τρεις έως πέντε λέξεις ή φράσεις-κλειδιά στα αγγλικά</w:t>
-      </w:r>
-      <w:r>
-        <w:rPr>
-          <w:rFonts w:ascii="Times New Roman" w:hAnsi="Times New Roman" w:cs="Times New Roman"/>
-          <w:sz w:val="24"/>
-          <w:szCs w:val="24"/>
-          <w:highlight w:val="cyan"/>
-        </w:rPr>
-        <w:t xml:space="preserve"> που περιγράφουν το θέμα της εργασίας.</w:t>
-      </w:r>
-    </w:p>
-    <w:p>
-      <w:pPr>
-        <w:ind w:right="282" w:firstLine="720"/>
-        <w:rPr>
-          <w:rFonts w:ascii="Times New Roman" w:hAnsi="Times New Roman" w:cs="Times New Roman"/>
-          <w:sz w:val="24"/>
-          <w:szCs w:val="24"/>
-          <w:highlight w:val="cyan"/>
-        </w:rPr>
-      </w:pPr>
-    </w:p>
-    <w:p>
-      <w:pPr>
-        <w:ind w:right="282" w:firstLine="720"/>
-        <w:rPr>
-          <w:rFonts w:ascii="Times New Roman" w:hAnsi="Times New Roman" w:cs="Times New Roman"/>
-          <w:sz w:val="24"/>
-          <w:szCs w:val="24"/>
-          <w:highlight w:val="cyan"/>
-        </w:rPr>
-      </w:pPr>
-    </w:p>
-    <w:p>
-      <w:pPr>
-        <w:ind w:right="282" w:firstLine="720"/>
-        <w:rPr>
-          <w:rFonts w:ascii="Times New Roman" w:hAnsi="Times New Roman" w:cs="Times New Roman"/>
-          <w:sz w:val="24"/>
-          <w:szCs w:val="24"/>
-          <w:highlight w:val="cyan"/>
-        </w:rPr>
-      </w:pPr>
-    </w:p>
-    <w:p>
-      <w:pPr>
-        <w:ind w:right="282" w:firstLine="720"/>
-        <w:rPr>
-          <w:rFonts w:ascii="Times New Roman" w:hAnsi="Times New Roman" w:cs="Times New Roman"/>
-          <w:sz w:val="24"/>
-          <w:szCs w:val="24"/>
-          <w:highlight w:val="cyan"/>
-        </w:rPr>
-      </w:pPr>
-    </w:p>
-    <w:p>
-      <w:pPr>
-        <w:ind w:right="282" w:firstLine="720"/>
-        <w:rPr>
-          <w:rFonts w:ascii="Times New Roman" w:hAnsi="Times New Roman" w:cs="Times New Roman"/>
-          <w:sz w:val="24"/>
-          <w:szCs w:val="24"/>
-          <w:highlight w:val="cyan"/>
-        </w:rPr>
-      </w:pPr>
-    </w:p>
-    <w:p>
-      <w:pPr>
-        <w:ind w:right="282" w:firstLine="720"/>
-        <w:rPr>
-          <w:rFonts w:ascii="Times New Roman" w:hAnsi="Times New Roman" w:cs="Times New Roman"/>
-          <w:sz w:val="24"/>
-          <w:szCs w:val="24"/>
-          <w:highlight w:val="cyan"/>
-        </w:rPr>
-      </w:pPr>
-    </w:p>
-    <w:p>
-      <w:pPr>
-        <w:ind w:right="282" w:firstLine="720"/>
-        <w:rPr>
-          <w:rFonts w:ascii="Times New Roman" w:hAnsi="Times New Roman" w:cs="Times New Roman"/>
-          <w:sz w:val="24"/>
-          <w:szCs w:val="24"/>
-          <w:highlight w:val="cyan"/>
-        </w:rPr>
-      </w:pPr>
-    </w:p>
-    <w:p>
-      <w:pPr>
-        <w:ind w:right="282" w:firstLine="720"/>
-        <w:rPr>
-          <w:rFonts w:ascii="Times New Roman" w:hAnsi="Times New Roman" w:cs="Times New Roman"/>
-          <w:sz w:val="24"/>
-          <w:szCs w:val="24"/>
-          <w:highlight w:val="cyan"/>
-        </w:rPr>
-      </w:pPr>
-    </w:p>
-    <w:p>
-      <w:pPr>
-        <w:ind w:right="282" w:firstLine="720"/>
-        <w:rPr>
-          <w:rFonts w:ascii="Times New Roman" w:hAnsi="Times New Roman" w:cs="Times New Roman"/>
-          <w:sz w:val="24"/>
-          <w:szCs w:val="24"/>
-          <w:highlight w:val="cyan"/>
-        </w:rPr>
-      </w:pPr>
-    </w:p>
-    <w:p>
-      <w:pPr>
-        <w:ind w:right="282" w:firstLine="720"/>
-        <w:rPr>
-          <w:rFonts w:ascii="Times New Roman" w:hAnsi="Times New Roman" w:cs="Times New Roman"/>
-          <w:sz w:val="24"/>
-          <w:szCs w:val="24"/>
-          <w:highlight w:val="cyan"/>
-        </w:rPr>
-      </w:pPr>
-    </w:p>
-    <w:p>
-      <w:pPr>
-        <w:ind w:right="282" w:firstLine="720"/>
-        <w:rPr>
-          <w:rFonts w:ascii="Times New Roman" w:hAnsi="Times New Roman" w:cs="Times New Roman"/>
-          <w:sz w:val="24"/>
-          <w:szCs w:val="24"/>
-          <w:highlight w:val="cyan"/>
-        </w:rPr>
-      </w:pPr>
-    </w:p>
-    <w:p>
-      <w:pPr>
-        <w:ind w:right="282" w:firstLine="720"/>
-        <w:rPr>
-          <w:rFonts w:ascii="Times New Roman" w:hAnsi="Times New Roman" w:cs="Times New Roman"/>
-          <w:sz w:val="24"/>
-          <w:szCs w:val="24"/>
-          <w:highlight w:val="cyan"/>
-        </w:rPr>
-      </w:pPr>
-    </w:p>
-    <w:p>
-      <w:pPr>
-        <w:ind w:right="282" w:firstLine="720"/>
-        <w:rPr>
-          <w:rFonts w:ascii="Times New Roman" w:hAnsi="Times New Roman" w:cs="Times New Roman"/>
-          <w:sz w:val="24"/>
-          <w:szCs w:val="24"/>
-          <w:highlight w:val="cyan"/>
-        </w:rPr>
-      </w:pPr>
-    </w:p>
-    <w:p>
-      <w:pPr>
-        <w:ind w:right="282" w:firstLine="720"/>
-        <w:rPr>
-          <w:rFonts w:ascii="Times New Roman" w:hAnsi="Times New Roman" w:cs="Times New Roman"/>
-          <w:sz w:val="24"/>
-          <w:szCs w:val="24"/>
-          <w:highlight w:val="cyan"/>
-        </w:rPr>
-      </w:pPr>
-    </w:p>
-    <w:p>
-      <w:pPr>
-        <w:ind w:right="282" w:firstLine="720"/>
-        <w:rPr>
-          <w:rFonts w:ascii="Times New Roman" w:hAnsi="Times New Roman" w:cs="Times New Roman"/>
-          <w:sz w:val="24"/>
-          <w:szCs w:val="24"/>
-          <w:highlight w:val="cyan"/>
-        </w:rPr>
-      </w:pPr>
-    </w:p>
-    <w:p>
-      <w:pPr>
-        <w:ind w:right="282" w:firstLine="720"/>
-        <w:rPr>
-          <w:rFonts w:ascii="Times New Roman" w:hAnsi="Times New Roman" w:cs="Times New Roman"/>
-          <w:sz w:val="24"/>
-          <w:szCs w:val="24"/>
-          <w:highlight w:val="cyan"/>
-        </w:rPr>
-      </w:pPr>
-    </w:p>
-    <w:p>
-      <w:pPr>
-        <w:ind w:right="282" w:firstLine="720"/>
-        <w:rPr>
-          <w:rFonts w:ascii="Times New Roman" w:hAnsi="Times New Roman" w:cs="Times New Roman"/>
-          <w:sz w:val="24"/>
-          <w:szCs w:val="24"/>
-          <w:highlight w:val="cyan"/>
-        </w:rPr>
-      </w:pPr>
-    </w:p>
-    <w:p>
-      <w:pPr>
-        <w:ind w:right="282" w:firstLine="720"/>
-        <w:rPr>
-          <w:rFonts w:ascii="Times New Roman" w:hAnsi="Times New Roman" w:cs="Times New Roman"/>
-          <w:sz w:val="24"/>
-          <w:szCs w:val="24"/>
-          <w:highlight w:val="cyan"/>
-        </w:rPr>
-      </w:pPr>
-    </w:p>
-    <w:p>
-      <w:pPr>
-        <w:ind w:right="282" w:firstLine="720"/>
-        <w:rPr>
-          <w:rFonts w:ascii="Times New Roman" w:hAnsi="Times New Roman" w:cs="Times New Roman"/>
-          <w:sz w:val="24"/>
-          <w:szCs w:val="24"/>
-          <w:highlight w:val="cyan"/>
-        </w:rPr>
-      </w:pPr>
-    </w:p>
-    <w:p>
-      <w:pPr>
-        <w:ind w:right="282" w:firstLine="720"/>
-        <w:rPr>
-          <w:rFonts w:ascii="Times New Roman" w:hAnsi="Times New Roman" w:cs="Times New Roman"/>
-          <w:sz w:val="24"/>
-          <w:szCs w:val="24"/>
-          <w:highlight w:val="cyan"/>
-        </w:rPr>
-      </w:pPr>
-    </w:p>
-    <w:p>
-      <w:pPr>
-        <w:ind w:right="282" w:firstLine="720"/>
-        <w:rPr>
-          <w:rFonts w:ascii="Times New Roman" w:hAnsi="Times New Roman" w:cs="Times New Roman"/>
-          <w:sz w:val="24"/>
-          <w:szCs w:val="24"/>
-          <w:highlight w:val="cyan"/>
-        </w:rPr>
-      </w:pPr>
-    </w:p>
-    <w:p>
-      <w:pPr>
-        <w:ind w:right="282" w:firstLine="720"/>
-        <w:rPr>
-          <w:rFonts w:ascii="Times New Roman" w:hAnsi="Times New Roman" w:cs="Times New Roman"/>
-          <w:sz w:val="24"/>
-          <w:szCs w:val="24"/>
-          <w:highlight w:val="cyan"/>
-        </w:rPr>
-      </w:pPr>
-    </w:p>
-    <w:p>
-      <w:pPr>
-        <w:ind w:right="282" w:firstLine="720"/>
-        <w:rPr>
-          <w:rFonts w:ascii="Times New Roman" w:hAnsi="Times New Roman" w:cs="Times New Roman"/>
-          <w:sz w:val="24"/>
-          <w:szCs w:val="24"/>
-          <w:highlight w:val="cyan"/>
-        </w:rPr>
-      </w:pPr>
-    </w:p>
-    <w:p>
-      <w:pPr>
-        <w:ind w:right="282" w:firstLine="720"/>
-        <w:rPr>
-          <w:rFonts w:ascii="Times New Roman" w:hAnsi="Times New Roman" w:cs="Times New Roman"/>
-          <w:sz w:val="24"/>
-          <w:szCs w:val="24"/>
-          <w:highlight w:val="cyan"/>
-        </w:rPr>
-      </w:pPr>
-    </w:p>
-    <w:p>
-      <w:pPr>
-        <w:ind w:right="282" w:firstLine="720"/>
-        <w:rPr>
-          <w:rFonts w:ascii="Times New Roman" w:hAnsi="Times New Roman" w:cs="Times New Roman"/>
-          <w:sz w:val="24"/>
-          <w:szCs w:val="24"/>
-          <w:highlight w:val="cyan"/>
-        </w:rPr>
-      </w:pPr>
-    </w:p>
-    <w:p>
-      <w:pPr>
-        <w:ind w:right="282" w:firstLine="720"/>
+        </w:rPr>
+      </w:pPr>
+    </w:p>
+    <w:p>
+      <w:pPr>
+        <w:ind w:left="0" w:leftChars="0" w:right="282" w:firstLine="0" w:firstLineChars="0"/>
         <w:rPr>
           <w:rFonts w:ascii="Times New Roman" w:hAnsi="Times New Roman" w:cs="Times New Roman"/>
           <w:sz w:val="24"/>
@@ -2795,8 +2676,8 @@
           <w:lang w:val="en-GB"/>
         </w:rPr>
       </w:pPr>
-      <w:bookmarkStart w:id="7" w:name="_Toc1288"/>
-      <w:bookmarkStart w:id="8" w:name="_Toc10217"/>
+      <w:bookmarkStart w:id="7" w:name="_Toc10217"/>
+      <w:bookmarkStart w:id="8" w:name="_Toc1288"/>
       <w:r>
         <w:rPr>
           <w:rFonts w:ascii="Times New Roman" w:hAnsi="Times New Roman" w:cs="Times New Roman"/>
@@ -2818,7 +2699,7 @@
       <w:sdtContent>
         <w:p>
           <w:pPr>
-            <w:pStyle w:val="58"/>
+            <w:pStyle w:val="59"/>
             <w:ind w:left="0" w:right="282" w:firstLine="0"/>
             <w:rPr>
               <w:rFonts w:ascii="Times New Roman" w:hAnsi="Times New Roman" w:cs="Times New Roman" w:eastAsiaTheme="minorHAnsi"/>
@@ -2833,7 +2714,7 @@
         </w:p>
         <w:p>
           <w:pPr>
-            <w:pStyle w:val="28"/>
+            <w:pStyle w:val="29"/>
             <w:tabs>
               <w:tab w:val="right" w:leader="dot" w:pos="8788"/>
             </w:tabs>
@@ -2843,7 +2724,7 @@
           </w:r>
           <w:r>
             <w:rPr>
-              <w:rStyle w:val="51"/>
+              <w:rStyle w:val="52"/>
               <w:rFonts w:ascii="Times New Roman" w:hAnsi="Times New Roman" w:cs="Times New Roman"/>
               <w:highlight w:val="cyan"/>
             </w:rPr>
@@ -2851,7 +2732,7 @@
           </w:r>
           <w:r>
             <w:rPr>
-              <w:rStyle w:val="51"/>
+              <w:rStyle w:val="52"/>
               <w:rFonts w:ascii="Times New Roman" w:hAnsi="Times New Roman" w:cs="Times New Roman"/>
               <w:highlight w:val="cyan"/>
             </w:rPr>
@@ -2913,7 +2794,7 @@
         </w:p>
         <w:p>
           <w:pPr>
-            <w:pStyle w:val="28"/>
+            <w:pStyle w:val="29"/>
             <w:tabs>
               <w:tab w:val="right" w:leader="dot" w:pos="8788"/>
             </w:tabs>
@@ -2958,7 +2839,7 @@
         </w:p>
         <w:p>
           <w:pPr>
-            <w:pStyle w:val="28"/>
+            <w:pStyle w:val="29"/>
             <w:tabs>
               <w:tab w:val="right" w:leader="dot" w:pos="8788"/>
             </w:tabs>
@@ -3004,7 +2885,7 @@
         </w:p>
         <w:p>
           <w:pPr>
-            <w:pStyle w:val="28"/>
+            <w:pStyle w:val="29"/>
             <w:tabs>
               <w:tab w:val="right" w:leader="dot" w:pos="8788"/>
             </w:tabs>
@@ -3048,7 +2929,7 @@
         </w:p>
         <w:p>
           <w:pPr>
-            <w:pStyle w:val="28"/>
+            <w:pStyle w:val="29"/>
             <w:tabs>
               <w:tab w:val="right" w:leader="dot" w:pos="8788"/>
             </w:tabs>
@@ -3092,7 +2973,7 @@
         </w:p>
         <w:p>
           <w:pPr>
-            <w:pStyle w:val="28"/>
+            <w:pStyle w:val="29"/>
             <w:tabs>
               <w:tab w:val="right" w:leader="dot" w:pos="8788"/>
             </w:tabs>
@@ -3137,7 +3018,7 @@
         </w:p>
         <w:p>
           <w:pPr>
-            <w:pStyle w:val="28"/>
+            <w:pStyle w:val="29"/>
             <w:tabs>
               <w:tab w:val="right" w:leader="dot" w:pos="8788"/>
             </w:tabs>
@@ -3182,7 +3063,7 @@
         </w:p>
         <w:p>
           <w:pPr>
-            <w:pStyle w:val="28"/>
+            <w:pStyle w:val="29"/>
             <w:tabs>
               <w:tab w:val="right" w:leader="dot" w:pos="8788"/>
             </w:tabs>
@@ -3226,7 +3107,7 @@
         </w:p>
         <w:p>
           <w:pPr>
-            <w:pStyle w:val="28"/>
+            <w:pStyle w:val="29"/>
             <w:tabs>
               <w:tab w:val="right" w:leader="dot" w:pos="8788"/>
             </w:tabs>
@@ -3270,7 +3151,7 @@
         </w:p>
         <w:p>
           <w:pPr>
-            <w:pStyle w:val="28"/>
+            <w:pStyle w:val="29"/>
             <w:tabs>
               <w:tab w:val="right" w:leader="dot" w:pos="8788"/>
             </w:tabs>
@@ -3316,7 +3197,7 @@
         </w:p>
         <w:p>
           <w:pPr>
-            <w:pStyle w:val="29"/>
+            <w:pStyle w:val="30"/>
             <w:tabs>
               <w:tab w:val="right" w:leader="dot" w:pos="8788"/>
             </w:tabs>
@@ -3362,7 +3243,7 @@
         </w:p>
         <w:p>
           <w:pPr>
-            <w:pStyle w:val="29"/>
+            <w:pStyle w:val="30"/>
             <w:tabs>
               <w:tab w:val="right" w:leader="dot" w:pos="8788"/>
             </w:tabs>
@@ -3407,7 +3288,7 @@
         </w:p>
         <w:p>
           <w:pPr>
-            <w:pStyle w:val="29"/>
+            <w:pStyle w:val="30"/>
             <w:tabs>
               <w:tab w:val="right" w:leader="dot" w:pos="8788"/>
             </w:tabs>
@@ -3475,7 +3356,7 @@
         </w:p>
         <w:p>
           <w:pPr>
-            <w:pStyle w:val="29"/>
+            <w:pStyle w:val="30"/>
             <w:tabs>
               <w:tab w:val="right" w:leader="dot" w:pos="8788"/>
             </w:tabs>
@@ -3520,7 +3401,7 @@
         </w:p>
         <w:p>
           <w:pPr>
-            <w:pStyle w:val="29"/>
+            <w:pStyle w:val="30"/>
             <w:tabs>
               <w:tab w:val="right" w:leader="dot" w:pos="8788"/>
             </w:tabs>
@@ -3565,7 +3446,7 @@
         </w:p>
         <w:p>
           <w:pPr>
-            <w:pStyle w:val="28"/>
+            <w:pStyle w:val="29"/>
             <w:tabs>
               <w:tab w:val="right" w:leader="dot" w:pos="8788"/>
             </w:tabs>
@@ -3619,7 +3500,7 @@
         </w:p>
         <w:p>
           <w:pPr>
-            <w:pStyle w:val="29"/>
+            <w:pStyle w:val="30"/>
             <w:tabs>
               <w:tab w:val="right" w:leader="dot" w:pos="8788"/>
             </w:tabs>
@@ -3681,7 +3562,7 @@
         </w:p>
         <w:p>
           <w:pPr>
-            <w:pStyle w:val="29"/>
+            <w:pStyle w:val="30"/>
             <w:tabs>
               <w:tab w:val="right" w:leader="dot" w:pos="8788"/>
             </w:tabs>
@@ -3757,7 +3638,7 @@
         </w:p>
         <w:p>
           <w:pPr>
-            <w:pStyle w:val="29"/>
+            <w:pStyle w:val="30"/>
             <w:tabs>
               <w:tab w:val="right" w:leader="dot" w:pos="8788"/>
             </w:tabs>
@@ -3833,7 +3714,7 @@
         </w:p>
         <w:p>
           <w:pPr>
-            <w:pStyle w:val="29"/>
+            <w:pStyle w:val="30"/>
             <w:tabs>
               <w:tab w:val="right" w:leader="dot" w:pos="8788"/>
             </w:tabs>
@@ -3918,7 +3799,7 @@
         </w:p>
         <w:p>
           <w:pPr>
-            <w:pStyle w:val="29"/>
+            <w:pStyle w:val="30"/>
             <w:tabs>
               <w:tab w:val="right" w:leader="dot" w:pos="8788"/>
             </w:tabs>
@@ -3995,7 +3876,7 @@
         </w:p>
         <w:p>
           <w:pPr>
-            <w:pStyle w:val="29"/>
+            <w:pStyle w:val="30"/>
             <w:tabs>
               <w:tab w:val="right" w:leader="dot" w:pos="8788"/>
             </w:tabs>
@@ -4050,7 +3931,7 @@
         </w:p>
         <w:p>
           <w:pPr>
-            <w:pStyle w:val="28"/>
+            <w:pStyle w:val="29"/>
             <w:tabs>
               <w:tab w:val="right" w:leader="dot" w:pos="8788"/>
             </w:tabs>
@@ -4096,7 +3977,7 @@
         </w:p>
         <w:p>
           <w:pPr>
-            <w:pStyle w:val="29"/>
+            <w:pStyle w:val="30"/>
             <w:tabs>
               <w:tab w:val="right" w:leader="dot" w:pos="8788"/>
             </w:tabs>
@@ -4142,7 +4023,7 @@
         </w:p>
         <w:p>
           <w:pPr>
-            <w:pStyle w:val="29"/>
+            <w:pStyle w:val="30"/>
             <w:tabs>
               <w:tab w:val="right" w:leader="dot" w:pos="8788"/>
             </w:tabs>
@@ -4204,7 +4085,7 @@
         </w:p>
         <w:p>
           <w:pPr>
-            <w:pStyle w:val="29"/>
+            <w:pStyle w:val="30"/>
             <w:tabs>
               <w:tab w:val="right" w:leader="dot" w:pos="8788"/>
             </w:tabs>
@@ -4250,7 +4131,7 @@
         </w:p>
         <w:p>
           <w:pPr>
-            <w:pStyle w:val="29"/>
+            <w:pStyle w:val="30"/>
             <w:tabs>
               <w:tab w:val="right" w:leader="dot" w:pos="8788"/>
             </w:tabs>
@@ -4312,7 +4193,7 @@
         </w:p>
         <w:p>
           <w:pPr>
-            <w:pStyle w:val="29"/>
+            <w:pStyle w:val="30"/>
             <w:tabs>
               <w:tab w:val="right" w:leader="dot" w:pos="8788"/>
             </w:tabs>
@@ -4373,7 +4254,7 @@
         </w:p>
         <w:p>
           <w:pPr>
-            <w:pStyle w:val="29"/>
+            <w:pStyle w:val="30"/>
             <w:tabs>
               <w:tab w:val="right" w:leader="dot" w:pos="8788"/>
             </w:tabs>
@@ -4434,7 +4315,7 @@
         </w:p>
         <w:p>
           <w:pPr>
-            <w:pStyle w:val="28"/>
+            <w:pStyle w:val="29"/>
             <w:tabs>
               <w:tab w:val="right" w:leader="dot" w:pos="8788"/>
             </w:tabs>
@@ -4480,7 +4361,7 @@
         </w:p>
         <w:p>
           <w:pPr>
-            <w:pStyle w:val="29"/>
+            <w:pStyle w:val="30"/>
             <w:tabs>
               <w:tab w:val="right" w:leader="dot" w:pos="8788"/>
             </w:tabs>
@@ -4557,7 +4438,7 @@
         </w:p>
         <w:p>
           <w:pPr>
-            <w:pStyle w:val="29"/>
+            <w:pStyle w:val="30"/>
             <w:tabs>
               <w:tab w:val="right" w:leader="dot" w:pos="8788"/>
             </w:tabs>
@@ -4618,7 +4499,7 @@
         </w:p>
         <w:p>
           <w:pPr>
-            <w:pStyle w:val="29"/>
+            <w:pStyle w:val="30"/>
             <w:tabs>
               <w:tab w:val="right" w:leader="dot" w:pos="8788"/>
             </w:tabs>
@@ -4679,7 +4560,7 @@
         </w:p>
         <w:p>
           <w:pPr>
-            <w:pStyle w:val="28"/>
+            <w:pStyle w:val="29"/>
             <w:tabs>
               <w:tab w:val="right" w:leader="dot" w:pos="8788"/>
             </w:tabs>
@@ -4725,7 +4606,7 @@
         </w:p>
         <w:p>
           <w:pPr>
-            <w:pStyle w:val="28"/>
+            <w:pStyle w:val="29"/>
             <w:tabs>
               <w:tab w:val="right" w:leader="dot" w:pos="8788"/>
             </w:tabs>
@@ -4786,7 +4667,7 @@
         </w:p>
         <w:p>
           <w:pPr>
-            <w:pStyle w:val="28"/>
+            <w:pStyle w:val="29"/>
             <w:tabs>
               <w:tab w:val="right" w:leader="dot" w:pos="8788"/>
             </w:tabs>
@@ -4830,7 +4711,7 @@
         </w:p>
         <w:p>
           <w:pPr>
-            <w:pStyle w:val="29"/>
+            <w:pStyle w:val="30"/>
             <w:tabs>
               <w:tab w:val="right" w:leader="dot" w:pos="8788"/>
             </w:tabs>
@@ -4901,7 +4782,7 @@
         </w:p>
         <w:p>
           <w:pPr>
-            <w:pStyle w:val="29"/>
+            <w:pStyle w:val="30"/>
             <w:tabs>
               <w:tab w:val="right" w:leader="dot" w:pos="8788"/>
             </w:tabs>
@@ -4950,7 +4831,7 @@
         </w:p>
         <w:p>
           <w:pPr>
-            <w:pStyle w:val="29"/>
+            <w:pStyle w:val="30"/>
             <w:tabs>
               <w:tab w:val="right" w:leader="dot" w:pos="8788"/>
             </w:tabs>
@@ -5036,7 +4917,7 @@
     </w:p>
     <w:p>
       <w:pPr>
-        <w:pStyle w:val="27"/>
+        <w:pStyle w:val="28"/>
         <w:tabs>
           <w:tab w:val="right" w:leader="dot" w:pos="8788"/>
         </w:tabs>
@@ -5046,13 +4927,13 @@
       </w:r>
       <w:r>
         <w:rPr>
-          <w:rStyle w:val="51"/>
+          <w:rStyle w:val="52"/>
         </w:rPr>
         <w:instrText xml:space="preserve"> TOC \c "Εικόνα" \h </w:instrText>
       </w:r>
       <w:r>
         <w:rPr>
-          <w:rStyle w:val="51"/>
+          <w:rStyle w:val="52"/>
         </w:rPr>
         <w:fldChar w:fldCharType="separate"/>
       </w:r>
@@ -5104,7 +4985,7 @@
     </w:p>
     <w:p>
       <w:pPr>
-        <w:pStyle w:val="27"/>
+        <w:pStyle w:val="28"/>
         <w:tabs>
           <w:tab w:val="right" w:leader="dot" w:pos="8788"/>
         </w:tabs>
@@ -5163,7 +5044,7 @@
     </w:p>
     <w:p>
       <w:pPr>
-        <w:pStyle w:val="27"/>
+        <w:pStyle w:val="28"/>
         <w:tabs>
           <w:tab w:val="right" w:leader="dot" w:pos="8788"/>
         </w:tabs>
@@ -5210,7 +5091,7 @@
     </w:p>
     <w:p>
       <w:pPr>
-        <w:pStyle w:val="27"/>
+        <w:pStyle w:val="28"/>
         <w:tabs>
           <w:tab w:val="right" w:leader="dot" w:pos="8788"/>
         </w:tabs>
@@ -5257,7 +5138,7 @@
     </w:p>
     <w:p>
       <w:pPr>
-        <w:pStyle w:val="27"/>
+        <w:pStyle w:val="28"/>
         <w:tabs>
           <w:tab w:val="right" w:leader="dot" w:pos="8788"/>
         </w:tabs>
@@ -5304,7 +5185,7 @@
     </w:p>
     <w:p>
       <w:pPr>
-        <w:pStyle w:val="27"/>
+        <w:pStyle w:val="28"/>
         <w:tabs>
           <w:tab w:val="right" w:leader="dot" w:pos="8788"/>
         </w:tabs>
@@ -5351,7 +5232,7 @@
     </w:p>
     <w:p>
       <w:pPr>
-        <w:pStyle w:val="27"/>
+        <w:pStyle w:val="28"/>
         <w:tabs>
           <w:tab w:val="right" w:leader="dot" w:pos="8788"/>
         </w:tabs>
@@ -5398,7 +5279,7 @@
     </w:p>
     <w:p>
       <w:pPr>
-        <w:pStyle w:val="27"/>
+        <w:pStyle w:val="28"/>
         <w:tabs>
           <w:tab w:val="right" w:leader="dot" w:pos="8788"/>
         </w:tabs>
@@ -5451,7 +5332,7 @@
     </w:p>
     <w:p>
       <w:pPr>
-        <w:pStyle w:val="27"/>
+        <w:pStyle w:val="28"/>
         <w:tabs>
           <w:tab w:val="right" w:leader="dot" w:pos="8788"/>
         </w:tabs>
@@ -5498,7 +5379,7 @@
     </w:p>
     <w:p>
       <w:pPr>
-        <w:pStyle w:val="27"/>
+        <w:pStyle w:val="28"/>
         <w:tabs>
           <w:tab w:val="right" w:leader="dot" w:pos="8788"/>
         </w:tabs>
@@ -5545,7 +5426,7 @@
     </w:p>
     <w:p>
       <w:pPr>
-        <w:pStyle w:val="27"/>
+        <w:pStyle w:val="28"/>
         <w:tabs>
           <w:tab w:val="right" w:leader="dot" w:pos="8788"/>
         </w:tabs>
@@ -5592,7 +5473,7 @@
     </w:p>
     <w:p>
       <w:pPr>
-        <w:pStyle w:val="27"/>
+        <w:pStyle w:val="28"/>
         <w:tabs>
           <w:tab w:val="right" w:leader="dot" w:pos="8788"/>
         </w:tabs>
@@ -5614,7 +5495,7 @@
     </w:p>
     <w:p>
       <w:pPr>
-        <w:pStyle w:val="27"/>
+        <w:pStyle w:val="28"/>
         <w:tabs>
           <w:tab w:val="right" w:leader="dot" w:pos="8788"/>
         </w:tabs>
@@ -5829,7 +5710,7 @@
     </w:p>
     <w:p>
       <w:pPr>
-        <w:pStyle w:val="27"/>
+        <w:pStyle w:val="28"/>
         <w:tabs>
           <w:tab w:val="right" w:leader="dot" w:pos="8788"/>
         </w:tabs>
@@ -5839,13 +5720,13 @@
       </w:r>
       <w:r>
         <w:rPr>
-          <w:rStyle w:val="51"/>
+          <w:rStyle w:val="52"/>
         </w:rPr>
         <w:instrText xml:space="preserve"> TOC \c "Τύπος" \h </w:instrText>
       </w:r>
       <w:r>
         <w:rPr>
-          <w:rStyle w:val="51"/>
+          <w:rStyle w:val="52"/>
         </w:rPr>
         <w:fldChar w:fldCharType="separate"/>
       </w:r>
@@ -5906,7 +5787,7 @@
     </w:p>
     <w:p>
       <w:pPr>
-        <w:pStyle w:val="27"/>
+        <w:pStyle w:val="28"/>
         <w:tabs>
           <w:tab w:val="right" w:leader="dot" w:pos="8788"/>
         </w:tabs>
@@ -5967,7 +5848,7 @@
     </w:p>
     <w:p>
       <w:pPr>
-        <w:pStyle w:val="27"/>
+        <w:pStyle w:val="28"/>
         <w:tabs>
           <w:tab w:val="right" w:leader="dot" w:pos="8788"/>
         </w:tabs>
@@ -6014,7 +5895,7 @@
     </w:p>
     <w:p>
       <w:pPr>
-        <w:pStyle w:val="27"/>
+        <w:pStyle w:val="28"/>
         <w:tabs>
           <w:tab w:val="right" w:leader="dot" w:pos="8788"/>
         </w:tabs>
@@ -6073,7 +5954,7 @@
     </w:p>
     <w:p>
       <w:pPr>
-        <w:pStyle w:val="27"/>
+        <w:pStyle w:val="28"/>
         <w:tabs>
           <w:tab w:val="right" w:leader="dot" w:pos="8788"/>
         </w:tabs>
@@ -6156,7 +6037,7 @@
     </w:p>
     <w:p>
       <w:pPr>
-        <w:pStyle w:val="27"/>
+        <w:pStyle w:val="28"/>
         <w:tabs>
           <w:tab w:val="right" w:leader="dot" w:pos="8788"/>
         </w:tabs>
@@ -6209,7 +6090,7 @@
     </w:p>
     <w:p>
       <w:pPr>
-        <w:pStyle w:val="27"/>
+        <w:pStyle w:val="28"/>
         <w:tabs>
           <w:tab w:val="right" w:leader="dot" w:pos="8788"/>
         </w:tabs>
@@ -6264,7 +6145,7 @@
     </w:p>
     <w:p>
       <w:pPr>
-        <w:pStyle w:val="27"/>
+        <w:pStyle w:val="28"/>
         <w:tabs>
           <w:tab w:val="right" w:leader="dot" w:pos="8788"/>
         </w:tabs>
@@ -6556,7 +6437,7 @@
     </w:p>
     <w:p>
       <w:pPr>
-        <w:pStyle w:val="27"/>
+        <w:pStyle w:val="28"/>
         <w:tabs>
           <w:tab w:val="right" w:leader="dot" w:pos="8788"/>
         </w:tabs>
@@ -6646,7 +6527,7 @@
     </w:p>
     <w:p>
       <w:pPr>
-        <w:pStyle w:val="27"/>
+        <w:pStyle w:val="28"/>
         <w:tabs>
           <w:tab w:val="right" w:leader="dot" w:pos="8788"/>
         </w:tabs>
@@ -6712,7 +6593,7 @@
     </w:p>
     <w:p>
       <w:pPr>
-        <w:pStyle w:val="27"/>
+        <w:pStyle w:val="28"/>
         <w:tabs>
           <w:tab w:val="right" w:leader="dot" w:pos="8788"/>
         </w:tabs>
@@ -7125,7 +7006,6 @@
           <w:rFonts w:ascii="Times New Roman" w:hAnsi="Times New Roman" w:cs="Times New Roman"/>
           <w:sz w:val="24"/>
           <w:szCs w:val="24"/>
-          <w:highlight w:val="none"/>
         </w:rPr>
       </w:pPr>
       <w:r>
@@ -7156,6 +7036,73 @@
           <w:szCs w:val="24"/>
         </w:rPr>
         <w:t>Τεχνητά Νευρωνικά Δίκτυα</w:t>
+      </w:r>
+    </w:p>
+    <w:p>
+      <w:pPr>
+        <w:ind w:left="0" w:leftChars="0" w:right="282" w:firstLine="0" w:firstLineChars="0"/>
+        <w:jc w:val="left"/>
+        <w:rPr>
+          <w:rFonts w:hint="default" w:ascii="Times New Roman" w:hAnsi="Times New Roman" w:cs="Times New Roman"/>
+          <w:sz w:val="24"/>
+          <w:szCs w:val="24"/>
+          <w:lang w:val="en-GB"/>
+        </w:rPr>
+      </w:pPr>
+      <w:r>
+        <w:rPr>
+          <w:rFonts w:hint="default" w:ascii="Times New Roman" w:hAnsi="Times New Roman" w:cs="Times New Roman"/>
+          <w:b/>
+          <w:bCs/>
+          <w:sz w:val="24"/>
+          <w:szCs w:val="24"/>
+          <w:lang w:val="en-GB"/>
+        </w:rPr>
+        <w:t>ANN</w:t>
+      </w:r>
+      <w:r>
+        <w:rPr>
+          <w:rFonts w:ascii="Times New Roman" w:hAnsi="Times New Roman" w:cs="Times New Roman"/>
+          <w:b w:val="0"/>
+          <w:bCs w:val="0"/>
+          <w:sz w:val="24"/>
+          <w:szCs w:val="24"/>
+          <w:lang w:val="el-GR"/>
+        </w:rPr>
+        <w:t>.................................................................…</w:t>
+      </w:r>
+      <w:r>
+        <w:rPr>
+          <w:rFonts w:hint="default" w:ascii="Times New Roman" w:hAnsi="Times New Roman" w:cs="Times New Roman"/>
+          <w:b w:val="0"/>
+          <w:bCs w:val="0"/>
+          <w:sz w:val="24"/>
+          <w:szCs w:val="24"/>
+          <w:lang w:val="en-GB"/>
+        </w:rPr>
+        <w:t>….,,</w:t>
+      </w:r>
+      <w:r>
+        <w:rPr>
+          <w:rFonts w:ascii="Times New Roman" w:hAnsi="Times New Roman" w:cs="Times New Roman"/>
+          <w:b w:val="0"/>
+          <w:bCs w:val="0"/>
+          <w:sz w:val="24"/>
+          <w:szCs w:val="24"/>
+          <w:lang w:val="el-GR"/>
+        </w:rPr>
+        <w:t>.</w:t>
+      </w:r>
+      <w:r>
+        <w:rPr>
+          <w:rFonts w:hint="default" w:ascii="Times New Roman" w:hAnsi="Times New Roman" w:cs="Times New Roman"/>
+          <w:b w:val="0"/>
+          <w:bCs w:val="0"/>
+          <w:sz w:val="24"/>
+          <w:szCs w:val="24"/>
+          <w:lang w:val="en-GB"/>
+        </w:rPr>
+        <w:t>Artificial Neural Networks</w:t>
       </w:r>
     </w:p>
     <w:p>
@@ -12539,8 +12486,8 @@
           <w:szCs w:val="28"/>
         </w:rPr>
       </w:pPr>
-      <w:bookmarkStart w:id="30" w:name="_Toc7544"/>
-      <w:bookmarkStart w:id="31" w:name="_Toc10045"/>
+      <w:bookmarkStart w:id="30" w:name="_Toc10045"/>
+      <w:bookmarkStart w:id="31" w:name="_Toc7544"/>
       <w:r>
         <w:rPr>
           <w:rFonts w:ascii="Times New Roman" w:hAnsi="Times New Roman" w:cs="Times New Roman"/>
@@ -14262,8 +14209,8 @@
           <w:lang w:val="en-GB"/>
         </w:rPr>
       </w:pPr>
-      <w:bookmarkStart w:id="33" w:name="_Toc9162"/>
-      <w:bookmarkStart w:id="34" w:name="_Toc28005"/>
+      <w:bookmarkStart w:id="33" w:name="_Toc28005"/>
+      <w:bookmarkStart w:id="34" w:name="_Toc9162"/>
       <w:bookmarkStart w:id="35" w:name="_Toc22099"/>
       <w:r>
         <w:rPr>
@@ -17180,8 +17127,8 @@
           <w:lang w:val="en-US"/>
         </w:rPr>
       </w:pPr>
-      <w:bookmarkStart w:id="41" w:name="_Toc24090"/>
-      <w:bookmarkStart w:id="42" w:name="_Toc6337"/>
+      <w:bookmarkStart w:id="41" w:name="_Toc6337"/>
+      <w:bookmarkStart w:id="42" w:name="_Toc24090"/>
       <w:r>
         <w:rPr>
           <w:rFonts w:ascii="Times New Roman" w:hAnsi="Times New Roman" w:cs="Times New Roman"/>
@@ -18901,8 +18848,8 @@
           <w:lang w:val="en-US"/>
         </w:rPr>
       </w:pPr>
-      <w:bookmarkStart w:id="44" w:name="_Toc19071"/>
-      <w:bookmarkStart w:id="45" w:name="_Toc11247"/>
+      <w:bookmarkStart w:id="44" w:name="_Toc11247"/>
+      <w:bookmarkStart w:id="45" w:name="_Toc19071"/>
       <w:r>
         <w:rPr>
           <w:rFonts w:ascii="Times New Roman" w:hAnsi="Times New Roman" w:cs="Times New Roman"/>
@@ -22436,7 +22383,7 @@
     </w:p>
     <w:p>
       <w:pPr>
-        <w:pStyle w:val="57"/>
+        <w:pStyle w:val="58"/>
         <w:numPr>
           <w:ilvl w:val="0"/>
           <w:numId w:val="0"/>
@@ -22675,7 +22622,7 @@
     </w:p>
     <w:p>
       <w:pPr>
-        <w:pStyle w:val="57"/>
+        <w:pStyle w:val="58"/>
         <w:numPr>
           <w:ilvl w:val="0"/>
           <w:numId w:val="0"/>
@@ -22802,7 +22749,7 @@
     </w:p>
     <w:p>
       <w:pPr>
-        <w:pStyle w:val="57"/>
+        <w:pStyle w:val="58"/>
         <w:numPr>
           <w:ilvl w:val="0"/>
           <w:numId w:val="0"/>
@@ -26166,8 +26113,8 @@
           <w:lang w:val="el-GR"/>
         </w:rPr>
       </w:pPr>
-      <w:bookmarkStart w:id="65" w:name="_Toc18983"/>
-      <w:bookmarkStart w:id="66" w:name="_Toc1912"/>
+      <w:bookmarkStart w:id="65" w:name="_Toc1912"/>
+      <w:bookmarkStart w:id="66" w:name="_Toc18983"/>
       <w:r>
         <w:rPr>
           <w:rFonts w:ascii="Times New Roman" w:hAnsi="Times New Roman" w:cs="Times New Roman"/>
@@ -28350,8 +28297,8 @@
           <w:lang w:val="el-GR"/>
         </w:rPr>
       </w:pPr>
-      <w:bookmarkStart w:id="75" w:name="_Toc13588"/>
-      <w:bookmarkStart w:id="76" w:name="_Toc7597"/>
+      <w:bookmarkStart w:id="75" w:name="_Toc7597"/>
+      <w:bookmarkStart w:id="76" w:name="_Toc13588"/>
       <w:r>
         <w:rPr>
           <w:rFonts w:ascii="Times New Roman" w:hAnsi="Times New Roman" w:cs="Times New Roman"/>
@@ -28403,7 +28350,7 @@
           <w:rFonts w:hint="default" w:ascii="Times New Roman" w:hAnsi="Times New Roman" w:cs="Times New Roman"/>
           <w:sz w:val="24"/>
           <w:szCs w:val="24"/>
-          <w:lang w:val="el-GR"/>
+          <w:lang w:val="en-GB"/>
         </w:rPr>
       </w:pPr>
       <w:r>
@@ -28411,7 +28358,7 @@
           <w:rFonts w:hint="default" w:ascii="Times New Roman" w:hAnsi="Times New Roman" w:cs="Times New Roman"/>
           <w:sz w:val="24"/>
           <w:szCs w:val="24"/>
-          <w:lang w:val="el-GR"/>
+          <w:lang w:val="en-GB"/>
         </w:rPr>
         <w:tab/>
       </w:r>
@@ -28422,43 +28369,83 @@
           <w:szCs w:val="24"/>
           <w:lang w:val="el-GR"/>
         </w:rPr>
-        <w:t>Σε</w:t>
+        <w:t xml:space="preserve">Σε αυτή την πτυχιακή εργασία έγινε </w:t>
       </w:r>
       <w:r>
         <w:rPr>
           <w:rFonts w:hint="default" w:ascii="Times New Roman" w:hAnsi="Times New Roman" w:cs="Times New Roman"/>
-          <w:color w:val="0000FF"/>
-          <w:sz w:val="24"/>
-          <w:szCs w:val="24"/>
-          <w:lang w:val="el-GR"/>
-        </w:rPr>
-        <w:t xml:space="preserve"> αυτή την πτυχιακή εργασία έγ</w:t>
+          <w:sz w:val="24"/>
+          <w:szCs w:val="24"/>
+          <w:lang w:val="el-GR"/>
+        </w:rPr>
+        <w:tab/>
       </w:r>
       <w:r>
         <w:rPr>
           <w:rFonts w:hint="default" w:ascii="Times New Roman" w:hAnsi="Times New Roman" w:cs="Times New Roman"/>
-          <w:color w:val="0000FF"/>
-          <w:sz w:val="24"/>
-          <w:szCs w:val="24"/>
-          <w:highlight w:val="none"/>
-          <w:lang w:val="el-GR"/>
-        </w:rPr>
-        <w:t>ινε ανάλυση τρία (3) δίκτυα επιβλεπόμενης</w:t>
+          <w:sz w:val="24"/>
+          <w:szCs w:val="24"/>
+          <w:lang w:val="el-GR"/>
+        </w:rPr>
+        <w:t xml:space="preserve">περιγραφή τριών (3) δικτύων επιβλεπόμενης μάθησης με στόχο την ταξινόμηση προτύπων. Το πρώτο δίκτυο που παρουσιάστηκε ήταν το </w:t>
       </w:r>
       <w:r>
         <w:rPr>
           <w:rFonts w:hint="default" w:ascii="Times New Roman" w:hAnsi="Times New Roman" w:cs="Times New Roman"/>
-          <w:color w:val="0000FF"/>
-          <w:sz w:val="24"/>
-          <w:szCs w:val="24"/>
-          <w:lang w:val="el-GR"/>
-        </w:rPr>
-        <w:t xml:space="preserve"> μάθησης με στόχο την ταξινόμηση δεδομένων. Το πρώτο δίκτυο ήταν το </w:t>
+          <w:sz w:val="24"/>
+          <w:szCs w:val="24"/>
+          <w:lang w:val="en-GB"/>
+        </w:rPr>
+        <w:t xml:space="preserve">Perceptron </w:t>
       </w:r>
       <w:r>
         <w:rPr>
           <w:rFonts w:hint="default" w:ascii="Times New Roman" w:hAnsi="Times New Roman" w:cs="Times New Roman"/>
-          <w:color w:val="0000FF"/>
+          <w:sz w:val="24"/>
+          <w:szCs w:val="24"/>
+          <w:lang w:val="el-GR"/>
+        </w:rPr>
+        <w:t xml:space="preserve">του </w:t>
+      </w:r>
+      <w:r>
+        <w:rPr>
+          <w:rFonts w:hint="default" w:ascii="Times New Roman" w:hAnsi="Times New Roman" w:cs="Times New Roman"/>
+          <w:sz w:val="24"/>
+          <w:szCs w:val="24"/>
+          <w:lang w:val="en-GB"/>
+        </w:rPr>
+        <w:t xml:space="preserve">Rosenblatt. </w:t>
+      </w:r>
+      <w:r>
+        <w:rPr>
+          <w:rFonts w:hint="default" w:ascii="Times New Roman" w:hAnsi="Times New Roman" w:cs="Times New Roman"/>
+          <w:sz w:val="24"/>
+          <w:szCs w:val="24"/>
+          <w:lang w:val="el-GR"/>
+        </w:rPr>
+        <w:t xml:space="preserve">Δίκτυο, που μπορεί με απόλυτη επιτυχία να διαχωρίσει γραμμικά διαχωρίσιμα δεδομένα που ανήκουν σε μόνο δύο (2) κατηγορίες. Το επόμενο δίκτυο που παρουσιάστηκε, ήταν το </w:t>
+      </w:r>
+      <w:r>
+        <w:rPr>
+          <w:rFonts w:hint="default" w:ascii="Times New Roman" w:hAnsi="Times New Roman" w:cs="Times New Roman"/>
+          <w:sz w:val="24"/>
+          <w:szCs w:val="24"/>
+          <w:lang w:val="en-GB"/>
+        </w:rPr>
+        <w:t xml:space="preserve">Adaline. </w:t>
+      </w:r>
+      <w:r>
+        <w:rPr>
+          <w:rFonts w:hint="default" w:ascii="Times New Roman" w:hAnsi="Times New Roman" w:cs="Times New Roman"/>
+          <w:sz w:val="24"/>
+          <w:szCs w:val="24"/>
+          <w:lang w:val="el-GR"/>
+        </w:rPr>
+        <w:t xml:space="preserve">Μοιάζει πολύ με το δίκτυο </w:t>
+      </w:r>
+      <w:r>
+        <w:rPr>
+          <w:rFonts w:hint="default" w:ascii="Times New Roman" w:hAnsi="Times New Roman" w:cs="Times New Roman"/>
           <w:sz w:val="24"/>
           <w:szCs w:val="24"/>
           <w:lang w:val="en-GB"/>
@@ -28468,72 +28455,69 @@
       <w:r>
         <w:rPr>
           <w:rFonts w:hint="default" w:ascii="Times New Roman" w:hAnsi="Times New Roman" w:cs="Times New Roman"/>
-          <w:color w:val="0000FF"/>
-          <w:sz w:val="24"/>
-          <w:szCs w:val="24"/>
-          <w:lang w:val="el-GR"/>
-        </w:rPr>
-        <w:t xml:space="preserve">του </w:t>
+          <w:sz w:val="24"/>
+          <w:szCs w:val="24"/>
+          <w:lang w:val="el-GR"/>
+        </w:rPr>
+        <w:t xml:space="preserve">διότι και τα δύο αποτελούνται από μόνο έναν (1) νευρώνα αλλά μπορεί να βρει μία πολύ καλή λύση ακόμη και αν τα δεδομένα είναι σχεδόν γραμμικά διαχωρίσιμα. Μειονέκτημα του δικτύου αυτού, είναι πως δεν μπορεί να ταξινομήσει με απόλυτη επιτυχία γραμμικά διαχωρίσιμα δεδομένα δύο (2) κατηγοριών όπως το </w:t>
       </w:r>
       <w:r>
         <w:rPr>
           <w:rFonts w:hint="default" w:ascii="Times New Roman" w:hAnsi="Times New Roman" w:cs="Times New Roman"/>
-          <w:color w:val="0000FF"/>
-          <w:sz w:val="24"/>
-          <w:szCs w:val="24"/>
-          <w:lang w:val="en-GB"/>
-        </w:rPr>
-        <w:t xml:space="preserve">Rosenblatt, </w:t>
-      </w:r>
-      <w:r>
+          <w:sz w:val="24"/>
+          <w:szCs w:val="24"/>
+          <w:lang w:val="en-GB"/>
+        </w:rPr>
+        <w:t xml:space="preserve">Perceptron. </w:t>
+      </w:r>
+    </w:p>
+    <w:p>
+      <w:pPr>
+        <w:ind w:left="0" w:leftChars="0" w:right="282" w:firstLine="720" w:firstLineChars="0"/>
+        <w:jc w:val="both"/>
         <w:rPr>
           <w:rFonts w:hint="default" w:ascii="Times New Roman" w:hAnsi="Times New Roman" w:cs="Times New Roman"/>
-          <w:color w:val="0000FF"/>
-          <w:sz w:val="24"/>
-          <w:szCs w:val="24"/>
-          <w:lang w:val="el-GR"/>
-        </w:rPr>
-        <w:t>το οποίο μπορεί να ταξινομήσει με απόλυτη επιτυχία γραμμικά διαχωρίσιμα δεδομένα, αρκεί να ανήκουν σε δύο (2) μόνο κατηγορίες.</w:t>
-      </w:r>
+          <w:sz w:val="24"/>
+          <w:szCs w:val="24"/>
+          <w:lang w:val="en-GB"/>
+        </w:rPr>
+      </w:pPr>
       <w:r>
         <w:rPr>
           <w:rFonts w:hint="default" w:ascii="Times New Roman" w:hAnsi="Times New Roman" w:cs="Times New Roman"/>
-          <w:color w:val="0000FF"/>
-          <w:sz w:val="24"/>
-          <w:szCs w:val="24"/>
-          <w:lang w:val="en-GB"/>
-        </w:rPr>
-        <w:t xml:space="preserve"> </w:t>
+          <w:sz w:val="24"/>
+          <w:szCs w:val="24"/>
+          <w:lang w:val="el-GR"/>
+        </w:rPr>
+        <w:t xml:space="preserve">Μία επέκταση αυτών των δικτύων, αποτελεί το </w:t>
       </w:r>
       <w:r>
         <w:rPr>
           <w:rFonts w:hint="default" w:ascii="Times New Roman" w:hAnsi="Times New Roman" w:cs="Times New Roman"/>
           <w:sz w:val="24"/>
           <w:szCs w:val="24"/>
-          <w:lang w:val="el-GR"/>
-        </w:rPr>
-        <w:t xml:space="preserve">Το δεύτερο δίκτυο ήταν το </w:t>
+          <w:lang w:val="en-GB"/>
+        </w:rPr>
+        <w:t xml:space="preserve">MLP </w:t>
       </w:r>
       <w:r>
         <w:rPr>
           <w:rFonts w:hint="default" w:ascii="Times New Roman" w:hAnsi="Times New Roman" w:cs="Times New Roman"/>
           <w:sz w:val="24"/>
           <w:szCs w:val="24"/>
-          <w:lang w:val="en-GB"/>
-        </w:rPr>
-        <w:t xml:space="preserve">Adaline, </w:t>
+          <w:lang w:val="el-GR"/>
+        </w:rPr>
+        <w:t xml:space="preserve">δίκτυο το οποίο προτείνεται για την ταξινόμηση δεδομένων. Αυτό έχει την ικανότητα να εκπαιδεύσει δεδομένα ακόμη και αν δεν είναι γραμμικά διαχωρίσιμα, αλλά ακόμη και παραπάνω των δύο (2) κατηγοριών. Προκειμένου να γίνει η εκπαίδευση αυτού του δικτύου γίνεται πρόταση της χρήσης των μεθόδων </w:t>
       </w:r>
       <w:r>
         <w:rPr>
           <w:rFonts w:hint="default" w:ascii="Times New Roman" w:hAnsi="Times New Roman" w:cs="Times New Roman"/>
           <w:sz w:val="24"/>
           <w:szCs w:val="24"/>
-          <w:lang w:val="el-GR"/>
-        </w:rPr>
-        <w:t>το οποίο ενώ δεν έχει απόλυτη επιτυχία σε γραμμικά διαχωρίσιμα δεδομένα δύο (2) κατηγοριών, μπορεί να βρει</w:t>
-      </w:r>
-      <w:bookmarkStart w:id="89" w:name="_GoBack"/>
-      <w:bookmarkEnd w:id="89"/>
+          <w:lang w:val="en-GB"/>
+        </w:rPr>
+        <w:t xml:space="preserve">Back Propagation </w:t>
+      </w:r>
       <w:r>
         <w:rPr>
           <w:rFonts w:hint="default" w:ascii="Times New Roman" w:hAnsi="Times New Roman" w:cs="Times New Roman"/>
@@ -28541,7 +28525,7 @@
           <w:szCs w:val="24"/>
           <w:lang w:val="el-GR"/>
         </w:rPr>
-        <w:t xml:space="preserve"> μία αρκετά καλή λύση για δεδομένα που είναι σχεδόν γραμμικά διαχωρίσιμα - κάτι το οποίο δεν μπορεί να κάνει ένα δίκτυο </w:t>
+        <w:t xml:space="preserve">με στόχο τον υπολογισμό του σφάλματος από το στρώμα εξόδου προς το στρώμα εισόδου καθώς και της </w:t>
       </w:r>
       <w:r>
         <w:rPr>
@@ -28550,7 +28534,7 @@
           <w:szCs w:val="24"/>
           <w:lang w:val="en-GB"/>
         </w:rPr>
-        <w:t xml:space="preserve">Perceptron. </w:t>
+        <w:t xml:space="preserve">Gradient Descent </w:t>
       </w:r>
       <w:r>
         <w:rPr>
@@ -28559,7 +28543,7 @@
           <w:szCs w:val="24"/>
           <w:lang w:val="el-GR"/>
         </w:rPr>
-        <w:t>Επιπλέον, υπό προϋποθέσεις μπορεί να ταξινομήσει δεδομένα και παραπάνω των δύο (2) κατηγοριών καθώς μπορεί να χρησιμοποιηθεί και για την μάθηση συναρτήσεων. Τέλος, γνωρίσαμε το δίκτυ</w:t>
+        <w:t>με σκοπό την ενημέρωση των βαρών του δικτύου αξιοποιώντας το σφάλμα της</w:t>
       </w:r>
       <w:r>
         <w:rPr>
@@ -28568,16 +28552,46 @@
           <w:szCs w:val="24"/>
           <w:lang w:val="en-GB"/>
         </w:rPr>
-        <w:t>o MLP</w:t>
-      </w:r>
-      <w:r>
+        <w:t xml:space="preserve"> Back Propagation.</w:t>
+      </w:r>
+    </w:p>
+    <w:p>
+      <w:pPr>
+        <w:ind w:left="0" w:leftChars="0" w:right="282" w:firstLine="720" w:firstLineChars="0"/>
+        <w:jc w:val="both"/>
         <w:rPr>
           <w:rFonts w:hint="default" w:ascii="Times New Roman" w:hAnsi="Times New Roman" w:cs="Times New Roman"/>
           <w:sz w:val="24"/>
           <w:szCs w:val="24"/>
           <w:lang w:val="el-GR"/>
         </w:rPr>
-        <w:t xml:space="preserve">, το οποίο έχει την ικανότητα όχι μόνο να εκπαιδεύει δεδομένα παραπάνω από δύο (2) κατηγοριών αλλά ακόμη και αν αυτά δεν είναι γραμμικά διαχωρίσιμα. </w:t>
+      </w:pPr>
+      <w:r>
+        <w:rPr>
+          <w:rFonts w:hint="default" w:ascii="Times New Roman" w:hAnsi="Times New Roman" w:cs="Times New Roman"/>
+          <w:sz w:val="24"/>
+          <w:szCs w:val="24"/>
+          <w:lang w:val="el-GR"/>
+        </w:rPr>
+        <w:t xml:space="preserve"> Με απώτερο στόχο την βελτιστοποίηση του </w:t>
+      </w:r>
+      <w:r>
+        <w:rPr>
+          <w:rFonts w:hint="default" w:ascii="Times New Roman" w:hAnsi="Times New Roman" w:cs="Times New Roman"/>
+          <w:sz w:val="24"/>
+          <w:szCs w:val="24"/>
+          <w:lang w:val="en-GB"/>
+        </w:rPr>
+        <w:t xml:space="preserve">MLP </w:t>
+      </w:r>
+      <w:r>
+        <w:rPr>
+          <w:rFonts w:hint="default" w:ascii="Times New Roman" w:hAnsi="Times New Roman" w:cs="Times New Roman"/>
+          <w:sz w:val="24"/>
+          <w:szCs w:val="24"/>
+          <w:lang w:val="el-GR"/>
+        </w:rPr>
+        <w:t>δικτύου που προτείνεται για την ταξινόμηση δεδομένων, μπορεί να γίνει χρήση ενός γενετικού αλγορίθμου έτσι ώστε να γίνει βέλτιστη αρχικοποίηση των συναπτικών βαρών του δικτύου.</w:t>
       </w:r>
     </w:p>
     <w:p>
@@ -28591,15 +28605,6 @@
           <w:lang w:val="el-GR"/>
         </w:rPr>
       </w:pPr>
-      <w:r>
-        <w:rPr>
-          <w:rFonts w:hint="default" w:ascii="Times New Roman" w:hAnsi="Times New Roman" w:cs="Times New Roman"/>
-          <w:sz w:val="24"/>
-          <w:szCs w:val="24"/>
-          <w:lang w:val="el-GR"/>
-        </w:rPr>
-        <w:t>....</w:t>
-      </w:r>
     </w:p>
     <w:p>
       <w:pPr>
@@ -28624,18 +28629,15 @@
           <w:lang w:val="el-GR"/>
         </w:rPr>
       </w:pPr>
-    </w:p>
-    <w:p>
-      <w:pPr>
-        <w:ind w:left="0" w:leftChars="0" w:right="282" w:firstLine="0" w:firstLineChars="0"/>
-        <w:jc w:val="both"/>
+      <w:r>
         <w:rPr>
           <w:rFonts w:hint="default" w:ascii="Times New Roman" w:hAnsi="Times New Roman" w:cs="Times New Roman"/>
           <w:sz w:val="24"/>
           <w:szCs w:val="24"/>
           <w:lang w:val="el-GR"/>
         </w:rPr>
-      </w:pPr>
+        <w:t xml:space="preserve"> </w:t>
+      </w:r>
     </w:p>
     <w:p>
       <w:pPr>
@@ -29132,7 +29134,7 @@
     </w:p>
     <w:tbl>
       <w:tblPr>
-        <w:tblStyle w:val="26"/>
+        <w:tblStyle w:val="27"/>
         <w:tblpPr w:leftFromText="180" w:rightFromText="180" w:vertAnchor="text" w:horzAnchor="page" w:tblpX="1860" w:tblpY="442"/>
         <w:tblOverlap w:val="never"/>
         <w:tblW w:w="0" w:type="auto"/>
@@ -29168,6 +29170,12 @@
             <w:insideH w:val="single" w:color="auto" w:sz="4" w:space="0"/>
             <w:insideV w:val="single" w:color="auto" w:sz="4" w:space="0"/>
           </w:tblBorders>
+          <w:tblCellMar>
+            <w:top w:w="0" w:type="dxa"/>
+            <w:left w:w="108" w:type="dxa"/>
+            <w:bottom w:w="0" w:type="dxa"/>
+            <w:right w:w="108" w:type="dxa"/>
+          </w:tblCellMar>
         </w:tblPrEx>
         <w:trPr>
           <w:trHeight w:val="422" w:hRule="atLeast"/>
@@ -31509,7 +31517,7 @@
     </w:p>
     <w:tbl>
       <w:tblPr>
-        <w:tblStyle w:val="26"/>
+        <w:tblStyle w:val="27"/>
         <w:tblpPr w:leftFromText="180" w:rightFromText="180" w:vertAnchor="text" w:horzAnchor="page" w:tblpX="1860" w:tblpY="442"/>
         <w:tblOverlap w:val="never"/>
         <w:tblW w:w="0" w:type="auto"/>
@@ -34099,7 +34107,7 @@
     </w:p>
     <w:tbl>
       <w:tblPr>
-        <w:tblStyle w:val="26"/>
+        <w:tblStyle w:val="27"/>
         <w:tblpPr w:leftFromText="180" w:rightFromText="180" w:vertAnchor="text" w:horzAnchor="page" w:tblpX="1860" w:tblpY="442"/>
         <w:tblOverlap w:val="never"/>
         <w:tblW w:w="0" w:type="auto"/>
@@ -36668,6 +36676,272 @@
     </w:p>
     <w:p>
       <w:pPr>
+        <w:ind w:left="0" w:leftChars="0" w:right="282" w:firstLine="0" w:firstLineChars="0"/>
+        <w:jc w:val="both"/>
+        <w:rPr>
+          <w:rFonts w:ascii="Times New Roman" w:hAnsi="Times New Roman" w:cs="Times New Roman"/>
+          <w:sz w:val="24"/>
+          <w:szCs w:val="24"/>
+        </w:rPr>
+      </w:pPr>
+    </w:p>
+    <w:p>
+      <w:pPr>
+        <w:ind w:left="0" w:leftChars="0" w:right="282" w:firstLine="0" w:firstLineChars="0"/>
+        <w:jc w:val="both"/>
+        <w:rPr>
+          <w:rFonts w:ascii="Times New Roman" w:hAnsi="Times New Roman" w:cs="Times New Roman"/>
+          <w:sz w:val="24"/>
+          <w:szCs w:val="24"/>
+        </w:rPr>
+      </w:pPr>
+    </w:p>
+    <w:p>
+      <w:pPr>
+        <w:ind w:left="0" w:leftChars="0" w:right="282" w:firstLine="0" w:firstLineChars="0"/>
+        <w:jc w:val="both"/>
+        <w:rPr>
+          <w:rFonts w:ascii="Times New Roman" w:hAnsi="Times New Roman" w:cs="Times New Roman"/>
+          <w:sz w:val="24"/>
+          <w:szCs w:val="24"/>
+        </w:rPr>
+      </w:pPr>
+    </w:p>
+    <w:p>
+      <w:pPr>
+        <w:ind w:left="0" w:leftChars="0" w:right="282" w:firstLine="0" w:firstLineChars="0"/>
+        <w:jc w:val="both"/>
+        <w:rPr>
+          <w:rFonts w:ascii="Times New Roman" w:hAnsi="Times New Roman" w:cs="Times New Roman"/>
+          <w:sz w:val="24"/>
+          <w:szCs w:val="24"/>
+        </w:rPr>
+      </w:pPr>
+    </w:p>
+    <w:p>
+      <w:pPr>
+        <w:ind w:left="0" w:leftChars="0" w:right="282" w:firstLine="0" w:firstLineChars="0"/>
+        <w:jc w:val="both"/>
+        <w:rPr>
+          <w:rFonts w:ascii="Times New Roman" w:hAnsi="Times New Roman" w:cs="Times New Roman"/>
+          <w:sz w:val="24"/>
+          <w:szCs w:val="24"/>
+        </w:rPr>
+      </w:pPr>
+    </w:p>
+    <w:p>
+      <w:pPr>
+        <w:ind w:left="0" w:leftChars="0" w:right="282" w:firstLine="0" w:firstLineChars="0"/>
+        <w:jc w:val="both"/>
+        <w:rPr>
+          <w:rFonts w:ascii="Times New Roman" w:hAnsi="Times New Roman" w:cs="Times New Roman"/>
+          <w:sz w:val="24"/>
+          <w:szCs w:val="24"/>
+        </w:rPr>
+      </w:pPr>
+    </w:p>
+    <w:p>
+      <w:pPr>
+        <w:ind w:left="0" w:leftChars="0" w:right="282" w:firstLine="0" w:firstLineChars="0"/>
+        <w:jc w:val="both"/>
+        <w:rPr>
+          <w:rFonts w:ascii="Times New Roman" w:hAnsi="Times New Roman" w:cs="Times New Roman"/>
+          <w:sz w:val="24"/>
+          <w:szCs w:val="24"/>
+        </w:rPr>
+      </w:pPr>
+    </w:p>
+    <w:p>
+      <w:pPr>
+        <w:ind w:left="0" w:leftChars="0" w:right="282" w:firstLine="0" w:firstLineChars="0"/>
+        <w:jc w:val="both"/>
+        <w:rPr>
+          <w:rFonts w:ascii="Times New Roman" w:hAnsi="Times New Roman" w:cs="Times New Roman"/>
+          <w:sz w:val="24"/>
+          <w:szCs w:val="24"/>
+        </w:rPr>
+      </w:pPr>
+    </w:p>
+    <w:p>
+      <w:pPr>
+        <w:ind w:left="0" w:leftChars="0" w:right="282" w:firstLine="0" w:firstLineChars="0"/>
+        <w:jc w:val="both"/>
+        <w:rPr>
+          <w:rFonts w:ascii="Times New Roman" w:hAnsi="Times New Roman" w:cs="Times New Roman"/>
+          <w:sz w:val="24"/>
+          <w:szCs w:val="24"/>
+        </w:rPr>
+      </w:pPr>
+    </w:p>
+    <w:p>
+      <w:pPr>
+        <w:ind w:left="0" w:leftChars="0" w:right="282" w:firstLine="0" w:firstLineChars="0"/>
+        <w:jc w:val="both"/>
+        <w:rPr>
+          <w:rFonts w:ascii="Times New Roman" w:hAnsi="Times New Roman" w:cs="Times New Roman"/>
+          <w:sz w:val="24"/>
+          <w:szCs w:val="24"/>
+        </w:rPr>
+      </w:pPr>
+    </w:p>
+    <w:p>
+      <w:pPr>
+        <w:ind w:left="0" w:leftChars="0" w:right="282" w:firstLine="0" w:firstLineChars="0"/>
+        <w:jc w:val="both"/>
+        <w:rPr>
+          <w:rFonts w:ascii="Times New Roman" w:hAnsi="Times New Roman" w:cs="Times New Roman"/>
+          <w:sz w:val="24"/>
+          <w:szCs w:val="24"/>
+        </w:rPr>
+      </w:pPr>
+    </w:p>
+    <w:p>
+      <w:pPr>
+        <w:ind w:left="0" w:leftChars="0" w:right="282" w:firstLine="0" w:firstLineChars="0"/>
+        <w:jc w:val="both"/>
+        <w:rPr>
+          <w:rFonts w:ascii="Times New Roman" w:hAnsi="Times New Roman" w:cs="Times New Roman"/>
+          <w:sz w:val="24"/>
+          <w:szCs w:val="24"/>
+        </w:rPr>
+      </w:pPr>
+    </w:p>
+    <w:p>
+      <w:pPr>
+        <w:ind w:left="0" w:leftChars="0" w:right="282" w:firstLine="0" w:firstLineChars="0"/>
+        <w:jc w:val="both"/>
+        <w:rPr>
+          <w:rFonts w:ascii="Times New Roman" w:hAnsi="Times New Roman" w:cs="Times New Roman"/>
+          <w:sz w:val="24"/>
+          <w:szCs w:val="24"/>
+        </w:rPr>
+      </w:pPr>
+    </w:p>
+    <w:p>
+      <w:pPr>
+        <w:ind w:left="0" w:leftChars="0" w:right="282" w:firstLine="0" w:firstLineChars="0"/>
+        <w:jc w:val="both"/>
+        <w:rPr>
+          <w:rFonts w:ascii="Times New Roman" w:hAnsi="Times New Roman" w:cs="Times New Roman"/>
+          <w:sz w:val="24"/>
+          <w:szCs w:val="24"/>
+        </w:rPr>
+      </w:pPr>
+    </w:p>
+    <w:p>
+      <w:pPr>
+        <w:ind w:left="0" w:leftChars="0" w:right="282" w:firstLine="0" w:firstLineChars="0"/>
+        <w:jc w:val="both"/>
+        <w:rPr>
+          <w:rFonts w:ascii="Times New Roman" w:hAnsi="Times New Roman" w:cs="Times New Roman"/>
+          <w:sz w:val="24"/>
+          <w:szCs w:val="24"/>
+        </w:rPr>
+      </w:pPr>
+    </w:p>
+    <w:p>
+      <w:pPr>
+        <w:ind w:left="0" w:leftChars="0" w:right="282" w:firstLine="0" w:firstLineChars="0"/>
+        <w:jc w:val="both"/>
+        <w:rPr>
+          <w:rFonts w:ascii="Times New Roman" w:hAnsi="Times New Roman" w:cs="Times New Roman"/>
+          <w:sz w:val="24"/>
+          <w:szCs w:val="24"/>
+        </w:rPr>
+      </w:pPr>
+    </w:p>
+    <w:p>
+      <w:pPr>
+        <w:ind w:left="0" w:leftChars="0" w:right="282" w:firstLine="0" w:firstLineChars="0"/>
+        <w:jc w:val="both"/>
+        <w:rPr>
+          <w:rFonts w:ascii="Times New Roman" w:hAnsi="Times New Roman" w:cs="Times New Roman"/>
+          <w:sz w:val="24"/>
+          <w:szCs w:val="24"/>
+        </w:rPr>
+      </w:pPr>
+    </w:p>
+    <w:p>
+      <w:pPr>
+        <w:ind w:left="0" w:leftChars="0" w:right="282" w:firstLine="0" w:firstLineChars="0"/>
+        <w:jc w:val="both"/>
+        <w:rPr>
+          <w:rFonts w:ascii="Times New Roman" w:hAnsi="Times New Roman" w:cs="Times New Roman"/>
+          <w:sz w:val="24"/>
+          <w:szCs w:val="24"/>
+        </w:rPr>
+      </w:pPr>
+    </w:p>
+    <w:p>
+      <w:pPr>
+        <w:ind w:left="0" w:leftChars="0" w:right="282" w:firstLine="0" w:firstLineChars="0"/>
+        <w:jc w:val="both"/>
+        <w:rPr>
+          <w:rFonts w:ascii="Times New Roman" w:hAnsi="Times New Roman" w:cs="Times New Roman"/>
+          <w:sz w:val="24"/>
+          <w:szCs w:val="24"/>
+        </w:rPr>
+      </w:pPr>
+    </w:p>
+    <w:p>
+      <w:pPr>
+        <w:ind w:left="0" w:leftChars="0" w:right="282" w:firstLine="0" w:firstLineChars="0"/>
+        <w:jc w:val="both"/>
+        <w:rPr>
+          <w:rFonts w:ascii="Times New Roman" w:hAnsi="Times New Roman" w:cs="Times New Roman"/>
+          <w:sz w:val="24"/>
+          <w:szCs w:val="24"/>
+        </w:rPr>
+      </w:pPr>
+    </w:p>
+    <w:p>
+      <w:pPr>
+        <w:ind w:left="0" w:leftChars="0" w:right="282" w:firstLine="0" w:firstLineChars="0"/>
+        <w:jc w:val="both"/>
+        <w:rPr>
+          <w:rFonts w:ascii="Times New Roman" w:hAnsi="Times New Roman" w:cs="Times New Roman"/>
+          <w:sz w:val="24"/>
+          <w:szCs w:val="24"/>
+        </w:rPr>
+      </w:pPr>
+    </w:p>
+    <w:p>
+      <w:pPr>
+        <w:ind w:left="0" w:leftChars="0" w:right="282" w:firstLine="0" w:firstLineChars="0"/>
+        <w:jc w:val="both"/>
+        <w:rPr>
+          <w:rFonts w:ascii="Times New Roman" w:hAnsi="Times New Roman" w:cs="Times New Roman"/>
+          <w:sz w:val="24"/>
+          <w:szCs w:val="24"/>
+        </w:rPr>
+      </w:pPr>
+    </w:p>
+    <w:p>
+      <w:pPr>
+        <w:ind w:left="0" w:leftChars="0" w:right="282" w:firstLine="0" w:firstLineChars="0"/>
+        <w:jc w:val="both"/>
+        <w:rPr>
+          <w:rFonts w:ascii="Times New Roman" w:hAnsi="Times New Roman" w:cs="Times New Roman"/>
+          <w:sz w:val="24"/>
+          <w:szCs w:val="24"/>
+        </w:rPr>
+      </w:pPr>
+    </w:p>
+    <w:p>
+      <w:pPr>
+        <w:ind w:left="0" w:leftChars="0" w:right="282" w:firstLine="0" w:firstLineChars="0"/>
+        <w:jc w:val="both"/>
+        <w:rPr>
+          <w:rFonts w:ascii="Times New Roman" w:hAnsi="Times New Roman" w:cs="Times New Roman"/>
+          <w:sz w:val="24"/>
+          <w:szCs w:val="24"/>
+        </w:rPr>
+      </w:pPr>
+      <w:bookmarkStart w:id="89" w:name="_GoBack"/>
+      <w:bookmarkEnd w:id="89"/>
+    </w:p>
+    <w:p>
+      <w:pPr>
         <w:pStyle w:val="2"/>
         <w:numPr>
           <w:ilvl w:val="0"/>
@@ -36683,8 +36957,8 @@
           <w:lang w:val="el-GR"/>
         </w:rPr>
       </w:pPr>
-      <w:bookmarkStart w:id="82" w:name="_Toc15418"/>
-      <w:bookmarkStart w:id="83" w:name="_Toc5169"/>
+      <w:bookmarkStart w:id="82" w:name="_Toc5169"/>
+      <w:bookmarkStart w:id="83" w:name="_Toc15418"/>
       <w:r>
         <w:rPr>
           <w:rFonts w:ascii="Times New Roman" w:hAnsi="Times New Roman" w:cs="Times New Roman"/>
@@ -37293,7 +37567,7 @@
     </w:p>
     <w:p>
       <w:pPr>
-        <w:pStyle w:val="57"/>
+        <w:pStyle w:val="58"/>
         <w:numPr>
           <w:ilvl w:val="0"/>
           <w:numId w:val="5"/>
@@ -37390,7 +37664,7 @@
     </w:p>
     <w:p>
       <w:pPr>
-        <w:pStyle w:val="57"/>
+        <w:pStyle w:val="58"/>
         <w:numPr>
           <w:ilvl w:val="0"/>
           <w:numId w:val="5"/>
@@ -37586,7 +37860,7 @@
     </w:p>
     <w:p>
       <w:pPr>
-        <w:pStyle w:val="57"/>
+        <w:pStyle w:val="58"/>
         <w:numPr>
           <w:ilvl w:val="0"/>
           <w:numId w:val="5"/>
@@ -37764,7 +38038,7 @@
     </w:p>
     <w:p>
       <w:pPr>
-        <w:pStyle w:val="57"/>
+        <w:pStyle w:val="58"/>
         <w:numPr>
           <w:ilvl w:val="0"/>
           <w:numId w:val="5"/>
@@ -37923,7 +38197,7 @@
     </w:p>
     <w:p>
       <w:pPr>
-        <w:pStyle w:val="57"/>
+        <w:pStyle w:val="58"/>
         <w:numPr>
           <w:ilvl w:val="0"/>
           <w:numId w:val="5"/>
@@ -38020,7 +38294,7 @@
     </w:p>
     <w:p>
       <w:pPr>
-        <w:pStyle w:val="57"/>
+        <w:pStyle w:val="58"/>
         <w:numPr>
           <w:ilvl w:val="0"/>
           <w:numId w:val="5"/>
@@ -38128,7 +38402,7 @@
       </w:r>
       <w:r>
         <w:rPr>
-          <w:rStyle w:val="22"/>
+          <w:rStyle w:val="23"/>
           <w:rFonts w:ascii="Times New Roman" w:hAnsi="Times New Roman" w:eastAsia="Times New Roman"/>
           <w:i w:val="0"/>
           <w:iCs w:val="0"/>
@@ -38141,7 +38415,7 @@
     </w:p>
     <w:p>
       <w:pPr>
-        <w:pStyle w:val="57"/>
+        <w:pStyle w:val="58"/>
         <w:numPr>
           <w:ilvl w:val="0"/>
           <w:numId w:val="5"/>
@@ -38233,7 +38507,7 @@
     </w:p>
     <w:p>
       <w:pPr>
-        <w:pStyle w:val="57"/>
+        <w:pStyle w:val="58"/>
         <w:numPr>
           <w:ilvl w:val="0"/>
           <w:numId w:val="5"/>
@@ -38417,7 +38691,7 @@
     </w:p>
     <w:p>
       <w:pPr>
-        <w:pStyle w:val="57"/>
+        <w:pStyle w:val="58"/>
         <w:numPr>
           <w:ilvl w:val="0"/>
           <w:numId w:val="5"/>
@@ -38488,7 +38762,7 @@
     </w:p>
     <w:p>
       <w:pPr>
-        <w:pStyle w:val="57"/>
+        <w:pStyle w:val="58"/>
         <w:numPr>
           <w:ilvl w:val="0"/>
           <w:numId w:val="5"/>
@@ -38679,7 +38953,7 @@
     </w:p>
     <w:p>
       <w:pPr>
-        <w:pStyle w:val="57"/>
+        <w:pStyle w:val="58"/>
         <w:numPr>
           <w:ilvl w:val="0"/>
           <w:numId w:val="5"/>
@@ -38819,7 +39093,7 @@
     </w:p>
     <w:p>
       <w:pPr>
-        <w:pStyle w:val="57"/>
+        <w:pStyle w:val="58"/>
         <w:numPr>
           <w:ilvl w:val="0"/>
           <w:numId w:val="5"/>
@@ -38932,7 +39206,7 @@
     </w:p>
     <w:p>
       <w:pPr>
-        <w:pStyle w:val="57"/>
+        <w:pStyle w:val="58"/>
         <w:numPr>
           <w:ilvl w:val="0"/>
           <w:numId w:val="5"/>
@@ -39045,7 +39319,7 @@
     </w:p>
     <w:p>
       <w:pPr>
-        <w:pStyle w:val="57"/>
+        <w:pStyle w:val="58"/>
         <w:numPr>
           <w:ilvl w:val="0"/>
           <w:numId w:val="5"/>
@@ -39142,7 +39416,7 @@
     </w:p>
     <w:p>
       <w:pPr>
-        <w:pStyle w:val="57"/>
+        <w:pStyle w:val="58"/>
         <w:numPr>
           <w:ilvl w:val="0"/>
           <w:numId w:val="5"/>
@@ -39290,7 +39564,7 @@
     </w:p>
     <w:p>
       <w:pPr>
-        <w:pStyle w:val="57"/>
+        <w:pStyle w:val="58"/>
         <w:numPr>
           <w:ilvl w:val="0"/>
           <w:numId w:val="5"/>
@@ -39422,7 +39696,7 @@
     </w:p>
     <w:p>
       <w:pPr>
-        <w:pStyle w:val="57"/>
+        <w:pStyle w:val="58"/>
         <w:numPr>
           <w:ilvl w:val="0"/>
           <w:numId w:val="5"/>
@@ -39553,7 +39827,7 @@
     </w:p>
     <w:p>
       <w:pPr>
-        <w:pStyle w:val="57"/>
+        <w:pStyle w:val="58"/>
         <w:numPr>
           <w:ilvl w:val="0"/>
           <w:numId w:val="5"/>
@@ -39728,7 +40002,7 @@
     </w:p>
     <w:p>
       <w:pPr>
-        <w:pStyle w:val="57"/>
+        <w:pStyle w:val="58"/>
         <w:numPr>
           <w:ilvl w:val="0"/>
           <w:numId w:val="5"/>
@@ -39878,7 +40152,7 @@
     </w:p>
     <w:p>
       <w:pPr>
-        <w:pStyle w:val="57"/>
+        <w:pStyle w:val="58"/>
         <w:numPr>
           <w:ilvl w:val="0"/>
           <w:numId w:val="5"/>
@@ -40054,7 +40328,7 @@
     </w:p>
     <w:p>
       <w:pPr>
-        <w:pStyle w:val="57"/>
+        <w:pStyle w:val="58"/>
         <w:numPr>
           <w:ilvl w:val="0"/>
           <w:numId w:val="5"/>
@@ -40183,7 +40457,7 @@
     </w:p>
     <w:p>
       <w:pPr>
-        <w:pStyle w:val="57"/>
+        <w:pStyle w:val="58"/>
         <w:numPr>
           <w:ilvl w:val="0"/>
           <w:numId w:val="5"/>
@@ -40312,7 +40586,7 @@
     </w:p>
     <w:p>
       <w:pPr>
-        <w:pStyle w:val="57"/>
+        <w:pStyle w:val="58"/>
         <w:numPr>
           <w:ilvl w:val="0"/>
           <w:numId w:val="5"/>
@@ -40503,7 +40777,7 @@
     </w:p>
     <w:p>
       <w:pPr>
-        <w:pStyle w:val="57"/>
+        <w:pStyle w:val="58"/>
         <w:numPr>
           <w:ilvl w:val="0"/>
           <w:numId w:val="5"/>
@@ -40678,7 +40952,7 @@
     </w:p>
     <w:p>
       <w:pPr>
-        <w:pStyle w:val="57"/>
+        <w:pStyle w:val="58"/>
         <w:numPr>
           <w:ilvl w:val="0"/>
           <w:numId w:val="5"/>
@@ -40884,7 +41158,7 @@
     </w:p>
     <w:p>
       <w:pPr>
-        <w:pStyle w:val="57"/>
+        <w:pStyle w:val="58"/>
         <w:numPr>
           <w:ilvl w:val="0"/>
           <w:numId w:val="5"/>
@@ -41009,7 +41283,7 @@
     </w:p>
     <w:p>
       <w:pPr>
-        <w:pStyle w:val="57"/>
+        <w:pStyle w:val="58"/>
         <w:numPr>
           <w:ilvl w:val="0"/>
           <w:numId w:val="5"/>
@@ -41063,7 +41337,7 @@
     </w:p>
     <w:p>
       <w:pPr>
-        <w:pStyle w:val="57"/>
+        <w:pStyle w:val="58"/>
         <w:numPr>
           <w:ilvl w:val="0"/>
           <w:numId w:val="5"/>
@@ -41340,8 +41614,8 @@
           <w:szCs w:val="28"/>
         </w:rPr>
       </w:pPr>
-      <w:bookmarkStart w:id="85" w:name="_Toc9674"/>
-      <w:bookmarkStart w:id="86" w:name="_Toc25454"/>
+      <w:bookmarkStart w:id="85" w:name="_Toc25454"/>
+      <w:bookmarkStart w:id="86" w:name="_Toc9674"/>
       <w:r>
         <w:rPr>
           <w:rFonts w:ascii="Times New Roman" w:hAnsi="Times New Roman" w:cs="Times New Roman"/>
@@ -41541,7 +41815,7 @@
       </w:r>
       <w:r>
         <w:rPr>
-          <w:rStyle w:val="22"/>
+          <w:rStyle w:val="23"/>
           <w:rFonts w:ascii="Times New Roman" w:hAnsi="Times New Roman"/>
           <w:b w:val="0"/>
           <w:bCs w:val="0"/>
@@ -41555,7 +41829,7 @@
       </w:r>
       <w:r>
         <w:rPr>
-          <w:rStyle w:val="22"/>
+          <w:rStyle w:val="23"/>
           <w:rFonts w:ascii="Times New Roman" w:hAnsi="Times New Roman"/>
           <w:b w:val="0"/>
           <w:bCs w:val="0"/>
@@ -47207,7 +47481,7 @@
       </w:pPr>
       <w:r>
         <w:rPr>
-          <w:rStyle w:val="38"/>
+          <w:rStyle w:val="39"/>
         </w:rPr>
         <w:footnoteRef/>
       </w:r>
@@ -47322,7 +47596,7 @@
       </w:pPr>
       <w:r>
         <w:rPr>
-          <w:rStyle w:val="38"/>
+          <w:rStyle w:val="39"/>
         </w:rPr>
         <w:footnoteRef/>
       </w:r>
@@ -47521,7 +47795,7 @@
       </w:pPr>
       <w:r>
         <w:rPr>
-          <w:rStyle w:val="38"/>
+          <w:rStyle w:val="39"/>
         </w:rPr>
         <w:footnoteRef/>
       </w:r>
@@ -47626,7 +47900,7 @@
       </w:pPr>
       <w:r>
         <w:rPr>
-          <w:rStyle w:val="38"/>
+          <w:rStyle w:val="39"/>
         </w:rPr>
         <w:footnoteRef/>
       </w:r>
@@ -47801,7 +48075,7 @@
       </w:pPr>
       <w:r>
         <w:rPr>
-          <w:rStyle w:val="38"/>
+          <w:rStyle w:val="39"/>
         </w:rPr>
         <w:footnoteRef/>
       </w:r>
@@ -48257,7 +48531,7 @@
       </w:pPr>
       <w:r>
         <w:rPr>
-          <w:rStyle w:val="38"/>
+          <w:rStyle w:val="39"/>
         </w:rPr>
         <w:footnoteRef/>
       </w:r>
@@ -48748,7 +49022,7 @@
       </w:pPr>
       <w:r>
         <w:rPr>
-          <w:rStyle w:val="38"/>
+          <w:rStyle w:val="39"/>
         </w:rPr>
         <w:footnoteRef/>
       </w:r>
@@ -50435,7 +50709,7 @@
     <w:lsdException w:uiPriority="99" w:name="HTML Code"/>
     <w:lsdException w:uiPriority="99" w:name="HTML Definition"/>
     <w:lsdException w:uiPriority="99" w:name="HTML Keyboard"/>
-    <w:lsdException w:uiPriority="99" w:name="HTML Preformatted"/>
+    <w:lsdException w:qFormat="1" w:uiPriority="99" w:name="HTML Preformatted"/>
     <w:lsdException w:uiPriority="99" w:name="HTML Sample"/>
     <w:lsdException w:uiPriority="99" w:name="HTML Typewriter"/>
     <w:lsdException w:uiPriority="99" w:name="HTML Variable"/>
@@ -50611,7 +50885,7 @@
     <w:name w:val="heading 1"/>
     <w:basedOn w:val="1"/>
     <w:next w:val="1"/>
-    <w:link w:val="42"/>
+    <w:link w:val="43"/>
     <w:qFormat/>
     <w:uiPriority w:val="9"/>
     <w:pPr>
@@ -50637,7 +50911,7 @@
     <w:name w:val="heading 2"/>
     <w:basedOn w:val="1"/>
     <w:next w:val="1"/>
-    <w:link w:val="43"/>
+    <w:link w:val="44"/>
     <w:unhideWhenUsed/>
     <w:qFormat/>
     <w:uiPriority w:val="9"/>
@@ -50664,7 +50938,7 @@
     <w:name w:val="heading 3"/>
     <w:basedOn w:val="1"/>
     <w:next w:val="1"/>
-    <w:link w:val="44"/>
+    <w:link w:val="45"/>
     <w:semiHidden/>
     <w:unhideWhenUsed/>
     <w:qFormat/>
@@ -50690,7 +50964,7 @@
     <w:name w:val="heading 4"/>
     <w:basedOn w:val="1"/>
     <w:next w:val="1"/>
-    <w:link w:val="45"/>
+    <w:link w:val="46"/>
     <w:semiHidden/>
     <w:unhideWhenUsed/>
     <w:qFormat/>
@@ -50718,7 +50992,7 @@
     <w:name w:val="heading 5"/>
     <w:basedOn w:val="1"/>
     <w:next w:val="1"/>
-    <w:link w:val="46"/>
+    <w:link w:val="47"/>
     <w:semiHidden/>
     <w:unhideWhenUsed/>
     <w:qFormat/>
@@ -50742,7 +51016,7 @@
     <w:name w:val="heading 6"/>
     <w:basedOn w:val="1"/>
     <w:next w:val="1"/>
-    <w:link w:val="47"/>
+    <w:link w:val="48"/>
     <w:semiHidden/>
     <w:unhideWhenUsed/>
     <w:qFormat/>
@@ -50768,7 +51042,7 @@
     <w:name w:val="heading 7"/>
     <w:basedOn w:val="1"/>
     <w:next w:val="1"/>
-    <w:link w:val="48"/>
+    <w:link w:val="49"/>
     <w:semiHidden/>
     <w:unhideWhenUsed/>
     <w:qFormat/>
@@ -50794,7 +51068,7 @@
     <w:name w:val="heading 8"/>
     <w:basedOn w:val="1"/>
     <w:next w:val="1"/>
-    <w:link w:val="49"/>
+    <w:link w:val="50"/>
     <w:semiHidden/>
     <w:unhideWhenUsed/>
     <w:qFormat/>
@@ -50820,7 +51094,7 @@
     <w:name w:val="heading 9"/>
     <w:basedOn w:val="1"/>
     <w:next w:val="1"/>
-    <w:link w:val="50"/>
+    <w:link w:val="51"/>
     <w:semiHidden/>
     <w:unhideWhenUsed/>
     <w:qFormat/>
@@ -50869,7 +51143,7 @@
   <w:style w:type="paragraph" w:styleId="13">
     <w:name w:val="Balloon Text"/>
     <w:basedOn w:val="1"/>
-    <w:link w:val="39"/>
+    <w:link w:val="40"/>
     <w:semiHidden/>
     <w:unhideWhenUsed/>
     <w:qFormat/>
@@ -50928,7 +51202,7 @@
   <w:style w:type="paragraph" w:styleId="18">
     <w:name w:val="footer"/>
     <w:basedOn w:val="1"/>
-    <w:link w:val="41"/>
+    <w:link w:val="42"/>
     <w:unhideWhenUsed/>
     <w:qFormat/>
     <w:uiPriority w:val="99"/>
@@ -50967,7 +51241,7 @@
   <w:style w:type="paragraph" w:styleId="21">
     <w:name w:val="header"/>
     <w:basedOn w:val="1"/>
-    <w:link w:val="40"/>
+    <w:link w:val="41"/>
     <w:unhideWhenUsed/>
     <w:qFormat/>
     <w:uiPriority w:val="99"/>
@@ -50979,7 +51253,42 @@
       <w:spacing w:before="0" w:after="0" w:line="240" w:lineRule="auto"/>
     </w:pPr>
   </w:style>
-  <w:style w:type="character" w:styleId="22">
+  <w:style w:type="paragraph" w:styleId="22">
+    <w:name w:val="HTML Preformatted"/>
+    <w:semiHidden/>
+    <w:unhideWhenUsed/>
+    <w:qFormat/>
+    <w:uiPriority w:val="99"/>
+    <w:pPr>
+      <w:tabs>
+        <w:tab w:val="left" w:pos="916"/>
+        <w:tab w:val="left" w:pos="1832"/>
+        <w:tab w:val="left" w:pos="2748"/>
+        <w:tab w:val="left" w:pos="3664"/>
+        <w:tab w:val="left" w:pos="4580"/>
+        <w:tab w:val="left" w:pos="5496"/>
+        <w:tab w:val="left" w:pos="6412"/>
+        <w:tab w:val="left" w:pos="7328"/>
+        <w:tab w:val="left" w:pos="8244"/>
+        <w:tab w:val="left" w:pos="9160"/>
+        <w:tab w:val="left" w:pos="10076"/>
+        <w:tab w:val="left" w:pos="10992"/>
+        <w:tab w:val="left" w:pos="11908"/>
+        <w:tab w:val="left" w:pos="12824"/>
+        <w:tab w:val="left" w:pos="13740"/>
+        <w:tab w:val="left" w:pos="14656"/>
+      </w:tabs>
+      <w:jc w:val="left"/>
+    </w:pPr>
+    <w:rPr>
+      <w:rFonts w:hint="eastAsia" w:ascii="SimSun" w:hAnsi="SimSun" w:eastAsia="SimSun" w:cs="SimSun"/>
+      <w:kern w:val="0"/>
+      <w:sz w:val="24"/>
+      <w:szCs w:val="24"/>
+      <w:lang w:val="en-US" w:eastAsia="zh-CN" w:bidi="ar"/>
+    </w:rPr>
+  </w:style>
+  <w:style w:type="character" w:styleId="23">
     <w:name w:val="Hyperlink"/>
     <w:basedOn w:val="11"/>
     <w:unhideWhenUsed/>
@@ -50990,13 +51299,13 @@
       <w:u w:val="single"/>
     </w:rPr>
   </w:style>
-  <w:style w:type="paragraph" w:styleId="23">
+  <w:style w:type="paragraph" w:styleId="24">
     <w:name w:val="index heading"/>
-    <w:basedOn w:val="24"/>
+    <w:basedOn w:val="25"/>
     <w:qFormat/>
     <w:uiPriority w:val="0"/>
   </w:style>
-  <w:style w:type="paragraph" w:customStyle="1" w:styleId="24">
+  <w:style w:type="paragraph" w:customStyle="1" w:styleId="25">
     <w:name w:val="Heading"/>
     <w:basedOn w:val="1"/>
     <w:next w:val="14"/>
@@ -51012,7 +51321,7 @@
       <w:szCs w:val="28"/>
     </w:rPr>
   </w:style>
-  <w:style w:type="paragraph" w:styleId="25">
+  <w:style w:type="paragraph" w:styleId="26">
     <w:name w:val="List"/>
     <w:basedOn w:val="14"/>
     <w:qFormat/>
@@ -51021,7 +51330,7 @@
       <w:rFonts w:cs="Arial"/>
     </w:rPr>
   </w:style>
-  <w:style w:type="table" w:styleId="26">
+  <w:style w:type="table" w:styleId="27">
     <w:name w:val="Table Grid"/>
     <w:basedOn w:val="12"/>
     <w:qFormat/>
@@ -51040,7 +51349,7 @@
       </w:tblBorders>
     </w:tblPr>
   </w:style>
-  <w:style w:type="paragraph" w:styleId="27">
+  <w:style w:type="paragraph" w:styleId="28">
     <w:name w:val="table of figures"/>
     <w:basedOn w:val="1"/>
     <w:next w:val="1"/>
@@ -51052,7 +51361,7 @@
       <w:ind w:hanging="200"/>
     </w:pPr>
   </w:style>
-  <w:style w:type="paragraph" w:styleId="28">
+  <w:style w:type="paragraph" w:styleId="29">
     <w:name w:val="toc 1"/>
     <w:basedOn w:val="1"/>
     <w:next w:val="1"/>
@@ -51063,7 +51372,7 @@
       <w:spacing w:before="0" w:after="100"/>
     </w:pPr>
   </w:style>
-  <w:style w:type="paragraph" w:styleId="29">
+  <w:style w:type="paragraph" w:styleId="30">
     <w:name w:val="toc 2"/>
     <w:basedOn w:val="1"/>
     <w:next w:val="1"/>
@@ -51075,13 +51384,13 @@
       <w:ind w:left="220"/>
     </w:pPr>
   </w:style>
-  <w:style w:type="paragraph" w:styleId="30">
+  <w:style w:type="paragraph" w:styleId="31">
     <w:name w:val="toc 3"/>
-    <w:basedOn w:val="31"/>
+    <w:basedOn w:val="32"/>
     <w:qFormat/>
     <w:uiPriority w:val="0"/>
   </w:style>
-  <w:style w:type="paragraph" w:customStyle="1" w:styleId="31">
+  <w:style w:type="paragraph" w:customStyle="1" w:styleId="32">
     <w:name w:val="Index"/>
     <w:basedOn w:val="1"/>
     <w:qFormat/>
@@ -51093,43 +51402,43 @@
       <w:rFonts w:cs="Arial"/>
     </w:rPr>
   </w:style>
-  <w:style w:type="paragraph" w:styleId="32">
+  <w:style w:type="paragraph" w:styleId="33">
     <w:name w:val="toc 4"/>
-    <w:basedOn w:val="31"/>
-    <w:qFormat/>
-    <w:uiPriority w:val="0"/>
-  </w:style>
-  <w:style w:type="paragraph" w:styleId="33">
-    <w:name w:val="toc 5"/>
-    <w:basedOn w:val="31"/>
+    <w:basedOn w:val="32"/>
     <w:qFormat/>
     <w:uiPriority w:val="0"/>
   </w:style>
   <w:style w:type="paragraph" w:styleId="34">
-    <w:name w:val="toc 6"/>
-    <w:basedOn w:val="31"/>
+    <w:name w:val="toc 5"/>
+    <w:basedOn w:val="32"/>
     <w:qFormat/>
     <w:uiPriority w:val="0"/>
   </w:style>
   <w:style w:type="paragraph" w:styleId="35">
-    <w:name w:val="toc 7"/>
-    <w:basedOn w:val="31"/>
+    <w:name w:val="toc 6"/>
+    <w:basedOn w:val="32"/>
     <w:qFormat/>
     <w:uiPriority w:val="0"/>
   </w:style>
   <w:style w:type="paragraph" w:styleId="36">
-    <w:name w:val="toc 8"/>
-    <w:basedOn w:val="31"/>
+    <w:name w:val="toc 7"/>
+    <w:basedOn w:val="32"/>
     <w:qFormat/>
     <w:uiPriority w:val="0"/>
   </w:style>
   <w:style w:type="paragraph" w:styleId="37">
-    <w:name w:val="toc 9"/>
-    <w:basedOn w:val="31"/>
+    <w:name w:val="toc 8"/>
+    <w:basedOn w:val="32"/>
     <w:qFormat/>
     <w:uiPriority w:val="0"/>
   </w:style>
-  <w:style w:type="character" w:customStyle="1" w:styleId="38">
+  <w:style w:type="paragraph" w:styleId="38">
+    <w:name w:val="toc 9"/>
+    <w:basedOn w:val="32"/>
+    <w:qFormat/>
+    <w:uiPriority w:val="0"/>
+  </w:style>
+  <w:style w:type="character" w:customStyle="1" w:styleId="39">
     <w:name w:val="Footnote Characters"/>
     <w:basedOn w:val="11"/>
     <w:semiHidden/>
@@ -51140,7 +51449,7 @@
       <w:vertAlign w:val="superscript"/>
     </w:rPr>
   </w:style>
-  <w:style w:type="character" w:customStyle="1" w:styleId="39">
+  <w:style w:type="character" w:customStyle="1" w:styleId="40">
     <w:name w:val="Κείμενο πλαισίου Char"/>
     <w:basedOn w:val="11"/>
     <w:link w:val="13"/>
@@ -51153,21 +51462,21 @@
       <w:szCs w:val="16"/>
     </w:rPr>
   </w:style>
-  <w:style w:type="character" w:customStyle="1" w:styleId="40">
+  <w:style w:type="character" w:customStyle="1" w:styleId="41">
     <w:name w:val="Κεφαλίδα Char"/>
     <w:basedOn w:val="11"/>
     <w:link w:val="21"/>
     <w:qFormat/>
     <w:uiPriority w:val="99"/>
   </w:style>
-  <w:style w:type="character" w:customStyle="1" w:styleId="41">
+  <w:style w:type="character" w:customStyle="1" w:styleId="42">
     <w:name w:val="Υποσέλιδο Char"/>
     <w:basedOn w:val="11"/>
     <w:link w:val="18"/>
     <w:qFormat/>
     <w:uiPriority w:val="99"/>
   </w:style>
-  <w:style w:type="character" w:customStyle="1" w:styleId="42">
+  <w:style w:type="character" w:customStyle="1" w:styleId="43">
     <w:name w:val="Επικεφαλίδα 1 Char"/>
     <w:basedOn w:val="11"/>
     <w:link w:val="2"/>
@@ -51182,7 +51491,7 @@
       <w:szCs w:val="28"/>
     </w:rPr>
   </w:style>
-  <w:style w:type="character" w:customStyle="1" w:styleId="43">
+  <w:style w:type="character" w:customStyle="1" w:styleId="44">
     <w:name w:val="Επικεφαλίδα 2 Char"/>
     <w:basedOn w:val="11"/>
     <w:link w:val="3"/>
@@ -51197,7 +51506,7 @@
       <w:szCs w:val="26"/>
     </w:rPr>
   </w:style>
-  <w:style w:type="character" w:customStyle="1" w:styleId="44">
+  <w:style w:type="character" w:customStyle="1" w:styleId="45">
     <w:name w:val="Επικεφαλίδα 3 Char"/>
     <w:basedOn w:val="11"/>
     <w:link w:val="4"/>
@@ -51211,7 +51520,7 @@
       <w:color w:val="4F81BD" w:themeColor="accent1"/>
     </w:rPr>
   </w:style>
-  <w:style w:type="character" w:customStyle="1" w:styleId="45">
+  <w:style w:type="character" w:customStyle="1" w:styleId="46">
     <w:name w:val="Επικεφαλίδα 4 Char"/>
     <w:basedOn w:val="11"/>
     <w:link w:val="5"/>
@@ -51227,7 +51536,7 @@
       <w:color w:val="4F81BD" w:themeColor="accent1"/>
     </w:rPr>
   </w:style>
-  <w:style w:type="character" w:customStyle="1" w:styleId="46">
+  <w:style w:type="character" w:customStyle="1" w:styleId="47">
     <w:name w:val="Επικεφαλίδα 5 Char"/>
     <w:basedOn w:val="11"/>
     <w:link w:val="6"/>
@@ -51239,7 +51548,7 @@
       <w:color w:val="244061" w:themeColor="accent1" w:themeShade="80"/>
     </w:rPr>
   </w:style>
-  <w:style w:type="character" w:customStyle="1" w:styleId="47">
+  <w:style w:type="character" w:customStyle="1" w:styleId="48">
     <w:name w:val="Επικεφαλίδα 6 Char"/>
     <w:basedOn w:val="11"/>
     <w:link w:val="7"/>
@@ -51253,7 +51562,7 @@
       <w:color w:val="244061" w:themeColor="accent1" w:themeShade="80"/>
     </w:rPr>
   </w:style>
-  <w:style w:type="character" w:customStyle="1" w:styleId="48">
+  <w:style w:type="character" w:customStyle="1" w:styleId="49">
     <w:name w:val="Επικεφαλίδα 7 Char"/>
     <w:basedOn w:val="11"/>
     <w:link w:val="8"/>
@@ -51267,7 +51576,7 @@
       <w:color w:val="3F3F3F" w:themeColor="text1" w:themeTint="BF"/>
     </w:rPr>
   </w:style>
-  <w:style w:type="character" w:customStyle="1" w:styleId="49">
+  <w:style w:type="character" w:customStyle="1" w:styleId="50">
     <w:name w:val="Επικεφαλίδα 8 Char"/>
     <w:basedOn w:val="11"/>
     <w:link w:val="9"/>
@@ -51281,7 +51590,7 @@
       <w:szCs w:val="20"/>
     </w:rPr>
   </w:style>
-  <w:style w:type="character" w:customStyle="1" w:styleId="50">
+  <w:style w:type="character" w:customStyle="1" w:styleId="51">
     <w:name w:val="Επικεφαλίδα 9 Char"/>
     <w:basedOn w:val="11"/>
     <w:link w:val="10"/>
@@ -51297,23 +51606,23 @@
       <w:szCs w:val="20"/>
     </w:rPr>
   </w:style>
-  <w:style w:type="character" w:customStyle="1" w:styleId="51">
+  <w:style w:type="character" w:customStyle="1" w:styleId="52">
     <w:name w:val="Index Link"/>
     <w:qFormat/>
     <w:uiPriority w:val="0"/>
   </w:style>
-  <w:style w:type="character" w:customStyle="1" w:styleId="52">
+  <w:style w:type="character" w:customStyle="1" w:styleId="53">
     <w:name w:val="Endnote Characters"/>
     <w:qFormat/>
     <w:uiPriority w:val="0"/>
   </w:style>
-  <w:style w:type="paragraph" w:customStyle="1" w:styleId="53">
+  <w:style w:type="paragraph" w:customStyle="1" w:styleId="54">
     <w:name w:val="Header and Footer"/>
     <w:basedOn w:val="1"/>
     <w:qFormat/>
     <w:uiPriority w:val="0"/>
   </w:style>
-  <w:style w:type="paragraph" w:customStyle="1" w:styleId="54">
+  <w:style w:type="paragraph" w:customStyle="1" w:styleId="55">
     <w:name w:val="Default"/>
     <w:qFormat/>
     <w:uiPriority w:val="0"/>
@@ -51334,10 +51643,10 @@
       <w:lang w:val="en-GB" w:eastAsia="en-GB" w:bidi="ar-SA"/>
     </w:rPr>
   </w:style>
-  <w:style w:type="paragraph" w:customStyle="1" w:styleId="55">
+  <w:style w:type="paragraph" w:customStyle="1" w:styleId="56">
     <w:name w:val="CM9"/>
-    <w:basedOn w:val="54"/>
-    <w:next w:val="54"/>
+    <w:basedOn w:val="55"/>
+    <w:next w:val="55"/>
     <w:qFormat/>
     <w:uiPriority w:val="0"/>
     <w:pPr>
@@ -51347,10 +51656,10 @@
       <w:color w:val="auto"/>
     </w:rPr>
   </w:style>
-  <w:style w:type="paragraph" w:customStyle="1" w:styleId="56">
+  <w:style w:type="paragraph" w:customStyle="1" w:styleId="57">
     <w:name w:val="CM14"/>
-    <w:basedOn w:val="54"/>
-    <w:next w:val="54"/>
+    <w:basedOn w:val="55"/>
+    <w:next w:val="55"/>
     <w:qFormat/>
     <w:uiPriority w:val="0"/>
     <w:pPr>
@@ -51360,7 +51669,7 @@
       <w:color w:val="auto"/>
     </w:rPr>
   </w:style>
-  <w:style w:type="paragraph" w:styleId="57">
+  <w:style w:type="paragraph" w:styleId="58">
     <w:name w:val="List Paragraph"/>
     <w:basedOn w:val="1"/>
     <w:qFormat/>
@@ -51371,7 +51680,7 @@
       <w:contextualSpacing/>
     </w:pPr>
   </w:style>
-  <w:style w:type="paragraph" w:customStyle="1" w:styleId="58">
+  <w:style w:type="paragraph" w:customStyle="1" w:styleId="59">
     <w:name w:val="TOC Heading"/>
     <w:basedOn w:val="2"/>
     <w:next w:val="1"/>
@@ -51391,7 +51700,7 @@
       <w:lang w:eastAsia="el-GR"/>
     </w:rPr>
   </w:style>
-  <w:style w:type="paragraph" w:customStyle="1" w:styleId="59">
+  <w:style w:type="paragraph" w:customStyle="1" w:styleId="60">
     <w:name w:val="Frame Contents"/>
     <w:basedOn w:val="1"/>
     <w:qFormat/>

--- a/ΤΟΚΜΑΚΙΔΟΥ ΠΑΡΑΣΚΕΥΗ - ΠΤΥΧΙΑΚΗ ΕΡΓΑΣΙΑ.docx
+++ b/ΤΟΚΜΑΚΙΔΟΥ ΠΑΡΑΣΚΕΥΗ - ΠΤΥΧΙΑΚΗ ΕΡΓΑΣΙΑ.docx
@@ -1774,7 +1774,7 @@
         </w:rPr>
       </w:pPr>
       <w:bookmarkStart w:id="0" w:name="_Toc28537"/>
-      <w:bookmarkStart w:id="1" w:name="_Toc24532"/>
+      <w:bookmarkStart w:id="1" w:name="_Toc31946"/>
       <w:r>
         <w:rPr>
           <w:rFonts w:ascii="Times New Roman" w:hAnsi="Times New Roman" w:cs="Times New Roman"/>
@@ -1878,7 +1878,7 @@
           <w:highlight w:val="none"/>
         </w:rPr>
       </w:pPr>
-      <w:bookmarkStart w:id="3" w:name="_Toc4812"/>
+      <w:bookmarkStart w:id="3" w:name="_Toc9509"/>
       <w:r>
         <w:rPr>
           <w:rFonts w:ascii="Times New Roman" w:hAnsi="Times New Roman" w:cs="Times New Roman"/>
@@ -2388,7 +2388,7 @@
       </w:pPr>
       <w:bookmarkStart w:id="4" w:name="_Toc13253"/>
       <w:bookmarkEnd w:id="4"/>
-      <w:bookmarkStart w:id="5" w:name="_Toc21149"/>
+      <w:bookmarkStart w:id="5" w:name="_Toc370"/>
       <w:r>
         <w:rPr>
           <w:rFonts w:ascii="Times New Roman" w:hAnsi="Times New Roman" w:cs="Times New Roman"/>
@@ -2452,7 +2452,47 @@
           <w:highlight w:val="none"/>
           <w:lang w:val="en-GB"/>
         </w:rPr>
-        <w:t>In the first chapter, a description of fundamental concepts necessary for the understanding of ANN is given. In the second chapter, the operation mode of some supervised ANN is analyzed, starting with the most historical network, Rosenblatt's Perceptron. Subsequently, the Adaline network and the Multi-Layer Perceptron are examined. Along with the latter network, two basic methods for its training are described, Back Propagation and Gradient Descent. In the third chapter, genetic algorithms are described - another type of algorithm that has the possibility of optimizing ANN.</w:t>
+        <w:t xml:space="preserve">In the first chapter, a description of fundamental concepts necessary for the understanding of ANN is given. In the second chapter, the operation mode of some supervised ANN is </w:t>
+      </w:r>
+      <w:r>
+        <w:rPr>
+          <w:rFonts w:hint="default" w:ascii="Times New Roman" w:hAnsi="Times New Roman"/>
+          <w:sz w:val="24"/>
+          <w:szCs w:val="24"/>
+          <w:highlight w:val="none"/>
+          <w:lang w:val="el-GR"/>
+        </w:rPr>
+        <w:t>analysed</w:t>
+      </w:r>
+      <w:r>
+        <w:rPr>
+          <w:rFonts w:hint="default" w:ascii="Times New Roman" w:hAnsi="Times New Roman"/>
+          <w:sz w:val="24"/>
+          <w:szCs w:val="24"/>
+          <w:highlight w:val="none"/>
+          <w:lang w:val="en-GB"/>
+        </w:rPr>
+        <w:t xml:space="preserve">, starting with the most historical network, Rosenblatt's Perceptron. Subsequently, the Adaline network and the Multi-Layer Perceptron are examined. Along with the latter network, two basic methods for its training are described, Back Propagation and Gradient Descent. In the third chapter, genetic algorithms are described - another type of algorithm that has the possibility of </w:t>
+      </w:r>
+      <w:r>
+        <w:rPr>
+          <w:rFonts w:hint="default" w:ascii="Times New Roman" w:hAnsi="Times New Roman"/>
+          <w:sz w:val="24"/>
+          <w:szCs w:val="24"/>
+          <w:highlight w:val="none"/>
+          <w:lang w:val="el-GR"/>
+        </w:rPr>
+        <w:t>optimising</w:t>
+      </w:r>
+      <w:r>
+        <w:rPr>
+          <w:rFonts w:hint="default" w:ascii="Times New Roman" w:hAnsi="Times New Roman"/>
+          <w:sz w:val="24"/>
+          <w:szCs w:val="24"/>
+          <w:highlight w:val="none"/>
+          <w:lang w:val="en-GB"/>
+        </w:rPr>
+        <w:t xml:space="preserve"> ANN.</w:t>
       </w:r>
     </w:p>
     <w:p>
@@ -2474,7 +2514,47 @@
           <w:highlight w:val="none"/>
           <w:lang w:val="en-GB"/>
         </w:rPr>
-        <w:t xml:space="preserve">In parallel with the thesis text of the thesis, an application in the Java language was implemented, in which there is the possibility of training an MLP network using the Back Propagation and Gradient Descent methods, as well as with the utilization of a genetic algorithm to optimally initialize the weights MLP network. In this application, some datasets are already prepared for testing, but the user can also load any file, provided it meets specific conditions. The implementation is available on the website </w:t>
+        <w:t xml:space="preserve">In parallel with the thesis text of the thesis, an application in the Java language was implemented, in which there is the possibility of training an MLP network using the Back Propagation and Gradient Descent methods, as well as with the utilization of a genetic algorithm to optimally </w:t>
+      </w:r>
+      <w:r>
+        <w:rPr>
+          <w:rFonts w:hint="default" w:ascii="Times New Roman" w:hAnsi="Times New Roman"/>
+          <w:sz w:val="24"/>
+          <w:szCs w:val="24"/>
+          <w:highlight w:val="none"/>
+          <w:lang w:val="el-GR"/>
+        </w:rPr>
+        <w:t>initialise</w:t>
+      </w:r>
+      <w:r>
+        <w:rPr>
+          <w:rFonts w:hint="default" w:ascii="Times New Roman" w:hAnsi="Times New Roman"/>
+          <w:sz w:val="24"/>
+          <w:szCs w:val="24"/>
+          <w:highlight w:val="none"/>
+          <w:lang w:val="en-GB"/>
+        </w:rPr>
+        <w:t xml:space="preserve"> the weights </w:t>
+      </w:r>
+      <w:r>
+        <w:rPr>
+          <w:rFonts w:hint="default" w:ascii="Times New Roman" w:hAnsi="Times New Roman"/>
+          <w:sz w:val="24"/>
+          <w:szCs w:val="24"/>
+          <w:highlight w:val="none"/>
+          <w:lang w:val="en-US"/>
+        </w:rPr>
+        <w:t xml:space="preserve">of </w:t>
+      </w:r>
+      <w:r>
+        <w:rPr>
+          <w:rFonts w:hint="default" w:ascii="Times New Roman" w:hAnsi="Times New Roman"/>
+          <w:sz w:val="24"/>
+          <w:szCs w:val="24"/>
+          <w:highlight w:val="none"/>
+          <w:lang w:val="en-GB"/>
+        </w:rPr>
+        <w:t xml:space="preserve">MLP network. In this application, some datasets are already prepared for testing, but the user can also load any file, provided it meets specific conditions. The implementation is available on the website </w:t>
       </w:r>
       <w:r>
         <w:rPr>
@@ -2676,8 +2756,8 @@
           <w:lang w:val="en-GB"/>
         </w:rPr>
       </w:pPr>
-      <w:bookmarkStart w:id="7" w:name="_Toc10217"/>
-      <w:bookmarkStart w:id="8" w:name="_Toc1288"/>
+      <w:bookmarkStart w:id="7" w:name="_Toc1288"/>
+      <w:bookmarkStart w:id="8" w:name="_Toc17695"/>
       <w:r>
         <w:rPr>
           <w:rFonts w:ascii="Times New Roman" w:hAnsi="Times New Roman" w:cs="Times New Roman"/>
@@ -2750,7 +2830,7 @@
               <w:rFonts w:ascii="Times New Roman" w:hAnsi="Times New Roman" w:cs="Times New Roman"/>
               <w:highlight w:val="cyan"/>
             </w:rPr>
-            <w:instrText xml:space="preserve"> HYPERLINK \l _Toc24532 </w:instrText>
+            <w:instrText xml:space="preserve"> HYPERLINK \l _Toc31946 </w:instrText>
           </w:r>
           <w:r>
             <w:rPr>
@@ -2773,7 +2853,7 @@
             <w:fldChar w:fldCharType="begin"/>
           </w:r>
           <w:r>
-            <w:instrText xml:space="preserve"> PAGEREF _Toc24532 \h </w:instrText>
+            <w:instrText xml:space="preserve"> PAGEREF _Toc31946 \h </w:instrText>
           </w:r>
           <w:r>
             <w:fldChar w:fldCharType="separate"/>
@@ -2803,7 +2883,7 @@
             <w:fldChar w:fldCharType="begin"/>
           </w:r>
           <w:r>
-            <w:instrText xml:space="preserve"> HYPERLINK \l _Toc4812 </w:instrText>
+            <w:instrText xml:space="preserve"> HYPERLINK \l _Toc9509 </w:instrText>
           </w:r>
           <w:r>
             <w:fldChar w:fldCharType="separate"/>
@@ -2822,7 +2902,7 @@
             <w:fldChar w:fldCharType="begin"/>
           </w:r>
           <w:r>
-            <w:instrText xml:space="preserve"> PAGEREF _Toc4812 \h </w:instrText>
+            <w:instrText xml:space="preserve"> PAGEREF _Toc9509 \h </w:instrText>
           </w:r>
           <w:r>
             <w:fldChar w:fldCharType="separate"/>
@@ -2848,7 +2928,7 @@
             <w:fldChar w:fldCharType="begin"/>
           </w:r>
           <w:r>
-            <w:instrText xml:space="preserve"> HYPERLINK \l _Toc21149 </w:instrText>
+            <w:instrText xml:space="preserve"> HYPERLINK \l _Toc370 </w:instrText>
           </w:r>
           <w:r>
             <w:fldChar w:fldCharType="separate"/>
@@ -2856,7 +2936,7 @@
           <w:r>
             <w:rPr>
               <w:rFonts w:ascii="Times New Roman" w:hAnsi="Times New Roman" w:cs="Times New Roman"/>
-              <w:highlight w:val="cyan"/>
+              <w:highlight w:val="none"/>
               <w:lang w:val="en-US"/>
             </w:rPr>
             <w:t>ABSTRACT</w:t>
@@ -2868,7 +2948,7 @@
             <w:fldChar w:fldCharType="begin"/>
           </w:r>
           <w:r>
-            <w:instrText xml:space="preserve"> PAGEREF _Toc21149 \h </w:instrText>
+            <w:instrText xml:space="preserve"> PAGEREF _Toc370 \h </w:instrText>
           </w:r>
           <w:r>
             <w:fldChar w:fldCharType="separate"/>
@@ -2894,7 +2974,7 @@
             <w:fldChar w:fldCharType="begin"/>
           </w:r>
           <w:r>
-            <w:instrText xml:space="preserve"> HYPERLINK \l _Toc10217 </w:instrText>
+            <w:instrText xml:space="preserve"> HYPERLINK \l _Toc17695 </w:instrText>
           </w:r>
           <w:r>
             <w:fldChar w:fldCharType="separate"/>
@@ -2912,7 +2992,7 @@
             <w:fldChar w:fldCharType="begin"/>
           </w:r>
           <w:r>
-            <w:instrText xml:space="preserve"> PAGEREF _Toc10217 \h </w:instrText>
+            <w:instrText xml:space="preserve"> PAGEREF _Toc17695 \h </w:instrText>
           </w:r>
           <w:r>
             <w:fldChar w:fldCharType="separate"/>
@@ -2938,7 +3018,7 @@
             <w:fldChar w:fldCharType="begin"/>
           </w:r>
           <w:r>
-            <w:instrText xml:space="preserve"> HYPERLINK \l _Toc19705 </w:instrText>
+            <w:instrText xml:space="preserve"> HYPERLINK \l _Toc9802 </w:instrText>
           </w:r>
           <w:r>
             <w:fldChar w:fldCharType="separate"/>
@@ -2956,7 +3036,7 @@
             <w:fldChar w:fldCharType="begin"/>
           </w:r>
           <w:r>
-            <w:instrText xml:space="preserve"> PAGEREF _Toc19705 \h </w:instrText>
+            <w:instrText xml:space="preserve"> PAGEREF _Toc9802 \h </w:instrText>
           </w:r>
           <w:r>
             <w:fldChar w:fldCharType="separate"/>
@@ -2982,7 +3062,7 @@
             <w:fldChar w:fldCharType="begin"/>
           </w:r>
           <w:r>
-            <w:instrText xml:space="preserve"> HYPERLINK \l _Toc1376 </w:instrText>
+            <w:instrText xml:space="preserve"> HYPERLINK \l _Toc7268 </w:instrText>
           </w:r>
           <w:r>
             <w:fldChar w:fldCharType="separate"/>
@@ -3001,7 +3081,7 @@
             <w:fldChar w:fldCharType="begin"/>
           </w:r>
           <w:r>
-            <w:instrText xml:space="preserve"> PAGEREF _Toc1376 \h </w:instrText>
+            <w:instrText xml:space="preserve"> PAGEREF _Toc7268 \h </w:instrText>
           </w:r>
           <w:r>
             <w:fldChar w:fldCharType="separate"/>
@@ -3027,7 +3107,7 @@
             <w:fldChar w:fldCharType="begin"/>
           </w:r>
           <w:r>
-            <w:instrText xml:space="preserve"> HYPERLINK \l _Toc25110 </w:instrText>
+            <w:instrText xml:space="preserve"> HYPERLINK \l _Toc21175 </w:instrText>
           </w:r>
           <w:r>
             <w:fldChar w:fldCharType="separate"/>
@@ -3046,7 +3126,7 @@
             <w:fldChar w:fldCharType="begin"/>
           </w:r>
           <w:r>
-            <w:instrText xml:space="preserve"> PAGEREF _Toc25110 \h </w:instrText>
+            <w:instrText xml:space="preserve"> PAGEREF _Toc21175 \h </w:instrText>
           </w:r>
           <w:r>
             <w:fldChar w:fldCharType="separate"/>
@@ -3072,7 +3152,7 @@
             <w:fldChar w:fldCharType="begin"/>
           </w:r>
           <w:r>
-            <w:instrText xml:space="preserve"> HYPERLINK \l _Toc1063 </w:instrText>
+            <w:instrText xml:space="preserve"> HYPERLINK \l _Toc30091 </w:instrText>
           </w:r>
           <w:r>
             <w:fldChar w:fldCharType="separate"/>
@@ -3090,7 +3170,7 @@
             <w:fldChar w:fldCharType="begin"/>
           </w:r>
           <w:r>
-            <w:instrText xml:space="preserve"> PAGEREF _Toc1063 \h </w:instrText>
+            <w:instrText xml:space="preserve"> PAGEREF _Toc30091 \h </w:instrText>
           </w:r>
           <w:r>
             <w:fldChar w:fldCharType="separate"/>
@@ -3116,7 +3196,7 @@
             <w:fldChar w:fldCharType="begin"/>
           </w:r>
           <w:r>
-            <w:instrText xml:space="preserve"> HYPERLINK \l _Toc22412 </w:instrText>
+            <w:instrText xml:space="preserve"> HYPERLINK \l _Toc19601 </w:instrText>
           </w:r>
           <w:r>
             <w:fldChar w:fldCharType="separate"/>
@@ -3134,7 +3214,7 @@
             <w:fldChar w:fldCharType="begin"/>
           </w:r>
           <w:r>
-            <w:instrText xml:space="preserve"> PAGEREF _Toc22412 \h </w:instrText>
+            <w:instrText xml:space="preserve"> PAGEREF _Toc19601 \h </w:instrText>
           </w:r>
           <w:r>
             <w:fldChar w:fldCharType="separate"/>
@@ -3160,7 +3240,7 @@
             <w:fldChar w:fldCharType="begin"/>
           </w:r>
           <w:r>
-            <w:instrText xml:space="preserve"> HYPERLINK \l _Toc18950 </w:instrText>
+            <w:instrText xml:space="preserve"> HYPERLINK \l _Toc5675 </w:instrText>
           </w:r>
           <w:r>
             <w:fldChar w:fldCharType="separate"/>
@@ -3171,7 +3251,15 @@
               <w:szCs w:val="32"/>
               <w:lang w:val="el-GR"/>
             </w:rPr>
-            <w:t xml:space="preserve"> 1. Εισαγωγή στα Τεχνητά Νευρωνικά Δίκτυα</w:t>
+            <w:t xml:space="preserve"> </w:t>
+          </w:r>
+          <w:r>
+            <w:rPr>
+              <w:rFonts w:ascii="Times New Roman" w:hAnsi="Times New Roman" w:cs="Times New Roman"/>
+              <w:szCs w:val="32"/>
+              <w:lang w:val="el-GR"/>
+            </w:rPr>
+            <w:t>1. Εισαγωγή στα Τεχνητά Νευρωνικά Δίκτυα</w:t>
           </w:r>
           <w:r>
             <w:tab/>
@@ -3180,7 +3268,7 @@
             <w:fldChar w:fldCharType="begin"/>
           </w:r>
           <w:r>
-            <w:instrText xml:space="preserve"> PAGEREF _Toc18950 \h </w:instrText>
+            <w:instrText xml:space="preserve"> PAGEREF _Toc5675 \h </w:instrText>
           </w:r>
           <w:r>
             <w:fldChar w:fldCharType="separate"/>
@@ -3206,7 +3294,7 @@
             <w:fldChar w:fldCharType="begin"/>
           </w:r>
           <w:r>
-            <w:instrText xml:space="preserve"> HYPERLINK \l _Toc8267 </w:instrText>
+            <w:instrText xml:space="preserve"> HYPERLINK \l _Toc26058 </w:instrText>
           </w:r>
           <w:r>
             <w:fldChar w:fldCharType="separate"/>
@@ -3226,7 +3314,7 @@
             <w:fldChar w:fldCharType="begin"/>
           </w:r>
           <w:r>
-            <w:instrText xml:space="preserve"> PAGEREF _Toc8267 \h </w:instrText>
+            <w:instrText xml:space="preserve"> PAGEREF _Toc26058 \h </w:instrText>
           </w:r>
           <w:r>
             <w:fldChar w:fldCharType="separate"/>
@@ -3252,7 +3340,7 @@
             <w:fldChar w:fldCharType="begin"/>
           </w:r>
           <w:r>
-            <w:instrText xml:space="preserve"> HYPERLINK \l _Toc31055 </w:instrText>
+            <w:instrText xml:space="preserve"> HYPERLINK \l _Toc26709 </w:instrText>
           </w:r>
           <w:r>
             <w:fldChar w:fldCharType="separate"/>
@@ -3271,7 +3359,7 @@
             <w:fldChar w:fldCharType="begin"/>
           </w:r>
           <w:r>
-            <w:instrText xml:space="preserve"> PAGEREF _Toc31055 \h </w:instrText>
+            <w:instrText xml:space="preserve"> PAGEREF _Toc26709 \h </w:instrText>
           </w:r>
           <w:r>
             <w:fldChar w:fldCharType="separate"/>
@@ -3297,7 +3385,7 @@
             <w:fldChar w:fldCharType="begin"/>
           </w:r>
           <w:r>
-            <w:instrText xml:space="preserve"> HYPERLINK \l _Toc27643 </w:instrText>
+            <w:instrText xml:space="preserve"> HYPERLINK \l _Toc26736 </w:instrText>
           </w:r>
           <w:r>
             <w:fldChar w:fldCharType="separate"/>
@@ -3339,7 +3427,7 @@
             <w:fldChar w:fldCharType="begin"/>
           </w:r>
           <w:r>
-            <w:instrText xml:space="preserve"> PAGEREF _Toc27643 \h </w:instrText>
+            <w:instrText xml:space="preserve"> PAGEREF _Toc26736 \h </w:instrText>
           </w:r>
           <w:r>
             <w:fldChar w:fldCharType="separate"/>
@@ -3365,7 +3453,7 @@
             <w:fldChar w:fldCharType="begin"/>
           </w:r>
           <w:r>
-            <w:instrText xml:space="preserve"> HYPERLINK \l _Toc10045 </w:instrText>
+            <w:instrText xml:space="preserve"> HYPERLINK \l _Toc32023 </w:instrText>
           </w:r>
           <w:r>
             <w:fldChar w:fldCharType="separate"/>
@@ -3384,7 +3472,7 @@
             <w:fldChar w:fldCharType="begin"/>
           </w:r>
           <w:r>
-            <w:instrText xml:space="preserve"> PAGEREF _Toc10045 \h </w:instrText>
+            <w:instrText xml:space="preserve"> PAGEREF _Toc32023 \h </w:instrText>
           </w:r>
           <w:r>
             <w:fldChar w:fldCharType="separate"/>
@@ -3410,7 +3498,7 @@
             <w:fldChar w:fldCharType="begin"/>
           </w:r>
           <w:r>
-            <w:instrText xml:space="preserve"> HYPERLINK \l _Toc22099 </w:instrText>
+            <w:instrText xml:space="preserve"> HYPERLINK \l _Toc15276 </w:instrText>
           </w:r>
           <w:r>
             <w:fldChar w:fldCharType="separate"/>
@@ -3429,7 +3517,7 @@
             <w:fldChar w:fldCharType="begin"/>
           </w:r>
           <w:r>
-            <w:instrText xml:space="preserve"> PAGEREF _Toc22099 \h </w:instrText>
+            <w:instrText xml:space="preserve"> PAGEREF _Toc15276 \h </w:instrText>
           </w:r>
           <w:r>
             <w:fldChar w:fldCharType="separate"/>
@@ -3455,7 +3543,7 @@
             <w:fldChar w:fldCharType="begin"/>
           </w:r>
           <w:r>
-            <w:instrText xml:space="preserve"> HYPERLINK \l _Toc5743 </w:instrText>
+            <w:instrText xml:space="preserve"> HYPERLINK \l _Toc6150 </w:instrText>
           </w:r>
           <w:r>
             <w:fldChar w:fldCharType="separate"/>
@@ -3483,7 +3571,7 @@
             <w:fldChar w:fldCharType="begin"/>
           </w:r>
           <w:r>
-            <w:instrText xml:space="preserve"> PAGEREF _Toc5743 \h </w:instrText>
+            <w:instrText xml:space="preserve"> PAGEREF _Toc6150 \h </w:instrText>
           </w:r>
           <w:r>
             <w:fldChar w:fldCharType="separate"/>
@@ -3509,7 +3597,7 @@
             <w:fldChar w:fldCharType="begin"/>
           </w:r>
           <w:r>
-            <w:instrText xml:space="preserve"> HYPERLINK \l _Toc24114 </w:instrText>
+            <w:instrText xml:space="preserve"> HYPERLINK \l _Toc20892 </w:instrText>
           </w:r>
           <w:r>
             <w:fldChar w:fldCharType="separate"/>
@@ -3545,7 +3633,7 @@
             <w:fldChar w:fldCharType="begin"/>
           </w:r>
           <w:r>
-            <w:instrText xml:space="preserve"> PAGEREF _Toc24114 \h </w:instrText>
+            <w:instrText xml:space="preserve"> PAGEREF _Toc20892 \h </w:instrText>
           </w:r>
           <w:r>
             <w:fldChar w:fldCharType="separate"/>
@@ -3571,7 +3659,7 @@
             <w:fldChar w:fldCharType="begin"/>
           </w:r>
           <w:r>
-            <w:instrText xml:space="preserve"> HYPERLINK \l _Toc24090 </w:instrText>
+            <w:instrText xml:space="preserve"> HYPERLINK \l _Toc13339 </w:instrText>
           </w:r>
           <w:r>
             <w:fldChar w:fldCharType="separate"/>
@@ -3621,7 +3709,7 @@
             <w:fldChar w:fldCharType="begin"/>
           </w:r>
           <w:r>
-            <w:instrText xml:space="preserve"> PAGEREF _Toc24090 \h </w:instrText>
+            <w:instrText xml:space="preserve"> PAGEREF _Toc13339 \h </w:instrText>
           </w:r>
           <w:r>
             <w:fldChar w:fldCharType="separate"/>
@@ -3647,7 +3735,7 @@
             <w:fldChar w:fldCharType="begin"/>
           </w:r>
           <w:r>
-            <w:instrText xml:space="preserve"> HYPERLINK \l _Toc19071 </w:instrText>
+            <w:instrText xml:space="preserve"> HYPERLINK \l _Toc11594 </w:instrText>
           </w:r>
           <w:r>
             <w:fldChar w:fldCharType="separate"/>
@@ -3697,7 +3785,7 @@
             <w:fldChar w:fldCharType="begin"/>
           </w:r>
           <w:r>
-            <w:instrText xml:space="preserve"> PAGEREF _Toc19071 \h </w:instrText>
+            <w:instrText xml:space="preserve"> PAGEREF _Toc11594 \h </w:instrText>
           </w:r>
           <w:r>
             <w:fldChar w:fldCharType="separate"/>
@@ -3723,7 +3811,7 @@
             <w:fldChar w:fldCharType="begin"/>
           </w:r>
           <w:r>
-            <w:instrText xml:space="preserve"> HYPERLINK \l _Toc11236 </w:instrText>
+            <w:instrText xml:space="preserve"> HYPERLINK \l _Toc13414 </w:instrText>
           </w:r>
           <w:r>
             <w:fldChar w:fldCharType="separate"/>
@@ -3782,7 +3870,7 @@
             <w:fldChar w:fldCharType="begin"/>
           </w:r>
           <w:r>
-            <w:instrText xml:space="preserve"> PAGEREF _Toc11236 \h </w:instrText>
+            <w:instrText xml:space="preserve"> PAGEREF _Toc13414 \h </w:instrText>
           </w:r>
           <w:r>
             <w:fldChar w:fldCharType="separate"/>
@@ -3808,7 +3896,7 @@
             <w:fldChar w:fldCharType="begin"/>
           </w:r>
           <w:r>
-            <w:instrText xml:space="preserve"> HYPERLINK \l _Toc4899 </w:instrText>
+            <w:instrText xml:space="preserve"> HYPERLINK \l _Toc2315 </w:instrText>
           </w:r>
           <w:r>
             <w:fldChar w:fldCharType="separate"/>
@@ -3859,7 +3947,7 @@
             <w:fldChar w:fldCharType="begin"/>
           </w:r>
           <w:r>
-            <w:instrText xml:space="preserve"> PAGEREF _Toc4899 \h </w:instrText>
+            <w:instrText xml:space="preserve"> PAGEREF _Toc2315 \h </w:instrText>
           </w:r>
           <w:r>
             <w:fldChar w:fldCharType="separate"/>
@@ -3885,7 +3973,7 @@
             <w:fldChar w:fldCharType="begin"/>
           </w:r>
           <w:r>
-            <w:instrText xml:space="preserve"> HYPERLINK \l _Toc32140 </w:instrText>
+            <w:instrText xml:space="preserve"> HYPERLINK \l _Toc18272 </w:instrText>
           </w:r>
           <w:r>
             <w:fldChar w:fldCharType="separate"/>
@@ -3914,7 +4002,7 @@
             <w:fldChar w:fldCharType="begin"/>
           </w:r>
           <w:r>
-            <w:instrText xml:space="preserve"> PAGEREF _Toc32140 \h </w:instrText>
+            <w:instrText xml:space="preserve"> PAGEREF _Toc18272 \h </w:instrText>
           </w:r>
           <w:r>
             <w:fldChar w:fldCharType="separate"/>
@@ -3940,7 +4028,7 @@
             <w:fldChar w:fldCharType="begin"/>
           </w:r>
           <w:r>
-            <w:instrText xml:space="preserve"> HYPERLINK \l _Toc22158 </w:instrText>
+            <w:instrText xml:space="preserve"> HYPERLINK \l _Toc10498 </w:instrText>
           </w:r>
           <w:r>
             <w:fldChar w:fldCharType="separate"/>
@@ -3960,7 +4048,7 @@
             <w:fldChar w:fldCharType="begin"/>
           </w:r>
           <w:r>
-            <w:instrText xml:space="preserve"> PAGEREF _Toc22158 \h </w:instrText>
+            <w:instrText xml:space="preserve"> PAGEREF _Toc10498 \h </w:instrText>
           </w:r>
           <w:r>
             <w:fldChar w:fldCharType="separate"/>
@@ -3986,7 +4074,7 @@
             <w:fldChar w:fldCharType="begin"/>
           </w:r>
           <w:r>
-            <w:instrText xml:space="preserve"> HYPERLINK \l _Toc22723 </w:instrText>
+            <w:instrText xml:space="preserve"> HYPERLINK \l _Toc31214 </w:instrText>
           </w:r>
           <w:r>
             <w:fldChar w:fldCharType="separate"/>
@@ -4006,7 +4094,7 @@
             <w:fldChar w:fldCharType="begin"/>
           </w:r>
           <w:r>
-            <w:instrText xml:space="preserve"> PAGEREF _Toc22723 \h </w:instrText>
+            <w:instrText xml:space="preserve"> PAGEREF _Toc31214 \h </w:instrText>
           </w:r>
           <w:r>
             <w:fldChar w:fldCharType="separate"/>
@@ -4032,7 +4120,7 @@
             <w:fldChar w:fldCharType="begin"/>
           </w:r>
           <w:r>
-            <w:instrText xml:space="preserve"> HYPERLINK \l _Toc26790 </w:instrText>
+            <w:instrText xml:space="preserve"> HYPERLINK \l _Toc673 </w:instrText>
           </w:r>
           <w:r>
             <w:fldChar w:fldCharType="separate"/>
@@ -4068,7 +4156,7 @@
             <w:fldChar w:fldCharType="begin"/>
           </w:r>
           <w:r>
-            <w:instrText xml:space="preserve"> PAGEREF _Toc26790 \h </w:instrText>
+            <w:instrText xml:space="preserve"> PAGEREF _Toc673 \h </w:instrText>
           </w:r>
           <w:r>
             <w:fldChar w:fldCharType="separate"/>
@@ -4094,7 +4182,7 @@
             <w:fldChar w:fldCharType="begin"/>
           </w:r>
           <w:r>
-            <w:instrText xml:space="preserve"> HYPERLINK \l _Toc31461 </w:instrText>
+            <w:instrText xml:space="preserve"> HYPERLINK \l _Toc8015 </w:instrText>
           </w:r>
           <w:r>
             <w:fldChar w:fldCharType="separate"/>
@@ -4114,7 +4202,7 @@
             <w:fldChar w:fldCharType="begin"/>
           </w:r>
           <w:r>
-            <w:instrText xml:space="preserve"> PAGEREF _Toc31461 \h </w:instrText>
+            <w:instrText xml:space="preserve"> PAGEREF _Toc8015 \h </w:instrText>
           </w:r>
           <w:r>
             <w:fldChar w:fldCharType="separate"/>
@@ -4140,7 +4228,7 @@
             <w:fldChar w:fldCharType="begin"/>
           </w:r>
           <w:r>
-            <w:instrText xml:space="preserve"> HYPERLINK \l _Toc11808 </w:instrText>
+            <w:instrText xml:space="preserve"> HYPERLINK \l _Toc26979 </w:instrText>
           </w:r>
           <w:r>
             <w:fldChar w:fldCharType="separate"/>
@@ -4176,7 +4264,7 @@
             <w:fldChar w:fldCharType="begin"/>
           </w:r>
           <w:r>
-            <w:instrText xml:space="preserve"> PAGEREF _Toc11808 \h </w:instrText>
+            <w:instrText xml:space="preserve"> PAGEREF _Toc26979 \h </w:instrText>
           </w:r>
           <w:r>
             <w:fldChar w:fldCharType="separate"/>
@@ -4202,7 +4290,7 @@
             <w:fldChar w:fldCharType="begin"/>
           </w:r>
           <w:r>
-            <w:instrText xml:space="preserve"> HYPERLINK \l _Toc1912 </w:instrText>
+            <w:instrText xml:space="preserve"> HYPERLINK \l _Toc7552 </w:instrText>
           </w:r>
           <w:r>
             <w:fldChar w:fldCharType="separate"/>
@@ -4237,7 +4325,7 @@
             <w:fldChar w:fldCharType="begin"/>
           </w:r>
           <w:r>
-            <w:instrText xml:space="preserve"> PAGEREF _Toc1912 \h </w:instrText>
+            <w:instrText xml:space="preserve"> PAGEREF _Toc7552 \h </w:instrText>
           </w:r>
           <w:r>
             <w:fldChar w:fldCharType="separate"/>
@@ -4263,7 +4351,7 @@
             <w:fldChar w:fldCharType="begin"/>
           </w:r>
           <w:r>
-            <w:instrText xml:space="preserve"> HYPERLINK \l _Toc20356 </w:instrText>
+            <w:instrText xml:space="preserve"> HYPERLINK \l _Toc12812 </w:instrText>
           </w:r>
           <w:r>
             <w:fldChar w:fldCharType="separate"/>
@@ -4298,7 +4386,7 @@
             <w:fldChar w:fldCharType="begin"/>
           </w:r>
           <w:r>
-            <w:instrText xml:space="preserve"> PAGEREF _Toc20356 \h </w:instrText>
+            <w:instrText xml:space="preserve"> PAGEREF _Toc12812 \h </w:instrText>
           </w:r>
           <w:r>
             <w:fldChar w:fldCharType="separate"/>
@@ -4324,7 +4412,7 @@
             <w:fldChar w:fldCharType="begin"/>
           </w:r>
           <w:r>
-            <w:instrText xml:space="preserve"> HYPERLINK \l _Toc13206 </w:instrText>
+            <w:instrText xml:space="preserve"> HYPERLINK \l _Toc27116 </w:instrText>
           </w:r>
           <w:r>
             <w:fldChar w:fldCharType="separate"/>
@@ -4344,7 +4432,7 @@
             <w:fldChar w:fldCharType="begin"/>
           </w:r>
           <w:r>
-            <w:instrText xml:space="preserve"> PAGEREF _Toc13206 \h </w:instrText>
+            <w:instrText xml:space="preserve"> PAGEREF _Toc27116 \h </w:instrText>
           </w:r>
           <w:r>
             <w:fldChar w:fldCharType="separate"/>
@@ -4370,7 +4458,7 @@
             <w:fldChar w:fldCharType="begin"/>
           </w:r>
           <w:r>
-            <w:instrText xml:space="preserve"> HYPERLINK \l _Toc26990 </w:instrText>
+            <w:instrText xml:space="preserve"> HYPERLINK \l _Toc2356 </w:instrText>
           </w:r>
           <w:r>
             <w:fldChar w:fldCharType="separate"/>
@@ -4421,7 +4509,7 @@
             <w:fldChar w:fldCharType="begin"/>
           </w:r>
           <w:r>
-            <w:instrText xml:space="preserve"> PAGEREF _Toc26990 \h </w:instrText>
+            <w:instrText xml:space="preserve"> PAGEREF _Toc2356 \h </w:instrText>
           </w:r>
           <w:r>
             <w:fldChar w:fldCharType="separate"/>
@@ -4447,7 +4535,7 @@
             <w:fldChar w:fldCharType="begin"/>
           </w:r>
           <w:r>
-            <w:instrText xml:space="preserve"> HYPERLINK \l _Toc7597 </w:instrText>
+            <w:instrText xml:space="preserve"> HYPERLINK \l _Toc8278 </w:instrText>
           </w:r>
           <w:r>
             <w:fldChar w:fldCharType="separate"/>
@@ -4482,7 +4570,7 @@
             <w:fldChar w:fldCharType="begin"/>
           </w:r>
           <w:r>
-            <w:instrText xml:space="preserve"> PAGEREF _Toc7597 \h </w:instrText>
+            <w:instrText xml:space="preserve"> PAGEREF _Toc8278 \h </w:instrText>
           </w:r>
           <w:r>
             <w:fldChar w:fldCharType="separate"/>
@@ -4508,7 +4596,7 @@
             <w:fldChar w:fldCharType="begin"/>
           </w:r>
           <w:r>
-            <w:instrText xml:space="preserve"> HYPERLINK \l _Toc19406 </w:instrText>
+            <w:instrText xml:space="preserve"> HYPERLINK \l _Toc24301 </w:instrText>
           </w:r>
           <w:r>
             <w:fldChar w:fldCharType="separate"/>
@@ -4543,7 +4631,7 @@
             <w:fldChar w:fldCharType="begin"/>
           </w:r>
           <w:r>
-            <w:instrText xml:space="preserve"> PAGEREF _Toc19406 \h </w:instrText>
+            <w:instrText xml:space="preserve"> PAGEREF _Toc24301 \h </w:instrText>
           </w:r>
           <w:r>
             <w:fldChar w:fldCharType="separate"/>
@@ -4569,7 +4657,7 @@
             <w:fldChar w:fldCharType="begin"/>
           </w:r>
           <w:r>
-            <w:instrText xml:space="preserve"> HYPERLINK \l _Toc15418 </w:instrText>
+            <w:instrText xml:space="preserve"> HYPERLINK \l _Toc11877 </w:instrText>
           </w:r>
           <w:r>
             <w:fldChar w:fldCharType="separate"/>
@@ -4589,7 +4677,7 @@
             <w:fldChar w:fldCharType="begin"/>
           </w:r>
           <w:r>
-            <w:instrText xml:space="preserve"> PAGEREF _Toc15418 \h </w:instrText>
+            <w:instrText xml:space="preserve"> PAGEREF _Toc11877 \h </w:instrText>
           </w:r>
           <w:r>
             <w:fldChar w:fldCharType="separate"/>
@@ -4615,7 +4703,7 @@
             <w:fldChar w:fldCharType="begin"/>
           </w:r>
           <w:r>
-            <w:instrText xml:space="preserve"> HYPERLINK \l _Toc10295 </w:instrText>
+            <w:instrText xml:space="preserve"> HYPERLINK \l _Toc6328 </w:instrText>
           </w:r>
           <w:r>
             <w:fldChar w:fldCharType="separate"/>
@@ -4650,7 +4738,7 @@
             <w:fldChar w:fldCharType="begin"/>
           </w:r>
           <w:r>
-            <w:instrText xml:space="preserve"> PAGEREF _Toc10295 \h </w:instrText>
+            <w:instrText xml:space="preserve"> PAGEREF _Toc6328 \h </w:instrText>
           </w:r>
           <w:r>
             <w:fldChar w:fldCharType="separate"/>
@@ -4676,7 +4764,7 @@
             <w:fldChar w:fldCharType="begin"/>
           </w:r>
           <w:r>
-            <w:instrText xml:space="preserve"> HYPERLINK \l _Toc25454 </w:instrText>
+            <w:instrText xml:space="preserve"> HYPERLINK \l _Toc8249 </w:instrText>
           </w:r>
           <w:r>
             <w:fldChar w:fldCharType="separate"/>
@@ -4694,13 +4782,13 @@
             <w:fldChar w:fldCharType="begin"/>
           </w:r>
           <w:r>
-            <w:instrText xml:space="preserve"> PAGEREF _Toc25454 \h </w:instrText>
+            <w:instrText xml:space="preserve"> PAGEREF _Toc8249 \h </w:instrText>
           </w:r>
           <w:r>
             <w:fldChar w:fldCharType="separate"/>
           </w:r>
           <w:r>
-            <w:t>43</w:t>
+            <w:t>44</w:t>
           </w:r>
           <w:r>
             <w:fldChar w:fldCharType="end"/>
@@ -4720,7 +4808,7 @@
             <w:fldChar w:fldCharType="begin"/>
           </w:r>
           <w:r>
-            <w:instrText xml:space="preserve"> HYPERLINK \l _Toc20340 </w:instrText>
+            <w:instrText xml:space="preserve"> HYPERLINK \l _Toc1080 </w:instrText>
           </w:r>
           <w:r>
             <w:fldChar w:fldCharType="separate"/>
@@ -4765,13 +4853,13 @@
             <w:fldChar w:fldCharType="begin"/>
           </w:r>
           <w:r>
-            <w:instrText xml:space="preserve"> PAGEREF _Toc20340 \h </w:instrText>
+            <w:instrText xml:space="preserve"> PAGEREF _Toc1080 \h </w:instrText>
           </w:r>
           <w:r>
             <w:fldChar w:fldCharType="separate"/>
           </w:r>
           <w:r>
-            <w:t>43</w:t>
+            <w:t>44</w:t>
           </w:r>
           <w:r>
             <w:fldChar w:fldCharType="end"/>
@@ -4791,7 +4879,7 @@
             <w:fldChar w:fldCharType="begin"/>
           </w:r>
           <w:r>
-            <w:instrText xml:space="preserve"> HYPERLINK \l _Toc8407 </w:instrText>
+            <w:instrText xml:space="preserve"> HYPERLINK \l _Toc16106 </w:instrText>
           </w:r>
           <w:r>
             <w:fldChar w:fldCharType="separate"/>
@@ -4814,13 +4902,13 @@
             <w:fldChar w:fldCharType="begin"/>
           </w:r>
           <w:r>
-            <w:instrText xml:space="preserve"> PAGEREF _Toc8407 \h </w:instrText>
+            <w:instrText xml:space="preserve"> PAGEREF _Toc16106 \h </w:instrText>
           </w:r>
           <w:r>
             <w:fldChar w:fldCharType="separate"/>
           </w:r>
           <w:r>
-            <w:t>45</w:t>
+            <w:t>46</w:t>
           </w:r>
           <w:r>
             <w:fldChar w:fldCharType="end"/>
@@ -4893,7 +4981,7 @@
           <w:highlight w:val="none"/>
         </w:rPr>
       </w:pPr>
-      <w:bookmarkStart w:id="9" w:name="_Toc19705"/>
+      <w:bookmarkStart w:id="9" w:name="_Toc9802"/>
       <w:r>
         <w:rPr>
           <w:rFonts w:ascii="Times New Roman" w:hAnsi="Times New Roman" w:cs="Times New Roman"/>
@@ -4941,7 +5029,7 @@
         <w:fldChar w:fldCharType="begin"/>
       </w:r>
       <w:r>
-        <w:instrText xml:space="preserve"> HYPERLINK \l _Toc20693 </w:instrText>
+        <w:instrText xml:space="preserve"> HYPERLINK \l _Toc31651 </w:instrText>
       </w:r>
       <w:r>
         <w:fldChar w:fldCharType="separate"/>
@@ -4968,7 +5056,7 @@
         <w:fldChar w:fldCharType="begin"/>
       </w:r>
       <w:r>
-        <w:instrText xml:space="preserve"> PAGEREF _Toc20693 \h </w:instrText>
+        <w:instrText xml:space="preserve"> PAGEREF _Toc31651 \h </w:instrText>
       </w:r>
       <w:r>
         <w:fldChar w:fldCharType="separate"/>
@@ -4994,7 +5082,7 @@
         <w:fldChar w:fldCharType="begin"/>
       </w:r>
       <w:r>
-        <w:instrText xml:space="preserve"> HYPERLINK \l _Toc27697 </w:instrText>
+        <w:instrText xml:space="preserve"> HYPERLINK \l _Toc4008 </w:instrText>
       </w:r>
       <w:r>
         <w:fldChar w:fldCharType="separate"/>
@@ -5027,7 +5115,7 @@
         <w:fldChar w:fldCharType="begin"/>
       </w:r>
       <w:r>
-        <w:instrText xml:space="preserve"> PAGEREF _Toc27697 \h </w:instrText>
+        <w:instrText xml:space="preserve"> PAGEREF _Toc4008 \h </w:instrText>
       </w:r>
       <w:r>
         <w:fldChar w:fldCharType="separate"/>
@@ -5053,7 +5141,7 @@
         <w:fldChar w:fldCharType="begin"/>
       </w:r>
       <w:r>
-        <w:instrText xml:space="preserve"> HYPERLINK \l _Toc12621 </w:instrText>
+        <w:instrText xml:space="preserve"> HYPERLINK \l _Toc7130 </w:instrText>
       </w:r>
       <w:r>
         <w:fldChar w:fldCharType="separate"/>
@@ -5074,7 +5162,7 @@
         <w:fldChar w:fldCharType="begin"/>
       </w:r>
       <w:r>
-        <w:instrText xml:space="preserve"> PAGEREF _Toc12621 \h </w:instrText>
+        <w:instrText xml:space="preserve"> PAGEREF _Toc7130 \h </w:instrText>
       </w:r>
       <w:r>
         <w:fldChar w:fldCharType="separate"/>
@@ -5100,7 +5188,7 @@
         <w:fldChar w:fldCharType="begin"/>
       </w:r>
       <w:r>
-        <w:instrText xml:space="preserve"> HYPERLINK \l _Toc32195 </w:instrText>
+        <w:instrText xml:space="preserve"> HYPERLINK \l _Toc29797 </w:instrText>
       </w:r>
       <w:r>
         <w:fldChar w:fldCharType="separate"/>
@@ -5121,7 +5209,7 @@
         <w:fldChar w:fldCharType="begin"/>
       </w:r>
       <w:r>
-        <w:instrText xml:space="preserve"> PAGEREF _Toc32195 \h </w:instrText>
+        <w:instrText xml:space="preserve"> PAGEREF _Toc29797 \h </w:instrText>
       </w:r>
       <w:r>
         <w:fldChar w:fldCharType="separate"/>
@@ -5147,7 +5235,7 @@
         <w:fldChar w:fldCharType="begin"/>
       </w:r>
       <w:r>
-        <w:instrText xml:space="preserve"> HYPERLINK \l _Toc23768 </w:instrText>
+        <w:instrText xml:space="preserve"> HYPERLINK \l _Toc14510 </w:instrText>
       </w:r>
       <w:r>
         <w:fldChar w:fldCharType="separate"/>
@@ -5168,7 +5256,7 @@
         <w:fldChar w:fldCharType="begin"/>
       </w:r>
       <w:r>
-        <w:instrText xml:space="preserve"> PAGEREF _Toc23768 \h </w:instrText>
+        <w:instrText xml:space="preserve"> PAGEREF _Toc14510 \h </w:instrText>
       </w:r>
       <w:r>
         <w:fldChar w:fldCharType="separate"/>
@@ -5194,7 +5282,7 @@
         <w:fldChar w:fldCharType="begin"/>
       </w:r>
       <w:r>
-        <w:instrText xml:space="preserve"> HYPERLINK \l _Toc7009 </w:instrText>
+        <w:instrText xml:space="preserve"> HYPERLINK \l _Toc7241 </w:instrText>
       </w:r>
       <w:r>
         <w:fldChar w:fldCharType="separate"/>
@@ -5215,7 +5303,7 @@
         <w:fldChar w:fldCharType="begin"/>
       </w:r>
       <w:r>
-        <w:instrText xml:space="preserve"> PAGEREF _Toc7009 \h </w:instrText>
+        <w:instrText xml:space="preserve"> PAGEREF _Toc7241 \h </w:instrText>
       </w:r>
       <w:r>
         <w:fldChar w:fldCharType="separate"/>
@@ -5241,7 +5329,7 @@
         <w:fldChar w:fldCharType="begin"/>
       </w:r>
       <w:r>
-        <w:instrText xml:space="preserve"> HYPERLINK \l _Toc12281 </w:instrText>
+        <w:instrText xml:space="preserve"> HYPERLINK \l _Toc28806 </w:instrText>
       </w:r>
       <w:r>
         <w:fldChar w:fldCharType="separate"/>
@@ -5262,7 +5350,7 @@
         <w:fldChar w:fldCharType="begin"/>
       </w:r>
       <w:r>
-        <w:instrText xml:space="preserve"> PAGEREF _Toc12281 \h </w:instrText>
+        <w:instrText xml:space="preserve"> PAGEREF _Toc28806 \h </w:instrText>
       </w:r>
       <w:r>
         <w:fldChar w:fldCharType="separate"/>
@@ -5288,7 +5376,7 @@
         <w:fldChar w:fldCharType="begin"/>
       </w:r>
       <w:r>
-        <w:instrText xml:space="preserve"> HYPERLINK \l _Toc16834 </w:instrText>
+        <w:instrText xml:space="preserve"> HYPERLINK \l _Toc15245 </w:instrText>
       </w:r>
       <w:r>
         <w:fldChar w:fldCharType="separate"/>
@@ -5315,7 +5403,7 @@
         <w:fldChar w:fldCharType="begin"/>
       </w:r>
       <w:r>
-        <w:instrText xml:space="preserve"> PAGEREF _Toc16834 \h </w:instrText>
+        <w:instrText xml:space="preserve"> PAGEREF _Toc15245 \h </w:instrText>
       </w:r>
       <w:r>
         <w:fldChar w:fldCharType="separate"/>
@@ -5341,7 +5429,7 @@
         <w:fldChar w:fldCharType="begin"/>
       </w:r>
       <w:r>
-        <w:instrText xml:space="preserve"> HYPERLINK \l _Toc10817 </w:instrText>
+        <w:instrText xml:space="preserve"> HYPERLINK \l _Toc20763 </w:instrText>
       </w:r>
       <w:r>
         <w:fldChar w:fldCharType="separate"/>
@@ -5362,7 +5450,7 @@
         <w:fldChar w:fldCharType="begin"/>
       </w:r>
       <w:r>
-        <w:instrText xml:space="preserve"> PAGEREF _Toc10817 \h </w:instrText>
+        <w:instrText xml:space="preserve"> PAGEREF _Toc20763 \h </w:instrText>
       </w:r>
       <w:r>
         <w:fldChar w:fldCharType="separate"/>
@@ -5388,7 +5476,7 @@
         <w:fldChar w:fldCharType="begin"/>
       </w:r>
       <w:r>
-        <w:instrText xml:space="preserve"> HYPERLINK \l _Toc29470 </w:instrText>
+        <w:instrText xml:space="preserve"> HYPERLINK \l _Toc16988 </w:instrText>
       </w:r>
       <w:r>
         <w:fldChar w:fldCharType="separate"/>
@@ -5409,7 +5497,7 @@
         <w:fldChar w:fldCharType="begin"/>
       </w:r>
       <w:r>
-        <w:instrText xml:space="preserve"> PAGEREF _Toc29470 \h </w:instrText>
+        <w:instrText xml:space="preserve"> PAGEREF _Toc16988 \h </w:instrText>
       </w:r>
       <w:r>
         <w:fldChar w:fldCharType="separate"/>
@@ -5435,7 +5523,7 @@
         <w:fldChar w:fldCharType="begin"/>
       </w:r>
       <w:r>
-        <w:instrText xml:space="preserve"> HYPERLINK \l _Toc5828 </w:instrText>
+        <w:instrText xml:space="preserve"> HYPERLINK \l _Toc25983 </w:instrText>
       </w:r>
       <w:r>
         <w:fldChar w:fldCharType="separate"/>
@@ -5456,7 +5544,7 @@
         <w:fldChar w:fldCharType="begin"/>
       </w:r>
       <w:r>
-        <w:instrText xml:space="preserve"> PAGEREF _Toc5828 \h </w:instrText>
+        <w:instrText xml:space="preserve"> PAGEREF _Toc25983 \h </w:instrText>
       </w:r>
       <w:r>
         <w:fldChar w:fldCharType="separate"/>
@@ -5687,7 +5775,7 @@
           <w:lang w:val="el-GR"/>
         </w:rPr>
       </w:pPr>
-      <w:bookmarkStart w:id="10" w:name="_Toc1376"/>
+      <w:bookmarkStart w:id="10" w:name="_Toc7268"/>
       <w:r>
         <w:rPr>
           <w:rFonts w:ascii="Times New Roman" w:hAnsi="Times New Roman" w:cs="Times New Roman"/>
@@ -5734,7 +5822,7 @@
         <w:fldChar w:fldCharType="begin"/>
       </w:r>
       <w:r>
-        <w:instrText xml:space="preserve"> HYPERLINK \l _Toc5127 </w:instrText>
+        <w:instrText xml:space="preserve"> HYPERLINK \l _Toc9567 </w:instrText>
       </w:r>
       <w:r>
         <w:fldChar w:fldCharType="separate"/>
@@ -5770,7 +5858,7 @@
         <w:fldChar w:fldCharType="begin"/>
       </w:r>
       <w:r>
-        <w:instrText xml:space="preserve"> PAGEREF _Toc5127 \h </w:instrText>
+        <w:instrText xml:space="preserve"> PAGEREF _Toc9567 \h </w:instrText>
       </w:r>
       <w:r>
         <w:fldChar w:fldCharType="separate"/>
@@ -5796,7 +5884,7 @@
         <w:fldChar w:fldCharType="begin"/>
       </w:r>
       <w:r>
-        <w:instrText xml:space="preserve"> HYPERLINK \l _Toc10333 </w:instrText>
+        <w:instrText xml:space="preserve"> HYPERLINK \l _Toc31894 </w:instrText>
       </w:r>
       <w:r>
         <w:fldChar w:fldCharType="separate"/>
@@ -5831,7 +5919,7 @@
         <w:fldChar w:fldCharType="begin"/>
       </w:r>
       <w:r>
-        <w:instrText xml:space="preserve"> PAGEREF _Toc10333 \h </w:instrText>
+        <w:instrText xml:space="preserve"> PAGEREF _Toc31894 \h </w:instrText>
       </w:r>
       <w:r>
         <w:fldChar w:fldCharType="separate"/>
@@ -5857,7 +5945,7 @@
         <w:fldChar w:fldCharType="begin"/>
       </w:r>
       <w:r>
-        <w:instrText xml:space="preserve"> HYPERLINK \l _Toc21918 </w:instrText>
+        <w:instrText xml:space="preserve"> HYPERLINK \l _Toc27235 </w:instrText>
       </w:r>
       <w:r>
         <w:fldChar w:fldCharType="separate"/>
@@ -5869,7 +5957,13 @@
         <w:rPr>
           <w:lang w:val="el-GR"/>
         </w:rPr>
-        <w:t xml:space="preserve"> Τετραγωνικό σφάλμα </w:t>
+        <w:t xml:space="preserve"> Τετραγωνικό σφάλμα</w:t>
+      </w:r>
+      <w:r>
+        <w:rPr>
+          <w:lang w:val="el-GR"/>
+        </w:rPr>
+        <w:t xml:space="preserve"> </w:t>
       </w:r>
       <w:r>
         <w:tab/>
@@ -5878,7 +5972,7 @@
         <w:fldChar w:fldCharType="begin"/>
       </w:r>
       <w:r>
-        <w:instrText xml:space="preserve"> PAGEREF _Toc21918 \h </w:instrText>
+        <w:instrText xml:space="preserve"> PAGEREF _Toc27235 \h </w:instrText>
       </w:r>
       <w:r>
         <w:fldChar w:fldCharType="separate"/>
@@ -5904,7 +5998,7 @@
         <w:fldChar w:fldCharType="begin"/>
       </w:r>
       <w:r>
-        <w:instrText xml:space="preserve"> HYPERLINK \l _Toc3492 </w:instrText>
+        <w:instrText xml:space="preserve"> HYPERLINK \l _Toc11979 </w:instrText>
       </w:r>
       <w:r>
         <w:fldChar w:fldCharType="separate"/>
@@ -5937,7 +6031,7 @@
         <w:fldChar w:fldCharType="begin"/>
       </w:r>
       <w:r>
-        <w:instrText xml:space="preserve"> PAGEREF _Toc3492 \h </w:instrText>
+        <w:instrText xml:space="preserve"> PAGEREF _Toc11979 \h </w:instrText>
       </w:r>
       <w:r>
         <w:fldChar w:fldCharType="separate"/>
@@ -5963,7 +6057,7 @@
         <w:fldChar w:fldCharType="begin"/>
       </w:r>
       <w:r>
-        <w:instrText xml:space="preserve"> HYPERLINK \l _Toc26853 </w:instrText>
+        <w:instrText xml:space="preserve"> HYPERLINK \l _Toc2215 </w:instrText>
       </w:r>
       <w:r>
         <w:fldChar w:fldCharType="separate"/>
@@ -6020,7 +6114,7 @@
         <w:fldChar w:fldCharType="begin"/>
       </w:r>
       <w:r>
-        <w:instrText xml:space="preserve"> PAGEREF _Toc26853 \h </w:instrText>
+        <w:instrText xml:space="preserve"> PAGEREF _Toc2215 \h </w:instrText>
       </w:r>
       <w:r>
         <w:fldChar w:fldCharType="separate"/>
@@ -6046,7 +6140,7 @@
         <w:fldChar w:fldCharType="begin"/>
       </w:r>
       <w:r>
-        <w:instrText xml:space="preserve"> HYPERLINK \l _Toc14833 </w:instrText>
+        <w:instrText xml:space="preserve"> HYPERLINK \l _Toc16893 </w:instrText>
       </w:r>
       <w:r>
         <w:fldChar w:fldCharType="separate"/>
@@ -6073,13 +6167,13 @@
         <w:fldChar w:fldCharType="begin"/>
       </w:r>
       <w:r>
-        <w:instrText xml:space="preserve"> PAGEREF _Toc14833 \h </w:instrText>
+        <w:instrText xml:space="preserve"> PAGEREF _Toc16893 \h </w:instrText>
       </w:r>
       <w:r>
         <w:fldChar w:fldCharType="separate"/>
       </w:r>
       <w:r>
-        <w:t>22</w:t>
+        <w:t>23</w:t>
       </w:r>
       <w:r>
         <w:fldChar w:fldCharType="end"/>
@@ -6099,7 +6193,7 @@
         <w:fldChar w:fldCharType="begin"/>
       </w:r>
       <w:r>
-        <w:instrText xml:space="preserve"> HYPERLINK \l _Toc12804 </w:instrText>
+        <w:instrText xml:space="preserve"> HYPERLINK \l _Toc19443 </w:instrText>
       </w:r>
       <w:r>
         <w:fldChar w:fldCharType="separate"/>
@@ -6128,7 +6222,7 @@
         <w:fldChar w:fldCharType="begin"/>
       </w:r>
       <w:r>
-        <w:instrText xml:space="preserve"> PAGEREF _Toc12804 \h </w:instrText>
+        <w:instrText xml:space="preserve"> PAGEREF _Toc19443 \h </w:instrText>
       </w:r>
       <w:r>
         <w:fldChar w:fldCharType="separate"/>
@@ -6415,7 +6509,7 @@
           <w:lang w:val="el-GR"/>
         </w:rPr>
       </w:pPr>
-      <w:bookmarkStart w:id="11" w:name="_Toc25110"/>
+      <w:bookmarkStart w:id="11" w:name="_Toc21175"/>
       <w:r>
         <w:rPr>
           <w:rFonts w:ascii="Times New Roman" w:hAnsi="Times New Roman" w:cs="Times New Roman"/>
@@ -6479,7 +6573,7 @@
           <w:rFonts w:ascii="Times New Roman" w:hAnsi="Times New Roman" w:cs="Times New Roman"/>
           <w:highlight w:val="none"/>
         </w:rPr>
-        <w:instrText xml:space="preserve"> HYPERLINK \l _Toc19556 </w:instrText>
+        <w:instrText xml:space="preserve"> HYPERLINK \l _Toc5551 </w:instrText>
       </w:r>
       <w:r>
         <w:rPr>
@@ -6489,7 +6583,10 @@
         <w:fldChar w:fldCharType="separate"/>
       </w:r>
       <w:r>
-        <w:t xml:space="preserve"> Πίνακας 1 </w:t>
+        <w:t xml:space="preserve"> </w:t>
+      </w:r>
+      <w:r>
+        <w:t xml:space="preserve">Πίνακας 1 </w:t>
       </w:r>
       <w:r>
         <w:rPr>
@@ -6505,7 +6602,7 @@
         <w:fldChar w:fldCharType="begin"/>
       </w:r>
       <w:r>
-        <w:instrText xml:space="preserve"> PAGEREF _Toc19556 \h </w:instrText>
+        <w:instrText xml:space="preserve"> PAGEREF _Toc5551 \h </w:instrText>
       </w:r>
       <w:r>
         <w:fldChar w:fldCharType="separate"/>
@@ -6545,7 +6642,7 @@
           <w:rFonts w:ascii="Times New Roman" w:hAnsi="Times New Roman" w:cs="Times New Roman"/>
           <w:highlight w:val="none"/>
         </w:rPr>
-        <w:instrText xml:space="preserve"> HYPERLINK \l _Toc2340 </w:instrText>
+        <w:instrText xml:space="preserve"> HYPERLINK \l _Toc56 </w:instrText>
       </w:r>
       <w:r>
         <w:rPr>
@@ -6571,7 +6668,7 @@
         <w:fldChar w:fldCharType="begin"/>
       </w:r>
       <w:r>
-        <w:instrText xml:space="preserve"> PAGEREF _Toc2340 \h </w:instrText>
+        <w:instrText xml:space="preserve"> PAGEREF _Toc56 \h </w:instrText>
       </w:r>
       <w:r>
         <w:fldChar w:fldCharType="separate"/>
@@ -6611,7 +6708,7 @@
           <w:rFonts w:ascii="Times New Roman" w:hAnsi="Times New Roman" w:cs="Times New Roman"/>
           <w:highlight w:val="none"/>
         </w:rPr>
-        <w:instrText xml:space="preserve"> HYPERLINK \l _Toc544 </w:instrText>
+        <w:instrText xml:space="preserve"> HYPERLINK \l _Toc21938 </w:instrText>
       </w:r>
       <w:r>
         <w:rPr>
@@ -6621,7 +6718,10 @@
         <w:fldChar w:fldCharType="separate"/>
       </w:r>
       <w:r>
-        <w:t xml:space="preserve"> Πίνακας 3 </w:t>
+        <w:t xml:space="preserve"> </w:t>
+      </w:r>
+      <w:r>
+        <w:t xml:space="preserve">Πίνακας 3 </w:t>
       </w:r>
       <w:r>
         <w:rPr>
@@ -6637,7 +6737,7 @@
         <w:fldChar w:fldCharType="begin"/>
       </w:r>
       <w:r>
-        <w:instrText xml:space="preserve"> PAGEREF _Toc544 \h </w:instrText>
+        <w:instrText xml:space="preserve"> PAGEREF _Toc21938 \h </w:instrText>
       </w:r>
       <w:r>
         <w:fldChar w:fldCharType="separate"/>
@@ -6976,7 +7076,7 @@
           <w:highlight w:val="none"/>
         </w:rPr>
       </w:pPr>
-      <w:bookmarkStart w:id="12" w:name="_Toc1063"/>
+      <w:bookmarkStart w:id="12" w:name="_Toc30091"/>
       <w:r>
         <w:rPr>
           <w:rFonts w:ascii="Times New Roman" w:hAnsi="Times New Roman" w:cs="Times New Roman"/>
@@ -7080,18 +7180,7 @@
           <w:szCs w:val="24"/>
           <w:lang w:val="en-GB"/>
         </w:rPr>
-        <w:t>….,,</w:t>
-      </w:r>
-      <w:r>
-        <w:rPr>
-          <w:rFonts w:ascii="Times New Roman" w:hAnsi="Times New Roman" w:cs="Times New Roman"/>
-          <w:b w:val="0"/>
-          <w:bCs w:val="0"/>
-          <w:sz w:val="24"/>
-          <w:szCs w:val="24"/>
-          <w:lang w:val="el-GR"/>
-        </w:rPr>
-        <w:t>.</w:t>
+        <w:t>…</w:t>
       </w:r>
       <w:r>
         <w:rPr>
@@ -7100,6 +7189,28 @@
           <w:bCs w:val="0"/>
           <w:sz w:val="24"/>
           <w:szCs w:val="24"/>
+          <w:lang w:val="el-GR"/>
+        </w:rPr>
+        <w:t>...</w:t>
+      </w:r>
+      <w:r>
+        <w:rPr>
+          <w:rFonts w:ascii="Times New Roman" w:hAnsi="Times New Roman" w:cs="Times New Roman"/>
+          <w:b w:val="0"/>
+          <w:bCs w:val="0"/>
+          <w:sz w:val="24"/>
+          <w:szCs w:val="24"/>
+          <w:lang w:val="el-GR"/>
+        </w:rPr>
+        <w:t>.</w:t>
+      </w:r>
+      <w:r>
+        <w:rPr>
+          <w:rFonts w:hint="default" w:ascii="Times New Roman" w:hAnsi="Times New Roman" w:cs="Times New Roman"/>
+          <w:b w:val="0"/>
+          <w:bCs w:val="0"/>
+          <w:sz w:val="24"/>
+          <w:szCs w:val="24"/>
           <w:lang w:val="en-GB"/>
         </w:rPr>
         <w:t>Artificial Neural Networks</w:t>
@@ -7318,6 +7429,8 @@
           <w:lang w:val="en-GB"/>
         </w:rPr>
       </w:pPr>
+      <w:bookmarkStart w:id="89" w:name="_GoBack"/>
+      <w:bookmarkEnd w:id="89"/>
     </w:p>
     <w:p>
       <w:pPr>
@@ -7562,7 +7675,7 @@
           <w:highlight w:val="none"/>
         </w:rPr>
       </w:pPr>
-      <w:bookmarkStart w:id="13" w:name="_Toc22412"/>
+      <w:bookmarkStart w:id="13" w:name="_Toc19601"/>
       <w:r>
         <w:rPr>
           <w:rFonts w:ascii="Times New Roman" w:hAnsi="Times New Roman" w:cs="Times New Roman"/>
@@ -7946,11 +8059,12 @@
       <w:pPr>
         <w:jc w:val="both"/>
         <w:rPr>
-          <w:rFonts w:ascii="Times New Roman" w:hAnsi="Times New Roman"/>
+          <w:rFonts w:hint="default" w:ascii="Times New Roman" w:hAnsi="Times New Roman"/>
           <w:iCs/>
           <w:sz w:val="24"/>
           <w:szCs w:val="24"/>
           <w:highlight w:val="none"/>
+          <w:lang w:val="el-GR"/>
         </w:rPr>
       </w:pPr>
     </w:p>
@@ -8262,7 +8376,7 @@
       </w:pPr>
       <w:bookmarkStart w:id="14" w:name="_Toc1465"/>
       <w:bookmarkEnd w:id="14"/>
-      <w:bookmarkStart w:id="15" w:name="_Toc18950"/>
+      <w:bookmarkStart w:id="15" w:name="_Toc5675"/>
       <w:r>
         <w:rPr>
           <w:rFonts w:ascii="Times New Roman" w:hAnsi="Times New Roman" w:cs="Times New Roman"/>
@@ -8322,7 +8436,7 @@
         </w:rPr>
         <w:t xml:space="preserve"> </w:t>
       </w:r>
-      <w:bookmarkStart w:id="17" w:name="_Toc8267"/>
+      <w:bookmarkStart w:id="17" w:name="_Toc26058"/>
       <w:r>
         <w:rPr>
           <w:rFonts w:ascii="Times New Roman" w:hAnsi="Times New Roman" w:cs="Times New Roman"/>
@@ -9349,7 +9463,7 @@
         </w:rPr>
       </w:pPr>
       <w:bookmarkStart w:id="19" w:name="_Toc11585"/>
-      <w:bookmarkStart w:id="20" w:name="_Toc31055"/>
+      <w:bookmarkStart w:id="20" w:name="_Toc26709"/>
       <w:r>
         <w:rPr>
           <w:rFonts w:ascii="Times New Roman" w:hAnsi="Times New Roman" w:cs="Times New Roman"/>
@@ -9911,7 +10025,7 @@
       <w:r>
         <w:fldChar w:fldCharType="end"/>
       </w:r>
-      <w:bookmarkStart w:id="21" w:name="_Toc20693"/>
+      <w:bookmarkStart w:id="21" w:name="_Toc31651"/>
       <w:r>
         <w:rPr>
           <w:lang w:val="el-GR"/>
@@ -10697,7 +10811,7 @@
       <w:r>
         <w:fldChar w:fldCharType="end"/>
       </w:r>
-      <w:bookmarkStart w:id="22" w:name="_Toc27697"/>
+      <w:bookmarkStart w:id="22" w:name="_Toc4008"/>
       <w:r>
         <w:rPr>
           <w:lang w:val="en-GB"/>
@@ -10749,7 +10863,7 @@
         </w:rPr>
       </w:pPr>
       <w:bookmarkStart w:id="23" w:name="_Toc30054"/>
-      <w:bookmarkStart w:id="24" w:name="_Toc27643"/>
+      <w:bookmarkStart w:id="24" w:name="_Toc26736"/>
       <w:r>
         <w:rPr>
           <w:rFonts w:ascii="Times New Roman" w:hAnsi="Times New Roman" w:eastAsia="Times New Roman" w:cs="Times New Roman"/>
@@ -11357,7 +11471,7 @@
       <w:r>
         <w:fldChar w:fldCharType="end"/>
       </w:r>
-      <w:bookmarkStart w:id="25" w:name="_Toc12621"/>
+      <w:bookmarkStart w:id="25" w:name="_Toc7130"/>
       <w:r>
         <w:rPr>
           <w:lang w:val="el-GR"/>
@@ -11710,7 +11824,7 @@
       <w:r>
         <w:fldChar w:fldCharType="end"/>
       </w:r>
-      <w:bookmarkStart w:id="26" w:name="_Toc32195"/>
+      <w:bookmarkStart w:id="26" w:name="_Toc29797"/>
       <w:r>
         <w:rPr>
           <w:lang w:val="el-GR"/>
@@ -12058,7 +12172,7 @@
       <w:r>
         <w:fldChar w:fldCharType="end"/>
       </w:r>
-      <w:bookmarkStart w:id="27" w:name="_Toc23768"/>
+      <w:bookmarkStart w:id="27" w:name="_Toc14510"/>
       <w:r>
         <w:rPr>
           <w:lang w:val="el-GR"/>
@@ -12436,7 +12550,7 @@
       <w:r>
         <w:fldChar w:fldCharType="end"/>
       </w:r>
-      <w:bookmarkStart w:id="29" w:name="_Toc7009"/>
+      <w:bookmarkStart w:id="29" w:name="_Toc7241"/>
       <w:r>
         <w:rPr>
           <w:lang w:val="el-GR"/>
@@ -12486,8 +12600,8 @@
           <w:szCs w:val="28"/>
         </w:rPr>
       </w:pPr>
-      <w:bookmarkStart w:id="30" w:name="_Toc10045"/>
-      <w:bookmarkStart w:id="31" w:name="_Toc7544"/>
+      <w:bookmarkStart w:id="30" w:name="_Toc7544"/>
+      <w:bookmarkStart w:id="31" w:name="_Toc32023"/>
       <w:r>
         <w:rPr>
           <w:rFonts w:ascii="Times New Roman" w:hAnsi="Times New Roman" w:cs="Times New Roman"/>
@@ -13438,7 +13552,7 @@
       <w:r>
         <w:fldChar w:fldCharType="end"/>
       </w:r>
-      <w:bookmarkStart w:id="32" w:name="_Toc12281"/>
+      <w:bookmarkStart w:id="32" w:name="_Toc28806"/>
       <w:r>
         <w:rPr>
           <w:lang w:val="el-GR"/>
@@ -14209,9 +14323,9 @@
           <w:lang w:val="en-GB"/>
         </w:rPr>
       </w:pPr>
-      <w:bookmarkStart w:id="33" w:name="_Toc28005"/>
-      <w:bookmarkStart w:id="34" w:name="_Toc9162"/>
-      <w:bookmarkStart w:id="35" w:name="_Toc22099"/>
+      <w:bookmarkStart w:id="33" w:name="_Toc9162"/>
+      <w:bookmarkStart w:id="34" w:name="_Toc28005"/>
+      <w:bookmarkStart w:id="35" w:name="_Toc15276"/>
       <w:r>
         <w:rPr>
           <w:rFonts w:ascii="Times New Roman" w:hAnsi="Times New Roman" w:cs="Times New Roman"/>
@@ -15208,7 +15322,7 @@
         </w:rPr>
         <w:t xml:space="preserve"> </w:t>
       </w:r>
-      <w:bookmarkStart w:id="36" w:name="_Toc5743"/>
+      <w:bookmarkStart w:id="36" w:name="_Toc6150"/>
       <w:r>
         <w:rPr>
           <w:rFonts w:ascii="Times New Roman" w:hAnsi="Times New Roman" w:cs="Times New Roman"/>
@@ -15259,7 +15373,7 @@
         </w:rPr>
         <w:t xml:space="preserve"> </w:t>
       </w:r>
-      <w:bookmarkStart w:id="37" w:name="_Toc24114"/>
+      <w:bookmarkStart w:id="37" w:name="_Toc20892"/>
       <w:r>
         <w:rPr>
           <w:rFonts w:ascii="Times New Roman" w:hAnsi="Times New Roman" w:cs="Times New Roman"/>
@@ -16131,7 +16245,7 @@
       <w:r>
         <w:fldChar w:fldCharType="end"/>
       </w:r>
-      <w:bookmarkStart w:id="38" w:name="_Toc16834"/>
+      <w:bookmarkStart w:id="38" w:name="_Toc15245"/>
       <w:r>
         <w:rPr>
           <w:lang w:val="el-GR"/>
@@ -16496,7 +16610,7 @@
       <w:r>
         <w:fldChar w:fldCharType="end"/>
       </w:r>
-      <w:bookmarkStart w:id="39" w:name="_Toc5127"/>
+      <w:bookmarkStart w:id="39" w:name="_Toc9567"/>
       <w:r>
         <w:rPr>
           <w:rFonts w:hint="default"/>
@@ -17069,7 +17183,7 @@
       <w:r>
         <w:fldChar w:fldCharType="end"/>
       </w:r>
-      <w:bookmarkStart w:id="40" w:name="_Toc10333"/>
+      <w:bookmarkStart w:id="40" w:name="_Toc31894"/>
       <w:r>
         <w:rPr>
           <w:lang w:val="el-GR"/>
@@ -17128,7 +17242,7 @@
         </w:rPr>
       </w:pPr>
       <w:bookmarkStart w:id="41" w:name="_Toc6337"/>
-      <w:bookmarkStart w:id="42" w:name="_Toc24090"/>
+      <w:bookmarkStart w:id="42" w:name="_Toc13339"/>
       <w:r>
         <w:rPr>
           <w:rFonts w:ascii="Times New Roman" w:hAnsi="Times New Roman" w:cs="Times New Roman"/>
@@ -18636,7 +18750,7 @@
       <w:r>
         <w:fldChar w:fldCharType="end"/>
       </w:r>
-      <w:bookmarkStart w:id="43" w:name="_Toc21918"/>
+      <w:bookmarkStart w:id="43" w:name="_Toc27235"/>
       <w:r>
         <w:rPr>
           <w:lang w:val="el-GR"/>
@@ -18849,7 +18963,7 @@
         </w:rPr>
       </w:pPr>
       <w:bookmarkStart w:id="44" w:name="_Toc11247"/>
-      <w:bookmarkStart w:id="45" w:name="_Toc19071"/>
+      <w:bookmarkStart w:id="45" w:name="_Toc11594"/>
       <w:r>
         <w:rPr>
           <w:rFonts w:ascii="Times New Roman" w:hAnsi="Times New Roman" w:cs="Times New Roman"/>
@@ -19735,7 +19849,7 @@
       <w:r>
         <w:fldChar w:fldCharType="end"/>
       </w:r>
-      <w:bookmarkStart w:id="46" w:name="_Toc10817"/>
+      <w:bookmarkStart w:id="46" w:name="_Toc20763"/>
       <w:r>
         <w:rPr>
           <w:lang w:val="en-GB"/>
@@ -19965,7 +20079,7 @@
           <w:highlight w:val="none"/>
           <w:lang w:val="el-GR"/>
         </w:rPr>
-        <w:t xml:space="preserve">δεν προκύπτει από κάποιο μαθηματικό τύπο, και χρειάζεται πειραματισμό. Επόμενο βήμα, είναι </w:t>
+        <w:t xml:space="preserve">δεν προκύπτει από κάποιο μαθηματικό τύπο, και χρειάζεται πειραματισμό. (Τσούλος, Γλαβάς &amp; Γαβριλής, 2006) Επόμενο βήμα, είναι </w:t>
       </w:r>
       <w:r>
         <w:rPr>
@@ -20208,7 +20322,7 @@
       <w:r>
         <w:fldChar w:fldCharType="end"/>
       </w:r>
-      <w:bookmarkStart w:id="47" w:name="_Toc3492"/>
+      <w:bookmarkStart w:id="47" w:name="_Toc11979"/>
       <w:r>
         <w:rPr>
           <w:lang w:val="el-GR"/>
@@ -20781,7 +20895,7 @@
       <w:r>
         <w:fldChar w:fldCharType="end"/>
       </w:r>
-      <w:bookmarkStart w:id="48" w:name="_Toc26853"/>
+      <w:bookmarkStart w:id="48" w:name="_Toc2215"/>
       <w:r>
         <w:rPr>
           <w:rFonts w:hint="default"/>
@@ -21188,8 +21302,8 @@
           <w:lang w:val="en-US"/>
         </w:rPr>
       </w:pPr>
-      <w:bookmarkStart w:id="49" w:name="_Toc11236"/>
-      <w:bookmarkStart w:id="50" w:name="_Toc25492"/>
+      <w:bookmarkStart w:id="49" w:name="_Toc25492"/>
+      <w:bookmarkStart w:id="50" w:name="_Toc13414"/>
       <w:r>
         <w:rPr>
           <w:rFonts w:ascii="Times New Roman" w:hAnsi="Times New Roman" w:cs="Times New Roman"/>
@@ -22143,6 +22257,37 @@
           <w:szCs w:val="24"/>
           <w:highlight w:val="none"/>
           <w:lang w:val="el-GR"/>
+        </w:rPr>
+        <w:t xml:space="preserve"> </w:t>
+      </w:r>
+      <w:r>
+        <w:rPr>
+          <w:rFonts w:hint="default" w:ascii="Times New Roman" w:hAnsi="Times New Roman"/>
+          <w:color w:val="auto"/>
+          <w:sz w:val="24"/>
+          <w:szCs w:val="24"/>
+          <w:highlight w:val="none"/>
+          <w:lang w:val="el-GR"/>
+        </w:rPr>
+        <w:t>(Soltanian, Ahmadizar, Tab, &amp; Tsoulos, 2013)</w:t>
+      </w:r>
+      <w:r>
+        <w:rPr>
+          <w:rFonts w:ascii="Times New Roman" w:hAnsi="Times New Roman" w:eastAsia="Times New Roman"/>
+          <w:color w:val="auto"/>
+          <w:sz w:val="24"/>
+          <w:szCs w:val="24"/>
+        </w:rPr>
+        <w:t>·</w:t>
+      </w:r>
+      <w:r>
+        <w:rPr>
+          <w:rFonts w:hint="default" w:ascii="Times New Roman" w:hAnsi="Times New Roman"/>
+          <w:color w:val="366091" w:themeColor="accent1" w:themeShade="BF"/>
+          <w:sz w:val="24"/>
+          <w:szCs w:val="24"/>
+          <w:highlight w:val="none"/>
+          <w:lang w:val="en-US"/>
         </w:rPr>
         <w:t xml:space="preserve"> </w:t>
       </w:r>
@@ -22317,7 +22462,7 @@
         </w:rPr>
       </w:pPr>
       <w:bookmarkStart w:id="51" w:name="_Toc26510"/>
-      <w:bookmarkStart w:id="52" w:name="_Toc4899"/>
+      <w:bookmarkStart w:id="52" w:name="_Toc2315"/>
       <w:r>
         <w:rPr>
           <w:rFonts w:ascii="Times New Roman" w:hAnsi="Times New Roman" w:cs="Times New Roman"/>
@@ -22971,7 +23116,7 @@
       <w:r>
         <w:fldChar w:fldCharType="end"/>
       </w:r>
-      <w:bookmarkStart w:id="54" w:name="_Toc14833"/>
+      <w:bookmarkStart w:id="54" w:name="_Toc16893"/>
       <w:r>
         <w:rPr>
           <w:lang w:val="el-GR"/>
@@ -23021,7 +23166,7 @@
         </w:rPr>
       </w:pPr>
       <w:bookmarkStart w:id="55" w:name="_Toc21780"/>
-      <w:bookmarkStart w:id="56" w:name="_Toc32140"/>
+      <w:bookmarkStart w:id="56" w:name="_Toc18272"/>
       <w:r>
         <w:rPr>
           <w:rFonts w:ascii="Times New Roman" w:hAnsi="Times New Roman" w:cs="Times New Roman"/>
@@ -23794,16 +23939,45 @@
           <w:szCs w:val="24"/>
           <w:highlight w:val="none"/>
         </w:rPr>
-        <w:t>. Τα τελευταία χρόνια τα ΤΝΔ χρησιμοποιούνται σε συστήματα ελέγχου που βασίζονται στην ασαφή λογική (neuofuzzy systems) με κύριο ρόλο τον υπολογισμό της συνάρτησης συγγένειας.</w:t>
-      </w:r>
-    </w:p>
-    <w:p>
-      <w:pPr>
-        <w:spacing w:before="0" w:after="0"/>
-        <w:ind w:right="0" w:firstLine="720"/>
-        <w:jc w:val="both"/>
-        <w:rPr>
-          <w:rFonts w:ascii="Calibri" w:hAnsi="Calibri" w:cs="Calibri"/>
+        <w:t>.</w:t>
+      </w:r>
+      <w:r>
+        <w:rPr>
+          <w:rFonts w:hint="default" w:ascii="Times New Roman" w:hAnsi="Times New Roman" w:cs="Times New Roman"/>
+          <w:color w:val="0000FF"/>
+          <w:sz w:val="24"/>
+          <w:szCs w:val="24"/>
+          <w:highlight w:val="lightGray"/>
+          <w:lang w:val="el-GR"/>
+        </w:rPr>
+        <w:t xml:space="preserve"> </w:t>
+      </w:r>
+      <w:r>
+        <w:rPr>
+          <w:rFonts w:hint="default" w:ascii="Times New Roman" w:hAnsi="Times New Roman" w:cs="Times New Roman"/>
+          <w:color w:val="auto"/>
+          <w:sz w:val="24"/>
+          <w:szCs w:val="24"/>
+          <w:highlight w:val="yellow"/>
+          <w:lang w:val="el-GR"/>
+        </w:rPr>
+        <w:t>Επιπλέον, εφαρμόζονται με σκοπό την επεξεργασία σήματος, τον έλεγχο και τη λύση συνηθισμένων και μερικών διαφορικών εξισώσεων.</w:t>
+      </w:r>
+      <w:r>
+        <w:rPr>
+          <w:rFonts w:ascii="Times New Roman" w:hAnsi="Times New Roman" w:cs="Times New Roman"/>
+          <w:sz w:val="24"/>
+          <w:szCs w:val="24"/>
+          <w:highlight w:val="none"/>
+        </w:rPr>
+        <w:t xml:space="preserve"> Τα τελευταία χρόνια τα ΤΝΔ χρησιμοποιούνται σε συστήματα ελέγχου που βασίζονται στην ασαφή λογική (neuofuzzy systems) με κύριο ρόλο τον υπολογισμό της συνάρτησης συγγένειας.</w:t>
+      </w:r>
+    </w:p>
+    <w:p>
+      <w:pPr>
+        <w:ind w:left="0" w:right="282" w:firstLine="0"/>
+        <w:rPr>
+          <w:rFonts w:hint="default" w:ascii="Calibri" w:hAnsi="Calibri" w:cs="Calibri"/>
           <w:sz w:val="24"/>
           <w:szCs w:val="24"/>
           <w:highlight w:val="cyan"/>
@@ -23918,12 +24092,51 @@
       </w:r>
       <w:r>
         <w:rPr>
-          <w:rFonts w:ascii="Times New Roman" w:hAnsi="Times New Roman"/>
-          <w:sz w:val="24"/>
-          <w:szCs w:val="24"/>
-          <w:lang w:val="el-GR"/>
-        </w:rPr>
-        <w:t xml:space="preserve"> (Τσούλος, </w:t>
+          <w:rFonts w:hint="default" w:ascii="Times New Roman" w:hAnsi="Times New Roman"/>
+          <w:sz w:val="24"/>
+          <w:szCs w:val="24"/>
+          <w:lang w:val="el-GR"/>
+        </w:rPr>
+        <w:t xml:space="preserve"> </w:t>
+      </w:r>
+      <w:r>
+        <w:rPr>
+          <w:rFonts w:hint="default" w:ascii="Times New Roman" w:hAnsi="Times New Roman"/>
+          <w:i w:val="0"/>
+          <w:iCs/>
+          <w:sz w:val="24"/>
+          <w:szCs w:val="24"/>
+          <w:highlight w:val="yellow"/>
+          <w:lang w:val="el-GR"/>
+        </w:rPr>
+        <w:t>(Τσούλος, Λαγαρής &amp;Λύκας, 2002)</w:t>
+      </w:r>
+      <w:r>
+        <w:rPr>
+          <w:rFonts w:ascii="Times New Roman" w:hAnsi="Times New Roman"/>
+          <w:sz w:val="24"/>
+          <w:szCs w:val="24"/>
+          <w:lang w:val="en-GB"/>
+        </w:rPr>
+        <w:t>·</w:t>
+      </w:r>
+      <w:r>
+        <w:rPr>
+          <w:rFonts w:hint="default" w:ascii="Times New Roman" w:hAnsi="Times New Roman"/>
+          <w:sz w:val="24"/>
+          <w:szCs w:val="24"/>
+          <w:lang w:val="el-GR"/>
+        </w:rPr>
+        <w:t xml:space="preserve"> </w:t>
+      </w:r>
+      <w:r>
+        <w:rPr>
+          <w:rFonts w:ascii="Times New Roman" w:hAnsi="Times New Roman"/>
+          <w:sz w:val="24"/>
+          <w:szCs w:val="24"/>
+          <w:lang w:val="el-GR"/>
+        </w:rPr>
+        <w:t xml:space="preserve">(Τσούλος, </w:t>
       </w:r>
       <w:r>
         <w:rPr>
@@ -23953,90 +24166,19 @@
         </w:rPr>
         <w:t xml:space="preserve"> χ.χ.)</w:t>
       </w:r>
+      <w:r>
+        <w:rPr>
+          <w:rFonts w:hint="default" w:ascii="Times New Roman" w:hAnsi="Times New Roman"/>
+          <w:sz w:val="24"/>
+          <w:szCs w:val="24"/>
+          <w:lang w:val="el-GR"/>
+        </w:rPr>
+        <w:t xml:space="preserve"> </w:t>
+      </w:r>
     </w:p>
     <w:p>
       <w:pPr>
         <w:ind w:left="0" w:leftChars="0" w:right="282" w:firstLine="0" w:firstLineChars="0"/>
-        <w:rPr>
-          <w:rFonts w:ascii="Times New Roman" w:hAnsi="Times New Roman" w:cs="Times New Roman"/>
-          <w:sz w:val="24"/>
-          <w:szCs w:val="24"/>
-        </w:rPr>
-      </w:pPr>
-    </w:p>
-    <w:p>
-      <w:pPr>
-        <w:ind w:left="0" w:right="282" w:firstLine="0"/>
-        <w:rPr>
-          <w:rFonts w:ascii="Times New Roman" w:hAnsi="Times New Roman" w:cs="Times New Roman"/>
-          <w:sz w:val="24"/>
-          <w:szCs w:val="24"/>
-        </w:rPr>
-      </w:pPr>
-    </w:p>
-    <w:p>
-      <w:pPr>
-        <w:ind w:left="0" w:right="282" w:firstLine="0"/>
-        <w:rPr>
-          <w:rFonts w:ascii="Times New Roman" w:hAnsi="Times New Roman" w:cs="Times New Roman"/>
-          <w:sz w:val="24"/>
-          <w:szCs w:val="24"/>
-        </w:rPr>
-      </w:pPr>
-    </w:p>
-    <w:p>
-      <w:pPr>
-        <w:ind w:left="0" w:right="282" w:firstLine="0"/>
-        <w:rPr>
-          <w:rFonts w:ascii="Times New Roman" w:hAnsi="Times New Roman" w:cs="Times New Roman"/>
-          <w:sz w:val="24"/>
-          <w:szCs w:val="24"/>
-        </w:rPr>
-      </w:pPr>
-    </w:p>
-    <w:p>
-      <w:pPr>
-        <w:ind w:left="0" w:right="282" w:firstLine="0"/>
-        <w:rPr>
-          <w:rFonts w:ascii="Times New Roman" w:hAnsi="Times New Roman" w:cs="Times New Roman"/>
-          <w:sz w:val="24"/>
-          <w:szCs w:val="24"/>
-        </w:rPr>
-      </w:pPr>
-    </w:p>
-    <w:p>
-      <w:pPr>
-        <w:ind w:left="0" w:right="282" w:firstLine="0"/>
-        <w:rPr>
-          <w:rFonts w:ascii="Times New Roman" w:hAnsi="Times New Roman" w:cs="Times New Roman"/>
-          <w:sz w:val="24"/>
-          <w:szCs w:val="24"/>
-        </w:rPr>
-      </w:pPr>
-    </w:p>
-    <w:p>
-      <w:pPr>
-        <w:ind w:left="0" w:right="282" w:firstLine="0"/>
-        <w:rPr>
-          <w:rFonts w:ascii="Times New Roman" w:hAnsi="Times New Roman" w:cs="Times New Roman"/>
-          <w:sz w:val="24"/>
-          <w:szCs w:val="24"/>
-        </w:rPr>
-      </w:pPr>
-    </w:p>
-    <w:p>
-      <w:pPr>
-        <w:ind w:left="0" w:right="282" w:firstLine="0"/>
-        <w:rPr>
-          <w:rFonts w:ascii="Times New Roman" w:hAnsi="Times New Roman" w:cs="Times New Roman"/>
-          <w:sz w:val="24"/>
-          <w:szCs w:val="24"/>
-        </w:rPr>
-      </w:pPr>
-    </w:p>
-    <w:p>
-      <w:pPr>
-        <w:ind w:left="0" w:right="282" w:firstLine="0"/>
         <w:rPr>
           <w:rFonts w:ascii="Times New Roman" w:hAnsi="Times New Roman" w:cs="Times New Roman"/>
           <w:sz w:val="24"/>
@@ -24152,7 +24294,7 @@
         </w:rPr>
         <w:t xml:space="preserve"> </w:t>
       </w:r>
-      <w:bookmarkStart w:id="58" w:name="_Toc22158"/>
+      <w:bookmarkStart w:id="58" w:name="_Toc10498"/>
       <w:r>
         <w:rPr>
           <w:rFonts w:ascii="Times New Roman" w:hAnsi="Times New Roman" w:cs="Times New Roman"/>
@@ -24207,7 +24349,7 @@
         </w:rPr>
         <w:t xml:space="preserve"> </w:t>
       </w:r>
-      <w:bookmarkStart w:id="60" w:name="_Toc22723"/>
+      <w:bookmarkStart w:id="60" w:name="_Toc31214"/>
       <w:r>
         <w:rPr>
           <w:rFonts w:ascii="Times New Roman" w:hAnsi="Times New Roman" w:cs="Times New Roman"/>
@@ -25184,7 +25326,7 @@
         </w:rPr>
         <w:t xml:space="preserve"> </w:t>
       </w:r>
-      <w:bookmarkStart w:id="61" w:name="_Toc26790"/>
+      <w:bookmarkStart w:id="61" w:name="_Toc673"/>
       <w:r>
         <w:rPr>
           <w:rFonts w:ascii="Times New Roman" w:hAnsi="Times New Roman" w:cs="Times New Roman"/>
@@ -25371,7 +25513,7 @@
         </w:rPr>
         <w:t xml:space="preserve"> </w:t>
       </w:r>
-      <w:bookmarkStart w:id="62" w:name="_Toc31461"/>
+      <w:bookmarkStart w:id="62" w:name="_Toc8015"/>
       <w:r>
         <w:rPr>
           <w:rFonts w:ascii="Times New Roman" w:hAnsi="Times New Roman" w:cs="Times New Roman"/>
@@ -25623,7 +25765,7 @@
           <w:lang w:val="el-GR"/>
         </w:rPr>
       </w:pPr>
-      <w:bookmarkStart w:id="63" w:name="_Toc11808"/>
+      <w:bookmarkStart w:id="63" w:name="_Toc26979"/>
       <w:r>
         <w:rPr>
           <w:rFonts w:ascii="Times New Roman" w:hAnsi="Times New Roman" w:cs="Times New Roman"/>
@@ -26067,7 +26209,7 @@
       <w:r>
         <w:fldChar w:fldCharType="end"/>
       </w:r>
-      <w:bookmarkStart w:id="64" w:name="_Toc12804"/>
+      <w:bookmarkStart w:id="64" w:name="_Toc19443"/>
       <w:r>
         <w:rPr>
           <w:rFonts w:hint="default"/>
@@ -26113,8 +26255,8 @@
           <w:lang w:val="el-GR"/>
         </w:rPr>
       </w:pPr>
-      <w:bookmarkStart w:id="65" w:name="_Toc1912"/>
-      <w:bookmarkStart w:id="66" w:name="_Toc18983"/>
+      <w:bookmarkStart w:id="65" w:name="_Toc18983"/>
+      <w:bookmarkStart w:id="66" w:name="_Toc7552"/>
       <w:r>
         <w:rPr>
           <w:rFonts w:ascii="Times New Roman" w:hAnsi="Times New Roman" w:cs="Times New Roman"/>
@@ -26592,7 +26734,7 @@
       <w:r>
         <w:fldChar w:fldCharType="end"/>
       </w:r>
-      <w:bookmarkStart w:id="67" w:name="_Toc29470"/>
+      <w:bookmarkStart w:id="67" w:name="_Toc16988"/>
       <w:r>
         <w:rPr>
           <w:lang w:val="en-GB"/>
@@ -26769,7 +26911,7 @@
       <w:r>
         <w:fldChar w:fldCharType="end"/>
       </w:r>
-      <w:bookmarkStart w:id="68" w:name="_Toc5828"/>
+      <w:bookmarkStart w:id="68" w:name="_Toc25983"/>
       <w:r>
         <w:rPr>
           <w:lang w:val="en-GB"/>
@@ -27038,7 +27180,7 @@
           <w:lang w:val="el-GR"/>
         </w:rPr>
       </w:pPr>
-      <w:bookmarkStart w:id="70" w:name="_Toc20356"/>
+      <w:bookmarkStart w:id="70" w:name="_Toc12812"/>
       <w:r>
         <w:rPr>
           <w:rFonts w:ascii="Times New Roman" w:hAnsi="Times New Roman" w:cs="Times New Roman"/>
@@ -27664,7 +27806,7 @@
         </w:rPr>
       </w:pPr>
       <w:bookmarkStart w:id="71" w:name="_Toc5322"/>
-      <w:bookmarkStart w:id="72" w:name="_Toc13206"/>
+      <w:bookmarkStart w:id="72" w:name="_Toc27116"/>
       <w:r>
         <w:rPr>
           <w:rFonts w:ascii="Times New Roman" w:hAnsi="Times New Roman" w:cs="Times New Roman"/>
@@ -27707,7 +27849,7 @@
         </w:rPr>
       </w:pPr>
       <w:bookmarkStart w:id="73" w:name="_Toc25061"/>
-      <w:bookmarkStart w:id="74" w:name="_Toc26990"/>
+      <w:bookmarkStart w:id="74" w:name="_Toc2356"/>
       <w:r>
         <w:rPr>
           <w:rFonts w:ascii="Times New Roman" w:hAnsi="Times New Roman" w:cs="Times New Roman"/>
@@ -28297,8 +28439,8 @@
           <w:lang w:val="el-GR"/>
         </w:rPr>
       </w:pPr>
-      <w:bookmarkStart w:id="75" w:name="_Toc7597"/>
-      <w:bookmarkStart w:id="76" w:name="_Toc13588"/>
+      <w:bookmarkStart w:id="75" w:name="_Toc13588"/>
+      <w:bookmarkStart w:id="76" w:name="_Toc8278"/>
       <w:r>
         <w:rPr>
           <w:rFonts w:ascii="Times New Roman" w:hAnsi="Times New Roman" w:cs="Times New Roman"/>
@@ -28387,7 +28529,7 @@
           <w:szCs w:val="24"/>
           <w:lang w:val="el-GR"/>
         </w:rPr>
-        <w:t xml:space="preserve">περιγραφή τριών (3) δικτύων επιβλεπόμενης μάθησης με στόχο την ταξινόμηση προτύπων. Το πρώτο δίκτυο που παρουσιάστηκε ήταν το </w:t>
+        <w:t xml:space="preserve">περιγραφή και ανάλυση τριών (3) πρόσθιας τροφοδότησης δικτύων με στόχο την ταξινόμηση προτύπων χρησιμοποιώντας μάθηση με επίβλεψη. Το πρώτο δίκτυο που παρουσιάστηκε ήταν το </w:t>
       </w:r>
       <w:r>
         <w:rPr>
@@ -28459,7 +28601,7 @@
           <w:szCs w:val="24"/>
           <w:lang w:val="el-GR"/>
         </w:rPr>
-        <w:t xml:space="preserve">διότι και τα δύο αποτελούνται από μόνο έναν (1) νευρώνα αλλά μπορεί να βρει μία πολύ καλή λύση ακόμη και αν τα δεδομένα είναι σχεδόν γραμμικά διαχωρίσιμα. Μειονέκτημα του δικτύου αυτού, είναι πως δεν μπορεί να ταξινομήσει με απόλυτη επιτυχία γραμμικά διαχωρίσιμα δεδομένα δύο (2) κατηγοριών όπως το </w:t>
+        <w:t xml:space="preserve">διότι και τα δύο αποτελούνται από μόνο έναν (1) νευρώνα. Αν και δεν μπορεί να ταξινομήσει με απόλυτη επιτυχία γραμμικά διαχωρίσιμα δεδομένα δύο (2) κατηγοριών όπως το </w:t>
       </w:r>
       <w:r>
         <w:rPr>
@@ -28468,18 +28610,27 @@
           <w:szCs w:val="24"/>
           <w:lang w:val="en-GB"/>
         </w:rPr>
-        <w:t xml:space="preserve">Perceptron. </w:t>
-      </w:r>
-    </w:p>
-    <w:p>
-      <w:pPr>
-        <w:ind w:left="0" w:leftChars="0" w:right="282" w:firstLine="720" w:firstLineChars="0"/>
+        <w:t>Perceptron</w:t>
+      </w:r>
+      <w:r>
+        <w:rPr>
+          <w:rFonts w:hint="default" w:ascii="Times New Roman" w:hAnsi="Times New Roman" w:cs="Times New Roman"/>
+          <w:sz w:val="24"/>
+          <w:szCs w:val="24"/>
+          <w:lang w:val="el-GR"/>
+        </w:rPr>
+        <w:t>, μπορεί να βρει μία πολύ καλή λύση ακόμη και αν τα δεδομένα είναι σχεδόν γραμμικά διαχωρίσιμα.</w:t>
+      </w:r>
+    </w:p>
+    <w:p>
+      <w:pPr>
+        <w:ind w:right="282"/>
         <w:jc w:val="both"/>
         <w:rPr>
           <w:rFonts w:hint="default" w:ascii="Times New Roman" w:hAnsi="Times New Roman" w:cs="Times New Roman"/>
           <w:sz w:val="24"/>
           <w:szCs w:val="24"/>
-          <w:lang w:val="en-GB"/>
+          <w:lang w:val="el-GR"/>
         </w:rPr>
       </w:pPr>
       <w:r>
@@ -28489,14 +28640,14 @@
           <w:szCs w:val="24"/>
           <w:lang w:val="el-GR"/>
         </w:rPr>
-        <w:t xml:space="preserve">Μία επέκταση αυτών των δικτύων, αποτελεί το </w:t>
+        <w:t xml:space="preserve">Με σκοπό την επίτευξη αποδοτικότερων δικτύων και την διεύρυνση των δυνατοτήτων των παραπάνω δικτύων, προτείνεται η χρήση του </w:t>
       </w:r>
       <w:r>
         <w:rPr>
           <w:rFonts w:hint="default" w:ascii="Times New Roman" w:hAnsi="Times New Roman" w:cs="Times New Roman"/>
           <w:sz w:val="24"/>
           <w:szCs w:val="24"/>
-          <w:lang w:val="en-GB"/>
+          <w:lang w:val="en-US"/>
         </w:rPr>
         <w:t xml:space="preserve">MLP </w:t>
       </w:r>
@@ -28507,14 +28658,50 @@
           <w:szCs w:val="24"/>
           <w:lang w:val="el-GR"/>
         </w:rPr>
-        <w:t xml:space="preserve">δίκτυο το οποίο προτείνεται για την ταξινόμηση δεδομένων. Αυτό έχει την ικανότητα να εκπαιδεύσει δεδομένα ακόμη και αν δεν είναι γραμμικά διαχωρίσιμα, αλλά ακόμη και παραπάνω των δύο (2) κατηγοριών. Προκειμένου να γίνει η εκπαίδευση αυτού του δικτύου γίνεται πρόταση της χρήσης των μεθόδων </w:t>
+        <w:t xml:space="preserve">δικτύου για την ταξινόμηση προτύπων. Ακόμη και με την χρήση της βηματικής συνάρτησης το δίκτυο αυτό έχει περισσότερες δυνατότητες από τα δίκτυα </w:t>
       </w:r>
       <w:r>
         <w:rPr>
           <w:rFonts w:hint="default" w:ascii="Times New Roman" w:hAnsi="Times New Roman" w:cs="Times New Roman"/>
           <w:sz w:val="24"/>
           <w:szCs w:val="24"/>
-          <w:lang w:val="en-GB"/>
+          <w:lang w:val="en-US"/>
+        </w:rPr>
+        <w:t xml:space="preserve">Perceptron </w:t>
+      </w:r>
+      <w:r>
+        <w:rPr>
+          <w:rFonts w:hint="default" w:ascii="Times New Roman" w:hAnsi="Times New Roman" w:cs="Times New Roman"/>
+          <w:sz w:val="24"/>
+          <w:szCs w:val="24"/>
+          <w:lang w:val="el-GR"/>
+        </w:rPr>
+        <w:t xml:space="preserve">και </w:t>
+      </w:r>
+      <w:r>
+        <w:rPr>
+          <w:rFonts w:hint="default" w:ascii="Times New Roman" w:hAnsi="Times New Roman" w:cs="Times New Roman"/>
+          <w:sz w:val="24"/>
+          <w:szCs w:val="24"/>
+          <w:lang w:val="en-US"/>
+        </w:rPr>
+        <w:t xml:space="preserve">Adaline. </w:t>
+      </w:r>
+      <w:r>
+        <w:rPr>
+          <w:rFonts w:hint="default" w:ascii="Times New Roman" w:hAnsi="Times New Roman" w:cs="Times New Roman"/>
+          <w:sz w:val="24"/>
+          <w:szCs w:val="24"/>
+          <w:lang w:val="el-GR"/>
+        </w:rPr>
+        <w:t xml:space="preserve">Προτείνεται όμως η χρήση της σιγμοειδής συνάρτησης στα κρυφά στρώματα, όπως αναφέρθηκε και στο υποκεφάλαιο 2.3. Προκειμένου να γίνει η εκπαίδευση του δικτύου, προτείνεται η χρήση της μεθόδου </w:t>
+      </w:r>
+      <w:r>
+        <w:rPr>
+          <w:rFonts w:hint="default" w:ascii="Times New Roman" w:hAnsi="Times New Roman" w:cs="Times New Roman"/>
+          <w:sz w:val="24"/>
+          <w:szCs w:val="24"/>
+          <w:lang w:val="en-US"/>
         </w:rPr>
         <w:t xml:space="preserve">Back Propagation </w:t>
       </w:r>
@@ -28525,14 +28712,14 @@
           <w:szCs w:val="24"/>
           <w:lang w:val="el-GR"/>
         </w:rPr>
-        <w:t xml:space="preserve">με στόχο τον υπολογισμό του σφάλματος από το στρώμα εξόδου προς το στρώμα εισόδου καθώς και της </w:t>
+        <w:t xml:space="preserve">ώστε να υπολογίσει το σφάλμα από το στρώμα εξόδου προς το στρώμα εισόδου και η χρήση της μεθόδου </w:t>
       </w:r>
       <w:r>
         <w:rPr>
           <w:rFonts w:hint="default" w:ascii="Times New Roman" w:hAnsi="Times New Roman" w:cs="Times New Roman"/>
           <w:sz w:val="24"/>
           <w:szCs w:val="24"/>
-          <w:lang w:val="en-GB"/>
+          <w:lang w:val="en-US"/>
         </w:rPr>
         <w:t xml:space="preserve">Gradient Descent </w:t>
       </w:r>
@@ -28543,44 +28730,53 @@
           <w:szCs w:val="24"/>
           <w:lang w:val="el-GR"/>
         </w:rPr>
-        <w:t>με σκοπό την ενημέρωση των βαρών του δικτύου αξιοποιώντας το σφάλμα της</w:t>
-      </w:r>
-      <w:r>
+        <w:t>ώστε να ενημερώσει τα συναπτικά βάρη του δικτύου αξιοποιώντας το παραπάνω σφάλμα.</w:t>
+      </w:r>
+    </w:p>
+    <w:p>
+      <w:pPr>
+        <w:ind w:right="282"/>
+        <w:jc w:val="both"/>
         <w:rPr>
           <w:rFonts w:hint="default" w:ascii="Times New Roman" w:hAnsi="Times New Roman" w:cs="Times New Roman"/>
           <w:sz w:val="24"/>
           <w:szCs w:val="24"/>
-          <w:lang w:val="en-GB"/>
-        </w:rPr>
-        <w:t xml:space="preserve"> Back Propagation.</w:t>
-      </w:r>
-    </w:p>
-    <w:p>
-      <w:pPr>
-        <w:ind w:left="0" w:leftChars="0" w:right="282" w:firstLine="720" w:firstLineChars="0"/>
-        <w:jc w:val="both"/>
+          <w:lang w:val="el-GR"/>
+        </w:rPr>
+      </w:pPr>
+      <w:r>
         <w:rPr>
           <w:rFonts w:hint="default" w:ascii="Times New Roman" w:hAnsi="Times New Roman" w:cs="Times New Roman"/>
           <w:sz w:val="24"/>
           <w:szCs w:val="24"/>
           <w:lang w:val="el-GR"/>
         </w:rPr>
-      </w:pPr>
+        <w:t xml:space="preserve">Για ακόμη καλύτερη βελτιστοποίηση του δικτύου </w:t>
+      </w:r>
       <w:r>
         <w:rPr>
           <w:rFonts w:hint="default" w:ascii="Times New Roman" w:hAnsi="Times New Roman" w:cs="Times New Roman"/>
           <w:sz w:val="24"/>
           <w:szCs w:val="24"/>
-          <w:lang w:val="el-GR"/>
-        </w:rPr>
-        <w:t xml:space="preserve"> Με απώτερο στόχο την βελτιστοποίηση του </w:t>
+          <w:lang w:val="en-US"/>
+        </w:rPr>
+        <w:t xml:space="preserve">MLP </w:t>
       </w:r>
       <w:r>
         <w:rPr>
           <w:rFonts w:hint="default" w:ascii="Times New Roman" w:hAnsi="Times New Roman" w:cs="Times New Roman"/>
           <w:sz w:val="24"/>
           <w:szCs w:val="24"/>
-          <w:lang w:val="en-GB"/>
+          <w:lang w:val="el-GR"/>
+        </w:rPr>
+        <w:t xml:space="preserve">προτείνεται η χρήση γενετικού αλγορίθμου με σκοπό την βέλτιστη αρχικοποίηση των βαρών του. Προκειμένου να υπολογιστεί η συνάρτηση καταλληλότητας κάθε χρωμοσώματος του πληθυσμού, μπορεί να γίνει χρήση του υπολογισμού της εξόδου κάθε προτύπου στο </w:t>
+      </w:r>
+      <w:r>
+        <w:rPr>
+          <w:rFonts w:hint="default" w:ascii="Times New Roman" w:hAnsi="Times New Roman" w:cs="Times New Roman"/>
+          <w:sz w:val="24"/>
+          <w:szCs w:val="24"/>
+          <w:lang w:val="en-US"/>
         </w:rPr>
         <w:t xml:space="preserve">MLP </w:t>
       </w:r>
@@ -28591,7 +28787,7 @@
           <w:szCs w:val="24"/>
           <w:lang w:val="el-GR"/>
         </w:rPr>
-        <w:t>δικτύου που προτείνεται για την ταξινόμηση δεδομένων, μπορεί να γίνει χρήση ενός γενετικού αλγορίθμου έτσι ώστε να γίνει βέλτιστη αρχικοποίηση των συναπτικών βαρών του δικτύου.</w:t>
+        <w:t>δίκτυο.</w:t>
       </w:r>
     </w:p>
     <w:p>
@@ -28617,6 +28813,15 @@
           <w:lang w:val="el-GR"/>
         </w:rPr>
       </w:pPr>
+      <w:r>
+        <w:rPr>
+          <w:rFonts w:hint="default" w:ascii="Times New Roman" w:hAnsi="Times New Roman" w:cs="Times New Roman"/>
+          <w:sz w:val="24"/>
+          <w:szCs w:val="24"/>
+          <w:lang w:val="el-GR"/>
+        </w:rPr>
+        <w:t xml:space="preserve"> </w:t>
+      </w:r>
     </w:p>
     <w:p>
       <w:pPr>
@@ -28629,15 +28834,6 @@
           <w:lang w:val="el-GR"/>
         </w:rPr>
       </w:pPr>
-      <w:r>
-        <w:rPr>
-          <w:rFonts w:hint="default" w:ascii="Times New Roman" w:hAnsi="Times New Roman" w:cs="Times New Roman"/>
-          <w:sz w:val="24"/>
-          <w:szCs w:val="24"/>
-          <w:lang w:val="el-GR"/>
-        </w:rPr>
-        <w:t xml:space="preserve"> </w:t>
-      </w:r>
     </w:p>
     <w:p>
       <w:pPr>
@@ -28674,150 +28870,15 @@
           <w:lang w:val="el-GR"/>
         </w:rPr>
       </w:pPr>
-    </w:p>
-    <w:p>
-      <w:pPr>
-        <w:ind w:left="0" w:leftChars="0" w:right="282" w:firstLine="0" w:firstLineChars="0"/>
-        <w:jc w:val="both"/>
+      <w:r>
         <w:rPr>
           <w:rFonts w:hint="default" w:ascii="Times New Roman" w:hAnsi="Times New Roman" w:cs="Times New Roman"/>
           <w:sz w:val="24"/>
           <w:szCs w:val="24"/>
           <w:lang w:val="el-GR"/>
         </w:rPr>
-      </w:pPr>
-    </w:p>
-    <w:p>
-      <w:pPr>
-        <w:ind w:left="0" w:leftChars="0" w:right="282" w:firstLine="0" w:firstLineChars="0"/>
-        <w:jc w:val="both"/>
-        <w:rPr>
-          <w:rFonts w:hint="default" w:ascii="Times New Roman" w:hAnsi="Times New Roman" w:cs="Times New Roman"/>
-          <w:sz w:val="24"/>
-          <w:szCs w:val="24"/>
-          <w:lang w:val="el-GR"/>
-        </w:rPr>
-      </w:pPr>
-    </w:p>
-    <w:p>
-      <w:pPr>
-        <w:ind w:left="0" w:leftChars="0" w:right="282" w:firstLine="0" w:firstLineChars="0"/>
-        <w:jc w:val="both"/>
-        <w:rPr>
-          <w:rFonts w:hint="default" w:ascii="Times New Roman" w:hAnsi="Times New Roman" w:cs="Times New Roman"/>
-          <w:sz w:val="24"/>
-          <w:szCs w:val="24"/>
-          <w:lang w:val="el-GR"/>
-        </w:rPr>
-      </w:pPr>
-    </w:p>
-    <w:p>
-      <w:pPr>
-        <w:ind w:left="0" w:leftChars="0" w:right="282" w:firstLine="0" w:firstLineChars="0"/>
-        <w:jc w:val="both"/>
-        <w:rPr>
-          <w:rFonts w:hint="default" w:ascii="Times New Roman" w:hAnsi="Times New Roman" w:cs="Times New Roman"/>
-          <w:sz w:val="24"/>
-          <w:szCs w:val="24"/>
-          <w:lang w:val="el-GR"/>
-        </w:rPr>
-      </w:pPr>
-    </w:p>
-    <w:p>
-      <w:pPr>
-        <w:ind w:left="0" w:leftChars="0" w:right="282" w:firstLine="0" w:firstLineChars="0"/>
-        <w:jc w:val="both"/>
-        <w:rPr>
-          <w:rFonts w:hint="default" w:ascii="Times New Roman" w:hAnsi="Times New Roman" w:cs="Times New Roman"/>
-          <w:sz w:val="24"/>
-          <w:szCs w:val="24"/>
-          <w:lang w:val="el-GR"/>
-        </w:rPr>
-      </w:pPr>
-    </w:p>
-    <w:p>
-      <w:pPr>
-        <w:ind w:left="0" w:leftChars="0" w:right="282" w:firstLine="0" w:firstLineChars="0"/>
-        <w:jc w:val="both"/>
-        <w:rPr>
-          <w:rFonts w:hint="default" w:ascii="Times New Roman" w:hAnsi="Times New Roman" w:cs="Times New Roman"/>
-          <w:sz w:val="24"/>
-          <w:szCs w:val="24"/>
-          <w:lang w:val="el-GR"/>
-        </w:rPr>
-      </w:pPr>
-    </w:p>
-    <w:p>
-      <w:pPr>
-        <w:ind w:left="0" w:leftChars="0" w:right="282" w:firstLine="0" w:firstLineChars="0"/>
-        <w:jc w:val="both"/>
-        <w:rPr>
-          <w:rFonts w:hint="default" w:ascii="Times New Roman" w:hAnsi="Times New Roman" w:cs="Times New Roman"/>
-          <w:sz w:val="24"/>
-          <w:szCs w:val="24"/>
-          <w:lang w:val="el-GR"/>
-        </w:rPr>
-      </w:pPr>
-    </w:p>
-    <w:p>
-      <w:pPr>
-        <w:ind w:left="0" w:leftChars="0" w:right="282" w:firstLine="0" w:firstLineChars="0"/>
-        <w:jc w:val="both"/>
-        <w:rPr>
-          <w:rFonts w:hint="default" w:ascii="Times New Roman" w:hAnsi="Times New Roman" w:cs="Times New Roman"/>
-          <w:sz w:val="24"/>
-          <w:szCs w:val="24"/>
-          <w:lang w:val="el-GR"/>
-        </w:rPr>
-      </w:pPr>
-    </w:p>
-    <w:p>
-      <w:pPr>
-        <w:ind w:left="0" w:leftChars="0" w:right="282" w:firstLine="0" w:firstLineChars="0"/>
-        <w:jc w:val="both"/>
-        <w:rPr>
-          <w:rFonts w:hint="default" w:ascii="Times New Roman" w:hAnsi="Times New Roman" w:cs="Times New Roman"/>
-          <w:sz w:val="24"/>
-          <w:szCs w:val="24"/>
-          <w:lang w:val="el-GR"/>
-        </w:rPr>
-      </w:pPr>
-    </w:p>
-    <w:p>
-      <w:pPr>
-        <w:ind w:left="0" w:leftChars="0" w:right="282" w:firstLine="0" w:firstLineChars="0"/>
-        <w:jc w:val="both"/>
-        <w:rPr>
-          <w:rFonts w:hint="default" w:ascii="Times New Roman" w:hAnsi="Times New Roman" w:cs="Times New Roman"/>
-          <w:sz w:val="24"/>
-          <w:szCs w:val="24"/>
-          <w:lang w:val="el-GR"/>
-        </w:rPr>
-      </w:pPr>
-    </w:p>
-    <w:p>
-      <w:pPr>
-        <w:ind w:left="0" w:leftChars="0" w:right="282" w:firstLine="0" w:firstLineChars="0"/>
-        <w:jc w:val="both"/>
-        <w:rPr>
-          <w:rFonts w:hint="default" w:ascii="Times New Roman" w:hAnsi="Times New Roman" w:cs="Times New Roman"/>
-          <w:sz w:val="24"/>
-          <w:szCs w:val="24"/>
-          <w:lang w:val="el-GR"/>
-        </w:rPr>
-      </w:pPr>
-    </w:p>
-    <w:p>
-      <w:pPr>
-        <w:ind w:left="0" w:leftChars="0" w:right="282" w:firstLine="0" w:firstLineChars="0"/>
-        <w:jc w:val="both"/>
-        <w:rPr>
-          <w:rFonts w:hint="default" w:ascii="Times New Roman" w:hAnsi="Times New Roman" w:cs="Times New Roman"/>
-          <w:sz w:val="24"/>
-          <w:szCs w:val="24"/>
-          <w:lang w:val="el-GR"/>
-        </w:rPr>
-      </w:pPr>
+        <w:t>\</w:t>
+      </w:r>
     </w:p>
     <w:p>
       <w:pPr>
@@ -28846,7 +28907,7 @@
         </w:rPr>
       </w:pPr>
       <w:bookmarkStart w:id="77" w:name="_Toc1078"/>
-      <w:bookmarkStart w:id="78" w:name="_Toc19406"/>
+      <w:bookmarkStart w:id="78" w:name="_Toc24301"/>
       <w:r>
         <w:rPr>
           <w:rFonts w:ascii="Times New Roman" w:hAnsi="Times New Roman" w:cs="Times New Roman"/>
@@ -28898,6 +28959,7 @@
           <w:rFonts w:hint="default" w:ascii="Times New Roman" w:hAnsi="Times New Roman" w:cs="Times New Roman"/>
           <w:sz w:val="24"/>
           <w:szCs w:val="24"/>
+          <w:highlight w:val="none"/>
           <w:lang w:val="el-GR"/>
         </w:rPr>
       </w:pPr>
@@ -29030,7 +29092,7 @@
           <w:highlight w:val="none"/>
           <w:lang w:val="el-GR"/>
         </w:rPr>
-        <w:t xml:space="preserve">) ελιτισμός και δύο </w:t>
+        <w:t xml:space="preserve">) ελιτισμό και δύο </w:t>
       </w:r>
       <w:r>
         <w:rPr>
@@ -29129,7 +29191,110 @@
           <w:highlight w:val="none"/>
           <w:lang w:val="el-GR"/>
         </w:rPr>
-        <w:t>Να σημειωθεί πως παρόλο που γίνεται χρήση δεκαπέντε (15) δεκαδικών ψηφίων μετά την υποδιαστολή, εμφανίζονται επίτηδες τα πέντε (5) πρώτα χωρίς καμία στρογγυλοποίηση για λόγους απλότητας.</w:t>
+        <w:t>Να σημειωθεί πως παρόλο που γίνεται χρήση δεκαπέντε (15) δεκαδικών ψηφίων μετά την υποδιαστολή, εμφανίζονται τα πέντε (5) πρώτα χωρίς καμία στρογγυλοποίηση για λόγους απλότητας.</w:t>
+      </w:r>
+    </w:p>
+    <w:p>
+      <w:pPr>
+        <w:ind w:left="0" w:leftChars="0" w:right="282" w:firstLine="720" w:firstLineChars="0"/>
+        <w:jc w:val="both"/>
+        <w:rPr>
+          <w:rFonts w:hint="default" w:ascii="Times New Roman" w:hAnsi="Times New Roman" w:cs="Times New Roman"/>
+          <w:sz w:val="24"/>
+          <w:szCs w:val="24"/>
+          <w:highlight w:val="none"/>
+          <w:lang w:val="el-GR"/>
+        </w:rPr>
+      </w:pPr>
+      <w:r>
+        <w:rPr>
+          <w:rFonts w:hint="default" w:ascii="Times New Roman" w:hAnsi="Times New Roman" w:cs="Times New Roman"/>
+          <w:sz w:val="24"/>
+          <w:szCs w:val="24"/>
+          <w:highlight w:val="none"/>
+          <w:lang w:val="el-GR"/>
+        </w:rPr>
+        <w:t xml:space="preserve">Τα πειράματα πραγματοποιήθηκαν σε υπολογιστή με επεξεργαστή: , </w:t>
+      </w:r>
+      <w:r>
+        <w:rPr>
+          <w:rFonts w:hint="default" w:ascii="Times New Roman" w:hAnsi="Times New Roman" w:cs="Times New Roman"/>
+          <w:sz w:val="24"/>
+          <w:szCs w:val="24"/>
+          <w:highlight w:val="none"/>
+          <w:lang w:val="en-US"/>
+        </w:rPr>
+        <w:t xml:space="preserve">RAM: , </w:t>
+      </w:r>
+      <w:r>
+        <w:rPr>
+          <w:rFonts w:hint="default" w:ascii="Times New Roman" w:hAnsi="Times New Roman" w:cs="Times New Roman"/>
+          <w:sz w:val="24"/>
+          <w:szCs w:val="24"/>
+          <w:highlight w:val="none"/>
+          <w:lang w:val="el-GR"/>
+        </w:rPr>
+        <w:t xml:space="preserve">κάρτα γραφικών: . Το λειτουργικό σύστημα ήταν </w:t>
+      </w:r>
+      <w:r>
+        <w:rPr>
+          <w:rFonts w:hint="default" w:ascii="Times New Roman" w:hAnsi="Times New Roman" w:cs="Times New Roman"/>
+          <w:sz w:val="24"/>
+          <w:szCs w:val="24"/>
+          <w:highlight w:val="none"/>
+          <w:lang w:val="en-US"/>
+        </w:rPr>
+        <w:t>Windows 10</w:t>
+      </w:r>
+      <w:r>
+        <w:rPr>
+          <w:rFonts w:hint="default" w:ascii="Times New Roman" w:hAnsi="Times New Roman" w:cs="Times New Roman"/>
+          <w:sz w:val="24"/>
+          <w:szCs w:val="24"/>
+          <w:highlight w:val="none"/>
+          <w:lang w:val="el-GR"/>
+        </w:rPr>
+        <w:t xml:space="preserve">, και το περιβάλλον </w:t>
+      </w:r>
+      <w:r>
+        <w:rPr>
+          <w:rFonts w:hint="default" w:ascii="Times New Roman" w:hAnsi="Times New Roman" w:cs="Times New Roman"/>
+          <w:sz w:val="24"/>
+          <w:szCs w:val="24"/>
+          <w:highlight w:val="none"/>
+          <w:lang w:val="en-US"/>
+        </w:rPr>
+        <w:t xml:space="preserve">Visual Studio Code </w:t>
+      </w:r>
+      <w:r>
+        <w:rPr>
+          <w:rFonts w:hint="default" w:ascii="Times New Roman" w:hAnsi="Times New Roman" w:cs="Times New Roman"/>
+          <w:sz w:val="24"/>
+          <w:szCs w:val="24"/>
+          <w:highlight w:val="none"/>
+          <w:lang w:val="el-GR"/>
+        </w:rPr>
+        <w:t xml:space="preserve">με τη χρήση της γλώσσας </w:t>
+      </w:r>
+      <w:r>
+        <w:rPr>
+          <w:rFonts w:hint="default" w:ascii="Times New Roman" w:hAnsi="Times New Roman" w:cs="Times New Roman"/>
+          <w:sz w:val="24"/>
+          <w:szCs w:val="24"/>
+          <w:highlight w:val="none"/>
+          <w:lang w:val="en-US"/>
+        </w:rPr>
+        <w:t xml:space="preserve">Java </w:t>
+      </w:r>
+      <w:r>
+        <w:rPr>
+          <w:rFonts w:hint="default" w:ascii="Times New Roman" w:hAnsi="Times New Roman" w:cs="Times New Roman"/>
+          <w:sz w:val="24"/>
+          <w:szCs w:val="24"/>
+          <w:highlight w:val="none"/>
+          <w:lang w:val="el-GR"/>
+        </w:rPr>
+        <w:t>πιο συγκεκριμένα με την έκδοση ...</w:t>
       </w:r>
     </w:p>
     <w:tbl>
@@ -31493,7 +31658,7 @@
       <w:r>
         <w:fldChar w:fldCharType="end"/>
       </w:r>
-      <w:bookmarkStart w:id="79" w:name="_Toc19556"/>
+      <w:bookmarkStart w:id="79" w:name="_Toc5551"/>
       <w:r>
         <w:rPr>
           <w:rFonts w:hint="default"/>
@@ -34071,7 +34236,7 @@
       <w:r>
         <w:fldChar w:fldCharType="end"/>
       </w:r>
-      <w:bookmarkStart w:id="80" w:name="_Toc2340"/>
+      <w:bookmarkStart w:id="80" w:name="_Toc56"/>
       <w:r>
         <w:rPr>
           <w:rFonts w:hint="default"/>
@@ -34083,19 +34248,7 @@
     </w:p>
     <w:p>
       <w:pPr>
-        <w:ind w:right="282"/>
-        <w:jc w:val="both"/>
-        <w:rPr>
-          <w:rFonts w:hint="default" w:ascii="Times New Roman" w:hAnsi="Times New Roman" w:cs="Times New Roman"/>
-          <w:sz w:val="24"/>
-          <w:szCs w:val="24"/>
-          <w:lang w:val="en-GB"/>
-        </w:rPr>
-      </w:pPr>
-    </w:p>
-    <w:p>
-      <w:pPr>
-        <w:ind w:right="282"/>
+        <w:ind w:left="0" w:leftChars="0" w:right="282" w:firstLine="0" w:firstLineChars="0"/>
         <w:jc w:val="both"/>
         <w:rPr>
           <w:rFonts w:hint="default" w:ascii="Times New Roman" w:hAnsi="Times New Roman" w:cs="Times New Roman"/>
@@ -36599,7 +36752,7 @@
     </w:tbl>
     <w:p>
       <w:pPr>
-        <w:ind w:left="0" w:leftChars="0" w:right="282" w:firstLine="720" w:firstLineChars="0"/>
+        <w:ind w:left="0" w:leftChars="0" w:right="282" w:firstLine="0" w:firstLineChars="0"/>
         <w:jc w:val="both"/>
         <w:rPr>
           <w:rFonts w:hint="default" w:ascii="Times New Roman" w:hAnsi="Times New Roman" w:cs="Times New Roman"/>
@@ -36642,7 +36795,7 @@
       <w:r>
         <w:fldChar w:fldCharType="end"/>
       </w:r>
-      <w:bookmarkStart w:id="81" w:name="_Toc544"/>
+      <w:bookmarkStart w:id="81" w:name="_Toc21938"/>
       <w:r>
         <w:rPr>
           <w:rFonts w:hint="default"/>
@@ -36657,288 +36810,12 @@
         <w:ind w:left="0" w:leftChars="0" w:right="282" w:firstLine="0" w:firstLineChars="0"/>
         <w:jc w:val="both"/>
         <w:rPr>
-          <w:rFonts w:ascii="Times New Roman" w:hAnsi="Times New Roman" w:cs="Times New Roman"/>
-          <w:sz w:val="24"/>
-          <w:szCs w:val="24"/>
-        </w:rPr>
-      </w:pPr>
-    </w:p>
-    <w:p>
-      <w:pPr>
-        <w:ind w:left="0" w:leftChars="0" w:right="282" w:firstLine="0" w:firstLineChars="0"/>
-        <w:jc w:val="both"/>
-        <w:rPr>
-          <w:rFonts w:ascii="Times New Roman" w:hAnsi="Times New Roman" w:cs="Times New Roman"/>
-          <w:sz w:val="24"/>
-          <w:szCs w:val="24"/>
-        </w:rPr>
-      </w:pPr>
-    </w:p>
-    <w:p>
-      <w:pPr>
-        <w:ind w:left="0" w:leftChars="0" w:right="282" w:firstLine="0" w:firstLineChars="0"/>
-        <w:jc w:val="both"/>
-        <w:rPr>
-          <w:rFonts w:ascii="Times New Roman" w:hAnsi="Times New Roman" w:cs="Times New Roman"/>
-          <w:sz w:val="24"/>
-          <w:szCs w:val="24"/>
-        </w:rPr>
-      </w:pPr>
-    </w:p>
-    <w:p>
-      <w:pPr>
-        <w:ind w:left="0" w:leftChars="0" w:right="282" w:firstLine="0" w:firstLineChars="0"/>
-        <w:jc w:val="both"/>
-        <w:rPr>
-          <w:rFonts w:ascii="Times New Roman" w:hAnsi="Times New Roman" w:cs="Times New Roman"/>
-          <w:sz w:val="24"/>
-          <w:szCs w:val="24"/>
-        </w:rPr>
-      </w:pPr>
-    </w:p>
-    <w:p>
-      <w:pPr>
-        <w:ind w:left="0" w:leftChars="0" w:right="282" w:firstLine="0" w:firstLineChars="0"/>
-        <w:jc w:val="both"/>
-        <w:rPr>
-          <w:rFonts w:ascii="Times New Roman" w:hAnsi="Times New Roman" w:cs="Times New Roman"/>
-          <w:sz w:val="24"/>
-          <w:szCs w:val="24"/>
-        </w:rPr>
-      </w:pPr>
-    </w:p>
-    <w:p>
-      <w:pPr>
-        <w:ind w:left="0" w:leftChars="0" w:right="282" w:firstLine="0" w:firstLineChars="0"/>
-        <w:jc w:val="both"/>
-        <w:rPr>
-          <w:rFonts w:ascii="Times New Roman" w:hAnsi="Times New Roman" w:cs="Times New Roman"/>
-          <w:sz w:val="24"/>
-          <w:szCs w:val="24"/>
-        </w:rPr>
-      </w:pPr>
-    </w:p>
-    <w:p>
-      <w:pPr>
-        <w:ind w:left="0" w:leftChars="0" w:right="282" w:firstLine="0" w:firstLineChars="0"/>
-        <w:jc w:val="both"/>
-        <w:rPr>
-          <w:rFonts w:ascii="Times New Roman" w:hAnsi="Times New Roman" w:cs="Times New Roman"/>
-          <w:sz w:val="24"/>
-          <w:szCs w:val="24"/>
-        </w:rPr>
-      </w:pPr>
-    </w:p>
-    <w:p>
-      <w:pPr>
-        <w:ind w:left="0" w:leftChars="0" w:right="282" w:firstLine="0" w:firstLineChars="0"/>
-        <w:jc w:val="both"/>
-        <w:rPr>
-          <w:rFonts w:ascii="Times New Roman" w:hAnsi="Times New Roman" w:cs="Times New Roman"/>
-          <w:sz w:val="24"/>
-          <w:szCs w:val="24"/>
-        </w:rPr>
-      </w:pPr>
-    </w:p>
-    <w:p>
-      <w:pPr>
-        <w:ind w:left="0" w:leftChars="0" w:right="282" w:firstLine="0" w:firstLineChars="0"/>
-        <w:jc w:val="both"/>
-        <w:rPr>
-          <w:rFonts w:ascii="Times New Roman" w:hAnsi="Times New Roman" w:cs="Times New Roman"/>
-          <w:sz w:val="24"/>
-          <w:szCs w:val="24"/>
-        </w:rPr>
-      </w:pPr>
-    </w:p>
-    <w:p>
-      <w:pPr>
-        <w:ind w:left="0" w:leftChars="0" w:right="282" w:firstLine="0" w:firstLineChars="0"/>
-        <w:jc w:val="both"/>
-        <w:rPr>
-          <w:rFonts w:ascii="Times New Roman" w:hAnsi="Times New Roman" w:cs="Times New Roman"/>
-          <w:sz w:val="24"/>
-          <w:szCs w:val="24"/>
-        </w:rPr>
-      </w:pPr>
-    </w:p>
-    <w:p>
-      <w:pPr>
-        <w:ind w:left="0" w:leftChars="0" w:right="282" w:firstLine="0" w:firstLineChars="0"/>
-        <w:jc w:val="both"/>
-        <w:rPr>
-          <w:rFonts w:ascii="Times New Roman" w:hAnsi="Times New Roman" w:cs="Times New Roman"/>
-          <w:sz w:val="24"/>
-          <w:szCs w:val="24"/>
-        </w:rPr>
-      </w:pPr>
-    </w:p>
-    <w:p>
-      <w:pPr>
-        <w:ind w:left="0" w:leftChars="0" w:right="282" w:firstLine="0" w:firstLineChars="0"/>
-        <w:jc w:val="both"/>
-        <w:rPr>
-          <w:rFonts w:ascii="Times New Roman" w:hAnsi="Times New Roman" w:cs="Times New Roman"/>
-          <w:sz w:val="24"/>
-          <w:szCs w:val="24"/>
-        </w:rPr>
-      </w:pPr>
-    </w:p>
-    <w:p>
-      <w:pPr>
-        <w:ind w:left="0" w:leftChars="0" w:right="282" w:firstLine="0" w:firstLineChars="0"/>
-        <w:jc w:val="both"/>
-        <w:rPr>
-          <w:rFonts w:ascii="Times New Roman" w:hAnsi="Times New Roman" w:cs="Times New Roman"/>
-          <w:sz w:val="24"/>
-          <w:szCs w:val="24"/>
-        </w:rPr>
-      </w:pPr>
-    </w:p>
-    <w:p>
-      <w:pPr>
-        <w:ind w:left="0" w:leftChars="0" w:right="282" w:firstLine="0" w:firstLineChars="0"/>
-        <w:jc w:val="both"/>
-        <w:rPr>
-          <w:rFonts w:ascii="Times New Roman" w:hAnsi="Times New Roman" w:cs="Times New Roman"/>
-          <w:sz w:val="24"/>
-          <w:szCs w:val="24"/>
-        </w:rPr>
-      </w:pPr>
-    </w:p>
-    <w:p>
-      <w:pPr>
-        <w:ind w:left="0" w:leftChars="0" w:right="282" w:firstLine="0" w:firstLineChars="0"/>
-        <w:jc w:val="both"/>
-        <w:rPr>
-          <w:rFonts w:ascii="Times New Roman" w:hAnsi="Times New Roman" w:cs="Times New Roman"/>
-          <w:sz w:val="24"/>
-          <w:szCs w:val="24"/>
-        </w:rPr>
-      </w:pPr>
-    </w:p>
-    <w:p>
-      <w:pPr>
-        <w:ind w:left="0" w:leftChars="0" w:right="282" w:firstLine="0" w:firstLineChars="0"/>
-        <w:jc w:val="both"/>
-        <w:rPr>
-          <w:rFonts w:ascii="Times New Roman" w:hAnsi="Times New Roman" w:cs="Times New Roman"/>
-          <w:sz w:val="24"/>
-          <w:szCs w:val="24"/>
-        </w:rPr>
-      </w:pPr>
-    </w:p>
-    <w:p>
-      <w:pPr>
-        <w:ind w:left="0" w:leftChars="0" w:right="282" w:firstLine="0" w:firstLineChars="0"/>
-        <w:jc w:val="both"/>
-        <w:rPr>
-          <w:rFonts w:ascii="Times New Roman" w:hAnsi="Times New Roman" w:cs="Times New Roman"/>
-          <w:sz w:val="24"/>
-          <w:szCs w:val="24"/>
-        </w:rPr>
-      </w:pPr>
-    </w:p>
-    <w:p>
-      <w:pPr>
-        <w:ind w:left="0" w:leftChars="0" w:right="282" w:firstLine="0" w:firstLineChars="0"/>
-        <w:jc w:val="both"/>
-        <w:rPr>
-          <w:rFonts w:ascii="Times New Roman" w:hAnsi="Times New Roman" w:cs="Times New Roman"/>
-          <w:sz w:val="24"/>
-          <w:szCs w:val="24"/>
-        </w:rPr>
-      </w:pPr>
-    </w:p>
-    <w:p>
-      <w:pPr>
-        <w:ind w:left="0" w:leftChars="0" w:right="282" w:firstLine="0" w:firstLineChars="0"/>
-        <w:jc w:val="both"/>
-        <w:rPr>
-          <w:rFonts w:ascii="Times New Roman" w:hAnsi="Times New Roman" w:cs="Times New Roman"/>
-          <w:sz w:val="24"/>
-          <w:szCs w:val="24"/>
-        </w:rPr>
-      </w:pPr>
-    </w:p>
-    <w:p>
-      <w:pPr>
-        <w:ind w:left="0" w:leftChars="0" w:right="282" w:firstLine="0" w:firstLineChars="0"/>
-        <w:jc w:val="both"/>
-        <w:rPr>
-          <w:rFonts w:ascii="Times New Roman" w:hAnsi="Times New Roman" w:cs="Times New Roman"/>
-          <w:sz w:val="24"/>
-          <w:szCs w:val="24"/>
-        </w:rPr>
-      </w:pPr>
-    </w:p>
-    <w:p>
-      <w:pPr>
-        <w:ind w:left="0" w:leftChars="0" w:right="282" w:firstLine="0" w:firstLineChars="0"/>
-        <w:jc w:val="both"/>
-        <w:rPr>
-          <w:rFonts w:ascii="Times New Roman" w:hAnsi="Times New Roman" w:cs="Times New Roman"/>
-          <w:sz w:val="24"/>
-          <w:szCs w:val="24"/>
-        </w:rPr>
-      </w:pPr>
-    </w:p>
-    <w:p>
-      <w:pPr>
-        <w:ind w:left="0" w:leftChars="0" w:right="282" w:firstLine="0" w:firstLineChars="0"/>
-        <w:jc w:val="both"/>
-        <w:rPr>
-          <w:rFonts w:ascii="Times New Roman" w:hAnsi="Times New Roman" w:cs="Times New Roman"/>
-          <w:sz w:val="24"/>
-          <w:szCs w:val="24"/>
-        </w:rPr>
-      </w:pPr>
-    </w:p>
-    <w:p>
-      <w:pPr>
-        <w:ind w:left="0" w:leftChars="0" w:right="282" w:firstLine="0" w:firstLineChars="0"/>
-        <w:jc w:val="both"/>
-        <w:rPr>
-          <w:rFonts w:ascii="Times New Roman" w:hAnsi="Times New Roman" w:cs="Times New Roman"/>
-          <w:sz w:val="24"/>
-          <w:szCs w:val="24"/>
-        </w:rPr>
-      </w:pPr>
-    </w:p>
-    <w:p>
-      <w:pPr>
-        <w:ind w:left="0" w:leftChars="0" w:right="282" w:firstLine="0" w:firstLineChars="0"/>
-        <w:jc w:val="both"/>
-        <w:rPr>
-          <w:rFonts w:ascii="Times New Roman" w:hAnsi="Times New Roman" w:cs="Times New Roman"/>
-          <w:sz w:val="24"/>
-          <w:szCs w:val="24"/>
-        </w:rPr>
-      </w:pPr>
-    </w:p>
-    <w:p>
-      <w:pPr>
-        <w:ind w:left="0" w:leftChars="0" w:right="282" w:firstLine="0" w:firstLineChars="0"/>
-        <w:jc w:val="both"/>
-        <w:rPr>
-          <w:rFonts w:ascii="Times New Roman" w:hAnsi="Times New Roman" w:cs="Times New Roman"/>
-          <w:sz w:val="24"/>
-          <w:szCs w:val="24"/>
-        </w:rPr>
-      </w:pPr>
-    </w:p>
-    <w:p>
-      <w:pPr>
-        <w:ind w:left="0" w:leftChars="0" w:right="282" w:firstLine="0" w:firstLineChars="0"/>
-        <w:jc w:val="both"/>
-        <w:rPr>
-          <w:rFonts w:ascii="Times New Roman" w:hAnsi="Times New Roman" w:cs="Times New Roman"/>
-          <w:sz w:val="24"/>
-          <w:szCs w:val="24"/>
-        </w:rPr>
-      </w:pPr>
-      <w:bookmarkStart w:id="89" w:name="_GoBack"/>
-      <w:bookmarkEnd w:id="89"/>
+          <w:rFonts w:hint="default" w:ascii="Times New Roman" w:hAnsi="Times New Roman" w:cs="Times New Roman"/>
+          <w:sz w:val="24"/>
+          <w:szCs w:val="24"/>
+          <w:lang w:val="el-GR"/>
+        </w:rPr>
+      </w:pPr>
     </w:p>
     <w:p>
       <w:pPr>
@@ -36958,7 +36835,7 @@
         </w:rPr>
       </w:pPr>
       <w:bookmarkStart w:id="82" w:name="_Toc5169"/>
-      <w:bookmarkStart w:id="83" w:name="_Toc15418"/>
+      <w:bookmarkStart w:id="83" w:name="_Toc11877"/>
       <w:r>
         <w:rPr>
           <w:rFonts w:ascii="Times New Roman" w:hAnsi="Times New Roman" w:cs="Times New Roman"/>
@@ -36991,7 +36868,7 @@
           <w:rFonts w:hint="default" w:ascii="Times New Roman" w:hAnsi="Times New Roman" w:cs="Times New Roman"/>
           <w:sz w:val="24"/>
           <w:szCs w:val="24"/>
-          <w:lang w:val="el-GR"/>
+          <w:lang w:val="en-US"/>
         </w:rPr>
       </w:pPr>
       <w:r>
@@ -37065,6 +36942,33 @@
           <w:lang w:val="el-GR"/>
         </w:rPr>
         <w:t xml:space="preserve">με σκοπό την εκπαίδευση των παραμέτρων - βαρών του. Έπειτα έγινε χρήση γενετικού αλγορίθμου με σκοπό την βέλτιστη αρχικοποίηση των βαρών του δικτύου, με δύο διαφορετικούς τρόπους διασταύρωσης. </w:t>
+      </w:r>
+      <w:r>
+        <w:rPr>
+          <w:rFonts w:hint="default" w:ascii="Times New Roman" w:hAnsi="Times New Roman" w:cs="Times New Roman"/>
+          <w:sz w:val="24"/>
+          <w:szCs w:val="24"/>
+          <w:lang w:val="en-US"/>
+        </w:rPr>
+        <w:t xml:space="preserve">Single </w:t>
+      </w:r>
+      <w:r>
+        <w:rPr>
+          <w:rFonts w:hint="default" w:ascii="Times New Roman" w:hAnsi="Times New Roman" w:cs="Times New Roman"/>
+          <w:sz w:val="24"/>
+          <w:szCs w:val="24"/>
+          <w:lang w:val="el-GR"/>
+        </w:rPr>
+        <w:t xml:space="preserve">και </w:t>
+      </w:r>
+      <w:r>
+        <w:rPr>
+          <w:rFonts w:hint="default" w:ascii="Times New Roman" w:hAnsi="Times New Roman" w:cs="Times New Roman"/>
+          <w:sz w:val="24"/>
+          <w:szCs w:val="24"/>
+          <w:lang w:val="en-US"/>
+        </w:rPr>
+        <w:t>Double point crossover.</w:t>
       </w:r>
     </w:p>
     <w:p>
@@ -37139,13 +37043,31 @@
           <w:szCs w:val="24"/>
           <w:lang w:val="el-GR"/>
         </w:rPr>
-        <w:t xml:space="preserve">τότε ο Μ.Ο. γίνεται 1.7290557 και με τη χρήση </w:t>
+        <w:t>τότε ο</w:t>
       </w:r>
       <w:r>
         <w:rPr>
           <w:rFonts w:hint="default" w:ascii="Times New Roman" w:hAnsi="Times New Roman" w:cs="Times New Roman"/>
           <w:sz w:val="24"/>
           <w:szCs w:val="24"/>
+          <w:lang w:val="en-US"/>
+        </w:rPr>
+        <w:t xml:space="preserve"> </w:t>
+      </w:r>
+      <w:r>
+        <w:rPr>
+          <w:rFonts w:hint="default" w:ascii="Times New Roman" w:hAnsi="Times New Roman" w:cs="Times New Roman"/>
+          <w:sz w:val="24"/>
+          <w:szCs w:val="24"/>
+          <w:lang w:val="el-GR"/>
+        </w:rPr>
+        <w:t xml:space="preserve">μέσος όρος γίνεται 1.7290557 και με τη χρήση </w:t>
+      </w:r>
+      <w:r>
+        <w:rPr>
+          <w:rFonts w:hint="default" w:ascii="Times New Roman" w:hAnsi="Times New Roman" w:cs="Times New Roman"/>
+          <w:sz w:val="24"/>
+          <w:szCs w:val="24"/>
           <w:lang w:val="en-GB"/>
         </w:rPr>
         <w:t xml:space="preserve">double-point crossover </w:t>
@@ -37220,7 +37142,43 @@
           <w:szCs w:val="24"/>
           <w:lang w:val="el-GR"/>
         </w:rPr>
-        <w:t xml:space="preserve">τότε ο Μ.Ο. γίνεται </w:t>
+        <w:t>τότεο</w:t>
+      </w:r>
+      <w:r>
+        <w:rPr>
+          <w:rFonts w:hint="default" w:ascii="Times New Roman" w:hAnsi="Times New Roman" w:cs="Times New Roman"/>
+          <w:sz w:val="24"/>
+          <w:szCs w:val="24"/>
+          <w:lang w:val="en-US"/>
+        </w:rPr>
+        <w:t xml:space="preserve"> </w:t>
+      </w:r>
+      <w:r>
+        <w:rPr>
+          <w:rFonts w:hint="default" w:ascii="Times New Roman" w:hAnsi="Times New Roman" w:cs="Times New Roman"/>
+          <w:sz w:val="24"/>
+          <w:szCs w:val="24"/>
+          <w:lang w:val="el-GR"/>
+        </w:rPr>
+        <w:t>μέσος όρος</w:t>
+      </w:r>
+      <w:r>
+        <w:rPr>
+          <w:rFonts w:hint="default" w:ascii="Times New Roman" w:hAnsi="Times New Roman" w:cs="Times New Roman"/>
+          <w:sz w:val="24"/>
+          <w:szCs w:val="24"/>
+          <w:lang w:val="en-US"/>
+        </w:rPr>
+        <w:t xml:space="preserve"> </w:t>
+      </w:r>
+      <w:r>
+        <w:rPr>
+          <w:rFonts w:hint="default" w:ascii="Times New Roman" w:hAnsi="Times New Roman" w:cs="Times New Roman"/>
+          <w:sz w:val="24"/>
+          <w:szCs w:val="24"/>
+          <w:lang w:val="el-GR"/>
+        </w:rPr>
+        <w:t xml:space="preserve">γίνεται </w:t>
       </w:r>
       <w:r>
         <w:rPr>
@@ -37322,7 +37280,25 @@
           <w:szCs w:val="24"/>
           <w:lang w:val="el-GR"/>
         </w:rPr>
-        <w:t xml:space="preserve">τότε ο Μ.Ο. γίνεται </w:t>
+        <w:t>τότε ο</w:t>
+      </w:r>
+      <w:r>
+        <w:rPr>
+          <w:rFonts w:hint="default" w:ascii="Times New Roman" w:hAnsi="Times New Roman" w:cs="Times New Roman"/>
+          <w:sz w:val="24"/>
+          <w:szCs w:val="24"/>
+          <w:lang w:val="en-US"/>
+        </w:rPr>
+        <w:t xml:space="preserve"> </w:t>
+      </w:r>
+      <w:r>
+        <w:rPr>
+          <w:rFonts w:hint="default" w:ascii="Times New Roman" w:hAnsi="Times New Roman" w:cs="Times New Roman"/>
+          <w:sz w:val="24"/>
+          <w:szCs w:val="24"/>
+          <w:lang w:val="el-GR"/>
+        </w:rPr>
+        <w:t xml:space="preserve">μέσος όρος γίνεται </w:t>
       </w:r>
       <w:r>
         <w:rPr>
@@ -37457,6 +37433,7 @@
     <w:p>
       <w:pPr>
         <w:ind w:right="282" w:firstLine="720"/>
+        <w:jc w:val="both"/>
         <w:rPr>
           <w:rFonts w:hint="default" w:ascii="Times New Roman" w:hAnsi="Times New Roman" w:cs="Times New Roman"/>
           <w:sz w:val="24"/>
@@ -37468,46 +37445,38 @@
     <w:p>
       <w:pPr>
         <w:ind w:right="282" w:firstLine="720"/>
-        <w:rPr>
-          <w:rFonts w:ascii="Times New Roman" w:hAnsi="Times New Roman" w:cs="Times New Roman"/>
-          <w:sz w:val="24"/>
-          <w:szCs w:val="24"/>
+        <w:jc w:val="both"/>
+        <w:rPr>
+          <w:rFonts w:hint="default" w:ascii="Times New Roman" w:hAnsi="Times New Roman" w:cs="Times New Roman"/>
+          <w:sz w:val="24"/>
+          <w:szCs w:val="24"/>
+          <w:lang w:val="el-GR"/>
         </w:rPr>
       </w:pPr>
     </w:p>
     <w:p>
       <w:pPr>
         <w:ind w:right="282" w:firstLine="720"/>
-        <w:rPr>
-          <w:rFonts w:ascii="Times New Roman" w:hAnsi="Times New Roman" w:cs="Times New Roman"/>
-          <w:sz w:val="24"/>
-          <w:szCs w:val="24"/>
+        <w:jc w:val="both"/>
+        <w:rPr>
+          <w:rFonts w:hint="default" w:ascii="Times New Roman" w:hAnsi="Times New Roman" w:cs="Times New Roman"/>
+          <w:sz w:val="24"/>
+          <w:szCs w:val="24"/>
+          <w:lang w:val="el-GR"/>
         </w:rPr>
       </w:pPr>
     </w:p>
     <w:p>
       <w:pPr>
         <w:ind w:right="282" w:firstLine="720"/>
-        <w:rPr>
-          <w:rFonts w:ascii="Times New Roman" w:hAnsi="Times New Roman" w:cs="Times New Roman"/>
-          <w:sz w:val="24"/>
-          <w:szCs w:val="24"/>
-        </w:rPr>
-      </w:pPr>
-    </w:p>
-    <w:p>
-      <w:pPr>
-        <w:ind w:right="282"/>
+        <w:jc w:val="both"/>
         <w:rPr>
           <w:rFonts w:hint="default" w:ascii="Times New Roman" w:hAnsi="Times New Roman" w:cs="Times New Roman"/>
           <w:sz w:val="24"/>
           <w:szCs w:val="24"/>
-          <w:lang w:val="en-GB"/>
-        </w:rPr>
-      </w:pPr>
-      <w:r>
-        <w:br w:type="page"/>
-      </w:r>
+          <w:lang w:val="el-GR"/>
+        </w:rPr>
+      </w:pPr>
     </w:p>
     <w:p>
       <w:pPr>
@@ -37526,7 +37495,7 @@
           <w:color w:val="auto"/>
         </w:rPr>
       </w:pPr>
-      <w:bookmarkStart w:id="84" w:name="_Toc10295"/>
+      <w:bookmarkStart w:id="84" w:name="_Toc6328"/>
       <w:r>
         <w:rPr>
           <w:rFonts w:ascii="Times New Roman" w:hAnsi="Times New Roman" w:cs="Times New Roman"/>
@@ -38217,79 +38186,81 @@
       </w:pPr>
       <w:r>
         <w:rPr>
-          <w:rFonts w:ascii="Times New Roman" w:hAnsi="Times New Roman" w:eastAsia="Times New Roman" w:cs="Times New Roman"/>
-          <w:i w:val="0"/>
-          <w:iCs w:val="0"/>
-          <w:sz w:val="24"/>
-          <w:szCs w:val="24"/>
-          <w:lang w:val="en-GB"/>
-        </w:rPr>
-        <w:t>Suzuki, K.</w:t>
-      </w:r>
-      <w:r>
-        <w:rPr>
-          <w:rFonts w:ascii="Times New Roman" w:hAnsi="Times New Roman" w:eastAsia="Times New Roman" w:cs="Times New Roman"/>
-          <w:i w:val="0"/>
-          <w:iCs w:val="0"/>
-          <w:sz w:val="24"/>
-          <w:szCs w:val="24"/>
-        </w:rPr>
-        <w:t>,</w:t>
-      </w:r>
-      <w:r>
-        <w:rPr>
-          <w:rFonts w:ascii="Times New Roman" w:hAnsi="Times New Roman" w:eastAsia="Times New Roman" w:cs="Times New Roman"/>
-          <w:i w:val="0"/>
-          <w:iCs w:val="0"/>
-          <w:sz w:val="24"/>
-          <w:szCs w:val="24"/>
-          <w:lang w:val="en-GB"/>
-        </w:rPr>
-        <w:t xml:space="preserve"> (ed.) (2011)</w:t>
-      </w:r>
-      <w:r>
-        <w:rPr>
           <w:rFonts w:hint="default" w:ascii="Times New Roman" w:hAnsi="Times New Roman" w:eastAsia="Times New Roman" w:cs="Times New Roman"/>
           <w:i w:val="0"/>
           <w:iCs w:val="0"/>
           <w:sz w:val="24"/>
           <w:szCs w:val="24"/>
-          <w:lang w:val="en-GB"/>
-        </w:rPr>
-        <w:t>.</w:t>
-      </w:r>
-      <w:r>
-        <w:rPr>
-          <w:rFonts w:ascii="Times New Roman" w:hAnsi="Times New Roman" w:eastAsia="Times New Roman" w:cs="Times New Roman"/>
+          <w:lang w:val="en-US"/>
+        </w:rPr>
+        <w:t xml:space="preserve">Soltanian, K., Ahmadizar, F., Tab, F., &amp; Tsoulos, I., (2013) Artificial Neural Networks Generation using Grammatical Evolution. </w:t>
+      </w:r>
+      <w:r>
+        <w:rPr>
+          <w:rFonts w:hint="default" w:ascii="Times New Roman" w:hAnsi="Times New Roman" w:eastAsia="Times New Roman" w:cs="Times New Roman"/>
           <w:i w:val="0"/>
           <w:iCs w:val="0"/>
           <w:sz w:val="24"/>
           <w:szCs w:val="24"/>
-          <w:lang w:val="en-GB"/>
-        </w:rPr>
-        <w:t xml:space="preserve"> </w:t>
-      </w:r>
-      <w:r>
-        <w:rPr>
-          <w:rFonts w:ascii="Times New Roman" w:hAnsi="Times New Roman" w:eastAsia="Times New Roman" w:cs="Times New Roman"/>
-          <w:i/>
-          <w:iCs/>
-          <w:sz w:val="24"/>
-          <w:szCs w:val="24"/>
-          <w:lang w:val="en-GB"/>
-        </w:rPr>
-        <w:t>Artificial Neural Networks - Methodological advances and biomedical applications</w:t>
-      </w:r>
-      <w:r>
-        <w:rPr>
-          <w:rFonts w:ascii="Times New Roman" w:hAnsi="Times New Roman" w:eastAsia="Times New Roman" w:cs="Times New Roman"/>
+          <w:lang w:val="el-GR"/>
+        </w:rPr>
+        <w:t xml:space="preserve">Ανακτήθηκε στις 25/09/2024 από </w:t>
+      </w:r>
+      <w:r>
+        <w:rPr>
+          <w:rFonts w:hint="default" w:ascii="Times New Roman" w:hAnsi="Times New Roman" w:eastAsia="Times New Roman"/>
           <w:i w:val="0"/>
           <w:iCs w:val="0"/>
           <w:sz w:val="24"/>
           <w:szCs w:val="24"/>
-          <w:lang w:val="en-GB"/>
-        </w:rPr>
-        <w:t>. Croatia: Published by InTech</w:t>
+          <w:lang w:val="el-GR"/>
+        </w:rPr>
+        <w:fldChar w:fldCharType="begin"/>
+      </w:r>
+      <w:r>
+        <w:rPr>
+          <w:rFonts w:hint="default" w:ascii="Times New Roman" w:hAnsi="Times New Roman" w:eastAsia="Times New Roman"/>
+          <w:i w:val="0"/>
+          <w:iCs w:val="0"/>
+          <w:sz w:val="24"/>
+          <w:szCs w:val="24"/>
+          <w:lang w:val="el-GR"/>
+        </w:rPr>
+        <w:instrText xml:space="preserve"> HYPERLINK "https://www.researchgate.net/profile/Khabat-Soltanian/publication/255992665_Artificial_Neural_Networks_Generation_using_Grammatical_Evolution/links/00b7d5215027e73c08000000/Artificial-Neural-Networks-Generation-using-Grammatical-Evolution.pdf" </w:instrText>
+      </w:r>
+      <w:r>
+        <w:rPr>
+          <w:rFonts w:hint="default" w:ascii="Times New Roman" w:hAnsi="Times New Roman" w:eastAsia="Times New Roman"/>
+          <w:i w:val="0"/>
+          <w:iCs w:val="0"/>
+          <w:sz w:val="24"/>
+          <w:szCs w:val="24"/>
+          <w:lang w:val="el-GR"/>
+        </w:rPr>
+        <w:fldChar w:fldCharType="separate"/>
+      </w:r>
+      <w:r>
+        <w:rPr>
+          <w:rStyle w:val="23"/>
+          <w:rFonts w:hint="default" w:ascii="Times New Roman" w:hAnsi="Times New Roman" w:eastAsia="Times New Roman"/>
+          <w:i w:val="0"/>
+          <w:iCs w:val="0"/>
+          <w:sz w:val="24"/>
+          <w:szCs w:val="24"/>
+          <w:lang w:val="el-GR"/>
+        </w:rPr>
+        <w:t>https://www.researchgate.net/profile/Khabat-Soltanian/publication/255992665_Artificial_Neural_Networks_Generation_using_Grammatical_Evolution/links/00b7d5215027e73c08000000/Artificial-Neural-Networks-Generation-using-Grammatical-Evolution.pdf</w:t>
+      </w:r>
+      <w:r>
+        <w:rPr>
+          <w:rFonts w:hint="default" w:ascii="Times New Roman" w:hAnsi="Times New Roman" w:eastAsia="Times New Roman"/>
+          <w:i w:val="0"/>
+          <w:iCs w:val="0"/>
+          <w:sz w:val="24"/>
+          <w:szCs w:val="24"/>
+          <w:lang w:val="el-GR"/>
+        </w:rPr>
+        <w:fldChar w:fldCharType="end"/>
       </w:r>
     </w:p>
     <w:p>
@@ -38319,9 +38290,30 @@
           <w:iCs w:val="0"/>
           <w:sz w:val="24"/>
           <w:szCs w:val="24"/>
-          <w:lang w:val="el-GR"/>
-        </w:rPr>
-        <w:t>Βλαχάβας, Ι. (2013)</w:t>
+          <w:lang w:val="en-GB"/>
+        </w:rPr>
+        <w:t>Suzuki, K.</w:t>
+      </w:r>
+      <w:r>
+        <w:rPr>
+          <w:rFonts w:ascii="Times New Roman" w:hAnsi="Times New Roman" w:eastAsia="Times New Roman" w:cs="Times New Roman"/>
+          <w:i w:val="0"/>
+          <w:iCs w:val="0"/>
+          <w:sz w:val="24"/>
+          <w:szCs w:val="24"/>
+        </w:rPr>
+        <w:t>,</w:t>
+      </w:r>
+      <w:r>
+        <w:rPr>
+          <w:rFonts w:ascii="Times New Roman" w:hAnsi="Times New Roman" w:eastAsia="Times New Roman" w:cs="Times New Roman"/>
+          <w:i w:val="0"/>
+          <w:iCs w:val="0"/>
+          <w:sz w:val="24"/>
+          <w:szCs w:val="24"/>
+          <w:lang w:val="en-GB"/>
+        </w:rPr>
+        <w:t xml:space="preserve"> (ed.) (2011)</w:t>
       </w:r>
       <w:r>
         <w:rPr>
@@ -38341,7 +38333,7 @@
           <w:iCs w:val="0"/>
           <w:sz w:val="24"/>
           <w:szCs w:val="24"/>
-          <w:lang w:val="el-GR"/>
+          <w:lang w:val="en-GB"/>
         </w:rPr>
         <w:t xml:space="preserve"> </w:t>
       </w:r>
@@ -38352,9 +38344,9 @@
           <w:iCs/>
           <w:sz w:val="24"/>
           <w:szCs w:val="24"/>
-          <w:lang w:val="el-GR"/>
-        </w:rPr>
-        <w:t>Τεχνητή Νοημοσύνη: Τεχνητά Νευρωνικά Δίκτυα</w:t>
+          <w:lang w:val="en-GB"/>
+        </w:rPr>
+        <w:t>Artificial Neural Networks - Methodological advances and biomedical applications</w:t>
       </w:r>
       <w:r>
         <w:rPr>
@@ -38363,54 +38355,9 @@
           <w:iCs w:val="0"/>
           <w:sz w:val="24"/>
           <w:szCs w:val="24"/>
-          <w:lang w:val="el-GR"/>
-        </w:rPr>
-        <w:t xml:space="preserve">. Θεσσαλονίκη. Ανακτήθηκε στις 26/08/2024 από </w:t>
-      </w:r>
-      <w:r>
-        <w:rPr>
-          <w:i w:val="0"/>
-          <w:iCs w:val="0"/>
-        </w:rPr>
-        <w:fldChar w:fldCharType="begin"/>
-      </w:r>
-      <w:r>
-        <w:rPr>
-          <w:i w:val="0"/>
-          <w:iCs w:val="0"/>
-        </w:rPr>
-        <w:instrText xml:space="preserve"> HYPERLINK "https://opencourses.auth.gr/modules/document/file.php/OCRS118/Σημειώσεις%20μαθήματος/Ε11%20-%20Τεχνητά%20Νευρωνικά%20Δίκτυα.pdf" \h </w:instrText>
-      </w:r>
-      <w:r>
-        <w:rPr>
-          <w:i w:val="0"/>
-          <w:iCs w:val="0"/>
-        </w:rPr>
-        <w:fldChar w:fldCharType="separate"/>
-      </w:r>
-      <w:r>
-        <w:rPr>
-          <w:rStyle w:val="17"/>
-          <w:rFonts w:ascii="Times New Roman" w:hAnsi="Times New Roman" w:eastAsia="Times New Roman"/>
-          <w:i w:val="0"/>
-          <w:iCs w:val="0"/>
-          <w:sz w:val="24"/>
-          <w:szCs w:val="24"/>
-          <w:lang w:val="el-GR"/>
-        </w:rPr>
-        <w:t>https://opencourses.auth.gr/modules/document/file.php/OCRS118/%CE%A3%CE%B7%CE%BC%CE%B5%CE%B9%CF%8E%CF%83%CE%B5%CE%B9%CF%82%20%CE%BC%CE%B1%CE%B8%CE%AE%CE%BC%CE%B1%CF%84%CE%BF%CF%82/%CE%9511%20-%20%CE%A4%CE%B5%CF%87%CE%BD%CE%B7%CF%84%CE%AC%20%CE%9D%CE%B5%CF%85%CF%81%CF%89%CE%BD%CE%B9%CE%BA%CE%AC%20%CE%94%CE%AF%CE%BA%CF%84%CF%85%CE%B1.pdf</w:t>
-      </w:r>
-      <w:r>
-        <w:rPr>
-          <w:rStyle w:val="23"/>
-          <w:rFonts w:ascii="Times New Roman" w:hAnsi="Times New Roman" w:eastAsia="Times New Roman"/>
-          <w:i w:val="0"/>
-          <w:iCs w:val="0"/>
-          <w:sz w:val="24"/>
-          <w:szCs w:val="24"/>
-          <w:lang w:val="el-GR"/>
-        </w:rPr>
-        <w:fldChar w:fldCharType="end"/>
+          <w:lang w:val="en-GB"/>
+        </w:rPr>
+        <w:t>. Croatia: Published by InTech</w:t>
       </w:r>
     </w:p>
     <w:p>
@@ -38430,6 +38377,7 @@
           <w:iCs w:val="0"/>
           <w:sz w:val="24"/>
           <w:szCs w:val="24"/>
+          <w:lang w:val="en-GB"/>
         </w:rPr>
       </w:pPr>
       <w:r>
@@ -38439,8 +38387,9 @@
           <w:iCs w:val="0"/>
           <w:sz w:val="24"/>
           <w:szCs w:val="24"/>
-        </w:rPr>
-        <w:t>Βλαχάβας, Ι., Κεφάλας, Π., Βασιλειάδης, Ν., Κόκκορας, Φ.</w:t>
+          <w:lang w:val="el-GR"/>
+        </w:rPr>
+        <w:t>Βλαχάβας, Ι. (2013)</w:t>
       </w:r>
       <w:r>
         <w:rPr>
@@ -38451,7 +38400,7 @@
           <w:szCs w:val="24"/>
           <w:lang w:val="en-GB"/>
         </w:rPr>
-        <w:t>,</w:t>
+        <w:t>.</w:t>
       </w:r>
       <w:r>
         <w:rPr>
@@ -38460,19 +38409,20 @@
           <w:iCs w:val="0"/>
           <w:sz w:val="24"/>
           <w:szCs w:val="24"/>
-        </w:rPr>
-        <w:t xml:space="preserve"> &amp; Σακελλαρίου, Η., (2006)</w:t>
-      </w:r>
-      <w:r>
-        <w:rPr>
-          <w:rFonts w:hint="default" w:ascii="Times New Roman" w:hAnsi="Times New Roman" w:eastAsia="Times New Roman" w:cs="Times New Roman"/>
-          <w:i w:val="0"/>
-          <w:iCs w:val="0"/>
-          <w:sz w:val="24"/>
-          <w:szCs w:val="24"/>
-          <w:lang w:val="en-GB"/>
-        </w:rPr>
-        <w:t>.</w:t>
+          <w:lang w:val="el-GR"/>
+        </w:rPr>
+        <w:t xml:space="preserve"> </w:t>
+      </w:r>
+      <w:r>
+        <w:rPr>
+          <w:rFonts w:ascii="Times New Roman" w:hAnsi="Times New Roman" w:eastAsia="Times New Roman" w:cs="Times New Roman"/>
+          <w:i/>
+          <w:iCs/>
+          <w:sz w:val="24"/>
+          <w:szCs w:val="24"/>
+          <w:lang w:val="el-GR"/>
+        </w:rPr>
+        <w:t>Τεχνητή Νοημοσύνη: Τεχνητά Νευρωνικά Δίκτυα</w:t>
       </w:r>
       <w:r>
         <w:rPr>
@@ -38481,28 +38431,54 @@
           <w:iCs w:val="0"/>
           <w:sz w:val="24"/>
           <w:szCs w:val="24"/>
-        </w:rPr>
-        <w:t xml:space="preserve"> </w:t>
-      </w:r>
-      <w:r>
-        <w:rPr>
-          <w:rFonts w:ascii="Times New Roman" w:hAnsi="Times New Roman" w:eastAsia="Times New Roman" w:cs="Times New Roman"/>
-          <w:i/>
-          <w:iCs/>
-          <w:sz w:val="24"/>
-          <w:szCs w:val="24"/>
-        </w:rPr>
-        <w:t>Τεχνητή Νοημοσύνη</w:t>
-      </w:r>
-      <w:r>
-        <w:rPr>
-          <w:rFonts w:ascii="Times New Roman" w:hAnsi="Times New Roman" w:eastAsia="Times New Roman" w:cs="Times New Roman"/>
+          <w:lang w:val="el-GR"/>
+        </w:rPr>
+        <w:t xml:space="preserve">. Θεσσαλονίκη. Ανακτήθηκε στις 26/08/2024 από </w:t>
+      </w:r>
+      <w:r>
+        <w:rPr>
           <w:i w:val="0"/>
           <w:iCs w:val="0"/>
-          <w:sz w:val="24"/>
-          <w:szCs w:val="24"/>
-        </w:rPr>
-        <w:t>. 3η έκδοση. Θεσσαλονίκη: Εκδόσεις Πανεπιστημίου Μακεδονίας.</w:t>
+        </w:rPr>
+        <w:fldChar w:fldCharType="begin"/>
+      </w:r>
+      <w:r>
+        <w:rPr>
+          <w:i w:val="0"/>
+          <w:iCs w:val="0"/>
+        </w:rPr>
+        <w:instrText xml:space="preserve"> HYPERLINK "https://opencourses.auth.gr/modules/document/file.php/OCRS118/Σημειώσεις%20μαθήματος/Ε11%20-%20Τεχνητά%20Νευρωνικά%20Δίκτυα.pdf" \h </w:instrText>
+      </w:r>
+      <w:r>
+        <w:rPr>
+          <w:i w:val="0"/>
+          <w:iCs w:val="0"/>
+        </w:rPr>
+        <w:fldChar w:fldCharType="separate"/>
+      </w:r>
+      <w:r>
+        <w:rPr>
+          <w:rStyle w:val="17"/>
+          <w:rFonts w:ascii="Times New Roman" w:hAnsi="Times New Roman" w:eastAsia="Times New Roman"/>
+          <w:i w:val="0"/>
+          <w:iCs w:val="0"/>
+          <w:sz w:val="24"/>
+          <w:szCs w:val="24"/>
+          <w:lang w:val="el-GR"/>
+        </w:rPr>
+        <w:t>https://opencourses.auth.gr/modules/document/file.php/OCRS118/%CE%A3%CE%B7%CE%BC%CE%B5%CE%B9%CF%8E%CF%83%CE%B5%CE%B9%CF%82%20%CE%BC%CE%B1%CE%B8%CE%AE%CE%BC%CE%B1%CF%84%CE%BF%CF%82/%CE%9511%20-%20%CE%A4%CE%B5%CF%87%CE%BD%CE%B7%CF%84%CE%AC%20%CE%9D%CE%B5%CF%85%CF%81%CF%89%CE%BD%CE%B9%CE%BA%CE%AC%20%CE%94%CE%AF%CE%BA%CF%84%CF%85%CE%B1.pdf</w:t>
+      </w:r>
+      <w:r>
+        <w:rPr>
+          <w:rStyle w:val="23"/>
+          <w:rFonts w:ascii="Times New Roman" w:hAnsi="Times New Roman" w:eastAsia="Times New Roman"/>
+          <w:i w:val="0"/>
+          <w:iCs w:val="0"/>
+          <w:sz w:val="24"/>
+          <w:szCs w:val="24"/>
+          <w:lang w:val="el-GR"/>
+        </w:rPr>
+        <w:fldChar w:fldCharType="end"/>
       </w:r>
     </w:p>
     <w:p>
@@ -38532,7 +38508,7 @@
           <w:sz w:val="24"/>
           <w:szCs w:val="24"/>
         </w:rPr>
-        <w:t>Γεωργούλη, Κ., (2015)</w:t>
+        <w:t>Βλαχάβας, Ι., Κεφάλας, Π., Βασιλειάδης, Ν., Κόκκορας, Φ.</w:t>
       </w:r>
       <w:r>
         <w:rPr>
@@ -38543,7 +38519,7 @@
           <w:szCs w:val="24"/>
           <w:lang w:val="en-GB"/>
         </w:rPr>
-        <w:t>.</w:t>
+        <w:t>,</w:t>
       </w:r>
       <w:r>
         <w:rPr>
@@ -38553,6 +38529,27 @@
           <w:sz w:val="24"/>
           <w:szCs w:val="24"/>
         </w:rPr>
+        <w:t xml:space="preserve"> &amp; Σακελλαρίου, Η., (2006)</w:t>
+      </w:r>
+      <w:r>
+        <w:rPr>
+          <w:rFonts w:hint="default" w:ascii="Times New Roman" w:hAnsi="Times New Roman" w:eastAsia="Times New Roman" w:cs="Times New Roman"/>
+          <w:i w:val="0"/>
+          <w:iCs w:val="0"/>
+          <w:sz w:val="24"/>
+          <w:szCs w:val="24"/>
+          <w:lang w:val="en-GB"/>
+        </w:rPr>
+        <w:t>.</w:t>
+      </w:r>
+      <w:r>
+        <w:rPr>
+          <w:rFonts w:ascii="Times New Roman" w:hAnsi="Times New Roman" w:eastAsia="Times New Roman" w:cs="Times New Roman"/>
+          <w:i w:val="0"/>
+          <w:iCs w:val="0"/>
+          <w:sz w:val="24"/>
+          <w:szCs w:val="24"/>
+        </w:rPr>
         <w:t xml:space="preserve"> </w:t>
       </w:r>
       <w:r>
@@ -38563,7 +38560,7 @@
           <w:sz w:val="24"/>
           <w:szCs w:val="24"/>
         </w:rPr>
-        <w:t>Τεχνητή Νοημοσύνη - Μία εισαγωγική προσέγγιση</w:t>
+        <w:t>Τεχνητή Νοημοσύνη</w:t>
       </w:r>
       <w:r>
         <w:rPr>
@@ -38573,121 +38570,28 @@
           <w:sz w:val="24"/>
           <w:szCs w:val="24"/>
         </w:rPr>
-        <w:t>. Αθήνα: Κάλλιπος</w:t>
-      </w:r>
-      <w:r>
+        <w:t>. 3η έκδοση. Θεσσαλονίκη: Εκδόσεις Πανεπιστημίου Μακεδονίας.</w:t>
+      </w:r>
+    </w:p>
+    <w:p>
+      <w:pPr>
+        <w:pStyle w:val="58"/>
+        <w:numPr>
+          <w:ilvl w:val="0"/>
+          <w:numId w:val="0"/>
+        </w:numPr>
+        <w:spacing w:before="0" w:after="0"/>
+        <w:ind w:leftChars="0" w:right="0" w:rightChars="0"/>
+        <w:contextualSpacing/>
+        <w:jc w:val="left"/>
         <w:rPr>
           <w:rFonts w:ascii="Times New Roman" w:hAnsi="Times New Roman" w:eastAsia="Times New Roman" w:cs="Times New Roman"/>
           <w:i w:val="0"/>
           <w:iCs w:val="0"/>
           <w:sz w:val="24"/>
           <w:szCs w:val="24"/>
-          <w:lang w:val="en-GB"/>
-        </w:rPr>
-        <w:t xml:space="preserve"> </w:t>
-      </w:r>
-      <w:r>
-        <w:rPr>
-          <w:rFonts w:ascii="Times New Roman" w:hAnsi="Times New Roman" w:cs="Times New Roman"/>
-          <w:i w:val="0"/>
-          <w:iCs w:val="0"/>
-          <w:sz w:val="24"/>
-          <w:szCs w:val="24"/>
-          <w:lang w:val="el-GR"/>
-        </w:rPr>
-        <w:t xml:space="preserve">Ανακτήθηκε στις </w:t>
-      </w:r>
-      <w:r>
-        <w:rPr>
-          <w:rFonts w:ascii="Times New Roman" w:hAnsi="Times New Roman" w:cs="Times New Roman"/>
-          <w:i w:val="0"/>
-          <w:iCs w:val="0"/>
-          <w:sz w:val="24"/>
-          <w:szCs w:val="24"/>
-          <w:lang w:val="en-GB"/>
-        </w:rPr>
-        <w:t>13</w:t>
-      </w:r>
-      <w:r>
-        <w:rPr>
-          <w:rFonts w:ascii="Times New Roman" w:hAnsi="Times New Roman" w:cs="Times New Roman"/>
-          <w:i w:val="0"/>
-          <w:iCs w:val="0"/>
-          <w:sz w:val="24"/>
-          <w:szCs w:val="24"/>
-          <w:lang w:val="el-GR"/>
-        </w:rPr>
-        <w:t>/0</w:t>
-      </w:r>
-      <w:r>
-        <w:rPr>
-          <w:rFonts w:ascii="Times New Roman" w:hAnsi="Times New Roman" w:cs="Times New Roman"/>
-          <w:i w:val="0"/>
-          <w:iCs w:val="0"/>
-          <w:sz w:val="24"/>
-          <w:szCs w:val="24"/>
-          <w:lang w:val="en-GB"/>
-        </w:rPr>
-        <w:t>7</w:t>
-      </w:r>
-      <w:r>
-        <w:rPr>
-          <w:rFonts w:ascii="Times New Roman" w:hAnsi="Times New Roman" w:cs="Times New Roman"/>
-          <w:i w:val="0"/>
-          <w:iCs w:val="0"/>
-          <w:sz w:val="24"/>
-          <w:szCs w:val="24"/>
-          <w:lang w:val="el-GR"/>
-        </w:rPr>
-        <w:t xml:space="preserve">/2024 από </w:t>
-      </w:r>
-      <w:r>
-        <w:rPr>
-          <w:i w:val="0"/>
-          <w:iCs w:val="0"/>
-        </w:rPr>
-        <w:fldChar w:fldCharType="begin"/>
-      </w:r>
-      <w:r>
-        <w:rPr>
-          <w:i w:val="0"/>
-          <w:iCs w:val="0"/>
-        </w:rPr>
-        <w:instrText xml:space="preserve"> HYPERLINK "https://repository.kallipos.gr/handle/11419/3381" \h </w:instrText>
-      </w:r>
-      <w:r>
-        <w:rPr>
-          <w:i w:val="0"/>
-          <w:iCs w:val="0"/>
-        </w:rPr>
-        <w:fldChar w:fldCharType="separate"/>
-      </w:r>
-      <w:r>
-        <w:rPr>
-          <w:rFonts w:ascii="Times New Roman" w:hAnsi="Times New Roman" w:cs="Times New Roman"/>
-          <w:i w:val="0"/>
-          <w:iCs w:val="0"/>
-          <w:color w:val="800080"/>
-          <w:sz w:val="24"/>
-          <w:szCs w:val="24"/>
-          <w:u w:val="single"/>
-          <w:lang w:val="el-GR"/>
-        </w:rPr>
-        <w:t>https://repository.kallipos.gr/handle/11419/3381</w:t>
-      </w:r>
-      <w:r>
-        <w:rPr>
-          <w:rFonts w:ascii="Times New Roman" w:hAnsi="Times New Roman" w:cs="Times New Roman"/>
-          <w:i w:val="0"/>
-          <w:iCs w:val="0"/>
-          <w:color w:val="800080"/>
-          <w:sz w:val="24"/>
-          <w:szCs w:val="24"/>
-          <w:u w:val="single"/>
-          <w:lang w:val="el-GR"/>
-        </w:rPr>
-        <w:fldChar w:fldCharType="end"/>
-      </w:r>
+        </w:rPr>
+      </w:pPr>
     </w:p>
     <w:p>
       <w:pPr>
@@ -38716,7 +38620,7 @@
           <w:sz w:val="24"/>
           <w:szCs w:val="24"/>
         </w:rPr>
-        <w:t>Διαμαντάρας, Κ., (2007)</w:t>
+        <w:t>Γεωργούλη, Κ., (2015)</w:t>
       </w:r>
       <w:r>
         <w:rPr>
@@ -38747,7 +38651,7 @@
           <w:sz w:val="24"/>
           <w:szCs w:val="24"/>
         </w:rPr>
-        <w:t>Τεχνητά Νευρωνικά Δίκτυα</w:t>
+        <w:t>Τεχνητή Νοημοσύνη - Μία εισαγωγική προσέγγιση</w:t>
       </w:r>
       <w:r>
         <w:rPr>
@@ -38757,7 +38661,120 @@
           <w:sz w:val="24"/>
           <w:szCs w:val="24"/>
         </w:rPr>
-        <w:t>. Αθήνα: Εκδόσεις Κλειδάριθμος.</w:t>
+        <w:t>. Αθήνα: Κάλλιπος</w:t>
+      </w:r>
+      <w:r>
+        <w:rPr>
+          <w:rFonts w:ascii="Times New Roman" w:hAnsi="Times New Roman" w:eastAsia="Times New Roman" w:cs="Times New Roman"/>
+          <w:i w:val="0"/>
+          <w:iCs w:val="0"/>
+          <w:sz w:val="24"/>
+          <w:szCs w:val="24"/>
+          <w:lang w:val="en-GB"/>
+        </w:rPr>
+        <w:t xml:space="preserve"> </w:t>
+      </w:r>
+      <w:r>
+        <w:rPr>
+          <w:rFonts w:ascii="Times New Roman" w:hAnsi="Times New Roman" w:cs="Times New Roman"/>
+          <w:i w:val="0"/>
+          <w:iCs w:val="0"/>
+          <w:sz w:val="24"/>
+          <w:szCs w:val="24"/>
+          <w:lang w:val="el-GR"/>
+        </w:rPr>
+        <w:t xml:space="preserve">Ανακτήθηκε στις </w:t>
+      </w:r>
+      <w:r>
+        <w:rPr>
+          <w:rFonts w:ascii="Times New Roman" w:hAnsi="Times New Roman" w:cs="Times New Roman"/>
+          <w:i w:val="0"/>
+          <w:iCs w:val="0"/>
+          <w:sz w:val="24"/>
+          <w:szCs w:val="24"/>
+          <w:lang w:val="en-GB"/>
+        </w:rPr>
+        <w:t>13</w:t>
+      </w:r>
+      <w:r>
+        <w:rPr>
+          <w:rFonts w:ascii="Times New Roman" w:hAnsi="Times New Roman" w:cs="Times New Roman"/>
+          <w:i w:val="0"/>
+          <w:iCs w:val="0"/>
+          <w:sz w:val="24"/>
+          <w:szCs w:val="24"/>
+          <w:lang w:val="el-GR"/>
+        </w:rPr>
+        <w:t>/0</w:t>
+      </w:r>
+      <w:r>
+        <w:rPr>
+          <w:rFonts w:ascii="Times New Roman" w:hAnsi="Times New Roman" w:cs="Times New Roman"/>
+          <w:i w:val="0"/>
+          <w:iCs w:val="0"/>
+          <w:sz w:val="24"/>
+          <w:szCs w:val="24"/>
+          <w:lang w:val="en-GB"/>
+        </w:rPr>
+        <w:t>7</w:t>
+      </w:r>
+      <w:r>
+        <w:rPr>
+          <w:rFonts w:ascii="Times New Roman" w:hAnsi="Times New Roman" w:cs="Times New Roman"/>
+          <w:i w:val="0"/>
+          <w:iCs w:val="0"/>
+          <w:sz w:val="24"/>
+          <w:szCs w:val="24"/>
+          <w:lang w:val="el-GR"/>
+        </w:rPr>
+        <w:t xml:space="preserve">/2024 από </w:t>
+      </w:r>
+      <w:r>
+        <w:rPr>
+          <w:i w:val="0"/>
+          <w:iCs w:val="0"/>
+        </w:rPr>
+        <w:fldChar w:fldCharType="begin"/>
+      </w:r>
+      <w:r>
+        <w:rPr>
+          <w:i w:val="0"/>
+          <w:iCs w:val="0"/>
+        </w:rPr>
+        <w:instrText xml:space="preserve"> HYPERLINK "https://repository.kallipos.gr/handle/11419/3381" \h </w:instrText>
+      </w:r>
+      <w:r>
+        <w:rPr>
+          <w:i w:val="0"/>
+          <w:iCs w:val="0"/>
+        </w:rPr>
+        <w:fldChar w:fldCharType="separate"/>
+      </w:r>
+      <w:r>
+        <w:rPr>
+          <w:rFonts w:ascii="Times New Roman" w:hAnsi="Times New Roman" w:cs="Times New Roman"/>
+          <w:i w:val="0"/>
+          <w:iCs w:val="0"/>
+          <w:color w:val="800080"/>
+          <w:sz w:val="24"/>
+          <w:szCs w:val="24"/>
+          <w:u w:val="single"/>
+          <w:lang w:val="el-GR"/>
+        </w:rPr>
+        <w:t>https://repository.kallipos.gr/handle/11419/3381</w:t>
+      </w:r>
+      <w:r>
+        <w:rPr>
+          <w:rFonts w:ascii="Times New Roman" w:hAnsi="Times New Roman" w:cs="Times New Roman"/>
+          <w:i w:val="0"/>
+          <w:iCs w:val="0"/>
+          <w:color w:val="800080"/>
+          <w:sz w:val="24"/>
+          <w:szCs w:val="24"/>
+          <w:u w:val="single"/>
+          <w:lang w:val="el-GR"/>
+        </w:rPr>
+        <w:fldChar w:fldCharType="end"/>
       </w:r>
     </w:p>
     <w:p>
@@ -38772,22 +38789,22 @@
         <w:contextualSpacing/>
         <w:jc w:val="left"/>
         <w:rPr>
-          <w:rFonts w:ascii="Times New Roman" w:hAnsi="Times New Roman" w:cs="Times New Roman"/>
-          <w:i w:val="0"/>
-          <w:iCs w:val="0"/>
-          <w:sz w:val="24"/>
-          <w:szCs w:val="24"/>
-        </w:rPr>
-      </w:pPr>
-      <w:r>
-        <w:rPr>
           <w:rFonts w:ascii="Times New Roman" w:hAnsi="Times New Roman" w:eastAsia="Times New Roman" w:cs="Times New Roman"/>
           <w:i w:val="0"/>
           <w:iCs w:val="0"/>
           <w:sz w:val="24"/>
           <w:szCs w:val="24"/>
         </w:rPr>
-        <w:t xml:space="preserve">Δούνιας, Γ., </w:t>
+      </w:pPr>
+      <w:r>
+        <w:rPr>
+          <w:rFonts w:ascii="Times New Roman" w:hAnsi="Times New Roman" w:eastAsia="Times New Roman" w:cs="Times New Roman"/>
+          <w:i w:val="0"/>
+          <w:iCs w:val="0"/>
+          <w:sz w:val="24"/>
+          <w:szCs w:val="24"/>
+        </w:rPr>
+        <w:t>Διαμαντάρας, Κ., (2007)</w:t>
       </w:r>
       <w:r>
         <w:rPr>
@@ -38798,7 +38815,7 @@
           <w:szCs w:val="24"/>
           <w:lang w:val="en-GB"/>
         </w:rPr>
-        <w:t xml:space="preserve">&amp; </w:t>
+        <w:t>.</w:t>
       </w:r>
       <w:r>
         <w:rPr>
@@ -38808,18 +38825,17 @@
           <w:sz w:val="24"/>
           <w:szCs w:val="24"/>
         </w:rPr>
-        <w:t>Καραμπότσης, Ε., (</w:t>
-      </w:r>
-      <w:r>
-        <w:rPr>
-          <w:rFonts w:hint="default" w:ascii="Times New Roman" w:hAnsi="Times New Roman" w:eastAsia="Times New Roman" w:cs="Times New Roman"/>
-          <w:i w:val="0"/>
-          <w:iCs w:val="0"/>
-          <w:sz w:val="24"/>
-          <w:szCs w:val="24"/>
-          <w:lang w:val="en-GB"/>
-        </w:rPr>
-        <w:t>2023</w:t>
+        <w:t xml:space="preserve"> </w:t>
+      </w:r>
+      <w:r>
+        <w:rPr>
+          <w:rFonts w:ascii="Times New Roman" w:hAnsi="Times New Roman" w:eastAsia="Times New Roman" w:cs="Times New Roman"/>
+          <w:i/>
+          <w:iCs/>
+          <w:sz w:val="24"/>
+          <w:szCs w:val="24"/>
+        </w:rPr>
+        <w:t>Τεχνητά Νευρωνικά Δίκτυα</w:t>
       </w:r>
       <w:r>
         <w:rPr>
@@ -38829,126 +38845,7 @@
           <w:sz w:val="24"/>
           <w:szCs w:val="24"/>
         </w:rPr>
-        <w:t>)</w:t>
-      </w:r>
-      <w:r>
-        <w:rPr>
-          <w:rFonts w:hint="default" w:ascii="Times New Roman" w:hAnsi="Times New Roman" w:eastAsia="Times New Roman" w:cs="Times New Roman"/>
-          <w:i w:val="0"/>
-          <w:iCs w:val="0"/>
-          <w:sz w:val="24"/>
-          <w:szCs w:val="24"/>
-          <w:lang w:val="en-GB"/>
-        </w:rPr>
-        <w:t>.</w:t>
-      </w:r>
-      <w:r>
-        <w:rPr>
-          <w:rFonts w:ascii="Times New Roman" w:hAnsi="Times New Roman" w:eastAsia="Times New Roman" w:cs="Times New Roman"/>
-          <w:i w:val="0"/>
-          <w:iCs w:val="0"/>
-          <w:sz w:val="24"/>
-          <w:szCs w:val="24"/>
-        </w:rPr>
-        <w:t xml:space="preserve"> </w:t>
-      </w:r>
-      <w:r>
-        <w:rPr>
-          <w:rFonts w:ascii="Times New Roman" w:hAnsi="Times New Roman" w:eastAsia="Times New Roman" w:cs="Times New Roman"/>
-          <w:i/>
-          <w:iCs/>
-          <w:sz w:val="24"/>
-          <w:szCs w:val="24"/>
-        </w:rPr>
-        <w:t>Εισαγωγή στα Τεχνητά Νευρωνικά Δίκτυα</w:t>
-      </w:r>
-      <w:r>
-        <w:rPr>
-          <w:rFonts w:ascii="Times New Roman" w:hAnsi="Times New Roman" w:eastAsia="Times New Roman" w:cs="Times New Roman"/>
-          <w:i w:val="0"/>
-          <w:iCs w:val="0"/>
-          <w:sz w:val="24"/>
-          <w:szCs w:val="24"/>
-        </w:rPr>
-        <w:t xml:space="preserve">. </w:t>
-      </w:r>
-      <w:r>
-        <w:rPr>
-          <w:rFonts w:ascii="Times New Roman" w:hAnsi="Times New Roman" w:eastAsia="Times New Roman" w:cs="Times New Roman"/>
-          <w:i w:val="0"/>
-          <w:iCs w:val="0"/>
-          <w:sz w:val="24"/>
-          <w:szCs w:val="24"/>
-          <w:lang w:val="el-GR"/>
-        </w:rPr>
-        <w:t>Ανακτήθηκε στις 15/06/2024 από</w:t>
-      </w:r>
-      <w:r>
-        <w:rPr>
-          <w:rFonts w:ascii="Times New Roman" w:hAnsi="Times New Roman" w:eastAsia="Times New Roman" w:cs="Times New Roman"/>
-          <w:i w:val="0"/>
-          <w:iCs w:val="0"/>
-          <w:sz w:val="24"/>
-          <w:szCs w:val="24"/>
-        </w:rPr>
-        <w:t xml:space="preserve"> </w:t>
-      </w:r>
-      <w:r>
-        <w:rPr>
-          <w:i w:val="0"/>
-          <w:iCs w:val="0"/>
-        </w:rPr>
-        <w:fldChar w:fldCharType="begin"/>
-      </w:r>
-      <w:r>
-        <w:rPr>
-          <w:i w:val="0"/>
-          <w:iCs w:val="0"/>
-        </w:rPr>
-        <w:instrText xml:space="preserve"> HYPERLINK "https://mde-lab.aegean.gr/images/stories/docs/ANNs-intro.pdf" \h </w:instrText>
-      </w:r>
-      <w:r>
-        <w:rPr>
-          <w:i w:val="0"/>
-          <w:iCs w:val="0"/>
-        </w:rPr>
-        <w:fldChar w:fldCharType="separate"/>
-      </w:r>
-      <w:r>
-        <w:rPr>
-          <w:rFonts w:ascii="Times New Roman" w:hAnsi="Times New Roman" w:cs="Times New Roman"/>
-          <w:i w:val="0"/>
-          <w:iCs w:val="0"/>
-          <w:color w:val="800080"/>
-          <w:sz w:val="24"/>
-          <w:szCs w:val="24"/>
-          <w:u w:val="single"/>
-        </w:rPr>
-        <w:t>https://mde-lab.aegean.gr/images/stories/docs/ANNs-intro.pdf</w:t>
-      </w:r>
-      <w:r>
-        <w:rPr>
-          <w:rFonts w:ascii="Times New Roman" w:hAnsi="Times New Roman" w:eastAsia="Times New Roman" w:cs="Times New Roman"/>
-          <w:i w:val="0"/>
-          <w:iCs w:val="0"/>
-          <w:color w:val="800080"/>
-          <w:sz w:val="24"/>
-          <w:szCs w:val="24"/>
-          <w:u w:val="single"/>
-        </w:rPr>
-        <w:t xml:space="preserve"> </w:t>
-      </w:r>
-      <w:r>
-        <w:rPr>
-          <w:rFonts w:ascii="Times New Roman" w:hAnsi="Times New Roman" w:eastAsia="Times New Roman" w:cs="Times New Roman"/>
-          <w:i w:val="0"/>
-          <w:iCs w:val="0"/>
-          <w:color w:val="800080"/>
-          <w:sz w:val="24"/>
-          <w:szCs w:val="24"/>
-          <w:u w:val="single"/>
-        </w:rPr>
-        <w:fldChar w:fldCharType="end"/>
+        <w:t>. Αθήνα: Εκδόσεις Κλειδάριθμος.</w:t>
       </w:r>
     </w:p>
     <w:p>
@@ -38972,74 +38869,115 @@
       </w:pPr>
       <w:r>
         <w:rPr>
-          <w:rFonts w:ascii="Times New Roman" w:hAnsi="Times New Roman" w:cs="Times New Roman"/>
+          <w:rFonts w:ascii="Times New Roman" w:hAnsi="Times New Roman" w:eastAsia="Times New Roman" w:cs="Times New Roman"/>
           <w:i w:val="0"/>
           <w:iCs w:val="0"/>
           <w:sz w:val="24"/>
           <w:szCs w:val="24"/>
         </w:rPr>
-        <w:t>Ηλιάδης, Λ., (χ.χ)</w:t>
-      </w:r>
-      <w:r>
-        <w:rPr>
-          <w:rFonts w:hint="default" w:ascii="Times New Roman" w:hAnsi="Times New Roman" w:cs="Times New Roman"/>
+        <w:t xml:space="preserve">Δούνιας, Γ., </w:t>
+      </w:r>
+      <w:r>
+        <w:rPr>
+          <w:rFonts w:hint="default" w:ascii="Times New Roman" w:hAnsi="Times New Roman" w:eastAsia="Times New Roman" w:cs="Times New Roman"/>
           <w:i w:val="0"/>
           <w:iCs w:val="0"/>
           <w:sz w:val="24"/>
           <w:szCs w:val="24"/>
           <w:lang w:val="en-GB"/>
         </w:rPr>
-        <w:t>.</w:t>
-      </w:r>
-      <w:r>
-        <w:rPr>
-          <w:rFonts w:ascii="Times New Roman" w:hAnsi="Times New Roman" w:cs="Times New Roman"/>
+        <w:t xml:space="preserve">&amp; </w:t>
+      </w:r>
+      <w:r>
+        <w:rPr>
+          <w:rFonts w:ascii="Times New Roman" w:hAnsi="Times New Roman" w:eastAsia="Times New Roman" w:cs="Times New Roman"/>
           <w:i w:val="0"/>
           <w:iCs w:val="0"/>
           <w:sz w:val="24"/>
           <w:szCs w:val="24"/>
         </w:rPr>
+        <w:t>Καραμπότσης, Ε., (</w:t>
+      </w:r>
+      <w:r>
+        <w:rPr>
+          <w:rFonts w:hint="default" w:ascii="Times New Roman" w:hAnsi="Times New Roman" w:eastAsia="Times New Roman" w:cs="Times New Roman"/>
+          <w:i w:val="0"/>
+          <w:iCs w:val="0"/>
+          <w:sz w:val="24"/>
+          <w:szCs w:val="24"/>
+          <w:lang w:val="en-GB"/>
+        </w:rPr>
+        <w:t>2023</w:t>
+      </w:r>
+      <w:r>
+        <w:rPr>
+          <w:rFonts w:ascii="Times New Roman" w:hAnsi="Times New Roman" w:eastAsia="Times New Roman" w:cs="Times New Roman"/>
+          <w:i w:val="0"/>
+          <w:iCs w:val="0"/>
+          <w:sz w:val="24"/>
+          <w:szCs w:val="24"/>
+        </w:rPr>
+        <w:t>)</w:t>
+      </w:r>
+      <w:r>
+        <w:rPr>
+          <w:rFonts w:hint="default" w:ascii="Times New Roman" w:hAnsi="Times New Roman" w:eastAsia="Times New Roman" w:cs="Times New Roman"/>
+          <w:i w:val="0"/>
+          <w:iCs w:val="0"/>
+          <w:sz w:val="24"/>
+          <w:szCs w:val="24"/>
+          <w:lang w:val="en-GB"/>
+        </w:rPr>
+        <w:t>.</w:t>
+      </w:r>
+      <w:r>
+        <w:rPr>
+          <w:rFonts w:ascii="Times New Roman" w:hAnsi="Times New Roman" w:eastAsia="Times New Roman" w:cs="Times New Roman"/>
+          <w:i w:val="0"/>
+          <w:iCs w:val="0"/>
+          <w:sz w:val="24"/>
+          <w:szCs w:val="24"/>
+        </w:rPr>
         <w:t xml:space="preserve"> </w:t>
       </w:r>
       <w:r>
         <w:rPr>
-          <w:rFonts w:ascii="Times New Roman" w:hAnsi="Times New Roman" w:cs="Times New Roman"/>
+          <w:rFonts w:ascii="Times New Roman" w:hAnsi="Times New Roman" w:eastAsia="Times New Roman" w:cs="Times New Roman"/>
           <w:i/>
           <w:iCs/>
           <w:sz w:val="24"/>
           <w:szCs w:val="24"/>
         </w:rPr>
-        <w:t>Νευρωνικά Δίκτυα</w:t>
-      </w:r>
-      <w:r>
-        <w:rPr>
-          <w:rFonts w:ascii="Times New Roman" w:hAnsi="Times New Roman" w:cs="Times New Roman"/>
+        <w:t>Εισαγωγή στα Τεχνητά Νευρωνικά Δίκτυα</w:t>
+      </w:r>
+      <w:r>
+        <w:rPr>
+          <w:rFonts w:ascii="Times New Roman" w:hAnsi="Times New Roman" w:eastAsia="Times New Roman" w:cs="Times New Roman"/>
           <w:i w:val="0"/>
           <w:iCs w:val="0"/>
           <w:sz w:val="24"/>
           <w:szCs w:val="24"/>
         </w:rPr>
-        <w:t>.</w:t>
-      </w:r>
-      <w:r>
-        <w:rPr>
-          <w:rFonts w:ascii="Times New Roman" w:hAnsi="Times New Roman" w:cs="Times New Roman"/>
+        <w:t xml:space="preserve">. </w:t>
+      </w:r>
+      <w:r>
+        <w:rPr>
+          <w:rFonts w:ascii="Times New Roman" w:hAnsi="Times New Roman" w:eastAsia="Times New Roman" w:cs="Times New Roman"/>
           <w:i w:val="0"/>
           <w:iCs w:val="0"/>
           <w:sz w:val="24"/>
           <w:szCs w:val="24"/>
           <w:lang w:val="el-GR"/>
         </w:rPr>
-        <w:t xml:space="preserve"> Ανακτήθηκε στις 01/07/2024 από</w:t>
-      </w:r>
-      <w:r>
-        <w:rPr>
-          <w:rFonts w:ascii="Times New Roman" w:hAnsi="Times New Roman" w:cs="Times New Roman"/>
+        <w:t>Ανακτήθηκε στις 15/06/2024 από</w:t>
+      </w:r>
+      <w:r>
+        <w:rPr>
+          <w:rFonts w:ascii="Times New Roman" w:hAnsi="Times New Roman" w:eastAsia="Times New Roman" w:cs="Times New Roman"/>
           <w:i w:val="0"/>
           <w:iCs w:val="0"/>
           <w:sz w:val="24"/>
           <w:szCs w:val="24"/>
-          <w:lang w:val="en-GB"/>
         </w:rPr>
         <w:t xml:space="preserve"> </w:t>
       </w:r>
@@ -39055,7 +38993,7 @@
           <w:i w:val="0"/>
           <w:iCs w:val="0"/>
         </w:rPr>
-        <w:instrText xml:space="preserve"> HYPERLINK "https://slideplayer.gr/slide/7018453/" \h </w:instrText>
+        <w:instrText xml:space="preserve"> HYPERLINK "https://mde-lab.aegean.gr/images/stories/docs/ANNs-intro.pdf" \h </w:instrText>
       </w:r>
       <w:r>
         <w:rPr>
@@ -39073,20 +39011,30 @@
           <w:sz w:val="24"/>
           <w:szCs w:val="24"/>
           <w:u w:val="single"/>
-          <w:lang w:val="en-GB"/>
-        </w:rPr>
-        <w:t>https://slideplayer.gr/slide/7018453/</w:t>
-      </w:r>
-      <w:r>
-        <w:rPr>
-          <w:rFonts w:ascii="Times New Roman" w:hAnsi="Times New Roman" w:cs="Times New Roman"/>
+        </w:rPr>
+        <w:t>https://mde-lab.aegean.gr/images/stories/docs/ANNs-intro.pdf</w:t>
+      </w:r>
+      <w:r>
+        <w:rPr>
+          <w:rFonts w:ascii="Times New Roman" w:hAnsi="Times New Roman" w:eastAsia="Times New Roman" w:cs="Times New Roman"/>
           <w:i w:val="0"/>
           <w:iCs w:val="0"/>
           <w:color w:val="800080"/>
           <w:sz w:val="24"/>
           <w:szCs w:val="24"/>
           <w:u w:val="single"/>
-          <w:lang w:val="en-GB"/>
+        </w:rPr>
+        <w:t xml:space="preserve"> </w:t>
+      </w:r>
+      <w:r>
+        <w:rPr>
+          <w:rFonts w:ascii="Times New Roman" w:hAnsi="Times New Roman" w:eastAsia="Times New Roman" w:cs="Times New Roman"/>
+          <w:i w:val="0"/>
+          <w:iCs w:val="0"/>
+          <w:color w:val="800080"/>
+          <w:sz w:val="24"/>
+          <w:szCs w:val="24"/>
+          <w:u w:val="single"/>
         </w:rPr>
         <w:fldChar w:fldCharType="end"/>
       </w:r>
@@ -39103,7 +39051,7 @@
         <w:contextualSpacing/>
         <w:jc w:val="left"/>
         <w:rPr>
-          <w:rFonts w:ascii="Times New Roman" w:hAnsi="Times New Roman" w:eastAsia="Times New Roman" w:cs="Times New Roman"/>
+          <w:rFonts w:ascii="Times New Roman" w:hAnsi="Times New Roman" w:cs="Times New Roman"/>
           <w:i w:val="0"/>
           <w:iCs w:val="0"/>
           <w:sz w:val="24"/>
@@ -39118,7 +39066,7 @@
           <w:sz w:val="24"/>
           <w:szCs w:val="24"/>
         </w:rPr>
-        <w:t>Θεοδωρίδης, Σ.,</w:t>
+        <w:t>Ηλιάδης, Λ., (χ.χ)</w:t>
       </w:r>
       <w:r>
         <w:rPr>
@@ -39129,7 +39077,7 @@
           <w:szCs w:val="24"/>
           <w:lang w:val="en-GB"/>
         </w:rPr>
-        <w:t xml:space="preserve"> </w:t>
+        <w:t>.</w:t>
       </w:r>
       <w:r>
         <w:rPr>
@@ -39139,18 +39087,27 @@
           <w:sz w:val="24"/>
           <w:szCs w:val="24"/>
         </w:rPr>
-        <w:t>&amp; Κουτρούμπας, Κ.,</w:t>
-      </w:r>
-      <w:r>
-        <w:rPr>
-          <w:rFonts w:hint="default" w:ascii="Times New Roman" w:hAnsi="Times New Roman" w:cs="Times New Roman"/>
+        <w:t xml:space="preserve"> </w:t>
+      </w:r>
+      <w:r>
+        <w:rPr>
+          <w:rFonts w:ascii="Times New Roman" w:hAnsi="Times New Roman" w:cs="Times New Roman"/>
+          <w:i/>
+          <w:iCs/>
+          <w:sz w:val="24"/>
+          <w:szCs w:val="24"/>
+        </w:rPr>
+        <w:t>Νευρωνικά Δίκτυα</w:t>
+      </w:r>
+      <w:r>
+        <w:rPr>
+          <w:rFonts w:ascii="Times New Roman" w:hAnsi="Times New Roman" w:cs="Times New Roman"/>
           <w:i w:val="0"/>
           <w:iCs w:val="0"/>
           <w:sz w:val="24"/>
           <w:szCs w:val="24"/>
-          <w:lang w:val="en-GB"/>
-        </w:rPr>
-        <w:t xml:space="preserve"> </w:t>
+        </w:rPr>
+        <w:t>.</w:t>
       </w:r>
       <w:r>
         <w:rPr>
@@ -39159,49 +39116,67 @@
           <w:iCs w:val="0"/>
           <w:sz w:val="24"/>
           <w:szCs w:val="24"/>
-        </w:rPr>
-        <w:t>(2012)</w:t>
-      </w:r>
-      <w:r>
-        <w:rPr>
-          <w:rFonts w:hint="default" w:ascii="Times New Roman" w:hAnsi="Times New Roman" w:cs="Times New Roman"/>
+          <w:lang w:val="el-GR"/>
+        </w:rPr>
+        <w:t xml:space="preserve"> Ανακτήθηκε στις 01/07/2024 από</w:t>
+      </w:r>
+      <w:r>
+        <w:rPr>
+          <w:rFonts w:ascii="Times New Roman" w:hAnsi="Times New Roman" w:cs="Times New Roman"/>
           <w:i w:val="0"/>
           <w:iCs w:val="0"/>
           <w:sz w:val="24"/>
           <w:szCs w:val="24"/>
           <w:lang w:val="en-GB"/>
         </w:rPr>
-        <w:t>.</w:t>
-      </w:r>
-      <w:r>
-        <w:rPr>
-          <w:rFonts w:ascii="Times New Roman" w:hAnsi="Times New Roman" w:cs="Times New Roman"/>
+        <w:t xml:space="preserve"> </w:t>
+      </w:r>
+      <w:r>
+        <w:rPr>
           <w:i w:val="0"/>
           <w:iCs w:val="0"/>
-          <w:sz w:val="24"/>
-          <w:szCs w:val="24"/>
-        </w:rPr>
-        <w:t xml:space="preserve"> </w:t>
-      </w:r>
-      <w:r>
-        <w:rPr>
-          <w:rFonts w:ascii="Times New Roman" w:hAnsi="Times New Roman" w:cs="Times New Roman"/>
-          <w:i/>
-          <w:iCs/>
-          <w:sz w:val="24"/>
-          <w:szCs w:val="24"/>
-        </w:rPr>
-        <w:t>Αναγνώριση προτύπων</w:t>
-      </w:r>
-      <w:r>
-        <w:rPr>
-          <w:rFonts w:ascii="Times New Roman" w:hAnsi="Times New Roman" w:cs="Times New Roman"/>
+        </w:rPr>
+        <w:fldChar w:fldCharType="begin"/>
+      </w:r>
+      <w:r>
+        <w:rPr>
           <w:i w:val="0"/>
           <w:iCs w:val="0"/>
-          <w:sz w:val="24"/>
-          <w:szCs w:val="24"/>
-        </w:rPr>
-        <w:t>. Κύπρος: Εκδόσεις Πασχαλίδη.</w:t>
+        </w:rPr>
+        <w:instrText xml:space="preserve"> HYPERLINK "https://slideplayer.gr/slide/7018453/" \h </w:instrText>
+      </w:r>
+      <w:r>
+        <w:rPr>
+          <w:i w:val="0"/>
+          <w:iCs w:val="0"/>
+        </w:rPr>
+        <w:fldChar w:fldCharType="separate"/>
+      </w:r>
+      <w:r>
+        <w:rPr>
+          <w:rFonts w:ascii="Times New Roman" w:hAnsi="Times New Roman" w:cs="Times New Roman"/>
+          <w:i w:val="0"/>
+          <w:iCs w:val="0"/>
+          <w:color w:val="800080"/>
+          <w:sz w:val="24"/>
+          <w:szCs w:val="24"/>
+          <w:u w:val="single"/>
+          <w:lang w:val="en-GB"/>
+        </w:rPr>
+        <w:t>https://slideplayer.gr/slide/7018453/</w:t>
+      </w:r>
+      <w:r>
+        <w:rPr>
+          <w:rFonts w:ascii="Times New Roman" w:hAnsi="Times New Roman" w:cs="Times New Roman"/>
+          <w:i w:val="0"/>
+          <w:iCs w:val="0"/>
+          <w:color w:val="800080"/>
+          <w:sz w:val="24"/>
+          <w:szCs w:val="24"/>
+          <w:u w:val="single"/>
+          <w:lang w:val="en-GB"/>
+        </w:rPr>
+        <w:fldChar w:fldCharType="end"/>
       </w:r>
     </w:p>
     <w:p>
@@ -39225,17 +39200,17 @@
       </w:pPr>
       <w:r>
         <w:rPr>
-          <w:rFonts w:ascii="Times New Roman" w:hAnsi="Times New Roman" w:eastAsia="Times New Roman" w:cs="Times New Roman"/>
+          <w:rFonts w:ascii="Times New Roman" w:hAnsi="Times New Roman" w:cs="Times New Roman"/>
           <w:i w:val="0"/>
           <w:iCs w:val="0"/>
           <w:sz w:val="24"/>
           <w:szCs w:val="24"/>
         </w:rPr>
-        <w:t>Καμπουρλάζος, Β.</w:t>
-      </w:r>
-      <w:r>
-        <w:rPr>
-          <w:rFonts w:hint="default" w:ascii="Times New Roman" w:hAnsi="Times New Roman" w:eastAsia="Times New Roman" w:cs="Times New Roman"/>
+        <w:t>Θεοδωρίδης, Σ.,</w:t>
+      </w:r>
+      <w:r>
+        <w:rPr>
+          <w:rFonts w:hint="default" w:ascii="Times New Roman" w:hAnsi="Times New Roman" w:cs="Times New Roman"/>
           <w:i w:val="0"/>
           <w:iCs w:val="0"/>
           <w:sz w:val="24"/>
@@ -39246,17 +39221,17 @@
       </w:r>
       <w:r>
         <w:rPr>
-          <w:rFonts w:ascii="Times New Roman" w:hAnsi="Times New Roman" w:eastAsia="Times New Roman" w:cs="Times New Roman"/>
+          <w:rFonts w:ascii="Times New Roman" w:hAnsi="Times New Roman" w:cs="Times New Roman"/>
           <w:i w:val="0"/>
           <w:iCs w:val="0"/>
           <w:sz w:val="24"/>
           <w:szCs w:val="24"/>
         </w:rPr>
-        <w:t>Γ. &amp; Παπακώστας, Γ.</w:t>
-      </w:r>
-      <w:r>
-        <w:rPr>
-          <w:rFonts w:hint="default" w:ascii="Times New Roman" w:hAnsi="Times New Roman" w:eastAsia="Times New Roman" w:cs="Times New Roman"/>
+        <w:t>&amp; Κουτρούμπας, Κ.,</w:t>
+      </w:r>
+      <w:r>
+        <w:rPr>
+          <w:rFonts w:hint="default" w:ascii="Times New Roman" w:hAnsi="Times New Roman" w:cs="Times New Roman"/>
           <w:i w:val="0"/>
           <w:iCs w:val="0"/>
           <w:sz w:val="24"/>
@@ -39267,17 +39242,17 @@
       </w:r>
       <w:r>
         <w:rPr>
-          <w:rFonts w:ascii="Times New Roman" w:hAnsi="Times New Roman" w:eastAsia="Times New Roman" w:cs="Times New Roman"/>
+          <w:rFonts w:ascii="Times New Roman" w:hAnsi="Times New Roman" w:cs="Times New Roman"/>
           <w:i w:val="0"/>
           <w:iCs w:val="0"/>
           <w:sz w:val="24"/>
           <w:szCs w:val="24"/>
         </w:rPr>
-        <w:t>Α., (2015)</w:t>
-      </w:r>
-      <w:r>
-        <w:rPr>
-          <w:rFonts w:hint="default" w:ascii="Times New Roman" w:hAnsi="Times New Roman" w:eastAsia="Times New Roman" w:cs="Times New Roman"/>
+        <w:t>(2012)</w:t>
+      </w:r>
+      <w:r>
+        <w:rPr>
+          <w:rFonts w:hint="default" w:ascii="Times New Roman" w:hAnsi="Times New Roman" w:cs="Times New Roman"/>
           <w:i w:val="0"/>
           <w:iCs w:val="0"/>
           <w:sz w:val="24"/>
@@ -39288,7 +39263,7 @@
       </w:r>
       <w:r>
         <w:rPr>
-          <w:rFonts w:ascii="Times New Roman" w:hAnsi="Times New Roman" w:eastAsia="Times New Roman" w:cs="Times New Roman"/>
+          <w:rFonts w:ascii="Times New Roman" w:hAnsi="Times New Roman" w:cs="Times New Roman"/>
           <w:i w:val="0"/>
           <w:iCs w:val="0"/>
           <w:sz w:val="24"/>
@@ -39298,23 +39273,23 @@
       </w:r>
       <w:r>
         <w:rPr>
-          <w:rFonts w:ascii="Times New Roman" w:hAnsi="Times New Roman" w:eastAsia="Times New Roman" w:cs="Times New Roman"/>
+          <w:rFonts w:ascii="Times New Roman" w:hAnsi="Times New Roman" w:cs="Times New Roman"/>
           <w:i/>
           <w:iCs/>
           <w:sz w:val="24"/>
           <w:szCs w:val="24"/>
         </w:rPr>
-        <w:t>Εισαγωγή στην υπολογιστική νοημοσύνη</w:t>
-      </w:r>
-      <w:r>
-        <w:rPr>
-          <w:rFonts w:ascii="Times New Roman" w:hAnsi="Times New Roman" w:eastAsia="Times New Roman" w:cs="Times New Roman"/>
+        <w:t>Αναγνώριση προτύπων</w:t>
+      </w:r>
+      <w:r>
+        <w:rPr>
+          <w:rFonts w:ascii="Times New Roman" w:hAnsi="Times New Roman" w:cs="Times New Roman"/>
           <w:i w:val="0"/>
           <w:iCs w:val="0"/>
           <w:sz w:val="24"/>
           <w:szCs w:val="24"/>
         </w:rPr>
-        <w:t xml:space="preserve">. Αθήνα: Κάλλιππος. </w:t>
+        <w:t>. Κύπρος: Εκδόσεις Πασχαλίδη.</w:t>
       </w:r>
     </w:p>
     <w:p>
@@ -39329,23 +39304,22 @@
         <w:contextualSpacing/>
         <w:jc w:val="left"/>
         <w:rPr>
-          <w:rFonts w:ascii="Times New Roman" w:hAnsi="Times New Roman" w:cs="Times New Roman"/>
-          <w:i w:val="0"/>
-          <w:iCs w:val="0"/>
-          <w:sz w:val="24"/>
-          <w:szCs w:val="24"/>
-        </w:rPr>
-      </w:pPr>
-      <w:r>
-        <w:rPr>
           <w:rFonts w:ascii="Times New Roman" w:hAnsi="Times New Roman" w:eastAsia="Times New Roman" w:cs="Times New Roman"/>
           <w:i w:val="0"/>
           <w:iCs w:val="0"/>
           <w:sz w:val="24"/>
           <w:szCs w:val="24"/>
-          <w:lang w:val="el-GR"/>
-        </w:rPr>
-        <w:t>Κίτρου, Κ. (χ.χ.)</w:t>
+        </w:rPr>
+      </w:pPr>
+      <w:r>
+        <w:rPr>
+          <w:rFonts w:ascii="Times New Roman" w:hAnsi="Times New Roman" w:eastAsia="Times New Roman" w:cs="Times New Roman"/>
+          <w:i w:val="0"/>
+          <w:iCs w:val="0"/>
+          <w:sz w:val="24"/>
+          <w:szCs w:val="24"/>
+        </w:rPr>
+        <w:t>Καμπουρλάζος, Β.</w:t>
       </w:r>
       <w:r>
         <w:rPr>
@@ -39356,7 +39330,7 @@
           <w:szCs w:val="24"/>
           <w:lang w:val="en-GB"/>
         </w:rPr>
-        <w:t>.</w:t>
+        <w:t xml:space="preserve"> </w:t>
       </w:r>
       <w:r>
         <w:rPr>
@@ -39365,7 +39339,48 @@
           <w:iCs w:val="0"/>
           <w:sz w:val="24"/>
           <w:szCs w:val="24"/>
-          <w:lang w:val="el-GR"/>
+        </w:rPr>
+        <w:t>Γ. &amp; Παπακώστας, Γ.</w:t>
+      </w:r>
+      <w:r>
+        <w:rPr>
+          <w:rFonts w:hint="default" w:ascii="Times New Roman" w:hAnsi="Times New Roman" w:eastAsia="Times New Roman" w:cs="Times New Roman"/>
+          <w:i w:val="0"/>
+          <w:iCs w:val="0"/>
+          <w:sz w:val="24"/>
+          <w:szCs w:val="24"/>
+          <w:lang w:val="en-GB"/>
+        </w:rPr>
+        <w:t xml:space="preserve"> </w:t>
+      </w:r>
+      <w:r>
+        <w:rPr>
+          <w:rFonts w:ascii="Times New Roman" w:hAnsi="Times New Roman" w:eastAsia="Times New Roman" w:cs="Times New Roman"/>
+          <w:i w:val="0"/>
+          <w:iCs w:val="0"/>
+          <w:sz w:val="24"/>
+          <w:szCs w:val="24"/>
+        </w:rPr>
+        <w:t>Α., (2015)</w:t>
+      </w:r>
+      <w:r>
+        <w:rPr>
+          <w:rFonts w:hint="default" w:ascii="Times New Roman" w:hAnsi="Times New Roman" w:eastAsia="Times New Roman" w:cs="Times New Roman"/>
+          <w:i w:val="0"/>
+          <w:iCs w:val="0"/>
+          <w:sz w:val="24"/>
+          <w:szCs w:val="24"/>
+          <w:lang w:val="en-GB"/>
+        </w:rPr>
+        <w:t>.</w:t>
+      </w:r>
+      <w:r>
+        <w:rPr>
+          <w:rFonts w:ascii="Times New Roman" w:hAnsi="Times New Roman" w:eastAsia="Times New Roman" w:cs="Times New Roman"/>
+          <w:i w:val="0"/>
+          <w:iCs w:val="0"/>
+          <w:sz w:val="24"/>
+          <w:szCs w:val="24"/>
         </w:rPr>
         <w:t xml:space="preserve"> </w:t>
       </w:r>
@@ -39376,20 +39391,8 @@
           <w:iCs/>
           <w:sz w:val="24"/>
           <w:szCs w:val="24"/>
-          <w:lang w:val="el-GR"/>
-        </w:rPr>
-        <w:t>Τι είναι μηχανική μάθηση; (</w:t>
-      </w:r>
-      <w:r>
-        <w:rPr>
-          <w:rFonts w:ascii="Times New Roman" w:hAnsi="Times New Roman" w:eastAsia="Times New Roman" w:cs="Times New Roman"/>
-          <w:i/>
-          <w:iCs/>
-          <w:sz w:val="24"/>
-          <w:szCs w:val="24"/>
-          <w:lang w:val="en-GB"/>
-        </w:rPr>
-        <w:t>Machine Learning)</w:t>
+        </w:rPr>
+        <w:t>Εισαγωγή στην υπολογιστική νοημοσύνη</w:t>
       </w:r>
       <w:r>
         <w:rPr>
@@ -39398,20 +39401,8 @@
           <w:iCs w:val="0"/>
           <w:sz w:val="24"/>
           <w:szCs w:val="24"/>
-          <w:lang w:val="en-GB"/>
-        </w:rPr>
-        <w:t xml:space="preserve">. </w:t>
-      </w:r>
-      <w:r>
-        <w:rPr>
-          <w:rFonts w:ascii="Times New Roman" w:hAnsi="Times New Roman" w:eastAsia="Times New Roman" w:cs="Times New Roman"/>
-          <w:i w:val="0"/>
-          <w:iCs w:val="0"/>
-          <w:sz w:val="24"/>
-          <w:szCs w:val="24"/>
-          <w:lang w:val="el-GR"/>
-        </w:rPr>
-        <w:t xml:space="preserve">Ανακτήθηκε στις 08/06/2024  από </w:t>
+        </w:rPr>
+        <w:t xml:space="preserve">. Αθήνα: Κάλλιππος. </w:t>
       </w:r>
     </w:p>
     <w:p>
@@ -39440,8 +39431,9 @@
           <w:iCs w:val="0"/>
           <w:sz w:val="24"/>
           <w:szCs w:val="24"/>
-        </w:rPr>
-        <w:t>Λύκας, Α., (χ.χ.)</w:t>
+          <w:lang w:val="el-GR"/>
+        </w:rPr>
+        <w:t>Κίτρου, Κ. (χ.χ.)</w:t>
       </w:r>
       <w:r>
         <w:rPr>
@@ -39461,6 +39453,7 @@
           <w:iCs w:val="0"/>
           <w:sz w:val="24"/>
           <w:szCs w:val="24"/>
+          <w:lang w:val="el-GR"/>
         </w:rPr>
         <w:t xml:space="preserve"> </w:t>
       </w:r>
@@ -39471,8 +39464,9 @@
           <w:iCs/>
           <w:sz w:val="24"/>
           <w:szCs w:val="24"/>
-        </w:rPr>
-        <w:t xml:space="preserve">Βασικές αρχές εκπαίδευσης ΤΝΔ: Το </w:t>
+          <w:lang w:val="el-GR"/>
+        </w:rPr>
+        <w:t>Τι είναι μηχανική μάθηση; (</w:t>
       </w:r>
       <w:r>
         <w:rPr>
@@ -39483,7 +39477,7 @@
           <w:szCs w:val="24"/>
           <w:lang w:val="en-GB"/>
         </w:rPr>
-        <w:t>perceptron</w:t>
+        <w:t>Machine Learning)</w:t>
       </w:r>
       <w:r>
         <w:rPr>
@@ -39492,6 +39486,7 @@
           <w:iCs w:val="0"/>
           <w:sz w:val="24"/>
           <w:szCs w:val="24"/>
+          <w:lang w:val="en-GB"/>
         </w:rPr>
         <w:t xml:space="preserve">. </w:t>
       </w:r>
@@ -39504,62 +39499,7 @@
           <w:szCs w:val="24"/>
           <w:lang w:val="el-GR"/>
         </w:rPr>
-        <w:t>Ανακτήθηκε στις 10/06/2024 από</w:t>
-      </w:r>
-      <w:r>
-        <w:rPr>
-          <w:rFonts w:ascii="Times New Roman" w:hAnsi="Times New Roman" w:eastAsia="Times New Roman" w:cs="Times New Roman"/>
-          <w:i w:val="0"/>
-          <w:iCs w:val="0"/>
-          <w:sz w:val="24"/>
-          <w:szCs w:val="24"/>
-        </w:rPr>
-        <w:t xml:space="preserve"> </w:t>
-      </w:r>
-      <w:r>
-        <w:rPr>
-          <w:i w:val="0"/>
-          <w:iCs w:val="0"/>
-        </w:rPr>
-        <w:fldChar w:fldCharType="begin"/>
-      </w:r>
-      <w:r>
-        <w:rPr>
-          <w:i w:val="0"/>
-          <w:iCs w:val="0"/>
-        </w:rPr>
-        <w:instrText xml:space="preserve"> HYPERLINK "https://www.cs.uoi.gr/~arly/courses/nn/slides/K2.pdf" \h </w:instrText>
-      </w:r>
-      <w:r>
-        <w:rPr>
-          <w:i w:val="0"/>
-          <w:iCs w:val="0"/>
-        </w:rPr>
-        <w:fldChar w:fldCharType="separate"/>
-      </w:r>
-      <w:r>
-        <w:rPr>
-          <w:rFonts w:ascii="Times New Roman" w:hAnsi="Times New Roman" w:eastAsia="Times New Roman"/>
-          <w:i w:val="0"/>
-          <w:iCs w:val="0"/>
-          <w:color w:val="800080"/>
-          <w:sz w:val="24"/>
-          <w:szCs w:val="24"/>
-          <w:u w:val="single"/>
-        </w:rPr>
-        <w:t>https://www.cs.uoi.gr/~arly/courses/nn/slides/K2.pdf</w:t>
-      </w:r>
-      <w:r>
-        <w:rPr>
-          <w:rFonts w:ascii="Times New Roman" w:hAnsi="Times New Roman" w:eastAsia="Times New Roman"/>
-          <w:i w:val="0"/>
-          <w:iCs w:val="0"/>
-          <w:color w:val="800080"/>
-          <w:sz w:val="24"/>
-          <w:szCs w:val="24"/>
-          <w:u w:val="single"/>
-        </w:rPr>
-        <w:fldChar w:fldCharType="end"/>
+        <w:t xml:space="preserve">Ανακτήθηκε στις 08/06/2024  από </w:t>
       </w:r>
     </w:p>
     <w:p>
@@ -39583,113 +39523,129 @@
       </w:pPr>
       <w:r>
         <w:rPr>
-          <w:rFonts w:ascii="Times New Roman" w:hAnsi="Times New Roman" w:cs="Times New Roman"/>
+          <w:rFonts w:ascii="Times New Roman" w:hAnsi="Times New Roman" w:eastAsia="Times New Roman" w:cs="Times New Roman"/>
           <w:i w:val="0"/>
           <w:iCs w:val="0"/>
           <w:sz w:val="24"/>
           <w:szCs w:val="24"/>
-          <w:lang w:val="el-GR"/>
-        </w:rPr>
-        <w:t>Λυκοθανάσης</w:t>
-      </w:r>
-      <w:r>
-        <w:rPr>
-          <w:rFonts w:hint="default" w:ascii="Times New Roman" w:hAnsi="Times New Roman" w:cs="Times New Roman"/>
+        </w:rPr>
+        <w:t>Λύκας, Α., (χ.χ.)</w:t>
+      </w:r>
+      <w:r>
+        <w:rPr>
+          <w:rFonts w:hint="default" w:ascii="Times New Roman" w:hAnsi="Times New Roman" w:eastAsia="Times New Roman" w:cs="Times New Roman"/>
           <w:i w:val="0"/>
           <w:iCs w:val="0"/>
           <w:sz w:val="24"/>
           <w:szCs w:val="24"/>
-          <w:lang w:val="el-GR"/>
-        </w:rPr>
-        <w:t>, Σ., (χ.χ.).</w:t>
-      </w:r>
-      <w:r>
-        <w:rPr>
-          <w:rFonts w:hint="default" w:ascii="Times New Roman" w:hAnsi="Times New Roman" w:cs="Times New Roman"/>
+          <w:lang w:val="en-GB"/>
+        </w:rPr>
+        <w:t>.</w:t>
+      </w:r>
+      <w:r>
+        <w:rPr>
+          <w:rFonts w:ascii="Times New Roman" w:hAnsi="Times New Roman" w:eastAsia="Times New Roman" w:cs="Times New Roman"/>
+          <w:i w:val="0"/>
+          <w:iCs w:val="0"/>
+          <w:sz w:val="24"/>
+          <w:szCs w:val="24"/>
+        </w:rPr>
+        <w:t xml:space="preserve"> </w:t>
+      </w:r>
+      <w:r>
+        <w:rPr>
+          <w:rFonts w:ascii="Times New Roman" w:hAnsi="Times New Roman" w:eastAsia="Times New Roman" w:cs="Times New Roman"/>
           <w:i/>
           <w:iCs/>
           <w:sz w:val="24"/>
           <w:szCs w:val="24"/>
-          <w:lang w:val="el-GR"/>
-        </w:rPr>
-        <w:t xml:space="preserve"> Υπολογιστική Νοημοσύνη Ι</w:t>
-      </w:r>
-      <w:r>
-        <w:rPr>
-          <w:rFonts w:hint="default" w:ascii="Times New Roman" w:hAnsi="Times New Roman" w:cs="Times New Roman"/>
+        </w:rPr>
+        <w:t xml:space="preserve">Βασικές αρχές εκπαίδευσης ΤΝΔ: Το </w:t>
+      </w:r>
+      <w:r>
+        <w:rPr>
+          <w:rFonts w:ascii="Times New Roman" w:hAnsi="Times New Roman" w:eastAsia="Times New Roman" w:cs="Times New Roman"/>
+          <w:i/>
+          <w:iCs/>
+          <w:sz w:val="24"/>
+          <w:szCs w:val="24"/>
+          <w:lang w:val="en-GB"/>
+        </w:rPr>
+        <w:t>perceptron</w:t>
+      </w:r>
+      <w:r>
+        <w:rPr>
+          <w:rFonts w:ascii="Times New Roman" w:hAnsi="Times New Roman" w:eastAsia="Times New Roman" w:cs="Times New Roman"/>
           <w:i w:val="0"/>
           <w:iCs w:val="0"/>
           <w:sz w:val="24"/>
           <w:szCs w:val="24"/>
-          <w:lang w:val="el-GR"/>
-        </w:rPr>
-        <w:t xml:space="preserve">. Ανακτήθηκε στις 11/09/2024 από </w:t>
-      </w:r>
-      <w:r>
-        <w:rPr>
-          <w:rFonts w:hint="default" w:ascii="Times New Roman" w:hAnsi="Times New Roman"/>
+        </w:rPr>
+        <w:t xml:space="preserve">. </w:t>
+      </w:r>
+      <w:r>
+        <w:rPr>
+          <w:rFonts w:ascii="Times New Roman" w:hAnsi="Times New Roman" w:eastAsia="Times New Roman" w:cs="Times New Roman"/>
           <w:i w:val="0"/>
           <w:iCs w:val="0"/>
           <w:sz w:val="24"/>
           <w:szCs w:val="24"/>
           <w:lang w:val="el-GR"/>
         </w:rPr>
-        <w:fldChar w:fldCharType="begin"/>
-      </w:r>
-      <w:r>
-        <w:rPr>
-          <w:rFonts w:hint="default" w:ascii="Times New Roman" w:hAnsi="Times New Roman"/>
+        <w:t>Ανακτήθηκε στις 10/06/2024 από</w:t>
+      </w:r>
+      <w:r>
+        <w:rPr>
+          <w:rFonts w:ascii="Times New Roman" w:hAnsi="Times New Roman" w:eastAsia="Times New Roman" w:cs="Times New Roman"/>
           <w:i w:val="0"/>
           <w:iCs w:val="0"/>
           <w:sz w:val="24"/>
           <w:szCs w:val="24"/>
-          <w:lang w:val="el-GR"/>
-        </w:rPr>
-        <w:instrText xml:space="preserve"> HYPERLINK "https://eclass.upatras.gr/courses/CEID1041/" </w:instrText>
-      </w:r>
-      <w:r>
-        <w:rPr>
-          <w:rFonts w:hint="default" w:ascii="Times New Roman" w:hAnsi="Times New Roman"/>
+        </w:rPr>
+        <w:t xml:space="preserve"> </w:t>
+      </w:r>
+      <w:r>
+        <w:rPr>
           <w:i w:val="0"/>
           <w:iCs w:val="0"/>
-          <w:sz w:val="24"/>
-          <w:szCs w:val="24"/>
-          <w:lang w:val="el-GR"/>
-        </w:rPr>
-        <w:fldChar w:fldCharType="separate"/>
-      </w:r>
-      <w:r>
-        <w:rPr>
-          <w:rStyle w:val="17"/>
-          <w:rFonts w:hint="default" w:ascii="Times New Roman" w:hAnsi="Times New Roman"/>
+        </w:rPr>
+        <w:fldChar w:fldCharType="begin"/>
+      </w:r>
+      <w:r>
+        <w:rPr>
           <w:i w:val="0"/>
           <w:iCs w:val="0"/>
-          <w:sz w:val="24"/>
-          <w:szCs w:val="24"/>
-          <w:lang w:val="el-GR"/>
-        </w:rPr>
-        <w:t>https://eclass.upatras.gr/courses/CEID1041/</w:t>
-      </w:r>
-      <w:r>
-        <w:rPr>
-          <w:rStyle w:val="17"/>
-          <w:rFonts w:hint="default" w:ascii="Times New Roman" w:hAnsi="Times New Roman" w:cs="Times New Roman"/>
+        </w:rPr>
+        <w:instrText xml:space="preserve"> HYPERLINK "https://www.cs.uoi.gr/~arly/courses/nn/slides/K2.pdf" \h </w:instrText>
+      </w:r>
+      <w:r>
+        <w:rPr>
           <w:i w:val="0"/>
           <w:iCs w:val="0"/>
-          <w:sz w:val="24"/>
-          <w:szCs w:val="24"/>
-          <w:lang w:val="el-GR"/>
-        </w:rPr>
-        <w:t xml:space="preserve"> </w:t>
-      </w:r>
-      <w:r>
-        <w:rPr>
-          <w:rFonts w:hint="default" w:ascii="Times New Roman" w:hAnsi="Times New Roman"/>
+        </w:rPr>
+        <w:fldChar w:fldCharType="separate"/>
+      </w:r>
+      <w:r>
+        <w:rPr>
+          <w:rFonts w:ascii="Times New Roman" w:hAnsi="Times New Roman" w:eastAsia="Times New Roman"/>
           <w:i w:val="0"/>
           <w:iCs w:val="0"/>
-          <w:sz w:val="24"/>
-          <w:szCs w:val="24"/>
-          <w:lang w:val="el-GR"/>
+          <w:color w:val="800080"/>
+          <w:sz w:val="24"/>
+          <w:szCs w:val="24"/>
+          <w:u w:val="single"/>
+        </w:rPr>
+        <w:t>https://www.cs.uoi.gr/~arly/courses/nn/slides/K2.pdf</w:t>
+      </w:r>
+      <w:r>
+        <w:rPr>
+          <w:rFonts w:ascii="Times New Roman" w:hAnsi="Times New Roman" w:eastAsia="Times New Roman"/>
+          <w:i w:val="0"/>
+          <w:iCs w:val="0"/>
+          <w:color w:val="800080"/>
+          <w:sz w:val="24"/>
+          <w:szCs w:val="24"/>
+          <w:u w:val="single"/>
         </w:rPr>
         <w:fldChar w:fldCharType="end"/>
       </w:r>
@@ -39715,6 +39671,17 @@
       </w:pPr>
       <w:r>
         <w:rPr>
+          <w:rFonts w:ascii="Times New Roman" w:hAnsi="Times New Roman" w:cs="Times New Roman"/>
+          <w:i w:val="0"/>
+          <w:iCs w:val="0"/>
+          <w:sz w:val="24"/>
+          <w:szCs w:val="24"/>
+          <w:lang w:val="el-GR"/>
+        </w:rPr>
+        <w:t>Λυκοθανάσης</w:t>
+      </w:r>
+      <w:r>
+        <w:rPr>
           <w:rFonts w:hint="default" w:ascii="Times New Roman" w:hAnsi="Times New Roman" w:cs="Times New Roman"/>
           <w:i w:val="0"/>
           <w:iCs w:val="0"/>
@@ -39722,7 +39689,18 @@
           <w:szCs w:val="24"/>
           <w:lang w:val="el-GR"/>
         </w:rPr>
-        <w:t>Λυκοθανάσης, Σ.</w:t>
+        <w:t>, Σ., (χ.χ.).</w:t>
+      </w:r>
+      <w:r>
+        <w:rPr>
+          <w:rFonts w:hint="default" w:ascii="Times New Roman" w:hAnsi="Times New Roman" w:cs="Times New Roman"/>
+          <w:i/>
+          <w:iCs/>
+          <w:sz w:val="24"/>
+          <w:szCs w:val="24"/>
+          <w:lang w:val="el-GR"/>
+        </w:rPr>
+        <w:t xml:space="preserve"> Υπολογιστική Νοημοσύνη Ι</w:t>
       </w:r>
       <w:r>
         <w:rPr>
@@ -39731,42 +39709,9 @@
           <w:iCs w:val="0"/>
           <w:sz w:val="24"/>
           <w:szCs w:val="24"/>
-          <w:lang w:val="en-GB"/>
-        </w:rPr>
-        <w:t>,</w:t>
-      </w:r>
-      <w:r>
-        <w:rPr>
-          <w:rFonts w:hint="default" w:ascii="Times New Roman" w:hAnsi="Times New Roman" w:cs="Times New Roman"/>
-          <w:i w:val="0"/>
-          <w:iCs w:val="0"/>
-          <w:sz w:val="24"/>
-          <w:szCs w:val="24"/>
-          <w:lang w:val="el-GR"/>
-        </w:rPr>
-        <w:t xml:space="preserve"> (2001). </w:t>
-      </w:r>
-      <w:r>
-        <w:rPr>
-          <w:rFonts w:hint="default" w:ascii="Times New Roman" w:hAnsi="Times New Roman" w:cs="Times New Roman"/>
-          <w:i/>
-          <w:iCs/>
-          <w:sz w:val="24"/>
-          <w:szCs w:val="24"/>
-          <w:lang w:val="el-GR"/>
-        </w:rPr>
-        <w:t>Γενετικοί Αλγόριθμοι και Εφαρμογές</w:t>
-      </w:r>
-      <w:r>
-        <w:rPr>
-          <w:rFonts w:hint="default" w:ascii="Times New Roman" w:hAnsi="Times New Roman" w:cs="Times New Roman"/>
-          <w:i w:val="0"/>
-          <w:iCs w:val="0"/>
-          <w:sz w:val="24"/>
-          <w:szCs w:val="24"/>
-          <w:lang w:val="el-GR"/>
-        </w:rPr>
-        <w:t xml:space="preserve">. Τόμος Γ’. Ανακτήθηκε στις 18/09/2024 από </w:t>
+          <w:lang w:val="el-GR"/>
+        </w:rPr>
+        <w:t xml:space="preserve">. Ανακτήθηκε στις 11/09/2024 από </w:t>
       </w:r>
       <w:r>
         <w:rPr>
@@ -39788,7 +39733,7 @@
           <w:szCs w:val="24"/>
           <w:lang w:val="el-GR"/>
         </w:rPr>
-        <w:instrText xml:space="preserve"> HYPERLINK "https://psifiakoskosmos.wordpress.com/wp-content/uploads/2009/12/likothanasis1.pdf" </w:instrText>
+        <w:instrText xml:space="preserve"> HYPERLINK "https://eclass.upatras.gr/courses/CEID1041/" </w:instrText>
       </w:r>
       <w:r>
         <w:rPr>
@@ -39811,7 +39756,19 @@
           <w:szCs w:val="24"/>
           <w:lang w:val="el-GR"/>
         </w:rPr>
-        <w:t>https://psifiakoskosmos.wordpress.com/wp-content/uploads/2009/12/likothanasis1.pdf</w:t>
+        <w:t>https://eclass.upatras.gr/courses/CEID1041/</w:t>
+      </w:r>
+      <w:r>
+        <w:rPr>
+          <w:rStyle w:val="17"/>
+          <w:rFonts w:hint="default" w:ascii="Times New Roman" w:hAnsi="Times New Roman" w:cs="Times New Roman"/>
+          <w:i w:val="0"/>
+          <w:iCs w:val="0"/>
+          <w:sz w:val="24"/>
+          <w:szCs w:val="24"/>
+          <w:lang w:val="el-GR"/>
+        </w:rPr>
+        <w:t xml:space="preserve"> </w:t>
       </w:r>
       <w:r>
         <w:rPr>
@@ -39846,6 +39803,61 @@
       </w:pPr>
       <w:r>
         <w:rPr>
+          <w:rFonts w:hint="default" w:ascii="Times New Roman" w:hAnsi="Times New Roman" w:cs="Times New Roman"/>
+          <w:i w:val="0"/>
+          <w:iCs w:val="0"/>
+          <w:sz w:val="24"/>
+          <w:szCs w:val="24"/>
+          <w:lang w:val="el-GR"/>
+        </w:rPr>
+        <w:t>Λυκοθανάσης, Σ.</w:t>
+      </w:r>
+      <w:r>
+        <w:rPr>
+          <w:rFonts w:hint="default" w:ascii="Times New Roman" w:hAnsi="Times New Roman" w:cs="Times New Roman"/>
+          <w:i w:val="0"/>
+          <w:iCs w:val="0"/>
+          <w:sz w:val="24"/>
+          <w:szCs w:val="24"/>
+          <w:lang w:val="en-GB"/>
+        </w:rPr>
+        <w:t>,</w:t>
+      </w:r>
+      <w:r>
+        <w:rPr>
+          <w:rFonts w:hint="default" w:ascii="Times New Roman" w:hAnsi="Times New Roman" w:cs="Times New Roman"/>
+          <w:i w:val="0"/>
+          <w:iCs w:val="0"/>
+          <w:sz w:val="24"/>
+          <w:szCs w:val="24"/>
+          <w:lang w:val="el-GR"/>
+        </w:rPr>
+        <w:t xml:space="preserve"> (2001). </w:t>
+      </w:r>
+      <w:r>
+        <w:rPr>
+          <w:rFonts w:hint="default" w:ascii="Times New Roman" w:hAnsi="Times New Roman" w:cs="Times New Roman"/>
+          <w:i/>
+          <w:iCs/>
+          <w:sz w:val="24"/>
+          <w:szCs w:val="24"/>
+          <w:lang w:val="el-GR"/>
+        </w:rPr>
+        <w:t>Γενετικοί Αλγόριθμοι και Εφαρμογές</w:t>
+      </w:r>
+      <w:r>
+        <w:rPr>
+          <w:rFonts w:hint="default" w:ascii="Times New Roman" w:hAnsi="Times New Roman" w:cs="Times New Roman"/>
+          <w:i w:val="0"/>
+          <w:iCs w:val="0"/>
+          <w:sz w:val="24"/>
+          <w:szCs w:val="24"/>
+          <w:lang w:val="el-GR"/>
+        </w:rPr>
+        <w:t xml:space="preserve">. Τόμος Γ’. Ανακτήθηκε στις 18/09/2024 από </w:t>
+      </w:r>
+      <w:r>
+        <w:rPr>
           <w:rFonts w:hint="default" w:ascii="Times New Roman" w:hAnsi="Times New Roman"/>
           <w:i w:val="0"/>
           <w:iCs w:val="0"/>
@@ -39853,7 +39865,7 @@
           <w:szCs w:val="24"/>
           <w:lang w:val="el-GR"/>
         </w:rPr>
-        <w:t>Λυκοθανάσης, Σ.</w:t>
+        <w:fldChar w:fldCharType="begin"/>
       </w:r>
       <w:r>
         <w:rPr>
@@ -39862,108 +39874,9 @@
           <w:iCs w:val="0"/>
           <w:sz w:val="24"/>
           <w:szCs w:val="24"/>
-          <w:lang w:val="en-GB"/>
-        </w:rPr>
-        <w:t>,</w:t>
-      </w:r>
-      <w:r>
-        <w:rPr>
-          <w:rFonts w:hint="default" w:ascii="Times New Roman" w:hAnsi="Times New Roman"/>
-          <w:i w:val="0"/>
-          <w:iCs w:val="0"/>
-          <w:sz w:val="24"/>
-          <w:szCs w:val="24"/>
-          <w:lang w:val="el-GR"/>
-        </w:rPr>
-        <w:t xml:space="preserve"> (2022</w:t>
-      </w:r>
-      <w:r>
-        <w:rPr>
-          <w:rFonts w:hint="default" w:ascii="Times New Roman" w:hAnsi="Times New Roman"/>
-          <w:i w:val="0"/>
-          <w:iCs w:val="0"/>
-          <w:sz w:val="24"/>
-          <w:szCs w:val="24"/>
-          <w:lang w:val="en-GB"/>
-        </w:rPr>
-        <w:t xml:space="preserve"> </w:t>
-      </w:r>
-      <w:r>
-        <w:rPr>
-          <w:rFonts w:hint="default" w:ascii="Times New Roman" w:hAnsi="Times New Roman"/>
-          <w:i w:val="0"/>
-          <w:iCs w:val="0"/>
-          <w:sz w:val="24"/>
-          <w:szCs w:val="24"/>
-          <w:lang w:val="el-GR"/>
-        </w:rPr>
-        <w:t>-</w:t>
-      </w:r>
-      <w:r>
-        <w:rPr>
-          <w:rFonts w:hint="default" w:ascii="Times New Roman" w:hAnsi="Times New Roman"/>
-          <w:i w:val="0"/>
-          <w:iCs w:val="0"/>
-          <w:sz w:val="24"/>
-          <w:szCs w:val="24"/>
-          <w:lang w:val="en-GB"/>
-        </w:rPr>
-        <w:t xml:space="preserve"> </w:t>
-      </w:r>
-      <w:r>
-        <w:rPr>
-          <w:rFonts w:hint="default" w:ascii="Times New Roman" w:hAnsi="Times New Roman"/>
-          <w:i w:val="0"/>
-          <w:iCs w:val="0"/>
-          <w:sz w:val="24"/>
-          <w:szCs w:val="24"/>
-          <w:lang w:val="el-GR"/>
-        </w:rPr>
-        <w:t xml:space="preserve">2023). </w:t>
-      </w:r>
-      <w:r>
-        <w:rPr>
-          <w:rFonts w:hint="default" w:ascii="Times New Roman" w:hAnsi="Times New Roman"/>
-          <w:i/>
-          <w:iCs/>
-          <w:sz w:val="24"/>
-          <w:szCs w:val="24"/>
-          <w:lang w:val="el-GR"/>
-        </w:rPr>
-        <w:t>Εισαγωγή στους Γενετικούς Αλγόριθμους</w:t>
-      </w:r>
-      <w:r>
-        <w:rPr>
-          <w:rFonts w:hint="default" w:ascii="Times New Roman" w:hAnsi="Times New Roman"/>
-          <w:i w:val="0"/>
-          <w:iCs w:val="0"/>
-          <w:sz w:val="24"/>
-          <w:szCs w:val="24"/>
-          <w:lang w:val="el-GR"/>
-        </w:rPr>
-        <w:t xml:space="preserve">. Ανακτήθηκε στις 19/09/2024 από </w:t>
-      </w:r>
-      <w:r>
-        <w:rPr>
-          <w:rFonts w:hint="default" w:ascii="Times New Roman" w:hAnsi="Times New Roman"/>
-          <w:i w:val="0"/>
-          <w:iCs w:val="0"/>
-          <w:sz w:val="24"/>
-          <w:szCs w:val="24"/>
-          <w:lang w:val="el-GR"/>
-        </w:rPr>
-        <w:fldChar w:fldCharType="begin"/>
-      </w:r>
-      <w:r>
-        <w:rPr>
-          <w:rFonts w:hint="default" w:ascii="Times New Roman" w:hAnsi="Times New Roman"/>
-          <w:i w:val="0"/>
-          <w:iCs w:val="0"/>
-          <w:sz w:val="24"/>
-          <w:szCs w:val="24"/>
-          <w:lang w:val="el-GR"/>
-        </w:rPr>
-        <w:instrText xml:space="preserve"> HYPERLINK "https://eclass.upatras.gr/modules/document/index.php?course=CEID1104&amp;download=/55e57bea4FY1/633d8fa4j260/633d9587LR5y.pdf" </w:instrText>
+          <w:lang w:val="el-GR"/>
+        </w:rPr>
+        <w:instrText xml:space="preserve"> HYPERLINK "https://psifiakoskosmos.wordpress.com/wp-content/uploads/2009/12/likothanasis1.pdf" </w:instrText>
       </w:r>
       <w:r>
         <w:rPr>
@@ -39986,7 +39899,7 @@
           <w:szCs w:val="24"/>
           <w:lang w:val="el-GR"/>
         </w:rPr>
-        <w:t>https://eclass.upatras.gr/modules/document/index.php?course=CEID1104&amp;download=/55e57bea4FY1/633d8fa4j260/633d9587LR5y.pdf</w:t>
+        <w:t>https://psifiakoskosmos.wordpress.com/wp-content/uploads/2009/12/likothanasis1.pdf</w:t>
       </w:r>
       <w:r>
         <w:rPr>
@@ -40021,17 +39934,18 @@
       </w:pPr>
       <w:r>
         <w:rPr>
-          <w:rFonts w:ascii="Times New Roman" w:hAnsi="Times New Roman" w:cs="Times New Roman"/>
+          <w:rFonts w:hint="default" w:ascii="Times New Roman" w:hAnsi="Times New Roman"/>
           <w:i w:val="0"/>
           <w:iCs w:val="0"/>
           <w:sz w:val="24"/>
           <w:szCs w:val="24"/>
+          <w:lang w:val="el-GR"/>
         </w:rPr>
         <w:t>Λυκοθανάσης, Σ.</w:t>
       </w:r>
       <w:r>
         <w:rPr>
-          <w:rFonts w:hint="default" w:ascii="Times New Roman" w:hAnsi="Times New Roman" w:cs="Times New Roman"/>
+          <w:rFonts w:hint="default" w:ascii="Times New Roman" w:hAnsi="Times New Roman"/>
           <w:i w:val="0"/>
           <w:iCs w:val="0"/>
           <w:sz w:val="24"/>
@@ -40042,109 +39956,133 @@
       </w:r>
       <w:r>
         <w:rPr>
-          <w:rFonts w:ascii="Times New Roman" w:hAnsi="Times New Roman" w:cs="Times New Roman"/>
+          <w:rFonts w:hint="default" w:ascii="Times New Roman" w:hAnsi="Times New Roman"/>
           <w:i w:val="0"/>
           <w:iCs w:val="0"/>
           <w:sz w:val="24"/>
           <w:szCs w:val="24"/>
-        </w:rPr>
-        <w:t xml:space="preserve"> &amp; Κουτσομητρόπουλος, Δ., (2021)</w:t>
-      </w:r>
-      <w:r>
-        <w:rPr>
-          <w:rFonts w:hint="default" w:ascii="Times New Roman" w:hAnsi="Times New Roman" w:cs="Times New Roman"/>
+          <w:lang w:val="el-GR"/>
+        </w:rPr>
+        <w:t xml:space="preserve"> (2022</w:t>
+      </w:r>
+      <w:r>
+        <w:rPr>
+          <w:rFonts w:hint="default" w:ascii="Times New Roman" w:hAnsi="Times New Roman"/>
           <w:i w:val="0"/>
           <w:iCs w:val="0"/>
           <w:sz w:val="24"/>
           <w:szCs w:val="24"/>
           <w:lang w:val="en-GB"/>
         </w:rPr>
-        <w:t>.</w:t>
-      </w:r>
-      <w:r>
-        <w:rPr>
-          <w:rFonts w:ascii="Times New Roman" w:hAnsi="Times New Roman" w:cs="Times New Roman"/>
+        <w:t xml:space="preserve"> </w:t>
+      </w:r>
+      <w:r>
+        <w:rPr>
+          <w:rFonts w:hint="default" w:ascii="Times New Roman" w:hAnsi="Times New Roman"/>
           <w:i w:val="0"/>
           <w:iCs w:val="0"/>
           <w:sz w:val="24"/>
           <w:szCs w:val="24"/>
+          <w:lang w:val="el-GR"/>
+        </w:rPr>
+        <w:t>-</w:t>
+      </w:r>
+      <w:r>
+        <w:rPr>
+          <w:rFonts w:hint="default" w:ascii="Times New Roman" w:hAnsi="Times New Roman"/>
+          <w:i w:val="0"/>
+          <w:iCs w:val="0"/>
+          <w:sz w:val="24"/>
+          <w:szCs w:val="24"/>
+          <w:lang w:val="en-GB"/>
         </w:rPr>
         <w:t xml:space="preserve"> </w:t>
       </w:r>
       <w:r>
         <w:rPr>
-          <w:rFonts w:ascii="Times New Roman" w:hAnsi="Times New Roman" w:cs="Times New Roman"/>
+          <w:rFonts w:hint="default" w:ascii="Times New Roman" w:hAnsi="Times New Roman"/>
+          <w:i w:val="0"/>
+          <w:iCs w:val="0"/>
+          <w:sz w:val="24"/>
+          <w:szCs w:val="24"/>
+          <w:lang w:val="el-GR"/>
+        </w:rPr>
+        <w:t xml:space="preserve">2023). </w:t>
+      </w:r>
+      <w:r>
+        <w:rPr>
+          <w:rFonts w:hint="default" w:ascii="Times New Roman" w:hAnsi="Times New Roman"/>
           <w:i/>
           <w:iCs/>
           <w:sz w:val="24"/>
           <w:szCs w:val="24"/>
-        </w:rPr>
-        <w:t>Υπολογιστική νοημοσύνη και βαθιά μάθηση</w:t>
-      </w:r>
-      <w:r>
-        <w:rPr>
-          <w:rFonts w:ascii="Times New Roman" w:hAnsi="Times New Roman" w:cs="Times New Roman"/>
+          <w:lang w:val="el-GR"/>
+        </w:rPr>
+        <w:t>Εισαγωγή στους Γενετικούς Αλγόριθμους</w:t>
+      </w:r>
+      <w:r>
+        <w:rPr>
+          <w:rFonts w:hint="default" w:ascii="Times New Roman" w:hAnsi="Times New Roman"/>
           <w:i w:val="0"/>
           <w:iCs w:val="0"/>
           <w:sz w:val="24"/>
           <w:szCs w:val="24"/>
-        </w:rPr>
-        <w:t>. Εκδόσεις Κάλλιπος</w:t>
-      </w:r>
-      <w:r>
-        <w:rPr>
-          <w:rFonts w:ascii="Times New Roman" w:hAnsi="Times New Roman" w:cs="Times New Roman"/>
+          <w:lang w:val="el-GR"/>
+        </w:rPr>
+        <w:t xml:space="preserve">. Ανακτήθηκε στις 19/09/2024 από </w:t>
+      </w:r>
+      <w:r>
+        <w:rPr>
+          <w:rFonts w:hint="default" w:ascii="Times New Roman" w:hAnsi="Times New Roman"/>
           <w:i w:val="0"/>
           <w:iCs w:val="0"/>
           <w:sz w:val="24"/>
           <w:szCs w:val="24"/>
           <w:lang w:val="el-GR"/>
         </w:rPr>
-        <w:t xml:space="preserve"> Ανακτήθηκε στις 13/07/2024 από </w:t>
-      </w:r>
-      <w:r>
-        <w:rPr>
+        <w:fldChar w:fldCharType="begin"/>
+      </w:r>
+      <w:r>
+        <w:rPr>
+          <w:rFonts w:hint="default" w:ascii="Times New Roman" w:hAnsi="Times New Roman"/>
           <w:i w:val="0"/>
           <w:iCs w:val="0"/>
-        </w:rPr>
-        <w:fldChar w:fldCharType="begin"/>
-      </w:r>
-      <w:r>
-        <w:rPr>
+          <w:sz w:val="24"/>
+          <w:szCs w:val="24"/>
+          <w:lang w:val="el-GR"/>
+        </w:rPr>
+        <w:instrText xml:space="preserve"> HYPERLINK "https://eclass.upatras.gr/modules/document/index.php?course=CEID1104&amp;download=/55e57bea4FY1/633d8fa4j260/633d9587LR5y.pdf" </w:instrText>
+      </w:r>
+      <w:r>
+        <w:rPr>
+          <w:rFonts w:hint="default" w:ascii="Times New Roman" w:hAnsi="Times New Roman"/>
           <w:i w:val="0"/>
           <w:iCs w:val="0"/>
-        </w:rPr>
-        <w:instrText xml:space="preserve"> HYPERLINK "https://repository.kallipos.gr/handle/11419/9117" \h </w:instrText>
-      </w:r>
-      <w:r>
-        <w:rPr>
+          <w:sz w:val="24"/>
+          <w:szCs w:val="24"/>
+          <w:lang w:val="el-GR"/>
+        </w:rPr>
+        <w:fldChar w:fldCharType="separate"/>
+      </w:r>
+      <w:r>
+        <w:rPr>
+          <w:rStyle w:val="17"/>
+          <w:rFonts w:hint="default" w:ascii="Times New Roman" w:hAnsi="Times New Roman"/>
           <w:i w:val="0"/>
           <w:iCs w:val="0"/>
-        </w:rPr>
-        <w:fldChar w:fldCharType="separate"/>
-      </w:r>
-      <w:r>
-        <w:rPr>
-          <w:rFonts w:ascii="Times New Roman" w:hAnsi="Times New Roman"/>
+          <w:sz w:val="24"/>
+          <w:szCs w:val="24"/>
+          <w:lang w:val="el-GR"/>
+        </w:rPr>
+        <w:t>https://eclass.upatras.gr/modules/document/index.php?course=CEID1104&amp;download=/55e57bea4FY1/633d8fa4j260/633d9587LR5y.pdf</w:t>
+      </w:r>
+      <w:r>
+        <w:rPr>
+          <w:rFonts w:hint="default" w:ascii="Times New Roman" w:hAnsi="Times New Roman"/>
           <w:i w:val="0"/>
           <w:iCs w:val="0"/>
-          <w:color w:val="800080"/>
-          <w:sz w:val="24"/>
-          <w:szCs w:val="24"/>
-          <w:u w:val="single"/>
-          <w:lang w:val="el-GR"/>
-        </w:rPr>
-        <w:t>https://repository.kallipos.gr/handle/11419/9117</w:t>
-      </w:r>
-      <w:r>
-        <w:rPr>
-          <w:rFonts w:ascii="Times New Roman" w:hAnsi="Times New Roman"/>
-          <w:i w:val="0"/>
-          <w:iCs w:val="0"/>
-          <w:color w:val="800080"/>
-          <w:sz w:val="24"/>
-          <w:szCs w:val="24"/>
-          <w:u w:val="single"/>
+          <w:sz w:val="24"/>
+          <w:szCs w:val="24"/>
           <w:lang w:val="el-GR"/>
         </w:rPr>
         <w:fldChar w:fldCharType="end"/>
@@ -40167,160 +40105,134 @@
           <w:iCs w:val="0"/>
           <w:sz w:val="24"/>
           <w:szCs w:val="24"/>
-          <w:u w:val="none"/>
-        </w:rPr>
-      </w:pPr>
-      <w:r>
-        <w:rPr>
-          <w:rFonts w:ascii="Times New Roman" w:hAnsi="Times New Roman"/>
+        </w:rPr>
+      </w:pPr>
+      <w:r>
+        <w:rPr>
+          <w:rFonts w:ascii="Times New Roman" w:hAnsi="Times New Roman" w:cs="Times New Roman"/>
           <w:i w:val="0"/>
           <w:iCs w:val="0"/>
-          <w:color w:val="auto"/>
-          <w:sz w:val="24"/>
-          <w:szCs w:val="24"/>
-          <w:u w:val="none"/>
-          <w:lang w:val="el-GR"/>
-        </w:rPr>
-        <w:t>Μακρόπουλος</w:t>
-      </w:r>
-      <w:r>
-        <w:rPr>
-          <w:rFonts w:hint="default" w:ascii="Times New Roman" w:hAnsi="Times New Roman"/>
+          <w:sz w:val="24"/>
+          <w:szCs w:val="24"/>
+        </w:rPr>
+        <w:t>Λυκοθανάσης, Σ.</w:t>
+      </w:r>
+      <w:r>
+        <w:rPr>
+          <w:rFonts w:hint="default" w:ascii="Times New Roman" w:hAnsi="Times New Roman" w:cs="Times New Roman"/>
           <w:i w:val="0"/>
           <w:iCs w:val="0"/>
-          <w:color w:val="auto"/>
-          <w:sz w:val="24"/>
-          <w:szCs w:val="24"/>
-          <w:u w:val="none"/>
-          <w:lang w:val="el-GR"/>
-        </w:rPr>
-        <w:t>, Χ.</w:t>
-      </w:r>
-      <w:r>
-        <w:rPr>
-          <w:rFonts w:hint="default" w:ascii="Times New Roman" w:hAnsi="Times New Roman"/>
+          <w:sz w:val="24"/>
+          <w:szCs w:val="24"/>
+          <w:lang w:val="en-GB"/>
+        </w:rPr>
+        <w:t>,</w:t>
+      </w:r>
+      <w:r>
+        <w:rPr>
+          <w:rFonts w:ascii="Times New Roman" w:hAnsi="Times New Roman" w:cs="Times New Roman"/>
           <w:i w:val="0"/>
           <w:iCs w:val="0"/>
-          <w:color w:val="auto"/>
-          <w:sz w:val="24"/>
-          <w:szCs w:val="24"/>
-          <w:u w:val="none"/>
-          <w:lang w:val="en-GB"/>
-        </w:rPr>
-        <w:t>,</w:t>
-      </w:r>
-      <w:r>
-        <w:rPr>
-          <w:rFonts w:hint="default" w:ascii="Times New Roman" w:hAnsi="Times New Roman"/>
+          <w:sz w:val="24"/>
+          <w:szCs w:val="24"/>
+        </w:rPr>
+        <w:t xml:space="preserve"> &amp; Κουτσομητρόπουλος, Δ., (2021)</w:t>
+      </w:r>
+      <w:r>
+        <w:rPr>
+          <w:rFonts w:hint="default" w:ascii="Times New Roman" w:hAnsi="Times New Roman" w:cs="Times New Roman"/>
           <w:i w:val="0"/>
           <w:iCs w:val="0"/>
-          <w:color w:val="auto"/>
-          <w:sz w:val="24"/>
-          <w:szCs w:val="24"/>
-          <w:u w:val="none"/>
-          <w:lang w:val="el-GR"/>
-        </w:rPr>
-        <w:t xml:space="preserve"> &amp; Ευστρατιάδης, Α., (2018). </w:t>
-      </w:r>
-      <w:r>
-        <w:rPr>
-          <w:rFonts w:hint="default" w:ascii="Times New Roman" w:hAnsi="Times New Roman"/>
+          <w:sz w:val="24"/>
+          <w:szCs w:val="24"/>
+          <w:lang w:val="en-GB"/>
+        </w:rPr>
+        <w:t>.</w:t>
+      </w:r>
+      <w:r>
+        <w:rPr>
+          <w:rFonts w:ascii="Times New Roman" w:hAnsi="Times New Roman" w:cs="Times New Roman"/>
+          <w:i w:val="0"/>
+          <w:iCs w:val="0"/>
+          <w:sz w:val="24"/>
+          <w:szCs w:val="24"/>
+        </w:rPr>
+        <w:t xml:space="preserve"> </w:t>
+      </w:r>
+      <w:r>
+        <w:rPr>
+          <w:rFonts w:ascii="Times New Roman" w:hAnsi="Times New Roman" w:cs="Times New Roman"/>
           <w:i/>
           <w:iCs/>
-          <w:color w:val="auto"/>
-          <w:sz w:val="24"/>
-          <w:szCs w:val="24"/>
-          <w:u w:val="none"/>
-          <w:lang w:val="el-GR"/>
-        </w:rPr>
-        <w:t>Γενετικοί Αλγόριθμοι</w:t>
-      </w:r>
-      <w:r>
-        <w:rPr>
-          <w:rFonts w:hint="default" w:ascii="Times New Roman" w:hAnsi="Times New Roman"/>
+          <w:sz w:val="24"/>
+          <w:szCs w:val="24"/>
+        </w:rPr>
+        <w:t>Υπολογιστική νοημοσύνη και βαθιά μάθηση</w:t>
+      </w:r>
+      <w:r>
+        <w:rPr>
+          <w:rFonts w:ascii="Times New Roman" w:hAnsi="Times New Roman" w:cs="Times New Roman"/>
           <w:i w:val="0"/>
           <w:iCs w:val="0"/>
-          <w:color w:val="auto"/>
-          <w:sz w:val="24"/>
-          <w:szCs w:val="24"/>
-          <w:u w:val="none"/>
-          <w:lang w:val="el-GR"/>
-        </w:rPr>
-        <w:t>. Ανακτήθηκε από</w:t>
-      </w:r>
-      <w:r>
-        <w:rPr>
-          <w:rFonts w:hint="default" w:ascii="Times New Roman" w:hAnsi="Times New Roman"/>
+          <w:sz w:val="24"/>
+          <w:szCs w:val="24"/>
+        </w:rPr>
+        <w:t>. Εκδόσεις Κάλλιπος</w:t>
+      </w:r>
+      <w:r>
+        <w:rPr>
+          <w:rFonts w:ascii="Times New Roman" w:hAnsi="Times New Roman" w:cs="Times New Roman"/>
+          <w:i w:val="0"/>
+          <w:iCs w:val="0"/>
+          <w:sz w:val="24"/>
+          <w:szCs w:val="24"/>
+          <w:lang w:val="el-GR"/>
+        </w:rPr>
+        <w:t xml:space="preserve"> Ανακτήθηκε στις 13/07/2024 από </w:t>
+      </w:r>
+      <w:r>
+        <w:rPr>
+          <w:i w:val="0"/>
+          <w:iCs w:val="0"/>
+        </w:rPr>
+        <w:fldChar w:fldCharType="begin"/>
+      </w:r>
+      <w:r>
+        <w:rPr>
+          <w:i w:val="0"/>
+          <w:iCs w:val="0"/>
+        </w:rPr>
+        <w:instrText xml:space="preserve"> HYPERLINK "https://repository.kallipos.gr/handle/11419/9117" \h </w:instrText>
+      </w:r>
+      <w:r>
+        <w:rPr>
+          <w:i w:val="0"/>
+          <w:iCs w:val="0"/>
+        </w:rPr>
+        <w:fldChar w:fldCharType="separate"/>
+      </w:r>
+      <w:r>
+        <w:rPr>
+          <w:rFonts w:ascii="Times New Roman" w:hAnsi="Times New Roman"/>
           <w:i w:val="0"/>
           <w:iCs w:val="0"/>
           <w:color w:val="800080"/>
           <w:sz w:val="24"/>
           <w:szCs w:val="24"/>
-          <w:u w:val="none"/>
-          <w:lang w:val="el-GR"/>
-        </w:rPr>
-        <w:t xml:space="preserve"> </w:t>
-      </w:r>
-      <w:r>
-        <w:rPr>
-          <w:rFonts w:hint="default" w:ascii="Times New Roman" w:hAnsi="Times New Roman"/>
+          <w:u w:val="single"/>
+          <w:lang w:val="el-GR"/>
+        </w:rPr>
+        <w:t>https://repository.kallipos.gr/handle/11419/9117</w:t>
+      </w:r>
+      <w:r>
+        <w:rPr>
+          <w:rFonts w:ascii="Times New Roman" w:hAnsi="Times New Roman"/>
           <w:i w:val="0"/>
           <w:iCs w:val="0"/>
           <w:color w:val="800080"/>
           <w:sz w:val="24"/>
           <w:szCs w:val="24"/>
-          <w:u w:val="none"/>
-          <w:lang w:val="el-GR"/>
-        </w:rPr>
-        <w:fldChar w:fldCharType="begin"/>
-      </w:r>
-      <w:r>
-        <w:rPr>
-          <w:rFonts w:hint="default" w:ascii="Times New Roman" w:hAnsi="Times New Roman"/>
-          <w:i w:val="0"/>
-          <w:iCs w:val="0"/>
-          <w:color w:val="800080"/>
-          <w:sz w:val="24"/>
-          <w:szCs w:val="24"/>
-          <w:u w:val="none"/>
-          <w:lang w:val="el-GR"/>
-        </w:rPr>
-        <w:instrText xml:space="preserve"> HYPERLINK "https://mycourses.ntua.gr/courses/PSTGR1031/document/2017-18/Lecture_GeneticAlgorithms_Hydroinf_2018.pdf" </w:instrText>
-      </w:r>
-      <w:r>
-        <w:rPr>
-          <w:rFonts w:hint="default" w:ascii="Times New Roman" w:hAnsi="Times New Roman"/>
-          <w:i w:val="0"/>
-          <w:iCs w:val="0"/>
-          <w:color w:val="800080"/>
-          <w:sz w:val="24"/>
-          <w:szCs w:val="24"/>
-          <w:u w:val="none"/>
-          <w:lang w:val="el-GR"/>
-        </w:rPr>
-        <w:fldChar w:fldCharType="separate"/>
-      </w:r>
-      <w:r>
-        <w:rPr>
-          <w:rStyle w:val="17"/>
-          <w:rFonts w:hint="default" w:ascii="Times New Roman" w:hAnsi="Times New Roman"/>
-          <w:i w:val="0"/>
-          <w:iCs w:val="0"/>
-          <w:sz w:val="24"/>
-          <w:szCs w:val="24"/>
-          <w:lang w:val="el-GR"/>
-        </w:rPr>
-        <w:t>https://mycourses.ntua.gr/courses/PSTGR1031/document/2017-18/Lecture_GeneticAlgorithms_Hydroinf_2018.pdf</w:t>
-      </w:r>
-      <w:r>
-        <w:rPr>
-          <w:rFonts w:hint="default" w:ascii="Times New Roman" w:hAnsi="Times New Roman"/>
-          <w:i w:val="0"/>
-          <w:iCs w:val="0"/>
-          <w:color w:val="800080"/>
-          <w:sz w:val="24"/>
-          <w:szCs w:val="24"/>
-          <w:u w:val="none"/>
+          <w:u w:val="single"/>
           <w:lang w:val="el-GR"/>
         </w:rPr>
         <w:fldChar w:fldCharType="end"/>
@@ -40343,117 +40255,185 @@
           <w:iCs w:val="0"/>
           <w:sz w:val="24"/>
           <w:szCs w:val="24"/>
-        </w:rPr>
-      </w:pPr>
-      <w:r>
-        <w:rPr>
-          <w:rFonts w:ascii="Times New Roman" w:hAnsi="Times New Roman" w:cs="Times New Roman"/>
+          <w:u w:val="none"/>
+        </w:rPr>
+      </w:pPr>
+      <w:r>
+        <w:rPr>
+          <w:rFonts w:ascii="Times New Roman" w:hAnsi="Times New Roman"/>
           <w:i w:val="0"/>
           <w:iCs w:val="0"/>
-          <w:sz w:val="24"/>
-          <w:szCs w:val="24"/>
-        </w:rPr>
-        <w:t>Ντούνης, Α., (2024)</w:t>
-      </w:r>
-      <w:r>
-        <w:rPr>
-          <w:rFonts w:hint="default" w:ascii="Times New Roman" w:hAnsi="Times New Roman" w:cs="Times New Roman"/>
+          <w:color w:val="auto"/>
+          <w:sz w:val="24"/>
+          <w:szCs w:val="24"/>
+          <w:u w:val="none"/>
+          <w:lang w:val="el-GR"/>
+        </w:rPr>
+        <w:t>Μακρόπουλος</w:t>
+      </w:r>
+      <w:r>
+        <w:rPr>
+          <w:rFonts w:hint="default" w:ascii="Times New Roman" w:hAnsi="Times New Roman"/>
           <w:i w:val="0"/>
           <w:iCs w:val="0"/>
-          <w:sz w:val="24"/>
-          <w:szCs w:val="24"/>
-          <w:lang w:val="en-GB"/>
-        </w:rPr>
-        <w:t>.</w:t>
-      </w:r>
-      <w:r>
-        <w:rPr>
-          <w:rFonts w:ascii="Times New Roman" w:hAnsi="Times New Roman" w:cs="Times New Roman"/>
+          <w:color w:val="auto"/>
+          <w:sz w:val="24"/>
+          <w:szCs w:val="24"/>
+          <w:u w:val="none"/>
+          <w:lang w:val="el-GR"/>
+        </w:rPr>
+        <w:t>, Χ.</w:t>
+      </w:r>
+      <w:r>
+        <w:rPr>
+          <w:rFonts w:hint="default" w:ascii="Times New Roman" w:hAnsi="Times New Roman"/>
           <w:i w:val="0"/>
           <w:iCs w:val="0"/>
-          <w:sz w:val="24"/>
-          <w:szCs w:val="24"/>
-        </w:rPr>
-        <w:t xml:space="preserve"> </w:t>
-      </w:r>
-      <w:r>
-        <w:rPr>
-          <w:rFonts w:ascii="Times New Roman" w:hAnsi="Times New Roman" w:cs="Times New Roman"/>
+          <w:color w:val="auto"/>
+          <w:sz w:val="24"/>
+          <w:szCs w:val="24"/>
+          <w:u w:val="none"/>
+          <w:lang w:val="en-GB"/>
+        </w:rPr>
+        <w:t>,</w:t>
+      </w:r>
+      <w:r>
+        <w:rPr>
+          <w:rFonts w:hint="default" w:ascii="Times New Roman" w:hAnsi="Times New Roman"/>
+          <w:i w:val="0"/>
+          <w:iCs w:val="0"/>
+          <w:color w:val="auto"/>
+          <w:sz w:val="24"/>
+          <w:szCs w:val="24"/>
+          <w:u w:val="none"/>
+          <w:lang w:val="el-GR"/>
+        </w:rPr>
+        <w:t xml:space="preserve"> &amp; Ευστρατιάδης, Α., (2018). </w:t>
+      </w:r>
+      <w:r>
+        <w:rPr>
+          <w:rFonts w:hint="default" w:ascii="Times New Roman" w:hAnsi="Times New Roman"/>
           <w:i/>
           <w:iCs/>
-          <w:sz w:val="24"/>
-          <w:szCs w:val="24"/>
-        </w:rPr>
-        <w:t>Βασικές Αρχές Υπολογιστικής Νοημοσύνης</w:t>
-      </w:r>
-      <w:r>
-        <w:rPr>
-          <w:rFonts w:ascii="Times New Roman" w:hAnsi="Times New Roman" w:cs="Times New Roman"/>
+          <w:color w:val="auto"/>
+          <w:sz w:val="24"/>
+          <w:szCs w:val="24"/>
+          <w:u w:val="none"/>
+          <w:lang w:val="el-GR"/>
+        </w:rPr>
+        <w:t>Γενετικοί Αλγόριθμοι</w:t>
+      </w:r>
+      <w:r>
+        <w:rPr>
+          <w:rFonts w:hint="default" w:ascii="Times New Roman" w:hAnsi="Times New Roman"/>
           <w:i w:val="0"/>
           <w:iCs w:val="0"/>
-          <w:sz w:val="24"/>
-          <w:szCs w:val="24"/>
-        </w:rPr>
-        <w:t>. Εκδόσεις Κάλλιπος</w:t>
-      </w:r>
-      <w:r>
-        <w:rPr>
-          <w:rFonts w:ascii="Times New Roman" w:hAnsi="Times New Roman" w:cs="Times New Roman"/>
-          <w:i w:val="0"/>
-          <w:iCs w:val="0"/>
-          <w:sz w:val="24"/>
-          <w:szCs w:val="24"/>
-          <w:lang w:val="el-GR"/>
-        </w:rPr>
-        <w:t xml:space="preserve"> Ανακτήθηκε στις 12/07/2024 από </w:t>
-      </w:r>
-      <w:r>
-        <w:rPr>
-          <w:i w:val="0"/>
-          <w:iCs w:val="0"/>
-        </w:rPr>
-        <w:fldChar w:fldCharType="begin"/>
-      </w:r>
-      <w:r>
-        <w:rPr>
-          <w:i w:val="0"/>
-          <w:iCs w:val="0"/>
-        </w:rPr>
-        <w:instrText xml:space="preserve"> HYPERLINK "https://repository.kallipos.gr/handle/11419/13341" \h </w:instrText>
-      </w:r>
-      <w:r>
-        <w:rPr>
-          <w:i w:val="0"/>
-          <w:iCs w:val="0"/>
-        </w:rPr>
-        <w:fldChar w:fldCharType="separate"/>
-      </w:r>
-      <w:r>
-        <w:rPr>
-          <w:rFonts w:ascii="Times New Roman" w:hAnsi="Times New Roman"/>
+          <w:color w:val="auto"/>
+          <w:sz w:val="24"/>
+          <w:szCs w:val="24"/>
+          <w:u w:val="none"/>
+          <w:lang w:val="el-GR"/>
+        </w:rPr>
+        <w:t>. Ανακτήθηκε από</w:t>
+      </w:r>
+      <w:r>
+        <w:rPr>
+          <w:rFonts w:hint="default" w:ascii="Times New Roman" w:hAnsi="Times New Roman"/>
           <w:i w:val="0"/>
           <w:iCs w:val="0"/>
           <w:color w:val="800080"/>
           <w:sz w:val="24"/>
           <w:szCs w:val="24"/>
-          <w:u w:val="single"/>
-          <w:lang w:val="el-GR"/>
-        </w:rPr>
-        <w:t>https://repository.kallipos.gr/handle/11419/13341</w:t>
-      </w:r>
-      <w:r>
-        <w:rPr>
-          <w:rFonts w:ascii="Times New Roman" w:hAnsi="Times New Roman"/>
+          <w:u w:val="none"/>
+          <w:lang w:val="el-GR"/>
+        </w:rPr>
+        <w:t xml:space="preserve"> </w:t>
+      </w:r>
+      <w:r>
+        <w:rPr>
+          <w:rFonts w:hint="default" w:ascii="Times New Roman" w:hAnsi="Times New Roman"/>
           <w:i w:val="0"/>
           <w:iCs w:val="0"/>
           <w:color w:val="800080"/>
           <w:sz w:val="24"/>
           <w:szCs w:val="24"/>
-          <w:u w:val="single"/>
+          <w:u w:val="none"/>
+          <w:lang w:val="el-GR"/>
+        </w:rPr>
+        <w:fldChar w:fldCharType="begin"/>
+      </w:r>
+      <w:r>
+        <w:rPr>
+          <w:rFonts w:hint="default" w:ascii="Times New Roman" w:hAnsi="Times New Roman"/>
+          <w:i w:val="0"/>
+          <w:iCs w:val="0"/>
+          <w:color w:val="800080"/>
+          <w:sz w:val="24"/>
+          <w:szCs w:val="24"/>
+          <w:u w:val="none"/>
+          <w:lang w:val="el-GR"/>
+        </w:rPr>
+        <w:instrText xml:space="preserve"> HYPERLINK "https://mycourses.ntua.gr/courses/PSTGR1031/document/2017-18/Lecture_GeneticAlgorithms_Hydroinf_2018.pdf" </w:instrText>
+      </w:r>
+      <w:r>
+        <w:rPr>
+          <w:rFonts w:hint="default" w:ascii="Times New Roman" w:hAnsi="Times New Roman"/>
+          <w:i w:val="0"/>
+          <w:iCs w:val="0"/>
+          <w:color w:val="800080"/>
+          <w:sz w:val="24"/>
+          <w:szCs w:val="24"/>
+          <w:u w:val="none"/>
+          <w:lang w:val="el-GR"/>
+        </w:rPr>
+        <w:fldChar w:fldCharType="separate"/>
+      </w:r>
+      <w:r>
+        <w:rPr>
+          <w:rStyle w:val="17"/>
+          <w:rFonts w:hint="default" w:ascii="Times New Roman" w:hAnsi="Times New Roman"/>
+          <w:i w:val="0"/>
+          <w:iCs w:val="0"/>
+          <w:sz w:val="24"/>
+          <w:szCs w:val="24"/>
+          <w:lang w:val="el-GR"/>
+        </w:rPr>
+        <w:t>https://mycourses.ntua.gr/courses/PSTGR1031/document/2017-18/Lecture_GeneticAlgorithms_Hydroinf_2018.pdf</w:t>
+      </w:r>
+      <w:r>
+        <w:rPr>
+          <w:rFonts w:hint="default" w:ascii="Times New Roman" w:hAnsi="Times New Roman"/>
+          <w:i w:val="0"/>
+          <w:iCs w:val="0"/>
+          <w:color w:val="800080"/>
+          <w:sz w:val="24"/>
+          <w:szCs w:val="24"/>
+          <w:u w:val="none"/>
           <w:lang w:val="el-GR"/>
         </w:rPr>
         <w:fldChar w:fldCharType="end"/>
       </w:r>
+    </w:p>
+    <w:p>
+      <w:pPr>
+        <w:pStyle w:val="58"/>
+        <w:numPr>
+          <w:ilvl w:val="0"/>
+          <w:numId w:val="0"/>
+        </w:numPr>
+        <w:spacing w:before="0" w:after="0"/>
+        <w:ind w:leftChars="0" w:right="0" w:rightChars="0"/>
+        <w:contextualSpacing/>
+        <w:jc w:val="left"/>
+        <w:rPr>
+          <w:rFonts w:ascii="Times New Roman" w:hAnsi="Times New Roman" w:cs="Times New Roman"/>
+          <w:i w:val="0"/>
+          <w:iCs w:val="0"/>
+          <w:sz w:val="24"/>
+          <w:szCs w:val="24"/>
+          <w:u w:val="none"/>
+        </w:rPr>
+      </w:pPr>
     </w:p>
     <w:p>
       <w:pPr>
@@ -40482,7 +40462,7 @@
           <w:sz w:val="24"/>
           <w:szCs w:val="24"/>
         </w:rPr>
-        <w:t>Πούλος, Μ., (2015)</w:t>
+        <w:t>Ντούνης, Α., (2024)</w:t>
       </w:r>
       <w:r>
         <w:rPr>
@@ -40513,7 +40493,7 @@
           <w:sz w:val="24"/>
           <w:szCs w:val="24"/>
         </w:rPr>
-        <w:t>Σημασιολογική Επεξεργασία της Πληροφορίας</w:t>
+        <w:t>Βασικές Αρχές Υπολογιστικής Νοημοσύνης</w:t>
       </w:r>
       <w:r>
         <w:rPr>
@@ -40548,7 +40528,7 @@
           <w:i w:val="0"/>
           <w:iCs w:val="0"/>
         </w:rPr>
-        <w:instrText xml:space="preserve"> HYPERLINK "https://repository.kallipos.gr/handle/11419/2854" \h </w:instrText>
+        <w:instrText xml:space="preserve"> HYPERLINK "https://repository.kallipos.gr/handle/11419/13341" \h </w:instrText>
       </w:r>
       <w:r>
         <w:rPr>
@@ -40568,7 +40548,7 @@
           <w:u w:val="single"/>
           <w:lang w:val="el-GR"/>
         </w:rPr>
-        <w:t>https://repository.kallipos.gr/handle/11419/2854</w:t>
+        <w:t>https://repository.kallipos.gr/handle/11419/13341</w:t>
       </w:r>
       <w:r>
         <w:rPr>
@@ -40611,7 +40591,7 @@
           <w:sz w:val="24"/>
           <w:szCs w:val="24"/>
         </w:rPr>
-        <w:t>Τσίπουρας, Μ., (2015</w:t>
+        <w:t>Πούλος, Μ., (2015)</w:t>
       </w:r>
       <w:r>
         <w:rPr>
@@ -40622,7 +40602,7 @@
           <w:szCs w:val="24"/>
           <w:lang w:val="en-GB"/>
         </w:rPr>
-        <w:t xml:space="preserve"> </w:t>
+        <w:t>.</w:t>
       </w:r>
       <w:r>
         <w:rPr>
@@ -40632,18 +40612,27 @@
           <w:sz w:val="24"/>
           <w:szCs w:val="24"/>
         </w:rPr>
-        <w:t>-</w:t>
-      </w:r>
-      <w:r>
-        <w:rPr>
-          <w:rFonts w:hint="default" w:ascii="Times New Roman" w:hAnsi="Times New Roman" w:cs="Times New Roman"/>
+        <w:t xml:space="preserve"> </w:t>
+      </w:r>
+      <w:r>
+        <w:rPr>
+          <w:rFonts w:ascii="Times New Roman" w:hAnsi="Times New Roman" w:cs="Times New Roman"/>
+          <w:i/>
+          <w:iCs/>
+          <w:sz w:val="24"/>
+          <w:szCs w:val="24"/>
+        </w:rPr>
+        <w:t>Σημασιολογική Επεξεργασία της Πληροφορίας</w:t>
+      </w:r>
+      <w:r>
+        <w:rPr>
+          <w:rFonts w:ascii="Times New Roman" w:hAnsi="Times New Roman" w:cs="Times New Roman"/>
           <w:i w:val="0"/>
           <w:iCs w:val="0"/>
           <w:sz w:val="24"/>
           <w:szCs w:val="24"/>
-          <w:lang w:val="en-GB"/>
-        </w:rPr>
-        <w:t xml:space="preserve"> </w:t>
+        </w:rPr>
+        <w:t>. Εκδόσεις Κάλλιπος</w:t>
       </w:r>
       <w:r>
         <w:rPr>
@@ -40652,84 +40641,23 @@
           <w:iCs w:val="0"/>
           <w:sz w:val="24"/>
           <w:szCs w:val="24"/>
-        </w:rPr>
-        <w:t>2016)</w:t>
-      </w:r>
-      <w:r>
-        <w:rPr>
-          <w:rFonts w:hint="default" w:ascii="Times New Roman" w:hAnsi="Times New Roman" w:cs="Times New Roman"/>
+          <w:lang w:val="el-GR"/>
+        </w:rPr>
+        <w:t xml:space="preserve"> Ανακτήθηκε στις 12/07/2024 από </w:t>
+      </w:r>
+      <w:r>
+        <w:rPr>
           <w:i w:val="0"/>
           <w:iCs w:val="0"/>
-          <w:sz w:val="24"/>
-          <w:szCs w:val="24"/>
-          <w:lang w:val="en-GB"/>
-        </w:rPr>
-        <w:t>.</w:t>
-      </w:r>
-      <w:r>
-        <w:rPr>
-          <w:rFonts w:ascii="Times New Roman" w:hAnsi="Times New Roman" w:cs="Times New Roman"/>
+        </w:rPr>
+        <w:fldChar w:fldCharType="begin"/>
+      </w:r>
+      <w:r>
+        <w:rPr>
           <w:i w:val="0"/>
           <w:iCs w:val="0"/>
-          <w:sz w:val="24"/>
-          <w:szCs w:val="24"/>
-        </w:rPr>
-        <w:t xml:space="preserve"> </w:t>
-      </w:r>
-      <w:r>
-        <w:rPr>
-          <w:rFonts w:ascii="Times New Roman" w:hAnsi="Times New Roman" w:cs="Times New Roman"/>
-          <w:i/>
-          <w:iCs/>
-          <w:sz w:val="24"/>
-          <w:szCs w:val="24"/>
-        </w:rPr>
-        <w:t>Τεχνητή Νοημοσύνη</w:t>
-      </w:r>
-      <w:r>
-        <w:rPr>
-          <w:rFonts w:ascii="Times New Roman" w:hAnsi="Times New Roman" w:cs="Times New Roman"/>
-          <w:i w:val="0"/>
-          <w:iCs w:val="0"/>
-          <w:sz w:val="24"/>
-          <w:szCs w:val="24"/>
-        </w:rPr>
-        <w:t>.</w:t>
-      </w:r>
-      <w:r>
-        <w:rPr>
-          <w:rFonts w:ascii="Times New Roman" w:hAnsi="Times New Roman" w:cs="Times New Roman"/>
-          <w:i w:val="0"/>
-          <w:iCs w:val="0"/>
-          <w:sz w:val="24"/>
-          <w:szCs w:val="24"/>
-          <w:lang w:val="el-GR"/>
-        </w:rPr>
-        <w:t xml:space="preserve"> Ανακτήθηκε στις 15/06/2024 από</w:t>
-      </w:r>
-      <w:r>
-        <w:rPr>
-          <w:rFonts w:ascii="Times New Roman" w:hAnsi="Times New Roman" w:cs="Times New Roman"/>
-          <w:i w:val="0"/>
-          <w:iCs w:val="0"/>
-          <w:sz w:val="24"/>
-          <w:szCs w:val="24"/>
-        </w:rPr>
-        <w:t xml:space="preserve"> </w:t>
-      </w:r>
-      <w:r>
-        <w:rPr>
-          <w:i w:val="0"/>
-          <w:iCs w:val="0"/>
-        </w:rPr>
-        <w:fldChar w:fldCharType="begin"/>
-      </w:r>
-      <w:r>
-        <w:rPr>
-          <w:i w:val="0"/>
-          <w:iCs w:val="0"/>
-        </w:rPr>
-        <w:instrText xml:space="preserve"> HYPERLINK "https://eclass.teiwm.gr/modules/document/file.php/DNG170/Διαλέξεις/Μάθημα%2010%20-%20Νευρώνας%20Perceptron.pdf" \h </w:instrText>
+        </w:rPr>
+        <w:instrText xml:space="preserve"> HYPERLINK "https://repository.kallipos.gr/handle/11419/2854" \h </w:instrText>
       </w:r>
       <w:r>
         <w:rPr>
@@ -40747,30 +40675,20 @@
           <w:sz w:val="24"/>
           <w:szCs w:val="24"/>
           <w:u w:val="single"/>
-        </w:rPr>
-        <w:t>https://eclass.teiwm.gr/modules/document/file.php/DNG170/%CE%94%CE%B9%CE%B1%CE%BB%CE%AD%CE%BE%CE%B5%CE%B9%CF%82/%CE%9C%CE%AC%CE%B8%CE%B7%CE%BC%CE%B1%2010%20-%20%CE%9D%CE%B5%CF%85%CF%81%CF%8E%CE%BD%CE%B1%CF%82%20Perceptron.pdf</w:t>
-      </w:r>
-      <w:r>
-        <w:rPr>
-          <w:rFonts w:ascii="Times New Roman" w:hAnsi="Times New Roman" w:cs="Times New Roman"/>
+          <w:lang w:val="el-GR"/>
+        </w:rPr>
+        <w:t>https://repository.kallipos.gr/handle/11419/2854</w:t>
+      </w:r>
+      <w:r>
+        <w:rPr>
+          <w:rFonts w:ascii="Times New Roman" w:hAnsi="Times New Roman"/>
           <w:i w:val="0"/>
           <w:iCs w:val="0"/>
           <w:color w:val="800080"/>
           <w:sz w:val="24"/>
           <w:szCs w:val="24"/>
           <w:u w:val="single"/>
-        </w:rPr>
-        <w:t xml:space="preserve"> </w:t>
-      </w:r>
-      <w:r>
-        <w:rPr>
-          <w:rFonts w:ascii="Times New Roman" w:hAnsi="Times New Roman" w:cs="Times New Roman"/>
-          <w:i w:val="0"/>
-          <w:iCs w:val="0"/>
-          <w:color w:val="800080"/>
-          <w:sz w:val="24"/>
-          <w:szCs w:val="24"/>
-          <w:u w:val="single"/>
+          <w:lang w:val="el-GR"/>
         </w:rPr>
         <w:fldChar w:fldCharType="end"/>
       </w:r>
@@ -40787,12 +40705,11 @@
         <w:contextualSpacing/>
         <w:jc w:val="left"/>
         <w:rPr>
-          <w:rFonts w:ascii="Times New Roman" w:hAnsi="Times New Roman" w:eastAsia="Times New Roman" w:cs="Times New Roman"/>
+          <w:rFonts w:ascii="Times New Roman" w:hAnsi="Times New Roman" w:cs="Times New Roman"/>
           <w:i w:val="0"/>
           <w:iCs w:val="0"/>
           <w:sz w:val="24"/>
           <w:szCs w:val="24"/>
-          <w:lang w:val="en-GB"/>
         </w:rPr>
       </w:pPr>
       <w:r>
@@ -40803,7 +40720,7 @@
           <w:sz w:val="24"/>
           <w:szCs w:val="24"/>
         </w:rPr>
-        <w:t>Τσούλος, Ι., (χ.χ.)</w:t>
+        <w:t>Τσίπουρας, Μ., (2015</w:t>
       </w:r>
       <w:r>
         <w:rPr>
@@ -40814,7 +40731,7 @@
           <w:szCs w:val="24"/>
           <w:lang w:val="en-GB"/>
         </w:rPr>
-        <w:t>.</w:t>
+        <w:t xml:space="preserve"> </w:t>
       </w:r>
       <w:r>
         <w:rPr>
@@ -40824,6 +40741,48 @@
           <w:sz w:val="24"/>
           <w:szCs w:val="24"/>
         </w:rPr>
+        <w:t>-</w:t>
+      </w:r>
+      <w:r>
+        <w:rPr>
+          <w:rFonts w:hint="default" w:ascii="Times New Roman" w:hAnsi="Times New Roman" w:cs="Times New Roman"/>
+          <w:i w:val="0"/>
+          <w:iCs w:val="0"/>
+          <w:sz w:val="24"/>
+          <w:szCs w:val="24"/>
+          <w:lang w:val="en-GB"/>
+        </w:rPr>
+        <w:t xml:space="preserve"> </w:t>
+      </w:r>
+      <w:r>
+        <w:rPr>
+          <w:rFonts w:ascii="Times New Roman" w:hAnsi="Times New Roman" w:cs="Times New Roman"/>
+          <w:i w:val="0"/>
+          <w:iCs w:val="0"/>
+          <w:sz w:val="24"/>
+          <w:szCs w:val="24"/>
+        </w:rPr>
+        <w:t>2016)</w:t>
+      </w:r>
+      <w:r>
+        <w:rPr>
+          <w:rFonts w:hint="default" w:ascii="Times New Roman" w:hAnsi="Times New Roman" w:cs="Times New Roman"/>
+          <w:i w:val="0"/>
+          <w:iCs w:val="0"/>
+          <w:sz w:val="24"/>
+          <w:szCs w:val="24"/>
+          <w:lang w:val="en-GB"/>
+        </w:rPr>
+        <w:t>.</w:t>
+      </w:r>
+      <w:r>
+        <w:rPr>
+          <w:rFonts w:ascii="Times New Roman" w:hAnsi="Times New Roman" w:cs="Times New Roman"/>
+          <w:i w:val="0"/>
+          <w:iCs w:val="0"/>
+          <w:sz w:val="24"/>
+          <w:szCs w:val="24"/>
+        </w:rPr>
         <w:t xml:space="preserve"> </w:t>
       </w:r>
       <w:r>
@@ -40834,7 +40793,7 @@
           <w:sz w:val="24"/>
           <w:szCs w:val="24"/>
         </w:rPr>
-        <w:t>Τεχνητά Νευρωνικά Δίκτυα</w:t>
+        <w:t>Τεχνητή Νοημοσύνη</w:t>
       </w:r>
       <w:r>
         <w:rPr>
@@ -40855,7 +40814,7 @@
           <w:szCs w:val="24"/>
           <w:lang w:val="el-GR"/>
         </w:rPr>
-        <w:t xml:space="preserve"> Ανακτήθηκε στις 08/06/2024 από</w:t>
+        <w:t xml:space="preserve"> Ανακτήθηκε στις 15/06/2024 από</w:t>
       </w:r>
       <w:r>
         <w:rPr>
@@ -40879,7 +40838,7 @@
           <w:i w:val="0"/>
           <w:iCs w:val="0"/>
         </w:rPr>
-        <w:instrText xml:space="preserve"> HYPERLINK "https://www.dit.uoi.gr/e-class/modules/document/file.php/249/ΔΙΑΛΕΞΕΙΣ/lecture1.pdf" \h </w:instrText>
+        <w:instrText xml:space="preserve"> HYPERLINK "https://eclass.teiwm.gr/modules/document/file.php/DNG170/Διαλέξεις/Μάθημα%2010%20-%20Νευρώνας%20Perceptron.pdf" \h </w:instrText>
       </w:r>
       <w:r>
         <w:rPr>
@@ -40898,32 +40857,7 @@
           <w:szCs w:val="24"/>
           <w:u w:val="single"/>
         </w:rPr>
-        <w:t>https://www.dit.uoi.gr/e</w:t>
-      </w:r>
-      <w:r>
-        <w:rPr>
-          <w:rFonts w:ascii="Times New Roman" w:hAnsi="Times New Roman"/>
-          <w:i w:val="0"/>
-          <w:iCs w:val="0"/>
-          <w:color w:val="800080"/>
-          <w:sz w:val="24"/>
-          <w:szCs w:val="24"/>
-          <w:u w:val="single"/>
-          <w:lang w:val="en-GB"/>
-        </w:rPr>
-        <w:t>-</w:t>
-      </w:r>
-      <w:r>
-        <w:rPr>
-          <w:rFonts w:ascii="Times New Roman" w:hAnsi="Times New Roman"/>
-          <w:i w:val="0"/>
-          <w:iCs w:val="0"/>
-          <w:color w:val="800080"/>
-          <w:sz w:val="24"/>
-          <w:szCs w:val="24"/>
-          <w:u w:val="single"/>
-        </w:rPr>
-        <w:t>class/modules/document/file.php/249/%CE%94%CE%99%CE%91%CE%9B%CE%95%CE%9E%CE%95%CE%99%CE%A3/lecture1.pdf</w:t>
+        <w:t>https://eclass.teiwm.gr/modules/document/file.php/DNG170/%CE%94%CE%B9%CE%B1%CE%BB%CE%AD%CE%BE%CE%B5%CE%B9%CF%82/%CE%9C%CE%AC%CE%B8%CE%B7%CE%BC%CE%B1%2010%20-%20%CE%9D%CE%B5%CF%85%CF%81%CF%8E%CE%BD%CE%B1%CF%82%20Perceptron.pdf</w:t>
       </w:r>
       <w:r>
         <w:rPr>
@@ -40962,11 +40896,11 @@
         <w:contextualSpacing/>
         <w:jc w:val="left"/>
         <w:rPr>
-          <w:rFonts w:ascii="Times New Roman" w:hAnsi="Times New Roman"/>
+          <w:rFonts w:ascii="Times New Roman" w:hAnsi="Times New Roman" w:eastAsia="Times New Roman" w:cs="Times New Roman"/>
           <w:i w:val="0"/>
           <w:iCs w:val="0"/>
-          <w:sz w:val="28"/>
-          <w:szCs w:val="28"/>
+          <w:sz w:val="24"/>
+          <w:szCs w:val="24"/>
           <w:lang w:val="en-GB"/>
         </w:rPr>
       </w:pPr>
@@ -40978,7 +40912,7 @@
           <w:sz w:val="24"/>
           <w:szCs w:val="24"/>
         </w:rPr>
-        <w:t>Τσούλος, Ι., (</w:t>
+        <w:t>Τσούλος, Ι., (χ.χ.)</w:t>
       </w:r>
       <w:r>
         <w:rPr>
@@ -40987,9 +40921,9 @@
           <w:iCs w:val="0"/>
           <w:sz w:val="24"/>
           <w:szCs w:val="24"/>
-          <w:lang w:val="el-GR"/>
-        </w:rPr>
-        <w:t>2019</w:t>
+          <w:lang w:val="en-GB"/>
+        </w:rPr>
+        <w:t>.</w:t>
       </w:r>
       <w:r>
         <w:rPr>
@@ -40999,16 +40933,25 @@
           <w:sz w:val="24"/>
           <w:szCs w:val="24"/>
         </w:rPr>
-        <w:t>)</w:t>
-      </w:r>
-      <w:r>
-        <w:rPr>
-          <w:rFonts w:hint="default" w:ascii="Times New Roman" w:hAnsi="Times New Roman" w:cs="Times New Roman"/>
+        <w:t xml:space="preserve"> </w:t>
+      </w:r>
+      <w:r>
+        <w:rPr>
+          <w:rFonts w:ascii="Times New Roman" w:hAnsi="Times New Roman" w:cs="Times New Roman"/>
+          <w:i/>
+          <w:iCs/>
+          <w:sz w:val="24"/>
+          <w:szCs w:val="24"/>
+        </w:rPr>
+        <w:t>Τεχνητά Νευρωνικά Δίκτυα</w:t>
+      </w:r>
+      <w:r>
+        <w:rPr>
+          <w:rFonts w:ascii="Times New Roman" w:hAnsi="Times New Roman" w:cs="Times New Roman"/>
           <w:i w:val="0"/>
           <w:iCs w:val="0"/>
           <w:sz w:val="24"/>
           <w:szCs w:val="24"/>
-          <w:lang w:val="en-GB"/>
         </w:rPr>
         <w:t>.</w:t>
       </w:r>
@@ -41019,40 +40962,9 @@
           <w:iCs w:val="0"/>
           <w:sz w:val="24"/>
           <w:szCs w:val="24"/>
-        </w:rPr>
-        <w:t xml:space="preserve"> </w:t>
-      </w:r>
-      <w:r>
-        <w:rPr>
-          <w:rFonts w:ascii="Times New Roman" w:hAnsi="Times New Roman" w:cs="Times New Roman"/>
-          <w:i/>
-          <w:iCs/>
-          <w:sz w:val="24"/>
-          <w:szCs w:val="24"/>
-        </w:rPr>
-        <w:t>Τεχνητά Νευρωνικά Δίκτυα</w:t>
-      </w:r>
-      <w:r>
-        <w:rPr>
-          <w:rFonts w:hint="default" w:ascii="Times New Roman" w:hAnsi="Times New Roman" w:cs="Times New Roman"/>
-          <w:i/>
-          <w:iCs/>
-          <w:sz w:val="24"/>
-          <w:szCs w:val="24"/>
-          <w:lang w:val="en-GB"/>
-        </w:rPr>
-        <w:t xml:space="preserve"> (</w:t>
-      </w:r>
-      <w:r>
-        <w:rPr>
-          <w:rFonts w:hint="default" w:ascii="Times New Roman" w:hAnsi="Times New Roman" w:cs="Times New Roman"/>
-          <w:i/>
-          <w:iCs/>
-          <w:sz w:val="24"/>
-          <w:szCs w:val="24"/>
-          <w:lang w:val="el-GR"/>
-        </w:rPr>
-        <w:t>μέρος δεύτερο)</w:t>
+          <w:lang w:val="el-GR"/>
+        </w:rPr>
+        <w:t xml:space="preserve"> Ανακτήθηκε στις 08/06/2024 από</w:t>
       </w:r>
       <w:r>
         <w:rPr>
@@ -41062,96 +40974,87 @@
           <w:sz w:val="24"/>
           <w:szCs w:val="24"/>
         </w:rPr>
-        <w:t>.</w:t>
-      </w:r>
-      <w:r>
-        <w:rPr>
-          <w:rFonts w:ascii="Times New Roman" w:hAnsi="Times New Roman" w:cs="Times New Roman"/>
+        <w:t xml:space="preserve"> </w:t>
+      </w:r>
+      <w:r>
+        <w:rPr>
           <w:i w:val="0"/>
           <w:iCs w:val="0"/>
-          <w:sz w:val="24"/>
-          <w:szCs w:val="24"/>
-          <w:lang w:val="el-GR"/>
-        </w:rPr>
-        <w:t xml:space="preserve"> Ανακτήθηκε στις 08/06/2024 από</w:t>
-      </w:r>
-      <w:r>
-        <w:rPr>
-          <w:rFonts w:ascii="Times New Roman" w:hAnsi="Times New Roman" w:cs="Times New Roman"/>
+        </w:rPr>
+        <w:fldChar w:fldCharType="begin"/>
+      </w:r>
+      <w:r>
+        <w:rPr>
           <w:i w:val="0"/>
           <w:iCs w:val="0"/>
-          <w:sz w:val="24"/>
-          <w:szCs w:val="24"/>
-        </w:rPr>
-        <w:t xml:space="preserve"> </w:t>
-      </w:r>
-      <w:r>
-        <w:rPr>
-          <w:rFonts w:hint="default" w:ascii="Times New Roman" w:hAnsi="Times New Roman"/>
+        </w:rPr>
+        <w:instrText xml:space="preserve"> HYPERLINK "https://www.dit.uoi.gr/e-class/modules/document/file.php/249/ΔΙΑΛΕΞΕΙΣ/lecture1.pdf" \h </w:instrText>
+      </w:r>
+      <w:r>
+        <w:rPr>
           <w:i w:val="0"/>
           <w:iCs w:val="0"/>
-          <w:color w:val="auto"/>
-          <w:sz w:val="24"/>
-          <w:szCs w:val="24"/>
-          <w:u w:val="none"/>
-        </w:rPr>
-        <w:fldChar w:fldCharType="begin"/>
-      </w:r>
-      <w:r>
-        <w:rPr>
-          <w:rFonts w:hint="default" w:ascii="Times New Roman" w:hAnsi="Times New Roman"/>
+        </w:rPr>
+        <w:fldChar w:fldCharType="separate"/>
+      </w:r>
+      <w:r>
+        <w:rPr>
+          <w:rFonts w:ascii="Times New Roman" w:hAnsi="Times New Roman"/>
           <w:i w:val="0"/>
           <w:iCs w:val="0"/>
-          <w:color w:val="auto"/>
-          <w:sz w:val="24"/>
-          <w:szCs w:val="24"/>
-          <w:u w:val="none"/>
-        </w:rPr>
-        <w:instrText xml:space="preserve"> HYPERLINK "https://www.dit.uoi.gr/e-class/modules/document/index.php?course=249&amp;openDir=/5c7d2f2cLKRf" </w:instrText>
-      </w:r>
-      <w:r>
-        <w:rPr>
-          <w:rFonts w:hint="default" w:ascii="Times New Roman" w:hAnsi="Times New Roman"/>
+          <w:color w:val="800080"/>
+          <w:sz w:val="24"/>
+          <w:szCs w:val="24"/>
+          <w:u w:val="single"/>
+        </w:rPr>
+        <w:t>https://www.dit.uoi.gr/e</w:t>
+      </w:r>
+      <w:r>
+        <w:rPr>
+          <w:rFonts w:ascii="Times New Roman" w:hAnsi="Times New Roman"/>
           <w:i w:val="0"/>
           <w:iCs w:val="0"/>
-          <w:color w:val="auto"/>
-          <w:sz w:val="24"/>
-          <w:szCs w:val="24"/>
-          <w:u w:val="none"/>
-        </w:rPr>
-        <w:fldChar w:fldCharType="separate"/>
-      </w:r>
-      <w:r>
-        <w:rPr>
-          <w:rStyle w:val="17"/>
-          <w:rFonts w:hint="default" w:ascii="Times New Roman" w:hAnsi="Times New Roman"/>
+          <w:color w:val="800080"/>
+          <w:sz w:val="24"/>
+          <w:szCs w:val="24"/>
+          <w:u w:val="single"/>
+          <w:lang w:val="en-GB"/>
+        </w:rPr>
+        <w:t>-</w:t>
+      </w:r>
+      <w:r>
+        <w:rPr>
+          <w:rFonts w:ascii="Times New Roman" w:hAnsi="Times New Roman"/>
           <w:i w:val="0"/>
           <w:iCs w:val="0"/>
-          <w:sz w:val="24"/>
-          <w:szCs w:val="24"/>
-        </w:rPr>
-        <w:t>https://www.dit.uoi.gr/e-class/modules/document/index.php?course=249&amp;openDir=/5c7d2f2cLKRf</w:t>
-      </w:r>
-      <w:r>
-        <w:rPr>
-          <w:rStyle w:val="17"/>
+          <w:color w:val="800080"/>
+          <w:sz w:val="24"/>
+          <w:szCs w:val="24"/>
+          <w:u w:val="single"/>
+        </w:rPr>
+        <w:t>class/modules/document/file.php/249/%CE%94%CE%99%CE%91%CE%9B%CE%95%CE%9E%CE%95%CE%99%CE%A3/lecture1.pdf</w:t>
+      </w:r>
+      <w:r>
+        <w:rPr>
           <w:rFonts w:ascii="Times New Roman" w:hAnsi="Times New Roman" w:cs="Times New Roman"/>
           <w:i w:val="0"/>
           <w:iCs w:val="0"/>
-          <w:sz w:val="24"/>
-          <w:szCs w:val="24"/>
+          <w:color w:val="800080"/>
+          <w:sz w:val="24"/>
+          <w:szCs w:val="24"/>
+          <w:u w:val="single"/>
         </w:rPr>
         <w:t xml:space="preserve"> </w:t>
       </w:r>
       <w:r>
         <w:rPr>
-          <w:rFonts w:hint="default" w:ascii="Times New Roman" w:hAnsi="Times New Roman"/>
+          <w:rFonts w:ascii="Times New Roman" w:hAnsi="Times New Roman" w:cs="Times New Roman"/>
           <w:i w:val="0"/>
           <w:iCs w:val="0"/>
-          <w:color w:val="auto"/>
-          <w:sz w:val="24"/>
-          <w:szCs w:val="24"/>
-          <w:u w:val="none"/>
+          <w:color w:val="800080"/>
+          <w:sz w:val="24"/>
+          <w:szCs w:val="24"/>
+          <w:u w:val="single"/>
         </w:rPr>
         <w:fldChar w:fldCharType="end"/>
       </w:r>
@@ -41173,112 +41076,193 @@
           <w:iCs w:val="0"/>
           <w:sz w:val="28"/>
           <w:szCs w:val="28"/>
-          <w:highlight w:val="yellow"/>
-          <w:lang w:val="en-GB"/>
-        </w:rPr>
-      </w:pPr>
-      <w:r>
-        <w:rPr>
-          <w:rFonts w:ascii="Times New Roman" w:hAnsi="Times New Roman" w:eastAsia="Times New Roman" w:cs="Times New Roman"/>
+          <w:lang w:val="en-GB"/>
+        </w:rPr>
+      </w:pPr>
+      <w:r>
+        <w:rPr>
+          <w:rFonts w:ascii="Times New Roman" w:hAnsi="Times New Roman" w:cs="Times New Roman"/>
           <w:i w:val="0"/>
           <w:iCs w:val="0"/>
           <w:sz w:val="24"/>
           <w:szCs w:val="24"/>
-          <w:lang w:val="el-GR"/>
-        </w:rPr>
-        <w:t>Τσούλος, Ι., (χ.χ.)</w:t>
-      </w:r>
-      <w:r>
-        <w:rPr>
-          <w:rFonts w:hint="default" w:ascii="Times New Roman" w:hAnsi="Times New Roman" w:eastAsia="Times New Roman" w:cs="Times New Roman"/>
+        </w:rPr>
+        <w:t>Τσούλος, Ι., (</w:t>
+      </w:r>
+      <w:r>
+        <w:rPr>
+          <w:rFonts w:hint="default" w:ascii="Times New Roman" w:hAnsi="Times New Roman" w:cs="Times New Roman"/>
           <w:i w:val="0"/>
           <w:iCs w:val="0"/>
           <w:sz w:val="24"/>
           <w:szCs w:val="24"/>
-          <w:lang w:val="en-GB"/>
-        </w:rPr>
-        <w:t>.</w:t>
-      </w:r>
-      <w:r>
-        <w:rPr>
-          <w:rFonts w:ascii="Times New Roman" w:hAnsi="Times New Roman" w:eastAsia="Times New Roman" w:cs="Times New Roman"/>
+          <w:lang w:val="el-GR"/>
+        </w:rPr>
+        <w:t>2019</w:t>
+      </w:r>
+      <w:r>
+        <w:rPr>
+          <w:rFonts w:ascii="Times New Roman" w:hAnsi="Times New Roman" w:cs="Times New Roman"/>
           <w:i w:val="0"/>
           <w:iCs w:val="0"/>
           <w:sz w:val="24"/>
           <w:szCs w:val="24"/>
-          <w:lang w:val="el-GR"/>
+        </w:rPr>
+        <w:t>)</w:t>
+      </w:r>
+      <w:r>
+        <w:rPr>
+          <w:rFonts w:hint="default" w:ascii="Times New Roman" w:hAnsi="Times New Roman" w:cs="Times New Roman"/>
+          <w:i w:val="0"/>
+          <w:iCs w:val="0"/>
+          <w:sz w:val="24"/>
+          <w:szCs w:val="24"/>
+          <w:lang w:val="en-GB"/>
+        </w:rPr>
+        <w:t>.</w:t>
+      </w:r>
+      <w:r>
+        <w:rPr>
+          <w:rFonts w:ascii="Times New Roman" w:hAnsi="Times New Roman" w:cs="Times New Roman"/>
+          <w:i w:val="0"/>
+          <w:iCs w:val="0"/>
+          <w:sz w:val="24"/>
+          <w:szCs w:val="24"/>
         </w:rPr>
         <w:t xml:space="preserve"> </w:t>
       </w:r>
       <w:r>
         <w:rPr>
-          <w:rFonts w:ascii="Times New Roman" w:hAnsi="Times New Roman" w:eastAsia="Times New Roman" w:cs="Times New Roman"/>
+          <w:rFonts w:ascii="Times New Roman" w:hAnsi="Times New Roman" w:cs="Times New Roman"/>
           <w:i/>
           <w:iCs/>
           <w:sz w:val="24"/>
           <w:szCs w:val="24"/>
-          <w:lang w:val="el-GR"/>
-        </w:rPr>
-        <w:t>Γενετικοί Αλγόριθμοι</w:t>
-      </w:r>
-      <w:r>
-        <w:rPr>
-          <w:rFonts w:ascii="Times New Roman" w:hAnsi="Times New Roman" w:eastAsia="Times New Roman" w:cs="Times New Roman"/>
+        </w:rPr>
+        <w:t>Τεχνητά Νευρωνικά Δίκτυα</w:t>
+      </w:r>
+      <w:r>
+        <w:rPr>
+          <w:rFonts w:hint="default" w:ascii="Times New Roman" w:hAnsi="Times New Roman" w:cs="Times New Roman"/>
+          <w:i/>
+          <w:iCs/>
+          <w:sz w:val="24"/>
+          <w:szCs w:val="24"/>
+          <w:lang w:val="en-GB"/>
+        </w:rPr>
+        <w:t xml:space="preserve"> (</w:t>
+      </w:r>
+      <w:r>
+        <w:rPr>
+          <w:rFonts w:hint="default" w:ascii="Times New Roman" w:hAnsi="Times New Roman" w:cs="Times New Roman"/>
+          <w:i/>
+          <w:iCs/>
+          <w:sz w:val="24"/>
+          <w:szCs w:val="24"/>
+          <w:lang w:val="el-GR"/>
+        </w:rPr>
+        <w:t>μέρος δεύτερο)</w:t>
+      </w:r>
+      <w:r>
+        <w:rPr>
+          <w:rFonts w:ascii="Times New Roman" w:hAnsi="Times New Roman" w:cs="Times New Roman"/>
           <w:i w:val="0"/>
           <w:iCs w:val="0"/>
           <w:sz w:val="24"/>
           <w:szCs w:val="24"/>
-          <w:lang w:val="el-GR"/>
         </w:rPr>
         <w:t>.</w:t>
       </w:r>
       <w:r>
         <w:rPr>
-          <w:rFonts w:ascii="Times New Roman" w:hAnsi="Times New Roman" w:eastAsia="Times New Roman" w:cs="Times New Roman"/>
+          <w:rFonts w:ascii="Times New Roman" w:hAnsi="Times New Roman" w:cs="Times New Roman"/>
           <w:i w:val="0"/>
           <w:iCs w:val="0"/>
           <w:sz w:val="24"/>
           <w:szCs w:val="24"/>
-          <w:highlight w:val="yellow"/>
-          <w:lang w:val="el-GR"/>
-        </w:rPr>
-        <w:t xml:space="preserve"> (</w:t>
-      </w:r>
-      <w:r>
-        <w:rPr>
-          <w:rFonts w:ascii="Times New Roman" w:hAnsi="Times New Roman" w:eastAsia="Times New Roman" w:cs="Times New Roman"/>
+          <w:lang w:val="el-GR"/>
+        </w:rPr>
+        <w:t xml:space="preserve"> Ανακτήθηκε στις 08/06/2024 από</w:t>
+      </w:r>
+      <w:r>
+        <w:rPr>
+          <w:rFonts w:ascii="Times New Roman" w:hAnsi="Times New Roman" w:cs="Times New Roman"/>
           <w:i w:val="0"/>
           <w:iCs w:val="0"/>
           <w:sz w:val="24"/>
           <w:szCs w:val="24"/>
-          <w:highlight w:val="yellow"/>
-          <w:lang w:val="en-GB"/>
-        </w:rPr>
-        <w:t xml:space="preserve">Files - </w:t>
-      </w:r>
-      <w:r>
-        <w:rPr>
-          <w:rFonts w:ascii="Times New Roman" w:hAnsi="Times New Roman" w:eastAsia="Times New Roman" w:cs="Times New Roman"/>
+        </w:rPr>
+        <w:t xml:space="preserve"> </w:t>
+      </w:r>
+      <w:r>
+        <w:rPr>
+          <w:rFonts w:hint="default" w:ascii="Times New Roman" w:hAnsi="Times New Roman"/>
           <w:i w:val="0"/>
           <w:iCs w:val="0"/>
-          <w:sz w:val="24"/>
-          <w:szCs w:val="24"/>
-          <w:highlight w:val="yellow"/>
-          <w:lang w:val="el-GR"/>
-        </w:rPr>
-        <w:t xml:space="preserve">ΓΕΝΕΤΙΚΟΙ ΑΛΓΟΡΙΘΜΟΙ - </w:t>
-      </w:r>
-      <w:r>
-        <w:rPr>
-          <w:rFonts w:ascii="Times New Roman" w:hAnsi="Times New Roman" w:eastAsia="Times New Roman" w:cs="Times New Roman"/>
+          <w:color w:val="auto"/>
+          <w:sz w:val="24"/>
+          <w:szCs w:val="24"/>
+          <w:u w:val="none"/>
+        </w:rPr>
+        <w:fldChar w:fldCharType="begin"/>
+      </w:r>
+      <w:r>
+        <w:rPr>
+          <w:rFonts w:hint="default" w:ascii="Times New Roman" w:hAnsi="Times New Roman"/>
           <w:i w:val="0"/>
           <w:iCs w:val="0"/>
-          <w:sz w:val="24"/>
-          <w:szCs w:val="24"/>
-          <w:highlight w:val="yellow"/>
-          <w:lang w:val="en-GB"/>
-        </w:rPr>
-        <w:t>Genetic Algorithms - Chapter 1 - ga_chapter1.pdf)</w:t>
+          <w:color w:val="auto"/>
+          <w:sz w:val="24"/>
+          <w:szCs w:val="24"/>
+          <w:u w:val="none"/>
+        </w:rPr>
+        <w:instrText xml:space="preserve"> HYPERLINK "https://www.dit.uoi.gr/e-class/modules/document/index.php?course=249&amp;openDir=/5c7d2f2cLKRf" </w:instrText>
+      </w:r>
+      <w:r>
+        <w:rPr>
+          <w:rFonts w:hint="default" w:ascii="Times New Roman" w:hAnsi="Times New Roman"/>
+          <w:i w:val="0"/>
+          <w:iCs w:val="0"/>
+          <w:color w:val="auto"/>
+          <w:sz w:val="24"/>
+          <w:szCs w:val="24"/>
+          <w:u w:val="none"/>
+        </w:rPr>
+        <w:fldChar w:fldCharType="separate"/>
+      </w:r>
+      <w:r>
+        <w:rPr>
+          <w:rStyle w:val="17"/>
+          <w:rFonts w:hint="default" w:ascii="Times New Roman" w:hAnsi="Times New Roman"/>
+          <w:i w:val="0"/>
+          <w:iCs w:val="0"/>
+          <w:sz w:val="24"/>
+          <w:szCs w:val="24"/>
+        </w:rPr>
+        <w:t>https://www.dit.uoi.gr/e-class/modules/document/index.php?course=249&amp;openDir=/5c7d2f2cLKRf</w:t>
+      </w:r>
+      <w:r>
+        <w:rPr>
+          <w:rStyle w:val="17"/>
+          <w:rFonts w:ascii="Times New Roman" w:hAnsi="Times New Roman" w:cs="Times New Roman"/>
+          <w:i w:val="0"/>
+          <w:iCs w:val="0"/>
+          <w:sz w:val="24"/>
+          <w:szCs w:val="24"/>
+        </w:rPr>
+        <w:t xml:space="preserve"> </w:t>
+      </w:r>
+      <w:r>
+        <w:rPr>
+          <w:rFonts w:hint="default" w:ascii="Times New Roman" w:hAnsi="Times New Roman"/>
+          <w:i w:val="0"/>
+          <w:iCs w:val="0"/>
+          <w:color w:val="auto"/>
+          <w:sz w:val="24"/>
+          <w:szCs w:val="24"/>
+          <w:u w:val="none"/>
+        </w:rPr>
+        <w:fldChar w:fldCharType="end"/>
       </w:r>
     </w:p>
     <w:p>
@@ -41296,43 +41280,114 @@
           <w:rFonts w:ascii="Times New Roman" w:hAnsi="Times New Roman"/>
           <w:i w:val="0"/>
           <w:iCs w:val="0"/>
-          <w:sz w:val="24"/>
-          <w:szCs w:val="24"/>
-          <w:lang w:val="en-GB"/>
-        </w:rPr>
-      </w:pPr>
-      <w:r>
-        <w:rPr>
-          <w:rFonts w:hint="default" w:ascii="Times New Roman" w:hAnsi="Times New Roman"/>
+          <w:sz w:val="28"/>
+          <w:szCs w:val="28"/>
+          <w:highlight w:val="yellow"/>
+          <w:lang w:val="en-GB"/>
+        </w:rPr>
+      </w:pPr>
+      <w:r>
+        <w:rPr>
+          <w:rFonts w:ascii="Times New Roman" w:hAnsi="Times New Roman" w:eastAsia="Times New Roman" w:cs="Times New Roman"/>
           <w:i w:val="0"/>
           <w:iCs w:val="0"/>
           <w:sz w:val="24"/>
           <w:szCs w:val="24"/>
           <w:lang w:val="el-GR"/>
         </w:rPr>
-        <w:t xml:space="preserve">Τσούλος, Ι., Τζάλλας, Α., &amp; Τσαλικάκης, Δ., (2018). </w:t>
-      </w:r>
-      <w:r>
-        <w:rPr>
-          <w:rFonts w:hint="default" w:ascii="Times New Roman" w:hAnsi="Times New Roman"/>
+        <w:t>Τσούλος, Ι., (χ.χ.)</w:t>
+      </w:r>
+      <w:r>
+        <w:rPr>
+          <w:rFonts w:hint="default" w:ascii="Times New Roman" w:hAnsi="Times New Roman" w:eastAsia="Times New Roman" w:cs="Times New Roman"/>
+          <w:i w:val="0"/>
+          <w:iCs w:val="0"/>
+          <w:sz w:val="24"/>
+          <w:szCs w:val="24"/>
+          <w:lang w:val="en-GB"/>
+        </w:rPr>
+        <w:t>.</w:t>
+      </w:r>
+      <w:r>
+        <w:rPr>
+          <w:rFonts w:ascii="Times New Roman" w:hAnsi="Times New Roman" w:eastAsia="Times New Roman" w:cs="Times New Roman"/>
+          <w:i w:val="0"/>
+          <w:iCs w:val="0"/>
+          <w:sz w:val="24"/>
+          <w:szCs w:val="24"/>
+          <w:lang w:val="el-GR"/>
+        </w:rPr>
+        <w:t xml:space="preserve"> </w:t>
+      </w:r>
+      <w:r>
+        <w:rPr>
+          <w:rFonts w:ascii="Times New Roman" w:hAnsi="Times New Roman" w:eastAsia="Times New Roman" w:cs="Times New Roman"/>
           <w:i/>
           <w:iCs/>
           <w:sz w:val="24"/>
           <w:szCs w:val="24"/>
-          <w:lang w:val="en-GB"/>
-        </w:rPr>
-        <w:t>Evolutionary based weight decaying method for neural network training</w:t>
-      </w:r>
-      <w:r>
-        <w:rPr>
-          <w:rFonts w:hint="default" w:ascii="Times New Roman" w:hAnsi="Times New Roman"/>
+          <w:lang w:val="el-GR"/>
+        </w:rPr>
+        <w:t>Γενετικοί Αλγόριθμοι</w:t>
+      </w:r>
+      <w:r>
+        <w:rPr>
+          <w:rFonts w:ascii="Times New Roman" w:hAnsi="Times New Roman" w:eastAsia="Times New Roman" w:cs="Times New Roman"/>
           <w:i w:val="0"/>
           <w:iCs w:val="0"/>
           <w:sz w:val="24"/>
           <w:szCs w:val="24"/>
-          <w:lang w:val="en-GB"/>
+          <w:lang w:val="el-GR"/>
         </w:rPr>
         <w:t>.</w:t>
+      </w:r>
+      <w:r>
+        <w:rPr>
+          <w:rFonts w:ascii="Times New Roman" w:hAnsi="Times New Roman" w:eastAsia="Times New Roman" w:cs="Times New Roman"/>
+          <w:i w:val="0"/>
+          <w:iCs w:val="0"/>
+          <w:sz w:val="24"/>
+          <w:szCs w:val="24"/>
+          <w:highlight w:val="yellow"/>
+          <w:lang w:val="el-GR"/>
+        </w:rPr>
+        <w:t xml:space="preserve"> (</w:t>
+      </w:r>
+      <w:r>
+        <w:rPr>
+          <w:rFonts w:ascii="Times New Roman" w:hAnsi="Times New Roman" w:eastAsia="Times New Roman" w:cs="Times New Roman"/>
+          <w:i w:val="0"/>
+          <w:iCs w:val="0"/>
+          <w:sz w:val="24"/>
+          <w:szCs w:val="24"/>
+          <w:highlight w:val="yellow"/>
+          <w:lang w:val="en-GB"/>
+        </w:rPr>
+        <w:t xml:space="preserve">Files - </w:t>
+      </w:r>
+      <w:r>
+        <w:rPr>
+          <w:rFonts w:ascii="Times New Roman" w:hAnsi="Times New Roman" w:eastAsia="Times New Roman" w:cs="Times New Roman"/>
+          <w:i w:val="0"/>
+          <w:iCs w:val="0"/>
+          <w:sz w:val="24"/>
+          <w:szCs w:val="24"/>
+          <w:highlight w:val="yellow"/>
+          <w:lang w:val="el-GR"/>
+        </w:rPr>
+        <w:t xml:space="preserve">ΓΕΝΕΤΙΚΟΙ ΑΛΓΟΡΙΘΜΟΙ - </w:t>
+      </w:r>
+      <w:r>
+        <w:rPr>
+          <w:rFonts w:ascii="Times New Roman" w:hAnsi="Times New Roman" w:eastAsia="Times New Roman" w:cs="Times New Roman"/>
+          <w:i w:val="0"/>
+          <w:iCs w:val="0"/>
+          <w:sz w:val="24"/>
+          <w:szCs w:val="24"/>
+          <w:highlight w:val="yellow"/>
+          <w:lang w:val="en-GB"/>
+        </w:rPr>
+        <w:t>Genetic Algorithms - Chapter 1 - ga_chapter1.pdf)</w:t>
       </w:r>
     </w:p>
     <w:p>
@@ -41350,8 +41405,8 @@
           <w:rFonts w:ascii="Times New Roman" w:hAnsi="Times New Roman"/>
           <w:i w:val="0"/>
           <w:iCs w:val="0"/>
-          <w:sz w:val="28"/>
-          <w:szCs w:val="28"/>
+          <w:sz w:val="24"/>
+          <w:szCs w:val="24"/>
           <w:lang w:val="en-GB"/>
         </w:rPr>
       </w:pPr>
@@ -41364,7 +41419,61 @@
           <w:szCs w:val="24"/>
           <w:lang w:val="el-GR"/>
         </w:rPr>
-        <w:t xml:space="preserve">Τσούλος, Ι., Γλαβάς, Ε., &amp; Γαβρίλης, Δ., (2006). </w:t>
+        <w:t xml:space="preserve">Τσούλος, Ι., Τζάλλας, Α., &amp; Τσαλικάκης, Δ., (2018). </w:t>
+      </w:r>
+      <w:r>
+        <w:rPr>
+          <w:rFonts w:hint="default" w:ascii="Times New Roman" w:hAnsi="Times New Roman"/>
+          <w:i/>
+          <w:iCs/>
+          <w:sz w:val="24"/>
+          <w:szCs w:val="24"/>
+          <w:lang w:val="en-GB"/>
+        </w:rPr>
+        <w:t>Evolutionary based weight decaying method for neural network training</w:t>
+      </w:r>
+      <w:r>
+        <w:rPr>
+          <w:rFonts w:hint="default" w:ascii="Times New Roman" w:hAnsi="Times New Roman"/>
+          <w:i w:val="0"/>
+          <w:iCs w:val="0"/>
+          <w:sz w:val="24"/>
+          <w:szCs w:val="24"/>
+          <w:lang w:val="en-GB"/>
+        </w:rPr>
+        <w:t>.</w:t>
+      </w:r>
+    </w:p>
+    <w:p>
+      <w:pPr>
+        <w:pStyle w:val="58"/>
+        <w:numPr>
+          <w:ilvl w:val="0"/>
+          <w:numId w:val="5"/>
+        </w:numPr>
+        <w:spacing w:before="0" w:after="0"/>
+        <w:ind w:left="357" w:right="0" w:hanging="357"/>
+        <w:contextualSpacing/>
+        <w:jc w:val="left"/>
+        <w:rPr>
+          <w:rFonts w:ascii="Times New Roman" w:hAnsi="Times New Roman"/>
+          <w:i w:val="0"/>
+          <w:iCs w:val="0"/>
+          <w:sz w:val="28"/>
+          <w:szCs w:val="28"/>
+          <w:lang w:val="en-GB"/>
+        </w:rPr>
+      </w:pPr>
+      <w:r>
+        <w:rPr>
+          <w:rFonts w:hint="default" w:ascii="Times New Roman" w:hAnsi="Times New Roman"/>
+          <w:i w:val="0"/>
+          <w:iCs w:val="0"/>
+          <w:sz w:val="24"/>
+          <w:szCs w:val="24"/>
+          <w:lang w:val="el-GR"/>
+        </w:rPr>
+        <w:t xml:space="preserve">Τσούλος, Ι., Γλαβάς, Ε., &amp; Γαβρίλης, Δ., (2006).  </w:t>
       </w:r>
       <w:r>
         <w:rPr>
@@ -41458,7 +41567,125 @@
     </w:p>
     <w:p>
       <w:pPr>
-        <w:ind w:left="0" w:right="282" w:firstLine="0"/>
+        <w:pStyle w:val="58"/>
+        <w:numPr>
+          <w:ilvl w:val="0"/>
+          <w:numId w:val="5"/>
+        </w:numPr>
+        <w:spacing w:before="0" w:after="0"/>
+        <w:ind w:left="357" w:right="0" w:hanging="357"/>
+        <w:contextualSpacing/>
+        <w:jc w:val="left"/>
+        <w:rPr>
+          <w:rFonts w:ascii="Times New Roman" w:hAnsi="Times New Roman"/>
+          <w:i w:val="0"/>
+          <w:iCs w:val="0"/>
+          <w:sz w:val="28"/>
+          <w:szCs w:val="28"/>
+          <w:lang w:val="en-GB"/>
+        </w:rPr>
+      </w:pPr>
+      <w:r>
+        <w:rPr>
+          <w:rFonts w:hint="default" w:ascii="Times New Roman" w:hAnsi="Times New Roman"/>
+          <w:i w:val="0"/>
+          <w:iCs w:val="0"/>
+          <w:sz w:val="24"/>
+          <w:szCs w:val="24"/>
+          <w:lang w:val="el-GR"/>
+        </w:rPr>
+        <w:t xml:space="preserve">Τσούλος, Ι., Λαγαρής, Ι., &amp; Λύκας, Α., (2002). </w:t>
+      </w:r>
+      <w:r>
+        <w:rPr>
+          <w:rFonts w:hint="default" w:ascii="Times New Roman" w:hAnsi="Times New Roman"/>
+          <w:i/>
+          <w:iCs/>
+          <w:sz w:val="24"/>
+          <w:szCs w:val="24"/>
+          <w:lang w:val="el-GR"/>
+        </w:rPr>
+        <w:t xml:space="preserve">Piecewise Neural Networks for Function Approximation, Cast in a Form Suitable for Parallel Computation. </w:t>
+      </w:r>
+      <w:r>
+        <w:rPr>
+          <w:rFonts w:hint="default" w:ascii="Times New Roman" w:hAnsi="Times New Roman"/>
+          <w:i w:val="0"/>
+          <w:iCs w:val="0"/>
+          <w:sz w:val="24"/>
+          <w:szCs w:val="24"/>
+          <w:lang w:val="el-GR"/>
+        </w:rPr>
+        <w:t xml:space="preserve">Ανακτήθηκε στις 25/09/2024 από </w:t>
+      </w:r>
+      <w:r>
+        <w:rPr>
+          <w:rFonts w:hint="default" w:ascii="Times New Roman" w:hAnsi="Times New Roman"/>
+          <w:i w:val="0"/>
+          <w:iCs w:val="0"/>
+          <w:sz w:val="24"/>
+          <w:szCs w:val="24"/>
+          <w:lang w:val="el-GR"/>
+        </w:rPr>
+        <w:fldChar w:fldCharType="begin"/>
+      </w:r>
+      <w:r>
+        <w:rPr>
+          <w:rFonts w:hint="default" w:ascii="Times New Roman" w:hAnsi="Times New Roman"/>
+          <w:i w:val="0"/>
+          <w:iCs w:val="0"/>
+          <w:sz w:val="24"/>
+          <w:szCs w:val="24"/>
+          <w:lang w:val="el-GR"/>
+        </w:rPr>
+        <w:instrText xml:space="preserve"> HYPERLINK "https://www.researchgate.net/publication/221238982_Piecewise_Neural_Networks_for_Function_Approximation_Cast_in_a_Form_Suitable_for_Parallel_Computation" </w:instrText>
+      </w:r>
+      <w:r>
+        <w:rPr>
+          <w:rFonts w:hint="default" w:ascii="Times New Roman" w:hAnsi="Times New Roman"/>
+          <w:i w:val="0"/>
+          <w:iCs w:val="0"/>
+          <w:sz w:val="24"/>
+          <w:szCs w:val="24"/>
+          <w:lang w:val="el-GR"/>
+        </w:rPr>
+        <w:fldChar w:fldCharType="separate"/>
+      </w:r>
+      <w:r>
+        <w:rPr>
+          <w:rStyle w:val="23"/>
+          <w:rFonts w:hint="default" w:ascii="Times New Roman" w:hAnsi="Times New Roman"/>
+          <w:i w:val="0"/>
+          <w:iCs w:val="0"/>
+          <w:sz w:val="24"/>
+          <w:szCs w:val="24"/>
+          <w:lang w:val="el-GR"/>
+        </w:rPr>
+        <w:t>https://www.researchgate.net/publication/221238982_Piecewise_Neural_Networks_for_Function_Approximation_Cast_in_a_Form_Suitable_for_Parallel_Computation</w:t>
+      </w:r>
+      <w:r>
+        <w:rPr>
+          <w:rFonts w:hint="default" w:ascii="Times New Roman" w:hAnsi="Times New Roman"/>
+          <w:i w:val="0"/>
+          <w:iCs w:val="0"/>
+          <w:sz w:val="24"/>
+          <w:szCs w:val="24"/>
+          <w:lang w:val="el-GR"/>
+        </w:rPr>
+        <w:fldChar w:fldCharType="end"/>
+      </w:r>
+    </w:p>
+    <w:p>
+      <w:pPr>
+        <w:pStyle w:val="58"/>
+        <w:numPr>
+          <w:ilvl w:val="0"/>
+          <w:numId w:val="5"/>
+        </w:numPr>
+        <w:spacing w:before="0" w:after="0"/>
+        <w:ind w:left="357" w:right="0" w:hanging="357"/>
+        <w:contextualSpacing/>
+        <w:jc w:val="left"/>
         <w:rPr>
           <w:rFonts w:ascii="Times New Roman" w:hAnsi="Times New Roman"/>
           <w:i w:val="0"/>
@@ -41468,10 +41695,94 @@
           <w:lang w:val="en-GB"/>
         </w:rPr>
       </w:pPr>
-    </w:p>
-    <w:p>
-      <w:pPr>
-        <w:ind w:left="0" w:right="282" w:firstLine="0"/>
+      <w:r>
+        <w:rPr>
+          <w:rFonts w:hint="default" w:ascii="Times New Roman" w:hAnsi="Times New Roman"/>
+          <w:i w:val="0"/>
+          <w:iCs w:val="0"/>
+          <w:sz w:val="24"/>
+          <w:szCs w:val="24"/>
+          <w:lang w:val="el-GR"/>
+        </w:rPr>
+        <w:t>Τσούλος, Ι., Γλαβάς, Ε., &amp; Γαβριλής, Δ., (2006).</w:t>
+      </w:r>
+      <w:r>
+        <w:rPr>
+          <w:rFonts w:hint="default" w:ascii="Times New Roman" w:hAnsi="Times New Roman"/>
+          <w:i/>
+          <w:iCs/>
+          <w:sz w:val="24"/>
+          <w:szCs w:val="24"/>
+          <w:lang w:val="el-GR"/>
+        </w:rPr>
+        <w:t xml:space="preserve"> </w:t>
+      </w:r>
+      <w:r>
+        <w:rPr>
+          <w:rFonts w:hint="default" w:ascii="Times New Roman" w:hAnsi="Times New Roman"/>
+          <w:i/>
+          <w:iCs/>
+          <w:sz w:val="24"/>
+          <w:szCs w:val="24"/>
+          <w:lang w:val="en-US"/>
+        </w:rPr>
+        <w:t>Neural network construction using grammatical evolution</w:t>
+      </w:r>
+      <w:r>
+        <w:rPr>
+          <w:rFonts w:hint="default" w:ascii="Times New Roman" w:hAnsi="Times New Roman"/>
+          <w:i w:val="0"/>
+          <w:iCs w:val="0"/>
+          <w:sz w:val="24"/>
+          <w:szCs w:val="24"/>
+          <w:lang w:val="en-US"/>
+        </w:rPr>
+        <w:t xml:space="preserve">. </w:t>
+      </w:r>
+      <w:r>
+        <w:rPr>
+          <w:rFonts w:hint="default" w:ascii="Times New Roman" w:hAnsi="Times New Roman"/>
+          <w:i w:val="0"/>
+          <w:iCs w:val="0"/>
+          <w:sz w:val="24"/>
+          <w:szCs w:val="24"/>
+          <w:lang w:val="el-GR"/>
+        </w:rPr>
+        <w:t xml:space="preserve">Ανακτήθηκε στις 25/09/2024 από </w:t>
+      </w:r>
+    </w:p>
+    <w:p>
+      <w:pPr>
+        <w:pStyle w:val="58"/>
+        <w:numPr>
+          <w:ilvl w:val="0"/>
+          <w:numId w:val="0"/>
+        </w:numPr>
+        <w:spacing w:before="0" w:after="0"/>
+        <w:ind w:leftChars="0" w:right="0" w:rightChars="0"/>
+        <w:contextualSpacing/>
+        <w:jc w:val="left"/>
+        <w:rPr>
+          <w:rFonts w:hint="default" w:ascii="Times New Roman" w:hAnsi="Times New Roman"/>
+          <w:i w:val="0"/>
+          <w:iCs w:val="0"/>
+          <w:sz w:val="24"/>
+          <w:szCs w:val="24"/>
+          <w:lang w:val="el-GR"/>
+        </w:rPr>
+      </w:pPr>
+    </w:p>
+    <w:p>
+      <w:pPr>
+        <w:pStyle w:val="58"/>
+        <w:numPr>
+          <w:ilvl w:val="0"/>
+          <w:numId w:val="0"/>
+        </w:numPr>
+        <w:spacing w:before="0" w:after="0"/>
+        <w:ind w:leftChars="0" w:right="0" w:rightChars="0"/>
+        <w:contextualSpacing/>
+        <w:jc w:val="left"/>
         <w:rPr>
           <w:rFonts w:ascii="Times New Roman" w:hAnsi="Times New Roman"/>
           <w:i w:val="0"/>
@@ -41481,108 +41792,432 @@
           <w:lang w:val="en-GB"/>
         </w:rPr>
       </w:pPr>
-    </w:p>
-    <w:p>
-      <w:pPr>
-        <w:ind w:left="0" w:right="282" w:firstLine="0"/>
-        <w:rPr>
-          <w:rFonts w:ascii="Times New Roman" w:hAnsi="Times New Roman"/>
-          <w:i w:val="0"/>
-          <w:iCs/>
-          <w:sz w:val="28"/>
-          <w:szCs w:val="28"/>
-          <w:lang w:val="en-GB"/>
-        </w:rPr>
-      </w:pPr>
-    </w:p>
-    <w:p>
-      <w:pPr>
-        <w:ind w:left="0" w:right="282" w:firstLine="0"/>
-        <w:rPr>
-          <w:rFonts w:ascii="Times New Roman" w:hAnsi="Times New Roman"/>
-          <w:i w:val="0"/>
-          <w:iCs/>
-          <w:sz w:val="28"/>
-          <w:szCs w:val="28"/>
-          <w:lang w:val="en-GB"/>
-        </w:rPr>
-      </w:pPr>
-    </w:p>
-    <w:p>
-      <w:pPr>
-        <w:ind w:left="0" w:right="282" w:firstLine="0"/>
+      <w:r>
         <w:rPr>
           <w:rFonts w:hint="default" w:ascii="Times New Roman" w:hAnsi="Times New Roman"/>
           <w:i w:val="0"/>
-          <w:iCs/>
-          <w:sz w:val="28"/>
-          <w:szCs w:val="28"/>
-          <w:lang w:val="el-GR"/>
-        </w:rPr>
-      </w:pPr>
-    </w:p>
-    <w:p>
-      <w:pPr>
-        <w:ind w:left="0" w:right="282" w:firstLine="0"/>
-        <w:rPr>
-          <w:rFonts w:ascii="Times New Roman" w:hAnsi="Times New Roman"/>
+          <w:iCs w:val="0"/>
+          <w:sz w:val="24"/>
+          <w:szCs w:val="24"/>
+          <w:lang w:val="el-GR"/>
+        </w:rPr>
+        <w:fldChar w:fldCharType="begin"/>
+      </w:r>
+      <w:r>
+        <w:rPr>
+          <w:rFonts w:hint="default" w:ascii="Times New Roman" w:hAnsi="Times New Roman"/>
           <w:i w:val="0"/>
-          <w:iCs/>
-          <w:sz w:val="28"/>
-          <w:szCs w:val="28"/>
-          <w:lang w:val="en-GB"/>
-        </w:rPr>
-      </w:pPr>
-    </w:p>
-    <w:p>
-      <w:pPr>
-        <w:ind w:left="0" w:right="282" w:firstLine="0"/>
-        <w:rPr>
-          <w:rFonts w:ascii="Times New Roman" w:hAnsi="Times New Roman"/>
+          <w:iCs w:val="0"/>
+          <w:sz w:val="24"/>
+          <w:szCs w:val="24"/>
+          <w:lang w:val="el-GR"/>
+        </w:rPr>
+        <w:instrText xml:space="preserve"> HYPERLINK "https://www.researchgate.net/publication/4215174_Neural_network_construction_using_grammatical_evolution" </w:instrText>
+      </w:r>
+      <w:r>
+        <w:rPr>
+          <w:rFonts w:hint="default" w:ascii="Times New Roman" w:hAnsi="Times New Roman"/>
           <w:i w:val="0"/>
-          <w:iCs/>
-          <w:sz w:val="28"/>
-          <w:szCs w:val="28"/>
-          <w:lang w:val="en-GB"/>
-        </w:rPr>
-      </w:pPr>
-    </w:p>
-    <w:p>
-      <w:pPr>
-        <w:ind w:left="0" w:right="282" w:firstLine="0"/>
-        <w:rPr>
-          <w:rFonts w:ascii="Times New Roman" w:hAnsi="Times New Roman"/>
+          <w:iCs w:val="0"/>
+          <w:sz w:val="24"/>
+          <w:szCs w:val="24"/>
+          <w:lang w:val="el-GR"/>
+        </w:rPr>
+        <w:fldChar w:fldCharType="separate"/>
+      </w:r>
+      <w:r>
+        <w:rPr>
+          <w:rStyle w:val="23"/>
+          <w:rFonts w:hint="default" w:ascii="Times New Roman" w:hAnsi="Times New Roman"/>
           <w:i w:val="0"/>
-          <w:iCs/>
-          <w:sz w:val="28"/>
-          <w:szCs w:val="28"/>
-          <w:lang w:val="en-GB"/>
-        </w:rPr>
-      </w:pPr>
-    </w:p>
-    <w:p>
-      <w:pPr>
-        <w:ind w:left="0" w:right="282" w:firstLine="0"/>
-        <w:rPr>
-          <w:rFonts w:ascii="Times New Roman" w:hAnsi="Times New Roman"/>
+          <w:iCs w:val="0"/>
+          <w:sz w:val="24"/>
+          <w:szCs w:val="24"/>
+          <w:lang w:val="el-GR"/>
+        </w:rPr>
+        <w:t>https://www.researchgate.net/publication/4215174_Neural_network_construction_using_grammatical_evolution</w:t>
+      </w:r>
+      <w:r>
+        <w:rPr>
+          <w:rFonts w:hint="default" w:ascii="Times New Roman" w:hAnsi="Times New Roman"/>
           <w:i w:val="0"/>
-          <w:iCs/>
-          <w:sz w:val="28"/>
-          <w:szCs w:val="28"/>
-          <w:lang w:val="en-GB"/>
-        </w:rPr>
-      </w:pPr>
-    </w:p>
-    <w:p>
-      <w:pPr>
-        <w:ind w:left="0" w:right="282" w:firstLine="0"/>
-        <w:rPr>
-          <w:rFonts w:ascii="Times New Roman" w:hAnsi="Times New Roman"/>
-          <w:i w:val="0"/>
-          <w:iCs/>
-          <w:sz w:val="28"/>
-          <w:szCs w:val="28"/>
-          <w:lang w:val="en-GB"/>
+          <w:iCs w:val="0"/>
+          <w:sz w:val="24"/>
+          <w:szCs w:val="24"/>
+          <w:lang w:val="el-GR"/>
+        </w:rPr>
+        <w:fldChar w:fldCharType="end"/>
+      </w:r>
+    </w:p>
+    <w:p>
+      <w:pPr>
+        <w:ind w:left="0" w:leftChars="0" w:right="282" w:firstLine="0" w:firstLineChars="0"/>
+        <w:jc w:val="both"/>
+        <w:rPr>
+          <w:rFonts w:ascii="Times New Roman" w:hAnsi="Times New Roman" w:cs="Times New Roman"/>
+          <w:color w:val="auto"/>
+          <w:sz w:val="24"/>
+          <w:szCs w:val="24"/>
+        </w:rPr>
+      </w:pPr>
+    </w:p>
+    <w:p>
+      <w:pPr>
+        <w:ind w:left="0" w:leftChars="0" w:right="282" w:firstLine="0" w:firstLineChars="0"/>
+        <w:jc w:val="both"/>
+        <w:rPr>
+          <w:rFonts w:ascii="Times New Roman" w:hAnsi="Times New Roman" w:cs="Times New Roman"/>
+          <w:color w:val="auto"/>
+          <w:sz w:val="24"/>
+          <w:szCs w:val="24"/>
+        </w:rPr>
+      </w:pPr>
+    </w:p>
+    <w:p>
+      <w:pPr>
+        <w:ind w:left="0" w:leftChars="0" w:right="282" w:firstLine="0" w:firstLineChars="0"/>
+        <w:jc w:val="both"/>
+        <w:rPr>
+          <w:rFonts w:ascii="Times New Roman" w:hAnsi="Times New Roman" w:cs="Times New Roman"/>
+          <w:color w:val="auto"/>
+          <w:sz w:val="24"/>
+          <w:szCs w:val="24"/>
+        </w:rPr>
+      </w:pPr>
+    </w:p>
+    <w:p>
+      <w:pPr>
+        <w:ind w:left="0" w:leftChars="0" w:right="282" w:firstLine="0" w:firstLineChars="0"/>
+        <w:jc w:val="both"/>
+        <w:rPr>
+          <w:rFonts w:ascii="Times New Roman" w:hAnsi="Times New Roman" w:cs="Times New Roman"/>
+          <w:color w:val="auto"/>
+          <w:sz w:val="24"/>
+          <w:szCs w:val="24"/>
+        </w:rPr>
+      </w:pPr>
+    </w:p>
+    <w:p>
+      <w:pPr>
+        <w:ind w:left="0" w:leftChars="0" w:right="282" w:firstLine="0" w:firstLineChars="0"/>
+        <w:jc w:val="both"/>
+        <w:rPr>
+          <w:rFonts w:ascii="Times New Roman" w:hAnsi="Times New Roman" w:cs="Times New Roman"/>
+          <w:color w:val="auto"/>
+          <w:sz w:val="24"/>
+          <w:szCs w:val="24"/>
+        </w:rPr>
+      </w:pPr>
+    </w:p>
+    <w:p>
+      <w:pPr>
+        <w:ind w:left="0" w:leftChars="0" w:right="282" w:firstLine="0" w:firstLineChars="0"/>
+        <w:jc w:val="both"/>
+        <w:rPr>
+          <w:rFonts w:ascii="Times New Roman" w:hAnsi="Times New Roman" w:cs="Times New Roman"/>
+          <w:color w:val="auto"/>
+          <w:sz w:val="24"/>
+          <w:szCs w:val="24"/>
+        </w:rPr>
+      </w:pPr>
+    </w:p>
+    <w:p>
+      <w:pPr>
+        <w:ind w:left="0" w:leftChars="0" w:right="282" w:firstLine="0" w:firstLineChars="0"/>
+        <w:jc w:val="both"/>
+        <w:rPr>
+          <w:rFonts w:ascii="Times New Roman" w:hAnsi="Times New Roman" w:cs="Times New Roman"/>
+          <w:color w:val="auto"/>
+          <w:sz w:val="24"/>
+          <w:szCs w:val="24"/>
+        </w:rPr>
+      </w:pPr>
+    </w:p>
+    <w:p>
+      <w:pPr>
+        <w:ind w:left="0" w:leftChars="0" w:right="282" w:firstLine="0" w:firstLineChars="0"/>
+        <w:jc w:val="both"/>
+        <w:rPr>
+          <w:rFonts w:ascii="Times New Roman" w:hAnsi="Times New Roman" w:cs="Times New Roman"/>
+          <w:color w:val="auto"/>
+          <w:sz w:val="24"/>
+          <w:szCs w:val="24"/>
+        </w:rPr>
+      </w:pPr>
+    </w:p>
+    <w:p>
+      <w:pPr>
+        <w:ind w:left="0" w:leftChars="0" w:right="282" w:firstLine="0" w:firstLineChars="0"/>
+        <w:jc w:val="both"/>
+        <w:rPr>
+          <w:rFonts w:ascii="Times New Roman" w:hAnsi="Times New Roman" w:cs="Times New Roman"/>
+          <w:color w:val="auto"/>
+          <w:sz w:val="24"/>
+          <w:szCs w:val="24"/>
+        </w:rPr>
+      </w:pPr>
+    </w:p>
+    <w:p>
+      <w:pPr>
+        <w:ind w:left="0" w:leftChars="0" w:right="282" w:firstLine="0" w:firstLineChars="0"/>
+        <w:jc w:val="both"/>
+        <w:rPr>
+          <w:rFonts w:ascii="Times New Roman" w:hAnsi="Times New Roman" w:cs="Times New Roman"/>
+          <w:color w:val="auto"/>
+          <w:sz w:val="24"/>
+          <w:szCs w:val="24"/>
+        </w:rPr>
+      </w:pPr>
+    </w:p>
+    <w:p>
+      <w:pPr>
+        <w:ind w:left="0" w:leftChars="0" w:right="282" w:firstLine="0" w:firstLineChars="0"/>
+        <w:jc w:val="both"/>
+        <w:rPr>
+          <w:rFonts w:ascii="Times New Roman" w:hAnsi="Times New Roman" w:cs="Times New Roman"/>
+          <w:color w:val="auto"/>
+          <w:sz w:val="24"/>
+          <w:szCs w:val="24"/>
+        </w:rPr>
+      </w:pPr>
+    </w:p>
+    <w:p>
+      <w:pPr>
+        <w:ind w:left="0" w:leftChars="0" w:right="282" w:firstLine="0" w:firstLineChars="0"/>
+        <w:jc w:val="both"/>
+        <w:rPr>
+          <w:rFonts w:ascii="Times New Roman" w:hAnsi="Times New Roman" w:cs="Times New Roman"/>
+          <w:color w:val="auto"/>
+          <w:sz w:val="24"/>
+          <w:szCs w:val="24"/>
+        </w:rPr>
+      </w:pPr>
+    </w:p>
+    <w:p>
+      <w:pPr>
+        <w:ind w:left="0" w:leftChars="0" w:right="282" w:firstLine="0" w:firstLineChars="0"/>
+        <w:jc w:val="both"/>
+        <w:rPr>
+          <w:rFonts w:ascii="Times New Roman" w:hAnsi="Times New Roman" w:cs="Times New Roman"/>
+          <w:color w:val="auto"/>
+          <w:sz w:val="24"/>
+          <w:szCs w:val="24"/>
+        </w:rPr>
+      </w:pPr>
+    </w:p>
+    <w:p>
+      <w:pPr>
+        <w:ind w:left="0" w:leftChars="0" w:right="282" w:firstLine="0" w:firstLineChars="0"/>
+        <w:jc w:val="both"/>
+        <w:rPr>
+          <w:rFonts w:ascii="Times New Roman" w:hAnsi="Times New Roman" w:cs="Times New Roman"/>
+          <w:color w:val="auto"/>
+          <w:sz w:val="24"/>
+          <w:szCs w:val="24"/>
+        </w:rPr>
+      </w:pPr>
+    </w:p>
+    <w:p>
+      <w:pPr>
+        <w:ind w:left="0" w:leftChars="0" w:right="282" w:firstLine="0" w:firstLineChars="0"/>
+        <w:jc w:val="both"/>
+        <w:rPr>
+          <w:rFonts w:ascii="Times New Roman" w:hAnsi="Times New Roman" w:cs="Times New Roman"/>
+          <w:color w:val="auto"/>
+          <w:sz w:val="24"/>
+          <w:szCs w:val="24"/>
+        </w:rPr>
+      </w:pPr>
+    </w:p>
+    <w:p>
+      <w:pPr>
+        <w:ind w:left="0" w:leftChars="0" w:right="282" w:firstLine="0" w:firstLineChars="0"/>
+        <w:jc w:val="both"/>
+        <w:rPr>
+          <w:rFonts w:ascii="Times New Roman" w:hAnsi="Times New Roman" w:cs="Times New Roman"/>
+          <w:color w:val="auto"/>
+          <w:sz w:val="24"/>
+          <w:szCs w:val="24"/>
+        </w:rPr>
+      </w:pPr>
+    </w:p>
+    <w:p>
+      <w:pPr>
+        <w:ind w:left="0" w:leftChars="0" w:right="282" w:firstLine="0" w:firstLineChars="0"/>
+        <w:jc w:val="both"/>
+        <w:rPr>
+          <w:rFonts w:ascii="Times New Roman" w:hAnsi="Times New Roman" w:cs="Times New Roman"/>
+          <w:color w:val="auto"/>
+          <w:sz w:val="24"/>
+          <w:szCs w:val="24"/>
+        </w:rPr>
+      </w:pPr>
+    </w:p>
+    <w:p>
+      <w:pPr>
+        <w:ind w:left="0" w:leftChars="0" w:right="282" w:firstLine="0" w:firstLineChars="0"/>
+        <w:jc w:val="both"/>
+        <w:rPr>
+          <w:rFonts w:ascii="Times New Roman" w:hAnsi="Times New Roman" w:cs="Times New Roman"/>
+          <w:color w:val="auto"/>
+          <w:sz w:val="24"/>
+          <w:szCs w:val="24"/>
+        </w:rPr>
+      </w:pPr>
+    </w:p>
+    <w:p>
+      <w:pPr>
+        <w:ind w:left="0" w:leftChars="0" w:right="282" w:firstLine="0" w:firstLineChars="0"/>
+        <w:jc w:val="both"/>
+        <w:rPr>
+          <w:rFonts w:ascii="Times New Roman" w:hAnsi="Times New Roman" w:cs="Times New Roman"/>
+          <w:color w:val="auto"/>
+          <w:sz w:val="24"/>
+          <w:szCs w:val="24"/>
+        </w:rPr>
+      </w:pPr>
+    </w:p>
+    <w:p>
+      <w:pPr>
+        <w:ind w:left="0" w:leftChars="0" w:right="282" w:firstLine="0" w:firstLineChars="0"/>
+        <w:jc w:val="both"/>
+        <w:rPr>
+          <w:rFonts w:ascii="Times New Roman" w:hAnsi="Times New Roman" w:cs="Times New Roman"/>
+          <w:color w:val="auto"/>
+          <w:sz w:val="24"/>
+          <w:szCs w:val="24"/>
+        </w:rPr>
+      </w:pPr>
+    </w:p>
+    <w:p>
+      <w:pPr>
+        <w:ind w:left="0" w:leftChars="0" w:right="282" w:firstLine="0" w:firstLineChars="0"/>
+        <w:jc w:val="both"/>
+        <w:rPr>
+          <w:rFonts w:ascii="Times New Roman" w:hAnsi="Times New Roman" w:cs="Times New Roman"/>
+          <w:color w:val="auto"/>
+          <w:sz w:val="24"/>
+          <w:szCs w:val="24"/>
+        </w:rPr>
+      </w:pPr>
+    </w:p>
+    <w:p>
+      <w:pPr>
+        <w:ind w:left="0" w:leftChars="0" w:right="282" w:firstLine="0" w:firstLineChars="0"/>
+        <w:jc w:val="both"/>
+        <w:rPr>
+          <w:rFonts w:ascii="Times New Roman" w:hAnsi="Times New Roman" w:cs="Times New Roman"/>
+          <w:color w:val="auto"/>
+          <w:sz w:val="24"/>
+          <w:szCs w:val="24"/>
+        </w:rPr>
+      </w:pPr>
+    </w:p>
+    <w:p>
+      <w:pPr>
+        <w:ind w:left="0" w:leftChars="0" w:right="282" w:firstLine="0" w:firstLineChars="0"/>
+        <w:jc w:val="both"/>
+        <w:rPr>
+          <w:rFonts w:ascii="Times New Roman" w:hAnsi="Times New Roman" w:cs="Times New Roman"/>
+          <w:color w:val="auto"/>
+          <w:sz w:val="24"/>
+          <w:szCs w:val="24"/>
+        </w:rPr>
+      </w:pPr>
+    </w:p>
+    <w:p>
+      <w:pPr>
+        <w:ind w:left="0" w:leftChars="0" w:right="282" w:firstLine="0" w:firstLineChars="0"/>
+        <w:jc w:val="both"/>
+        <w:rPr>
+          <w:rFonts w:ascii="Times New Roman" w:hAnsi="Times New Roman" w:cs="Times New Roman"/>
+          <w:color w:val="auto"/>
+          <w:sz w:val="24"/>
+          <w:szCs w:val="24"/>
+        </w:rPr>
+      </w:pPr>
+    </w:p>
+    <w:p>
+      <w:pPr>
+        <w:ind w:left="0" w:leftChars="0" w:right="282" w:firstLine="0" w:firstLineChars="0"/>
+        <w:jc w:val="both"/>
+        <w:rPr>
+          <w:rFonts w:ascii="Times New Roman" w:hAnsi="Times New Roman" w:cs="Times New Roman"/>
+          <w:color w:val="auto"/>
+          <w:sz w:val="24"/>
+          <w:szCs w:val="24"/>
+        </w:rPr>
+      </w:pPr>
+    </w:p>
+    <w:p>
+      <w:pPr>
+        <w:ind w:left="0" w:leftChars="0" w:right="282" w:firstLine="0" w:firstLineChars="0"/>
+        <w:jc w:val="both"/>
+        <w:rPr>
+          <w:rFonts w:ascii="Times New Roman" w:hAnsi="Times New Roman" w:cs="Times New Roman"/>
+          <w:color w:val="auto"/>
+          <w:sz w:val="24"/>
+          <w:szCs w:val="24"/>
+        </w:rPr>
+      </w:pPr>
+    </w:p>
+    <w:p>
+      <w:pPr>
+        <w:ind w:left="0" w:leftChars="0" w:right="282" w:firstLine="0" w:firstLineChars="0"/>
+        <w:jc w:val="both"/>
+        <w:rPr>
+          <w:rFonts w:ascii="Times New Roman" w:hAnsi="Times New Roman" w:cs="Times New Roman"/>
+          <w:color w:val="auto"/>
+          <w:sz w:val="24"/>
+          <w:szCs w:val="24"/>
+        </w:rPr>
+      </w:pPr>
+    </w:p>
+    <w:p>
+      <w:pPr>
+        <w:ind w:left="0" w:leftChars="0" w:right="282" w:firstLine="0" w:firstLineChars="0"/>
+        <w:jc w:val="both"/>
+        <w:rPr>
+          <w:rFonts w:ascii="Times New Roman" w:hAnsi="Times New Roman" w:cs="Times New Roman"/>
+          <w:color w:val="auto"/>
+          <w:sz w:val="24"/>
+          <w:szCs w:val="24"/>
+        </w:rPr>
+      </w:pPr>
+    </w:p>
+    <w:p>
+      <w:pPr>
+        <w:ind w:left="0" w:leftChars="0" w:right="282" w:firstLine="0" w:firstLineChars="0"/>
+        <w:jc w:val="both"/>
+        <w:rPr>
+          <w:rFonts w:ascii="Times New Roman" w:hAnsi="Times New Roman" w:cs="Times New Roman"/>
+          <w:color w:val="auto"/>
+          <w:sz w:val="24"/>
+          <w:szCs w:val="24"/>
+        </w:rPr>
+      </w:pPr>
+    </w:p>
+    <w:p>
+      <w:pPr>
+        <w:ind w:left="0" w:leftChars="0" w:right="282" w:firstLine="0" w:firstLineChars="0"/>
+        <w:jc w:val="both"/>
+        <w:rPr>
+          <w:rFonts w:ascii="Times New Roman" w:hAnsi="Times New Roman" w:cs="Times New Roman"/>
+          <w:color w:val="auto"/>
+          <w:sz w:val="24"/>
+          <w:szCs w:val="24"/>
+        </w:rPr>
+      </w:pPr>
+    </w:p>
+    <w:p>
+      <w:pPr>
+        <w:ind w:left="0" w:leftChars="0" w:right="282" w:firstLine="0" w:firstLineChars="0"/>
+        <w:jc w:val="both"/>
+        <w:rPr>
+          <w:rFonts w:ascii="Times New Roman" w:hAnsi="Times New Roman" w:cs="Times New Roman"/>
+          <w:color w:val="auto"/>
+          <w:sz w:val="24"/>
+          <w:szCs w:val="24"/>
         </w:rPr>
       </w:pPr>
     </w:p>
@@ -41614,8 +42249,8 @@
           <w:szCs w:val="28"/>
         </w:rPr>
       </w:pPr>
-      <w:bookmarkStart w:id="85" w:name="_Toc25454"/>
-      <w:bookmarkStart w:id="86" w:name="_Toc9674"/>
+      <w:bookmarkStart w:id="85" w:name="_Toc9674"/>
+      <w:bookmarkStart w:id="86" w:name="_Toc8249"/>
       <w:r>
         <w:rPr>
           <w:rFonts w:ascii="Times New Roman" w:hAnsi="Times New Roman" w:cs="Times New Roman"/>
@@ -41667,7 +42302,7 @@
           <w:lang w:val="el-GR"/>
         </w:rPr>
       </w:pPr>
-      <w:bookmarkStart w:id="87" w:name="_Toc20340"/>
+      <w:bookmarkStart w:id="87" w:name="_Toc1080"/>
       <w:r>
         <w:rPr>
           <w:rFonts w:ascii="Times New Roman" w:hAnsi="Times New Roman"/>
@@ -43284,7 +43919,7 @@
           <w:lang w:val="el-GR"/>
         </w:rPr>
       </w:pPr>
-      <w:bookmarkStart w:id="88" w:name="_Toc8407"/>
+      <w:bookmarkStart w:id="88" w:name="_Toc16106"/>
       <w:r>
         <w:rPr>
           <w:rFonts w:ascii="Times New Roman" w:hAnsi="Times New Roman"/>

--- a/ΤΟΚΜΑΚΙΔΟΥ ΠΑΡΑΣΚΕΥΗ - ΠΤΥΧΙΑΚΗ ΕΡΓΑΣΙΑ.docx
+++ b/ΤΟΚΜΑΚΙΔΟΥ ΠΑΡΑΣΚΕΥΗ - ΠΤΥΧΙΑΚΗ ΕΡΓΑΣΙΑ.docx
@@ -1774,7 +1774,7 @@
         </w:rPr>
       </w:pPr>
       <w:bookmarkStart w:id="0" w:name="_Toc28537"/>
-      <w:bookmarkStart w:id="1" w:name="_Toc31946"/>
+      <w:bookmarkStart w:id="1" w:name="_Toc22328"/>
       <w:r>
         <w:rPr>
           <w:rFonts w:ascii="Times New Roman" w:hAnsi="Times New Roman" w:cs="Times New Roman"/>
@@ -1878,7 +1878,7 @@
           <w:highlight w:val="none"/>
         </w:rPr>
       </w:pPr>
-      <w:bookmarkStart w:id="3" w:name="_Toc9509"/>
+      <w:bookmarkStart w:id="3" w:name="_Toc26746"/>
       <w:r>
         <w:rPr>
           <w:rFonts w:ascii="Times New Roman" w:hAnsi="Times New Roman" w:cs="Times New Roman"/>
@@ -2388,7 +2388,7 @@
       </w:pPr>
       <w:bookmarkStart w:id="4" w:name="_Toc13253"/>
       <w:bookmarkEnd w:id="4"/>
-      <w:bookmarkStart w:id="5" w:name="_Toc370"/>
+      <w:bookmarkStart w:id="5" w:name="_Toc10244"/>
       <w:r>
         <w:rPr>
           <w:rFonts w:ascii="Times New Roman" w:hAnsi="Times New Roman" w:cs="Times New Roman"/>
@@ -2452,7 +2452,7 @@
           <w:highlight w:val="none"/>
           <w:lang w:val="en-GB"/>
         </w:rPr>
-        <w:t xml:space="preserve">In the first chapter, a description of fundamental concepts necessary for the understanding of ANN is given. In the second chapter, the operation mode of some supervised ANN is </w:t>
+        <w:t xml:space="preserve">In the first chapter, a description of fundamental concepts necessary for the basic understanding of ANN is given. In the second chapter, the operational mode of some supervised ANN is </w:t>
       </w:r>
       <w:r>
         <w:rPr>
@@ -2462,7 +2462,7 @@
           <w:highlight w:val="none"/>
           <w:lang w:val="el-GR"/>
         </w:rPr>
-        <w:t>analysed</w:t>
+        <w:t>analy</w:t>
       </w:r>
       <w:r>
         <w:rPr>
@@ -2472,7 +2472,7 @@
           <w:highlight w:val="none"/>
           <w:lang w:val="en-GB"/>
         </w:rPr>
-        <w:t xml:space="preserve">, starting with the most historical network, Rosenblatt's Perceptron. Subsequently, the Adaline network and the Multi-Layer Perceptron are examined. Along with the latter network, two basic methods for its training are described, Back Propagation and Gradient Descent. In the third chapter, genetic algorithms are described - another type of algorithm that has the possibility of </w:t>
+        <w:t>z</w:t>
       </w:r>
       <w:r>
         <w:rPr>
@@ -2482,6 +2482,26 @@
           <w:highlight w:val="none"/>
           <w:lang w:val="el-GR"/>
         </w:rPr>
+        <w:t>ed</w:t>
+      </w:r>
+      <w:r>
+        <w:rPr>
+          <w:rFonts w:hint="default" w:ascii="Times New Roman" w:hAnsi="Times New Roman"/>
+          <w:sz w:val="24"/>
+          <w:szCs w:val="24"/>
+          <w:highlight w:val="none"/>
+          <w:lang w:val="en-GB"/>
+        </w:rPr>
+        <w:t xml:space="preserve">, starting with the most historical network, Rosenblatt's Perceptron. Subsequently, the Adaline network and the Multi-Layer Perceptron are examined. Along with the latter network, two basic methods for its training are described, Back Propagation and Gradient Descent. In the third chapter, genetic algorithms are described - another type of algorithm that has the potential of </w:t>
+      </w:r>
+      <w:r>
+        <w:rPr>
+          <w:rFonts w:hint="default" w:ascii="Times New Roman" w:hAnsi="Times New Roman"/>
+          <w:sz w:val="24"/>
+          <w:szCs w:val="24"/>
+          <w:highlight w:val="none"/>
+          <w:lang w:val="el-GR"/>
+        </w:rPr>
         <w:t>optimising</w:t>
       </w:r>
       <w:r>
@@ -2514,47 +2534,7 @@
           <w:highlight w:val="none"/>
           <w:lang w:val="en-GB"/>
         </w:rPr>
-        <w:t xml:space="preserve">In parallel with the thesis text of the thesis, an application in the Java language was implemented, in which there is the possibility of training an MLP network using the Back Propagation and Gradient Descent methods, as well as with the utilization of a genetic algorithm to optimally </w:t>
-      </w:r>
-      <w:r>
-        <w:rPr>
-          <w:rFonts w:hint="default" w:ascii="Times New Roman" w:hAnsi="Times New Roman"/>
-          <w:sz w:val="24"/>
-          <w:szCs w:val="24"/>
-          <w:highlight w:val="none"/>
-          <w:lang w:val="el-GR"/>
-        </w:rPr>
-        <w:t>initialise</w:t>
-      </w:r>
-      <w:r>
-        <w:rPr>
-          <w:rFonts w:hint="default" w:ascii="Times New Roman" w:hAnsi="Times New Roman"/>
-          <w:sz w:val="24"/>
-          <w:szCs w:val="24"/>
-          <w:highlight w:val="none"/>
-          <w:lang w:val="en-GB"/>
-        </w:rPr>
-        <w:t xml:space="preserve"> the weights </w:t>
-      </w:r>
-      <w:r>
-        <w:rPr>
-          <w:rFonts w:hint="default" w:ascii="Times New Roman" w:hAnsi="Times New Roman"/>
-          <w:sz w:val="24"/>
-          <w:szCs w:val="24"/>
-          <w:highlight w:val="none"/>
-          <w:lang w:val="en-US"/>
-        </w:rPr>
-        <w:t xml:space="preserve">of </w:t>
-      </w:r>
-      <w:r>
-        <w:rPr>
-          <w:rFonts w:hint="default" w:ascii="Times New Roman" w:hAnsi="Times New Roman"/>
-          <w:sz w:val="24"/>
-          <w:szCs w:val="24"/>
-          <w:highlight w:val="none"/>
-          <w:lang w:val="en-GB"/>
-        </w:rPr>
-        <w:t xml:space="preserve">MLP network. In this application, some datasets are already prepared for testing, but the user can also load any file, provided it meets specific conditions. The implementation is available on the website </w:t>
+        <w:t xml:space="preserve">In conjunction with the thesis text, an application implemented with Java language, which includes the ability to train an MLP network using the Back Propagation and Gradient Descent methods, as well as with the utilization of a genetic algorithm with the purpose of optimizing the initial weights of the MLP network. In this application, some datasets are already prepared for testing, but the user can also load any file, provided it meets specific conditions. The implementation is available on the website </w:t>
       </w:r>
       <w:r>
         <w:rPr>
@@ -2757,7 +2737,7 @@
         </w:rPr>
       </w:pPr>
       <w:bookmarkStart w:id="7" w:name="_Toc1288"/>
-      <w:bookmarkStart w:id="8" w:name="_Toc17695"/>
+      <w:bookmarkStart w:id="8" w:name="_Toc1635"/>
       <w:r>
         <w:rPr>
           <w:rFonts w:ascii="Times New Roman" w:hAnsi="Times New Roman" w:cs="Times New Roman"/>
@@ -2830,7 +2810,7 @@
               <w:rFonts w:ascii="Times New Roman" w:hAnsi="Times New Roman" w:cs="Times New Roman"/>
               <w:highlight w:val="cyan"/>
             </w:rPr>
-            <w:instrText xml:space="preserve"> HYPERLINK \l _Toc31946 </w:instrText>
+            <w:instrText xml:space="preserve"> HYPERLINK \l _Toc22328 </w:instrText>
           </w:r>
           <w:r>
             <w:rPr>
@@ -2853,7 +2833,7 @@
             <w:fldChar w:fldCharType="begin"/>
           </w:r>
           <w:r>
-            <w:instrText xml:space="preserve"> PAGEREF _Toc31946 \h </w:instrText>
+            <w:instrText xml:space="preserve"> PAGEREF _Toc22328 \h </w:instrText>
           </w:r>
           <w:r>
             <w:fldChar w:fldCharType="separate"/>
@@ -2883,7 +2863,7 @@
             <w:fldChar w:fldCharType="begin"/>
           </w:r>
           <w:r>
-            <w:instrText xml:space="preserve"> HYPERLINK \l _Toc9509 </w:instrText>
+            <w:instrText xml:space="preserve"> HYPERLINK \l _Toc26746 </w:instrText>
           </w:r>
           <w:r>
             <w:fldChar w:fldCharType="separate"/>
@@ -2902,7 +2882,7 @@
             <w:fldChar w:fldCharType="begin"/>
           </w:r>
           <w:r>
-            <w:instrText xml:space="preserve"> PAGEREF _Toc9509 \h </w:instrText>
+            <w:instrText xml:space="preserve"> PAGEREF _Toc26746 \h </w:instrText>
           </w:r>
           <w:r>
             <w:fldChar w:fldCharType="separate"/>
@@ -2928,7 +2908,7 @@
             <w:fldChar w:fldCharType="begin"/>
           </w:r>
           <w:r>
-            <w:instrText xml:space="preserve"> HYPERLINK \l _Toc370 </w:instrText>
+            <w:instrText xml:space="preserve"> HYPERLINK \l _Toc10244 </w:instrText>
           </w:r>
           <w:r>
             <w:fldChar w:fldCharType="separate"/>
@@ -2948,7 +2928,7 @@
             <w:fldChar w:fldCharType="begin"/>
           </w:r>
           <w:r>
-            <w:instrText xml:space="preserve"> PAGEREF _Toc370 \h </w:instrText>
+            <w:instrText xml:space="preserve"> PAGEREF _Toc10244 \h </w:instrText>
           </w:r>
           <w:r>
             <w:fldChar w:fldCharType="separate"/>
@@ -2974,7 +2954,7 @@
             <w:fldChar w:fldCharType="begin"/>
           </w:r>
           <w:r>
-            <w:instrText xml:space="preserve"> HYPERLINK \l _Toc17695 </w:instrText>
+            <w:instrText xml:space="preserve"> HYPERLINK \l _Toc1635 </w:instrText>
           </w:r>
           <w:r>
             <w:fldChar w:fldCharType="separate"/>
@@ -2992,7 +2972,7 @@
             <w:fldChar w:fldCharType="begin"/>
           </w:r>
           <w:r>
-            <w:instrText xml:space="preserve"> PAGEREF _Toc17695 \h </w:instrText>
+            <w:instrText xml:space="preserve"> PAGEREF _Toc1635 \h </w:instrText>
           </w:r>
           <w:r>
             <w:fldChar w:fldCharType="separate"/>
@@ -3018,7 +2998,7 @@
             <w:fldChar w:fldCharType="begin"/>
           </w:r>
           <w:r>
-            <w:instrText xml:space="preserve"> HYPERLINK \l _Toc9802 </w:instrText>
+            <w:instrText xml:space="preserve"> HYPERLINK \l _Toc28544 </w:instrText>
           </w:r>
           <w:r>
             <w:fldChar w:fldCharType="separate"/>
@@ -3036,7 +3016,7 @@
             <w:fldChar w:fldCharType="begin"/>
           </w:r>
           <w:r>
-            <w:instrText xml:space="preserve"> PAGEREF _Toc9802 \h </w:instrText>
+            <w:instrText xml:space="preserve"> PAGEREF _Toc28544 \h </w:instrText>
           </w:r>
           <w:r>
             <w:fldChar w:fldCharType="separate"/>
@@ -3062,7 +3042,7 @@
             <w:fldChar w:fldCharType="begin"/>
           </w:r>
           <w:r>
-            <w:instrText xml:space="preserve"> HYPERLINK \l _Toc7268 </w:instrText>
+            <w:instrText xml:space="preserve"> HYPERLINK \l _Toc21998 </w:instrText>
           </w:r>
           <w:r>
             <w:fldChar w:fldCharType="separate"/>
@@ -3081,7 +3061,7 @@
             <w:fldChar w:fldCharType="begin"/>
           </w:r>
           <w:r>
-            <w:instrText xml:space="preserve"> PAGEREF _Toc7268 \h </w:instrText>
+            <w:instrText xml:space="preserve"> PAGEREF _Toc21998 \h </w:instrText>
           </w:r>
           <w:r>
             <w:fldChar w:fldCharType="separate"/>
@@ -3107,7 +3087,7 @@
             <w:fldChar w:fldCharType="begin"/>
           </w:r>
           <w:r>
-            <w:instrText xml:space="preserve"> HYPERLINK \l _Toc21175 </w:instrText>
+            <w:instrText xml:space="preserve"> HYPERLINK \l _Toc29187 </w:instrText>
           </w:r>
           <w:r>
             <w:fldChar w:fldCharType="separate"/>
@@ -3126,7 +3106,7 @@
             <w:fldChar w:fldCharType="begin"/>
           </w:r>
           <w:r>
-            <w:instrText xml:space="preserve"> PAGEREF _Toc21175 \h </w:instrText>
+            <w:instrText xml:space="preserve"> PAGEREF _Toc29187 \h </w:instrText>
           </w:r>
           <w:r>
             <w:fldChar w:fldCharType="separate"/>
@@ -3152,7 +3132,7 @@
             <w:fldChar w:fldCharType="begin"/>
           </w:r>
           <w:r>
-            <w:instrText xml:space="preserve"> HYPERLINK \l _Toc30091 </w:instrText>
+            <w:instrText xml:space="preserve"> HYPERLINK \l _Toc20887 </w:instrText>
           </w:r>
           <w:r>
             <w:fldChar w:fldCharType="separate"/>
@@ -3170,7 +3150,7 @@
             <w:fldChar w:fldCharType="begin"/>
           </w:r>
           <w:r>
-            <w:instrText xml:space="preserve"> PAGEREF _Toc30091 \h </w:instrText>
+            <w:instrText xml:space="preserve"> PAGEREF _Toc20887 \h </w:instrText>
           </w:r>
           <w:r>
             <w:fldChar w:fldCharType="separate"/>
@@ -3196,7 +3176,7 @@
             <w:fldChar w:fldCharType="begin"/>
           </w:r>
           <w:r>
-            <w:instrText xml:space="preserve"> HYPERLINK \l _Toc19601 </w:instrText>
+            <w:instrText xml:space="preserve"> HYPERLINK \l _Toc29080 </w:instrText>
           </w:r>
           <w:r>
             <w:fldChar w:fldCharType="separate"/>
@@ -3214,7 +3194,7 @@
             <w:fldChar w:fldCharType="begin"/>
           </w:r>
           <w:r>
-            <w:instrText xml:space="preserve"> PAGEREF _Toc19601 \h </w:instrText>
+            <w:instrText xml:space="preserve"> PAGEREF _Toc29080 \h </w:instrText>
           </w:r>
           <w:r>
             <w:fldChar w:fldCharType="separate"/>
@@ -3240,7 +3220,7 @@
             <w:fldChar w:fldCharType="begin"/>
           </w:r>
           <w:r>
-            <w:instrText xml:space="preserve"> HYPERLINK \l _Toc5675 </w:instrText>
+            <w:instrText xml:space="preserve"> HYPERLINK \l _Toc1738 </w:instrText>
           </w:r>
           <w:r>
             <w:fldChar w:fldCharType="separate"/>
@@ -3268,7 +3248,7 @@
             <w:fldChar w:fldCharType="begin"/>
           </w:r>
           <w:r>
-            <w:instrText xml:space="preserve"> PAGEREF _Toc5675 \h </w:instrText>
+            <w:instrText xml:space="preserve"> PAGEREF _Toc1738 \h </w:instrText>
           </w:r>
           <w:r>
             <w:fldChar w:fldCharType="separate"/>
@@ -3294,7 +3274,7 @@
             <w:fldChar w:fldCharType="begin"/>
           </w:r>
           <w:r>
-            <w:instrText xml:space="preserve"> HYPERLINK \l _Toc26058 </w:instrText>
+            <w:instrText xml:space="preserve"> HYPERLINK \l _Toc4926 </w:instrText>
           </w:r>
           <w:r>
             <w:fldChar w:fldCharType="separate"/>
@@ -3314,7 +3294,7 @@
             <w:fldChar w:fldCharType="begin"/>
           </w:r>
           <w:r>
-            <w:instrText xml:space="preserve"> PAGEREF _Toc26058 \h </w:instrText>
+            <w:instrText xml:space="preserve"> PAGEREF _Toc4926 \h </w:instrText>
           </w:r>
           <w:r>
             <w:fldChar w:fldCharType="separate"/>
@@ -3340,7 +3320,7 @@
             <w:fldChar w:fldCharType="begin"/>
           </w:r>
           <w:r>
-            <w:instrText xml:space="preserve"> HYPERLINK \l _Toc26709 </w:instrText>
+            <w:instrText xml:space="preserve"> HYPERLINK \l _Toc18099 </w:instrText>
           </w:r>
           <w:r>
             <w:fldChar w:fldCharType="separate"/>
@@ -3359,7 +3339,7 @@
             <w:fldChar w:fldCharType="begin"/>
           </w:r>
           <w:r>
-            <w:instrText xml:space="preserve"> PAGEREF _Toc26709 \h </w:instrText>
+            <w:instrText xml:space="preserve"> PAGEREF _Toc18099 \h </w:instrText>
           </w:r>
           <w:r>
             <w:fldChar w:fldCharType="separate"/>
@@ -3385,7 +3365,7 @@
             <w:fldChar w:fldCharType="begin"/>
           </w:r>
           <w:r>
-            <w:instrText xml:space="preserve"> HYPERLINK \l _Toc26736 </w:instrText>
+            <w:instrText xml:space="preserve"> HYPERLINK \l _Toc11028 </w:instrText>
           </w:r>
           <w:r>
             <w:fldChar w:fldCharType="separate"/>
@@ -3427,7 +3407,7 @@
             <w:fldChar w:fldCharType="begin"/>
           </w:r>
           <w:r>
-            <w:instrText xml:space="preserve"> PAGEREF _Toc26736 \h </w:instrText>
+            <w:instrText xml:space="preserve"> PAGEREF _Toc11028 \h </w:instrText>
           </w:r>
           <w:r>
             <w:fldChar w:fldCharType="separate"/>
@@ -3453,7 +3433,7 @@
             <w:fldChar w:fldCharType="begin"/>
           </w:r>
           <w:r>
-            <w:instrText xml:space="preserve"> HYPERLINK \l _Toc32023 </w:instrText>
+            <w:instrText xml:space="preserve"> HYPERLINK \l _Toc9766 </w:instrText>
           </w:r>
           <w:r>
             <w:fldChar w:fldCharType="separate"/>
@@ -3472,7 +3452,7 @@
             <w:fldChar w:fldCharType="begin"/>
           </w:r>
           <w:r>
-            <w:instrText xml:space="preserve"> PAGEREF _Toc32023 \h </w:instrText>
+            <w:instrText xml:space="preserve"> PAGEREF _Toc9766 \h </w:instrText>
           </w:r>
           <w:r>
             <w:fldChar w:fldCharType="separate"/>
@@ -3498,7 +3478,7 @@
             <w:fldChar w:fldCharType="begin"/>
           </w:r>
           <w:r>
-            <w:instrText xml:space="preserve"> HYPERLINK \l _Toc15276 </w:instrText>
+            <w:instrText xml:space="preserve"> HYPERLINK \l _Toc3840 </w:instrText>
           </w:r>
           <w:r>
             <w:fldChar w:fldCharType="separate"/>
@@ -3517,7 +3497,7 @@
             <w:fldChar w:fldCharType="begin"/>
           </w:r>
           <w:r>
-            <w:instrText xml:space="preserve"> PAGEREF _Toc15276 \h </w:instrText>
+            <w:instrText xml:space="preserve"> PAGEREF _Toc3840 \h </w:instrText>
           </w:r>
           <w:r>
             <w:fldChar w:fldCharType="separate"/>
@@ -3543,7 +3523,7 @@
             <w:fldChar w:fldCharType="begin"/>
           </w:r>
           <w:r>
-            <w:instrText xml:space="preserve"> HYPERLINK \l _Toc6150 </w:instrText>
+            <w:instrText xml:space="preserve"> HYPERLINK \l _Toc3631 </w:instrText>
           </w:r>
           <w:r>
             <w:fldChar w:fldCharType="separate"/>
@@ -3571,7 +3551,7 @@
             <w:fldChar w:fldCharType="begin"/>
           </w:r>
           <w:r>
-            <w:instrText xml:space="preserve"> PAGEREF _Toc6150 \h </w:instrText>
+            <w:instrText xml:space="preserve"> PAGEREF _Toc3631 \h </w:instrText>
           </w:r>
           <w:r>
             <w:fldChar w:fldCharType="separate"/>
@@ -3597,7 +3577,7 @@
             <w:fldChar w:fldCharType="begin"/>
           </w:r>
           <w:r>
-            <w:instrText xml:space="preserve"> HYPERLINK \l _Toc20892 </w:instrText>
+            <w:instrText xml:space="preserve"> HYPERLINK \l _Toc19357 </w:instrText>
           </w:r>
           <w:r>
             <w:fldChar w:fldCharType="separate"/>
@@ -3633,7 +3613,7 @@
             <w:fldChar w:fldCharType="begin"/>
           </w:r>
           <w:r>
-            <w:instrText xml:space="preserve"> PAGEREF _Toc20892 \h </w:instrText>
+            <w:instrText xml:space="preserve"> PAGEREF _Toc19357 \h </w:instrText>
           </w:r>
           <w:r>
             <w:fldChar w:fldCharType="separate"/>
@@ -3659,7 +3639,7 @@
             <w:fldChar w:fldCharType="begin"/>
           </w:r>
           <w:r>
-            <w:instrText xml:space="preserve"> HYPERLINK \l _Toc13339 </w:instrText>
+            <w:instrText xml:space="preserve"> HYPERLINK \l _Toc27089 </w:instrText>
           </w:r>
           <w:r>
             <w:fldChar w:fldCharType="separate"/>
@@ -3709,7 +3689,7 @@
             <w:fldChar w:fldCharType="begin"/>
           </w:r>
           <w:r>
-            <w:instrText xml:space="preserve"> PAGEREF _Toc13339 \h </w:instrText>
+            <w:instrText xml:space="preserve"> PAGEREF _Toc27089 \h </w:instrText>
           </w:r>
           <w:r>
             <w:fldChar w:fldCharType="separate"/>
@@ -3735,7 +3715,7 @@
             <w:fldChar w:fldCharType="begin"/>
           </w:r>
           <w:r>
-            <w:instrText xml:space="preserve"> HYPERLINK \l _Toc11594 </w:instrText>
+            <w:instrText xml:space="preserve"> HYPERLINK \l _Toc13674 </w:instrText>
           </w:r>
           <w:r>
             <w:fldChar w:fldCharType="separate"/>
@@ -3785,7 +3765,7 @@
             <w:fldChar w:fldCharType="begin"/>
           </w:r>
           <w:r>
-            <w:instrText xml:space="preserve"> PAGEREF _Toc11594 \h </w:instrText>
+            <w:instrText xml:space="preserve"> PAGEREF _Toc13674 \h </w:instrText>
           </w:r>
           <w:r>
             <w:fldChar w:fldCharType="separate"/>
@@ -3811,7 +3791,7 @@
             <w:fldChar w:fldCharType="begin"/>
           </w:r>
           <w:r>
-            <w:instrText xml:space="preserve"> HYPERLINK \l _Toc13414 </w:instrText>
+            <w:instrText xml:space="preserve"> HYPERLINK \l _Toc8947 </w:instrText>
           </w:r>
           <w:r>
             <w:fldChar w:fldCharType="separate"/>
@@ -3870,7 +3850,7 @@
             <w:fldChar w:fldCharType="begin"/>
           </w:r>
           <w:r>
-            <w:instrText xml:space="preserve"> PAGEREF _Toc13414 \h </w:instrText>
+            <w:instrText xml:space="preserve"> PAGEREF _Toc8947 \h </w:instrText>
           </w:r>
           <w:r>
             <w:fldChar w:fldCharType="separate"/>
@@ -3896,7 +3876,7 @@
             <w:fldChar w:fldCharType="begin"/>
           </w:r>
           <w:r>
-            <w:instrText xml:space="preserve"> HYPERLINK \l _Toc2315 </w:instrText>
+            <w:instrText xml:space="preserve"> HYPERLINK \l _Toc24716 </w:instrText>
           </w:r>
           <w:r>
             <w:fldChar w:fldCharType="separate"/>
@@ -3947,7 +3927,7 @@
             <w:fldChar w:fldCharType="begin"/>
           </w:r>
           <w:r>
-            <w:instrText xml:space="preserve"> PAGEREF _Toc2315 \h </w:instrText>
+            <w:instrText xml:space="preserve"> PAGEREF _Toc24716 \h </w:instrText>
           </w:r>
           <w:r>
             <w:fldChar w:fldCharType="separate"/>
@@ -3973,7 +3953,7 @@
             <w:fldChar w:fldCharType="begin"/>
           </w:r>
           <w:r>
-            <w:instrText xml:space="preserve"> HYPERLINK \l _Toc18272 </w:instrText>
+            <w:instrText xml:space="preserve"> HYPERLINK \l _Toc28565 </w:instrText>
           </w:r>
           <w:r>
             <w:fldChar w:fldCharType="separate"/>
@@ -4002,7 +3982,7 @@
             <w:fldChar w:fldCharType="begin"/>
           </w:r>
           <w:r>
-            <w:instrText xml:space="preserve"> PAGEREF _Toc18272 \h </w:instrText>
+            <w:instrText xml:space="preserve"> PAGEREF _Toc28565 \h </w:instrText>
           </w:r>
           <w:r>
             <w:fldChar w:fldCharType="separate"/>
@@ -4028,7 +4008,7 @@
             <w:fldChar w:fldCharType="begin"/>
           </w:r>
           <w:r>
-            <w:instrText xml:space="preserve"> HYPERLINK \l _Toc10498 </w:instrText>
+            <w:instrText xml:space="preserve"> HYPERLINK \l _Toc7085 </w:instrText>
           </w:r>
           <w:r>
             <w:fldChar w:fldCharType="separate"/>
@@ -4048,7 +4028,7 @@
             <w:fldChar w:fldCharType="begin"/>
           </w:r>
           <w:r>
-            <w:instrText xml:space="preserve"> PAGEREF _Toc10498 \h </w:instrText>
+            <w:instrText xml:space="preserve"> PAGEREF _Toc7085 \h </w:instrText>
           </w:r>
           <w:r>
             <w:fldChar w:fldCharType="separate"/>
@@ -4074,7 +4054,7 @@
             <w:fldChar w:fldCharType="begin"/>
           </w:r>
           <w:r>
-            <w:instrText xml:space="preserve"> HYPERLINK \l _Toc31214 </w:instrText>
+            <w:instrText xml:space="preserve"> HYPERLINK \l _Toc14780 </w:instrText>
           </w:r>
           <w:r>
             <w:fldChar w:fldCharType="separate"/>
@@ -4094,7 +4074,7 @@
             <w:fldChar w:fldCharType="begin"/>
           </w:r>
           <w:r>
-            <w:instrText xml:space="preserve"> PAGEREF _Toc31214 \h </w:instrText>
+            <w:instrText xml:space="preserve"> PAGEREF _Toc14780 \h </w:instrText>
           </w:r>
           <w:r>
             <w:fldChar w:fldCharType="separate"/>
@@ -4120,7 +4100,7 @@
             <w:fldChar w:fldCharType="begin"/>
           </w:r>
           <w:r>
-            <w:instrText xml:space="preserve"> HYPERLINK \l _Toc673 </w:instrText>
+            <w:instrText xml:space="preserve"> HYPERLINK \l _Toc11960 </w:instrText>
           </w:r>
           <w:r>
             <w:fldChar w:fldCharType="separate"/>
@@ -4156,7 +4136,7 @@
             <w:fldChar w:fldCharType="begin"/>
           </w:r>
           <w:r>
-            <w:instrText xml:space="preserve"> PAGEREF _Toc673 \h </w:instrText>
+            <w:instrText xml:space="preserve"> PAGEREF _Toc11960 \h </w:instrText>
           </w:r>
           <w:r>
             <w:fldChar w:fldCharType="separate"/>
@@ -4182,7 +4162,7 @@
             <w:fldChar w:fldCharType="begin"/>
           </w:r>
           <w:r>
-            <w:instrText xml:space="preserve"> HYPERLINK \l _Toc8015 </w:instrText>
+            <w:instrText xml:space="preserve"> HYPERLINK \l _Toc32700 </w:instrText>
           </w:r>
           <w:r>
             <w:fldChar w:fldCharType="separate"/>
@@ -4202,7 +4182,7 @@
             <w:fldChar w:fldCharType="begin"/>
           </w:r>
           <w:r>
-            <w:instrText xml:space="preserve"> PAGEREF _Toc8015 \h </w:instrText>
+            <w:instrText xml:space="preserve"> PAGEREF _Toc32700 \h </w:instrText>
           </w:r>
           <w:r>
             <w:fldChar w:fldCharType="separate"/>
@@ -4228,7 +4208,7 @@
             <w:fldChar w:fldCharType="begin"/>
           </w:r>
           <w:r>
-            <w:instrText xml:space="preserve"> HYPERLINK \l _Toc26979 </w:instrText>
+            <w:instrText xml:space="preserve"> HYPERLINK \l _Toc25725 </w:instrText>
           </w:r>
           <w:r>
             <w:fldChar w:fldCharType="separate"/>
@@ -4264,7 +4244,7 @@
             <w:fldChar w:fldCharType="begin"/>
           </w:r>
           <w:r>
-            <w:instrText xml:space="preserve"> PAGEREF _Toc26979 \h </w:instrText>
+            <w:instrText xml:space="preserve"> PAGEREF _Toc25725 \h </w:instrText>
           </w:r>
           <w:r>
             <w:fldChar w:fldCharType="separate"/>
@@ -4290,7 +4270,7 @@
             <w:fldChar w:fldCharType="begin"/>
           </w:r>
           <w:r>
-            <w:instrText xml:space="preserve"> HYPERLINK \l _Toc7552 </w:instrText>
+            <w:instrText xml:space="preserve"> HYPERLINK \l _Toc14274 </w:instrText>
           </w:r>
           <w:r>
             <w:fldChar w:fldCharType="separate"/>
@@ -4325,7 +4305,7 @@
             <w:fldChar w:fldCharType="begin"/>
           </w:r>
           <w:r>
-            <w:instrText xml:space="preserve"> PAGEREF _Toc7552 \h </w:instrText>
+            <w:instrText xml:space="preserve"> PAGEREF _Toc14274 \h </w:instrText>
           </w:r>
           <w:r>
             <w:fldChar w:fldCharType="separate"/>
@@ -4351,7 +4331,7 @@
             <w:fldChar w:fldCharType="begin"/>
           </w:r>
           <w:r>
-            <w:instrText xml:space="preserve"> HYPERLINK \l _Toc12812 </w:instrText>
+            <w:instrText xml:space="preserve"> HYPERLINK \l _Toc24203 </w:instrText>
           </w:r>
           <w:r>
             <w:fldChar w:fldCharType="separate"/>
@@ -4386,7 +4366,7 @@
             <w:fldChar w:fldCharType="begin"/>
           </w:r>
           <w:r>
-            <w:instrText xml:space="preserve"> PAGEREF _Toc12812 \h </w:instrText>
+            <w:instrText xml:space="preserve"> PAGEREF _Toc24203 \h </w:instrText>
           </w:r>
           <w:r>
             <w:fldChar w:fldCharType="separate"/>
@@ -4412,7 +4392,7 @@
             <w:fldChar w:fldCharType="begin"/>
           </w:r>
           <w:r>
-            <w:instrText xml:space="preserve"> HYPERLINK \l _Toc27116 </w:instrText>
+            <w:instrText xml:space="preserve"> HYPERLINK \l _Toc22738 </w:instrText>
           </w:r>
           <w:r>
             <w:fldChar w:fldCharType="separate"/>
@@ -4432,7 +4412,7 @@
             <w:fldChar w:fldCharType="begin"/>
           </w:r>
           <w:r>
-            <w:instrText xml:space="preserve"> PAGEREF _Toc27116 \h </w:instrText>
+            <w:instrText xml:space="preserve"> PAGEREF _Toc22738 \h </w:instrText>
           </w:r>
           <w:r>
             <w:fldChar w:fldCharType="separate"/>
@@ -4458,7 +4438,7 @@
             <w:fldChar w:fldCharType="begin"/>
           </w:r>
           <w:r>
-            <w:instrText xml:space="preserve"> HYPERLINK \l _Toc2356 </w:instrText>
+            <w:instrText xml:space="preserve"> HYPERLINK \l _Toc27842 </w:instrText>
           </w:r>
           <w:r>
             <w:fldChar w:fldCharType="separate"/>
@@ -4509,7 +4489,7 @@
             <w:fldChar w:fldCharType="begin"/>
           </w:r>
           <w:r>
-            <w:instrText xml:space="preserve"> PAGEREF _Toc2356 \h </w:instrText>
+            <w:instrText xml:space="preserve"> PAGEREF _Toc27842 \h </w:instrText>
           </w:r>
           <w:r>
             <w:fldChar w:fldCharType="separate"/>
@@ -4535,7 +4515,7 @@
             <w:fldChar w:fldCharType="begin"/>
           </w:r>
           <w:r>
-            <w:instrText xml:space="preserve"> HYPERLINK \l _Toc8278 </w:instrText>
+            <w:instrText xml:space="preserve"> HYPERLINK \l _Toc31896 </w:instrText>
           </w:r>
           <w:r>
             <w:fldChar w:fldCharType="separate"/>
@@ -4570,7 +4550,7 @@
             <w:fldChar w:fldCharType="begin"/>
           </w:r>
           <w:r>
-            <w:instrText xml:space="preserve"> PAGEREF _Toc8278 \h </w:instrText>
+            <w:instrText xml:space="preserve"> PAGEREF _Toc31896 \h </w:instrText>
           </w:r>
           <w:r>
             <w:fldChar w:fldCharType="separate"/>
@@ -4596,7 +4576,7 @@
             <w:fldChar w:fldCharType="begin"/>
           </w:r>
           <w:r>
-            <w:instrText xml:space="preserve"> HYPERLINK \l _Toc24301 </w:instrText>
+            <w:instrText xml:space="preserve"> HYPERLINK \l _Toc11868 </w:instrText>
           </w:r>
           <w:r>
             <w:fldChar w:fldCharType="separate"/>
@@ -4631,7 +4611,7 @@
             <w:fldChar w:fldCharType="begin"/>
           </w:r>
           <w:r>
-            <w:instrText xml:space="preserve"> PAGEREF _Toc24301 \h </w:instrText>
+            <w:instrText xml:space="preserve"> PAGEREF _Toc11868 \h </w:instrText>
           </w:r>
           <w:r>
             <w:fldChar w:fldCharType="separate"/>
@@ -4657,7 +4637,7 @@
             <w:fldChar w:fldCharType="begin"/>
           </w:r>
           <w:r>
-            <w:instrText xml:space="preserve"> HYPERLINK \l _Toc11877 </w:instrText>
+            <w:instrText xml:space="preserve"> HYPERLINK \l _Toc26797 </w:instrText>
           </w:r>
           <w:r>
             <w:fldChar w:fldCharType="separate"/>
@@ -4677,7 +4657,7 @@
             <w:fldChar w:fldCharType="begin"/>
           </w:r>
           <w:r>
-            <w:instrText xml:space="preserve"> PAGEREF _Toc11877 \h </w:instrText>
+            <w:instrText xml:space="preserve"> PAGEREF _Toc26797 \h </w:instrText>
           </w:r>
           <w:r>
             <w:fldChar w:fldCharType="separate"/>
@@ -4703,7 +4683,7 @@
             <w:fldChar w:fldCharType="begin"/>
           </w:r>
           <w:r>
-            <w:instrText xml:space="preserve"> HYPERLINK \l _Toc6328 </w:instrText>
+            <w:instrText xml:space="preserve"> HYPERLINK \l _Toc12432 </w:instrText>
           </w:r>
           <w:r>
             <w:fldChar w:fldCharType="separate"/>
@@ -4738,7 +4718,7 @@
             <w:fldChar w:fldCharType="begin"/>
           </w:r>
           <w:r>
-            <w:instrText xml:space="preserve"> PAGEREF _Toc6328 \h </w:instrText>
+            <w:instrText xml:space="preserve"> PAGEREF _Toc12432 \h </w:instrText>
           </w:r>
           <w:r>
             <w:fldChar w:fldCharType="separate"/>
@@ -4764,7 +4744,7 @@
             <w:fldChar w:fldCharType="begin"/>
           </w:r>
           <w:r>
-            <w:instrText xml:space="preserve"> HYPERLINK \l _Toc8249 </w:instrText>
+            <w:instrText xml:space="preserve"> HYPERLINK \l _Toc851 </w:instrText>
           </w:r>
           <w:r>
             <w:fldChar w:fldCharType="separate"/>
@@ -4782,7 +4762,7 @@
             <w:fldChar w:fldCharType="begin"/>
           </w:r>
           <w:r>
-            <w:instrText xml:space="preserve"> PAGEREF _Toc8249 \h </w:instrText>
+            <w:instrText xml:space="preserve"> PAGEREF _Toc851 \h </w:instrText>
           </w:r>
           <w:r>
             <w:fldChar w:fldCharType="separate"/>
@@ -4808,7 +4788,7 @@
             <w:fldChar w:fldCharType="begin"/>
           </w:r>
           <w:r>
-            <w:instrText xml:space="preserve"> HYPERLINK \l _Toc1080 </w:instrText>
+            <w:instrText xml:space="preserve"> HYPERLINK \l _Toc7928 </w:instrText>
           </w:r>
           <w:r>
             <w:fldChar w:fldCharType="separate"/>
@@ -4853,7 +4833,7 @@
             <w:fldChar w:fldCharType="begin"/>
           </w:r>
           <w:r>
-            <w:instrText xml:space="preserve"> PAGEREF _Toc1080 \h </w:instrText>
+            <w:instrText xml:space="preserve"> PAGEREF _Toc7928 \h </w:instrText>
           </w:r>
           <w:r>
             <w:fldChar w:fldCharType="separate"/>
@@ -4879,7 +4859,7 @@
             <w:fldChar w:fldCharType="begin"/>
           </w:r>
           <w:r>
-            <w:instrText xml:space="preserve"> HYPERLINK \l _Toc16106 </w:instrText>
+            <w:instrText xml:space="preserve"> HYPERLINK \l _Toc5803 </w:instrText>
           </w:r>
           <w:r>
             <w:fldChar w:fldCharType="separate"/>
@@ -4902,7 +4882,7 @@
             <w:fldChar w:fldCharType="begin"/>
           </w:r>
           <w:r>
-            <w:instrText xml:space="preserve"> PAGEREF _Toc16106 \h </w:instrText>
+            <w:instrText xml:space="preserve"> PAGEREF _Toc5803 \h </w:instrText>
           </w:r>
           <w:r>
             <w:fldChar w:fldCharType="separate"/>
@@ -4981,7 +4961,7 @@
           <w:highlight w:val="none"/>
         </w:rPr>
       </w:pPr>
-      <w:bookmarkStart w:id="9" w:name="_Toc9802"/>
+      <w:bookmarkStart w:id="9" w:name="_Toc28544"/>
       <w:r>
         <w:rPr>
           <w:rFonts w:ascii="Times New Roman" w:hAnsi="Times New Roman" w:cs="Times New Roman"/>
@@ -5029,7 +5009,7 @@
         <w:fldChar w:fldCharType="begin"/>
       </w:r>
       <w:r>
-        <w:instrText xml:space="preserve"> HYPERLINK \l _Toc31651 </w:instrText>
+        <w:instrText xml:space="preserve"> HYPERLINK \l _Toc20098 </w:instrText>
       </w:r>
       <w:r>
         <w:fldChar w:fldCharType="separate"/>
@@ -5056,7 +5036,7 @@
         <w:fldChar w:fldCharType="begin"/>
       </w:r>
       <w:r>
-        <w:instrText xml:space="preserve"> PAGEREF _Toc31651 \h </w:instrText>
+        <w:instrText xml:space="preserve"> PAGEREF _Toc20098 \h </w:instrText>
       </w:r>
       <w:r>
         <w:fldChar w:fldCharType="separate"/>
@@ -5082,7 +5062,7 @@
         <w:fldChar w:fldCharType="begin"/>
       </w:r>
       <w:r>
-        <w:instrText xml:space="preserve"> HYPERLINK \l _Toc4008 </w:instrText>
+        <w:instrText xml:space="preserve"> HYPERLINK \l _Toc15969 </w:instrText>
       </w:r>
       <w:r>
         <w:fldChar w:fldCharType="separate"/>
@@ -5115,7 +5095,7 @@
         <w:fldChar w:fldCharType="begin"/>
       </w:r>
       <w:r>
-        <w:instrText xml:space="preserve"> PAGEREF _Toc4008 \h </w:instrText>
+        <w:instrText xml:space="preserve"> PAGEREF _Toc15969 \h </w:instrText>
       </w:r>
       <w:r>
         <w:fldChar w:fldCharType="separate"/>
@@ -5141,7 +5121,7 @@
         <w:fldChar w:fldCharType="begin"/>
       </w:r>
       <w:r>
-        <w:instrText xml:space="preserve"> HYPERLINK \l _Toc7130 </w:instrText>
+        <w:instrText xml:space="preserve"> HYPERLINK \l _Toc30078 </w:instrText>
       </w:r>
       <w:r>
         <w:fldChar w:fldCharType="separate"/>
@@ -5162,7 +5142,7 @@
         <w:fldChar w:fldCharType="begin"/>
       </w:r>
       <w:r>
-        <w:instrText xml:space="preserve"> PAGEREF _Toc7130 \h </w:instrText>
+        <w:instrText xml:space="preserve"> PAGEREF _Toc30078 \h </w:instrText>
       </w:r>
       <w:r>
         <w:fldChar w:fldCharType="separate"/>
@@ -5188,7 +5168,7 @@
         <w:fldChar w:fldCharType="begin"/>
       </w:r>
       <w:r>
-        <w:instrText xml:space="preserve"> HYPERLINK \l _Toc29797 </w:instrText>
+        <w:instrText xml:space="preserve"> HYPERLINK \l _Toc3187 </w:instrText>
       </w:r>
       <w:r>
         <w:fldChar w:fldCharType="separate"/>
@@ -5209,7 +5189,7 @@
         <w:fldChar w:fldCharType="begin"/>
       </w:r>
       <w:r>
-        <w:instrText xml:space="preserve"> PAGEREF _Toc29797 \h </w:instrText>
+        <w:instrText xml:space="preserve"> PAGEREF _Toc3187 \h </w:instrText>
       </w:r>
       <w:r>
         <w:fldChar w:fldCharType="separate"/>
@@ -5235,7 +5215,7 @@
         <w:fldChar w:fldCharType="begin"/>
       </w:r>
       <w:r>
-        <w:instrText xml:space="preserve"> HYPERLINK \l _Toc14510 </w:instrText>
+        <w:instrText xml:space="preserve"> HYPERLINK \l _Toc14888 </w:instrText>
       </w:r>
       <w:r>
         <w:fldChar w:fldCharType="separate"/>
@@ -5256,7 +5236,7 @@
         <w:fldChar w:fldCharType="begin"/>
       </w:r>
       <w:r>
-        <w:instrText xml:space="preserve"> PAGEREF _Toc14510 \h </w:instrText>
+        <w:instrText xml:space="preserve"> PAGEREF _Toc14888 \h </w:instrText>
       </w:r>
       <w:r>
         <w:fldChar w:fldCharType="separate"/>
@@ -5282,7 +5262,7 @@
         <w:fldChar w:fldCharType="begin"/>
       </w:r>
       <w:r>
-        <w:instrText xml:space="preserve"> HYPERLINK \l _Toc7241 </w:instrText>
+        <w:instrText xml:space="preserve"> HYPERLINK \l _Toc12755 </w:instrText>
       </w:r>
       <w:r>
         <w:fldChar w:fldCharType="separate"/>
@@ -5303,7 +5283,7 @@
         <w:fldChar w:fldCharType="begin"/>
       </w:r>
       <w:r>
-        <w:instrText xml:space="preserve"> PAGEREF _Toc7241 \h </w:instrText>
+        <w:instrText xml:space="preserve"> PAGEREF _Toc12755 \h </w:instrText>
       </w:r>
       <w:r>
         <w:fldChar w:fldCharType="separate"/>
@@ -5329,7 +5309,7 @@
         <w:fldChar w:fldCharType="begin"/>
       </w:r>
       <w:r>
-        <w:instrText xml:space="preserve"> HYPERLINK \l _Toc28806 </w:instrText>
+        <w:instrText xml:space="preserve"> HYPERLINK \l _Toc19978 </w:instrText>
       </w:r>
       <w:r>
         <w:fldChar w:fldCharType="separate"/>
@@ -5350,7 +5330,7 @@
         <w:fldChar w:fldCharType="begin"/>
       </w:r>
       <w:r>
-        <w:instrText xml:space="preserve"> PAGEREF _Toc28806 \h </w:instrText>
+        <w:instrText xml:space="preserve"> PAGEREF _Toc19978 \h </w:instrText>
       </w:r>
       <w:r>
         <w:fldChar w:fldCharType="separate"/>
@@ -5376,7 +5356,7 @@
         <w:fldChar w:fldCharType="begin"/>
       </w:r>
       <w:r>
-        <w:instrText xml:space="preserve"> HYPERLINK \l _Toc15245 </w:instrText>
+        <w:instrText xml:space="preserve"> HYPERLINK \l _Toc22899 </w:instrText>
       </w:r>
       <w:r>
         <w:fldChar w:fldCharType="separate"/>
@@ -5403,7 +5383,7 @@
         <w:fldChar w:fldCharType="begin"/>
       </w:r>
       <w:r>
-        <w:instrText xml:space="preserve"> PAGEREF _Toc15245 \h </w:instrText>
+        <w:instrText xml:space="preserve"> PAGEREF _Toc22899 \h </w:instrText>
       </w:r>
       <w:r>
         <w:fldChar w:fldCharType="separate"/>
@@ -5429,7 +5409,7 @@
         <w:fldChar w:fldCharType="begin"/>
       </w:r>
       <w:r>
-        <w:instrText xml:space="preserve"> HYPERLINK \l _Toc20763 </w:instrText>
+        <w:instrText xml:space="preserve"> HYPERLINK \l _Toc2509 </w:instrText>
       </w:r>
       <w:r>
         <w:fldChar w:fldCharType="separate"/>
@@ -5450,7 +5430,7 @@
         <w:fldChar w:fldCharType="begin"/>
       </w:r>
       <w:r>
-        <w:instrText xml:space="preserve"> PAGEREF _Toc20763 \h </w:instrText>
+        <w:instrText xml:space="preserve"> PAGEREF _Toc2509 \h </w:instrText>
       </w:r>
       <w:r>
         <w:fldChar w:fldCharType="separate"/>
@@ -5476,7 +5456,7 @@
         <w:fldChar w:fldCharType="begin"/>
       </w:r>
       <w:r>
-        <w:instrText xml:space="preserve"> HYPERLINK \l _Toc16988 </w:instrText>
+        <w:instrText xml:space="preserve"> HYPERLINK \l _Toc10345 </w:instrText>
       </w:r>
       <w:r>
         <w:fldChar w:fldCharType="separate"/>
@@ -5497,7 +5477,7 @@
         <w:fldChar w:fldCharType="begin"/>
       </w:r>
       <w:r>
-        <w:instrText xml:space="preserve"> PAGEREF _Toc16988 \h </w:instrText>
+        <w:instrText xml:space="preserve"> PAGEREF _Toc10345 \h </w:instrText>
       </w:r>
       <w:r>
         <w:fldChar w:fldCharType="separate"/>
@@ -5523,7 +5503,7 @@
         <w:fldChar w:fldCharType="begin"/>
       </w:r>
       <w:r>
-        <w:instrText xml:space="preserve"> HYPERLINK \l _Toc25983 </w:instrText>
+        <w:instrText xml:space="preserve"> HYPERLINK \l _Toc31568 </w:instrText>
       </w:r>
       <w:r>
         <w:fldChar w:fldCharType="separate"/>
@@ -5544,7 +5524,7 @@
         <w:fldChar w:fldCharType="begin"/>
       </w:r>
       <w:r>
-        <w:instrText xml:space="preserve"> PAGEREF _Toc25983 \h </w:instrText>
+        <w:instrText xml:space="preserve"> PAGEREF _Toc31568 \h </w:instrText>
       </w:r>
       <w:r>
         <w:fldChar w:fldCharType="separate"/>
@@ -5775,7 +5755,7 @@
           <w:lang w:val="el-GR"/>
         </w:rPr>
       </w:pPr>
-      <w:bookmarkStart w:id="10" w:name="_Toc7268"/>
+      <w:bookmarkStart w:id="10" w:name="_Toc21998"/>
       <w:r>
         <w:rPr>
           <w:rFonts w:ascii="Times New Roman" w:hAnsi="Times New Roman" w:cs="Times New Roman"/>
@@ -5822,7 +5802,7 @@
         <w:fldChar w:fldCharType="begin"/>
       </w:r>
       <w:r>
-        <w:instrText xml:space="preserve"> HYPERLINK \l _Toc9567 </w:instrText>
+        <w:instrText xml:space="preserve"> HYPERLINK \l _Toc9348 </w:instrText>
       </w:r>
       <w:r>
         <w:fldChar w:fldCharType="separate"/>
@@ -5858,7 +5838,7 @@
         <w:fldChar w:fldCharType="begin"/>
       </w:r>
       <w:r>
-        <w:instrText xml:space="preserve"> PAGEREF _Toc9567 \h </w:instrText>
+        <w:instrText xml:space="preserve"> PAGEREF _Toc9348 \h </w:instrText>
       </w:r>
       <w:r>
         <w:fldChar w:fldCharType="separate"/>
@@ -5884,7 +5864,7 @@
         <w:fldChar w:fldCharType="begin"/>
       </w:r>
       <w:r>
-        <w:instrText xml:space="preserve"> HYPERLINK \l _Toc31894 </w:instrText>
+        <w:instrText xml:space="preserve"> HYPERLINK \l _Toc7609 </w:instrText>
       </w:r>
       <w:r>
         <w:fldChar w:fldCharType="separate"/>
@@ -5919,7 +5899,7 @@
         <w:fldChar w:fldCharType="begin"/>
       </w:r>
       <w:r>
-        <w:instrText xml:space="preserve"> PAGEREF _Toc31894 \h </w:instrText>
+        <w:instrText xml:space="preserve"> PAGEREF _Toc7609 \h </w:instrText>
       </w:r>
       <w:r>
         <w:fldChar w:fldCharType="separate"/>
@@ -5945,7 +5925,7 @@
         <w:fldChar w:fldCharType="begin"/>
       </w:r>
       <w:r>
-        <w:instrText xml:space="preserve"> HYPERLINK \l _Toc27235 </w:instrText>
+        <w:instrText xml:space="preserve"> HYPERLINK \l _Toc25703 </w:instrText>
       </w:r>
       <w:r>
         <w:fldChar w:fldCharType="separate"/>
@@ -5972,7 +5952,7 @@
         <w:fldChar w:fldCharType="begin"/>
       </w:r>
       <w:r>
-        <w:instrText xml:space="preserve"> PAGEREF _Toc27235 \h </w:instrText>
+        <w:instrText xml:space="preserve"> PAGEREF _Toc25703 \h </w:instrText>
       </w:r>
       <w:r>
         <w:fldChar w:fldCharType="separate"/>
@@ -5998,7 +5978,7 @@
         <w:fldChar w:fldCharType="begin"/>
       </w:r>
       <w:r>
-        <w:instrText xml:space="preserve"> HYPERLINK \l _Toc11979 </w:instrText>
+        <w:instrText xml:space="preserve"> HYPERLINK \l _Toc10538 </w:instrText>
       </w:r>
       <w:r>
         <w:fldChar w:fldCharType="separate"/>
@@ -6031,7 +6011,7 @@
         <w:fldChar w:fldCharType="begin"/>
       </w:r>
       <w:r>
-        <w:instrText xml:space="preserve"> PAGEREF _Toc11979 \h </w:instrText>
+        <w:instrText xml:space="preserve"> PAGEREF _Toc10538 \h </w:instrText>
       </w:r>
       <w:r>
         <w:fldChar w:fldCharType="separate"/>
@@ -6057,7 +6037,7 @@
         <w:fldChar w:fldCharType="begin"/>
       </w:r>
       <w:r>
-        <w:instrText xml:space="preserve"> HYPERLINK \l _Toc2215 </w:instrText>
+        <w:instrText xml:space="preserve"> HYPERLINK \l _Toc31898 </w:instrText>
       </w:r>
       <w:r>
         <w:fldChar w:fldCharType="separate"/>
@@ -6114,7 +6094,7 @@
         <w:fldChar w:fldCharType="begin"/>
       </w:r>
       <w:r>
-        <w:instrText xml:space="preserve"> PAGEREF _Toc2215 \h </w:instrText>
+        <w:instrText xml:space="preserve"> PAGEREF _Toc31898 \h </w:instrText>
       </w:r>
       <w:r>
         <w:fldChar w:fldCharType="separate"/>
@@ -6140,7 +6120,7 @@
         <w:fldChar w:fldCharType="begin"/>
       </w:r>
       <w:r>
-        <w:instrText xml:space="preserve"> HYPERLINK \l _Toc16893 </w:instrText>
+        <w:instrText xml:space="preserve"> HYPERLINK \l _Toc18215 </w:instrText>
       </w:r>
       <w:r>
         <w:fldChar w:fldCharType="separate"/>
@@ -6167,7 +6147,7 @@
         <w:fldChar w:fldCharType="begin"/>
       </w:r>
       <w:r>
-        <w:instrText xml:space="preserve"> PAGEREF _Toc16893 \h </w:instrText>
+        <w:instrText xml:space="preserve"> PAGEREF _Toc18215 \h </w:instrText>
       </w:r>
       <w:r>
         <w:fldChar w:fldCharType="separate"/>
@@ -6193,7 +6173,7 @@
         <w:fldChar w:fldCharType="begin"/>
       </w:r>
       <w:r>
-        <w:instrText xml:space="preserve"> HYPERLINK \l _Toc19443 </w:instrText>
+        <w:instrText xml:space="preserve"> HYPERLINK \l _Toc16637 </w:instrText>
       </w:r>
       <w:r>
         <w:fldChar w:fldCharType="separate"/>
@@ -6222,7 +6202,7 @@
         <w:fldChar w:fldCharType="begin"/>
       </w:r>
       <w:r>
-        <w:instrText xml:space="preserve"> PAGEREF _Toc19443 \h </w:instrText>
+        <w:instrText xml:space="preserve"> PAGEREF _Toc16637 \h </w:instrText>
       </w:r>
       <w:r>
         <w:fldChar w:fldCharType="separate"/>
@@ -6509,7 +6489,7 @@
           <w:lang w:val="el-GR"/>
         </w:rPr>
       </w:pPr>
-      <w:bookmarkStart w:id="11" w:name="_Toc21175"/>
+      <w:bookmarkStart w:id="11" w:name="_Toc29187"/>
       <w:r>
         <w:rPr>
           <w:rFonts w:ascii="Times New Roman" w:hAnsi="Times New Roman" w:cs="Times New Roman"/>
@@ -6573,7 +6553,7 @@
           <w:rFonts w:ascii="Times New Roman" w:hAnsi="Times New Roman" w:cs="Times New Roman"/>
           <w:highlight w:val="none"/>
         </w:rPr>
-        <w:instrText xml:space="preserve"> HYPERLINK \l _Toc5551 </w:instrText>
+        <w:instrText xml:space="preserve"> HYPERLINK \l _Toc6681 </w:instrText>
       </w:r>
       <w:r>
         <w:rPr>
@@ -6602,7 +6582,7 @@
         <w:fldChar w:fldCharType="begin"/>
       </w:r>
       <w:r>
-        <w:instrText xml:space="preserve"> PAGEREF _Toc5551 \h </w:instrText>
+        <w:instrText xml:space="preserve"> PAGEREF _Toc6681 \h </w:instrText>
       </w:r>
       <w:r>
         <w:fldChar w:fldCharType="separate"/>
@@ -6642,7 +6622,7 @@
           <w:rFonts w:ascii="Times New Roman" w:hAnsi="Times New Roman" w:cs="Times New Roman"/>
           <w:highlight w:val="none"/>
         </w:rPr>
-        <w:instrText xml:space="preserve"> HYPERLINK \l _Toc56 </w:instrText>
+        <w:instrText xml:space="preserve"> HYPERLINK \l _Toc14590 </w:instrText>
       </w:r>
       <w:r>
         <w:rPr>
@@ -6668,7 +6648,7 @@
         <w:fldChar w:fldCharType="begin"/>
       </w:r>
       <w:r>
-        <w:instrText xml:space="preserve"> PAGEREF _Toc56 \h </w:instrText>
+        <w:instrText xml:space="preserve"> PAGEREF _Toc14590 \h </w:instrText>
       </w:r>
       <w:r>
         <w:fldChar w:fldCharType="separate"/>
@@ -6708,7 +6688,7 @@
           <w:rFonts w:ascii="Times New Roman" w:hAnsi="Times New Roman" w:cs="Times New Roman"/>
           <w:highlight w:val="none"/>
         </w:rPr>
-        <w:instrText xml:space="preserve"> HYPERLINK \l _Toc21938 </w:instrText>
+        <w:instrText xml:space="preserve"> HYPERLINK \l _Toc13155 </w:instrText>
       </w:r>
       <w:r>
         <w:rPr>
@@ -6737,13 +6717,13 @@
         <w:fldChar w:fldCharType="begin"/>
       </w:r>
       <w:r>
-        <w:instrText xml:space="preserve"> PAGEREF _Toc21938 \h </w:instrText>
+        <w:instrText xml:space="preserve"> PAGEREF _Toc13155 \h </w:instrText>
       </w:r>
       <w:r>
         <w:fldChar w:fldCharType="separate"/>
       </w:r>
       <w:r>
-        <w:t>38</w:t>
+        <w:t>39</w:t>
       </w:r>
       <w:r>
         <w:fldChar w:fldCharType="end"/>
@@ -7076,7 +7056,7 @@
           <w:highlight w:val="none"/>
         </w:rPr>
       </w:pPr>
-      <w:bookmarkStart w:id="12" w:name="_Toc30091"/>
+      <w:bookmarkStart w:id="12" w:name="_Toc20887"/>
       <w:r>
         <w:rPr>
           <w:rFonts w:ascii="Times New Roman" w:hAnsi="Times New Roman" w:cs="Times New Roman"/>
@@ -7429,8 +7409,6 @@
           <w:lang w:val="en-GB"/>
         </w:rPr>
       </w:pPr>
-      <w:bookmarkStart w:id="89" w:name="_GoBack"/>
-      <w:bookmarkEnd w:id="89"/>
     </w:p>
     <w:p>
       <w:pPr>
@@ -7675,7 +7653,7 @@
           <w:highlight w:val="none"/>
         </w:rPr>
       </w:pPr>
-      <w:bookmarkStart w:id="13" w:name="_Toc19601"/>
+      <w:bookmarkStart w:id="13" w:name="_Toc29080"/>
       <w:r>
         <w:rPr>
           <w:rFonts w:ascii="Times New Roman" w:hAnsi="Times New Roman" w:cs="Times New Roman"/>
@@ -8257,7 +8235,27 @@
           <w:szCs w:val="24"/>
           <w:lang w:val="el-GR"/>
         </w:rPr>
-        <w:t>Μοντέλο κατά το οποίο γνωρίζεις την έξοδο για συγκεκριμένη είσοδο καθώς η</w:t>
+        <w:t xml:space="preserve">Μοντέλο κατά το οποίο </w:t>
+      </w:r>
+      <w:r>
+        <w:rPr>
+          <w:rFonts w:hint="default" w:ascii="Times New Roman" w:hAnsi="Times New Roman"/>
+          <w:iCs/>
+          <w:sz w:val="24"/>
+          <w:szCs w:val="24"/>
+          <w:lang w:val="el-GR"/>
+        </w:rPr>
+        <w:t xml:space="preserve">η έξοδος είναι γνωστή </w:t>
+      </w:r>
+      <w:r>
+        <w:rPr>
+          <w:rFonts w:ascii="Times New Roman" w:hAnsi="Times New Roman"/>
+          <w:iCs/>
+          <w:sz w:val="24"/>
+          <w:szCs w:val="24"/>
+          <w:lang w:val="el-GR"/>
+        </w:rPr>
+        <w:t>για συγκεκριμένη είσοδο καθώς η</w:t>
       </w:r>
       <w:r>
         <w:rPr>
@@ -8327,7 +8325,7 @@
         <w:ind w:left="0" w:right="0" w:firstLine="0"/>
         <w:jc w:val="left"/>
         <w:rPr>
-          <w:rFonts w:ascii="Times New Roman" w:hAnsi="Times New Roman"/>
+          <w:rFonts w:hint="default" w:ascii="Times New Roman" w:hAnsi="Times New Roman"/>
           <w:iCs/>
           <w:sz w:val="24"/>
           <w:szCs w:val="24"/>
@@ -8356,6 +8354,18 @@
         </w:rPr>
         <w:t>Μοντέλο κατά το οποίο δεν είναι προβλέψιμη η έξοδος για συγκεκριμένη είσοδο, λόγω τυχαιότητας</w:t>
       </w:r>
+      <w:r>
+        <w:rPr>
+          <w:rFonts w:hint="default" w:ascii="Times New Roman" w:hAnsi="Times New Roman"/>
+          <w:iCs/>
+          <w:sz w:val="24"/>
+          <w:szCs w:val="24"/>
+          <w:lang w:val="el-GR"/>
+        </w:rPr>
+        <w:t>.</w:t>
+      </w:r>
+      <w:bookmarkStart w:id="89" w:name="_GoBack"/>
+      <w:bookmarkEnd w:id="89"/>
     </w:p>
     <w:p>
       <w:pPr>
@@ -8376,7 +8386,7 @@
       </w:pPr>
       <w:bookmarkStart w:id="14" w:name="_Toc1465"/>
       <w:bookmarkEnd w:id="14"/>
-      <w:bookmarkStart w:id="15" w:name="_Toc5675"/>
+      <w:bookmarkStart w:id="15" w:name="_Toc1738"/>
       <w:r>
         <w:rPr>
           <w:rFonts w:ascii="Times New Roman" w:hAnsi="Times New Roman" w:cs="Times New Roman"/>
@@ -8436,7 +8446,7 @@
         </w:rPr>
         <w:t xml:space="preserve"> </w:t>
       </w:r>
-      <w:bookmarkStart w:id="17" w:name="_Toc26058"/>
+      <w:bookmarkStart w:id="17" w:name="_Toc4926"/>
       <w:r>
         <w:rPr>
           <w:rFonts w:ascii="Times New Roman" w:hAnsi="Times New Roman" w:cs="Times New Roman"/>
@@ -9463,7 +9473,7 @@
         </w:rPr>
       </w:pPr>
       <w:bookmarkStart w:id="19" w:name="_Toc11585"/>
-      <w:bookmarkStart w:id="20" w:name="_Toc26709"/>
+      <w:bookmarkStart w:id="20" w:name="_Toc18099"/>
       <w:r>
         <w:rPr>
           <w:rFonts w:ascii="Times New Roman" w:hAnsi="Times New Roman" w:cs="Times New Roman"/>
@@ -10025,7 +10035,7 @@
       <w:r>
         <w:fldChar w:fldCharType="end"/>
       </w:r>
-      <w:bookmarkStart w:id="21" w:name="_Toc31651"/>
+      <w:bookmarkStart w:id="21" w:name="_Toc20098"/>
       <w:r>
         <w:rPr>
           <w:lang w:val="el-GR"/>
@@ -10811,7 +10821,7 @@
       <w:r>
         <w:fldChar w:fldCharType="end"/>
       </w:r>
-      <w:bookmarkStart w:id="22" w:name="_Toc4008"/>
+      <w:bookmarkStart w:id="22" w:name="_Toc15969"/>
       <w:r>
         <w:rPr>
           <w:lang w:val="en-GB"/>
@@ -10863,7 +10873,7 @@
         </w:rPr>
       </w:pPr>
       <w:bookmarkStart w:id="23" w:name="_Toc30054"/>
-      <w:bookmarkStart w:id="24" w:name="_Toc26736"/>
+      <w:bookmarkStart w:id="24" w:name="_Toc11028"/>
       <w:r>
         <w:rPr>
           <w:rFonts w:ascii="Times New Roman" w:hAnsi="Times New Roman" w:eastAsia="Times New Roman" w:cs="Times New Roman"/>
@@ -11471,7 +11481,7 @@
       <w:r>
         <w:fldChar w:fldCharType="end"/>
       </w:r>
-      <w:bookmarkStart w:id="25" w:name="_Toc7130"/>
+      <w:bookmarkStart w:id="25" w:name="_Toc30078"/>
       <w:r>
         <w:rPr>
           <w:lang w:val="el-GR"/>
@@ -11824,7 +11834,7 @@
       <w:r>
         <w:fldChar w:fldCharType="end"/>
       </w:r>
-      <w:bookmarkStart w:id="26" w:name="_Toc29797"/>
+      <w:bookmarkStart w:id="26" w:name="_Toc3187"/>
       <w:r>
         <w:rPr>
           <w:lang w:val="el-GR"/>
@@ -12172,7 +12182,7 @@
       <w:r>
         <w:fldChar w:fldCharType="end"/>
       </w:r>
-      <w:bookmarkStart w:id="27" w:name="_Toc14510"/>
+      <w:bookmarkStart w:id="27" w:name="_Toc14888"/>
       <w:r>
         <w:rPr>
           <w:lang w:val="el-GR"/>
@@ -12550,7 +12560,7 @@
       <w:r>
         <w:fldChar w:fldCharType="end"/>
       </w:r>
-      <w:bookmarkStart w:id="29" w:name="_Toc7241"/>
+      <w:bookmarkStart w:id="29" w:name="_Toc12755"/>
       <w:r>
         <w:rPr>
           <w:lang w:val="el-GR"/>
@@ -12601,7 +12611,7 @@
         </w:rPr>
       </w:pPr>
       <w:bookmarkStart w:id="30" w:name="_Toc7544"/>
-      <w:bookmarkStart w:id="31" w:name="_Toc32023"/>
+      <w:bookmarkStart w:id="31" w:name="_Toc9766"/>
       <w:r>
         <w:rPr>
           <w:rFonts w:ascii="Times New Roman" w:hAnsi="Times New Roman" w:cs="Times New Roman"/>
@@ -13552,7 +13562,7 @@
       <w:r>
         <w:fldChar w:fldCharType="end"/>
       </w:r>
-      <w:bookmarkStart w:id="32" w:name="_Toc28806"/>
+      <w:bookmarkStart w:id="32" w:name="_Toc19978"/>
       <w:r>
         <w:rPr>
           <w:lang w:val="el-GR"/>
@@ -14323,9 +14333,9 @@
           <w:lang w:val="en-GB"/>
         </w:rPr>
       </w:pPr>
-      <w:bookmarkStart w:id="33" w:name="_Toc9162"/>
-      <w:bookmarkStart w:id="34" w:name="_Toc28005"/>
-      <w:bookmarkStart w:id="35" w:name="_Toc15276"/>
+      <w:bookmarkStart w:id="33" w:name="_Toc28005"/>
+      <w:bookmarkStart w:id="34" w:name="_Toc9162"/>
+      <w:bookmarkStart w:id="35" w:name="_Toc3840"/>
       <w:r>
         <w:rPr>
           <w:rFonts w:ascii="Times New Roman" w:hAnsi="Times New Roman" w:cs="Times New Roman"/>
@@ -15322,7 +15332,7 @@
         </w:rPr>
         <w:t xml:space="preserve"> </w:t>
       </w:r>
-      <w:bookmarkStart w:id="36" w:name="_Toc6150"/>
+      <w:bookmarkStart w:id="36" w:name="_Toc3631"/>
       <w:r>
         <w:rPr>
           <w:rFonts w:ascii="Times New Roman" w:hAnsi="Times New Roman" w:cs="Times New Roman"/>
@@ -15373,7 +15383,7 @@
         </w:rPr>
         <w:t xml:space="preserve"> </w:t>
       </w:r>
-      <w:bookmarkStart w:id="37" w:name="_Toc20892"/>
+      <w:bookmarkStart w:id="37" w:name="_Toc19357"/>
       <w:r>
         <w:rPr>
           <w:rFonts w:ascii="Times New Roman" w:hAnsi="Times New Roman" w:cs="Times New Roman"/>
@@ -16245,7 +16255,7 @@
       <w:r>
         <w:fldChar w:fldCharType="end"/>
       </w:r>
-      <w:bookmarkStart w:id="38" w:name="_Toc15245"/>
+      <w:bookmarkStart w:id="38" w:name="_Toc22899"/>
       <w:r>
         <w:rPr>
           <w:lang w:val="el-GR"/>
@@ -16610,7 +16620,7 @@
       <w:r>
         <w:fldChar w:fldCharType="end"/>
       </w:r>
-      <w:bookmarkStart w:id="39" w:name="_Toc9567"/>
+      <w:bookmarkStart w:id="39" w:name="_Toc9348"/>
       <w:r>
         <w:rPr>
           <w:rFonts w:hint="default"/>
@@ -17183,7 +17193,7 @@
       <w:r>
         <w:fldChar w:fldCharType="end"/>
       </w:r>
-      <w:bookmarkStart w:id="40" w:name="_Toc31894"/>
+      <w:bookmarkStart w:id="40" w:name="_Toc7609"/>
       <w:r>
         <w:rPr>
           <w:lang w:val="el-GR"/>
@@ -17242,7 +17252,7 @@
         </w:rPr>
       </w:pPr>
       <w:bookmarkStart w:id="41" w:name="_Toc6337"/>
-      <w:bookmarkStart w:id="42" w:name="_Toc13339"/>
+      <w:bookmarkStart w:id="42" w:name="_Toc27089"/>
       <w:r>
         <w:rPr>
           <w:rFonts w:ascii="Times New Roman" w:hAnsi="Times New Roman" w:cs="Times New Roman"/>
@@ -18750,7 +18760,7 @@
       <w:r>
         <w:fldChar w:fldCharType="end"/>
       </w:r>
-      <w:bookmarkStart w:id="43" w:name="_Toc27235"/>
+      <w:bookmarkStart w:id="43" w:name="_Toc25703"/>
       <w:r>
         <w:rPr>
           <w:lang w:val="el-GR"/>
@@ -18963,7 +18973,7 @@
         </w:rPr>
       </w:pPr>
       <w:bookmarkStart w:id="44" w:name="_Toc11247"/>
-      <w:bookmarkStart w:id="45" w:name="_Toc11594"/>
+      <w:bookmarkStart w:id="45" w:name="_Toc13674"/>
       <w:r>
         <w:rPr>
           <w:rFonts w:ascii="Times New Roman" w:hAnsi="Times New Roman" w:cs="Times New Roman"/>
@@ -19849,7 +19859,7 @@
       <w:r>
         <w:fldChar w:fldCharType="end"/>
       </w:r>
-      <w:bookmarkStart w:id="46" w:name="_Toc20763"/>
+      <w:bookmarkStart w:id="46" w:name="_Toc2509"/>
       <w:r>
         <w:rPr>
           <w:lang w:val="en-GB"/>
@@ -20322,7 +20332,7 @@
       <w:r>
         <w:fldChar w:fldCharType="end"/>
       </w:r>
-      <w:bookmarkStart w:id="47" w:name="_Toc11979"/>
+      <w:bookmarkStart w:id="47" w:name="_Toc10538"/>
       <w:r>
         <w:rPr>
           <w:lang w:val="el-GR"/>
@@ -20895,7 +20905,7 @@
       <w:r>
         <w:fldChar w:fldCharType="end"/>
       </w:r>
-      <w:bookmarkStart w:id="48" w:name="_Toc2215"/>
+      <w:bookmarkStart w:id="48" w:name="_Toc31898"/>
       <w:r>
         <w:rPr>
           <w:rFonts w:hint="default"/>
@@ -21303,7 +21313,7 @@
         </w:rPr>
       </w:pPr>
       <w:bookmarkStart w:id="49" w:name="_Toc25492"/>
-      <w:bookmarkStart w:id="50" w:name="_Toc13414"/>
+      <w:bookmarkStart w:id="50" w:name="_Toc8947"/>
       <w:r>
         <w:rPr>
           <w:rFonts w:ascii="Times New Roman" w:hAnsi="Times New Roman" w:cs="Times New Roman"/>
@@ -22462,7 +22472,7 @@
         </w:rPr>
       </w:pPr>
       <w:bookmarkStart w:id="51" w:name="_Toc26510"/>
-      <w:bookmarkStart w:id="52" w:name="_Toc2315"/>
+      <w:bookmarkStart w:id="52" w:name="_Toc24716"/>
       <w:r>
         <w:rPr>
           <w:rFonts w:ascii="Times New Roman" w:hAnsi="Times New Roman" w:cs="Times New Roman"/>
@@ -23116,7 +23126,7 @@
       <w:r>
         <w:fldChar w:fldCharType="end"/>
       </w:r>
-      <w:bookmarkStart w:id="54" w:name="_Toc16893"/>
+      <w:bookmarkStart w:id="54" w:name="_Toc18215"/>
       <w:r>
         <w:rPr>
           <w:lang w:val="el-GR"/>
@@ -23166,7 +23176,7 @@
         </w:rPr>
       </w:pPr>
       <w:bookmarkStart w:id="55" w:name="_Toc21780"/>
-      <w:bookmarkStart w:id="56" w:name="_Toc18272"/>
+      <w:bookmarkStart w:id="56" w:name="_Toc28565"/>
       <w:r>
         <w:rPr>
           <w:rFonts w:ascii="Times New Roman" w:hAnsi="Times New Roman" w:cs="Times New Roman"/>
@@ -23958,7 +23968,7 @@
           <w:color w:val="auto"/>
           <w:sz w:val="24"/>
           <w:szCs w:val="24"/>
-          <w:highlight w:val="yellow"/>
+          <w:highlight w:val="none"/>
           <w:lang w:val="el-GR"/>
         </w:rPr>
         <w:t>Επιπλέον, εφαρμόζονται με σκοπό την επεξεργασία σήματος, τον έλεγχο και τη λύση συνηθισμένων και μερικών διαφορικών εξισώσεων.</w:t>
@@ -24095,6 +24105,7 @@
           <w:rFonts w:hint="default" w:ascii="Times New Roman" w:hAnsi="Times New Roman"/>
           <w:sz w:val="24"/>
           <w:szCs w:val="24"/>
+          <w:highlight w:val="none"/>
           <w:lang w:val="el-GR"/>
         </w:rPr>
         <w:t xml:space="preserve"> </w:t>
@@ -24106,7 +24117,7 @@
           <w:iCs/>
           <w:sz w:val="24"/>
           <w:szCs w:val="24"/>
-          <w:highlight w:val="yellow"/>
+          <w:highlight w:val="none"/>
           <w:lang w:val="el-GR"/>
         </w:rPr>
         <w:t>(Τσούλος, Λαγαρής &amp;Λύκας, 2002)</w:t>
@@ -24116,6 +24127,7 @@
           <w:rFonts w:ascii="Times New Roman" w:hAnsi="Times New Roman"/>
           <w:sz w:val="24"/>
           <w:szCs w:val="24"/>
+          <w:highlight w:val="none"/>
           <w:lang w:val="en-GB"/>
         </w:rPr>
         <w:t>·</w:t>
@@ -24125,6 +24137,7 @@
           <w:rFonts w:hint="default" w:ascii="Times New Roman" w:hAnsi="Times New Roman"/>
           <w:sz w:val="24"/>
           <w:szCs w:val="24"/>
+          <w:highlight w:val="none"/>
           <w:lang w:val="el-GR"/>
         </w:rPr>
         <w:t xml:space="preserve"> </w:t>
@@ -24134,9 +24147,19 @@
           <w:rFonts w:ascii="Times New Roman" w:hAnsi="Times New Roman"/>
           <w:sz w:val="24"/>
           <w:szCs w:val="24"/>
-          <w:lang w:val="el-GR"/>
-        </w:rPr>
-        <w:t xml:space="preserve">(Τσούλος, </w:t>
+          <w:highlight w:val="none"/>
+          <w:lang w:val="el-GR"/>
+        </w:rPr>
+        <w:t>(Τ</w:t>
+      </w:r>
+      <w:r>
+        <w:rPr>
+          <w:rFonts w:ascii="Times New Roman" w:hAnsi="Times New Roman"/>
+          <w:sz w:val="24"/>
+          <w:szCs w:val="24"/>
+          <w:lang w:val="el-GR"/>
+        </w:rPr>
+        <w:t xml:space="preserve">σούλος, </w:t>
       </w:r>
       <w:r>
         <w:rPr>
@@ -24294,7 +24317,7 @@
         </w:rPr>
         <w:t xml:space="preserve"> </w:t>
       </w:r>
-      <w:bookmarkStart w:id="58" w:name="_Toc10498"/>
+      <w:bookmarkStart w:id="58" w:name="_Toc7085"/>
       <w:r>
         <w:rPr>
           <w:rFonts w:ascii="Times New Roman" w:hAnsi="Times New Roman" w:cs="Times New Roman"/>
@@ -24349,7 +24372,7 @@
         </w:rPr>
         <w:t xml:space="preserve"> </w:t>
       </w:r>
-      <w:bookmarkStart w:id="60" w:name="_Toc31214"/>
+      <w:bookmarkStart w:id="60" w:name="_Toc14780"/>
       <w:r>
         <w:rPr>
           <w:rFonts w:ascii="Times New Roman" w:hAnsi="Times New Roman" w:cs="Times New Roman"/>
@@ -25326,7 +25349,7 @@
         </w:rPr>
         <w:t xml:space="preserve"> </w:t>
       </w:r>
-      <w:bookmarkStart w:id="61" w:name="_Toc673"/>
+      <w:bookmarkStart w:id="61" w:name="_Toc11960"/>
       <w:r>
         <w:rPr>
           <w:rFonts w:ascii="Times New Roman" w:hAnsi="Times New Roman" w:cs="Times New Roman"/>
@@ -25513,7 +25536,7 @@
         </w:rPr>
         <w:t xml:space="preserve"> </w:t>
       </w:r>
-      <w:bookmarkStart w:id="62" w:name="_Toc8015"/>
+      <w:bookmarkStart w:id="62" w:name="_Toc32700"/>
       <w:r>
         <w:rPr>
           <w:rFonts w:ascii="Times New Roman" w:hAnsi="Times New Roman" w:cs="Times New Roman"/>
@@ -25765,7 +25788,7 @@
           <w:lang w:val="el-GR"/>
         </w:rPr>
       </w:pPr>
-      <w:bookmarkStart w:id="63" w:name="_Toc26979"/>
+      <w:bookmarkStart w:id="63" w:name="_Toc25725"/>
       <w:r>
         <w:rPr>
           <w:rFonts w:ascii="Times New Roman" w:hAnsi="Times New Roman" w:cs="Times New Roman"/>
@@ -26209,7 +26232,7 @@
       <w:r>
         <w:fldChar w:fldCharType="end"/>
       </w:r>
-      <w:bookmarkStart w:id="64" w:name="_Toc19443"/>
+      <w:bookmarkStart w:id="64" w:name="_Toc16637"/>
       <w:r>
         <w:rPr>
           <w:rFonts w:hint="default"/>
@@ -26256,7 +26279,7 @@
         </w:rPr>
       </w:pPr>
       <w:bookmarkStart w:id="65" w:name="_Toc18983"/>
-      <w:bookmarkStart w:id="66" w:name="_Toc7552"/>
+      <w:bookmarkStart w:id="66" w:name="_Toc14274"/>
       <w:r>
         <w:rPr>
           <w:rFonts w:ascii="Times New Roman" w:hAnsi="Times New Roman" w:cs="Times New Roman"/>
@@ -26734,7 +26757,7 @@
       <w:r>
         <w:fldChar w:fldCharType="end"/>
       </w:r>
-      <w:bookmarkStart w:id="67" w:name="_Toc16988"/>
+      <w:bookmarkStart w:id="67" w:name="_Toc10345"/>
       <w:r>
         <w:rPr>
           <w:lang w:val="en-GB"/>
@@ -26911,7 +26934,7 @@
       <w:r>
         <w:fldChar w:fldCharType="end"/>
       </w:r>
-      <w:bookmarkStart w:id="68" w:name="_Toc25983"/>
+      <w:bookmarkStart w:id="68" w:name="_Toc31568"/>
       <w:r>
         <w:rPr>
           <w:lang w:val="en-GB"/>
@@ -27180,7 +27203,7 @@
           <w:lang w:val="el-GR"/>
         </w:rPr>
       </w:pPr>
-      <w:bookmarkStart w:id="70" w:name="_Toc12812"/>
+      <w:bookmarkStart w:id="70" w:name="_Toc24203"/>
       <w:r>
         <w:rPr>
           <w:rFonts w:ascii="Times New Roman" w:hAnsi="Times New Roman" w:cs="Times New Roman"/>
@@ -27806,7 +27829,7 @@
         </w:rPr>
       </w:pPr>
       <w:bookmarkStart w:id="71" w:name="_Toc5322"/>
-      <w:bookmarkStart w:id="72" w:name="_Toc27116"/>
+      <w:bookmarkStart w:id="72" w:name="_Toc22738"/>
       <w:r>
         <w:rPr>
           <w:rFonts w:ascii="Times New Roman" w:hAnsi="Times New Roman" w:cs="Times New Roman"/>
@@ -27849,7 +27872,7 @@
         </w:rPr>
       </w:pPr>
       <w:bookmarkStart w:id="73" w:name="_Toc25061"/>
-      <w:bookmarkStart w:id="74" w:name="_Toc2356"/>
+      <w:bookmarkStart w:id="74" w:name="_Toc27842"/>
       <w:r>
         <w:rPr>
           <w:rFonts w:ascii="Times New Roman" w:hAnsi="Times New Roman" w:cs="Times New Roman"/>
@@ -28440,7 +28463,7 @@
         </w:rPr>
       </w:pPr>
       <w:bookmarkStart w:id="75" w:name="_Toc13588"/>
-      <w:bookmarkStart w:id="76" w:name="_Toc8278"/>
+      <w:bookmarkStart w:id="76" w:name="_Toc31896"/>
       <w:r>
         <w:rPr>
           <w:rFonts w:ascii="Times New Roman" w:hAnsi="Times New Roman" w:cs="Times New Roman"/>
@@ -28907,7 +28930,7 @@
         </w:rPr>
       </w:pPr>
       <w:bookmarkStart w:id="77" w:name="_Toc1078"/>
-      <w:bookmarkStart w:id="78" w:name="_Toc24301"/>
+      <w:bookmarkStart w:id="78" w:name="_Toc11868"/>
       <w:r>
         <w:rPr>
           <w:rFonts w:ascii="Times New Roman" w:hAnsi="Times New Roman" w:cs="Times New Roman"/>
@@ -29191,7 +29214,7 @@
           <w:highlight w:val="none"/>
           <w:lang w:val="el-GR"/>
         </w:rPr>
-        <w:t>Να σημειωθεί πως παρόλο που γίνεται χρήση δεκαπέντε (15) δεκαδικών ψηφίων μετά την υποδιαστολή, εμφανίζονται τα πέντε (5) πρώτα χωρίς καμία στρογγυλοποίηση για λόγους απλότητας.</w:t>
+        <w:t>Να σημειωθεί πως παρόλο που γίνεται χρήση δεκαπέντε (15) δεκαδικών ψηφίων μετά την υποδιαστολή, εμφανίζονται τα πέντε (5) πρώτα στους παρακάτω πίνακες αποτελεσμάτων, χωρίς καμία στρογγυλοποίηση για λόγους απλότητας.</w:t>
       </w:r>
     </w:p>
     <w:p>
@@ -29214,7 +29237,17 @@
           <w:highlight w:val="none"/>
           <w:lang w:val="el-GR"/>
         </w:rPr>
-        <w:t xml:space="preserve">Τα πειράματα πραγματοποιήθηκαν σε υπολογιστή με επεξεργαστή: , </w:t>
+        <w:t xml:space="preserve">Τα πειράματα πραγματοποιήθηκαν σε υπολογιστή με επεξεργαστή: </w:t>
+      </w:r>
+      <w:r>
+        <w:rPr>
+          <w:rFonts w:hint="default" w:ascii="Times New Roman" w:hAnsi="Times New Roman"/>
+          <w:sz w:val="24"/>
+          <w:szCs w:val="24"/>
+          <w:highlight w:val="none"/>
+          <w:lang w:val="el-GR"/>
+        </w:rPr>
+        <w:t>13th Gen Intel(R) Core(TM) i7-13700KF   3.40 GHz</w:t>
       </w:r>
       <w:r>
         <w:rPr>
@@ -29222,9 +29255,29 @@
           <w:sz w:val="24"/>
           <w:szCs w:val="24"/>
           <w:highlight w:val="none"/>
+          <w:lang w:val="el-GR"/>
+        </w:rPr>
+        <w:t xml:space="preserve">, </w:t>
+      </w:r>
+      <w:r>
+        <w:rPr>
+          <w:rFonts w:hint="default" w:ascii="Times New Roman" w:hAnsi="Times New Roman" w:cs="Times New Roman"/>
+          <w:sz w:val="24"/>
+          <w:szCs w:val="24"/>
+          <w:highlight w:val="none"/>
           <w:lang w:val="en-US"/>
         </w:rPr>
-        <w:t xml:space="preserve">RAM: , </w:t>
+        <w:t xml:space="preserve">RAM: </w:t>
+      </w:r>
+      <w:r>
+        <w:rPr>
+          <w:rFonts w:hint="default" w:ascii="Times New Roman" w:hAnsi="Times New Roman"/>
+          <w:sz w:val="24"/>
+          <w:szCs w:val="24"/>
+          <w:highlight w:val="none"/>
+          <w:lang w:val="en-US"/>
+        </w:rPr>
+        <w:t>32.0 GB</w:t>
       </w:r>
       <w:r>
         <w:rPr>
@@ -29232,9 +29285,9 @@
           <w:sz w:val="24"/>
           <w:szCs w:val="24"/>
           <w:highlight w:val="none"/>
-          <w:lang w:val="el-GR"/>
-        </w:rPr>
-        <w:t xml:space="preserve">κάρτα γραφικών: . Το λειτουργικό σύστημα ήταν </w:t>
+          <w:lang w:val="en-US"/>
+        </w:rPr>
+        <w:t xml:space="preserve">, </w:t>
       </w:r>
       <w:r>
         <w:rPr>
@@ -29242,9 +29295,59 @@
           <w:sz w:val="24"/>
           <w:szCs w:val="24"/>
           <w:highlight w:val="none"/>
+          <w:lang w:val="el-GR"/>
+        </w:rPr>
+        <w:t xml:space="preserve">κάρτα γραφικών: </w:t>
+      </w:r>
+      <w:r>
+        <w:rPr>
+          <w:rFonts w:hint="default" w:ascii="Times New Roman" w:hAnsi="Times New Roman"/>
+          <w:sz w:val="24"/>
+          <w:szCs w:val="24"/>
+          <w:highlight w:val="none"/>
+          <w:lang w:val="el-GR"/>
+        </w:rPr>
+        <w:t>GPU</w:t>
+      </w:r>
+      <w:r>
+        <w:rPr>
+          <w:rFonts w:hint="default" w:ascii="Times New Roman" w:hAnsi="Times New Roman"/>
+          <w:sz w:val="24"/>
+          <w:szCs w:val="24"/>
+          <w:highlight w:val="none"/>
+          <w:lang w:val="en-GB"/>
+        </w:rPr>
+        <w:t xml:space="preserve"> </w:t>
+      </w:r>
+      <w:r>
+        <w:rPr>
+          <w:rFonts w:hint="default" w:ascii="Times New Roman" w:hAnsi="Times New Roman"/>
+          <w:sz w:val="24"/>
+          <w:szCs w:val="24"/>
+          <w:highlight w:val="none"/>
+          <w:lang w:val="el-GR"/>
+        </w:rPr>
+        <w:t>AMD Radeon RX 7900 XTX</w:t>
+      </w:r>
+      <w:r>
+        <w:rPr>
+          <w:rFonts w:hint="default" w:ascii="Times New Roman" w:hAnsi="Times New Roman" w:cs="Times New Roman"/>
+          <w:sz w:val="24"/>
+          <w:szCs w:val="24"/>
+          <w:highlight w:val="none"/>
+          <w:lang w:val="el-GR"/>
+        </w:rPr>
+        <w:t xml:space="preserve">. Το λειτουργικό σύστημα ήταν </w:t>
+      </w:r>
+      <w:r>
+        <w:rPr>
+          <w:rFonts w:hint="default" w:ascii="Times New Roman" w:hAnsi="Times New Roman" w:cs="Times New Roman"/>
+          <w:sz w:val="24"/>
+          <w:szCs w:val="24"/>
+          <w:highlight w:val="none"/>
           <w:lang w:val="en-US"/>
         </w:rPr>
-        <w:t>Windows 10</w:t>
+        <w:t>Windows 1</w:t>
       </w:r>
       <w:r>
         <w:rPr>
@@ -29254,6 +29357,46 @@
           <w:highlight w:val="none"/>
           <w:lang w:val="el-GR"/>
         </w:rPr>
+        <w:t>1</w:t>
+      </w:r>
+      <w:r>
+        <w:rPr>
+          <w:rFonts w:hint="default" w:ascii="Times New Roman" w:hAnsi="Times New Roman" w:cs="Times New Roman"/>
+          <w:sz w:val="24"/>
+          <w:szCs w:val="24"/>
+          <w:highlight w:val="none"/>
+          <w:lang w:val="en-GB"/>
+        </w:rPr>
+        <w:t xml:space="preserve"> Pro </w:t>
+      </w:r>
+      <w:r>
+        <w:rPr>
+          <w:rFonts w:hint="default" w:ascii="Times New Roman" w:hAnsi="Times New Roman" w:cs="Times New Roman"/>
+          <w:sz w:val="24"/>
+          <w:szCs w:val="24"/>
+          <w:highlight w:val="none"/>
+          <w:lang w:val="el-GR"/>
+        </w:rPr>
+        <w:t xml:space="preserve">με έκδοση </w:t>
+      </w:r>
+      <w:r>
+        <w:rPr>
+          <w:rFonts w:hint="default" w:ascii="Times New Roman" w:hAnsi="Times New Roman"/>
+          <w:sz w:val="24"/>
+          <w:szCs w:val="24"/>
+          <w:highlight w:val="none"/>
+          <w:lang w:val="el-GR"/>
+        </w:rPr>
+        <w:t>22H2</w:t>
+      </w:r>
+      <w:r>
+        <w:rPr>
+          <w:rFonts w:hint="default" w:ascii="Times New Roman" w:hAnsi="Times New Roman" w:cs="Times New Roman"/>
+          <w:sz w:val="24"/>
+          <w:szCs w:val="24"/>
+          <w:highlight w:val="none"/>
+          <w:lang w:val="el-GR"/>
+        </w:rPr>
         <w:t xml:space="preserve">, και το περιβάλλον </w:t>
       </w:r>
       <w:r>
@@ -29294,16 +29437,26 @@
           <w:highlight w:val="none"/>
           <w:lang w:val="el-GR"/>
         </w:rPr>
-        <w:t>πιο συγκεκριμένα με την έκδοση ...</w:t>
+        <w:t xml:space="preserve">και πιο συγκεκριμένα με την έκδοση </w:t>
+      </w:r>
+      <w:r>
+        <w:rPr>
+          <w:rFonts w:hint="default" w:ascii="Times New Roman" w:hAnsi="Times New Roman"/>
+          <w:sz w:val="24"/>
+          <w:szCs w:val="24"/>
+          <w:highlight w:val="none"/>
+          <w:lang w:val="el-GR"/>
+        </w:rPr>
+        <w:t>java 17.0.8 2023-07-18 LTS.</w:t>
       </w:r>
     </w:p>
     <w:tbl>
       <w:tblPr>
         <w:tblStyle w:val="27"/>
-        <w:tblpPr w:leftFromText="180" w:rightFromText="180" w:vertAnchor="text" w:horzAnchor="page" w:tblpX="1860" w:tblpY="442"/>
+        <w:tblpPr w:leftFromText="180" w:rightFromText="180" w:vertAnchor="text" w:horzAnchor="page" w:tblpXSpec="center" w:tblpY="442"/>
         <w:tblOverlap w:val="never"/>
         <w:tblW w:w="0" w:type="auto"/>
-        <w:tblInd w:w="0" w:type="dxa"/>
+        <w:jc w:val="center"/>
         <w:tblBorders>
           <w:top w:val="single" w:color="auto" w:sz="4" w:space="0"/>
           <w:left w:val="single" w:color="auto" w:sz="4" w:space="0"/>
@@ -29344,14 +29497,16 @@
         </w:tblPrEx>
         <w:trPr>
           <w:trHeight w:val="422" w:hRule="atLeast"/>
+          <w:jc w:val="center"/>
         </w:trPr>
         <w:tc>
           <w:tcPr>
             <w:tcW w:w="2839" w:type="dxa"/>
+            <w:vAlign w:val="center"/>
           </w:tcPr>
           <w:p>
             <w:pPr>
-              <w:ind w:right="282"/>
+              <w:ind w:left="0" w:leftChars="0" w:right="282" w:firstLine="0" w:firstLineChars="0"/>
               <w:jc w:val="center"/>
               <w:rPr>
                 <w:rFonts w:hint="default" w:ascii="Times New Roman" w:hAnsi="Times New Roman"/>
@@ -29373,18 +29528,6 @@
                 <w:vertAlign w:val="baseline"/>
                 <w:lang w:val="en-GB"/>
               </w:rPr>
-              <w:br w:type="textWrapping"/>
-            </w:r>
-            <w:r>
-              <w:rPr>
-                <w:rFonts w:hint="default" w:ascii="Times New Roman" w:hAnsi="Times New Roman"/>
-                <w:b/>
-                <w:bCs/>
-                <w:sz w:val="24"/>
-                <w:szCs w:val="24"/>
-                <w:vertAlign w:val="baseline"/>
-                <w:lang w:val="en-GB"/>
-              </w:rPr>
               <w:t>BP</w:t>
             </w:r>
           </w:p>
@@ -29392,10 +29535,11 @@
         <w:tc>
           <w:tcPr>
             <w:tcW w:w="2839" w:type="dxa"/>
+            <w:vAlign w:val="center"/>
           </w:tcPr>
           <w:p>
             <w:pPr>
-              <w:ind w:right="282"/>
+              <w:ind w:left="0" w:leftChars="0" w:right="282" w:firstLine="0" w:firstLineChars="0"/>
               <w:jc w:val="center"/>
               <w:rPr>
                 <w:rFonts w:hint="default" w:ascii="Times New Roman" w:hAnsi="Times New Roman"/>
@@ -29417,17 +29561,42 @@
                 <w:vertAlign w:val="baseline"/>
                 <w:lang w:val="en-GB"/>
               </w:rPr>
-              <w:t>Single-point crossover</w:t>
+              <w:t>Single-point</w:t>
+            </w:r>
+            <w:r>
+              <w:rPr>
+                <w:rFonts w:hint="default" w:ascii="Times New Roman" w:hAnsi="Times New Roman"/>
+                <w:b/>
+                <w:bCs/>
+                <w:sz w:val="24"/>
+                <w:szCs w:val="24"/>
+                <w:vertAlign w:val="baseline"/>
+                <w:lang w:val="el-GR"/>
+              </w:rPr>
+              <w:t xml:space="preserve"> </w:t>
+            </w:r>
+            <w:r>
+              <w:rPr>
+                <w:rFonts w:hint="default" w:ascii="Times New Roman" w:hAnsi="Times New Roman"/>
+                <w:b/>
+                <w:bCs/>
+                <w:sz w:val="24"/>
+                <w:szCs w:val="24"/>
+                <w:vertAlign w:val="baseline"/>
+                <w:lang w:val="en-GB"/>
+              </w:rPr>
+              <w:t>crossover</w:t>
             </w:r>
           </w:p>
         </w:tc>
         <w:tc>
           <w:tcPr>
             <w:tcW w:w="2840" w:type="dxa"/>
+            <w:vAlign w:val="center"/>
           </w:tcPr>
           <w:p>
             <w:pPr>
-              <w:ind w:right="282"/>
+              <w:ind w:left="0" w:leftChars="0" w:right="282" w:firstLine="0" w:firstLineChars="0"/>
               <w:jc w:val="center"/>
               <w:rPr>
                 <w:rFonts w:hint="default" w:ascii="Times New Roman" w:hAnsi="Times New Roman"/>
@@ -29449,7 +29618,31 @@
                 <w:vertAlign w:val="baseline"/>
                 <w:lang w:val="en-GB"/>
               </w:rPr>
-              <w:t>Double-point crossover</w:t>
+              <w:t>Double-point</w:t>
+            </w:r>
+            <w:r>
+              <w:rPr>
+                <w:rFonts w:hint="default" w:ascii="Times New Roman" w:hAnsi="Times New Roman"/>
+                <w:b/>
+                <w:bCs/>
+                <w:sz w:val="24"/>
+                <w:szCs w:val="24"/>
+                <w:vertAlign w:val="baseline"/>
+                <w:lang w:val="el-GR"/>
+              </w:rPr>
+              <w:t xml:space="preserve"> </w:t>
+            </w:r>
+            <w:r>
+              <w:rPr>
+                <w:rFonts w:hint="default" w:ascii="Times New Roman" w:hAnsi="Times New Roman"/>
+                <w:b/>
+                <w:bCs/>
+                <w:sz w:val="24"/>
+                <w:szCs w:val="24"/>
+                <w:vertAlign w:val="baseline"/>
+                <w:lang w:val="en-GB"/>
+              </w:rPr>
+              <w:t>crossover</w:t>
             </w:r>
           </w:p>
         </w:tc>
@@ -29473,10 +29666,12 @@
         </w:tblPrEx>
         <w:trPr>
           <w:trHeight w:val="422" w:hRule="atLeast"/>
+          <w:jc w:val="center"/>
         </w:trPr>
         <w:tc>
           <w:tcPr>
             <w:tcW w:w="2839" w:type="dxa"/>
+            <w:vAlign w:val="center"/>
           </w:tcPr>
           <w:p>
             <w:pPr>
@@ -29505,6 +29700,7 @@
         <w:tc>
           <w:tcPr>
             <w:tcW w:w="2839" w:type="dxa"/>
+            <w:vAlign w:val="center"/>
           </w:tcPr>
           <w:p>
             <w:pPr>
@@ -29543,6 +29739,7 @@
         <w:tc>
           <w:tcPr>
             <w:tcW w:w="2840" w:type="dxa"/>
+            <w:vAlign w:val="center"/>
           </w:tcPr>
           <w:p>
             <w:pPr>
@@ -29588,10 +29785,12 @@
         </w:tblPrEx>
         <w:trPr>
           <w:trHeight w:val="422" w:hRule="atLeast"/>
+          <w:jc w:val="center"/>
         </w:trPr>
         <w:tc>
           <w:tcPr>
             <w:tcW w:w="2839" w:type="dxa"/>
+            <w:vAlign w:val="center"/>
           </w:tcPr>
           <w:p>
             <w:pPr>
@@ -29620,6 +29819,7 @@
         <w:tc>
           <w:tcPr>
             <w:tcW w:w="2839" w:type="dxa"/>
+            <w:vAlign w:val="center"/>
           </w:tcPr>
           <w:p>
             <w:pPr>
@@ -29648,6 +29848,7 @@
         <w:tc>
           <w:tcPr>
             <w:tcW w:w="2840" w:type="dxa"/>
+            <w:vAlign w:val="center"/>
           </w:tcPr>
           <w:p>
             <w:pPr>
@@ -29693,10 +29894,12 @@
         </w:tblPrEx>
         <w:trPr>
           <w:trHeight w:val="422" w:hRule="atLeast"/>
+          <w:jc w:val="center"/>
         </w:trPr>
         <w:tc>
           <w:tcPr>
             <w:tcW w:w="2839" w:type="dxa"/>
+            <w:vAlign w:val="center"/>
           </w:tcPr>
           <w:p>
             <w:pPr>
@@ -29725,6 +29928,7 @@
         <w:tc>
           <w:tcPr>
             <w:tcW w:w="2839" w:type="dxa"/>
+            <w:vAlign w:val="center"/>
           </w:tcPr>
           <w:p>
             <w:pPr>
@@ -29753,6 +29957,7 @@
         <w:tc>
           <w:tcPr>
             <w:tcW w:w="2840" w:type="dxa"/>
+            <w:vAlign w:val="center"/>
           </w:tcPr>
           <w:p>
             <w:pPr>
@@ -29798,10 +30003,12 @@
         </w:tblPrEx>
         <w:trPr>
           <w:trHeight w:val="422" w:hRule="atLeast"/>
+          <w:jc w:val="center"/>
         </w:trPr>
         <w:tc>
           <w:tcPr>
             <w:tcW w:w="2839" w:type="dxa"/>
+            <w:vAlign w:val="center"/>
           </w:tcPr>
           <w:p>
             <w:pPr>
@@ -29830,6 +30037,7 @@
         <w:tc>
           <w:tcPr>
             <w:tcW w:w="2839" w:type="dxa"/>
+            <w:vAlign w:val="center"/>
           </w:tcPr>
           <w:p>
             <w:pPr>
@@ -29858,6 +30066,7 @@
         <w:tc>
           <w:tcPr>
             <w:tcW w:w="2840" w:type="dxa"/>
+            <w:vAlign w:val="center"/>
           </w:tcPr>
           <w:p>
             <w:pPr>
@@ -29903,10 +30112,12 @@
         </w:tblPrEx>
         <w:trPr>
           <w:trHeight w:val="422" w:hRule="atLeast"/>
+          <w:jc w:val="center"/>
         </w:trPr>
         <w:tc>
           <w:tcPr>
             <w:tcW w:w="2839" w:type="dxa"/>
+            <w:vAlign w:val="center"/>
           </w:tcPr>
           <w:p>
             <w:pPr>
@@ -29935,6 +30146,7 @@
         <w:tc>
           <w:tcPr>
             <w:tcW w:w="2839" w:type="dxa"/>
+            <w:vAlign w:val="center"/>
           </w:tcPr>
           <w:p>
             <w:pPr>
@@ -29963,6 +30175,7 @@
         <w:tc>
           <w:tcPr>
             <w:tcW w:w="2840" w:type="dxa"/>
+            <w:vAlign w:val="center"/>
           </w:tcPr>
           <w:p>
             <w:pPr>
@@ -30008,10 +30221,12 @@
         </w:tblPrEx>
         <w:trPr>
           <w:trHeight w:val="422" w:hRule="atLeast"/>
+          <w:jc w:val="center"/>
         </w:trPr>
         <w:tc>
           <w:tcPr>
             <w:tcW w:w="2839" w:type="dxa"/>
+            <w:vAlign w:val="center"/>
           </w:tcPr>
           <w:p>
             <w:pPr>
@@ -30040,6 +30255,7 @@
         <w:tc>
           <w:tcPr>
             <w:tcW w:w="2839" w:type="dxa"/>
+            <w:vAlign w:val="center"/>
           </w:tcPr>
           <w:p>
             <w:pPr>
@@ -30068,6 +30284,7 @@
         <w:tc>
           <w:tcPr>
             <w:tcW w:w="2840" w:type="dxa"/>
+            <w:vAlign w:val="center"/>
           </w:tcPr>
           <w:p>
             <w:pPr>
@@ -30113,10 +30330,12 @@
         </w:tblPrEx>
         <w:trPr>
           <w:trHeight w:val="422" w:hRule="atLeast"/>
+          <w:jc w:val="center"/>
         </w:trPr>
         <w:tc>
           <w:tcPr>
             <w:tcW w:w="2839" w:type="dxa"/>
+            <w:vAlign w:val="center"/>
           </w:tcPr>
           <w:p>
             <w:pPr>
@@ -30145,6 +30364,7 @@
         <w:tc>
           <w:tcPr>
             <w:tcW w:w="2839" w:type="dxa"/>
+            <w:vAlign w:val="center"/>
           </w:tcPr>
           <w:p>
             <w:pPr>
@@ -30173,6 +30393,7 @@
         <w:tc>
           <w:tcPr>
             <w:tcW w:w="2840" w:type="dxa"/>
+            <w:vAlign w:val="center"/>
           </w:tcPr>
           <w:p>
             <w:pPr>
@@ -30218,10 +30439,12 @@
         </w:tblPrEx>
         <w:trPr>
           <w:trHeight w:val="422" w:hRule="atLeast"/>
+          <w:jc w:val="center"/>
         </w:trPr>
         <w:tc>
           <w:tcPr>
             <w:tcW w:w="2839" w:type="dxa"/>
+            <w:vAlign w:val="center"/>
           </w:tcPr>
           <w:p>
             <w:pPr>
@@ -30250,6 +30473,7 @@
         <w:tc>
           <w:tcPr>
             <w:tcW w:w="2839" w:type="dxa"/>
+            <w:vAlign w:val="center"/>
           </w:tcPr>
           <w:p>
             <w:pPr>
@@ -30278,6 +30502,7 @@
         <w:tc>
           <w:tcPr>
             <w:tcW w:w="2840" w:type="dxa"/>
+            <w:vAlign w:val="center"/>
           </w:tcPr>
           <w:p>
             <w:pPr>
@@ -30323,10 +30548,12 @@
         </w:tblPrEx>
         <w:trPr>
           <w:trHeight w:val="422" w:hRule="atLeast"/>
+          <w:jc w:val="center"/>
         </w:trPr>
         <w:tc>
           <w:tcPr>
             <w:tcW w:w="2839" w:type="dxa"/>
+            <w:vAlign w:val="center"/>
           </w:tcPr>
           <w:p>
             <w:pPr>
@@ -30355,6 +30582,7 @@
         <w:tc>
           <w:tcPr>
             <w:tcW w:w="2839" w:type="dxa"/>
+            <w:vAlign w:val="center"/>
           </w:tcPr>
           <w:p>
             <w:pPr>
@@ -30383,6 +30611,7 @@
         <w:tc>
           <w:tcPr>
             <w:tcW w:w="2840" w:type="dxa"/>
+            <w:vAlign w:val="center"/>
           </w:tcPr>
           <w:p>
             <w:pPr>
@@ -30428,10 +30657,12 @@
         </w:tblPrEx>
         <w:trPr>
           <w:trHeight w:val="432" w:hRule="atLeast"/>
+          <w:jc w:val="center"/>
         </w:trPr>
         <w:tc>
           <w:tcPr>
             <w:tcW w:w="2839" w:type="dxa"/>
+            <w:vAlign w:val="center"/>
           </w:tcPr>
           <w:p>
             <w:pPr>
@@ -30460,6 +30691,7 @@
         <w:tc>
           <w:tcPr>
             <w:tcW w:w="2839" w:type="dxa"/>
+            <w:vAlign w:val="center"/>
           </w:tcPr>
           <w:p>
             <w:pPr>
@@ -30488,6 +30720,7 @@
         <w:tc>
           <w:tcPr>
             <w:tcW w:w="2840" w:type="dxa"/>
+            <w:vAlign w:val="center"/>
           </w:tcPr>
           <w:p>
             <w:pPr>
@@ -30533,12 +30766,13 @@
         </w:tblPrEx>
         <w:trPr>
           <w:trHeight w:val="432" w:hRule="atLeast"/>
+          <w:jc w:val="center"/>
         </w:trPr>
         <w:tc>
           <w:tcPr>
             <w:tcW w:w="2839" w:type="dxa"/>
             <w:shd w:val="clear" w:color="auto" w:fill="auto"/>
-            <w:vAlign w:val="top"/>
+            <w:vAlign w:val="center"/>
           </w:tcPr>
           <w:p>
             <w:pPr>
@@ -30571,6 +30805,7 @@
         <w:tc>
           <w:tcPr>
             <w:tcW w:w="2839" w:type="dxa"/>
+            <w:vAlign w:val="center"/>
           </w:tcPr>
           <w:p>
             <w:pPr>
@@ -30599,6 +30834,7 @@
         <w:tc>
           <w:tcPr>
             <w:tcW w:w="2840" w:type="dxa"/>
+            <w:vAlign w:val="center"/>
           </w:tcPr>
           <w:p>
             <w:pPr>
@@ -30644,12 +30880,13 @@
         </w:tblPrEx>
         <w:trPr>
           <w:trHeight w:val="432" w:hRule="atLeast"/>
+          <w:jc w:val="center"/>
         </w:trPr>
         <w:tc>
           <w:tcPr>
             <w:tcW w:w="2839" w:type="dxa"/>
             <w:shd w:val="clear" w:color="auto" w:fill="auto"/>
-            <w:vAlign w:val="top"/>
+            <w:vAlign w:val="center"/>
           </w:tcPr>
           <w:p>
             <w:pPr>
@@ -30682,6 +30919,7 @@
         <w:tc>
           <w:tcPr>
             <w:tcW w:w="2839" w:type="dxa"/>
+            <w:vAlign w:val="center"/>
           </w:tcPr>
           <w:p>
             <w:pPr>
@@ -30710,6 +30948,7 @@
         <w:tc>
           <w:tcPr>
             <w:tcW w:w="2840" w:type="dxa"/>
+            <w:vAlign w:val="center"/>
           </w:tcPr>
           <w:p>
             <w:pPr>
@@ -30755,12 +30994,13 @@
         </w:tblPrEx>
         <w:trPr>
           <w:trHeight w:val="432" w:hRule="atLeast"/>
+          <w:jc w:val="center"/>
         </w:trPr>
         <w:tc>
           <w:tcPr>
             <w:tcW w:w="2839" w:type="dxa"/>
             <w:shd w:val="clear" w:color="auto" w:fill="auto"/>
-            <w:vAlign w:val="top"/>
+            <w:vAlign w:val="center"/>
           </w:tcPr>
           <w:p>
             <w:pPr>
@@ -30793,6 +31033,7 @@
         <w:tc>
           <w:tcPr>
             <w:tcW w:w="2839" w:type="dxa"/>
+            <w:vAlign w:val="center"/>
           </w:tcPr>
           <w:p>
             <w:pPr>
@@ -30821,6 +31062,7 @@
         <w:tc>
           <w:tcPr>
             <w:tcW w:w="2840" w:type="dxa"/>
+            <w:vAlign w:val="center"/>
           </w:tcPr>
           <w:p>
             <w:pPr>
@@ -30866,12 +31108,13 @@
         </w:tblPrEx>
         <w:trPr>
           <w:trHeight w:val="432" w:hRule="atLeast"/>
+          <w:jc w:val="center"/>
         </w:trPr>
         <w:tc>
           <w:tcPr>
             <w:tcW w:w="2839" w:type="dxa"/>
             <w:shd w:val="clear" w:color="auto" w:fill="auto"/>
-            <w:vAlign w:val="top"/>
+            <w:vAlign w:val="center"/>
           </w:tcPr>
           <w:p>
             <w:pPr>
@@ -30904,6 +31147,7 @@
         <w:tc>
           <w:tcPr>
             <w:tcW w:w="2839" w:type="dxa"/>
+            <w:vAlign w:val="center"/>
           </w:tcPr>
           <w:p>
             <w:pPr>
@@ -30932,6 +31176,7 @@
         <w:tc>
           <w:tcPr>
             <w:tcW w:w="2840" w:type="dxa"/>
+            <w:vAlign w:val="center"/>
           </w:tcPr>
           <w:p>
             <w:pPr>
@@ -30977,12 +31222,13 @@
         </w:tblPrEx>
         <w:trPr>
           <w:trHeight w:val="407" w:hRule="atLeast"/>
+          <w:jc w:val="center"/>
         </w:trPr>
         <w:tc>
           <w:tcPr>
             <w:tcW w:w="2839" w:type="dxa"/>
             <w:shd w:val="clear" w:color="auto" w:fill="auto"/>
-            <w:vAlign w:val="top"/>
+            <w:vAlign w:val="center"/>
           </w:tcPr>
           <w:p>
             <w:pPr>
@@ -31015,6 +31261,7 @@
         <w:tc>
           <w:tcPr>
             <w:tcW w:w="2839" w:type="dxa"/>
+            <w:vAlign w:val="center"/>
           </w:tcPr>
           <w:p>
             <w:pPr>
@@ -31043,6 +31290,7 @@
         <w:tc>
           <w:tcPr>
             <w:tcW w:w="2840" w:type="dxa"/>
+            <w:vAlign w:val="center"/>
           </w:tcPr>
           <w:p>
             <w:pPr>
@@ -31088,12 +31336,13 @@
         </w:tblPrEx>
         <w:trPr>
           <w:trHeight w:val="432" w:hRule="atLeast"/>
+          <w:jc w:val="center"/>
         </w:trPr>
         <w:tc>
           <w:tcPr>
             <w:tcW w:w="2839" w:type="dxa"/>
             <w:shd w:val="clear" w:color="auto" w:fill="auto"/>
-            <w:vAlign w:val="top"/>
+            <w:vAlign w:val="center"/>
           </w:tcPr>
           <w:p>
             <w:pPr>
@@ -31126,6 +31375,7 @@
         <w:tc>
           <w:tcPr>
             <w:tcW w:w="2839" w:type="dxa"/>
+            <w:vAlign w:val="center"/>
           </w:tcPr>
           <w:p>
             <w:pPr>
@@ -31154,6 +31404,7 @@
         <w:tc>
           <w:tcPr>
             <w:tcW w:w="2840" w:type="dxa"/>
+            <w:vAlign w:val="center"/>
           </w:tcPr>
           <w:p>
             <w:pPr>
@@ -31199,12 +31450,13 @@
         </w:tblPrEx>
         <w:trPr>
           <w:trHeight w:val="432" w:hRule="atLeast"/>
+          <w:jc w:val="center"/>
         </w:trPr>
         <w:tc>
           <w:tcPr>
             <w:tcW w:w="2839" w:type="dxa"/>
             <w:shd w:val="clear" w:color="auto" w:fill="auto"/>
-            <w:vAlign w:val="top"/>
+            <w:vAlign w:val="center"/>
           </w:tcPr>
           <w:p>
             <w:pPr>
@@ -31237,6 +31489,7 @@
         <w:tc>
           <w:tcPr>
             <w:tcW w:w="2839" w:type="dxa"/>
+            <w:vAlign w:val="center"/>
           </w:tcPr>
           <w:p>
             <w:pPr>
@@ -31265,6 +31518,7 @@
         <w:tc>
           <w:tcPr>
             <w:tcW w:w="2840" w:type="dxa"/>
+            <w:vAlign w:val="center"/>
           </w:tcPr>
           <w:p>
             <w:pPr>
@@ -31310,12 +31564,13 @@
         </w:tblPrEx>
         <w:trPr>
           <w:trHeight w:val="432" w:hRule="atLeast"/>
+          <w:jc w:val="center"/>
         </w:trPr>
         <w:tc>
           <w:tcPr>
             <w:tcW w:w="2839" w:type="dxa"/>
             <w:shd w:val="clear" w:color="auto" w:fill="auto"/>
-            <w:vAlign w:val="top"/>
+            <w:vAlign w:val="center"/>
           </w:tcPr>
           <w:p>
             <w:pPr>
@@ -31348,6 +31603,7 @@
         <w:tc>
           <w:tcPr>
             <w:tcW w:w="2839" w:type="dxa"/>
+            <w:vAlign w:val="center"/>
           </w:tcPr>
           <w:p>
             <w:pPr>
@@ -31376,6 +31632,7 @@
         <w:tc>
           <w:tcPr>
             <w:tcW w:w="2840" w:type="dxa"/>
+            <w:vAlign w:val="center"/>
           </w:tcPr>
           <w:p>
             <w:pPr>
@@ -31421,12 +31678,13 @@
         </w:tblPrEx>
         <w:trPr>
           <w:trHeight w:val="90" w:hRule="atLeast"/>
+          <w:jc w:val="center"/>
         </w:trPr>
         <w:tc>
           <w:tcPr>
-            <w:tcW w:w="0" w:type="auto"/>
+            <w:tcW w:w="2839" w:type="dxa"/>
             <w:shd w:val="clear" w:color="auto" w:fill="auto"/>
-            <w:vAlign w:val="top"/>
+            <w:vAlign w:val="center"/>
           </w:tcPr>
           <w:p>
             <w:pPr>
@@ -31459,6 +31717,7 @@
         <w:tc>
           <w:tcPr>
             <w:tcW w:w="2839" w:type="dxa"/>
+            <w:vAlign w:val="center"/>
           </w:tcPr>
           <w:p>
             <w:pPr>
@@ -31487,6 +31746,7 @@
         <w:tc>
           <w:tcPr>
             <w:tcW w:w="2840" w:type="dxa"/>
+            <w:vAlign w:val="center"/>
           </w:tcPr>
           <w:p>
             <w:pPr>
@@ -31532,12 +31792,13 @@
         </w:tblPrEx>
         <w:trPr>
           <w:trHeight w:val="432" w:hRule="atLeast"/>
+          <w:jc w:val="center"/>
         </w:trPr>
         <w:tc>
           <w:tcPr>
-            <w:tcW w:w="0" w:type="auto"/>
+            <w:tcW w:w="2839" w:type="dxa"/>
             <w:shd w:val="clear" w:color="auto" w:fill="auto"/>
-            <w:vAlign w:val="top"/>
+            <w:vAlign w:val="center"/>
           </w:tcPr>
           <w:p>
             <w:pPr>
@@ -31570,6 +31831,7 @@
         <w:tc>
           <w:tcPr>
             <w:tcW w:w="2839" w:type="dxa"/>
+            <w:vAlign w:val="center"/>
           </w:tcPr>
           <w:p>
             <w:pPr>
@@ -31598,6 +31860,7 @@
         <w:tc>
           <w:tcPr>
             <w:tcW w:w="2840" w:type="dxa"/>
+            <w:vAlign w:val="center"/>
           </w:tcPr>
           <w:p>
             <w:pPr>
@@ -31658,7 +31921,7 @@
       <w:r>
         <w:fldChar w:fldCharType="end"/>
       </w:r>
-      <w:bookmarkStart w:id="79" w:name="_Toc5551"/>
+      <w:bookmarkStart w:id="79" w:name="_Toc6681"/>
       <w:r>
         <w:rPr>
           <w:rFonts w:hint="default"/>
@@ -34236,7 +34499,7 @@
       <w:r>
         <w:fldChar w:fldCharType="end"/>
       </w:r>
-      <w:bookmarkStart w:id="80" w:name="_Toc56"/>
+      <w:bookmarkStart w:id="80" w:name="_Toc14590"/>
       <w:r>
         <w:rPr>
           <w:rFonts w:hint="default"/>
@@ -36795,7 +37058,7 @@
       <w:r>
         <w:fldChar w:fldCharType="end"/>
       </w:r>
-      <w:bookmarkStart w:id="81" w:name="_Toc21938"/>
+      <w:bookmarkStart w:id="81" w:name="_Toc13155"/>
       <w:r>
         <w:rPr>
           <w:rFonts w:hint="default"/>
@@ -36835,7 +37098,7 @@
         </w:rPr>
       </w:pPr>
       <w:bookmarkStart w:id="82" w:name="_Toc5169"/>
-      <w:bookmarkStart w:id="83" w:name="_Toc11877"/>
+      <w:bookmarkStart w:id="83" w:name="_Toc26797"/>
       <w:r>
         <w:rPr>
           <w:rFonts w:ascii="Times New Roman" w:hAnsi="Times New Roman" w:cs="Times New Roman"/>
@@ -37142,7 +37405,7 @@
           <w:szCs w:val="24"/>
           <w:lang w:val="el-GR"/>
         </w:rPr>
-        <w:t>τότεο</w:t>
+        <w:t>τότε ο</w:t>
       </w:r>
       <w:r>
         <w:rPr>
@@ -37429,54 +37692,6 @@
         </w:rPr>
         <w:t>δικτύου κάνει αρκετά καλή δουλειά. Σε δεύτερη φάση μπορούμε να παρατηρήσουμε πως υπάρχει μικρή βελτιστοποίηση συγκριτικά με τους δύο διαφορετικούς τρόπους διασταύρωσης.</w:t>
       </w:r>
-    </w:p>
-    <w:p>
-      <w:pPr>
-        <w:ind w:right="282" w:firstLine="720"/>
-        <w:jc w:val="both"/>
-        <w:rPr>
-          <w:rFonts w:hint="default" w:ascii="Times New Roman" w:hAnsi="Times New Roman" w:cs="Times New Roman"/>
-          <w:sz w:val="24"/>
-          <w:szCs w:val="24"/>
-          <w:lang w:val="el-GR"/>
-        </w:rPr>
-      </w:pPr>
-    </w:p>
-    <w:p>
-      <w:pPr>
-        <w:ind w:right="282" w:firstLine="720"/>
-        <w:jc w:val="both"/>
-        <w:rPr>
-          <w:rFonts w:hint="default" w:ascii="Times New Roman" w:hAnsi="Times New Roman" w:cs="Times New Roman"/>
-          <w:sz w:val="24"/>
-          <w:szCs w:val="24"/>
-          <w:lang w:val="el-GR"/>
-        </w:rPr>
-      </w:pPr>
-    </w:p>
-    <w:p>
-      <w:pPr>
-        <w:ind w:right="282" w:firstLine="720"/>
-        <w:jc w:val="both"/>
-        <w:rPr>
-          <w:rFonts w:hint="default" w:ascii="Times New Roman" w:hAnsi="Times New Roman" w:cs="Times New Roman"/>
-          <w:sz w:val="24"/>
-          <w:szCs w:val="24"/>
-          <w:lang w:val="el-GR"/>
-        </w:rPr>
-      </w:pPr>
-    </w:p>
-    <w:p>
-      <w:pPr>
-        <w:ind w:right="282" w:firstLine="720"/>
-        <w:jc w:val="both"/>
-        <w:rPr>
-          <w:rFonts w:hint="default" w:ascii="Times New Roman" w:hAnsi="Times New Roman" w:cs="Times New Roman"/>
-          <w:sz w:val="24"/>
-          <w:szCs w:val="24"/>
-          <w:lang w:val="el-GR"/>
-        </w:rPr>
-      </w:pPr>
     </w:p>
     <w:p>
       <w:pPr>
@@ -37495,7 +37710,7 @@
           <w:color w:val="auto"/>
         </w:rPr>
       </w:pPr>
-      <w:bookmarkStart w:id="84" w:name="_Toc6328"/>
+      <w:bookmarkStart w:id="84" w:name="_Toc12432"/>
       <w:r>
         <w:rPr>
           <w:rFonts w:ascii="Times New Roman" w:hAnsi="Times New Roman" w:cs="Times New Roman"/>
@@ -41679,6 +41894,66 @@
       <w:pPr>
         <w:pStyle w:val="58"/>
         <w:numPr>
+          <w:numId w:val="0"/>
+        </w:numPr>
+        <w:spacing w:before="0" w:after="0"/>
+        <w:ind w:leftChars="0" w:right="0" w:rightChars="0"/>
+        <w:contextualSpacing/>
+        <w:jc w:val="left"/>
+        <w:rPr>
+          <w:rFonts w:hint="default" w:ascii="Times New Roman" w:hAnsi="Times New Roman"/>
+          <w:i w:val="0"/>
+          <w:iCs w:val="0"/>
+          <w:sz w:val="24"/>
+          <w:szCs w:val="24"/>
+          <w:lang w:val="el-GR"/>
+        </w:rPr>
+      </w:pPr>
+    </w:p>
+    <w:p>
+      <w:pPr>
+        <w:pStyle w:val="58"/>
+        <w:numPr>
+          <w:numId w:val="0"/>
+        </w:numPr>
+        <w:spacing w:before="0" w:after="0"/>
+        <w:ind w:leftChars="0" w:right="0" w:rightChars="0"/>
+        <w:contextualSpacing/>
+        <w:jc w:val="left"/>
+        <w:rPr>
+          <w:rFonts w:hint="default" w:ascii="Times New Roman" w:hAnsi="Times New Roman"/>
+          <w:i w:val="0"/>
+          <w:iCs w:val="0"/>
+          <w:sz w:val="24"/>
+          <w:szCs w:val="24"/>
+          <w:lang w:val="el-GR"/>
+        </w:rPr>
+      </w:pPr>
+    </w:p>
+    <w:p>
+      <w:pPr>
+        <w:pStyle w:val="58"/>
+        <w:numPr>
+          <w:numId w:val="0"/>
+        </w:numPr>
+        <w:spacing w:before="0" w:after="0"/>
+        <w:ind w:leftChars="0" w:right="0" w:rightChars="0"/>
+        <w:contextualSpacing/>
+        <w:jc w:val="left"/>
+        <w:rPr>
+          <w:rFonts w:hint="default" w:ascii="Times New Roman" w:hAnsi="Times New Roman"/>
+          <w:i w:val="0"/>
+          <w:iCs w:val="0"/>
+          <w:sz w:val="24"/>
+          <w:szCs w:val="24"/>
+          <w:lang w:val="en-GB"/>
+        </w:rPr>
+      </w:pPr>
+    </w:p>
+    <w:p>
+      <w:pPr>
+        <w:pStyle w:val="58"/>
+        <w:numPr>
           <w:ilvl w:val="0"/>
           <w:numId w:val="5"/>
         </w:numPr>
@@ -41750,48 +42025,6 @@
         </w:rPr>
         <w:t xml:space="preserve">Ανακτήθηκε στις 25/09/2024 από </w:t>
       </w:r>
-    </w:p>
-    <w:p>
-      <w:pPr>
-        <w:pStyle w:val="58"/>
-        <w:numPr>
-          <w:ilvl w:val="0"/>
-          <w:numId w:val="0"/>
-        </w:numPr>
-        <w:spacing w:before="0" w:after="0"/>
-        <w:ind w:leftChars="0" w:right="0" w:rightChars="0"/>
-        <w:contextualSpacing/>
-        <w:jc w:val="left"/>
-        <w:rPr>
-          <w:rFonts w:hint="default" w:ascii="Times New Roman" w:hAnsi="Times New Roman"/>
-          <w:i w:val="0"/>
-          <w:iCs w:val="0"/>
-          <w:sz w:val="24"/>
-          <w:szCs w:val="24"/>
-          <w:lang w:val="el-GR"/>
-        </w:rPr>
-      </w:pPr>
-    </w:p>
-    <w:p>
-      <w:pPr>
-        <w:pStyle w:val="58"/>
-        <w:numPr>
-          <w:ilvl w:val="0"/>
-          <w:numId w:val="0"/>
-        </w:numPr>
-        <w:spacing w:before="0" w:after="0"/>
-        <w:ind w:leftChars="0" w:right="0" w:rightChars="0"/>
-        <w:contextualSpacing/>
-        <w:jc w:val="left"/>
-        <w:rPr>
-          <w:rFonts w:ascii="Times New Roman" w:hAnsi="Times New Roman"/>
-          <w:i w:val="0"/>
-          <w:iCs/>
-          <w:sz w:val="28"/>
-          <w:szCs w:val="28"/>
-          <w:lang w:val="en-GB"/>
-        </w:rPr>
-      </w:pPr>
       <w:r>
         <w:rPr>
           <w:rFonts w:hint="default" w:ascii="Times New Roman" w:hAnsi="Times New Roman"/>
@@ -41848,30 +42081,6 @@
         </w:rPr>
         <w:fldChar w:fldCharType="end"/>
       </w:r>
-    </w:p>
-    <w:p>
-      <w:pPr>
-        <w:ind w:left="0" w:leftChars="0" w:right="282" w:firstLine="0" w:firstLineChars="0"/>
-        <w:jc w:val="both"/>
-        <w:rPr>
-          <w:rFonts w:ascii="Times New Roman" w:hAnsi="Times New Roman" w:cs="Times New Roman"/>
-          <w:color w:val="auto"/>
-          <w:sz w:val="24"/>
-          <w:szCs w:val="24"/>
-        </w:rPr>
-      </w:pPr>
-    </w:p>
-    <w:p>
-      <w:pPr>
-        <w:ind w:left="0" w:leftChars="0" w:right="282" w:firstLine="0" w:firstLineChars="0"/>
-        <w:jc w:val="both"/>
-        <w:rPr>
-          <w:rFonts w:ascii="Times New Roman" w:hAnsi="Times New Roman" w:cs="Times New Roman"/>
-          <w:color w:val="auto"/>
-          <w:sz w:val="24"/>
-          <w:szCs w:val="24"/>
-        </w:rPr>
-      </w:pPr>
     </w:p>
     <w:p>
       <w:pPr>
@@ -42250,7 +42459,7 @@
         </w:rPr>
       </w:pPr>
       <w:bookmarkStart w:id="85" w:name="_Toc9674"/>
-      <w:bookmarkStart w:id="86" w:name="_Toc8249"/>
+      <w:bookmarkStart w:id="86" w:name="_Toc851"/>
       <w:r>
         <w:rPr>
           <w:rFonts w:ascii="Times New Roman" w:hAnsi="Times New Roman" w:cs="Times New Roman"/>
@@ -42302,7 +42511,7 @@
           <w:lang w:val="el-GR"/>
         </w:rPr>
       </w:pPr>
-      <w:bookmarkStart w:id="87" w:name="_Toc1080"/>
+      <w:bookmarkStart w:id="87" w:name="_Toc7928"/>
       <w:r>
         <w:rPr>
           <w:rFonts w:ascii="Times New Roman" w:hAnsi="Times New Roman"/>
@@ -43919,7 +44128,7 @@
           <w:lang w:val="el-GR"/>
         </w:rPr>
       </w:pPr>
-      <w:bookmarkStart w:id="88" w:name="_Toc16106"/>
+      <w:bookmarkStart w:id="88" w:name="_Toc5803"/>
       <w:r>
         <w:rPr>
           <w:rFonts w:ascii="Times New Roman" w:hAnsi="Times New Roman"/>

--- a/ΤΟΚΜΑΚΙΔΟΥ ΠΑΡΑΣΚΕΥΗ - ΠΤΥΧΙΑΚΗ ΕΡΓΑΣΙΑ.docx
+++ b/ΤΟΚΜΑΚΙΔΟΥ ΠΑΡΑΣΚΕΥΗ - ΠΤΥΧΙΑΚΗ ΕΡΓΑΣΙΑ.docx
@@ -385,6 +385,7 @@
           <w:rFonts w:ascii="Times New Roman" w:hAnsi="Times New Roman" w:cs="Times New Roman"/>
           <w:sz w:val="28"/>
           <w:szCs w:val="28"/>
+          <w:lang w:val="el-GR"/>
         </w:rPr>
       </w:pPr>
       <w:r>
@@ -395,6 +396,39 @@
         </w:rPr>
         <w:t xml:space="preserve">                                               </w:t>
       </w:r>
+      <w:r>
+        <w:rPr>
+          <w:rFonts w:ascii="Times New Roman" w:hAnsi="Times New Roman" w:cs="Times New Roman"/>
+          <w:sz w:val="28"/>
+          <w:szCs w:val="28"/>
+          <w:lang w:val="el-GR"/>
+        </w:rPr>
+        <w:t>Καθηγητής</w:t>
+      </w:r>
+    </w:p>
+    <w:p>
+      <w:pPr>
+        <w:ind w:right="282" w:firstLine="720"/>
+        <w:rPr>
+          <w:rFonts w:hint="default" w:ascii="Times New Roman" w:hAnsi="Times New Roman" w:cs="Times New Roman"/>
+          <w:sz w:val="28"/>
+          <w:szCs w:val="28"/>
+          <w:lang w:val="el-GR"/>
+        </w:rPr>
+      </w:pPr>
+    </w:p>
+    <w:p>
+      <w:pPr>
+        <w:ind w:right="282" w:firstLine="720"/>
+        <w:jc w:val="center"/>
+        <w:rPr>
+          <w:rFonts w:ascii="Times New Roman" w:hAnsi="Times New Roman" w:cs="Times New Roman"/>
+          <w:sz w:val="28"/>
+          <w:szCs w:val="28"/>
+          <w:highlight w:val="none"/>
+          <w:lang w:val="en-GB"/>
+        </w:rPr>
+      </w:pPr>
       <w:r>
         <w:rPr>
           <w:rFonts w:ascii="Times New Roman" w:hAnsi="Times New Roman" w:cs="Times New Roman"/>
@@ -402,54 +436,33 @@
           <w:szCs w:val="28"/>
           <w:highlight w:val="cyan"/>
         </w:rPr>
-        <w:t>τίτλος, βαθμίδα</w:t>
-      </w:r>
-    </w:p>
-    <w:p>
-      <w:pPr>
-        <w:ind w:right="282" w:firstLine="720"/>
+        <w:t xml:space="preserve">Τόπος έκδοσης, </w:t>
+      </w:r>
+      <w:r>
         <w:rPr>
           <w:rFonts w:ascii="Times New Roman" w:hAnsi="Times New Roman" w:cs="Times New Roman"/>
           <w:sz w:val="28"/>
           <w:szCs w:val="28"/>
-          <w:lang w:val="en-GB"/>
-        </w:rPr>
-      </w:pPr>
-    </w:p>
-    <w:p>
-      <w:pPr>
-        <w:ind w:right="282" w:firstLine="720"/>
-        <w:jc w:val="center"/>
+          <w:highlight w:val="none"/>
+          <w:lang w:val="el-GR"/>
+        </w:rPr>
+        <w:t>Οκτώβριος</w:t>
+      </w:r>
+      <w:r>
         <w:rPr>
           <w:rFonts w:ascii="Times New Roman" w:hAnsi="Times New Roman" w:cs="Times New Roman"/>
           <w:sz w:val="28"/>
           <w:szCs w:val="28"/>
-          <w:highlight w:val="cyan"/>
-          <w:lang w:val="en-GB"/>
-        </w:rPr>
-      </w:pPr>
+          <w:highlight w:val="none"/>
+        </w:rPr>
+        <w:t xml:space="preserve">, </w:t>
+      </w:r>
       <w:r>
         <w:rPr>
           <w:rFonts w:ascii="Times New Roman" w:hAnsi="Times New Roman" w:cs="Times New Roman"/>
           <w:sz w:val="28"/>
           <w:szCs w:val="28"/>
-          <w:highlight w:val="cyan"/>
-        </w:rPr>
-        <w:t>Τόπος έκδοσης, Μήνας,</w:t>
-      </w:r>
-      <w:r>
-        <w:rPr>
-          <w:rFonts w:ascii="Times New Roman" w:hAnsi="Times New Roman" w:cs="Times New Roman"/>
-          <w:sz w:val="28"/>
-          <w:szCs w:val="28"/>
-        </w:rPr>
-        <w:t xml:space="preserve"> </w:t>
-      </w:r>
-      <w:r>
-        <w:rPr>
-          <w:rFonts w:ascii="Times New Roman" w:hAnsi="Times New Roman" w:cs="Times New Roman"/>
-          <w:sz w:val="28"/>
-          <w:szCs w:val="28"/>
+          <w:highlight w:val="none"/>
           <w:lang w:val="en-GB"/>
         </w:rPr>
         <w:t>2024</w:t>
@@ -1053,18 +1066,33 @@
       <w:pPr>
         <w:pStyle w:val="55"/>
         <w:spacing w:line="480" w:lineRule="auto"/>
-        <w:ind w:left="720" w:right="282" w:firstLine="720"/>
-        <w:rPr>
-          <w:color w:val="auto"/>
-          <w:lang w:val="el-GR"/>
-        </w:rPr>
-      </w:pPr>
-      <w:r>
-        <w:rPr>
-          <w:color w:val="auto"/>
-          <w:lang w:val="el-GR"/>
-        </w:rPr>
-        <w:t xml:space="preserve">Όνοµα Επίθετο, </w:t>
+        <w:ind w:left="720" w:leftChars="0" w:right="282"/>
+        <w:rPr>
+          <w:color w:val="auto"/>
+          <w:lang w:val="el-GR"/>
+        </w:rPr>
+      </w:pPr>
+      <w:r>
+        <w:rPr>
+          <w:color w:val="auto"/>
+          <w:lang w:val="el-GR"/>
+        </w:rPr>
+        <w:t xml:space="preserve"> Ιωάννης</w:t>
+      </w:r>
+      <w:r>
+        <w:rPr>
+          <w:rFonts w:hint="default"/>
+          <w:color w:val="auto"/>
+          <w:lang w:val="el-GR"/>
+        </w:rPr>
+        <w:t xml:space="preserve"> Γ. Τσούλος</w:t>
+      </w:r>
+      <w:r>
+        <w:rPr>
+          <w:color w:val="auto"/>
+          <w:lang w:val="el-GR"/>
+        </w:rPr>
+        <w:t xml:space="preserve">, </w:t>
       </w:r>
       <w:r>
         <w:rPr>
@@ -1774,7 +1802,7 @@
         </w:rPr>
       </w:pPr>
       <w:bookmarkStart w:id="0" w:name="_Toc28537"/>
-      <w:bookmarkStart w:id="1" w:name="_Toc22328"/>
+      <w:bookmarkStart w:id="1" w:name="_Toc15870"/>
       <w:r>
         <w:rPr>
           <w:rFonts w:ascii="Times New Roman" w:hAnsi="Times New Roman" w:cs="Times New Roman"/>
@@ -1878,7 +1906,7 @@
           <w:highlight w:val="none"/>
         </w:rPr>
       </w:pPr>
-      <w:bookmarkStart w:id="3" w:name="_Toc26746"/>
+      <w:bookmarkStart w:id="3" w:name="_Toc6900"/>
       <w:r>
         <w:rPr>
           <w:rFonts w:ascii="Times New Roman" w:hAnsi="Times New Roman" w:cs="Times New Roman"/>
@@ -2388,7 +2416,7 @@
       </w:pPr>
       <w:bookmarkStart w:id="4" w:name="_Toc13253"/>
       <w:bookmarkEnd w:id="4"/>
-      <w:bookmarkStart w:id="5" w:name="_Toc10244"/>
+      <w:bookmarkStart w:id="5" w:name="_Toc18500"/>
       <w:r>
         <w:rPr>
           <w:rFonts w:ascii="Times New Roman" w:hAnsi="Times New Roman" w:cs="Times New Roman"/>
@@ -2737,7 +2765,7 @@
         </w:rPr>
       </w:pPr>
       <w:bookmarkStart w:id="7" w:name="_Toc1288"/>
-      <w:bookmarkStart w:id="8" w:name="_Toc1635"/>
+      <w:bookmarkStart w:id="8" w:name="_Toc31340"/>
       <w:r>
         <w:rPr>
           <w:rFonts w:ascii="Times New Roman" w:hAnsi="Times New Roman" w:cs="Times New Roman"/>
@@ -2810,7 +2838,7 @@
               <w:rFonts w:ascii="Times New Roman" w:hAnsi="Times New Roman" w:cs="Times New Roman"/>
               <w:highlight w:val="cyan"/>
             </w:rPr>
-            <w:instrText xml:space="preserve"> HYPERLINK \l _Toc22328 </w:instrText>
+            <w:instrText xml:space="preserve"> HYPERLINK \l _Toc15870 </w:instrText>
           </w:r>
           <w:r>
             <w:rPr>
@@ -2833,7 +2861,7 @@
             <w:fldChar w:fldCharType="begin"/>
           </w:r>
           <w:r>
-            <w:instrText xml:space="preserve"> PAGEREF _Toc22328 \h </w:instrText>
+            <w:instrText xml:space="preserve"> PAGEREF _Toc15870 \h </w:instrText>
           </w:r>
           <w:r>
             <w:fldChar w:fldCharType="separate"/>
@@ -2863,7 +2891,7 @@
             <w:fldChar w:fldCharType="begin"/>
           </w:r>
           <w:r>
-            <w:instrText xml:space="preserve"> HYPERLINK \l _Toc26746 </w:instrText>
+            <w:instrText xml:space="preserve"> HYPERLINK \l _Toc6900 </w:instrText>
           </w:r>
           <w:r>
             <w:fldChar w:fldCharType="separate"/>
@@ -2882,7 +2910,7 @@
             <w:fldChar w:fldCharType="begin"/>
           </w:r>
           <w:r>
-            <w:instrText xml:space="preserve"> PAGEREF _Toc26746 \h </w:instrText>
+            <w:instrText xml:space="preserve"> PAGEREF _Toc6900 \h </w:instrText>
           </w:r>
           <w:r>
             <w:fldChar w:fldCharType="separate"/>
@@ -2908,7 +2936,7 @@
             <w:fldChar w:fldCharType="begin"/>
           </w:r>
           <w:r>
-            <w:instrText xml:space="preserve"> HYPERLINK \l _Toc10244 </w:instrText>
+            <w:instrText xml:space="preserve"> HYPERLINK \l _Toc18500 </w:instrText>
           </w:r>
           <w:r>
             <w:fldChar w:fldCharType="separate"/>
@@ -2928,7 +2956,7 @@
             <w:fldChar w:fldCharType="begin"/>
           </w:r>
           <w:r>
-            <w:instrText xml:space="preserve"> PAGEREF _Toc10244 \h </w:instrText>
+            <w:instrText xml:space="preserve"> PAGEREF _Toc18500 \h </w:instrText>
           </w:r>
           <w:r>
             <w:fldChar w:fldCharType="separate"/>
@@ -2954,7 +2982,7 @@
             <w:fldChar w:fldCharType="begin"/>
           </w:r>
           <w:r>
-            <w:instrText xml:space="preserve"> HYPERLINK \l _Toc1635 </w:instrText>
+            <w:instrText xml:space="preserve"> HYPERLINK \l _Toc31340 </w:instrText>
           </w:r>
           <w:r>
             <w:fldChar w:fldCharType="separate"/>
@@ -2972,7 +3000,7 @@
             <w:fldChar w:fldCharType="begin"/>
           </w:r>
           <w:r>
-            <w:instrText xml:space="preserve"> PAGEREF _Toc1635 \h </w:instrText>
+            <w:instrText xml:space="preserve"> PAGEREF _Toc31340 \h </w:instrText>
           </w:r>
           <w:r>
             <w:fldChar w:fldCharType="separate"/>
@@ -2998,7 +3026,7 @@
             <w:fldChar w:fldCharType="begin"/>
           </w:r>
           <w:r>
-            <w:instrText xml:space="preserve"> HYPERLINK \l _Toc28544 </w:instrText>
+            <w:instrText xml:space="preserve"> HYPERLINK \l _Toc24983 </w:instrText>
           </w:r>
           <w:r>
             <w:fldChar w:fldCharType="separate"/>
@@ -3016,7 +3044,7 @@
             <w:fldChar w:fldCharType="begin"/>
           </w:r>
           <w:r>
-            <w:instrText xml:space="preserve"> PAGEREF _Toc28544 \h </w:instrText>
+            <w:instrText xml:space="preserve"> PAGEREF _Toc24983 \h </w:instrText>
           </w:r>
           <w:r>
             <w:fldChar w:fldCharType="separate"/>
@@ -3042,7 +3070,7 @@
             <w:fldChar w:fldCharType="begin"/>
           </w:r>
           <w:r>
-            <w:instrText xml:space="preserve"> HYPERLINK \l _Toc21998 </w:instrText>
+            <w:instrText xml:space="preserve"> HYPERLINK \l _Toc28515 </w:instrText>
           </w:r>
           <w:r>
             <w:fldChar w:fldCharType="separate"/>
@@ -3061,7 +3089,7 @@
             <w:fldChar w:fldCharType="begin"/>
           </w:r>
           <w:r>
-            <w:instrText xml:space="preserve"> PAGEREF _Toc21998 \h </w:instrText>
+            <w:instrText xml:space="preserve"> PAGEREF _Toc28515 \h </w:instrText>
           </w:r>
           <w:r>
             <w:fldChar w:fldCharType="separate"/>
@@ -3087,7 +3115,7 @@
             <w:fldChar w:fldCharType="begin"/>
           </w:r>
           <w:r>
-            <w:instrText xml:space="preserve"> HYPERLINK \l _Toc29187 </w:instrText>
+            <w:instrText xml:space="preserve"> HYPERLINK \l _Toc1931 </w:instrText>
           </w:r>
           <w:r>
             <w:fldChar w:fldCharType="separate"/>
@@ -3106,7 +3134,7 @@
             <w:fldChar w:fldCharType="begin"/>
           </w:r>
           <w:r>
-            <w:instrText xml:space="preserve"> PAGEREF _Toc29187 \h </w:instrText>
+            <w:instrText xml:space="preserve"> PAGEREF _Toc1931 \h </w:instrText>
           </w:r>
           <w:r>
             <w:fldChar w:fldCharType="separate"/>
@@ -3132,7 +3160,7 @@
             <w:fldChar w:fldCharType="begin"/>
           </w:r>
           <w:r>
-            <w:instrText xml:space="preserve"> HYPERLINK \l _Toc20887 </w:instrText>
+            <w:instrText xml:space="preserve"> HYPERLINK \l _Toc6174 </w:instrText>
           </w:r>
           <w:r>
             <w:fldChar w:fldCharType="separate"/>
@@ -3150,7 +3178,7 @@
             <w:fldChar w:fldCharType="begin"/>
           </w:r>
           <w:r>
-            <w:instrText xml:space="preserve"> PAGEREF _Toc20887 \h </w:instrText>
+            <w:instrText xml:space="preserve"> PAGEREF _Toc6174 \h </w:instrText>
           </w:r>
           <w:r>
             <w:fldChar w:fldCharType="separate"/>
@@ -3176,7 +3204,7 @@
             <w:fldChar w:fldCharType="begin"/>
           </w:r>
           <w:r>
-            <w:instrText xml:space="preserve"> HYPERLINK \l _Toc29080 </w:instrText>
+            <w:instrText xml:space="preserve"> HYPERLINK \l _Toc16941 </w:instrText>
           </w:r>
           <w:r>
             <w:fldChar w:fldCharType="separate"/>
@@ -3194,7 +3222,7 @@
             <w:fldChar w:fldCharType="begin"/>
           </w:r>
           <w:r>
-            <w:instrText xml:space="preserve"> PAGEREF _Toc29080 \h </w:instrText>
+            <w:instrText xml:space="preserve"> PAGEREF _Toc16941 \h </w:instrText>
           </w:r>
           <w:r>
             <w:fldChar w:fldCharType="separate"/>
@@ -3220,7 +3248,7 @@
             <w:fldChar w:fldCharType="begin"/>
           </w:r>
           <w:r>
-            <w:instrText xml:space="preserve"> HYPERLINK \l _Toc1738 </w:instrText>
+            <w:instrText xml:space="preserve"> HYPERLINK \l _Toc15318 </w:instrText>
           </w:r>
           <w:r>
             <w:fldChar w:fldCharType="separate"/>
@@ -3248,7 +3276,7 @@
             <w:fldChar w:fldCharType="begin"/>
           </w:r>
           <w:r>
-            <w:instrText xml:space="preserve"> PAGEREF _Toc1738 \h </w:instrText>
+            <w:instrText xml:space="preserve"> PAGEREF _Toc15318 \h </w:instrText>
           </w:r>
           <w:r>
             <w:fldChar w:fldCharType="separate"/>
@@ -3274,7 +3302,7 @@
             <w:fldChar w:fldCharType="begin"/>
           </w:r>
           <w:r>
-            <w:instrText xml:space="preserve"> HYPERLINK \l _Toc4926 </w:instrText>
+            <w:instrText xml:space="preserve"> HYPERLINK \l _Toc1486 </w:instrText>
           </w:r>
           <w:r>
             <w:fldChar w:fldCharType="separate"/>
@@ -3294,7 +3322,7 @@
             <w:fldChar w:fldCharType="begin"/>
           </w:r>
           <w:r>
-            <w:instrText xml:space="preserve"> PAGEREF _Toc4926 \h </w:instrText>
+            <w:instrText xml:space="preserve"> PAGEREF _Toc1486 \h </w:instrText>
           </w:r>
           <w:r>
             <w:fldChar w:fldCharType="separate"/>
@@ -3320,7 +3348,7 @@
             <w:fldChar w:fldCharType="begin"/>
           </w:r>
           <w:r>
-            <w:instrText xml:space="preserve"> HYPERLINK \l _Toc18099 </w:instrText>
+            <w:instrText xml:space="preserve"> HYPERLINK \l _Toc26561 </w:instrText>
           </w:r>
           <w:r>
             <w:fldChar w:fldCharType="separate"/>
@@ -3339,7 +3367,7 @@
             <w:fldChar w:fldCharType="begin"/>
           </w:r>
           <w:r>
-            <w:instrText xml:space="preserve"> PAGEREF _Toc18099 \h </w:instrText>
+            <w:instrText xml:space="preserve"> PAGEREF _Toc26561 \h </w:instrText>
           </w:r>
           <w:r>
             <w:fldChar w:fldCharType="separate"/>
@@ -3365,7 +3393,7 @@
             <w:fldChar w:fldCharType="begin"/>
           </w:r>
           <w:r>
-            <w:instrText xml:space="preserve"> HYPERLINK \l _Toc11028 </w:instrText>
+            <w:instrText xml:space="preserve"> HYPERLINK \l _Toc5190 </w:instrText>
           </w:r>
           <w:r>
             <w:fldChar w:fldCharType="separate"/>
@@ -3407,7 +3435,7 @@
             <w:fldChar w:fldCharType="begin"/>
           </w:r>
           <w:r>
-            <w:instrText xml:space="preserve"> PAGEREF _Toc11028 \h </w:instrText>
+            <w:instrText xml:space="preserve"> PAGEREF _Toc5190 \h </w:instrText>
           </w:r>
           <w:r>
             <w:fldChar w:fldCharType="separate"/>
@@ -3433,7 +3461,7 @@
             <w:fldChar w:fldCharType="begin"/>
           </w:r>
           <w:r>
-            <w:instrText xml:space="preserve"> HYPERLINK \l _Toc9766 </w:instrText>
+            <w:instrText xml:space="preserve"> HYPERLINK \l _Toc8655 </w:instrText>
           </w:r>
           <w:r>
             <w:fldChar w:fldCharType="separate"/>
@@ -3452,7 +3480,7 @@
             <w:fldChar w:fldCharType="begin"/>
           </w:r>
           <w:r>
-            <w:instrText xml:space="preserve"> PAGEREF _Toc9766 \h </w:instrText>
+            <w:instrText xml:space="preserve"> PAGEREF _Toc8655 \h </w:instrText>
           </w:r>
           <w:r>
             <w:fldChar w:fldCharType="separate"/>
@@ -3478,7 +3506,7 @@
             <w:fldChar w:fldCharType="begin"/>
           </w:r>
           <w:r>
-            <w:instrText xml:space="preserve"> HYPERLINK \l _Toc3840 </w:instrText>
+            <w:instrText xml:space="preserve"> HYPERLINK \l _Toc24918 </w:instrText>
           </w:r>
           <w:r>
             <w:fldChar w:fldCharType="separate"/>
@@ -3497,7 +3525,7 @@
             <w:fldChar w:fldCharType="begin"/>
           </w:r>
           <w:r>
-            <w:instrText xml:space="preserve"> PAGEREF _Toc3840 \h </w:instrText>
+            <w:instrText xml:space="preserve"> PAGEREF _Toc24918 \h </w:instrText>
           </w:r>
           <w:r>
             <w:fldChar w:fldCharType="separate"/>
@@ -3523,7 +3551,7 @@
             <w:fldChar w:fldCharType="begin"/>
           </w:r>
           <w:r>
-            <w:instrText xml:space="preserve"> HYPERLINK \l _Toc3631 </w:instrText>
+            <w:instrText xml:space="preserve"> HYPERLINK \l _Toc17928 </w:instrText>
           </w:r>
           <w:r>
             <w:fldChar w:fldCharType="separate"/>
@@ -3551,7 +3579,7 @@
             <w:fldChar w:fldCharType="begin"/>
           </w:r>
           <w:r>
-            <w:instrText xml:space="preserve"> PAGEREF _Toc3631 \h </w:instrText>
+            <w:instrText xml:space="preserve"> PAGEREF _Toc17928 \h </w:instrText>
           </w:r>
           <w:r>
             <w:fldChar w:fldCharType="separate"/>
@@ -3577,7 +3605,7 @@
             <w:fldChar w:fldCharType="begin"/>
           </w:r>
           <w:r>
-            <w:instrText xml:space="preserve"> HYPERLINK \l _Toc19357 </w:instrText>
+            <w:instrText xml:space="preserve"> HYPERLINK \l _Toc23310 </w:instrText>
           </w:r>
           <w:r>
             <w:fldChar w:fldCharType="separate"/>
@@ -3613,7 +3641,7 @@
             <w:fldChar w:fldCharType="begin"/>
           </w:r>
           <w:r>
-            <w:instrText xml:space="preserve"> PAGEREF _Toc19357 \h </w:instrText>
+            <w:instrText xml:space="preserve"> PAGEREF _Toc23310 \h </w:instrText>
           </w:r>
           <w:r>
             <w:fldChar w:fldCharType="separate"/>
@@ -3639,7 +3667,7 @@
             <w:fldChar w:fldCharType="begin"/>
           </w:r>
           <w:r>
-            <w:instrText xml:space="preserve"> HYPERLINK \l _Toc27089 </w:instrText>
+            <w:instrText xml:space="preserve"> HYPERLINK \l _Toc3030 </w:instrText>
           </w:r>
           <w:r>
             <w:fldChar w:fldCharType="separate"/>
@@ -3689,7 +3717,7 @@
             <w:fldChar w:fldCharType="begin"/>
           </w:r>
           <w:r>
-            <w:instrText xml:space="preserve"> PAGEREF _Toc27089 \h </w:instrText>
+            <w:instrText xml:space="preserve"> PAGEREF _Toc3030 \h </w:instrText>
           </w:r>
           <w:r>
             <w:fldChar w:fldCharType="separate"/>
@@ -3715,7 +3743,7 @@
             <w:fldChar w:fldCharType="begin"/>
           </w:r>
           <w:r>
-            <w:instrText xml:space="preserve"> HYPERLINK \l _Toc13674 </w:instrText>
+            <w:instrText xml:space="preserve"> HYPERLINK \l _Toc15967 </w:instrText>
           </w:r>
           <w:r>
             <w:fldChar w:fldCharType="separate"/>
@@ -3765,7 +3793,7 @@
             <w:fldChar w:fldCharType="begin"/>
           </w:r>
           <w:r>
-            <w:instrText xml:space="preserve"> PAGEREF _Toc13674 \h </w:instrText>
+            <w:instrText xml:space="preserve"> PAGEREF _Toc15967 \h </w:instrText>
           </w:r>
           <w:r>
             <w:fldChar w:fldCharType="separate"/>
@@ -3791,7 +3819,7 @@
             <w:fldChar w:fldCharType="begin"/>
           </w:r>
           <w:r>
-            <w:instrText xml:space="preserve"> HYPERLINK \l _Toc8947 </w:instrText>
+            <w:instrText xml:space="preserve"> HYPERLINK \l _Toc23250 </w:instrText>
           </w:r>
           <w:r>
             <w:fldChar w:fldCharType="separate"/>
@@ -3850,7 +3878,7 @@
             <w:fldChar w:fldCharType="begin"/>
           </w:r>
           <w:r>
-            <w:instrText xml:space="preserve"> PAGEREF _Toc8947 \h </w:instrText>
+            <w:instrText xml:space="preserve"> PAGEREF _Toc23250 \h </w:instrText>
           </w:r>
           <w:r>
             <w:fldChar w:fldCharType="separate"/>
@@ -3876,7 +3904,7 @@
             <w:fldChar w:fldCharType="begin"/>
           </w:r>
           <w:r>
-            <w:instrText xml:space="preserve"> HYPERLINK \l _Toc24716 </w:instrText>
+            <w:instrText xml:space="preserve"> HYPERLINK \l _Toc8514 </w:instrText>
           </w:r>
           <w:r>
             <w:fldChar w:fldCharType="separate"/>
@@ -3927,7 +3955,7 @@
             <w:fldChar w:fldCharType="begin"/>
           </w:r>
           <w:r>
-            <w:instrText xml:space="preserve"> PAGEREF _Toc24716 \h </w:instrText>
+            <w:instrText xml:space="preserve"> PAGEREF _Toc8514 \h </w:instrText>
           </w:r>
           <w:r>
             <w:fldChar w:fldCharType="separate"/>
@@ -3953,7 +3981,7 @@
             <w:fldChar w:fldCharType="begin"/>
           </w:r>
           <w:r>
-            <w:instrText xml:space="preserve"> HYPERLINK \l _Toc28565 </w:instrText>
+            <w:instrText xml:space="preserve"> HYPERLINK \l _Toc4810 </w:instrText>
           </w:r>
           <w:r>
             <w:fldChar w:fldCharType="separate"/>
@@ -3982,7 +4010,7 @@
             <w:fldChar w:fldCharType="begin"/>
           </w:r>
           <w:r>
-            <w:instrText xml:space="preserve"> PAGEREF _Toc28565 \h </w:instrText>
+            <w:instrText xml:space="preserve"> PAGEREF _Toc4810 \h </w:instrText>
           </w:r>
           <w:r>
             <w:fldChar w:fldCharType="separate"/>
@@ -4008,7 +4036,7 @@
             <w:fldChar w:fldCharType="begin"/>
           </w:r>
           <w:r>
-            <w:instrText xml:space="preserve"> HYPERLINK \l _Toc7085 </w:instrText>
+            <w:instrText xml:space="preserve"> HYPERLINK \l _Toc26396 </w:instrText>
           </w:r>
           <w:r>
             <w:fldChar w:fldCharType="separate"/>
@@ -4028,7 +4056,7 @@
             <w:fldChar w:fldCharType="begin"/>
           </w:r>
           <w:r>
-            <w:instrText xml:space="preserve"> PAGEREF _Toc7085 \h </w:instrText>
+            <w:instrText xml:space="preserve"> PAGEREF _Toc26396 \h </w:instrText>
           </w:r>
           <w:r>
             <w:fldChar w:fldCharType="separate"/>
@@ -4054,7 +4082,7 @@
             <w:fldChar w:fldCharType="begin"/>
           </w:r>
           <w:r>
-            <w:instrText xml:space="preserve"> HYPERLINK \l _Toc14780 </w:instrText>
+            <w:instrText xml:space="preserve"> HYPERLINK \l _Toc18709 </w:instrText>
           </w:r>
           <w:r>
             <w:fldChar w:fldCharType="separate"/>
@@ -4074,7 +4102,7 @@
             <w:fldChar w:fldCharType="begin"/>
           </w:r>
           <w:r>
-            <w:instrText xml:space="preserve"> PAGEREF _Toc14780 \h </w:instrText>
+            <w:instrText xml:space="preserve"> PAGEREF _Toc18709 \h </w:instrText>
           </w:r>
           <w:r>
             <w:fldChar w:fldCharType="separate"/>
@@ -4100,7 +4128,7 @@
             <w:fldChar w:fldCharType="begin"/>
           </w:r>
           <w:r>
-            <w:instrText xml:space="preserve"> HYPERLINK \l _Toc11960 </w:instrText>
+            <w:instrText xml:space="preserve"> HYPERLINK \l _Toc14668 </w:instrText>
           </w:r>
           <w:r>
             <w:fldChar w:fldCharType="separate"/>
@@ -4136,7 +4164,7 @@
             <w:fldChar w:fldCharType="begin"/>
           </w:r>
           <w:r>
-            <w:instrText xml:space="preserve"> PAGEREF _Toc11960 \h </w:instrText>
+            <w:instrText xml:space="preserve"> PAGEREF _Toc14668 \h </w:instrText>
           </w:r>
           <w:r>
             <w:fldChar w:fldCharType="separate"/>
@@ -4162,7 +4190,7 @@
             <w:fldChar w:fldCharType="begin"/>
           </w:r>
           <w:r>
-            <w:instrText xml:space="preserve"> HYPERLINK \l _Toc32700 </w:instrText>
+            <w:instrText xml:space="preserve"> HYPERLINK \l _Toc19829 </w:instrText>
           </w:r>
           <w:r>
             <w:fldChar w:fldCharType="separate"/>
@@ -4182,7 +4210,7 @@
             <w:fldChar w:fldCharType="begin"/>
           </w:r>
           <w:r>
-            <w:instrText xml:space="preserve"> PAGEREF _Toc32700 \h </w:instrText>
+            <w:instrText xml:space="preserve"> PAGEREF _Toc19829 \h </w:instrText>
           </w:r>
           <w:r>
             <w:fldChar w:fldCharType="separate"/>
@@ -4208,7 +4236,7 @@
             <w:fldChar w:fldCharType="begin"/>
           </w:r>
           <w:r>
-            <w:instrText xml:space="preserve"> HYPERLINK \l _Toc25725 </w:instrText>
+            <w:instrText xml:space="preserve"> HYPERLINK \l _Toc11516 </w:instrText>
           </w:r>
           <w:r>
             <w:fldChar w:fldCharType="separate"/>
@@ -4244,7 +4272,7 @@
             <w:fldChar w:fldCharType="begin"/>
           </w:r>
           <w:r>
-            <w:instrText xml:space="preserve"> PAGEREF _Toc25725 \h </w:instrText>
+            <w:instrText xml:space="preserve"> PAGEREF _Toc11516 \h </w:instrText>
           </w:r>
           <w:r>
             <w:fldChar w:fldCharType="separate"/>
@@ -4270,7 +4298,7 @@
             <w:fldChar w:fldCharType="begin"/>
           </w:r>
           <w:r>
-            <w:instrText xml:space="preserve"> HYPERLINK \l _Toc14274 </w:instrText>
+            <w:instrText xml:space="preserve"> HYPERLINK \l _Toc6932 </w:instrText>
           </w:r>
           <w:r>
             <w:fldChar w:fldCharType="separate"/>
@@ -4305,7 +4333,7 @@
             <w:fldChar w:fldCharType="begin"/>
           </w:r>
           <w:r>
-            <w:instrText xml:space="preserve"> PAGEREF _Toc14274 \h </w:instrText>
+            <w:instrText xml:space="preserve"> PAGEREF _Toc6932 \h </w:instrText>
           </w:r>
           <w:r>
             <w:fldChar w:fldCharType="separate"/>
@@ -4331,7 +4359,7 @@
             <w:fldChar w:fldCharType="begin"/>
           </w:r>
           <w:r>
-            <w:instrText xml:space="preserve"> HYPERLINK \l _Toc24203 </w:instrText>
+            <w:instrText xml:space="preserve"> HYPERLINK \l _Toc18608 </w:instrText>
           </w:r>
           <w:r>
             <w:fldChar w:fldCharType="separate"/>
@@ -4366,7 +4394,7 @@
             <w:fldChar w:fldCharType="begin"/>
           </w:r>
           <w:r>
-            <w:instrText xml:space="preserve"> PAGEREF _Toc24203 \h </w:instrText>
+            <w:instrText xml:space="preserve"> PAGEREF _Toc18608 \h </w:instrText>
           </w:r>
           <w:r>
             <w:fldChar w:fldCharType="separate"/>
@@ -4392,7 +4420,7 @@
             <w:fldChar w:fldCharType="begin"/>
           </w:r>
           <w:r>
-            <w:instrText xml:space="preserve"> HYPERLINK \l _Toc22738 </w:instrText>
+            <w:instrText xml:space="preserve"> HYPERLINK \l _Toc15970 </w:instrText>
           </w:r>
           <w:r>
             <w:fldChar w:fldCharType="separate"/>
@@ -4412,7 +4440,7 @@
             <w:fldChar w:fldCharType="begin"/>
           </w:r>
           <w:r>
-            <w:instrText xml:space="preserve"> PAGEREF _Toc22738 \h </w:instrText>
+            <w:instrText xml:space="preserve"> PAGEREF _Toc15970 \h </w:instrText>
           </w:r>
           <w:r>
             <w:fldChar w:fldCharType="separate"/>
@@ -4438,7 +4466,7 @@
             <w:fldChar w:fldCharType="begin"/>
           </w:r>
           <w:r>
-            <w:instrText xml:space="preserve"> HYPERLINK \l _Toc27842 </w:instrText>
+            <w:instrText xml:space="preserve"> HYPERLINK \l _Toc28460 </w:instrText>
           </w:r>
           <w:r>
             <w:fldChar w:fldCharType="separate"/>
@@ -4489,7 +4517,7 @@
             <w:fldChar w:fldCharType="begin"/>
           </w:r>
           <w:r>
-            <w:instrText xml:space="preserve"> PAGEREF _Toc27842 \h </w:instrText>
+            <w:instrText xml:space="preserve"> PAGEREF _Toc28460 \h </w:instrText>
           </w:r>
           <w:r>
             <w:fldChar w:fldCharType="separate"/>
@@ -4515,7 +4543,7 @@
             <w:fldChar w:fldCharType="begin"/>
           </w:r>
           <w:r>
-            <w:instrText xml:space="preserve"> HYPERLINK \l _Toc31896 </w:instrText>
+            <w:instrText xml:space="preserve"> HYPERLINK \l _Toc16089 </w:instrText>
           </w:r>
           <w:r>
             <w:fldChar w:fldCharType="separate"/>
@@ -4550,7 +4578,7 @@
             <w:fldChar w:fldCharType="begin"/>
           </w:r>
           <w:r>
-            <w:instrText xml:space="preserve"> PAGEREF _Toc31896 \h </w:instrText>
+            <w:instrText xml:space="preserve"> PAGEREF _Toc16089 \h </w:instrText>
           </w:r>
           <w:r>
             <w:fldChar w:fldCharType="separate"/>
@@ -4576,7 +4604,7 @@
             <w:fldChar w:fldCharType="begin"/>
           </w:r>
           <w:r>
-            <w:instrText xml:space="preserve"> HYPERLINK \l _Toc11868 </w:instrText>
+            <w:instrText xml:space="preserve"> HYPERLINK \l _Toc8870 </w:instrText>
           </w:r>
           <w:r>
             <w:fldChar w:fldCharType="separate"/>
@@ -4611,7 +4639,7 @@
             <w:fldChar w:fldCharType="begin"/>
           </w:r>
           <w:r>
-            <w:instrText xml:space="preserve"> PAGEREF _Toc11868 \h </w:instrText>
+            <w:instrText xml:space="preserve"> PAGEREF _Toc8870 \h </w:instrText>
           </w:r>
           <w:r>
             <w:fldChar w:fldCharType="separate"/>
@@ -4637,7 +4665,7 @@
             <w:fldChar w:fldCharType="begin"/>
           </w:r>
           <w:r>
-            <w:instrText xml:space="preserve"> HYPERLINK \l _Toc26797 </w:instrText>
+            <w:instrText xml:space="preserve"> HYPERLINK \l _Toc21491 </w:instrText>
           </w:r>
           <w:r>
             <w:fldChar w:fldCharType="separate"/>
@@ -4657,7 +4685,7 @@
             <w:fldChar w:fldCharType="begin"/>
           </w:r>
           <w:r>
-            <w:instrText xml:space="preserve"> PAGEREF _Toc26797 \h </w:instrText>
+            <w:instrText xml:space="preserve"> PAGEREF _Toc21491 \h </w:instrText>
           </w:r>
           <w:r>
             <w:fldChar w:fldCharType="separate"/>
@@ -4683,7 +4711,7 @@
             <w:fldChar w:fldCharType="begin"/>
           </w:r>
           <w:r>
-            <w:instrText xml:space="preserve"> HYPERLINK \l _Toc12432 </w:instrText>
+            <w:instrText xml:space="preserve"> HYPERLINK \l _Toc27229 </w:instrText>
           </w:r>
           <w:r>
             <w:fldChar w:fldCharType="separate"/>
@@ -4718,7 +4746,7 @@
             <w:fldChar w:fldCharType="begin"/>
           </w:r>
           <w:r>
-            <w:instrText xml:space="preserve"> PAGEREF _Toc12432 \h </w:instrText>
+            <w:instrText xml:space="preserve"> PAGEREF _Toc27229 \h </w:instrText>
           </w:r>
           <w:r>
             <w:fldChar w:fldCharType="separate"/>
@@ -4744,7 +4772,7 @@
             <w:fldChar w:fldCharType="begin"/>
           </w:r>
           <w:r>
-            <w:instrText xml:space="preserve"> HYPERLINK \l _Toc851 </w:instrText>
+            <w:instrText xml:space="preserve"> HYPERLINK \l _Toc9951 </w:instrText>
           </w:r>
           <w:r>
             <w:fldChar w:fldCharType="separate"/>
@@ -4762,7 +4790,7 @@
             <w:fldChar w:fldCharType="begin"/>
           </w:r>
           <w:r>
-            <w:instrText xml:space="preserve"> PAGEREF _Toc851 \h </w:instrText>
+            <w:instrText xml:space="preserve"> PAGEREF _Toc9951 \h </w:instrText>
           </w:r>
           <w:r>
             <w:fldChar w:fldCharType="separate"/>
@@ -4788,7 +4816,7 @@
             <w:fldChar w:fldCharType="begin"/>
           </w:r>
           <w:r>
-            <w:instrText xml:space="preserve"> HYPERLINK \l _Toc7928 </w:instrText>
+            <w:instrText xml:space="preserve"> HYPERLINK \l _Toc13832 </w:instrText>
           </w:r>
           <w:r>
             <w:fldChar w:fldCharType="separate"/>
@@ -4833,7 +4861,7 @@
             <w:fldChar w:fldCharType="begin"/>
           </w:r>
           <w:r>
-            <w:instrText xml:space="preserve"> PAGEREF _Toc7928 \h </w:instrText>
+            <w:instrText xml:space="preserve"> PAGEREF _Toc13832 \h </w:instrText>
           </w:r>
           <w:r>
             <w:fldChar w:fldCharType="separate"/>
@@ -4859,7 +4887,7 @@
             <w:fldChar w:fldCharType="begin"/>
           </w:r>
           <w:r>
-            <w:instrText xml:space="preserve"> HYPERLINK \l _Toc5803 </w:instrText>
+            <w:instrText xml:space="preserve"> HYPERLINK \l _Toc11950 </w:instrText>
           </w:r>
           <w:r>
             <w:fldChar w:fldCharType="separate"/>
@@ -4882,7 +4910,7 @@
             <w:fldChar w:fldCharType="begin"/>
           </w:r>
           <w:r>
-            <w:instrText xml:space="preserve"> PAGEREF _Toc5803 \h </w:instrText>
+            <w:instrText xml:space="preserve"> PAGEREF _Toc11950 \h </w:instrText>
           </w:r>
           <w:r>
             <w:fldChar w:fldCharType="separate"/>
@@ -4961,7 +4989,7 @@
           <w:highlight w:val="none"/>
         </w:rPr>
       </w:pPr>
-      <w:bookmarkStart w:id="9" w:name="_Toc28544"/>
+      <w:bookmarkStart w:id="9" w:name="_Toc24983"/>
       <w:r>
         <w:rPr>
           <w:rFonts w:ascii="Times New Roman" w:hAnsi="Times New Roman" w:cs="Times New Roman"/>
@@ -5009,7 +5037,7 @@
         <w:fldChar w:fldCharType="begin"/>
       </w:r>
       <w:r>
-        <w:instrText xml:space="preserve"> HYPERLINK \l _Toc20098 </w:instrText>
+        <w:instrText xml:space="preserve"> HYPERLINK \l _Toc571 </w:instrText>
       </w:r>
       <w:r>
         <w:fldChar w:fldCharType="separate"/>
@@ -5036,7 +5064,7 @@
         <w:fldChar w:fldCharType="begin"/>
       </w:r>
       <w:r>
-        <w:instrText xml:space="preserve"> PAGEREF _Toc20098 \h </w:instrText>
+        <w:instrText xml:space="preserve"> PAGEREF _Toc571 \h </w:instrText>
       </w:r>
       <w:r>
         <w:fldChar w:fldCharType="separate"/>
@@ -5062,7 +5090,7 @@
         <w:fldChar w:fldCharType="begin"/>
       </w:r>
       <w:r>
-        <w:instrText xml:space="preserve"> HYPERLINK \l _Toc15969 </w:instrText>
+        <w:instrText xml:space="preserve"> HYPERLINK \l _Toc26402 </w:instrText>
       </w:r>
       <w:r>
         <w:fldChar w:fldCharType="separate"/>
@@ -5095,7 +5123,7 @@
         <w:fldChar w:fldCharType="begin"/>
       </w:r>
       <w:r>
-        <w:instrText xml:space="preserve"> PAGEREF _Toc15969 \h </w:instrText>
+        <w:instrText xml:space="preserve"> PAGEREF _Toc26402 \h </w:instrText>
       </w:r>
       <w:r>
         <w:fldChar w:fldCharType="separate"/>
@@ -5121,7 +5149,7 @@
         <w:fldChar w:fldCharType="begin"/>
       </w:r>
       <w:r>
-        <w:instrText xml:space="preserve"> HYPERLINK \l _Toc30078 </w:instrText>
+        <w:instrText xml:space="preserve"> HYPERLINK \l _Toc19040 </w:instrText>
       </w:r>
       <w:r>
         <w:fldChar w:fldCharType="separate"/>
@@ -5142,7 +5170,7 @@
         <w:fldChar w:fldCharType="begin"/>
       </w:r>
       <w:r>
-        <w:instrText xml:space="preserve"> PAGEREF _Toc30078 \h </w:instrText>
+        <w:instrText xml:space="preserve"> PAGEREF _Toc19040 \h </w:instrText>
       </w:r>
       <w:r>
         <w:fldChar w:fldCharType="separate"/>
@@ -5168,7 +5196,7 @@
         <w:fldChar w:fldCharType="begin"/>
       </w:r>
       <w:r>
-        <w:instrText xml:space="preserve"> HYPERLINK \l _Toc3187 </w:instrText>
+        <w:instrText xml:space="preserve"> HYPERLINK \l _Toc6679 </w:instrText>
       </w:r>
       <w:r>
         <w:fldChar w:fldCharType="separate"/>
@@ -5189,7 +5217,7 @@
         <w:fldChar w:fldCharType="begin"/>
       </w:r>
       <w:r>
-        <w:instrText xml:space="preserve"> PAGEREF _Toc3187 \h </w:instrText>
+        <w:instrText xml:space="preserve"> PAGEREF _Toc6679 \h </w:instrText>
       </w:r>
       <w:r>
         <w:fldChar w:fldCharType="separate"/>
@@ -5215,7 +5243,7 @@
         <w:fldChar w:fldCharType="begin"/>
       </w:r>
       <w:r>
-        <w:instrText xml:space="preserve"> HYPERLINK \l _Toc14888 </w:instrText>
+        <w:instrText xml:space="preserve"> HYPERLINK \l _Toc9439 </w:instrText>
       </w:r>
       <w:r>
         <w:fldChar w:fldCharType="separate"/>
@@ -5236,7 +5264,7 @@
         <w:fldChar w:fldCharType="begin"/>
       </w:r>
       <w:r>
-        <w:instrText xml:space="preserve"> PAGEREF _Toc14888 \h </w:instrText>
+        <w:instrText xml:space="preserve"> PAGEREF _Toc9439 \h </w:instrText>
       </w:r>
       <w:r>
         <w:fldChar w:fldCharType="separate"/>
@@ -5262,7 +5290,7 @@
         <w:fldChar w:fldCharType="begin"/>
       </w:r>
       <w:r>
-        <w:instrText xml:space="preserve"> HYPERLINK \l _Toc12755 </w:instrText>
+        <w:instrText xml:space="preserve"> HYPERLINK \l _Toc14486 </w:instrText>
       </w:r>
       <w:r>
         <w:fldChar w:fldCharType="separate"/>
@@ -5283,7 +5311,7 @@
         <w:fldChar w:fldCharType="begin"/>
       </w:r>
       <w:r>
-        <w:instrText xml:space="preserve"> PAGEREF _Toc12755 \h </w:instrText>
+        <w:instrText xml:space="preserve"> PAGEREF _Toc14486 \h </w:instrText>
       </w:r>
       <w:r>
         <w:fldChar w:fldCharType="separate"/>
@@ -5309,7 +5337,7 @@
         <w:fldChar w:fldCharType="begin"/>
       </w:r>
       <w:r>
-        <w:instrText xml:space="preserve"> HYPERLINK \l _Toc19978 </w:instrText>
+        <w:instrText xml:space="preserve"> HYPERLINK \l _Toc4267 </w:instrText>
       </w:r>
       <w:r>
         <w:fldChar w:fldCharType="separate"/>
@@ -5330,7 +5358,7 @@
         <w:fldChar w:fldCharType="begin"/>
       </w:r>
       <w:r>
-        <w:instrText xml:space="preserve"> PAGEREF _Toc19978 \h </w:instrText>
+        <w:instrText xml:space="preserve"> PAGEREF _Toc4267 \h </w:instrText>
       </w:r>
       <w:r>
         <w:fldChar w:fldCharType="separate"/>
@@ -5356,7 +5384,7 @@
         <w:fldChar w:fldCharType="begin"/>
       </w:r>
       <w:r>
-        <w:instrText xml:space="preserve"> HYPERLINK \l _Toc22899 </w:instrText>
+        <w:instrText xml:space="preserve"> HYPERLINK \l _Toc22484 </w:instrText>
       </w:r>
       <w:r>
         <w:fldChar w:fldCharType="separate"/>
@@ -5383,7 +5411,7 @@
         <w:fldChar w:fldCharType="begin"/>
       </w:r>
       <w:r>
-        <w:instrText xml:space="preserve"> PAGEREF _Toc22899 \h </w:instrText>
+        <w:instrText xml:space="preserve"> PAGEREF _Toc22484 \h </w:instrText>
       </w:r>
       <w:r>
         <w:fldChar w:fldCharType="separate"/>
@@ -5409,7 +5437,7 @@
         <w:fldChar w:fldCharType="begin"/>
       </w:r>
       <w:r>
-        <w:instrText xml:space="preserve"> HYPERLINK \l _Toc2509 </w:instrText>
+        <w:instrText xml:space="preserve"> HYPERLINK \l _Toc24646 </w:instrText>
       </w:r>
       <w:r>
         <w:fldChar w:fldCharType="separate"/>
@@ -5430,7 +5458,7 @@
         <w:fldChar w:fldCharType="begin"/>
       </w:r>
       <w:r>
-        <w:instrText xml:space="preserve"> PAGEREF _Toc2509 \h </w:instrText>
+        <w:instrText xml:space="preserve"> PAGEREF _Toc24646 \h </w:instrText>
       </w:r>
       <w:r>
         <w:fldChar w:fldCharType="separate"/>
@@ -5456,7 +5484,7 @@
         <w:fldChar w:fldCharType="begin"/>
       </w:r>
       <w:r>
-        <w:instrText xml:space="preserve"> HYPERLINK \l _Toc10345 </w:instrText>
+        <w:instrText xml:space="preserve"> HYPERLINK \l _Toc3820 </w:instrText>
       </w:r>
       <w:r>
         <w:fldChar w:fldCharType="separate"/>
@@ -5477,7 +5505,7 @@
         <w:fldChar w:fldCharType="begin"/>
       </w:r>
       <w:r>
-        <w:instrText xml:space="preserve"> PAGEREF _Toc10345 \h </w:instrText>
+        <w:instrText xml:space="preserve"> PAGEREF _Toc3820 \h </w:instrText>
       </w:r>
       <w:r>
         <w:fldChar w:fldCharType="separate"/>
@@ -5503,7 +5531,7 @@
         <w:fldChar w:fldCharType="begin"/>
       </w:r>
       <w:r>
-        <w:instrText xml:space="preserve"> HYPERLINK \l _Toc31568 </w:instrText>
+        <w:instrText xml:space="preserve"> HYPERLINK \l _Toc6460 </w:instrText>
       </w:r>
       <w:r>
         <w:fldChar w:fldCharType="separate"/>
@@ -5524,7 +5552,7 @@
         <w:fldChar w:fldCharType="begin"/>
       </w:r>
       <w:r>
-        <w:instrText xml:space="preserve"> PAGEREF _Toc31568 \h </w:instrText>
+        <w:instrText xml:space="preserve"> PAGEREF _Toc6460 \h </w:instrText>
       </w:r>
       <w:r>
         <w:fldChar w:fldCharType="separate"/>
@@ -5715,6 +5743,17 @@
           <w:sz w:val="24"/>
           <w:szCs w:val="24"/>
           <w:highlight w:val="cyan"/>
+        </w:rPr>
+      </w:pPr>
+    </w:p>
+    <w:p>
+      <w:pPr>
+        <w:ind w:left="0" w:right="282" w:firstLine="0"/>
+        <w:rPr>
+          <w:rFonts w:ascii="Times New Roman" w:hAnsi="Times New Roman" w:cs="Times New Roman"/>
+          <w:b/>
+          <w:sz w:val="28"/>
+          <w:szCs w:val="28"/>
         </w:rPr>
       </w:pPr>
     </w:p>
@@ -5755,7 +5794,7 @@
           <w:lang w:val="el-GR"/>
         </w:rPr>
       </w:pPr>
-      <w:bookmarkStart w:id="10" w:name="_Toc21998"/>
+      <w:bookmarkStart w:id="10" w:name="_Toc28515"/>
       <w:r>
         <w:rPr>
           <w:rFonts w:ascii="Times New Roman" w:hAnsi="Times New Roman" w:cs="Times New Roman"/>
@@ -5802,7 +5841,7 @@
         <w:fldChar w:fldCharType="begin"/>
       </w:r>
       <w:r>
-        <w:instrText xml:space="preserve"> HYPERLINK \l _Toc9348 </w:instrText>
+        <w:instrText xml:space="preserve"> HYPERLINK \l _Toc17021 </w:instrText>
       </w:r>
       <w:r>
         <w:fldChar w:fldCharType="separate"/>
@@ -5838,7 +5877,7 @@
         <w:fldChar w:fldCharType="begin"/>
       </w:r>
       <w:r>
-        <w:instrText xml:space="preserve"> PAGEREF _Toc9348 \h </w:instrText>
+        <w:instrText xml:space="preserve"> PAGEREF _Toc17021 \h </w:instrText>
       </w:r>
       <w:r>
         <w:fldChar w:fldCharType="separate"/>
@@ -5864,7 +5903,7 @@
         <w:fldChar w:fldCharType="begin"/>
       </w:r>
       <w:r>
-        <w:instrText xml:space="preserve"> HYPERLINK \l _Toc7609 </w:instrText>
+        <w:instrText xml:space="preserve"> HYPERLINK \l _Toc8782 </w:instrText>
       </w:r>
       <w:r>
         <w:fldChar w:fldCharType="separate"/>
@@ -5899,7 +5938,7 @@
         <w:fldChar w:fldCharType="begin"/>
       </w:r>
       <w:r>
-        <w:instrText xml:space="preserve"> PAGEREF _Toc7609 \h </w:instrText>
+        <w:instrText xml:space="preserve"> PAGEREF _Toc8782 \h </w:instrText>
       </w:r>
       <w:r>
         <w:fldChar w:fldCharType="separate"/>
@@ -5925,7 +5964,7 @@
         <w:fldChar w:fldCharType="begin"/>
       </w:r>
       <w:r>
-        <w:instrText xml:space="preserve"> HYPERLINK \l _Toc25703 </w:instrText>
+        <w:instrText xml:space="preserve"> HYPERLINK \l _Toc20689 </w:instrText>
       </w:r>
       <w:r>
         <w:fldChar w:fldCharType="separate"/>
@@ -5952,7 +5991,7 @@
         <w:fldChar w:fldCharType="begin"/>
       </w:r>
       <w:r>
-        <w:instrText xml:space="preserve"> PAGEREF _Toc25703 \h </w:instrText>
+        <w:instrText xml:space="preserve"> PAGEREF _Toc20689 \h </w:instrText>
       </w:r>
       <w:r>
         <w:fldChar w:fldCharType="separate"/>
@@ -5978,7 +6017,7 @@
         <w:fldChar w:fldCharType="begin"/>
       </w:r>
       <w:r>
-        <w:instrText xml:space="preserve"> HYPERLINK \l _Toc10538 </w:instrText>
+        <w:instrText xml:space="preserve"> HYPERLINK \l _Toc6490 </w:instrText>
       </w:r>
       <w:r>
         <w:fldChar w:fldCharType="separate"/>
@@ -6011,7 +6050,7 @@
         <w:fldChar w:fldCharType="begin"/>
       </w:r>
       <w:r>
-        <w:instrText xml:space="preserve"> PAGEREF _Toc10538 \h </w:instrText>
+        <w:instrText xml:space="preserve"> PAGEREF _Toc6490 \h </w:instrText>
       </w:r>
       <w:r>
         <w:fldChar w:fldCharType="separate"/>
@@ -6037,7 +6076,7 @@
         <w:fldChar w:fldCharType="begin"/>
       </w:r>
       <w:r>
-        <w:instrText xml:space="preserve"> HYPERLINK \l _Toc31898 </w:instrText>
+        <w:instrText xml:space="preserve"> HYPERLINK \l _Toc29718 </w:instrText>
       </w:r>
       <w:r>
         <w:fldChar w:fldCharType="separate"/>
@@ -6094,7 +6133,7 @@
         <w:fldChar w:fldCharType="begin"/>
       </w:r>
       <w:r>
-        <w:instrText xml:space="preserve"> PAGEREF _Toc31898 \h </w:instrText>
+        <w:instrText xml:space="preserve"> PAGEREF _Toc29718 \h </w:instrText>
       </w:r>
       <w:r>
         <w:fldChar w:fldCharType="separate"/>
@@ -6120,7 +6159,7 @@
         <w:fldChar w:fldCharType="begin"/>
       </w:r>
       <w:r>
-        <w:instrText xml:space="preserve"> HYPERLINK \l _Toc18215 </w:instrText>
+        <w:instrText xml:space="preserve"> HYPERLINK \l _Toc7785 </w:instrText>
       </w:r>
       <w:r>
         <w:fldChar w:fldCharType="separate"/>
@@ -6147,7 +6186,7 @@
         <w:fldChar w:fldCharType="begin"/>
       </w:r>
       <w:r>
-        <w:instrText xml:space="preserve"> PAGEREF _Toc18215 \h </w:instrText>
+        <w:instrText xml:space="preserve"> PAGEREF _Toc7785 \h </w:instrText>
       </w:r>
       <w:r>
         <w:fldChar w:fldCharType="separate"/>
@@ -6173,7 +6212,7 @@
         <w:fldChar w:fldCharType="begin"/>
       </w:r>
       <w:r>
-        <w:instrText xml:space="preserve"> HYPERLINK \l _Toc16637 </w:instrText>
+        <w:instrText xml:space="preserve"> HYPERLINK \l _Toc850 </w:instrText>
       </w:r>
       <w:r>
         <w:fldChar w:fldCharType="separate"/>
@@ -6202,7 +6241,7 @@
         <w:fldChar w:fldCharType="begin"/>
       </w:r>
       <w:r>
-        <w:instrText xml:space="preserve"> PAGEREF _Toc16637 \h </w:instrText>
+        <w:instrText xml:space="preserve"> PAGEREF _Toc850 \h </w:instrText>
       </w:r>
       <w:r>
         <w:fldChar w:fldCharType="separate"/>
@@ -6235,33 +6274,6 @@
           <w:color w:val="auto"/>
           <w:highlight w:val="none"/>
           <w:lang w:val="el-GR"/>
-        </w:rPr>
-      </w:pPr>
-    </w:p>
-    <w:p>
-      <w:pPr>
-        <w:rPr>
-          <w:rFonts w:ascii="Times New Roman" w:hAnsi="Times New Roman" w:cs="Times New Roman"/>
-          <w:color w:val="auto"/>
-          <w:highlight w:val="none"/>
-        </w:rPr>
-      </w:pPr>
-    </w:p>
-    <w:p>
-      <w:pPr>
-        <w:rPr>
-          <w:rFonts w:ascii="Times New Roman" w:hAnsi="Times New Roman" w:cs="Times New Roman"/>
-          <w:color w:val="auto"/>
-          <w:highlight w:val="none"/>
-        </w:rPr>
-      </w:pPr>
-    </w:p>
-    <w:p>
-      <w:pPr>
-        <w:rPr>
-          <w:rFonts w:ascii="Times New Roman" w:hAnsi="Times New Roman" w:cs="Times New Roman"/>
-          <w:color w:val="auto"/>
-          <w:highlight w:val="none"/>
         </w:rPr>
       </w:pPr>
     </w:p>
@@ -6489,7 +6501,7 @@
           <w:lang w:val="el-GR"/>
         </w:rPr>
       </w:pPr>
-      <w:bookmarkStart w:id="11" w:name="_Toc29187"/>
+      <w:bookmarkStart w:id="11" w:name="_Toc1931"/>
       <w:r>
         <w:rPr>
           <w:rFonts w:ascii="Times New Roman" w:hAnsi="Times New Roman" w:cs="Times New Roman"/>
@@ -6553,7 +6565,7 @@
           <w:rFonts w:ascii="Times New Roman" w:hAnsi="Times New Roman" w:cs="Times New Roman"/>
           <w:highlight w:val="none"/>
         </w:rPr>
-        <w:instrText xml:space="preserve"> HYPERLINK \l _Toc6681 </w:instrText>
+        <w:instrText xml:space="preserve"> HYPERLINK \l _Toc15893 </w:instrText>
       </w:r>
       <w:r>
         <w:rPr>
@@ -6582,7 +6594,7 @@
         <w:fldChar w:fldCharType="begin"/>
       </w:r>
       <w:r>
-        <w:instrText xml:space="preserve"> PAGEREF _Toc6681 \h </w:instrText>
+        <w:instrText xml:space="preserve"> PAGEREF _Toc15893 \h </w:instrText>
       </w:r>
       <w:r>
         <w:fldChar w:fldCharType="separate"/>
@@ -6622,7 +6634,7 @@
           <w:rFonts w:ascii="Times New Roman" w:hAnsi="Times New Roman" w:cs="Times New Roman"/>
           <w:highlight w:val="none"/>
         </w:rPr>
-        <w:instrText xml:space="preserve"> HYPERLINK \l _Toc14590 </w:instrText>
+        <w:instrText xml:space="preserve"> HYPERLINK \l _Toc31188 </w:instrText>
       </w:r>
       <w:r>
         <w:rPr>
@@ -6648,7 +6660,7 @@
         <w:fldChar w:fldCharType="begin"/>
       </w:r>
       <w:r>
-        <w:instrText xml:space="preserve"> PAGEREF _Toc14590 \h </w:instrText>
+        <w:instrText xml:space="preserve"> PAGEREF _Toc31188 \h </w:instrText>
       </w:r>
       <w:r>
         <w:fldChar w:fldCharType="separate"/>
@@ -6688,7 +6700,7 @@
           <w:rFonts w:ascii="Times New Roman" w:hAnsi="Times New Roman" w:cs="Times New Roman"/>
           <w:highlight w:val="none"/>
         </w:rPr>
-        <w:instrText xml:space="preserve"> HYPERLINK \l _Toc13155 </w:instrText>
+        <w:instrText xml:space="preserve"> HYPERLINK \l _Toc23699 </w:instrText>
       </w:r>
       <w:r>
         <w:rPr>
@@ -6717,7 +6729,7 @@
         <w:fldChar w:fldCharType="begin"/>
       </w:r>
       <w:r>
-        <w:instrText xml:space="preserve"> PAGEREF _Toc13155 \h </w:instrText>
+        <w:instrText xml:space="preserve"> PAGEREF _Toc23699 \h </w:instrText>
       </w:r>
       <w:r>
         <w:fldChar w:fldCharType="separate"/>
@@ -7056,7 +7068,7 @@
           <w:highlight w:val="none"/>
         </w:rPr>
       </w:pPr>
-      <w:bookmarkStart w:id="12" w:name="_Toc20887"/>
+      <w:bookmarkStart w:id="12" w:name="_Toc6174"/>
       <w:r>
         <w:rPr>
           <w:rFonts w:ascii="Times New Roman" w:hAnsi="Times New Roman" w:cs="Times New Roman"/>
@@ -7653,7 +7665,7 @@
           <w:highlight w:val="none"/>
         </w:rPr>
       </w:pPr>
-      <w:bookmarkStart w:id="13" w:name="_Toc29080"/>
+      <w:bookmarkStart w:id="13" w:name="_Toc16941"/>
       <w:r>
         <w:rPr>
           <w:rFonts w:ascii="Times New Roman" w:hAnsi="Times New Roman" w:cs="Times New Roman"/>
@@ -8364,8 +8376,6 @@
         </w:rPr>
         <w:t>.</w:t>
       </w:r>
-      <w:bookmarkStart w:id="89" w:name="_GoBack"/>
-      <w:bookmarkEnd w:id="89"/>
     </w:p>
     <w:p>
       <w:pPr>
@@ -8386,7 +8396,7 @@
       </w:pPr>
       <w:bookmarkStart w:id="14" w:name="_Toc1465"/>
       <w:bookmarkEnd w:id="14"/>
-      <w:bookmarkStart w:id="15" w:name="_Toc1738"/>
+      <w:bookmarkStart w:id="15" w:name="_Toc15318"/>
       <w:r>
         <w:rPr>
           <w:rFonts w:ascii="Times New Roman" w:hAnsi="Times New Roman" w:cs="Times New Roman"/>
@@ -8446,7 +8456,7 @@
         </w:rPr>
         <w:t xml:space="preserve"> </w:t>
       </w:r>
-      <w:bookmarkStart w:id="17" w:name="_Toc4926"/>
+      <w:bookmarkStart w:id="17" w:name="_Toc1486"/>
       <w:r>
         <w:rPr>
           <w:rFonts w:ascii="Times New Roman" w:hAnsi="Times New Roman" w:cs="Times New Roman"/>
@@ -9473,7 +9483,7 @@
         </w:rPr>
       </w:pPr>
       <w:bookmarkStart w:id="19" w:name="_Toc11585"/>
-      <w:bookmarkStart w:id="20" w:name="_Toc18099"/>
+      <w:bookmarkStart w:id="20" w:name="_Toc26561"/>
       <w:r>
         <w:rPr>
           <w:rFonts w:ascii="Times New Roman" w:hAnsi="Times New Roman" w:cs="Times New Roman"/>
@@ -10035,7 +10045,7 @@
       <w:r>
         <w:fldChar w:fldCharType="end"/>
       </w:r>
-      <w:bookmarkStart w:id="21" w:name="_Toc20098"/>
+      <w:bookmarkStart w:id="21" w:name="_Toc571"/>
       <w:r>
         <w:rPr>
           <w:lang w:val="el-GR"/>
@@ -10821,7 +10831,7 @@
       <w:r>
         <w:fldChar w:fldCharType="end"/>
       </w:r>
-      <w:bookmarkStart w:id="22" w:name="_Toc15969"/>
+      <w:bookmarkStart w:id="22" w:name="_Toc26402"/>
       <w:r>
         <w:rPr>
           <w:lang w:val="en-GB"/>
@@ -10873,7 +10883,7 @@
         </w:rPr>
       </w:pPr>
       <w:bookmarkStart w:id="23" w:name="_Toc30054"/>
-      <w:bookmarkStart w:id="24" w:name="_Toc11028"/>
+      <w:bookmarkStart w:id="24" w:name="_Toc5190"/>
       <w:r>
         <w:rPr>
           <w:rFonts w:ascii="Times New Roman" w:hAnsi="Times New Roman" w:eastAsia="Times New Roman" w:cs="Times New Roman"/>
@@ -11481,7 +11491,7 @@
       <w:r>
         <w:fldChar w:fldCharType="end"/>
       </w:r>
-      <w:bookmarkStart w:id="25" w:name="_Toc30078"/>
+      <w:bookmarkStart w:id="25" w:name="_Toc19040"/>
       <w:r>
         <w:rPr>
           <w:lang w:val="el-GR"/>
@@ -11834,7 +11844,7 @@
       <w:r>
         <w:fldChar w:fldCharType="end"/>
       </w:r>
-      <w:bookmarkStart w:id="26" w:name="_Toc3187"/>
+      <w:bookmarkStart w:id="26" w:name="_Toc6679"/>
       <w:r>
         <w:rPr>
           <w:lang w:val="el-GR"/>
@@ -12182,7 +12192,7 @@
       <w:r>
         <w:fldChar w:fldCharType="end"/>
       </w:r>
-      <w:bookmarkStart w:id="27" w:name="_Toc14888"/>
+      <w:bookmarkStart w:id="27" w:name="_Toc9439"/>
       <w:r>
         <w:rPr>
           <w:lang w:val="el-GR"/>
@@ -12560,7 +12570,7 @@
       <w:r>
         <w:fldChar w:fldCharType="end"/>
       </w:r>
-      <w:bookmarkStart w:id="29" w:name="_Toc12755"/>
+      <w:bookmarkStart w:id="29" w:name="_Toc14486"/>
       <w:r>
         <w:rPr>
           <w:lang w:val="el-GR"/>
@@ -12611,7 +12621,7 @@
         </w:rPr>
       </w:pPr>
       <w:bookmarkStart w:id="30" w:name="_Toc7544"/>
-      <w:bookmarkStart w:id="31" w:name="_Toc9766"/>
+      <w:bookmarkStart w:id="31" w:name="_Toc8655"/>
       <w:r>
         <w:rPr>
           <w:rFonts w:ascii="Times New Roman" w:hAnsi="Times New Roman" w:cs="Times New Roman"/>
@@ -13562,7 +13572,7 @@
       <w:r>
         <w:fldChar w:fldCharType="end"/>
       </w:r>
-      <w:bookmarkStart w:id="32" w:name="_Toc19978"/>
+      <w:bookmarkStart w:id="32" w:name="_Toc4267"/>
       <w:r>
         <w:rPr>
           <w:lang w:val="el-GR"/>
@@ -14333,9 +14343,9 @@
           <w:lang w:val="en-GB"/>
         </w:rPr>
       </w:pPr>
-      <w:bookmarkStart w:id="33" w:name="_Toc28005"/>
-      <w:bookmarkStart w:id="34" w:name="_Toc9162"/>
-      <w:bookmarkStart w:id="35" w:name="_Toc3840"/>
+      <w:bookmarkStart w:id="33" w:name="_Toc9162"/>
+      <w:bookmarkStart w:id="34" w:name="_Toc28005"/>
+      <w:bookmarkStart w:id="35" w:name="_Toc24918"/>
       <w:r>
         <w:rPr>
           <w:rFonts w:ascii="Times New Roman" w:hAnsi="Times New Roman" w:cs="Times New Roman"/>
@@ -15332,7 +15342,7 @@
         </w:rPr>
         <w:t xml:space="preserve"> </w:t>
       </w:r>
-      <w:bookmarkStart w:id="36" w:name="_Toc3631"/>
+      <w:bookmarkStart w:id="36" w:name="_Toc17928"/>
       <w:r>
         <w:rPr>
           <w:rFonts w:ascii="Times New Roman" w:hAnsi="Times New Roman" w:cs="Times New Roman"/>
@@ -15383,7 +15393,7 @@
         </w:rPr>
         <w:t xml:space="preserve"> </w:t>
       </w:r>
-      <w:bookmarkStart w:id="37" w:name="_Toc19357"/>
+      <w:bookmarkStart w:id="37" w:name="_Toc23310"/>
       <w:r>
         <w:rPr>
           <w:rFonts w:ascii="Times New Roman" w:hAnsi="Times New Roman" w:cs="Times New Roman"/>
@@ -16255,7 +16265,7 @@
       <w:r>
         <w:fldChar w:fldCharType="end"/>
       </w:r>
-      <w:bookmarkStart w:id="38" w:name="_Toc22899"/>
+      <w:bookmarkStart w:id="38" w:name="_Toc22484"/>
       <w:r>
         <w:rPr>
           <w:lang w:val="el-GR"/>
@@ -16620,7 +16630,7 @@
       <w:r>
         <w:fldChar w:fldCharType="end"/>
       </w:r>
-      <w:bookmarkStart w:id="39" w:name="_Toc9348"/>
+      <w:bookmarkStart w:id="39" w:name="_Toc17021"/>
       <w:r>
         <w:rPr>
           <w:rFonts w:hint="default"/>
@@ -17193,7 +17203,7 @@
       <w:r>
         <w:fldChar w:fldCharType="end"/>
       </w:r>
-      <w:bookmarkStart w:id="40" w:name="_Toc7609"/>
+      <w:bookmarkStart w:id="40" w:name="_Toc8782"/>
       <w:r>
         <w:rPr>
           <w:lang w:val="el-GR"/>
@@ -17252,7 +17262,7 @@
         </w:rPr>
       </w:pPr>
       <w:bookmarkStart w:id="41" w:name="_Toc6337"/>
-      <w:bookmarkStart w:id="42" w:name="_Toc27089"/>
+      <w:bookmarkStart w:id="42" w:name="_Toc3030"/>
       <w:r>
         <w:rPr>
           <w:rFonts w:ascii="Times New Roman" w:hAnsi="Times New Roman" w:cs="Times New Roman"/>
@@ -18760,7 +18770,7 @@
       <w:r>
         <w:fldChar w:fldCharType="end"/>
       </w:r>
-      <w:bookmarkStart w:id="43" w:name="_Toc25703"/>
+      <w:bookmarkStart w:id="43" w:name="_Toc20689"/>
       <w:r>
         <w:rPr>
           <w:lang w:val="el-GR"/>
@@ -18973,7 +18983,7 @@
         </w:rPr>
       </w:pPr>
       <w:bookmarkStart w:id="44" w:name="_Toc11247"/>
-      <w:bookmarkStart w:id="45" w:name="_Toc13674"/>
+      <w:bookmarkStart w:id="45" w:name="_Toc15967"/>
       <w:r>
         <w:rPr>
           <w:rFonts w:ascii="Times New Roman" w:hAnsi="Times New Roman" w:cs="Times New Roman"/>
@@ -19859,7 +19869,7 @@
       <w:r>
         <w:fldChar w:fldCharType="end"/>
       </w:r>
-      <w:bookmarkStart w:id="46" w:name="_Toc2509"/>
+      <w:bookmarkStart w:id="46" w:name="_Toc24646"/>
       <w:r>
         <w:rPr>
           <w:lang w:val="en-GB"/>
@@ -20332,7 +20342,7 @@
       <w:r>
         <w:fldChar w:fldCharType="end"/>
       </w:r>
-      <w:bookmarkStart w:id="47" w:name="_Toc10538"/>
+      <w:bookmarkStart w:id="47" w:name="_Toc6490"/>
       <w:r>
         <w:rPr>
           <w:lang w:val="el-GR"/>
@@ -20905,7 +20915,7 @@
       <w:r>
         <w:fldChar w:fldCharType="end"/>
       </w:r>
-      <w:bookmarkStart w:id="48" w:name="_Toc31898"/>
+      <w:bookmarkStart w:id="48" w:name="_Toc29718"/>
       <w:r>
         <w:rPr>
           <w:rFonts w:hint="default"/>
@@ -21313,7 +21323,7 @@
         </w:rPr>
       </w:pPr>
       <w:bookmarkStart w:id="49" w:name="_Toc25492"/>
-      <w:bookmarkStart w:id="50" w:name="_Toc8947"/>
+      <w:bookmarkStart w:id="50" w:name="_Toc23250"/>
       <w:r>
         <w:rPr>
           <w:rFonts w:ascii="Times New Roman" w:hAnsi="Times New Roman" w:cs="Times New Roman"/>
@@ -22472,7 +22482,7 @@
         </w:rPr>
       </w:pPr>
       <w:bookmarkStart w:id="51" w:name="_Toc26510"/>
-      <w:bookmarkStart w:id="52" w:name="_Toc24716"/>
+      <w:bookmarkStart w:id="52" w:name="_Toc8514"/>
       <w:r>
         <w:rPr>
           <w:rFonts w:ascii="Times New Roman" w:hAnsi="Times New Roman" w:cs="Times New Roman"/>
@@ -23126,7 +23136,7 @@
       <w:r>
         <w:fldChar w:fldCharType="end"/>
       </w:r>
-      <w:bookmarkStart w:id="54" w:name="_Toc18215"/>
+      <w:bookmarkStart w:id="54" w:name="_Toc7785"/>
       <w:r>
         <w:rPr>
           <w:lang w:val="el-GR"/>
@@ -23176,7 +23186,7 @@
         </w:rPr>
       </w:pPr>
       <w:bookmarkStart w:id="55" w:name="_Toc21780"/>
-      <w:bookmarkStart w:id="56" w:name="_Toc28565"/>
+      <w:bookmarkStart w:id="56" w:name="_Toc4810"/>
       <w:r>
         <w:rPr>
           <w:rFonts w:ascii="Times New Roman" w:hAnsi="Times New Roman" w:cs="Times New Roman"/>
@@ -24317,7 +24327,7 @@
         </w:rPr>
         <w:t xml:space="preserve"> </w:t>
       </w:r>
-      <w:bookmarkStart w:id="58" w:name="_Toc7085"/>
+      <w:bookmarkStart w:id="58" w:name="_Toc26396"/>
       <w:r>
         <w:rPr>
           <w:rFonts w:ascii="Times New Roman" w:hAnsi="Times New Roman" w:cs="Times New Roman"/>
@@ -24372,7 +24382,7 @@
         </w:rPr>
         <w:t xml:space="preserve"> </w:t>
       </w:r>
-      <w:bookmarkStart w:id="60" w:name="_Toc14780"/>
+      <w:bookmarkStart w:id="60" w:name="_Toc18709"/>
       <w:r>
         <w:rPr>
           <w:rFonts w:ascii="Times New Roman" w:hAnsi="Times New Roman" w:cs="Times New Roman"/>
@@ -25055,6 +25065,7 @@
           <w:color w:val="auto"/>
           <w:sz w:val="24"/>
           <w:szCs w:val="24"/>
+          <w:highlight w:val="yellow"/>
           <w:lang w:val="en-GB"/>
         </w:rPr>
       </w:pPr>
@@ -25216,7 +25227,19 @@
           <w:szCs w:val="24"/>
           <w:lang w:val="en-GB"/>
         </w:rPr>
-        <w:t xml:space="preserve">(Βλαχάβας et al., 2006)· (Καμπουρλάζος </w:t>
+        <w:t>(Βλαχάβας et al., 2</w:t>
+      </w:r>
+      <w:bookmarkStart w:id="89" w:name="_GoBack"/>
+      <w:bookmarkEnd w:id="89"/>
+      <w:r>
+        <w:rPr>
+          <w:rFonts w:ascii="Times New Roman" w:hAnsi="Times New Roman"/>
+          <w:color w:val="auto"/>
+          <w:sz w:val="24"/>
+          <w:szCs w:val="24"/>
+          <w:lang w:val="en-GB"/>
+        </w:rPr>
+        <w:t xml:space="preserve">006)· (Καμπουρλάζος </w:t>
       </w:r>
       <w:r>
         <w:rPr>
@@ -25284,6 +25307,7 @@
           <w:color w:val="auto"/>
           <w:sz w:val="24"/>
           <w:szCs w:val="24"/>
+          <w:highlight w:val="yellow"/>
           <w:lang w:val="en-GB"/>
         </w:rPr>
         <w:t>·</w:t>
@@ -25294,6 +25318,7 @@
           <w:color w:val="auto"/>
           <w:sz w:val="24"/>
           <w:szCs w:val="24"/>
+          <w:highlight w:val="yellow"/>
           <w:lang w:val="el-GR"/>
         </w:rPr>
         <w:t xml:space="preserve"> </w:t>
@@ -25304,6 +25329,7 @@
           <w:color w:val="auto"/>
           <w:sz w:val="24"/>
           <w:szCs w:val="24"/>
+          <w:highlight w:val="yellow"/>
           <w:lang w:val="el-GR"/>
         </w:rPr>
         <w:t>(Τσούλος, Γενετικοί Αλγόριθμοι, χ.χ.)</w:t>
@@ -25349,7 +25375,7 @@
         </w:rPr>
         <w:t xml:space="preserve"> </w:t>
       </w:r>
-      <w:bookmarkStart w:id="61" w:name="_Toc11960"/>
+      <w:bookmarkStart w:id="61" w:name="_Toc14668"/>
       <w:r>
         <w:rPr>
           <w:rFonts w:ascii="Times New Roman" w:hAnsi="Times New Roman" w:cs="Times New Roman"/>
@@ -25473,28 +25499,7 @@
           <w:szCs w:val="24"/>
           <w:lang w:val="el-GR"/>
         </w:rPr>
-        <w:t xml:space="preserve"> Τις περισσότερες φορές εξαρτάται από το ίδιο το πρόβλημα, αλλά συνήθως επιτυγχάνεται μετά από κάποιο αριθμό προκαθορισμένων επαναλήψεων/εποχών ή μετά από κάποιο συγκεκριμένο ποσοστό βελτίωσης είτε για το καλύτερο άτομο είτε για ολόκληρο τον πληθυσμό, συγκριτικά με τις προηγούμενες γενιές. (</w:t>
-      </w:r>
-      <w:r>
-        <w:rPr>
-          <w:rFonts w:hint="default" w:ascii="Times New Roman" w:hAnsi="Times New Roman"/>
-          <w:color w:val="auto"/>
-          <w:sz w:val="24"/>
-          <w:szCs w:val="24"/>
-          <w:highlight w:val="yellow"/>
-          <w:lang w:val="el-GR"/>
-        </w:rPr>
-        <w:t>Thesis &gt; ΓΕΝΕΤΙΚΟΙ ΑΛΓΟΡΙΘΜΟΙ &gt; itsoulos.gr &gt;present1</w:t>
-      </w:r>
-      <w:r>
-        <w:rPr>
-          <w:rFonts w:hint="default" w:ascii="Times New Roman" w:hAnsi="Times New Roman"/>
-          <w:color w:val="auto"/>
-          <w:sz w:val="24"/>
-          <w:szCs w:val="24"/>
-          <w:lang w:val="el-GR"/>
-        </w:rPr>
-        <w:t>)</w:t>
+        <w:t xml:space="preserve"> Τις περισσότερες φορές εξαρτάται από το ίδιο το πρόβλημα, αλλά συνήθως επιτυγχάνεται μετά από κάποιο αριθμό προκαθορισμένων επαναλήψεων/εποχών ή μετά από κάποιο συγκεκριμένο ποσοστό βελτίωσης είτε για το καλύτερο άτομο είτε για ολόκληρο τον πληθυσμό, συγκριτικά με τις προηγούμενες γενιές. (Τσούλος,  Γενετικοί Αλγόριθμοι. Εισαγωγικές έννοιες, 2008)</w:t>
       </w:r>
     </w:p>
     <w:p>
@@ -25536,7 +25541,7 @@
         </w:rPr>
         <w:t xml:space="preserve"> </w:t>
       </w:r>
-      <w:bookmarkStart w:id="62" w:name="_Toc32700"/>
+      <w:bookmarkStart w:id="62" w:name="_Toc19829"/>
       <w:r>
         <w:rPr>
           <w:rFonts w:ascii="Times New Roman" w:hAnsi="Times New Roman" w:cs="Times New Roman"/>
@@ -25745,17 +25750,7 @@
           <w:highlight w:val="none"/>
           <w:lang w:val="el-GR"/>
         </w:rPr>
-        <w:t xml:space="preserve">Σε αυτή την πτυχιακή εργασία, γίνεται χρήση της άμεσης κωδικοποίησης δεκαδικών αριθμών, μία από τις πιο κοινές προς χρήση λύσεις. Στην κωδικοποίηση αυτή, κάθε γονίδιο αποτελείται από κάποιον δεκαδικό αριθμό - όπως λέει και το όνομα της. Ανάλογα με το πρόβλημα, μπορούν να δοθούν και κάποια όρια στις τιμές που μπορεί να έχει κάθε γονίδιο. Η ακρίβεια των τιμών, εξαρτάται από την απεικόνιση των δεκαδικών αριθμών που κάνει ο εκάστοτε υπολογιστής και από το πλήθος των δεκαδικών ψηφίων που μας ικανοποιεί για το πρόβλημα. Αυτό όμως σημαίνει πως μπορεί να προκύψουν και προβλήματα μεταφερσιμότητας. </w:t>
-      </w:r>
-      <w:r>
-        <w:rPr>
-          <w:rFonts w:hint="default" w:ascii="Times New Roman" w:hAnsi="Times New Roman"/>
-          <w:sz w:val="24"/>
-          <w:szCs w:val="24"/>
-          <w:highlight w:val="yellow"/>
-          <w:lang w:val="el-GR"/>
-        </w:rPr>
-        <w:t>(Τσούλος Thesis &gt; ΓΕΝΕΤΙΚΟΙ ΑΛΓΟΡΙΘΜΟΙ &gt; Genetic Algorithms &gt; Chapter 2 &gt; ga_present2.pdf)</w:t>
+        <w:t>Σε αυτή την πτυχιακή εργασία, γίνεται χρήση της άμεσης κωδικοποίησης δεκαδικών αριθμών, μία από τις πιο κοινές προς χρήση λύσεις. Στην κωδικοποίηση αυτή, κάθε γονίδιο αποτελείται από κάποιον δεκαδικό αριθμό - όπως λέει και το όνομα της. Ανάλογα με το πρόβλημα, μπορούν να δοθούν και κάποια όρια στις τιμές που μπορεί να έχει κάθε γονίδιο. Η ακρίβεια των τιμών, εξαρτάται από την απεικόνιση των δεκαδικών αριθμών που κάνει ο εκάστοτε υπολογιστής και από το πλήθος των δεκαδικών ψηφίων που μας ικανοποιεί για το πρόβλημα. Αυτό όμως σημαίνει πως μπορεί να προκύψουν και προβλήματα μεταφερσιμότητας. (Τσούλος,  Γενετικοί Αλγόριθμοι. Κωδικοποίηση χρωμοσωμάτων, 2008)</w:t>
       </w:r>
     </w:p>
     <w:p>
@@ -25788,7 +25783,7 @@
           <w:lang w:val="el-GR"/>
         </w:rPr>
       </w:pPr>
-      <w:bookmarkStart w:id="63" w:name="_Toc25725"/>
+      <w:bookmarkStart w:id="63" w:name="_Toc11516"/>
       <w:r>
         <w:rPr>
           <w:rFonts w:ascii="Times New Roman" w:hAnsi="Times New Roman" w:cs="Times New Roman"/>
@@ -26232,7 +26227,7 @@
       <w:r>
         <w:fldChar w:fldCharType="end"/>
       </w:r>
-      <w:bookmarkStart w:id="64" w:name="_Toc16637"/>
+      <w:bookmarkStart w:id="64" w:name="_Toc850"/>
       <w:r>
         <w:rPr>
           <w:rFonts w:hint="default"/>
@@ -26279,7 +26274,7 @@
         </w:rPr>
       </w:pPr>
       <w:bookmarkStart w:id="65" w:name="_Toc18983"/>
-      <w:bookmarkStart w:id="66" w:name="_Toc14274"/>
+      <w:bookmarkStart w:id="66" w:name="_Toc6932"/>
       <w:r>
         <w:rPr>
           <w:rFonts w:ascii="Times New Roman" w:hAnsi="Times New Roman" w:cs="Times New Roman"/>
@@ -26757,7 +26752,7 @@
       <w:r>
         <w:fldChar w:fldCharType="end"/>
       </w:r>
-      <w:bookmarkStart w:id="67" w:name="_Toc10345"/>
+      <w:bookmarkStart w:id="67" w:name="_Toc3820"/>
       <w:r>
         <w:rPr>
           <w:lang w:val="en-GB"/>
@@ -26934,7 +26929,7 @@
       <w:r>
         <w:fldChar w:fldCharType="end"/>
       </w:r>
-      <w:bookmarkStart w:id="68" w:name="_Toc31568"/>
+      <w:bookmarkStart w:id="68" w:name="_Toc6460"/>
       <w:r>
         <w:rPr>
           <w:lang w:val="en-GB"/>
@@ -27203,7 +27198,7 @@
           <w:lang w:val="el-GR"/>
         </w:rPr>
       </w:pPr>
-      <w:bookmarkStart w:id="70" w:name="_Toc24203"/>
+      <w:bookmarkStart w:id="70" w:name="_Toc18608"/>
       <w:r>
         <w:rPr>
           <w:rFonts w:ascii="Times New Roman" w:hAnsi="Times New Roman" w:cs="Times New Roman"/>
@@ -27613,134 +27608,6 @@
     </w:p>
     <w:p>
       <w:pPr>
-        <w:ind w:left="0" w:leftChars="0" w:firstLine="720" w:firstLineChars="0"/>
-        <w:rPr>
-          <w:rFonts w:ascii="Times New Roman" w:hAnsi="Times New Roman" w:eastAsia="Times New Roman" w:cs="Times New Roman"/>
-          <w:sz w:val="24"/>
-          <w:szCs w:val="24"/>
-          <w:highlight w:val="yellow"/>
-          <w:lang w:val="el-GR"/>
-        </w:rPr>
-      </w:pPr>
-      <w:r>
-        <w:rPr>
-          <w:rFonts w:ascii="Times New Roman" w:hAnsi="Times New Roman"/>
-          <w:sz w:val="24"/>
-          <w:szCs w:val="24"/>
-          <w:lang w:val="el-GR"/>
-        </w:rPr>
-        <w:t>Οι γενετικοί αλγόριθμοι βρίσκουν επίσης εφαρμογή</w:t>
-      </w:r>
-      <w:r>
-        <w:rPr>
-          <w:rFonts w:hint="default" w:ascii="Times New Roman" w:hAnsi="Times New Roman"/>
-          <w:sz w:val="24"/>
-          <w:szCs w:val="24"/>
-          <w:lang w:val="el-GR"/>
-        </w:rPr>
-        <w:t xml:space="preserve"> </w:t>
-      </w:r>
-      <w:r>
-        <w:rPr>
-          <w:rFonts w:ascii="Times New Roman" w:hAnsi="Times New Roman"/>
-          <w:sz w:val="24"/>
-          <w:szCs w:val="24"/>
-          <w:lang w:val="el-GR"/>
-        </w:rPr>
-        <w:t>σε πολιτικές και οικονομικές αναλύσεις. Επιπλέον έχουν βρει εφαρμογή στη βιομηχανία για βιομηχανικούς ελέγχους, τη ρύθμιση ηλεκτρικού φορτίου, τη ρομποτική καθώς και σε συστήματα οχημάτων. Τέλος, η αναγνώριση προτύπων</w:t>
-      </w:r>
-      <w:r>
-        <w:rPr>
-          <w:rFonts w:hint="default" w:ascii="Times New Roman" w:hAnsi="Times New Roman"/>
-          <w:sz w:val="24"/>
-          <w:szCs w:val="24"/>
-          <w:lang w:val="el-GR"/>
-        </w:rPr>
-        <w:t xml:space="preserve"> καθώς και</w:t>
-      </w:r>
-      <w:r>
-        <w:rPr>
-          <w:rFonts w:ascii="Times New Roman" w:hAnsi="Times New Roman"/>
-          <w:sz w:val="24"/>
-          <w:szCs w:val="24"/>
-          <w:lang w:val="el-GR"/>
-        </w:rPr>
-        <w:t xml:space="preserve"> η ασφάλεια αφορούν εφαρμογές των γενετικών αλγορίθμων</w:t>
-      </w:r>
-      <w:r>
-        <w:rPr>
-          <w:rFonts w:ascii="Times New Roman" w:hAnsi="Times New Roman"/>
-          <w:color w:val="auto"/>
-          <w:sz w:val="24"/>
-          <w:szCs w:val="24"/>
-          <w:lang w:val="el-GR"/>
-        </w:rPr>
-        <w:t>.</w:t>
-      </w:r>
-      <w:r>
-        <w:rPr>
-          <w:rFonts w:hint="default" w:ascii="Times New Roman" w:hAnsi="Times New Roman"/>
-          <w:color w:val="auto"/>
-          <w:sz w:val="24"/>
-          <w:szCs w:val="24"/>
-          <w:lang w:val="el-GR"/>
-        </w:rPr>
-        <w:t xml:space="preserve"> </w:t>
-      </w:r>
-      <w:r>
-        <w:rPr>
-          <w:rFonts w:ascii="Times New Roman" w:hAnsi="Times New Roman"/>
-          <w:color w:val="auto"/>
-          <w:sz w:val="24"/>
-          <w:szCs w:val="24"/>
-          <w:lang w:val="el-GR"/>
-        </w:rPr>
-        <w:t xml:space="preserve"> </w:t>
-      </w:r>
-      <w:r>
-        <w:rPr>
-          <w:rFonts w:ascii="Times New Roman" w:hAnsi="Times New Roman"/>
-          <w:color w:val="auto"/>
-          <w:sz w:val="24"/>
-          <w:szCs w:val="24"/>
-          <w:lang w:val="en-GB"/>
-        </w:rPr>
-        <w:t>(Βλαχάβας et al., 2006)·</w:t>
-      </w:r>
-      <w:r>
-        <w:rPr>
-          <w:rFonts w:hint="default" w:ascii="Times New Roman" w:hAnsi="Times New Roman"/>
-          <w:color w:val="auto"/>
-          <w:sz w:val="24"/>
-          <w:szCs w:val="24"/>
-          <w:lang w:val="el-GR"/>
-        </w:rPr>
-        <w:t xml:space="preserve"> </w:t>
-      </w:r>
-      <w:r>
-        <w:rPr>
-          <w:rFonts w:hint="default" w:ascii="Times New Roman" w:hAnsi="Times New Roman"/>
-          <w:color w:val="auto"/>
-          <w:sz w:val="24"/>
-          <w:szCs w:val="24"/>
-          <w:highlight w:val="yellow"/>
-          <w:lang w:val="el-GR"/>
-        </w:rPr>
-        <w:t xml:space="preserve"> </w:t>
-      </w:r>
-      <w:r>
-        <w:rPr>
-          <w:rFonts w:hint="default" w:ascii="Times New Roman" w:hAnsi="Times New Roman" w:eastAsia="Times New Roman"/>
-          <w:sz w:val="24"/>
-          <w:szCs w:val="24"/>
-          <w:highlight w:val="yellow"/>
-          <w:lang w:val="el-GR"/>
-        </w:rPr>
-        <w:t>Thesis &gt; ΓΕΝΕΤΙΚΟΙ ΑΛΓΟΡΙΘΜΟΙ &gt; itsoulos.gr &gt;present1</w:t>
-      </w:r>
-    </w:p>
-    <w:p>
-      <w:pPr>
         <w:numPr>
           <w:ilvl w:val="0"/>
           <w:numId w:val="0"/>
@@ -27754,6 +27621,101 @@
           <w:lang w:val="el-GR"/>
         </w:rPr>
       </w:pPr>
+      <w:r>
+        <w:rPr>
+          <w:rFonts w:ascii="Times New Roman" w:hAnsi="Times New Roman"/>
+          <w:sz w:val="24"/>
+          <w:szCs w:val="24"/>
+          <w:lang w:val="el-GR"/>
+        </w:rPr>
+        <w:t>Οι γενετικοί αλγόριθμοι βρίσκουν επίσης εφαρμογή</w:t>
+      </w:r>
+      <w:r>
+        <w:rPr>
+          <w:rFonts w:hint="default" w:ascii="Times New Roman" w:hAnsi="Times New Roman"/>
+          <w:sz w:val="24"/>
+          <w:szCs w:val="24"/>
+          <w:lang w:val="el-GR"/>
+        </w:rPr>
+        <w:t xml:space="preserve"> </w:t>
+      </w:r>
+      <w:r>
+        <w:rPr>
+          <w:rFonts w:ascii="Times New Roman" w:hAnsi="Times New Roman"/>
+          <w:sz w:val="24"/>
+          <w:szCs w:val="24"/>
+          <w:lang w:val="el-GR"/>
+        </w:rPr>
+        <w:t>σε πολιτικές και οικονομικές αναλύσεις. Επιπλέον έχουν βρει εφαρμογή στη βιομηχανία για βιομηχανικούς ελέγχους, τη ρύθμιση ηλεκτρικού φορτίου, τη ρομποτική καθώς και σε συστήματα οχημάτων. Τέλος, η αναγνώριση προτύπων</w:t>
+      </w:r>
+      <w:r>
+        <w:rPr>
+          <w:rFonts w:hint="default" w:ascii="Times New Roman" w:hAnsi="Times New Roman"/>
+          <w:sz w:val="24"/>
+          <w:szCs w:val="24"/>
+          <w:lang w:val="el-GR"/>
+        </w:rPr>
+        <w:t xml:space="preserve"> καθώς και</w:t>
+      </w:r>
+      <w:r>
+        <w:rPr>
+          <w:rFonts w:ascii="Times New Roman" w:hAnsi="Times New Roman"/>
+          <w:sz w:val="24"/>
+          <w:szCs w:val="24"/>
+          <w:lang w:val="el-GR"/>
+        </w:rPr>
+        <w:t xml:space="preserve"> η ασφάλεια αφορούν εφαρμογές των γενετικών αλγορίθμων</w:t>
+      </w:r>
+      <w:r>
+        <w:rPr>
+          <w:rFonts w:ascii="Times New Roman" w:hAnsi="Times New Roman"/>
+          <w:color w:val="auto"/>
+          <w:sz w:val="24"/>
+          <w:szCs w:val="24"/>
+          <w:lang w:val="el-GR"/>
+        </w:rPr>
+        <w:t>.</w:t>
+      </w:r>
+      <w:r>
+        <w:rPr>
+          <w:rFonts w:hint="default" w:ascii="Times New Roman" w:hAnsi="Times New Roman"/>
+          <w:color w:val="auto"/>
+          <w:sz w:val="24"/>
+          <w:szCs w:val="24"/>
+          <w:lang w:val="el-GR"/>
+        </w:rPr>
+        <w:t xml:space="preserve"> </w:t>
+      </w:r>
+      <w:r>
+        <w:rPr>
+          <w:rFonts w:ascii="Times New Roman" w:hAnsi="Times New Roman"/>
+          <w:color w:val="auto"/>
+          <w:sz w:val="24"/>
+          <w:szCs w:val="24"/>
+          <w:lang w:val="el-GR"/>
+        </w:rPr>
+        <w:t xml:space="preserve"> </w:t>
+      </w:r>
+      <w:r>
+        <w:rPr>
+          <w:rFonts w:ascii="Times New Roman" w:hAnsi="Times New Roman"/>
+          <w:color w:val="auto"/>
+          <w:sz w:val="24"/>
+          <w:szCs w:val="24"/>
+          <w:lang w:val="en-GB"/>
+        </w:rPr>
+        <w:t>(Βλαχάβας et al., 2006)·</w:t>
+      </w:r>
+      <w:r>
+        <w:rPr>
+          <w:rFonts w:hint="default" w:ascii="Times New Roman" w:hAnsi="Times New Roman"/>
+          <w:color w:val="auto"/>
+          <w:sz w:val="24"/>
+          <w:szCs w:val="24"/>
+          <w:lang w:val="el-GR"/>
+        </w:rPr>
+        <w:t xml:space="preserve"> (Τσούλος,  Γενετικοί Αλγόριθμοι. Εισαγωγικές έννοιες, 2008)</w:t>
+      </w:r>
     </w:p>
     <w:p>
       <w:pPr>
@@ -27829,7 +27791,7 @@
         </w:rPr>
       </w:pPr>
       <w:bookmarkStart w:id="71" w:name="_Toc5322"/>
-      <w:bookmarkStart w:id="72" w:name="_Toc22738"/>
+      <w:bookmarkStart w:id="72" w:name="_Toc15970"/>
       <w:r>
         <w:rPr>
           <w:rFonts w:ascii="Times New Roman" w:hAnsi="Times New Roman" w:cs="Times New Roman"/>
@@ -27872,7 +27834,7 @@
         </w:rPr>
       </w:pPr>
       <w:bookmarkStart w:id="73" w:name="_Toc25061"/>
-      <w:bookmarkStart w:id="74" w:name="_Toc27842"/>
+      <w:bookmarkStart w:id="74" w:name="_Toc28460"/>
       <w:r>
         <w:rPr>
           <w:rFonts w:ascii="Times New Roman" w:hAnsi="Times New Roman" w:cs="Times New Roman"/>
@@ -28463,7 +28425,7 @@
         </w:rPr>
       </w:pPr>
       <w:bookmarkStart w:id="75" w:name="_Toc13588"/>
-      <w:bookmarkStart w:id="76" w:name="_Toc31896"/>
+      <w:bookmarkStart w:id="76" w:name="_Toc16089"/>
       <w:r>
         <w:rPr>
           <w:rFonts w:ascii="Times New Roman" w:hAnsi="Times New Roman" w:cs="Times New Roman"/>
@@ -28930,7 +28892,7 @@
         </w:rPr>
       </w:pPr>
       <w:bookmarkStart w:id="77" w:name="_Toc1078"/>
-      <w:bookmarkStart w:id="78" w:name="_Toc11868"/>
+      <w:bookmarkStart w:id="78" w:name="_Toc8870"/>
       <w:r>
         <w:rPr>
           <w:rFonts w:ascii="Times New Roman" w:hAnsi="Times New Roman" w:cs="Times New Roman"/>
@@ -31921,7 +31883,7 @@
       <w:r>
         <w:fldChar w:fldCharType="end"/>
       </w:r>
-      <w:bookmarkStart w:id="79" w:name="_Toc6681"/>
+      <w:bookmarkStart w:id="79" w:name="_Toc15893"/>
       <w:r>
         <w:rPr>
           <w:rFonts w:hint="default"/>
@@ -34499,7 +34461,7 @@
       <w:r>
         <w:fldChar w:fldCharType="end"/>
       </w:r>
-      <w:bookmarkStart w:id="80" w:name="_Toc14590"/>
+      <w:bookmarkStart w:id="80" w:name="_Toc31188"/>
       <w:r>
         <w:rPr>
           <w:rFonts w:hint="default"/>
@@ -37058,7 +37020,7 @@
       <w:r>
         <w:fldChar w:fldCharType="end"/>
       </w:r>
-      <w:bookmarkStart w:id="81" w:name="_Toc13155"/>
+      <w:bookmarkStart w:id="81" w:name="_Toc23699"/>
       <w:r>
         <w:rPr>
           <w:rFonts w:hint="default"/>
@@ -37098,7 +37060,7 @@
         </w:rPr>
       </w:pPr>
       <w:bookmarkStart w:id="82" w:name="_Toc5169"/>
-      <w:bookmarkStart w:id="83" w:name="_Toc26797"/>
+      <w:bookmarkStart w:id="83" w:name="_Toc21491"/>
       <w:r>
         <w:rPr>
           <w:rFonts w:ascii="Times New Roman" w:hAnsi="Times New Roman" w:cs="Times New Roman"/>
@@ -37710,7 +37672,7 @@
           <w:color w:val="auto"/>
         </w:rPr>
       </w:pPr>
-      <w:bookmarkStart w:id="84" w:name="_Toc12432"/>
+      <w:bookmarkStart w:id="84" w:name="_Toc27229"/>
       <w:r>
         <w:rPr>
           <w:rFonts w:ascii="Times New Roman" w:hAnsi="Times New Roman" w:cs="Times New Roman"/>
@@ -37778,7 +37740,7 @@
           <w:szCs w:val="24"/>
           <w:lang w:val="en-GB"/>
         </w:rPr>
-        <w:t>Anderson, D.</w:t>
+        <w:t xml:space="preserve">Anderson, D. </w:t>
       </w:r>
       <w:r>
         <w:rPr>
@@ -37787,9 +37749,8 @@
           <w:iCs w:val="0"/>
           <w:sz w:val="24"/>
           <w:szCs w:val="24"/>
-          <w:lang w:val="en-US"/>
-        </w:rPr>
-        <w:t>,</w:t>
+        </w:rPr>
+        <w:t xml:space="preserve">&amp; </w:t>
       </w:r>
       <w:r>
         <w:rPr>
@@ -37800,28 +37761,7 @@
           <w:szCs w:val="24"/>
           <w:lang w:val="en-GB"/>
         </w:rPr>
-        <w:t xml:space="preserve"> </w:t>
-      </w:r>
-      <w:r>
-        <w:rPr>
-          <w:rFonts w:ascii="Times New Roman" w:hAnsi="Times New Roman" w:cs="Times New Roman"/>
-          <w:i w:val="0"/>
-          <w:iCs w:val="0"/>
-          <w:sz w:val="24"/>
-          <w:szCs w:val="24"/>
-        </w:rPr>
-        <w:t xml:space="preserve">&amp; </w:t>
-      </w:r>
-      <w:r>
-        <w:rPr>
-          <w:rFonts w:ascii="Times New Roman" w:hAnsi="Times New Roman" w:cs="Times New Roman"/>
-          <w:i w:val="0"/>
-          <w:iCs w:val="0"/>
-          <w:sz w:val="24"/>
-          <w:szCs w:val="24"/>
-          <w:lang w:val="en-GB"/>
-        </w:rPr>
-        <w:t xml:space="preserve">McNeill, G., (1992). </w:t>
+        <w:t xml:space="preserve">McNeill, G. (1992). </w:t>
       </w:r>
       <w:r>
         <w:rPr>
@@ -37874,7 +37814,7 @@
           <w:szCs w:val="24"/>
           <w:lang w:val="en-US"/>
         </w:rPr>
-        <w:t>Chiarandini, M.</w:t>
+        <w:t xml:space="preserve">Chiarandini, </w:t>
       </w:r>
       <w:r>
         <w:rPr>
@@ -37883,8 +37823,9 @@
           <w:iCs w:val="0"/>
           <w:sz w:val="24"/>
           <w:szCs w:val="24"/>
-        </w:rPr>
-        <w:t>,</w:t>
+          <w:lang w:val="el-GR"/>
+        </w:rPr>
+        <w:t xml:space="preserve">M. </w:t>
       </w:r>
       <w:r>
         <w:rPr>
@@ -37895,7 +37836,7 @@
           <w:szCs w:val="24"/>
           <w:lang w:val="en-US"/>
         </w:rPr>
-        <w:t xml:space="preserve">  (</w:t>
+        <w:t>(</w:t>
       </w:r>
       <w:r>
         <w:rPr>
@@ -38070,28 +38011,7 @@
           <w:szCs w:val="24"/>
           <w:lang w:val="en-GB"/>
         </w:rPr>
-        <w:t>Haykin, S.</w:t>
-      </w:r>
-      <w:r>
-        <w:rPr>
-          <w:rFonts w:ascii="Times New Roman" w:hAnsi="Times New Roman" w:eastAsia="Times New Roman" w:cs="Times New Roman"/>
-          <w:i w:val="0"/>
-          <w:iCs w:val="0"/>
-          <w:sz w:val="24"/>
-          <w:szCs w:val="24"/>
-        </w:rPr>
-        <w:t>,</w:t>
-      </w:r>
-      <w:r>
-        <w:rPr>
-          <w:rFonts w:ascii="Times New Roman" w:hAnsi="Times New Roman" w:eastAsia="Times New Roman" w:cs="Times New Roman"/>
-          <w:i w:val="0"/>
-          <w:iCs w:val="0"/>
-          <w:sz w:val="24"/>
-          <w:szCs w:val="24"/>
-          <w:lang w:val="en-GB"/>
-        </w:rPr>
-        <w:t xml:space="preserve"> (2010)</w:t>
+        <w:t>Haykin, S. (2010)</w:t>
       </w:r>
       <w:r>
         <w:rPr>
@@ -38257,7 +38177,7 @@
           <w:u w:val="none"/>
           <w:lang w:val="en-US"/>
         </w:rPr>
-        <w:t>Rosenblatt, F., (1958). T</w:t>
+        <w:t>Rosenblatt, F. (1958)</w:t>
       </w:r>
       <w:r>
         <w:rPr>
@@ -38272,7 +38192,7 @@
           <w:u w:val="none"/>
           <w:lang w:val="en-US"/>
         </w:rPr>
-        <w:t>HE PERCEPTRON: A PROBABILISTIC MODEL FOR INFORMATION STORAGE AND ORGANIZATION IN THE BRAIN</w:t>
+        <w:t>. THE PERCEPTRON: A PROBABILISTIC MODEL FOR INFORMATION STORAGE AND ORGANIZATION IN THE BRAIN</w:t>
       </w:r>
       <w:r>
         <w:rPr>
@@ -38408,7 +38328,7 @@
           <w:szCs w:val="24"/>
           <w:lang w:val="en-US"/>
         </w:rPr>
-        <w:t xml:space="preserve">Soltanian, K., Ahmadizar, F., Tab, F., &amp; Tsoulos, I., (2013) Artificial Neural Networks Generation using Grammatical Evolution. </w:t>
+        <w:t>Soltanian, K.,</w:t>
       </w:r>
       <w:r>
         <w:rPr>
@@ -38419,6 +38339,116 @@
           <w:szCs w:val="24"/>
           <w:lang w:val="el-GR"/>
         </w:rPr>
+        <w:t xml:space="preserve"> </w:t>
+      </w:r>
+      <w:r>
+        <w:rPr>
+          <w:rFonts w:hint="default" w:ascii="Times New Roman" w:hAnsi="Times New Roman" w:eastAsia="Times New Roman" w:cs="Times New Roman"/>
+          <w:i w:val="0"/>
+          <w:iCs w:val="0"/>
+          <w:sz w:val="24"/>
+          <w:szCs w:val="24"/>
+          <w:lang w:val="en-US"/>
+        </w:rPr>
+        <w:t>Ahmadizar, F., Tab, F.</w:t>
+      </w:r>
+      <w:r>
+        <w:rPr>
+          <w:rFonts w:hint="default" w:ascii="Times New Roman" w:hAnsi="Times New Roman" w:eastAsia="Times New Roman" w:cs="Times New Roman"/>
+          <w:i w:val="0"/>
+          <w:iCs w:val="0"/>
+          <w:sz w:val="24"/>
+          <w:szCs w:val="24"/>
+          <w:lang w:val="en-GB"/>
+        </w:rPr>
+        <w:t>A.</w:t>
+      </w:r>
+      <w:r>
+        <w:rPr>
+          <w:rFonts w:hint="default" w:ascii="Times New Roman" w:hAnsi="Times New Roman" w:eastAsia="Times New Roman" w:cs="Times New Roman"/>
+          <w:i w:val="0"/>
+          <w:iCs w:val="0"/>
+          <w:sz w:val="24"/>
+          <w:szCs w:val="24"/>
+          <w:lang w:val="en-US"/>
+        </w:rPr>
+        <w:t xml:space="preserve">, &amp; Tsoulos, </w:t>
+      </w:r>
+      <w:r>
+        <w:rPr>
+          <w:rFonts w:hint="default" w:ascii="Times New Roman" w:hAnsi="Times New Roman" w:eastAsia="Times New Roman" w:cs="Times New Roman"/>
+          <w:i w:val="0"/>
+          <w:iCs w:val="0"/>
+          <w:sz w:val="24"/>
+          <w:szCs w:val="24"/>
+          <w:lang w:val="en-GB"/>
+        </w:rPr>
+        <w:t>G.</w:t>
+      </w:r>
+      <w:r>
+        <w:rPr>
+          <w:rFonts w:hint="default" w:ascii="Times New Roman" w:hAnsi="Times New Roman" w:eastAsia="Times New Roman" w:cs="Times New Roman"/>
+          <w:i w:val="0"/>
+          <w:iCs w:val="0"/>
+          <w:sz w:val="24"/>
+          <w:szCs w:val="24"/>
+          <w:lang w:val="en-US"/>
+        </w:rPr>
+        <w:t>I. (2013)</w:t>
+      </w:r>
+      <w:r>
+        <w:rPr>
+          <w:rFonts w:hint="default" w:ascii="Times New Roman" w:hAnsi="Times New Roman" w:eastAsia="Times New Roman" w:cs="Times New Roman"/>
+          <w:i w:val="0"/>
+          <w:iCs w:val="0"/>
+          <w:sz w:val="24"/>
+          <w:szCs w:val="24"/>
+          <w:lang w:val="en-GB"/>
+        </w:rPr>
+        <w:t>.</w:t>
+      </w:r>
+      <w:r>
+        <w:rPr>
+          <w:rFonts w:hint="default" w:ascii="Times New Roman" w:hAnsi="Times New Roman" w:eastAsia="Times New Roman" w:cs="Times New Roman"/>
+          <w:i w:val="0"/>
+          <w:iCs w:val="0"/>
+          <w:sz w:val="24"/>
+          <w:szCs w:val="24"/>
+          <w:lang w:val="en-US"/>
+        </w:rPr>
+        <w:t xml:space="preserve"> </w:t>
+      </w:r>
+      <w:r>
+        <w:rPr>
+          <w:rFonts w:hint="default" w:ascii="Times New Roman" w:hAnsi="Times New Roman" w:eastAsia="Times New Roman" w:cs="Times New Roman"/>
+          <w:i/>
+          <w:iCs/>
+          <w:sz w:val="24"/>
+          <w:szCs w:val="24"/>
+          <w:lang w:val="en-US"/>
+        </w:rPr>
+        <w:t>Artificial Neural Networks Generation using Grammatical Evolution</w:t>
+      </w:r>
+      <w:r>
+        <w:rPr>
+          <w:rFonts w:hint="default" w:ascii="Times New Roman" w:hAnsi="Times New Roman" w:eastAsia="Times New Roman" w:cs="Times New Roman"/>
+          <w:i w:val="0"/>
+          <w:iCs w:val="0"/>
+          <w:sz w:val="24"/>
+          <w:szCs w:val="24"/>
+          <w:lang w:val="en-US"/>
+        </w:rPr>
+        <w:t xml:space="preserve">. </w:t>
+      </w:r>
+      <w:r>
+        <w:rPr>
+          <w:rFonts w:hint="default" w:ascii="Times New Roman" w:hAnsi="Times New Roman" w:eastAsia="Times New Roman" w:cs="Times New Roman"/>
+          <w:i w:val="0"/>
+          <w:iCs w:val="0"/>
+          <w:sz w:val="24"/>
+          <w:szCs w:val="24"/>
+          <w:lang w:val="el-GR"/>
+        </w:rPr>
         <w:t xml:space="preserve">Ανακτήθηκε στις 25/09/2024 από </w:t>
       </w:r>
       <w:r>
@@ -38456,7 +38486,7 @@
       </w:r>
       <w:r>
         <w:rPr>
-          <w:rStyle w:val="23"/>
+          <w:rStyle w:val="17"/>
           <w:rFonts w:hint="default" w:ascii="Times New Roman" w:hAnsi="Times New Roman" w:eastAsia="Times New Roman"/>
           <w:i w:val="0"/>
           <w:iCs w:val="0"/>
@@ -38507,28 +38537,7 @@
           <w:szCs w:val="24"/>
           <w:lang w:val="en-GB"/>
         </w:rPr>
-        <w:t>Suzuki, K.</w:t>
-      </w:r>
-      <w:r>
-        <w:rPr>
-          <w:rFonts w:ascii="Times New Roman" w:hAnsi="Times New Roman" w:eastAsia="Times New Roman" w:cs="Times New Roman"/>
-          <w:i w:val="0"/>
-          <w:iCs w:val="0"/>
-          <w:sz w:val="24"/>
-          <w:szCs w:val="24"/>
-        </w:rPr>
-        <w:t>,</w:t>
-      </w:r>
-      <w:r>
-        <w:rPr>
-          <w:rFonts w:ascii="Times New Roman" w:hAnsi="Times New Roman" w:eastAsia="Times New Roman" w:cs="Times New Roman"/>
-          <w:i w:val="0"/>
-          <w:iCs w:val="0"/>
-          <w:sz w:val="24"/>
-          <w:szCs w:val="24"/>
-          <w:lang w:val="en-GB"/>
-        </w:rPr>
-        <w:t xml:space="preserve"> (ed.) (2011)</w:t>
+        <w:t>Suzuki, K. (ed.) (2011)</w:t>
       </w:r>
       <w:r>
         <w:rPr>
@@ -38835,7 +38844,7 @@
           <w:sz w:val="24"/>
           <w:szCs w:val="24"/>
         </w:rPr>
-        <w:t>Γεωργούλη, Κ., (2015)</w:t>
+        <w:t>Γεωργούλη, Κ. (2015)</w:t>
       </w:r>
       <w:r>
         <w:rPr>
@@ -39019,7 +39028,7 @@
           <w:sz w:val="24"/>
           <w:szCs w:val="24"/>
         </w:rPr>
-        <w:t>Διαμαντάρας, Κ., (2007)</w:t>
+        <w:t>Διαμαντάρας, Κ. (2007)</w:t>
       </w:r>
       <w:r>
         <w:rPr>
@@ -39090,7 +39099,7 @@
           <w:sz w:val="24"/>
           <w:szCs w:val="24"/>
         </w:rPr>
-        <w:t xml:space="preserve">Δούνιας, Γ., </w:t>
+        <w:t xml:space="preserve">Δούνιας, Γ. </w:t>
       </w:r>
       <w:r>
         <w:rPr>
@@ -39111,7 +39120,7 @@
           <w:sz w:val="24"/>
           <w:szCs w:val="24"/>
         </w:rPr>
-        <w:t>Καραμπότσης, Ε., (</w:t>
+        <w:t>Καραμπότσης, Ε. (</w:t>
       </w:r>
       <w:r>
         <w:rPr>
@@ -39281,7 +39290,7 @@
           <w:sz w:val="24"/>
           <w:szCs w:val="24"/>
         </w:rPr>
-        <w:t>Ηλιάδης, Λ., (χ.χ)</w:t>
+        <w:t>Ηλιάδης, Λ. (χ.χ)</w:t>
       </w:r>
       <w:r>
         <w:rPr>
@@ -39421,7 +39430,7 @@
           <w:sz w:val="24"/>
           <w:szCs w:val="24"/>
         </w:rPr>
-        <w:t>Θεοδωρίδης, Σ.,</w:t>
+        <w:t>Θεοδωρίδης, Σ.</w:t>
       </w:r>
       <w:r>
         <w:rPr>
@@ -39442,7 +39451,7 @@
           <w:sz w:val="24"/>
           <w:szCs w:val="24"/>
         </w:rPr>
-        <w:t>&amp; Κουτρούμπας, Κ.,</w:t>
+        <w:t>&amp; Κουτρούμπας, Κ.</w:t>
       </w:r>
       <w:r>
         <w:rPr>
@@ -39534,7 +39543,7 @@
           <w:sz w:val="24"/>
           <w:szCs w:val="24"/>
         </w:rPr>
-        <w:t>Καμπουρλάζος, Β.</w:t>
+        <w:t>Καμπουρλάζος, Β.Γ. &amp; Παπακώστας, Γ.Α.</w:t>
       </w:r>
       <w:r>
         <w:rPr>
@@ -39555,28 +39564,7 @@
           <w:sz w:val="24"/>
           <w:szCs w:val="24"/>
         </w:rPr>
-        <w:t>Γ. &amp; Παπακώστας, Γ.</w:t>
-      </w:r>
-      <w:r>
-        <w:rPr>
-          <w:rFonts w:hint="default" w:ascii="Times New Roman" w:hAnsi="Times New Roman" w:eastAsia="Times New Roman" w:cs="Times New Roman"/>
-          <w:i w:val="0"/>
-          <w:iCs w:val="0"/>
-          <w:sz w:val="24"/>
-          <w:szCs w:val="24"/>
-          <w:lang w:val="en-GB"/>
-        </w:rPr>
-        <w:t xml:space="preserve"> </w:t>
-      </w:r>
-      <w:r>
-        <w:rPr>
-          <w:rFonts w:ascii="Times New Roman" w:hAnsi="Times New Roman" w:eastAsia="Times New Roman" w:cs="Times New Roman"/>
-          <w:i w:val="0"/>
-          <w:iCs w:val="0"/>
-          <w:sz w:val="24"/>
-          <w:szCs w:val="24"/>
-        </w:rPr>
-        <w:t>Α., (2015)</w:t>
+        <w:t>(2015)</w:t>
       </w:r>
       <w:r>
         <w:rPr>
@@ -39744,7 +39732,7 @@
           <w:sz w:val="24"/>
           <w:szCs w:val="24"/>
         </w:rPr>
-        <w:t>Λύκας, Α., (χ.χ.)</w:t>
+        <w:t>Λύκας, Α. (χ.χ.)</w:t>
       </w:r>
       <w:r>
         <w:rPr>
@@ -39904,7 +39892,7 @@
           <w:szCs w:val="24"/>
           <w:lang w:val="el-GR"/>
         </w:rPr>
-        <w:t>, Σ., (χ.χ.).</w:t>
+        <w:t>, Σ. (χ.χ.).</w:t>
       </w:r>
       <w:r>
         <w:rPr>
@@ -40025,29 +40013,7 @@
           <w:szCs w:val="24"/>
           <w:lang w:val="el-GR"/>
         </w:rPr>
-        <w:t>Λυκοθανάσης, Σ.</w:t>
-      </w:r>
-      <w:r>
-        <w:rPr>
-          <w:rFonts w:hint="default" w:ascii="Times New Roman" w:hAnsi="Times New Roman" w:cs="Times New Roman"/>
-          <w:i w:val="0"/>
-          <w:iCs w:val="0"/>
-          <w:sz w:val="24"/>
-          <w:szCs w:val="24"/>
-          <w:lang w:val="en-GB"/>
-        </w:rPr>
-        <w:t>,</w:t>
-      </w:r>
-      <w:r>
-        <w:rPr>
-          <w:rFonts w:hint="default" w:ascii="Times New Roman" w:hAnsi="Times New Roman" w:cs="Times New Roman"/>
-          <w:i w:val="0"/>
-          <w:iCs w:val="0"/>
-          <w:sz w:val="24"/>
-          <w:szCs w:val="24"/>
-          <w:lang w:val="el-GR"/>
-        </w:rPr>
-        <w:t xml:space="preserve"> (2001). </w:t>
+        <w:t xml:space="preserve">Λυκοθανάσης, Σ. (2001). </w:t>
       </w:r>
       <w:r>
         <w:rPr>
@@ -40156,29 +40122,7 @@
           <w:szCs w:val="24"/>
           <w:lang w:val="el-GR"/>
         </w:rPr>
-        <w:t>Λυκοθανάσης, Σ.</w:t>
-      </w:r>
-      <w:r>
-        <w:rPr>
-          <w:rFonts w:hint="default" w:ascii="Times New Roman" w:hAnsi="Times New Roman"/>
-          <w:i w:val="0"/>
-          <w:iCs w:val="0"/>
-          <w:sz w:val="24"/>
-          <w:szCs w:val="24"/>
-          <w:lang w:val="en-GB"/>
-        </w:rPr>
-        <w:t>,</w:t>
-      </w:r>
-      <w:r>
-        <w:rPr>
-          <w:rFonts w:hint="default" w:ascii="Times New Roman" w:hAnsi="Times New Roman"/>
-          <w:i w:val="0"/>
-          <w:iCs w:val="0"/>
-          <w:sz w:val="24"/>
-          <w:szCs w:val="24"/>
-          <w:lang w:val="el-GR"/>
-        </w:rPr>
-        <w:t xml:space="preserve"> (2022</w:t>
+        <w:t>Λυκοθανάσης, Σ. (2022</w:t>
       </w:r>
       <w:r>
         <w:rPr>
@@ -40330,28 +40274,7 @@
           <w:sz w:val="24"/>
           <w:szCs w:val="24"/>
         </w:rPr>
-        <w:t>Λυκοθανάσης, Σ.</w:t>
-      </w:r>
-      <w:r>
-        <w:rPr>
-          <w:rFonts w:hint="default" w:ascii="Times New Roman" w:hAnsi="Times New Roman" w:cs="Times New Roman"/>
-          <w:i w:val="0"/>
-          <w:iCs w:val="0"/>
-          <w:sz w:val="24"/>
-          <w:szCs w:val="24"/>
-          <w:lang w:val="en-GB"/>
-        </w:rPr>
-        <w:t>,</w:t>
-      </w:r>
-      <w:r>
-        <w:rPr>
-          <w:rFonts w:ascii="Times New Roman" w:hAnsi="Times New Roman" w:cs="Times New Roman"/>
-          <w:i w:val="0"/>
-          <w:iCs w:val="0"/>
-          <w:sz w:val="24"/>
-          <w:szCs w:val="24"/>
-        </w:rPr>
-        <w:t xml:space="preserve"> &amp; Κουτσομητρόπουλος, Δ., (2021)</w:t>
+        <w:t>Λυκοθανάσης, Σ. &amp; Κουτσομητρόπουλος, Δ. (2021)</w:t>
       </w:r>
       <w:r>
         <w:rPr>
@@ -40497,33 +40420,7 @@
           <w:u w:val="none"/>
           <w:lang w:val="el-GR"/>
         </w:rPr>
-        <w:t>, Χ.</w:t>
-      </w:r>
-      <w:r>
-        <w:rPr>
-          <w:rFonts w:hint="default" w:ascii="Times New Roman" w:hAnsi="Times New Roman"/>
-          <w:i w:val="0"/>
-          <w:iCs w:val="0"/>
-          <w:color w:val="auto"/>
-          <w:sz w:val="24"/>
-          <w:szCs w:val="24"/>
-          <w:u w:val="none"/>
-          <w:lang w:val="en-GB"/>
-        </w:rPr>
-        <w:t>,</w:t>
-      </w:r>
-      <w:r>
-        <w:rPr>
-          <w:rFonts w:hint="default" w:ascii="Times New Roman" w:hAnsi="Times New Roman"/>
-          <w:i w:val="0"/>
-          <w:iCs w:val="0"/>
-          <w:color w:val="auto"/>
-          <w:sz w:val="24"/>
-          <w:szCs w:val="24"/>
-          <w:u w:val="none"/>
-          <w:lang w:val="el-GR"/>
-        </w:rPr>
-        <w:t xml:space="preserve"> &amp; Ευστρατιάδης, Α., (2018). </w:t>
+        <w:t xml:space="preserve">, Χ. &amp; Ευστρατιάδης, Α. (2018). </w:t>
       </w:r>
       <w:r>
         <w:rPr>
@@ -40677,7 +40574,7 @@
           <w:sz w:val="24"/>
           <w:szCs w:val="24"/>
         </w:rPr>
-        <w:t>Ντούνης, Α., (2024)</w:t>
+        <w:t>Ντούνης, Α. (2024)</w:t>
       </w:r>
       <w:r>
         <w:rPr>
@@ -40806,7 +40703,7 @@
           <w:sz w:val="24"/>
           <w:szCs w:val="24"/>
         </w:rPr>
-        <w:t>Πούλος, Μ., (2015)</w:t>
+        <w:t>Πούλος, Μ. (2015)</w:t>
       </w:r>
       <w:r>
         <w:rPr>
@@ -40935,7 +40832,7 @@
           <w:sz w:val="24"/>
           <w:szCs w:val="24"/>
         </w:rPr>
-        <w:t>Τσίπουρας, Μ., (2015</w:t>
+        <w:t>Τσίπουρας, Μ. (2015</w:t>
       </w:r>
       <w:r>
         <w:rPr>
@@ -41127,7 +41024,28 @@
           <w:sz w:val="24"/>
           <w:szCs w:val="24"/>
         </w:rPr>
-        <w:t>Τσούλος, Ι., (χ.χ.)</w:t>
+        <w:t xml:space="preserve">Τσούλος, </w:t>
+      </w:r>
+      <w:r>
+        <w:rPr>
+          <w:rFonts w:hint="default" w:ascii="Times New Roman" w:hAnsi="Times New Roman" w:cs="Times New Roman"/>
+          <w:i w:val="0"/>
+          <w:iCs w:val="0"/>
+          <w:sz w:val="24"/>
+          <w:szCs w:val="24"/>
+          <w:lang w:val="el-GR"/>
+        </w:rPr>
+        <w:t>Γ.</w:t>
+      </w:r>
+      <w:r>
+        <w:rPr>
+          <w:rFonts w:ascii="Times New Roman" w:hAnsi="Times New Roman" w:cs="Times New Roman"/>
+          <w:i w:val="0"/>
+          <w:iCs w:val="0"/>
+          <w:sz w:val="24"/>
+          <w:szCs w:val="24"/>
+        </w:rPr>
+        <w:t>Ι. (χ.χ.)</w:t>
       </w:r>
       <w:r>
         <w:rPr>
@@ -41296,188 +41214,36 @@
       </w:pPr>
       <w:r>
         <w:rPr>
-          <w:rFonts w:ascii="Times New Roman" w:hAnsi="Times New Roman" w:cs="Times New Roman"/>
+          <w:rFonts w:ascii="Times New Roman" w:hAnsi="Times New Roman" w:eastAsia="Times New Roman" w:cs="Times New Roman"/>
           <w:i w:val="0"/>
           <w:iCs w:val="0"/>
           <w:sz w:val="24"/>
           <w:szCs w:val="24"/>
-        </w:rPr>
-        <w:t>Τσούλος, Ι., (</w:t>
-      </w:r>
-      <w:r>
-        <w:rPr>
-          <w:rFonts w:hint="default" w:ascii="Times New Roman" w:hAnsi="Times New Roman" w:cs="Times New Roman"/>
+          <w:lang w:val="el-GR"/>
+        </w:rPr>
+        <w:t>Τσούλος</w:t>
+      </w:r>
+      <w:r>
+        <w:rPr>
+          <w:rFonts w:hint="default" w:ascii="Times New Roman" w:hAnsi="Times New Roman" w:eastAsia="Times New Roman" w:cs="Times New Roman"/>
           <w:i w:val="0"/>
           <w:iCs w:val="0"/>
           <w:sz w:val="24"/>
           <w:szCs w:val="24"/>
           <w:lang w:val="el-GR"/>
         </w:rPr>
-        <w:t>2019</w:t>
-      </w:r>
-      <w:r>
-        <w:rPr>
-          <w:rFonts w:ascii="Times New Roman" w:hAnsi="Times New Roman" w:cs="Times New Roman"/>
-          <w:i w:val="0"/>
-          <w:iCs w:val="0"/>
-          <w:sz w:val="24"/>
-          <w:szCs w:val="24"/>
-        </w:rPr>
-        <w:t>)</w:t>
-      </w:r>
-      <w:r>
-        <w:rPr>
-          <w:rFonts w:hint="default" w:ascii="Times New Roman" w:hAnsi="Times New Roman" w:cs="Times New Roman"/>
-          <w:i w:val="0"/>
-          <w:iCs w:val="0"/>
-          <w:sz w:val="24"/>
-          <w:szCs w:val="24"/>
-          <w:lang w:val="en-GB"/>
-        </w:rPr>
-        <w:t>.</w:t>
-      </w:r>
-      <w:r>
-        <w:rPr>
-          <w:rFonts w:ascii="Times New Roman" w:hAnsi="Times New Roman" w:cs="Times New Roman"/>
-          <w:i w:val="0"/>
-          <w:iCs w:val="0"/>
-          <w:sz w:val="24"/>
-          <w:szCs w:val="24"/>
-        </w:rPr>
-        <w:t xml:space="preserve"> </w:t>
-      </w:r>
-      <w:r>
-        <w:rPr>
-          <w:rFonts w:ascii="Times New Roman" w:hAnsi="Times New Roman" w:cs="Times New Roman"/>
+        <w:t xml:space="preserve">, Γ.Ι., (2008). </w:t>
+      </w:r>
+      <w:r>
+        <w:rPr>
+          <w:rFonts w:hint="default" w:ascii="Times New Roman" w:hAnsi="Times New Roman" w:eastAsia="Times New Roman" w:cs="Times New Roman"/>
           <w:i/>
           <w:iCs/>
           <w:sz w:val="24"/>
           <w:szCs w:val="24"/>
-        </w:rPr>
-        <w:t>Τεχνητά Νευρωνικά Δίκτυα</w:t>
-      </w:r>
-      <w:r>
-        <w:rPr>
-          <w:rFonts w:hint="default" w:ascii="Times New Roman" w:hAnsi="Times New Roman" w:cs="Times New Roman"/>
-          <w:i/>
-          <w:iCs/>
-          <w:sz w:val="24"/>
-          <w:szCs w:val="24"/>
-          <w:lang w:val="en-GB"/>
-        </w:rPr>
-        <w:t xml:space="preserve"> (</w:t>
-      </w:r>
-      <w:r>
-        <w:rPr>
-          <w:rFonts w:hint="default" w:ascii="Times New Roman" w:hAnsi="Times New Roman" w:cs="Times New Roman"/>
-          <w:i/>
-          <w:iCs/>
-          <w:sz w:val="24"/>
-          <w:szCs w:val="24"/>
-          <w:lang w:val="el-GR"/>
-        </w:rPr>
-        <w:t>μέρος δεύτερο)</w:t>
-      </w:r>
-      <w:r>
-        <w:rPr>
-          <w:rFonts w:ascii="Times New Roman" w:hAnsi="Times New Roman" w:cs="Times New Roman"/>
-          <w:i w:val="0"/>
-          <w:iCs w:val="0"/>
-          <w:sz w:val="24"/>
-          <w:szCs w:val="24"/>
-        </w:rPr>
-        <w:t>.</w:t>
-      </w:r>
-      <w:r>
-        <w:rPr>
-          <w:rFonts w:ascii="Times New Roman" w:hAnsi="Times New Roman" w:cs="Times New Roman"/>
-          <w:i w:val="0"/>
-          <w:iCs w:val="0"/>
-          <w:sz w:val="24"/>
-          <w:szCs w:val="24"/>
-          <w:lang w:val="el-GR"/>
-        </w:rPr>
-        <w:t xml:space="preserve"> Ανακτήθηκε στις 08/06/2024 από</w:t>
-      </w:r>
-      <w:r>
-        <w:rPr>
-          <w:rFonts w:ascii="Times New Roman" w:hAnsi="Times New Roman" w:cs="Times New Roman"/>
-          <w:i w:val="0"/>
-          <w:iCs w:val="0"/>
-          <w:sz w:val="24"/>
-          <w:szCs w:val="24"/>
-        </w:rPr>
-        <w:t xml:space="preserve"> </w:t>
-      </w:r>
-      <w:r>
-        <w:rPr>
-          <w:rFonts w:hint="default" w:ascii="Times New Roman" w:hAnsi="Times New Roman"/>
-          <w:i w:val="0"/>
-          <w:iCs w:val="0"/>
-          <w:color w:val="auto"/>
-          <w:sz w:val="24"/>
-          <w:szCs w:val="24"/>
-          <w:u w:val="none"/>
-        </w:rPr>
-        <w:fldChar w:fldCharType="begin"/>
-      </w:r>
-      <w:r>
-        <w:rPr>
-          <w:rFonts w:hint="default" w:ascii="Times New Roman" w:hAnsi="Times New Roman"/>
-          <w:i w:val="0"/>
-          <w:iCs w:val="0"/>
-          <w:color w:val="auto"/>
-          <w:sz w:val="24"/>
-          <w:szCs w:val="24"/>
-          <w:u w:val="none"/>
-        </w:rPr>
-        <w:instrText xml:space="preserve"> HYPERLINK "https://www.dit.uoi.gr/e-class/modules/document/index.php?course=249&amp;openDir=/5c7d2f2cLKRf" </w:instrText>
-      </w:r>
-      <w:r>
-        <w:rPr>
-          <w:rFonts w:hint="default" w:ascii="Times New Roman" w:hAnsi="Times New Roman"/>
-          <w:i w:val="0"/>
-          <w:iCs w:val="0"/>
-          <w:color w:val="auto"/>
-          <w:sz w:val="24"/>
-          <w:szCs w:val="24"/>
-          <w:u w:val="none"/>
-        </w:rPr>
-        <w:fldChar w:fldCharType="separate"/>
-      </w:r>
-      <w:r>
-        <w:rPr>
-          <w:rStyle w:val="17"/>
-          <w:rFonts w:hint="default" w:ascii="Times New Roman" w:hAnsi="Times New Roman"/>
-          <w:i w:val="0"/>
-          <w:iCs w:val="0"/>
-          <w:sz w:val="24"/>
-          <w:szCs w:val="24"/>
-        </w:rPr>
-        <w:t>https://www.dit.uoi.gr/e-class/modules/document/index.php?course=249&amp;openDir=/5c7d2f2cLKRf</w:t>
-      </w:r>
-      <w:r>
-        <w:rPr>
-          <w:rStyle w:val="17"/>
-          <w:rFonts w:ascii="Times New Roman" w:hAnsi="Times New Roman" w:cs="Times New Roman"/>
-          <w:i w:val="0"/>
-          <w:iCs w:val="0"/>
-          <w:sz w:val="24"/>
-          <w:szCs w:val="24"/>
-        </w:rPr>
-        <w:t xml:space="preserve"> </w:t>
-      </w:r>
-      <w:r>
-        <w:rPr>
-          <w:rFonts w:hint="default" w:ascii="Times New Roman" w:hAnsi="Times New Roman"/>
-          <w:i w:val="0"/>
-          <w:iCs w:val="0"/>
-          <w:color w:val="auto"/>
-          <w:sz w:val="24"/>
-          <w:szCs w:val="24"/>
-          <w:u w:val="none"/>
-        </w:rPr>
-        <w:fldChar w:fldCharType="end"/>
+          <w:lang w:val="el-GR"/>
+        </w:rPr>
+        <w:t>Γενετικοί Αλγόριθμοι. Εισαγωγικές έννοιες.</w:t>
       </w:r>
     </w:p>
     <w:p>
@@ -41497,7 +41263,6 @@
           <w:iCs w:val="0"/>
           <w:sz w:val="28"/>
           <w:szCs w:val="28"/>
-          <w:highlight w:val="yellow"/>
           <w:lang w:val="en-GB"/>
         </w:rPr>
       </w:pPr>
@@ -41510,7 +41275,7 @@
           <w:szCs w:val="24"/>
           <w:lang w:val="el-GR"/>
         </w:rPr>
-        <w:t>Τσούλος, Ι., (χ.χ.)</w:t>
+        <w:t>Τσούλος</w:t>
       </w:r>
       <w:r>
         <w:rPr>
@@ -41519,90 +41284,20 @@
           <w:iCs w:val="0"/>
           <w:sz w:val="24"/>
           <w:szCs w:val="24"/>
-          <w:lang w:val="en-GB"/>
-        </w:rPr>
-        <w:t>.</w:t>
-      </w:r>
-      <w:r>
-        <w:rPr>
-          <w:rFonts w:ascii="Times New Roman" w:hAnsi="Times New Roman" w:eastAsia="Times New Roman" w:cs="Times New Roman"/>
-          <w:i w:val="0"/>
-          <w:iCs w:val="0"/>
-          <w:sz w:val="24"/>
-          <w:szCs w:val="24"/>
-          <w:lang w:val="el-GR"/>
-        </w:rPr>
-        <w:t xml:space="preserve"> </w:t>
-      </w:r>
-      <w:r>
-        <w:rPr>
-          <w:rFonts w:ascii="Times New Roman" w:hAnsi="Times New Roman" w:eastAsia="Times New Roman" w:cs="Times New Roman"/>
+          <w:lang w:val="el-GR"/>
+        </w:rPr>
+        <w:t xml:space="preserve">, Γ.Ι., (2008). </w:t>
+      </w:r>
+      <w:r>
+        <w:rPr>
+          <w:rFonts w:hint="default" w:ascii="Times New Roman" w:hAnsi="Times New Roman" w:eastAsia="Times New Roman" w:cs="Times New Roman"/>
           <w:i/>
           <w:iCs/>
           <w:sz w:val="24"/>
           <w:szCs w:val="24"/>
           <w:lang w:val="el-GR"/>
         </w:rPr>
-        <w:t>Γενετικοί Αλγόριθμοι</w:t>
-      </w:r>
-      <w:r>
-        <w:rPr>
-          <w:rFonts w:ascii="Times New Roman" w:hAnsi="Times New Roman" w:eastAsia="Times New Roman" w:cs="Times New Roman"/>
-          <w:i w:val="0"/>
-          <w:iCs w:val="0"/>
-          <w:sz w:val="24"/>
-          <w:szCs w:val="24"/>
-          <w:lang w:val="el-GR"/>
-        </w:rPr>
-        <w:t>.</w:t>
-      </w:r>
-      <w:r>
-        <w:rPr>
-          <w:rFonts w:ascii="Times New Roman" w:hAnsi="Times New Roman" w:eastAsia="Times New Roman" w:cs="Times New Roman"/>
-          <w:i w:val="0"/>
-          <w:iCs w:val="0"/>
-          <w:sz w:val="24"/>
-          <w:szCs w:val="24"/>
-          <w:highlight w:val="yellow"/>
-          <w:lang w:val="el-GR"/>
-        </w:rPr>
-        <w:t xml:space="preserve"> (</w:t>
-      </w:r>
-      <w:r>
-        <w:rPr>
-          <w:rFonts w:ascii="Times New Roman" w:hAnsi="Times New Roman" w:eastAsia="Times New Roman" w:cs="Times New Roman"/>
-          <w:i w:val="0"/>
-          <w:iCs w:val="0"/>
-          <w:sz w:val="24"/>
-          <w:szCs w:val="24"/>
-          <w:highlight w:val="yellow"/>
-          <w:lang w:val="en-GB"/>
-        </w:rPr>
-        <w:t xml:space="preserve">Files - </w:t>
-      </w:r>
-      <w:r>
-        <w:rPr>
-          <w:rFonts w:ascii="Times New Roman" w:hAnsi="Times New Roman" w:eastAsia="Times New Roman" w:cs="Times New Roman"/>
-          <w:i w:val="0"/>
-          <w:iCs w:val="0"/>
-          <w:sz w:val="24"/>
-          <w:szCs w:val="24"/>
-          <w:highlight w:val="yellow"/>
-          <w:lang w:val="el-GR"/>
-        </w:rPr>
-        <w:t xml:space="preserve">ΓΕΝΕΤΙΚΟΙ ΑΛΓΟΡΙΘΜΟΙ - </w:t>
-      </w:r>
-      <w:r>
-        <w:rPr>
-          <w:rFonts w:ascii="Times New Roman" w:hAnsi="Times New Roman" w:eastAsia="Times New Roman" w:cs="Times New Roman"/>
-          <w:i w:val="0"/>
-          <w:iCs w:val="0"/>
-          <w:sz w:val="24"/>
-          <w:szCs w:val="24"/>
-          <w:highlight w:val="yellow"/>
-          <w:lang w:val="en-GB"/>
-        </w:rPr>
-        <w:t>Genetic Algorithms - Chapter 1 - ga_chapter1.pdf)</w:t>
+        <w:t>Γενετικοί Αλγόριθμοι. Κωδικοποίηση χρωμοσωμάτων.</w:t>
       </w:r>
     </w:p>
     <w:p>
@@ -41620,43 +41315,227 @@
           <w:rFonts w:ascii="Times New Roman" w:hAnsi="Times New Roman"/>
           <w:i w:val="0"/>
           <w:iCs w:val="0"/>
-          <w:sz w:val="24"/>
-          <w:szCs w:val="24"/>
-          <w:lang w:val="en-GB"/>
-        </w:rPr>
-      </w:pPr>
+          <w:sz w:val="28"/>
+          <w:szCs w:val="28"/>
+          <w:lang w:val="en-GB"/>
+        </w:rPr>
+      </w:pPr>
+      <w:r>
+        <w:rPr>
+          <w:rFonts w:ascii="Times New Roman" w:hAnsi="Times New Roman" w:cs="Times New Roman"/>
+          <w:i w:val="0"/>
+          <w:iCs w:val="0"/>
+          <w:sz w:val="24"/>
+          <w:szCs w:val="24"/>
+        </w:rPr>
+        <w:t xml:space="preserve">Τσούλος, </w:t>
+      </w:r>
+      <w:r>
+        <w:rPr>
+          <w:rFonts w:ascii="Times New Roman" w:hAnsi="Times New Roman" w:cs="Times New Roman"/>
+          <w:i w:val="0"/>
+          <w:iCs w:val="0"/>
+          <w:sz w:val="24"/>
+          <w:szCs w:val="24"/>
+          <w:lang w:val="el-GR"/>
+        </w:rPr>
+        <w:t>Γ</w:t>
+      </w:r>
+      <w:r>
+        <w:rPr>
+          <w:rFonts w:hint="default" w:ascii="Times New Roman" w:hAnsi="Times New Roman" w:cs="Times New Roman"/>
+          <w:i w:val="0"/>
+          <w:iCs w:val="0"/>
+          <w:sz w:val="24"/>
+          <w:szCs w:val="24"/>
+          <w:lang w:val="el-GR"/>
+        </w:rPr>
+        <w:t>.</w:t>
+      </w:r>
+      <w:r>
+        <w:rPr>
+          <w:rFonts w:ascii="Times New Roman" w:hAnsi="Times New Roman" w:cs="Times New Roman"/>
+          <w:i w:val="0"/>
+          <w:iCs w:val="0"/>
+          <w:sz w:val="24"/>
+          <w:szCs w:val="24"/>
+        </w:rPr>
+        <w:t>Ι., (</w:t>
+      </w:r>
+      <w:r>
+        <w:rPr>
+          <w:rFonts w:hint="default" w:ascii="Times New Roman" w:hAnsi="Times New Roman" w:cs="Times New Roman"/>
+          <w:i w:val="0"/>
+          <w:iCs w:val="0"/>
+          <w:sz w:val="24"/>
+          <w:szCs w:val="24"/>
+          <w:lang w:val="el-GR"/>
+        </w:rPr>
+        <w:t>2019</w:t>
+      </w:r>
+      <w:r>
+        <w:rPr>
+          <w:rFonts w:ascii="Times New Roman" w:hAnsi="Times New Roman" w:cs="Times New Roman"/>
+          <w:i w:val="0"/>
+          <w:iCs w:val="0"/>
+          <w:sz w:val="24"/>
+          <w:szCs w:val="24"/>
+        </w:rPr>
+        <w:t>)</w:t>
+      </w:r>
+      <w:r>
+        <w:rPr>
+          <w:rFonts w:hint="default" w:ascii="Times New Roman" w:hAnsi="Times New Roman" w:cs="Times New Roman"/>
+          <w:i w:val="0"/>
+          <w:iCs w:val="0"/>
+          <w:sz w:val="24"/>
+          <w:szCs w:val="24"/>
+          <w:lang w:val="en-GB"/>
+        </w:rPr>
+        <w:t>.</w:t>
+      </w:r>
+      <w:r>
+        <w:rPr>
+          <w:rFonts w:ascii="Times New Roman" w:hAnsi="Times New Roman" w:cs="Times New Roman"/>
+          <w:i w:val="0"/>
+          <w:iCs w:val="0"/>
+          <w:sz w:val="24"/>
+          <w:szCs w:val="24"/>
+        </w:rPr>
+        <w:t xml:space="preserve"> </w:t>
+      </w:r>
+      <w:r>
+        <w:rPr>
+          <w:rFonts w:ascii="Times New Roman" w:hAnsi="Times New Roman" w:cs="Times New Roman"/>
+          <w:i/>
+          <w:iCs/>
+          <w:sz w:val="24"/>
+          <w:szCs w:val="24"/>
+        </w:rPr>
+        <w:t>Τεχνητά Νευρωνικά Δίκτυα</w:t>
+      </w:r>
+      <w:r>
+        <w:rPr>
+          <w:rFonts w:hint="default" w:ascii="Times New Roman" w:hAnsi="Times New Roman" w:cs="Times New Roman"/>
+          <w:i/>
+          <w:iCs/>
+          <w:sz w:val="24"/>
+          <w:szCs w:val="24"/>
+          <w:lang w:val="en-GB"/>
+        </w:rPr>
+        <w:t xml:space="preserve"> (</w:t>
+      </w:r>
+      <w:r>
+        <w:rPr>
+          <w:rFonts w:hint="default" w:ascii="Times New Roman" w:hAnsi="Times New Roman" w:cs="Times New Roman"/>
+          <w:i/>
+          <w:iCs/>
+          <w:sz w:val="24"/>
+          <w:szCs w:val="24"/>
+          <w:lang w:val="el-GR"/>
+        </w:rPr>
+        <w:t>μέρος δεύτερο)</w:t>
+      </w:r>
+      <w:r>
+        <w:rPr>
+          <w:rFonts w:ascii="Times New Roman" w:hAnsi="Times New Roman" w:cs="Times New Roman"/>
+          <w:i w:val="0"/>
+          <w:iCs w:val="0"/>
+          <w:sz w:val="24"/>
+          <w:szCs w:val="24"/>
+        </w:rPr>
+        <w:t>.</w:t>
+      </w:r>
+      <w:r>
+        <w:rPr>
+          <w:rFonts w:ascii="Times New Roman" w:hAnsi="Times New Roman" w:cs="Times New Roman"/>
+          <w:i w:val="0"/>
+          <w:iCs w:val="0"/>
+          <w:sz w:val="24"/>
+          <w:szCs w:val="24"/>
+          <w:lang w:val="el-GR"/>
+        </w:rPr>
+        <w:t xml:space="preserve"> Ανακτήθηκε στις 08/06/2024 από</w:t>
+      </w:r>
+      <w:r>
+        <w:rPr>
+          <w:rFonts w:ascii="Times New Roman" w:hAnsi="Times New Roman" w:cs="Times New Roman"/>
+          <w:i w:val="0"/>
+          <w:iCs w:val="0"/>
+          <w:sz w:val="24"/>
+          <w:szCs w:val="24"/>
+        </w:rPr>
+        <w:t xml:space="preserve"> </w:t>
+      </w:r>
       <w:r>
         <w:rPr>
           <w:rFonts w:hint="default" w:ascii="Times New Roman" w:hAnsi="Times New Roman"/>
           <w:i w:val="0"/>
           <w:iCs w:val="0"/>
-          <w:sz w:val="24"/>
-          <w:szCs w:val="24"/>
-          <w:lang w:val="el-GR"/>
-        </w:rPr>
-        <w:t xml:space="preserve">Τσούλος, Ι., Τζάλλας, Α., &amp; Τσαλικάκης, Δ., (2018). </w:t>
-      </w:r>
-      <w:r>
-        <w:rPr>
-          <w:rFonts w:hint="default" w:ascii="Times New Roman" w:hAnsi="Times New Roman"/>
-          <w:i/>
-          <w:iCs/>
-          <w:sz w:val="24"/>
-          <w:szCs w:val="24"/>
-          <w:lang w:val="en-GB"/>
-        </w:rPr>
-        <w:t>Evolutionary based weight decaying method for neural network training</w:t>
+          <w:color w:val="auto"/>
+          <w:sz w:val="24"/>
+          <w:szCs w:val="24"/>
+          <w:u w:val="none"/>
+        </w:rPr>
+        <w:fldChar w:fldCharType="begin"/>
       </w:r>
       <w:r>
         <w:rPr>
           <w:rFonts w:hint="default" w:ascii="Times New Roman" w:hAnsi="Times New Roman"/>
           <w:i w:val="0"/>
           <w:iCs w:val="0"/>
-          <w:sz w:val="24"/>
-          <w:szCs w:val="24"/>
-          <w:lang w:val="en-GB"/>
-        </w:rPr>
-        <w:t>.</w:t>
+          <w:color w:val="auto"/>
+          <w:sz w:val="24"/>
+          <w:szCs w:val="24"/>
+          <w:u w:val="none"/>
+        </w:rPr>
+        <w:instrText xml:space="preserve"> HYPERLINK "https://www.dit.uoi.gr/e-class/modules/document/index.php?course=249&amp;openDir=/5c7d2f2cLKRf" </w:instrText>
+      </w:r>
+      <w:r>
+        <w:rPr>
+          <w:rFonts w:hint="default" w:ascii="Times New Roman" w:hAnsi="Times New Roman"/>
+          <w:i w:val="0"/>
+          <w:iCs w:val="0"/>
+          <w:color w:val="auto"/>
+          <w:sz w:val="24"/>
+          <w:szCs w:val="24"/>
+          <w:u w:val="none"/>
+        </w:rPr>
+        <w:fldChar w:fldCharType="separate"/>
+      </w:r>
+      <w:r>
+        <w:rPr>
+          <w:rStyle w:val="17"/>
+          <w:rFonts w:hint="default" w:ascii="Times New Roman" w:hAnsi="Times New Roman"/>
+          <w:i w:val="0"/>
+          <w:iCs w:val="0"/>
+          <w:sz w:val="24"/>
+          <w:szCs w:val="24"/>
+        </w:rPr>
+        <w:t>https://www.dit.uoi.gr/e-class/modules/document/index.php?course=249&amp;openDir=/5c7d2f2cLKRf</w:t>
+      </w:r>
+      <w:r>
+        <w:rPr>
+          <w:rStyle w:val="17"/>
+          <w:rFonts w:ascii="Times New Roman" w:hAnsi="Times New Roman" w:cs="Times New Roman"/>
+          <w:i w:val="0"/>
+          <w:iCs w:val="0"/>
+          <w:sz w:val="24"/>
+          <w:szCs w:val="24"/>
+        </w:rPr>
+        <w:t xml:space="preserve"> </w:t>
+      </w:r>
+      <w:r>
+        <w:rPr>
+          <w:rFonts w:hint="default" w:ascii="Times New Roman" w:hAnsi="Times New Roman"/>
+          <w:i w:val="0"/>
+          <w:iCs w:val="0"/>
+          <w:color w:val="auto"/>
+          <w:sz w:val="24"/>
+          <w:szCs w:val="24"/>
+          <w:u w:val="none"/>
+        </w:rPr>
+        <w:fldChar w:fldCharType="end"/>
       </w:r>
     </w:p>
     <w:p>
@@ -41674,8 +41553,8 @@
           <w:rFonts w:ascii="Times New Roman" w:hAnsi="Times New Roman"/>
           <w:i w:val="0"/>
           <w:iCs w:val="0"/>
-          <w:sz w:val="28"/>
-          <w:szCs w:val="28"/>
+          <w:sz w:val="24"/>
+          <w:szCs w:val="24"/>
           <w:lang w:val="en-GB"/>
         </w:rPr>
       </w:pPr>
@@ -41688,7 +41567,7 @@
           <w:szCs w:val="24"/>
           <w:lang w:val="el-GR"/>
         </w:rPr>
-        <w:t xml:space="preserve">Τσούλος, Ι., Γλαβάς, Ε., &amp; Γαβρίλης, Δ., (2006).  </w:t>
+        <w:t xml:space="preserve">Τσούλος, Γ.Ι., Τζάλλας, Α. &amp; Τσαλικάκης, Δ. (2018). </w:t>
       </w:r>
       <w:r>
         <w:rPr>
@@ -41697,9 +41576,9 @@
           <w:iCs/>
           <w:sz w:val="24"/>
           <w:szCs w:val="24"/>
-          <w:lang w:val="en-US"/>
-        </w:rPr>
-        <w:t>Neural network construction using grammatical evolution</w:t>
+          <w:lang w:val="en-GB"/>
+        </w:rPr>
+        <w:t>Evolutionary based weight decaying method for neural network training</w:t>
       </w:r>
       <w:r>
         <w:rPr>
@@ -41708,9 +41587,9 @@
           <w:iCs w:val="0"/>
           <w:sz w:val="24"/>
           <w:szCs w:val="24"/>
-          <w:lang w:val="en-US"/>
-        </w:rPr>
-        <w:t xml:space="preserve">. </w:t>
+          <w:lang w:val="en-GB"/>
+        </w:rPr>
+        <w:t>.</w:t>
       </w:r>
       <w:r>
         <w:rPr>
@@ -41721,7 +41600,7 @@
           <w:szCs w:val="24"/>
           <w:lang w:val="el-GR"/>
         </w:rPr>
-        <w:t xml:space="preserve">Ανακτήθηκε στις 25/09/2024 από </w:t>
+        <w:t xml:space="preserve"> Ανακτήθηκε στις 28/08/2024 από </w:t>
       </w:r>
       <w:r>
         <w:rPr>
@@ -41743,7 +41622,7 @@
           <w:szCs w:val="24"/>
           <w:lang w:val="el-GR"/>
         </w:rPr>
-        <w:instrText xml:space="preserve"> HYPERLINK "https://www.researchgate.net/publication/4215174_Neural_network_construction_using_grammatical_evolution" </w:instrText>
+        <w:instrText xml:space="preserve"> HYPERLINK "https://link.springer.com/article/10.1007/s11063-017-9660-0" </w:instrText>
       </w:r>
       <w:r>
         <w:rPr>
@@ -41766,7 +41645,7 @@
           <w:szCs w:val="24"/>
           <w:lang w:val="el-GR"/>
         </w:rPr>
-        <w:t>https://www.researchgate.net/publication/4215174_Neural_network_construction_using_grammatical_evolution</w:t>
+        <w:t>https://link.springer.com/article/10.1007/s11063-017-9660-0</w:t>
       </w:r>
       <w:r>
         <w:rPr>
@@ -41809,7 +41688,7 @@
           <w:szCs w:val="24"/>
           <w:lang w:val="el-GR"/>
         </w:rPr>
-        <w:t xml:space="preserve">Τσούλος, Ι., Λαγαρής, Ι., &amp; Λύκας, Α., (2002). </w:t>
+        <w:t xml:space="preserve">Τσούλος, Γ.Ι., Γλαβάς, Ε. &amp; Γαβρίλης, Δ. (2006).  </w:t>
       </w:r>
       <w:r>
         <w:rPr>
@@ -41818,9 +41697,9 @@
           <w:iCs/>
           <w:sz w:val="24"/>
           <w:szCs w:val="24"/>
-          <w:lang w:val="el-GR"/>
-        </w:rPr>
-        <w:t xml:space="preserve">Piecewise Neural Networks for Function Approximation, Cast in a Form Suitable for Parallel Computation. </w:t>
+          <w:lang w:val="en-US"/>
+        </w:rPr>
+        <w:t>Neural network construction using grammatical evolution</w:t>
       </w:r>
       <w:r>
         <w:rPr>
@@ -41829,9 +41708,9 @@
           <w:iCs w:val="0"/>
           <w:sz w:val="24"/>
           <w:szCs w:val="24"/>
-          <w:lang w:val="el-GR"/>
-        </w:rPr>
-        <w:t xml:space="preserve">Ανακτήθηκε στις 25/09/2024 από </w:t>
+          <w:lang w:val="en-US"/>
+        </w:rPr>
+        <w:t xml:space="preserve">. </w:t>
       </w:r>
       <w:r>
         <w:rPr>
@@ -41842,7 +41721,7 @@
           <w:szCs w:val="24"/>
           <w:lang w:val="el-GR"/>
         </w:rPr>
-        <w:fldChar w:fldCharType="begin"/>
+        <w:t xml:space="preserve">Ανακτήθηκε στις 25/09/2024 από </w:t>
       </w:r>
       <w:r>
         <w:rPr>
@@ -41853,7 +41732,7 @@
           <w:szCs w:val="24"/>
           <w:lang w:val="el-GR"/>
         </w:rPr>
-        <w:instrText xml:space="preserve"> HYPERLINK "https://www.researchgate.net/publication/221238982_Piecewise_Neural_Networks_for_Function_Approximation_Cast_in_a_Form_Suitable_for_Parallel_Computation" </w:instrText>
+        <w:fldChar w:fldCharType="begin"/>
       </w:r>
       <w:r>
         <w:rPr>
@@ -41864,11 +41743,10 @@
           <w:szCs w:val="24"/>
           <w:lang w:val="el-GR"/>
         </w:rPr>
-        <w:fldChar w:fldCharType="separate"/>
-      </w:r>
-      <w:r>
-        <w:rPr>
-          <w:rStyle w:val="23"/>
+        <w:instrText xml:space="preserve"> HYPERLINK "https://www.researchgate.net/publication/4215174_Neural_network_construction_using_grammatical_evolution" </w:instrText>
+      </w:r>
+      <w:r>
+        <w:rPr>
           <w:rFonts w:hint="default" w:ascii="Times New Roman" w:hAnsi="Times New Roman"/>
           <w:i w:val="0"/>
           <w:iCs w:val="0"/>
@@ -41876,10 +41754,11 @@
           <w:szCs w:val="24"/>
           <w:lang w:val="el-GR"/>
         </w:rPr>
-        <w:t>https://www.researchgate.net/publication/221238982_Piecewise_Neural_Networks_for_Function_Approximation_Cast_in_a_Form_Suitable_for_Parallel_Computation</w:t>
-      </w:r>
-      <w:r>
-        <w:rPr>
+        <w:fldChar w:fldCharType="separate"/>
+      </w:r>
+      <w:r>
+        <w:rPr>
+          <w:rStyle w:val="17"/>
           <w:rFonts w:hint="default" w:ascii="Times New Roman" w:hAnsi="Times New Roman"/>
           <w:i w:val="0"/>
           <w:iCs w:val="0"/>
@@ -41887,19 +41766,9 @@
           <w:szCs w:val="24"/>
           <w:lang w:val="el-GR"/>
         </w:rPr>
-        <w:fldChar w:fldCharType="end"/>
-      </w:r>
-    </w:p>
-    <w:p>
-      <w:pPr>
-        <w:pStyle w:val="58"/>
-        <w:numPr>
-          <w:numId w:val="0"/>
-        </w:numPr>
-        <w:spacing w:before="0" w:after="0"/>
-        <w:ind w:leftChars="0" w:right="0" w:rightChars="0"/>
-        <w:contextualSpacing/>
-        <w:jc w:val="left"/>
+        <w:t>https://www.researchgate.net/publication/4215174_Neural_network_construction_using_grammatical_evolution</w:t>
+      </w:r>
+      <w:r>
         <w:rPr>
           <w:rFonts w:hint="default" w:ascii="Times New Roman" w:hAnsi="Times New Roman"/>
           <w:i w:val="0"/>
@@ -41908,47 +41777,8 @@
           <w:szCs w:val="24"/>
           <w:lang w:val="el-GR"/>
         </w:rPr>
-      </w:pPr>
-    </w:p>
-    <w:p>
-      <w:pPr>
-        <w:pStyle w:val="58"/>
-        <w:numPr>
-          <w:numId w:val="0"/>
-        </w:numPr>
-        <w:spacing w:before="0" w:after="0"/>
-        <w:ind w:leftChars="0" w:right="0" w:rightChars="0"/>
-        <w:contextualSpacing/>
-        <w:jc w:val="left"/>
-        <w:rPr>
-          <w:rFonts w:hint="default" w:ascii="Times New Roman" w:hAnsi="Times New Roman"/>
-          <w:i w:val="0"/>
-          <w:iCs w:val="0"/>
-          <w:sz w:val="24"/>
-          <w:szCs w:val="24"/>
-          <w:lang w:val="el-GR"/>
-        </w:rPr>
-      </w:pPr>
-    </w:p>
-    <w:p>
-      <w:pPr>
-        <w:pStyle w:val="58"/>
-        <w:numPr>
-          <w:numId w:val="0"/>
-        </w:numPr>
-        <w:spacing w:before="0" w:after="0"/>
-        <w:ind w:leftChars="0" w:right="0" w:rightChars="0"/>
-        <w:contextualSpacing/>
-        <w:jc w:val="left"/>
-        <w:rPr>
-          <w:rFonts w:hint="default" w:ascii="Times New Roman" w:hAnsi="Times New Roman"/>
-          <w:i w:val="0"/>
-          <w:iCs w:val="0"/>
-          <w:sz w:val="24"/>
-          <w:szCs w:val="24"/>
-          <w:lang w:val="en-GB"/>
-        </w:rPr>
-      </w:pPr>
+        <w:fldChar w:fldCharType="end"/>
+      </w:r>
     </w:p>
     <w:p>
       <w:pPr>
@@ -41964,6 +41794,179 @@
         <w:rPr>
           <w:rFonts w:ascii="Times New Roman" w:hAnsi="Times New Roman"/>
           <w:i w:val="0"/>
+          <w:iCs w:val="0"/>
+          <w:sz w:val="28"/>
+          <w:szCs w:val="28"/>
+          <w:lang w:val="en-GB"/>
+        </w:rPr>
+      </w:pPr>
+      <w:r>
+        <w:rPr>
+          <w:rFonts w:hint="default" w:ascii="Times New Roman" w:hAnsi="Times New Roman"/>
+          <w:i w:val="0"/>
+          <w:iCs w:val="0"/>
+          <w:sz w:val="24"/>
+          <w:szCs w:val="24"/>
+          <w:lang w:val="el-GR"/>
+        </w:rPr>
+        <w:t xml:space="preserve">Τσούλος, Γ.Ι., Λαγαρής, Ι. &amp; Λύκας, Α. (2002). </w:t>
+      </w:r>
+      <w:r>
+        <w:rPr>
+          <w:rFonts w:hint="default" w:ascii="Times New Roman" w:hAnsi="Times New Roman"/>
+          <w:i/>
+          <w:iCs/>
+          <w:sz w:val="24"/>
+          <w:szCs w:val="24"/>
+          <w:lang w:val="el-GR"/>
+        </w:rPr>
+        <w:t xml:space="preserve">Piecewise Neural Networks for Function Approximation, Cast in a Form Suitable for Parallel Computation. </w:t>
+      </w:r>
+      <w:r>
+        <w:rPr>
+          <w:rFonts w:hint="default" w:ascii="Times New Roman" w:hAnsi="Times New Roman"/>
+          <w:i w:val="0"/>
+          <w:iCs w:val="0"/>
+          <w:sz w:val="24"/>
+          <w:szCs w:val="24"/>
+          <w:lang w:val="el-GR"/>
+        </w:rPr>
+        <w:t xml:space="preserve">Ανακτήθηκε στις 25/09/2024 από </w:t>
+      </w:r>
+      <w:r>
+        <w:rPr>
+          <w:rFonts w:hint="default" w:ascii="Times New Roman" w:hAnsi="Times New Roman"/>
+          <w:i w:val="0"/>
+          <w:iCs w:val="0"/>
+          <w:sz w:val="24"/>
+          <w:szCs w:val="24"/>
+          <w:lang w:val="el-GR"/>
+        </w:rPr>
+        <w:fldChar w:fldCharType="begin"/>
+      </w:r>
+      <w:r>
+        <w:rPr>
+          <w:rFonts w:hint="default" w:ascii="Times New Roman" w:hAnsi="Times New Roman"/>
+          <w:i w:val="0"/>
+          <w:iCs w:val="0"/>
+          <w:sz w:val="24"/>
+          <w:szCs w:val="24"/>
+          <w:lang w:val="el-GR"/>
+        </w:rPr>
+        <w:instrText xml:space="preserve"> HYPERLINK "https://www.researchgate.net/publication/221238982_Piecewise_Neural_Networks_for_Function_Approximation_Cast_in_a_Form_Suitable_for_Parallel_Computation" </w:instrText>
+      </w:r>
+      <w:r>
+        <w:rPr>
+          <w:rFonts w:hint="default" w:ascii="Times New Roman" w:hAnsi="Times New Roman"/>
+          <w:i w:val="0"/>
+          <w:iCs w:val="0"/>
+          <w:sz w:val="24"/>
+          <w:szCs w:val="24"/>
+          <w:lang w:val="el-GR"/>
+        </w:rPr>
+        <w:fldChar w:fldCharType="separate"/>
+      </w:r>
+      <w:r>
+        <w:rPr>
+          <w:rStyle w:val="17"/>
+          <w:rFonts w:hint="default" w:ascii="Times New Roman" w:hAnsi="Times New Roman"/>
+          <w:i w:val="0"/>
+          <w:iCs w:val="0"/>
+          <w:sz w:val="24"/>
+          <w:szCs w:val="24"/>
+          <w:lang w:val="el-GR"/>
+        </w:rPr>
+        <w:t>https://www.researchgate.net/publication/221238982_Piecewise_Neural_Networks_for_Function_Approximation_Cast_in_a_Form_Suitable_for_Parallel_Computation</w:t>
+      </w:r>
+      <w:r>
+        <w:rPr>
+          <w:rFonts w:hint="default" w:ascii="Times New Roman" w:hAnsi="Times New Roman"/>
+          <w:i w:val="0"/>
+          <w:iCs w:val="0"/>
+          <w:sz w:val="24"/>
+          <w:szCs w:val="24"/>
+          <w:lang w:val="el-GR"/>
+        </w:rPr>
+        <w:fldChar w:fldCharType="end"/>
+      </w:r>
+    </w:p>
+    <w:p>
+      <w:pPr>
+        <w:pStyle w:val="58"/>
+        <w:numPr>
+          <w:ilvl w:val="0"/>
+          <w:numId w:val="0"/>
+        </w:numPr>
+        <w:spacing w:before="0" w:after="0"/>
+        <w:ind w:leftChars="0" w:right="0" w:rightChars="0"/>
+        <w:contextualSpacing/>
+        <w:jc w:val="left"/>
+        <w:rPr>
+          <w:rFonts w:hint="default" w:ascii="Times New Roman" w:hAnsi="Times New Roman"/>
+          <w:i w:val="0"/>
+          <w:iCs w:val="0"/>
+          <w:sz w:val="24"/>
+          <w:szCs w:val="24"/>
+          <w:lang w:val="el-GR"/>
+        </w:rPr>
+      </w:pPr>
+    </w:p>
+    <w:p>
+      <w:pPr>
+        <w:pStyle w:val="58"/>
+        <w:numPr>
+          <w:ilvl w:val="0"/>
+          <w:numId w:val="0"/>
+        </w:numPr>
+        <w:spacing w:before="0" w:after="0"/>
+        <w:ind w:leftChars="0" w:right="0" w:rightChars="0"/>
+        <w:contextualSpacing/>
+        <w:jc w:val="left"/>
+        <w:rPr>
+          <w:rFonts w:hint="default" w:ascii="Times New Roman" w:hAnsi="Times New Roman"/>
+          <w:i w:val="0"/>
+          <w:iCs w:val="0"/>
+          <w:sz w:val="24"/>
+          <w:szCs w:val="24"/>
+          <w:lang w:val="el-GR"/>
+        </w:rPr>
+      </w:pPr>
+    </w:p>
+    <w:p>
+      <w:pPr>
+        <w:pStyle w:val="58"/>
+        <w:numPr>
+          <w:ilvl w:val="0"/>
+          <w:numId w:val="0"/>
+        </w:numPr>
+        <w:spacing w:before="0" w:after="0"/>
+        <w:ind w:leftChars="0" w:right="0" w:rightChars="0"/>
+        <w:contextualSpacing/>
+        <w:jc w:val="left"/>
+        <w:rPr>
+          <w:rFonts w:hint="default" w:ascii="Times New Roman" w:hAnsi="Times New Roman"/>
+          <w:i w:val="0"/>
+          <w:iCs w:val="0"/>
+          <w:sz w:val="24"/>
+          <w:szCs w:val="24"/>
+          <w:lang w:val="en-GB"/>
+        </w:rPr>
+      </w:pPr>
+    </w:p>
+    <w:p>
+      <w:pPr>
+        <w:pStyle w:val="58"/>
+        <w:numPr>
+          <w:ilvl w:val="0"/>
+          <w:numId w:val="5"/>
+        </w:numPr>
+        <w:spacing w:before="0" w:after="0"/>
+        <w:ind w:left="357" w:right="0" w:hanging="357"/>
+        <w:contextualSpacing/>
+        <w:jc w:val="left"/>
+        <w:rPr>
+          <w:rFonts w:ascii="Times New Roman" w:hAnsi="Times New Roman"/>
+          <w:i w:val="0"/>
           <w:iCs/>
           <w:sz w:val="28"/>
           <w:szCs w:val="28"/>
@@ -41979,7 +41982,7 @@
           <w:szCs w:val="24"/>
           <w:lang w:val="el-GR"/>
         </w:rPr>
-        <w:t>Τσούλος, Ι., Γλαβάς, Ε., &amp; Γαβριλής, Δ., (2006).</w:t>
+        <w:t>Τσούλος, Γ.Ι., Γλαβάς, Ε. &amp; Γαβριλής, Δ. (2006).</w:t>
       </w:r>
       <w:r>
         <w:rPr>
@@ -42060,7 +42063,7 @@
       </w:r>
       <w:r>
         <w:rPr>
-          <w:rStyle w:val="23"/>
+          <w:rStyle w:val="17"/>
           <w:rFonts w:hint="default" w:ascii="Times New Roman" w:hAnsi="Times New Roman"/>
           <w:i w:val="0"/>
           <w:iCs w:val="0"/>
@@ -42081,18 +42084,6 @@
         </w:rPr>
         <w:fldChar w:fldCharType="end"/>
       </w:r>
-    </w:p>
-    <w:p>
-      <w:pPr>
-        <w:ind w:left="0" w:leftChars="0" w:right="282" w:firstLine="0" w:firstLineChars="0"/>
-        <w:jc w:val="both"/>
-        <w:rPr>
-          <w:rFonts w:ascii="Times New Roman" w:hAnsi="Times New Roman" w:cs="Times New Roman"/>
-          <w:color w:val="auto"/>
-          <w:sz w:val="24"/>
-          <w:szCs w:val="24"/>
-        </w:rPr>
-      </w:pPr>
     </w:p>
     <w:p>
       <w:pPr>
@@ -42459,7 +42450,7 @@
         </w:rPr>
       </w:pPr>
       <w:bookmarkStart w:id="85" w:name="_Toc9674"/>
-      <w:bookmarkStart w:id="86" w:name="_Toc851"/>
+      <w:bookmarkStart w:id="86" w:name="_Toc9951"/>
       <w:r>
         <w:rPr>
           <w:rFonts w:ascii="Times New Roman" w:hAnsi="Times New Roman" w:cs="Times New Roman"/>
@@ -42511,7 +42502,7 @@
           <w:lang w:val="el-GR"/>
         </w:rPr>
       </w:pPr>
-      <w:bookmarkStart w:id="87" w:name="_Toc7928"/>
+      <w:bookmarkStart w:id="87" w:name="_Toc13832"/>
       <w:r>
         <w:rPr>
           <w:rFonts w:ascii="Times New Roman" w:hAnsi="Times New Roman"/>
@@ -44128,7 +44119,7 @@
           <w:lang w:val="el-GR"/>
         </w:rPr>
       </w:pPr>
-      <w:bookmarkStart w:id="88" w:name="_Toc5803"/>
+      <w:bookmarkStart w:id="88" w:name="_Toc11950"/>
       <w:r>
         <w:rPr>
           <w:rFonts w:ascii="Times New Roman" w:hAnsi="Times New Roman"/>
@@ -49630,6 +49621,9 @@
       <w:pPr>
         <w:pStyle w:val="20"/>
         <w:snapToGrid w:val="0"/>
+        <w:rPr>
+          <w:highlight w:val="yellow"/>
+        </w:rPr>
       </w:pPr>
       <w:r>
         <w:rPr>
@@ -49843,12 +49837,22 @@
           <w:i w:val="0"/>
           <w:lang w:val="el-GR"/>
         </w:rPr>
-        <w:t xml:space="preserve">αφορά την πόλωση κάθε μονάδας επεξεργασίας. (Τσούλος, </w:t>
+        <w:t>αφορά την πόλωση κάθε μονάδας επεξεργασίας.</w:t>
       </w:r>
       <w:r>
         <w:rPr>
           <w:rFonts w:hint="default" w:ascii="Times New Roman" w:hAnsi="Cambria Math"/>
           <w:i w:val="0"/>
+          <w:highlight w:val="yellow"/>
+          <w:lang w:val="el-GR"/>
+        </w:rPr>
+        <w:t xml:space="preserve"> (Τσούλος, </w:t>
+      </w:r>
+      <w:r>
+        <w:rPr>
+          <w:rFonts w:hint="default" w:ascii="Times New Roman" w:hAnsi="Cambria Math"/>
+          <w:i w:val="0"/>
+          <w:highlight w:val="yellow"/>
           <w:lang w:val="en-GB"/>
         </w:rPr>
         <w:t>lecture 6 - machine learning)</w:t>

--- a/ΤΟΚΜΑΚΙΔΟΥ ΠΑΡΑΣΚΕΥΗ - ΠΤΥΧΙΑΚΗ ΕΡΓΑΣΙΑ.docx
+++ b/ΤΟΚΜΑΚΙΔΟΥ ΠΑΡΑΣΚΕΥΗ - ΠΤΥΧΙΑΚΗ ΕΡΓΑΣΙΑ.docx
@@ -1801,8 +1801,8 @@
           <w:highlight w:val="none"/>
         </w:rPr>
       </w:pPr>
-      <w:bookmarkStart w:id="0" w:name="_Toc28537"/>
-      <w:bookmarkStart w:id="1" w:name="_Toc15870"/>
+      <w:bookmarkStart w:id="0" w:name="_Toc15870"/>
+      <w:bookmarkStart w:id="1" w:name="_Toc28537"/>
       <w:r>
         <w:rPr>
           <w:rFonts w:ascii="Times New Roman" w:hAnsi="Times New Roman" w:cs="Times New Roman"/>
@@ -2764,8 +2764,8 @@
           <w:lang w:val="en-GB"/>
         </w:rPr>
       </w:pPr>
-      <w:bookmarkStart w:id="7" w:name="_Toc1288"/>
-      <w:bookmarkStart w:id="8" w:name="_Toc31340"/>
+      <w:bookmarkStart w:id="7" w:name="_Toc31340"/>
+      <w:bookmarkStart w:id="8" w:name="_Toc1288"/>
       <w:r>
         <w:rPr>
           <w:rFonts w:ascii="Times New Roman" w:hAnsi="Times New Roman" w:cs="Times New Roman"/>
@@ -3259,15 +3259,7 @@
               <w:szCs w:val="32"/>
               <w:lang w:val="el-GR"/>
             </w:rPr>
-            <w:t xml:space="preserve"> </w:t>
-          </w:r>
-          <w:r>
-            <w:rPr>
-              <w:rFonts w:ascii="Times New Roman" w:hAnsi="Times New Roman" w:cs="Times New Roman"/>
-              <w:szCs w:val="32"/>
-              <w:lang w:val="el-GR"/>
-            </w:rPr>
-            <w:t>1. Εισαγωγή στα Τεχνητά Νευρωνικά Δίκτυα</w:t>
+            <w:t xml:space="preserve"> 1. Εισαγωγή στα Τεχνητά Νευρωνικά Δίκτυα</w:t>
           </w:r>
           <w:r>
             <w:tab/>
@@ -5037,7 +5029,7 @@
         <w:fldChar w:fldCharType="begin"/>
       </w:r>
       <w:r>
-        <w:instrText xml:space="preserve"> HYPERLINK \l _Toc571 </w:instrText>
+        <w:instrText xml:space="preserve"> HYPERLINK \l _Toc7456 </w:instrText>
       </w:r>
       <w:r>
         <w:fldChar w:fldCharType="separate"/>
@@ -5064,7 +5056,7 @@
         <w:fldChar w:fldCharType="begin"/>
       </w:r>
       <w:r>
-        <w:instrText xml:space="preserve"> PAGEREF _Toc571 \h </w:instrText>
+        <w:instrText xml:space="preserve"> PAGEREF _Toc7456 \h </w:instrText>
       </w:r>
       <w:r>
         <w:fldChar w:fldCharType="separate"/>
@@ -5090,7 +5082,7 @@
         <w:fldChar w:fldCharType="begin"/>
       </w:r>
       <w:r>
-        <w:instrText xml:space="preserve"> HYPERLINK \l _Toc26402 </w:instrText>
+        <w:instrText xml:space="preserve"> HYPERLINK \l _Toc6862 </w:instrText>
       </w:r>
       <w:r>
         <w:fldChar w:fldCharType="separate"/>
@@ -5112,9 +5104,29 @@
       </w:r>
       <w:r>
         <w:rPr>
-          <w:lang w:val="en-GB"/>
-        </w:rPr>
-        <w:t>Suzuki, 2011)</w:t>
+          <w:rFonts w:hint="default"/>
+          <w:lang w:val="el-GR"/>
+        </w:rPr>
+        <w:t>Βλαχάβας</w:t>
+      </w:r>
+      <w:r>
+        <w:rPr>
+          <w:lang w:val="en-GB"/>
+        </w:rPr>
+        <w:t>, 201</w:t>
+      </w:r>
+      <w:r>
+        <w:rPr>
+          <w:rFonts w:hint="default"/>
+          <w:lang w:val="el-GR"/>
+        </w:rPr>
+        <w:t>3</w:t>
+      </w:r>
+      <w:r>
+        <w:rPr>
+          <w:lang w:val="en-GB"/>
+        </w:rPr>
+        <w:t>)</w:t>
       </w:r>
       <w:r>
         <w:tab/>
@@ -5123,7 +5135,7 @@
         <w:fldChar w:fldCharType="begin"/>
       </w:r>
       <w:r>
-        <w:instrText xml:space="preserve"> PAGEREF _Toc26402 \h </w:instrText>
+        <w:instrText xml:space="preserve"> PAGEREF _Toc6862 \h </w:instrText>
       </w:r>
       <w:r>
         <w:fldChar w:fldCharType="separate"/>
@@ -5149,7 +5161,7 @@
         <w:fldChar w:fldCharType="begin"/>
       </w:r>
       <w:r>
-        <w:instrText xml:space="preserve"> HYPERLINK \l _Toc19040 </w:instrText>
+        <w:instrText xml:space="preserve"> HYPERLINK \l _Toc16817 </w:instrText>
       </w:r>
       <w:r>
         <w:fldChar w:fldCharType="separate"/>
@@ -5170,7 +5182,7 @@
         <w:fldChar w:fldCharType="begin"/>
       </w:r>
       <w:r>
-        <w:instrText xml:space="preserve"> PAGEREF _Toc19040 \h </w:instrText>
+        <w:instrText xml:space="preserve"> PAGEREF _Toc16817 \h </w:instrText>
       </w:r>
       <w:r>
         <w:fldChar w:fldCharType="separate"/>
@@ -5196,7 +5208,7 @@
         <w:fldChar w:fldCharType="begin"/>
       </w:r>
       <w:r>
-        <w:instrText xml:space="preserve"> HYPERLINK \l _Toc6679 </w:instrText>
+        <w:instrText xml:space="preserve"> HYPERLINK \l _Toc14864 </w:instrText>
       </w:r>
       <w:r>
         <w:fldChar w:fldCharType="separate"/>
@@ -5217,13 +5229,13 @@
         <w:fldChar w:fldCharType="begin"/>
       </w:r>
       <w:r>
-        <w:instrText xml:space="preserve"> PAGEREF _Toc6679 \h </w:instrText>
+        <w:instrText xml:space="preserve"> PAGEREF _Toc14864 \h </w:instrText>
       </w:r>
       <w:r>
         <w:fldChar w:fldCharType="separate"/>
       </w:r>
       <w:r>
-        <w:t>6</w:t>
+        <w:t>7</w:t>
       </w:r>
       <w:r>
         <w:fldChar w:fldCharType="end"/>
@@ -5243,7 +5255,7 @@
         <w:fldChar w:fldCharType="begin"/>
       </w:r>
       <w:r>
-        <w:instrText xml:space="preserve"> HYPERLINK \l _Toc9439 </w:instrText>
+        <w:instrText xml:space="preserve"> HYPERLINK \l _Toc26502 </w:instrText>
       </w:r>
       <w:r>
         <w:fldChar w:fldCharType="separate"/>
@@ -5264,7 +5276,7 @@
         <w:fldChar w:fldCharType="begin"/>
       </w:r>
       <w:r>
-        <w:instrText xml:space="preserve"> PAGEREF _Toc9439 \h </w:instrText>
+        <w:instrText xml:space="preserve"> PAGEREF _Toc26502 \h </w:instrText>
       </w:r>
       <w:r>
         <w:fldChar w:fldCharType="separate"/>
@@ -5290,7 +5302,7 @@
         <w:fldChar w:fldCharType="begin"/>
       </w:r>
       <w:r>
-        <w:instrText xml:space="preserve"> HYPERLINK \l _Toc14486 </w:instrText>
+        <w:instrText xml:space="preserve"> HYPERLINK \l _Toc11314 </w:instrText>
       </w:r>
       <w:r>
         <w:fldChar w:fldCharType="separate"/>
@@ -5311,13 +5323,13 @@
         <w:fldChar w:fldCharType="begin"/>
       </w:r>
       <w:r>
-        <w:instrText xml:space="preserve"> PAGEREF _Toc14486 \h </w:instrText>
+        <w:instrText xml:space="preserve"> PAGEREF _Toc11314 \h </w:instrText>
       </w:r>
       <w:r>
         <w:fldChar w:fldCharType="separate"/>
       </w:r>
       <w:r>
-        <w:t>7</w:t>
+        <w:t>8</w:t>
       </w:r>
       <w:r>
         <w:fldChar w:fldCharType="end"/>
@@ -5337,7 +5349,7 @@
         <w:fldChar w:fldCharType="begin"/>
       </w:r>
       <w:r>
-        <w:instrText xml:space="preserve"> HYPERLINK \l _Toc4267 </w:instrText>
+        <w:instrText xml:space="preserve"> HYPERLINK \l _Toc2694 </w:instrText>
       </w:r>
       <w:r>
         <w:fldChar w:fldCharType="separate"/>
@@ -5358,7 +5370,7 @@
         <w:fldChar w:fldCharType="begin"/>
       </w:r>
       <w:r>
-        <w:instrText xml:space="preserve"> PAGEREF _Toc4267 \h </w:instrText>
+        <w:instrText xml:space="preserve"> PAGEREF _Toc2694 \h </w:instrText>
       </w:r>
       <w:r>
         <w:fldChar w:fldCharType="separate"/>
@@ -5384,7 +5396,7 @@
         <w:fldChar w:fldCharType="begin"/>
       </w:r>
       <w:r>
-        <w:instrText xml:space="preserve"> HYPERLINK \l _Toc22484 </w:instrText>
+        <w:instrText xml:space="preserve"> HYPERLINK \l _Toc17010 </w:instrText>
       </w:r>
       <w:r>
         <w:fldChar w:fldCharType="separate"/>
@@ -5411,7 +5423,7 @@
         <w:fldChar w:fldCharType="begin"/>
       </w:r>
       <w:r>
-        <w:instrText xml:space="preserve"> PAGEREF _Toc22484 \h </w:instrText>
+        <w:instrText xml:space="preserve"> PAGEREF _Toc17010 \h </w:instrText>
       </w:r>
       <w:r>
         <w:fldChar w:fldCharType="separate"/>
@@ -5437,7 +5449,7 @@
         <w:fldChar w:fldCharType="begin"/>
       </w:r>
       <w:r>
-        <w:instrText xml:space="preserve"> HYPERLINK \l _Toc24646 </w:instrText>
+        <w:instrText xml:space="preserve"> HYPERLINK \l _Toc11514 </w:instrText>
       </w:r>
       <w:r>
         <w:fldChar w:fldCharType="separate"/>
@@ -5458,7 +5470,7 @@
         <w:fldChar w:fldCharType="begin"/>
       </w:r>
       <w:r>
-        <w:instrText xml:space="preserve"> PAGEREF _Toc24646 \h </w:instrText>
+        <w:instrText xml:space="preserve"> PAGEREF _Toc11514 \h </w:instrText>
       </w:r>
       <w:r>
         <w:fldChar w:fldCharType="separate"/>
@@ -5484,7 +5496,7 @@
         <w:fldChar w:fldCharType="begin"/>
       </w:r>
       <w:r>
-        <w:instrText xml:space="preserve"> HYPERLINK \l _Toc3820 </w:instrText>
+        <w:instrText xml:space="preserve"> HYPERLINK \l _Toc29056 </w:instrText>
       </w:r>
       <w:r>
         <w:fldChar w:fldCharType="separate"/>
@@ -5505,7 +5517,7 @@
         <w:fldChar w:fldCharType="begin"/>
       </w:r>
       <w:r>
-        <w:instrText xml:space="preserve"> PAGEREF _Toc3820 \h </w:instrText>
+        <w:instrText xml:space="preserve"> PAGEREF _Toc29056 \h </w:instrText>
       </w:r>
       <w:r>
         <w:fldChar w:fldCharType="separate"/>
@@ -5531,7 +5543,7 @@
         <w:fldChar w:fldCharType="begin"/>
       </w:r>
       <w:r>
-        <w:instrText xml:space="preserve"> HYPERLINK \l _Toc6460 </w:instrText>
+        <w:instrText xml:space="preserve"> HYPERLINK \l _Toc19010 </w:instrText>
       </w:r>
       <w:r>
         <w:fldChar w:fldCharType="separate"/>
@@ -5552,7 +5564,7 @@
         <w:fldChar w:fldCharType="begin"/>
       </w:r>
       <w:r>
-        <w:instrText xml:space="preserve"> PAGEREF _Toc6460 \h </w:instrText>
+        <w:instrText xml:space="preserve"> PAGEREF _Toc19010 \h </w:instrText>
       </w:r>
       <w:r>
         <w:fldChar w:fldCharType="separate"/>
@@ -5613,6 +5625,8 @@
           <w:highlight w:val="cyan"/>
         </w:rPr>
       </w:pPr>
+      <w:bookmarkStart w:id="89" w:name="_GoBack"/>
+      <w:bookmarkEnd w:id="89"/>
     </w:p>
     <w:p>
       <w:pPr>
@@ -5976,13 +5990,7 @@
         <w:rPr>
           <w:lang w:val="el-GR"/>
         </w:rPr>
-        <w:t xml:space="preserve"> Τετραγωνικό σφάλμα</w:t>
-      </w:r>
-      <w:r>
-        <w:rPr>
-          <w:lang w:val="el-GR"/>
-        </w:rPr>
-        <w:t xml:space="preserve"> </w:t>
+        <w:t xml:space="preserve"> Τετραγωνικό σφάλμα </w:t>
       </w:r>
       <w:r>
         <w:tab/>
@@ -6575,10 +6583,7 @@
         <w:fldChar w:fldCharType="separate"/>
       </w:r>
       <w:r>
-        <w:t xml:space="preserve"> </w:t>
-      </w:r>
-      <w:r>
-        <w:t xml:space="preserve">Πίνακας 1 </w:t>
+        <w:t xml:space="preserve"> Πίνακας 1 </w:t>
       </w:r>
       <w:r>
         <w:rPr>
@@ -6710,10 +6715,7 @@
         <w:fldChar w:fldCharType="separate"/>
       </w:r>
       <w:r>
-        <w:t xml:space="preserve"> </w:t>
-      </w:r>
-      <w:r>
-        <w:t xml:space="preserve">Πίνακας 3 </w:t>
+        <w:t xml:space="preserve"> Πίνακας 3 </w:t>
       </w:r>
       <w:r>
         <w:rPr>
@@ -10045,7 +10047,7 @@
       <w:r>
         <w:fldChar w:fldCharType="end"/>
       </w:r>
-      <w:bookmarkStart w:id="21" w:name="_Toc571"/>
+      <w:bookmarkStart w:id="21" w:name="_Toc7456"/>
       <w:r>
         <w:rPr>
           <w:lang w:val="el-GR"/>
@@ -10763,11 +10765,17 @@
         </w:rPr>
       </w:pPr>
       <w:r>
+        <w:rPr>
+          <w:rFonts w:ascii="Times New Roman" w:hAnsi="Times New Roman" w:eastAsia="Times New Roman" w:cs="Times New Roman"/>
+          <w:sz w:val="24"/>
+          <w:szCs w:val="24"/>
+          <w:lang w:val="en-GB"/>
+        </w:rPr>
         <w:drawing>
-          <wp:inline distT="0" distB="0" distL="0" distR="0">
-            <wp:extent cx="3642995" cy="1530350"/>
-            <wp:effectExtent l="0" t="0" r="14605" b="12700"/>
-            <wp:docPr id="7" name="Picture 15" descr="Texnhtos neurwnas"/>
+          <wp:inline distT="0" distB="0" distL="114300" distR="114300">
+            <wp:extent cx="4308475" cy="2295525"/>
+            <wp:effectExtent l="0" t="0" r="15875" b="9525"/>
+            <wp:docPr id="24" name="Picture 24" descr="Screenshot 2024-10-06 192600"/>
             <wp:cNvGraphicFramePr>
               <a:graphicFrameLocks xmlns:a="http://schemas.openxmlformats.org/drawingml/2006/main" noChangeAspect="1"/>
             </wp:cNvGraphicFramePr>
@@ -10775,9 +10783,9 @@
               <a:graphicData uri="http://schemas.openxmlformats.org/drawingml/2006/picture">
                 <pic:pic xmlns:pic="http://schemas.openxmlformats.org/drawingml/2006/picture">
                   <pic:nvPicPr>
-                    <pic:cNvPr id="7" name="Picture 15" descr="Texnhtos neurwnas"/>
+                    <pic:cNvPr id="24" name="Picture 24" descr="Screenshot 2024-10-06 192600"/>
                     <pic:cNvPicPr>
-                      <a:picLocks noChangeAspect="1" noChangeArrowheads="1"/>
+                      <a:picLocks noChangeAspect="1"/>
                     </pic:cNvPicPr>
                   </pic:nvPicPr>
                   <pic:blipFill>
@@ -10789,7 +10797,7 @@
                   <pic:spPr>
                     <a:xfrm>
                       <a:off x="0" y="0"/>
-                      <a:ext cx="3642995" cy="1530350"/>
+                      <a:ext cx="4308475" cy="2295525"/>
                     </a:xfrm>
                     <a:prstGeom prst="rect">
                       <a:avLst/>
@@ -10831,7 +10839,7 @@
       <w:r>
         <w:fldChar w:fldCharType="end"/>
       </w:r>
-      <w:bookmarkStart w:id="22" w:name="_Toc26402"/>
+      <w:bookmarkStart w:id="22" w:name="_Toc6862"/>
       <w:r>
         <w:rPr>
           <w:lang w:val="en-GB"/>
@@ -10846,9 +10854,29 @@
       </w:r>
       <w:r>
         <w:rPr>
-          <w:lang w:val="en-GB"/>
-        </w:rPr>
-        <w:t>Suzuki, 2011)</w:t>
+          <w:rFonts w:hint="default"/>
+          <w:lang w:val="el-GR"/>
+        </w:rPr>
+        <w:t>Βλαχάβας</w:t>
+      </w:r>
+      <w:r>
+        <w:rPr>
+          <w:lang w:val="en-GB"/>
+        </w:rPr>
+        <w:t>, 201</w:t>
+      </w:r>
+      <w:r>
+        <w:rPr>
+          <w:rFonts w:hint="default"/>
+          <w:lang w:val="el-GR"/>
+        </w:rPr>
+        <w:t>3</w:t>
+      </w:r>
+      <w:r>
+        <w:rPr>
+          <w:lang w:val="en-GB"/>
+        </w:rPr>
+        <w:t>)</w:t>
       </w:r>
       <w:bookmarkEnd w:id="22"/>
     </w:p>
@@ -11491,7 +11519,7 @@
       <w:r>
         <w:fldChar w:fldCharType="end"/>
       </w:r>
-      <w:bookmarkStart w:id="25" w:name="_Toc19040"/>
+      <w:bookmarkStart w:id="25" w:name="_Toc16817"/>
       <w:r>
         <w:rPr>
           <w:lang w:val="el-GR"/>
@@ -11844,7 +11872,7 @@
       <w:r>
         <w:fldChar w:fldCharType="end"/>
       </w:r>
-      <w:bookmarkStart w:id="26" w:name="_Toc6679"/>
+      <w:bookmarkStart w:id="26" w:name="_Toc14864"/>
       <w:r>
         <w:rPr>
           <w:lang w:val="el-GR"/>
@@ -12192,7 +12220,7 @@
       <w:r>
         <w:fldChar w:fldCharType="end"/>
       </w:r>
-      <w:bookmarkStart w:id="27" w:name="_Toc9439"/>
+      <w:bookmarkStart w:id="27" w:name="_Toc26502"/>
       <w:r>
         <w:rPr>
           <w:lang w:val="el-GR"/>
@@ -12570,7 +12598,7 @@
       <w:r>
         <w:fldChar w:fldCharType="end"/>
       </w:r>
-      <w:bookmarkStart w:id="29" w:name="_Toc14486"/>
+      <w:bookmarkStart w:id="29" w:name="_Toc11314"/>
       <w:r>
         <w:rPr>
           <w:lang w:val="el-GR"/>
@@ -13572,7 +13600,7 @@
       <w:r>
         <w:fldChar w:fldCharType="end"/>
       </w:r>
-      <w:bookmarkStart w:id="32" w:name="_Toc4267"/>
+      <w:bookmarkStart w:id="32" w:name="_Toc2694"/>
       <w:r>
         <w:rPr>
           <w:lang w:val="el-GR"/>
@@ -16265,7 +16293,7 @@
       <w:r>
         <w:fldChar w:fldCharType="end"/>
       </w:r>
-      <w:bookmarkStart w:id="38" w:name="_Toc22484"/>
+      <w:bookmarkStart w:id="38" w:name="_Toc17010"/>
       <w:r>
         <w:rPr>
           <w:lang w:val="el-GR"/>
@@ -19869,7 +19897,7 @@
       <w:r>
         <w:fldChar w:fldCharType="end"/>
       </w:r>
-      <w:bookmarkStart w:id="46" w:name="_Toc24646"/>
+      <w:bookmarkStart w:id="46" w:name="_Toc11514"/>
       <w:r>
         <w:rPr>
           <w:lang w:val="en-GB"/>
@@ -25227,19 +25255,7 @@
           <w:szCs w:val="24"/>
           <w:lang w:val="en-GB"/>
         </w:rPr>
-        <w:t>(Βλαχάβας et al., 2</w:t>
-      </w:r>
-      <w:bookmarkStart w:id="89" w:name="_GoBack"/>
-      <w:bookmarkEnd w:id="89"/>
-      <w:r>
-        <w:rPr>
-          <w:rFonts w:ascii="Times New Roman" w:hAnsi="Times New Roman"/>
-          <w:color w:val="auto"/>
-          <w:sz w:val="24"/>
-          <w:szCs w:val="24"/>
-          <w:lang w:val="en-GB"/>
-        </w:rPr>
-        <w:t xml:space="preserve">006)· (Καμπουρλάζος </w:t>
+        <w:t xml:space="preserve">(Βλαχάβας et al., 2006)· (Καμπουρλάζος </w:t>
       </w:r>
       <w:r>
         <w:rPr>
@@ -26752,7 +26768,7 @@
       <w:r>
         <w:fldChar w:fldCharType="end"/>
       </w:r>
-      <w:bookmarkStart w:id="67" w:name="_Toc3820"/>
+      <w:bookmarkStart w:id="67" w:name="_Toc29056"/>
       <w:r>
         <w:rPr>
           <w:lang w:val="en-GB"/>
@@ -26929,7 +26945,7 @@
       <w:r>
         <w:fldChar w:fldCharType="end"/>
       </w:r>
-      <w:bookmarkStart w:id="68" w:name="_Toc6460"/>
+      <w:bookmarkStart w:id="68" w:name="_Toc19010"/>
       <w:r>
         <w:rPr>
           <w:lang w:val="en-GB"/>
@@ -27790,8 +27806,8 @@
           <w:lang w:val="el-GR"/>
         </w:rPr>
       </w:pPr>
-      <w:bookmarkStart w:id="71" w:name="_Toc5322"/>
-      <w:bookmarkStart w:id="72" w:name="_Toc15970"/>
+      <w:bookmarkStart w:id="71" w:name="_Toc15970"/>
+      <w:bookmarkStart w:id="72" w:name="_Toc5322"/>
       <w:r>
         <w:rPr>
           <w:rFonts w:ascii="Times New Roman" w:hAnsi="Times New Roman" w:cs="Times New Roman"/>
@@ -27833,8 +27849,8 @@
           <w:lang w:val="el-GR"/>
         </w:rPr>
       </w:pPr>
-      <w:bookmarkStart w:id="73" w:name="_Toc25061"/>
-      <w:bookmarkStart w:id="74" w:name="_Toc28460"/>
+      <w:bookmarkStart w:id="73" w:name="_Toc28460"/>
+      <w:bookmarkStart w:id="74" w:name="_Toc25061"/>
       <w:r>
         <w:rPr>
           <w:rFonts w:ascii="Times New Roman" w:hAnsi="Times New Roman" w:cs="Times New Roman"/>
@@ -28424,8 +28440,8 @@
           <w:lang w:val="el-GR"/>
         </w:rPr>
       </w:pPr>
-      <w:bookmarkStart w:id="75" w:name="_Toc13588"/>
-      <w:bookmarkStart w:id="76" w:name="_Toc16089"/>
+      <w:bookmarkStart w:id="75" w:name="_Toc16089"/>
+      <w:bookmarkStart w:id="76" w:name="_Toc13588"/>
       <w:r>
         <w:rPr>
           <w:rFonts w:ascii="Times New Roman" w:hAnsi="Times New Roman" w:cs="Times New Roman"/>
@@ -38535,82 +38551,6 @@
           <w:iCs w:val="0"/>
           <w:sz w:val="24"/>
           <w:szCs w:val="24"/>
-          <w:lang w:val="en-GB"/>
-        </w:rPr>
-        <w:t>Suzuki, K. (ed.) (2011)</w:t>
-      </w:r>
-      <w:r>
-        <w:rPr>
-          <w:rFonts w:hint="default" w:ascii="Times New Roman" w:hAnsi="Times New Roman" w:eastAsia="Times New Roman" w:cs="Times New Roman"/>
-          <w:i w:val="0"/>
-          <w:iCs w:val="0"/>
-          <w:sz w:val="24"/>
-          <w:szCs w:val="24"/>
-          <w:lang w:val="en-GB"/>
-        </w:rPr>
-        <w:t>.</w:t>
-      </w:r>
-      <w:r>
-        <w:rPr>
-          <w:rFonts w:ascii="Times New Roman" w:hAnsi="Times New Roman" w:eastAsia="Times New Roman" w:cs="Times New Roman"/>
-          <w:i w:val="0"/>
-          <w:iCs w:val="0"/>
-          <w:sz w:val="24"/>
-          <w:szCs w:val="24"/>
-          <w:lang w:val="en-GB"/>
-        </w:rPr>
-        <w:t xml:space="preserve"> </w:t>
-      </w:r>
-      <w:r>
-        <w:rPr>
-          <w:rFonts w:ascii="Times New Roman" w:hAnsi="Times New Roman" w:eastAsia="Times New Roman" w:cs="Times New Roman"/>
-          <w:i/>
-          <w:iCs/>
-          <w:sz w:val="24"/>
-          <w:szCs w:val="24"/>
-          <w:lang w:val="en-GB"/>
-        </w:rPr>
-        <w:t>Artificial Neural Networks - Methodological advances and biomedical applications</w:t>
-      </w:r>
-      <w:r>
-        <w:rPr>
-          <w:rFonts w:ascii="Times New Roman" w:hAnsi="Times New Roman" w:eastAsia="Times New Roman" w:cs="Times New Roman"/>
-          <w:i w:val="0"/>
-          <w:iCs w:val="0"/>
-          <w:sz w:val="24"/>
-          <w:szCs w:val="24"/>
-          <w:lang w:val="en-GB"/>
-        </w:rPr>
-        <w:t>. Croatia: Published by InTech</w:t>
-      </w:r>
-    </w:p>
-    <w:p>
-      <w:pPr>
-        <w:pStyle w:val="58"/>
-        <w:numPr>
-          <w:ilvl w:val="0"/>
-          <w:numId w:val="5"/>
-        </w:numPr>
-        <w:spacing w:before="0" w:after="0"/>
-        <w:ind w:left="357" w:right="0" w:hanging="357"/>
-        <w:contextualSpacing/>
-        <w:jc w:val="left"/>
-        <w:rPr>
-          <w:rFonts w:ascii="Times New Roman" w:hAnsi="Times New Roman" w:eastAsia="Times New Roman" w:cs="Times New Roman"/>
-          <w:i w:val="0"/>
-          <w:iCs w:val="0"/>
-          <w:sz w:val="24"/>
-          <w:szCs w:val="24"/>
-          <w:lang w:val="en-GB"/>
-        </w:rPr>
-      </w:pPr>
-      <w:r>
-        <w:rPr>
-          <w:rFonts w:ascii="Times New Roman" w:hAnsi="Times New Roman" w:eastAsia="Times New Roman" w:cs="Times New Roman"/>
-          <w:i w:val="0"/>
-          <w:iCs w:val="0"/>
-          <w:sz w:val="24"/>
-          <w:szCs w:val="24"/>
           <w:lang w:val="el-GR"/>
         </w:rPr>
         <w:t>Βλαχάβας, Ι. (2013)</w:t>

--- a/ΤΟΚΜΑΚΙΔΟΥ ΠΑΡΑΣΚΕΥΗ - ΠΤΥΧΙΑΚΗ ΕΡΓΑΣΙΑ.docx
+++ b/ΤΟΚΜΑΚΙΔΟΥ ΠΑΡΑΣΚΕΥΗ - ΠΤΥΧΙΑΚΗ ΕΡΓΑΣΙΑ.docx
@@ -1801,8 +1801,8 @@
           <w:highlight w:val="none"/>
         </w:rPr>
       </w:pPr>
-      <w:bookmarkStart w:id="0" w:name="_Toc15870"/>
-      <w:bookmarkStart w:id="1" w:name="_Toc28537"/>
+      <w:bookmarkStart w:id="0" w:name="_Toc28537"/>
+      <w:bookmarkStart w:id="1" w:name="_Toc15870"/>
       <w:r>
         <w:rPr>
           <w:rFonts w:ascii="Times New Roman" w:hAnsi="Times New Roman" w:cs="Times New Roman"/>
@@ -5029,7 +5029,7 @@
         <w:fldChar w:fldCharType="begin"/>
       </w:r>
       <w:r>
-        <w:instrText xml:space="preserve"> HYPERLINK \l _Toc7456 </w:instrText>
+        <w:instrText xml:space="preserve"> HYPERLINK \l _Toc23293 </w:instrText>
       </w:r>
       <w:r>
         <w:fldChar w:fldCharType="separate"/>
@@ -5056,7 +5056,7 @@
         <w:fldChar w:fldCharType="begin"/>
       </w:r>
       <w:r>
-        <w:instrText xml:space="preserve"> PAGEREF _Toc7456 \h </w:instrText>
+        <w:instrText xml:space="preserve"> PAGEREF _Toc23293 \h </w:instrText>
       </w:r>
       <w:r>
         <w:fldChar w:fldCharType="separate"/>
@@ -5082,7 +5082,7 @@
         <w:fldChar w:fldCharType="begin"/>
       </w:r>
       <w:r>
-        <w:instrText xml:space="preserve"> HYPERLINK \l _Toc6862 </w:instrText>
+        <w:instrText xml:space="preserve"> HYPERLINK \l _Toc4976 </w:instrText>
       </w:r>
       <w:r>
         <w:fldChar w:fldCharType="separate"/>
@@ -5135,7 +5135,7 @@
         <w:fldChar w:fldCharType="begin"/>
       </w:r>
       <w:r>
-        <w:instrText xml:space="preserve"> PAGEREF _Toc6862 \h </w:instrText>
+        <w:instrText xml:space="preserve"> PAGEREF _Toc4976 \h </w:instrText>
       </w:r>
       <w:r>
         <w:fldChar w:fldCharType="separate"/>
@@ -5161,7 +5161,7 @@
         <w:fldChar w:fldCharType="begin"/>
       </w:r>
       <w:r>
-        <w:instrText xml:space="preserve"> HYPERLINK \l _Toc16817 </w:instrText>
+        <w:instrText xml:space="preserve"> HYPERLINK \l _Toc14685 </w:instrText>
       </w:r>
       <w:r>
         <w:fldChar w:fldCharType="separate"/>
@@ -5182,7 +5182,7 @@
         <w:fldChar w:fldCharType="begin"/>
       </w:r>
       <w:r>
-        <w:instrText xml:space="preserve"> PAGEREF _Toc16817 \h </w:instrText>
+        <w:instrText xml:space="preserve"> PAGEREF _Toc14685 \h </w:instrText>
       </w:r>
       <w:r>
         <w:fldChar w:fldCharType="separate"/>
@@ -5208,7 +5208,7 @@
         <w:fldChar w:fldCharType="begin"/>
       </w:r>
       <w:r>
-        <w:instrText xml:space="preserve"> HYPERLINK \l _Toc14864 </w:instrText>
+        <w:instrText xml:space="preserve"> HYPERLINK \l _Toc529 </w:instrText>
       </w:r>
       <w:r>
         <w:fldChar w:fldCharType="separate"/>
@@ -5229,7 +5229,7 @@
         <w:fldChar w:fldCharType="begin"/>
       </w:r>
       <w:r>
-        <w:instrText xml:space="preserve"> PAGEREF _Toc14864 \h </w:instrText>
+        <w:instrText xml:space="preserve"> PAGEREF _Toc529 \h </w:instrText>
       </w:r>
       <w:r>
         <w:fldChar w:fldCharType="separate"/>
@@ -5255,7 +5255,7 @@
         <w:fldChar w:fldCharType="begin"/>
       </w:r>
       <w:r>
-        <w:instrText xml:space="preserve"> HYPERLINK \l _Toc26502 </w:instrText>
+        <w:instrText xml:space="preserve"> HYPERLINK \l _Toc28022 </w:instrText>
       </w:r>
       <w:r>
         <w:fldChar w:fldCharType="separate"/>
@@ -5276,7 +5276,7 @@
         <w:fldChar w:fldCharType="begin"/>
       </w:r>
       <w:r>
-        <w:instrText xml:space="preserve"> PAGEREF _Toc26502 \h </w:instrText>
+        <w:instrText xml:space="preserve"> PAGEREF _Toc28022 \h </w:instrText>
       </w:r>
       <w:r>
         <w:fldChar w:fldCharType="separate"/>
@@ -5302,7 +5302,7 @@
         <w:fldChar w:fldCharType="begin"/>
       </w:r>
       <w:r>
-        <w:instrText xml:space="preserve"> HYPERLINK \l _Toc11314 </w:instrText>
+        <w:instrText xml:space="preserve"> HYPERLINK \l _Toc15355 </w:instrText>
       </w:r>
       <w:r>
         <w:fldChar w:fldCharType="separate"/>
@@ -5323,7 +5323,7 @@
         <w:fldChar w:fldCharType="begin"/>
       </w:r>
       <w:r>
-        <w:instrText xml:space="preserve"> PAGEREF _Toc11314 \h </w:instrText>
+        <w:instrText xml:space="preserve"> PAGEREF _Toc15355 \h </w:instrText>
       </w:r>
       <w:r>
         <w:fldChar w:fldCharType="separate"/>
@@ -5349,7 +5349,7 @@
         <w:fldChar w:fldCharType="begin"/>
       </w:r>
       <w:r>
-        <w:instrText xml:space="preserve"> HYPERLINK \l _Toc2694 </w:instrText>
+        <w:instrText xml:space="preserve"> HYPERLINK \l _Toc7410 </w:instrText>
       </w:r>
       <w:r>
         <w:fldChar w:fldCharType="separate"/>
@@ -5370,7 +5370,7 @@
         <w:fldChar w:fldCharType="begin"/>
       </w:r>
       <w:r>
-        <w:instrText xml:space="preserve"> PAGEREF _Toc2694 \h </w:instrText>
+        <w:instrText xml:space="preserve"> PAGEREF _Toc7410 \h </w:instrText>
       </w:r>
       <w:r>
         <w:fldChar w:fldCharType="separate"/>
@@ -5396,7 +5396,7 @@
         <w:fldChar w:fldCharType="begin"/>
       </w:r>
       <w:r>
-        <w:instrText xml:space="preserve"> HYPERLINK \l _Toc17010 </w:instrText>
+        <w:instrText xml:space="preserve"> HYPERLINK \l _Toc8381 </w:instrText>
       </w:r>
       <w:r>
         <w:fldChar w:fldCharType="separate"/>
@@ -5423,7 +5423,7 @@
         <w:fldChar w:fldCharType="begin"/>
       </w:r>
       <w:r>
-        <w:instrText xml:space="preserve"> PAGEREF _Toc17010 \h </w:instrText>
+        <w:instrText xml:space="preserve"> PAGEREF _Toc8381 \h </w:instrText>
       </w:r>
       <w:r>
         <w:fldChar w:fldCharType="separate"/>
@@ -5449,7 +5449,7 @@
         <w:fldChar w:fldCharType="begin"/>
       </w:r>
       <w:r>
-        <w:instrText xml:space="preserve"> HYPERLINK \l _Toc11514 </w:instrText>
+        <w:instrText xml:space="preserve"> HYPERLINK \l _Toc5504 </w:instrText>
       </w:r>
       <w:r>
         <w:fldChar w:fldCharType="separate"/>
@@ -5470,7 +5470,7 @@
         <w:fldChar w:fldCharType="begin"/>
       </w:r>
       <w:r>
-        <w:instrText xml:space="preserve"> PAGEREF _Toc11514 \h </w:instrText>
+        <w:instrText xml:space="preserve"> PAGEREF _Toc5504 \h </w:instrText>
       </w:r>
       <w:r>
         <w:fldChar w:fldCharType="separate"/>
@@ -5496,7 +5496,7 @@
         <w:fldChar w:fldCharType="begin"/>
       </w:r>
       <w:r>
-        <w:instrText xml:space="preserve"> HYPERLINK \l _Toc29056 </w:instrText>
+        <w:instrText xml:space="preserve"> HYPERLINK \l _Toc27178 </w:instrText>
       </w:r>
       <w:r>
         <w:fldChar w:fldCharType="separate"/>
@@ -5517,7 +5517,7 @@
         <w:fldChar w:fldCharType="begin"/>
       </w:r>
       <w:r>
-        <w:instrText xml:space="preserve"> PAGEREF _Toc29056 \h </w:instrText>
+        <w:instrText xml:space="preserve"> PAGEREF _Toc27178 \h </w:instrText>
       </w:r>
       <w:r>
         <w:fldChar w:fldCharType="separate"/>
@@ -5543,7 +5543,7 @@
         <w:fldChar w:fldCharType="begin"/>
       </w:r>
       <w:r>
-        <w:instrText xml:space="preserve"> HYPERLINK \l _Toc19010 </w:instrText>
+        <w:instrText xml:space="preserve"> HYPERLINK \l _Toc21276 </w:instrText>
       </w:r>
       <w:r>
         <w:fldChar w:fldCharType="separate"/>
@@ -5564,7 +5564,7 @@
         <w:fldChar w:fldCharType="begin"/>
       </w:r>
       <w:r>
-        <w:instrText xml:space="preserve"> PAGEREF _Toc19010 \h </w:instrText>
+        <w:instrText xml:space="preserve"> PAGEREF _Toc21276 \h </w:instrText>
       </w:r>
       <w:r>
         <w:fldChar w:fldCharType="separate"/>
@@ -5614,19 +5614,19 @@
           <w:highlight w:val="cyan"/>
         </w:rPr>
       </w:pPr>
-    </w:p>
-    <w:p>
-      <w:pPr>
-        <w:ind w:left="0" w:right="282" w:firstLine="0"/>
-        <w:rPr>
-          <w:rFonts w:ascii="Times New Roman" w:hAnsi="Times New Roman" w:eastAsia="Times New Roman" w:cs="Times New Roman"/>
-          <w:sz w:val="24"/>
-          <w:szCs w:val="24"/>
-          <w:highlight w:val="cyan"/>
-        </w:rPr>
-      </w:pPr>
       <w:bookmarkStart w:id="89" w:name="_GoBack"/>
       <w:bookmarkEnd w:id="89"/>
+    </w:p>
+    <w:p>
+      <w:pPr>
+        <w:ind w:left="0" w:right="282" w:firstLine="0"/>
+        <w:rPr>
+          <w:rFonts w:ascii="Times New Roman" w:hAnsi="Times New Roman" w:eastAsia="Times New Roman" w:cs="Times New Roman"/>
+          <w:sz w:val="24"/>
+          <w:szCs w:val="24"/>
+          <w:highlight w:val="cyan"/>
+        </w:rPr>
+      </w:pPr>
     </w:p>
     <w:p>
       <w:pPr>
@@ -10047,7 +10047,7 @@
       <w:r>
         <w:fldChar w:fldCharType="end"/>
       </w:r>
-      <w:bookmarkStart w:id="21" w:name="_Toc7456"/>
+      <w:bookmarkStart w:id="21" w:name="_Toc23293"/>
       <w:r>
         <w:rPr>
           <w:lang w:val="el-GR"/>
@@ -10839,7 +10839,7 @@
       <w:r>
         <w:fldChar w:fldCharType="end"/>
       </w:r>
-      <w:bookmarkStart w:id="22" w:name="_Toc6862"/>
+      <w:bookmarkStart w:id="22" w:name="_Toc4976"/>
       <w:r>
         <w:rPr>
           <w:lang w:val="en-GB"/>
@@ -11519,7 +11519,7 @@
       <w:r>
         <w:fldChar w:fldCharType="end"/>
       </w:r>
-      <w:bookmarkStart w:id="25" w:name="_Toc16817"/>
+      <w:bookmarkStart w:id="25" w:name="_Toc14685"/>
       <w:r>
         <w:rPr>
           <w:lang w:val="el-GR"/>
@@ -11872,7 +11872,7 @@
       <w:r>
         <w:fldChar w:fldCharType="end"/>
       </w:r>
-      <w:bookmarkStart w:id="26" w:name="_Toc14864"/>
+      <w:bookmarkStart w:id="26" w:name="_Toc529"/>
       <w:r>
         <w:rPr>
           <w:lang w:val="el-GR"/>
@@ -12220,7 +12220,7 @@
       <w:r>
         <w:fldChar w:fldCharType="end"/>
       </w:r>
-      <w:bookmarkStart w:id="27" w:name="_Toc26502"/>
+      <w:bookmarkStart w:id="27" w:name="_Toc28022"/>
       <w:r>
         <w:rPr>
           <w:lang w:val="el-GR"/>
@@ -12598,7 +12598,7 @@
       <w:r>
         <w:fldChar w:fldCharType="end"/>
       </w:r>
-      <w:bookmarkStart w:id="29" w:name="_Toc11314"/>
+      <w:bookmarkStart w:id="29" w:name="_Toc15355"/>
       <w:r>
         <w:rPr>
           <w:lang w:val="el-GR"/>
@@ -12648,8 +12648,8 @@
           <w:szCs w:val="28"/>
         </w:rPr>
       </w:pPr>
-      <w:bookmarkStart w:id="30" w:name="_Toc7544"/>
-      <w:bookmarkStart w:id="31" w:name="_Toc8655"/>
+      <w:bookmarkStart w:id="30" w:name="_Toc8655"/>
+      <w:bookmarkStart w:id="31" w:name="_Toc7544"/>
       <w:r>
         <w:rPr>
           <w:rFonts w:ascii="Times New Roman" w:hAnsi="Times New Roman" w:cs="Times New Roman"/>
@@ -13281,12 +13281,31 @@
         <w:ind w:right="0" w:firstLine="720"/>
         <w:jc w:val="both"/>
         <w:rPr>
+          <w:rFonts w:ascii="Times New Roman" w:hAnsi="Times New Roman" w:eastAsia="Times New Roman"/>
+          <w:sz w:val="24"/>
+          <w:szCs w:val="24"/>
+          <w:highlight w:val="yellow"/>
+          <w:lang w:val="el-GR"/>
+        </w:rPr>
+      </w:pPr>
+      <w:r>
+        <w:rPr>
           <w:rFonts w:ascii="Times New Roman" w:hAnsi="Times New Roman" w:eastAsia="Times New Roman" w:cs="Times New Roman"/>
           <w:sz w:val="24"/>
           <w:szCs w:val="24"/>
           <w:lang w:val="el-GR"/>
         </w:rPr>
-      </w:pPr>
+        <w:t>Υπάρχουν δύο κατηγορίες νευρώνων ανάλογα</w:t>
+      </w:r>
+      <w:r>
+        <w:rPr>
+          <w:rFonts w:hint="default" w:ascii="Times New Roman" w:hAnsi="Times New Roman" w:eastAsia="Times New Roman" w:cs="Times New Roman"/>
+          <w:sz w:val="24"/>
+          <w:szCs w:val="24"/>
+          <w:lang w:val="el-GR"/>
+        </w:rPr>
+        <w:t xml:space="preserve"> με</w:t>
+      </w:r>
       <w:r>
         <w:rPr>
           <w:rFonts w:ascii="Times New Roman" w:hAnsi="Times New Roman" w:eastAsia="Times New Roman" w:cs="Times New Roman"/>
@@ -13294,7 +13313,41 @@
           <w:szCs w:val="24"/>
           <w:lang w:val="el-GR"/>
         </w:rPr>
-        <w:t>Υπάρχουν δύο κατηγορίες νευρώνων ανάλογα</w:t>
+        <w:t xml:space="preserve"> τον τρόπο διασύνδεσης τους στο δίκτυο. Η πιο συνηθισμένη περίπτωση είναι αυτή των πλήρως συνδεδεμένων νευρώνων κατά την οποία οι νευρώνες ενός στρώματος είναι πλήρως συνδεδεμένοι με τους νευρώνες του επόμενου στρώματος χωρίς όμως να είναι συνδεδεμένοι με νευρώνες είτε του προηγούμενου είτε του ίδιου στρώματος.</w:t>
+      </w:r>
+      <w:r>
+        <w:rPr>
+          <w:rFonts w:ascii="Times New Roman" w:hAnsi="Times New Roman" w:eastAsia="Times New Roman" w:cs="Times New Roman"/>
+          <w:sz w:val="24"/>
+          <w:szCs w:val="24"/>
+        </w:rPr>
+        <w:t xml:space="preserve"> </w:t>
+      </w:r>
+      <w:r>
+        <w:rPr>
+          <w:rFonts w:ascii="Times New Roman" w:hAnsi="Times New Roman" w:eastAsia="Times New Roman" w:cs="Times New Roman"/>
+          <w:sz w:val="24"/>
+          <w:szCs w:val="24"/>
+          <w:lang w:val="el-GR"/>
+        </w:rPr>
+        <w:t>Χαρακτηριστικό παράδειγμα αυτής της κατηγορίας</w:t>
+      </w:r>
+      <w:r>
+        <w:rPr>
+          <w:rFonts w:ascii="Times New Roman" w:hAnsi="Times New Roman" w:eastAsia="Times New Roman" w:cs="Times New Roman"/>
+          <w:sz w:val="24"/>
+          <w:szCs w:val="24"/>
+        </w:rPr>
+        <w:t>, είναι τα δίκτυα πρόσθιας τροφοδότησης (</w:t>
+      </w:r>
+      <w:r>
+        <w:rPr>
+          <w:rFonts w:ascii="Times New Roman" w:hAnsi="Times New Roman" w:eastAsia="Times New Roman" w:cs="Times New Roman"/>
+          <w:sz w:val="24"/>
+          <w:szCs w:val="24"/>
+          <w:lang w:val="en-GB"/>
+        </w:rPr>
+        <w:t>feed</w:t>
       </w:r>
       <w:r>
         <w:rPr>
@@ -13303,16 +13356,16 @@
           <w:szCs w:val="24"/>
           <w:lang w:val="el-GR"/>
         </w:rPr>
-        <w:t xml:space="preserve"> με</w:t>
+        <w:t>-</w:t>
       </w:r>
       <w:r>
         <w:rPr>
           <w:rFonts w:ascii="Times New Roman" w:hAnsi="Times New Roman" w:eastAsia="Times New Roman" w:cs="Times New Roman"/>
           <w:sz w:val="24"/>
           <w:szCs w:val="24"/>
-          <w:lang w:val="el-GR"/>
-        </w:rPr>
-        <w:t xml:space="preserve"> τον τρόπο διασύνδεσης τους στο δίκτυο. Η πιο συνηθισμένη περίπτωση είναι αυτή των πλήρως συνδεδεμένων νευρώνων κατά την οποία οι νευρώνες ενός στρώματος είναι πλήρως συνδεδεμένοι με τους νευρώνες του επόμενου στρώματος χωρίς όμως να είναι συνδεδεμένοι με νευρώνες είτε του προηγούμενου είτε του ίδιου στρώματος.</w:t>
+          <w:lang w:val="en-GB"/>
+        </w:rPr>
+        <w:t>forward</w:t>
       </w:r>
       <w:r>
         <w:rPr>
@@ -13320,162 +13373,161 @@
           <w:sz w:val="24"/>
           <w:szCs w:val="24"/>
         </w:rPr>
+        <w:t xml:space="preserve">) </w:t>
+      </w:r>
+      <w:r>
+        <w:rPr>
+          <w:rFonts w:ascii="Times New Roman" w:hAnsi="Times New Roman" w:eastAsia="Times New Roman" w:cs="Times New Roman"/>
+          <w:sz w:val="24"/>
+          <w:szCs w:val="24"/>
+          <w:lang w:val="el-GR"/>
+        </w:rPr>
+        <w:t xml:space="preserve">τα οποία </w:t>
+      </w:r>
+      <w:r>
+        <w:rPr>
+          <w:rFonts w:ascii="Times New Roman" w:hAnsi="Times New Roman" w:eastAsia="Times New Roman" w:cs="Times New Roman"/>
+          <w:sz w:val="24"/>
+          <w:szCs w:val="24"/>
+        </w:rPr>
+        <w:t>χρησιμοποιούνται στην πλειοψηφία των εφαρμογών των ΤΝΔ.</w:t>
+      </w:r>
+      <w:r>
+        <w:rPr>
+          <w:rFonts w:ascii="Times New Roman" w:hAnsi="Times New Roman" w:eastAsia="Times New Roman" w:cs="Times New Roman"/>
+          <w:sz w:val="24"/>
+          <w:szCs w:val="24"/>
+          <w:lang w:val="el-GR"/>
+        </w:rPr>
+        <w:t xml:space="preserve"> Το όνομα τους οφείλεται στο ότι η ροή της πληροφορίας μέσα στο δίκτυο είναι μονής κατεύθυνσης. Σε αυτά τα δίκτυα υπάρχουν τα στρώματα εισόδου και εξόδου και προαιρετικά ένα ή περισσότερα κρυφά στρώματα.</w:t>
+      </w:r>
+      <w:r>
+        <w:rPr>
+          <w:rFonts w:ascii="Times New Roman" w:hAnsi="Times New Roman" w:eastAsia="Times New Roman" w:cs="Times New Roman"/>
+          <w:sz w:val="24"/>
+          <w:szCs w:val="24"/>
+          <w:lang w:val="en-GB"/>
+        </w:rPr>
+        <w:t xml:space="preserve">  </w:t>
+      </w:r>
+      <w:r>
+        <w:rPr>
+          <w:rFonts w:ascii="Times New Roman" w:hAnsi="Times New Roman" w:eastAsia="Times New Roman"/>
+          <w:sz w:val="24"/>
+          <w:szCs w:val="24"/>
+        </w:rPr>
+        <w:t>(Βλαχάβας et al., 2006)</w:t>
+      </w:r>
+      <w:r>
+        <w:rPr>
+          <w:rFonts w:ascii="Times New Roman" w:hAnsi="Times New Roman" w:eastAsia="Times New Roman" w:cs="Times New Roman"/>
+          <w:sz w:val="24"/>
+          <w:szCs w:val="24"/>
+          <w:lang w:val="el-GR"/>
+        </w:rPr>
+        <w:t xml:space="preserve"> Για τις περιπτώσεις που δεν υπάρχουν κρυφά στρώματα,  πολλές φορές χρησιμοποιείται για αυτά, ο όρος </w:t>
+      </w:r>
+      <w:r>
+        <w:rPr>
+          <w:rFonts w:ascii="Times New Roman" w:hAnsi="Times New Roman" w:eastAsia="Times New Roman" w:cs="Times New Roman"/>
+          <w:sz w:val="24"/>
+          <w:szCs w:val="24"/>
+          <w:lang w:val="en-GB"/>
+        </w:rPr>
+        <w:t>Perceptron</w:t>
+      </w:r>
+      <w:r>
+        <w:rPr>
+          <w:rFonts w:ascii="Times New Roman" w:hAnsi="Times New Roman" w:eastAsia="Times New Roman" w:cs="Times New Roman"/>
+          <w:sz w:val="24"/>
+          <w:szCs w:val="24"/>
+          <w:lang w:val="el-GR"/>
+        </w:rPr>
+        <w:t>. (Γεωργούλη, 2015) Σε οποιαδήποτε άλλη περίπτωση θεωρούμε ότι οι νευρώνες είναι μερικώς συνδεδεμένοι.</w:t>
+      </w:r>
+      <w:r>
+        <w:rPr>
+          <w:rFonts w:hint="default" w:ascii="Times New Roman" w:hAnsi="Times New Roman" w:eastAsia="Times New Roman" w:cs="Times New Roman"/>
+          <w:sz w:val="24"/>
+          <w:szCs w:val="24"/>
+          <w:lang w:val="el-GR"/>
+        </w:rPr>
+        <w:t xml:space="preserve"> (Λυκοθανάσης, χ.χ.)</w:t>
+      </w:r>
+      <w:r>
+        <w:rPr>
+          <w:rFonts w:ascii="Times New Roman" w:hAnsi="Times New Roman" w:eastAsia="Times New Roman" w:cs="Times New Roman"/>
+          <w:sz w:val="24"/>
+          <w:szCs w:val="24"/>
+          <w:lang w:val="el-GR"/>
+        </w:rPr>
+        <w:t xml:space="preserve"> Στο παρακάτω σχήμα, παρουσιάζεται μ</w:t>
+      </w:r>
+      <w:r>
+        <w:rPr>
+          <w:rFonts w:ascii="Times New Roman" w:hAnsi="Times New Roman" w:eastAsia="Times New Roman"/>
+          <w:sz w:val="24"/>
+          <w:szCs w:val="24"/>
+          <w:lang w:val="el-GR"/>
+        </w:rPr>
+        <w:t>ία απλή μορφή ΤΝΔ πρόσθιας τροφοδότηση</w:t>
+      </w:r>
+      <w:r>
+        <w:rPr>
+          <w:rFonts w:ascii="Times New Roman" w:hAnsi="Times New Roman" w:eastAsia="Times New Roman"/>
+          <w:sz w:val="24"/>
+          <w:szCs w:val="24"/>
+          <w:highlight w:val="none"/>
+          <w:lang w:val="el-GR"/>
+        </w:rPr>
+        <w:t>ς. Στο στρώμα εισόδου υπάρχουν δύο (2) νευρώνες, στο κρυφό στρώμα ένας</w:t>
+      </w:r>
+      <w:r>
+        <w:rPr>
+          <w:rFonts w:hint="default" w:ascii="Times New Roman" w:hAnsi="Times New Roman" w:eastAsia="Times New Roman"/>
+          <w:sz w:val="24"/>
+          <w:szCs w:val="24"/>
+          <w:highlight w:val="none"/>
+          <w:lang w:val="el-GR"/>
+        </w:rPr>
         <w:t xml:space="preserve"> </w:t>
       </w:r>
       <w:r>
         <w:rPr>
-          <w:rFonts w:ascii="Times New Roman" w:hAnsi="Times New Roman" w:eastAsia="Times New Roman" w:cs="Times New Roman"/>
-          <w:sz w:val="24"/>
-          <w:szCs w:val="24"/>
-          <w:lang w:val="el-GR"/>
-        </w:rPr>
-        <w:t>Χαρακτηριστικό παράδειγμα αυτής της κατηγορίας</w:t>
-      </w:r>
-      <w:r>
-        <w:rPr>
-          <w:rFonts w:ascii="Times New Roman" w:hAnsi="Times New Roman" w:eastAsia="Times New Roman" w:cs="Times New Roman"/>
-          <w:sz w:val="24"/>
-          <w:szCs w:val="24"/>
-        </w:rPr>
-        <w:t>, είναι τα δίκτυα πρόσθιας τροφοδότησης (</w:t>
-      </w:r>
-      <w:r>
-        <w:rPr>
-          <w:rFonts w:ascii="Times New Roman" w:hAnsi="Times New Roman" w:eastAsia="Times New Roman" w:cs="Times New Roman"/>
-          <w:sz w:val="24"/>
-          <w:szCs w:val="24"/>
-          <w:lang w:val="en-GB"/>
-        </w:rPr>
-        <w:t>feed</w:t>
-      </w:r>
-      <w:r>
-        <w:rPr>
-          <w:rFonts w:hint="default" w:ascii="Times New Roman" w:hAnsi="Times New Roman" w:eastAsia="Times New Roman" w:cs="Times New Roman"/>
-          <w:sz w:val="24"/>
-          <w:szCs w:val="24"/>
-          <w:lang w:val="el-GR"/>
-        </w:rPr>
-        <w:t>-</w:t>
-      </w:r>
-      <w:r>
-        <w:rPr>
-          <w:rFonts w:ascii="Times New Roman" w:hAnsi="Times New Roman" w:eastAsia="Times New Roman" w:cs="Times New Roman"/>
-          <w:sz w:val="24"/>
-          <w:szCs w:val="24"/>
-          <w:lang w:val="en-GB"/>
-        </w:rPr>
-        <w:t>forward</w:t>
-      </w:r>
-      <w:r>
-        <w:rPr>
-          <w:rFonts w:ascii="Times New Roman" w:hAnsi="Times New Roman" w:eastAsia="Times New Roman" w:cs="Times New Roman"/>
-          <w:sz w:val="24"/>
-          <w:szCs w:val="24"/>
-        </w:rPr>
-        <w:t xml:space="preserve">) </w:t>
-      </w:r>
-      <w:r>
-        <w:rPr>
-          <w:rFonts w:ascii="Times New Roman" w:hAnsi="Times New Roman" w:eastAsia="Times New Roman" w:cs="Times New Roman"/>
-          <w:sz w:val="24"/>
-          <w:szCs w:val="24"/>
-          <w:lang w:val="el-GR"/>
-        </w:rPr>
-        <w:t xml:space="preserve">τα οποία </w:t>
-      </w:r>
-      <w:r>
-        <w:rPr>
-          <w:rFonts w:ascii="Times New Roman" w:hAnsi="Times New Roman" w:eastAsia="Times New Roman" w:cs="Times New Roman"/>
-          <w:sz w:val="24"/>
-          <w:szCs w:val="24"/>
-        </w:rPr>
-        <w:t>χρησιμοποιούνται στην πλειοψηφία των εφαρμογών των ΤΝΔ.</w:t>
-      </w:r>
-      <w:r>
-        <w:rPr>
-          <w:rFonts w:ascii="Times New Roman" w:hAnsi="Times New Roman" w:eastAsia="Times New Roman" w:cs="Times New Roman"/>
-          <w:sz w:val="24"/>
-          <w:szCs w:val="24"/>
-          <w:lang w:val="el-GR"/>
-        </w:rPr>
-        <w:t xml:space="preserve"> Το όνομα τους οφείλεται στο ότι η ροή της πληροφορίας μέσα στο δίκτυο είναι μονής κατεύθυνσης. Σε αυτά τα δίκτυα υπάρχουν τα στρώματα εισόδου και εξόδου και προαιρετικά ένα ή περισσότερα κρυφά στρώματα.</w:t>
-      </w:r>
-      <w:r>
-        <w:rPr>
-          <w:rFonts w:ascii="Times New Roman" w:hAnsi="Times New Roman" w:eastAsia="Times New Roman" w:cs="Times New Roman"/>
-          <w:sz w:val="24"/>
-          <w:szCs w:val="24"/>
-          <w:lang w:val="en-GB"/>
-        </w:rPr>
-        <w:t xml:space="preserve">  </w:t>
-      </w:r>
-      <w:r>
-        <w:rPr>
           <w:rFonts w:ascii="Times New Roman" w:hAnsi="Times New Roman" w:eastAsia="Times New Roman"/>
           <w:sz w:val="24"/>
           <w:szCs w:val="24"/>
-        </w:rPr>
-        <w:t>(Βλαχάβας et al., 2006)</w:t>
-      </w:r>
-      <w:r>
-        <w:rPr>
-          <w:rFonts w:ascii="Times New Roman" w:hAnsi="Times New Roman" w:eastAsia="Times New Roman" w:cs="Times New Roman"/>
-          <w:sz w:val="24"/>
-          <w:szCs w:val="24"/>
-          <w:lang w:val="el-GR"/>
-        </w:rPr>
-        <w:t xml:space="preserve"> Για τις περιπτώσεις που δεν υπάρχουν κρυφά στρώματα,  πολλές φορές χρησιμοποιείται για αυτά, ο όρος </w:t>
-      </w:r>
-      <w:r>
-        <w:rPr>
-          <w:rFonts w:ascii="Times New Roman" w:hAnsi="Times New Roman" w:eastAsia="Times New Roman" w:cs="Times New Roman"/>
-          <w:sz w:val="24"/>
-          <w:szCs w:val="24"/>
-          <w:lang w:val="en-GB"/>
-        </w:rPr>
-        <w:t>Perceptron</w:t>
-      </w:r>
-      <w:r>
-        <w:rPr>
-          <w:rFonts w:ascii="Times New Roman" w:hAnsi="Times New Roman" w:eastAsia="Times New Roman" w:cs="Times New Roman"/>
-          <w:sz w:val="24"/>
-          <w:szCs w:val="24"/>
-          <w:lang w:val="el-GR"/>
-        </w:rPr>
-        <w:t>. (Γεωργούλη, 2015) Σε οποιαδήποτε άλλη περίπτωση θεωρούμε ότι οι νευρώνες είναι μερικώς συνδεδεμένοι.</w:t>
-      </w:r>
-      <w:r>
-        <w:rPr>
-          <w:rFonts w:hint="default" w:ascii="Times New Roman" w:hAnsi="Times New Roman" w:eastAsia="Times New Roman" w:cs="Times New Roman"/>
-          <w:sz w:val="24"/>
-          <w:szCs w:val="24"/>
-          <w:lang w:val="el-GR"/>
-        </w:rPr>
-        <w:t xml:space="preserve"> (Λυκοθανάσης, χ.χ.)</w:t>
-      </w:r>
-      <w:r>
-        <w:rPr>
-          <w:rFonts w:ascii="Times New Roman" w:hAnsi="Times New Roman" w:eastAsia="Times New Roman" w:cs="Times New Roman"/>
-          <w:sz w:val="24"/>
-          <w:szCs w:val="24"/>
-          <w:lang w:val="el-GR"/>
-        </w:rPr>
-        <w:t xml:space="preserve"> Στο παρακάτω σχήμα, παρουσιάζεται μ</w:t>
+          <w:highlight w:val="none"/>
+          <w:lang w:val="el-GR"/>
+        </w:rPr>
+        <w:t>(</w:t>
+      </w:r>
+      <w:r>
+        <w:rPr>
+          <w:rFonts w:hint="default" w:ascii="Times New Roman" w:hAnsi="Times New Roman" w:eastAsia="Times New Roman"/>
+          <w:sz w:val="24"/>
+          <w:szCs w:val="24"/>
+          <w:highlight w:val="none"/>
+          <w:lang w:val="el-GR"/>
+        </w:rPr>
+        <w:t>1</w:t>
       </w:r>
       <w:r>
         <w:rPr>
           <w:rFonts w:ascii="Times New Roman" w:hAnsi="Times New Roman" w:eastAsia="Times New Roman"/>
           <w:sz w:val="24"/>
           <w:szCs w:val="24"/>
-          <w:lang w:val="el-GR"/>
-        </w:rPr>
-        <w:t xml:space="preserve">ία απλή μορφή ΤΝΔ πρόσθιας τροφοδότησης. Στο στρώμα εισόδου υπάρχουν δύο (2) νευρώνες, στο κρυφό στρώμα τρεις (3) νευρώνες </w:t>
+          <w:highlight w:val="none"/>
+          <w:lang w:val="el-GR"/>
+        </w:rPr>
+        <w:t xml:space="preserve">) νευρώνας </w:t>
       </w:r>
       <w:r>
         <w:rPr>
           <w:rFonts w:hint="default" w:ascii="Times New Roman" w:hAnsi="Times New Roman" w:eastAsia="Times New Roman"/>
           <w:sz w:val="24"/>
           <w:szCs w:val="24"/>
+          <w:highlight w:val="none"/>
           <w:lang w:val="el-GR"/>
         </w:rPr>
         <w:t xml:space="preserve">επεξεργασίας </w:t>
@@ -13485,6 +13537,7 @@
           <w:rFonts w:ascii="Times New Roman" w:hAnsi="Times New Roman" w:eastAsia="Times New Roman"/>
           <w:sz w:val="24"/>
           <w:szCs w:val="24"/>
+          <w:highlight w:val="none"/>
           <w:lang w:val="el-GR"/>
         </w:rPr>
         <w:t xml:space="preserve">και στο στρώμα εξόδου ένας (1) νευρώνας. Σε αυτό το σημείο καλό θα ήταν να διευκρινίσουμε πως παρόλο που ο νευρώνας </w:t>
@@ -13494,6 +13547,7 @@
           <w:rFonts w:hint="default" w:ascii="Times New Roman" w:hAnsi="Times New Roman" w:eastAsia="Times New Roman"/>
           <w:sz w:val="24"/>
           <w:szCs w:val="24"/>
+          <w:highlight w:val="none"/>
           <w:lang w:val="el-GR"/>
         </w:rPr>
         <w:t>εξόδου</w:t>
@@ -13503,6 +13557,7 @@
           <w:rFonts w:ascii="Times New Roman" w:hAnsi="Times New Roman" w:eastAsia="Times New Roman"/>
           <w:sz w:val="24"/>
           <w:szCs w:val="24"/>
+          <w:highlight w:val="none"/>
           <w:lang w:val="en-GB"/>
         </w:rPr>
         <w:t xml:space="preserve"> </w:t>
@@ -13512,10 +13567,24 @@
           <w:rFonts w:ascii="Times New Roman" w:hAnsi="Times New Roman" w:eastAsia="Times New Roman"/>
           <w:sz w:val="24"/>
           <w:szCs w:val="24"/>
+          <w:highlight w:val="none"/>
           <w:lang w:val="el-GR"/>
         </w:rPr>
         <w:t>έχει δύο (2) εξόδους, αυτές θα πρέπει να έχουν τις ίδιες ακριβώς τιμές.</w:t>
       </w:r>
+    </w:p>
+    <w:p>
+      <w:pPr>
+        <w:spacing w:before="0" w:after="0"/>
+        <w:ind w:right="0" w:firstLine="720"/>
+        <w:jc w:val="both"/>
+        <w:rPr>
+          <w:rFonts w:ascii="Times New Roman" w:hAnsi="Times New Roman" w:eastAsia="Times New Roman"/>
+          <w:sz w:val="24"/>
+          <w:szCs w:val="24"/>
+          <w:lang w:val="el-GR"/>
+        </w:rPr>
+      </w:pPr>
     </w:p>
     <w:p>
       <w:pPr>
@@ -13530,11 +13599,17 @@
         </w:rPr>
       </w:pPr>
       <w:r>
+        <w:rPr>
+          <w:rFonts w:ascii="Times New Roman" w:hAnsi="Times New Roman" w:eastAsia="Times New Roman" w:cs="Times New Roman"/>
+          <w:sz w:val="24"/>
+          <w:szCs w:val="24"/>
+          <w:lang w:val="en-GB"/>
+        </w:rPr>
         <w:drawing>
-          <wp:inline distT="0" distB="0" distL="0" distR="0">
-            <wp:extent cx="3425825" cy="2885440"/>
-            <wp:effectExtent l="0" t="0" r="0" b="0"/>
-            <wp:docPr id="18" name="Picture 38" descr="Simple neural network"/>
+          <wp:inline distT="0" distB="0" distL="114300" distR="114300">
+            <wp:extent cx="3324225" cy="1152525"/>
+            <wp:effectExtent l="0" t="0" r="9525" b="9525"/>
+            <wp:docPr id="22" name="Picture 22" descr="ANN.drawio"/>
             <wp:cNvGraphicFramePr>
               <a:graphicFrameLocks xmlns:a="http://schemas.openxmlformats.org/drawingml/2006/main" noChangeAspect="1"/>
             </wp:cNvGraphicFramePr>
@@ -13542,9 +13617,9 @@
               <a:graphicData uri="http://schemas.openxmlformats.org/drawingml/2006/picture">
                 <pic:pic xmlns:pic="http://schemas.openxmlformats.org/drawingml/2006/picture">
                   <pic:nvPicPr>
-                    <pic:cNvPr id="18" name="Picture 38" descr="Simple neural network"/>
+                    <pic:cNvPr id="22" name="Picture 22" descr="ANN.drawio"/>
                     <pic:cNvPicPr>
-                      <a:picLocks noChangeAspect="1" noChangeArrowheads="1"/>
+                      <a:picLocks noChangeAspect="1"/>
                     </pic:cNvPicPr>
                   </pic:nvPicPr>
                   <pic:blipFill>
@@ -13556,7 +13631,7 @@
                   <pic:spPr>
                     <a:xfrm>
                       <a:off x="0" y="0"/>
-                      <a:ext cx="3425825" cy="2885440"/>
+                      <a:ext cx="3324225" cy="1152525"/>
                     </a:xfrm>
                     <a:prstGeom prst="rect">
                       <a:avLst/>
@@ -13600,7 +13675,7 @@
       <w:r>
         <w:fldChar w:fldCharType="end"/>
       </w:r>
-      <w:bookmarkStart w:id="32" w:name="_Toc2694"/>
+      <w:bookmarkStart w:id="32" w:name="_Toc7410"/>
       <w:r>
         <w:rPr>
           <w:lang w:val="el-GR"/>
@@ -16293,7 +16368,7 @@
       <w:r>
         <w:fldChar w:fldCharType="end"/>
       </w:r>
-      <w:bookmarkStart w:id="38" w:name="_Toc17010"/>
+      <w:bookmarkStart w:id="38" w:name="_Toc8381"/>
       <w:r>
         <w:rPr>
           <w:lang w:val="el-GR"/>
@@ -19828,11 +19903,17 @@
         </w:rPr>
       </w:pPr>
       <w:r>
+        <w:rPr>
+          <w:rFonts w:ascii="Times New Roman" w:hAnsi="Times New Roman"/>
+          <w:sz w:val="24"/>
+          <w:szCs w:val="24"/>
+          <w:lang w:val="el-GR"/>
+        </w:rPr>
         <w:drawing>
-          <wp:inline distT="0" distB="0" distL="0" distR="0">
-            <wp:extent cx="4213225" cy="3005455"/>
+          <wp:inline distT="0" distB="0" distL="114300" distR="114300">
+            <wp:extent cx="4474210" cy="3191510"/>
             <wp:effectExtent l="0" t="0" r="0" b="0"/>
-            <wp:docPr id="22" name="Picture 28" descr="MLP"/>
+            <wp:docPr id="18" name="Picture 18" descr="MLP"/>
             <wp:cNvGraphicFramePr>
               <a:graphicFrameLocks xmlns:a="http://schemas.openxmlformats.org/drawingml/2006/main" noChangeAspect="1"/>
             </wp:cNvGraphicFramePr>
@@ -19840,9 +19921,9 @@
               <a:graphicData uri="http://schemas.openxmlformats.org/drawingml/2006/picture">
                 <pic:pic xmlns:pic="http://schemas.openxmlformats.org/drawingml/2006/picture">
                   <pic:nvPicPr>
-                    <pic:cNvPr id="22" name="Picture 28" descr="MLP"/>
+                    <pic:cNvPr id="18" name="Picture 18" descr="MLP"/>
                     <pic:cNvPicPr>
-                      <a:picLocks noChangeAspect="1" noChangeArrowheads="1"/>
+                      <a:picLocks noChangeAspect="1"/>
                     </pic:cNvPicPr>
                   </pic:nvPicPr>
                   <pic:blipFill>
@@ -19854,7 +19935,7 @@
                   <pic:spPr>
                     <a:xfrm>
                       <a:off x="0" y="0"/>
-                      <a:ext cx="4213225" cy="3005455"/>
+                      <a:ext cx="4474210" cy="3191510"/>
                     </a:xfrm>
                     <a:prstGeom prst="rect">
                       <a:avLst/>
@@ -19897,7 +19978,7 @@
       <w:r>
         <w:fldChar w:fldCharType="end"/>
       </w:r>
-      <w:bookmarkStart w:id="46" w:name="_Toc11514"/>
+      <w:bookmarkStart w:id="46" w:name="_Toc5504"/>
       <w:r>
         <w:rPr>
           <w:lang w:val="en-GB"/>
@@ -21350,8 +21431,8 @@
           <w:lang w:val="en-US"/>
         </w:rPr>
       </w:pPr>
-      <w:bookmarkStart w:id="49" w:name="_Toc25492"/>
-      <w:bookmarkStart w:id="50" w:name="_Toc23250"/>
+      <w:bookmarkStart w:id="49" w:name="_Toc23250"/>
+      <w:bookmarkStart w:id="50" w:name="_Toc25492"/>
       <w:r>
         <w:rPr>
           <w:rFonts w:ascii="Times New Roman" w:hAnsi="Times New Roman" w:cs="Times New Roman"/>
@@ -23213,8 +23294,8 @@
           <w:highlight w:val="none"/>
         </w:rPr>
       </w:pPr>
-      <w:bookmarkStart w:id="55" w:name="_Toc21780"/>
-      <w:bookmarkStart w:id="56" w:name="_Toc4810"/>
+      <w:bookmarkStart w:id="55" w:name="_Toc4810"/>
+      <w:bookmarkStart w:id="56" w:name="_Toc21780"/>
       <w:r>
         <w:rPr>
           <w:rFonts w:ascii="Times New Roman" w:hAnsi="Times New Roman" w:cs="Times New Roman"/>
@@ -26289,8 +26370,8 @@
           <w:lang w:val="el-GR"/>
         </w:rPr>
       </w:pPr>
-      <w:bookmarkStart w:id="65" w:name="_Toc18983"/>
-      <w:bookmarkStart w:id="66" w:name="_Toc6932"/>
+      <w:bookmarkStart w:id="65" w:name="_Toc6932"/>
+      <w:bookmarkStart w:id="66" w:name="_Toc18983"/>
       <w:r>
         <w:rPr>
           <w:rFonts w:ascii="Times New Roman" w:hAnsi="Times New Roman" w:cs="Times New Roman"/>
@@ -26768,7 +26849,7 @@
       <w:r>
         <w:fldChar w:fldCharType="end"/>
       </w:r>
-      <w:bookmarkStart w:id="67" w:name="_Toc29056"/>
+      <w:bookmarkStart w:id="67" w:name="_Toc27178"/>
       <w:r>
         <w:rPr>
           <w:lang w:val="en-GB"/>
@@ -26945,7 +27026,7 @@
       <w:r>
         <w:fldChar w:fldCharType="end"/>
       </w:r>
-      <w:bookmarkStart w:id="68" w:name="_Toc19010"/>
+      <w:bookmarkStart w:id="68" w:name="_Toc21276"/>
       <w:r>
         <w:rPr>
           <w:lang w:val="en-GB"/>
@@ -27806,8 +27887,8 @@
           <w:lang w:val="el-GR"/>
         </w:rPr>
       </w:pPr>
-      <w:bookmarkStart w:id="71" w:name="_Toc15970"/>
-      <w:bookmarkStart w:id="72" w:name="_Toc5322"/>
+      <w:bookmarkStart w:id="71" w:name="_Toc5322"/>
+      <w:bookmarkStart w:id="72" w:name="_Toc15970"/>
       <w:r>
         <w:rPr>
           <w:rFonts w:ascii="Times New Roman" w:hAnsi="Times New Roman" w:cs="Times New Roman"/>
@@ -28440,8 +28521,8 @@
           <w:lang w:val="el-GR"/>
         </w:rPr>
       </w:pPr>
-      <w:bookmarkStart w:id="75" w:name="_Toc16089"/>
-      <w:bookmarkStart w:id="76" w:name="_Toc13588"/>
+      <w:bookmarkStart w:id="75" w:name="_Toc13588"/>
+      <w:bookmarkStart w:id="76" w:name="_Toc16089"/>
       <w:r>
         <w:rPr>
           <w:rFonts w:ascii="Times New Roman" w:hAnsi="Times New Roman" w:cs="Times New Roman"/>
@@ -28907,8 +28988,8 @@
           <w:szCs w:val="24"/>
         </w:rPr>
       </w:pPr>
-      <w:bookmarkStart w:id="77" w:name="_Toc1078"/>
-      <w:bookmarkStart w:id="78" w:name="_Toc8870"/>
+      <w:bookmarkStart w:id="77" w:name="_Toc8870"/>
+      <w:bookmarkStart w:id="78" w:name="_Toc1078"/>
       <w:r>
         <w:rPr>
           <w:rFonts w:ascii="Times New Roman" w:hAnsi="Times New Roman" w:cs="Times New Roman"/>
@@ -37075,8 +37156,8 @@
           <w:lang w:val="el-GR"/>
         </w:rPr>
       </w:pPr>
-      <w:bookmarkStart w:id="82" w:name="_Toc5169"/>
-      <w:bookmarkStart w:id="83" w:name="_Toc21491"/>
+      <w:bookmarkStart w:id="82" w:name="_Toc21491"/>
+      <w:bookmarkStart w:id="83" w:name="_Toc5169"/>
       <w:r>
         <w:rPr>
           <w:rFonts w:ascii="Times New Roman" w:hAnsi="Times New Roman" w:cs="Times New Roman"/>

--- a/ΤΟΚΜΑΚΙΔΟΥ ΠΑΡΑΣΚΕΥΗ - ΠΤΥΧΙΑΚΗ ΕΡΓΑΣΙΑ.docx
+++ b/ΤΟΚΜΑΚΙΔΟΥ ΠΑΡΑΣΚΕΥΗ - ΠΤΥΧΙΑΚΗ ΕΡΓΑΣΙΑ.docx
@@ -1801,8 +1801,8 @@
           <w:highlight w:val="none"/>
         </w:rPr>
       </w:pPr>
-      <w:bookmarkStart w:id="0" w:name="_Toc28537"/>
-      <w:bookmarkStart w:id="1" w:name="_Toc15870"/>
+      <w:bookmarkStart w:id="0" w:name="_Toc9615"/>
+      <w:bookmarkStart w:id="1" w:name="_Toc28537"/>
       <w:r>
         <w:rPr>
           <w:rFonts w:ascii="Times New Roman" w:hAnsi="Times New Roman" w:cs="Times New Roman"/>
@@ -1906,7 +1906,7 @@
           <w:highlight w:val="none"/>
         </w:rPr>
       </w:pPr>
-      <w:bookmarkStart w:id="3" w:name="_Toc6900"/>
+      <w:bookmarkStart w:id="3" w:name="_Toc4355"/>
       <w:r>
         <w:rPr>
           <w:rFonts w:ascii="Times New Roman" w:hAnsi="Times New Roman" w:cs="Times New Roman"/>
@@ -2416,7 +2416,7 @@
       </w:pPr>
       <w:bookmarkStart w:id="4" w:name="_Toc13253"/>
       <w:bookmarkEnd w:id="4"/>
-      <w:bookmarkStart w:id="5" w:name="_Toc18500"/>
+      <w:bookmarkStart w:id="5" w:name="_Toc11870"/>
       <w:r>
         <w:rPr>
           <w:rFonts w:ascii="Times New Roman" w:hAnsi="Times New Roman" w:cs="Times New Roman"/>
@@ -2764,8 +2764,8 @@
           <w:lang w:val="en-GB"/>
         </w:rPr>
       </w:pPr>
-      <w:bookmarkStart w:id="7" w:name="_Toc31340"/>
-      <w:bookmarkStart w:id="8" w:name="_Toc1288"/>
+      <w:bookmarkStart w:id="7" w:name="_Toc1288"/>
+      <w:bookmarkStart w:id="8" w:name="_Toc17300"/>
       <w:r>
         <w:rPr>
           <w:rFonts w:ascii="Times New Roman" w:hAnsi="Times New Roman" w:cs="Times New Roman"/>
@@ -2838,7 +2838,7 @@
               <w:rFonts w:ascii="Times New Roman" w:hAnsi="Times New Roman" w:cs="Times New Roman"/>
               <w:highlight w:val="cyan"/>
             </w:rPr>
-            <w:instrText xml:space="preserve"> HYPERLINK \l _Toc15870 </w:instrText>
+            <w:instrText xml:space="preserve"> HYPERLINK \l _Toc9615 </w:instrText>
           </w:r>
           <w:r>
             <w:rPr>
@@ -2861,7 +2861,7 @@
             <w:fldChar w:fldCharType="begin"/>
           </w:r>
           <w:r>
-            <w:instrText xml:space="preserve"> PAGEREF _Toc15870 \h </w:instrText>
+            <w:instrText xml:space="preserve"> PAGEREF _Toc9615 \h </w:instrText>
           </w:r>
           <w:r>
             <w:fldChar w:fldCharType="separate"/>
@@ -2891,7 +2891,7 @@
             <w:fldChar w:fldCharType="begin"/>
           </w:r>
           <w:r>
-            <w:instrText xml:space="preserve"> HYPERLINK \l _Toc6900 </w:instrText>
+            <w:instrText xml:space="preserve"> HYPERLINK \l _Toc4355 </w:instrText>
           </w:r>
           <w:r>
             <w:fldChar w:fldCharType="separate"/>
@@ -2910,7 +2910,7 @@
             <w:fldChar w:fldCharType="begin"/>
           </w:r>
           <w:r>
-            <w:instrText xml:space="preserve"> PAGEREF _Toc6900 \h </w:instrText>
+            <w:instrText xml:space="preserve"> PAGEREF _Toc4355 \h </w:instrText>
           </w:r>
           <w:r>
             <w:fldChar w:fldCharType="separate"/>
@@ -2936,7 +2936,7 @@
             <w:fldChar w:fldCharType="begin"/>
           </w:r>
           <w:r>
-            <w:instrText xml:space="preserve"> HYPERLINK \l _Toc18500 </w:instrText>
+            <w:instrText xml:space="preserve"> HYPERLINK \l _Toc11870 </w:instrText>
           </w:r>
           <w:r>
             <w:fldChar w:fldCharType="separate"/>
@@ -2956,7 +2956,7 @@
             <w:fldChar w:fldCharType="begin"/>
           </w:r>
           <w:r>
-            <w:instrText xml:space="preserve"> PAGEREF _Toc18500 \h </w:instrText>
+            <w:instrText xml:space="preserve"> PAGEREF _Toc11870 \h </w:instrText>
           </w:r>
           <w:r>
             <w:fldChar w:fldCharType="separate"/>
@@ -2982,7 +2982,7 @@
             <w:fldChar w:fldCharType="begin"/>
           </w:r>
           <w:r>
-            <w:instrText xml:space="preserve"> HYPERLINK \l _Toc31340 </w:instrText>
+            <w:instrText xml:space="preserve"> HYPERLINK \l _Toc17300 </w:instrText>
           </w:r>
           <w:r>
             <w:fldChar w:fldCharType="separate"/>
@@ -3000,7 +3000,7 @@
             <w:fldChar w:fldCharType="begin"/>
           </w:r>
           <w:r>
-            <w:instrText xml:space="preserve"> PAGEREF _Toc31340 \h </w:instrText>
+            <w:instrText xml:space="preserve"> PAGEREF _Toc17300 \h </w:instrText>
           </w:r>
           <w:r>
             <w:fldChar w:fldCharType="separate"/>
@@ -3026,7 +3026,7 @@
             <w:fldChar w:fldCharType="begin"/>
           </w:r>
           <w:r>
-            <w:instrText xml:space="preserve"> HYPERLINK \l _Toc24983 </w:instrText>
+            <w:instrText xml:space="preserve"> HYPERLINK \l _Toc22221 </w:instrText>
           </w:r>
           <w:r>
             <w:fldChar w:fldCharType="separate"/>
@@ -3044,7 +3044,7 @@
             <w:fldChar w:fldCharType="begin"/>
           </w:r>
           <w:r>
-            <w:instrText xml:space="preserve"> PAGEREF _Toc24983 \h </w:instrText>
+            <w:instrText xml:space="preserve"> PAGEREF _Toc22221 \h </w:instrText>
           </w:r>
           <w:r>
             <w:fldChar w:fldCharType="separate"/>
@@ -3070,7 +3070,7 @@
             <w:fldChar w:fldCharType="begin"/>
           </w:r>
           <w:r>
-            <w:instrText xml:space="preserve"> HYPERLINK \l _Toc28515 </w:instrText>
+            <w:instrText xml:space="preserve"> HYPERLINK \l _Toc5249 </w:instrText>
           </w:r>
           <w:r>
             <w:fldChar w:fldCharType="separate"/>
@@ -3089,7 +3089,7 @@
             <w:fldChar w:fldCharType="begin"/>
           </w:r>
           <w:r>
-            <w:instrText xml:space="preserve"> PAGEREF _Toc28515 \h </w:instrText>
+            <w:instrText xml:space="preserve"> PAGEREF _Toc5249 \h </w:instrText>
           </w:r>
           <w:r>
             <w:fldChar w:fldCharType="separate"/>
@@ -3115,7 +3115,7 @@
             <w:fldChar w:fldCharType="begin"/>
           </w:r>
           <w:r>
-            <w:instrText xml:space="preserve"> HYPERLINK \l _Toc1931 </w:instrText>
+            <w:instrText xml:space="preserve"> HYPERLINK \l _Toc25978 </w:instrText>
           </w:r>
           <w:r>
             <w:fldChar w:fldCharType="separate"/>
@@ -3134,7 +3134,7 @@
             <w:fldChar w:fldCharType="begin"/>
           </w:r>
           <w:r>
-            <w:instrText xml:space="preserve"> PAGEREF _Toc1931 \h </w:instrText>
+            <w:instrText xml:space="preserve"> PAGEREF _Toc25978 \h </w:instrText>
           </w:r>
           <w:r>
             <w:fldChar w:fldCharType="separate"/>
@@ -3160,7 +3160,7 @@
             <w:fldChar w:fldCharType="begin"/>
           </w:r>
           <w:r>
-            <w:instrText xml:space="preserve"> HYPERLINK \l _Toc6174 </w:instrText>
+            <w:instrText xml:space="preserve"> HYPERLINK \l _Toc17343 </w:instrText>
           </w:r>
           <w:r>
             <w:fldChar w:fldCharType="separate"/>
@@ -3178,7 +3178,7 @@
             <w:fldChar w:fldCharType="begin"/>
           </w:r>
           <w:r>
-            <w:instrText xml:space="preserve"> PAGEREF _Toc6174 \h </w:instrText>
+            <w:instrText xml:space="preserve"> PAGEREF _Toc17343 \h </w:instrText>
           </w:r>
           <w:r>
             <w:fldChar w:fldCharType="separate"/>
@@ -3204,7 +3204,7 @@
             <w:fldChar w:fldCharType="begin"/>
           </w:r>
           <w:r>
-            <w:instrText xml:space="preserve"> HYPERLINK \l _Toc16941 </w:instrText>
+            <w:instrText xml:space="preserve"> HYPERLINK \l _Toc9999 </w:instrText>
           </w:r>
           <w:r>
             <w:fldChar w:fldCharType="separate"/>
@@ -3222,7 +3222,7 @@
             <w:fldChar w:fldCharType="begin"/>
           </w:r>
           <w:r>
-            <w:instrText xml:space="preserve"> PAGEREF _Toc16941 \h </w:instrText>
+            <w:instrText xml:space="preserve"> PAGEREF _Toc9999 \h </w:instrText>
           </w:r>
           <w:r>
             <w:fldChar w:fldCharType="separate"/>
@@ -3248,7 +3248,7 @@
             <w:fldChar w:fldCharType="begin"/>
           </w:r>
           <w:r>
-            <w:instrText xml:space="preserve"> HYPERLINK \l _Toc15318 </w:instrText>
+            <w:instrText xml:space="preserve"> HYPERLINK \l _Toc28085 </w:instrText>
           </w:r>
           <w:r>
             <w:fldChar w:fldCharType="separate"/>
@@ -3268,7 +3268,7 @@
             <w:fldChar w:fldCharType="begin"/>
           </w:r>
           <w:r>
-            <w:instrText xml:space="preserve"> PAGEREF _Toc15318 \h </w:instrText>
+            <w:instrText xml:space="preserve"> PAGEREF _Toc28085 \h </w:instrText>
           </w:r>
           <w:r>
             <w:fldChar w:fldCharType="separate"/>
@@ -3294,7 +3294,7 @@
             <w:fldChar w:fldCharType="begin"/>
           </w:r>
           <w:r>
-            <w:instrText xml:space="preserve"> HYPERLINK \l _Toc1486 </w:instrText>
+            <w:instrText xml:space="preserve"> HYPERLINK \l _Toc18226 </w:instrText>
           </w:r>
           <w:r>
             <w:fldChar w:fldCharType="separate"/>
@@ -3314,7 +3314,7 @@
             <w:fldChar w:fldCharType="begin"/>
           </w:r>
           <w:r>
-            <w:instrText xml:space="preserve"> PAGEREF _Toc1486 \h </w:instrText>
+            <w:instrText xml:space="preserve"> PAGEREF _Toc18226 \h </w:instrText>
           </w:r>
           <w:r>
             <w:fldChar w:fldCharType="separate"/>
@@ -3340,7 +3340,7 @@
             <w:fldChar w:fldCharType="begin"/>
           </w:r>
           <w:r>
-            <w:instrText xml:space="preserve"> HYPERLINK \l _Toc26561 </w:instrText>
+            <w:instrText xml:space="preserve"> HYPERLINK \l _Toc29920 </w:instrText>
           </w:r>
           <w:r>
             <w:fldChar w:fldCharType="separate"/>
@@ -3359,7 +3359,7 @@
             <w:fldChar w:fldCharType="begin"/>
           </w:r>
           <w:r>
-            <w:instrText xml:space="preserve"> PAGEREF _Toc26561 \h </w:instrText>
+            <w:instrText xml:space="preserve"> PAGEREF _Toc29920 \h </w:instrText>
           </w:r>
           <w:r>
             <w:fldChar w:fldCharType="separate"/>
@@ -3385,7 +3385,7 @@
             <w:fldChar w:fldCharType="begin"/>
           </w:r>
           <w:r>
-            <w:instrText xml:space="preserve"> HYPERLINK \l _Toc5190 </w:instrText>
+            <w:instrText xml:space="preserve"> HYPERLINK \l _Toc13844 </w:instrText>
           </w:r>
           <w:r>
             <w:fldChar w:fldCharType="separate"/>
@@ -3427,7 +3427,7 @@
             <w:fldChar w:fldCharType="begin"/>
           </w:r>
           <w:r>
-            <w:instrText xml:space="preserve"> PAGEREF _Toc5190 \h </w:instrText>
+            <w:instrText xml:space="preserve"> PAGEREF _Toc13844 \h </w:instrText>
           </w:r>
           <w:r>
             <w:fldChar w:fldCharType="separate"/>
@@ -3453,7 +3453,7 @@
             <w:fldChar w:fldCharType="begin"/>
           </w:r>
           <w:r>
-            <w:instrText xml:space="preserve"> HYPERLINK \l _Toc8655 </w:instrText>
+            <w:instrText xml:space="preserve"> HYPERLINK \l _Toc27058 </w:instrText>
           </w:r>
           <w:r>
             <w:fldChar w:fldCharType="separate"/>
@@ -3472,7 +3472,7 @@
             <w:fldChar w:fldCharType="begin"/>
           </w:r>
           <w:r>
-            <w:instrText xml:space="preserve"> PAGEREF _Toc8655 \h </w:instrText>
+            <w:instrText xml:space="preserve"> PAGEREF _Toc27058 \h </w:instrText>
           </w:r>
           <w:r>
             <w:fldChar w:fldCharType="separate"/>
@@ -3498,7 +3498,7 @@
             <w:fldChar w:fldCharType="begin"/>
           </w:r>
           <w:r>
-            <w:instrText xml:space="preserve"> HYPERLINK \l _Toc24918 </w:instrText>
+            <w:instrText xml:space="preserve"> HYPERLINK \l _Toc10075 </w:instrText>
           </w:r>
           <w:r>
             <w:fldChar w:fldCharType="separate"/>
@@ -3517,7 +3517,7 @@
             <w:fldChar w:fldCharType="begin"/>
           </w:r>
           <w:r>
-            <w:instrText xml:space="preserve"> PAGEREF _Toc24918 \h </w:instrText>
+            <w:instrText xml:space="preserve"> PAGEREF _Toc10075 \h </w:instrText>
           </w:r>
           <w:r>
             <w:fldChar w:fldCharType="separate"/>
@@ -3543,7 +3543,7 @@
             <w:fldChar w:fldCharType="begin"/>
           </w:r>
           <w:r>
-            <w:instrText xml:space="preserve"> HYPERLINK \l _Toc17928 </w:instrText>
+            <w:instrText xml:space="preserve"> HYPERLINK \l _Toc27206 </w:instrText>
           </w:r>
           <w:r>
             <w:fldChar w:fldCharType="separate"/>
@@ -3571,7 +3571,7 @@
             <w:fldChar w:fldCharType="begin"/>
           </w:r>
           <w:r>
-            <w:instrText xml:space="preserve"> PAGEREF _Toc17928 \h </w:instrText>
+            <w:instrText xml:space="preserve"> PAGEREF _Toc27206 \h </w:instrText>
           </w:r>
           <w:r>
             <w:fldChar w:fldCharType="separate"/>
@@ -3597,7 +3597,7 @@
             <w:fldChar w:fldCharType="begin"/>
           </w:r>
           <w:r>
-            <w:instrText xml:space="preserve"> HYPERLINK \l _Toc23310 </w:instrText>
+            <w:instrText xml:space="preserve"> HYPERLINK \l _Toc23932 </w:instrText>
           </w:r>
           <w:r>
             <w:fldChar w:fldCharType="separate"/>
@@ -3633,7 +3633,7 @@
             <w:fldChar w:fldCharType="begin"/>
           </w:r>
           <w:r>
-            <w:instrText xml:space="preserve"> PAGEREF _Toc23310 \h </w:instrText>
+            <w:instrText xml:space="preserve"> PAGEREF _Toc23932 \h </w:instrText>
           </w:r>
           <w:r>
             <w:fldChar w:fldCharType="separate"/>
@@ -3659,7 +3659,7 @@
             <w:fldChar w:fldCharType="begin"/>
           </w:r>
           <w:r>
-            <w:instrText xml:space="preserve"> HYPERLINK \l _Toc3030 </w:instrText>
+            <w:instrText xml:space="preserve"> HYPERLINK \l _Toc228 </w:instrText>
           </w:r>
           <w:r>
             <w:fldChar w:fldCharType="separate"/>
@@ -3709,7 +3709,7 @@
             <w:fldChar w:fldCharType="begin"/>
           </w:r>
           <w:r>
-            <w:instrText xml:space="preserve"> PAGEREF _Toc3030 \h </w:instrText>
+            <w:instrText xml:space="preserve"> PAGEREF _Toc228 \h </w:instrText>
           </w:r>
           <w:r>
             <w:fldChar w:fldCharType="separate"/>
@@ -3735,7 +3735,7 @@
             <w:fldChar w:fldCharType="begin"/>
           </w:r>
           <w:r>
-            <w:instrText xml:space="preserve"> HYPERLINK \l _Toc15967 </w:instrText>
+            <w:instrText xml:space="preserve"> HYPERLINK \l _Toc19647 </w:instrText>
           </w:r>
           <w:r>
             <w:fldChar w:fldCharType="separate"/>
@@ -3785,7 +3785,7 @@
             <w:fldChar w:fldCharType="begin"/>
           </w:r>
           <w:r>
-            <w:instrText xml:space="preserve"> PAGEREF _Toc15967 \h </w:instrText>
+            <w:instrText xml:space="preserve"> PAGEREF _Toc19647 \h </w:instrText>
           </w:r>
           <w:r>
             <w:fldChar w:fldCharType="separate"/>
@@ -3811,7 +3811,7 @@
             <w:fldChar w:fldCharType="begin"/>
           </w:r>
           <w:r>
-            <w:instrText xml:space="preserve"> HYPERLINK \l _Toc23250 </w:instrText>
+            <w:instrText xml:space="preserve"> HYPERLINK \l _Toc32614 </w:instrText>
           </w:r>
           <w:r>
             <w:fldChar w:fldCharType="separate"/>
@@ -3870,7 +3870,7 @@
             <w:fldChar w:fldCharType="begin"/>
           </w:r>
           <w:r>
-            <w:instrText xml:space="preserve"> PAGEREF _Toc23250 \h </w:instrText>
+            <w:instrText xml:space="preserve"> PAGEREF _Toc32614 \h </w:instrText>
           </w:r>
           <w:r>
             <w:fldChar w:fldCharType="separate"/>
@@ -3896,7 +3896,7 @@
             <w:fldChar w:fldCharType="begin"/>
           </w:r>
           <w:r>
-            <w:instrText xml:space="preserve"> HYPERLINK \l _Toc8514 </w:instrText>
+            <w:instrText xml:space="preserve"> HYPERLINK \l _Toc15231 </w:instrText>
           </w:r>
           <w:r>
             <w:fldChar w:fldCharType="separate"/>
@@ -3947,7 +3947,7 @@
             <w:fldChar w:fldCharType="begin"/>
           </w:r>
           <w:r>
-            <w:instrText xml:space="preserve"> PAGEREF _Toc8514 \h </w:instrText>
+            <w:instrText xml:space="preserve"> PAGEREF _Toc15231 \h </w:instrText>
           </w:r>
           <w:r>
             <w:fldChar w:fldCharType="separate"/>
@@ -3973,7 +3973,7 @@
             <w:fldChar w:fldCharType="begin"/>
           </w:r>
           <w:r>
-            <w:instrText xml:space="preserve"> HYPERLINK \l _Toc4810 </w:instrText>
+            <w:instrText xml:space="preserve"> HYPERLINK \l _Toc1784 </w:instrText>
           </w:r>
           <w:r>
             <w:fldChar w:fldCharType="separate"/>
@@ -4002,7 +4002,7 @@
             <w:fldChar w:fldCharType="begin"/>
           </w:r>
           <w:r>
-            <w:instrText xml:space="preserve"> PAGEREF _Toc4810 \h </w:instrText>
+            <w:instrText xml:space="preserve"> PAGEREF _Toc1784 \h </w:instrText>
           </w:r>
           <w:r>
             <w:fldChar w:fldCharType="separate"/>
@@ -4028,7 +4028,7 @@
             <w:fldChar w:fldCharType="begin"/>
           </w:r>
           <w:r>
-            <w:instrText xml:space="preserve"> HYPERLINK \l _Toc26396 </w:instrText>
+            <w:instrText xml:space="preserve"> HYPERLINK \l _Toc29039 </w:instrText>
           </w:r>
           <w:r>
             <w:fldChar w:fldCharType="separate"/>
@@ -4048,7 +4048,7 @@
             <w:fldChar w:fldCharType="begin"/>
           </w:r>
           <w:r>
-            <w:instrText xml:space="preserve"> PAGEREF _Toc26396 \h </w:instrText>
+            <w:instrText xml:space="preserve"> PAGEREF _Toc29039 \h </w:instrText>
           </w:r>
           <w:r>
             <w:fldChar w:fldCharType="separate"/>
@@ -4074,7 +4074,7 @@
             <w:fldChar w:fldCharType="begin"/>
           </w:r>
           <w:r>
-            <w:instrText xml:space="preserve"> HYPERLINK \l _Toc18709 </w:instrText>
+            <w:instrText xml:space="preserve"> HYPERLINK \l _Toc9944 </w:instrText>
           </w:r>
           <w:r>
             <w:fldChar w:fldCharType="separate"/>
@@ -4094,7 +4094,7 @@
             <w:fldChar w:fldCharType="begin"/>
           </w:r>
           <w:r>
-            <w:instrText xml:space="preserve"> PAGEREF _Toc18709 \h </w:instrText>
+            <w:instrText xml:space="preserve"> PAGEREF _Toc9944 \h </w:instrText>
           </w:r>
           <w:r>
             <w:fldChar w:fldCharType="separate"/>
@@ -4120,7 +4120,7 @@
             <w:fldChar w:fldCharType="begin"/>
           </w:r>
           <w:r>
-            <w:instrText xml:space="preserve"> HYPERLINK \l _Toc14668 </w:instrText>
+            <w:instrText xml:space="preserve"> HYPERLINK \l _Toc21983 </w:instrText>
           </w:r>
           <w:r>
             <w:fldChar w:fldCharType="separate"/>
@@ -4156,7 +4156,7 @@
             <w:fldChar w:fldCharType="begin"/>
           </w:r>
           <w:r>
-            <w:instrText xml:space="preserve"> PAGEREF _Toc14668 \h </w:instrText>
+            <w:instrText xml:space="preserve"> PAGEREF _Toc21983 \h </w:instrText>
           </w:r>
           <w:r>
             <w:fldChar w:fldCharType="separate"/>
@@ -4182,7 +4182,7 @@
             <w:fldChar w:fldCharType="begin"/>
           </w:r>
           <w:r>
-            <w:instrText xml:space="preserve"> HYPERLINK \l _Toc19829 </w:instrText>
+            <w:instrText xml:space="preserve"> HYPERLINK \l _Toc4598 </w:instrText>
           </w:r>
           <w:r>
             <w:fldChar w:fldCharType="separate"/>
@@ -4202,7 +4202,7 @@
             <w:fldChar w:fldCharType="begin"/>
           </w:r>
           <w:r>
-            <w:instrText xml:space="preserve"> PAGEREF _Toc19829 \h </w:instrText>
+            <w:instrText xml:space="preserve"> PAGEREF _Toc4598 \h </w:instrText>
           </w:r>
           <w:r>
             <w:fldChar w:fldCharType="separate"/>
@@ -4228,7 +4228,7 @@
             <w:fldChar w:fldCharType="begin"/>
           </w:r>
           <w:r>
-            <w:instrText xml:space="preserve"> HYPERLINK \l _Toc11516 </w:instrText>
+            <w:instrText xml:space="preserve"> HYPERLINK \l _Toc7515 </w:instrText>
           </w:r>
           <w:r>
             <w:fldChar w:fldCharType="separate"/>
@@ -4264,7 +4264,7 @@
             <w:fldChar w:fldCharType="begin"/>
           </w:r>
           <w:r>
-            <w:instrText xml:space="preserve"> PAGEREF _Toc11516 \h </w:instrText>
+            <w:instrText xml:space="preserve"> PAGEREF _Toc7515 \h </w:instrText>
           </w:r>
           <w:r>
             <w:fldChar w:fldCharType="separate"/>
@@ -4290,7 +4290,7 @@
             <w:fldChar w:fldCharType="begin"/>
           </w:r>
           <w:r>
-            <w:instrText xml:space="preserve"> HYPERLINK \l _Toc6932 </w:instrText>
+            <w:instrText xml:space="preserve"> HYPERLINK \l _Toc10914 </w:instrText>
           </w:r>
           <w:r>
             <w:fldChar w:fldCharType="separate"/>
@@ -4325,7 +4325,7 @@
             <w:fldChar w:fldCharType="begin"/>
           </w:r>
           <w:r>
-            <w:instrText xml:space="preserve"> PAGEREF _Toc6932 \h </w:instrText>
+            <w:instrText xml:space="preserve"> PAGEREF _Toc10914 \h </w:instrText>
           </w:r>
           <w:r>
             <w:fldChar w:fldCharType="separate"/>
@@ -4351,7 +4351,7 @@
             <w:fldChar w:fldCharType="begin"/>
           </w:r>
           <w:r>
-            <w:instrText xml:space="preserve"> HYPERLINK \l _Toc18608 </w:instrText>
+            <w:instrText xml:space="preserve"> HYPERLINK \l _Toc26907 </w:instrText>
           </w:r>
           <w:r>
             <w:fldChar w:fldCharType="separate"/>
@@ -4386,7 +4386,7 @@
             <w:fldChar w:fldCharType="begin"/>
           </w:r>
           <w:r>
-            <w:instrText xml:space="preserve"> PAGEREF _Toc18608 \h </w:instrText>
+            <w:instrText xml:space="preserve"> PAGEREF _Toc26907 \h </w:instrText>
           </w:r>
           <w:r>
             <w:fldChar w:fldCharType="separate"/>
@@ -4412,7 +4412,7 @@
             <w:fldChar w:fldCharType="begin"/>
           </w:r>
           <w:r>
-            <w:instrText xml:space="preserve"> HYPERLINK \l _Toc15970 </w:instrText>
+            <w:instrText xml:space="preserve"> HYPERLINK \l _Toc23728 </w:instrText>
           </w:r>
           <w:r>
             <w:fldChar w:fldCharType="separate"/>
@@ -4432,7 +4432,7 @@
             <w:fldChar w:fldCharType="begin"/>
           </w:r>
           <w:r>
-            <w:instrText xml:space="preserve"> PAGEREF _Toc15970 \h </w:instrText>
+            <w:instrText xml:space="preserve"> PAGEREF _Toc23728 \h </w:instrText>
           </w:r>
           <w:r>
             <w:fldChar w:fldCharType="separate"/>
@@ -4458,7 +4458,7 @@
             <w:fldChar w:fldCharType="begin"/>
           </w:r>
           <w:r>
-            <w:instrText xml:space="preserve"> HYPERLINK \l _Toc28460 </w:instrText>
+            <w:instrText xml:space="preserve"> HYPERLINK \l _Toc3871 </w:instrText>
           </w:r>
           <w:r>
             <w:fldChar w:fldCharType="separate"/>
@@ -4509,7 +4509,7 @@
             <w:fldChar w:fldCharType="begin"/>
           </w:r>
           <w:r>
-            <w:instrText xml:space="preserve"> PAGEREF _Toc28460 \h </w:instrText>
+            <w:instrText xml:space="preserve"> PAGEREF _Toc3871 \h </w:instrText>
           </w:r>
           <w:r>
             <w:fldChar w:fldCharType="separate"/>
@@ -4535,7 +4535,7 @@
             <w:fldChar w:fldCharType="begin"/>
           </w:r>
           <w:r>
-            <w:instrText xml:space="preserve"> HYPERLINK \l _Toc16089 </w:instrText>
+            <w:instrText xml:space="preserve"> HYPERLINK \l _Toc16825 </w:instrText>
           </w:r>
           <w:r>
             <w:fldChar w:fldCharType="separate"/>
@@ -4570,7 +4570,7 @@
             <w:fldChar w:fldCharType="begin"/>
           </w:r>
           <w:r>
-            <w:instrText xml:space="preserve"> PAGEREF _Toc16089 \h </w:instrText>
+            <w:instrText xml:space="preserve"> PAGEREF _Toc16825 \h </w:instrText>
           </w:r>
           <w:r>
             <w:fldChar w:fldCharType="separate"/>
@@ -4596,7 +4596,7 @@
             <w:fldChar w:fldCharType="begin"/>
           </w:r>
           <w:r>
-            <w:instrText xml:space="preserve"> HYPERLINK \l _Toc8870 </w:instrText>
+            <w:instrText xml:space="preserve"> HYPERLINK \l _Toc14310 </w:instrText>
           </w:r>
           <w:r>
             <w:fldChar w:fldCharType="separate"/>
@@ -4631,7 +4631,7 @@
             <w:fldChar w:fldCharType="begin"/>
           </w:r>
           <w:r>
-            <w:instrText xml:space="preserve"> PAGEREF _Toc8870 \h </w:instrText>
+            <w:instrText xml:space="preserve"> PAGEREF _Toc14310 \h </w:instrText>
           </w:r>
           <w:r>
             <w:fldChar w:fldCharType="separate"/>
@@ -4657,7 +4657,7 @@
             <w:fldChar w:fldCharType="begin"/>
           </w:r>
           <w:r>
-            <w:instrText xml:space="preserve"> HYPERLINK \l _Toc21491 </w:instrText>
+            <w:instrText xml:space="preserve"> HYPERLINK \l _Toc10336 </w:instrText>
           </w:r>
           <w:r>
             <w:fldChar w:fldCharType="separate"/>
@@ -4677,7 +4677,7 @@
             <w:fldChar w:fldCharType="begin"/>
           </w:r>
           <w:r>
-            <w:instrText xml:space="preserve"> PAGEREF _Toc21491 \h </w:instrText>
+            <w:instrText xml:space="preserve"> PAGEREF _Toc10336 \h </w:instrText>
           </w:r>
           <w:r>
             <w:fldChar w:fldCharType="separate"/>
@@ -4703,7 +4703,7 @@
             <w:fldChar w:fldCharType="begin"/>
           </w:r>
           <w:r>
-            <w:instrText xml:space="preserve"> HYPERLINK \l _Toc27229 </w:instrText>
+            <w:instrText xml:space="preserve"> HYPERLINK \l _Toc10016 </w:instrText>
           </w:r>
           <w:r>
             <w:fldChar w:fldCharType="separate"/>
@@ -4738,7 +4738,7 @@
             <w:fldChar w:fldCharType="begin"/>
           </w:r>
           <w:r>
-            <w:instrText xml:space="preserve"> PAGEREF _Toc27229 \h </w:instrText>
+            <w:instrText xml:space="preserve"> PAGEREF _Toc10016 \h </w:instrText>
           </w:r>
           <w:r>
             <w:fldChar w:fldCharType="separate"/>
@@ -4764,7 +4764,7 @@
             <w:fldChar w:fldCharType="begin"/>
           </w:r>
           <w:r>
-            <w:instrText xml:space="preserve"> HYPERLINK \l _Toc9951 </w:instrText>
+            <w:instrText xml:space="preserve"> HYPERLINK \l _Toc7877 </w:instrText>
           </w:r>
           <w:r>
             <w:fldChar w:fldCharType="separate"/>
@@ -4782,7 +4782,7 @@
             <w:fldChar w:fldCharType="begin"/>
           </w:r>
           <w:r>
-            <w:instrText xml:space="preserve"> PAGEREF _Toc9951 \h </w:instrText>
+            <w:instrText xml:space="preserve"> PAGEREF _Toc7877 \h </w:instrText>
           </w:r>
           <w:r>
             <w:fldChar w:fldCharType="separate"/>
@@ -4808,7 +4808,7 @@
             <w:fldChar w:fldCharType="begin"/>
           </w:r>
           <w:r>
-            <w:instrText xml:space="preserve"> HYPERLINK \l _Toc13832 </w:instrText>
+            <w:instrText xml:space="preserve"> HYPERLINK \l _Toc28375 </w:instrText>
           </w:r>
           <w:r>
             <w:fldChar w:fldCharType="separate"/>
@@ -4853,7 +4853,7 @@
             <w:fldChar w:fldCharType="begin"/>
           </w:r>
           <w:r>
-            <w:instrText xml:space="preserve"> PAGEREF _Toc13832 \h </w:instrText>
+            <w:instrText xml:space="preserve"> PAGEREF _Toc28375 \h </w:instrText>
           </w:r>
           <w:r>
             <w:fldChar w:fldCharType="separate"/>
@@ -4879,7 +4879,7 @@
             <w:fldChar w:fldCharType="begin"/>
           </w:r>
           <w:r>
-            <w:instrText xml:space="preserve"> HYPERLINK \l _Toc11950 </w:instrText>
+            <w:instrText xml:space="preserve"> HYPERLINK \l _Toc24973 </w:instrText>
           </w:r>
           <w:r>
             <w:fldChar w:fldCharType="separate"/>
@@ -4902,7 +4902,7 @@
             <w:fldChar w:fldCharType="begin"/>
           </w:r>
           <w:r>
-            <w:instrText xml:space="preserve"> PAGEREF _Toc11950 \h </w:instrText>
+            <w:instrText xml:space="preserve"> PAGEREF _Toc24973 \h </w:instrText>
           </w:r>
           <w:r>
             <w:fldChar w:fldCharType="separate"/>
@@ -4981,7 +4981,7 @@
           <w:highlight w:val="none"/>
         </w:rPr>
       </w:pPr>
-      <w:bookmarkStart w:id="9" w:name="_Toc24983"/>
+      <w:bookmarkStart w:id="9" w:name="_Toc22221"/>
       <w:r>
         <w:rPr>
           <w:rFonts w:ascii="Times New Roman" w:hAnsi="Times New Roman" w:cs="Times New Roman"/>
@@ -5029,7 +5029,7 @@
         <w:fldChar w:fldCharType="begin"/>
       </w:r>
       <w:r>
-        <w:instrText xml:space="preserve"> HYPERLINK \l _Toc23293 </w:instrText>
+        <w:instrText xml:space="preserve"> HYPERLINK \l _Toc26222 </w:instrText>
       </w:r>
       <w:r>
         <w:fldChar w:fldCharType="separate"/>
@@ -5056,7 +5056,7 @@
         <w:fldChar w:fldCharType="begin"/>
       </w:r>
       <w:r>
-        <w:instrText xml:space="preserve"> PAGEREF _Toc23293 \h </w:instrText>
+        <w:instrText xml:space="preserve"> PAGEREF _Toc26222 \h </w:instrText>
       </w:r>
       <w:r>
         <w:fldChar w:fldCharType="separate"/>
@@ -5082,7 +5082,7 @@
         <w:fldChar w:fldCharType="begin"/>
       </w:r>
       <w:r>
-        <w:instrText xml:space="preserve"> HYPERLINK \l _Toc4976 </w:instrText>
+        <w:instrText xml:space="preserve"> HYPERLINK \l _Toc7431 </w:instrText>
       </w:r>
       <w:r>
         <w:fldChar w:fldCharType="separate"/>
@@ -5135,7 +5135,7 @@
         <w:fldChar w:fldCharType="begin"/>
       </w:r>
       <w:r>
-        <w:instrText xml:space="preserve"> PAGEREF _Toc4976 \h </w:instrText>
+        <w:instrText xml:space="preserve"> PAGEREF _Toc7431 \h </w:instrText>
       </w:r>
       <w:r>
         <w:fldChar w:fldCharType="separate"/>
@@ -5161,7 +5161,7 @@
         <w:fldChar w:fldCharType="begin"/>
       </w:r>
       <w:r>
-        <w:instrText xml:space="preserve"> HYPERLINK \l _Toc14685 </w:instrText>
+        <w:instrText xml:space="preserve"> HYPERLINK \l _Toc10890 </w:instrText>
       </w:r>
       <w:r>
         <w:fldChar w:fldCharType="separate"/>
@@ -5182,7 +5182,7 @@
         <w:fldChar w:fldCharType="begin"/>
       </w:r>
       <w:r>
-        <w:instrText xml:space="preserve"> PAGEREF _Toc14685 \h </w:instrText>
+        <w:instrText xml:space="preserve"> PAGEREF _Toc10890 \h </w:instrText>
       </w:r>
       <w:r>
         <w:fldChar w:fldCharType="separate"/>
@@ -5208,7 +5208,7 @@
         <w:fldChar w:fldCharType="begin"/>
       </w:r>
       <w:r>
-        <w:instrText xml:space="preserve"> HYPERLINK \l _Toc529 </w:instrText>
+        <w:instrText xml:space="preserve"> HYPERLINK \l _Toc27593 </w:instrText>
       </w:r>
       <w:r>
         <w:fldChar w:fldCharType="separate"/>
@@ -5229,13 +5229,13 @@
         <w:fldChar w:fldCharType="begin"/>
       </w:r>
       <w:r>
-        <w:instrText xml:space="preserve"> PAGEREF _Toc529 \h </w:instrText>
+        <w:instrText xml:space="preserve"> PAGEREF _Toc27593 \h </w:instrText>
       </w:r>
       <w:r>
         <w:fldChar w:fldCharType="separate"/>
       </w:r>
       <w:r>
-        <w:t>7</w:t>
+        <w:t>6</w:t>
       </w:r>
       <w:r>
         <w:fldChar w:fldCharType="end"/>
@@ -5255,7 +5255,7 @@
         <w:fldChar w:fldCharType="begin"/>
       </w:r>
       <w:r>
-        <w:instrText xml:space="preserve"> HYPERLINK \l _Toc28022 </w:instrText>
+        <w:instrText xml:space="preserve"> HYPERLINK \l _Toc29799 </w:instrText>
       </w:r>
       <w:r>
         <w:fldChar w:fldCharType="separate"/>
@@ -5276,7 +5276,7 @@
         <w:fldChar w:fldCharType="begin"/>
       </w:r>
       <w:r>
-        <w:instrText xml:space="preserve"> PAGEREF _Toc28022 \h </w:instrText>
+        <w:instrText xml:space="preserve"> PAGEREF _Toc29799 \h </w:instrText>
       </w:r>
       <w:r>
         <w:fldChar w:fldCharType="separate"/>
@@ -5302,7 +5302,7 @@
         <w:fldChar w:fldCharType="begin"/>
       </w:r>
       <w:r>
-        <w:instrText xml:space="preserve"> HYPERLINK \l _Toc15355 </w:instrText>
+        <w:instrText xml:space="preserve"> HYPERLINK \l _Toc26338 </w:instrText>
       </w:r>
       <w:r>
         <w:fldChar w:fldCharType="separate"/>
@@ -5323,13 +5323,13 @@
         <w:fldChar w:fldCharType="begin"/>
       </w:r>
       <w:r>
-        <w:instrText xml:space="preserve"> PAGEREF _Toc15355 \h </w:instrText>
+        <w:instrText xml:space="preserve"> PAGEREF _Toc26338 \h </w:instrText>
       </w:r>
       <w:r>
         <w:fldChar w:fldCharType="separate"/>
       </w:r>
       <w:r>
-        <w:t>8</w:t>
+        <w:t>7</w:t>
       </w:r>
       <w:r>
         <w:fldChar w:fldCharType="end"/>
@@ -5349,7 +5349,7 @@
         <w:fldChar w:fldCharType="begin"/>
       </w:r>
       <w:r>
-        <w:instrText xml:space="preserve"> HYPERLINK \l _Toc7410 </w:instrText>
+        <w:instrText xml:space="preserve"> HYPERLINK \l _Toc6698 </w:instrText>
       </w:r>
       <w:r>
         <w:fldChar w:fldCharType="separate"/>
@@ -5370,7 +5370,7 @@
         <w:fldChar w:fldCharType="begin"/>
       </w:r>
       <w:r>
-        <w:instrText xml:space="preserve"> PAGEREF _Toc7410 \h </w:instrText>
+        <w:instrText xml:space="preserve"> PAGEREF _Toc6698 \h </w:instrText>
       </w:r>
       <w:r>
         <w:fldChar w:fldCharType="separate"/>
@@ -5396,7 +5396,7 @@
         <w:fldChar w:fldCharType="begin"/>
       </w:r>
       <w:r>
-        <w:instrText xml:space="preserve"> HYPERLINK \l _Toc8381 </w:instrText>
+        <w:instrText xml:space="preserve"> HYPERLINK \l _Toc24757 </w:instrText>
       </w:r>
       <w:r>
         <w:fldChar w:fldCharType="separate"/>
@@ -5423,7 +5423,7 @@
         <w:fldChar w:fldCharType="begin"/>
       </w:r>
       <w:r>
-        <w:instrText xml:space="preserve"> PAGEREF _Toc8381 \h </w:instrText>
+        <w:instrText xml:space="preserve"> PAGEREF _Toc24757 \h </w:instrText>
       </w:r>
       <w:r>
         <w:fldChar w:fldCharType="separate"/>
@@ -5449,7 +5449,7 @@
         <w:fldChar w:fldCharType="begin"/>
       </w:r>
       <w:r>
-        <w:instrText xml:space="preserve"> HYPERLINK \l _Toc5504 </w:instrText>
+        <w:instrText xml:space="preserve"> HYPERLINK \l _Toc9586 </w:instrText>
       </w:r>
       <w:r>
         <w:fldChar w:fldCharType="separate"/>
@@ -5470,7 +5470,7 @@
         <w:fldChar w:fldCharType="begin"/>
       </w:r>
       <w:r>
-        <w:instrText xml:space="preserve"> PAGEREF _Toc5504 \h </w:instrText>
+        <w:instrText xml:space="preserve"> PAGEREF _Toc9586 \h </w:instrText>
       </w:r>
       <w:r>
         <w:fldChar w:fldCharType="separate"/>
@@ -5496,7 +5496,7 @@
         <w:fldChar w:fldCharType="begin"/>
       </w:r>
       <w:r>
-        <w:instrText xml:space="preserve"> HYPERLINK \l _Toc27178 </w:instrText>
+        <w:instrText xml:space="preserve"> HYPERLINK \l _Toc29956 </w:instrText>
       </w:r>
       <w:r>
         <w:fldChar w:fldCharType="separate"/>
@@ -5517,7 +5517,7 @@
         <w:fldChar w:fldCharType="begin"/>
       </w:r>
       <w:r>
-        <w:instrText xml:space="preserve"> PAGEREF _Toc27178 \h </w:instrText>
+        <w:instrText xml:space="preserve"> PAGEREF _Toc29956 \h </w:instrText>
       </w:r>
       <w:r>
         <w:fldChar w:fldCharType="separate"/>
@@ -5543,7 +5543,7 @@
         <w:fldChar w:fldCharType="begin"/>
       </w:r>
       <w:r>
-        <w:instrText xml:space="preserve"> HYPERLINK \l _Toc21276 </w:instrText>
+        <w:instrText xml:space="preserve"> HYPERLINK \l _Toc32304 </w:instrText>
       </w:r>
       <w:r>
         <w:fldChar w:fldCharType="separate"/>
@@ -5564,7 +5564,7 @@
         <w:fldChar w:fldCharType="begin"/>
       </w:r>
       <w:r>
-        <w:instrText xml:space="preserve"> PAGEREF _Toc21276 \h </w:instrText>
+        <w:instrText xml:space="preserve"> PAGEREF _Toc32304 \h </w:instrText>
       </w:r>
       <w:r>
         <w:fldChar w:fldCharType="separate"/>
@@ -5614,8 +5614,6 @@
           <w:highlight w:val="cyan"/>
         </w:rPr>
       </w:pPr>
-      <w:bookmarkStart w:id="89" w:name="_GoBack"/>
-      <w:bookmarkEnd w:id="89"/>
     </w:p>
     <w:p>
       <w:pPr>
@@ -5808,7 +5806,7 @@
           <w:lang w:val="el-GR"/>
         </w:rPr>
       </w:pPr>
-      <w:bookmarkStart w:id="10" w:name="_Toc28515"/>
+      <w:bookmarkStart w:id="10" w:name="_Toc5249"/>
       <w:r>
         <w:rPr>
           <w:rFonts w:ascii="Times New Roman" w:hAnsi="Times New Roman" w:cs="Times New Roman"/>
@@ -5855,7 +5853,7 @@
         <w:fldChar w:fldCharType="begin"/>
       </w:r>
       <w:r>
-        <w:instrText xml:space="preserve"> HYPERLINK \l _Toc17021 </w:instrText>
+        <w:instrText xml:space="preserve"> HYPERLINK \l _Toc27531 </w:instrText>
       </w:r>
       <w:r>
         <w:fldChar w:fldCharType="separate"/>
@@ -5891,7 +5889,7 @@
         <w:fldChar w:fldCharType="begin"/>
       </w:r>
       <w:r>
-        <w:instrText xml:space="preserve"> PAGEREF _Toc17021 \h </w:instrText>
+        <w:instrText xml:space="preserve"> PAGEREF _Toc27531 \h </w:instrText>
       </w:r>
       <w:r>
         <w:fldChar w:fldCharType="separate"/>
@@ -5917,7 +5915,7 @@
         <w:fldChar w:fldCharType="begin"/>
       </w:r>
       <w:r>
-        <w:instrText xml:space="preserve"> HYPERLINK \l _Toc8782 </w:instrText>
+        <w:instrText xml:space="preserve"> HYPERLINK \l _Toc24754 </w:instrText>
       </w:r>
       <w:r>
         <w:fldChar w:fldCharType="separate"/>
@@ -5952,7 +5950,7 @@
         <w:fldChar w:fldCharType="begin"/>
       </w:r>
       <w:r>
-        <w:instrText xml:space="preserve"> PAGEREF _Toc8782 \h </w:instrText>
+        <w:instrText xml:space="preserve"> PAGEREF _Toc24754 \h </w:instrText>
       </w:r>
       <w:r>
         <w:fldChar w:fldCharType="separate"/>
@@ -5978,7 +5976,7 @@
         <w:fldChar w:fldCharType="begin"/>
       </w:r>
       <w:r>
-        <w:instrText xml:space="preserve"> HYPERLINK \l _Toc20689 </w:instrText>
+        <w:instrText xml:space="preserve"> HYPERLINK \l _Toc2999 </w:instrText>
       </w:r>
       <w:r>
         <w:fldChar w:fldCharType="separate"/>
@@ -5999,7 +5997,7 @@
         <w:fldChar w:fldCharType="begin"/>
       </w:r>
       <w:r>
-        <w:instrText xml:space="preserve"> PAGEREF _Toc20689 \h </w:instrText>
+        <w:instrText xml:space="preserve"> PAGEREF _Toc2999 \h </w:instrText>
       </w:r>
       <w:r>
         <w:fldChar w:fldCharType="separate"/>
@@ -6025,7 +6023,7 @@
         <w:fldChar w:fldCharType="begin"/>
       </w:r>
       <w:r>
-        <w:instrText xml:space="preserve"> HYPERLINK \l _Toc6490 </w:instrText>
+        <w:instrText xml:space="preserve"> HYPERLINK \l _Toc32544 </w:instrText>
       </w:r>
       <w:r>
         <w:fldChar w:fldCharType="separate"/>
@@ -6058,7 +6056,7 @@
         <w:fldChar w:fldCharType="begin"/>
       </w:r>
       <w:r>
-        <w:instrText xml:space="preserve"> PAGEREF _Toc6490 \h </w:instrText>
+        <w:instrText xml:space="preserve"> PAGEREF _Toc32544 \h </w:instrText>
       </w:r>
       <w:r>
         <w:fldChar w:fldCharType="separate"/>
@@ -6084,7 +6082,7 @@
         <w:fldChar w:fldCharType="begin"/>
       </w:r>
       <w:r>
-        <w:instrText xml:space="preserve"> HYPERLINK \l _Toc29718 </w:instrText>
+        <w:instrText xml:space="preserve"> HYPERLINK \l _Toc29288 </w:instrText>
       </w:r>
       <w:r>
         <w:fldChar w:fldCharType="separate"/>
@@ -6141,7 +6139,7 @@
         <w:fldChar w:fldCharType="begin"/>
       </w:r>
       <w:r>
-        <w:instrText xml:space="preserve"> PAGEREF _Toc29718 \h </w:instrText>
+        <w:instrText xml:space="preserve"> PAGEREF _Toc29288 \h </w:instrText>
       </w:r>
       <w:r>
         <w:fldChar w:fldCharType="separate"/>
@@ -6167,7 +6165,7 @@
         <w:fldChar w:fldCharType="begin"/>
       </w:r>
       <w:r>
-        <w:instrText xml:space="preserve"> HYPERLINK \l _Toc7785 </w:instrText>
+        <w:instrText xml:space="preserve"> HYPERLINK \l _Toc4036 </w:instrText>
       </w:r>
       <w:r>
         <w:fldChar w:fldCharType="separate"/>
@@ -6194,7 +6192,7 @@
         <w:fldChar w:fldCharType="begin"/>
       </w:r>
       <w:r>
-        <w:instrText xml:space="preserve"> PAGEREF _Toc7785 \h </w:instrText>
+        <w:instrText xml:space="preserve"> PAGEREF _Toc4036 \h </w:instrText>
       </w:r>
       <w:r>
         <w:fldChar w:fldCharType="separate"/>
@@ -6220,7 +6218,7 @@
         <w:fldChar w:fldCharType="begin"/>
       </w:r>
       <w:r>
-        <w:instrText xml:space="preserve"> HYPERLINK \l _Toc850 </w:instrText>
+        <w:instrText xml:space="preserve"> HYPERLINK \l _Toc24868 </w:instrText>
       </w:r>
       <w:r>
         <w:fldChar w:fldCharType="separate"/>
@@ -6249,7 +6247,7 @@
         <w:fldChar w:fldCharType="begin"/>
       </w:r>
       <w:r>
-        <w:instrText xml:space="preserve"> PAGEREF _Toc850 \h </w:instrText>
+        <w:instrText xml:space="preserve"> PAGEREF _Toc24868 \h </w:instrText>
       </w:r>
       <w:r>
         <w:fldChar w:fldCharType="separate"/>
@@ -6509,7 +6507,7 @@
           <w:lang w:val="el-GR"/>
         </w:rPr>
       </w:pPr>
-      <w:bookmarkStart w:id="11" w:name="_Toc1931"/>
+      <w:bookmarkStart w:id="11" w:name="_Toc25978"/>
       <w:r>
         <w:rPr>
           <w:rFonts w:ascii="Times New Roman" w:hAnsi="Times New Roman" w:cs="Times New Roman"/>
@@ -6573,7 +6571,7 @@
           <w:rFonts w:ascii="Times New Roman" w:hAnsi="Times New Roman" w:cs="Times New Roman"/>
           <w:highlight w:val="none"/>
         </w:rPr>
-        <w:instrText xml:space="preserve"> HYPERLINK \l _Toc15893 </w:instrText>
+        <w:instrText xml:space="preserve"> HYPERLINK \l _Toc26892 </w:instrText>
       </w:r>
       <w:r>
         <w:rPr>
@@ -6599,7 +6597,7 @@
         <w:fldChar w:fldCharType="begin"/>
       </w:r>
       <w:r>
-        <w:instrText xml:space="preserve"> PAGEREF _Toc15893 \h </w:instrText>
+        <w:instrText xml:space="preserve"> PAGEREF _Toc26892 \h </w:instrText>
       </w:r>
       <w:r>
         <w:fldChar w:fldCharType="separate"/>
@@ -6639,7 +6637,7 @@
           <w:rFonts w:ascii="Times New Roman" w:hAnsi="Times New Roman" w:cs="Times New Roman"/>
           <w:highlight w:val="none"/>
         </w:rPr>
-        <w:instrText xml:space="preserve"> HYPERLINK \l _Toc31188 </w:instrText>
+        <w:instrText xml:space="preserve"> HYPERLINK \l _Toc17314 </w:instrText>
       </w:r>
       <w:r>
         <w:rPr>
@@ -6665,7 +6663,7 @@
         <w:fldChar w:fldCharType="begin"/>
       </w:r>
       <w:r>
-        <w:instrText xml:space="preserve"> PAGEREF _Toc31188 \h </w:instrText>
+        <w:instrText xml:space="preserve"> PAGEREF _Toc17314 \h </w:instrText>
       </w:r>
       <w:r>
         <w:fldChar w:fldCharType="separate"/>
@@ -6705,7 +6703,7 @@
           <w:rFonts w:ascii="Times New Roman" w:hAnsi="Times New Roman" w:cs="Times New Roman"/>
           <w:highlight w:val="none"/>
         </w:rPr>
-        <w:instrText xml:space="preserve"> HYPERLINK \l _Toc23699 </w:instrText>
+        <w:instrText xml:space="preserve"> HYPERLINK \l _Toc28350 </w:instrText>
       </w:r>
       <w:r>
         <w:rPr>
@@ -6731,7 +6729,7 @@
         <w:fldChar w:fldCharType="begin"/>
       </w:r>
       <w:r>
-        <w:instrText xml:space="preserve"> PAGEREF _Toc23699 \h </w:instrText>
+        <w:instrText xml:space="preserve"> PAGEREF _Toc28350 \h </w:instrText>
       </w:r>
       <w:r>
         <w:fldChar w:fldCharType="separate"/>
@@ -7070,7 +7068,7 @@
           <w:highlight w:val="none"/>
         </w:rPr>
       </w:pPr>
-      <w:bookmarkStart w:id="12" w:name="_Toc6174"/>
+      <w:bookmarkStart w:id="12" w:name="_Toc17343"/>
       <w:r>
         <w:rPr>
           <w:rFonts w:ascii="Times New Roman" w:hAnsi="Times New Roman" w:cs="Times New Roman"/>
@@ -7667,7 +7665,7 @@
           <w:highlight w:val="none"/>
         </w:rPr>
       </w:pPr>
-      <w:bookmarkStart w:id="13" w:name="_Toc16941"/>
+      <w:bookmarkStart w:id="13" w:name="_Toc9999"/>
       <w:r>
         <w:rPr>
           <w:rFonts w:ascii="Times New Roman" w:hAnsi="Times New Roman" w:cs="Times New Roman"/>
@@ -8398,7 +8396,7 @@
       </w:pPr>
       <w:bookmarkStart w:id="14" w:name="_Toc1465"/>
       <w:bookmarkEnd w:id="14"/>
-      <w:bookmarkStart w:id="15" w:name="_Toc15318"/>
+      <w:bookmarkStart w:id="15" w:name="_Toc28085"/>
       <w:r>
         <w:rPr>
           <w:rFonts w:ascii="Times New Roman" w:hAnsi="Times New Roman" w:cs="Times New Roman"/>
@@ -8458,7 +8456,7 @@
         </w:rPr>
         <w:t xml:space="preserve"> </w:t>
       </w:r>
-      <w:bookmarkStart w:id="17" w:name="_Toc1486"/>
+      <w:bookmarkStart w:id="17" w:name="_Toc18226"/>
       <w:r>
         <w:rPr>
           <w:rFonts w:ascii="Times New Roman" w:hAnsi="Times New Roman" w:cs="Times New Roman"/>
@@ -9484,8 +9482,8 @@
           <w:szCs w:val="28"/>
         </w:rPr>
       </w:pPr>
-      <w:bookmarkStart w:id="19" w:name="_Toc11585"/>
-      <w:bookmarkStart w:id="20" w:name="_Toc26561"/>
+      <w:bookmarkStart w:id="19" w:name="_Toc29920"/>
+      <w:bookmarkStart w:id="20" w:name="_Toc11585"/>
       <w:r>
         <w:rPr>
           <w:rFonts w:ascii="Times New Roman" w:hAnsi="Times New Roman" w:cs="Times New Roman"/>
@@ -10047,7 +10045,7 @@
       <w:r>
         <w:fldChar w:fldCharType="end"/>
       </w:r>
-      <w:bookmarkStart w:id="21" w:name="_Toc23293"/>
+      <w:bookmarkStart w:id="21" w:name="_Toc26222"/>
       <w:r>
         <w:rPr>
           <w:lang w:val="el-GR"/>
@@ -10756,7 +10754,7 @@
     <w:p>
       <w:pPr>
         <w:ind w:right="0" w:firstLine="720"/>
-        <w:jc w:val="center"/>
+        <w:jc w:val="left"/>
         <w:rPr>
           <w:rFonts w:ascii="Times New Roman" w:hAnsi="Times New Roman" w:eastAsia="Times New Roman" w:cs="Times New Roman"/>
           <w:sz w:val="24"/>
@@ -10839,7 +10837,7 @@
       <w:r>
         <w:fldChar w:fldCharType="end"/>
       </w:r>
-      <w:bookmarkStart w:id="22" w:name="_Toc4976"/>
+      <w:bookmarkStart w:id="22" w:name="_Toc7431"/>
       <w:r>
         <w:rPr>
           <w:lang w:val="en-GB"/>
@@ -10911,7 +10909,7 @@
         </w:rPr>
       </w:pPr>
       <w:bookmarkStart w:id="23" w:name="_Toc30054"/>
-      <w:bookmarkStart w:id="24" w:name="_Toc5190"/>
+      <w:bookmarkStart w:id="24" w:name="_Toc13844"/>
       <w:r>
         <w:rPr>
           <w:rFonts w:ascii="Times New Roman" w:hAnsi="Times New Roman" w:eastAsia="Times New Roman" w:cs="Times New Roman"/>
@@ -11171,39 +11169,7 @@
     </w:p>
     <w:p>
       <w:pPr>
-        <w:jc w:val="both"/>
-        <w:rPr>
-          <w:rFonts w:ascii="Times New Roman" w:hAnsi="Times New Roman" w:eastAsia="Times New Roman" w:cs="Times New Roman"/>
-          <w:sz w:val="24"/>
-          <w:szCs w:val="24"/>
-          <w:lang w:val="el-GR"/>
-        </w:rPr>
-      </w:pPr>
-    </w:p>
-    <w:p>
-      <w:pPr>
-        <w:jc w:val="both"/>
-        <w:rPr>
-          <w:rFonts w:ascii="Times New Roman" w:hAnsi="Times New Roman" w:eastAsia="Times New Roman" w:cs="Times New Roman"/>
-          <w:sz w:val="24"/>
-          <w:szCs w:val="24"/>
-          <w:lang w:val="el-GR"/>
-        </w:rPr>
-      </w:pPr>
-    </w:p>
-    <w:p>
-      <w:pPr>
-        <w:jc w:val="both"/>
-        <w:rPr>
-          <w:rFonts w:ascii="Times New Roman" w:hAnsi="Times New Roman" w:eastAsia="Times New Roman" w:cs="Times New Roman"/>
-          <w:sz w:val="24"/>
-          <w:szCs w:val="24"/>
-          <w:lang w:val="el-GR"/>
-        </w:rPr>
-      </w:pPr>
-    </w:p>
-    <w:p>
-      <w:pPr>
+        <w:ind w:left="0" w:leftChars="0" w:firstLine="0" w:firstLineChars="0"/>
         <w:jc w:val="both"/>
         <w:rPr>
           <w:rFonts w:ascii="Times New Roman" w:hAnsi="Times New Roman" w:eastAsia="Times New Roman" w:cs="Times New Roman"/>
@@ -11519,7 +11485,7 @@
       <w:r>
         <w:fldChar w:fldCharType="end"/>
       </w:r>
-      <w:bookmarkStart w:id="25" w:name="_Toc14685"/>
+      <w:bookmarkStart w:id="25" w:name="_Toc10890"/>
       <w:r>
         <w:rPr>
           <w:lang w:val="el-GR"/>
@@ -11753,10 +11719,10 @@
           <wp:anchor distT="0" distB="0" distL="0" distR="0" simplePos="0" relativeHeight="251659264" behindDoc="0" locked="0" layoutInCell="1" allowOverlap="1">
             <wp:simplePos x="0" y="0"/>
             <wp:positionH relativeFrom="column">
-              <wp:posOffset>753745</wp:posOffset>
+              <wp:posOffset>544195</wp:posOffset>
             </wp:positionH>
             <wp:positionV relativeFrom="page">
-              <wp:posOffset>5734685</wp:posOffset>
+              <wp:posOffset>6029960</wp:posOffset>
             </wp:positionV>
             <wp:extent cx="1939290" cy="536575"/>
             <wp:effectExtent l="0" t="0" r="0" b="0"/>
@@ -11872,7 +11838,7 @@
       <w:r>
         <w:fldChar w:fldCharType="end"/>
       </w:r>
-      <w:bookmarkStart w:id="26" w:name="_Toc529"/>
+      <w:bookmarkStart w:id="26" w:name="_Toc27593"/>
       <w:r>
         <w:rPr>
           <w:lang w:val="el-GR"/>
@@ -12220,7 +12186,7 @@
       <w:r>
         <w:fldChar w:fldCharType="end"/>
       </w:r>
-      <w:bookmarkStart w:id="27" w:name="_Toc28022"/>
+      <w:bookmarkStart w:id="27" w:name="_Toc29799"/>
       <w:r>
         <w:rPr>
           <w:lang w:val="el-GR"/>
@@ -12228,28 +12194,6 @@
         <w:t xml:space="preserve"> Γραφική παράσταση της βηματικής συνάρτησης -1/1</w:t>
       </w:r>
       <w:bookmarkEnd w:id="27"/>
-    </w:p>
-    <w:p>
-      <w:pPr>
-        <w:ind w:left="0" w:right="0" w:firstLine="0"/>
-        <w:jc w:val="both"/>
-        <w:rPr>
-          <w:rFonts w:ascii="Times New Roman" w:hAnsi="Times New Roman" w:eastAsia="Times New Roman" w:cs="Times New Roman"/>
-          <w:sz w:val="24"/>
-          <w:szCs w:val="24"/>
-          <w:u w:val="single"/>
-          <w:lang w:val="el-GR"/>
-        </w:rPr>
-      </w:pPr>
-      <w:r>
-        <w:rPr>
-          <w:rFonts w:ascii="Times New Roman" w:hAnsi="Times New Roman" w:eastAsia="Times New Roman" w:cs="Times New Roman"/>
-          <w:sz w:val="24"/>
-          <w:szCs w:val="24"/>
-          <w:lang w:val="en-GB"/>
-        </w:rPr>
-        <w:t xml:space="preserve"> </w:t>
-      </w:r>
     </w:p>
     <w:p>
       <w:pPr>
@@ -12263,32 +12207,15 @@
           <w:lang w:val="el-GR"/>
         </w:rPr>
       </w:pPr>
-    </w:p>
-    <w:p>
-      <w:pPr>
-        <w:ind w:left="0" w:right="0" w:firstLine="0"/>
-        <w:jc w:val="both"/>
+      <w:r>
         <w:rPr>
           <w:rFonts w:ascii="Times New Roman" w:hAnsi="Times New Roman" w:eastAsia="Times New Roman" w:cs="Times New Roman"/>
-          <w:sz w:val="22"/>
-          <w:szCs w:val="22"/>
-          <w:u w:val="single"/>
-          <w:lang w:val="el-GR"/>
-        </w:rPr>
-      </w:pPr>
-    </w:p>
-    <w:p>
-      <w:pPr>
-        <w:ind w:left="0" w:right="0" w:firstLine="0"/>
-        <w:jc w:val="both"/>
-        <w:rPr>
-          <w:rFonts w:ascii="Times New Roman" w:hAnsi="Times New Roman" w:eastAsia="Times New Roman" w:cs="Times New Roman"/>
-          <w:sz w:val="22"/>
-          <w:szCs w:val="22"/>
-          <w:u w:val="single"/>
-          <w:lang w:val="el-GR"/>
-        </w:rPr>
-      </w:pPr>
+          <w:sz w:val="24"/>
+          <w:szCs w:val="24"/>
+          <w:lang w:val="en-GB"/>
+        </w:rPr>
+        <w:t xml:space="preserve"> </w:t>
+      </w:r>
     </w:p>
     <w:p>
       <w:pPr>
@@ -12598,7 +12525,7 @@
       <w:r>
         <w:fldChar w:fldCharType="end"/>
       </w:r>
-      <w:bookmarkStart w:id="29" w:name="_Toc15355"/>
+      <w:bookmarkStart w:id="29" w:name="_Toc26338"/>
       <w:r>
         <w:rPr>
           <w:lang w:val="el-GR"/>
@@ -12606,6 +12533,42 @@
         <w:t xml:space="preserve"> Γραφική παράσταση της σιγμοειδής συνάρτησης</w:t>
       </w:r>
       <w:bookmarkEnd w:id="29"/>
+    </w:p>
+    <w:p>
+      <w:pPr>
+        <w:ind w:left="0" w:leftChars="0" w:firstLine="0" w:firstLineChars="0"/>
+        <w:jc w:val="both"/>
+        <w:rPr>
+          <w:rFonts w:ascii="Times New Roman" w:hAnsi="Times New Roman" w:eastAsia="Times New Roman" w:cs="Times New Roman"/>
+          <w:sz w:val="24"/>
+          <w:szCs w:val="24"/>
+          <w:lang w:val="el-GR"/>
+        </w:rPr>
+      </w:pPr>
+    </w:p>
+    <w:p>
+      <w:pPr>
+        <w:ind w:left="0" w:leftChars="0" w:firstLine="0" w:firstLineChars="0"/>
+        <w:jc w:val="both"/>
+        <w:rPr>
+          <w:rFonts w:ascii="Times New Roman" w:hAnsi="Times New Roman" w:eastAsia="Times New Roman" w:cs="Times New Roman"/>
+          <w:sz w:val="24"/>
+          <w:szCs w:val="24"/>
+          <w:lang w:val="el-GR"/>
+        </w:rPr>
+      </w:pPr>
+    </w:p>
+    <w:p>
+      <w:pPr>
+        <w:ind w:left="0" w:leftChars="0" w:firstLine="0" w:firstLineChars="0"/>
+        <w:jc w:val="both"/>
+        <w:rPr>
+          <w:rFonts w:ascii="Times New Roman" w:hAnsi="Times New Roman" w:eastAsia="Times New Roman" w:cs="Times New Roman"/>
+          <w:sz w:val="24"/>
+          <w:szCs w:val="24"/>
+          <w:lang w:val="el-GR"/>
+        </w:rPr>
+      </w:pPr>
     </w:p>
     <w:p>
       <w:pPr>
@@ -12648,8 +12611,8 @@
           <w:szCs w:val="28"/>
         </w:rPr>
       </w:pPr>
-      <w:bookmarkStart w:id="30" w:name="_Toc8655"/>
-      <w:bookmarkStart w:id="31" w:name="_Toc7544"/>
+      <w:bookmarkStart w:id="30" w:name="_Toc7544"/>
+      <w:bookmarkStart w:id="31" w:name="_Toc27058"/>
       <w:r>
         <w:rPr>
           <w:rFonts w:ascii="Times New Roman" w:hAnsi="Times New Roman" w:cs="Times New Roman"/>
@@ -13675,7 +13638,7 @@
       <w:r>
         <w:fldChar w:fldCharType="end"/>
       </w:r>
-      <w:bookmarkStart w:id="32" w:name="_Toc7410"/>
+      <w:bookmarkStart w:id="32" w:name="_Toc6698"/>
       <w:r>
         <w:rPr>
           <w:lang w:val="el-GR"/>
@@ -14446,9 +14409,9 @@
           <w:lang w:val="en-GB"/>
         </w:rPr>
       </w:pPr>
-      <w:bookmarkStart w:id="33" w:name="_Toc9162"/>
-      <w:bookmarkStart w:id="34" w:name="_Toc28005"/>
-      <w:bookmarkStart w:id="35" w:name="_Toc24918"/>
+      <w:bookmarkStart w:id="33" w:name="_Toc10075"/>
+      <w:bookmarkStart w:id="34" w:name="_Toc9162"/>
+      <w:bookmarkStart w:id="35" w:name="_Toc28005"/>
       <w:r>
         <w:rPr>
           <w:rFonts w:ascii="Times New Roman" w:hAnsi="Times New Roman" w:cs="Times New Roman"/>
@@ -15391,6 +15354,42 @@
           <w:rFonts w:ascii="Times New Roman" w:hAnsi="Times New Roman" w:cs="Times New Roman"/>
           <w:sz w:val="24"/>
           <w:szCs w:val="24"/>
+        </w:rPr>
+      </w:pPr>
+    </w:p>
+    <w:p>
+      <w:pPr>
+        <w:ind w:left="0" w:right="0" w:firstLine="0"/>
+        <w:rPr>
+          <w:rFonts w:ascii="Times New Roman" w:hAnsi="Times New Roman" w:cs="Times New Roman"/>
+          <w:sz w:val="32"/>
+          <w:szCs w:val="32"/>
+          <w:highlight w:val="cyan"/>
+          <w:lang w:val="en-GB"/>
+        </w:rPr>
+      </w:pPr>
+    </w:p>
+    <w:p>
+      <w:pPr>
+        <w:ind w:left="0" w:right="0" w:firstLine="0"/>
+        <w:rPr>
+          <w:rFonts w:ascii="Times New Roman" w:hAnsi="Times New Roman" w:cs="Times New Roman"/>
+          <w:sz w:val="32"/>
+          <w:szCs w:val="32"/>
+          <w:highlight w:val="cyan"/>
+          <w:lang w:val="en-GB"/>
+        </w:rPr>
+      </w:pPr>
+    </w:p>
+    <w:p>
+      <w:pPr>
+        <w:ind w:left="0" w:right="0" w:firstLine="0"/>
+        <w:rPr>
+          <w:rFonts w:ascii="Times New Roman" w:hAnsi="Times New Roman" w:cs="Times New Roman"/>
+          <w:sz w:val="32"/>
+          <w:szCs w:val="32"/>
+          <w:highlight w:val="cyan"/>
+          <w:lang w:val="en-GB"/>
         </w:rPr>
       </w:pPr>
     </w:p>
@@ -15435,6 +15434,8 @@
           <w:lang w:val="el-GR"/>
         </w:rPr>
       </w:pPr>
+      <w:bookmarkStart w:id="89" w:name="_GoBack"/>
+      <w:bookmarkEnd w:id="89"/>
       <w:r>
         <w:rPr>
           <w:rFonts w:ascii="Times New Roman" w:hAnsi="Times New Roman" w:cs="Times New Roman"/>
@@ -15445,7 +15446,7 @@
         </w:rPr>
         <w:t xml:space="preserve"> </w:t>
       </w:r>
-      <w:bookmarkStart w:id="36" w:name="_Toc17928"/>
+      <w:bookmarkStart w:id="36" w:name="_Toc27206"/>
       <w:r>
         <w:rPr>
           <w:rFonts w:ascii="Times New Roman" w:hAnsi="Times New Roman" w:cs="Times New Roman"/>
@@ -15496,7 +15497,7 @@
         </w:rPr>
         <w:t xml:space="preserve"> </w:t>
       </w:r>
-      <w:bookmarkStart w:id="37" w:name="_Toc23310"/>
+      <w:bookmarkStart w:id="37" w:name="_Toc23932"/>
       <w:r>
         <w:rPr>
           <w:rFonts w:ascii="Times New Roman" w:hAnsi="Times New Roman" w:cs="Times New Roman"/>
@@ -16368,7 +16369,7 @@
       <w:r>
         <w:fldChar w:fldCharType="end"/>
       </w:r>
-      <w:bookmarkStart w:id="38" w:name="_Toc8381"/>
+      <w:bookmarkStart w:id="38" w:name="_Toc24757"/>
       <w:r>
         <w:rPr>
           <w:lang w:val="el-GR"/>
@@ -16733,7 +16734,7 @@
       <w:r>
         <w:fldChar w:fldCharType="end"/>
       </w:r>
-      <w:bookmarkStart w:id="39" w:name="_Toc17021"/>
+      <w:bookmarkStart w:id="39" w:name="_Toc27531"/>
       <w:r>
         <w:rPr>
           <w:rFonts w:hint="default"/>
@@ -17155,66 +17156,63 @@
     <w:p>
       <w:pPr>
         <w:spacing w:line="360" w:lineRule="auto"/>
+        <w:ind w:left="0" w:leftChars="0" w:firstLine="0" w:firstLineChars="0"/>
         <w:jc w:val="both"/>
-        <w:rPr>
-          <w:rFonts w:hint="default" w:ascii="Times New Roman" w:hAnsi="Times New Roman"/>
-          <w:sz w:val="24"/>
-          <w:szCs w:val="24"/>
-          <w:lang w:val="el-GR"/>
-        </w:rPr>
       </w:pPr>
     </w:p>
     <w:p>
       <w:pPr>
         <w:spacing w:line="360" w:lineRule="auto"/>
+        <w:ind w:left="0" w:leftChars="0" w:firstLine="0" w:firstLineChars="0"/>
         <w:jc w:val="both"/>
-        <w:rPr>
-          <w:rFonts w:hint="default" w:ascii="Times New Roman" w:hAnsi="Times New Roman"/>
-          <w:sz w:val="24"/>
-          <w:szCs w:val="24"/>
-          <w:lang w:val="el-GR"/>
-        </w:rPr>
       </w:pPr>
     </w:p>
     <w:p>
       <w:pPr>
         <w:spacing w:line="360" w:lineRule="auto"/>
+        <w:ind w:left="0" w:leftChars="0" w:firstLine="0" w:firstLineChars="0"/>
         <w:jc w:val="both"/>
-        <w:rPr>
-          <w:rFonts w:hint="default" w:ascii="Times New Roman" w:hAnsi="Times New Roman"/>
-          <w:sz w:val="24"/>
-          <w:szCs w:val="24"/>
-          <w:lang w:val="el-GR"/>
-        </w:rPr>
       </w:pPr>
     </w:p>
     <w:p>
       <w:pPr>
         <w:spacing w:line="360" w:lineRule="auto"/>
+        <w:ind w:left="0" w:leftChars="0" w:firstLine="0" w:firstLineChars="0"/>
         <w:jc w:val="both"/>
-        <w:rPr>
-          <w:rFonts w:hint="default" w:ascii="Times New Roman" w:hAnsi="Times New Roman"/>
-          <w:sz w:val="24"/>
-          <w:szCs w:val="24"/>
-          <w:lang w:val="el-GR"/>
-        </w:rPr>
       </w:pPr>
     </w:p>
     <w:p>
       <w:pPr>
         <w:spacing w:line="360" w:lineRule="auto"/>
+        <w:ind w:left="0" w:leftChars="0" w:firstLine="0" w:firstLineChars="0"/>
         <w:jc w:val="both"/>
-        <w:rPr>
-          <w:rFonts w:hint="default" w:ascii="Times New Roman" w:hAnsi="Times New Roman"/>
-          <w:sz w:val="24"/>
-          <w:szCs w:val="24"/>
-          <w:lang w:val="el-GR"/>
-        </w:rPr>
       </w:pPr>
     </w:p>
     <w:p>
       <w:pPr>
         <w:spacing w:line="360" w:lineRule="auto"/>
+        <w:ind w:left="0" w:leftChars="0" w:firstLine="0" w:firstLineChars="0"/>
+        <w:jc w:val="both"/>
+      </w:pPr>
+    </w:p>
+    <w:p>
+      <w:pPr>
+        <w:spacing w:line="360" w:lineRule="auto"/>
+        <w:ind w:left="0" w:leftChars="0" w:firstLine="0" w:firstLineChars="0"/>
+        <w:jc w:val="both"/>
+      </w:pPr>
+    </w:p>
+    <w:p>
+      <w:pPr>
+        <w:spacing w:line="360" w:lineRule="auto"/>
+        <w:ind w:left="0" w:leftChars="0" w:firstLine="0" w:firstLineChars="0"/>
+        <w:jc w:val="both"/>
+      </w:pPr>
+    </w:p>
+    <w:p>
+      <w:pPr>
+        <w:spacing w:line="360" w:lineRule="auto"/>
+        <w:ind w:left="0" w:leftChars="0" w:firstLine="0" w:firstLineChars="0"/>
         <w:jc w:val="center"/>
       </w:pPr>
       <w:r>
@@ -17306,7 +17304,7 @@
       <w:r>
         <w:fldChar w:fldCharType="end"/>
       </w:r>
-      <w:bookmarkStart w:id="40" w:name="_Toc8782"/>
+      <w:bookmarkStart w:id="40" w:name="_Toc24754"/>
       <w:r>
         <w:rPr>
           <w:lang w:val="el-GR"/>
@@ -17365,7 +17363,7 @@
         </w:rPr>
       </w:pPr>
       <w:bookmarkStart w:id="41" w:name="_Toc6337"/>
-      <w:bookmarkStart w:id="42" w:name="_Toc3030"/>
+      <w:bookmarkStart w:id="42" w:name="_Toc228"/>
       <w:r>
         <w:rPr>
           <w:rFonts w:ascii="Times New Roman" w:hAnsi="Times New Roman" w:cs="Times New Roman"/>
@@ -18873,7 +18871,7 @@
       <w:r>
         <w:fldChar w:fldCharType="end"/>
       </w:r>
-      <w:bookmarkStart w:id="43" w:name="_Toc20689"/>
+      <w:bookmarkStart w:id="43" w:name="_Toc2999"/>
       <w:r>
         <w:rPr>
           <w:lang w:val="el-GR"/>
@@ -19085,8 +19083,8 @@
           <w:lang w:val="en-US"/>
         </w:rPr>
       </w:pPr>
-      <w:bookmarkStart w:id="44" w:name="_Toc11247"/>
-      <w:bookmarkStart w:id="45" w:name="_Toc15967"/>
+      <w:bookmarkStart w:id="44" w:name="_Toc19647"/>
+      <w:bookmarkStart w:id="45" w:name="_Toc11247"/>
       <w:r>
         <w:rPr>
           <w:rFonts w:ascii="Times New Roman" w:hAnsi="Times New Roman" w:cs="Times New Roman"/>
@@ -19978,7 +19976,7 @@
       <w:r>
         <w:fldChar w:fldCharType="end"/>
       </w:r>
-      <w:bookmarkStart w:id="46" w:name="_Toc5504"/>
+      <w:bookmarkStart w:id="46" w:name="_Toc9586"/>
       <w:r>
         <w:rPr>
           <w:lang w:val="en-GB"/>
@@ -20451,7 +20449,7 @@
       <w:r>
         <w:fldChar w:fldCharType="end"/>
       </w:r>
-      <w:bookmarkStart w:id="47" w:name="_Toc6490"/>
+      <w:bookmarkStart w:id="47" w:name="_Toc32544"/>
       <w:r>
         <w:rPr>
           <w:lang w:val="el-GR"/>
@@ -21024,7 +21022,7 @@
       <w:r>
         <w:fldChar w:fldCharType="end"/>
       </w:r>
-      <w:bookmarkStart w:id="48" w:name="_Toc29718"/>
+      <w:bookmarkStart w:id="48" w:name="_Toc29288"/>
       <w:r>
         <w:rPr>
           <w:rFonts w:hint="default"/>
@@ -21431,8 +21429,8 @@
           <w:lang w:val="en-US"/>
         </w:rPr>
       </w:pPr>
-      <w:bookmarkStart w:id="49" w:name="_Toc23250"/>
-      <w:bookmarkStart w:id="50" w:name="_Toc25492"/>
+      <w:bookmarkStart w:id="49" w:name="_Toc25492"/>
+      <w:bookmarkStart w:id="50" w:name="_Toc32614"/>
       <w:r>
         <w:rPr>
           <w:rFonts w:ascii="Times New Roman" w:hAnsi="Times New Roman" w:cs="Times New Roman"/>
@@ -22590,8 +22588,8 @@
           <w:lang w:val="en-US"/>
         </w:rPr>
       </w:pPr>
-      <w:bookmarkStart w:id="51" w:name="_Toc26510"/>
-      <w:bookmarkStart w:id="52" w:name="_Toc8514"/>
+      <w:bookmarkStart w:id="51" w:name="_Toc15231"/>
+      <w:bookmarkStart w:id="52" w:name="_Toc26510"/>
       <w:r>
         <w:rPr>
           <w:rFonts w:ascii="Times New Roman" w:hAnsi="Times New Roman" w:cs="Times New Roman"/>
@@ -23245,7 +23243,7 @@
       <w:r>
         <w:fldChar w:fldCharType="end"/>
       </w:r>
-      <w:bookmarkStart w:id="54" w:name="_Toc7785"/>
+      <w:bookmarkStart w:id="54" w:name="_Toc4036"/>
       <w:r>
         <w:rPr>
           <w:lang w:val="el-GR"/>
@@ -23294,7 +23292,7 @@
           <w:highlight w:val="none"/>
         </w:rPr>
       </w:pPr>
-      <w:bookmarkStart w:id="55" w:name="_Toc4810"/>
+      <w:bookmarkStart w:id="55" w:name="_Toc1784"/>
       <w:bookmarkStart w:id="56" w:name="_Toc21780"/>
       <w:r>
         <w:rPr>
@@ -24436,7 +24434,7 @@
         </w:rPr>
         <w:t xml:space="preserve"> </w:t>
       </w:r>
-      <w:bookmarkStart w:id="58" w:name="_Toc26396"/>
+      <w:bookmarkStart w:id="58" w:name="_Toc29039"/>
       <w:r>
         <w:rPr>
           <w:rFonts w:ascii="Times New Roman" w:hAnsi="Times New Roman" w:cs="Times New Roman"/>
@@ -24491,7 +24489,7 @@
         </w:rPr>
         <w:t xml:space="preserve"> </w:t>
       </w:r>
-      <w:bookmarkStart w:id="60" w:name="_Toc18709"/>
+      <w:bookmarkStart w:id="60" w:name="_Toc9944"/>
       <w:r>
         <w:rPr>
           <w:rFonts w:ascii="Times New Roman" w:hAnsi="Times New Roman" w:cs="Times New Roman"/>
@@ -25472,7 +25470,7 @@
         </w:rPr>
         <w:t xml:space="preserve"> </w:t>
       </w:r>
-      <w:bookmarkStart w:id="61" w:name="_Toc14668"/>
+      <w:bookmarkStart w:id="61" w:name="_Toc21983"/>
       <w:r>
         <w:rPr>
           <w:rFonts w:ascii="Times New Roman" w:hAnsi="Times New Roman" w:cs="Times New Roman"/>
@@ -25638,7 +25636,7 @@
         </w:rPr>
         <w:t xml:space="preserve"> </w:t>
       </w:r>
-      <w:bookmarkStart w:id="62" w:name="_Toc19829"/>
+      <w:bookmarkStart w:id="62" w:name="_Toc4598"/>
       <w:r>
         <w:rPr>
           <w:rFonts w:ascii="Times New Roman" w:hAnsi="Times New Roman" w:cs="Times New Roman"/>
@@ -25880,7 +25878,7 @@
           <w:lang w:val="el-GR"/>
         </w:rPr>
       </w:pPr>
-      <w:bookmarkStart w:id="63" w:name="_Toc11516"/>
+      <w:bookmarkStart w:id="63" w:name="_Toc7515"/>
       <w:r>
         <w:rPr>
           <w:rFonts w:ascii="Times New Roman" w:hAnsi="Times New Roman" w:cs="Times New Roman"/>
@@ -26324,7 +26322,7 @@
       <w:r>
         <w:fldChar w:fldCharType="end"/>
       </w:r>
-      <w:bookmarkStart w:id="64" w:name="_Toc850"/>
+      <w:bookmarkStart w:id="64" w:name="_Toc24868"/>
       <w:r>
         <w:rPr>
           <w:rFonts w:hint="default"/>
@@ -26370,8 +26368,8 @@
           <w:lang w:val="el-GR"/>
         </w:rPr>
       </w:pPr>
-      <w:bookmarkStart w:id="65" w:name="_Toc6932"/>
-      <w:bookmarkStart w:id="66" w:name="_Toc18983"/>
+      <w:bookmarkStart w:id="65" w:name="_Toc18983"/>
+      <w:bookmarkStart w:id="66" w:name="_Toc10914"/>
       <w:r>
         <w:rPr>
           <w:rFonts w:ascii="Times New Roman" w:hAnsi="Times New Roman" w:cs="Times New Roman"/>
@@ -26849,7 +26847,7 @@
       <w:r>
         <w:fldChar w:fldCharType="end"/>
       </w:r>
-      <w:bookmarkStart w:id="67" w:name="_Toc27178"/>
+      <w:bookmarkStart w:id="67" w:name="_Toc29956"/>
       <w:r>
         <w:rPr>
           <w:lang w:val="en-GB"/>
@@ -27026,7 +27024,7 @@
       <w:r>
         <w:fldChar w:fldCharType="end"/>
       </w:r>
-      <w:bookmarkStart w:id="68" w:name="_Toc21276"/>
+      <w:bookmarkStart w:id="68" w:name="_Toc32304"/>
       <w:r>
         <w:rPr>
           <w:lang w:val="en-GB"/>
@@ -27295,7 +27293,7 @@
           <w:lang w:val="el-GR"/>
         </w:rPr>
       </w:pPr>
-      <w:bookmarkStart w:id="70" w:name="_Toc18608"/>
+      <w:bookmarkStart w:id="70" w:name="_Toc26907"/>
       <w:r>
         <w:rPr>
           <w:rFonts w:ascii="Times New Roman" w:hAnsi="Times New Roman" w:cs="Times New Roman"/>
@@ -27887,8 +27885,8 @@
           <w:lang w:val="el-GR"/>
         </w:rPr>
       </w:pPr>
-      <w:bookmarkStart w:id="71" w:name="_Toc5322"/>
-      <w:bookmarkStart w:id="72" w:name="_Toc15970"/>
+      <w:bookmarkStart w:id="71" w:name="_Toc23728"/>
+      <w:bookmarkStart w:id="72" w:name="_Toc5322"/>
       <w:r>
         <w:rPr>
           <w:rFonts w:ascii="Times New Roman" w:hAnsi="Times New Roman" w:cs="Times New Roman"/>
@@ -27930,8 +27928,8 @@
           <w:lang w:val="el-GR"/>
         </w:rPr>
       </w:pPr>
-      <w:bookmarkStart w:id="73" w:name="_Toc28460"/>
-      <w:bookmarkStart w:id="74" w:name="_Toc25061"/>
+      <w:bookmarkStart w:id="73" w:name="_Toc25061"/>
+      <w:bookmarkStart w:id="74" w:name="_Toc3871"/>
       <w:r>
         <w:rPr>
           <w:rFonts w:ascii="Times New Roman" w:hAnsi="Times New Roman" w:cs="Times New Roman"/>
@@ -28522,7 +28520,7 @@
         </w:rPr>
       </w:pPr>
       <w:bookmarkStart w:id="75" w:name="_Toc13588"/>
-      <w:bookmarkStart w:id="76" w:name="_Toc16089"/>
+      <w:bookmarkStart w:id="76" w:name="_Toc16825"/>
       <w:r>
         <w:rPr>
           <w:rFonts w:ascii="Times New Roman" w:hAnsi="Times New Roman" w:cs="Times New Roman"/>
@@ -28952,15 +28950,6 @@
           <w:lang w:val="el-GR"/>
         </w:rPr>
       </w:pPr>
-      <w:r>
-        <w:rPr>
-          <w:rFonts w:hint="default" w:ascii="Times New Roman" w:hAnsi="Times New Roman" w:cs="Times New Roman"/>
-          <w:sz w:val="24"/>
-          <w:szCs w:val="24"/>
-          <w:lang w:val="el-GR"/>
-        </w:rPr>
-        <w:t>\</w:t>
-      </w:r>
     </w:p>
     <w:p>
       <w:pPr>
@@ -28988,8 +28977,8 @@
           <w:szCs w:val="24"/>
         </w:rPr>
       </w:pPr>
-      <w:bookmarkStart w:id="77" w:name="_Toc8870"/>
-      <w:bookmarkStart w:id="78" w:name="_Toc1078"/>
+      <w:bookmarkStart w:id="77" w:name="_Toc1078"/>
+      <w:bookmarkStart w:id="78" w:name="_Toc14310"/>
       <w:r>
         <w:rPr>
           <w:rFonts w:ascii="Times New Roman" w:hAnsi="Times New Roman" w:cs="Times New Roman"/>
@@ -31980,7 +31969,7 @@
       <w:r>
         <w:fldChar w:fldCharType="end"/>
       </w:r>
-      <w:bookmarkStart w:id="79" w:name="_Toc15893"/>
+      <w:bookmarkStart w:id="79" w:name="_Toc26892"/>
       <w:r>
         <w:rPr>
           <w:rFonts w:hint="default"/>
@@ -34558,7 +34547,7 @@
       <w:r>
         <w:fldChar w:fldCharType="end"/>
       </w:r>
-      <w:bookmarkStart w:id="80" w:name="_Toc31188"/>
+      <w:bookmarkStart w:id="80" w:name="_Toc17314"/>
       <w:r>
         <w:rPr>
           <w:rFonts w:hint="default"/>
@@ -37117,7 +37106,7 @@
       <w:r>
         <w:fldChar w:fldCharType="end"/>
       </w:r>
-      <w:bookmarkStart w:id="81" w:name="_Toc23699"/>
+      <w:bookmarkStart w:id="81" w:name="_Toc28350"/>
       <w:r>
         <w:rPr>
           <w:rFonts w:hint="default"/>
@@ -37156,8 +37145,8 @@
           <w:lang w:val="el-GR"/>
         </w:rPr>
       </w:pPr>
-      <w:bookmarkStart w:id="82" w:name="_Toc21491"/>
-      <w:bookmarkStart w:id="83" w:name="_Toc5169"/>
+      <w:bookmarkStart w:id="82" w:name="_Toc5169"/>
+      <w:bookmarkStart w:id="83" w:name="_Toc10336"/>
       <w:r>
         <w:rPr>
           <w:rFonts w:ascii="Times New Roman" w:hAnsi="Times New Roman" w:cs="Times New Roman"/>
@@ -37769,7 +37758,7 @@
           <w:color w:val="auto"/>
         </w:rPr>
       </w:pPr>
-      <w:bookmarkStart w:id="84" w:name="_Toc27229"/>
+      <w:bookmarkStart w:id="84" w:name="_Toc10016"/>
       <w:r>
         <w:rPr>
           <w:rFonts w:ascii="Times New Roman" w:hAnsi="Times New Roman" w:cs="Times New Roman"/>
@@ -42456,6 +42445,18 @@
     </w:p>
     <w:p>
       <w:pPr>
+        <w:ind w:left="0" w:leftChars="0" w:right="282" w:firstLine="0" w:firstLineChars="0"/>
+        <w:jc w:val="both"/>
+        <w:rPr>
+          <w:rFonts w:ascii="Times New Roman" w:hAnsi="Times New Roman" w:cs="Times New Roman"/>
+          <w:color w:val="auto"/>
+          <w:sz w:val="24"/>
+          <w:szCs w:val="24"/>
+        </w:rPr>
+      </w:pPr>
+    </w:p>
+    <w:p>
+      <w:pPr>
         <w:pStyle w:val="2"/>
         <w:numPr>
           <w:ilvl w:val="0"/>
@@ -42470,8 +42471,8 @@
           <w:szCs w:val="28"/>
         </w:rPr>
       </w:pPr>
-      <w:bookmarkStart w:id="85" w:name="_Toc9674"/>
-      <w:bookmarkStart w:id="86" w:name="_Toc9951"/>
+      <w:bookmarkStart w:id="85" w:name="_Toc7877"/>
+      <w:bookmarkStart w:id="86" w:name="_Toc9674"/>
       <w:r>
         <w:rPr>
           <w:rFonts w:ascii="Times New Roman" w:hAnsi="Times New Roman" w:cs="Times New Roman"/>
@@ -42523,7 +42524,7 @@
           <w:lang w:val="el-GR"/>
         </w:rPr>
       </w:pPr>
-      <w:bookmarkStart w:id="87" w:name="_Toc13832"/>
+      <w:bookmarkStart w:id="87" w:name="_Toc28375"/>
       <w:r>
         <w:rPr>
           <w:rFonts w:ascii="Times New Roman" w:hAnsi="Times New Roman"/>
@@ -44140,7 +44141,7 @@
           <w:lang w:val="el-GR"/>
         </w:rPr>
       </w:pPr>
-      <w:bookmarkStart w:id="88" w:name="_Toc11950"/>
+      <w:bookmarkStart w:id="88" w:name="_Toc24973"/>
       <w:r>
         <w:rPr>
           <w:rFonts w:ascii="Times New Roman" w:hAnsi="Times New Roman"/>

--- a/ΤΟΚΜΑΚΙΔΟΥ ΠΑΡΑΣΚΕΥΗ - ΠΤΥΧΙΑΚΗ ΕΡΓΑΣΙΑ.docx
+++ b/ΤΟΚΜΑΚΙΔΟΥ ΠΑΡΑΣΚΕΥΗ - ΠΤΥΧΙΑΚΗ ΕΡΓΑΣΙΑ.docx
@@ -9482,8 +9482,8 @@
           <w:szCs w:val="28"/>
         </w:rPr>
       </w:pPr>
-      <w:bookmarkStart w:id="19" w:name="_Toc29920"/>
-      <w:bookmarkStart w:id="20" w:name="_Toc11585"/>
+      <w:bookmarkStart w:id="19" w:name="_Toc11585"/>
+      <w:bookmarkStart w:id="20" w:name="_Toc29920"/>
       <w:r>
         <w:rPr>
           <w:rFonts w:ascii="Times New Roman" w:hAnsi="Times New Roman" w:cs="Times New Roman"/>
@@ -15434,8 +15434,6 @@
           <w:lang w:val="el-GR"/>
         </w:rPr>
       </w:pPr>
-      <w:bookmarkStart w:id="89" w:name="_GoBack"/>
-      <w:bookmarkEnd w:id="89"/>
       <w:r>
         <w:rPr>
           <w:rFonts w:ascii="Times New Roman" w:hAnsi="Times New Roman" w:cs="Times New Roman"/>
@@ -16295,11 +16293,17 @@
         </w:rPr>
       </w:pPr>
       <w:r>
+        <w:rPr>
+          <w:rFonts w:ascii="Times New Roman" w:hAnsi="Times New Roman"/>
+          <w:sz w:val="24"/>
+          <w:szCs w:val="24"/>
+          <w:lang w:val="en-GB"/>
+        </w:rPr>
         <w:drawing>
-          <wp:inline distT="0" distB="0" distL="0" distR="0">
-            <wp:extent cx="3724275" cy="2105025"/>
-            <wp:effectExtent l="0" t="0" r="0" b="0"/>
-            <wp:docPr id="19" name="Image2" descr="My erceptron"/>
+          <wp:inline distT="0" distB="0" distL="114300" distR="114300">
+            <wp:extent cx="2867025" cy="1533525"/>
+            <wp:effectExtent l="0" t="0" r="9525" b="9525"/>
+            <wp:docPr id="32" name="Picture 32" descr="Perceptron"/>
             <wp:cNvGraphicFramePr>
               <a:graphicFrameLocks xmlns:a="http://schemas.openxmlformats.org/drawingml/2006/main" noChangeAspect="1"/>
             </wp:cNvGraphicFramePr>
@@ -16307,9 +16311,9 @@
               <a:graphicData uri="http://schemas.openxmlformats.org/drawingml/2006/picture">
                 <pic:pic xmlns:pic="http://schemas.openxmlformats.org/drawingml/2006/picture">
                   <pic:nvPicPr>
-                    <pic:cNvPr id="19" name="Image2" descr="My erceptron"/>
+                    <pic:cNvPr id="32" name="Picture 32" descr="Perceptron"/>
                     <pic:cNvPicPr>
-                      <a:picLocks noChangeAspect="1" noChangeArrowheads="1"/>
+                      <a:picLocks noChangeAspect="1"/>
                     </pic:cNvPicPr>
                   </pic:nvPicPr>
                   <pic:blipFill>
@@ -16321,7 +16325,7 @@
                   <pic:spPr>
                     <a:xfrm>
                       <a:off x="0" y="0"/>
-                      <a:ext cx="3724275" cy="2105025"/>
+                      <a:ext cx="2867025" cy="1533525"/>
                     </a:xfrm>
                     <a:prstGeom prst="rect">
                       <a:avLst/>
@@ -17362,8 +17366,8 @@
           <w:lang w:val="en-US"/>
         </w:rPr>
       </w:pPr>
-      <w:bookmarkStart w:id="41" w:name="_Toc6337"/>
-      <w:bookmarkStart w:id="42" w:name="_Toc228"/>
+      <w:bookmarkStart w:id="41" w:name="_Toc228"/>
+      <w:bookmarkStart w:id="42" w:name="_Toc6337"/>
       <w:r>
         <w:rPr>
           <w:rFonts w:ascii="Times New Roman" w:hAnsi="Times New Roman" w:cs="Times New Roman"/>
@@ -19083,8 +19087,8 @@
           <w:lang w:val="en-US"/>
         </w:rPr>
       </w:pPr>
-      <w:bookmarkStart w:id="44" w:name="_Toc19647"/>
-      <w:bookmarkStart w:id="45" w:name="_Toc11247"/>
+      <w:bookmarkStart w:id="44" w:name="_Toc11247"/>
+      <w:bookmarkStart w:id="45" w:name="_Toc19647"/>
       <w:r>
         <w:rPr>
           <w:rFonts w:ascii="Times New Roman" w:hAnsi="Times New Roman" w:cs="Times New Roman"/>
@@ -19900,18 +19904,78 @@
           <w:lang w:val="el-GR"/>
         </w:rPr>
       </w:pPr>
-      <w:r>
-        <w:rPr>
-          <w:rFonts w:ascii="Times New Roman" w:hAnsi="Times New Roman"/>
-          <w:sz w:val="24"/>
-          <w:szCs w:val="24"/>
-          <w:lang w:val="el-GR"/>
+    </w:p>
+    <w:p>
+      <w:pPr>
+        <w:ind w:right="282" w:firstLine="720"/>
+        <w:jc w:val="center"/>
+        <w:rPr>
+          <w:rFonts w:ascii="Times New Roman" w:hAnsi="Times New Roman"/>
+          <w:sz w:val="24"/>
+          <w:szCs w:val="24"/>
+          <w:lang w:val="el-GR"/>
+        </w:rPr>
+      </w:pPr>
+    </w:p>
+    <w:p>
+      <w:pPr>
+        <w:ind w:right="282" w:firstLine="720"/>
+        <w:jc w:val="center"/>
+        <w:rPr>
+          <w:rFonts w:ascii="Times New Roman" w:hAnsi="Times New Roman"/>
+          <w:sz w:val="24"/>
+          <w:szCs w:val="24"/>
+          <w:lang w:val="el-GR"/>
+        </w:rPr>
+      </w:pPr>
+    </w:p>
+    <w:p>
+      <w:pPr>
+        <w:ind w:right="282" w:firstLine="720"/>
+        <w:jc w:val="center"/>
+        <w:rPr>
+          <w:rFonts w:ascii="Times New Roman" w:hAnsi="Times New Roman"/>
+          <w:sz w:val="24"/>
+          <w:szCs w:val="24"/>
+          <w:lang w:val="el-GR"/>
+        </w:rPr>
+      </w:pPr>
+    </w:p>
+    <w:p>
+      <w:pPr>
+        <w:ind w:right="282" w:firstLine="720"/>
+        <w:jc w:val="center"/>
+        <w:rPr>
+          <w:rFonts w:ascii="Times New Roman" w:hAnsi="Times New Roman"/>
+          <w:sz w:val="24"/>
+          <w:szCs w:val="24"/>
+          <w:lang w:val="el-GR"/>
+        </w:rPr>
+      </w:pPr>
+    </w:p>
+    <w:p>
+      <w:pPr>
+        <w:ind w:right="282" w:firstLine="720"/>
+        <w:jc w:val="center"/>
+        <w:rPr>
+          <w:rFonts w:hint="default" w:ascii="Times New Roman" w:hAnsi="Times New Roman"/>
+          <w:sz w:val="24"/>
+          <w:szCs w:val="24"/>
+          <w:lang w:val="en-GB"/>
+        </w:rPr>
+      </w:pPr>
+      <w:r>
+        <w:rPr>
+          <w:rFonts w:hint="default" w:ascii="Times New Roman" w:hAnsi="Times New Roman"/>
+          <w:sz w:val="24"/>
+          <w:szCs w:val="24"/>
+          <w:lang w:val="en-GB"/>
         </w:rPr>
         <w:drawing>
           <wp:inline distT="0" distB="0" distL="114300" distR="114300">
-            <wp:extent cx="4474210" cy="3191510"/>
-            <wp:effectExtent l="0" t="0" r="0" b="0"/>
-            <wp:docPr id="18" name="Picture 18" descr="MLP"/>
+            <wp:extent cx="3887470" cy="2753360"/>
+            <wp:effectExtent l="0" t="0" r="0" b="8890"/>
+            <wp:docPr id="36" name="Picture 36" descr="MLP"/>
             <wp:cNvGraphicFramePr>
               <a:graphicFrameLocks xmlns:a="http://schemas.openxmlformats.org/drawingml/2006/main" noChangeAspect="1"/>
             </wp:cNvGraphicFramePr>
@@ -19919,7 +19983,7 @@
               <a:graphicData uri="http://schemas.openxmlformats.org/drawingml/2006/picture">
                 <pic:pic xmlns:pic="http://schemas.openxmlformats.org/drawingml/2006/picture">
                   <pic:nvPicPr>
-                    <pic:cNvPr id="18" name="Picture 18" descr="MLP"/>
+                    <pic:cNvPr id="36" name="Picture 36" descr="MLP"/>
                     <pic:cNvPicPr>
                       <a:picLocks noChangeAspect="1"/>
                     </pic:cNvPicPr>
@@ -19933,7 +19997,7 @@
                   <pic:spPr>
                     <a:xfrm>
                       <a:off x="0" y="0"/>
-                      <a:ext cx="4474210" cy="3191510"/>
+                      <a:ext cx="3887470" cy="2753360"/>
                     </a:xfrm>
                     <a:prstGeom prst="rect">
                       <a:avLst/>
@@ -20008,6 +20072,8 @@
           <w:lang w:val="el-GR"/>
         </w:rPr>
       </w:pPr>
+      <w:bookmarkStart w:id="89" w:name="_GoBack"/>
+      <w:bookmarkEnd w:id="89"/>
     </w:p>
     <w:p>
       <w:pPr>
@@ -21429,8 +21495,8 @@
           <w:lang w:val="en-US"/>
         </w:rPr>
       </w:pPr>
-      <w:bookmarkStart w:id="49" w:name="_Toc25492"/>
-      <w:bookmarkStart w:id="50" w:name="_Toc32614"/>
+      <w:bookmarkStart w:id="49" w:name="_Toc32614"/>
+      <w:bookmarkStart w:id="50" w:name="_Toc25492"/>
       <w:r>
         <w:rPr>
           <w:rFonts w:ascii="Times New Roman" w:hAnsi="Times New Roman" w:cs="Times New Roman"/>
@@ -27885,8 +27951,8 @@
           <w:lang w:val="el-GR"/>
         </w:rPr>
       </w:pPr>
-      <w:bookmarkStart w:id="71" w:name="_Toc23728"/>
-      <w:bookmarkStart w:id="72" w:name="_Toc5322"/>
+      <w:bookmarkStart w:id="71" w:name="_Toc5322"/>
+      <w:bookmarkStart w:id="72" w:name="_Toc23728"/>
       <w:r>
         <w:rPr>
           <w:rFonts w:ascii="Times New Roman" w:hAnsi="Times New Roman" w:cs="Times New Roman"/>

--- a/ΤΟΚΜΑΚΙΔΟΥ ΠΑΡΑΣΚΕΥΗ - ΠΤΥΧΙΑΚΗ ΕΡΓΑΣΙΑ.docx
+++ b/ΤΟΚΜΑΚΙΔΟΥ ΠΑΡΑΣΚΕΥΗ - ΠΤΥΧΙΑΚΗ ΕΡΓΑΣΙΑ.docx
@@ -1092,20 +1092,6 @@
           <w:color w:val="auto"/>
           <w:lang w:val="el-GR"/>
         </w:rPr>
-        <w:t xml:space="preserve">, </w:t>
-      </w:r>
-      <w:r>
-        <w:rPr>
-          <w:color w:val="auto"/>
-          <w:lang w:val="el-GR"/>
-        </w:rPr>
-        <w:tab/>
-      </w:r>
-      <w:r>
-        <w:rPr>
-          <w:color w:val="auto"/>
-          <w:lang w:val="el-GR"/>
-        </w:rPr>
         <w:tab/>
       </w:r>
       <w:r>
@@ -1801,8 +1787,8 @@
           <w:highlight w:val="none"/>
         </w:rPr>
       </w:pPr>
-      <w:bookmarkStart w:id="0" w:name="_Toc9615"/>
-      <w:bookmarkStart w:id="1" w:name="_Toc28537"/>
+      <w:bookmarkStart w:id="0" w:name="_Toc28537"/>
+      <w:bookmarkStart w:id="1" w:name="_Toc29137"/>
       <w:r>
         <w:rPr>
           <w:rFonts w:ascii="Times New Roman" w:hAnsi="Times New Roman" w:cs="Times New Roman"/>
@@ -1906,7 +1892,7 @@
           <w:highlight w:val="none"/>
         </w:rPr>
       </w:pPr>
-      <w:bookmarkStart w:id="3" w:name="_Toc4355"/>
+      <w:bookmarkStart w:id="3" w:name="_Toc13842"/>
       <w:r>
         <w:rPr>
           <w:rFonts w:ascii="Times New Roman" w:hAnsi="Times New Roman" w:cs="Times New Roman"/>
@@ -2416,7 +2402,7 @@
       </w:pPr>
       <w:bookmarkStart w:id="4" w:name="_Toc13253"/>
       <w:bookmarkEnd w:id="4"/>
-      <w:bookmarkStart w:id="5" w:name="_Toc11870"/>
+      <w:bookmarkStart w:id="5" w:name="_Toc4414"/>
       <w:r>
         <w:rPr>
           <w:rFonts w:ascii="Times New Roman" w:hAnsi="Times New Roman" w:cs="Times New Roman"/>
@@ -2765,7 +2751,7 @@
         </w:rPr>
       </w:pPr>
       <w:bookmarkStart w:id="7" w:name="_Toc1288"/>
-      <w:bookmarkStart w:id="8" w:name="_Toc17300"/>
+      <w:bookmarkStart w:id="8" w:name="_Toc5665"/>
       <w:r>
         <w:rPr>
           <w:rFonts w:ascii="Times New Roman" w:hAnsi="Times New Roman" w:cs="Times New Roman"/>
@@ -2838,7 +2824,7 @@
               <w:rFonts w:ascii="Times New Roman" w:hAnsi="Times New Roman" w:cs="Times New Roman"/>
               <w:highlight w:val="cyan"/>
             </w:rPr>
-            <w:instrText xml:space="preserve"> HYPERLINK \l _Toc9615 </w:instrText>
+            <w:instrText xml:space="preserve"> HYPERLINK \l _Toc29137 </w:instrText>
           </w:r>
           <w:r>
             <w:rPr>
@@ -2861,7 +2847,7 @@
             <w:fldChar w:fldCharType="begin"/>
           </w:r>
           <w:r>
-            <w:instrText xml:space="preserve"> PAGEREF _Toc9615 \h </w:instrText>
+            <w:instrText xml:space="preserve"> PAGEREF _Toc29137 \h </w:instrText>
           </w:r>
           <w:r>
             <w:fldChar w:fldCharType="separate"/>
@@ -2891,7 +2877,7 @@
             <w:fldChar w:fldCharType="begin"/>
           </w:r>
           <w:r>
-            <w:instrText xml:space="preserve"> HYPERLINK \l _Toc4355 </w:instrText>
+            <w:instrText xml:space="preserve"> HYPERLINK \l _Toc13842 </w:instrText>
           </w:r>
           <w:r>
             <w:fldChar w:fldCharType="separate"/>
@@ -2910,7 +2896,7 @@
             <w:fldChar w:fldCharType="begin"/>
           </w:r>
           <w:r>
-            <w:instrText xml:space="preserve"> PAGEREF _Toc4355 \h </w:instrText>
+            <w:instrText xml:space="preserve"> PAGEREF _Toc13842 \h </w:instrText>
           </w:r>
           <w:r>
             <w:fldChar w:fldCharType="separate"/>
@@ -2936,7 +2922,7 @@
             <w:fldChar w:fldCharType="begin"/>
           </w:r>
           <w:r>
-            <w:instrText xml:space="preserve"> HYPERLINK \l _Toc11870 </w:instrText>
+            <w:instrText xml:space="preserve"> HYPERLINK \l _Toc4414 </w:instrText>
           </w:r>
           <w:r>
             <w:fldChar w:fldCharType="separate"/>
@@ -2956,7 +2942,7 @@
             <w:fldChar w:fldCharType="begin"/>
           </w:r>
           <w:r>
-            <w:instrText xml:space="preserve"> PAGEREF _Toc11870 \h </w:instrText>
+            <w:instrText xml:space="preserve"> PAGEREF _Toc4414 \h </w:instrText>
           </w:r>
           <w:r>
             <w:fldChar w:fldCharType="separate"/>
@@ -2982,7 +2968,7 @@
             <w:fldChar w:fldCharType="begin"/>
           </w:r>
           <w:r>
-            <w:instrText xml:space="preserve"> HYPERLINK \l _Toc17300 </w:instrText>
+            <w:instrText xml:space="preserve"> HYPERLINK \l _Toc5665 </w:instrText>
           </w:r>
           <w:r>
             <w:fldChar w:fldCharType="separate"/>
@@ -3000,7 +2986,7 @@
             <w:fldChar w:fldCharType="begin"/>
           </w:r>
           <w:r>
-            <w:instrText xml:space="preserve"> PAGEREF _Toc17300 \h </w:instrText>
+            <w:instrText xml:space="preserve"> PAGEREF _Toc5665 \h </w:instrText>
           </w:r>
           <w:r>
             <w:fldChar w:fldCharType="separate"/>
@@ -3026,7 +3012,7 @@
             <w:fldChar w:fldCharType="begin"/>
           </w:r>
           <w:r>
-            <w:instrText xml:space="preserve"> HYPERLINK \l _Toc22221 </w:instrText>
+            <w:instrText xml:space="preserve"> HYPERLINK \l _Toc22964 </w:instrText>
           </w:r>
           <w:r>
             <w:fldChar w:fldCharType="separate"/>
@@ -3044,7 +3030,7 @@
             <w:fldChar w:fldCharType="begin"/>
           </w:r>
           <w:r>
-            <w:instrText xml:space="preserve"> PAGEREF _Toc22221 \h </w:instrText>
+            <w:instrText xml:space="preserve"> PAGEREF _Toc22964 \h </w:instrText>
           </w:r>
           <w:r>
             <w:fldChar w:fldCharType="separate"/>
@@ -3070,7 +3056,7 @@
             <w:fldChar w:fldCharType="begin"/>
           </w:r>
           <w:r>
-            <w:instrText xml:space="preserve"> HYPERLINK \l _Toc5249 </w:instrText>
+            <w:instrText xml:space="preserve"> HYPERLINK \l _Toc6135 </w:instrText>
           </w:r>
           <w:r>
             <w:fldChar w:fldCharType="separate"/>
@@ -3089,7 +3075,7 @@
             <w:fldChar w:fldCharType="begin"/>
           </w:r>
           <w:r>
-            <w:instrText xml:space="preserve"> PAGEREF _Toc5249 \h </w:instrText>
+            <w:instrText xml:space="preserve"> PAGEREF _Toc6135 \h </w:instrText>
           </w:r>
           <w:r>
             <w:fldChar w:fldCharType="separate"/>
@@ -3115,7 +3101,7 @@
             <w:fldChar w:fldCharType="begin"/>
           </w:r>
           <w:r>
-            <w:instrText xml:space="preserve"> HYPERLINK \l _Toc25978 </w:instrText>
+            <w:instrText xml:space="preserve"> HYPERLINK \l _Toc810 </w:instrText>
           </w:r>
           <w:r>
             <w:fldChar w:fldCharType="separate"/>
@@ -3134,7 +3120,7 @@
             <w:fldChar w:fldCharType="begin"/>
           </w:r>
           <w:r>
-            <w:instrText xml:space="preserve"> PAGEREF _Toc25978 \h </w:instrText>
+            <w:instrText xml:space="preserve"> PAGEREF _Toc810 \h </w:instrText>
           </w:r>
           <w:r>
             <w:fldChar w:fldCharType="separate"/>
@@ -3160,7 +3146,7 @@
             <w:fldChar w:fldCharType="begin"/>
           </w:r>
           <w:r>
-            <w:instrText xml:space="preserve"> HYPERLINK \l _Toc17343 </w:instrText>
+            <w:instrText xml:space="preserve"> HYPERLINK \l _Toc19656 </w:instrText>
           </w:r>
           <w:r>
             <w:fldChar w:fldCharType="separate"/>
@@ -3178,7 +3164,7 @@
             <w:fldChar w:fldCharType="begin"/>
           </w:r>
           <w:r>
-            <w:instrText xml:space="preserve"> PAGEREF _Toc17343 \h </w:instrText>
+            <w:instrText xml:space="preserve"> PAGEREF _Toc19656 \h </w:instrText>
           </w:r>
           <w:r>
             <w:fldChar w:fldCharType="separate"/>
@@ -3204,7 +3190,7 @@
             <w:fldChar w:fldCharType="begin"/>
           </w:r>
           <w:r>
-            <w:instrText xml:space="preserve"> HYPERLINK \l _Toc9999 </w:instrText>
+            <w:instrText xml:space="preserve"> HYPERLINK \l _Toc5818 </w:instrText>
           </w:r>
           <w:r>
             <w:fldChar w:fldCharType="separate"/>
@@ -3222,7 +3208,7 @@
             <w:fldChar w:fldCharType="begin"/>
           </w:r>
           <w:r>
-            <w:instrText xml:space="preserve"> PAGEREF _Toc9999 \h </w:instrText>
+            <w:instrText xml:space="preserve"> PAGEREF _Toc5818 \h </w:instrText>
           </w:r>
           <w:r>
             <w:fldChar w:fldCharType="separate"/>
@@ -3248,7 +3234,7 @@
             <w:fldChar w:fldCharType="begin"/>
           </w:r>
           <w:r>
-            <w:instrText xml:space="preserve"> HYPERLINK \l _Toc28085 </w:instrText>
+            <w:instrText xml:space="preserve"> HYPERLINK \l _Toc11063 </w:instrText>
           </w:r>
           <w:r>
             <w:fldChar w:fldCharType="separate"/>
@@ -3259,7 +3245,15 @@
               <w:szCs w:val="32"/>
               <w:lang w:val="el-GR"/>
             </w:rPr>
-            <w:t xml:space="preserve"> 1. Εισαγωγή στα Τεχνητά Νευρωνικά Δίκτυα</w:t>
+            <w:t xml:space="preserve"> </w:t>
+          </w:r>
+          <w:r>
+            <w:rPr>
+              <w:rFonts w:ascii="Times New Roman" w:hAnsi="Times New Roman" w:cs="Times New Roman"/>
+              <w:szCs w:val="32"/>
+              <w:lang w:val="el-GR"/>
+            </w:rPr>
+            <w:t>1. Εισαγωγή στα Τεχνητά Νευρωνικά Δίκτυα</w:t>
           </w:r>
           <w:r>
             <w:tab/>
@@ -3268,7 +3262,7 @@
             <w:fldChar w:fldCharType="begin"/>
           </w:r>
           <w:r>
-            <w:instrText xml:space="preserve"> PAGEREF _Toc28085 \h </w:instrText>
+            <w:instrText xml:space="preserve"> PAGEREF _Toc11063 \h </w:instrText>
           </w:r>
           <w:r>
             <w:fldChar w:fldCharType="separate"/>
@@ -3294,7 +3288,7 @@
             <w:fldChar w:fldCharType="begin"/>
           </w:r>
           <w:r>
-            <w:instrText xml:space="preserve"> HYPERLINK \l _Toc18226 </w:instrText>
+            <w:instrText xml:space="preserve"> HYPERLINK \l _Toc8888 </w:instrText>
           </w:r>
           <w:r>
             <w:fldChar w:fldCharType="separate"/>
@@ -3314,7 +3308,7 @@
             <w:fldChar w:fldCharType="begin"/>
           </w:r>
           <w:r>
-            <w:instrText xml:space="preserve"> PAGEREF _Toc18226 \h </w:instrText>
+            <w:instrText xml:space="preserve"> PAGEREF _Toc8888 \h </w:instrText>
           </w:r>
           <w:r>
             <w:fldChar w:fldCharType="separate"/>
@@ -3340,7 +3334,7 @@
             <w:fldChar w:fldCharType="begin"/>
           </w:r>
           <w:r>
-            <w:instrText xml:space="preserve"> HYPERLINK \l _Toc29920 </w:instrText>
+            <w:instrText xml:space="preserve"> HYPERLINK \l _Toc14713 </w:instrText>
           </w:r>
           <w:r>
             <w:fldChar w:fldCharType="separate"/>
@@ -3359,7 +3353,7 @@
             <w:fldChar w:fldCharType="begin"/>
           </w:r>
           <w:r>
-            <w:instrText xml:space="preserve"> PAGEREF _Toc29920 \h </w:instrText>
+            <w:instrText xml:space="preserve"> PAGEREF _Toc14713 \h </w:instrText>
           </w:r>
           <w:r>
             <w:fldChar w:fldCharType="separate"/>
@@ -3385,7 +3379,7 @@
             <w:fldChar w:fldCharType="begin"/>
           </w:r>
           <w:r>
-            <w:instrText xml:space="preserve"> HYPERLINK \l _Toc13844 </w:instrText>
+            <w:instrText xml:space="preserve"> HYPERLINK \l _Toc26841 </w:instrText>
           </w:r>
           <w:r>
             <w:fldChar w:fldCharType="separate"/>
@@ -3427,7 +3421,7 @@
             <w:fldChar w:fldCharType="begin"/>
           </w:r>
           <w:r>
-            <w:instrText xml:space="preserve"> PAGEREF _Toc13844 \h </w:instrText>
+            <w:instrText xml:space="preserve"> PAGEREF _Toc26841 \h </w:instrText>
           </w:r>
           <w:r>
             <w:fldChar w:fldCharType="separate"/>
@@ -3453,7 +3447,7 @@
             <w:fldChar w:fldCharType="begin"/>
           </w:r>
           <w:r>
-            <w:instrText xml:space="preserve"> HYPERLINK \l _Toc27058 </w:instrText>
+            <w:instrText xml:space="preserve"> HYPERLINK \l _Toc32127 </w:instrText>
           </w:r>
           <w:r>
             <w:fldChar w:fldCharType="separate"/>
@@ -3472,7 +3466,7 @@
             <w:fldChar w:fldCharType="begin"/>
           </w:r>
           <w:r>
-            <w:instrText xml:space="preserve"> PAGEREF _Toc27058 \h </w:instrText>
+            <w:instrText xml:space="preserve"> PAGEREF _Toc32127 \h </w:instrText>
           </w:r>
           <w:r>
             <w:fldChar w:fldCharType="separate"/>
@@ -3498,7 +3492,7 @@
             <w:fldChar w:fldCharType="begin"/>
           </w:r>
           <w:r>
-            <w:instrText xml:space="preserve"> HYPERLINK \l _Toc10075 </w:instrText>
+            <w:instrText xml:space="preserve"> HYPERLINK \l _Toc7725 </w:instrText>
           </w:r>
           <w:r>
             <w:fldChar w:fldCharType="separate"/>
@@ -3517,7 +3511,7 @@
             <w:fldChar w:fldCharType="begin"/>
           </w:r>
           <w:r>
-            <w:instrText xml:space="preserve"> PAGEREF _Toc10075 \h </w:instrText>
+            <w:instrText xml:space="preserve"> PAGEREF _Toc7725 \h </w:instrText>
           </w:r>
           <w:r>
             <w:fldChar w:fldCharType="separate"/>
@@ -3543,7 +3537,7 @@
             <w:fldChar w:fldCharType="begin"/>
           </w:r>
           <w:r>
-            <w:instrText xml:space="preserve"> HYPERLINK \l _Toc27206 </w:instrText>
+            <w:instrText xml:space="preserve"> HYPERLINK \l _Toc2927 </w:instrText>
           </w:r>
           <w:r>
             <w:fldChar w:fldCharType="separate"/>
@@ -3571,7 +3565,7 @@
             <w:fldChar w:fldCharType="begin"/>
           </w:r>
           <w:r>
-            <w:instrText xml:space="preserve"> PAGEREF _Toc27206 \h </w:instrText>
+            <w:instrText xml:space="preserve"> PAGEREF _Toc2927 \h </w:instrText>
           </w:r>
           <w:r>
             <w:fldChar w:fldCharType="separate"/>
@@ -3597,7 +3591,7 @@
             <w:fldChar w:fldCharType="begin"/>
           </w:r>
           <w:r>
-            <w:instrText xml:space="preserve"> HYPERLINK \l _Toc23932 </w:instrText>
+            <w:instrText xml:space="preserve"> HYPERLINK \l _Toc21555 </w:instrText>
           </w:r>
           <w:r>
             <w:fldChar w:fldCharType="separate"/>
@@ -3633,7 +3627,7 @@
             <w:fldChar w:fldCharType="begin"/>
           </w:r>
           <w:r>
-            <w:instrText xml:space="preserve"> PAGEREF _Toc23932 \h </w:instrText>
+            <w:instrText xml:space="preserve"> PAGEREF _Toc21555 \h </w:instrText>
           </w:r>
           <w:r>
             <w:fldChar w:fldCharType="separate"/>
@@ -3659,7 +3653,7 @@
             <w:fldChar w:fldCharType="begin"/>
           </w:r>
           <w:r>
-            <w:instrText xml:space="preserve"> HYPERLINK \l _Toc228 </w:instrText>
+            <w:instrText xml:space="preserve"> HYPERLINK \l _Toc3323 </w:instrText>
           </w:r>
           <w:r>
             <w:fldChar w:fldCharType="separate"/>
@@ -3709,7 +3703,7 @@
             <w:fldChar w:fldCharType="begin"/>
           </w:r>
           <w:r>
-            <w:instrText xml:space="preserve"> PAGEREF _Toc228 \h </w:instrText>
+            <w:instrText xml:space="preserve"> PAGEREF _Toc3323 \h </w:instrText>
           </w:r>
           <w:r>
             <w:fldChar w:fldCharType="separate"/>
@@ -3735,7 +3729,7 @@
             <w:fldChar w:fldCharType="begin"/>
           </w:r>
           <w:r>
-            <w:instrText xml:space="preserve"> HYPERLINK \l _Toc19647 </w:instrText>
+            <w:instrText xml:space="preserve"> HYPERLINK \l _Toc7000 </w:instrText>
           </w:r>
           <w:r>
             <w:fldChar w:fldCharType="separate"/>
@@ -3785,7 +3779,7 @@
             <w:fldChar w:fldCharType="begin"/>
           </w:r>
           <w:r>
-            <w:instrText xml:space="preserve"> PAGEREF _Toc19647 \h </w:instrText>
+            <w:instrText xml:space="preserve"> PAGEREF _Toc7000 \h </w:instrText>
           </w:r>
           <w:r>
             <w:fldChar w:fldCharType="separate"/>
@@ -3811,7 +3805,7 @@
             <w:fldChar w:fldCharType="begin"/>
           </w:r>
           <w:r>
-            <w:instrText xml:space="preserve"> HYPERLINK \l _Toc32614 </w:instrText>
+            <w:instrText xml:space="preserve"> HYPERLINK \l _Toc12372 </w:instrText>
           </w:r>
           <w:r>
             <w:fldChar w:fldCharType="separate"/>
@@ -3870,7 +3864,7 @@
             <w:fldChar w:fldCharType="begin"/>
           </w:r>
           <w:r>
-            <w:instrText xml:space="preserve"> PAGEREF _Toc32614 \h </w:instrText>
+            <w:instrText xml:space="preserve"> PAGEREF _Toc12372 \h </w:instrText>
           </w:r>
           <w:r>
             <w:fldChar w:fldCharType="separate"/>
@@ -3896,7 +3890,7 @@
             <w:fldChar w:fldCharType="begin"/>
           </w:r>
           <w:r>
-            <w:instrText xml:space="preserve"> HYPERLINK \l _Toc15231 </w:instrText>
+            <w:instrText xml:space="preserve"> HYPERLINK \l _Toc12953 </w:instrText>
           </w:r>
           <w:r>
             <w:fldChar w:fldCharType="separate"/>
@@ -3947,7 +3941,7 @@
             <w:fldChar w:fldCharType="begin"/>
           </w:r>
           <w:r>
-            <w:instrText xml:space="preserve"> PAGEREF _Toc15231 \h </w:instrText>
+            <w:instrText xml:space="preserve"> PAGEREF _Toc12953 \h </w:instrText>
           </w:r>
           <w:r>
             <w:fldChar w:fldCharType="separate"/>
@@ -3973,7 +3967,7 @@
             <w:fldChar w:fldCharType="begin"/>
           </w:r>
           <w:r>
-            <w:instrText xml:space="preserve"> HYPERLINK \l _Toc1784 </w:instrText>
+            <w:instrText xml:space="preserve"> HYPERLINK \l _Toc29996 </w:instrText>
           </w:r>
           <w:r>
             <w:fldChar w:fldCharType="separate"/>
@@ -4002,7 +3996,7 @@
             <w:fldChar w:fldCharType="begin"/>
           </w:r>
           <w:r>
-            <w:instrText xml:space="preserve"> PAGEREF _Toc1784 \h </w:instrText>
+            <w:instrText xml:space="preserve"> PAGEREF _Toc29996 \h </w:instrText>
           </w:r>
           <w:r>
             <w:fldChar w:fldCharType="separate"/>
@@ -4028,7 +4022,7 @@
             <w:fldChar w:fldCharType="begin"/>
           </w:r>
           <w:r>
-            <w:instrText xml:space="preserve"> HYPERLINK \l _Toc29039 </w:instrText>
+            <w:instrText xml:space="preserve"> HYPERLINK \l _Toc11095 </w:instrText>
           </w:r>
           <w:r>
             <w:fldChar w:fldCharType="separate"/>
@@ -4048,7 +4042,7 @@
             <w:fldChar w:fldCharType="begin"/>
           </w:r>
           <w:r>
-            <w:instrText xml:space="preserve"> PAGEREF _Toc29039 \h </w:instrText>
+            <w:instrText xml:space="preserve"> PAGEREF _Toc11095 \h </w:instrText>
           </w:r>
           <w:r>
             <w:fldChar w:fldCharType="separate"/>
@@ -4074,7 +4068,7 @@
             <w:fldChar w:fldCharType="begin"/>
           </w:r>
           <w:r>
-            <w:instrText xml:space="preserve"> HYPERLINK \l _Toc9944 </w:instrText>
+            <w:instrText xml:space="preserve"> HYPERLINK \l _Toc32334 </w:instrText>
           </w:r>
           <w:r>
             <w:fldChar w:fldCharType="separate"/>
@@ -4094,7 +4088,7 @@
             <w:fldChar w:fldCharType="begin"/>
           </w:r>
           <w:r>
-            <w:instrText xml:space="preserve"> PAGEREF _Toc9944 \h </w:instrText>
+            <w:instrText xml:space="preserve"> PAGEREF _Toc32334 \h </w:instrText>
           </w:r>
           <w:r>
             <w:fldChar w:fldCharType="separate"/>
@@ -4120,7 +4114,7 @@
             <w:fldChar w:fldCharType="begin"/>
           </w:r>
           <w:r>
-            <w:instrText xml:space="preserve"> HYPERLINK \l _Toc21983 </w:instrText>
+            <w:instrText xml:space="preserve"> HYPERLINK \l _Toc1967 </w:instrText>
           </w:r>
           <w:r>
             <w:fldChar w:fldCharType="separate"/>
@@ -4156,7 +4150,7 @@
             <w:fldChar w:fldCharType="begin"/>
           </w:r>
           <w:r>
-            <w:instrText xml:space="preserve"> PAGEREF _Toc21983 \h </w:instrText>
+            <w:instrText xml:space="preserve"> PAGEREF _Toc1967 \h </w:instrText>
           </w:r>
           <w:r>
             <w:fldChar w:fldCharType="separate"/>
@@ -4182,7 +4176,7 @@
             <w:fldChar w:fldCharType="begin"/>
           </w:r>
           <w:r>
-            <w:instrText xml:space="preserve"> HYPERLINK \l _Toc4598 </w:instrText>
+            <w:instrText xml:space="preserve"> HYPERLINK \l _Toc31918 </w:instrText>
           </w:r>
           <w:r>
             <w:fldChar w:fldCharType="separate"/>
@@ -4202,7 +4196,7 @@
             <w:fldChar w:fldCharType="begin"/>
           </w:r>
           <w:r>
-            <w:instrText xml:space="preserve"> PAGEREF _Toc4598 \h </w:instrText>
+            <w:instrText xml:space="preserve"> PAGEREF _Toc31918 \h </w:instrText>
           </w:r>
           <w:r>
             <w:fldChar w:fldCharType="separate"/>
@@ -4228,7 +4222,7 @@
             <w:fldChar w:fldCharType="begin"/>
           </w:r>
           <w:r>
-            <w:instrText xml:space="preserve"> HYPERLINK \l _Toc7515 </w:instrText>
+            <w:instrText xml:space="preserve"> HYPERLINK \l _Toc25215 </w:instrText>
           </w:r>
           <w:r>
             <w:fldChar w:fldCharType="separate"/>
@@ -4264,7 +4258,7 @@
             <w:fldChar w:fldCharType="begin"/>
           </w:r>
           <w:r>
-            <w:instrText xml:space="preserve"> PAGEREF _Toc7515 \h </w:instrText>
+            <w:instrText xml:space="preserve"> PAGEREF _Toc25215 \h </w:instrText>
           </w:r>
           <w:r>
             <w:fldChar w:fldCharType="separate"/>
@@ -4290,7 +4284,7 @@
             <w:fldChar w:fldCharType="begin"/>
           </w:r>
           <w:r>
-            <w:instrText xml:space="preserve"> HYPERLINK \l _Toc10914 </w:instrText>
+            <w:instrText xml:space="preserve"> HYPERLINK \l _Toc14862 </w:instrText>
           </w:r>
           <w:r>
             <w:fldChar w:fldCharType="separate"/>
@@ -4325,7 +4319,7 @@
             <w:fldChar w:fldCharType="begin"/>
           </w:r>
           <w:r>
-            <w:instrText xml:space="preserve"> PAGEREF _Toc10914 \h </w:instrText>
+            <w:instrText xml:space="preserve"> PAGEREF _Toc14862 \h </w:instrText>
           </w:r>
           <w:r>
             <w:fldChar w:fldCharType="separate"/>
@@ -4351,7 +4345,7 @@
             <w:fldChar w:fldCharType="begin"/>
           </w:r>
           <w:r>
-            <w:instrText xml:space="preserve"> HYPERLINK \l _Toc26907 </w:instrText>
+            <w:instrText xml:space="preserve"> HYPERLINK \l _Toc21001 </w:instrText>
           </w:r>
           <w:r>
             <w:fldChar w:fldCharType="separate"/>
@@ -4386,7 +4380,7 @@
             <w:fldChar w:fldCharType="begin"/>
           </w:r>
           <w:r>
-            <w:instrText xml:space="preserve"> PAGEREF _Toc26907 \h </w:instrText>
+            <w:instrText xml:space="preserve"> PAGEREF _Toc21001 \h </w:instrText>
           </w:r>
           <w:r>
             <w:fldChar w:fldCharType="separate"/>
@@ -4412,7 +4406,7 @@
             <w:fldChar w:fldCharType="begin"/>
           </w:r>
           <w:r>
-            <w:instrText xml:space="preserve"> HYPERLINK \l _Toc23728 </w:instrText>
+            <w:instrText xml:space="preserve"> HYPERLINK \l _Toc16658 </w:instrText>
           </w:r>
           <w:r>
             <w:fldChar w:fldCharType="separate"/>
@@ -4432,7 +4426,7 @@
             <w:fldChar w:fldCharType="begin"/>
           </w:r>
           <w:r>
-            <w:instrText xml:space="preserve"> PAGEREF _Toc23728 \h </w:instrText>
+            <w:instrText xml:space="preserve"> PAGEREF _Toc16658 \h </w:instrText>
           </w:r>
           <w:r>
             <w:fldChar w:fldCharType="separate"/>
@@ -4458,7 +4452,7 @@
             <w:fldChar w:fldCharType="begin"/>
           </w:r>
           <w:r>
-            <w:instrText xml:space="preserve"> HYPERLINK \l _Toc3871 </w:instrText>
+            <w:instrText xml:space="preserve"> HYPERLINK \l _Toc22079 </w:instrText>
           </w:r>
           <w:r>
             <w:fldChar w:fldCharType="separate"/>
@@ -4509,7 +4503,7 @@
             <w:fldChar w:fldCharType="begin"/>
           </w:r>
           <w:r>
-            <w:instrText xml:space="preserve"> PAGEREF _Toc3871 \h </w:instrText>
+            <w:instrText xml:space="preserve"> PAGEREF _Toc22079 \h </w:instrText>
           </w:r>
           <w:r>
             <w:fldChar w:fldCharType="separate"/>
@@ -4535,7 +4529,7 @@
             <w:fldChar w:fldCharType="begin"/>
           </w:r>
           <w:r>
-            <w:instrText xml:space="preserve"> HYPERLINK \l _Toc16825 </w:instrText>
+            <w:instrText xml:space="preserve"> HYPERLINK \l _Toc6735 </w:instrText>
           </w:r>
           <w:r>
             <w:fldChar w:fldCharType="separate"/>
@@ -4570,7 +4564,7 @@
             <w:fldChar w:fldCharType="begin"/>
           </w:r>
           <w:r>
-            <w:instrText xml:space="preserve"> PAGEREF _Toc16825 \h </w:instrText>
+            <w:instrText xml:space="preserve"> PAGEREF _Toc6735 \h </w:instrText>
           </w:r>
           <w:r>
             <w:fldChar w:fldCharType="separate"/>
@@ -4596,7 +4590,7 @@
             <w:fldChar w:fldCharType="begin"/>
           </w:r>
           <w:r>
-            <w:instrText xml:space="preserve"> HYPERLINK \l _Toc14310 </w:instrText>
+            <w:instrText xml:space="preserve"> HYPERLINK \l _Toc1029 </w:instrText>
           </w:r>
           <w:r>
             <w:fldChar w:fldCharType="separate"/>
@@ -4631,7 +4625,7 @@
             <w:fldChar w:fldCharType="begin"/>
           </w:r>
           <w:r>
-            <w:instrText xml:space="preserve"> PAGEREF _Toc14310 \h </w:instrText>
+            <w:instrText xml:space="preserve"> PAGEREF _Toc1029 \h </w:instrText>
           </w:r>
           <w:r>
             <w:fldChar w:fldCharType="separate"/>
@@ -4657,7 +4651,7 @@
             <w:fldChar w:fldCharType="begin"/>
           </w:r>
           <w:r>
-            <w:instrText xml:space="preserve"> HYPERLINK \l _Toc10336 </w:instrText>
+            <w:instrText xml:space="preserve"> HYPERLINK \l _Toc8992 </w:instrText>
           </w:r>
           <w:r>
             <w:fldChar w:fldCharType="separate"/>
@@ -4677,7 +4671,7 @@
             <w:fldChar w:fldCharType="begin"/>
           </w:r>
           <w:r>
-            <w:instrText xml:space="preserve"> PAGEREF _Toc10336 \h </w:instrText>
+            <w:instrText xml:space="preserve"> PAGEREF _Toc8992 \h </w:instrText>
           </w:r>
           <w:r>
             <w:fldChar w:fldCharType="separate"/>
@@ -4703,7 +4697,7 @@
             <w:fldChar w:fldCharType="begin"/>
           </w:r>
           <w:r>
-            <w:instrText xml:space="preserve"> HYPERLINK \l _Toc10016 </w:instrText>
+            <w:instrText xml:space="preserve"> HYPERLINK \l _Toc30538 </w:instrText>
           </w:r>
           <w:r>
             <w:fldChar w:fldCharType="separate"/>
@@ -4738,7 +4732,7 @@
             <w:fldChar w:fldCharType="begin"/>
           </w:r>
           <w:r>
-            <w:instrText xml:space="preserve"> PAGEREF _Toc10016 \h </w:instrText>
+            <w:instrText xml:space="preserve"> PAGEREF _Toc30538 \h </w:instrText>
           </w:r>
           <w:r>
             <w:fldChar w:fldCharType="separate"/>
@@ -4764,7 +4758,7 @@
             <w:fldChar w:fldCharType="begin"/>
           </w:r>
           <w:r>
-            <w:instrText xml:space="preserve"> HYPERLINK \l _Toc7877 </w:instrText>
+            <w:instrText xml:space="preserve"> HYPERLINK \l _Toc21447 </w:instrText>
           </w:r>
           <w:r>
             <w:fldChar w:fldCharType="separate"/>
@@ -4782,7 +4776,7 @@
             <w:fldChar w:fldCharType="begin"/>
           </w:r>
           <w:r>
-            <w:instrText xml:space="preserve"> PAGEREF _Toc7877 \h </w:instrText>
+            <w:instrText xml:space="preserve"> PAGEREF _Toc21447 \h </w:instrText>
           </w:r>
           <w:r>
             <w:fldChar w:fldCharType="separate"/>
@@ -4808,7 +4802,7 @@
             <w:fldChar w:fldCharType="begin"/>
           </w:r>
           <w:r>
-            <w:instrText xml:space="preserve"> HYPERLINK \l _Toc28375 </w:instrText>
+            <w:instrText xml:space="preserve"> HYPERLINK \l _Toc11026 </w:instrText>
           </w:r>
           <w:r>
             <w:fldChar w:fldCharType="separate"/>
@@ -4853,7 +4847,7 @@
             <w:fldChar w:fldCharType="begin"/>
           </w:r>
           <w:r>
-            <w:instrText xml:space="preserve"> PAGEREF _Toc28375 \h </w:instrText>
+            <w:instrText xml:space="preserve"> PAGEREF _Toc11026 \h </w:instrText>
           </w:r>
           <w:r>
             <w:fldChar w:fldCharType="separate"/>
@@ -4879,7 +4873,7 @@
             <w:fldChar w:fldCharType="begin"/>
           </w:r>
           <w:r>
-            <w:instrText xml:space="preserve"> HYPERLINK \l _Toc24973 </w:instrText>
+            <w:instrText xml:space="preserve"> HYPERLINK \l _Toc14301 </w:instrText>
           </w:r>
           <w:r>
             <w:fldChar w:fldCharType="separate"/>
@@ -4902,7 +4896,7 @@
             <w:fldChar w:fldCharType="begin"/>
           </w:r>
           <w:r>
-            <w:instrText xml:space="preserve"> PAGEREF _Toc24973 \h </w:instrText>
+            <w:instrText xml:space="preserve"> PAGEREF _Toc14301 \h </w:instrText>
           </w:r>
           <w:r>
             <w:fldChar w:fldCharType="separate"/>
@@ -4981,7 +4975,7 @@
           <w:highlight w:val="none"/>
         </w:rPr>
       </w:pPr>
-      <w:bookmarkStart w:id="9" w:name="_Toc22221"/>
+      <w:bookmarkStart w:id="9" w:name="_Toc22964"/>
       <w:r>
         <w:rPr>
           <w:rFonts w:ascii="Times New Roman" w:hAnsi="Times New Roman" w:cs="Times New Roman"/>
@@ -5029,7 +5023,7 @@
         <w:fldChar w:fldCharType="begin"/>
       </w:r>
       <w:r>
-        <w:instrText xml:space="preserve"> HYPERLINK \l _Toc26222 </w:instrText>
+        <w:instrText xml:space="preserve"> HYPERLINK \l _Toc22818 </w:instrText>
       </w:r>
       <w:r>
         <w:fldChar w:fldCharType="separate"/>
@@ -5056,7 +5050,7 @@
         <w:fldChar w:fldCharType="begin"/>
       </w:r>
       <w:r>
-        <w:instrText xml:space="preserve"> PAGEREF _Toc26222 \h </w:instrText>
+        <w:instrText xml:space="preserve"> PAGEREF _Toc22818 \h </w:instrText>
       </w:r>
       <w:r>
         <w:fldChar w:fldCharType="separate"/>
@@ -5082,7 +5076,7 @@
         <w:fldChar w:fldCharType="begin"/>
       </w:r>
       <w:r>
-        <w:instrText xml:space="preserve"> HYPERLINK \l _Toc7431 </w:instrText>
+        <w:instrText xml:space="preserve"> HYPERLINK \l _Toc14274 </w:instrText>
       </w:r>
       <w:r>
         <w:fldChar w:fldCharType="separate"/>
@@ -5135,7 +5129,7 @@
         <w:fldChar w:fldCharType="begin"/>
       </w:r>
       <w:r>
-        <w:instrText xml:space="preserve"> PAGEREF _Toc7431 \h </w:instrText>
+        <w:instrText xml:space="preserve"> PAGEREF _Toc14274 \h </w:instrText>
       </w:r>
       <w:r>
         <w:fldChar w:fldCharType="separate"/>
@@ -5161,7 +5155,7 @@
         <w:fldChar w:fldCharType="begin"/>
       </w:r>
       <w:r>
-        <w:instrText xml:space="preserve"> HYPERLINK \l _Toc10890 </w:instrText>
+        <w:instrText xml:space="preserve"> HYPERLINK \l _Toc10018 </w:instrText>
       </w:r>
       <w:r>
         <w:fldChar w:fldCharType="separate"/>
@@ -5182,7 +5176,7 @@
         <w:fldChar w:fldCharType="begin"/>
       </w:r>
       <w:r>
-        <w:instrText xml:space="preserve"> PAGEREF _Toc10890 \h </w:instrText>
+        <w:instrText xml:space="preserve"> PAGEREF _Toc10018 \h </w:instrText>
       </w:r>
       <w:r>
         <w:fldChar w:fldCharType="separate"/>
@@ -5208,7 +5202,7 @@
         <w:fldChar w:fldCharType="begin"/>
       </w:r>
       <w:r>
-        <w:instrText xml:space="preserve"> HYPERLINK \l _Toc27593 </w:instrText>
+        <w:instrText xml:space="preserve"> HYPERLINK \l _Toc21451 </w:instrText>
       </w:r>
       <w:r>
         <w:fldChar w:fldCharType="separate"/>
@@ -5229,7 +5223,7 @@
         <w:fldChar w:fldCharType="begin"/>
       </w:r>
       <w:r>
-        <w:instrText xml:space="preserve"> PAGEREF _Toc27593 \h </w:instrText>
+        <w:instrText xml:space="preserve"> PAGEREF _Toc21451 \h </w:instrText>
       </w:r>
       <w:r>
         <w:fldChar w:fldCharType="separate"/>
@@ -5255,7 +5249,7 @@
         <w:fldChar w:fldCharType="begin"/>
       </w:r>
       <w:r>
-        <w:instrText xml:space="preserve"> HYPERLINK \l _Toc29799 </w:instrText>
+        <w:instrText xml:space="preserve"> HYPERLINK \l _Toc18149 </w:instrText>
       </w:r>
       <w:r>
         <w:fldChar w:fldCharType="separate"/>
@@ -5276,7 +5270,7 @@
         <w:fldChar w:fldCharType="begin"/>
       </w:r>
       <w:r>
-        <w:instrText xml:space="preserve"> PAGEREF _Toc29799 \h </w:instrText>
+        <w:instrText xml:space="preserve"> PAGEREF _Toc18149 \h </w:instrText>
       </w:r>
       <w:r>
         <w:fldChar w:fldCharType="separate"/>
@@ -5302,7 +5296,7 @@
         <w:fldChar w:fldCharType="begin"/>
       </w:r>
       <w:r>
-        <w:instrText xml:space="preserve"> HYPERLINK \l _Toc26338 </w:instrText>
+        <w:instrText xml:space="preserve"> HYPERLINK \l _Toc11724 </w:instrText>
       </w:r>
       <w:r>
         <w:fldChar w:fldCharType="separate"/>
@@ -5323,7 +5317,7 @@
         <w:fldChar w:fldCharType="begin"/>
       </w:r>
       <w:r>
-        <w:instrText xml:space="preserve"> PAGEREF _Toc26338 \h </w:instrText>
+        <w:instrText xml:space="preserve"> PAGEREF _Toc11724 \h </w:instrText>
       </w:r>
       <w:r>
         <w:fldChar w:fldCharType="separate"/>
@@ -5349,7 +5343,7 @@
         <w:fldChar w:fldCharType="begin"/>
       </w:r>
       <w:r>
-        <w:instrText xml:space="preserve"> HYPERLINK \l _Toc6698 </w:instrText>
+        <w:instrText xml:space="preserve"> HYPERLINK \l _Toc29517 </w:instrText>
       </w:r>
       <w:r>
         <w:fldChar w:fldCharType="separate"/>
@@ -5370,7 +5364,7 @@
         <w:fldChar w:fldCharType="begin"/>
       </w:r>
       <w:r>
-        <w:instrText xml:space="preserve"> PAGEREF _Toc6698 \h </w:instrText>
+        <w:instrText xml:space="preserve"> PAGEREF _Toc29517 \h </w:instrText>
       </w:r>
       <w:r>
         <w:fldChar w:fldCharType="separate"/>
@@ -5396,7 +5390,7 @@
         <w:fldChar w:fldCharType="begin"/>
       </w:r>
       <w:r>
-        <w:instrText xml:space="preserve"> HYPERLINK \l _Toc24757 </w:instrText>
+        <w:instrText xml:space="preserve"> HYPERLINK \l _Toc24536 </w:instrText>
       </w:r>
       <w:r>
         <w:fldChar w:fldCharType="separate"/>
@@ -5423,7 +5417,7 @@
         <w:fldChar w:fldCharType="begin"/>
       </w:r>
       <w:r>
-        <w:instrText xml:space="preserve"> PAGEREF _Toc24757 \h </w:instrText>
+        <w:instrText xml:space="preserve"> PAGEREF _Toc24536 \h </w:instrText>
       </w:r>
       <w:r>
         <w:fldChar w:fldCharType="separate"/>
@@ -5449,7 +5443,7 @@
         <w:fldChar w:fldCharType="begin"/>
       </w:r>
       <w:r>
-        <w:instrText xml:space="preserve"> HYPERLINK \l _Toc9586 </w:instrText>
+        <w:instrText xml:space="preserve"> HYPERLINK \l _Toc24611 </w:instrText>
       </w:r>
       <w:r>
         <w:fldChar w:fldCharType="separate"/>
@@ -5470,7 +5464,7 @@
         <w:fldChar w:fldCharType="begin"/>
       </w:r>
       <w:r>
-        <w:instrText xml:space="preserve"> PAGEREF _Toc9586 \h </w:instrText>
+        <w:instrText xml:space="preserve"> PAGEREF _Toc24611 \h </w:instrText>
       </w:r>
       <w:r>
         <w:fldChar w:fldCharType="separate"/>
@@ -5496,7 +5490,7 @@
         <w:fldChar w:fldCharType="begin"/>
       </w:r>
       <w:r>
-        <w:instrText xml:space="preserve"> HYPERLINK \l _Toc29956 </w:instrText>
+        <w:instrText xml:space="preserve"> HYPERLINK \l _Toc19994 </w:instrText>
       </w:r>
       <w:r>
         <w:fldChar w:fldCharType="separate"/>
@@ -5517,7 +5511,7 @@
         <w:fldChar w:fldCharType="begin"/>
       </w:r>
       <w:r>
-        <w:instrText xml:space="preserve"> PAGEREF _Toc29956 \h </w:instrText>
+        <w:instrText xml:space="preserve"> PAGEREF _Toc19994 \h </w:instrText>
       </w:r>
       <w:r>
         <w:fldChar w:fldCharType="separate"/>
@@ -5543,7 +5537,7 @@
         <w:fldChar w:fldCharType="begin"/>
       </w:r>
       <w:r>
-        <w:instrText xml:space="preserve"> HYPERLINK \l _Toc32304 </w:instrText>
+        <w:instrText xml:space="preserve"> HYPERLINK \l _Toc13834 </w:instrText>
       </w:r>
       <w:r>
         <w:fldChar w:fldCharType="separate"/>
@@ -5564,7 +5558,7 @@
         <w:fldChar w:fldCharType="begin"/>
       </w:r>
       <w:r>
-        <w:instrText xml:space="preserve"> PAGEREF _Toc32304 \h </w:instrText>
+        <w:instrText xml:space="preserve"> PAGEREF _Toc13834 \h </w:instrText>
       </w:r>
       <w:r>
         <w:fldChar w:fldCharType="separate"/>
@@ -5806,7 +5800,7 @@
           <w:lang w:val="el-GR"/>
         </w:rPr>
       </w:pPr>
-      <w:bookmarkStart w:id="10" w:name="_Toc5249"/>
+      <w:bookmarkStart w:id="10" w:name="_Toc6135"/>
       <w:r>
         <w:rPr>
           <w:rFonts w:ascii="Times New Roman" w:hAnsi="Times New Roman" w:cs="Times New Roman"/>
@@ -5853,7 +5847,7 @@
         <w:fldChar w:fldCharType="begin"/>
       </w:r>
       <w:r>
-        <w:instrText xml:space="preserve"> HYPERLINK \l _Toc27531 </w:instrText>
+        <w:instrText xml:space="preserve"> HYPERLINK \l _Toc13233 </w:instrText>
       </w:r>
       <w:r>
         <w:fldChar w:fldCharType="separate"/>
@@ -5889,7 +5883,7 @@
         <w:fldChar w:fldCharType="begin"/>
       </w:r>
       <w:r>
-        <w:instrText xml:space="preserve"> PAGEREF _Toc27531 \h </w:instrText>
+        <w:instrText xml:space="preserve"> PAGEREF _Toc13233 \h </w:instrText>
       </w:r>
       <w:r>
         <w:fldChar w:fldCharType="separate"/>
@@ -5915,7 +5909,7 @@
         <w:fldChar w:fldCharType="begin"/>
       </w:r>
       <w:r>
-        <w:instrText xml:space="preserve"> HYPERLINK \l _Toc24754 </w:instrText>
+        <w:instrText xml:space="preserve"> HYPERLINK \l _Toc23464 </w:instrText>
       </w:r>
       <w:r>
         <w:fldChar w:fldCharType="separate"/>
@@ -5950,7 +5944,7 @@
         <w:fldChar w:fldCharType="begin"/>
       </w:r>
       <w:r>
-        <w:instrText xml:space="preserve"> PAGEREF _Toc24754 \h </w:instrText>
+        <w:instrText xml:space="preserve"> PAGEREF _Toc23464 \h </w:instrText>
       </w:r>
       <w:r>
         <w:fldChar w:fldCharType="separate"/>
@@ -5976,7 +5970,7 @@
         <w:fldChar w:fldCharType="begin"/>
       </w:r>
       <w:r>
-        <w:instrText xml:space="preserve"> HYPERLINK \l _Toc2999 </w:instrText>
+        <w:instrText xml:space="preserve"> HYPERLINK \l _Toc22402 </w:instrText>
       </w:r>
       <w:r>
         <w:fldChar w:fldCharType="separate"/>
@@ -5988,7 +5982,13 @@
         <w:rPr>
           <w:lang w:val="el-GR"/>
         </w:rPr>
-        <w:t xml:space="preserve"> Τετραγωνικό σφάλμα </w:t>
+        <w:t xml:space="preserve"> Τετραγωνικό σφάλμα</w:t>
+      </w:r>
+      <w:r>
+        <w:rPr>
+          <w:lang w:val="el-GR"/>
+        </w:rPr>
+        <w:t xml:space="preserve"> </w:t>
       </w:r>
       <w:r>
         <w:tab/>
@@ -5997,7 +5997,7 @@
         <w:fldChar w:fldCharType="begin"/>
       </w:r>
       <w:r>
-        <w:instrText xml:space="preserve"> PAGEREF _Toc2999 \h </w:instrText>
+        <w:instrText xml:space="preserve"> PAGEREF _Toc22402 \h </w:instrText>
       </w:r>
       <w:r>
         <w:fldChar w:fldCharType="separate"/>
@@ -6023,7 +6023,7 @@
         <w:fldChar w:fldCharType="begin"/>
       </w:r>
       <w:r>
-        <w:instrText xml:space="preserve"> HYPERLINK \l _Toc32544 </w:instrText>
+        <w:instrText xml:space="preserve"> HYPERLINK \l _Toc16615 </w:instrText>
       </w:r>
       <w:r>
         <w:fldChar w:fldCharType="separate"/>
@@ -6056,7 +6056,7 @@
         <w:fldChar w:fldCharType="begin"/>
       </w:r>
       <w:r>
-        <w:instrText xml:space="preserve"> PAGEREF _Toc32544 \h </w:instrText>
+        <w:instrText xml:space="preserve"> PAGEREF _Toc16615 \h </w:instrText>
       </w:r>
       <w:r>
         <w:fldChar w:fldCharType="separate"/>
@@ -6082,7 +6082,7 @@
         <w:fldChar w:fldCharType="begin"/>
       </w:r>
       <w:r>
-        <w:instrText xml:space="preserve"> HYPERLINK \l _Toc29288 </w:instrText>
+        <w:instrText xml:space="preserve"> HYPERLINK \l _Toc7167 </w:instrText>
       </w:r>
       <w:r>
         <w:fldChar w:fldCharType="separate"/>
@@ -6139,7 +6139,7 @@
         <w:fldChar w:fldCharType="begin"/>
       </w:r>
       <w:r>
-        <w:instrText xml:space="preserve"> PAGEREF _Toc29288 \h </w:instrText>
+        <w:instrText xml:space="preserve"> PAGEREF _Toc7167 \h </w:instrText>
       </w:r>
       <w:r>
         <w:fldChar w:fldCharType="separate"/>
@@ -6165,7 +6165,7 @@
         <w:fldChar w:fldCharType="begin"/>
       </w:r>
       <w:r>
-        <w:instrText xml:space="preserve"> HYPERLINK \l _Toc4036 </w:instrText>
+        <w:instrText xml:space="preserve"> HYPERLINK \l _Toc19354 </w:instrText>
       </w:r>
       <w:r>
         <w:fldChar w:fldCharType="separate"/>
@@ -6192,7 +6192,7 @@
         <w:fldChar w:fldCharType="begin"/>
       </w:r>
       <w:r>
-        <w:instrText xml:space="preserve"> PAGEREF _Toc4036 \h </w:instrText>
+        <w:instrText xml:space="preserve"> PAGEREF _Toc19354 \h </w:instrText>
       </w:r>
       <w:r>
         <w:fldChar w:fldCharType="separate"/>
@@ -6218,7 +6218,7 @@
         <w:fldChar w:fldCharType="begin"/>
       </w:r>
       <w:r>
-        <w:instrText xml:space="preserve"> HYPERLINK \l _Toc24868 </w:instrText>
+        <w:instrText xml:space="preserve"> HYPERLINK \l _Toc1652 </w:instrText>
       </w:r>
       <w:r>
         <w:fldChar w:fldCharType="separate"/>
@@ -6247,7 +6247,7 @@
         <w:fldChar w:fldCharType="begin"/>
       </w:r>
       <w:r>
-        <w:instrText xml:space="preserve"> PAGEREF _Toc24868 \h </w:instrText>
+        <w:instrText xml:space="preserve"> PAGEREF _Toc1652 \h </w:instrText>
       </w:r>
       <w:r>
         <w:fldChar w:fldCharType="separate"/>
@@ -6507,7 +6507,7 @@
           <w:lang w:val="el-GR"/>
         </w:rPr>
       </w:pPr>
-      <w:bookmarkStart w:id="11" w:name="_Toc25978"/>
+      <w:bookmarkStart w:id="11" w:name="_Toc810"/>
       <w:r>
         <w:rPr>
           <w:rFonts w:ascii="Times New Roman" w:hAnsi="Times New Roman" w:cs="Times New Roman"/>
@@ -6571,7 +6571,7 @@
           <w:rFonts w:ascii="Times New Roman" w:hAnsi="Times New Roman" w:cs="Times New Roman"/>
           <w:highlight w:val="none"/>
         </w:rPr>
-        <w:instrText xml:space="preserve"> HYPERLINK \l _Toc26892 </w:instrText>
+        <w:instrText xml:space="preserve"> HYPERLINK \l _Toc18343 </w:instrText>
       </w:r>
       <w:r>
         <w:rPr>
@@ -6581,7 +6581,10 @@
         <w:fldChar w:fldCharType="separate"/>
       </w:r>
       <w:r>
-        <w:t xml:space="preserve"> Πίνακας 1 </w:t>
+        <w:t xml:space="preserve"> </w:t>
+      </w:r>
+      <w:r>
+        <w:t xml:space="preserve">Πίνακας 1 </w:t>
       </w:r>
       <w:r>
         <w:rPr>
@@ -6597,7 +6600,7 @@
         <w:fldChar w:fldCharType="begin"/>
       </w:r>
       <w:r>
-        <w:instrText xml:space="preserve"> PAGEREF _Toc26892 \h </w:instrText>
+        <w:instrText xml:space="preserve"> PAGEREF _Toc18343 \h </w:instrText>
       </w:r>
       <w:r>
         <w:fldChar w:fldCharType="separate"/>
@@ -6637,7 +6640,7 @@
           <w:rFonts w:ascii="Times New Roman" w:hAnsi="Times New Roman" w:cs="Times New Roman"/>
           <w:highlight w:val="none"/>
         </w:rPr>
-        <w:instrText xml:space="preserve"> HYPERLINK \l _Toc17314 </w:instrText>
+        <w:instrText xml:space="preserve"> HYPERLINK \l _Toc15727 </w:instrText>
       </w:r>
       <w:r>
         <w:rPr>
@@ -6663,7 +6666,7 @@
         <w:fldChar w:fldCharType="begin"/>
       </w:r>
       <w:r>
-        <w:instrText xml:space="preserve"> PAGEREF _Toc17314 \h </w:instrText>
+        <w:instrText xml:space="preserve"> PAGEREF _Toc15727 \h </w:instrText>
       </w:r>
       <w:r>
         <w:fldChar w:fldCharType="separate"/>
@@ -6703,7 +6706,7 @@
           <w:rFonts w:ascii="Times New Roman" w:hAnsi="Times New Roman" w:cs="Times New Roman"/>
           <w:highlight w:val="none"/>
         </w:rPr>
-        <w:instrText xml:space="preserve"> HYPERLINK \l _Toc28350 </w:instrText>
+        <w:instrText xml:space="preserve"> HYPERLINK \l _Toc21187 </w:instrText>
       </w:r>
       <w:r>
         <w:rPr>
@@ -6713,7 +6716,10 @@
         <w:fldChar w:fldCharType="separate"/>
       </w:r>
       <w:r>
-        <w:t xml:space="preserve"> Πίνακας 3 </w:t>
+        <w:t xml:space="preserve"> </w:t>
+      </w:r>
+      <w:r>
+        <w:t xml:space="preserve">Πίνακας 3 </w:t>
       </w:r>
       <w:r>
         <w:rPr>
@@ -6729,7 +6735,7 @@
         <w:fldChar w:fldCharType="begin"/>
       </w:r>
       <w:r>
-        <w:instrText xml:space="preserve"> PAGEREF _Toc28350 \h </w:instrText>
+        <w:instrText xml:space="preserve"> PAGEREF _Toc21187 \h </w:instrText>
       </w:r>
       <w:r>
         <w:fldChar w:fldCharType="separate"/>
@@ -7068,7 +7074,9 @@
           <w:highlight w:val="none"/>
         </w:rPr>
       </w:pPr>
-      <w:bookmarkStart w:id="12" w:name="_Toc17343"/>
+      <w:bookmarkStart w:id="89" w:name="_GoBack"/>
+      <w:bookmarkEnd w:id="89"/>
+      <w:bookmarkStart w:id="12" w:name="_Toc19656"/>
       <w:r>
         <w:rPr>
           <w:rFonts w:ascii="Times New Roman" w:hAnsi="Times New Roman" w:cs="Times New Roman"/>
@@ -7665,7 +7673,7 @@
           <w:highlight w:val="none"/>
         </w:rPr>
       </w:pPr>
-      <w:bookmarkStart w:id="13" w:name="_Toc9999"/>
+      <w:bookmarkStart w:id="13" w:name="_Toc5818"/>
       <w:r>
         <w:rPr>
           <w:rFonts w:ascii="Times New Roman" w:hAnsi="Times New Roman" w:cs="Times New Roman"/>
@@ -8396,7 +8404,7 @@
       </w:pPr>
       <w:bookmarkStart w:id="14" w:name="_Toc1465"/>
       <w:bookmarkEnd w:id="14"/>
-      <w:bookmarkStart w:id="15" w:name="_Toc28085"/>
+      <w:bookmarkStart w:id="15" w:name="_Toc11063"/>
       <w:r>
         <w:rPr>
           <w:rFonts w:ascii="Times New Roman" w:hAnsi="Times New Roman" w:cs="Times New Roman"/>
@@ -8456,7 +8464,7 @@
         </w:rPr>
         <w:t xml:space="preserve"> </w:t>
       </w:r>
-      <w:bookmarkStart w:id="17" w:name="_Toc18226"/>
+      <w:bookmarkStart w:id="17" w:name="_Toc8888"/>
       <w:r>
         <w:rPr>
           <w:rFonts w:ascii="Times New Roman" w:hAnsi="Times New Roman" w:cs="Times New Roman"/>
@@ -9483,7 +9491,7 @@
         </w:rPr>
       </w:pPr>
       <w:bookmarkStart w:id="19" w:name="_Toc11585"/>
-      <w:bookmarkStart w:id="20" w:name="_Toc29920"/>
+      <w:bookmarkStart w:id="20" w:name="_Toc14713"/>
       <w:r>
         <w:rPr>
           <w:rFonts w:ascii="Times New Roman" w:hAnsi="Times New Roman" w:cs="Times New Roman"/>
@@ -10045,7 +10053,7 @@
       <w:r>
         <w:fldChar w:fldCharType="end"/>
       </w:r>
-      <w:bookmarkStart w:id="21" w:name="_Toc26222"/>
+      <w:bookmarkStart w:id="21" w:name="_Toc22818"/>
       <w:r>
         <w:rPr>
           <w:lang w:val="el-GR"/>
@@ -10837,7 +10845,7 @@
       <w:r>
         <w:fldChar w:fldCharType="end"/>
       </w:r>
-      <w:bookmarkStart w:id="22" w:name="_Toc7431"/>
+      <w:bookmarkStart w:id="22" w:name="_Toc14274"/>
       <w:r>
         <w:rPr>
           <w:lang w:val="en-GB"/>
@@ -10909,7 +10917,7 @@
         </w:rPr>
       </w:pPr>
       <w:bookmarkStart w:id="23" w:name="_Toc30054"/>
-      <w:bookmarkStart w:id="24" w:name="_Toc13844"/>
+      <w:bookmarkStart w:id="24" w:name="_Toc26841"/>
       <w:r>
         <w:rPr>
           <w:rFonts w:ascii="Times New Roman" w:hAnsi="Times New Roman" w:eastAsia="Times New Roman" w:cs="Times New Roman"/>
@@ -11485,7 +11493,7 @@
       <w:r>
         <w:fldChar w:fldCharType="end"/>
       </w:r>
-      <w:bookmarkStart w:id="25" w:name="_Toc10890"/>
+      <w:bookmarkStart w:id="25" w:name="_Toc10018"/>
       <w:r>
         <w:rPr>
           <w:lang w:val="el-GR"/>
@@ -11838,7 +11846,7 @@
       <w:r>
         <w:fldChar w:fldCharType="end"/>
       </w:r>
-      <w:bookmarkStart w:id="26" w:name="_Toc27593"/>
+      <w:bookmarkStart w:id="26" w:name="_Toc21451"/>
       <w:r>
         <w:rPr>
           <w:lang w:val="el-GR"/>
@@ -12186,7 +12194,7 @@
       <w:r>
         <w:fldChar w:fldCharType="end"/>
       </w:r>
-      <w:bookmarkStart w:id="27" w:name="_Toc29799"/>
+      <w:bookmarkStart w:id="27" w:name="_Toc18149"/>
       <w:r>
         <w:rPr>
           <w:lang w:val="el-GR"/>
@@ -12525,7 +12533,7 @@
       <w:r>
         <w:fldChar w:fldCharType="end"/>
       </w:r>
-      <w:bookmarkStart w:id="29" w:name="_Toc26338"/>
+      <w:bookmarkStart w:id="29" w:name="_Toc11724"/>
       <w:r>
         <w:rPr>
           <w:lang w:val="el-GR"/>
@@ -12612,7 +12620,7 @@
         </w:rPr>
       </w:pPr>
       <w:bookmarkStart w:id="30" w:name="_Toc7544"/>
-      <w:bookmarkStart w:id="31" w:name="_Toc27058"/>
+      <w:bookmarkStart w:id="31" w:name="_Toc32127"/>
       <w:r>
         <w:rPr>
           <w:rFonts w:ascii="Times New Roman" w:hAnsi="Times New Roman" w:cs="Times New Roman"/>
@@ -13638,7 +13646,7 @@
       <w:r>
         <w:fldChar w:fldCharType="end"/>
       </w:r>
-      <w:bookmarkStart w:id="32" w:name="_Toc6698"/>
+      <w:bookmarkStart w:id="32" w:name="_Toc29517"/>
       <w:r>
         <w:rPr>
           <w:lang w:val="el-GR"/>
@@ -14409,9 +14417,9 @@
           <w:lang w:val="en-GB"/>
         </w:rPr>
       </w:pPr>
-      <w:bookmarkStart w:id="33" w:name="_Toc10075"/>
-      <w:bookmarkStart w:id="34" w:name="_Toc9162"/>
-      <w:bookmarkStart w:id="35" w:name="_Toc28005"/>
+      <w:bookmarkStart w:id="33" w:name="_Toc9162"/>
+      <w:bookmarkStart w:id="34" w:name="_Toc28005"/>
+      <w:bookmarkStart w:id="35" w:name="_Toc7725"/>
       <w:r>
         <w:rPr>
           <w:rFonts w:ascii="Times New Roman" w:hAnsi="Times New Roman" w:cs="Times New Roman"/>
@@ -15444,7 +15452,7 @@
         </w:rPr>
         <w:t xml:space="preserve"> </w:t>
       </w:r>
-      <w:bookmarkStart w:id="36" w:name="_Toc27206"/>
+      <w:bookmarkStart w:id="36" w:name="_Toc2927"/>
       <w:r>
         <w:rPr>
           <w:rFonts w:ascii="Times New Roman" w:hAnsi="Times New Roman" w:cs="Times New Roman"/>
@@ -15495,7 +15503,7 @@
         </w:rPr>
         <w:t xml:space="preserve"> </w:t>
       </w:r>
-      <w:bookmarkStart w:id="37" w:name="_Toc23932"/>
+      <w:bookmarkStart w:id="37" w:name="_Toc21555"/>
       <w:r>
         <w:rPr>
           <w:rFonts w:ascii="Times New Roman" w:hAnsi="Times New Roman" w:cs="Times New Roman"/>
@@ -16373,7 +16381,7 @@
       <w:r>
         <w:fldChar w:fldCharType="end"/>
       </w:r>
-      <w:bookmarkStart w:id="38" w:name="_Toc24757"/>
+      <w:bookmarkStart w:id="38" w:name="_Toc24536"/>
       <w:r>
         <w:rPr>
           <w:lang w:val="el-GR"/>
@@ -16738,7 +16746,7 @@
       <w:r>
         <w:fldChar w:fldCharType="end"/>
       </w:r>
-      <w:bookmarkStart w:id="39" w:name="_Toc27531"/>
+      <w:bookmarkStart w:id="39" w:name="_Toc13233"/>
       <w:r>
         <w:rPr>
           <w:rFonts w:hint="default"/>
@@ -17308,7 +17316,7 @@
       <w:r>
         <w:fldChar w:fldCharType="end"/>
       </w:r>
-      <w:bookmarkStart w:id="40" w:name="_Toc24754"/>
+      <w:bookmarkStart w:id="40" w:name="_Toc23464"/>
       <w:r>
         <w:rPr>
           <w:lang w:val="el-GR"/>
@@ -17366,8 +17374,8 @@
           <w:lang w:val="en-US"/>
         </w:rPr>
       </w:pPr>
-      <w:bookmarkStart w:id="41" w:name="_Toc228"/>
-      <w:bookmarkStart w:id="42" w:name="_Toc6337"/>
+      <w:bookmarkStart w:id="41" w:name="_Toc6337"/>
+      <w:bookmarkStart w:id="42" w:name="_Toc3323"/>
       <w:r>
         <w:rPr>
           <w:rFonts w:ascii="Times New Roman" w:hAnsi="Times New Roman" w:cs="Times New Roman"/>
@@ -18875,7 +18883,7 @@
       <w:r>
         <w:fldChar w:fldCharType="end"/>
       </w:r>
-      <w:bookmarkStart w:id="43" w:name="_Toc2999"/>
+      <w:bookmarkStart w:id="43" w:name="_Toc22402"/>
       <w:r>
         <w:rPr>
           <w:lang w:val="el-GR"/>
@@ -19088,7 +19096,7 @@
         </w:rPr>
       </w:pPr>
       <w:bookmarkStart w:id="44" w:name="_Toc11247"/>
-      <w:bookmarkStart w:id="45" w:name="_Toc19647"/>
+      <w:bookmarkStart w:id="45" w:name="_Toc7000"/>
       <w:r>
         <w:rPr>
           <w:rFonts w:ascii="Times New Roman" w:hAnsi="Times New Roman" w:cs="Times New Roman"/>
@@ -20040,7 +20048,7 @@
       <w:r>
         <w:fldChar w:fldCharType="end"/>
       </w:r>
-      <w:bookmarkStart w:id="46" w:name="_Toc9586"/>
+      <w:bookmarkStart w:id="46" w:name="_Toc24611"/>
       <w:r>
         <w:rPr>
           <w:lang w:val="en-GB"/>
@@ -20072,8 +20080,6 @@
           <w:lang w:val="el-GR"/>
         </w:rPr>
       </w:pPr>
-      <w:bookmarkStart w:id="89" w:name="_GoBack"/>
-      <w:bookmarkEnd w:id="89"/>
     </w:p>
     <w:p>
       <w:pPr>
@@ -20515,7 +20521,7 @@
       <w:r>
         <w:fldChar w:fldCharType="end"/>
       </w:r>
-      <w:bookmarkStart w:id="47" w:name="_Toc32544"/>
+      <w:bookmarkStart w:id="47" w:name="_Toc16615"/>
       <w:r>
         <w:rPr>
           <w:lang w:val="el-GR"/>
@@ -21088,7 +21094,7 @@
       <w:r>
         <w:fldChar w:fldCharType="end"/>
       </w:r>
-      <w:bookmarkStart w:id="48" w:name="_Toc29288"/>
+      <w:bookmarkStart w:id="48" w:name="_Toc7167"/>
       <w:r>
         <w:rPr>
           <w:rFonts w:hint="default"/>
@@ -21495,8 +21501,8 @@
           <w:lang w:val="en-US"/>
         </w:rPr>
       </w:pPr>
-      <w:bookmarkStart w:id="49" w:name="_Toc32614"/>
-      <w:bookmarkStart w:id="50" w:name="_Toc25492"/>
+      <w:bookmarkStart w:id="49" w:name="_Toc25492"/>
+      <w:bookmarkStart w:id="50" w:name="_Toc12372"/>
       <w:r>
         <w:rPr>
           <w:rFonts w:ascii="Times New Roman" w:hAnsi="Times New Roman" w:cs="Times New Roman"/>
@@ -22654,8 +22660,8 @@
           <w:lang w:val="en-US"/>
         </w:rPr>
       </w:pPr>
-      <w:bookmarkStart w:id="51" w:name="_Toc15231"/>
-      <w:bookmarkStart w:id="52" w:name="_Toc26510"/>
+      <w:bookmarkStart w:id="51" w:name="_Toc26510"/>
+      <w:bookmarkStart w:id="52" w:name="_Toc12953"/>
       <w:r>
         <w:rPr>
           <w:rFonts w:ascii="Times New Roman" w:hAnsi="Times New Roman" w:cs="Times New Roman"/>
@@ -23309,7 +23315,7 @@
       <w:r>
         <w:fldChar w:fldCharType="end"/>
       </w:r>
-      <w:bookmarkStart w:id="54" w:name="_Toc4036"/>
+      <w:bookmarkStart w:id="54" w:name="_Toc19354"/>
       <w:r>
         <w:rPr>
           <w:lang w:val="el-GR"/>
@@ -23358,8 +23364,8 @@
           <w:highlight w:val="none"/>
         </w:rPr>
       </w:pPr>
-      <w:bookmarkStart w:id="55" w:name="_Toc1784"/>
-      <w:bookmarkStart w:id="56" w:name="_Toc21780"/>
+      <w:bookmarkStart w:id="55" w:name="_Toc21780"/>
+      <w:bookmarkStart w:id="56" w:name="_Toc29996"/>
       <w:r>
         <w:rPr>
           <w:rFonts w:ascii="Times New Roman" w:hAnsi="Times New Roman" w:cs="Times New Roman"/>
@@ -24500,7 +24506,7 @@
         </w:rPr>
         <w:t xml:space="preserve"> </w:t>
       </w:r>
-      <w:bookmarkStart w:id="58" w:name="_Toc29039"/>
+      <w:bookmarkStart w:id="58" w:name="_Toc11095"/>
       <w:r>
         <w:rPr>
           <w:rFonts w:ascii="Times New Roman" w:hAnsi="Times New Roman" w:cs="Times New Roman"/>
@@ -24555,7 +24561,7 @@
         </w:rPr>
         <w:t xml:space="preserve"> </w:t>
       </w:r>
-      <w:bookmarkStart w:id="60" w:name="_Toc9944"/>
+      <w:bookmarkStart w:id="60" w:name="_Toc32334"/>
       <w:r>
         <w:rPr>
           <w:rFonts w:ascii="Times New Roman" w:hAnsi="Times New Roman" w:cs="Times New Roman"/>
@@ -25536,7 +25542,7 @@
         </w:rPr>
         <w:t xml:space="preserve"> </w:t>
       </w:r>
-      <w:bookmarkStart w:id="61" w:name="_Toc21983"/>
+      <w:bookmarkStart w:id="61" w:name="_Toc1967"/>
       <w:r>
         <w:rPr>
           <w:rFonts w:ascii="Times New Roman" w:hAnsi="Times New Roman" w:cs="Times New Roman"/>
@@ -25702,7 +25708,7 @@
         </w:rPr>
         <w:t xml:space="preserve"> </w:t>
       </w:r>
-      <w:bookmarkStart w:id="62" w:name="_Toc4598"/>
+      <w:bookmarkStart w:id="62" w:name="_Toc31918"/>
       <w:r>
         <w:rPr>
           <w:rFonts w:ascii="Times New Roman" w:hAnsi="Times New Roman" w:cs="Times New Roman"/>
@@ -25944,7 +25950,7 @@
           <w:lang w:val="el-GR"/>
         </w:rPr>
       </w:pPr>
-      <w:bookmarkStart w:id="63" w:name="_Toc7515"/>
+      <w:bookmarkStart w:id="63" w:name="_Toc25215"/>
       <w:r>
         <w:rPr>
           <w:rFonts w:ascii="Times New Roman" w:hAnsi="Times New Roman" w:cs="Times New Roman"/>
@@ -26388,7 +26394,7 @@
       <w:r>
         <w:fldChar w:fldCharType="end"/>
       </w:r>
-      <w:bookmarkStart w:id="64" w:name="_Toc24868"/>
+      <w:bookmarkStart w:id="64" w:name="_Toc1652"/>
       <w:r>
         <w:rPr>
           <w:rFonts w:hint="default"/>
@@ -26435,7 +26441,7 @@
         </w:rPr>
       </w:pPr>
       <w:bookmarkStart w:id="65" w:name="_Toc18983"/>
-      <w:bookmarkStart w:id="66" w:name="_Toc10914"/>
+      <w:bookmarkStart w:id="66" w:name="_Toc14862"/>
       <w:r>
         <w:rPr>
           <w:rFonts w:ascii="Times New Roman" w:hAnsi="Times New Roman" w:cs="Times New Roman"/>
@@ -26913,7 +26919,7 @@
       <w:r>
         <w:fldChar w:fldCharType="end"/>
       </w:r>
-      <w:bookmarkStart w:id="67" w:name="_Toc29956"/>
+      <w:bookmarkStart w:id="67" w:name="_Toc19994"/>
       <w:r>
         <w:rPr>
           <w:lang w:val="en-GB"/>
@@ -27090,7 +27096,7 @@
       <w:r>
         <w:fldChar w:fldCharType="end"/>
       </w:r>
-      <w:bookmarkStart w:id="68" w:name="_Toc32304"/>
+      <w:bookmarkStart w:id="68" w:name="_Toc13834"/>
       <w:r>
         <w:rPr>
           <w:lang w:val="en-GB"/>
@@ -27359,7 +27365,7 @@
           <w:lang w:val="el-GR"/>
         </w:rPr>
       </w:pPr>
-      <w:bookmarkStart w:id="70" w:name="_Toc26907"/>
+      <w:bookmarkStart w:id="70" w:name="_Toc21001"/>
       <w:r>
         <w:rPr>
           <w:rFonts w:ascii="Times New Roman" w:hAnsi="Times New Roman" w:cs="Times New Roman"/>
@@ -27952,7 +27958,7 @@
         </w:rPr>
       </w:pPr>
       <w:bookmarkStart w:id="71" w:name="_Toc5322"/>
-      <w:bookmarkStart w:id="72" w:name="_Toc23728"/>
+      <w:bookmarkStart w:id="72" w:name="_Toc16658"/>
       <w:r>
         <w:rPr>
           <w:rFonts w:ascii="Times New Roman" w:hAnsi="Times New Roman" w:cs="Times New Roman"/>
@@ -27995,7 +28001,7 @@
         </w:rPr>
       </w:pPr>
       <w:bookmarkStart w:id="73" w:name="_Toc25061"/>
-      <w:bookmarkStart w:id="74" w:name="_Toc3871"/>
+      <w:bookmarkStart w:id="74" w:name="_Toc22079"/>
       <w:r>
         <w:rPr>
           <w:rFonts w:ascii="Times New Roman" w:hAnsi="Times New Roman" w:cs="Times New Roman"/>
@@ -28586,7 +28592,7 @@
         </w:rPr>
       </w:pPr>
       <w:bookmarkStart w:id="75" w:name="_Toc13588"/>
-      <w:bookmarkStart w:id="76" w:name="_Toc16825"/>
+      <w:bookmarkStart w:id="76" w:name="_Toc6735"/>
       <w:r>
         <w:rPr>
           <w:rFonts w:ascii="Times New Roman" w:hAnsi="Times New Roman" w:cs="Times New Roman"/>
@@ -29044,7 +29050,7 @@
         </w:rPr>
       </w:pPr>
       <w:bookmarkStart w:id="77" w:name="_Toc1078"/>
-      <w:bookmarkStart w:id="78" w:name="_Toc14310"/>
+      <w:bookmarkStart w:id="78" w:name="_Toc1029"/>
       <w:r>
         <w:rPr>
           <w:rFonts w:ascii="Times New Roman" w:hAnsi="Times New Roman" w:cs="Times New Roman"/>
@@ -32035,7 +32041,7 @@
       <w:r>
         <w:fldChar w:fldCharType="end"/>
       </w:r>
-      <w:bookmarkStart w:id="79" w:name="_Toc26892"/>
+      <w:bookmarkStart w:id="79" w:name="_Toc18343"/>
       <w:r>
         <w:rPr>
           <w:rFonts w:hint="default"/>
@@ -34613,7 +34619,7 @@
       <w:r>
         <w:fldChar w:fldCharType="end"/>
       </w:r>
-      <w:bookmarkStart w:id="80" w:name="_Toc17314"/>
+      <w:bookmarkStart w:id="80" w:name="_Toc15727"/>
       <w:r>
         <w:rPr>
           <w:rFonts w:hint="default"/>
@@ -37172,7 +37178,7 @@
       <w:r>
         <w:fldChar w:fldCharType="end"/>
       </w:r>
-      <w:bookmarkStart w:id="81" w:name="_Toc28350"/>
+      <w:bookmarkStart w:id="81" w:name="_Toc21187"/>
       <w:r>
         <w:rPr>
           <w:rFonts w:hint="default"/>
@@ -37212,7 +37218,7 @@
         </w:rPr>
       </w:pPr>
       <w:bookmarkStart w:id="82" w:name="_Toc5169"/>
-      <w:bookmarkStart w:id="83" w:name="_Toc10336"/>
+      <w:bookmarkStart w:id="83" w:name="_Toc8992"/>
       <w:r>
         <w:rPr>
           <w:rFonts w:ascii="Times New Roman" w:hAnsi="Times New Roman" w:cs="Times New Roman"/>
@@ -37824,7 +37830,7 @@
           <w:color w:val="auto"/>
         </w:rPr>
       </w:pPr>
-      <w:bookmarkStart w:id="84" w:name="_Toc10016"/>
+      <w:bookmarkStart w:id="84" w:name="_Toc30538"/>
       <w:r>
         <w:rPr>
           <w:rFonts w:ascii="Times New Roman" w:hAnsi="Times New Roman" w:cs="Times New Roman"/>
@@ -42537,8 +42543,8 @@
           <w:szCs w:val="28"/>
         </w:rPr>
       </w:pPr>
-      <w:bookmarkStart w:id="85" w:name="_Toc7877"/>
-      <w:bookmarkStart w:id="86" w:name="_Toc9674"/>
+      <w:bookmarkStart w:id="85" w:name="_Toc9674"/>
+      <w:bookmarkStart w:id="86" w:name="_Toc21447"/>
       <w:r>
         <w:rPr>
           <w:rFonts w:ascii="Times New Roman" w:hAnsi="Times New Roman" w:cs="Times New Roman"/>
@@ -42590,7 +42596,7 @@
           <w:lang w:val="el-GR"/>
         </w:rPr>
       </w:pPr>
-      <w:bookmarkStart w:id="87" w:name="_Toc28375"/>
+      <w:bookmarkStart w:id="87" w:name="_Toc11026"/>
       <w:r>
         <w:rPr>
           <w:rFonts w:ascii="Times New Roman" w:hAnsi="Times New Roman"/>
@@ -44207,7 +44213,7 @@
           <w:lang w:val="el-GR"/>
         </w:rPr>
       </w:pPr>
-      <w:bookmarkStart w:id="88" w:name="_Toc24973"/>
+      <w:bookmarkStart w:id="88" w:name="_Toc14301"/>
       <w:r>
         <w:rPr>
           <w:rFonts w:ascii="Times New Roman" w:hAnsi="Times New Roman"/>

--- a/ΤΟΚΜΑΚΙΔΟΥ ΠΑΡΑΣΚΕΥΗ - ΠΤΥΧΙΑΚΗ ΕΡΓΑΣΙΑ.docx
+++ b/ΤΟΚΜΑΚΙΔΟΥ ΠΑΡΑΣΚΕΥΗ - ΠΤΥΧΙΑΚΗ ΕΡΓΑΣΙΑ.docx
@@ -1787,8 +1787,8 @@
           <w:highlight w:val="none"/>
         </w:rPr>
       </w:pPr>
-      <w:bookmarkStart w:id="0" w:name="_Toc28537"/>
-      <w:bookmarkStart w:id="1" w:name="_Toc29137"/>
+      <w:bookmarkStart w:id="0" w:name="_Toc29137"/>
+      <w:bookmarkStart w:id="1" w:name="_Toc28537"/>
       <w:r>
         <w:rPr>
           <w:rFonts w:ascii="Times New Roman" w:hAnsi="Times New Roman" w:cs="Times New Roman"/>
@@ -1862,7 +1862,18 @@
           <w:szCs w:val="24"/>
           <w:lang w:val="el-GR"/>
         </w:rPr>
-        <w:t>, τον Β. Α. που ήταν δίπλα μου σε κάθε εμπόδιο, και τους φίλους μου για την υπομονή που έδειξαν.</w:t>
+        <w:t>, τον Β. Α. που ήταν δίπλα μου σε κάθε εμπόδιο, καθώς και τους φίλους μου για την υποστήριξη τους</w:t>
+      </w:r>
+      <w:bookmarkStart w:id="89" w:name="_GoBack"/>
+      <w:bookmarkEnd w:id="89"/>
+      <w:r>
+        <w:rPr>
+          <w:rFonts w:hint="default" w:ascii="Times New Roman" w:hAnsi="Times New Roman"/>
+          <w:sz w:val="24"/>
+          <w:szCs w:val="24"/>
+          <w:lang w:val="el-GR"/>
+        </w:rPr>
+        <w:t>.</w:t>
       </w:r>
       <w:r>
         <w:br w:type="page"/>
@@ -2750,8 +2761,8 @@
           <w:lang w:val="en-GB"/>
         </w:rPr>
       </w:pPr>
-      <w:bookmarkStart w:id="7" w:name="_Toc1288"/>
-      <w:bookmarkStart w:id="8" w:name="_Toc5665"/>
+      <w:bookmarkStart w:id="7" w:name="_Toc5665"/>
+      <w:bookmarkStart w:id="8" w:name="_Toc1288"/>
       <w:r>
         <w:rPr>
           <w:rFonts w:ascii="Times New Roman" w:hAnsi="Times New Roman" w:cs="Times New Roman"/>
@@ -3245,15 +3256,7 @@
               <w:szCs w:val="32"/>
               <w:lang w:val="el-GR"/>
             </w:rPr>
-            <w:t xml:space="preserve"> </w:t>
-          </w:r>
-          <w:r>
-            <w:rPr>
-              <w:rFonts w:ascii="Times New Roman" w:hAnsi="Times New Roman" w:cs="Times New Roman"/>
-              <w:szCs w:val="32"/>
-              <w:lang w:val="el-GR"/>
-            </w:rPr>
-            <w:t>1. Εισαγωγή στα Τεχνητά Νευρωνικά Δίκτυα</w:t>
+            <w:t xml:space="preserve"> 1. Εισαγωγή στα Τεχνητά Νευρωνικά Δίκτυα</w:t>
           </w:r>
           <w:r>
             <w:tab/>
@@ -5982,13 +5985,7 @@
         <w:rPr>
           <w:lang w:val="el-GR"/>
         </w:rPr>
-        <w:t xml:space="preserve"> Τετραγωνικό σφάλμα</w:t>
-      </w:r>
-      <w:r>
-        <w:rPr>
-          <w:lang w:val="el-GR"/>
-        </w:rPr>
-        <w:t xml:space="preserve"> </w:t>
+        <w:t xml:space="preserve"> Τετραγωνικό σφάλμα </w:t>
       </w:r>
       <w:r>
         <w:tab/>
@@ -6581,10 +6578,7 @@
         <w:fldChar w:fldCharType="separate"/>
       </w:r>
       <w:r>
-        <w:t xml:space="preserve"> </w:t>
-      </w:r>
-      <w:r>
-        <w:t xml:space="preserve">Πίνακας 1 </w:t>
+        <w:t xml:space="preserve"> Πίνακας 1 </w:t>
       </w:r>
       <w:r>
         <w:rPr>
@@ -6716,10 +6710,7 @@
         <w:fldChar w:fldCharType="separate"/>
       </w:r>
       <w:r>
-        <w:t xml:space="preserve"> </w:t>
-      </w:r>
-      <w:r>
-        <w:t xml:space="preserve">Πίνακας 3 </w:t>
+        <w:t xml:space="preserve"> Πίνακας 3 </w:t>
       </w:r>
       <w:r>
         <w:rPr>
@@ -7074,8 +7065,6 @@
           <w:highlight w:val="none"/>
         </w:rPr>
       </w:pPr>
-      <w:bookmarkStart w:id="89" w:name="_GoBack"/>
-      <w:bookmarkEnd w:id="89"/>
       <w:bookmarkStart w:id="12" w:name="_Toc19656"/>
       <w:r>
         <w:rPr>
@@ -17374,8 +17363,8 @@
           <w:lang w:val="en-US"/>
         </w:rPr>
       </w:pPr>
-      <w:bookmarkStart w:id="41" w:name="_Toc6337"/>
-      <w:bookmarkStart w:id="42" w:name="_Toc3323"/>
+      <w:bookmarkStart w:id="41" w:name="_Toc3323"/>
+      <w:bookmarkStart w:id="42" w:name="_Toc6337"/>
       <w:r>
         <w:rPr>
           <w:rFonts w:ascii="Times New Roman" w:hAnsi="Times New Roman" w:cs="Times New Roman"/>
@@ -19095,8 +19084,8 @@
           <w:lang w:val="en-US"/>
         </w:rPr>
       </w:pPr>
-      <w:bookmarkStart w:id="44" w:name="_Toc11247"/>
-      <w:bookmarkStart w:id="45" w:name="_Toc7000"/>
+      <w:bookmarkStart w:id="44" w:name="_Toc7000"/>
+      <w:bookmarkStart w:id="45" w:name="_Toc11247"/>
       <w:r>
         <w:rPr>
           <w:rFonts w:ascii="Times New Roman" w:hAnsi="Times New Roman" w:cs="Times New Roman"/>
@@ -22660,8 +22649,8 @@
           <w:lang w:val="en-US"/>
         </w:rPr>
       </w:pPr>
-      <w:bookmarkStart w:id="51" w:name="_Toc26510"/>
-      <w:bookmarkStart w:id="52" w:name="_Toc12953"/>
+      <w:bookmarkStart w:id="51" w:name="_Toc12953"/>
+      <w:bookmarkStart w:id="52" w:name="_Toc26510"/>
       <w:r>
         <w:rPr>
           <w:rFonts w:ascii="Times New Roman" w:hAnsi="Times New Roman" w:cs="Times New Roman"/>
@@ -28000,8 +27989,8 @@
           <w:lang w:val="el-GR"/>
         </w:rPr>
       </w:pPr>
-      <w:bookmarkStart w:id="73" w:name="_Toc25061"/>
-      <w:bookmarkStart w:id="74" w:name="_Toc22079"/>
+      <w:bookmarkStart w:id="73" w:name="_Toc22079"/>
+      <w:bookmarkStart w:id="74" w:name="_Toc25061"/>
       <w:r>
         <w:rPr>
           <w:rFonts w:ascii="Times New Roman" w:hAnsi="Times New Roman" w:cs="Times New Roman"/>
@@ -37217,8 +37206,8 @@
           <w:lang w:val="el-GR"/>
         </w:rPr>
       </w:pPr>
-      <w:bookmarkStart w:id="82" w:name="_Toc5169"/>
-      <w:bookmarkStart w:id="83" w:name="_Toc8992"/>
+      <w:bookmarkStart w:id="82" w:name="_Toc8992"/>
+      <w:bookmarkStart w:id="83" w:name="_Toc5169"/>
       <w:r>
         <w:rPr>
           <w:rFonts w:ascii="Times New Roman" w:hAnsi="Times New Roman" w:cs="Times New Roman"/>

--- a/ΤΟΚΜΑΚΙΔΟΥ ΠΑΡΑΣΚΕΥΗ - ΠΤΥΧΙΑΚΗ ΕΡΓΑΣΙΑ.docx
+++ b/ΤΟΚΜΑΚΙΔΟΥ ΠΑΡΑΣΚΕΥΗ - ΠΤΥΧΙΑΚΗ ΕΡΓΑΣΙΑ.docx
@@ -1787,8 +1787,8 @@
           <w:highlight w:val="none"/>
         </w:rPr>
       </w:pPr>
-      <w:bookmarkStart w:id="0" w:name="_Toc29137"/>
-      <w:bookmarkStart w:id="1" w:name="_Toc28537"/>
+      <w:bookmarkStart w:id="0" w:name="_Toc28537"/>
+      <w:bookmarkStart w:id="1" w:name="_Toc29137"/>
       <w:r>
         <w:rPr>
           <w:rFonts w:ascii="Times New Roman" w:hAnsi="Times New Roman" w:cs="Times New Roman"/>
@@ -1862,18 +1862,7 @@
           <w:szCs w:val="24"/>
           <w:lang w:val="el-GR"/>
         </w:rPr>
-        <w:t>, τον Β. Α. που ήταν δίπλα μου σε κάθε εμπόδιο, καθώς και τους φίλους μου για την υποστήριξη τους</w:t>
-      </w:r>
-      <w:bookmarkStart w:id="89" w:name="_GoBack"/>
-      <w:bookmarkEnd w:id="89"/>
-      <w:r>
-        <w:rPr>
-          <w:rFonts w:hint="default" w:ascii="Times New Roman" w:hAnsi="Times New Roman"/>
-          <w:sz w:val="24"/>
-          <w:szCs w:val="24"/>
-          <w:lang w:val="el-GR"/>
-        </w:rPr>
-        <w:t>.</w:t>
+        <w:t>, τον Β. Α. που ήταν δίπλα μου σε κάθε εμπόδιο, καθώς και τους φίλους μου για την υποστήριξη τους.</w:t>
       </w:r>
       <w:r>
         <w:br w:type="page"/>
@@ -1981,7 +1970,7 @@
           <w:highlight w:val="none"/>
           <w:lang w:val="el-GR"/>
         </w:rPr>
-        <w:t>Στο πρώτο κεφάλαιο γίνεται περιγραφή κάποιων θεμελιωδών εννοιών, απαραίτητοι για την κατανόηση των ΤΝΔ. Στο δεύτερο κεφάλαιο, αναλύεται ο τρόπος λειτουργίας κάποιων ΤΝΔ με επίβλεψη</w:t>
+        <w:t>Στο πρώτο κεφάλαιο περιγράφονται κάποιες θεμελιώδεις έννοιες, απαραίτητες για την κατανόηση των ΤΝΔ. Στο δεύτερο κεφάλαιο, αναλύεται ο τρόπος λειτουργίας κάποιων ΤΝΔ με επίβλεψη</w:t>
       </w:r>
       <w:r>
         <w:rPr>
@@ -2001,7 +1990,7 @@
           <w:highlight w:val="none"/>
           <w:lang w:val="el-GR"/>
         </w:rPr>
-        <w:t xml:space="preserve">ξεκινώντας από το πιο ιστορικό δίκτυο, το </w:t>
+        <w:t xml:space="preserve">με αφετηρία το πιο ιστορικό δίκτυο, το </w:t>
       </w:r>
       <w:r>
         <w:rPr>
@@ -2061,7 +2050,7 @@
           <w:highlight w:val="none"/>
           <w:lang w:val="el-GR"/>
         </w:rPr>
-        <w:t xml:space="preserve">δίκτυο και έπειτα το </w:t>
+        <w:t xml:space="preserve">δίκτυο και έπειτα το δίκτυο </w:t>
       </w:r>
       <w:r>
         <w:rPr>
@@ -2081,7 +2070,7 @@
           <w:highlight w:val="none"/>
           <w:lang w:val="el-GR"/>
         </w:rPr>
-        <w:t xml:space="preserve">Συνδυαστικά με το τελευταίο δίκτυο, περιγράφονται δύο βασικοί μέθοδοι για την εκπαίδευση του, οι </w:t>
+        <w:t xml:space="preserve">Συνδυαστικά με το τελευταίο δίκτυο, περιγράφονται δύο βασικοί μέθοδοι για την εκπαίδευση του: </w:t>
       </w:r>
       <w:r>
         <w:rPr>
@@ -2121,7 +2110,7 @@
           <w:highlight w:val="none"/>
           <w:lang w:val="el-GR"/>
         </w:rPr>
-        <w:t>Στο τρίτο κεφάλαιο, περιγράφονται οι γενετικοί αλγόριθμοι. Ένα άλλο είδος αλγορίθμων, οι οποίοι έχουν την δυνατότητα της βελτιστοποίησης των ΤΝΔ.</w:t>
+        <w:t>Στο τρίτο κεφάλαιο, αναλύονται οι γενετικοί αλγόριθμοι. Ένα άλλο είδος αλγορίθμων, οι οποίοι έχουν την δυνατότητα βελτιστοποίησης των ΤΝΔ.</w:t>
       </w:r>
     </w:p>
     <w:p>
@@ -2144,7 +2133,7 @@
           <w:highlight w:val="none"/>
           <w:lang w:val="el-GR"/>
         </w:rPr>
-        <w:t xml:space="preserve">Παράλληλα με το κείμενο της πτυχιακής εργασίας, έγινε και η υλοποίηση μίας εφαρμογής σε γλώσσα </w:t>
+        <w:t xml:space="preserve">Παράλληλα με το κείμενο της πτυχιακής εργασίας, έγινε υλοποίηση μίας εφαρμογής σε γλώσσα </w:t>
       </w:r>
       <w:r>
         <w:rPr>
@@ -2224,7 +2213,7 @@
           <w:highlight w:val="none"/>
           <w:lang w:val="el-GR"/>
         </w:rPr>
-        <w:t xml:space="preserve">αλλά και με τη χρήση ενός γενετικού αλγορίθμου με σκοπό την βέλτιστη αρχικοποίηση των βαρών του </w:t>
+        <w:t xml:space="preserve">αλλά και με τη αξιοποίηση ενός γενετικού αλγορίθμου με σκοπό την βέλτιστη αρχικοποίηση των βαρών του </w:t>
       </w:r>
       <w:r>
         <w:rPr>
@@ -2761,8 +2750,8 @@
           <w:lang w:val="en-GB"/>
         </w:rPr>
       </w:pPr>
-      <w:bookmarkStart w:id="7" w:name="_Toc5665"/>
-      <w:bookmarkStart w:id="8" w:name="_Toc1288"/>
+      <w:bookmarkStart w:id="7" w:name="_Toc1288"/>
+      <w:bookmarkStart w:id="8" w:name="_Toc5665"/>
       <w:r>
         <w:rPr>
           <w:rFonts w:ascii="Times New Roman" w:hAnsi="Times New Roman" w:cs="Times New Roman"/>
@@ -6568,7 +6557,7 @@
           <w:rFonts w:ascii="Times New Roman" w:hAnsi="Times New Roman" w:cs="Times New Roman"/>
           <w:highlight w:val="none"/>
         </w:rPr>
-        <w:instrText xml:space="preserve"> HYPERLINK \l _Toc18343 </w:instrText>
+        <w:instrText xml:space="preserve"> HYPERLINK \l _Toc32130 </w:instrText>
       </w:r>
       <w:r>
         <w:rPr>
@@ -6578,13 +6567,23 @@
         <w:fldChar w:fldCharType="separate"/>
       </w:r>
       <w:r>
-        <w:t xml:space="preserve"> Πίνακας 1 </w:t>
+        <w:t xml:space="preserve"> </w:t>
       </w:r>
       <w:r>
         <w:rPr>
           <w:rFonts w:hint="default"/>
           <w:lang w:val="el-GR"/>
         </w:rPr>
+        <w:t xml:space="preserve"> </w:t>
+      </w:r>
+      <w:r>
+        <w:t xml:space="preserve">Πίνακας 1 </w:t>
+      </w:r>
+      <w:r>
+        <w:rPr>
+          <w:rFonts w:hint="default"/>
+          <w:lang w:val="el-GR"/>
+        </w:rPr>
         <w:t xml:space="preserve"> Πειραματικά αποτελέσματα για το σύνολο δεδομένων της ιονόσφαιρας</w:t>
       </w:r>
       <w:r>
@@ -6594,7 +6593,7 @@
         <w:fldChar w:fldCharType="begin"/>
       </w:r>
       <w:r>
-        <w:instrText xml:space="preserve"> PAGEREF _Toc18343 \h </w:instrText>
+        <w:instrText xml:space="preserve"> PAGEREF _Toc32130 \h </w:instrText>
       </w:r>
       <w:r>
         <w:fldChar w:fldCharType="separate"/>
@@ -6634,7 +6633,7 @@
           <w:rFonts w:ascii="Times New Roman" w:hAnsi="Times New Roman" w:cs="Times New Roman"/>
           <w:highlight w:val="none"/>
         </w:rPr>
-        <w:instrText xml:space="preserve"> HYPERLINK \l _Toc15727 </w:instrText>
+        <w:instrText xml:space="preserve"> HYPERLINK \l _Toc7131 </w:instrText>
       </w:r>
       <w:r>
         <w:rPr>
@@ -6644,6 +6643,13 @@
         <w:fldChar w:fldCharType="separate"/>
       </w:r>
       <w:r>
+        <w:rPr>
+          <w:rFonts w:hint="default"/>
+          <w:lang w:val="el-GR"/>
+        </w:rPr>
+        <w:t xml:space="preserve"> </w:t>
+      </w:r>
+      <w:r>
         <w:t xml:space="preserve">Πίνακας 2 </w:t>
       </w:r>
       <w:r>
@@ -6660,7 +6666,7 @@
         <w:fldChar w:fldCharType="begin"/>
       </w:r>
       <w:r>
-        <w:instrText xml:space="preserve"> PAGEREF _Toc15727 \h </w:instrText>
+        <w:instrText xml:space="preserve"> PAGEREF _Toc7131 \h </w:instrText>
       </w:r>
       <w:r>
         <w:fldChar w:fldCharType="separate"/>
@@ -6700,7 +6706,7 @@
           <w:rFonts w:ascii="Times New Roman" w:hAnsi="Times New Roman" w:cs="Times New Roman"/>
           <w:highlight w:val="none"/>
         </w:rPr>
-        <w:instrText xml:space="preserve"> HYPERLINK \l _Toc21187 </w:instrText>
+        <w:instrText xml:space="preserve"> HYPERLINK \l _Toc25294 </w:instrText>
       </w:r>
       <w:r>
         <w:rPr>
@@ -6710,13 +6716,23 @@
         <w:fldChar w:fldCharType="separate"/>
       </w:r>
       <w:r>
-        <w:t xml:space="preserve"> Πίνακας 3 </w:t>
+        <w:t xml:space="preserve"> </w:t>
       </w:r>
       <w:r>
         <w:rPr>
           <w:rFonts w:hint="default"/>
           <w:lang w:val="el-GR"/>
         </w:rPr>
+        <w:t xml:space="preserve"> </w:t>
+      </w:r>
+      <w:r>
+        <w:t xml:space="preserve">Πίνακας 3 </w:t>
+      </w:r>
+      <w:r>
+        <w:rPr>
+          <w:rFonts w:hint="default"/>
+          <w:lang w:val="el-GR"/>
+        </w:rPr>
         <w:t xml:space="preserve"> Πειραματικά αποτελέσματα για το σύνολο δεδομένων των λουλουδιών</w:t>
       </w:r>
       <w:r>
@@ -6726,7 +6742,7 @@
         <w:fldChar w:fldCharType="begin"/>
       </w:r>
       <w:r>
-        <w:instrText xml:space="preserve"> PAGEREF _Toc21187 \h </w:instrText>
+        <w:instrText xml:space="preserve"> PAGEREF _Toc25294 \h </w:instrText>
       </w:r>
       <w:r>
         <w:fldChar w:fldCharType="separate"/>
@@ -12608,8 +12624,8 @@
           <w:szCs w:val="28"/>
         </w:rPr>
       </w:pPr>
-      <w:bookmarkStart w:id="30" w:name="_Toc7544"/>
-      <w:bookmarkStart w:id="31" w:name="_Toc32127"/>
+      <w:bookmarkStart w:id="30" w:name="_Toc32127"/>
+      <w:bookmarkStart w:id="31" w:name="_Toc7544"/>
       <w:r>
         <w:rPr>
           <w:rFonts w:ascii="Times New Roman" w:hAnsi="Times New Roman" w:cs="Times New Roman"/>
@@ -14406,8 +14422,8 @@
           <w:lang w:val="en-GB"/>
         </w:rPr>
       </w:pPr>
-      <w:bookmarkStart w:id="33" w:name="_Toc9162"/>
-      <w:bookmarkStart w:id="34" w:name="_Toc28005"/>
+      <w:bookmarkStart w:id="33" w:name="_Toc28005"/>
+      <w:bookmarkStart w:id="34" w:name="_Toc9162"/>
       <w:bookmarkStart w:id="35" w:name="_Toc7725"/>
       <w:r>
         <w:rPr>
@@ -15112,11 +15128,12 @@
       </w:r>
       <w:r>
         <w:rPr>
-          <w:rFonts w:ascii="Times New Roman" w:hAnsi="Times New Roman" w:cs="Times New Roman"/>
-          <w:sz w:val="24"/>
-          <w:szCs w:val="24"/>
-        </w:rPr>
-        <w:t xml:space="preserve">, </w:t>
+          <w:rFonts w:hint="default" w:ascii="Times New Roman" w:hAnsi="Times New Roman" w:cs="Times New Roman"/>
+          <w:sz w:val="24"/>
+          <w:szCs w:val="24"/>
+          <w:lang w:val="el-GR"/>
+        </w:rPr>
+        <w:t xml:space="preserve"> και </w:t>
       </w:r>
       <w:r>
         <w:rPr>
@@ -16253,7 +16270,25 @@
           <w:szCs w:val="24"/>
           <w:lang w:val="el-GR"/>
         </w:rPr>
-        <w:t>με δύο (2) νευρώνες στο στρώμα εισόδου και έναν (1) νευρώνα στο στρώμα εξόδου.</w:t>
+        <w:t>με δύο (2) νευρώνες στο στρώμα εισόδου</w:t>
+      </w:r>
+      <w:r>
+        <w:rPr>
+          <w:rFonts w:hint="default" w:ascii="Times New Roman" w:hAnsi="Times New Roman"/>
+          <w:sz w:val="24"/>
+          <w:szCs w:val="24"/>
+          <w:lang w:val="el-GR"/>
+        </w:rPr>
+        <w:t>, έναν (1) νευρώνα επεξεργασίας</w:t>
+      </w:r>
+      <w:r>
+        <w:rPr>
+          <w:rFonts w:ascii="Times New Roman" w:hAnsi="Times New Roman"/>
+          <w:sz w:val="24"/>
+          <w:szCs w:val="24"/>
+          <w:lang w:val="el-GR"/>
+        </w:rPr>
+        <w:t xml:space="preserve"> και έναν (1) νευρώνα στο στρώμα εξόδου.</w:t>
       </w:r>
     </w:p>
     <w:p>
@@ -19084,8 +19119,8 @@
           <w:lang w:val="en-US"/>
         </w:rPr>
       </w:pPr>
-      <w:bookmarkStart w:id="44" w:name="_Toc7000"/>
-      <w:bookmarkStart w:id="45" w:name="_Toc11247"/>
+      <w:bookmarkStart w:id="44" w:name="_Toc11247"/>
+      <w:bookmarkStart w:id="45" w:name="_Toc7000"/>
       <w:r>
         <w:rPr>
           <w:rFonts w:ascii="Times New Roman" w:hAnsi="Times New Roman" w:cs="Times New Roman"/>
@@ -24135,7 +24170,7 @@
           <w:color w:val="0000FF"/>
           <w:sz w:val="24"/>
           <w:szCs w:val="24"/>
-          <w:highlight w:val="lightGray"/>
+          <w:highlight w:val="none"/>
           <w:lang w:val="el-GR"/>
         </w:rPr>
         <w:t xml:space="preserve"> </w:t>
@@ -24163,7 +24198,9 @@
     </w:p>
     <w:p>
       <w:pPr>
-        <w:ind w:left="0" w:right="282" w:firstLine="0"/>
+        <w:spacing w:before="0" w:after="0"/>
+        <w:ind w:right="0" w:firstLine="720"/>
+        <w:jc w:val="both"/>
         <w:rPr>
           <w:rFonts w:hint="default" w:ascii="Calibri" w:hAnsi="Calibri" w:cs="Calibri"/>
           <w:sz w:val="24"/>
@@ -24172,14 +24209,16 @@
           <w:lang w:val="el-GR"/>
         </w:rPr>
       </w:pPr>
-      <w:r>
-        <w:rPr>
-          <w:rFonts w:ascii="Times New Roman" w:hAnsi="Times New Roman" w:cs="Times New Roman"/>
-          <w:sz w:val="24"/>
-          <w:szCs w:val="24"/>
-          <w:highlight w:val="none"/>
-        </w:rPr>
-        <w:t xml:space="preserve"> Πρέπει να τονιστεί ότι αν και ένα εκπαιδε</w:t>
+      <w:bookmarkStart w:id="89" w:name="_GoBack"/>
+      <w:bookmarkEnd w:id="89"/>
+      <w:r>
+        <w:rPr>
+          <w:rFonts w:ascii="Times New Roman" w:hAnsi="Times New Roman" w:cs="Times New Roman"/>
+          <w:sz w:val="24"/>
+          <w:szCs w:val="24"/>
+          <w:highlight w:val="none"/>
+        </w:rPr>
+        <w:t>Πρέπει να τονιστεί ότι αν και ένα εκπαιδε</w:t>
       </w:r>
       <w:r>
         <w:rPr>
@@ -26429,8 +26468,8 @@
           <w:lang w:val="el-GR"/>
         </w:rPr>
       </w:pPr>
-      <w:bookmarkStart w:id="65" w:name="_Toc18983"/>
-      <w:bookmarkStart w:id="66" w:name="_Toc14862"/>
+      <w:bookmarkStart w:id="65" w:name="_Toc14862"/>
+      <w:bookmarkStart w:id="66" w:name="_Toc18983"/>
       <w:r>
         <w:rPr>
           <w:rFonts w:ascii="Times New Roman" w:hAnsi="Times New Roman" w:cs="Times New Roman"/>
@@ -27946,8 +27985,8 @@
           <w:lang w:val="el-GR"/>
         </w:rPr>
       </w:pPr>
-      <w:bookmarkStart w:id="71" w:name="_Toc5322"/>
-      <w:bookmarkStart w:id="72" w:name="_Toc16658"/>
+      <w:bookmarkStart w:id="71" w:name="_Toc16658"/>
+      <w:bookmarkStart w:id="72" w:name="_Toc5322"/>
       <w:r>
         <w:rPr>
           <w:rFonts w:ascii="Times New Roman" w:hAnsi="Times New Roman" w:cs="Times New Roman"/>
@@ -28580,8 +28619,8 @@
           <w:lang w:val="el-GR"/>
         </w:rPr>
       </w:pPr>
-      <w:bookmarkStart w:id="75" w:name="_Toc13588"/>
-      <w:bookmarkStart w:id="76" w:name="_Toc6735"/>
+      <w:bookmarkStart w:id="75" w:name="_Toc6735"/>
+      <w:bookmarkStart w:id="76" w:name="_Toc13588"/>
       <w:r>
         <w:rPr>
           <w:rFonts w:ascii="Times New Roman" w:hAnsi="Times New Roman" w:cs="Times New Roman"/>
@@ -32013,6 +32052,13 @@
         <w:br w:type="textWrapping"/>
       </w:r>
       <w:r>
+        <w:rPr>
+          <w:rFonts w:hint="default"/>
+          <w:lang w:val="el-GR"/>
+        </w:rPr>
+        <w:t xml:space="preserve"> </w:t>
+      </w:r>
+      <w:r>
         <w:t xml:space="preserve">Πίνακας </w:t>
       </w:r>
       <w:r>
@@ -32030,7 +32076,7 @@
       <w:r>
         <w:fldChar w:fldCharType="end"/>
       </w:r>
-      <w:bookmarkStart w:id="79" w:name="_Toc18343"/>
+      <w:bookmarkStart w:id="79" w:name="_Toc32130"/>
       <w:r>
         <w:rPr>
           <w:rFonts w:hint="default"/>
@@ -34591,6 +34637,13 @@
         </w:rPr>
       </w:pPr>
       <w:r>
+        <w:rPr>
+          <w:rFonts w:hint="default"/>
+          <w:lang w:val="el-GR"/>
+        </w:rPr>
+        <w:t xml:space="preserve"> </w:t>
+      </w:r>
+      <w:r>
         <w:t xml:space="preserve">Πίνακας </w:t>
       </w:r>
       <w:r>
@@ -34608,7 +34661,7 @@
       <w:r>
         <w:fldChar w:fldCharType="end"/>
       </w:r>
-      <w:bookmarkStart w:id="80" w:name="_Toc15727"/>
+      <w:bookmarkStart w:id="80" w:name="_Toc7131"/>
       <w:r>
         <w:rPr>
           <w:rFonts w:hint="default"/>
@@ -37150,6 +37203,13 @@
         <w:br w:type="textWrapping"/>
       </w:r>
       <w:r>
+        <w:rPr>
+          <w:rFonts w:hint="default"/>
+          <w:lang w:val="el-GR"/>
+        </w:rPr>
+        <w:t xml:space="preserve"> </w:t>
+      </w:r>
+      <w:r>
         <w:t xml:space="preserve">Πίνακας </w:t>
       </w:r>
       <w:r>
@@ -37167,7 +37227,7 @@
       <w:r>
         <w:fldChar w:fldCharType="end"/>
       </w:r>
-      <w:bookmarkStart w:id="81" w:name="_Toc21187"/>
+      <w:bookmarkStart w:id="81" w:name="_Toc25294"/>
       <w:r>
         <w:rPr>
           <w:rFonts w:hint="default"/>
@@ -37206,8 +37266,8 @@
           <w:lang w:val="el-GR"/>
         </w:rPr>
       </w:pPr>
-      <w:bookmarkStart w:id="82" w:name="_Toc8992"/>
-      <w:bookmarkStart w:id="83" w:name="_Toc5169"/>
+      <w:bookmarkStart w:id="82" w:name="_Toc5169"/>
+      <w:bookmarkStart w:id="83" w:name="_Toc8992"/>
       <w:r>
         <w:rPr>
           <w:rFonts w:ascii="Times New Roman" w:hAnsi="Times New Roman" w:cs="Times New Roman"/>
